--- a/Documentation/Farseer Physice Engine Manual.docx
+++ b/Documentation/Farseer Physice Engine Manual.docx
@@ -19,16 +19,14 @@
         </w:rPr>
         <w:t xml:space="preserve">Farseer </w:t>
       </w:r>
-      <w:proofErr w:type="spellStart"/>
       <w:r>
         <w:rPr>
           <w:rFonts w:eastAsia="Times New Roman"/>
           <w:kern w:val="36"/>
           <w:lang w:val="en-US"/>
         </w:rPr>
-        <w:t>Physice</w:t>
-      </w:r>
-      <w:proofErr w:type="spellEnd"/>
+        <w:t>Physics</w:t>
+      </w:r>
       <w:r>
         <w:rPr>
           <w:rFonts w:eastAsia="Times New Roman"/>
@@ -914,7 +912,70 @@
           <w:lang w:val="en-US"/>
         </w:rPr>
         <w:lastRenderedPageBreak/>
+        <w:t>Pin Joint</w:t>
+      </w:r>
+    </w:p>
+    <w:p>
+      <w:pPr>
+        <w:rPr>
+          <w:lang w:val="en-US"/>
+        </w:rPr>
+      </w:pPr>
+    </w:p>
+    <w:p>
+      <w:pPr>
+        <w:pStyle w:val="Heading3"/>
+        <w:rPr>
+          <w:lang w:val="en-US"/>
+        </w:rPr>
+      </w:pPr>
+      <w:r>
+        <w:rPr>
+          <w:lang w:val="en-US"/>
+        </w:rPr>
+        <w:t>Slider Joint</w:t>
+      </w:r>
+    </w:p>
+    <w:p>
+      <w:pPr>
+        <w:rPr>
+          <w:lang w:val="en-US"/>
+        </w:rPr>
+      </w:pPr>
+    </w:p>
+    <w:p>
+      <w:pPr>
+        <w:pStyle w:val="Heading3"/>
+        <w:rPr>
+          <w:lang w:val="en-US"/>
+        </w:rPr>
+      </w:pPr>
+      <w:r>
+        <w:rPr>
+          <w:lang w:val="en-US"/>
+        </w:rPr>
         <w:t>Joint Factory</w:t>
+      </w:r>
+    </w:p>
+    <w:p>
+      <w:pPr>
+        <w:rPr>
+          <w:lang w:val="en-US"/>
+        </w:rPr>
+      </w:pPr>
+    </w:p>
+    <w:p>
+      <w:pPr>
+        <w:pStyle w:val="Heading2"/>
+        <w:rPr>
+          <w:lang w:val="en-US"/>
+        </w:rPr>
+      </w:pPr>
+      <w:r>
+        <w:rPr>
+          <w:lang w:val="en-US"/>
+        </w:rPr>
+        <w:t>Springs</w:t>
       </w:r>
     </w:p>
     <w:p>
@@ -1382,6 +1443,12 @@
           <w:lang w:val="en-US" w:eastAsia="da-DK"/>
         </w:rPr>
         <w:br/>
+      </w:r>
+      <w:r>
+        <w:rPr>
+          <w:lang w:val="en-US" w:eastAsia="da-DK"/>
+        </w:rPr>
+        <w:lastRenderedPageBreak/>
         <w:t>_</w:t>
       </w:r>
       <w:proofErr w:type="spellStart"/>
@@ -1720,7 +1787,6 @@
         <w:rPr>
           <w:lang w:val="en-US"/>
         </w:rPr>
-        <w:lastRenderedPageBreak/>
         <w:t>Grid</w:t>
       </w:r>
     </w:p>

--- a/Documentation/Farseer Physice Engine Manual.docx
+++ b/Documentation/Farseer Physice Engine Manual.docx
@@ -33,7 +33,23 @@
           <w:kern w:val="36"/>
           <w:lang w:val="en-US"/>
         </w:rPr>
-        <w:t xml:space="preserve"> Engine Manual </w:t>
+        <w:t xml:space="preserve"> Engine</w:t>
+      </w:r>
+      <w:r>
+        <w:rPr>
+          <w:rFonts w:eastAsia="Times New Roman"/>
+          <w:kern w:val="36"/>
+          <w:lang w:val="en-US"/>
+        </w:rPr>
+        <w:t xml:space="preserve"> 2.0</w:t>
+      </w:r>
+      <w:r>
+        <w:rPr>
+          <w:rFonts w:eastAsia="Times New Roman"/>
+          <w:kern w:val="36"/>
+          <w:lang w:val="en-US"/>
+        </w:rPr>
+        <w:t xml:space="preserve"> Manual </w:t>
       </w:r>
     </w:p>
     <w:p>
@@ -315,70 +331,39 @@
         <w:rPr>
           <w:lang w:val="en-US"/>
         </w:rPr>
-        <w:t>Dynamics</w:t>
-      </w:r>
-    </w:p>
-    <w:p>
-      <w:pPr>
-        <w:rPr>
-          <w:lang w:val="en-US" w:eastAsia="da-DK"/>
-        </w:rPr>
-      </w:pPr>
-    </w:p>
-    <w:p>
-      <w:pPr>
-        <w:pStyle w:val="Heading3"/>
-        <w:rPr>
-          <w:lang w:val="en-US"/>
-        </w:rPr>
-      </w:pPr>
-      <w:r>
-        <w:rPr>
-          <w:lang w:val="en-US"/>
+        <w:t>Body</w:t>
+      </w:r>
+    </w:p>
+    <w:p>
+      <w:pPr>
+        <w:rPr>
+          <w:lang w:val="en-US" w:eastAsia="da-DK"/>
+        </w:rPr>
+      </w:pPr>
+      <w:r>
+        <w:rPr>
+          <w:lang w:val="en-US" w:eastAsia="da-DK"/>
         </w:rPr>
         <w:lastRenderedPageBreak/>
         <w:t>Body</w:t>
       </w:r>
-    </w:p>
-    <w:p>
-      <w:pPr>
-        <w:rPr>
-          <w:lang w:val="en-US" w:eastAsia="da-DK"/>
-        </w:rPr>
-      </w:pPr>
-      <w:r>
-        <w:rPr>
-          <w:lang w:val="en-US" w:eastAsia="da-DK"/>
-        </w:rPr>
-        <w:t xml:space="preserve">Bodies are the core physics objects in Farseer. Forces, torques, and impulses are applied to bodies and the bodies react by moving realistically. Bodies do not contain any form of collision geometry by themselves. You will need to create a </w:t>
-      </w:r>
-      <w:proofErr w:type="spellStart"/>
-      <w:r>
-        <w:rPr>
-          <w:lang w:val="en-US" w:eastAsia="da-DK"/>
-        </w:rPr>
-        <w:t>Geom</w:t>
-      </w:r>
-      <w:proofErr w:type="spellEnd"/>
-      <w:r>
-        <w:rPr>
-          <w:lang w:val="en-US" w:eastAsia="da-DK"/>
-        </w:rPr>
-        <w:t xml:space="preserve"> for collision detection. To create a body you usually use </w:t>
-      </w:r>
-      <w:proofErr w:type="spellStart"/>
-      <w:r>
-        <w:rPr>
-          <w:lang w:val="en-US" w:eastAsia="da-DK"/>
-        </w:rPr>
-        <w:t>BodyFactory</w:t>
-      </w:r>
-      <w:proofErr w:type="spellEnd"/>
-      <w:r>
-        <w:rPr>
-          <w:lang w:val="en-US" w:eastAsia="da-DK"/>
-        </w:rPr>
-        <w:t>.</w:t>
+      <w:r>
+        <w:rPr>
+          <w:lang w:val="en-US" w:eastAsia="da-DK"/>
+        </w:rPr>
+        <w:t xml:space="preserve"> </w:t>
+      </w:r>
+      <w:r>
+        <w:rPr>
+          <w:lang w:val="en-US" w:eastAsia="da-DK"/>
+        </w:rPr>
+        <w:t>is</w:t>
+      </w:r>
+      <w:r>
+        <w:rPr>
+          <w:lang w:val="en-US" w:eastAsia="da-DK"/>
+        </w:rPr>
+        <w:t xml:space="preserve"> the core physics object in Farseer. Forces, torques, and impulses are applied to bodies and the bodies react by moving realistically. Bodies do not contain any form of collision geometry by themselves. You will need to create a Geom for collision detection. To create a body you usually use BodyFactory.</w:t>
       </w:r>
     </w:p>
     <w:p>
@@ -535,7 +520,17 @@
           <w:szCs w:val="20"/>
           <w:lang w:val="en-US"/>
         </w:rPr>
-        <w:t xml:space="preserve"> rectangleBody = </w:t>
+        <w:t xml:space="preserve"> rect</w:t>
+      </w:r>
+      <w:r>
+        <w:rPr>
+          <w:rFonts w:ascii="Courier New" w:hAnsi="Courier New" w:cs="Courier New"/>
+          <w:noProof/>
+          <w:sz w:val="20"/>
+          <w:szCs w:val="20"/>
+          <w:lang w:val="en-US"/>
+        </w:rPr>
+        <w:t xml:space="preserve">Body = </w:t>
       </w:r>
       <w:r>
         <w:rPr>
@@ -599,7 +594,17 @@
           <w:szCs w:val="20"/>
           <w:lang w:val="en-US"/>
         </w:rPr>
-        <w:t>rectangleBody.Mass = mass;</w:t>
+        <w:t>rect</w:t>
+      </w:r>
+      <w:r>
+        <w:rPr>
+          <w:rFonts w:ascii="Courier New" w:hAnsi="Courier New" w:cs="Courier New"/>
+          <w:noProof/>
+          <w:sz w:val="20"/>
+          <w:szCs w:val="20"/>
+          <w:lang w:val="en-US"/>
+        </w:rPr>
+        <w:t>Body.Mass = mass;</w:t>
       </w:r>
     </w:p>
     <w:p>
@@ -621,7 +626,7 @@
           <w:szCs w:val="20"/>
           <w:lang w:val="en-US"/>
         </w:rPr>
-        <w:t>rectangleBody.MomentOfInertia = mass * (width * width + height * height) / 12;</w:t>
+        <w:t>rectBody.MomentOfInertia = mass * (width * width + height * height) / 12;</w:t>
       </w:r>
     </w:p>
     <w:p>
@@ -719,21 +724,31 @@
         <w:rPr>
           <w:lang w:val="en-US" w:eastAsia="da-DK"/>
         </w:rPr>
-        <w:t xml:space="preserve">Instead of remembering MOI for all shapes, Farseer can calculate the MOI for you. All you have to do is use the </w:t>
-      </w:r>
-      <w:proofErr w:type="spellStart"/>
-      <w:r>
-        <w:rPr>
-          <w:lang w:val="en-US" w:eastAsia="da-DK"/>
-        </w:rPr>
-        <w:t>BodyFactory</w:t>
-      </w:r>
-      <w:proofErr w:type="spellEnd"/>
-      <w:r>
-        <w:rPr>
-          <w:lang w:val="en-US" w:eastAsia="da-DK"/>
-        </w:rPr>
-        <w:t xml:space="preserve"> class described below.</w:t>
+        <w:t xml:space="preserve">Instead of remembering MOI for </w:t>
+      </w:r>
+      <w:r>
+        <w:rPr>
+          <w:lang w:val="en-US" w:eastAsia="da-DK"/>
+        </w:rPr>
+        <w:t>each</w:t>
+      </w:r>
+      <w:r>
+        <w:rPr>
+          <w:lang w:val="en-US" w:eastAsia="da-DK"/>
+        </w:rPr>
+        <w:t xml:space="preserve"> shapes, Farseer can calculate the MOI for you. All you have to do is use the BodyFactory class</w:t>
+      </w:r>
+      <w:r>
+        <w:rPr>
+          <w:lang w:val="en-US" w:eastAsia="da-DK"/>
+        </w:rPr>
+        <w:t xml:space="preserve"> as</w:t>
+      </w:r>
+      <w:r>
+        <w:rPr>
+          <w:lang w:val="en-US" w:eastAsia="da-DK"/>
+        </w:rPr>
+        <w:t xml:space="preserve"> described below.</w:t>
       </w:r>
     </w:p>
     <w:p>
@@ -787,7 +802,27 @@
           <w:szCs w:val="20"/>
           <w:lang w:val="en-US"/>
         </w:rPr>
-        <w:t xml:space="preserve"> rect = </w:t>
+        <w:t xml:space="preserve"> rect</w:t>
+      </w:r>
+      <w:r>
+        <w:rPr>
+          <w:rFonts w:ascii="Courier New" w:hAnsi="Courier New" w:cs="Courier New"/>
+          <w:noProof/>
+          <w:sz w:val="20"/>
+          <w:szCs w:val="20"/>
+          <w:lang w:val="en-US"/>
+        </w:rPr>
+        <w:t>Body</w:t>
+      </w:r>
+      <w:r>
+        <w:rPr>
+          <w:rFonts w:ascii="Courier New" w:hAnsi="Courier New" w:cs="Courier New"/>
+          <w:noProof/>
+          <w:sz w:val="20"/>
+          <w:szCs w:val="20"/>
+          <w:lang w:val="en-US"/>
+        </w:rPr>
+        <w:t xml:space="preserve"> = </w:t>
       </w:r>
       <w:r>
         <w:rPr>
@@ -823,19 +858,141 @@
         <w:br/>
         <w:t>This body has a size of 128 width, 128 height and a mass of 1.</w:t>
       </w:r>
-    </w:p>
-    <w:p>
-      <w:pPr>
-        <w:rPr>
-          <w:lang w:val="en-US" w:eastAsia="da-DK"/>
-        </w:rPr>
-      </w:pPr>
+      <w:r>
+        <w:rPr>
+          <w:lang w:val="en-US" w:eastAsia="da-DK"/>
+        </w:rPr>
+        <w:t xml:space="preserve"> </w:t>
+      </w:r>
       <w:r>
         <w:rPr>
           <w:lang w:val="en-US" w:eastAsia="da-DK"/>
         </w:rPr>
         <w:t>The MOI (Moment Of Inertia) is calculated for you.</w:t>
       </w:r>
+      <w:r>
+        <w:rPr>
+          <w:lang w:val="en-US" w:eastAsia="da-DK"/>
+        </w:rPr>
+        <w:t xml:space="preserve"> Note that the body is added right away by adding the PhysicsSimulator as a parameter.</w:t>
+      </w:r>
+    </w:p>
+    <w:p>
+      <w:pPr>
+        <w:rPr>
+          <w:lang w:val="en-US" w:eastAsia="da-DK"/>
+        </w:rPr>
+      </w:pPr>
+      <w:r>
+        <w:rPr>
+          <w:lang w:val="en-US" w:eastAsia="da-DK"/>
+        </w:rPr>
+        <w:t>You can crea</w:t>
+      </w:r>
+      <w:r>
+        <w:rPr>
+          <w:lang w:val="en-US" w:eastAsia="da-DK"/>
+        </w:rPr>
+        <w:t>te each of these type of bodies with the factory:</w:t>
+      </w:r>
+    </w:p>
+    <w:p>
+      <w:pPr>
+        <w:pStyle w:val="ListParagraph"/>
+        <w:numPr>
+          <w:ilvl w:val="0"/>
+          <w:numId w:val="2"/>
+        </w:numPr>
+        <w:rPr>
+          <w:lang w:val="en-US" w:eastAsia="da-DK"/>
+        </w:rPr>
+      </w:pPr>
+      <w:r>
+        <w:rPr>
+          <w:lang w:val="en-US" w:eastAsia="da-DK"/>
+        </w:rPr>
+        <w:t>Rectangle</w:t>
+      </w:r>
+    </w:p>
+    <w:p>
+      <w:pPr>
+        <w:pStyle w:val="ListParagraph"/>
+        <w:numPr>
+          <w:ilvl w:val="0"/>
+          <w:numId w:val="2"/>
+        </w:numPr>
+        <w:rPr>
+          <w:lang w:val="en-US" w:eastAsia="da-DK"/>
+        </w:rPr>
+      </w:pPr>
+      <w:r>
+        <w:rPr>
+          <w:lang w:val="en-US" w:eastAsia="da-DK"/>
+        </w:rPr>
+        <w:t>Circle</w:t>
+      </w:r>
+    </w:p>
+    <w:p>
+      <w:pPr>
+        <w:pStyle w:val="ListParagraph"/>
+        <w:numPr>
+          <w:ilvl w:val="0"/>
+          <w:numId w:val="2"/>
+        </w:numPr>
+        <w:rPr>
+          <w:lang w:val="en-US" w:eastAsia="da-DK"/>
+        </w:rPr>
+      </w:pPr>
+      <w:r>
+        <w:rPr>
+          <w:lang w:val="en-US" w:eastAsia="da-DK"/>
+        </w:rPr>
+        <w:t>Polygon</w:t>
+      </w:r>
+    </w:p>
+    <w:p>
+      <w:pPr>
+        <w:pStyle w:val="ListParagraph"/>
+        <w:numPr>
+          <w:ilvl w:val="0"/>
+          <w:numId w:val="2"/>
+        </w:numPr>
+        <w:rPr>
+          <w:lang w:val="en-US" w:eastAsia="da-DK"/>
+        </w:rPr>
+      </w:pPr>
+      <w:r>
+        <w:rPr>
+          <w:lang w:val="en-US" w:eastAsia="da-DK"/>
+        </w:rPr>
+        <w:t>Body</w:t>
+      </w:r>
+    </w:p>
+    <w:p>
+      <w:pPr>
+        <w:rPr>
+          <w:lang w:val="en-US" w:eastAsia="da-DK"/>
+        </w:rPr>
+      </w:pPr>
+      <w:r>
+        <w:rPr>
+          <w:lang w:val="en-US" w:eastAsia="da-DK"/>
+        </w:rPr>
+        <w:t>The last item (body) is for when you want to create a body, without Farseer calculating the MOI for you. You can also use it to create clones of bodies.</w:t>
+      </w:r>
+    </w:p>
+    <w:p>
+      <w:pPr>
+        <w:rPr>
+          <w:lang w:val="en-US" w:eastAsia="da-DK"/>
+        </w:rPr>
+      </w:pPr>
+      <w:r>
+        <w:rPr>
+          <w:lang w:val="en-US" w:eastAsia="da-DK"/>
+        </w:rPr>
+        <w:t>There is some overloads for each BodyFactory method. One that takes a PhysicsSimulator object and another one that don't. If you provide a PhysicsSimulator object, the body you create will be added directly to the simulator.</w:t>
+      </w:r>
     </w:p>
     <w:p>
       <w:pPr>
@@ -848,6 +1005,1201 @@
         <w:rPr>
           <w:lang w:val="en-US"/>
         </w:rPr>
+        <w:lastRenderedPageBreak/>
+        <w:t>Geometry</w:t>
+      </w:r>
+    </w:p>
+    <w:p>
+      <w:pPr>
+        <w:pStyle w:val="NoSpacing"/>
+        <w:rPr>
+          <w:noProof/>
+          <w:lang w:val="en-US"/>
+        </w:rPr>
+      </w:pPr>
+      <w:r>
+        <w:rPr>
+          <w:lang w:val="en-US" w:eastAsia="da-DK"/>
+        </w:rPr>
+        <w:t>The geometry (Called Geom in Farseer code)</w:t>
+      </w:r>
+      <w:r>
+        <w:rPr>
+          <w:noProof/>
+          <w:lang w:val="en-US"/>
+        </w:rPr>
+        <w:t xml:space="preserve"> is the heart of collision detection. A </w:t>
+      </w:r>
+      <w:r>
+        <w:rPr>
+          <w:noProof/>
+          <w:lang w:val="en-US"/>
+        </w:rPr>
+        <w:t>g</w:t>
+      </w:r>
+      <w:r>
+        <w:rPr>
+          <w:noProof/>
+          <w:lang w:val="en-US"/>
+        </w:rPr>
+        <w:t>eom</w:t>
+      </w:r>
+      <w:r>
+        <w:rPr>
+          <w:noProof/>
+          <w:lang w:val="en-US"/>
+        </w:rPr>
+        <w:t>etry</w:t>
+      </w:r>
+      <w:r>
+        <w:rPr>
+          <w:noProof/>
+          <w:lang w:val="en-US"/>
+        </w:rPr>
+        <w:t xml:space="preserve"> nee</w:t>
+      </w:r>
+      <w:r>
+        <w:rPr>
+          <w:noProof/>
+          <w:lang w:val="en-US"/>
+        </w:rPr>
+        <w:t>d a body and a set of vertices that define the edge of your shape.</w:t>
+      </w:r>
+    </w:p>
+    <w:p>
+      <w:pPr>
+        <w:pStyle w:val="NoSpacing"/>
+        <w:rPr>
+          <w:rFonts w:eastAsia="Times New Roman" w:cs="Times New Roman"/>
+          <w:color w:val="008000"/>
+          <w:szCs w:val="24"/>
+          <w:lang w:val="en-US" w:eastAsia="da-DK"/>
+        </w:rPr>
+      </w:pPr>
+    </w:p>
+    <w:p>
+      <w:pPr>
+        <w:pStyle w:val="NoSpacing"/>
+        <w:rPr>
+          <w:lang w:val="en-US" w:eastAsia="da-DK"/>
+        </w:rPr>
+      </w:pPr>
+      <w:r>
+        <w:rPr>
+          <w:lang w:val="en-US" w:eastAsia="da-DK"/>
+        </w:rPr>
+        <w:t>While the body is in control of f</w:t>
+      </w:r>
+      <w:r>
+        <w:rPr>
+          <w:lang w:val="en-US" w:eastAsia="da-DK"/>
+        </w:rPr>
+        <w:t>orces, torques, and impulses</w:t>
+      </w:r>
+      <w:r>
+        <w:rPr>
+          <w:lang w:val="en-US" w:eastAsia="da-DK"/>
+        </w:rPr>
+        <w:t>, the geometry is in control of collision detection and calculating the impulses associated with colliding with other geometries.</w:t>
+      </w:r>
+    </w:p>
+    <w:p>
+      <w:pPr>
+        <w:pStyle w:val="NoSpacing"/>
+        <w:rPr>
+          <w:lang w:val="en-US" w:eastAsia="da-DK"/>
+        </w:rPr>
+      </w:pPr>
+    </w:p>
+    <w:p>
+      <w:pPr>
+        <w:pStyle w:val="NoSpacing"/>
+        <w:rPr>
+          <w:lang w:val="en-US" w:eastAsia="da-DK"/>
+        </w:rPr>
+      </w:pPr>
+      <w:r>
+        <w:rPr>
+          <w:lang w:val="en-US" w:eastAsia="da-DK"/>
+        </w:rPr>
+        <w:t>To create a geometry, do the following:</w:t>
+      </w:r>
+    </w:p>
+    <w:p>
+      <w:pPr>
+        <w:pStyle w:val="NoSpacing"/>
+        <w:rPr>
+          <w:lang w:val="en-US" w:eastAsia="da-DK"/>
+        </w:rPr>
+      </w:pPr>
+    </w:p>
+    <w:p>
+      <w:pPr>
+        <w:pStyle w:val="NoSpacing"/>
+        <w:rPr>
+          <w:rFonts w:ascii="Courier New" w:hAnsi="Courier New" w:cs="Courier New"/>
+          <w:noProof/>
+          <w:sz w:val="20"/>
+          <w:szCs w:val="20"/>
+          <w:lang w:val="en-US"/>
+        </w:rPr>
+      </w:pPr>
+      <w:r>
+        <w:rPr>
+          <w:rFonts w:ascii="Courier New" w:hAnsi="Courier New" w:cs="Courier New"/>
+          <w:noProof/>
+          <w:color w:val="2B91AF"/>
+          <w:sz w:val="20"/>
+          <w:szCs w:val="20"/>
+          <w:lang w:val="en-US"/>
+        </w:rPr>
+        <w:t>Body</w:t>
+      </w:r>
+      <w:r>
+        <w:rPr>
+          <w:rFonts w:ascii="Courier New" w:hAnsi="Courier New" w:cs="Courier New"/>
+          <w:noProof/>
+          <w:sz w:val="20"/>
+          <w:szCs w:val="20"/>
+          <w:lang w:val="en-US"/>
+        </w:rPr>
+        <w:t xml:space="preserve"> rect</w:t>
+      </w:r>
+      <w:r>
+        <w:rPr>
+          <w:rFonts w:ascii="Courier New" w:hAnsi="Courier New" w:cs="Courier New"/>
+          <w:noProof/>
+          <w:sz w:val="20"/>
+          <w:szCs w:val="20"/>
+          <w:lang w:val="en-US"/>
+        </w:rPr>
+        <w:t>Body</w:t>
+      </w:r>
+      <w:r>
+        <w:rPr>
+          <w:rFonts w:ascii="Courier New" w:hAnsi="Courier New" w:cs="Courier New"/>
+          <w:noProof/>
+          <w:sz w:val="20"/>
+          <w:szCs w:val="20"/>
+          <w:lang w:val="en-US"/>
+        </w:rPr>
+        <w:t xml:space="preserve"> = </w:t>
+      </w:r>
+      <w:r>
+        <w:rPr>
+          <w:rFonts w:ascii="Courier New" w:hAnsi="Courier New" w:cs="Courier New"/>
+          <w:noProof/>
+          <w:color w:val="2B91AF"/>
+          <w:sz w:val="20"/>
+          <w:szCs w:val="20"/>
+          <w:lang w:val="en-US"/>
+        </w:rPr>
+        <w:t>BodyFactory</w:t>
+      </w:r>
+      <w:r>
+        <w:rPr>
+          <w:rFonts w:ascii="Courier New" w:hAnsi="Courier New" w:cs="Courier New"/>
+          <w:noProof/>
+          <w:sz w:val="20"/>
+          <w:szCs w:val="20"/>
+          <w:lang w:val="en-US"/>
+        </w:rPr>
+        <w:t>.Instance.CreateRectangleBody(128, 128, 1);</w:t>
+      </w:r>
+    </w:p>
+    <w:p>
+      <w:pPr>
+        <w:autoSpaceDE w:val="0"/>
+        <w:autoSpaceDN w:val="0"/>
+        <w:adjustRightInd w:val="0"/>
+        <w:spacing w:after="0" w:line="240" w:lineRule="auto"/>
+        <w:ind w:left="0"/>
+        <w:rPr>
+          <w:rFonts w:ascii="Courier New" w:hAnsi="Courier New" w:cs="Courier New"/>
+          <w:noProof/>
+          <w:sz w:val="20"/>
+          <w:szCs w:val="20"/>
+          <w:lang w:val="en-US"/>
+        </w:rPr>
+      </w:pPr>
+      <w:r>
+        <w:rPr>
+          <w:rFonts w:ascii="Courier New" w:hAnsi="Courier New" w:cs="Courier New"/>
+          <w:noProof/>
+          <w:sz w:val="20"/>
+          <w:szCs w:val="20"/>
+          <w:lang w:val="en-US"/>
+        </w:rPr>
+        <w:t xml:space="preserve">  </w:t>
+      </w:r>
+    </w:p>
+    <w:p>
+      <w:pPr>
+        <w:pStyle w:val="NoSpacing"/>
+        <w:rPr>
+          <w:rFonts w:ascii="Courier New" w:hAnsi="Courier New" w:cs="Courier New"/>
+          <w:noProof/>
+          <w:sz w:val="20"/>
+          <w:szCs w:val="20"/>
+          <w:lang w:val="en-US"/>
+        </w:rPr>
+      </w:pPr>
+      <w:r>
+        <w:rPr>
+          <w:rFonts w:ascii="Courier New" w:hAnsi="Courier New" w:cs="Courier New"/>
+          <w:noProof/>
+          <w:color w:val="2B91AF"/>
+          <w:sz w:val="20"/>
+          <w:szCs w:val="20"/>
+          <w:lang w:val="en-US"/>
+        </w:rPr>
+        <w:t>Vertices</w:t>
+      </w:r>
+      <w:r>
+        <w:rPr>
+          <w:rFonts w:ascii="Courier New" w:hAnsi="Courier New" w:cs="Courier New"/>
+          <w:noProof/>
+          <w:sz w:val="20"/>
+          <w:szCs w:val="20"/>
+          <w:lang w:val="en-US"/>
+        </w:rPr>
+        <w:t xml:space="preserve"> vertices = </w:t>
+      </w:r>
+      <w:r>
+        <w:rPr>
+          <w:rFonts w:ascii="Courier New" w:hAnsi="Courier New" w:cs="Courier New"/>
+          <w:noProof/>
+          <w:color w:val="0000FF"/>
+          <w:sz w:val="20"/>
+          <w:szCs w:val="20"/>
+          <w:lang w:val="en-US"/>
+        </w:rPr>
+        <w:t>new</w:t>
+      </w:r>
+      <w:r>
+        <w:rPr>
+          <w:rFonts w:ascii="Courier New" w:hAnsi="Courier New" w:cs="Courier New"/>
+          <w:noProof/>
+          <w:sz w:val="20"/>
+          <w:szCs w:val="20"/>
+          <w:lang w:val="en-US"/>
+        </w:rPr>
+        <w:t xml:space="preserve"> </w:t>
+      </w:r>
+      <w:r>
+        <w:rPr>
+          <w:rFonts w:ascii="Courier New" w:hAnsi="Courier New" w:cs="Courier New"/>
+          <w:noProof/>
+          <w:color w:val="2B91AF"/>
+          <w:sz w:val="20"/>
+          <w:szCs w:val="20"/>
+          <w:lang w:val="en-US"/>
+        </w:rPr>
+        <w:t>Vertices</w:t>
+      </w:r>
+      <w:r>
+        <w:rPr>
+          <w:rFonts w:ascii="Courier New" w:hAnsi="Courier New" w:cs="Courier New"/>
+          <w:noProof/>
+          <w:sz w:val="20"/>
+          <w:szCs w:val="20"/>
+          <w:lang w:val="en-US"/>
+        </w:rPr>
+        <w:t>();</w:t>
+      </w:r>
+    </w:p>
+    <w:p>
+      <w:pPr>
+        <w:pStyle w:val="NoSpacing"/>
+        <w:rPr>
+          <w:rFonts w:ascii="Courier New" w:hAnsi="Courier New" w:cs="Courier New"/>
+          <w:noProof/>
+          <w:sz w:val="20"/>
+          <w:szCs w:val="20"/>
+          <w:lang w:val="en-US"/>
+        </w:rPr>
+      </w:pPr>
+      <w:r>
+        <w:rPr>
+          <w:rFonts w:ascii="Courier New" w:hAnsi="Courier New" w:cs="Courier New"/>
+          <w:noProof/>
+          <w:sz w:val="20"/>
+          <w:szCs w:val="20"/>
+          <w:lang w:val="en-US"/>
+        </w:rPr>
+        <w:t>vertices.Add(</w:t>
+      </w:r>
+      <w:r>
+        <w:rPr>
+          <w:rFonts w:ascii="Courier New" w:hAnsi="Courier New" w:cs="Courier New"/>
+          <w:noProof/>
+          <w:color w:val="0000FF"/>
+          <w:sz w:val="20"/>
+          <w:szCs w:val="20"/>
+          <w:lang w:val="en-US"/>
+        </w:rPr>
+        <w:t>new</w:t>
+      </w:r>
+      <w:r>
+        <w:rPr>
+          <w:rFonts w:ascii="Courier New" w:hAnsi="Courier New" w:cs="Courier New"/>
+          <w:noProof/>
+          <w:sz w:val="20"/>
+          <w:szCs w:val="20"/>
+          <w:lang w:val="en-US"/>
+        </w:rPr>
+        <w:t xml:space="preserve"> </w:t>
+      </w:r>
+      <w:r>
+        <w:rPr>
+          <w:rFonts w:ascii="Courier New" w:hAnsi="Courier New" w:cs="Courier New"/>
+          <w:noProof/>
+          <w:color w:val="2B91AF"/>
+          <w:sz w:val="20"/>
+          <w:szCs w:val="20"/>
+          <w:lang w:val="en-US"/>
+        </w:rPr>
+        <w:t>Vector2</w:t>
+      </w:r>
+      <w:r>
+        <w:rPr>
+          <w:rFonts w:ascii="Courier New" w:hAnsi="Courier New" w:cs="Courier New"/>
+          <w:noProof/>
+          <w:sz w:val="20"/>
+          <w:szCs w:val="20"/>
+          <w:lang w:val="en-US"/>
+        </w:rPr>
+        <w:t>(-64, -64));</w:t>
+      </w:r>
+    </w:p>
+    <w:p>
+      <w:pPr>
+        <w:pStyle w:val="NoSpacing"/>
+        <w:rPr>
+          <w:rFonts w:ascii="Courier New" w:hAnsi="Courier New" w:cs="Courier New"/>
+          <w:noProof/>
+          <w:sz w:val="20"/>
+          <w:szCs w:val="20"/>
+          <w:lang w:val="en-US"/>
+        </w:rPr>
+      </w:pPr>
+      <w:r>
+        <w:rPr>
+          <w:rFonts w:ascii="Courier New" w:hAnsi="Courier New" w:cs="Courier New"/>
+          <w:noProof/>
+          <w:sz w:val="20"/>
+          <w:szCs w:val="20"/>
+          <w:lang w:val="en-US"/>
+        </w:rPr>
+        <w:t>vertices.Add(</w:t>
+      </w:r>
+      <w:r>
+        <w:rPr>
+          <w:rFonts w:ascii="Courier New" w:hAnsi="Courier New" w:cs="Courier New"/>
+          <w:noProof/>
+          <w:color w:val="0000FF"/>
+          <w:sz w:val="20"/>
+          <w:szCs w:val="20"/>
+          <w:lang w:val="en-US"/>
+        </w:rPr>
+        <w:t>new</w:t>
+      </w:r>
+      <w:r>
+        <w:rPr>
+          <w:rFonts w:ascii="Courier New" w:hAnsi="Courier New" w:cs="Courier New"/>
+          <w:noProof/>
+          <w:sz w:val="20"/>
+          <w:szCs w:val="20"/>
+          <w:lang w:val="en-US"/>
+        </w:rPr>
+        <w:t xml:space="preserve"> </w:t>
+      </w:r>
+      <w:r>
+        <w:rPr>
+          <w:rFonts w:ascii="Courier New" w:hAnsi="Courier New" w:cs="Courier New"/>
+          <w:noProof/>
+          <w:color w:val="2B91AF"/>
+          <w:sz w:val="20"/>
+          <w:szCs w:val="20"/>
+          <w:lang w:val="en-US"/>
+        </w:rPr>
+        <w:t>Vector2</w:t>
+      </w:r>
+      <w:r>
+        <w:rPr>
+          <w:rFonts w:ascii="Courier New" w:hAnsi="Courier New" w:cs="Courier New"/>
+          <w:noProof/>
+          <w:sz w:val="20"/>
+          <w:szCs w:val="20"/>
+          <w:lang w:val="en-US"/>
+        </w:rPr>
+        <w:t>(64, -64));</w:t>
+      </w:r>
+    </w:p>
+    <w:p>
+      <w:pPr>
+        <w:pStyle w:val="NoSpacing"/>
+        <w:rPr>
+          <w:rFonts w:ascii="Courier New" w:hAnsi="Courier New" w:cs="Courier New"/>
+          <w:noProof/>
+          <w:sz w:val="20"/>
+          <w:szCs w:val="20"/>
+          <w:lang w:val="en-US"/>
+        </w:rPr>
+      </w:pPr>
+      <w:r>
+        <w:rPr>
+          <w:rFonts w:ascii="Courier New" w:hAnsi="Courier New" w:cs="Courier New"/>
+          <w:noProof/>
+          <w:sz w:val="20"/>
+          <w:szCs w:val="20"/>
+          <w:lang w:val="en-US"/>
+        </w:rPr>
+        <w:t>vertices.Add(</w:t>
+      </w:r>
+      <w:r>
+        <w:rPr>
+          <w:rFonts w:ascii="Courier New" w:hAnsi="Courier New" w:cs="Courier New"/>
+          <w:noProof/>
+          <w:color w:val="0000FF"/>
+          <w:sz w:val="20"/>
+          <w:szCs w:val="20"/>
+          <w:lang w:val="en-US"/>
+        </w:rPr>
+        <w:t>new</w:t>
+      </w:r>
+      <w:r>
+        <w:rPr>
+          <w:rFonts w:ascii="Courier New" w:hAnsi="Courier New" w:cs="Courier New"/>
+          <w:noProof/>
+          <w:sz w:val="20"/>
+          <w:szCs w:val="20"/>
+          <w:lang w:val="en-US"/>
+        </w:rPr>
+        <w:t xml:space="preserve"> </w:t>
+      </w:r>
+      <w:r>
+        <w:rPr>
+          <w:rFonts w:ascii="Courier New" w:hAnsi="Courier New" w:cs="Courier New"/>
+          <w:noProof/>
+          <w:color w:val="2B91AF"/>
+          <w:sz w:val="20"/>
+          <w:szCs w:val="20"/>
+          <w:lang w:val="en-US"/>
+        </w:rPr>
+        <w:t>Vector2</w:t>
+      </w:r>
+      <w:r>
+        <w:rPr>
+          <w:rFonts w:ascii="Courier New" w:hAnsi="Courier New" w:cs="Courier New"/>
+          <w:noProof/>
+          <w:sz w:val="20"/>
+          <w:szCs w:val="20"/>
+          <w:lang w:val="en-US"/>
+        </w:rPr>
+        <w:t>(64, 64));</w:t>
+      </w:r>
+    </w:p>
+    <w:p>
+      <w:pPr>
+        <w:pStyle w:val="NoSpacing"/>
+        <w:rPr>
+          <w:rFonts w:ascii="Courier New" w:hAnsi="Courier New" w:cs="Courier New"/>
+          <w:noProof/>
+          <w:sz w:val="20"/>
+          <w:szCs w:val="20"/>
+          <w:lang w:val="en-US"/>
+        </w:rPr>
+      </w:pPr>
+      <w:r>
+        <w:rPr>
+          <w:rFonts w:ascii="Courier New" w:hAnsi="Courier New" w:cs="Courier New"/>
+          <w:noProof/>
+          <w:sz w:val="20"/>
+          <w:szCs w:val="20"/>
+          <w:lang w:val="en-US"/>
+        </w:rPr>
+        <w:t>vertices.Add(</w:t>
+      </w:r>
+      <w:r>
+        <w:rPr>
+          <w:rFonts w:ascii="Courier New" w:hAnsi="Courier New" w:cs="Courier New"/>
+          <w:noProof/>
+          <w:color w:val="0000FF"/>
+          <w:sz w:val="20"/>
+          <w:szCs w:val="20"/>
+          <w:lang w:val="en-US"/>
+        </w:rPr>
+        <w:t>new</w:t>
+      </w:r>
+      <w:r>
+        <w:rPr>
+          <w:rFonts w:ascii="Courier New" w:hAnsi="Courier New" w:cs="Courier New"/>
+          <w:noProof/>
+          <w:sz w:val="20"/>
+          <w:szCs w:val="20"/>
+          <w:lang w:val="en-US"/>
+        </w:rPr>
+        <w:t xml:space="preserve"> </w:t>
+      </w:r>
+      <w:r>
+        <w:rPr>
+          <w:rFonts w:ascii="Courier New" w:hAnsi="Courier New" w:cs="Courier New"/>
+          <w:noProof/>
+          <w:color w:val="2B91AF"/>
+          <w:sz w:val="20"/>
+          <w:szCs w:val="20"/>
+          <w:lang w:val="en-US"/>
+        </w:rPr>
+        <w:t>Vector2</w:t>
+      </w:r>
+      <w:r>
+        <w:rPr>
+          <w:rFonts w:ascii="Courier New" w:hAnsi="Courier New" w:cs="Courier New"/>
+          <w:noProof/>
+          <w:sz w:val="20"/>
+          <w:szCs w:val="20"/>
+          <w:lang w:val="en-US"/>
+        </w:rPr>
+        <w:t>(-64, 64));</w:t>
+      </w:r>
+    </w:p>
+    <w:p>
+      <w:pPr>
+        <w:pStyle w:val="NoSpacing"/>
+        <w:rPr>
+          <w:rFonts w:ascii="Courier New" w:hAnsi="Courier New" w:cs="Courier New"/>
+          <w:sz w:val="20"/>
+          <w:szCs w:val="20"/>
+          <w:lang w:val="en-US" w:eastAsia="da-DK"/>
+        </w:rPr>
+      </w:pPr>
+    </w:p>
+    <w:p>
+      <w:pPr>
+        <w:rPr>
+          <w:rFonts w:ascii="Courier New" w:hAnsi="Courier New" w:cs="Courier New"/>
+          <w:noProof/>
+          <w:sz w:val="20"/>
+          <w:szCs w:val="20"/>
+          <w:lang w:val="en-US"/>
+        </w:rPr>
+      </w:pPr>
+      <w:r>
+        <w:rPr>
+          <w:rFonts w:ascii="Courier New" w:hAnsi="Courier New" w:cs="Courier New"/>
+          <w:noProof/>
+          <w:color w:val="2B91AF"/>
+          <w:sz w:val="20"/>
+          <w:szCs w:val="20"/>
+          <w:lang w:val="en-US"/>
+        </w:rPr>
+        <w:t>Geom</w:t>
+      </w:r>
+      <w:r>
+        <w:rPr>
+          <w:rFonts w:ascii="Courier New" w:hAnsi="Courier New" w:cs="Courier New"/>
+          <w:noProof/>
+          <w:sz w:val="20"/>
+          <w:szCs w:val="20"/>
+          <w:lang w:val="en-US"/>
+        </w:rPr>
+        <w:t xml:space="preserve"> </w:t>
+      </w:r>
+      <w:r>
+        <w:rPr>
+          <w:rFonts w:ascii="Courier New" w:hAnsi="Courier New" w:cs="Courier New"/>
+          <w:noProof/>
+          <w:sz w:val="20"/>
+          <w:szCs w:val="20"/>
+          <w:lang w:val="en-US"/>
+        </w:rPr>
+        <w:t>rect</w:t>
+      </w:r>
+      <w:r>
+        <w:rPr>
+          <w:rFonts w:ascii="Courier New" w:hAnsi="Courier New" w:cs="Courier New"/>
+          <w:noProof/>
+          <w:sz w:val="20"/>
+          <w:szCs w:val="20"/>
+          <w:lang w:val="en-US"/>
+        </w:rPr>
+        <w:t xml:space="preserve">Geom = </w:t>
+      </w:r>
+      <w:r>
+        <w:rPr>
+          <w:rFonts w:ascii="Courier New" w:hAnsi="Courier New" w:cs="Courier New"/>
+          <w:noProof/>
+          <w:color w:val="0000FF"/>
+          <w:sz w:val="20"/>
+          <w:szCs w:val="20"/>
+          <w:lang w:val="en-US"/>
+        </w:rPr>
+        <w:t>new</w:t>
+      </w:r>
+      <w:r>
+        <w:rPr>
+          <w:rFonts w:ascii="Courier New" w:hAnsi="Courier New" w:cs="Courier New"/>
+          <w:noProof/>
+          <w:sz w:val="20"/>
+          <w:szCs w:val="20"/>
+          <w:lang w:val="en-US"/>
+        </w:rPr>
+        <w:t xml:space="preserve"> </w:t>
+      </w:r>
+      <w:r>
+        <w:rPr>
+          <w:rFonts w:ascii="Courier New" w:hAnsi="Courier New" w:cs="Courier New"/>
+          <w:noProof/>
+          <w:color w:val="2B91AF"/>
+          <w:sz w:val="20"/>
+          <w:szCs w:val="20"/>
+          <w:lang w:val="en-US"/>
+        </w:rPr>
+        <w:t>Geom</w:t>
+      </w:r>
+      <w:r>
+        <w:rPr>
+          <w:rFonts w:ascii="Courier New" w:hAnsi="Courier New" w:cs="Courier New"/>
+          <w:noProof/>
+          <w:sz w:val="20"/>
+          <w:szCs w:val="20"/>
+          <w:lang w:val="en-US"/>
+        </w:rPr>
+        <w:t>(rect,vertices,11);</w:t>
+      </w:r>
+    </w:p>
+    <w:p>
+      <w:pPr>
+        <w:pStyle w:val="NoSpacing"/>
+        <w:rPr>
+          <w:lang w:val="en-US" w:eastAsia="da-DK"/>
+        </w:rPr>
+      </w:pPr>
+      <w:r>
+        <w:rPr>
+          <w:lang w:val="en-US" w:eastAsia="da-DK"/>
+        </w:rPr>
+        <w:t>This will create a rectangle body (by using the BodyFactory) a set of vertices that represent the outline of a rectangle (relative to 0, 0) and create a new geometry with the defined vertices and a grid cell size of 11.</w:t>
+      </w:r>
+    </w:p>
+    <w:p>
+      <w:pPr>
+        <w:pStyle w:val="NoSpacing"/>
+        <w:rPr>
+          <w:lang w:val="en-US" w:eastAsia="da-DK"/>
+        </w:rPr>
+      </w:pPr>
+    </w:p>
+    <w:p>
+      <w:pPr>
+        <w:pStyle w:val="NoSpacing"/>
+        <w:rPr>
+          <w:lang w:val="en-US" w:eastAsia="da-DK"/>
+        </w:rPr>
+      </w:pPr>
+      <w:r>
+        <w:rPr>
+          <w:lang w:val="en-US" w:eastAsia="da-DK"/>
+        </w:rPr>
+        <w:t xml:space="preserve">We will have a deeper look into grid cell size in the </w:t>
+      </w:r>
+      <w:r>
+        <w:rPr>
+          <w:b/>
+          <w:lang w:val="en-US" w:eastAsia="da-DK"/>
+        </w:rPr>
+        <w:t>Grid</w:t>
+      </w:r>
+      <w:r>
+        <w:rPr>
+          <w:lang w:val="en-US" w:eastAsia="da-DK"/>
+        </w:rPr>
+        <w:t xml:space="preserve"> chapter.</w:t>
+      </w:r>
+    </w:p>
+    <w:p>
+      <w:pPr>
+        <w:pStyle w:val="Heading3"/>
+        <w:rPr>
+          <w:lang w:val="en-US"/>
+        </w:rPr>
+      </w:pPr>
+      <w:r>
+        <w:rPr>
+          <w:lang w:val="en-US"/>
+        </w:rPr>
+        <w:t>GeomFactory</w:t>
+      </w:r>
+    </w:p>
+    <w:p>
+      <w:pPr>
+        <w:rPr>
+          <w:lang w:val="en-US"/>
+        </w:rPr>
+      </w:pPr>
+      <w:r>
+        <w:rPr>
+          <w:lang w:val="en-US"/>
+        </w:rPr>
+        <w:t>Another and much easier way to create a geometry is by using the GeomFactory.</w:t>
+      </w:r>
+      <w:r>
+        <w:rPr>
+          <w:lang w:val="en-US"/>
+        </w:rPr>
+        <w:t xml:space="preserve"> The GeomFactory can create a vertices collection for simple shapes such as rectangle and circle. All you need is the width, height or radius.</w:t>
+      </w:r>
+    </w:p>
+    <w:p>
+      <w:pPr>
+        <w:rPr>
+          <w:lang w:val="en-US"/>
+        </w:rPr>
+      </w:pPr>
+      <w:r>
+        <w:rPr>
+          <w:lang w:val="en-US"/>
+        </w:rPr>
+        <w:t>Here is an example of creating a Geom using the GeomFactory:</w:t>
+      </w:r>
+    </w:p>
+    <w:p>
+      <w:pPr>
+        <w:pStyle w:val="NoSpacing"/>
+        <w:rPr>
+          <w:rFonts w:ascii="Courier New" w:hAnsi="Courier New" w:cs="Courier New"/>
+          <w:noProof/>
+          <w:sz w:val="20"/>
+          <w:szCs w:val="20"/>
+          <w:lang w:val="en-US"/>
+        </w:rPr>
+      </w:pPr>
+      <w:r>
+        <w:rPr>
+          <w:rFonts w:ascii="Courier New" w:hAnsi="Courier New" w:cs="Courier New"/>
+          <w:noProof/>
+          <w:color w:val="2B91AF"/>
+          <w:sz w:val="20"/>
+          <w:szCs w:val="20"/>
+          <w:lang w:val="en-US"/>
+        </w:rPr>
+        <w:t>Body</w:t>
+      </w:r>
+      <w:r>
+        <w:rPr>
+          <w:rFonts w:ascii="Courier New" w:hAnsi="Courier New" w:cs="Courier New"/>
+          <w:noProof/>
+          <w:sz w:val="20"/>
+          <w:szCs w:val="20"/>
+          <w:lang w:val="en-US"/>
+        </w:rPr>
+        <w:t xml:space="preserve"> rect</w:t>
+      </w:r>
+      <w:r>
+        <w:rPr>
+          <w:rFonts w:ascii="Courier New" w:hAnsi="Courier New" w:cs="Courier New"/>
+          <w:noProof/>
+          <w:sz w:val="20"/>
+          <w:szCs w:val="20"/>
+          <w:lang w:val="en-US"/>
+        </w:rPr>
+        <w:t>Body</w:t>
+      </w:r>
+      <w:r>
+        <w:rPr>
+          <w:rFonts w:ascii="Courier New" w:hAnsi="Courier New" w:cs="Courier New"/>
+          <w:noProof/>
+          <w:sz w:val="20"/>
+          <w:szCs w:val="20"/>
+          <w:lang w:val="en-US"/>
+        </w:rPr>
+        <w:t xml:space="preserve"> = </w:t>
+      </w:r>
+      <w:r>
+        <w:rPr>
+          <w:rFonts w:ascii="Courier New" w:hAnsi="Courier New" w:cs="Courier New"/>
+          <w:noProof/>
+          <w:color w:val="2B91AF"/>
+          <w:sz w:val="20"/>
+          <w:szCs w:val="20"/>
+          <w:lang w:val="en-US"/>
+        </w:rPr>
+        <w:t>BodyFactory</w:t>
+      </w:r>
+      <w:r>
+        <w:rPr>
+          <w:rFonts w:ascii="Courier New" w:hAnsi="Courier New" w:cs="Courier New"/>
+          <w:noProof/>
+          <w:sz w:val="20"/>
+          <w:szCs w:val="20"/>
+          <w:lang w:val="en-US"/>
+        </w:rPr>
+        <w:t>.Instance.CreateRectangleBody(128, 128, 1);</w:t>
+      </w:r>
+    </w:p>
+    <w:p>
+      <w:pPr>
+        <w:rPr>
+          <w:rFonts w:ascii="Courier New" w:hAnsi="Courier New" w:cs="Courier New"/>
+          <w:noProof/>
+          <w:sz w:val="20"/>
+          <w:szCs w:val="20"/>
+          <w:lang w:val="en-US"/>
+        </w:rPr>
+      </w:pPr>
+      <w:r>
+        <w:rPr>
+          <w:rFonts w:ascii="Courier New" w:hAnsi="Courier New" w:cs="Courier New"/>
+          <w:noProof/>
+          <w:color w:val="2B91AF"/>
+          <w:sz w:val="20"/>
+          <w:szCs w:val="20"/>
+          <w:lang w:val="en-US"/>
+        </w:rPr>
+        <w:t>Geom</w:t>
+      </w:r>
+      <w:r>
+        <w:rPr>
+          <w:rFonts w:ascii="Courier New" w:hAnsi="Courier New" w:cs="Courier New"/>
+          <w:noProof/>
+          <w:sz w:val="20"/>
+          <w:szCs w:val="20"/>
+          <w:lang w:val="en-US"/>
+        </w:rPr>
+        <w:t xml:space="preserve"> rectGeom = </w:t>
+      </w:r>
+      <w:r>
+        <w:rPr>
+          <w:rFonts w:ascii="Courier New" w:hAnsi="Courier New" w:cs="Courier New"/>
+          <w:noProof/>
+          <w:color w:val="2B91AF"/>
+          <w:sz w:val="20"/>
+          <w:szCs w:val="20"/>
+          <w:lang w:val="en-US"/>
+        </w:rPr>
+        <w:t>GeomFactory</w:t>
+      </w:r>
+      <w:r>
+        <w:rPr>
+          <w:rFonts w:ascii="Courier New" w:hAnsi="Courier New" w:cs="Courier New"/>
+          <w:noProof/>
+          <w:sz w:val="20"/>
+          <w:szCs w:val="20"/>
+          <w:lang w:val="en-US"/>
+        </w:rPr>
+        <w:t>.Instance.CreateR</w:t>
+      </w:r>
+      <w:r>
+        <w:rPr>
+          <w:rFonts w:ascii="Courier New" w:hAnsi="Courier New" w:cs="Courier New"/>
+          <w:noProof/>
+          <w:sz w:val="20"/>
+          <w:szCs w:val="20"/>
+          <w:lang w:val="en-US"/>
+        </w:rPr>
+        <w:t xml:space="preserve">ectangleGeom(PhysicsSimulator, </w:t>
+      </w:r>
+      <w:r>
+        <w:rPr>
+          <w:rFonts w:ascii="Courier New" w:hAnsi="Courier New" w:cs="Courier New"/>
+          <w:noProof/>
+          <w:sz w:val="20"/>
+          <w:szCs w:val="20"/>
+          <w:lang w:val="en-US"/>
+        </w:rPr>
+        <w:t>rect</w:t>
+      </w:r>
+      <w:r>
+        <w:rPr>
+          <w:rFonts w:ascii="Courier New" w:hAnsi="Courier New" w:cs="Courier New"/>
+          <w:noProof/>
+          <w:sz w:val="20"/>
+          <w:szCs w:val="20"/>
+          <w:lang w:val="en-US"/>
+        </w:rPr>
+        <w:t>Body</w:t>
+      </w:r>
+      <w:r>
+        <w:rPr>
+          <w:rFonts w:ascii="Courier New" w:hAnsi="Courier New" w:cs="Courier New"/>
+          <w:noProof/>
+          <w:sz w:val="20"/>
+          <w:szCs w:val="20"/>
+          <w:lang w:val="en-US"/>
+        </w:rPr>
+        <w:t>, 128, 128);</w:t>
+      </w:r>
+    </w:p>
+    <w:p>
+      <w:pPr>
+        <w:rPr>
+          <w:noProof/>
+          <w:lang w:val="en-US"/>
+        </w:rPr>
+      </w:pPr>
+      <w:r>
+        <w:rPr>
+          <w:noProof/>
+          <w:lang w:val="en-US"/>
+        </w:rPr>
+        <w:t>Notice that you don't have to supply any vertices or grid cell size. The GeomFactory creates the vertices for you and calculates the grid cell size for you.</w:t>
+      </w:r>
+    </w:p>
+    <w:p>
+      <w:pPr>
+        <w:pStyle w:val="NoSpacing"/>
+        <w:rPr>
+          <w:lang w:val="en-US"/>
+        </w:rPr>
+      </w:pPr>
+      <w:r>
+        <w:rPr>
+          <w:lang w:val="en-US"/>
+        </w:rPr>
+        <w:t>There are situations where you would want to control the grid cell size. This is also very easy with the GeomFactory, just use the overloaded methods that takes a grid cell size:</w:t>
+      </w:r>
+    </w:p>
+    <w:p>
+      <w:pPr>
+        <w:pStyle w:val="NoSpacing"/>
+        <w:rPr>
+          <w:lang w:val="en-US"/>
+        </w:rPr>
+      </w:pPr>
+    </w:p>
+    <w:p>
+      <w:pPr>
+        <w:rPr>
+          <w:rFonts w:ascii="Courier New" w:hAnsi="Courier New" w:cs="Courier New"/>
+          <w:noProof/>
+          <w:sz w:val="20"/>
+          <w:szCs w:val="20"/>
+          <w:lang w:val="en-US"/>
+        </w:rPr>
+      </w:pPr>
+      <w:r>
+        <w:rPr>
+          <w:rFonts w:ascii="Courier New" w:hAnsi="Courier New" w:cs="Courier New"/>
+          <w:noProof/>
+          <w:color w:val="2B91AF"/>
+          <w:sz w:val="20"/>
+          <w:szCs w:val="20"/>
+          <w:lang w:val="en-US"/>
+        </w:rPr>
+        <w:t>Geom</w:t>
+      </w:r>
+      <w:r>
+        <w:rPr>
+          <w:rFonts w:ascii="Courier New" w:hAnsi="Courier New" w:cs="Courier New"/>
+          <w:noProof/>
+          <w:sz w:val="20"/>
+          <w:szCs w:val="20"/>
+          <w:lang w:val="en-US"/>
+        </w:rPr>
+        <w:t xml:space="preserve"> rectGeom = </w:t>
+      </w:r>
+      <w:r>
+        <w:rPr>
+          <w:rFonts w:ascii="Courier New" w:hAnsi="Courier New" w:cs="Courier New"/>
+          <w:noProof/>
+          <w:color w:val="2B91AF"/>
+          <w:sz w:val="20"/>
+          <w:szCs w:val="20"/>
+          <w:lang w:val="en-US"/>
+        </w:rPr>
+        <w:t>GeomFactory</w:t>
+      </w:r>
+      <w:r>
+        <w:rPr>
+          <w:rFonts w:ascii="Courier New" w:hAnsi="Courier New" w:cs="Courier New"/>
+          <w:noProof/>
+          <w:sz w:val="20"/>
+          <w:szCs w:val="20"/>
+          <w:lang w:val="en-US"/>
+        </w:rPr>
+        <w:t>.Instance.CreateR</w:t>
+      </w:r>
+      <w:r>
+        <w:rPr>
+          <w:rFonts w:ascii="Courier New" w:hAnsi="Courier New" w:cs="Courier New"/>
+          <w:noProof/>
+          <w:sz w:val="20"/>
+          <w:szCs w:val="20"/>
+          <w:lang w:val="en-US"/>
+        </w:rPr>
+        <w:t xml:space="preserve">ectangleGeom(PhysicsSimulator, </w:t>
+      </w:r>
+      <w:r>
+        <w:rPr>
+          <w:rFonts w:ascii="Courier New" w:hAnsi="Courier New" w:cs="Courier New"/>
+          <w:noProof/>
+          <w:sz w:val="20"/>
+          <w:szCs w:val="20"/>
+          <w:lang w:val="en-US"/>
+        </w:rPr>
+        <w:t>rect</w:t>
+      </w:r>
+      <w:r>
+        <w:rPr>
+          <w:rFonts w:ascii="Courier New" w:hAnsi="Courier New" w:cs="Courier New"/>
+          <w:noProof/>
+          <w:sz w:val="20"/>
+          <w:szCs w:val="20"/>
+          <w:lang w:val="en-US"/>
+        </w:rPr>
+        <w:t>Body</w:t>
+      </w:r>
+      <w:r>
+        <w:rPr>
+          <w:rFonts w:ascii="Courier New" w:hAnsi="Courier New" w:cs="Courier New"/>
+          <w:noProof/>
+          <w:sz w:val="20"/>
+          <w:szCs w:val="20"/>
+          <w:lang w:val="en-US"/>
+        </w:rPr>
+        <w:t>, 128, 128</w:t>
+      </w:r>
+      <w:r>
+        <w:rPr>
+          <w:rFonts w:ascii="Courier New" w:hAnsi="Courier New" w:cs="Courier New"/>
+          <w:noProof/>
+          <w:sz w:val="20"/>
+          <w:szCs w:val="20"/>
+          <w:lang w:val="en-US"/>
+        </w:rPr>
+        <w:t>, 12.8f</w:t>
+      </w:r>
+      <w:r>
+        <w:rPr>
+          <w:rFonts w:ascii="Courier New" w:hAnsi="Courier New" w:cs="Courier New"/>
+          <w:noProof/>
+          <w:sz w:val="20"/>
+          <w:szCs w:val="20"/>
+          <w:lang w:val="en-US"/>
+        </w:rPr>
+        <w:t>);</w:t>
+      </w:r>
+    </w:p>
+    <w:p>
+      <w:pPr>
+        <w:pStyle w:val="NoSpacing"/>
+        <w:rPr>
+          <w:noProof/>
+          <w:lang w:val="en-US"/>
+        </w:rPr>
+      </w:pPr>
+      <w:r>
+        <w:rPr>
+          <w:noProof/>
+          <w:lang w:val="en-US"/>
+        </w:rPr>
+        <w:t>Now we have a grid cell size of 12.8.</w:t>
+      </w:r>
+    </w:p>
+    <w:p>
+      <w:pPr>
+        <w:pStyle w:val="NoSpacing"/>
+        <w:rPr>
+          <w:noProof/>
+          <w:lang w:val="en-US"/>
+        </w:rPr>
+      </w:pPr>
+      <w:r>
+        <w:rPr>
+          <w:noProof/>
+          <w:lang w:val="en-US"/>
+        </w:rPr>
+        <w:lastRenderedPageBreak/>
+        <w:t>If you pass 0 into the grid cell size, it will get calculated for you. They way it's calculated is by finding the shortest side of the geometry</w:t>
+      </w:r>
+      <w:r>
+        <w:rPr>
+          <w:noProof/>
+          <w:lang w:val="en-US"/>
+        </w:rPr>
+        <w:t xml:space="preserve"> (128 in this instance) and multiply it by t</w:t>
+      </w:r>
+      <w:r>
+        <w:rPr>
+          <w:noProof/>
+          <w:lang w:val="en-US"/>
+        </w:rPr>
+        <w:t xml:space="preserve">he </w:t>
+      </w:r>
+      <w:r>
+        <w:rPr>
+          <w:noProof/>
+          <w:lang w:val="en-US"/>
+        </w:rPr>
+        <w:t>default grid cell size factor of</w:t>
+      </w:r>
+      <w:r>
+        <w:rPr>
+          <w:noProof/>
+          <w:lang w:val="en-US"/>
+        </w:rPr>
+        <w:t xml:space="preserve"> 0.1</w:t>
+      </w:r>
+      <w:r>
+        <w:rPr>
+          <w:noProof/>
+          <w:lang w:val="en-US"/>
+        </w:rPr>
+        <w:t>. This would yeld 12.8.</w:t>
+      </w:r>
+    </w:p>
+    <w:p>
+      <w:pPr>
+        <w:pStyle w:val="NoSpacing"/>
+        <w:rPr>
+          <w:noProof/>
+          <w:lang w:val="en-US"/>
+        </w:rPr>
+      </w:pPr>
+    </w:p>
+    <w:p>
+      <w:pPr>
+        <w:pStyle w:val="NoSpacing"/>
+        <w:rPr>
+          <w:noProof/>
+          <w:lang w:val="en-US"/>
+        </w:rPr>
+      </w:pPr>
+      <w:r>
+        <w:rPr>
+          <w:noProof/>
+          <w:lang w:val="en-US"/>
+        </w:rPr>
+        <w:t xml:space="preserve">You can adjust the default grid cell size by setting the </w:t>
+      </w:r>
+      <w:proofErr w:type="spellStart"/>
+      <w:r>
+        <w:rPr>
+          <w:b/>
+          <w:lang w:val="en-US"/>
+        </w:rPr>
+        <w:t>GridCellSizeAABBFactor</w:t>
+      </w:r>
+      <w:proofErr w:type="spellEnd"/>
+      <w:r>
+        <w:rPr>
+          <w:lang w:val="en-US"/>
+        </w:rPr>
+        <w:t xml:space="preserve"> on the GeomFactory object.</w:t>
+      </w:r>
+    </w:p>
+    <w:p>
+      <w:pPr>
+        <w:pStyle w:val="Heading2"/>
+        <w:rPr>
+          <w:lang w:val="en-US"/>
+        </w:rPr>
+      </w:pPr>
+      <w:r>
+        <w:rPr>
+          <w:lang w:val="en-US"/>
+        </w:rPr>
         <w:t>Joints</w:t>
       </w:r>
     </w:p>
@@ -857,6 +2209,127 @@
           <w:lang w:val="en-US"/>
         </w:rPr>
       </w:pPr>
+      <w:r>
+        <w:rPr>
+          <w:lang w:val="en-US"/>
+        </w:rPr>
+        <w:t>Farseer Physics Engine provide you with some of the basic joints. You can create almost any dynamic behavior by combining these joints:</w:t>
+      </w:r>
+    </w:p>
+    <w:p>
+      <w:pPr>
+        <w:pStyle w:val="ListParagraph"/>
+        <w:numPr>
+          <w:ilvl w:val="0"/>
+          <w:numId w:val="3"/>
+        </w:numPr>
+        <w:rPr>
+          <w:lang w:val="en-US"/>
+        </w:rPr>
+      </w:pPr>
+      <w:r>
+        <w:rPr>
+          <w:lang w:val="en-US"/>
+        </w:rPr>
+        <w:t>Revolute joint</w:t>
+      </w:r>
+      <w:r>
+        <w:rPr>
+          <w:lang w:val="en-US"/>
+        </w:rPr>
+        <w:t>*</w:t>
+      </w:r>
+    </w:p>
+    <w:p>
+      <w:pPr>
+        <w:pStyle w:val="ListParagraph"/>
+        <w:numPr>
+          <w:ilvl w:val="0"/>
+          <w:numId w:val="3"/>
+        </w:numPr>
+        <w:rPr>
+          <w:lang w:val="en-US"/>
+        </w:rPr>
+      </w:pPr>
+      <w:r>
+        <w:rPr>
+          <w:lang w:val="en-US"/>
+        </w:rPr>
+        <w:t>Angle joint</w:t>
+      </w:r>
+      <w:r>
+        <w:rPr>
+          <w:lang w:val="en-US"/>
+        </w:rPr>
+        <w:t>*</w:t>
+      </w:r>
+    </w:p>
+    <w:p>
+      <w:pPr>
+        <w:pStyle w:val="ListParagraph"/>
+        <w:numPr>
+          <w:ilvl w:val="0"/>
+          <w:numId w:val="3"/>
+        </w:numPr>
+        <w:rPr>
+          <w:lang w:val="en-US"/>
+        </w:rPr>
+      </w:pPr>
+      <w:r>
+        <w:rPr>
+          <w:lang w:val="en-US"/>
+        </w:rPr>
+        <w:t>Angle limit joint*</w:t>
+      </w:r>
+    </w:p>
+    <w:p>
+      <w:pPr>
+        <w:pStyle w:val="ListParagraph"/>
+        <w:numPr>
+          <w:ilvl w:val="0"/>
+          <w:numId w:val="3"/>
+        </w:numPr>
+        <w:rPr>
+          <w:lang w:val="en-US"/>
+        </w:rPr>
+      </w:pPr>
+      <w:r>
+        <w:rPr>
+          <w:lang w:val="en-US"/>
+        </w:rPr>
+        <w:t>Pin joint</w:t>
+      </w:r>
+    </w:p>
+    <w:p>
+      <w:pPr>
+        <w:pStyle w:val="ListParagraph"/>
+        <w:numPr>
+          <w:ilvl w:val="0"/>
+          <w:numId w:val="3"/>
+        </w:numPr>
+        <w:rPr>
+          <w:lang w:val="en-US"/>
+        </w:rPr>
+      </w:pPr>
+      <w:r>
+        <w:rPr>
+          <w:lang w:val="en-US"/>
+        </w:rPr>
+        <w:t>Slider joint</w:t>
+      </w:r>
+    </w:p>
+    <w:p>
+      <w:pPr>
+        <w:rPr>
+          <w:lang w:val="en-US"/>
+        </w:rPr>
+      </w:pPr>
+      <w:r>
+        <w:rPr>
+          <w:lang w:val="en-US"/>
+        </w:rPr>
+        <w:t>* Has a "fixed" version. The fixed versions mean that the joint is anchored to the world, and not to another body as their non-fixed versions.</w:t>
+      </w:r>
     </w:p>
     <w:p>
       <w:pPr>
@@ -911,8 +2384,92 @@
         <w:rPr>
           <w:lang w:val="en-US"/>
         </w:rPr>
+        <w:t>Pin Joint</w:t>
+      </w:r>
+    </w:p>
+    <w:p>
+      <w:pPr>
+        <w:rPr>
+          <w:lang w:val="en-US"/>
+        </w:rPr>
+      </w:pPr>
+    </w:p>
+    <w:p>
+      <w:pPr>
+        <w:pStyle w:val="Heading3"/>
+        <w:rPr>
+          <w:lang w:val="en-US"/>
+        </w:rPr>
+      </w:pPr>
+      <w:r>
+        <w:rPr>
+          <w:lang w:val="en-US"/>
+        </w:rPr>
+        <w:t>Slider Joint</w:t>
+      </w:r>
+    </w:p>
+    <w:p>
+      <w:pPr>
+        <w:rPr>
+          <w:lang w:val="en-US"/>
+        </w:rPr>
+      </w:pPr>
+    </w:p>
+    <w:p>
+      <w:pPr>
+        <w:pStyle w:val="Heading3"/>
+        <w:rPr>
+          <w:lang w:val="en-US"/>
+        </w:rPr>
+      </w:pPr>
+      <w:r>
+        <w:rPr>
+          <w:lang w:val="en-US"/>
+        </w:rPr>
+        <w:t>Joint Factory</w:t>
+      </w:r>
+    </w:p>
+    <w:p>
+      <w:pPr>
+        <w:rPr>
+          <w:lang w:val="en-US"/>
+        </w:rPr>
+      </w:pPr>
+    </w:p>
+    <w:p>
+      <w:pPr>
+        <w:pStyle w:val="Heading2"/>
+        <w:rPr>
+          <w:lang w:val="en-US"/>
+        </w:rPr>
+      </w:pPr>
+      <w:r>
+        <w:rPr>
+          <w:lang w:val="en-US"/>
+        </w:rPr>
+        <w:t>Springs</w:t>
+      </w:r>
+    </w:p>
+    <w:p>
+      <w:pPr>
+        <w:rPr>
+          <w:lang w:val="en-US"/>
+        </w:rPr>
+      </w:pPr>
+    </w:p>
+    <w:p>
+      <w:pPr>
+        <w:pStyle w:val="Heading3"/>
+        <w:rPr>
+          <w:lang w:val="en-US"/>
+        </w:rPr>
+      </w:pPr>
+      <w:r>
+        <w:rPr>
+          <w:lang w:val="en-US"/>
+        </w:rPr>
         <w:lastRenderedPageBreak/>
-        <w:t>Pin Joint</w:t>
+        <w:t>Linear Spring</w:t>
       </w:r>
     </w:p>
     <w:p>
@@ -933,15 +2490,157 @@
         <w:rPr>
           <w:lang w:val="en-US"/>
         </w:rPr>
-        <w:t>Slider Joint</w:t>
-      </w:r>
-    </w:p>
-    <w:p>
-      <w:pPr>
-        <w:rPr>
-          <w:lang w:val="en-US"/>
-        </w:rPr>
-      </w:pPr>
+        <w:t>Angle Spring</w:t>
+      </w:r>
+    </w:p>
+    <w:p>
+      <w:pPr>
+        <w:rPr>
+          <w:lang w:val="en-US"/>
+        </w:rPr>
+      </w:pPr>
+    </w:p>
+    <w:p>
+      <w:pPr>
+        <w:pStyle w:val="Heading2"/>
+        <w:rPr>
+          <w:lang w:val="en-US"/>
+        </w:rPr>
+      </w:pPr>
+      <w:r>
+        <w:rPr>
+          <w:lang w:val="en-US"/>
+        </w:rPr>
+        <w:t>Collision</w:t>
+      </w:r>
+      <w:r>
+        <w:rPr>
+          <w:lang w:val="en-US"/>
+        </w:rPr>
+        <w:t xml:space="preserve"> detection</w:t>
+      </w:r>
+    </w:p>
+    <w:p>
+      <w:pPr>
+        <w:rPr>
+          <w:lang w:val="en-US"/>
+        </w:rPr>
+      </w:pPr>
+      <w:r>
+        <w:rPr>
+          <w:lang w:val="en-US"/>
+        </w:rPr>
+        <w:t>Farseer Physics Engine provides you with an easy to use collisions system</w:t>
+      </w:r>
+      <w:r>
+        <w:rPr>
+          <w:lang w:val="en-US"/>
+        </w:rPr>
+        <w:t xml:space="preserve"> containing 4</w:t>
+      </w:r>
+      <w:r>
+        <w:rPr>
+          <w:lang w:val="en-US"/>
+        </w:rPr>
+        <w:t xml:space="preserve"> different parts:</w:t>
+      </w:r>
+    </w:p>
+    <w:p>
+      <w:pPr>
+        <w:pStyle w:val="ListParagraph"/>
+        <w:numPr>
+          <w:ilvl w:val="0"/>
+          <w:numId w:val="5"/>
+        </w:numPr>
+        <w:rPr>
+          <w:lang w:val="en-US"/>
+        </w:rPr>
+      </w:pPr>
+      <w:r>
+        <w:rPr>
+          <w:lang w:val="en-US"/>
+        </w:rPr>
+        <w:t>Broad phase</w:t>
+      </w:r>
+      <w:r>
+        <w:rPr>
+          <w:lang w:val="en-US"/>
+        </w:rPr>
+        <w:t xml:space="preserve"> collision detection</w:t>
+      </w:r>
+    </w:p>
+    <w:p>
+      <w:pPr>
+        <w:pStyle w:val="ListParagraph"/>
+        <w:numPr>
+          <w:ilvl w:val="0"/>
+          <w:numId w:val="5"/>
+        </w:numPr>
+        <w:rPr>
+          <w:lang w:val="en-US"/>
+        </w:rPr>
+      </w:pPr>
+      <w:r>
+        <w:rPr>
+          <w:lang w:val="en-US"/>
+        </w:rPr>
+        <w:t>Narrow phase</w:t>
+      </w:r>
+      <w:r>
+        <w:rPr>
+          <w:lang w:val="en-US"/>
+        </w:rPr>
+        <w:t xml:space="preserve"> collision detection</w:t>
+      </w:r>
+    </w:p>
+    <w:p>
+      <w:pPr>
+        <w:pStyle w:val="ListParagraph"/>
+        <w:numPr>
+          <w:ilvl w:val="0"/>
+          <w:numId w:val="5"/>
+        </w:numPr>
+        <w:rPr>
+          <w:lang w:val="en-US"/>
+        </w:rPr>
+      </w:pPr>
+      <w:r>
+        <w:rPr>
+          <w:lang w:val="en-US"/>
+        </w:rPr>
+        <w:t>AABB (Axis Aligned Bounding Box)</w:t>
+      </w:r>
+    </w:p>
+    <w:p>
+      <w:pPr>
+        <w:pStyle w:val="ListParagraph"/>
+        <w:numPr>
+          <w:ilvl w:val="0"/>
+          <w:numId w:val="5"/>
+        </w:numPr>
+        <w:rPr>
+          <w:lang w:val="en-US"/>
+        </w:rPr>
+      </w:pPr>
+      <w:r>
+        <w:rPr>
+          <w:lang w:val="en-US"/>
+        </w:rPr>
+        <w:t>Grid collision detection</w:t>
+      </w:r>
+    </w:p>
+    <w:p>
+      <w:pPr>
+        <w:rPr>
+          <w:lang w:val="en-US"/>
+        </w:rPr>
+      </w:pPr>
+      <w:r>
+        <w:rPr>
+          <w:lang w:val="en-US"/>
+        </w:rPr>
+        <w:t>Each system is described below:</w:t>
+      </w:r>
     </w:p>
     <w:p>
       <w:pPr>
@@ -954,36 +2653,296 @@
         <w:rPr>
           <w:lang w:val="en-US"/>
         </w:rPr>
-        <w:t>Joint Factory</w:t>
-      </w:r>
-    </w:p>
-    <w:p>
-      <w:pPr>
-        <w:rPr>
-          <w:lang w:val="en-US"/>
-        </w:rPr>
-      </w:pPr>
-    </w:p>
-    <w:p>
-      <w:pPr>
-        <w:pStyle w:val="Heading2"/>
-        <w:rPr>
-          <w:lang w:val="en-US"/>
-        </w:rPr>
-      </w:pPr>
-      <w:r>
-        <w:rPr>
-          <w:lang w:val="en-US"/>
-        </w:rPr>
-        <w:t>Springs</w:t>
-      </w:r>
-    </w:p>
-    <w:p>
-      <w:pPr>
-        <w:rPr>
-          <w:lang w:val="en-US"/>
-        </w:rPr>
-      </w:pPr>
+        <w:t>Broad</w:t>
+      </w:r>
+      <w:r>
+        <w:rPr>
+          <w:lang w:val="en-US"/>
+        </w:rPr>
+        <w:t xml:space="preserve"> </w:t>
+      </w:r>
+      <w:r>
+        <w:rPr>
+          <w:lang w:val="en-US"/>
+        </w:rPr>
+        <w:t>phase</w:t>
+      </w:r>
+    </w:p>
+    <w:p>
+      <w:pPr>
+        <w:rPr>
+          <w:lang w:val="en-US"/>
+        </w:rPr>
+      </w:pPr>
+      <w:r>
+        <w:rPr>
+          <w:lang w:val="en-US"/>
+        </w:rPr>
+        <w:t xml:space="preserve">The </w:t>
+      </w:r>
+      <w:r>
+        <w:rPr>
+          <w:lang w:val="en-US"/>
+        </w:rPr>
+        <w:t>broad phase</w:t>
+      </w:r>
+      <w:r>
+        <w:rPr>
+          <w:lang w:val="en-US"/>
+        </w:rPr>
+        <w:t xml:space="preserve"> collision detection relies on advanced algorithms to s</w:t>
+      </w:r>
+      <w:r>
+        <w:rPr>
+          <w:lang w:val="en-US"/>
+        </w:rPr>
+        <w:t>peed up the collision detection, by reducing the work the engine has to do.</w:t>
+      </w:r>
+    </w:p>
+    <w:p>
+      <w:pPr>
+        <w:rPr>
+          <w:lang w:val="en-US"/>
+        </w:rPr>
+      </w:pPr>
+      <w:r>
+        <w:rPr>
+          <w:lang w:val="en-US"/>
+        </w:rPr>
+        <w:t>We currently have 3 kinds of broad phase collision detection algorithms:</w:t>
+      </w:r>
+    </w:p>
+    <w:p>
+      <w:pPr>
+        <w:rPr>
+          <w:lang w:val="en-US"/>
+        </w:rPr>
+      </w:pPr>
+      <w:r>
+        <w:rPr>
+          <w:lang w:val="en-US"/>
+        </w:rPr>
+        <w:t>1. Sweep And Prune (called SAP)</w:t>
+      </w:r>
+      <w:r>
+        <w:rPr>
+          <w:lang w:val="en-US"/>
+        </w:rPr>
+        <w:br/>
+        <w:t>2. Selective Sweep</w:t>
+      </w:r>
+      <w:r>
+        <w:rPr>
+          <w:lang w:val="en-US"/>
+        </w:rPr>
+        <w:br/>
+        <w:t>3. Brute Force</w:t>
+      </w:r>
+    </w:p>
+    <w:p>
+      <w:pPr>
+        <w:rPr>
+          <w:lang w:val="en-US"/>
+        </w:rPr>
+      </w:pPr>
+      <w:r>
+        <w:rPr>
+          <w:lang w:val="en-US"/>
+        </w:rPr>
+        <w:t xml:space="preserve">The </w:t>
+      </w:r>
+      <w:r>
+        <w:rPr>
+          <w:b/>
+          <w:lang w:val="en-US"/>
+        </w:rPr>
+        <w:t>Sweep And Prune</w:t>
+      </w:r>
+      <w:r>
+        <w:rPr>
+          <w:lang w:val="en-US"/>
+        </w:rPr>
+        <w:t xml:space="preserve"> algorithm is frame coherent, this means that if objects more a lot around the screen, this might be a bad choice. This also means that if your objects are near the position they were the last frame, this algorithm is good.</w:t>
+      </w:r>
+    </w:p>
+    <w:p>
+      <w:pPr>
+        <w:rPr>
+          <w:lang w:val="en-US"/>
+        </w:rPr>
+      </w:pPr>
+      <w:r>
+        <w:rPr>
+          <w:lang w:val="en-US"/>
+        </w:rPr>
+        <w:t>Also note that the SAP algorithm does not like teleporting objects or very high speed objects such as moving from one end of the world to the other or bullets. It may break down from it.</w:t>
+      </w:r>
+    </w:p>
+    <w:p>
+      <w:pPr>
+        <w:rPr>
+          <w:lang w:val="en-US"/>
+        </w:rPr>
+      </w:pPr>
+      <w:r>
+        <w:rPr>
+          <w:lang w:val="en-US"/>
+        </w:rPr>
+        <w:t xml:space="preserve">More information on  SAP can be found </w:t>
+      </w:r>
+      <w:hyperlink r:id="rId6" w:history="1">
+        <w:r>
+          <w:rPr>
+            <w:rStyle w:val="Hyperlink"/>
+            <w:lang w:val="en-US"/>
+          </w:rPr>
+          <w:t>here</w:t>
+        </w:r>
+      </w:hyperlink>
+      <w:r>
+        <w:rPr>
+          <w:lang w:val="en-US"/>
+        </w:rPr>
+        <w:t xml:space="preserve"> and </w:t>
+      </w:r>
+      <w:hyperlink r:id="rId7" w:history="1">
+        <w:r>
+          <w:rPr>
+            <w:rStyle w:val="Hyperlink"/>
+            <w:lang w:val="en-US"/>
+          </w:rPr>
+          <w:t>here</w:t>
+        </w:r>
+      </w:hyperlink>
+      <w:r>
+        <w:rPr>
+          <w:lang w:val="en-US"/>
+        </w:rPr>
+        <w:t xml:space="preserve"> (called sort and sweep).</w:t>
+      </w:r>
+    </w:p>
+    <w:p>
+      <w:pPr>
+        <w:rPr>
+          <w:lang w:val="en-US"/>
+        </w:rPr>
+      </w:pPr>
+      <w:r>
+        <w:rPr>
+          <w:lang w:val="en-US"/>
+        </w:rPr>
+        <w:t xml:space="preserve">The </w:t>
+      </w:r>
+      <w:r>
+        <w:rPr>
+          <w:b/>
+          <w:lang w:val="en-US"/>
+        </w:rPr>
+        <w:t>Selective Sweep</w:t>
+      </w:r>
+      <w:r>
+        <w:rPr>
+          <w:lang w:val="en-US"/>
+        </w:rPr>
+        <w:t xml:space="preserve"> algorith</w:t>
+      </w:r>
+      <w:r>
+        <w:rPr>
+          <w:lang w:val="en-US"/>
+        </w:rPr>
+        <w:t xml:space="preserve">m is developed by </w:t>
+      </w:r>
+      <w:r>
+        <w:rPr>
+          <w:lang w:val="en-US"/>
+        </w:rPr>
+        <w:t>BioSlayer</w:t>
+      </w:r>
+      <w:r>
+        <w:rPr>
+          <w:lang w:val="en-US"/>
+        </w:rPr>
+        <w:t>. The SS algorithm is the default one in Farseer Physics Engine. SS was originally build on Sweep And Prune, but had some changes that made it perform better than SAP.</w:t>
+      </w:r>
+    </w:p>
+    <w:p>
+      <w:pPr>
+        <w:rPr>
+          <w:lang w:val="en-US"/>
+        </w:rPr>
+      </w:pPr>
+      <w:r>
+        <w:rPr>
+          <w:lang w:val="en-US"/>
+        </w:rPr>
+        <w:t xml:space="preserve">More information on SS can be found </w:t>
+      </w:r>
+      <w:hyperlink r:id="rId8" w:history="1">
+        <w:r>
+          <w:rPr>
+            <w:rStyle w:val="Hyperlink"/>
+            <w:lang w:val="en-US"/>
+          </w:rPr>
+          <w:t>here</w:t>
+        </w:r>
+      </w:hyperlink>
+      <w:r>
+        <w:rPr>
+          <w:lang w:val="en-US"/>
+        </w:rPr>
+        <w:t>.</w:t>
+      </w:r>
+    </w:p>
+    <w:p>
+      <w:pPr>
+        <w:rPr>
+          <w:lang w:val="en-US"/>
+        </w:rPr>
+      </w:pPr>
+      <w:r>
+        <w:rPr>
+          <w:lang w:val="en-US"/>
+        </w:rPr>
+        <w:lastRenderedPageBreak/>
+        <w:t xml:space="preserve">The </w:t>
+      </w:r>
+      <w:r>
+        <w:rPr>
+          <w:b/>
+          <w:lang w:val="en-US"/>
+        </w:rPr>
+        <w:t xml:space="preserve">Brute Force </w:t>
+      </w:r>
+      <w:r>
+        <w:rPr>
+          <w:lang w:val="en-US"/>
+        </w:rPr>
+        <w:t>algorithm is the most simple of them all, but also the least performing of the 3. It iterates all the geometries in the world</w:t>
+      </w:r>
+      <w:r>
+        <w:rPr>
+          <w:lang w:val="en-US"/>
+        </w:rPr>
+        <w:t xml:space="preserve"> and compare their AABB's. The Brute Force algorithm is </w:t>
+      </w:r>
+      <w:r>
+        <w:rPr>
+          <w:lang w:val="en-US"/>
+        </w:rPr>
+        <w:t xml:space="preserve">O(n^2) complexity, but is still very fast for low </w:t>
+      </w:r>
+      <w:r>
+        <w:rPr>
+          <w:lang w:val="en-US"/>
+        </w:rPr>
+        <w:t xml:space="preserve">geometry </w:t>
+      </w:r>
+      <w:r>
+        <w:rPr>
+          <w:lang w:val="en-US"/>
+        </w:rPr>
+        <w:t>count.</w:t>
+      </w:r>
     </w:p>
     <w:p>
       <w:pPr>
@@ -996,15 +2955,195 @@
         <w:rPr>
           <w:lang w:val="en-US"/>
         </w:rPr>
-        <w:t>Linear Spring</w:t>
-      </w:r>
-    </w:p>
-    <w:p>
-      <w:pPr>
-        <w:rPr>
-          <w:lang w:val="en-US"/>
-        </w:rPr>
-      </w:pPr>
+        <w:t>Narrow phase</w:t>
+      </w:r>
+    </w:p>
+    <w:p>
+      <w:pPr>
+        <w:rPr>
+          <w:lang w:val="en-US"/>
+        </w:rPr>
+      </w:pPr>
+      <w:r>
+        <w:rPr>
+          <w:lang w:val="en-US"/>
+        </w:rPr>
+        <w:t xml:space="preserve">The narrow phase is where </w:t>
+      </w:r>
+      <w:r>
+        <w:rPr>
+          <w:lang w:val="en-US"/>
+        </w:rPr>
+        <w:t xml:space="preserve">we take all the collision pairs generated by the broad phase, and do further calculation on them. All the narrow phase code lives inside the </w:t>
+      </w:r>
+      <w:r>
+        <w:rPr>
+          <w:b/>
+          <w:lang w:val="en-US"/>
+        </w:rPr>
+        <w:t>Arbiter</w:t>
+      </w:r>
+      <w:r>
+        <w:rPr>
+          <w:lang w:val="en-US"/>
+        </w:rPr>
+        <w:t xml:space="preserve"> class.</w:t>
+      </w:r>
+    </w:p>
+    <w:p>
+      <w:pPr>
+        <w:rPr>
+          <w:lang w:val="en-US"/>
+        </w:rPr>
+      </w:pPr>
+      <w:r>
+        <w:rPr>
+          <w:lang w:val="en-US"/>
+        </w:rPr>
+        <w:t>Here is a short overview of what happens in the narrow phase:</w:t>
+      </w:r>
+      <w:r>
+        <w:rPr>
+          <w:lang w:val="en-US"/>
+        </w:rPr>
+        <w:br/>
+        <w:t>We assume that the broad phase provided us with a pair of colliding geometries contained in an Arbiter object.</w:t>
+      </w:r>
+    </w:p>
+    <w:p>
+      <w:pPr>
+        <w:pStyle w:val="ListParagraph"/>
+        <w:numPr>
+          <w:ilvl w:val="0"/>
+          <w:numId w:val="6"/>
+        </w:numPr>
+        <w:rPr>
+          <w:lang w:val="en-US"/>
+        </w:rPr>
+      </w:pPr>
+      <w:r>
+        <w:rPr>
+          <w:lang w:val="en-US"/>
+        </w:rPr>
+        <w:t>Iterate all the world vertices on the first geometry</w:t>
+      </w:r>
+    </w:p>
+    <w:p>
+      <w:pPr>
+        <w:pStyle w:val="ListParagraph"/>
+        <w:numPr>
+          <w:ilvl w:val="0"/>
+          <w:numId w:val="6"/>
+        </w:numPr>
+        <w:rPr>
+          <w:lang w:val="en-US"/>
+        </w:rPr>
+      </w:pPr>
+      <w:r>
+        <w:rPr>
+          <w:lang w:val="en-US"/>
+        </w:rPr>
+        <w:t>If the current vector intersects with the second geometry</w:t>
+      </w:r>
+    </w:p>
+    <w:p>
+      <w:pPr>
+        <w:pStyle w:val="ListParagraph"/>
+        <w:numPr>
+          <w:ilvl w:val="1"/>
+          <w:numId w:val="6"/>
+        </w:numPr>
+        <w:rPr>
+          <w:lang w:val="en-US"/>
+        </w:rPr>
+      </w:pPr>
+      <w:r>
+        <w:rPr>
+          <w:lang w:val="en-US"/>
+        </w:rPr>
+        <w:t xml:space="preserve">If false:  Continue to next vector in </w:t>
+      </w:r>
+      <w:proofErr w:type="spellStart"/>
+      <w:r>
+        <w:rPr>
+          <w:lang w:val="en-US"/>
+        </w:rPr>
+        <w:t>vertice</w:t>
+      </w:r>
+      <w:proofErr w:type="spellEnd"/>
+      <w:r>
+        <w:rPr>
+          <w:lang w:val="en-US"/>
+        </w:rPr>
+        <w:t xml:space="preserve"> list</w:t>
+      </w:r>
+    </w:p>
+    <w:p>
+      <w:pPr>
+        <w:pStyle w:val="ListParagraph"/>
+        <w:numPr>
+          <w:ilvl w:val="1"/>
+          <w:numId w:val="6"/>
+        </w:numPr>
+        <w:rPr>
+          <w:lang w:val="en-US"/>
+        </w:rPr>
+      </w:pPr>
+      <w:r>
+        <w:rPr>
+          <w:lang w:val="en-US"/>
+        </w:rPr>
+        <w:t>If true: Create a contact and insert it in a contact list</w:t>
+      </w:r>
+    </w:p>
+    <w:p>
+      <w:pPr>
+        <w:pStyle w:val="ListParagraph"/>
+        <w:numPr>
+          <w:ilvl w:val="0"/>
+          <w:numId w:val="6"/>
+        </w:numPr>
+        <w:rPr>
+          <w:lang w:val="en-US"/>
+        </w:rPr>
+      </w:pPr>
+      <w:r>
+        <w:rPr>
+          <w:lang w:val="en-US"/>
+        </w:rPr>
+        <w:t>Do 1. and 2. on the second geometry</w:t>
+      </w:r>
+    </w:p>
+    <w:p>
+      <w:pPr>
+        <w:pStyle w:val="ListParagraph"/>
+        <w:numPr>
+          <w:ilvl w:val="0"/>
+          <w:numId w:val="6"/>
+        </w:numPr>
+        <w:rPr>
+          <w:lang w:val="en-US"/>
+        </w:rPr>
+      </w:pPr>
+      <w:r>
+        <w:rPr>
+          <w:lang w:val="en-US"/>
+        </w:rPr>
+        <w:t>If there are any contacts in the contact list, fire the OnCollision event providing the 2 geometries and the contact list.</w:t>
+      </w:r>
+    </w:p>
+    <w:p>
+      <w:pPr>
+        <w:rPr>
+          <w:lang w:val="en-US"/>
+        </w:rPr>
+      </w:pPr>
+      <w:r>
+        <w:rPr>
+          <w:lang w:val="en-US"/>
+        </w:rPr>
+        <w:t>The Arbiter class is also used to calculate the impulse, that should be applied to the geometries, when they collide.</w:t>
+      </w:r>
     </w:p>
     <w:p>
       <w:pPr>
@@ -1017,304 +3156,1379 @@
         <w:rPr>
           <w:lang w:val="en-US"/>
         </w:rPr>
-        <w:t>Angle Spring</w:t>
-      </w:r>
-    </w:p>
-    <w:p>
-      <w:pPr>
-        <w:rPr>
-          <w:lang w:val="en-US"/>
-        </w:rPr>
-      </w:pPr>
-    </w:p>
-    <w:p>
-      <w:pPr>
-        <w:pStyle w:val="Heading2"/>
-        <w:rPr>
-          <w:lang w:val="en-US"/>
-        </w:rPr>
-      </w:pPr>
-      <w:r>
-        <w:rPr>
-          <w:lang w:val="en-US"/>
-        </w:rPr>
-        <w:t>Collision</w:t>
-      </w:r>
-    </w:p>
-    <w:p>
-      <w:pPr>
-        <w:rPr>
-          <w:lang w:val="en-US" w:eastAsia="da-DK"/>
-        </w:rPr>
-      </w:pPr>
-      <w:proofErr w:type="spellStart"/>
+        <w:t>AABB</w:t>
+      </w:r>
+    </w:p>
+    <w:p>
+      <w:pPr>
+        <w:rPr>
+          <w:lang w:val="en-US"/>
+        </w:rPr>
+      </w:pPr>
+      <w:r>
+        <w:rPr>
+          <w:lang w:val="en-US"/>
+        </w:rPr>
+        <w:t xml:space="preserve">AABB stands for Axis Aligned Bounding Box and as the names says, it's a bounding box that aligns itself to an axis. </w:t>
+      </w:r>
+      <w:r>
+        <w:rPr>
+          <w:lang w:val="en-US"/>
+        </w:rPr>
+        <w:t>All geometries have an AABB that is recalculated on each update, AABB are relative inexpensive and used to quickly test if 2 geometries are close to each other (or even touching).</w:t>
+      </w:r>
+    </w:p>
+    <w:p>
+      <w:pPr>
+        <w:rPr>
+          <w:lang w:val="en-US"/>
+        </w:rPr>
+      </w:pPr>
+      <w:r>
+        <w:rPr>
+          <w:lang w:val="en-US"/>
+        </w:rPr>
+        <w:t>You can test if 2 geometries are close to each other by doing this:</w:t>
+      </w:r>
+    </w:p>
+    <w:p>
+      <w:pPr>
+        <w:rPr>
+          <w:rFonts w:ascii="Courier New" w:hAnsi="Courier New" w:cs="Courier New"/>
+          <w:noProof/>
+          <w:sz w:val="20"/>
+          <w:szCs w:val="20"/>
+          <w:lang w:val="en-US"/>
+        </w:rPr>
+      </w:pPr>
+      <w:r>
+        <w:rPr>
+          <w:rFonts w:ascii="Courier New" w:hAnsi="Courier New" w:cs="Courier New"/>
+          <w:noProof/>
+          <w:color w:val="0000FF"/>
+          <w:sz w:val="20"/>
+          <w:szCs w:val="20"/>
+          <w:lang w:val="en-US"/>
+        </w:rPr>
+        <w:t>if</w:t>
+      </w:r>
+      <w:r>
+        <w:rPr>
+          <w:rFonts w:ascii="Courier New" w:hAnsi="Courier New" w:cs="Courier New"/>
+          <w:noProof/>
+          <w:sz w:val="20"/>
+          <w:szCs w:val="20"/>
+          <w:lang w:val="en-US"/>
+        </w:rPr>
+        <w:t xml:space="preserve"> (</w:t>
+      </w:r>
+      <w:r>
+        <w:rPr>
+          <w:rFonts w:ascii="Courier New" w:hAnsi="Courier New" w:cs="Courier New"/>
+          <w:noProof/>
+          <w:color w:val="2B91AF"/>
+          <w:sz w:val="20"/>
+          <w:szCs w:val="20"/>
+          <w:lang w:val="en-US"/>
+        </w:rPr>
+        <w:t>AABB</w:t>
+      </w:r>
+      <w:r>
+        <w:rPr>
+          <w:rFonts w:ascii="Courier New" w:hAnsi="Courier New" w:cs="Courier New"/>
+          <w:noProof/>
+          <w:sz w:val="20"/>
+          <w:szCs w:val="20"/>
+          <w:lang w:val="en-US"/>
+        </w:rPr>
+        <w:t>.Intersect(_circleGeom.AABB,_rectangleGeom.AABB))</w:t>
+      </w:r>
+      <w:r>
+        <w:rPr>
+          <w:rFonts w:ascii="Courier New" w:hAnsi="Courier New" w:cs="Courier New"/>
+          <w:noProof/>
+          <w:sz w:val="20"/>
+          <w:szCs w:val="20"/>
+          <w:lang w:val="en-US"/>
+        </w:rPr>
+        <w:br/>
+      </w:r>
+      <w:r>
+        <w:rPr>
+          <w:rFonts w:ascii="Courier New" w:hAnsi="Courier New" w:cs="Courier New"/>
+          <w:noProof/>
+          <w:sz w:val="20"/>
+          <w:szCs w:val="20"/>
+          <w:lang w:val="en-US"/>
+        </w:rPr>
+        <w:t>{</w:t>
+      </w:r>
+      <w:r>
+        <w:rPr>
+          <w:rFonts w:ascii="Courier New" w:hAnsi="Courier New" w:cs="Courier New"/>
+          <w:noProof/>
+          <w:sz w:val="20"/>
+          <w:szCs w:val="20"/>
+          <w:lang w:val="en-US"/>
+        </w:rPr>
+        <w:br/>
+      </w:r>
+      <w:r>
+        <w:rPr>
+          <w:rFonts w:ascii="Courier New" w:hAnsi="Courier New" w:cs="Courier New"/>
+          <w:noProof/>
+          <w:color w:val="008000"/>
+          <w:sz w:val="20"/>
+          <w:szCs w:val="20"/>
+          <w:lang w:val="en-US"/>
+        </w:rPr>
+        <w:t xml:space="preserve">    </w:t>
+      </w:r>
+      <w:r>
+        <w:rPr>
+          <w:rFonts w:ascii="Courier New" w:hAnsi="Courier New" w:cs="Courier New"/>
+          <w:noProof/>
+          <w:color w:val="008000"/>
+          <w:sz w:val="20"/>
+          <w:szCs w:val="20"/>
+          <w:lang w:val="en-US"/>
+        </w:rPr>
+        <w:t>//The 2 AABB's intersect</w:t>
+      </w:r>
+      <w:r>
+        <w:rPr>
+          <w:rFonts w:ascii="Courier New" w:hAnsi="Courier New" w:cs="Courier New"/>
+          <w:noProof/>
+          <w:color w:val="008000"/>
+          <w:sz w:val="20"/>
+          <w:szCs w:val="20"/>
+          <w:lang w:val="en-US"/>
+        </w:rPr>
+        <w:br/>
+      </w:r>
+      <w:r>
+        <w:rPr>
+          <w:rFonts w:ascii="Courier New" w:hAnsi="Courier New" w:cs="Courier New"/>
+          <w:noProof/>
+          <w:sz w:val="20"/>
+          <w:szCs w:val="20"/>
+          <w:lang w:val="en-US"/>
+        </w:rPr>
+        <w:t>}</w:t>
+      </w:r>
+    </w:p>
+    <w:p>
+      <w:pPr>
+        <w:rPr>
+          <w:noProof/>
+          <w:lang w:val="en-US"/>
+        </w:rPr>
+      </w:pPr>
+      <w:r>
+        <w:rPr>
+          <w:noProof/>
+          <w:lang w:val="en-US"/>
+        </w:rPr>
+        <w:t>Remember that because the AABB's are not rotated and they outline the geometry with a rectangle, when you test for intersection between 2 AABB's, the geometries might actually not touch</w:t>
+      </w:r>
+      <w:r>
+        <w:rPr>
+          <w:noProof/>
+          <w:lang w:val="en-US"/>
+        </w:rPr>
+        <w:t>. Have a look at these pictures.</w:t>
+      </w:r>
+    </w:p>
+    <w:tbl>
+      <w:tblPr>
+        <w:tblStyle w:val="TableGrid"/>
+        <w:tblW w:w="0" w:type="auto"/>
+        <w:tblInd w:w="227" w:type="dxa"/>
+        <w:tblBorders>
+          <w:top w:val="none" w:sz="0" w:space="0" w:color="auto"/>
+          <w:left w:val="none" w:sz="0" w:space="0" w:color="auto"/>
+          <w:bottom w:val="none" w:sz="0" w:space="0" w:color="auto"/>
+          <w:right w:val="none" w:sz="0" w:space="0" w:color="auto"/>
+          <w:insideH w:val="none" w:sz="0" w:space="0" w:color="auto"/>
+          <w:insideV w:val="none" w:sz="0" w:space="0" w:color="auto"/>
+        </w:tblBorders>
+        <w:tblLook w:val="04A0"/>
+      </w:tblPr>
+      <w:tblGrid>
+        <w:gridCol w:w="4813"/>
+        <w:gridCol w:w="4814"/>
+      </w:tblGrid>
+      <w:tr>
+        <w:tc>
+          <w:tcPr>
+            <w:tcW w:w="4814" w:type="dxa"/>
+          </w:tcPr>
+          <w:p>
+            <w:pPr>
+              <w:ind w:left="0"/>
+              <w:jc w:val="center"/>
+              <w:rPr>
+                <w:noProof/>
+                <w:sz w:val="24"/>
+                <w:szCs w:val="24"/>
+                <w:lang w:val="en-US"/>
+              </w:rPr>
+            </w:pPr>
+            <w:r>
+              <w:rPr>
+                <w:noProof/>
+                <w:sz w:val="24"/>
+                <w:szCs w:val="24"/>
+                <w:lang w:val="en-US"/>
+              </w:rPr>
+              <w:t>Intersection</w:t>
+            </w:r>
+          </w:p>
+          <w:p>
+            <w:pPr>
+              <w:ind w:left="0"/>
+              <w:jc w:val="center"/>
+              <w:rPr>
+                <w:noProof/>
+                <w:lang w:val="en-US"/>
+              </w:rPr>
+            </w:pPr>
+            <w:r>
+              <w:rPr>
+                <w:noProof/>
+                <w:lang w:eastAsia="da-DK"/>
+              </w:rPr>
+              <w:lastRenderedPageBreak/>
+              <w:drawing>
+                <wp:inline distT="0" distB="0" distL="0" distR="0">
+                  <wp:extent cx="2948572" cy="1965715"/>
+                  <wp:effectExtent l="19050" t="0" r="4178" b="0"/>
+                  <wp:docPr id="9" name="Picture 3" descr="C:\Users\Genbox\Desktop\Intersection.png"/>
+                  <wp:cNvGraphicFramePr>
+                    <a:graphicFrameLocks xmlns:a="http://schemas.openxmlformats.org/drawingml/2006/main" noChangeAspect="1"/>
+                  </wp:cNvGraphicFramePr>
+                  <a:graphic xmlns:a="http://schemas.openxmlformats.org/drawingml/2006/main">
+                    <a:graphicData uri="http://schemas.openxmlformats.org/drawingml/2006/picture">
+                      <pic:pic xmlns:pic="http://schemas.openxmlformats.org/drawingml/2006/picture">
+                        <pic:nvPicPr>
+                          <pic:cNvPr id="0" name="Picture 3" descr="C:\Users\Genbox\Desktop\Intersection.png"/>
+                          <pic:cNvPicPr>
+                            <a:picLocks noChangeAspect="1" noChangeArrowheads="1"/>
+                          </pic:cNvPicPr>
+                        </pic:nvPicPr>
+                        <pic:blipFill>
+                          <a:blip r:embed="rId9"/>
+                          <a:srcRect/>
+                          <a:stretch>
+                            <a:fillRect/>
+                          </a:stretch>
+                        </pic:blipFill>
+                        <pic:spPr bwMode="auto">
+                          <a:xfrm>
+                            <a:off x="0" y="0"/>
+                            <a:ext cx="2948572" cy="1965715"/>
+                          </a:xfrm>
+                          <a:prstGeom prst="rect">
+                            <a:avLst/>
+                          </a:prstGeom>
+                          <a:noFill/>
+                          <a:ln w="9525">
+                            <a:noFill/>
+                            <a:miter lim="800000"/>
+                            <a:headEnd/>
+                            <a:tailEnd/>
+                          </a:ln>
+                        </pic:spPr>
+                      </pic:pic>
+                    </a:graphicData>
+                  </a:graphic>
+                </wp:inline>
+              </w:drawing>
+            </w:r>
+          </w:p>
+        </w:tc>
+        <w:tc>
+          <w:tcPr>
+            <w:tcW w:w="4813" w:type="dxa"/>
+          </w:tcPr>
+          <w:p>
+            <w:pPr>
+              <w:ind w:left="0"/>
+              <w:jc w:val="center"/>
+              <w:rPr>
+                <w:noProof/>
+                <w:sz w:val="24"/>
+                <w:szCs w:val="24"/>
+                <w:lang w:val="en-US"/>
+              </w:rPr>
+            </w:pPr>
+            <w:r>
+              <w:rPr>
+                <w:noProof/>
+                <w:sz w:val="24"/>
+                <w:szCs w:val="24"/>
+                <w:lang w:val="en-US"/>
+              </w:rPr>
+              <w:lastRenderedPageBreak/>
+              <w:t>Intersection and collision (touching)</w:t>
+            </w:r>
+          </w:p>
+          <w:p>
+            <w:pPr>
+              <w:ind w:left="0"/>
+              <w:jc w:val="center"/>
+              <w:rPr>
+                <w:noProof/>
+                <w:lang w:val="en-US"/>
+              </w:rPr>
+            </w:pPr>
+            <w:r>
+              <w:rPr>
+                <w:noProof/>
+                <w:lang w:eastAsia="da-DK"/>
+              </w:rPr>
+              <w:lastRenderedPageBreak/>
+              <w:drawing>
+                <wp:inline distT="0" distB="0" distL="0" distR="0">
+                  <wp:extent cx="2948572" cy="1965715"/>
+                  <wp:effectExtent l="19050" t="0" r="4178" b="0"/>
+                  <wp:docPr id="10" name="Picture 2" descr="C:\Users\Genbox\Desktop\IntersectionTouching.png"/>
+                  <wp:cNvGraphicFramePr>
+                    <a:graphicFrameLocks xmlns:a="http://schemas.openxmlformats.org/drawingml/2006/main" noChangeAspect="1"/>
+                  </wp:cNvGraphicFramePr>
+                  <a:graphic xmlns:a="http://schemas.openxmlformats.org/drawingml/2006/main">
+                    <a:graphicData uri="http://schemas.openxmlformats.org/drawingml/2006/picture">
+                      <pic:pic xmlns:pic="http://schemas.openxmlformats.org/drawingml/2006/picture">
+                        <pic:nvPicPr>
+                          <pic:cNvPr id="0" name="Picture 2" descr="C:\Users\Genbox\Desktop\IntersectionTouching.png"/>
+                          <pic:cNvPicPr>
+                            <a:picLocks noChangeAspect="1" noChangeArrowheads="1"/>
+                          </pic:cNvPicPr>
+                        </pic:nvPicPr>
+                        <pic:blipFill>
+                          <a:blip r:embed="rId10"/>
+                          <a:stretch>
+                            <a:fillRect/>
+                          </a:stretch>
+                        </pic:blipFill>
+                        <pic:spPr bwMode="auto">
+                          <a:xfrm>
+                            <a:off x="0" y="0"/>
+                            <a:ext cx="2948572" cy="1965715"/>
+                          </a:xfrm>
+                          <a:prstGeom prst="rect">
+                            <a:avLst/>
+                          </a:prstGeom>
+                          <a:noFill/>
+                          <a:ln w="9525">
+                            <a:noFill/>
+                            <a:miter lim="800000"/>
+                            <a:headEnd/>
+                            <a:tailEnd/>
+                          </a:ln>
+                        </pic:spPr>
+                      </pic:pic>
+                    </a:graphicData>
+                  </a:graphic>
+                </wp:inline>
+              </w:drawing>
+            </w:r>
+          </w:p>
+        </w:tc>
+      </w:tr>
+    </w:tbl>
+    <w:p>
+      <w:pPr>
+        <w:rPr>
+          <w:noProof/>
+          <w:lang w:val="en-US"/>
+        </w:rPr>
+      </w:pPr>
+    </w:p>
+    <w:p>
+      <w:pPr>
+        <w:rPr>
+          <w:noProof/>
+          <w:lang w:val="en-US"/>
+        </w:rPr>
+      </w:pPr>
+      <w:r>
+        <w:rPr>
+          <w:noProof/>
+          <w:lang w:val="en-US"/>
+        </w:rPr>
+        <w:t>The AABB is the black outline of the geometries. As you see, they are not rotated, but are axis aligned. If you look real close, you can see that the contact created when colliding is red.</w:t>
+      </w:r>
+    </w:p>
+    <w:p>
+      <w:pPr>
+        <w:pStyle w:val="Heading3"/>
+        <w:rPr>
+          <w:lang w:val="en-US"/>
+        </w:rPr>
+      </w:pPr>
+      <w:r>
+        <w:rPr>
+          <w:lang w:val="en-US"/>
+        </w:rPr>
+        <w:t>Grid</w:t>
+      </w:r>
+    </w:p>
+    <w:p>
+      <w:pPr>
+        <w:rPr>
+          <w:lang w:val="en-US"/>
+        </w:rPr>
+      </w:pPr>
+      <w:r>
+        <w:rPr>
+          <w:lang w:val="en-US"/>
+        </w:rPr>
+        <w:t>All geometries contains a Grid object. It's used by the narrow phase collision detection</w:t>
+      </w:r>
+      <w:r>
+        <w:rPr>
+          <w:lang w:val="en-US"/>
+        </w:rPr>
+        <w:t>. This method is also called "distance grid</w:t>
+      </w:r>
+      <w:r>
+        <w:rPr>
+          <w:lang w:val="en-US"/>
+        </w:rPr>
+        <w:t>" and uses a pre-calculated 2D array to test for collisions.</w:t>
+      </w:r>
+    </w:p>
+    <w:p>
+      <w:pPr>
+        <w:rPr>
+          <w:lang w:val="en-US"/>
+        </w:rPr>
+      </w:pPr>
+      <w:r>
+        <w:rPr>
+          <w:lang w:val="en-US"/>
+        </w:rPr>
+        <w:t>The grid is calculated from the provided grid cell size in the Geom constructor or when using the GeomFactory</w:t>
+      </w:r>
+    </w:p>
+    <w:p>
+      <w:pPr>
+        <w:rPr>
+          <w:lang w:val="en-US"/>
+        </w:rPr>
+      </w:pPr>
+      <w:r>
+        <w:rPr>
+          <w:lang w:val="en-US"/>
+        </w:rPr>
+        <w:t>Calculation of the grid can be quite time consuming</w:t>
+      </w:r>
+    </w:p>
+    <w:p>
+      <w:pPr>
+        <w:pStyle w:val="Heading3"/>
+        <w:rPr>
+          <w:lang w:val="en-US"/>
+        </w:rPr>
+      </w:pPr>
+      <w:r>
+        <w:rPr>
+          <w:lang w:val="en-US"/>
+        </w:rPr>
+        <w:t>Collision group and categories</w:t>
+      </w:r>
+    </w:p>
+    <w:p>
+      <w:pPr>
+        <w:rPr>
+          <w:lang w:val="en-US" w:eastAsia="da-DK"/>
+        </w:rPr>
+      </w:pPr>
+      <w:r>
+        <w:rPr>
+          <w:lang w:val="en-US" w:eastAsia="da-DK"/>
+        </w:rPr>
+        <w:t>Farseer provides you with a way of creating different collision groups and the more advanced collision categories.</w:t>
+      </w:r>
+    </w:p>
+    <w:p>
+      <w:pPr>
+        <w:rPr>
+          <w:lang w:val="en-US" w:eastAsia="da-DK"/>
+        </w:rPr>
+      </w:pPr>
+      <w:r>
+        <w:rPr>
+          <w:lang w:val="en-US" w:eastAsia="da-DK"/>
+        </w:rPr>
+        <w:t xml:space="preserve">By default all geometries are in </w:t>
+      </w:r>
+      <w:r>
+        <w:rPr>
+          <w:b/>
+          <w:lang w:val="en-US" w:eastAsia="da-DK"/>
+        </w:rPr>
+        <w:t>collision group</w:t>
+      </w:r>
+      <w:r>
+        <w:rPr>
+          <w:lang w:val="en-US" w:eastAsia="da-DK"/>
+        </w:rPr>
+        <w:t xml:space="preserve"> 0</w:t>
+      </w:r>
+      <w:r>
+        <w:rPr>
+          <w:lang w:val="en-US" w:eastAsia="da-DK"/>
+        </w:rPr>
+        <w:t>, this means that it collides with all other geometries. If two geometries are in the same collision group, they will not collide with each other, the 0 collision group is an exception.</w:t>
+      </w:r>
+    </w:p>
+    <w:p>
+      <w:pPr>
+        <w:rPr>
+          <w:lang w:val="en-US" w:eastAsia="da-DK"/>
+        </w:rPr>
+      </w:pPr>
+      <w:r>
+        <w:rPr>
+          <w:lang w:val="en-US" w:eastAsia="da-DK"/>
+        </w:rPr>
+        <w:t>Here is how to set the collision group on a geometry:</w:t>
+      </w:r>
+    </w:p>
+    <w:p>
+      <w:pPr>
+        <w:pStyle w:val="NoSpacing"/>
+        <w:rPr>
+          <w:rFonts w:ascii="Courier New" w:hAnsi="Courier New" w:cs="Courier New"/>
+          <w:noProof/>
+          <w:sz w:val="20"/>
+          <w:szCs w:val="20"/>
+          <w:lang w:val="en-US"/>
+        </w:rPr>
+      </w:pPr>
+      <w:r>
+        <w:rPr>
+          <w:rFonts w:ascii="Courier New" w:hAnsi="Courier New" w:cs="Courier New"/>
+          <w:noProof/>
+          <w:color w:val="2B91AF"/>
+          <w:sz w:val="20"/>
+          <w:szCs w:val="20"/>
+          <w:lang w:val="en-US"/>
+        </w:rPr>
+        <w:t>Body</w:t>
+      </w:r>
+      <w:r>
+        <w:rPr>
+          <w:rFonts w:ascii="Courier New" w:hAnsi="Courier New" w:cs="Courier New"/>
+          <w:noProof/>
+          <w:sz w:val="20"/>
+          <w:szCs w:val="20"/>
+          <w:lang w:val="en-US"/>
+        </w:rPr>
+        <w:t xml:space="preserve"> </w:t>
+      </w:r>
+      <w:r>
+        <w:rPr>
+          <w:rFonts w:ascii="Courier New" w:hAnsi="Courier New" w:cs="Courier New"/>
+          <w:noProof/>
+          <w:sz w:val="20"/>
+          <w:szCs w:val="20"/>
+          <w:lang w:val="en-US"/>
+        </w:rPr>
+        <w:t xml:space="preserve">rectBody = </w:t>
+      </w:r>
+      <w:r>
+        <w:rPr>
+          <w:rFonts w:ascii="Courier New" w:hAnsi="Courier New" w:cs="Courier New"/>
+          <w:noProof/>
+          <w:color w:val="2B91AF"/>
+          <w:sz w:val="20"/>
+          <w:szCs w:val="20"/>
+          <w:lang w:val="en-US"/>
+        </w:rPr>
+        <w:t>BodyFactory</w:t>
+      </w:r>
+      <w:r>
+        <w:rPr>
+          <w:rFonts w:ascii="Courier New" w:hAnsi="Courier New" w:cs="Courier New"/>
+          <w:noProof/>
+          <w:sz w:val="20"/>
+          <w:szCs w:val="20"/>
+          <w:lang w:val="en-US"/>
+        </w:rPr>
+        <w:t>.Instance.CreateRectangleBody(PhysicsSimulator, 128, 128, 1);</w:t>
+      </w:r>
+    </w:p>
+    <w:p>
+      <w:pPr>
+        <w:pStyle w:val="NoSpacing"/>
+        <w:rPr>
+          <w:rFonts w:ascii="Courier New" w:hAnsi="Courier New" w:cs="Courier New"/>
+          <w:noProof/>
+          <w:sz w:val="20"/>
+          <w:szCs w:val="20"/>
+          <w:lang w:val="en-US"/>
+        </w:rPr>
+      </w:pPr>
+      <w:r>
+        <w:rPr>
+          <w:rFonts w:ascii="Courier New" w:hAnsi="Courier New" w:cs="Courier New"/>
+          <w:noProof/>
+          <w:sz w:val="20"/>
+          <w:szCs w:val="20"/>
+          <w:lang w:val="en-US"/>
+        </w:rPr>
+        <w:t>rectBody</w:t>
+      </w:r>
+      <w:r>
+        <w:rPr>
+          <w:rFonts w:ascii="Courier New" w:hAnsi="Courier New" w:cs="Courier New"/>
+          <w:noProof/>
+          <w:sz w:val="20"/>
+          <w:szCs w:val="20"/>
+          <w:lang w:val="en-US"/>
+        </w:rPr>
+        <w:t xml:space="preserve">.Position = </w:t>
+      </w:r>
+      <w:r>
+        <w:rPr>
+          <w:rFonts w:ascii="Courier New" w:hAnsi="Courier New" w:cs="Courier New"/>
+          <w:noProof/>
+          <w:color w:val="0000FF"/>
+          <w:sz w:val="20"/>
+          <w:szCs w:val="20"/>
+          <w:lang w:val="en-US"/>
+        </w:rPr>
+        <w:t>new</w:t>
+      </w:r>
+      <w:r>
+        <w:rPr>
+          <w:rFonts w:ascii="Courier New" w:hAnsi="Courier New" w:cs="Courier New"/>
+          <w:noProof/>
+          <w:sz w:val="20"/>
+          <w:szCs w:val="20"/>
+          <w:lang w:val="en-US"/>
+        </w:rPr>
+        <w:t xml:space="preserve"> </w:t>
+      </w:r>
+      <w:r>
+        <w:rPr>
+          <w:rFonts w:ascii="Courier New" w:hAnsi="Courier New" w:cs="Courier New"/>
+          <w:noProof/>
+          <w:color w:val="2B91AF"/>
+          <w:sz w:val="20"/>
+          <w:szCs w:val="20"/>
+          <w:lang w:val="en-US"/>
+        </w:rPr>
+        <w:t>Vector2</w:t>
+      </w:r>
+      <w:r>
+        <w:rPr>
+          <w:rFonts w:ascii="Courier New" w:hAnsi="Courier New" w:cs="Courier New"/>
+          <w:noProof/>
+          <w:sz w:val="20"/>
+          <w:szCs w:val="20"/>
+          <w:lang w:val="en-US"/>
+        </w:rPr>
+        <w:t>(250</w:t>
+      </w:r>
+      <w:r>
+        <w:rPr>
+          <w:rFonts w:ascii="Courier New" w:hAnsi="Courier New" w:cs="Courier New"/>
+          <w:noProof/>
+          <w:sz w:val="20"/>
+          <w:szCs w:val="20"/>
+          <w:lang w:val="en-US"/>
+        </w:rPr>
+        <w:t xml:space="preserve">, </w:t>
+      </w:r>
+      <w:r>
+        <w:rPr>
+          <w:rFonts w:ascii="Courier New" w:hAnsi="Courier New" w:cs="Courier New"/>
+          <w:noProof/>
+          <w:sz w:val="20"/>
+          <w:szCs w:val="20"/>
+          <w:lang w:val="en-US"/>
+        </w:rPr>
+        <w:t>400</w:t>
+      </w:r>
+      <w:r>
+        <w:rPr>
+          <w:rFonts w:ascii="Courier New" w:hAnsi="Courier New" w:cs="Courier New"/>
+          <w:noProof/>
+          <w:sz w:val="20"/>
+          <w:szCs w:val="20"/>
+          <w:lang w:val="en-US"/>
+        </w:rPr>
+        <w:t>);</w:t>
+      </w:r>
+    </w:p>
+    <w:p>
+      <w:pPr>
+        <w:pStyle w:val="NoSpacing"/>
+        <w:rPr>
+          <w:rFonts w:ascii="Courier New" w:hAnsi="Courier New" w:cs="Courier New"/>
+          <w:noProof/>
+          <w:sz w:val="20"/>
+          <w:szCs w:val="20"/>
+          <w:lang w:val="en-US"/>
+        </w:rPr>
+      </w:pPr>
+      <w:r>
+        <w:rPr>
+          <w:rFonts w:ascii="Courier New" w:hAnsi="Courier New" w:cs="Courier New"/>
+          <w:noProof/>
+          <w:color w:val="2B91AF"/>
+          <w:sz w:val="20"/>
+          <w:szCs w:val="20"/>
+          <w:lang w:val="en-US"/>
+        </w:rPr>
+        <w:t>Geom</w:t>
+      </w:r>
+      <w:r>
+        <w:rPr>
+          <w:rFonts w:ascii="Courier New" w:hAnsi="Courier New" w:cs="Courier New"/>
+          <w:noProof/>
+          <w:color w:val="2B91AF"/>
+          <w:sz w:val="20"/>
+          <w:szCs w:val="20"/>
+          <w:lang w:val="en-US"/>
+        </w:rPr>
+        <w:t xml:space="preserve"> </w:t>
+      </w:r>
+      <w:r>
+        <w:rPr>
+          <w:rFonts w:ascii="Courier New" w:hAnsi="Courier New" w:cs="Courier New"/>
+          <w:noProof/>
+          <w:sz w:val="20"/>
+          <w:szCs w:val="20"/>
+          <w:lang w:val="en-US"/>
+        </w:rPr>
+        <w:t>rectGeom</w:t>
+      </w:r>
+      <w:r>
+        <w:rPr>
+          <w:rFonts w:ascii="Courier New" w:hAnsi="Courier New" w:cs="Courier New"/>
+          <w:noProof/>
+          <w:sz w:val="20"/>
+          <w:szCs w:val="20"/>
+          <w:lang w:val="en-US"/>
+        </w:rPr>
+        <w:t xml:space="preserve"> = </w:t>
+      </w:r>
+      <w:r>
+        <w:rPr>
+          <w:rFonts w:ascii="Courier New" w:hAnsi="Courier New" w:cs="Courier New"/>
+          <w:noProof/>
+          <w:color w:val="2B91AF"/>
+          <w:sz w:val="20"/>
+          <w:szCs w:val="20"/>
+          <w:lang w:val="en-US"/>
+        </w:rPr>
+        <w:t>GeomFactory</w:t>
+      </w:r>
+      <w:r>
+        <w:rPr>
+          <w:rFonts w:ascii="Courier New" w:hAnsi="Courier New" w:cs="Courier New"/>
+          <w:noProof/>
+          <w:sz w:val="20"/>
+          <w:szCs w:val="20"/>
+          <w:lang w:val="en-US"/>
+        </w:rPr>
+        <w:t>.Instance.CreateR</w:t>
+      </w:r>
+      <w:r>
+        <w:rPr>
+          <w:rFonts w:ascii="Courier New" w:hAnsi="Courier New" w:cs="Courier New"/>
+          <w:noProof/>
+          <w:sz w:val="20"/>
+          <w:szCs w:val="20"/>
+          <w:lang w:val="en-US"/>
+        </w:rPr>
+        <w:t xml:space="preserve">ectangleGeom(PhysicsSimulator, </w:t>
+      </w:r>
+      <w:r>
+        <w:rPr>
+          <w:rFonts w:ascii="Courier New" w:hAnsi="Courier New" w:cs="Courier New"/>
+          <w:noProof/>
+          <w:sz w:val="20"/>
+          <w:szCs w:val="20"/>
+          <w:lang w:val="en-US"/>
+        </w:rPr>
+        <w:t xml:space="preserve"> </w:t>
+      </w:r>
+      <w:r>
+        <w:rPr>
+          <w:rFonts w:ascii="Courier New" w:hAnsi="Courier New" w:cs="Courier New"/>
+          <w:noProof/>
+          <w:sz w:val="20"/>
+          <w:szCs w:val="20"/>
+          <w:lang w:val="en-US"/>
+        </w:rPr>
+        <w:t>rectBody</w:t>
+      </w:r>
+      <w:r>
+        <w:rPr>
+          <w:rFonts w:ascii="Courier New" w:hAnsi="Courier New" w:cs="Courier New"/>
+          <w:noProof/>
+          <w:sz w:val="20"/>
+          <w:szCs w:val="20"/>
+          <w:lang w:val="en-US"/>
+        </w:rPr>
+        <w:t>, 128, 128);</w:t>
+      </w:r>
+    </w:p>
+    <w:p>
+      <w:pPr>
+        <w:pStyle w:val="NoSpacing"/>
+        <w:rPr>
+          <w:rFonts w:ascii="Courier New" w:hAnsi="Courier New" w:cs="Courier New"/>
+          <w:noProof/>
+          <w:sz w:val="20"/>
+          <w:szCs w:val="20"/>
+          <w:lang w:val="en-US"/>
+        </w:rPr>
+      </w:pPr>
+      <w:r>
+        <w:rPr>
+          <w:rFonts w:ascii="Courier New" w:hAnsi="Courier New" w:cs="Courier New"/>
+          <w:noProof/>
+          <w:sz w:val="20"/>
+          <w:szCs w:val="20"/>
+          <w:lang w:val="en-US"/>
+        </w:rPr>
+        <w:t>rect</w:t>
+      </w:r>
+      <w:r>
+        <w:rPr>
+          <w:rFonts w:ascii="Courier New" w:hAnsi="Courier New" w:cs="Courier New"/>
+          <w:noProof/>
+          <w:sz w:val="20"/>
+          <w:szCs w:val="20"/>
+          <w:lang w:val="en-US"/>
+        </w:rPr>
+        <w:t>Geom.CollisionGroup = 10;</w:t>
+      </w:r>
+    </w:p>
+    <w:p>
+      <w:pPr>
+        <w:pStyle w:val="NoSpacing"/>
+        <w:rPr>
+          <w:rFonts w:ascii="Courier New" w:hAnsi="Courier New" w:cs="Courier New"/>
+          <w:noProof/>
+          <w:sz w:val="20"/>
+          <w:szCs w:val="20"/>
+          <w:lang w:val="en-US"/>
+        </w:rPr>
+      </w:pPr>
+    </w:p>
+    <w:p>
+      <w:pPr>
+        <w:pStyle w:val="NoSpacing"/>
+        <w:rPr>
+          <w:rFonts w:ascii="Courier New" w:hAnsi="Courier New" w:cs="Courier New"/>
+          <w:noProof/>
+          <w:color w:val="008000"/>
+          <w:sz w:val="20"/>
+          <w:szCs w:val="20"/>
+          <w:lang w:val="en-US"/>
+        </w:rPr>
+      </w:pPr>
+      <w:r>
+        <w:rPr>
+          <w:rFonts w:ascii="Courier New" w:hAnsi="Courier New" w:cs="Courier New"/>
+          <w:noProof/>
+          <w:color w:val="2B91AF"/>
+          <w:sz w:val="20"/>
+          <w:szCs w:val="20"/>
+          <w:lang w:val="en-US"/>
+        </w:rPr>
+        <w:t>Body</w:t>
+      </w:r>
+      <w:r>
+        <w:rPr>
+          <w:rFonts w:ascii="Courier New" w:hAnsi="Courier New" w:cs="Courier New"/>
+          <w:noProof/>
+          <w:sz w:val="20"/>
+          <w:szCs w:val="20"/>
+          <w:lang w:val="en-US"/>
+        </w:rPr>
+        <w:t xml:space="preserve"> </w:t>
+      </w:r>
+      <w:r>
+        <w:rPr>
+          <w:rFonts w:ascii="Courier New" w:hAnsi="Courier New" w:cs="Courier New"/>
+          <w:noProof/>
+          <w:sz w:val="20"/>
+          <w:szCs w:val="20"/>
+          <w:lang w:val="en-US"/>
+        </w:rPr>
+        <w:t xml:space="preserve">circleBody = </w:t>
+      </w:r>
+      <w:r>
+        <w:rPr>
+          <w:rFonts w:ascii="Courier New" w:hAnsi="Courier New" w:cs="Courier New"/>
+          <w:noProof/>
+          <w:color w:val="2B91AF"/>
+          <w:sz w:val="20"/>
+          <w:szCs w:val="20"/>
+          <w:lang w:val="en-US"/>
+        </w:rPr>
+        <w:t>BodyFactory</w:t>
+      </w:r>
+      <w:r>
+        <w:rPr>
+          <w:rFonts w:ascii="Courier New" w:hAnsi="Courier New" w:cs="Courier New"/>
+          <w:noProof/>
+          <w:sz w:val="20"/>
+          <w:szCs w:val="20"/>
+          <w:lang w:val="en-US"/>
+        </w:rPr>
+        <w:t xml:space="preserve">.Instance.CreateCircleBody(PhysicsSimulator, 64, 1); </w:t>
+      </w:r>
+    </w:p>
+    <w:p>
+      <w:pPr>
+        <w:pStyle w:val="NoSpacing"/>
+        <w:rPr>
+          <w:rFonts w:ascii="Courier New" w:hAnsi="Courier New" w:cs="Courier New"/>
+          <w:noProof/>
+          <w:sz w:val="20"/>
+          <w:szCs w:val="20"/>
+          <w:lang w:val="en-US"/>
+        </w:rPr>
+      </w:pPr>
+      <w:r>
+        <w:rPr>
+          <w:rFonts w:ascii="Courier New" w:hAnsi="Courier New" w:cs="Courier New"/>
+          <w:noProof/>
+          <w:sz w:val="20"/>
+          <w:szCs w:val="20"/>
+          <w:lang w:val="en-US"/>
+        </w:rPr>
+        <w:t xml:space="preserve">circleBody.Position = </w:t>
+      </w:r>
+      <w:r>
+        <w:rPr>
+          <w:rFonts w:ascii="Courier New" w:hAnsi="Courier New" w:cs="Courier New"/>
+          <w:noProof/>
+          <w:color w:val="0000FF"/>
+          <w:sz w:val="20"/>
+          <w:szCs w:val="20"/>
+          <w:lang w:val="en-US"/>
+        </w:rPr>
+        <w:t>new</w:t>
+      </w:r>
+      <w:r>
+        <w:rPr>
+          <w:rFonts w:ascii="Courier New" w:hAnsi="Courier New" w:cs="Courier New"/>
+          <w:noProof/>
+          <w:sz w:val="20"/>
+          <w:szCs w:val="20"/>
+          <w:lang w:val="en-US"/>
+        </w:rPr>
+        <w:t xml:space="preserve"> </w:t>
+      </w:r>
+      <w:r>
+        <w:rPr>
+          <w:rFonts w:ascii="Courier New" w:hAnsi="Courier New" w:cs="Courier New"/>
+          <w:noProof/>
+          <w:color w:val="2B91AF"/>
+          <w:sz w:val="20"/>
+          <w:szCs w:val="20"/>
+          <w:lang w:val="en-US"/>
+        </w:rPr>
+        <w:t>Vector2</w:t>
+      </w:r>
+      <w:r>
+        <w:rPr>
+          <w:rFonts w:ascii="Courier New" w:hAnsi="Courier New" w:cs="Courier New"/>
+          <w:noProof/>
+          <w:sz w:val="20"/>
+          <w:szCs w:val="20"/>
+          <w:lang w:val="en-US"/>
+        </w:rPr>
+        <w:t>(</w:t>
+      </w:r>
+      <w:r>
+        <w:rPr>
+          <w:rFonts w:ascii="Courier New" w:hAnsi="Courier New" w:cs="Courier New"/>
+          <w:noProof/>
+          <w:sz w:val="20"/>
+          <w:szCs w:val="20"/>
+          <w:lang w:val="en-US"/>
+        </w:rPr>
+        <w:t>300</w:t>
+      </w:r>
+      <w:r>
+        <w:rPr>
+          <w:rFonts w:ascii="Courier New" w:hAnsi="Courier New" w:cs="Courier New"/>
+          <w:noProof/>
+          <w:sz w:val="20"/>
+          <w:szCs w:val="20"/>
+          <w:lang w:val="en-US"/>
+        </w:rPr>
+        <w:t xml:space="preserve">, </w:t>
+      </w:r>
+      <w:r>
+        <w:rPr>
+          <w:rFonts w:ascii="Courier New" w:hAnsi="Courier New" w:cs="Courier New"/>
+          <w:noProof/>
+          <w:sz w:val="20"/>
+          <w:szCs w:val="20"/>
+          <w:lang w:val="en-US"/>
+        </w:rPr>
+        <w:t>400</w:t>
+      </w:r>
+      <w:r>
+        <w:rPr>
+          <w:rFonts w:ascii="Courier New" w:hAnsi="Courier New" w:cs="Courier New"/>
+          <w:noProof/>
+          <w:sz w:val="20"/>
+          <w:szCs w:val="20"/>
+          <w:lang w:val="en-US"/>
+        </w:rPr>
+        <w:t>);</w:t>
+      </w:r>
+    </w:p>
+    <w:p>
+      <w:pPr>
+        <w:pStyle w:val="NoSpacing"/>
+        <w:rPr>
+          <w:rFonts w:ascii="Courier New" w:hAnsi="Courier New" w:cs="Courier New"/>
+          <w:noProof/>
+          <w:sz w:val="20"/>
+          <w:szCs w:val="20"/>
+          <w:lang w:val="en-US"/>
+        </w:rPr>
+      </w:pPr>
+      <w:r>
+        <w:rPr>
+          <w:rFonts w:ascii="Courier New" w:hAnsi="Courier New" w:cs="Courier New"/>
+          <w:noProof/>
+          <w:color w:val="2B91AF"/>
+          <w:sz w:val="20"/>
+          <w:szCs w:val="20"/>
+          <w:lang w:val="en-US"/>
+        </w:rPr>
+        <w:t>Geom</w:t>
+      </w:r>
+      <w:r>
+        <w:rPr>
+          <w:rFonts w:ascii="Courier New" w:hAnsi="Courier New" w:cs="Courier New"/>
+          <w:noProof/>
+          <w:color w:val="2B91AF"/>
+          <w:sz w:val="20"/>
+          <w:szCs w:val="20"/>
+          <w:lang w:val="en-US"/>
+        </w:rPr>
+        <w:t xml:space="preserve">  </w:t>
+      </w:r>
+      <w:r>
+        <w:rPr>
+          <w:rFonts w:ascii="Courier New" w:hAnsi="Courier New" w:cs="Courier New"/>
+          <w:noProof/>
+          <w:sz w:val="20"/>
+          <w:szCs w:val="20"/>
+          <w:lang w:val="en-US"/>
+        </w:rPr>
+        <w:t xml:space="preserve">circleGeom = </w:t>
+      </w:r>
+      <w:r>
+        <w:rPr>
+          <w:rFonts w:ascii="Courier New" w:hAnsi="Courier New" w:cs="Courier New"/>
+          <w:noProof/>
+          <w:color w:val="2B91AF"/>
+          <w:sz w:val="20"/>
+          <w:szCs w:val="20"/>
+          <w:lang w:val="en-US"/>
+        </w:rPr>
+        <w:t>GeomFactory</w:t>
+      </w:r>
+      <w:r>
+        <w:rPr>
+          <w:rFonts w:ascii="Courier New" w:hAnsi="Courier New" w:cs="Courier New"/>
+          <w:noProof/>
+          <w:sz w:val="20"/>
+          <w:szCs w:val="20"/>
+          <w:lang w:val="en-US"/>
+        </w:rPr>
+        <w:t>.Instance.Crea</w:t>
+      </w:r>
+      <w:r>
+        <w:rPr>
+          <w:rFonts w:ascii="Courier New" w:hAnsi="Courier New" w:cs="Courier New"/>
+          <w:noProof/>
+          <w:sz w:val="20"/>
+          <w:szCs w:val="20"/>
+          <w:lang w:val="en-US"/>
+        </w:rPr>
+        <w:t xml:space="preserve">teCircleGeom(PhysicsSimulator, </w:t>
+      </w:r>
+      <w:r>
+        <w:rPr>
+          <w:rFonts w:ascii="Courier New" w:hAnsi="Courier New" w:cs="Courier New"/>
+          <w:noProof/>
+          <w:sz w:val="20"/>
+          <w:szCs w:val="20"/>
+          <w:lang w:val="en-US"/>
+        </w:rPr>
+        <w:t>circleBody, 64, 20);</w:t>
+      </w:r>
+    </w:p>
+    <w:p>
+      <w:pPr>
+        <w:pStyle w:val="NoSpacing"/>
+        <w:rPr>
+          <w:rFonts w:ascii="Courier New" w:hAnsi="Courier New" w:cs="Courier New"/>
+          <w:noProof/>
+          <w:sz w:val="20"/>
+          <w:szCs w:val="20"/>
+          <w:lang w:val="en-US"/>
+        </w:rPr>
+      </w:pPr>
+      <w:r>
+        <w:rPr>
+          <w:rFonts w:ascii="Courier New" w:hAnsi="Courier New" w:cs="Courier New"/>
+          <w:noProof/>
+          <w:sz w:val="20"/>
+          <w:szCs w:val="20"/>
+          <w:lang w:val="en-US"/>
+        </w:rPr>
+        <w:t>circleGeom.CollisionGroup = 10;</w:t>
+      </w:r>
+    </w:p>
+    <w:p>
+      <w:pPr>
+        <w:rPr>
+          <w:lang w:val="en-US" w:eastAsia="da-DK"/>
+        </w:rPr>
+      </w:pPr>
+      <w:r>
+        <w:rPr>
+          <w:lang w:val="en-US" w:eastAsia="da-DK"/>
+        </w:rPr>
+        <w:lastRenderedPageBreak/>
+        <w:t>Even if rectGeom and circleGeom are overlapping each other, they will not collide with each other.</w:t>
+      </w:r>
+    </w:p>
+    <w:p>
+      <w:pPr>
+        <w:rPr>
+          <w:lang w:val="en-US" w:eastAsia="da-DK"/>
+        </w:rPr>
+      </w:pPr>
+      <w:r>
+        <w:rPr>
+          <w:lang w:val="en-US" w:eastAsia="da-DK"/>
+        </w:rPr>
+        <w:t xml:space="preserve">While collision groups are easy to use, they can be very limited, so </w:t>
+      </w:r>
+      <w:r>
+        <w:rPr>
+          <w:b/>
+          <w:lang w:val="en-US" w:eastAsia="da-DK"/>
+        </w:rPr>
+        <w:t>collision categories</w:t>
+      </w:r>
+      <w:r>
+        <w:rPr>
+          <w:lang w:val="en-US" w:eastAsia="da-DK"/>
+        </w:rPr>
+        <w:t xml:space="preserve"> also exist.</w:t>
+      </w:r>
+    </w:p>
+    <w:p>
+      <w:pPr>
+        <w:rPr>
+          <w:lang w:val="en-US" w:eastAsia="da-DK"/>
+        </w:rPr>
+      </w:pPr>
+      <w:r>
+        <w:rPr>
+          <w:lang w:val="en-US" w:eastAsia="da-DK"/>
+        </w:rPr>
+        <w:t>There are two properties of interest when using collision categories:</w:t>
+      </w:r>
+    </w:p>
+    <w:p>
+      <w:pPr>
+        <w:pStyle w:val="ListParagraph"/>
+        <w:numPr>
+          <w:ilvl w:val="0"/>
+          <w:numId w:val="7"/>
+        </w:numPr>
+        <w:rPr>
+          <w:lang w:val="en-US" w:eastAsia="da-DK"/>
+        </w:rPr>
+      </w:pPr>
+      <w:r>
+        <w:rPr>
+          <w:lang w:val="en-US" w:eastAsia="da-DK"/>
+        </w:rPr>
+        <w:t>CollisionCategories</w:t>
+      </w:r>
+    </w:p>
+    <w:p>
+      <w:pPr>
+        <w:pStyle w:val="ListParagraph"/>
+        <w:numPr>
+          <w:ilvl w:val="1"/>
+          <w:numId w:val="7"/>
+        </w:numPr>
+        <w:rPr>
+          <w:lang w:val="en-US" w:eastAsia="da-DK"/>
+        </w:rPr>
+      </w:pPr>
+      <w:r>
+        <w:rPr>
+          <w:lang w:val="en-US" w:eastAsia="da-DK"/>
+        </w:rPr>
+        <w:t>Defaults to CollisionCategory.All</w:t>
+      </w:r>
+    </w:p>
+    <w:p>
+      <w:pPr>
+        <w:pStyle w:val="ListParagraph"/>
+        <w:numPr>
+          <w:ilvl w:val="1"/>
+          <w:numId w:val="7"/>
+        </w:numPr>
+        <w:rPr>
+          <w:lang w:val="en-US" w:eastAsia="da-DK"/>
+        </w:rPr>
+      </w:pPr>
+      <w:r>
+        <w:rPr>
+          <w:lang w:val="en-US" w:eastAsia="da-DK"/>
+        </w:rPr>
+        <w:t xml:space="preserve">Used to define witch categories the geometry a </w:t>
+      </w:r>
+      <w:r>
+        <w:rPr>
+          <w:u w:val="single"/>
+          <w:lang w:val="en-US" w:eastAsia="da-DK"/>
+        </w:rPr>
+        <w:t>member of</w:t>
+      </w:r>
+      <w:r>
+        <w:rPr>
+          <w:lang w:val="en-US" w:eastAsia="da-DK"/>
+        </w:rPr>
+        <w:t>.</w:t>
+      </w:r>
+    </w:p>
+    <w:p>
+      <w:pPr>
+        <w:pStyle w:val="ListParagraph"/>
+        <w:numPr>
+          <w:ilvl w:val="0"/>
+          <w:numId w:val="7"/>
+        </w:numPr>
+        <w:rPr>
+          <w:lang w:val="en-US" w:eastAsia="da-DK"/>
+        </w:rPr>
+      </w:pPr>
       <w:r>
         <w:rPr>
           <w:lang w:val="en-US" w:eastAsia="da-DK"/>
         </w:rPr>
         <w:t>CollidesWith</w:t>
       </w:r>
-      <w:proofErr w:type="spellEnd"/>
-      <w:r>
-        <w:rPr>
-          <w:lang w:val="en-US" w:eastAsia="da-DK"/>
-        </w:rPr>
-        <w:t xml:space="preserve"> - Default is </w:t>
-      </w:r>
-      <w:proofErr w:type="spellStart"/>
-      <w:r>
-        <w:rPr>
-          <w:lang w:val="en-US" w:eastAsia="da-DK"/>
-        </w:rPr>
-        <w:t>CollisionCategories.All</w:t>
-      </w:r>
-      <w:proofErr w:type="spellEnd"/>
-      <w:r>
-        <w:rPr>
-          <w:lang w:val="en-US" w:eastAsia="da-DK"/>
-        </w:rPr>
-        <w:t xml:space="preserve"> - Defines the categories that the </w:t>
-      </w:r>
-      <w:proofErr w:type="spellStart"/>
-      <w:r>
-        <w:rPr>
-          <w:lang w:val="en-US" w:eastAsia="da-DK"/>
-        </w:rPr>
-        <w:t>geom</w:t>
-      </w:r>
-      <w:proofErr w:type="spellEnd"/>
-      <w:r>
-        <w:rPr>
-          <w:lang w:val="en-US" w:eastAsia="da-DK"/>
-        </w:rPr>
-        <w:t xml:space="preserve"> will collide with</w:t>
-      </w:r>
-      <w:r>
-        <w:rPr>
-          <w:lang w:val="en-US" w:eastAsia="da-DK"/>
-        </w:rPr>
-        <w:br/>
-      </w:r>
-      <w:proofErr w:type="spellStart"/>
-      <w:r>
-        <w:rPr>
-          <w:lang w:val="en-US" w:eastAsia="da-DK"/>
-        </w:rPr>
-        <w:t>CollisionCategories</w:t>
-      </w:r>
-      <w:proofErr w:type="spellEnd"/>
-      <w:r>
-        <w:rPr>
-          <w:lang w:val="en-US" w:eastAsia="da-DK"/>
-        </w:rPr>
-        <w:t xml:space="preserve"> - Default is </w:t>
-      </w:r>
-      <w:proofErr w:type="spellStart"/>
-      <w:r>
-        <w:rPr>
-          <w:lang w:val="en-US" w:eastAsia="da-DK"/>
-        </w:rPr>
-        <w:t>CollisionCategories.All</w:t>
-      </w:r>
-      <w:proofErr w:type="spellEnd"/>
-      <w:r>
-        <w:rPr>
-          <w:lang w:val="en-US" w:eastAsia="da-DK"/>
-        </w:rPr>
-        <w:t xml:space="preserve"> - Defines the categories that the </w:t>
-      </w:r>
-      <w:proofErr w:type="spellStart"/>
-      <w:r>
-        <w:rPr>
-          <w:lang w:val="en-US" w:eastAsia="da-DK"/>
-        </w:rPr>
-        <w:t>geom</w:t>
-      </w:r>
-      <w:proofErr w:type="spellEnd"/>
-      <w:r>
-        <w:rPr>
-          <w:lang w:val="en-US" w:eastAsia="da-DK"/>
-        </w:rPr>
-        <w:t xml:space="preserve"> is a member of.</w:t>
-      </w:r>
-      <w:r>
-        <w:rPr>
-          <w:lang w:val="en-US" w:eastAsia="da-DK"/>
-        </w:rPr>
-        <w:br/>
-      </w:r>
-      <w:proofErr w:type="spellStart"/>
-      <w:r>
-        <w:rPr>
-          <w:lang w:val="en-US" w:eastAsia="da-DK"/>
-        </w:rPr>
-        <w:t>CollisionGroup</w:t>
-      </w:r>
-      <w:proofErr w:type="spellEnd"/>
-      <w:r>
-        <w:rPr>
-          <w:lang w:val="en-US" w:eastAsia="da-DK"/>
-        </w:rPr>
-        <w:t xml:space="preserve"> - Default is 0 - Defines the collision group that the </w:t>
-      </w:r>
-      <w:proofErr w:type="spellStart"/>
-      <w:r>
-        <w:rPr>
-          <w:lang w:val="en-US" w:eastAsia="da-DK"/>
-        </w:rPr>
-        <w:t>geom</w:t>
-      </w:r>
-      <w:proofErr w:type="spellEnd"/>
-      <w:r>
-        <w:rPr>
-          <w:lang w:val="en-US" w:eastAsia="da-DK"/>
-        </w:rPr>
-        <w:t xml:space="preserve"> is a member of.</w:t>
-      </w:r>
-      <w:r>
-        <w:rPr>
-          <w:lang w:val="en-US" w:eastAsia="da-DK"/>
-        </w:rPr>
-        <w:br/>
-      </w:r>
-      <w:r>
-        <w:rPr>
-          <w:lang w:val="en-US" w:eastAsia="da-DK"/>
-        </w:rPr>
-        <w:br/>
-      </w:r>
-      <w:proofErr w:type="spellStart"/>
-      <w:r>
-        <w:rPr>
-          <w:lang w:val="en-US" w:eastAsia="da-DK"/>
-        </w:rPr>
-        <w:t>CollisionGroup</w:t>
-      </w:r>
-      <w:proofErr w:type="spellEnd"/>
-      <w:r>
-        <w:rPr>
-          <w:lang w:val="en-US" w:eastAsia="da-DK"/>
-        </w:rPr>
-        <w:t xml:space="preserve"> is the easiest to use. All </w:t>
-      </w:r>
-      <w:proofErr w:type="spellStart"/>
-      <w:r>
-        <w:rPr>
-          <w:lang w:val="en-US" w:eastAsia="da-DK"/>
-        </w:rPr>
-        <w:t>geoms</w:t>
-      </w:r>
-      <w:proofErr w:type="spellEnd"/>
-      <w:r>
-        <w:rPr>
-          <w:lang w:val="en-US" w:eastAsia="da-DK"/>
-        </w:rPr>
-        <w:t xml:space="preserve"> in the same group does not collide. </w:t>
-      </w:r>
-      <w:proofErr w:type="spellStart"/>
-      <w:r>
-        <w:rPr>
-          <w:lang w:val="en-US" w:eastAsia="da-DK"/>
-        </w:rPr>
-        <w:t>GeomA</w:t>
-      </w:r>
-      <w:proofErr w:type="spellEnd"/>
-      <w:r>
-        <w:rPr>
-          <w:lang w:val="en-US" w:eastAsia="da-DK"/>
-        </w:rPr>
-        <w:t xml:space="preserve"> of group 10 and </w:t>
-      </w:r>
-      <w:proofErr w:type="spellStart"/>
-      <w:r>
-        <w:rPr>
-          <w:lang w:val="en-US" w:eastAsia="da-DK"/>
-        </w:rPr>
-        <w:t>GeomB</w:t>
-      </w:r>
-      <w:proofErr w:type="spellEnd"/>
-      <w:r>
-        <w:rPr>
-          <w:lang w:val="en-US" w:eastAsia="da-DK"/>
-        </w:rPr>
-        <w:t xml:space="preserve"> of group 10 will not collide.</w:t>
-      </w:r>
-      <w:r>
-        <w:rPr>
-          <w:lang w:val="en-US" w:eastAsia="da-DK"/>
-        </w:rPr>
-        <w:br/>
-      </w:r>
-      <w:proofErr w:type="spellStart"/>
-      <w:r>
-        <w:rPr>
-          <w:lang w:val="en-US" w:eastAsia="da-DK"/>
-        </w:rPr>
-        <w:t>CollidesWith</w:t>
-      </w:r>
-      <w:proofErr w:type="spellEnd"/>
-      <w:r>
-        <w:rPr>
-          <w:lang w:val="en-US" w:eastAsia="da-DK"/>
-        </w:rPr>
-        <w:t xml:space="preserve"> and </w:t>
-      </w:r>
-      <w:proofErr w:type="spellStart"/>
-      <w:r>
-        <w:rPr>
-          <w:lang w:val="en-US" w:eastAsia="da-DK"/>
-        </w:rPr>
-        <w:t>CollisionCategories</w:t>
-      </w:r>
-      <w:proofErr w:type="spellEnd"/>
-      <w:r>
-        <w:rPr>
-          <w:lang w:val="en-US" w:eastAsia="da-DK"/>
-        </w:rPr>
-        <w:t xml:space="preserve"> are the more advanced way of making collision groups. But works in kind of the same way.</w:t>
-      </w:r>
-      <w:r>
-        <w:rPr>
-          <w:lang w:val="en-US" w:eastAsia="da-DK"/>
-        </w:rPr>
-        <w:br/>
-      </w:r>
-      <w:r>
-        <w:rPr>
-          <w:lang w:val="en-US" w:eastAsia="da-DK"/>
-        </w:rPr>
-        <w:br/>
-        <w:t xml:space="preserve">The </w:t>
-      </w:r>
-      <w:proofErr w:type="spellStart"/>
-      <w:r>
-        <w:rPr>
-          <w:lang w:val="en-US" w:eastAsia="da-DK"/>
-        </w:rPr>
-        <w:t>enum</w:t>
-      </w:r>
-      <w:proofErr w:type="spellEnd"/>
+    </w:p>
+    <w:p>
+      <w:pPr>
+        <w:pStyle w:val="ListParagraph"/>
+        <w:numPr>
+          <w:ilvl w:val="1"/>
+          <w:numId w:val="7"/>
+        </w:numPr>
+        <w:rPr>
+          <w:lang w:val="en-US" w:eastAsia="da-DK"/>
+        </w:rPr>
+      </w:pPr>
+      <w:r>
+        <w:rPr>
+          <w:lang w:val="en-US" w:eastAsia="da-DK"/>
+        </w:rPr>
+        <w:t>Defaults to CollisionCategory.All</w:t>
+      </w:r>
+    </w:p>
+    <w:p>
+      <w:pPr>
+        <w:pStyle w:val="ListParagraph"/>
+        <w:numPr>
+          <w:ilvl w:val="1"/>
+          <w:numId w:val="7"/>
+        </w:numPr>
+        <w:rPr>
+          <w:lang w:val="en-US" w:eastAsia="da-DK"/>
+        </w:rPr>
+      </w:pPr>
+      <w:r>
+        <w:rPr>
+          <w:lang w:val="en-US" w:eastAsia="da-DK"/>
+        </w:rPr>
+        <w:t xml:space="preserve">Used to define witch categories the geometry </w:t>
+      </w:r>
+      <w:r>
+        <w:rPr>
+          <w:u w:val="single"/>
+          <w:lang w:val="en-US" w:eastAsia="da-DK"/>
+        </w:rPr>
+        <w:t>collides with</w:t>
+      </w:r>
+      <w:r>
+        <w:rPr>
+          <w:lang w:val="en-US" w:eastAsia="da-DK"/>
+        </w:rPr>
+        <w:t xml:space="preserve">. </w:t>
+      </w:r>
+    </w:p>
+    <w:p>
+      <w:pPr>
+        <w:rPr>
+          <w:rFonts w:ascii="Courier New" w:hAnsi="Courier New" w:cs="Courier New"/>
+          <w:noProof/>
+          <w:color w:val="2B91AF"/>
+          <w:sz w:val="20"/>
+          <w:szCs w:val="20"/>
+          <w:lang w:val="en-US"/>
+        </w:rPr>
+      </w:pPr>
+      <w:r>
+        <w:rPr>
+          <w:lang w:val="en-US" w:eastAsia="da-DK"/>
+        </w:rPr>
+        <w:t>Collision categories uses an enum called CollisionCategory that has a special flag enabled on it, so it's able to do bitwise operations.</w:t>
+      </w:r>
       <w:r>
         <w:rPr>
           <w:lang w:val="en-US" w:eastAsia="da-DK"/>
         </w:rPr>
         <w:t xml:space="preserve"> </w:t>
       </w:r>
-      <w:proofErr w:type="spellStart"/>
-      <w:r>
-        <w:rPr>
-          <w:lang w:val="en-US" w:eastAsia="da-DK"/>
-        </w:rPr>
-        <w:t>CollisionCategories</w:t>
-      </w:r>
-      <w:proofErr w:type="spellEnd"/>
-      <w:r>
-        <w:rPr>
-          <w:lang w:val="en-US" w:eastAsia="da-DK"/>
-        </w:rPr>
-        <w:t xml:space="preserve"> is defined with the Flags attribute (info </w:t>
-      </w:r>
-      <w:hyperlink r:id="rId6" w:history="1">
+      <w:r>
+        <w:rPr>
+          <w:lang w:val="en-US" w:eastAsia="da-DK"/>
+        </w:rPr>
+        <w:t>(</w:t>
+      </w:r>
+      <w:r>
+        <w:rPr>
+          <w:lang w:val="en-US" w:eastAsia="da-DK"/>
+        </w:rPr>
+        <w:t xml:space="preserve">more </w:t>
+      </w:r>
+      <w:r>
+        <w:rPr>
+          <w:lang w:val="en-US" w:eastAsia="da-DK"/>
+        </w:rPr>
+        <w:t xml:space="preserve">info </w:t>
+      </w:r>
+      <w:hyperlink r:id="rId11" w:history="1">
         <w:r>
           <w:rPr>
             <w:color w:val="0000FF"/>
@@ -1328,28 +4542,13 @@
         <w:rPr>
           <w:lang w:val="en-US" w:eastAsia="da-DK"/>
         </w:rPr>
-        <w:t xml:space="preserve">) that enables you to use bitwise addition or </w:t>
-      </w:r>
-      <w:proofErr w:type="spellStart"/>
-      <w:r>
-        <w:rPr>
-          <w:lang w:val="en-US" w:eastAsia="da-DK"/>
-        </w:rPr>
-        <w:t>substraction</w:t>
-      </w:r>
-      <w:proofErr w:type="spellEnd"/>
-      <w:r>
-        <w:rPr>
-          <w:lang w:val="en-US" w:eastAsia="da-DK"/>
-        </w:rPr>
-        <w:t xml:space="preserve"> of categories. </w:t>
+        <w:t>)</w:t>
       </w:r>
       <w:r>
         <w:rPr>
           <w:lang w:val="en-US" w:eastAsia="da-DK"/>
         </w:rPr>
         <w:br/>
-        <w:t>Example (taken from demo 5 in the samples):</w:t>
       </w:r>
       <w:r>
         <w:rPr>
@@ -1361,546 +4560,2112 @@
         <w:rPr>
           <w:lang w:val="en-US" w:eastAsia="da-DK"/>
         </w:rPr>
+        <w:t>Example</w:t>
+      </w:r>
+      <w:r>
+        <w:rPr>
+          <w:lang w:val="en-US" w:eastAsia="da-DK"/>
+        </w:rPr>
+        <w:t>:</w:t>
+      </w:r>
+    </w:p>
+    <w:p>
+      <w:pPr>
+        <w:pStyle w:val="NoSpacing"/>
+        <w:rPr>
+          <w:rFonts w:ascii="Courier New" w:hAnsi="Courier New" w:cs="Courier New"/>
+          <w:noProof/>
+          <w:sz w:val="20"/>
+          <w:szCs w:val="20"/>
+          <w:lang w:val="en-US"/>
+        </w:rPr>
+      </w:pPr>
+      <w:r>
+        <w:rPr>
+          <w:rFonts w:ascii="Courier New" w:hAnsi="Courier New" w:cs="Courier New"/>
+          <w:noProof/>
+          <w:color w:val="2B91AF"/>
+          <w:sz w:val="20"/>
+          <w:szCs w:val="20"/>
+          <w:lang w:val="en-US"/>
+        </w:rPr>
+        <w:t>Body</w:t>
+      </w:r>
+      <w:r>
+        <w:rPr>
+          <w:rFonts w:ascii="Courier New" w:hAnsi="Courier New" w:cs="Courier New"/>
+          <w:noProof/>
+          <w:sz w:val="20"/>
+          <w:szCs w:val="20"/>
+          <w:lang w:val="en-US"/>
+        </w:rPr>
+        <w:t xml:space="preserve"> </w:t>
+      </w:r>
+      <w:r>
+        <w:rPr>
+          <w:rFonts w:ascii="Courier New" w:hAnsi="Courier New" w:cs="Courier New"/>
+          <w:noProof/>
+          <w:sz w:val="20"/>
+          <w:szCs w:val="20"/>
+          <w:lang w:val="en-US"/>
+        </w:rPr>
+        <w:t xml:space="preserve">rectBody = </w:t>
+      </w:r>
+      <w:r>
+        <w:rPr>
+          <w:rFonts w:ascii="Courier New" w:hAnsi="Courier New" w:cs="Courier New"/>
+          <w:noProof/>
+          <w:color w:val="2B91AF"/>
+          <w:sz w:val="20"/>
+          <w:szCs w:val="20"/>
+          <w:lang w:val="en-US"/>
+        </w:rPr>
+        <w:t>BodyFactory</w:t>
+      </w:r>
+      <w:r>
+        <w:rPr>
+          <w:rFonts w:ascii="Courier New" w:hAnsi="Courier New" w:cs="Courier New"/>
+          <w:noProof/>
+          <w:sz w:val="20"/>
+          <w:szCs w:val="20"/>
+          <w:lang w:val="en-US"/>
+        </w:rPr>
+        <w:t>.Instance.CreateRectangleBody(PhysicsSimulator, 128, 128, 1);</w:t>
+      </w:r>
+      <w:r>
+        <w:rPr>
+          <w:rFonts w:ascii="Courier New" w:hAnsi="Courier New" w:cs="Courier New"/>
+          <w:noProof/>
+          <w:sz w:val="20"/>
+          <w:szCs w:val="20"/>
+          <w:lang w:val="en-US"/>
+        </w:rPr>
         <w:br/>
-        <w:t xml:space="preserve">_agent = </w:t>
-      </w:r>
-      <w:r>
-        <w:rPr>
+      </w:r>
+      <w:r>
+        <w:rPr>
+          <w:rFonts w:ascii="Courier New" w:hAnsi="Courier New" w:cs="Courier New"/>
+          <w:noProof/>
+          <w:sz w:val="20"/>
+          <w:szCs w:val="20"/>
+          <w:lang w:val="en-US"/>
+        </w:rPr>
+        <w:t xml:space="preserve">rectBody.Position = </w:t>
+      </w:r>
+      <w:r>
+        <w:rPr>
+          <w:rFonts w:ascii="Courier New" w:hAnsi="Courier New" w:cs="Courier New"/>
+          <w:noProof/>
           <w:color w:val="0000FF"/>
-          <w:lang w:val="en-US" w:eastAsia="da-DK"/>
+          <w:sz w:val="20"/>
+          <w:szCs w:val="20"/>
+          <w:lang w:val="en-US"/>
         </w:rPr>
         <w:t>new</w:t>
       </w:r>
       <w:r>
         <w:rPr>
-          <w:lang w:val="en-US" w:eastAsia="da-DK"/>
+          <w:rFonts w:ascii="Courier New" w:hAnsi="Courier New" w:cs="Courier New"/>
+          <w:noProof/>
+          <w:sz w:val="20"/>
+          <w:szCs w:val="20"/>
+          <w:lang w:val="en-US"/>
         </w:rPr>
         <w:t xml:space="preserve"> </w:t>
       </w:r>
       <w:r>
         <w:rPr>
+          <w:rFonts w:ascii="Courier New" w:hAnsi="Courier New" w:cs="Courier New"/>
+          <w:noProof/>
           <w:color w:val="2B91AF"/>
-          <w:lang w:val="en-US" w:eastAsia="da-DK"/>
-        </w:rPr>
-        <w:t>Agent</w:t>
-      </w:r>
-      <w:r>
-        <w:rPr>
-          <w:lang w:val="en-US" w:eastAsia="da-DK"/>
+          <w:sz w:val="20"/>
+          <w:szCs w:val="20"/>
+          <w:lang w:val="en-US"/>
+        </w:rPr>
+        <w:t>Vector2</w:t>
+      </w:r>
+      <w:r>
+        <w:rPr>
+          <w:rFonts w:ascii="Courier New" w:hAnsi="Courier New" w:cs="Courier New"/>
+          <w:noProof/>
+          <w:sz w:val="20"/>
+          <w:szCs w:val="20"/>
+          <w:lang w:val="en-US"/>
+        </w:rPr>
+        <w:t>(250</w:t>
+      </w:r>
+      <w:r>
+        <w:rPr>
+          <w:rFonts w:ascii="Courier New" w:hAnsi="Courier New" w:cs="Courier New"/>
+          <w:noProof/>
+          <w:sz w:val="20"/>
+          <w:szCs w:val="20"/>
+          <w:lang w:val="en-US"/>
+        </w:rPr>
+        <w:t xml:space="preserve">, </w:t>
+      </w:r>
+      <w:r>
+        <w:rPr>
+          <w:rFonts w:ascii="Courier New" w:hAnsi="Courier New" w:cs="Courier New"/>
+          <w:noProof/>
+          <w:sz w:val="20"/>
+          <w:szCs w:val="20"/>
+          <w:lang w:val="en-US"/>
+        </w:rPr>
+        <w:t>400</w:t>
+      </w:r>
+      <w:r>
+        <w:rPr>
+          <w:rFonts w:ascii="Courier New" w:hAnsi="Courier New" w:cs="Courier New"/>
+          <w:noProof/>
+          <w:sz w:val="20"/>
+          <w:szCs w:val="20"/>
+          <w:lang w:val="en-US"/>
+        </w:rPr>
+        <w:t>);</w:t>
+      </w:r>
+      <w:r>
+        <w:rPr>
+          <w:rFonts w:ascii="Courier New" w:hAnsi="Courier New" w:cs="Courier New"/>
+          <w:noProof/>
+          <w:sz w:val="20"/>
+          <w:szCs w:val="20"/>
+          <w:lang w:val="en-US"/>
+        </w:rPr>
+        <w:br/>
+      </w:r>
+      <w:r>
+        <w:rPr>
+          <w:rFonts w:ascii="Courier New" w:hAnsi="Courier New" w:cs="Courier New"/>
+          <w:noProof/>
+          <w:color w:val="2B91AF"/>
+          <w:sz w:val="20"/>
+          <w:szCs w:val="20"/>
+          <w:lang w:val="en-US"/>
+        </w:rPr>
+        <w:t>Geom</w:t>
+      </w:r>
+      <w:r>
+        <w:rPr>
+          <w:rFonts w:ascii="Courier New" w:hAnsi="Courier New" w:cs="Courier New"/>
+          <w:noProof/>
+          <w:color w:val="2B91AF"/>
+          <w:sz w:val="20"/>
+          <w:szCs w:val="20"/>
+          <w:lang w:val="en-US"/>
+        </w:rPr>
+        <w:t xml:space="preserve"> </w:t>
+      </w:r>
+      <w:r>
+        <w:rPr>
+          <w:rFonts w:ascii="Courier New" w:hAnsi="Courier New" w:cs="Courier New"/>
+          <w:noProof/>
+          <w:sz w:val="20"/>
+          <w:szCs w:val="20"/>
+          <w:lang w:val="en-US"/>
+        </w:rPr>
+        <w:t>rectGeom</w:t>
+      </w:r>
+      <w:r>
+        <w:rPr>
+          <w:rFonts w:ascii="Courier New" w:hAnsi="Courier New" w:cs="Courier New"/>
+          <w:noProof/>
+          <w:sz w:val="20"/>
+          <w:szCs w:val="20"/>
+          <w:lang w:val="en-US"/>
+        </w:rPr>
+        <w:t xml:space="preserve"> = </w:t>
+      </w:r>
+      <w:r>
+        <w:rPr>
+          <w:rFonts w:ascii="Courier New" w:hAnsi="Courier New" w:cs="Courier New"/>
+          <w:noProof/>
+          <w:color w:val="2B91AF"/>
+          <w:sz w:val="20"/>
+          <w:szCs w:val="20"/>
+          <w:lang w:val="en-US"/>
+        </w:rPr>
+        <w:t>GeomFactory</w:t>
+      </w:r>
+      <w:r>
+        <w:rPr>
+          <w:rFonts w:ascii="Courier New" w:hAnsi="Courier New" w:cs="Courier New"/>
+          <w:noProof/>
+          <w:sz w:val="20"/>
+          <w:szCs w:val="20"/>
+          <w:lang w:val="en-US"/>
+        </w:rPr>
+        <w:t>.Instance.CreateR</w:t>
+      </w:r>
+      <w:r>
+        <w:rPr>
+          <w:rFonts w:ascii="Courier New" w:hAnsi="Courier New" w:cs="Courier New"/>
+          <w:noProof/>
+          <w:sz w:val="20"/>
+          <w:szCs w:val="20"/>
+          <w:lang w:val="en-US"/>
+        </w:rPr>
+        <w:t xml:space="preserve">ectangleGeom(PhysicsSimulator, </w:t>
+      </w:r>
+      <w:r>
+        <w:rPr>
+          <w:rFonts w:ascii="Courier New" w:hAnsi="Courier New" w:cs="Courier New"/>
+          <w:noProof/>
+          <w:sz w:val="20"/>
+          <w:szCs w:val="20"/>
+          <w:lang w:val="en-US"/>
+        </w:rPr>
+        <w:t xml:space="preserve"> </w:t>
+      </w:r>
+      <w:r>
+        <w:rPr>
+          <w:rFonts w:ascii="Courier New" w:hAnsi="Courier New" w:cs="Courier New"/>
+          <w:noProof/>
+          <w:sz w:val="20"/>
+          <w:szCs w:val="20"/>
+          <w:lang w:val="en-US"/>
+        </w:rPr>
+        <w:t>rectBody, 128, 128);</w:t>
+      </w:r>
+      <w:r>
+        <w:rPr>
+          <w:rFonts w:ascii="Courier New" w:hAnsi="Courier New" w:cs="Courier New"/>
+          <w:noProof/>
+          <w:sz w:val="20"/>
+          <w:szCs w:val="20"/>
+          <w:lang w:val="en-US"/>
+        </w:rPr>
+        <w:br/>
+      </w:r>
+      <w:r>
+        <w:rPr>
+          <w:rFonts w:ascii="Courier New" w:hAnsi="Courier New" w:cs="Courier New"/>
+          <w:noProof/>
+          <w:sz w:val="20"/>
+          <w:szCs w:val="20"/>
+          <w:lang w:val="en-US"/>
+        </w:rPr>
+        <w:t>rectGeom</w:t>
+      </w:r>
+      <w:r>
+        <w:rPr>
+          <w:rFonts w:ascii="Courier New" w:hAnsi="Courier New" w:cs="Courier New"/>
+          <w:noProof/>
+          <w:sz w:val="20"/>
+          <w:szCs w:val="20"/>
+          <w:lang w:val="en-US"/>
+        </w:rPr>
+        <w:t>.</w:t>
+      </w:r>
+      <w:r>
+        <w:rPr>
+          <w:rFonts w:ascii="Courier New" w:hAnsi="Courier New" w:cs="Courier New"/>
+          <w:noProof/>
+          <w:sz w:val="20"/>
+          <w:szCs w:val="20"/>
+          <w:lang w:val="en-US"/>
+        </w:rPr>
+        <w:t>CollisionCategory</w:t>
+      </w:r>
+      <w:r>
+        <w:rPr>
+          <w:rFonts w:ascii="Courier New" w:hAnsi="Courier New" w:cs="Courier New"/>
+          <w:noProof/>
+          <w:sz w:val="20"/>
+          <w:szCs w:val="20"/>
+          <w:lang w:val="en-US"/>
+        </w:rPr>
+        <w:t xml:space="preserve"> </w:t>
+      </w:r>
+      <w:r>
+        <w:rPr>
+          <w:rFonts w:ascii="Courier New" w:hAnsi="Courier New" w:cs="Courier New"/>
+          <w:noProof/>
+          <w:sz w:val="20"/>
+          <w:szCs w:val="20"/>
+          <w:lang w:val="en-US"/>
+        </w:rPr>
+        <w:t xml:space="preserve">= </w:t>
+      </w:r>
+      <w:r>
+        <w:rPr>
+          <w:rFonts w:ascii="Courier New" w:hAnsi="Courier New" w:cs="Courier New"/>
+          <w:color w:val="2B91AF"/>
+          <w:sz w:val="20"/>
+          <w:szCs w:val="20"/>
+          <w:lang w:val="en-US" w:eastAsia="da-DK"/>
+        </w:rPr>
+        <w:t>CollisionCategories</w:t>
+      </w:r>
+      <w:r>
+        <w:rPr>
+          <w:rFonts w:ascii="Courier New" w:hAnsi="Courier New" w:cs="Courier New"/>
+          <w:sz w:val="20"/>
+          <w:szCs w:val="20"/>
+          <w:lang w:val="en-US" w:eastAsia="da-DK"/>
+        </w:rPr>
+        <w:t>.Cat5</w:t>
+      </w:r>
+      <w:r>
+        <w:rPr>
+          <w:rFonts w:ascii="Courier New" w:hAnsi="Courier New" w:cs="Courier New"/>
+          <w:noProof/>
+          <w:sz w:val="20"/>
+          <w:szCs w:val="20"/>
+          <w:lang w:val="en-US"/>
+        </w:rPr>
+        <w:t>;</w:t>
+      </w:r>
+    </w:p>
+    <w:p>
+      <w:pPr>
+        <w:pStyle w:val="NoSpacing"/>
+        <w:rPr>
+          <w:rFonts w:ascii="Courier New" w:hAnsi="Courier New" w:cs="Courier New"/>
+          <w:noProof/>
+          <w:sz w:val="20"/>
+          <w:szCs w:val="20"/>
+          <w:lang w:val="en-US"/>
+        </w:rPr>
+      </w:pPr>
+      <w:r>
+        <w:rPr>
+          <w:rFonts w:ascii="Courier New" w:hAnsi="Courier New" w:cs="Courier New"/>
+          <w:noProof/>
+          <w:sz w:val="20"/>
+          <w:szCs w:val="20"/>
+          <w:lang w:val="en-US"/>
+        </w:rPr>
+        <w:t xml:space="preserve">rectGeom.CollidesWith = </w:t>
+      </w:r>
+      <w:r>
+        <w:rPr>
+          <w:rFonts w:ascii="Courier New" w:hAnsi="Courier New" w:cs="Courier New"/>
+          <w:color w:val="2B91AF"/>
+          <w:sz w:val="20"/>
+          <w:szCs w:val="20"/>
+          <w:lang w:val="en-US" w:eastAsia="da-DK"/>
+        </w:rPr>
+        <w:t>CollisionCategories</w:t>
+      </w:r>
+      <w:r>
+        <w:rPr>
+          <w:rFonts w:ascii="Courier New" w:hAnsi="Courier New" w:cs="Courier New"/>
+          <w:sz w:val="20"/>
+          <w:szCs w:val="20"/>
+          <w:lang w:val="en-US" w:eastAsia="da-DK"/>
+        </w:rPr>
+        <w:t>.</w:t>
+      </w:r>
+      <w:r>
+        <w:rPr>
+          <w:rFonts w:ascii="Courier New" w:hAnsi="Courier New" w:cs="Courier New"/>
+          <w:sz w:val="20"/>
+          <w:szCs w:val="20"/>
+          <w:lang w:val="en-US" w:eastAsia="da-DK"/>
+        </w:rPr>
+        <w:t>All &amp; ~</w:t>
+      </w:r>
+      <w:r>
+        <w:rPr>
+          <w:rFonts w:ascii="Courier New" w:hAnsi="Courier New" w:cs="Courier New"/>
+          <w:color w:val="2B91AF"/>
+          <w:sz w:val="20"/>
+          <w:szCs w:val="20"/>
+          <w:lang w:val="en-US" w:eastAsia="da-DK"/>
+        </w:rPr>
+        <w:t>CollisionCategories</w:t>
+      </w:r>
+      <w:r>
+        <w:rPr>
+          <w:rFonts w:ascii="Courier New" w:hAnsi="Courier New" w:cs="Courier New"/>
+          <w:sz w:val="20"/>
+          <w:szCs w:val="20"/>
+          <w:lang w:val="en-US" w:eastAsia="da-DK"/>
+        </w:rPr>
+        <w:t>.Cat4</w:t>
+      </w:r>
+      <w:r>
+        <w:rPr>
+          <w:rFonts w:ascii="Courier New" w:hAnsi="Courier New" w:cs="Courier New"/>
+          <w:noProof/>
+          <w:sz w:val="20"/>
+          <w:szCs w:val="20"/>
+          <w:lang w:val="en-US"/>
+        </w:rPr>
+        <w:t>;</w:t>
+      </w:r>
+    </w:p>
+    <w:p>
+      <w:pPr>
+        <w:pStyle w:val="NoSpacing"/>
+        <w:rPr>
+          <w:noProof/>
+          <w:lang w:val="en-US"/>
+        </w:rPr>
+      </w:pPr>
+    </w:p>
+    <w:p>
+      <w:pPr>
+        <w:pStyle w:val="NoSpacing"/>
+        <w:rPr>
+          <w:rFonts w:ascii="Courier New" w:hAnsi="Courier New" w:cs="Courier New"/>
+          <w:noProof/>
+          <w:color w:val="008000"/>
+          <w:sz w:val="20"/>
+          <w:szCs w:val="20"/>
+          <w:lang w:val="en-US"/>
+        </w:rPr>
+      </w:pPr>
+      <w:r>
+        <w:rPr>
+          <w:rFonts w:ascii="Courier New" w:hAnsi="Courier New" w:cs="Courier New"/>
+          <w:noProof/>
+          <w:color w:val="2B91AF"/>
+          <w:sz w:val="20"/>
+          <w:szCs w:val="20"/>
+          <w:lang w:val="en-US"/>
+        </w:rPr>
+        <w:t>Body</w:t>
+      </w:r>
+      <w:r>
+        <w:rPr>
+          <w:rFonts w:ascii="Courier New" w:hAnsi="Courier New" w:cs="Courier New"/>
+          <w:noProof/>
+          <w:sz w:val="20"/>
+          <w:szCs w:val="20"/>
+          <w:lang w:val="en-US"/>
+        </w:rPr>
+        <w:t xml:space="preserve"> </w:t>
+      </w:r>
+      <w:r>
+        <w:rPr>
+          <w:rFonts w:ascii="Courier New" w:hAnsi="Courier New" w:cs="Courier New"/>
+          <w:noProof/>
+          <w:sz w:val="20"/>
+          <w:szCs w:val="20"/>
+          <w:lang w:val="en-US"/>
+        </w:rPr>
+        <w:t xml:space="preserve">circleBody = </w:t>
+      </w:r>
+      <w:r>
+        <w:rPr>
+          <w:rFonts w:ascii="Courier New" w:hAnsi="Courier New" w:cs="Courier New"/>
+          <w:noProof/>
+          <w:color w:val="2B91AF"/>
+          <w:sz w:val="20"/>
+          <w:szCs w:val="20"/>
+          <w:lang w:val="en-US"/>
+        </w:rPr>
+        <w:t>BodyFactory</w:t>
+      </w:r>
+      <w:r>
+        <w:rPr>
+          <w:rFonts w:ascii="Courier New" w:hAnsi="Courier New" w:cs="Courier New"/>
+          <w:noProof/>
+          <w:sz w:val="20"/>
+          <w:szCs w:val="20"/>
+          <w:lang w:val="en-US"/>
+        </w:rPr>
+        <w:t xml:space="preserve">.Instance.CreateCircleBody(PhysicsSimulator, 64, 1); </w:t>
+      </w:r>
+    </w:p>
+    <w:p>
+      <w:pPr>
+        <w:pStyle w:val="NoSpacing"/>
+        <w:rPr>
+          <w:rFonts w:ascii="Courier New" w:hAnsi="Courier New" w:cs="Courier New"/>
+          <w:noProof/>
+          <w:sz w:val="20"/>
+          <w:szCs w:val="20"/>
+          <w:lang w:val="en-US"/>
+        </w:rPr>
+      </w:pPr>
+      <w:r>
+        <w:rPr>
+          <w:rFonts w:ascii="Courier New" w:hAnsi="Courier New" w:cs="Courier New"/>
+          <w:noProof/>
+          <w:sz w:val="20"/>
+          <w:szCs w:val="20"/>
+          <w:lang w:val="en-US"/>
+        </w:rPr>
+        <w:t xml:space="preserve">circleBody.Position = </w:t>
+      </w:r>
+      <w:r>
+        <w:rPr>
+          <w:rFonts w:ascii="Courier New" w:hAnsi="Courier New" w:cs="Courier New"/>
+          <w:noProof/>
+          <w:color w:val="0000FF"/>
+          <w:sz w:val="20"/>
+          <w:szCs w:val="20"/>
+          <w:lang w:val="en-US"/>
+        </w:rPr>
+        <w:t>new</w:t>
+      </w:r>
+      <w:r>
+        <w:rPr>
+          <w:rFonts w:ascii="Courier New" w:hAnsi="Courier New" w:cs="Courier New"/>
+          <w:noProof/>
+          <w:sz w:val="20"/>
+          <w:szCs w:val="20"/>
+          <w:lang w:val="en-US"/>
+        </w:rPr>
+        <w:t xml:space="preserve"> </w:t>
+      </w:r>
+      <w:r>
+        <w:rPr>
+          <w:rFonts w:ascii="Courier New" w:hAnsi="Courier New" w:cs="Courier New"/>
+          <w:noProof/>
+          <w:color w:val="2B91AF"/>
+          <w:sz w:val="20"/>
+          <w:szCs w:val="20"/>
+          <w:lang w:val="en-US"/>
+        </w:rPr>
+        <w:t>Vector2</w:t>
+      </w:r>
+      <w:r>
+        <w:rPr>
+          <w:rFonts w:ascii="Courier New" w:hAnsi="Courier New" w:cs="Courier New"/>
+          <w:noProof/>
+          <w:sz w:val="20"/>
+          <w:szCs w:val="20"/>
+          <w:lang w:val="en-US"/>
         </w:rPr>
         <w:t>(</w:t>
       </w:r>
-      <w:proofErr w:type="spellStart"/>
-      <w:r>
-        <w:rPr>
-          <w:lang w:val="en-US" w:eastAsia="da-DK"/>
-        </w:rPr>
-        <w:t>ScreenManager.ScreenCenter</w:t>
-      </w:r>
-      <w:proofErr w:type="spellEnd"/>
-      <w:r>
-        <w:rPr>
-          <w:lang w:val="en-US" w:eastAsia="da-DK"/>
+      <w:r>
+        <w:rPr>
+          <w:rFonts w:ascii="Courier New" w:hAnsi="Courier New" w:cs="Courier New"/>
+          <w:noProof/>
+          <w:sz w:val="20"/>
+          <w:szCs w:val="20"/>
+          <w:lang w:val="en-US"/>
+        </w:rPr>
+        <w:t>300</w:t>
+      </w:r>
+      <w:r>
+        <w:rPr>
+          <w:rFonts w:ascii="Courier New" w:hAnsi="Courier New" w:cs="Courier New"/>
+          <w:noProof/>
+          <w:sz w:val="20"/>
+          <w:szCs w:val="20"/>
+          <w:lang w:val="en-US"/>
+        </w:rPr>
+        <w:t xml:space="preserve">, </w:t>
+      </w:r>
+      <w:r>
+        <w:rPr>
+          <w:rFonts w:ascii="Courier New" w:hAnsi="Courier New" w:cs="Courier New"/>
+          <w:noProof/>
+          <w:sz w:val="20"/>
+          <w:szCs w:val="20"/>
+          <w:lang w:val="en-US"/>
+        </w:rPr>
+        <w:t>400</w:t>
+      </w:r>
+      <w:r>
+        <w:rPr>
+          <w:rFonts w:ascii="Courier New" w:hAnsi="Courier New" w:cs="Courier New"/>
+          <w:noProof/>
+          <w:sz w:val="20"/>
+          <w:szCs w:val="20"/>
+          <w:lang w:val="en-US"/>
         </w:rPr>
         <w:t>);</w:t>
       </w:r>
-      <w:r>
-        <w:rPr>
-          <w:lang w:val="en-US" w:eastAsia="da-DK"/>
+    </w:p>
+    <w:p>
+      <w:pPr>
+        <w:pStyle w:val="NoSpacing"/>
+        <w:rPr>
+          <w:rFonts w:ascii="Courier New" w:hAnsi="Courier New" w:cs="Courier New"/>
+          <w:noProof/>
+          <w:sz w:val="20"/>
+          <w:szCs w:val="20"/>
+          <w:lang w:val="en-US"/>
+        </w:rPr>
+      </w:pPr>
+      <w:r>
+        <w:rPr>
+          <w:rFonts w:ascii="Courier New" w:hAnsi="Courier New" w:cs="Courier New"/>
+          <w:noProof/>
+          <w:color w:val="2B91AF"/>
+          <w:sz w:val="20"/>
+          <w:szCs w:val="20"/>
+          <w:lang w:val="en-US"/>
+        </w:rPr>
+        <w:t>Geom</w:t>
+      </w:r>
+      <w:r>
+        <w:rPr>
+          <w:rFonts w:ascii="Courier New" w:hAnsi="Courier New" w:cs="Courier New"/>
+          <w:noProof/>
+          <w:color w:val="2B91AF"/>
+          <w:sz w:val="20"/>
+          <w:szCs w:val="20"/>
+          <w:lang w:val="en-US"/>
+        </w:rPr>
+        <w:t xml:space="preserve">  </w:t>
+      </w:r>
+      <w:r>
+        <w:rPr>
+          <w:rFonts w:ascii="Courier New" w:hAnsi="Courier New" w:cs="Courier New"/>
+          <w:noProof/>
+          <w:sz w:val="20"/>
+          <w:szCs w:val="20"/>
+          <w:lang w:val="en-US"/>
+        </w:rPr>
+        <w:t xml:space="preserve">circleGeom = </w:t>
+      </w:r>
+      <w:r>
+        <w:rPr>
+          <w:rFonts w:ascii="Courier New" w:hAnsi="Courier New" w:cs="Courier New"/>
+          <w:noProof/>
+          <w:color w:val="2B91AF"/>
+          <w:sz w:val="20"/>
+          <w:szCs w:val="20"/>
+          <w:lang w:val="en-US"/>
+        </w:rPr>
+        <w:t>GeomFactory</w:t>
+      </w:r>
+      <w:r>
+        <w:rPr>
+          <w:rFonts w:ascii="Courier New" w:hAnsi="Courier New" w:cs="Courier New"/>
+          <w:noProof/>
+          <w:sz w:val="20"/>
+          <w:szCs w:val="20"/>
+          <w:lang w:val="en-US"/>
+        </w:rPr>
+        <w:t>.Instance.Crea</w:t>
+      </w:r>
+      <w:r>
+        <w:rPr>
+          <w:rFonts w:ascii="Courier New" w:hAnsi="Courier New" w:cs="Courier New"/>
+          <w:noProof/>
+          <w:sz w:val="20"/>
+          <w:szCs w:val="20"/>
+          <w:lang w:val="en-US"/>
+        </w:rPr>
+        <w:t xml:space="preserve">teCircleGeom(PhysicsSimulator, </w:t>
+      </w:r>
+      <w:r>
+        <w:rPr>
+          <w:rFonts w:ascii="Courier New" w:hAnsi="Courier New" w:cs="Courier New"/>
+          <w:noProof/>
+          <w:sz w:val="20"/>
+          <w:szCs w:val="20"/>
+          <w:lang w:val="en-US"/>
+        </w:rPr>
+        <w:t>circleBody, 64, 20);</w:t>
+      </w:r>
+    </w:p>
+    <w:p>
+      <w:pPr>
+        <w:pStyle w:val="NoSpacing"/>
+        <w:rPr>
+          <w:rFonts w:ascii="Courier New" w:hAnsi="Courier New" w:cs="Courier New"/>
+          <w:noProof/>
+          <w:sz w:val="20"/>
+          <w:szCs w:val="20"/>
+          <w:lang w:val="en-US"/>
+        </w:rPr>
+      </w:pPr>
+      <w:r>
+        <w:rPr>
+          <w:rFonts w:ascii="Courier New" w:hAnsi="Courier New" w:cs="Courier New"/>
+          <w:noProof/>
+          <w:sz w:val="20"/>
+          <w:szCs w:val="20"/>
+          <w:lang w:val="en-US"/>
+        </w:rPr>
+        <w:t>circleGeom.</w:t>
+      </w:r>
+      <w:r>
+        <w:rPr>
+          <w:rFonts w:ascii="Courier New" w:hAnsi="Courier New" w:cs="Courier New"/>
+          <w:noProof/>
+          <w:sz w:val="20"/>
+          <w:szCs w:val="20"/>
+          <w:lang w:val="en-US"/>
+        </w:rPr>
+        <w:t>CollisionCategory</w:t>
+      </w:r>
+      <w:r>
+        <w:rPr>
+          <w:rFonts w:ascii="Courier New" w:hAnsi="Courier New" w:cs="Courier New"/>
+          <w:noProof/>
+          <w:sz w:val="20"/>
+          <w:szCs w:val="20"/>
+          <w:lang w:val="en-US"/>
+        </w:rPr>
+        <w:t xml:space="preserve"> </w:t>
+      </w:r>
+      <w:r>
+        <w:rPr>
+          <w:rFonts w:ascii="Courier New" w:hAnsi="Courier New" w:cs="Courier New"/>
+          <w:noProof/>
+          <w:sz w:val="20"/>
+          <w:szCs w:val="20"/>
+          <w:lang w:val="en-US"/>
+        </w:rPr>
+        <w:t xml:space="preserve">= </w:t>
+      </w:r>
+      <w:r>
+        <w:rPr>
+          <w:rFonts w:ascii="Courier New" w:hAnsi="Courier New" w:cs="Courier New"/>
+          <w:color w:val="2B91AF"/>
+          <w:sz w:val="20"/>
+          <w:szCs w:val="20"/>
+          <w:lang w:val="en-US" w:eastAsia="da-DK"/>
+        </w:rPr>
+        <w:t>CollisionCategories</w:t>
+      </w:r>
+      <w:r>
+        <w:rPr>
+          <w:rFonts w:ascii="Courier New" w:hAnsi="Courier New" w:cs="Courier New"/>
+          <w:sz w:val="20"/>
+          <w:szCs w:val="20"/>
+          <w:lang w:val="en-US" w:eastAsia="da-DK"/>
+        </w:rPr>
+        <w:t>.Cat</w:t>
+      </w:r>
+      <w:r>
+        <w:rPr>
+          <w:rFonts w:ascii="Courier New" w:hAnsi="Courier New" w:cs="Courier New"/>
+          <w:sz w:val="20"/>
+          <w:szCs w:val="20"/>
+          <w:lang w:val="en-US" w:eastAsia="da-DK"/>
+        </w:rPr>
+        <w:t>4</w:t>
+      </w:r>
+      <w:r>
+        <w:rPr>
+          <w:rFonts w:ascii="Courier New" w:hAnsi="Courier New" w:cs="Courier New"/>
+          <w:noProof/>
+          <w:sz w:val="20"/>
+          <w:szCs w:val="20"/>
+          <w:lang w:val="en-US"/>
+        </w:rPr>
+        <w:t>;</w:t>
+      </w:r>
+    </w:p>
+    <w:p>
+      <w:pPr>
+        <w:pStyle w:val="NoSpacing"/>
+        <w:rPr>
+          <w:rFonts w:ascii="Courier New" w:hAnsi="Courier New" w:cs="Courier New"/>
+          <w:noProof/>
+          <w:sz w:val="20"/>
+          <w:szCs w:val="20"/>
+          <w:lang w:val="en-US"/>
+        </w:rPr>
+      </w:pPr>
+      <w:r>
+        <w:rPr>
+          <w:rFonts w:ascii="Courier New" w:hAnsi="Courier New" w:cs="Courier New"/>
+          <w:noProof/>
+          <w:sz w:val="20"/>
+          <w:szCs w:val="20"/>
+          <w:lang w:val="en-US"/>
+        </w:rPr>
+        <w:t xml:space="preserve">circleGeom.CollidesWith = </w:t>
+      </w:r>
+      <w:r>
+        <w:rPr>
+          <w:rFonts w:ascii="Courier New" w:hAnsi="Courier New" w:cs="Courier New"/>
+          <w:color w:val="2B91AF"/>
+          <w:sz w:val="20"/>
+          <w:szCs w:val="20"/>
+          <w:lang w:val="en-US" w:eastAsia="da-DK"/>
+        </w:rPr>
+        <w:t>CollisionCategories</w:t>
+      </w:r>
+      <w:r>
+        <w:rPr>
+          <w:rFonts w:ascii="Courier New" w:hAnsi="Courier New" w:cs="Courier New"/>
+          <w:sz w:val="20"/>
+          <w:szCs w:val="20"/>
+          <w:lang w:val="en-US" w:eastAsia="da-DK"/>
+        </w:rPr>
+        <w:t>.</w:t>
+      </w:r>
+      <w:r>
+        <w:rPr>
+          <w:rFonts w:ascii="Courier New" w:hAnsi="Courier New" w:cs="Courier New"/>
+          <w:sz w:val="20"/>
+          <w:szCs w:val="20"/>
+          <w:lang w:val="en-US" w:eastAsia="da-DK"/>
+        </w:rPr>
+        <w:t>All &amp; ~</w:t>
+      </w:r>
+      <w:r>
+        <w:rPr>
+          <w:rFonts w:ascii="Courier New" w:hAnsi="Courier New" w:cs="Courier New"/>
+          <w:color w:val="2B91AF"/>
+          <w:sz w:val="20"/>
+          <w:szCs w:val="20"/>
+          <w:lang w:val="en-US" w:eastAsia="da-DK"/>
+        </w:rPr>
+        <w:t>CollisionCategories</w:t>
+      </w:r>
+      <w:r>
+        <w:rPr>
+          <w:rFonts w:ascii="Courier New" w:hAnsi="Courier New" w:cs="Courier New"/>
+          <w:sz w:val="20"/>
+          <w:szCs w:val="20"/>
+          <w:lang w:val="en-US" w:eastAsia="da-DK"/>
+        </w:rPr>
+        <w:t>.Cat5</w:t>
+      </w:r>
+      <w:r>
+        <w:rPr>
+          <w:rFonts w:ascii="Courier New" w:hAnsi="Courier New" w:cs="Courier New"/>
+          <w:noProof/>
+          <w:sz w:val="20"/>
+          <w:szCs w:val="20"/>
+          <w:lang w:val="en-US"/>
+        </w:rPr>
+        <w:t>;</w:t>
+      </w:r>
+    </w:p>
+    <w:p>
+      <w:pPr>
+        <w:pStyle w:val="NoSpacing"/>
+        <w:rPr>
+          <w:lang w:val="en-US" w:eastAsia="da-DK"/>
+        </w:rPr>
+      </w:pPr>
+    </w:p>
+    <w:p>
+      <w:pPr>
+        <w:pStyle w:val="NoSpacing"/>
+        <w:rPr>
+          <w:lang w:val="en-US" w:eastAsia="da-DK"/>
+        </w:rPr>
+      </w:pPr>
+      <w:r>
+        <w:rPr>
+          <w:lang w:val="en-US" w:eastAsia="da-DK"/>
+        </w:rPr>
+        <w:t xml:space="preserve">This time, the rectGeom is a member of Cat5 (Category 5) and collides with All </w:t>
+      </w:r>
+      <w:r>
+        <w:rPr>
+          <w:b/>
+          <w:lang w:val="en-US" w:eastAsia="da-DK"/>
+        </w:rPr>
+        <w:t xml:space="preserve">but </w:t>
+      </w:r>
+      <w:r>
+        <w:rPr>
+          <w:lang w:val="en-US" w:eastAsia="da-DK"/>
+        </w:rPr>
+        <w:t>Cat4</w:t>
+      </w:r>
+    </w:p>
+    <w:p>
+      <w:pPr>
+        <w:pStyle w:val="NoSpacing"/>
+        <w:rPr>
+          <w:lang w:val="en-US" w:eastAsia="da-DK"/>
+        </w:rPr>
+      </w:pPr>
+      <w:r>
+        <w:rPr>
+          <w:lang w:val="en-US" w:eastAsia="da-DK"/>
+        </w:rPr>
+        <w:t xml:space="preserve">The circleGeom is a member of Cat4 and collides with All </w:t>
+      </w:r>
+      <w:r>
+        <w:rPr>
+          <w:b/>
+          <w:lang w:val="en-US" w:eastAsia="da-DK"/>
+        </w:rPr>
+        <w:t>but</w:t>
+      </w:r>
+      <w:r>
+        <w:rPr>
+          <w:lang w:val="en-US" w:eastAsia="da-DK"/>
+        </w:rPr>
+        <w:t xml:space="preserve"> Cat5.</w:t>
+      </w:r>
+    </w:p>
+    <w:p>
+      <w:pPr>
+        <w:pStyle w:val="NoSpacing"/>
+        <w:rPr>
+          <w:lang w:val="en-US" w:eastAsia="da-DK"/>
+        </w:rPr>
+      </w:pPr>
+    </w:p>
+    <w:p>
+      <w:pPr>
+        <w:pStyle w:val="NoSpacing"/>
+        <w:rPr>
+          <w:lang w:val="en-US" w:eastAsia="da-DK"/>
+        </w:rPr>
+      </w:pPr>
+      <w:r>
+        <w:rPr>
+          <w:lang w:val="en-US" w:eastAsia="da-DK"/>
+        </w:rPr>
+        <w:t>This means that the two geometries will not collide with each other.</w:t>
+      </w:r>
+    </w:p>
+    <w:p>
+      <w:pPr>
+        <w:pStyle w:val="Heading3"/>
+        <w:rPr>
+          <w:lang w:val="en-US"/>
+        </w:rPr>
+      </w:pPr>
+      <w:r>
+        <w:rPr>
+          <w:lang w:val="en-US"/>
+        </w:rPr>
+        <w:t>Collision Events</w:t>
+      </w:r>
+    </w:p>
+    <w:p>
+      <w:pPr>
+        <w:rPr>
+          <w:lang w:val="en-US"/>
+        </w:rPr>
+      </w:pPr>
+      <w:r>
+        <w:rPr>
+          <w:lang w:val="en-US"/>
+        </w:rPr>
+        <w:t>There are 3 different collision events:</w:t>
+      </w:r>
+    </w:p>
+    <w:p>
+      <w:pPr>
+        <w:pStyle w:val="ListParagraph"/>
+        <w:numPr>
+          <w:ilvl w:val="0"/>
+          <w:numId w:val="9"/>
+        </w:numPr>
+        <w:rPr>
+          <w:lang w:val="en-US"/>
+        </w:rPr>
+      </w:pPr>
+      <w:r>
+        <w:rPr>
+          <w:lang w:val="en-US"/>
+        </w:rPr>
+        <w:t>OnCollision (in Geom class)</w:t>
+      </w:r>
+    </w:p>
+    <w:p>
+      <w:pPr>
+        <w:pStyle w:val="ListParagraph"/>
+        <w:numPr>
+          <w:ilvl w:val="0"/>
+          <w:numId w:val="9"/>
+        </w:numPr>
+        <w:rPr>
+          <w:lang w:val="en-US"/>
+        </w:rPr>
+      </w:pPr>
+      <w:r>
+        <w:rPr>
+          <w:lang w:val="en-US"/>
+        </w:rPr>
+        <w:t>OnSepa</w:t>
+      </w:r>
+      <w:r>
+        <w:rPr>
+          <w:lang w:val="en-US"/>
+        </w:rPr>
+        <w:t>ration (in Geom class)</w:t>
+      </w:r>
+    </w:p>
+    <w:p>
+      <w:pPr>
+        <w:pStyle w:val="ListParagraph"/>
+        <w:numPr>
+          <w:ilvl w:val="0"/>
+          <w:numId w:val="9"/>
+        </w:numPr>
+        <w:rPr>
+          <w:lang w:val="en-US"/>
+        </w:rPr>
+      </w:pPr>
+      <w:r>
+        <w:rPr>
+          <w:lang w:val="en-US"/>
+        </w:rPr>
+        <w:t>OnBroadPhaseCollision (in IBroadPhaseCollider interface)</w:t>
+      </w:r>
+    </w:p>
+    <w:p>
+      <w:pPr>
+        <w:rPr>
+          <w:lang w:val="en-US"/>
+        </w:rPr>
+      </w:pPr>
+      <w:r>
+        <w:rPr>
+          <w:lang w:val="en-US"/>
+        </w:rPr>
+        <w:lastRenderedPageBreak/>
+        <w:t xml:space="preserve">The </w:t>
+      </w:r>
+      <w:r>
+        <w:rPr>
+          <w:b/>
+          <w:lang w:val="en-US"/>
+        </w:rPr>
+        <w:t>OnCollision</w:t>
+      </w:r>
+      <w:r>
+        <w:rPr>
+          <w:lang w:val="en-US"/>
+        </w:rPr>
+        <w:t xml:space="preserve"> event is fired when the geometry hits another geometry. You will need to return a boolean inside the event method to indicate if you want the collision to happen or not.</w:t>
+      </w:r>
+    </w:p>
+    <w:p>
+      <w:pPr>
+        <w:rPr>
+          <w:lang w:val="en-US"/>
+        </w:rPr>
+      </w:pPr>
+      <w:r>
+        <w:rPr>
+          <w:lang w:val="en-US"/>
+        </w:rPr>
+        <w:t xml:space="preserve">The </w:t>
+      </w:r>
+      <w:r>
+        <w:rPr>
+          <w:b/>
+          <w:lang w:val="en-US"/>
+        </w:rPr>
+        <w:t>OnSeparation</w:t>
+      </w:r>
+      <w:r>
+        <w:rPr>
+          <w:lang w:val="en-US"/>
+        </w:rPr>
+        <w:t xml:space="preserve"> event is fired when the geometry is separated after a collision with another geometry.</w:t>
+      </w:r>
+    </w:p>
+    <w:p>
+      <w:pPr>
+        <w:rPr>
+          <w:lang w:val="en-US"/>
+        </w:rPr>
+      </w:pPr>
+      <w:r>
+        <w:rPr>
+          <w:lang w:val="en-US"/>
+        </w:rPr>
+        <w:t xml:space="preserve">The </w:t>
+      </w:r>
+      <w:r>
+        <w:rPr>
+          <w:b/>
+          <w:lang w:val="en-US"/>
+        </w:rPr>
+        <w:t>OnBroadPhaseCollision</w:t>
+      </w:r>
+      <w:r>
+        <w:rPr>
+          <w:lang w:val="en-US"/>
+        </w:rPr>
+        <w:t xml:space="preserve"> event is just like the OnCollision event, but is fired already in the broad phase. Canceling this event prevents an arbiter from being constructed, this means that no impulses are applied and no narrow phase collision is done, to the geometries involved in the collision.</w:t>
+      </w:r>
+    </w:p>
+    <w:p>
+      <w:pPr>
+        <w:rPr>
+          <w:lang w:val="en-US"/>
+        </w:rPr>
+      </w:pPr>
+      <w:r>
+        <w:rPr>
+          <w:lang w:val="en-US"/>
+        </w:rPr>
+        <w:t>To register the events, do the following:</w:t>
+      </w:r>
+    </w:p>
+    <w:p>
+      <w:pPr>
+        <w:pStyle w:val="NoSpacing"/>
+        <w:rPr>
+          <w:rFonts w:ascii="Courier New" w:hAnsi="Courier New" w:cs="Courier New"/>
+          <w:noProof/>
+          <w:color w:val="008000"/>
+          <w:sz w:val="20"/>
+          <w:szCs w:val="20"/>
+          <w:lang w:val="en-US"/>
+        </w:rPr>
+      </w:pPr>
+      <w:r>
+        <w:rPr>
+          <w:rFonts w:ascii="Courier New" w:hAnsi="Courier New" w:cs="Courier New"/>
+          <w:noProof/>
+          <w:color w:val="2B91AF"/>
+          <w:sz w:val="20"/>
+          <w:szCs w:val="20"/>
+          <w:lang w:val="en-US"/>
+        </w:rPr>
+        <w:t>Body</w:t>
+      </w:r>
+      <w:r>
+        <w:rPr>
+          <w:rFonts w:ascii="Courier New" w:hAnsi="Courier New" w:cs="Courier New"/>
+          <w:noProof/>
+          <w:sz w:val="20"/>
+          <w:szCs w:val="20"/>
+          <w:lang w:val="en-US"/>
+        </w:rPr>
+        <w:t xml:space="preserve"> circleBody = </w:t>
+      </w:r>
+      <w:r>
+        <w:rPr>
+          <w:rFonts w:ascii="Courier New" w:hAnsi="Courier New" w:cs="Courier New"/>
+          <w:noProof/>
+          <w:color w:val="2B91AF"/>
+          <w:sz w:val="20"/>
+          <w:szCs w:val="20"/>
+          <w:lang w:val="en-US"/>
+        </w:rPr>
+        <w:t>BodyFactory</w:t>
+      </w:r>
+      <w:r>
+        <w:rPr>
+          <w:rFonts w:ascii="Courier New" w:hAnsi="Courier New" w:cs="Courier New"/>
+          <w:noProof/>
+          <w:sz w:val="20"/>
+          <w:szCs w:val="20"/>
+          <w:lang w:val="en-US"/>
+        </w:rPr>
+        <w:t xml:space="preserve">.Instance.CreateCircleBody(PhysicsSimulator, 64, 1); </w:t>
+      </w:r>
+    </w:p>
+    <w:p>
+      <w:pPr>
+        <w:pStyle w:val="NoSpacing"/>
+        <w:rPr>
+          <w:rFonts w:ascii="Courier New" w:hAnsi="Courier New" w:cs="Courier New"/>
+          <w:noProof/>
+          <w:sz w:val="20"/>
+          <w:szCs w:val="20"/>
+          <w:lang w:val="en-US"/>
+        </w:rPr>
+      </w:pPr>
+      <w:r>
+        <w:rPr>
+          <w:rFonts w:ascii="Courier New" w:hAnsi="Courier New" w:cs="Courier New"/>
+          <w:noProof/>
+          <w:color w:val="2B91AF"/>
+          <w:sz w:val="20"/>
+          <w:szCs w:val="20"/>
+          <w:lang w:val="en-US"/>
+        </w:rPr>
+        <w:t xml:space="preserve">Geom  </w:t>
+      </w:r>
+      <w:r>
+        <w:rPr>
+          <w:rFonts w:ascii="Courier New" w:hAnsi="Courier New" w:cs="Courier New"/>
+          <w:noProof/>
+          <w:sz w:val="20"/>
+          <w:szCs w:val="20"/>
+          <w:lang w:val="en-US"/>
+        </w:rPr>
+        <w:t xml:space="preserve">circleGeom = </w:t>
+      </w:r>
+      <w:r>
+        <w:rPr>
+          <w:rFonts w:ascii="Courier New" w:hAnsi="Courier New" w:cs="Courier New"/>
+          <w:noProof/>
+          <w:color w:val="2B91AF"/>
+          <w:sz w:val="20"/>
+          <w:szCs w:val="20"/>
+          <w:lang w:val="en-US"/>
+        </w:rPr>
+        <w:t>GeomFactory</w:t>
+      </w:r>
+      <w:r>
+        <w:rPr>
+          <w:rFonts w:ascii="Courier New" w:hAnsi="Courier New" w:cs="Courier New"/>
+          <w:noProof/>
+          <w:sz w:val="20"/>
+          <w:szCs w:val="20"/>
+          <w:lang w:val="en-US"/>
+        </w:rPr>
+        <w:t>.Instance.CreateCircleGeom(PhysicsSimulator, circleBody, 64, 20);</w:t>
+      </w:r>
+    </w:p>
+    <w:p>
+      <w:pPr>
+        <w:pStyle w:val="NoSpacing"/>
+        <w:rPr>
+          <w:rFonts w:ascii="Courier New" w:hAnsi="Courier New" w:cs="Courier New"/>
+          <w:noProof/>
+          <w:sz w:val="20"/>
+          <w:szCs w:val="20"/>
+          <w:lang w:val="en-US"/>
+        </w:rPr>
+      </w:pPr>
+      <w:r>
+        <w:rPr>
+          <w:rFonts w:ascii="Courier New" w:hAnsi="Courier New" w:cs="Courier New"/>
+          <w:noProof/>
+          <w:sz w:val="20"/>
+          <w:szCs w:val="20"/>
+          <w:lang w:val="en-US"/>
+        </w:rPr>
+        <w:t>circleGeom.OnSeparation += OnSeperation;</w:t>
+      </w:r>
+    </w:p>
+    <w:p>
+      <w:pPr>
+        <w:pStyle w:val="NoSpacing"/>
+        <w:rPr>
+          <w:rFonts w:ascii="Courier New" w:hAnsi="Courier New" w:cs="Courier New"/>
+          <w:noProof/>
+          <w:sz w:val="20"/>
+          <w:szCs w:val="20"/>
+          <w:lang w:val="en-US"/>
+        </w:rPr>
+      </w:pPr>
+      <w:r>
+        <w:rPr>
+          <w:rFonts w:ascii="Courier New" w:hAnsi="Courier New" w:cs="Courier New"/>
+          <w:noProof/>
+          <w:sz w:val="20"/>
+          <w:szCs w:val="20"/>
+          <w:lang w:val="en-US"/>
+        </w:rPr>
+        <w:t>circleGeom.OnCollision += OnCollision;</w:t>
+      </w:r>
+    </w:p>
+    <w:p>
+      <w:pPr>
+        <w:pStyle w:val="NoSpacing"/>
+        <w:rPr>
+          <w:rFonts w:ascii="Courier New" w:hAnsi="Courier New" w:cs="Courier New"/>
+          <w:noProof/>
+          <w:sz w:val="20"/>
+          <w:szCs w:val="20"/>
+          <w:lang w:val="en-US"/>
+        </w:rPr>
+      </w:pPr>
+      <w:r>
+        <w:rPr>
+          <w:rFonts w:ascii="Courier New" w:hAnsi="Courier New" w:cs="Courier New"/>
+          <w:noProof/>
+          <w:sz w:val="20"/>
+          <w:szCs w:val="20"/>
+          <w:lang w:val="en-US"/>
+        </w:rPr>
+        <w:t>PhysicsSimulator.BroadPhaseCollider.OnBroadPhaseCollision += OnBroadPhaseCollision;</w:t>
+      </w:r>
+    </w:p>
+    <w:p>
+      <w:pPr>
+        <w:pStyle w:val="NoSpacing"/>
+        <w:rPr>
+          <w:noProof/>
+          <w:lang w:val="en-US"/>
+        </w:rPr>
+      </w:pPr>
+    </w:p>
+    <w:p>
+      <w:pPr>
+        <w:pStyle w:val="NoSpacing"/>
+        <w:rPr>
+          <w:lang w:val="en-US"/>
+        </w:rPr>
+      </w:pPr>
+      <w:r>
+        <w:rPr>
+          <w:noProof/>
+          <w:lang w:val="en-US"/>
+        </w:rPr>
+        <w:t xml:space="preserve">Note that the </w:t>
+      </w:r>
+      <w:r>
+        <w:rPr>
+          <w:lang w:val="en-US"/>
+        </w:rPr>
+        <w:t>OnBroadPhaseCollision event is registered inside the BroadPhaseCollider</w:t>
+      </w:r>
+      <w:r>
+        <w:rPr>
+          <w:lang w:val="en-US"/>
+        </w:rPr>
+        <w:t xml:space="preserve"> of the PhysicsSimulator.</w:t>
+      </w:r>
+    </w:p>
+    <w:p>
+      <w:pPr>
+        <w:pStyle w:val="NoSpacing"/>
+        <w:rPr>
+          <w:lang w:val="en-US"/>
+        </w:rPr>
+      </w:pPr>
+    </w:p>
+    <w:p>
+      <w:pPr>
+        <w:pStyle w:val="NoSpacing"/>
+        <w:rPr>
+          <w:lang w:val="en-US"/>
+        </w:rPr>
+      </w:pPr>
+      <w:r>
+        <w:rPr>
+          <w:lang w:val="en-US"/>
+        </w:rPr>
+        <w:t>And the methods that is run when the events are fired:</w:t>
+      </w:r>
+    </w:p>
+    <w:p>
+      <w:pPr>
+        <w:pStyle w:val="NoSpacing"/>
+        <w:rPr>
+          <w:lang w:val="en-US"/>
+        </w:rPr>
+      </w:pPr>
+    </w:p>
+    <w:p>
+      <w:pPr>
+        <w:pStyle w:val="NoSpacing"/>
+        <w:rPr>
+          <w:rFonts w:ascii="Courier New" w:hAnsi="Courier New" w:cs="Courier New"/>
+          <w:noProof/>
+          <w:sz w:val="20"/>
+          <w:szCs w:val="20"/>
+          <w:lang w:val="en-US"/>
+        </w:rPr>
+      </w:pPr>
+      <w:r>
+        <w:rPr>
+          <w:rFonts w:ascii="Courier New" w:hAnsi="Courier New" w:cs="Courier New"/>
+          <w:noProof/>
+          <w:color w:val="0000FF"/>
+          <w:sz w:val="20"/>
+          <w:szCs w:val="20"/>
+          <w:lang w:val="en-US"/>
+        </w:rPr>
+        <w:t>private</w:t>
+      </w:r>
+      <w:r>
+        <w:rPr>
+          <w:rFonts w:ascii="Courier New" w:hAnsi="Courier New" w:cs="Courier New"/>
+          <w:noProof/>
+          <w:sz w:val="20"/>
+          <w:szCs w:val="20"/>
+          <w:lang w:val="en-US"/>
+        </w:rPr>
+        <w:t xml:space="preserve"> </w:t>
+      </w:r>
+      <w:r>
+        <w:rPr>
+          <w:rFonts w:ascii="Courier New" w:hAnsi="Courier New" w:cs="Courier New"/>
+          <w:noProof/>
+          <w:color w:val="0000FF"/>
+          <w:sz w:val="20"/>
+          <w:szCs w:val="20"/>
+          <w:lang w:val="en-US"/>
+        </w:rPr>
+        <w:t>bool</w:t>
+      </w:r>
+      <w:r>
+        <w:rPr>
+          <w:rFonts w:ascii="Courier New" w:hAnsi="Courier New" w:cs="Courier New"/>
+          <w:noProof/>
+          <w:sz w:val="20"/>
+          <w:szCs w:val="20"/>
+          <w:lang w:val="en-US"/>
+        </w:rPr>
+        <w:t xml:space="preserve"> OnCollision(</w:t>
+      </w:r>
+      <w:r>
+        <w:rPr>
+          <w:rFonts w:ascii="Courier New" w:hAnsi="Courier New" w:cs="Courier New"/>
+          <w:noProof/>
+          <w:color w:val="2B91AF"/>
+          <w:sz w:val="20"/>
+          <w:szCs w:val="20"/>
+          <w:lang w:val="en-US"/>
+        </w:rPr>
+        <w:t>Geom</w:t>
+      </w:r>
+      <w:r>
+        <w:rPr>
+          <w:rFonts w:ascii="Courier New" w:hAnsi="Courier New" w:cs="Courier New"/>
+          <w:noProof/>
+          <w:sz w:val="20"/>
+          <w:szCs w:val="20"/>
+          <w:lang w:val="en-US"/>
+        </w:rPr>
+        <w:t xml:space="preserve"> geom1, </w:t>
+      </w:r>
+      <w:r>
+        <w:rPr>
+          <w:rFonts w:ascii="Courier New" w:hAnsi="Courier New" w:cs="Courier New"/>
+          <w:noProof/>
+          <w:color w:val="2B91AF"/>
+          <w:sz w:val="20"/>
+          <w:szCs w:val="20"/>
+          <w:lang w:val="en-US"/>
+        </w:rPr>
+        <w:t>Geom</w:t>
+      </w:r>
+      <w:r>
+        <w:rPr>
+          <w:rFonts w:ascii="Courier New" w:hAnsi="Courier New" w:cs="Courier New"/>
+          <w:noProof/>
+          <w:sz w:val="20"/>
+          <w:szCs w:val="20"/>
+          <w:lang w:val="en-US"/>
+        </w:rPr>
+        <w:t xml:space="preserve"> geom2, </w:t>
+      </w:r>
+      <w:r>
+        <w:rPr>
+          <w:rFonts w:ascii="Courier New" w:hAnsi="Courier New" w:cs="Courier New"/>
+          <w:noProof/>
+          <w:color w:val="2B91AF"/>
+          <w:sz w:val="20"/>
+          <w:szCs w:val="20"/>
+          <w:lang w:val="en-US"/>
+        </w:rPr>
+        <w:t>ContactList</w:t>
+      </w:r>
+      <w:r>
+        <w:rPr>
+          <w:rFonts w:ascii="Courier New" w:hAnsi="Courier New" w:cs="Courier New"/>
+          <w:noProof/>
+          <w:sz w:val="20"/>
+          <w:szCs w:val="20"/>
+          <w:lang w:val="en-US"/>
+        </w:rPr>
+        <w:t xml:space="preserve"> contactList)</w:t>
+      </w:r>
+    </w:p>
+    <w:p>
+      <w:pPr>
+        <w:pStyle w:val="NoSpacing"/>
+        <w:rPr>
+          <w:rFonts w:ascii="Courier New" w:hAnsi="Courier New" w:cs="Courier New"/>
+          <w:noProof/>
+          <w:sz w:val="20"/>
+          <w:szCs w:val="20"/>
+          <w:lang w:val="en-US"/>
+        </w:rPr>
+      </w:pPr>
+      <w:r>
+        <w:rPr>
+          <w:rFonts w:ascii="Courier New" w:hAnsi="Courier New" w:cs="Courier New"/>
+          <w:noProof/>
+          <w:sz w:val="20"/>
+          <w:szCs w:val="20"/>
+          <w:lang w:val="en-US"/>
+        </w:rPr>
+        <w:t>{</w:t>
+      </w:r>
+    </w:p>
+    <w:p>
+      <w:pPr>
+        <w:pStyle w:val="NoSpacing"/>
+        <w:rPr>
+          <w:rFonts w:ascii="Courier New" w:hAnsi="Courier New" w:cs="Courier New"/>
+          <w:noProof/>
+          <w:sz w:val="20"/>
+          <w:szCs w:val="20"/>
+          <w:lang w:val="en-US"/>
+        </w:rPr>
+      </w:pPr>
+      <w:r>
+        <w:rPr>
+          <w:rFonts w:ascii="Courier New" w:hAnsi="Courier New" w:cs="Courier New"/>
+          <w:noProof/>
+          <w:color w:val="0000FF"/>
+          <w:sz w:val="20"/>
+          <w:szCs w:val="20"/>
+          <w:lang w:val="en-US"/>
+        </w:rPr>
+        <w:t xml:space="preserve">    return</w:t>
+      </w:r>
+      <w:r>
+        <w:rPr>
+          <w:rFonts w:ascii="Courier New" w:hAnsi="Courier New" w:cs="Courier New"/>
+          <w:noProof/>
+          <w:sz w:val="20"/>
+          <w:szCs w:val="20"/>
+          <w:lang w:val="en-US"/>
+        </w:rPr>
+        <w:t xml:space="preserve"> </w:t>
+      </w:r>
+      <w:r>
+        <w:rPr>
+          <w:rFonts w:ascii="Courier New" w:hAnsi="Courier New" w:cs="Courier New"/>
+          <w:noProof/>
+          <w:color w:val="0000FF"/>
+          <w:sz w:val="20"/>
+          <w:szCs w:val="20"/>
+          <w:lang w:val="en-US"/>
+        </w:rPr>
+        <w:t>true</w:t>
+      </w:r>
+      <w:r>
+        <w:rPr>
+          <w:rFonts w:ascii="Courier New" w:hAnsi="Courier New" w:cs="Courier New"/>
+          <w:noProof/>
+          <w:sz w:val="20"/>
+          <w:szCs w:val="20"/>
+          <w:lang w:val="en-US"/>
+        </w:rPr>
+        <w:t>;</w:t>
+      </w:r>
+    </w:p>
+    <w:p>
+      <w:pPr>
+        <w:pStyle w:val="NoSpacing"/>
+        <w:rPr>
+          <w:rFonts w:ascii="Courier New" w:hAnsi="Courier New" w:cs="Courier New"/>
+          <w:noProof/>
+          <w:sz w:val="20"/>
+          <w:szCs w:val="20"/>
+          <w:lang w:val="en-US"/>
+        </w:rPr>
+      </w:pPr>
+      <w:r>
+        <w:rPr>
+          <w:rFonts w:ascii="Courier New" w:hAnsi="Courier New" w:cs="Courier New"/>
+          <w:noProof/>
+          <w:sz w:val="20"/>
+          <w:szCs w:val="20"/>
+          <w:lang w:val="en-US"/>
+        </w:rPr>
+        <w:t>}</w:t>
+      </w:r>
+    </w:p>
+    <w:p>
+      <w:pPr>
+        <w:pStyle w:val="NoSpacing"/>
+        <w:rPr>
+          <w:rFonts w:ascii="Courier New" w:hAnsi="Courier New" w:cs="Courier New"/>
+          <w:noProof/>
+          <w:sz w:val="20"/>
+          <w:szCs w:val="20"/>
+          <w:lang w:val="en-US"/>
+        </w:rPr>
+      </w:pPr>
+    </w:p>
+    <w:p>
+      <w:pPr>
+        <w:pStyle w:val="NoSpacing"/>
+        <w:rPr>
+          <w:rFonts w:ascii="Courier New" w:hAnsi="Courier New" w:cs="Courier New"/>
+          <w:noProof/>
+          <w:sz w:val="20"/>
+          <w:szCs w:val="20"/>
+          <w:lang w:val="en-US"/>
+        </w:rPr>
+      </w:pPr>
+      <w:r>
+        <w:rPr>
+          <w:rFonts w:ascii="Courier New" w:hAnsi="Courier New" w:cs="Courier New"/>
+          <w:noProof/>
+          <w:color w:val="0000FF"/>
+          <w:sz w:val="20"/>
+          <w:szCs w:val="20"/>
+          <w:lang w:val="en-US"/>
+        </w:rPr>
+        <w:t>private</w:t>
+      </w:r>
+      <w:r>
+        <w:rPr>
+          <w:rFonts w:ascii="Courier New" w:hAnsi="Courier New" w:cs="Courier New"/>
+          <w:noProof/>
+          <w:sz w:val="20"/>
+          <w:szCs w:val="20"/>
+          <w:lang w:val="en-US"/>
+        </w:rPr>
+        <w:t xml:space="preserve"> </w:t>
+      </w:r>
+      <w:r>
+        <w:rPr>
+          <w:rFonts w:ascii="Courier New" w:hAnsi="Courier New" w:cs="Courier New"/>
+          <w:noProof/>
+          <w:color w:val="0000FF"/>
+          <w:sz w:val="20"/>
+          <w:szCs w:val="20"/>
+          <w:lang w:val="en-US"/>
+        </w:rPr>
+        <w:t>void</w:t>
+      </w:r>
+      <w:r>
+        <w:rPr>
+          <w:rFonts w:ascii="Courier New" w:hAnsi="Courier New" w:cs="Courier New"/>
+          <w:noProof/>
+          <w:sz w:val="20"/>
+          <w:szCs w:val="20"/>
+          <w:lang w:val="en-US"/>
+        </w:rPr>
+        <w:t xml:space="preserve"> OnSeperation(</w:t>
+      </w:r>
+      <w:r>
+        <w:rPr>
+          <w:rFonts w:ascii="Courier New" w:hAnsi="Courier New" w:cs="Courier New"/>
+          <w:noProof/>
+          <w:color w:val="2B91AF"/>
+          <w:sz w:val="20"/>
+          <w:szCs w:val="20"/>
+          <w:lang w:val="en-US"/>
+        </w:rPr>
+        <w:t>Geom</w:t>
+      </w:r>
+      <w:r>
+        <w:rPr>
+          <w:rFonts w:ascii="Courier New" w:hAnsi="Courier New" w:cs="Courier New"/>
+          <w:noProof/>
+          <w:sz w:val="20"/>
+          <w:szCs w:val="20"/>
+          <w:lang w:val="en-US"/>
+        </w:rPr>
+        <w:t xml:space="preserve"> geom1, </w:t>
+      </w:r>
+      <w:r>
+        <w:rPr>
+          <w:rFonts w:ascii="Courier New" w:hAnsi="Courier New" w:cs="Courier New"/>
+          <w:noProof/>
+          <w:color w:val="2B91AF"/>
+          <w:sz w:val="20"/>
+          <w:szCs w:val="20"/>
+          <w:lang w:val="en-US"/>
+        </w:rPr>
+        <w:t>Geom</w:t>
+      </w:r>
+      <w:r>
+        <w:rPr>
+          <w:rFonts w:ascii="Courier New" w:hAnsi="Courier New" w:cs="Courier New"/>
+          <w:noProof/>
+          <w:sz w:val="20"/>
+          <w:szCs w:val="20"/>
+          <w:lang w:val="en-US"/>
+        </w:rPr>
+        <w:t xml:space="preserve"> geom2)</w:t>
+      </w:r>
+    </w:p>
+    <w:p>
+      <w:pPr>
+        <w:pStyle w:val="NoSpacing"/>
+        <w:rPr>
+          <w:rFonts w:ascii="Courier New" w:hAnsi="Courier New" w:cs="Courier New"/>
+          <w:noProof/>
+          <w:sz w:val="20"/>
+          <w:szCs w:val="20"/>
+          <w:lang w:val="en-US"/>
+        </w:rPr>
+      </w:pPr>
+      <w:r>
+        <w:rPr>
+          <w:rFonts w:ascii="Courier New" w:hAnsi="Courier New" w:cs="Courier New"/>
+          <w:noProof/>
+          <w:sz w:val="20"/>
+          <w:szCs w:val="20"/>
+          <w:lang w:val="en-US"/>
+        </w:rPr>
+        <w:t>{</w:t>
+      </w:r>
+    </w:p>
+    <w:p>
+      <w:pPr>
+        <w:pStyle w:val="NoSpacing"/>
+        <w:rPr>
+          <w:rFonts w:ascii="Courier New" w:hAnsi="Courier New" w:cs="Courier New"/>
+          <w:noProof/>
+          <w:sz w:val="20"/>
+          <w:szCs w:val="20"/>
+          <w:lang w:val="en-US"/>
+        </w:rPr>
+      </w:pPr>
+      <w:r>
+        <w:rPr>
+          <w:rFonts w:ascii="Courier New" w:hAnsi="Courier New" w:cs="Courier New"/>
+          <w:noProof/>
+          <w:sz w:val="20"/>
+          <w:szCs w:val="20"/>
+          <w:lang w:val="en-US"/>
+        </w:rPr>
+        <w:t>}</w:t>
+      </w:r>
+    </w:p>
+    <w:p>
+      <w:pPr>
+        <w:pStyle w:val="NoSpacing"/>
+        <w:rPr>
+          <w:rFonts w:ascii="Courier New" w:hAnsi="Courier New" w:cs="Courier New"/>
+          <w:noProof/>
+          <w:sz w:val="20"/>
+          <w:szCs w:val="20"/>
+          <w:lang w:val="en-US"/>
+        </w:rPr>
+      </w:pPr>
+    </w:p>
+    <w:p>
+      <w:pPr>
+        <w:pStyle w:val="NoSpacing"/>
+        <w:rPr>
+          <w:rFonts w:ascii="Courier New" w:hAnsi="Courier New" w:cs="Courier New"/>
+          <w:noProof/>
+          <w:sz w:val="20"/>
+          <w:szCs w:val="20"/>
+          <w:lang w:val="en-US"/>
+        </w:rPr>
+      </w:pPr>
+      <w:r>
+        <w:rPr>
+          <w:rFonts w:ascii="Courier New" w:hAnsi="Courier New" w:cs="Courier New"/>
+          <w:noProof/>
+          <w:color w:val="0000FF"/>
+          <w:sz w:val="20"/>
+          <w:szCs w:val="20"/>
+          <w:lang w:val="en-US"/>
+        </w:rPr>
+        <w:t>private</w:t>
+      </w:r>
+      <w:r>
+        <w:rPr>
+          <w:rFonts w:ascii="Courier New" w:hAnsi="Courier New" w:cs="Courier New"/>
+          <w:noProof/>
+          <w:sz w:val="20"/>
+          <w:szCs w:val="20"/>
+          <w:lang w:val="en-US"/>
+        </w:rPr>
+        <w:t xml:space="preserve"> </w:t>
+      </w:r>
+      <w:r>
+        <w:rPr>
+          <w:rFonts w:ascii="Courier New" w:hAnsi="Courier New" w:cs="Courier New"/>
+          <w:noProof/>
+          <w:color w:val="0000FF"/>
+          <w:sz w:val="20"/>
+          <w:szCs w:val="20"/>
+          <w:lang w:val="en-US"/>
+        </w:rPr>
+        <w:t>bool</w:t>
+      </w:r>
+      <w:r>
+        <w:rPr>
+          <w:rFonts w:ascii="Courier New" w:hAnsi="Courier New" w:cs="Courier New"/>
+          <w:noProof/>
+          <w:sz w:val="20"/>
+          <w:szCs w:val="20"/>
+          <w:lang w:val="en-US"/>
+        </w:rPr>
+        <w:t xml:space="preserve"> OnBroadPhaseCollision(</w:t>
+      </w:r>
+      <w:r>
+        <w:rPr>
+          <w:rFonts w:ascii="Courier New" w:hAnsi="Courier New" w:cs="Courier New"/>
+          <w:noProof/>
+          <w:color w:val="2B91AF"/>
+          <w:sz w:val="20"/>
+          <w:szCs w:val="20"/>
+          <w:lang w:val="en-US"/>
+        </w:rPr>
+        <w:t>Geom</w:t>
+      </w:r>
+      <w:r>
+        <w:rPr>
+          <w:rFonts w:ascii="Courier New" w:hAnsi="Courier New" w:cs="Courier New"/>
+          <w:noProof/>
+          <w:sz w:val="20"/>
+          <w:szCs w:val="20"/>
+          <w:lang w:val="en-US"/>
+        </w:rPr>
+        <w:t xml:space="preserve"> geom1, </w:t>
+      </w:r>
+      <w:r>
+        <w:rPr>
+          <w:rFonts w:ascii="Courier New" w:hAnsi="Courier New" w:cs="Courier New"/>
+          <w:noProof/>
+          <w:color w:val="2B91AF"/>
+          <w:sz w:val="20"/>
+          <w:szCs w:val="20"/>
+          <w:lang w:val="en-US"/>
+        </w:rPr>
+        <w:t>Geom</w:t>
+      </w:r>
+      <w:r>
+        <w:rPr>
+          <w:rFonts w:ascii="Courier New" w:hAnsi="Courier New" w:cs="Courier New"/>
+          <w:noProof/>
+          <w:sz w:val="20"/>
+          <w:szCs w:val="20"/>
+          <w:lang w:val="en-US"/>
+        </w:rPr>
+        <w:t xml:space="preserve"> geom2)</w:t>
+      </w:r>
+    </w:p>
+    <w:p>
+      <w:pPr>
+        <w:pStyle w:val="NoSpacing"/>
+        <w:rPr>
+          <w:rFonts w:ascii="Courier New" w:hAnsi="Courier New" w:cs="Courier New"/>
+          <w:noProof/>
+          <w:sz w:val="20"/>
+          <w:szCs w:val="20"/>
+          <w:lang w:val="en-US"/>
+        </w:rPr>
+      </w:pPr>
+      <w:r>
+        <w:rPr>
+          <w:rFonts w:ascii="Courier New" w:hAnsi="Courier New" w:cs="Courier New"/>
+          <w:noProof/>
+          <w:sz w:val="20"/>
+          <w:szCs w:val="20"/>
+          <w:lang w:val="en-US"/>
+        </w:rPr>
+        <w:t>{</w:t>
+      </w:r>
+    </w:p>
+    <w:p>
+      <w:pPr>
+        <w:pStyle w:val="NoSpacing"/>
+        <w:rPr>
+          <w:rFonts w:ascii="Courier New" w:hAnsi="Courier New" w:cs="Courier New"/>
+          <w:noProof/>
+          <w:sz w:val="20"/>
+          <w:szCs w:val="20"/>
+          <w:lang w:val="en-US"/>
+        </w:rPr>
+      </w:pPr>
+      <w:r>
+        <w:rPr>
+          <w:rFonts w:ascii="Courier New" w:hAnsi="Courier New" w:cs="Courier New"/>
+          <w:noProof/>
+          <w:color w:val="0000FF"/>
+          <w:sz w:val="20"/>
+          <w:szCs w:val="20"/>
+          <w:lang w:val="en-US"/>
+        </w:rPr>
+        <w:t xml:space="preserve">    return</w:t>
+      </w:r>
+      <w:r>
+        <w:rPr>
+          <w:rFonts w:ascii="Courier New" w:hAnsi="Courier New" w:cs="Courier New"/>
+          <w:noProof/>
+          <w:sz w:val="20"/>
+          <w:szCs w:val="20"/>
+          <w:lang w:val="en-US"/>
+        </w:rPr>
+        <w:t xml:space="preserve"> </w:t>
+      </w:r>
+      <w:r>
+        <w:rPr>
+          <w:rFonts w:ascii="Courier New" w:hAnsi="Courier New" w:cs="Courier New"/>
+          <w:noProof/>
+          <w:color w:val="0000FF"/>
+          <w:sz w:val="20"/>
+          <w:szCs w:val="20"/>
+          <w:lang w:val="en-US"/>
+        </w:rPr>
+        <w:t>true</w:t>
+      </w:r>
+      <w:r>
+        <w:rPr>
+          <w:rFonts w:ascii="Courier New" w:hAnsi="Courier New" w:cs="Courier New"/>
+          <w:noProof/>
+          <w:sz w:val="20"/>
+          <w:szCs w:val="20"/>
+          <w:lang w:val="en-US"/>
+        </w:rPr>
+        <w:t>;</w:t>
+      </w:r>
+      <w:r>
+        <w:rPr>
+          <w:rFonts w:ascii="Courier New" w:hAnsi="Courier New" w:cs="Courier New"/>
+          <w:noProof/>
+          <w:sz w:val="20"/>
+          <w:szCs w:val="20"/>
+          <w:lang w:val="en-US"/>
         </w:rPr>
         <w:br/>
-        <w:t>_</w:t>
-      </w:r>
-      <w:proofErr w:type="spellStart"/>
-      <w:r>
-        <w:rPr>
-          <w:lang w:val="en-US" w:eastAsia="da-DK"/>
-        </w:rPr>
-        <w:t>agent.CollisionCategory</w:t>
-      </w:r>
-      <w:proofErr w:type="spellEnd"/>
-      <w:r>
-        <w:rPr>
-          <w:lang w:val="en-US" w:eastAsia="da-DK"/>
-        </w:rPr>
-        <w:t xml:space="preserve"> = </w:t>
-      </w:r>
-      <w:r>
-        <w:rPr>
-          <w:color w:val="2B91AF"/>
-          <w:lang w:val="en-US" w:eastAsia="da-DK"/>
-        </w:rPr>
-        <w:t>CollisionCategories</w:t>
-      </w:r>
-      <w:r>
-        <w:rPr>
-          <w:lang w:val="en-US" w:eastAsia="da-DK"/>
-        </w:rPr>
-        <w:t>.Cat5;</w:t>
-      </w:r>
-      <w:r>
-        <w:rPr>
-          <w:lang w:val="en-US" w:eastAsia="da-DK"/>
+        <w:t>}</w:t>
+      </w:r>
+    </w:p>
+    <w:p>
+      <w:pPr>
+        <w:rPr>
+          <w:lang w:val="en-US"/>
+        </w:rPr>
+      </w:pPr>
+    </w:p>
+    <w:p>
+      <w:pPr>
+        <w:pStyle w:val="Heading2"/>
+        <w:rPr>
+          <w:lang w:val="en-US"/>
+        </w:rPr>
+      </w:pPr>
+      <w:r>
+        <w:rPr>
+          <w:lang w:val="en-US"/>
+        </w:rPr>
+        <w:t>Impulses</w:t>
+      </w:r>
+    </w:p>
+    <w:p>
+      <w:pPr>
+        <w:pStyle w:val="Heading2"/>
+        <w:rPr>
+          <w:lang w:val="en-US"/>
+        </w:rPr>
+      </w:pPr>
+      <w:r>
+        <w:rPr>
+          <w:lang w:val="en-US"/>
+        </w:rPr>
+        <w:t>Performance</w:t>
+      </w:r>
+    </w:p>
+    <w:p>
+      <w:pPr>
+        <w:rPr>
+          <w:lang w:val="en-US"/>
+        </w:rPr>
+      </w:pPr>
+      <w:r>
+        <w:rPr>
+          <w:lang w:val="en-US"/>
+        </w:rPr>
+        <w:t xml:space="preserve">Remember to use </w:t>
+      </w:r>
+      <w:r>
+        <w:rPr>
+          <w:lang w:val="en-US"/>
+        </w:rPr>
+        <w:t>release</w:t>
+      </w:r>
+      <w:r>
+        <w:rPr>
+          <w:lang w:val="en-US"/>
+        </w:rPr>
+        <w:t xml:space="preserve"> compilation.</w:t>
+      </w:r>
+      <w:r>
+        <w:rPr>
+          <w:lang w:val="en-US"/>
         </w:rPr>
         <w:br/>
-      </w:r>
-      <w:r>
-        <w:rPr>
-          <w:lang w:val="en-US" w:eastAsia="da-DK"/>
+        <w:t>Minimal number of bodies/</w:t>
+      </w:r>
+      <w:r>
+        <w:rPr>
+          <w:lang w:val="en-US"/>
+        </w:rPr>
+        <w:t>geometries</w:t>
+      </w:r>
+      <w:r>
+        <w:rPr>
+          <w:lang w:val="en-US"/>
+        </w:rPr>
+        <w:br/>
+        <w:t>Caching</w:t>
+      </w:r>
+      <w:r>
+        <w:rPr>
+          <w:lang w:val="en-US"/>
+        </w:rPr>
+        <w:br/>
+        <w:t>Multithreading</w:t>
+      </w:r>
+      <w:r>
+        <w:rPr>
+          <w:lang w:val="en-US"/>
+        </w:rPr>
+        <w:br/>
+      </w:r>
+      <w:r>
+        <w:rPr>
+          <w:lang w:val="en-US"/>
         </w:rPr>
         <w:lastRenderedPageBreak/>
-        <w:t>_</w:t>
-      </w:r>
-      <w:proofErr w:type="spellStart"/>
-      <w:r>
-        <w:rPr>
-          <w:lang w:val="en-US" w:eastAsia="da-DK"/>
-        </w:rPr>
-        <w:t>agent.CollidesWith</w:t>
-      </w:r>
-      <w:proofErr w:type="spellEnd"/>
-      <w:r>
-        <w:rPr>
-          <w:lang w:val="en-US" w:eastAsia="da-DK"/>
-        </w:rPr>
-        <w:t xml:space="preserve"> = </w:t>
-      </w:r>
-      <w:proofErr w:type="spellStart"/>
-      <w:r>
-        <w:rPr>
-          <w:color w:val="2B91AF"/>
-          <w:lang w:val="en-US" w:eastAsia="da-DK"/>
-        </w:rPr>
-        <w:t>CollisionCategories</w:t>
-      </w:r>
-      <w:r>
-        <w:rPr>
-          <w:lang w:val="en-US" w:eastAsia="da-DK"/>
-        </w:rPr>
-        <w:t>.All</w:t>
-      </w:r>
-      <w:proofErr w:type="spellEnd"/>
-      <w:r>
-        <w:rPr>
-          <w:lang w:val="en-US" w:eastAsia="da-DK"/>
-        </w:rPr>
-        <w:t xml:space="preserve"> &amp; ~</w:t>
-      </w:r>
-      <w:r>
-        <w:rPr>
-          <w:color w:val="2B91AF"/>
-          <w:lang w:val="en-US" w:eastAsia="da-DK"/>
-        </w:rPr>
-        <w:t>CollisionCategories</w:t>
-      </w:r>
-      <w:r>
-        <w:rPr>
-          <w:lang w:val="en-US" w:eastAsia="da-DK"/>
-        </w:rPr>
-        <w:t>.Cat4;</w:t>
-      </w:r>
-      <w:r>
-        <w:rPr>
-          <w:lang w:val="en-US" w:eastAsia="da-DK"/>
+        <w:t>Inactivity controller</w:t>
+      </w:r>
+      <w:r>
+        <w:rPr>
+          <w:lang w:val="en-US"/>
         </w:rPr>
         <w:br/>
-      </w:r>
-      <w:r>
-        <w:rPr>
-          <w:color w:val="008000"/>
-          <w:lang w:val="en-US" w:eastAsia="da-DK"/>
-        </w:rPr>
-        <w:t>//collide with all but Cat4 (black)</w:t>
-      </w:r>
-    </w:p>
-    <w:p>
-      <w:pPr>
-        <w:rPr>
-          <w:lang w:val="en-US"/>
-        </w:rPr>
-      </w:pPr>
-      <w:r>
-        <w:rPr>
-          <w:rFonts w:eastAsia="Times New Roman" w:cs="Times New Roman"/>
-          <w:szCs w:val="24"/>
-          <w:lang w:val="en-US" w:eastAsia="da-DK"/>
-        </w:rPr>
-        <w:t xml:space="preserve">_blackCircles3 = </w:t>
-      </w:r>
-      <w:r>
-        <w:rPr>
-          <w:rFonts w:eastAsia="Times New Roman" w:cs="Times New Roman"/>
-          <w:color w:val="0000FF"/>
-          <w:szCs w:val="24"/>
-          <w:lang w:val="en-US" w:eastAsia="da-DK"/>
-        </w:rPr>
-        <w:t>new</w:t>
-      </w:r>
-      <w:r>
-        <w:rPr>
-          <w:rFonts w:eastAsia="Times New Roman" w:cs="Times New Roman"/>
-          <w:szCs w:val="24"/>
-          <w:lang w:val="en-US" w:eastAsia="da-DK"/>
-        </w:rPr>
-        <w:t xml:space="preserve"> </w:t>
-      </w:r>
-      <w:r>
-        <w:rPr>
-          <w:rFonts w:eastAsia="Times New Roman" w:cs="Times New Roman"/>
-          <w:color w:val="2B91AF"/>
-          <w:szCs w:val="24"/>
-          <w:lang w:val="en-US" w:eastAsia="da-DK"/>
-        </w:rPr>
-        <w:t>Circles</w:t>
-      </w:r>
-      <w:r>
-        <w:rPr>
-          <w:rFonts w:eastAsia="Times New Roman" w:cs="Times New Roman"/>
-          <w:szCs w:val="24"/>
-          <w:lang w:val="en-US" w:eastAsia="da-DK"/>
-        </w:rPr>
-        <w:t>(</w:t>
-      </w:r>
-      <w:proofErr w:type="spellStart"/>
-      <w:r>
-        <w:rPr>
-          <w:rFonts w:eastAsia="Times New Roman" w:cs="Times New Roman"/>
-          <w:szCs w:val="24"/>
-          <w:lang w:val="en-US" w:eastAsia="da-DK"/>
-        </w:rPr>
-        <w:t>startPosition</w:t>
-      </w:r>
-      <w:proofErr w:type="spellEnd"/>
-      <w:r>
-        <w:rPr>
-          <w:rFonts w:eastAsia="Times New Roman" w:cs="Times New Roman"/>
-          <w:szCs w:val="24"/>
-          <w:lang w:val="en-US" w:eastAsia="da-DK"/>
-        </w:rPr>
-        <w:t xml:space="preserve">, </w:t>
-      </w:r>
-      <w:proofErr w:type="spellStart"/>
-      <w:r>
-        <w:rPr>
-          <w:rFonts w:eastAsia="Times New Roman" w:cs="Times New Roman"/>
-          <w:szCs w:val="24"/>
-          <w:lang w:val="en-US" w:eastAsia="da-DK"/>
-        </w:rPr>
-        <w:t>endPosition</w:t>
-      </w:r>
-      <w:proofErr w:type="spellEnd"/>
-      <w:r>
-        <w:rPr>
-          <w:rFonts w:eastAsia="Times New Roman" w:cs="Times New Roman"/>
-          <w:szCs w:val="24"/>
-          <w:lang w:val="en-US" w:eastAsia="da-DK"/>
-        </w:rPr>
-        <w:t xml:space="preserve">, 10, 9, </w:t>
-      </w:r>
-      <w:r>
-        <w:rPr>
-          <w:rFonts w:eastAsia="Times New Roman" w:cs="Times New Roman"/>
-          <w:color w:val="0000FF"/>
-          <w:szCs w:val="24"/>
-          <w:lang w:val="en-US" w:eastAsia="da-DK"/>
-        </w:rPr>
-        <w:t>new</w:t>
-      </w:r>
-      <w:r>
-        <w:rPr>
-          <w:rFonts w:eastAsia="Times New Roman" w:cs="Times New Roman"/>
-          <w:szCs w:val="24"/>
-          <w:lang w:val="en-US" w:eastAsia="da-DK"/>
-        </w:rPr>
-        <w:t xml:space="preserve"> </w:t>
-      </w:r>
-      <w:r>
-        <w:rPr>
-          <w:rFonts w:eastAsia="Times New Roman" w:cs="Times New Roman"/>
-          <w:color w:val="2B91AF"/>
-          <w:szCs w:val="24"/>
-          <w:lang w:val="en-US" w:eastAsia="da-DK"/>
-        </w:rPr>
-        <w:t>Color</w:t>
-      </w:r>
-      <w:r>
-        <w:rPr>
-          <w:rFonts w:eastAsia="Times New Roman" w:cs="Times New Roman"/>
-          <w:szCs w:val="24"/>
-          <w:lang w:val="en-US" w:eastAsia="da-DK"/>
-        </w:rPr>
-        <w:t xml:space="preserve">(0, 0, 0, 200), </w:t>
-      </w:r>
-      <w:proofErr w:type="spellStart"/>
-      <w:r>
-        <w:rPr>
-          <w:rFonts w:eastAsia="Times New Roman" w:cs="Times New Roman"/>
-          <w:color w:val="2B91AF"/>
-          <w:szCs w:val="24"/>
-          <w:lang w:val="en-US" w:eastAsia="da-DK"/>
-        </w:rPr>
-        <w:t>Color</w:t>
-      </w:r>
-      <w:r>
-        <w:rPr>
-          <w:rFonts w:eastAsia="Times New Roman" w:cs="Times New Roman"/>
-          <w:szCs w:val="24"/>
-          <w:lang w:val="en-US" w:eastAsia="da-DK"/>
-        </w:rPr>
-        <w:t>.Black</w:t>
-      </w:r>
-      <w:proofErr w:type="spellEnd"/>
-      <w:r>
-        <w:rPr>
-          <w:rFonts w:eastAsia="Times New Roman" w:cs="Times New Roman"/>
-          <w:szCs w:val="24"/>
-          <w:lang w:val="en-US" w:eastAsia="da-DK"/>
-        </w:rPr>
-        <w:t>);</w:t>
-      </w:r>
-      <w:r>
-        <w:rPr>
-          <w:rFonts w:eastAsia="Times New Roman" w:cs="Times New Roman"/>
-          <w:szCs w:val="24"/>
-          <w:lang w:val="en-US" w:eastAsia="da-DK"/>
+        <w:t>Scaling</w:t>
+      </w:r>
+    </w:p>
+    <w:p>
+      <w:pPr>
+        <w:pStyle w:val="Heading2"/>
+        <w:rPr>
+          <w:lang w:val="en-US"/>
+        </w:rPr>
+      </w:pPr>
+      <w:r>
+        <w:rPr>
+          <w:lang w:val="en-US"/>
+        </w:rPr>
+        <w:t>Known issues</w:t>
+      </w:r>
+    </w:p>
+    <w:p>
+      <w:pPr>
+        <w:rPr>
+          <w:lang w:val="en-US"/>
+        </w:rPr>
+      </w:pPr>
+      <w:r>
+        <w:rPr>
+          <w:lang w:val="en-US"/>
+        </w:rPr>
+        <w:t>Tunneling</w:t>
+      </w:r>
+      <w:r>
+        <w:rPr>
+          <w:lang w:val="en-US"/>
         </w:rPr>
         <w:br/>
-        <w:t xml:space="preserve">_blackCircles3.CollisionCategories = </w:t>
-      </w:r>
-      <w:r>
-        <w:rPr>
-          <w:rFonts w:eastAsia="Times New Roman" w:cs="Times New Roman"/>
-          <w:color w:val="2B91AF"/>
-          <w:szCs w:val="24"/>
-          <w:lang w:val="en-US" w:eastAsia="da-DK"/>
-        </w:rPr>
-        <w:t>CollisionCategories</w:t>
-      </w:r>
-      <w:r>
-        <w:rPr>
-          <w:rFonts w:eastAsia="Times New Roman" w:cs="Times New Roman"/>
-          <w:szCs w:val="24"/>
-          <w:lang w:val="en-US" w:eastAsia="da-DK"/>
-        </w:rPr>
-        <w:t>.Cat4;</w:t>
-      </w:r>
-      <w:r>
-        <w:rPr>
-          <w:rFonts w:eastAsia="Times New Roman" w:cs="Times New Roman"/>
-          <w:szCs w:val="24"/>
-          <w:lang w:val="en-US" w:eastAsia="da-DK"/>
+        <w:t>Geometries going into each other</w:t>
+      </w:r>
+      <w:r>
+        <w:rPr>
+          <w:lang w:val="en-US"/>
         </w:rPr>
         <w:br/>
-        <w:t xml:space="preserve">_blackCircles3.CollidesWith = </w:t>
-      </w:r>
-      <w:proofErr w:type="spellStart"/>
-      <w:r>
-        <w:rPr>
-          <w:rFonts w:eastAsia="Times New Roman" w:cs="Times New Roman"/>
-          <w:color w:val="2B91AF"/>
-          <w:szCs w:val="24"/>
-          <w:lang w:val="en-US" w:eastAsia="da-DK"/>
-        </w:rPr>
-        <w:t>CollisionCategories</w:t>
-      </w:r>
-      <w:r>
-        <w:rPr>
-          <w:rFonts w:eastAsia="Times New Roman" w:cs="Times New Roman"/>
-          <w:szCs w:val="24"/>
-          <w:lang w:val="en-US" w:eastAsia="da-DK"/>
-        </w:rPr>
-        <w:t>.All</w:t>
-      </w:r>
-      <w:proofErr w:type="spellEnd"/>
-      <w:r>
-        <w:rPr>
-          <w:rFonts w:eastAsia="Times New Roman" w:cs="Times New Roman"/>
-          <w:szCs w:val="24"/>
-          <w:lang w:val="en-US" w:eastAsia="da-DK"/>
-        </w:rPr>
-        <w:t xml:space="preserve"> &amp; ~</w:t>
-      </w:r>
-      <w:r>
-        <w:rPr>
-          <w:rFonts w:eastAsia="Times New Roman" w:cs="Times New Roman"/>
-          <w:color w:val="2B91AF"/>
-          <w:szCs w:val="24"/>
-          <w:lang w:val="en-US" w:eastAsia="da-DK"/>
-        </w:rPr>
-        <w:t>CollisionCategories</w:t>
-      </w:r>
-      <w:r>
-        <w:rPr>
-          <w:rFonts w:eastAsia="Times New Roman" w:cs="Times New Roman"/>
-          <w:szCs w:val="24"/>
-          <w:lang w:val="en-US" w:eastAsia="da-DK"/>
-        </w:rPr>
-        <w:t>.Cat5;</w:t>
-      </w:r>
-      <w:r>
-        <w:rPr>
-          <w:rFonts w:eastAsia="Times New Roman" w:cs="Times New Roman"/>
-          <w:szCs w:val="24"/>
-          <w:lang w:val="en-US" w:eastAsia="da-DK"/>
+        <w:t>Drawing is off center (</w:t>
+      </w:r>
+      <w:r>
+        <w:rPr>
+          <w:lang w:val="en-US"/>
+        </w:rPr>
+        <w:t>http://www.codeplex.com/FarseerPhysics/Thread/View.aspx?ThreadId=28747</w:t>
+      </w:r>
+      <w:r>
+        <w:rPr>
+          <w:lang w:val="en-US"/>
+        </w:rPr>
+        <w:t>)</w:t>
+      </w:r>
+      <w:r>
+        <w:rPr>
+          <w:lang w:val="en-US"/>
         </w:rPr>
         <w:br/>
-      </w:r>
-      <w:r>
-        <w:rPr>
-          <w:rFonts w:eastAsia="Times New Roman" w:cs="Times New Roman"/>
-          <w:color w:val="008000"/>
-          <w:szCs w:val="24"/>
-          <w:lang w:val="en-US" w:eastAsia="da-DK"/>
-        </w:rPr>
-        <w:t>//Collide with all but Cat5</w:t>
-      </w:r>
-    </w:p>
-    <w:p>
-      <w:pPr>
-        <w:pStyle w:val="Heading3"/>
-        <w:rPr>
-          <w:lang w:val="en-US"/>
-        </w:rPr>
-      </w:pPr>
-      <w:r>
-        <w:rPr>
-          <w:lang w:val="en-US"/>
-        </w:rPr>
-        <w:t>Geometry</w:t>
-      </w:r>
-    </w:p>
-    <w:p>
-      <w:pPr>
-        <w:rPr>
-          <w:lang w:val="en-US"/>
-        </w:rPr>
-      </w:pPr>
-    </w:p>
-    <w:p>
-      <w:pPr>
-        <w:pStyle w:val="Heading3"/>
-        <w:rPr>
-          <w:lang w:val="en-US"/>
-        </w:rPr>
-      </w:pPr>
-      <w:r>
-        <w:rPr>
-          <w:lang w:val="en-US"/>
-        </w:rPr>
-        <w:t>Grid</w:t>
-      </w:r>
-    </w:p>
-    <w:p>
-      <w:pPr>
-        <w:rPr>
-          <w:lang w:val="en-US"/>
-        </w:rPr>
-      </w:pPr>
-    </w:p>
-    <w:p>
-      <w:pPr>
-        <w:pStyle w:val="Heading3"/>
-        <w:rPr>
-          <w:lang w:val="en-US"/>
-        </w:rPr>
-      </w:pPr>
-      <w:r>
-        <w:rPr>
-          <w:lang w:val="en-US"/>
-        </w:rPr>
-        <w:t>Vertices</w:t>
-      </w:r>
-    </w:p>
-    <w:p>
-      <w:pPr>
-        <w:rPr>
-          <w:lang w:val="en-US"/>
-        </w:rPr>
-      </w:pPr>
-    </w:p>
-    <w:p>
-      <w:pPr>
-        <w:pStyle w:val="Heading3"/>
-        <w:rPr>
-          <w:lang w:val="en-US"/>
-        </w:rPr>
-      </w:pPr>
-      <w:r>
-        <w:rPr>
-          <w:lang w:val="en-US"/>
-        </w:rPr>
-        <w:t>Collision Groups</w:t>
-      </w:r>
-    </w:p>
-    <w:p>
-      <w:pPr>
-        <w:rPr>
-          <w:lang w:val="en-US"/>
-        </w:rPr>
-      </w:pPr>
-    </w:p>
-    <w:p>
-      <w:pPr>
-        <w:pStyle w:val="Heading3"/>
-        <w:rPr>
-          <w:lang w:val="en-US"/>
-        </w:rPr>
-      </w:pPr>
-      <w:r>
-        <w:rPr>
-          <w:lang w:val="en-US"/>
-        </w:rPr>
-        <w:t>Collision Layers</w:t>
-      </w:r>
-    </w:p>
-    <w:p>
-      <w:pPr>
-        <w:rPr>
-          <w:lang w:val="en-US"/>
-        </w:rPr>
-      </w:pPr>
-    </w:p>
-    <w:p>
-      <w:pPr>
-        <w:pStyle w:val="Heading3"/>
-        <w:rPr>
-          <w:lang w:val="en-US"/>
-        </w:rPr>
-      </w:pPr>
-      <w:r>
-        <w:rPr>
-          <w:lang w:val="en-US"/>
-        </w:rPr>
-        <w:t>Collision Events</w:t>
-      </w:r>
-    </w:p>
-    <w:p>
-      <w:pPr>
-        <w:rPr>
-          <w:lang w:val="en-US"/>
-        </w:rPr>
-      </w:pPr>
-    </w:p>
-    <w:p>
-      <w:pPr>
-        <w:pStyle w:val="Heading2"/>
-        <w:rPr>
-          <w:lang w:val="en-US"/>
-        </w:rPr>
-      </w:pPr>
-      <w:r>
-        <w:rPr>
-          <w:lang w:val="en-US"/>
-        </w:rPr>
-        <w:t>Example Code Snippets</w:t>
-      </w:r>
-    </w:p>
-    <w:p>
-      <w:pPr>
-        <w:rPr>
-          <w:lang w:val="en-US"/>
-        </w:rPr>
-      </w:pPr>
+        <w:t xml:space="preserve">Circle - Circle optimization: </w:t>
+      </w:r>
+      <w:r>
+        <w:rPr>
+          <w:lang w:val="en-US"/>
+        </w:rPr>
+        <w:t>http://www.codeplex.com/FarseerPhysics/Thread/View.aspx?ThreadId=19861</w:t>
+      </w:r>
     </w:p>
     <w:sectPr>
       <w:pgSz w:w="11906" w:h="16838"/>
@@ -1915,6 +6680,297 @@
 <file path=word/numbering.xml><?xml version="1.0" encoding="utf-8"?>
 <w:numbering xmlns:ve="http://schemas.openxmlformats.org/markup-compatibility/2006" xmlns:o="urn:schemas-microsoft-com:office:office" xmlns:r="http://schemas.openxmlformats.org/officeDocument/2006/relationships" xmlns:m="http://schemas.openxmlformats.org/officeDocument/2006/math" xmlns:v="urn:schemas-microsoft-com:vml" xmlns:wp="http://schemas.openxmlformats.org/drawingml/2006/wordprocessingDrawing" xmlns:w10="urn:schemas-microsoft-com:office:word" xmlns:w="http://schemas.openxmlformats.org/wordprocessingml/2006/main" xmlns:wne="http://schemas.microsoft.com/office/word/2006/wordml">
   <w:abstractNum w:abstractNumId="0">
+    <w:nsid w:val="01E315F2"/>
+    <w:multiLevelType w:val="hybridMultilevel"/>
+    <w:tmpl w:val="15E08FF4"/>
+    <w:lvl w:ilvl="0" w:tplc="DF08F67A">
+      <w:start w:val="1"/>
+      <w:numFmt w:val="decimal"/>
+      <w:lvlText w:val="%1."/>
+      <w:lvlJc w:val="left"/>
+      <w:pPr>
+        <w:ind w:left="814" w:hanging="360"/>
+      </w:pPr>
+      <w:rPr>
+        <w:rFonts w:hint="default"/>
+      </w:rPr>
+    </w:lvl>
+    <w:lvl w:ilvl="1" w:tplc="04060019" w:tentative="1">
+      <w:start w:val="1"/>
+      <w:numFmt w:val="lowerLetter"/>
+      <w:lvlText w:val="%2."/>
+      <w:lvlJc w:val="left"/>
+      <w:pPr>
+        <w:ind w:left="1667" w:hanging="360"/>
+      </w:pPr>
+    </w:lvl>
+    <w:lvl w:ilvl="2" w:tplc="0406001B" w:tentative="1">
+      <w:start w:val="1"/>
+      <w:numFmt w:val="lowerRoman"/>
+      <w:lvlText w:val="%3."/>
+      <w:lvlJc w:val="right"/>
+      <w:pPr>
+        <w:ind w:left="2387" w:hanging="180"/>
+      </w:pPr>
+    </w:lvl>
+    <w:lvl w:ilvl="3" w:tplc="0406000F" w:tentative="1">
+      <w:start w:val="1"/>
+      <w:numFmt w:val="decimal"/>
+      <w:lvlText w:val="%4."/>
+      <w:lvlJc w:val="left"/>
+      <w:pPr>
+        <w:ind w:left="3107" w:hanging="360"/>
+      </w:pPr>
+    </w:lvl>
+    <w:lvl w:ilvl="4" w:tplc="04060019" w:tentative="1">
+      <w:start w:val="1"/>
+      <w:numFmt w:val="lowerLetter"/>
+      <w:lvlText w:val="%5."/>
+      <w:lvlJc w:val="left"/>
+      <w:pPr>
+        <w:ind w:left="3827" w:hanging="360"/>
+      </w:pPr>
+    </w:lvl>
+    <w:lvl w:ilvl="5" w:tplc="0406001B" w:tentative="1">
+      <w:start w:val="1"/>
+      <w:numFmt w:val="lowerRoman"/>
+      <w:lvlText w:val="%6."/>
+      <w:lvlJc w:val="right"/>
+      <w:pPr>
+        <w:ind w:left="4547" w:hanging="180"/>
+      </w:pPr>
+    </w:lvl>
+    <w:lvl w:ilvl="6" w:tplc="0406000F" w:tentative="1">
+      <w:start w:val="1"/>
+      <w:numFmt w:val="decimal"/>
+      <w:lvlText w:val="%7."/>
+      <w:lvlJc w:val="left"/>
+      <w:pPr>
+        <w:ind w:left="5267" w:hanging="360"/>
+      </w:pPr>
+    </w:lvl>
+    <w:lvl w:ilvl="7" w:tplc="04060019" w:tentative="1">
+      <w:start w:val="1"/>
+      <w:numFmt w:val="lowerLetter"/>
+      <w:lvlText w:val="%8."/>
+      <w:lvlJc w:val="left"/>
+      <w:pPr>
+        <w:ind w:left="5987" w:hanging="360"/>
+      </w:pPr>
+    </w:lvl>
+    <w:lvl w:ilvl="8" w:tplc="0406001B" w:tentative="1">
+      <w:start w:val="1"/>
+      <w:numFmt w:val="lowerRoman"/>
+      <w:lvlText w:val="%9."/>
+      <w:lvlJc w:val="right"/>
+      <w:pPr>
+        <w:ind w:left="6707" w:hanging="180"/>
+      </w:pPr>
+    </w:lvl>
+  </w:abstractNum>
+  <w:abstractNum w:abstractNumId="1">
+    <w:nsid w:val="32423E17"/>
+    <w:multiLevelType w:val="hybridMultilevel"/>
+    <w:tmpl w:val="6ACC8508"/>
+    <w:lvl w:ilvl="0" w:tplc="04060001">
+      <w:start w:val="1"/>
+      <w:numFmt w:val="bullet"/>
+      <w:lvlText w:val=""/>
+      <w:lvlJc w:val="left"/>
+      <w:pPr>
+        <w:ind w:left="947" w:hanging="360"/>
+      </w:pPr>
+      <w:rPr>
+        <w:rFonts w:ascii="Symbol" w:hAnsi="Symbol" w:hint="default"/>
+      </w:rPr>
+    </w:lvl>
+    <w:lvl w:ilvl="1" w:tplc="04060003" w:tentative="1">
+      <w:start w:val="1"/>
+      <w:numFmt w:val="bullet"/>
+      <w:lvlText w:val="o"/>
+      <w:lvlJc w:val="left"/>
+      <w:pPr>
+        <w:ind w:left="1667" w:hanging="360"/>
+      </w:pPr>
+      <w:rPr>
+        <w:rFonts w:ascii="Courier New" w:hAnsi="Courier New" w:cs="Courier New" w:hint="default"/>
+      </w:rPr>
+    </w:lvl>
+    <w:lvl w:ilvl="2" w:tplc="04060005" w:tentative="1">
+      <w:start w:val="1"/>
+      <w:numFmt w:val="bullet"/>
+      <w:lvlText w:val=""/>
+      <w:lvlJc w:val="left"/>
+      <w:pPr>
+        <w:ind w:left="2387" w:hanging="360"/>
+      </w:pPr>
+      <w:rPr>
+        <w:rFonts w:ascii="Wingdings" w:hAnsi="Wingdings" w:hint="default"/>
+      </w:rPr>
+    </w:lvl>
+    <w:lvl w:ilvl="3" w:tplc="04060001" w:tentative="1">
+      <w:start w:val="1"/>
+      <w:numFmt w:val="bullet"/>
+      <w:lvlText w:val=""/>
+      <w:lvlJc w:val="left"/>
+      <w:pPr>
+        <w:ind w:left="3107" w:hanging="360"/>
+      </w:pPr>
+      <w:rPr>
+        <w:rFonts w:ascii="Symbol" w:hAnsi="Symbol" w:hint="default"/>
+      </w:rPr>
+    </w:lvl>
+    <w:lvl w:ilvl="4" w:tplc="04060003" w:tentative="1">
+      <w:start w:val="1"/>
+      <w:numFmt w:val="bullet"/>
+      <w:lvlText w:val="o"/>
+      <w:lvlJc w:val="left"/>
+      <w:pPr>
+        <w:ind w:left="3827" w:hanging="360"/>
+      </w:pPr>
+      <w:rPr>
+        <w:rFonts w:ascii="Courier New" w:hAnsi="Courier New" w:cs="Courier New" w:hint="default"/>
+      </w:rPr>
+    </w:lvl>
+    <w:lvl w:ilvl="5" w:tplc="04060005" w:tentative="1">
+      <w:start w:val="1"/>
+      <w:numFmt w:val="bullet"/>
+      <w:lvlText w:val=""/>
+      <w:lvlJc w:val="left"/>
+      <w:pPr>
+        <w:ind w:left="4547" w:hanging="360"/>
+      </w:pPr>
+      <w:rPr>
+        <w:rFonts w:ascii="Wingdings" w:hAnsi="Wingdings" w:hint="default"/>
+      </w:rPr>
+    </w:lvl>
+    <w:lvl w:ilvl="6" w:tplc="04060001" w:tentative="1">
+      <w:start w:val="1"/>
+      <w:numFmt w:val="bullet"/>
+      <w:lvlText w:val=""/>
+      <w:lvlJc w:val="left"/>
+      <w:pPr>
+        <w:ind w:left="5267" w:hanging="360"/>
+      </w:pPr>
+      <w:rPr>
+        <w:rFonts w:ascii="Symbol" w:hAnsi="Symbol" w:hint="default"/>
+      </w:rPr>
+    </w:lvl>
+    <w:lvl w:ilvl="7" w:tplc="04060003" w:tentative="1">
+      <w:start w:val="1"/>
+      <w:numFmt w:val="bullet"/>
+      <w:lvlText w:val="o"/>
+      <w:lvlJc w:val="left"/>
+      <w:pPr>
+        <w:ind w:left="5987" w:hanging="360"/>
+      </w:pPr>
+      <w:rPr>
+        <w:rFonts w:ascii="Courier New" w:hAnsi="Courier New" w:cs="Courier New" w:hint="default"/>
+      </w:rPr>
+    </w:lvl>
+    <w:lvl w:ilvl="8" w:tplc="04060005" w:tentative="1">
+      <w:start w:val="1"/>
+      <w:numFmt w:val="bullet"/>
+      <w:lvlText w:val=""/>
+      <w:lvlJc w:val="left"/>
+      <w:pPr>
+        <w:ind w:left="6707" w:hanging="360"/>
+      </w:pPr>
+      <w:rPr>
+        <w:rFonts w:ascii="Wingdings" w:hAnsi="Wingdings" w:hint="default"/>
+      </w:rPr>
+    </w:lvl>
+  </w:abstractNum>
+  <w:abstractNum w:abstractNumId="2">
+    <w:nsid w:val="3B254B2D"/>
+    <w:multiLevelType w:val="hybridMultilevel"/>
+    <w:tmpl w:val="941ED136"/>
+    <w:lvl w:ilvl="0" w:tplc="DF08F67A">
+      <w:start w:val="1"/>
+      <w:numFmt w:val="decimal"/>
+      <w:lvlText w:val="%1."/>
+      <w:lvlJc w:val="left"/>
+      <w:pPr>
+        <w:ind w:left="814" w:hanging="360"/>
+      </w:pPr>
+      <w:rPr>
+        <w:rFonts w:hint="default"/>
+      </w:rPr>
+    </w:lvl>
+    <w:lvl w:ilvl="1" w:tplc="04060019">
+      <w:start w:val="1"/>
+      <w:numFmt w:val="lowerLetter"/>
+      <w:lvlText w:val="%2."/>
+      <w:lvlJc w:val="left"/>
+      <w:pPr>
+        <w:ind w:left="1667" w:hanging="360"/>
+      </w:pPr>
+    </w:lvl>
+    <w:lvl w:ilvl="2" w:tplc="0406001B" w:tentative="1">
+      <w:start w:val="1"/>
+      <w:numFmt w:val="lowerRoman"/>
+      <w:lvlText w:val="%3."/>
+      <w:lvlJc w:val="right"/>
+      <w:pPr>
+        <w:ind w:left="2387" w:hanging="180"/>
+      </w:pPr>
+    </w:lvl>
+    <w:lvl w:ilvl="3" w:tplc="0406000F" w:tentative="1">
+      <w:start w:val="1"/>
+      <w:numFmt w:val="decimal"/>
+      <w:lvlText w:val="%4."/>
+      <w:lvlJc w:val="left"/>
+      <w:pPr>
+        <w:ind w:left="3107" w:hanging="360"/>
+      </w:pPr>
+    </w:lvl>
+    <w:lvl w:ilvl="4" w:tplc="04060019" w:tentative="1">
+      <w:start w:val="1"/>
+      <w:numFmt w:val="lowerLetter"/>
+      <w:lvlText w:val="%5."/>
+      <w:lvlJc w:val="left"/>
+      <w:pPr>
+        <w:ind w:left="3827" w:hanging="360"/>
+      </w:pPr>
+    </w:lvl>
+    <w:lvl w:ilvl="5" w:tplc="0406001B" w:tentative="1">
+      <w:start w:val="1"/>
+      <w:numFmt w:val="lowerRoman"/>
+      <w:lvlText w:val="%6."/>
+      <w:lvlJc w:val="right"/>
+      <w:pPr>
+        <w:ind w:left="4547" w:hanging="180"/>
+      </w:pPr>
+    </w:lvl>
+    <w:lvl w:ilvl="6" w:tplc="0406000F" w:tentative="1">
+      <w:start w:val="1"/>
+      <w:numFmt w:val="decimal"/>
+      <w:lvlText w:val="%7."/>
+      <w:lvlJc w:val="left"/>
+      <w:pPr>
+        <w:ind w:left="5267" w:hanging="360"/>
+      </w:pPr>
+    </w:lvl>
+    <w:lvl w:ilvl="7" w:tplc="04060019" w:tentative="1">
+      <w:start w:val="1"/>
+      <w:numFmt w:val="lowerLetter"/>
+      <w:lvlText w:val="%8."/>
+      <w:lvlJc w:val="left"/>
+      <w:pPr>
+        <w:ind w:left="5987" w:hanging="360"/>
+      </w:pPr>
+    </w:lvl>
+    <w:lvl w:ilvl="8" w:tplc="0406001B" w:tentative="1">
+      <w:start w:val="1"/>
+      <w:numFmt w:val="lowerRoman"/>
+      <w:lvlText w:val="%9."/>
+      <w:lvlJc w:val="right"/>
+      <w:pPr>
+        <w:ind w:left="6707" w:hanging="180"/>
+      </w:pPr>
+    </w:lvl>
+  </w:abstractNum>
+  <w:abstractNum w:abstractNumId="3">
     <w:nsid w:val="3D9E248B"/>
     <w:multiLevelType w:val="hybridMultilevel"/>
     <w:tmpl w:val="58BEF466"/>
@@ -2000,8 +7056,522 @@
       </w:pPr>
     </w:lvl>
   </w:abstractNum>
+  <w:abstractNum w:abstractNumId="4">
+    <w:nsid w:val="3E5917AB"/>
+    <w:multiLevelType w:val="hybridMultilevel"/>
+    <w:tmpl w:val="4560CC60"/>
+    <w:lvl w:ilvl="0" w:tplc="DF08F67A">
+      <w:start w:val="1"/>
+      <w:numFmt w:val="decimal"/>
+      <w:lvlText w:val="%1."/>
+      <w:lvlJc w:val="left"/>
+      <w:pPr>
+        <w:ind w:left="814" w:hanging="360"/>
+      </w:pPr>
+      <w:rPr>
+        <w:rFonts w:hint="default"/>
+      </w:rPr>
+    </w:lvl>
+    <w:lvl w:ilvl="1" w:tplc="04060019">
+      <w:start w:val="1"/>
+      <w:numFmt w:val="lowerLetter"/>
+      <w:lvlText w:val="%2."/>
+      <w:lvlJc w:val="left"/>
+      <w:pPr>
+        <w:ind w:left="1667" w:hanging="360"/>
+      </w:pPr>
+    </w:lvl>
+    <w:lvl w:ilvl="2" w:tplc="0406001B" w:tentative="1">
+      <w:start w:val="1"/>
+      <w:numFmt w:val="lowerRoman"/>
+      <w:lvlText w:val="%3."/>
+      <w:lvlJc w:val="right"/>
+      <w:pPr>
+        <w:ind w:left="2387" w:hanging="180"/>
+      </w:pPr>
+    </w:lvl>
+    <w:lvl w:ilvl="3" w:tplc="0406000F" w:tentative="1">
+      <w:start w:val="1"/>
+      <w:numFmt w:val="decimal"/>
+      <w:lvlText w:val="%4."/>
+      <w:lvlJc w:val="left"/>
+      <w:pPr>
+        <w:ind w:left="3107" w:hanging="360"/>
+      </w:pPr>
+    </w:lvl>
+    <w:lvl w:ilvl="4" w:tplc="04060019" w:tentative="1">
+      <w:start w:val="1"/>
+      <w:numFmt w:val="lowerLetter"/>
+      <w:lvlText w:val="%5."/>
+      <w:lvlJc w:val="left"/>
+      <w:pPr>
+        <w:ind w:left="3827" w:hanging="360"/>
+      </w:pPr>
+    </w:lvl>
+    <w:lvl w:ilvl="5" w:tplc="0406001B" w:tentative="1">
+      <w:start w:val="1"/>
+      <w:numFmt w:val="lowerRoman"/>
+      <w:lvlText w:val="%6."/>
+      <w:lvlJc w:val="right"/>
+      <w:pPr>
+        <w:ind w:left="4547" w:hanging="180"/>
+      </w:pPr>
+    </w:lvl>
+    <w:lvl w:ilvl="6" w:tplc="0406000F" w:tentative="1">
+      <w:start w:val="1"/>
+      <w:numFmt w:val="decimal"/>
+      <w:lvlText w:val="%7."/>
+      <w:lvlJc w:val="left"/>
+      <w:pPr>
+        <w:ind w:left="5267" w:hanging="360"/>
+      </w:pPr>
+    </w:lvl>
+    <w:lvl w:ilvl="7" w:tplc="04060019" w:tentative="1">
+      <w:start w:val="1"/>
+      <w:numFmt w:val="lowerLetter"/>
+      <w:lvlText w:val="%8."/>
+      <w:lvlJc w:val="left"/>
+      <w:pPr>
+        <w:ind w:left="5987" w:hanging="360"/>
+      </w:pPr>
+    </w:lvl>
+    <w:lvl w:ilvl="8" w:tplc="0406001B" w:tentative="1">
+      <w:start w:val="1"/>
+      <w:numFmt w:val="lowerRoman"/>
+      <w:lvlText w:val="%9."/>
+      <w:lvlJc w:val="right"/>
+      <w:pPr>
+        <w:ind w:left="6707" w:hanging="180"/>
+      </w:pPr>
+    </w:lvl>
+  </w:abstractNum>
+  <w:abstractNum w:abstractNumId="5">
+    <w:nsid w:val="55782906"/>
+    <w:multiLevelType w:val="hybridMultilevel"/>
+    <w:tmpl w:val="07FC9EE2"/>
+    <w:lvl w:ilvl="0" w:tplc="0406000F">
+      <w:start w:val="1"/>
+      <w:numFmt w:val="decimal"/>
+      <w:lvlText w:val="%1."/>
+      <w:lvlJc w:val="left"/>
+      <w:pPr>
+        <w:ind w:left="947" w:hanging="360"/>
+      </w:pPr>
+    </w:lvl>
+    <w:lvl w:ilvl="1" w:tplc="04060019" w:tentative="1">
+      <w:start w:val="1"/>
+      <w:numFmt w:val="lowerLetter"/>
+      <w:lvlText w:val="%2."/>
+      <w:lvlJc w:val="left"/>
+      <w:pPr>
+        <w:ind w:left="1667" w:hanging="360"/>
+      </w:pPr>
+    </w:lvl>
+    <w:lvl w:ilvl="2" w:tplc="0406001B" w:tentative="1">
+      <w:start w:val="1"/>
+      <w:numFmt w:val="lowerRoman"/>
+      <w:lvlText w:val="%3."/>
+      <w:lvlJc w:val="right"/>
+      <w:pPr>
+        <w:ind w:left="2387" w:hanging="180"/>
+      </w:pPr>
+    </w:lvl>
+    <w:lvl w:ilvl="3" w:tplc="0406000F" w:tentative="1">
+      <w:start w:val="1"/>
+      <w:numFmt w:val="decimal"/>
+      <w:lvlText w:val="%4."/>
+      <w:lvlJc w:val="left"/>
+      <w:pPr>
+        <w:ind w:left="3107" w:hanging="360"/>
+      </w:pPr>
+    </w:lvl>
+    <w:lvl w:ilvl="4" w:tplc="04060019" w:tentative="1">
+      <w:start w:val="1"/>
+      <w:numFmt w:val="lowerLetter"/>
+      <w:lvlText w:val="%5."/>
+      <w:lvlJc w:val="left"/>
+      <w:pPr>
+        <w:ind w:left="3827" w:hanging="360"/>
+      </w:pPr>
+    </w:lvl>
+    <w:lvl w:ilvl="5" w:tplc="0406001B" w:tentative="1">
+      <w:start w:val="1"/>
+      <w:numFmt w:val="lowerRoman"/>
+      <w:lvlText w:val="%6."/>
+      <w:lvlJc w:val="right"/>
+      <w:pPr>
+        <w:ind w:left="4547" w:hanging="180"/>
+      </w:pPr>
+    </w:lvl>
+    <w:lvl w:ilvl="6" w:tplc="0406000F" w:tentative="1">
+      <w:start w:val="1"/>
+      <w:numFmt w:val="decimal"/>
+      <w:lvlText w:val="%7."/>
+      <w:lvlJc w:val="left"/>
+      <w:pPr>
+        <w:ind w:left="5267" w:hanging="360"/>
+      </w:pPr>
+    </w:lvl>
+    <w:lvl w:ilvl="7" w:tplc="04060019" w:tentative="1">
+      <w:start w:val="1"/>
+      <w:numFmt w:val="lowerLetter"/>
+      <w:lvlText w:val="%8."/>
+      <w:lvlJc w:val="left"/>
+      <w:pPr>
+        <w:ind w:left="5987" w:hanging="360"/>
+      </w:pPr>
+    </w:lvl>
+    <w:lvl w:ilvl="8" w:tplc="0406001B" w:tentative="1">
+      <w:start w:val="1"/>
+      <w:numFmt w:val="lowerRoman"/>
+      <w:lvlText w:val="%9."/>
+      <w:lvlJc w:val="right"/>
+      <w:pPr>
+        <w:ind w:left="6707" w:hanging="180"/>
+      </w:pPr>
+    </w:lvl>
+  </w:abstractNum>
+  <w:abstractNum w:abstractNumId="6">
+    <w:nsid w:val="58300097"/>
+    <w:multiLevelType w:val="hybridMultilevel"/>
+    <w:tmpl w:val="808E5DC0"/>
+    <w:lvl w:ilvl="0" w:tplc="04060001">
+      <w:start w:val="1"/>
+      <w:numFmt w:val="bullet"/>
+      <w:lvlText w:val=""/>
+      <w:lvlJc w:val="left"/>
+      <w:pPr>
+        <w:ind w:left="947" w:hanging="360"/>
+      </w:pPr>
+      <w:rPr>
+        <w:rFonts w:ascii="Symbol" w:hAnsi="Symbol" w:hint="default"/>
+      </w:rPr>
+    </w:lvl>
+    <w:lvl w:ilvl="1" w:tplc="04060003" w:tentative="1">
+      <w:start w:val="1"/>
+      <w:numFmt w:val="bullet"/>
+      <w:lvlText w:val="o"/>
+      <w:lvlJc w:val="left"/>
+      <w:pPr>
+        <w:ind w:left="1667" w:hanging="360"/>
+      </w:pPr>
+      <w:rPr>
+        <w:rFonts w:ascii="Courier New" w:hAnsi="Courier New" w:cs="Courier New" w:hint="default"/>
+      </w:rPr>
+    </w:lvl>
+    <w:lvl w:ilvl="2" w:tplc="04060005" w:tentative="1">
+      <w:start w:val="1"/>
+      <w:numFmt w:val="bullet"/>
+      <w:lvlText w:val=""/>
+      <w:lvlJc w:val="left"/>
+      <w:pPr>
+        <w:ind w:left="2387" w:hanging="360"/>
+      </w:pPr>
+      <w:rPr>
+        <w:rFonts w:ascii="Wingdings" w:hAnsi="Wingdings" w:hint="default"/>
+      </w:rPr>
+    </w:lvl>
+    <w:lvl w:ilvl="3" w:tplc="04060001" w:tentative="1">
+      <w:start w:val="1"/>
+      <w:numFmt w:val="bullet"/>
+      <w:lvlText w:val=""/>
+      <w:lvlJc w:val="left"/>
+      <w:pPr>
+        <w:ind w:left="3107" w:hanging="360"/>
+      </w:pPr>
+      <w:rPr>
+        <w:rFonts w:ascii="Symbol" w:hAnsi="Symbol" w:hint="default"/>
+      </w:rPr>
+    </w:lvl>
+    <w:lvl w:ilvl="4" w:tplc="04060003" w:tentative="1">
+      <w:start w:val="1"/>
+      <w:numFmt w:val="bullet"/>
+      <w:lvlText w:val="o"/>
+      <w:lvlJc w:val="left"/>
+      <w:pPr>
+        <w:ind w:left="3827" w:hanging="360"/>
+      </w:pPr>
+      <w:rPr>
+        <w:rFonts w:ascii="Courier New" w:hAnsi="Courier New" w:cs="Courier New" w:hint="default"/>
+      </w:rPr>
+    </w:lvl>
+    <w:lvl w:ilvl="5" w:tplc="04060005" w:tentative="1">
+      <w:start w:val="1"/>
+      <w:numFmt w:val="bullet"/>
+      <w:lvlText w:val=""/>
+      <w:lvlJc w:val="left"/>
+      <w:pPr>
+        <w:ind w:left="4547" w:hanging="360"/>
+      </w:pPr>
+      <w:rPr>
+        <w:rFonts w:ascii="Wingdings" w:hAnsi="Wingdings" w:hint="default"/>
+      </w:rPr>
+    </w:lvl>
+    <w:lvl w:ilvl="6" w:tplc="04060001" w:tentative="1">
+      <w:start w:val="1"/>
+      <w:numFmt w:val="bullet"/>
+      <w:lvlText w:val=""/>
+      <w:lvlJc w:val="left"/>
+      <w:pPr>
+        <w:ind w:left="5267" w:hanging="360"/>
+      </w:pPr>
+      <w:rPr>
+        <w:rFonts w:ascii="Symbol" w:hAnsi="Symbol" w:hint="default"/>
+      </w:rPr>
+    </w:lvl>
+    <w:lvl w:ilvl="7" w:tplc="04060003" w:tentative="1">
+      <w:start w:val="1"/>
+      <w:numFmt w:val="bullet"/>
+      <w:lvlText w:val="o"/>
+      <w:lvlJc w:val="left"/>
+      <w:pPr>
+        <w:ind w:left="5987" w:hanging="360"/>
+      </w:pPr>
+      <w:rPr>
+        <w:rFonts w:ascii="Courier New" w:hAnsi="Courier New" w:cs="Courier New" w:hint="default"/>
+      </w:rPr>
+    </w:lvl>
+    <w:lvl w:ilvl="8" w:tplc="04060005" w:tentative="1">
+      <w:start w:val="1"/>
+      <w:numFmt w:val="bullet"/>
+      <w:lvlText w:val=""/>
+      <w:lvlJc w:val="left"/>
+      <w:pPr>
+        <w:ind w:left="6707" w:hanging="360"/>
+      </w:pPr>
+      <w:rPr>
+        <w:rFonts w:ascii="Wingdings" w:hAnsi="Wingdings" w:hint="default"/>
+      </w:rPr>
+    </w:lvl>
+  </w:abstractNum>
+  <w:abstractNum w:abstractNumId="7">
+    <w:nsid w:val="69C318F7"/>
+    <w:multiLevelType w:val="hybridMultilevel"/>
+    <w:tmpl w:val="3670D522"/>
+    <w:lvl w:ilvl="0" w:tplc="DF08F67A">
+      <w:start w:val="1"/>
+      <w:numFmt w:val="decimal"/>
+      <w:lvlText w:val="%1."/>
+      <w:lvlJc w:val="left"/>
+      <w:pPr>
+        <w:ind w:left="587" w:hanging="360"/>
+      </w:pPr>
+      <w:rPr>
+        <w:rFonts w:hint="default"/>
+      </w:rPr>
+    </w:lvl>
+    <w:lvl w:ilvl="1" w:tplc="04060019" w:tentative="1">
+      <w:start w:val="1"/>
+      <w:numFmt w:val="lowerLetter"/>
+      <w:lvlText w:val="%2."/>
+      <w:lvlJc w:val="left"/>
+      <w:pPr>
+        <w:ind w:left="1307" w:hanging="360"/>
+      </w:pPr>
+    </w:lvl>
+    <w:lvl w:ilvl="2" w:tplc="0406001B" w:tentative="1">
+      <w:start w:val="1"/>
+      <w:numFmt w:val="lowerRoman"/>
+      <w:lvlText w:val="%3."/>
+      <w:lvlJc w:val="right"/>
+      <w:pPr>
+        <w:ind w:left="2027" w:hanging="180"/>
+      </w:pPr>
+    </w:lvl>
+    <w:lvl w:ilvl="3" w:tplc="0406000F" w:tentative="1">
+      <w:start w:val="1"/>
+      <w:numFmt w:val="decimal"/>
+      <w:lvlText w:val="%4."/>
+      <w:lvlJc w:val="left"/>
+      <w:pPr>
+        <w:ind w:left="2747" w:hanging="360"/>
+      </w:pPr>
+    </w:lvl>
+    <w:lvl w:ilvl="4" w:tplc="04060019" w:tentative="1">
+      <w:start w:val="1"/>
+      <w:numFmt w:val="lowerLetter"/>
+      <w:lvlText w:val="%5."/>
+      <w:lvlJc w:val="left"/>
+      <w:pPr>
+        <w:ind w:left="3467" w:hanging="360"/>
+      </w:pPr>
+    </w:lvl>
+    <w:lvl w:ilvl="5" w:tplc="0406001B" w:tentative="1">
+      <w:start w:val="1"/>
+      <w:numFmt w:val="lowerRoman"/>
+      <w:lvlText w:val="%6."/>
+      <w:lvlJc w:val="right"/>
+      <w:pPr>
+        <w:ind w:left="4187" w:hanging="180"/>
+      </w:pPr>
+    </w:lvl>
+    <w:lvl w:ilvl="6" w:tplc="0406000F" w:tentative="1">
+      <w:start w:val="1"/>
+      <w:numFmt w:val="decimal"/>
+      <w:lvlText w:val="%7."/>
+      <w:lvlJc w:val="left"/>
+      <w:pPr>
+        <w:ind w:left="4907" w:hanging="360"/>
+      </w:pPr>
+    </w:lvl>
+    <w:lvl w:ilvl="7" w:tplc="04060019" w:tentative="1">
+      <w:start w:val="1"/>
+      <w:numFmt w:val="lowerLetter"/>
+      <w:lvlText w:val="%8."/>
+      <w:lvlJc w:val="left"/>
+      <w:pPr>
+        <w:ind w:left="5627" w:hanging="360"/>
+      </w:pPr>
+    </w:lvl>
+    <w:lvl w:ilvl="8" w:tplc="0406001B" w:tentative="1">
+      <w:start w:val="1"/>
+      <w:numFmt w:val="lowerRoman"/>
+      <w:lvlText w:val="%9."/>
+      <w:lvlJc w:val="right"/>
+      <w:pPr>
+        <w:ind w:left="6347" w:hanging="180"/>
+      </w:pPr>
+    </w:lvl>
+  </w:abstractNum>
+  <w:abstractNum w:abstractNumId="8">
+    <w:nsid w:val="6B0D2842"/>
+    <w:multiLevelType w:val="hybridMultilevel"/>
+    <w:tmpl w:val="367CA272"/>
+    <w:lvl w:ilvl="0" w:tplc="04060001">
+      <w:start w:val="1"/>
+      <w:numFmt w:val="bullet"/>
+      <w:lvlText w:val=""/>
+      <w:lvlJc w:val="left"/>
+      <w:pPr>
+        <w:ind w:left="947" w:hanging="360"/>
+      </w:pPr>
+      <w:rPr>
+        <w:rFonts w:ascii="Symbol" w:hAnsi="Symbol" w:hint="default"/>
+      </w:rPr>
+    </w:lvl>
+    <w:lvl w:ilvl="1" w:tplc="04060003" w:tentative="1">
+      <w:start w:val="1"/>
+      <w:numFmt w:val="bullet"/>
+      <w:lvlText w:val="o"/>
+      <w:lvlJc w:val="left"/>
+      <w:pPr>
+        <w:ind w:left="1667" w:hanging="360"/>
+      </w:pPr>
+      <w:rPr>
+        <w:rFonts w:ascii="Courier New" w:hAnsi="Courier New" w:cs="Courier New" w:hint="default"/>
+      </w:rPr>
+    </w:lvl>
+    <w:lvl w:ilvl="2" w:tplc="04060005" w:tentative="1">
+      <w:start w:val="1"/>
+      <w:numFmt w:val="bullet"/>
+      <w:lvlText w:val=""/>
+      <w:lvlJc w:val="left"/>
+      <w:pPr>
+        <w:ind w:left="2387" w:hanging="360"/>
+      </w:pPr>
+      <w:rPr>
+        <w:rFonts w:ascii="Wingdings" w:hAnsi="Wingdings" w:hint="default"/>
+      </w:rPr>
+    </w:lvl>
+    <w:lvl w:ilvl="3" w:tplc="04060001" w:tentative="1">
+      <w:start w:val="1"/>
+      <w:numFmt w:val="bullet"/>
+      <w:lvlText w:val=""/>
+      <w:lvlJc w:val="left"/>
+      <w:pPr>
+        <w:ind w:left="3107" w:hanging="360"/>
+      </w:pPr>
+      <w:rPr>
+        <w:rFonts w:ascii="Symbol" w:hAnsi="Symbol" w:hint="default"/>
+      </w:rPr>
+    </w:lvl>
+    <w:lvl w:ilvl="4" w:tplc="04060003" w:tentative="1">
+      <w:start w:val="1"/>
+      <w:numFmt w:val="bullet"/>
+      <w:lvlText w:val="o"/>
+      <w:lvlJc w:val="left"/>
+      <w:pPr>
+        <w:ind w:left="3827" w:hanging="360"/>
+      </w:pPr>
+      <w:rPr>
+        <w:rFonts w:ascii="Courier New" w:hAnsi="Courier New" w:cs="Courier New" w:hint="default"/>
+      </w:rPr>
+    </w:lvl>
+    <w:lvl w:ilvl="5" w:tplc="04060005" w:tentative="1">
+      <w:start w:val="1"/>
+      <w:numFmt w:val="bullet"/>
+      <w:lvlText w:val=""/>
+      <w:lvlJc w:val="left"/>
+      <w:pPr>
+        <w:ind w:left="4547" w:hanging="360"/>
+      </w:pPr>
+      <w:rPr>
+        <w:rFonts w:ascii="Wingdings" w:hAnsi="Wingdings" w:hint="default"/>
+      </w:rPr>
+    </w:lvl>
+    <w:lvl w:ilvl="6" w:tplc="04060001" w:tentative="1">
+      <w:start w:val="1"/>
+      <w:numFmt w:val="bullet"/>
+      <w:lvlText w:val=""/>
+      <w:lvlJc w:val="left"/>
+      <w:pPr>
+        <w:ind w:left="5267" w:hanging="360"/>
+      </w:pPr>
+      <w:rPr>
+        <w:rFonts w:ascii="Symbol" w:hAnsi="Symbol" w:hint="default"/>
+      </w:rPr>
+    </w:lvl>
+    <w:lvl w:ilvl="7" w:tplc="04060003" w:tentative="1">
+      <w:start w:val="1"/>
+      <w:numFmt w:val="bullet"/>
+      <w:lvlText w:val="o"/>
+      <w:lvlJc w:val="left"/>
+      <w:pPr>
+        <w:ind w:left="5987" w:hanging="360"/>
+      </w:pPr>
+      <w:rPr>
+        <w:rFonts w:ascii="Courier New" w:hAnsi="Courier New" w:cs="Courier New" w:hint="default"/>
+      </w:rPr>
+    </w:lvl>
+    <w:lvl w:ilvl="8" w:tplc="04060005" w:tentative="1">
+      <w:start w:val="1"/>
+      <w:numFmt w:val="bullet"/>
+      <w:lvlText w:val=""/>
+      <w:lvlJc w:val="left"/>
+      <w:pPr>
+        <w:ind w:left="6707" w:hanging="360"/>
+      </w:pPr>
+      <w:rPr>
+        <w:rFonts w:ascii="Wingdings" w:hAnsi="Wingdings" w:hint="default"/>
+      </w:rPr>
+    </w:lvl>
+  </w:abstractNum>
   <w:num w:numId="1">
+    <w:abstractNumId w:val="3"/>
+  </w:num>
+  <w:num w:numId="2">
+    <w:abstractNumId w:val="8"/>
+  </w:num>
+  <w:num w:numId="3">
+    <w:abstractNumId w:val="1"/>
+  </w:num>
+  <w:num w:numId="4">
+    <w:abstractNumId w:val="5"/>
+  </w:num>
+  <w:num w:numId="5">
+    <w:abstractNumId w:val="7"/>
+  </w:num>
+  <w:num w:numId="6">
+    <w:abstractNumId w:val="4"/>
+  </w:num>
+  <w:num w:numId="7">
+    <w:abstractNumId w:val="2"/>
+  </w:num>
+  <w:num w:numId="8">
     <w:abstractNumId w:val="0"/>
+  </w:num>
+  <w:num w:numId="9">
+    <w:abstractNumId w:val="6"/>
   </w:num>
 </w:numbering>
 </file>
@@ -2436,13 +8006,38 @@
     <w:name w:val="Hyperlink"/>
     <w:basedOn w:val="DefaultParagraphFont"/>
     <w:uiPriority w:val="99"/>
-    <w:semiHidden/>
     <w:unhideWhenUsed/>
     <w:rsid w:val="003E0004"/>
     <w:rPr>
       <w:color w:val="0000FF"/>
       <w:u w:val="single"/>
     </w:rPr>
+  </w:style>
+  <w:style w:type="table" w:styleId="TableGrid">
+    <w:name w:val="Table Grid"/>
+    <w:basedOn w:val="TableNormal"/>
+    <w:uiPriority w:val="59"/>
+    <w:rsid w:val="00A264AC"/>
+    <w:pPr>
+      <w:spacing w:after="0" w:line="240" w:lineRule="auto"/>
+    </w:pPr>
+    <w:tblPr>
+      <w:tblInd w:w="0" w:type="dxa"/>
+      <w:tblBorders>
+        <w:top w:val="single" w:sz="4" w:space="0" w:color="000000" w:themeColor="text1"/>
+        <w:left w:val="single" w:sz="4" w:space="0" w:color="000000" w:themeColor="text1"/>
+        <w:bottom w:val="single" w:sz="4" w:space="0" w:color="000000" w:themeColor="text1"/>
+        <w:right w:val="single" w:sz="4" w:space="0" w:color="000000" w:themeColor="text1"/>
+        <w:insideH w:val="single" w:sz="4" w:space="0" w:color="000000" w:themeColor="text1"/>
+        <w:insideV w:val="single" w:sz="4" w:space="0" w:color="000000" w:themeColor="text1"/>
+      </w:tblBorders>
+      <w:tblCellMar>
+        <w:top w:w="0" w:type="dxa"/>
+        <w:left w:w="108" w:type="dxa"/>
+        <w:bottom w:w="0" w:type="dxa"/>
+        <w:right w:w="108" w:type="dxa"/>
+      </w:tblCellMar>
+    </w:tblPr>
   </w:style>
 </w:styles>
 </file>

--- a/Documentation/Farseer Physice Engine Manual.docx
+++ b/Documentation/Farseer Physice Engine Manual.docx
@@ -712,18 +712,6 @@
           <w:lang w:val="en-US" w:eastAsia="da-DK"/>
         </w:rPr>
         <w:br/>
-      </w:r>
-    </w:p>
-    <w:p>
-      <w:pPr>
-        <w:rPr>
-          <w:lang w:val="en-US" w:eastAsia="da-DK"/>
-        </w:rPr>
-      </w:pPr>
-      <w:r>
-        <w:rPr>
-          <w:lang w:val="en-US" w:eastAsia="da-DK"/>
-        </w:rPr>
         <w:t xml:space="preserve">Instead of remembering MOI for </w:t>
       </w:r>
       <w:r>
@@ -1005,22 +993,22 @@
         <w:rPr>
           <w:lang w:val="en-US"/>
         </w:rPr>
+        <w:t>Geometry</w:t>
+      </w:r>
+    </w:p>
+    <w:p>
+      <w:pPr>
+        <w:pStyle w:val="NoSpacing"/>
+        <w:rPr>
+          <w:noProof/>
+          <w:lang w:val="en-US"/>
+        </w:rPr>
+      </w:pPr>
+      <w:r>
+        <w:rPr>
+          <w:lang w:val="en-US" w:eastAsia="da-DK"/>
+        </w:rPr>
         <w:lastRenderedPageBreak/>
-        <w:t>Geometry</w:t>
-      </w:r>
-    </w:p>
-    <w:p>
-      <w:pPr>
-        <w:pStyle w:val="NoSpacing"/>
-        <w:rPr>
-          <w:noProof/>
-          <w:lang w:val="en-US"/>
-        </w:rPr>
-      </w:pPr>
-      <w:r>
-        <w:rPr>
-          <w:lang w:val="en-US" w:eastAsia="da-DK"/>
-        </w:rPr>
         <w:t>The geometry (Called Geom in Farseer code)</w:t>
       </w:r>
       <w:r>
@@ -2110,67 +2098,67 @@
           <w:noProof/>
           <w:lang w:val="en-US"/>
         </w:rPr>
+        <w:t>If you pass 0 into the grid cell size, it will get calculated for you. They way it's calculated is by finding the shortest side of the geometry</w:t>
+      </w:r>
+      <w:r>
+        <w:rPr>
+          <w:noProof/>
+          <w:lang w:val="en-US"/>
+        </w:rPr>
+        <w:t xml:space="preserve"> (128 in this instance) and multiply it by t</w:t>
+      </w:r>
+      <w:r>
+        <w:rPr>
+          <w:noProof/>
+          <w:lang w:val="en-US"/>
+        </w:rPr>
+        <w:t xml:space="preserve">he </w:t>
+      </w:r>
+      <w:r>
+        <w:rPr>
+          <w:noProof/>
+          <w:lang w:val="en-US"/>
+        </w:rPr>
+        <w:t>default grid cell size factor of</w:t>
+      </w:r>
+      <w:r>
+        <w:rPr>
+          <w:noProof/>
+          <w:lang w:val="en-US"/>
+        </w:rPr>
+        <w:t xml:space="preserve"> 0.1</w:t>
+      </w:r>
+      <w:r>
+        <w:rPr>
+          <w:noProof/>
+          <w:lang w:val="en-US"/>
+        </w:rPr>
+        <w:t>. This would yeld 12.8.</w:t>
+      </w:r>
+    </w:p>
+    <w:p>
+      <w:pPr>
+        <w:pStyle w:val="NoSpacing"/>
+        <w:rPr>
+          <w:noProof/>
+          <w:lang w:val="en-US"/>
+        </w:rPr>
+      </w:pPr>
+    </w:p>
+    <w:p>
+      <w:pPr>
+        <w:pStyle w:val="NoSpacing"/>
+        <w:rPr>
+          <w:noProof/>
+          <w:lang w:val="en-US"/>
+        </w:rPr>
+      </w:pPr>
+      <w:r>
+        <w:rPr>
+          <w:noProof/>
+          <w:lang w:val="en-US"/>
+        </w:rPr>
         <w:lastRenderedPageBreak/>
-        <w:t>If you pass 0 into the grid cell size, it will get calculated for you. They way it's calculated is by finding the shortest side of the geometry</w:t>
-      </w:r>
-      <w:r>
-        <w:rPr>
-          <w:noProof/>
-          <w:lang w:val="en-US"/>
-        </w:rPr>
-        <w:t xml:space="preserve"> (128 in this instance) and multiply it by t</w:t>
-      </w:r>
-      <w:r>
-        <w:rPr>
-          <w:noProof/>
-          <w:lang w:val="en-US"/>
-        </w:rPr>
-        <w:t xml:space="preserve">he </w:t>
-      </w:r>
-      <w:r>
-        <w:rPr>
-          <w:noProof/>
-          <w:lang w:val="en-US"/>
-        </w:rPr>
-        <w:t>default grid cell size factor of</w:t>
-      </w:r>
-      <w:r>
-        <w:rPr>
-          <w:noProof/>
-          <w:lang w:val="en-US"/>
-        </w:rPr>
-        <w:t xml:space="preserve"> 0.1</w:t>
-      </w:r>
-      <w:r>
-        <w:rPr>
-          <w:noProof/>
-          <w:lang w:val="en-US"/>
-        </w:rPr>
-        <w:t>. This would yeld 12.8.</w:t>
-      </w:r>
-    </w:p>
-    <w:p>
-      <w:pPr>
-        <w:pStyle w:val="NoSpacing"/>
-        <w:rPr>
-          <w:noProof/>
-          <w:lang w:val="en-US"/>
-        </w:rPr>
-      </w:pPr>
-    </w:p>
-    <w:p>
-      <w:pPr>
-        <w:pStyle w:val="NoSpacing"/>
-        <w:rPr>
-          <w:noProof/>
-          <w:lang w:val="en-US"/>
-        </w:rPr>
-      </w:pPr>
-      <w:r>
-        <w:rPr>
-          <w:noProof/>
-          <w:lang w:val="en-US"/>
-        </w:rPr>
         <w:t xml:space="preserve">You can adjust the default grid cell size by setting the </w:t>
       </w:r>
       <w:proofErr w:type="spellStart"/>
@@ -2186,7 +2174,21 @@
         <w:rPr>
           <w:lang w:val="en-US"/>
         </w:rPr>
-        <w:t xml:space="preserve"> on the GeomFactory object.</w:t>
+        <w:t xml:space="preserve"> on the </w:t>
+      </w:r>
+      <w:proofErr w:type="spellStart"/>
+      <w:r>
+        <w:rPr>
+          <w:lang w:val="en-US"/>
+        </w:rPr>
+        <w:t>GeomFactory</w:t>
+      </w:r>
+      <w:proofErr w:type="spellEnd"/>
+      <w:r>
+        <w:rPr>
+          <w:lang w:val="en-US"/>
+        </w:rPr>
+        <w:t xml:space="preserve"> object.</w:t>
       </w:r>
     </w:p>
     <w:p>
@@ -2468,28 +2470,28 @@
         <w:rPr>
           <w:lang w:val="en-US"/>
         </w:rPr>
+        <w:t>Linear Spring</w:t>
+      </w:r>
+    </w:p>
+    <w:p>
+      <w:pPr>
+        <w:rPr>
+          <w:lang w:val="en-US"/>
+        </w:rPr>
+      </w:pPr>
+    </w:p>
+    <w:p>
+      <w:pPr>
+        <w:pStyle w:val="Heading3"/>
+        <w:rPr>
+          <w:lang w:val="en-US"/>
+        </w:rPr>
+      </w:pPr>
+      <w:r>
+        <w:rPr>
+          <w:lang w:val="en-US"/>
+        </w:rPr>
         <w:lastRenderedPageBreak/>
-        <w:t>Linear Spring</w:t>
-      </w:r>
-    </w:p>
-    <w:p>
-      <w:pPr>
-        <w:rPr>
-          <w:lang w:val="en-US"/>
-        </w:rPr>
-      </w:pPr>
-    </w:p>
-    <w:p>
-      <w:pPr>
-        <w:pStyle w:val="Heading3"/>
-        <w:rPr>
-          <w:lang w:val="en-US"/>
-        </w:rPr>
-      </w:pPr>
-      <w:r>
-        <w:rPr>
-          <w:lang w:val="en-US"/>
-        </w:rPr>
         <w:t>Angle Spring</w:t>
       </w:r>
     </w:p>
@@ -2903,58 +2905,58 @@
         <w:rPr>
           <w:lang w:val="en-US"/>
         </w:rPr>
+        <w:t xml:space="preserve">The </w:t>
+      </w:r>
+      <w:r>
+        <w:rPr>
+          <w:b/>
+          <w:lang w:val="en-US"/>
+        </w:rPr>
+        <w:t xml:space="preserve">Brute Force </w:t>
+      </w:r>
+      <w:r>
+        <w:rPr>
+          <w:lang w:val="en-US"/>
+        </w:rPr>
+        <w:t>algorithm is the most simple of them all, but also the least performing of the 3. It iterates all the geometries in the world</w:t>
+      </w:r>
+      <w:r>
+        <w:rPr>
+          <w:lang w:val="en-US"/>
+        </w:rPr>
+        <w:t xml:space="preserve"> and compare their AABB's. The Brute Force algorithm is </w:t>
+      </w:r>
+      <w:r>
+        <w:rPr>
+          <w:lang w:val="en-US"/>
+        </w:rPr>
+        <w:t xml:space="preserve">O(n^2) complexity, but is still very fast for low </w:t>
+      </w:r>
+      <w:r>
+        <w:rPr>
+          <w:lang w:val="en-US"/>
+        </w:rPr>
+        <w:t xml:space="preserve">geometry </w:t>
+      </w:r>
+      <w:r>
+        <w:rPr>
+          <w:lang w:val="en-US"/>
+        </w:rPr>
+        <w:t>count.</w:t>
+      </w:r>
+    </w:p>
+    <w:p>
+      <w:pPr>
+        <w:pStyle w:val="Heading3"/>
+        <w:rPr>
+          <w:lang w:val="en-US"/>
+        </w:rPr>
+      </w:pPr>
+      <w:r>
+        <w:rPr>
+          <w:lang w:val="en-US"/>
+        </w:rPr>
         <w:lastRenderedPageBreak/>
-        <w:t xml:space="preserve">The </w:t>
-      </w:r>
-      <w:r>
-        <w:rPr>
-          <w:b/>
-          <w:lang w:val="en-US"/>
-        </w:rPr>
-        <w:t xml:space="preserve">Brute Force </w:t>
-      </w:r>
-      <w:r>
-        <w:rPr>
-          <w:lang w:val="en-US"/>
-        </w:rPr>
-        <w:t>algorithm is the most simple of them all, but also the least performing of the 3. It iterates all the geometries in the world</w:t>
-      </w:r>
-      <w:r>
-        <w:rPr>
-          <w:lang w:val="en-US"/>
-        </w:rPr>
-        <w:t xml:space="preserve"> and compare their AABB's. The Brute Force algorithm is </w:t>
-      </w:r>
-      <w:r>
-        <w:rPr>
-          <w:lang w:val="en-US"/>
-        </w:rPr>
-        <w:t xml:space="preserve">O(n^2) complexity, but is still very fast for low </w:t>
-      </w:r>
-      <w:r>
-        <w:rPr>
-          <w:lang w:val="en-US"/>
-        </w:rPr>
-        <w:t xml:space="preserve">geometry </w:t>
-      </w:r>
-      <w:r>
-        <w:rPr>
-          <w:lang w:val="en-US"/>
-        </w:rPr>
-        <w:t>count.</w:t>
-      </w:r>
-    </w:p>
-    <w:p>
-      <w:pPr>
-        <w:pStyle w:val="Heading3"/>
-        <w:rPr>
-          <w:lang w:val="en-US"/>
-        </w:rPr>
-      </w:pPr>
-      <w:r>
-        <w:rPr>
-          <w:lang w:val="en-US"/>
-        </w:rPr>
         <w:t>Narrow phase</w:t>
       </w:r>
     </w:p>
@@ -6517,6 +6519,611 @@
     </w:p>
     <w:p>
       <w:pPr>
+        <w:rPr>
+          <w:lang w:val="en-US"/>
+        </w:rPr>
+      </w:pPr>
+      <w:r>
+        <w:rPr>
+          <w:lang w:val="en-US"/>
+        </w:rPr>
+        <w:t>There are 2 systems for impulses:</w:t>
+      </w:r>
+    </w:p>
+    <w:p>
+      <w:pPr>
+        <w:pStyle w:val="ListParagraph"/>
+        <w:numPr>
+          <w:ilvl w:val="0"/>
+          <w:numId w:val="12"/>
+        </w:numPr>
+        <w:rPr>
+          <w:lang w:val="en-US"/>
+        </w:rPr>
+      </w:pPr>
+      <w:r>
+        <w:rPr>
+          <w:lang w:val="en-US"/>
+        </w:rPr>
+        <w:t>Collision response</w:t>
+      </w:r>
+    </w:p>
+    <w:p>
+      <w:pPr>
+        <w:pStyle w:val="ListParagraph"/>
+        <w:numPr>
+          <w:ilvl w:val="0"/>
+          <w:numId w:val="12"/>
+        </w:numPr>
+        <w:rPr>
+          <w:lang w:val="en-US"/>
+        </w:rPr>
+      </w:pPr>
+      <w:r>
+        <w:rPr>
+          <w:lang w:val="en-US"/>
+        </w:rPr>
+        <w:t>Manual impulses</w:t>
+      </w:r>
+    </w:p>
+    <w:p>
+      <w:pPr>
+        <w:rPr>
+          <w:lang w:val="en-US"/>
+        </w:rPr>
+      </w:pPr>
+      <w:r>
+        <w:rPr>
+          <w:lang w:val="en-US"/>
+        </w:rPr>
+        <w:lastRenderedPageBreak/>
+        <w:t xml:space="preserve">The </w:t>
+      </w:r>
+      <w:r>
+        <w:rPr>
+          <w:b/>
+          <w:lang w:val="en-US"/>
+        </w:rPr>
+        <w:t>collision response</w:t>
+      </w:r>
+      <w:r>
+        <w:rPr>
+          <w:lang w:val="en-US"/>
+        </w:rPr>
+        <w:t xml:space="preserve"> is what happens when 2 geometries collide with each other.  The Arbiter class that was described in the "Narrow phase" chapter is responsible for the calculations of impulses when a collision happens.</w:t>
+      </w:r>
+    </w:p>
+    <w:p>
+      <w:pPr>
+        <w:rPr>
+          <w:lang w:val="en-US"/>
+        </w:rPr>
+      </w:pPr>
+      <w:r>
+        <w:rPr>
+          <w:lang w:val="en-US"/>
+        </w:rPr>
+        <w:t xml:space="preserve">If we get a little more technical, what actually happens, is that the contacts calculated in the narrow phase collision detection gets applied an impulse so that the geometries behave </w:t>
+      </w:r>
+      <w:r>
+        <w:rPr>
+          <w:lang w:val="en-US"/>
+        </w:rPr>
+        <w:t xml:space="preserve">like </w:t>
+      </w:r>
+      <w:r>
+        <w:rPr>
+          <w:lang w:val="en-US"/>
+        </w:rPr>
+        <w:t>real physics.</w:t>
+      </w:r>
+    </w:p>
+    <w:p>
+      <w:pPr>
+        <w:rPr>
+          <w:lang w:val="en-US"/>
+        </w:rPr>
+      </w:pPr>
+      <w:r>
+        <w:rPr>
+          <w:lang w:val="en-US"/>
+        </w:rPr>
+        <w:t xml:space="preserve">The collision response can be deactivated by setting the geometries </w:t>
+      </w:r>
+      <w:proofErr w:type="spellStart"/>
+      <w:r>
+        <w:rPr>
+          <w:b/>
+          <w:lang w:val="en-US"/>
+        </w:rPr>
+        <w:t>CollisionResponseEnabled</w:t>
+      </w:r>
+      <w:proofErr w:type="spellEnd"/>
+      <w:r>
+        <w:rPr>
+          <w:lang w:val="en-US"/>
+        </w:rPr>
+        <w:t xml:space="preserve"> to false, like this:</w:t>
+      </w:r>
+    </w:p>
+    <w:p>
+      <w:pPr>
+        <w:pStyle w:val="NoSpacing"/>
+        <w:rPr>
+          <w:rFonts w:ascii="Courier New" w:hAnsi="Courier New" w:cs="Courier New"/>
+          <w:noProof/>
+          <w:sz w:val="20"/>
+          <w:szCs w:val="20"/>
+          <w:lang w:val="en-US"/>
+        </w:rPr>
+      </w:pPr>
+      <w:r>
+        <w:rPr>
+          <w:rFonts w:ascii="Courier New" w:hAnsi="Courier New" w:cs="Courier New"/>
+          <w:noProof/>
+          <w:color w:val="2B91AF"/>
+          <w:sz w:val="20"/>
+          <w:szCs w:val="20"/>
+          <w:lang w:val="en-US"/>
+        </w:rPr>
+        <w:t xml:space="preserve">Geom  </w:t>
+      </w:r>
+      <w:r>
+        <w:rPr>
+          <w:rFonts w:ascii="Courier New" w:hAnsi="Courier New" w:cs="Courier New"/>
+          <w:noProof/>
+          <w:sz w:val="20"/>
+          <w:szCs w:val="20"/>
+          <w:lang w:val="en-US"/>
+        </w:rPr>
+        <w:t xml:space="preserve">circleGeom = </w:t>
+      </w:r>
+      <w:r>
+        <w:rPr>
+          <w:rFonts w:ascii="Courier New" w:hAnsi="Courier New" w:cs="Courier New"/>
+          <w:noProof/>
+          <w:color w:val="2B91AF"/>
+          <w:sz w:val="20"/>
+          <w:szCs w:val="20"/>
+          <w:lang w:val="en-US"/>
+        </w:rPr>
+        <w:t>GeomFactory</w:t>
+      </w:r>
+      <w:r>
+        <w:rPr>
+          <w:rFonts w:ascii="Courier New" w:hAnsi="Courier New" w:cs="Courier New"/>
+          <w:noProof/>
+          <w:sz w:val="20"/>
+          <w:szCs w:val="20"/>
+          <w:lang w:val="en-US"/>
+        </w:rPr>
+        <w:t>.Instance.CreateCircleGeom(PhysicsSimulator, circleBody, 64, 20);</w:t>
+      </w:r>
+    </w:p>
+    <w:p>
+      <w:pPr>
+        <w:pStyle w:val="NoSpacing"/>
+        <w:rPr>
+          <w:rFonts w:ascii="Courier New" w:hAnsi="Courier New" w:cs="Courier New"/>
+          <w:noProof/>
+          <w:sz w:val="20"/>
+          <w:szCs w:val="20"/>
+          <w:lang w:val="en-US"/>
+        </w:rPr>
+      </w:pPr>
+      <w:r>
+        <w:rPr>
+          <w:rFonts w:ascii="Courier New" w:hAnsi="Courier New" w:cs="Courier New"/>
+          <w:noProof/>
+          <w:sz w:val="20"/>
+          <w:szCs w:val="20"/>
+          <w:lang w:val="en-US"/>
+        </w:rPr>
+        <w:t>circleGeom.CollisionResponseEnabled = false;</w:t>
+      </w:r>
+    </w:p>
+    <w:p>
+      <w:pPr>
+        <w:pStyle w:val="NoSpacing"/>
+        <w:rPr>
+          <w:lang w:val="en-US"/>
+        </w:rPr>
+      </w:pPr>
+    </w:p>
+    <w:p>
+      <w:pPr>
+        <w:pStyle w:val="NoSpacing"/>
+        <w:rPr>
+          <w:lang w:val="en-US"/>
+        </w:rPr>
+      </w:pPr>
+      <w:r>
+        <w:rPr>
+          <w:lang w:val="en-US"/>
+        </w:rPr>
+        <w:t xml:space="preserve">Disabling the collision response means that it will pass </w:t>
+      </w:r>
+      <w:r>
+        <w:rPr>
+          <w:lang w:val="en-US"/>
+        </w:rPr>
+        <w:t>through</w:t>
+      </w:r>
+      <w:r>
+        <w:rPr>
+          <w:lang w:val="en-US"/>
+        </w:rPr>
+        <w:t xml:space="preserve"> all other </w:t>
+      </w:r>
+      <w:proofErr w:type="spellStart"/>
+      <w:r>
+        <w:rPr>
+          <w:lang w:val="en-US"/>
+        </w:rPr>
+        <w:t>geoms</w:t>
+      </w:r>
+      <w:proofErr w:type="spellEnd"/>
+      <w:r>
+        <w:rPr>
+          <w:lang w:val="en-US"/>
+        </w:rPr>
+        <w:t>. It will still fire the collision events described in the "Collision Events" Chapter.</w:t>
+      </w:r>
+    </w:p>
+    <w:p>
+      <w:pPr>
+        <w:pStyle w:val="NoSpacing"/>
+        <w:rPr>
+          <w:lang w:val="en-US"/>
+        </w:rPr>
+      </w:pPr>
+    </w:p>
+    <w:p>
+      <w:pPr>
+        <w:pStyle w:val="NoSpacing"/>
+        <w:rPr>
+          <w:lang w:val="en-US"/>
+        </w:rPr>
+      </w:pPr>
+      <w:r>
+        <w:rPr>
+          <w:lang w:val="en-US"/>
+        </w:rPr>
+        <w:t xml:space="preserve">You can also apply </w:t>
+      </w:r>
+      <w:r>
+        <w:rPr>
+          <w:b/>
+          <w:lang w:val="en-US"/>
+        </w:rPr>
+        <w:t>manual impulses</w:t>
+      </w:r>
+      <w:r>
+        <w:rPr>
+          <w:lang w:val="en-US"/>
+        </w:rPr>
+        <w:t xml:space="preserve"> to a body. (remember that it's the body that controls dynamics and the geometry that controls collision, but arbiter controls geometry impulses that are related to collisions.) You can apply 3 kin</w:t>
+      </w:r>
+      <w:r>
+        <w:rPr>
+          <w:lang w:val="en-US"/>
+        </w:rPr>
+        <w:t>ds of forces/impulses to a body. The forces and their methods are listed below:</w:t>
+      </w:r>
+    </w:p>
+    <w:p>
+      <w:pPr>
+        <w:pStyle w:val="NoSpacing"/>
+        <w:rPr>
+          <w:rFonts w:cs="Times New Roman"/>
+          <w:szCs w:val="24"/>
+          <w:lang w:val="en-US"/>
+        </w:rPr>
+      </w:pPr>
+    </w:p>
+    <w:p>
+      <w:pPr>
+        <w:pStyle w:val="NoSpacing"/>
+        <w:numPr>
+          <w:ilvl w:val="0"/>
+          <w:numId w:val="13"/>
+        </w:numPr>
+        <w:rPr>
+          <w:rFonts w:cs="Times New Roman"/>
+          <w:szCs w:val="24"/>
+          <w:lang w:val="en-US"/>
+        </w:rPr>
+      </w:pPr>
+      <w:r>
+        <w:rPr>
+          <w:rFonts w:cs="Times New Roman"/>
+          <w:szCs w:val="24"/>
+          <w:lang w:val="en-US"/>
+        </w:rPr>
+        <w:t>Force</w:t>
+      </w:r>
+    </w:p>
+    <w:p>
+      <w:pPr>
+        <w:pStyle w:val="NoSpacing"/>
+        <w:numPr>
+          <w:ilvl w:val="1"/>
+          <w:numId w:val="13"/>
+        </w:numPr>
+        <w:rPr>
+          <w:rFonts w:cs="Times New Roman"/>
+          <w:szCs w:val="24"/>
+          <w:lang w:val="en-US"/>
+        </w:rPr>
+      </w:pPr>
+      <w:r>
+        <w:rPr>
+          <w:rFonts w:cs="Times New Roman"/>
+          <w:noProof/>
+          <w:szCs w:val="24"/>
+        </w:rPr>
+        <w:t>ApplyForce</w:t>
+      </w:r>
+    </w:p>
+    <w:p>
+      <w:pPr>
+        <w:pStyle w:val="NoSpacing"/>
+        <w:numPr>
+          <w:ilvl w:val="1"/>
+          <w:numId w:val="13"/>
+        </w:numPr>
+        <w:rPr>
+          <w:rFonts w:cs="Times New Roman"/>
+          <w:szCs w:val="24"/>
+          <w:lang w:val="en-US"/>
+        </w:rPr>
+      </w:pPr>
+      <w:r>
+        <w:rPr>
+          <w:rFonts w:cs="Times New Roman"/>
+          <w:noProof/>
+          <w:szCs w:val="24"/>
+        </w:rPr>
+        <w:t>ApplyForceAtLocalPoint</w:t>
+      </w:r>
+    </w:p>
+    <w:p>
+      <w:pPr>
+        <w:pStyle w:val="NoSpacing"/>
+        <w:numPr>
+          <w:ilvl w:val="1"/>
+          <w:numId w:val="13"/>
+        </w:numPr>
+        <w:rPr>
+          <w:rFonts w:cs="Times New Roman"/>
+          <w:szCs w:val="24"/>
+          <w:lang w:val="en-US"/>
+        </w:rPr>
+      </w:pPr>
+      <w:r>
+        <w:rPr>
+          <w:rFonts w:cs="Times New Roman"/>
+          <w:noProof/>
+          <w:szCs w:val="24"/>
+        </w:rPr>
+        <w:t>ApplyForceAtWorldPoint</w:t>
+      </w:r>
+    </w:p>
+    <w:p>
+      <w:pPr>
+        <w:pStyle w:val="NoSpacing"/>
+        <w:numPr>
+          <w:ilvl w:val="1"/>
+          <w:numId w:val="13"/>
+        </w:numPr>
+        <w:rPr>
+          <w:rFonts w:cs="Times New Roman"/>
+          <w:szCs w:val="24"/>
+          <w:lang w:val="en-US"/>
+        </w:rPr>
+      </w:pPr>
+      <w:r>
+        <w:rPr>
+          <w:rFonts w:cs="Times New Roman"/>
+          <w:noProof/>
+          <w:szCs w:val="24"/>
+        </w:rPr>
+        <w:t>ClearForce</w:t>
+      </w:r>
+    </w:p>
+    <w:p>
+      <w:pPr>
+        <w:pStyle w:val="NoSpacing"/>
+        <w:numPr>
+          <w:ilvl w:val="0"/>
+          <w:numId w:val="13"/>
+        </w:numPr>
+        <w:rPr>
+          <w:rFonts w:cs="Times New Roman"/>
+          <w:szCs w:val="24"/>
+          <w:lang w:val="en-US"/>
+        </w:rPr>
+      </w:pPr>
+      <w:r>
+        <w:rPr>
+          <w:rFonts w:cs="Times New Roman"/>
+          <w:szCs w:val="24"/>
+          <w:lang w:val="en-US"/>
+        </w:rPr>
+        <w:t>Impulse</w:t>
+      </w:r>
+    </w:p>
+    <w:p>
+      <w:pPr>
+        <w:pStyle w:val="NoSpacing"/>
+        <w:numPr>
+          <w:ilvl w:val="1"/>
+          <w:numId w:val="13"/>
+        </w:numPr>
+        <w:rPr>
+          <w:rFonts w:cs="Times New Roman"/>
+          <w:szCs w:val="24"/>
+          <w:lang w:val="en-US"/>
+        </w:rPr>
+      </w:pPr>
+      <w:r>
+        <w:rPr>
+          <w:rFonts w:cs="Times New Roman"/>
+          <w:noProof/>
+          <w:szCs w:val="24"/>
+        </w:rPr>
+        <w:t>ApplyImpulse</w:t>
+      </w:r>
+    </w:p>
+    <w:p>
+      <w:pPr>
+        <w:pStyle w:val="NoSpacing"/>
+        <w:numPr>
+          <w:ilvl w:val="1"/>
+          <w:numId w:val="13"/>
+        </w:numPr>
+        <w:rPr>
+          <w:rFonts w:cs="Times New Roman"/>
+          <w:szCs w:val="24"/>
+          <w:lang w:val="en-US"/>
+        </w:rPr>
+      </w:pPr>
+      <w:r>
+        <w:rPr>
+          <w:rFonts w:cs="Times New Roman"/>
+          <w:noProof/>
+          <w:szCs w:val="24"/>
+        </w:rPr>
+        <w:t>ClearImpulse</w:t>
+      </w:r>
+    </w:p>
+    <w:p>
+      <w:pPr>
+        <w:pStyle w:val="NoSpacing"/>
+        <w:numPr>
+          <w:ilvl w:val="1"/>
+          <w:numId w:val="13"/>
+        </w:numPr>
+        <w:rPr>
+          <w:rFonts w:cs="Times New Roman"/>
+          <w:szCs w:val="24"/>
+          <w:lang w:val="en-US"/>
+        </w:rPr>
+      </w:pPr>
+      <w:r>
+        <w:rPr>
+          <w:rFonts w:cs="Times New Roman"/>
+          <w:noProof/>
+          <w:szCs w:val="24"/>
+        </w:rPr>
+        <w:t>ApplyAngularImpulse</w:t>
+      </w:r>
+    </w:p>
+    <w:p>
+      <w:pPr>
+        <w:pStyle w:val="NoSpacing"/>
+        <w:numPr>
+          <w:ilvl w:val="0"/>
+          <w:numId w:val="13"/>
+        </w:numPr>
+        <w:rPr>
+          <w:rFonts w:cs="Times New Roman"/>
+          <w:szCs w:val="24"/>
+          <w:lang w:val="en-US"/>
+        </w:rPr>
+      </w:pPr>
+      <w:r>
+        <w:rPr>
+          <w:rFonts w:cs="Times New Roman"/>
+          <w:szCs w:val="24"/>
+          <w:lang w:val="en-US"/>
+        </w:rPr>
+        <w:t>To</w:t>
+      </w:r>
+      <w:r>
+        <w:rPr>
+          <w:rFonts w:cs="Times New Roman"/>
+          <w:szCs w:val="24"/>
+          <w:lang w:val="en-US"/>
+        </w:rPr>
+        <w:t>rque</w:t>
+      </w:r>
+    </w:p>
+    <w:p>
+      <w:pPr>
+        <w:pStyle w:val="NoSpacing"/>
+        <w:numPr>
+          <w:ilvl w:val="1"/>
+          <w:numId w:val="13"/>
+        </w:numPr>
+        <w:rPr>
+          <w:rFonts w:cs="Times New Roman"/>
+          <w:szCs w:val="24"/>
+          <w:lang w:val="en-US"/>
+        </w:rPr>
+      </w:pPr>
+      <w:r>
+        <w:rPr>
+          <w:rFonts w:cs="Times New Roman"/>
+          <w:noProof/>
+          <w:szCs w:val="24"/>
+        </w:rPr>
+        <w:t>ApplyTorque</w:t>
+      </w:r>
+    </w:p>
+    <w:p>
+      <w:pPr>
+        <w:pStyle w:val="NoSpacing"/>
+        <w:numPr>
+          <w:ilvl w:val="1"/>
+          <w:numId w:val="13"/>
+        </w:numPr>
+        <w:rPr>
+          <w:rFonts w:cs="Times New Roman"/>
+          <w:szCs w:val="24"/>
+          <w:lang w:val="en-US"/>
+        </w:rPr>
+      </w:pPr>
+      <w:r>
+        <w:rPr>
+          <w:rFonts w:cs="Times New Roman"/>
+          <w:noProof/>
+          <w:szCs w:val="24"/>
+        </w:rPr>
+        <w:t>ClearTorque</w:t>
+      </w:r>
+    </w:p>
+    <w:p>
+      <w:pPr>
+        <w:pStyle w:val="NoSpacing"/>
+        <w:rPr>
+          <w:rFonts w:cs="Times New Roman"/>
+          <w:noProof/>
+          <w:szCs w:val="24"/>
+        </w:rPr>
+      </w:pPr>
+    </w:p>
+    <w:p>
+      <w:pPr>
+        <w:pStyle w:val="NoSpacing"/>
+        <w:rPr>
+          <w:rFonts w:cs="Times New Roman"/>
+          <w:szCs w:val="24"/>
+          <w:lang w:val="en-US"/>
+        </w:rPr>
+      </w:pPr>
+      <w:r>
+        <w:rPr>
+          <w:rFonts w:cs="Times New Roman"/>
+          <w:noProof/>
+          <w:szCs w:val="24"/>
+          <w:lang w:val="en-US"/>
+        </w:rPr>
+        <w:t>TODO: Describe force, impulse and torque.</w:t>
+      </w:r>
+    </w:p>
+    <w:p>
+      <w:pPr>
         <w:pStyle w:val="Heading2"/>
         <w:rPr>
           <w:lang w:val="en-US"/>
@@ -6539,66 +7146,3225 @@
         <w:rPr>
           <w:lang w:val="en-US"/>
         </w:rPr>
-        <w:t xml:space="preserve">Remember to use </w:t>
-      </w:r>
-      <w:r>
-        <w:rPr>
-          <w:lang w:val="en-US"/>
-        </w:rPr>
-        <w:t>release</w:t>
-      </w:r>
-      <w:r>
-        <w:rPr>
-          <w:lang w:val="en-US"/>
-        </w:rPr>
-        <w:t xml:space="preserve"> compilation.</w:t>
-      </w:r>
-      <w:r>
-        <w:rPr>
-          <w:lang w:val="en-US"/>
-        </w:rPr>
-        <w:br/>
-        <w:t>Minimal number of bodies/</w:t>
-      </w:r>
-      <w:r>
-        <w:rPr>
-          <w:lang w:val="en-US"/>
-        </w:rPr>
-        <w:t>geometries</w:t>
-      </w:r>
-      <w:r>
-        <w:rPr>
-          <w:lang w:val="en-US"/>
-        </w:rPr>
-        <w:br/>
+        <w:t xml:space="preserve">Performance is really important in </w:t>
+      </w:r>
+      <w:r>
+        <w:rPr>
+          <w:lang w:val="en-US"/>
+        </w:rPr>
+        <w:t>many</w:t>
+      </w:r>
+      <w:r>
+        <w:rPr>
+          <w:lang w:val="en-US"/>
+        </w:rPr>
+        <w:t xml:space="preserve"> application types, but you should never optimize before the end of you development. If you as an example introduce multithreading into your application in the beginning of your development, you will have a lot of headache from synchronization, locking and race conditions.</w:t>
+      </w:r>
+    </w:p>
+    <w:p>
+      <w:pPr>
+        <w:rPr>
+          <w:lang w:val="en-US"/>
+        </w:rPr>
+      </w:pPr>
+      <w:r>
+        <w:rPr>
+          <w:lang w:val="en-US"/>
+        </w:rPr>
+        <w:t>Writing clean code and relying on the compiler to do its job is the most important factor. A clean design is so much more important than a thousand micro optimizations.</w:t>
+      </w:r>
+    </w:p>
+    <w:p>
+      <w:pPr>
+        <w:rPr>
+          <w:lang w:val="en-US"/>
+        </w:rPr>
+      </w:pPr>
+      <w:r>
+        <w:rPr>
+          <w:lang w:val="en-US"/>
+        </w:rPr>
+        <w:lastRenderedPageBreak/>
+        <w:t>Here is some tips and tricks to improve your application performance:</w:t>
+      </w:r>
+    </w:p>
+    <w:p>
+      <w:pPr>
+        <w:pStyle w:val="ListParagraph"/>
+        <w:numPr>
+          <w:ilvl w:val="0"/>
+          <w:numId w:val="14"/>
+        </w:numPr>
+        <w:rPr>
+          <w:b/>
+          <w:lang w:val="en-US"/>
+        </w:rPr>
+      </w:pPr>
+      <w:r>
+        <w:rPr>
+          <w:b/>
+          <w:lang w:val="en-US"/>
+        </w:rPr>
+        <w:t>Minimal number of bodies/geometries</w:t>
+      </w:r>
+    </w:p>
+    <w:p>
+      <w:pPr>
+        <w:pStyle w:val="ListParagraph"/>
+        <w:ind w:left="587"/>
+        <w:rPr>
+          <w:lang w:val="en-US"/>
+        </w:rPr>
+      </w:pPr>
+      <w:r>
+        <w:rPr>
+          <w:lang w:val="en-US"/>
+        </w:rPr>
+        <w:t>The easiest and most logical way of gaining more performance is to minimize the number of bodies and geometries active at one time. If you have a large level and it takes the player a long time to get to another section of the level, you could keep that part of the level deactivated until the player arrives.</w:t>
+      </w:r>
+    </w:p>
+    <w:p>
+      <w:pPr>
+        <w:pStyle w:val="ListParagraph"/>
+        <w:ind w:left="587"/>
+        <w:rPr>
+          <w:lang w:val="en-US"/>
+        </w:rPr>
+      </w:pPr>
+    </w:p>
+    <w:p>
+      <w:pPr>
+        <w:pStyle w:val="ListParagraph"/>
+        <w:ind w:left="587"/>
+        <w:rPr>
+          <w:lang w:val="en-US"/>
+        </w:rPr>
+      </w:pPr>
+      <w:r>
+        <w:rPr>
+          <w:lang w:val="en-US"/>
+        </w:rPr>
+        <w:t xml:space="preserve">This is really easy in some games. You could for example place a sensor (note: setting </w:t>
+      </w:r>
+      <w:proofErr w:type="spellStart"/>
+      <w:r>
+        <w:rPr>
+          <w:lang w:val="en-US"/>
+        </w:rPr>
+        <w:t>IsSensor</w:t>
+      </w:r>
+      <w:proofErr w:type="spellEnd"/>
+      <w:r>
+        <w:rPr>
+          <w:lang w:val="en-US"/>
+        </w:rPr>
+        <w:t xml:space="preserve"> to true on geometry) at certain places on the level, and when the player reaches that sensor, the next part of the level will be activated.</w:t>
+      </w:r>
+    </w:p>
+    <w:p>
+      <w:pPr>
+        <w:pStyle w:val="ListParagraph"/>
+        <w:ind w:left="587"/>
+        <w:rPr>
+          <w:lang w:val="en-US"/>
+        </w:rPr>
+      </w:pPr>
+      <w:r>
+        <w:rPr>
+          <w:lang w:val="en-US"/>
+        </w:rPr>
+        <w:t>There is a lot of ways of doing this, it all depend on the type of game you are developing.</w:t>
+      </w:r>
+    </w:p>
+    <w:p>
+      <w:pPr>
+        <w:pStyle w:val="ListParagraph"/>
+        <w:ind w:left="587"/>
+        <w:rPr>
+          <w:lang w:val="en-US"/>
+        </w:rPr>
+      </w:pPr>
+    </w:p>
+    <w:p>
+      <w:pPr>
+        <w:pStyle w:val="ListParagraph"/>
+        <w:numPr>
+          <w:ilvl w:val="0"/>
+          <w:numId w:val="14"/>
+        </w:numPr>
+        <w:rPr>
+          <w:b/>
+          <w:lang w:val="en-US"/>
+        </w:rPr>
+      </w:pPr>
+      <w:r>
+        <w:rPr>
+          <w:b/>
+          <w:lang w:val="en-US"/>
+        </w:rPr>
         <w:t>Caching</w:t>
       </w:r>
-      <w:r>
-        <w:rPr>
-          <w:lang w:val="en-US"/>
-        </w:rPr>
-        <w:br/>
+    </w:p>
+    <w:p>
+      <w:pPr>
+        <w:pStyle w:val="ListParagraph"/>
+        <w:ind w:left="587"/>
+        <w:rPr>
+          <w:lang w:val="en-US"/>
+        </w:rPr>
+      </w:pPr>
+      <w:r>
+        <w:rPr>
+          <w:lang w:val="en-US"/>
+        </w:rPr>
+        <w:t>Another very easy implementation is caching rapid-spawning objects. If you are spawning a lot of enemies or bullets, you can pre-create the bodies and geometries that makes up the enemies/bullets.</w:t>
+      </w:r>
+    </w:p>
+    <w:p>
+      <w:pPr>
+        <w:pStyle w:val="ListParagraph"/>
+        <w:ind w:left="587"/>
+        <w:rPr>
+          <w:lang w:val="en-US"/>
+        </w:rPr>
+      </w:pPr>
+    </w:p>
+    <w:p>
+      <w:pPr>
+        <w:pStyle w:val="ListParagraph"/>
+        <w:ind w:left="587"/>
+        <w:rPr>
+          <w:lang w:val="en-US"/>
+        </w:rPr>
+      </w:pPr>
+      <w:r>
+        <w:rPr>
+          <w:lang w:val="en-US"/>
+        </w:rPr>
+        <w:t xml:space="preserve">Farseer Physics uses a pool (cache) for Arbiters, it speeds up the creation a lot. This pool is actually public, so you can use the </w:t>
+      </w:r>
+      <w:r>
+        <w:rPr>
+          <w:lang w:val="en-US"/>
+        </w:rPr>
+        <w:t xml:space="preserve">generic </w:t>
+      </w:r>
+      <w:r>
+        <w:rPr>
+          <w:lang w:val="en-US"/>
+        </w:rPr>
+        <w:t>Pool class from Farseer to cache your objects.</w:t>
+      </w:r>
+    </w:p>
+    <w:p>
+      <w:pPr>
+        <w:pStyle w:val="ListParagraph"/>
+        <w:ind w:left="587"/>
+        <w:rPr>
+          <w:lang w:val="en-US"/>
+        </w:rPr>
+      </w:pPr>
+    </w:p>
+    <w:p>
+      <w:pPr>
+        <w:pStyle w:val="ListParagraph"/>
+        <w:ind w:left="587"/>
+        <w:rPr>
+          <w:lang w:val="en-US"/>
+        </w:rPr>
+      </w:pPr>
+      <w:r>
+        <w:rPr>
+          <w:lang w:val="en-US"/>
+        </w:rPr>
+        <w:t>To create a pool of 10 soldiers, you could do something like this:</w:t>
+      </w:r>
+    </w:p>
+    <w:p>
+      <w:pPr>
+        <w:pStyle w:val="ListParagraph"/>
+        <w:ind w:left="587"/>
+        <w:rPr>
+          <w:lang w:val="en-US"/>
+        </w:rPr>
+      </w:pPr>
+    </w:p>
+    <w:p>
+      <w:pPr>
+        <w:pStyle w:val="ListParagraph"/>
+        <w:ind w:left="587"/>
+        <w:rPr>
+          <w:rFonts w:ascii="Courier New" w:hAnsi="Courier New" w:cs="Courier New"/>
+          <w:noProof/>
+          <w:sz w:val="20"/>
+          <w:szCs w:val="20"/>
+          <w:lang w:val="en-US"/>
+        </w:rPr>
+      </w:pPr>
+      <w:r>
+        <w:rPr>
+          <w:rFonts w:ascii="Courier New" w:hAnsi="Courier New" w:cs="Courier New"/>
+          <w:noProof/>
+          <w:color w:val="2B91AF"/>
+          <w:sz w:val="20"/>
+          <w:szCs w:val="20"/>
+          <w:lang w:val="en-US"/>
+        </w:rPr>
+        <w:t>Pool</w:t>
+      </w:r>
+      <w:r>
+        <w:rPr>
+          <w:rFonts w:ascii="Courier New" w:hAnsi="Courier New" w:cs="Courier New"/>
+          <w:noProof/>
+          <w:sz w:val="20"/>
+          <w:szCs w:val="20"/>
+          <w:lang w:val="en-US"/>
+        </w:rPr>
+        <w:t>&lt;</w:t>
+      </w:r>
+      <w:r>
+        <w:rPr>
+          <w:rFonts w:ascii="Courier New" w:hAnsi="Courier New" w:cs="Courier New"/>
+          <w:noProof/>
+          <w:color w:val="2B91AF"/>
+          <w:sz w:val="20"/>
+          <w:szCs w:val="20"/>
+          <w:lang w:val="en-US"/>
+        </w:rPr>
+        <w:t>Enemy</w:t>
+      </w:r>
+      <w:r>
+        <w:rPr>
+          <w:rFonts w:ascii="Courier New" w:hAnsi="Courier New" w:cs="Courier New"/>
+          <w:noProof/>
+          <w:sz w:val="20"/>
+          <w:szCs w:val="20"/>
+          <w:lang w:val="en-US"/>
+        </w:rPr>
+        <w:t xml:space="preserve">&gt; pool = </w:t>
+      </w:r>
+      <w:r>
+        <w:rPr>
+          <w:rFonts w:ascii="Courier New" w:hAnsi="Courier New" w:cs="Courier New"/>
+          <w:noProof/>
+          <w:color w:val="0000FF"/>
+          <w:sz w:val="20"/>
+          <w:szCs w:val="20"/>
+          <w:lang w:val="en-US"/>
+        </w:rPr>
+        <w:t xml:space="preserve">new </w:t>
+      </w:r>
+      <w:r>
+        <w:rPr>
+          <w:rFonts w:ascii="Courier New" w:hAnsi="Courier New" w:cs="Courier New"/>
+          <w:noProof/>
+          <w:color w:val="2B91AF"/>
+          <w:sz w:val="20"/>
+          <w:szCs w:val="20"/>
+          <w:lang w:val="en-US"/>
+        </w:rPr>
+        <w:t>Pool</w:t>
+      </w:r>
+      <w:r>
+        <w:rPr>
+          <w:rFonts w:ascii="Courier New" w:hAnsi="Courier New" w:cs="Courier New"/>
+          <w:noProof/>
+          <w:sz w:val="20"/>
+          <w:szCs w:val="20"/>
+          <w:lang w:val="en-US"/>
+        </w:rPr>
+        <w:t>&lt;</w:t>
+      </w:r>
+      <w:r>
+        <w:rPr>
+          <w:rFonts w:ascii="Courier New" w:hAnsi="Courier New" w:cs="Courier New"/>
+          <w:noProof/>
+          <w:color w:val="2B91AF"/>
+          <w:sz w:val="20"/>
+          <w:szCs w:val="20"/>
+          <w:lang w:val="en-US"/>
+        </w:rPr>
+        <w:t>Enemy</w:t>
+      </w:r>
+      <w:r>
+        <w:rPr>
+          <w:rFonts w:ascii="Courier New" w:hAnsi="Courier New" w:cs="Courier New"/>
+          <w:noProof/>
+          <w:sz w:val="20"/>
+          <w:szCs w:val="20"/>
+          <w:lang w:val="en-US"/>
+        </w:rPr>
+        <w:t>&gt;();</w:t>
+      </w:r>
+    </w:p>
+    <w:p>
+      <w:pPr>
+        <w:pStyle w:val="ListParagraph"/>
+        <w:ind w:left="587"/>
+        <w:rPr>
+          <w:rFonts w:ascii="Courier New" w:hAnsi="Courier New" w:cs="Courier New"/>
+          <w:noProof/>
+          <w:sz w:val="20"/>
+          <w:szCs w:val="20"/>
+          <w:lang w:val="en-US"/>
+        </w:rPr>
+      </w:pPr>
+      <w:r>
+        <w:rPr>
+          <w:rFonts w:ascii="Courier New" w:hAnsi="Courier New" w:cs="Courier New"/>
+          <w:noProof/>
+          <w:color w:val="0000FF"/>
+          <w:sz w:val="20"/>
+          <w:szCs w:val="20"/>
+          <w:lang w:val="en-US"/>
+        </w:rPr>
+        <w:t>for</w:t>
+      </w:r>
+      <w:r>
+        <w:rPr>
+          <w:rFonts w:ascii="Courier New" w:hAnsi="Courier New" w:cs="Courier New"/>
+          <w:noProof/>
+          <w:sz w:val="20"/>
+          <w:szCs w:val="20"/>
+          <w:lang w:val="en-US"/>
+        </w:rPr>
+        <w:t xml:space="preserve"> (</w:t>
+      </w:r>
+      <w:r>
+        <w:rPr>
+          <w:rFonts w:ascii="Courier New" w:hAnsi="Courier New" w:cs="Courier New"/>
+          <w:noProof/>
+          <w:color w:val="0000FF"/>
+          <w:sz w:val="20"/>
+          <w:szCs w:val="20"/>
+          <w:lang w:val="en-US"/>
+        </w:rPr>
+        <w:t>int</w:t>
+      </w:r>
+      <w:r>
+        <w:rPr>
+          <w:rFonts w:ascii="Courier New" w:hAnsi="Courier New" w:cs="Courier New"/>
+          <w:noProof/>
+          <w:sz w:val="20"/>
+          <w:szCs w:val="20"/>
+          <w:lang w:val="en-US"/>
+        </w:rPr>
+        <w:t xml:space="preserve"> i = 0; i &lt; </w:t>
+      </w:r>
+      <w:r>
+        <w:rPr>
+          <w:rFonts w:ascii="Courier New" w:hAnsi="Courier New" w:cs="Courier New"/>
+          <w:noProof/>
+          <w:sz w:val="20"/>
+          <w:szCs w:val="20"/>
+          <w:lang w:val="en-US"/>
+        </w:rPr>
+        <w:t>1</w:t>
+      </w:r>
+      <w:r>
+        <w:rPr>
+          <w:rFonts w:ascii="Courier New" w:hAnsi="Courier New" w:cs="Courier New"/>
+          <w:noProof/>
+          <w:sz w:val="20"/>
+          <w:szCs w:val="20"/>
+          <w:lang w:val="en-US"/>
+        </w:rPr>
+        <w:t>0</w:t>
+      </w:r>
+      <w:r>
+        <w:rPr>
+          <w:rFonts w:ascii="Courier New" w:hAnsi="Courier New" w:cs="Courier New"/>
+          <w:noProof/>
+          <w:sz w:val="20"/>
+          <w:szCs w:val="20"/>
+          <w:lang w:val="en-US"/>
+        </w:rPr>
+        <w:t>0</w:t>
+      </w:r>
+      <w:r>
+        <w:rPr>
+          <w:rFonts w:ascii="Courier New" w:hAnsi="Courier New" w:cs="Courier New"/>
+          <w:noProof/>
+          <w:sz w:val="20"/>
+          <w:szCs w:val="20"/>
+          <w:lang w:val="en-US"/>
+        </w:rPr>
+        <w:t>; i++)</w:t>
+      </w:r>
+    </w:p>
+    <w:p>
+      <w:pPr>
+        <w:pStyle w:val="ListParagraph"/>
+        <w:ind w:left="587"/>
+        <w:rPr>
+          <w:rFonts w:ascii="Courier New" w:hAnsi="Courier New" w:cs="Courier New"/>
+          <w:noProof/>
+          <w:sz w:val="20"/>
+          <w:szCs w:val="20"/>
+          <w:lang w:val="en-US"/>
+        </w:rPr>
+      </w:pPr>
+      <w:r>
+        <w:rPr>
+          <w:rFonts w:ascii="Courier New" w:hAnsi="Courier New" w:cs="Courier New"/>
+          <w:noProof/>
+          <w:sz w:val="20"/>
+          <w:szCs w:val="20"/>
+          <w:lang w:val="en-US"/>
+        </w:rPr>
+        <w:t>{</w:t>
+      </w:r>
+    </w:p>
+    <w:p>
+      <w:pPr>
+        <w:pStyle w:val="ListParagraph"/>
+        <w:ind w:left="587"/>
+        <w:rPr>
+          <w:rFonts w:ascii="Courier New" w:hAnsi="Courier New" w:cs="Courier New"/>
+          <w:noProof/>
+          <w:sz w:val="20"/>
+          <w:szCs w:val="20"/>
+          <w:lang w:val="en-US"/>
+        </w:rPr>
+      </w:pPr>
+      <w:r>
+        <w:rPr>
+          <w:rFonts w:ascii="Courier New" w:hAnsi="Courier New" w:cs="Courier New"/>
+          <w:noProof/>
+          <w:color w:val="2B91AF"/>
+          <w:sz w:val="20"/>
+          <w:szCs w:val="20"/>
+          <w:lang w:val="en-US"/>
+        </w:rPr>
+        <w:t xml:space="preserve">    </w:t>
+      </w:r>
+      <w:r>
+        <w:rPr>
+          <w:rFonts w:ascii="Courier New" w:hAnsi="Courier New" w:cs="Courier New"/>
+          <w:noProof/>
+          <w:color w:val="2B91AF"/>
+          <w:sz w:val="20"/>
+          <w:szCs w:val="20"/>
+          <w:lang w:val="en-US"/>
+        </w:rPr>
+        <w:t>Enemy</w:t>
+      </w:r>
+      <w:r>
+        <w:rPr>
+          <w:rFonts w:ascii="Courier New" w:hAnsi="Courier New" w:cs="Courier New"/>
+          <w:noProof/>
+          <w:sz w:val="20"/>
+          <w:szCs w:val="20"/>
+          <w:lang w:val="en-US"/>
+        </w:rPr>
+        <w:t xml:space="preserve"> enemy</w:t>
+      </w:r>
+      <w:r>
+        <w:rPr>
+          <w:rFonts w:ascii="Courier New" w:hAnsi="Courier New" w:cs="Courier New"/>
+          <w:noProof/>
+          <w:sz w:val="20"/>
+          <w:szCs w:val="20"/>
+          <w:lang w:val="en-US"/>
+        </w:rPr>
+        <w:t xml:space="preserve"> = </w:t>
+      </w:r>
+      <w:r>
+        <w:rPr>
+          <w:rFonts w:ascii="Courier New" w:hAnsi="Courier New" w:cs="Courier New"/>
+          <w:noProof/>
+          <w:color w:val="0000FF"/>
+          <w:sz w:val="20"/>
+          <w:szCs w:val="20"/>
+          <w:lang w:val="en-US"/>
+        </w:rPr>
+        <w:t>new</w:t>
+      </w:r>
+      <w:r>
+        <w:rPr>
+          <w:rFonts w:ascii="Courier New" w:hAnsi="Courier New" w:cs="Courier New"/>
+          <w:noProof/>
+          <w:color w:val="0000FF"/>
+          <w:sz w:val="20"/>
+          <w:szCs w:val="20"/>
+          <w:lang w:val="en-US"/>
+        </w:rPr>
+        <w:t xml:space="preserve"> </w:t>
+      </w:r>
+      <w:r>
+        <w:rPr>
+          <w:rFonts w:ascii="Courier New" w:hAnsi="Courier New" w:cs="Courier New"/>
+          <w:noProof/>
+          <w:color w:val="2B91AF"/>
+          <w:sz w:val="20"/>
+          <w:szCs w:val="20"/>
+          <w:lang w:val="en-US"/>
+        </w:rPr>
+        <w:t>Enemy</w:t>
+      </w:r>
+      <w:r>
+        <w:rPr>
+          <w:rFonts w:ascii="Courier New" w:hAnsi="Courier New" w:cs="Courier New"/>
+          <w:noProof/>
+          <w:sz w:val="20"/>
+          <w:szCs w:val="20"/>
+          <w:lang w:val="en-US"/>
+        </w:rPr>
+        <w:t>(</w:t>
+      </w:r>
+      <w:r>
+        <w:rPr>
+          <w:rFonts w:ascii="Courier New" w:hAnsi="Courier New" w:cs="Courier New"/>
+          <w:noProof/>
+          <w:color w:val="2B91AF"/>
+          <w:sz w:val="20"/>
+          <w:szCs w:val="20"/>
+          <w:lang w:val="en-US"/>
+        </w:rPr>
+        <w:t>Enemy</w:t>
+      </w:r>
+      <w:r>
+        <w:rPr>
+          <w:rFonts w:ascii="Courier New" w:hAnsi="Courier New" w:cs="Courier New"/>
+          <w:noProof/>
+          <w:color w:val="2B91AF"/>
+          <w:sz w:val="20"/>
+          <w:szCs w:val="20"/>
+          <w:lang w:val="en-US"/>
+        </w:rPr>
+        <w:t>Type</w:t>
+      </w:r>
+      <w:r>
+        <w:rPr>
+          <w:rFonts w:ascii="Courier New" w:hAnsi="Courier New" w:cs="Courier New"/>
+          <w:noProof/>
+          <w:sz w:val="20"/>
+          <w:szCs w:val="20"/>
+          <w:lang w:val="en-US"/>
+        </w:rPr>
+        <w:t>.Soldier,</w:t>
+      </w:r>
+      <w:r>
+        <w:rPr>
+          <w:rFonts w:ascii="Courier New" w:hAnsi="Courier New" w:cs="Courier New"/>
+          <w:noProof/>
+          <w:color w:val="2B91AF"/>
+          <w:sz w:val="20"/>
+          <w:szCs w:val="20"/>
+          <w:lang w:val="en-US"/>
+        </w:rPr>
+        <w:t xml:space="preserve"> </w:t>
+      </w:r>
+      <w:r>
+        <w:rPr>
+          <w:rFonts w:ascii="Courier New" w:hAnsi="Courier New" w:cs="Courier New"/>
+          <w:noProof/>
+          <w:color w:val="2B91AF"/>
+          <w:sz w:val="20"/>
+          <w:szCs w:val="20"/>
+          <w:lang w:val="en-US"/>
+        </w:rPr>
+        <w:t>Health</w:t>
+      </w:r>
+      <w:r>
+        <w:rPr>
+          <w:rFonts w:ascii="Courier New" w:hAnsi="Courier New" w:cs="Courier New"/>
+          <w:noProof/>
+          <w:sz w:val="20"/>
+          <w:szCs w:val="20"/>
+          <w:lang w:val="en-US"/>
+        </w:rPr>
+        <w:t>.100);</w:t>
+      </w:r>
+    </w:p>
+    <w:p>
+      <w:pPr>
+        <w:pStyle w:val="ListParagraph"/>
+        <w:ind w:left="587"/>
+        <w:rPr>
+          <w:rFonts w:ascii="Courier New" w:hAnsi="Courier New" w:cs="Courier New"/>
+          <w:noProof/>
+          <w:sz w:val="20"/>
+          <w:szCs w:val="20"/>
+          <w:lang w:val="en-US"/>
+        </w:rPr>
+      </w:pPr>
+      <w:r>
+        <w:rPr>
+          <w:rFonts w:ascii="Courier New" w:hAnsi="Courier New" w:cs="Courier New"/>
+          <w:noProof/>
+          <w:sz w:val="20"/>
+          <w:szCs w:val="20"/>
+          <w:lang w:val="en-US"/>
+        </w:rPr>
+        <w:t xml:space="preserve">    </w:t>
+      </w:r>
+      <w:r>
+        <w:rPr>
+          <w:rFonts w:ascii="Courier New" w:hAnsi="Courier New" w:cs="Courier New"/>
+          <w:noProof/>
+          <w:sz w:val="20"/>
+          <w:szCs w:val="20"/>
+          <w:lang w:val="en-US"/>
+        </w:rPr>
+        <w:t>pool</w:t>
+      </w:r>
+      <w:r>
+        <w:rPr>
+          <w:rFonts w:ascii="Courier New" w:hAnsi="Courier New" w:cs="Courier New"/>
+          <w:noProof/>
+          <w:sz w:val="20"/>
+          <w:szCs w:val="20"/>
+          <w:lang w:val="en-US"/>
+        </w:rPr>
+        <w:t>.Insert</w:t>
+      </w:r>
+      <w:r>
+        <w:rPr>
+          <w:rFonts w:ascii="Courier New" w:hAnsi="Courier New" w:cs="Courier New"/>
+          <w:noProof/>
+          <w:sz w:val="20"/>
+          <w:szCs w:val="20"/>
+          <w:lang w:val="en-US"/>
+        </w:rPr>
+        <w:t>(</w:t>
+      </w:r>
+      <w:r>
+        <w:rPr>
+          <w:rFonts w:ascii="Courier New" w:hAnsi="Courier New" w:cs="Courier New"/>
+          <w:noProof/>
+          <w:sz w:val="20"/>
+          <w:szCs w:val="20"/>
+          <w:lang w:val="en-US"/>
+        </w:rPr>
+        <w:t>enemy</w:t>
+      </w:r>
+      <w:r>
+        <w:rPr>
+          <w:rFonts w:ascii="Courier New" w:hAnsi="Courier New" w:cs="Courier New"/>
+          <w:noProof/>
+          <w:sz w:val="20"/>
+          <w:szCs w:val="20"/>
+          <w:lang w:val="en-US"/>
+        </w:rPr>
+        <w:t>);</w:t>
+      </w:r>
+    </w:p>
+    <w:p>
+      <w:pPr>
+        <w:pStyle w:val="ListParagraph"/>
+        <w:ind w:left="587"/>
+        <w:rPr>
+          <w:rFonts w:ascii="Courier New" w:hAnsi="Courier New" w:cs="Courier New"/>
+          <w:noProof/>
+          <w:sz w:val="20"/>
+          <w:szCs w:val="20"/>
+          <w:lang w:val="en-US"/>
+        </w:rPr>
+      </w:pPr>
+      <w:r>
+        <w:rPr>
+          <w:rFonts w:ascii="Courier New" w:hAnsi="Courier New" w:cs="Courier New"/>
+          <w:noProof/>
+          <w:sz w:val="20"/>
+          <w:szCs w:val="20"/>
+          <w:lang w:val="en-US"/>
+        </w:rPr>
+        <w:t>}</w:t>
+      </w:r>
+    </w:p>
+    <w:p>
+      <w:pPr>
+        <w:pStyle w:val="ListParagraph"/>
+        <w:ind w:left="587"/>
+        <w:rPr>
+          <w:rFonts w:cs="Times New Roman"/>
+          <w:noProof/>
+          <w:szCs w:val="24"/>
+          <w:lang w:val="en-US"/>
+        </w:rPr>
+      </w:pPr>
+    </w:p>
+    <w:p>
+      <w:pPr>
+        <w:pStyle w:val="ListParagraph"/>
+        <w:ind w:left="587"/>
+        <w:rPr>
+          <w:rFonts w:cs="Times New Roman"/>
+          <w:noProof/>
+          <w:szCs w:val="24"/>
+          <w:lang w:val="en-US"/>
+        </w:rPr>
+      </w:pPr>
+      <w:r>
+        <w:rPr>
+          <w:rFonts w:cs="Times New Roman"/>
+          <w:noProof/>
+          <w:szCs w:val="24"/>
+          <w:lang w:val="en-US"/>
+        </w:rPr>
+        <w:t>And when you need the soldier in your game:</w:t>
+      </w:r>
+    </w:p>
+    <w:p>
+      <w:pPr>
+        <w:pStyle w:val="ListParagraph"/>
+        <w:ind w:left="587"/>
+        <w:rPr>
+          <w:rFonts w:cs="Times New Roman"/>
+          <w:noProof/>
+          <w:szCs w:val="24"/>
+          <w:lang w:val="en-US"/>
+        </w:rPr>
+      </w:pPr>
+    </w:p>
+    <w:p>
+      <w:pPr>
+        <w:pStyle w:val="ListParagraph"/>
+        <w:ind w:left="587"/>
+        <w:rPr>
+          <w:rFonts w:ascii="Courier New" w:hAnsi="Courier New" w:cs="Courier New"/>
+          <w:noProof/>
+          <w:sz w:val="20"/>
+          <w:szCs w:val="20"/>
+          <w:lang w:val="en-US"/>
+        </w:rPr>
+      </w:pPr>
+      <w:r>
+        <w:rPr>
+          <w:rFonts w:ascii="Courier New" w:hAnsi="Courier New" w:cs="Courier New"/>
+          <w:noProof/>
+          <w:color w:val="2B91AF"/>
+          <w:sz w:val="20"/>
+          <w:szCs w:val="20"/>
+          <w:lang w:val="en-US"/>
+        </w:rPr>
+        <w:t>Enemy</w:t>
+      </w:r>
+      <w:r>
+        <w:rPr>
+          <w:rFonts w:ascii="Courier New" w:hAnsi="Courier New" w:cs="Courier New"/>
+          <w:noProof/>
+          <w:sz w:val="20"/>
+          <w:szCs w:val="20"/>
+          <w:lang w:val="en-US"/>
+        </w:rPr>
+        <w:t xml:space="preserve"> enemy = </w:t>
+      </w:r>
+      <w:r>
+        <w:rPr>
+          <w:rFonts w:ascii="Courier New" w:hAnsi="Courier New" w:cs="Courier New"/>
+          <w:noProof/>
+          <w:sz w:val="20"/>
+          <w:szCs w:val="20"/>
+          <w:lang w:val="en-US"/>
+        </w:rPr>
+        <w:t>pool</w:t>
+      </w:r>
+      <w:r>
+        <w:rPr>
+          <w:rFonts w:ascii="Courier New" w:hAnsi="Courier New" w:cs="Courier New"/>
+          <w:noProof/>
+          <w:sz w:val="20"/>
+          <w:szCs w:val="20"/>
+          <w:lang w:val="en-US"/>
+        </w:rPr>
+        <w:t>.Fetch();</w:t>
+      </w:r>
+    </w:p>
+    <w:p>
+      <w:pPr>
+        <w:pStyle w:val="ListParagraph"/>
+        <w:ind w:left="587"/>
+        <w:rPr>
+          <w:rFonts w:ascii="Courier New" w:hAnsi="Courier New" w:cs="Courier New"/>
+          <w:noProof/>
+          <w:sz w:val="20"/>
+          <w:szCs w:val="20"/>
+          <w:lang w:val="en-US"/>
+        </w:rPr>
+      </w:pPr>
+      <w:r>
+        <w:rPr>
+          <w:rFonts w:ascii="Courier New" w:hAnsi="Courier New" w:cs="Courier New"/>
+          <w:noProof/>
+          <w:sz w:val="20"/>
+          <w:szCs w:val="20"/>
+          <w:lang w:val="en-US"/>
+        </w:rPr>
+        <w:t>enemy.Shoot();</w:t>
+      </w:r>
+    </w:p>
+    <w:p>
+      <w:pPr>
+        <w:pStyle w:val="ListParagraph"/>
+        <w:ind w:left="587"/>
+        <w:rPr>
+          <w:rFonts w:ascii="Courier New" w:hAnsi="Courier New" w:cs="Courier New"/>
+          <w:noProof/>
+          <w:sz w:val="20"/>
+          <w:szCs w:val="20"/>
+          <w:lang w:val="en-US"/>
+        </w:rPr>
+      </w:pPr>
+    </w:p>
+    <w:p>
+      <w:pPr>
+        <w:pStyle w:val="ListParagraph"/>
+        <w:ind w:left="587"/>
+        <w:rPr>
+          <w:rFonts w:cs="Times New Roman"/>
+          <w:noProof/>
+          <w:szCs w:val="24"/>
+          <w:lang w:val="en-US"/>
+        </w:rPr>
+      </w:pPr>
+      <w:r>
+        <w:rPr>
+          <w:rFonts w:cs="Times New Roman"/>
+          <w:noProof/>
+          <w:szCs w:val="24"/>
+          <w:lang w:val="en-US"/>
+        </w:rPr>
+        <w:t xml:space="preserve">There are 2 reasons why you would want a pool like this, one of them is the </w:t>
+      </w:r>
+      <w:r>
+        <w:rPr>
+          <w:rFonts w:cs="Times New Roman"/>
+          <w:noProof/>
+          <w:szCs w:val="24"/>
+          <w:lang w:val="en-US"/>
+        </w:rPr>
+        <w:t>garbage collector, and the other is pre-instanciation.</w:t>
+      </w:r>
+    </w:p>
+    <w:p>
+      <w:pPr>
+        <w:pStyle w:val="ListParagraph"/>
+        <w:ind w:left="587"/>
+        <w:rPr>
+          <w:rFonts w:cs="Times New Roman"/>
+          <w:noProof/>
+          <w:szCs w:val="24"/>
+          <w:lang w:val="en-US"/>
+        </w:rPr>
+      </w:pPr>
+    </w:p>
+    <w:p>
+      <w:pPr>
+        <w:pStyle w:val="ListParagraph"/>
+        <w:ind w:left="587"/>
+        <w:rPr>
+          <w:rFonts w:cs="Times New Roman"/>
+          <w:noProof/>
+          <w:szCs w:val="24"/>
+          <w:lang w:val="en-US"/>
+        </w:rPr>
+      </w:pPr>
+      <w:r>
+        <w:rPr>
+          <w:rFonts w:cs="Times New Roman"/>
+          <w:noProof/>
+          <w:szCs w:val="24"/>
+          <w:lang w:val="en-US"/>
+        </w:rPr>
+        <w:t xml:space="preserve">The </w:t>
+      </w:r>
+      <w:r>
+        <w:rPr>
+          <w:rFonts w:cs="Times New Roman"/>
+          <w:b/>
+          <w:noProof/>
+          <w:szCs w:val="24"/>
+          <w:lang w:val="en-US"/>
+        </w:rPr>
+        <w:t>garbage collector</w:t>
+      </w:r>
+      <w:r>
+        <w:rPr>
+          <w:rFonts w:cs="Times New Roman"/>
+          <w:noProof/>
+          <w:szCs w:val="24"/>
+          <w:lang w:val="en-US"/>
+        </w:rPr>
+        <w:t xml:space="preserve"> cleans up after you, but this also means that if you create an enemy and run Dispose() on him when he dies, the garbage collector will remove him from your system memory.</w:t>
+      </w:r>
+    </w:p>
+    <w:p>
+      <w:pPr>
+        <w:pStyle w:val="ListParagraph"/>
+        <w:ind w:left="587"/>
+        <w:rPr>
+          <w:rFonts w:cs="Times New Roman"/>
+          <w:noProof/>
+          <w:szCs w:val="24"/>
+          <w:lang w:val="en-US"/>
+        </w:rPr>
+      </w:pPr>
+      <w:r>
+        <w:rPr>
+          <w:rFonts w:cs="Times New Roman"/>
+          <w:noProof/>
+          <w:szCs w:val="24"/>
+          <w:lang w:val="en-US"/>
+        </w:rPr>
+        <w:t>But if you have the enemy inside the Pool, you don't need to call Dispose() on him, you just have to deactivate him (and not draw him). This results in fewer garbage collections.</w:t>
+      </w:r>
+    </w:p>
+    <w:p>
+      <w:pPr>
+        <w:pStyle w:val="ListParagraph"/>
+        <w:ind w:left="587"/>
+        <w:rPr>
+          <w:rFonts w:cs="Times New Roman"/>
+          <w:noProof/>
+          <w:szCs w:val="24"/>
+          <w:lang w:val="en-US"/>
+        </w:rPr>
+      </w:pPr>
+    </w:p>
+    <w:p>
+      <w:pPr>
+        <w:pStyle w:val="ListParagraph"/>
+        <w:ind w:left="587"/>
+        <w:rPr>
+          <w:rFonts w:cs="Times New Roman"/>
+          <w:noProof/>
+          <w:szCs w:val="24"/>
+          <w:lang w:val="en-US"/>
+        </w:rPr>
+      </w:pPr>
+      <w:r>
+        <w:rPr>
+          <w:rFonts w:cs="Times New Roman"/>
+          <w:noProof/>
+          <w:szCs w:val="24"/>
+          <w:lang w:val="en-US"/>
+        </w:rPr>
+        <w:lastRenderedPageBreak/>
+        <w:t xml:space="preserve">The </w:t>
+      </w:r>
+      <w:r>
+        <w:rPr>
+          <w:rFonts w:cs="Times New Roman"/>
+          <w:b/>
+          <w:noProof/>
+          <w:szCs w:val="24"/>
+          <w:lang w:val="en-US"/>
+        </w:rPr>
+        <w:t>pre-instanciation</w:t>
+      </w:r>
+      <w:r>
+        <w:rPr>
+          <w:rFonts w:cs="Times New Roman"/>
+          <w:noProof/>
+          <w:szCs w:val="24"/>
+          <w:lang w:val="en-US"/>
+        </w:rPr>
+        <w:t xml:space="preserve"> is also a very good thing since Farser Physics uses what's called a distance grid. This grid is calculated when you create a new geometry and it can be quite time consuming.</w:t>
+      </w:r>
+    </w:p>
+    <w:p>
+      <w:pPr>
+        <w:pStyle w:val="ListParagraph"/>
+        <w:ind w:left="587"/>
+        <w:rPr>
+          <w:rFonts w:cs="Times New Roman"/>
+          <w:noProof/>
+          <w:szCs w:val="24"/>
+          <w:lang w:val="en-US"/>
+        </w:rPr>
+      </w:pPr>
+      <w:r>
+        <w:rPr>
+          <w:rFonts w:cs="Times New Roman"/>
+          <w:noProof/>
+          <w:szCs w:val="24"/>
+          <w:lang w:val="en-US"/>
+        </w:rPr>
+        <w:t>So creating the pool of enemies when the game starts (or a</w:t>
+      </w:r>
+      <w:r>
+        <w:rPr>
+          <w:rFonts w:cs="Times New Roman"/>
+          <w:noProof/>
+          <w:szCs w:val="24"/>
+          <w:lang w:val="en-US"/>
+        </w:rPr>
+        <w:t xml:space="preserve"> new level loads) speeds up the creation of enemies a lot.</w:t>
+      </w:r>
+    </w:p>
+    <w:p>
+      <w:pPr>
+        <w:pStyle w:val="ListParagraph"/>
+        <w:ind w:left="587"/>
+        <w:rPr>
+          <w:rFonts w:cs="Times New Roman"/>
+          <w:noProof/>
+          <w:szCs w:val="24"/>
+          <w:lang w:val="en-US"/>
+        </w:rPr>
+      </w:pPr>
+    </w:p>
+    <w:p>
+      <w:pPr>
+        <w:pStyle w:val="ListParagraph"/>
+        <w:numPr>
+          <w:ilvl w:val="0"/>
+          <w:numId w:val="14"/>
+        </w:numPr>
+        <w:rPr>
+          <w:b/>
+          <w:lang w:val="en-US"/>
+        </w:rPr>
+      </w:pPr>
+      <w:r>
+        <w:rPr>
+          <w:b/>
+          <w:lang w:val="en-US"/>
+        </w:rPr>
+        <w:t>Remember to use release compilation.</w:t>
+      </w:r>
+    </w:p>
+    <w:p>
+      <w:pPr>
+        <w:pStyle w:val="ListParagraph"/>
+        <w:ind w:left="587"/>
+        <w:rPr>
+          <w:lang w:val="en-US"/>
+        </w:rPr>
+      </w:pPr>
+      <w:r>
+        <w:rPr>
+          <w:lang w:val="en-US"/>
+        </w:rPr>
+        <w:t>Whenever you release your application to the public, be sure to compile your application with release settings. The .net platform works by first compiling your C#/Vb.net code into IL (Intermediate Code) code and then the JIT (Just-In-Time compiler) compiles your code into native machine code, when you execute your application.</w:t>
+      </w:r>
+    </w:p>
+    <w:p>
+      <w:pPr>
+        <w:pStyle w:val="ListParagraph"/>
+        <w:ind w:left="587"/>
+        <w:rPr>
+          <w:lang w:val="en-US"/>
+        </w:rPr>
+      </w:pPr>
+      <w:r>
+        <w:rPr>
+          <w:lang w:val="en-US"/>
+        </w:rPr>
+        <w:t>When you turn on release configuration and compile your application, the IL code generated states that when the JIT runs the IL, it should perform optimizations.</w:t>
+      </w:r>
+    </w:p>
+    <w:p>
+      <w:pPr>
+        <w:pStyle w:val="ListParagraph"/>
+        <w:ind w:left="587"/>
+        <w:rPr>
+          <w:lang w:val="en-US"/>
+        </w:rPr>
+      </w:pPr>
+    </w:p>
+    <w:p>
+      <w:pPr>
+        <w:pStyle w:val="ListParagraph"/>
+        <w:ind w:left="587"/>
+        <w:rPr>
+          <w:lang w:val="en-US"/>
+        </w:rPr>
+      </w:pPr>
+      <w:r>
+        <w:rPr>
+          <w:lang w:val="en-US"/>
+        </w:rPr>
+        <w:t>This can speed up your application a lot and might reduce the overall size of your application.</w:t>
+      </w:r>
+    </w:p>
+    <w:p>
+      <w:pPr>
+        <w:pStyle w:val="ListParagraph"/>
+        <w:ind w:left="587"/>
+        <w:rPr>
+          <w:lang w:val="en-US"/>
+        </w:rPr>
+      </w:pPr>
+    </w:p>
+    <w:p>
+      <w:pPr>
+        <w:pStyle w:val="ListParagraph"/>
+        <w:numPr>
+          <w:ilvl w:val="0"/>
+          <w:numId w:val="14"/>
+        </w:numPr>
+        <w:rPr>
+          <w:b/>
+          <w:lang w:val="en-US"/>
+        </w:rPr>
+      </w:pPr>
+      <w:r>
+        <w:rPr>
+          <w:b/>
+          <w:lang w:val="en-US"/>
+        </w:rPr>
+        <w:t>Pass vectors and matrix by reference</w:t>
+      </w:r>
+    </w:p>
+    <w:p>
+      <w:pPr>
+        <w:pStyle w:val="ListParagraph"/>
+        <w:ind w:left="587"/>
+        <w:rPr>
+          <w:lang w:val="en-US"/>
+        </w:rPr>
+      </w:pPr>
+      <w:r>
+        <w:rPr>
+          <w:lang w:val="en-US"/>
+        </w:rPr>
+        <w:t xml:space="preserve">Vectors (Vector2, Vector3) and Matrix in XNA is what's called </w:t>
+      </w:r>
+      <w:proofErr w:type="spellStart"/>
+      <w:r>
+        <w:rPr>
+          <w:lang w:val="en-US"/>
+        </w:rPr>
+        <w:t>structs</w:t>
+      </w:r>
+      <w:proofErr w:type="spellEnd"/>
+      <w:r>
+        <w:rPr>
+          <w:lang w:val="en-US"/>
+        </w:rPr>
+        <w:t xml:space="preserve"> or value types. Whenever you put a value type into a method as a parameter, it gets copied. If you have a large matrix or a lot of vectors, this can slow down your code.</w:t>
+      </w:r>
+    </w:p>
+    <w:p>
+      <w:pPr>
+        <w:pStyle w:val="ListParagraph"/>
+        <w:ind w:left="587"/>
+        <w:rPr>
+          <w:lang w:val="en-US"/>
+        </w:rPr>
+      </w:pPr>
+    </w:p>
+    <w:p>
+      <w:pPr>
+        <w:pStyle w:val="ListParagraph"/>
+        <w:ind w:left="587"/>
+        <w:rPr>
+          <w:lang w:val="en-US"/>
+        </w:rPr>
+      </w:pPr>
+      <w:r>
+        <w:rPr>
+          <w:lang w:val="en-US"/>
+        </w:rPr>
+        <w:t>So by passing the vectors or matrix by reference instead of value, might speed up your application a little. Farseer supports passing of value types in certain places, here is an example:</w:t>
+      </w:r>
+    </w:p>
+    <w:p>
+      <w:pPr>
+        <w:pStyle w:val="ListParagraph"/>
+        <w:ind w:left="587"/>
+        <w:rPr>
+          <w:lang w:val="en-US"/>
+        </w:rPr>
+      </w:pPr>
+    </w:p>
+    <w:p>
+      <w:pPr>
+        <w:pStyle w:val="ListParagraph"/>
+        <w:ind w:left="587"/>
+        <w:rPr>
+          <w:lang w:val="en-US"/>
+        </w:rPr>
+      </w:pPr>
+      <w:r>
+        <w:rPr>
+          <w:rFonts w:ascii="Courier New" w:hAnsi="Courier New" w:cs="Courier New"/>
+          <w:noProof/>
+          <w:color w:val="2B91AF"/>
+          <w:sz w:val="20"/>
+          <w:szCs w:val="20"/>
+          <w:lang w:val="en-US"/>
+        </w:rPr>
+        <w:t>Body</w:t>
+      </w:r>
+      <w:r>
+        <w:rPr>
+          <w:rFonts w:ascii="Courier New" w:hAnsi="Courier New" w:cs="Courier New"/>
+          <w:noProof/>
+          <w:sz w:val="20"/>
+          <w:szCs w:val="20"/>
+          <w:lang w:val="en-US"/>
+        </w:rPr>
+        <w:t xml:space="preserve"> </w:t>
+      </w:r>
+      <w:r>
+        <w:rPr>
+          <w:rFonts w:ascii="Courier New" w:hAnsi="Courier New" w:cs="Courier New"/>
+          <w:noProof/>
+          <w:sz w:val="20"/>
+          <w:szCs w:val="20"/>
+          <w:lang w:val="en-US"/>
+        </w:rPr>
+        <w:t>b</w:t>
+      </w:r>
+      <w:r>
+        <w:rPr>
+          <w:rFonts w:ascii="Courier New" w:hAnsi="Courier New" w:cs="Courier New"/>
+          <w:noProof/>
+          <w:sz w:val="20"/>
+          <w:szCs w:val="20"/>
+          <w:lang w:val="en-US"/>
+        </w:rPr>
+        <w:t xml:space="preserve">ody = </w:t>
+      </w:r>
+      <w:r>
+        <w:rPr>
+          <w:rFonts w:ascii="Courier New" w:hAnsi="Courier New" w:cs="Courier New"/>
+          <w:noProof/>
+          <w:color w:val="2B91AF"/>
+          <w:sz w:val="20"/>
+          <w:szCs w:val="20"/>
+          <w:lang w:val="en-US"/>
+        </w:rPr>
+        <w:t>BodyFactory</w:t>
+      </w:r>
+      <w:r>
+        <w:rPr>
+          <w:rFonts w:ascii="Courier New" w:hAnsi="Courier New" w:cs="Courier New"/>
+          <w:noProof/>
+          <w:sz w:val="20"/>
+          <w:szCs w:val="20"/>
+          <w:lang w:val="en-US"/>
+        </w:rPr>
+        <w:t xml:space="preserve">.Instance.CreateCircleBody(PhysicsSimulator, 64, 1); </w:t>
+      </w:r>
+    </w:p>
+    <w:p>
+      <w:pPr>
+        <w:pStyle w:val="ListParagraph"/>
+        <w:ind w:left="587"/>
+        <w:rPr>
+          <w:lang w:val="en-US"/>
+        </w:rPr>
+      </w:pPr>
+    </w:p>
+    <w:p>
+      <w:pPr>
+        <w:pStyle w:val="ListParagraph"/>
+        <w:ind w:left="587"/>
+        <w:rPr>
+          <w:rFonts w:ascii="Courier New" w:hAnsi="Courier New" w:cs="Courier New"/>
+          <w:noProof/>
+          <w:sz w:val="20"/>
+          <w:szCs w:val="20"/>
+          <w:lang w:val="en-US"/>
+        </w:rPr>
+      </w:pPr>
+      <w:r>
+        <w:rPr>
+          <w:rFonts w:ascii="Courier New" w:hAnsi="Courier New" w:cs="Courier New"/>
+          <w:noProof/>
+          <w:color w:val="2B91AF"/>
+          <w:sz w:val="20"/>
+          <w:szCs w:val="20"/>
+          <w:lang w:val="en-US"/>
+        </w:rPr>
+        <w:t>Vector2</w:t>
+      </w:r>
+      <w:r>
+        <w:rPr>
+          <w:rFonts w:ascii="Courier New" w:hAnsi="Courier New" w:cs="Courier New"/>
+          <w:noProof/>
+          <w:sz w:val="20"/>
+          <w:szCs w:val="20"/>
+          <w:lang w:val="en-US"/>
+        </w:rPr>
+        <w:t xml:space="preserve"> force = </w:t>
+      </w:r>
+      <w:r>
+        <w:rPr>
+          <w:rFonts w:ascii="Courier New" w:hAnsi="Courier New" w:cs="Courier New"/>
+          <w:noProof/>
+          <w:color w:val="0000FF"/>
+          <w:sz w:val="20"/>
+          <w:szCs w:val="20"/>
+          <w:lang w:val="en-US"/>
+        </w:rPr>
+        <w:t>new</w:t>
+      </w:r>
+      <w:r>
+        <w:rPr>
+          <w:rFonts w:ascii="Courier New" w:hAnsi="Courier New" w:cs="Courier New"/>
+          <w:noProof/>
+          <w:sz w:val="20"/>
+          <w:szCs w:val="20"/>
+          <w:lang w:val="en-US"/>
+        </w:rPr>
+        <w:t xml:space="preserve"> </w:t>
+      </w:r>
+      <w:r>
+        <w:rPr>
+          <w:rFonts w:ascii="Courier New" w:hAnsi="Courier New" w:cs="Courier New"/>
+          <w:noProof/>
+          <w:color w:val="2B91AF"/>
+          <w:sz w:val="20"/>
+          <w:szCs w:val="20"/>
+          <w:lang w:val="en-US"/>
+        </w:rPr>
+        <w:t>Vector2</w:t>
+      </w:r>
+      <w:r>
+        <w:rPr>
+          <w:rFonts w:ascii="Courier New" w:hAnsi="Courier New" w:cs="Courier New"/>
+          <w:noProof/>
+          <w:sz w:val="20"/>
+          <w:szCs w:val="20"/>
+          <w:lang w:val="en-US"/>
+        </w:rPr>
+        <w:t>(10,10);</w:t>
+      </w:r>
+    </w:p>
+    <w:p>
+      <w:pPr>
+        <w:pStyle w:val="ListParagraph"/>
+        <w:ind w:left="587"/>
+        <w:rPr>
+          <w:rFonts w:ascii="Courier New" w:hAnsi="Courier New" w:cs="Courier New"/>
+          <w:noProof/>
+          <w:sz w:val="20"/>
+          <w:szCs w:val="20"/>
+          <w:lang w:val="en-US"/>
+        </w:rPr>
+      </w:pPr>
+    </w:p>
+    <w:p>
+      <w:pPr>
+        <w:pStyle w:val="ListParagraph"/>
+        <w:ind w:left="587"/>
+        <w:rPr>
+          <w:rFonts w:ascii="Courier New" w:hAnsi="Courier New" w:cs="Courier New"/>
+          <w:noProof/>
+          <w:sz w:val="20"/>
+          <w:szCs w:val="20"/>
+          <w:lang w:val="en-US"/>
+        </w:rPr>
+      </w:pPr>
+      <w:r>
+        <w:rPr>
+          <w:rFonts w:ascii="Courier New" w:hAnsi="Courier New" w:cs="Courier New"/>
+          <w:noProof/>
+          <w:color w:val="0000FF"/>
+          <w:sz w:val="20"/>
+          <w:szCs w:val="20"/>
+          <w:lang w:val="en-US"/>
+        </w:rPr>
+        <w:t>for</w:t>
+      </w:r>
+      <w:r>
+        <w:rPr>
+          <w:rFonts w:ascii="Courier New" w:hAnsi="Courier New" w:cs="Courier New"/>
+          <w:noProof/>
+          <w:sz w:val="20"/>
+          <w:szCs w:val="20"/>
+          <w:lang w:val="en-US"/>
+        </w:rPr>
+        <w:t xml:space="preserve"> (</w:t>
+      </w:r>
+      <w:r>
+        <w:rPr>
+          <w:rFonts w:ascii="Courier New" w:hAnsi="Courier New" w:cs="Courier New"/>
+          <w:noProof/>
+          <w:color w:val="0000FF"/>
+          <w:sz w:val="20"/>
+          <w:szCs w:val="20"/>
+          <w:lang w:val="en-US"/>
+        </w:rPr>
+        <w:t>int</w:t>
+      </w:r>
+      <w:r>
+        <w:rPr>
+          <w:rFonts w:ascii="Courier New" w:hAnsi="Courier New" w:cs="Courier New"/>
+          <w:noProof/>
+          <w:sz w:val="20"/>
+          <w:szCs w:val="20"/>
+          <w:lang w:val="en-US"/>
+        </w:rPr>
+        <w:t xml:space="preserve"> i = 0; i &lt; </w:t>
+      </w:r>
+      <w:r>
+        <w:rPr>
+          <w:rFonts w:ascii="Courier New" w:hAnsi="Courier New" w:cs="Courier New"/>
+          <w:noProof/>
+          <w:sz w:val="20"/>
+          <w:szCs w:val="20"/>
+          <w:lang w:val="en-US"/>
+        </w:rPr>
+        <w:t>100</w:t>
+      </w:r>
+      <w:r>
+        <w:rPr>
+          <w:rFonts w:ascii="Courier New" w:hAnsi="Courier New" w:cs="Courier New"/>
+          <w:noProof/>
+          <w:sz w:val="20"/>
+          <w:szCs w:val="20"/>
+          <w:lang w:val="en-US"/>
+        </w:rPr>
+        <w:t>; i++)</w:t>
+      </w:r>
+    </w:p>
+    <w:p>
+      <w:pPr>
+        <w:pStyle w:val="ListParagraph"/>
+        <w:ind w:left="587"/>
+        <w:rPr>
+          <w:rFonts w:ascii="Courier New" w:hAnsi="Courier New" w:cs="Courier New"/>
+          <w:noProof/>
+          <w:sz w:val="20"/>
+          <w:szCs w:val="20"/>
+          <w:lang w:val="en-US"/>
+        </w:rPr>
+      </w:pPr>
+      <w:r>
+        <w:rPr>
+          <w:rFonts w:ascii="Courier New" w:hAnsi="Courier New" w:cs="Courier New"/>
+          <w:noProof/>
+          <w:sz w:val="20"/>
+          <w:szCs w:val="20"/>
+          <w:lang w:val="en-US"/>
+        </w:rPr>
+        <w:t>{</w:t>
+      </w:r>
+    </w:p>
+    <w:p>
+      <w:pPr>
+        <w:pStyle w:val="ListParagraph"/>
+        <w:ind w:left="587"/>
+        <w:rPr>
+          <w:rFonts w:ascii="Courier New" w:hAnsi="Courier New" w:cs="Courier New"/>
+          <w:noProof/>
+          <w:sz w:val="20"/>
+          <w:szCs w:val="20"/>
+          <w:lang w:val="en-US"/>
+        </w:rPr>
+      </w:pPr>
+      <w:r>
+        <w:rPr>
+          <w:rFonts w:ascii="Courier New" w:hAnsi="Courier New" w:cs="Courier New"/>
+          <w:noProof/>
+          <w:sz w:val="20"/>
+          <w:szCs w:val="20"/>
+          <w:lang w:val="en-US"/>
+        </w:rPr>
+        <w:t xml:space="preserve">    body</w:t>
+      </w:r>
+      <w:r>
+        <w:rPr>
+          <w:rFonts w:ascii="Courier New" w:hAnsi="Courier New" w:cs="Courier New"/>
+          <w:noProof/>
+          <w:sz w:val="20"/>
+          <w:szCs w:val="20"/>
+          <w:lang w:val="en-US"/>
+        </w:rPr>
+        <w:t>.ApplyForce(</w:t>
+      </w:r>
+      <w:r>
+        <w:rPr>
+          <w:rFonts w:ascii="Courier New" w:hAnsi="Courier New" w:cs="Courier New"/>
+          <w:noProof/>
+          <w:color w:val="0000FF"/>
+          <w:sz w:val="20"/>
+          <w:szCs w:val="20"/>
+          <w:lang w:val="en-US"/>
+        </w:rPr>
+        <w:t>ref</w:t>
+      </w:r>
+      <w:r>
+        <w:rPr>
+          <w:rFonts w:ascii="Courier New" w:hAnsi="Courier New" w:cs="Courier New"/>
+          <w:noProof/>
+          <w:sz w:val="20"/>
+          <w:szCs w:val="20"/>
+          <w:lang w:val="en-US"/>
+        </w:rPr>
+        <w:t xml:space="preserve"> force);</w:t>
+      </w:r>
+    </w:p>
+    <w:p>
+      <w:pPr>
+        <w:pStyle w:val="ListParagraph"/>
+        <w:ind w:left="587"/>
+        <w:rPr>
+          <w:rFonts w:ascii="Courier New" w:hAnsi="Courier New" w:cs="Courier New"/>
+          <w:noProof/>
+          <w:sz w:val="20"/>
+          <w:szCs w:val="20"/>
+          <w:lang w:val="en-US"/>
+        </w:rPr>
+      </w:pPr>
+      <w:r>
+        <w:rPr>
+          <w:rFonts w:ascii="Courier New" w:hAnsi="Courier New" w:cs="Courier New"/>
+          <w:noProof/>
+          <w:sz w:val="20"/>
+          <w:szCs w:val="20"/>
+          <w:lang w:val="en-US"/>
+        </w:rPr>
+        <w:t>}</w:t>
+      </w:r>
+    </w:p>
+    <w:p>
+      <w:pPr>
+        <w:pStyle w:val="ListParagraph"/>
+        <w:ind w:left="587"/>
+        <w:rPr>
+          <w:lang w:val="en-US"/>
+        </w:rPr>
+      </w:pPr>
+    </w:p>
+    <w:p>
+      <w:pPr>
+        <w:pStyle w:val="ListParagraph"/>
+        <w:ind w:left="587"/>
+        <w:rPr>
+          <w:lang w:val="en-US"/>
+        </w:rPr>
+      </w:pPr>
+      <w:r>
+        <w:rPr>
+          <w:lang w:val="en-US"/>
+        </w:rPr>
+        <w:t xml:space="preserve">In this code example, using the </w:t>
+      </w:r>
+      <w:r>
+        <w:rPr>
+          <w:rFonts w:ascii="Courier New" w:hAnsi="Courier New" w:cs="Courier New"/>
+          <w:noProof/>
+          <w:color w:val="0000FF"/>
+          <w:sz w:val="20"/>
+          <w:szCs w:val="20"/>
+          <w:lang w:val="en-US"/>
+        </w:rPr>
+        <w:t>ref</w:t>
+      </w:r>
+      <w:r>
+        <w:rPr>
+          <w:lang w:val="en-US"/>
+        </w:rPr>
+        <w:t xml:space="preserve"> </w:t>
+      </w:r>
+      <w:r>
+        <w:rPr>
+          <w:lang w:val="en-US"/>
+        </w:rPr>
+        <w:t>keyword, we save 100 copies of the "force" vector. Some places in your code might benefit a lot from this.</w:t>
+      </w:r>
+    </w:p>
+    <w:p>
+      <w:pPr>
+        <w:pStyle w:val="ListParagraph"/>
+        <w:ind w:left="587"/>
+        <w:rPr>
+          <w:lang w:val="en-US"/>
+        </w:rPr>
+      </w:pPr>
+    </w:p>
+    <w:p>
+      <w:pPr>
+        <w:pStyle w:val="ListParagraph"/>
+        <w:numPr>
+          <w:ilvl w:val="0"/>
+          <w:numId w:val="14"/>
+        </w:numPr>
+        <w:rPr>
+          <w:b/>
+          <w:lang w:val="en-US"/>
+        </w:rPr>
+      </w:pPr>
+      <w:r>
+        <w:rPr>
+          <w:b/>
+          <w:lang w:val="en-US"/>
+        </w:rPr>
         <w:t>Multithreading</w:t>
       </w:r>
-      <w:r>
-        <w:rPr>
-          <w:lang w:val="en-US"/>
-        </w:rPr>
-        <w:br/>
-      </w:r>
+    </w:p>
+    <w:p>
+      <w:pPr>
+        <w:pStyle w:val="ListParagraph"/>
+        <w:ind w:left="587"/>
+        <w:rPr>
+          <w:lang w:val="en-US"/>
+        </w:rPr>
+      </w:pPr>
+      <w:r>
+        <w:rPr>
+          <w:lang w:val="en-US"/>
+        </w:rPr>
+        <w:t xml:space="preserve">Multithreading can be quite a tricky thing and can be hard to accomplish correctly. Using multithreading might </w:t>
+      </w:r>
+      <w:r>
+        <w:rPr>
+          <w:lang w:val="en-US"/>
+        </w:rPr>
+        <w:t xml:space="preserve">increase your game performance, and more often increase the number of concurrent elements on screen. The implementation details about this is out of scope for this manual, but Farseer Physics Engine 2.0 does include an example on multithreading. Have a look at the </w:t>
+      </w:r>
+      <w:r>
+        <w:rPr>
+          <w:b/>
+          <w:lang w:val="en-US"/>
+        </w:rPr>
+        <w:t>Getting Started</w:t>
+      </w:r>
+      <w:r>
+        <w:rPr>
+          <w:lang w:val="en-US"/>
+        </w:rPr>
+        <w:t xml:space="preserve"> sample (demo 4) for more details.</w:t>
+      </w:r>
+    </w:p>
+    <w:p>
+      <w:pPr>
+        <w:pStyle w:val="ListParagraph"/>
+        <w:ind w:left="587"/>
+        <w:rPr>
+          <w:lang w:val="en-US"/>
+        </w:rPr>
+      </w:pPr>
+    </w:p>
+    <w:p>
+      <w:pPr>
+        <w:pStyle w:val="ListParagraph"/>
+        <w:numPr>
+          <w:ilvl w:val="0"/>
+          <w:numId w:val="14"/>
+        </w:numPr>
+        <w:rPr>
+          <w:b/>
+          <w:lang w:val="en-US"/>
+        </w:rPr>
+      </w:pPr>
+      <w:r>
+        <w:rPr>
+          <w:b/>
+          <w:lang w:val="en-US"/>
+        </w:rPr>
+        <w:t>Inactivity controller</w:t>
+      </w:r>
+    </w:p>
+    <w:p>
+      <w:pPr>
+        <w:pStyle w:val="ListParagraph"/>
+        <w:ind w:left="587"/>
+        <w:rPr>
+          <w:lang w:val="en-US"/>
+        </w:rPr>
+      </w:pPr>
+      <w:r>
+        <w:rPr>
+          <w:lang w:val="en-US"/>
+        </w:rPr>
+        <w:t>Farseer Physics Engine 2.0 includes a new thing called an inactivity controller. This controller enables what's called "resting bodies". This means that if your game contains a lot of elements that does not move around a lot, you can get some performance by deactivating them for the time being.</w:t>
+      </w:r>
+    </w:p>
+    <w:p>
+      <w:pPr>
+        <w:pStyle w:val="ListParagraph"/>
+        <w:ind w:left="587"/>
+        <w:rPr>
+          <w:lang w:val="en-US"/>
+        </w:rPr>
+      </w:pPr>
+    </w:p>
+    <w:p>
+      <w:pPr>
+        <w:pStyle w:val="ListParagraph"/>
+        <w:ind w:left="587"/>
+        <w:rPr>
+          <w:lang w:val="en-US"/>
+        </w:rPr>
+      </w:pPr>
+      <w:r>
+        <w:rPr>
+          <w:lang w:val="en-US"/>
+        </w:rPr>
+        <w:t>Inactivity controller does this for you. You only have to enable it in the physics simulat</w:t>
+      </w:r>
+      <w:r>
+        <w:rPr>
+          <w:lang w:val="en-US"/>
+        </w:rPr>
+        <w:t>or and set some basic settings. See the "Inactivity controller" chapter for more information.</w:t>
+      </w:r>
+    </w:p>
+    <w:p>
+      <w:pPr>
+        <w:pStyle w:val="ListParagraph"/>
+        <w:ind w:left="587"/>
+        <w:rPr>
+          <w:lang w:val="en-US"/>
+        </w:rPr>
+      </w:pPr>
+    </w:p>
+    <w:p>
+      <w:pPr>
+        <w:pStyle w:val="ListParagraph"/>
+        <w:numPr>
+          <w:ilvl w:val="0"/>
+          <w:numId w:val="14"/>
+        </w:numPr>
+        <w:rPr>
+          <w:b/>
+          <w:lang w:val="en-US"/>
+        </w:rPr>
+      </w:pPr>
+      <w:r>
+        <w:rPr>
+          <w:b/>
+          <w:lang w:val="en-US"/>
+        </w:rPr>
+        <w:t>Scaling</w:t>
+      </w:r>
+    </w:p>
+    <w:p>
+      <w:pPr>
+        <w:pStyle w:val="ListParagraph"/>
+        <w:ind w:left="587"/>
+        <w:rPr>
+          <w:lang w:val="en-US"/>
+        </w:rPr>
+      </w:pPr>
+      <w:r>
+        <w:rPr>
+          <w:lang w:val="en-US"/>
+        </w:rPr>
+        <w:t>Scaling is yet another new feature of Farseer Physics Engine 2.0. TODO: Write about it. but wait for dp2208 to answer email :)</w:t>
+      </w:r>
+    </w:p>
+    <w:p>
+      <w:pPr>
+        <w:pStyle w:val="ListParagraph"/>
+        <w:ind w:left="587"/>
+        <w:rPr>
+          <w:lang w:val="en-US"/>
+        </w:rPr>
+      </w:pPr>
+    </w:p>
+    <w:p>
+      <w:pPr>
+        <w:pStyle w:val="ListParagraph"/>
+        <w:numPr>
+          <w:ilvl w:val="0"/>
+          <w:numId w:val="14"/>
+        </w:numPr>
+        <w:rPr>
+          <w:b/>
+          <w:lang w:val="en-US"/>
+        </w:rPr>
+      </w:pPr>
+      <w:r>
+        <w:rPr>
+          <w:b/>
+          <w:lang w:val="en-US"/>
+        </w:rPr>
+        <w:t>Circle-Circle optimization</w:t>
+      </w:r>
+    </w:p>
+    <w:p>
+      <w:pPr>
+        <w:pStyle w:val="ListParagraph"/>
+        <w:ind w:left="587"/>
+        <w:rPr>
+          <w:lang w:val="en-US"/>
+        </w:rPr>
+      </w:pPr>
+      <w:r>
+        <w:rPr>
+          <w:lang w:val="en-US"/>
+        </w:rPr>
+        <w:t>This is one of the more rare occasions, but might be useful for someone.</w:t>
+      </w:r>
+    </w:p>
+    <w:p>
+      <w:pPr>
+        <w:pStyle w:val="ListParagraph"/>
+        <w:ind w:left="587"/>
+        <w:rPr>
+          <w:lang w:val="en-US"/>
+        </w:rPr>
+      </w:pPr>
+    </w:p>
+    <w:p>
+      <w:pPr>
+        <w:pStyle w:val="ListParagraph"/>
+        <w:ind w:left="587"/>
+        <w:rPr>
+          <w:lang w:val="en-US"/>
+        </w:rPr>
+      </w:pPr>
+      <w:r>
+        <w:rPr>
+          <w:lang w:val="en-US"/>
+        </w:rPr>
+        <w:t xml:space="preserve">More info here: </w:t>
+      </w:r>
+      <w:hyperlink r:id="rId12" w:history="1">
+        <w:r>
+          <w:rPr>
+            <w:rStyle w:val="Hyperlink"/>
+            <w:lang w:val="en-US"/>
+          </w:rPr>
+          <w:t>Circle - Circle optimiz</w:t>
+        </w:r>
+        <w:r>
+          <w:rPr>
+            <w:rStyle w:val="Hyperlink"/>
+            <w:lang w:val="en-US"/>
+          </w:rPr>
+          <w:t>a</w:t>
+        </w:r>
+        <w:r>
+          <w:rPr>
+            <w:rStyle w:val="Hyperlink"/>
+            <w:lang w:val="en-US"/>
+          </w:rPr>
+          <w:t>tion</w:t>
+        </w:r>
+      </w:hyperlink>
+    </w:p>
+    <w:p>
+      <w:pPr>
+        <w:pStyle w:val="ListParagraph"/>
+        <w:ind w:left="587"/>
+        <w:rPr>
+          <w:lang w:val="en-US"/>
+        </w:rPr>
+      </w:pPr>
+    </w:p>
+    <w:p>
+      <w:pPr>
+        <w:rPr>
+          <w:lang w:val="en-US"/>
+        </w:rPr>
+      </w:pPr>
+      <w:r>
+        <w:rPr>
+          <w:lang w:val="en-US"/>
+        </w:rPr>
+        <w:t xml:space="preserve">There are also many other ways of optimizing your code. </w:t>
+      </w:r>
+      <w:r>
+        <w:rPr>
+          <w:lang w:val="en-US"/>
+        </w:rPr>
+        <w:t>We are not</w:t>
+      </w:r>
+      <w:r>
+        <w:rPr>
+          <w:lang w:val="en-US"/>
+        </w:rPr>
+        <w:t xml:space="preserve"> going into details about them,</w:t>
+      </w:r>
+      <w:r>
+        <w:rPr>
+          <w:lang w:val="en-US"/>
+        </w:rPr>
+        <w:t xml:space="preserve"> as they are not Farseer Physics specific,</w:t>
+      </w:r>
+      <w:r>
+        <w:rPr>
+          <w:lang w:val="en-US"/>
+        </w:rPr>
+        <w:t xml:space="preserve"> </w:t>
+      </w:r>
+      <w:r>
+        <w:rPr>
+          <w:lang w:val="en-US"/>
+        </w:rPr>
+        <w:t xml:space="preserve">but </w:t>
+      </w:r>
+      <w:r>
+        <w:rPr>
+          <w:lang w:val="en-US"/>
+        </w:rPr>
+        <w:t>here is a short list:</w:t>
+      </w:r>
+    </w:p>
+    <w:p>
+      <w:pPr>
+        <w:rPr>
+          <w:lang w:val="en-US"/>
+        </w:rPr>
+      </w:pPr>
+      <w:r>
+        <w:rPr>
+          <w:b/>
+          <w:lang w:val="en-US"/>
+        </w:rPr>
+        <w:t>Note</w:t>
+      </w:r>
+      <w:r>
+        <w:rPr>
+          <w:b/>
+          <w:lang w:val="en-US"/>
+        </w:rPr>
+        <w:t>:</w:t>
+      </w:r>
+      <w:r>
+        <w:rPr>
+          <w:lang w:val="en-US"/>
+        </w:rPr>
+        <w:t xml:space="preserve"> Items in this list is classified as micro-optimization and should not be used, unless you have some really performance critical code. Have a look at </w:t>
+      </w:r>
+      <w:hyperlink r:id="rId13" w:history="1">
+        <w:r>
+          <w:rPr>
+            <w:rStyle w:val="Hyperlink"/>
+            <w:lang w:val="en-US"/>
+          </w:rPr>
+          <w:t>Understanding XNA Framework Performance</w:t>
+        </w:r>
+      </w:hyperlink>
+      <w:r>
+        <w:rPr>
+          <w:lang w:val="en-US"/>
+        </w:rPr>
+        <w:t xml:space="preserve"> for more information. Farseer Physics Engine 2.0 is already optimized this way.</w:t>
+      </w:r>
+    </w:p>
+    <w:p>
+      <w:pPr>
+        <w:pStyle w:val="ListParagraph"/>
+        <w:numPr>
+          <w:ilvl w:val="0"/>
+          <w:numId w:val="16"/>
+        </w:numPr>
+        <w:rPr>
+          <w:lang w:val="en-US"/>
+        </w:rPr>
+      </w:pPr>
+      <w:r>
+        <w:rPr>
+          <w:lang w:val="en-US"/>
+        </w:rPr>
+        <w:t>Inline performance critical methods</w:t>
+      </w:r>
+    </w:p>
+    <w:p>
+      <w:pPr>
+        <w:pStyle w:val="ListParagraph"/>
+        <w:ind w:left="947"/>
+        <w:rPr>
+          <w:lang w:val="en-US"/>
+        </w:rPr>
+      </w:pPr>
+      <w:r>
+        <w:rPr>
+          <w:lang w:val="en-US"/>
+        </w:rPr>
+        <w:t>Before:</w:t>
+      </w:r>
+    </w:p>
+    <w:p>
+      <w:pPr>
+        <w:autoSpaceDE w:val="0"/>
+        <w:autoSpaceDN w:val="0"/>
+        <w:adjustRightInd w:val="0"/>
+        <w:spacing w:after="0" w:line="240" w:lineRule="auto"/>
+        <w:ind w:left="0"/>
+        <w:rPr>
+          <w:rFonts w:ascii="Courier New" w:hAnsi="Courier New" w:cs="Courier New"/>
+          <w:noProof/>
+          <w:sz w:val="20"/>
+          <w:szCs w:val="20"/>
+          <w:lang w:val="en-US"/>
+        </w:rPr>
+      </w:pPr>
+      <w:r>
+        <w:rPr>
+          <w:rFonts w:ascii="Courier New" w:hAnsi="Courier New" w:cs="Courier New"/>
+          <w:noProof/>
+          <w:sz w:val="20"/>
+          <w:szCs w:val="20"/>
+          <w:lang w:val="en-US"/>
+        </w:rPr>
+        <w:t xml:space="preserve">        </w:t>
+      </w:r>
+      <w:r>
+        <w:rPr>
+          <w:rFonts w:ascii="Courier New" w:hAnsi="Courier New" w:cs="Courier New"/>
+          <w:noProof/>
+          <w:color w:val="0000FF"/>
+          <w:sz w:val="20"/>
+          <w:szCs w:val="20"/>
+          <w:lang w:val="en-US"/>
+        </w:rPr>
+        <w:t>if</w:t>
+      </w:r>
+      <w:r>
+        <w:rPr>
+          <w:rFonts w:ascii="Courier New" w:hAnsi="Courier New" w:cs="Courier New"/>
+          <w:noProof/>
+          <w:sz w:val="20"/>
+          <w:szCs w:val="20"/>
+          <w:lang w:val="en-US"/>
+        </w:rPr>
+        <w:t xml:space="preserve"> (IsColorBlack(</w:t>
+      </w:r>
+      <w:r>
+        <w:rPr>
+          <w:rFonts w:ascii="Courier New" w:hAnsi="Courier New" w:cs="Courier New"/>
+          <w:noProof/>
+          <w:color w:val="0000FF"/>
+          <w:sz w:val="20"/>
+          <w:szCs w:val="20"/>
+          <w:lang w:val="en-US"/>
+        </w:rPr>
+        <w:t>new</w:t>
+      </w:r>
+      <w:r>
+        <w:rPr>
+          <w:rFonts w:ascii="Courier New" w:hAnsi="Courier New" w:cs="Courier New"/>
+          <w:noProof/>
+          <w:sz w:val="20"/>
+          <w:szCs w:val="20"/>
+          <w:lang w:val="en-US"/>
+        </w:rPr>
+        <w:t xml:space="preserve"> </w:t>
+      </w:r>
+      <w:r>
+        <w:rPr>
+          <w:rFonts w:ascii="Courier New" w:hAnsi="Courier New" w:cs="Courier New"/>
+          <w:noProof/>
+          <w:color w:val="2B91AF"/>
+          <w:sz w:val="20"/>
+          <w:szCs w:val="20"/>
+          <w:lang w:val="en-US"/>
+        </w:rPr>
+        <w:t>Color</w:t>
+      </w:r>
+      <w:r>
+        <w:rPr>
+          <w:rFonts w:ascii="Courier New" w:hAnsi="Courier New" w:cs="Courier New"/>
+          <w:noProof/>
+          <w:sz w:val="20"/>
+          <w:szCs w:val="20"/>
+          <w:lang w:val="en-US"/>
+        </w:rPr>
+        <w:t>(10, 4, 1)))</w:t>
+      </w:r>
+    </w:p>
+    <w:p>
+      <w:pPr>
+        <w:autoSpaceDE w:val="0"/>
+        <w:autoSpaceDN w:val="0"/>
+        <w:adjustRightInd w:val="0"/>
+        <w:spacing w:after="0" w:line="240" w:lineRule="auto"/>
+        <w:ind w:left="0"/>
+        <w:rPr>
+          <w:rFonts w:ascii="Courier New" w:hAnsi="Courier New" w:cs="Courier New"/>
+          <w:noProof/>
+          <w:sz w:val="20"/>
+          <w:szCs w:val="20"/>
+          <w:lang w:val="en-US"/>
+        </w:rPr>
+      </w:pPr>
+      <w:r>
+        <w:rPr>
+          <w:rFonts w:ascii="Courier New" w:hAnsi="Courier New" w:cs="Courier New"/>
+          <w:noProof/>
+          <w:sz w:val="20"/>
+          <w:szCs w:val="20"/>
+          <w:lang w:val="en-US"/>
+        </w:rPr>
+        <w:t xml:space="preserve">        {      </w:t>
+      </w:r>
+    </w:p>
+    <w:p>
+      <w:pPr>
+        <w:pStyle w:val="ListParagraph"/>
+        <w:ind w:left="947"/>
+        <w:rPr>
+          <w:rFonts w:ascii="Courier New" w:hAnsi="Courier New" w:cs="Courier New"/>
+          <w:noProof/>
+          <w:sz w:val="20"/>
+          <w:szCs w:val="20"/>
+          <w:lang w:val="en-US"/>
+        </w:rPr>
+      </w:pPr>
+      <w:r>
+        <w:rPr>
+          <w:rFonts w:ascii="Courier New" w:hAnsi="Courier New" w:cs="Courier New"/>
+          <w:noProof/>
+          <w:sz w:val="20"/>
+          <w:szCs w:val="20"/>
+          <w:lang w:val="en-US"/>
+        </w:rPr>
+        <w:t>}</w:t>
+      </w:r>
+    </w:p>
+    <w:p>
+      <w:pPr>
+        <w:pStyle w:val="ListParagraph"/>
+        <w:ind w:left="947"/>
+        <w:rPr>
+          <w:rFonts w:ascii="Courier New" w:hAnsi="Courier New" w:cs="Courier New"/>
+          <w:noProof/>
+          <w:sz w:val="20"/>
+          <w:szCs w:val="20"/>
+          <w:lang w:val="en-US"/>
+        </w:rPr>
+      </w:pPr>
+    </w:p>
+    <w:p>
+      <w:pPr>
+        <w:pStyle w:val="ListParagraph"/>
+        <w:ind w:left="947"/>
+        <w:rPr>
+          <w:rFonts w:ascii="Courier New" w:hAnsi="Courier New" w:cs="Courier New"/>
+          <w:noProof/>
+          <w:sz w:val="20"/>
+          <w:szCs w:val="20"/>
+          <w:lang w:val="en-US"/>
+        </w:rPr>
+      </w:pPr>
+      <w:r>
+        <w:rPr>
+          <w:rFonts w:ascii="Courier New" w:hAnsi="Courier New" w:cs="Courier New"/>
+          <w:noProof/>
+          <w:color w:val="0000FF"/>
+          <w:sz w:val="20"/>
+          <w:szCs w:val="20"/>
+          <w:lang w:val="en-US"/>
+        </w:rPr>
+        <w:t>private</w:t>
+      </w:r>
+      <w:r>
+        <w:rPr>
+          <w:rFonts w:ascii="Courier New" w:hAnsi="Courier New" w:cs="Courier New"/>
+          <w:noProof/>
+          <w:sz w:val="20"/>
+          <w:szCs w:val="20"/>
+          <w:lang w:val="en-US"/>
+        </w:rPr>
+        <w:t xml:space="preserve"> </w:t>
+      </w:r>
+      <w:r>
+        <w:rPr>
+          <w:rFonts w:ascii="Courier New" w:hAnsi="Courier New" w:cs="Courier New"/>
+          <w:noProof/>
+          <w:color w:val="0000FF"/>
+          <w:sz w:val="20"/>
+          <w:szCs w:val="20"/>
+          <w:lang w:val="en-US"/>
+        </w:rPr>
+        <w:t>bool</w:t>
+      </w:r>
+      <w:r>
+        <w:rPr>
+          <w:rFonts w:ascii="Courier New" w:hAnsi="Courier New" w:cs="Courier New"/>
+          <w:noProof/>
+          <w:sz w:val="20"/>
+          <w:szCs w:val="20"/>
+          <w:lang w:val="en-US"/>
+        </w:rPr>
+        <w:t xml:space="preserve"> IsColorBlack(</w:t>
+      </w:r>
+      <w:r>
+        <w:rPr>
+          <w:rFonts w:ascii="Courier New" w:hAnsi="Courier New" w:cs="Courier New"/>
+          <w:noProof/>
+          <w:color w:val="2B91AF"/>
+          <w:sz w:val="20"/>
+          <w:szCs w:val="20"/>
+          <w:lang w:val="en-US"/>
+        </w:rPr>
+        <w:t>Color</w:t>
+      </w:r>
+      <w:r>
+        <w:rPr>
+          <w:rFonts w:ascii="Courier New" w:hAnsi="Courier New" w:cs="Courier New"/>
+          <w:noProof/>
+          <w:sz w:val="20"/>
+          <w:szCs w:val="20"/>
+          <w:lang w:val="en-US"/>
+        </w:rPr>
+        <w:t xml:space="preserve"> color)</w:t>
+      </w:r>
+    </w:p>
+    <w:p>
+      <w:pPr>
+        <w:pStyle w:val="ListParagraph"/>
+        <w:ind w:left="947"/>
+        <w:rPr>
+          <w:rFonts w:ascii="Courier New" w:hAnsi="Courier New" w:cs="Courier New"/>
+          <w:noProof/>
+          <w:sz w:val="20"/>
+          <w:szCs w:val="20"/>
+          <w:lang w:val="en-US"/>
+        </w:rPr>
+      </w:pPr>
+      <w:r>
+        <w:rPr>
+          <w:rFonts w:ascii="Courier New" w:hAnsi="Courier New" w:cs="Courier New"/>
+          <w:noProof/>
+          <w:sz w:val="20"/>
+          <w:szCs w:val="20"/>
+          <w:lang w:val="en-US"/>
+        </w:rPr>
+        <w:t>{</w:t>
+      </w:r>
+    </w:p>
+    <w:p>
+      <w:pPr>
+        <w:pStyle w:val="ListParagraph"/>
+        <w:ind w:left="947"/>
+        <w:rPr>
+          <w:rFonts w:ascii="Courier New" w:hAnsi="Courier New" w:cs="Courier New"/>
+          <w:noProof/>
+          <w:sz w:val="20"/>
+          <w:szCs w:val="20"/>
+          <w:lang w:val="en-US"/>
+        </w:rPr>
+      </w:pPr>
+      <w:r>
+        <w:rPr>
+          <w:rFonts w:ascii="Courier New" w:hAnsi="Courier New" w:cs="Courier New"/>
+          <w:noProof/>
+          <w:sz w:val="20"/>
+          <w:szCs w:val="20"/>
+          <w:lang w:val="en-US"/>
+        </w:rPr>
+        <w:tab/>
+      </w:r>
+      <w:r>
+        <w:rPr>
+          <w:rFonts w:ascii="Courier New" w:hAnsi="Courier New" w:cs="Courier New"/>
+          <w:noProof/>
+          <w:color w:val="0000FF"/>
+          <w:sz w:val="20"/>
+          <w:szCs w:val="20"/>
+          <w:lang w:val="en-US"/>
+        </w:rPr>
+        <w:t>return</w:t>
+      </w:r>
+      <w:r>
+        <w:rPr>
+          <w:rFonts w:ascii="Courier New" w:hAnsi="Courier New" w:cs="Courier New"/>
+          <w:noProof/>
+          <w:sz w:val="20"/>
+          <w:szCs w:val="20"/>
+          <w:lang w:val="en-US"/>
+        </w:rPr>
+        <w:t xml:space="preserve"> color == </w:t>
+      </w:r>
+      <w:r>
+        <w:rPr>
+          <w:rFonts w:ascii="Courier New" w:hAnsi="Courier New" w:cs="Courier New"/>
+          <w:noProof/>
+          <w:color w:val="2B91AF"/>
+          <w:sz w:val="20"/>
+          <w:szCs w:val="20"/>
+          <w:lang w:val="en-US"/>
+        </w:rPr>
+        <w:t>Color</w:t>
+      </w:r>
+      <w:r>
+        <w:rPr>
+          <w:rFonts w:ascii="Courier New" w:hAnsi="Courier New" w:cs="Courier New"/>
+          <w:noProof/>
+          <w:sz w:val="20"/>
+          <w:szCs w:val="20"/>
+          <w:lang w:val="en-US"/>
+        </w:rPr>
+        <w:t>.Black;</w:t>
+      </w:r>
+    </w:p>
+    <w:p>
+      <w:pPr>
+        <w:pStyle w:val="ListParagraph"/>
+        <w:ind w:left="947"/>
+        <w:rPr>
+          <w:lang w:val="en-US"/>
+        </w:rPr>
+      </w:pPr>
+      <w:r>
+        <w:rPr>
+          <w:rFonts w:ascii="Courier New" w:hAnsi="Courier New" w:cs="Courier New"/>
+          <w:noProof/>
+          <w:sz w:val="20"/>
+          <w:szCs w:val="20"/>
+          <w:lang w:val="en-US"/>
+        </w:rPr>
+        <w:t>}</w:t>
+      </w:r>
+    </w:p>
+    <w:p>
+      <w:pPr>
+        <w:pStyle w:val="ListParagraph"/>
+        <w:ind w:left="947"/>
+        <w:rPr>
+          <w:lang w:val="en-US"/>
+        </w:rPr>
+      </w:pPr>
+    </w:p>
+    <w:p>
+      <w:pPr>
+        <w:pStyle w:val="ListParagraph"/>
+        <w:ind w:left="947"/>
+        <w:rPr>
+          <w:lang w:val="en-US"/>
+        </w:rPr>
+      </w:pPr>
+      <w:r>
+        <w:rPr>
+          <w:lang w:val="en-US"/>
+        </w:rPr>
+        <w:t>After:</w:t>
+      </w:r>
+    </w:p>
+    <w:p>
+      <w:pPr>
+        <w:autoSpaceDE w:val="0"/>
+        <w:autoSpaceDN w:val="0"/>
+        <w:adjustRightInd w:val="0"/>
+        <w:spacing w:after="0" w:line="240" w:lineRule="auto"/>
+        <w:ind w:left="0"/>
+        <w:rPr>
+          <w:rFonts w:ascii="Courier New" w:hAnsi="Courier New" w:cs="Courier New"/>
+          <w:noProof/>
+          <w:sz w:val="20"/>
+          <w:szCs w:val="20"/>
+          <w:lang w:val="en-US"/>
+        </w:rPr>
+      </w:pPr>
+      <w:r>
+        <w:rPr>
+          <w:rFonts w:ascii="Courier New" w:hAnsi="Courier New" w:cs="Courier New"/>
+          <w:noProof/>
+          <w:sz w:val="20"/>
+          <w:szCs w:val="20"/>
+          <w:lang w:val="en-US"/>
+        </w:rPr>
+        <w:t xml:space="preserve">        </w:t>
+      </w:r>
+      <w:r>
+        <w:rPr>
+          <w:rFonts w:ascii="Courier New" w:hAnsi="Courier New" w:cs="Courier New"/>
+          <w:noProof/>
+          <w:color w:val="0000FF"/>
+          <w:sz w:val="20"/>
+          <w:szCs w:val="20"/>
+          <w:lang w:val="en-US"/>
+        </w:rPr>
+        <w:t>if</w:t>
+      </w:r>
+      <w:r>
+        <w:rPr>
+          <w:rFonts w:ascii="Courier New" w:hAnsi="Courier New" w:cs="Courier New"/>
+          <w:noProof/>
+          <w:sz w:val="20"/>
+          <w:szCs w:val="20"/>
+          <w:lang w:val="en-US"/>
+        </w:rPr>
+        <w:t xml:space="preserve"> (</w:t>
+      </w:r>
+      <w:r>
+        <w:rPr>
+          <w:rFonts w:ascii="Courier New" w:hAnsi="Courier New" w:cs="Courier New"/>
+          <w:noProof/>
+          <w:color w:val="0000FF"/>
+          <w:sz w:val="20"/>
+          <w:szCs w:val="20"/>
+          <w:lang w:val="en-US"/>
+        </w:rPr>
+        <w:t>new</w:t>
+      </w:r>
+      <w:r>
+        <w:rPr>
+          <w:rFonts w:ascii="Courier New" w:hAnsi="Courier New" w:cs="Courier New"/>
+          <w:noProof/>
+          <w:sz w:val="20"/>
+          <w:szCs w:val="20"/>
+          <w:lang w:val="en-US"/>
+        </w:rPr>
+        <w:t xml:space="preserve"> </w:t>
+      </w:r>
+      <w:r>
+        <w:rPr>
+          <w:rFonts w:ascii="Courier New" w:hAnsi="Courier New" w:cs="Courier New"/>
+          <w:noProof/>
+          <w:color w:val="2B91AF"/>
+          <w:sz w:val="20"/>
+          <w:szCs w:val="20"/>
+          <w:lang w:val="en-US"/>
+        </w:rPr>
+        <w:t>Color</w:t>
+      </w:r>
+      <w:r>
+        <w:rPr>
+          <w:rFonts w:ascii="Courier New" w:hAnsi="Courier New" w:cs="Courier New"/>
+          <w:noProof/>
+          <w:sz w:val="20"/>
+          <w:szCs w:val="20"/>
+          <w:lang w:val="en-US"/>
+        </w:rPr>
+        <w:t xml:space="preserve">(10, 4, 1) == </w:t>
+      </w:r>
+      <w:r>
+        <w:rPr>
+          <w:rFonts w:ascii="Courier New" w:hAnsi="Courier New" w:cs="Courier New"/>
+          <w:noProof/>
+          <w:color w:val="2B91AF"/>
+          <w:sz w:val="20"/>
+          <w:szCs w:val="20"/>
+          <w:lang w:val="en-US"/>
+        </w:rPr>
+        <w:t>Color</w:t>
+      </w:r>
+      <w:r>
+        <w:rPr>
+          <w:rFonts w:ascii="Courier New" w:hAnsi="Courier New" w:cs="Courier New"/>
+          <w:noProof/>
+          <w:sz w:val="20"/>
+          <w:szCs w:val="20"/>
+          <w:lang w:val="en-US"/>
+        </w:rPr>
+        <w:t>.Black)</w:t>
+      </w:r>
+    </w:p>
+    <w:p>
+      <w:pPr>
+        <w:autoSpaceDE w:val="0"/>
+        <w:autoSpaceDN w:val="0"/>
+        <w:adjustRightInd w:val="0"/>
+        <w:spacing w:after="0" w:line="240" w:lineRule="auto"/>
+        <w:ind w:left="0"/>
+        <w:rPr>
+          <w:rFonts w:ascii="Courier New" w:hAnsi="Courier New" w:cs="Courier New"/>
+          <w:noProof/>
+          <w:sz w:val="20"/>
+          <w:szCs w:val="20"/>
+        </w:rPr>
+      </w:pPr>
+      <w:r>
+        <w:rPr>
+          <w:rFonts w:ascii="Courier New" w:hAnsi="Courier New" w:cs="Courier New"/>
+          <w:noProof/>
+          <w:sz w:val="20"/>
+          <w:szCs w:val="20"/>
+          <w:lang w:val="en-US"/>
+        </w:rPr>
+        <w:t xml:space="preserve">        </w:t>
+      </w:r>
+      <w:r>
+        <w:rPr>
+          <w:rFonts w:ascii="Courier New" w:hAnsi="Courier New" w:cs="Courier New"/>
+          <w:noProof/>
+          <w:sz w:val="20"/>
+          <w:szCs w:val="20"/>
+        </w:rPr>
+        <w:t xml:space="preserve">{  </w:t>
+      </w:r>
+    </w:p>
+    <w:p>
+      <w:pPr>
+        <w:pStyle w:val="ListParagraph"/>
+        <w:ind w:left="947"/>
+        <w:rPr>
+          <w:lang w:val="en-US"/>
+        </w:rPr>
+      </w:pPr>
+      <w:r>
+        <w:rPr>
+          <w:rFonts w:ascii="Courier New" w:hAnsi="Courier New" w:cs="Courier New"/>
+          <w:noProof/>
+          <w:sz w:val="20"/>
+          <w:szCs w:val="20"/>
+        </w:rPr>
+        <w:t>}</w:t>
+      </w:r>
+    </w:p>
+    <w:p>
+      <w:pPr>
+        <w:pStyle w:val="ListParagraph"/>
+        <w:ind w:left="947"/>
+        <w:rPr>
+          <w:lang w:val="en-US"/>
+        </w:rPr>
+      </w:pPr>
+    </w:p>
+    <w:p>
+      <w:pPr>
+        <w:pStyle w:val="ListParagraph"/>
+        <w:numPr>
+          <w:ilvl w:val="0"/>
+          <w:numId w:val="16"/>
+        </w:numPr>
+        <w:rPr>
+          <w:lang w:val="en-US"/>
+        </w:rPr>
+      </w:pPr>
+      <w:r>
+        <w:rPr>
+          <w:lang w:val="en-US"/>
+        </w:rPr>
+        <w:t>Inline vectors instead of referencing</w:t>
+      </w:r>
+    </w:p>
+    <w:p>
+      <w:pPr>
+        <w:pStyle w:val="ListParagraph"/>
+        <w:ind w:left="947"/>
+        <w:rPr>
+          <w:lang w:val="en-US"/>
+        </w:rPr>
+      </w:pPr>
       <w:r>
         <w:rPr>
           <w:lang w:val="en-US"/>
         </w:rPr>
         <w:lastRenderedPageBreak/>
-        <w:t>Inactivity controller</w:t>
-      </w:r>
-      <w:r>
-        <w:rPr>
-          <w:lang w:val="en-US"/>
-        </w:rPr>
-        <w:br/>
-        <w:t>Scaling</w:t>
+        <w:t>Before:</w:t>
+      </w:r>
+    </w:p>
+    <w:p>
+      <w:pPr>
+        <w:pStyle w:val="ListParagraph"/>
+        <w:ind w:left="947"/>
+        <w:rPr>
+          <w:lang w:val="en-US"/>
+        </w:rPr>
+      </w:pPr>
+    </w:p>
+    <w:p>
+      <w:pPr>
+        <w:pStyle w:val="ListParagraph"/>
+        <w:ind w:left="947"/>
+        <w:rPr>
+          <w:lang w:val="en-US"/>
+        </w:rPr>
+      </w:pPr>
+      <w:r>
+        <w:rPr>
+          <w:rFonts w:ascii="Courier New" w:hAnsi="Courier New" w:cs="Courier New"/>
+          <w:noProof/>
+          <w:color w:val="2B91AF"/>
+          <w:sz w:val="20"/>
+          <w:szCs w:val="20"/>
+          <w:lang w:val="en-US"/>
+        </w:rPr>
+        <w:t>Vector2</w:t>
+      </w:r>
+      <w:r>
+        <w:rPr>
+          <w:rFonts w:ascii="Courier New" w:hAnsi="Courier New" w:cs="Courier New"/>
+          <w:noProof/>
+          <w:sz w:val="20"/>
+          <w:szCs w:val="20"/>
+          <w:lang w:val="en-US"/>
+        </w:rPr>
+        <w:t xml:space="preserve"> distance = </w:t>
+      </w:r>
+      <w:r>
+        <w:rPr>
+          <w:rFonts w:ascii="Courier New" w:hAnsi="Courier New" w:cs="Courier New"/>
+          <w:noProof/>
+          <w:color w:val="2B91AF"/>
+          <w:sz w:val="20"/>
+          <w:szCs w:val="20"/>
+          <w:lang w:val="en-US"/>
+        </w:rPr>
+        <w:t>Vector2</w:t>
+      </w:r>
+      <w:r>
+        <w:rPr>
+          <w:rFonts w:ascii="Courier New" w:hAnsi="Courier New" w:cs="Courier New"/>
+          <w:noProof/>
+          <w:sz w:val="20"/>
+          <w:szCs w:val="20"/>
+          <w:lang w:val="en-US"/>
+        </w:rPr>
+        <w:t>.Zero;</w:t>
+      </w:r>
+    </w:p>
+    <w:p>
+      <w:pPr>
+        <w:pStyle w:val="ListParagraph"/>
+        <w:ind w:left="947"/>
+        <w:rPr>
+          <w:lang w:val="en-US"/>
+        </w:rPr>
+      </w:pPr>
+      <w:r>
+        <w:rPr>
+          <w:rFonts w:ascii="Courier New" w:hAnsi="Courier New" w:cs="Courier New"/>
+          <w:noProof/>
+          <w:color w:val="2B91AF"/>
+          <w:sz w:val="20"/>
+          <w:szCs w:val="20"/>
+          <w:lang w:val="en-US"/>
+        </w:rPr>
+        <w:t>Vector2</w:t>
+      </w:r>
+      <w:r>
+        <w:rPr>
+          <w:rFonts w:ascii="Courier New" w:hAnsi="Courier New" w:cs="Courier New"/>
+          <w:noProof/>
+          <w:sz w:val="20"/>
+          <w:szCs w:val="20"/>
+          <w:lang w:val="en-US"/>
+        </w:rPr>
+        <w:t>.Subtract(</w:t>
+      </w:r>
+      <w:r>
+        <w:rPr>
+          <w:rFonts w:ascii="Courier New" w:hAnsi="Courier New" w:cs="Courier New"/>
+          <w:noProof/>
+          <w:color w:val="0000FF"/>
+          <w:sz w:val="20"/>
+          <w:szCs w:val="20"/>
+          <w:lang w:val="en-US"/>
+        </w:rPr>
+        <w:t>ref</w:t>
+      </w:r>
+      <w:r>
+        <w:rPr>
+          <w:rFonts w:ascii="Courier New" w:hAnsi="Courier New" w:cs="Courier New"/>
+          <w:noProof/>
+          <w:sz w:val="20"/>
+          <w:szCs w:val="20"/>
+          <w:lang w:val="en-US"/>
+        </w:rPr>
+        <w:t xml:space="preserve"> GeometryB.</w:t>
+      </w:r>
+      <w:r>
+        <w:rPr>
+          <w:rFonts w:ascii="Courier New" w:hAnsi="Courier New" w:cs="Courier New"/>
+          <w:noProof/>
+          <w:sz w:val="20"/>
+          <w:szCs w:val="20"/>
+          <w:lang w:val="en-US"/>
+        </w:rPr>
+        <w:t>B</w:t>
+      </w:r>
+      <w:r>
+        <w:rPr>
+          <w:rFonts w:ascii="Courier New" w:hAnsi="Courier New" w:cs="Courier New"/>
+          <w:noProof/>
+          <w:sz w:val="20"/>
+          <w:szCs w:val="20"/>
+          <w:lang w:val="en-US"/>
+        </w:rPr>
+        <w:t xml:space="preserve">ody.Position, </w:t>
+      </w:r>
+      <w:r>
+        <w:rPr>
+          <w:rFonts w:ascii="Courier New" w:hAnsi="Courier New" w:cs="Courier New"/>
+          <w:noProof/>
+          <w:color w:val="0000FF"/>
+          <w:sz w:val="20"/>
+          <w:szCs w:val="20"/>
+          <w:lang w:val="en-US"/>
+        </w:rPr>
+        <w:t>ref</w:t>
+      </w:r>
+      <w:r>
+        <w:rPr>
+          <w:rFonts w:ascii="Courier New" w:hAnsi="Courier New" w:cs="Courier New"/>
+          <w:noProof/>
+          <w:sz w:val="20"/>
+          <w:szCs w:val="20"/>
+          <w:lang w:val="en-US"/>
+        </w:rPr>
+        <w:t xml:space="preserve"> GeometryA.B</w:t>
+      </w:r>
+      <w:r>
+        <w:rPr>
+          <w:rFonts w:ascii="Courier New" w:hAnsi="Courier New" w:cs="Courier New"/>
+          <w:noProof/>
+          <w:sz w:val="20"/>
+          <w:szCs w:val="20"/>
+          <w:lang w:val="en-US"/>
+        </w:rPr>
+        <w:t xml:space="preserve">ody.position, </w:t>
+      </w:r>
+      <w:r>
+        <w:rPr>
+          <w:rFonts w:ascii="Courier New" w:hAnsi="Courier New" w:cs="Courier New"/>
+          <w:noProof/>
+          <w:color w:val="0000FF"/>
+          <w:sz w:val="20"/>
+          <w:szCs w:val="20"/>
+          <w:lang w:val="en-US"/>
+        </w:rPr>
+        <w:t>out</w:t>
+      </w:r>
+      <w:r>
+        <w:rPr>
+          <w:rFonts w:ascii="Courier New" w:hAnsi="Courier New" w:cs="Courier New"/>
+          <w:noProof/>
+          <w:sz w:val="20"/>
+          <w:szCs w:val="20"/>
+          <w:lang w:val="en-US"/>
+        </w:rPr>
+        <w:t xml:space="preserve"> distance);</w:t>
+      </w:r>
+    </w:p>
+    <w:p>
+      <w:pPr>
+        <w:pStyle w:val="ListParagraph"/>
+        <w:ind w:left="947"/>
+        <w:rPr>
+          <w:lang w:val="en-US"/>
+        </w:rPr>
+      </w:pPr>
+    </w:p>
+    <w:p>
+      <w:pPr>
+        <w:pStyle w:val="ListParagraph"/>
+        <w:ind w:left="947"/>
+        <w:rPr>
+          <w:lang w:val="en-US"/>
+        </w:rPr>
+      </w:pPr>
+      <w:r>
+        <w:rPr>
+          <w:lang w:val="en-US"/>
+        </w:rPr>
+        <w:t>After:</w:t>
+      </w:r>
+    </w:p>
+    <w:p>
+      <w:pPr>
+        <w:autoSpaceDE w:val="0"/>
+        <w:autoSpaceDN w:val="0"/>
+        <w:adjustRightInd w:val="0"/>
+        <w:spacing w:after="0" w:line="240" w:lineRule="auto"/>
+        <w:ind w:left="0"/>
+        <w:rPr>
+          <w:rFonts w:ascii="Courier New" w:hAnsi="Courier New" w:cs="Courier New"/>
+          <w:noProof/>
+          <w:sz w:val="20"/>
+          <w:szCs w:val="20"/>
+          <w:lang w:val="en-US"/>
+        </w:rPr>
+      </w:pPr>
+      <w:r>
+        <w:rPr>
+          <w:rFonts w:ascii="Courier New" w:hAnsi="Courier New" w:cs="Courier New"/>
+          <w:noProof/>
+          <w:sz w:val="20"/>
+          <w:szCs w:val="20"/>
+          <w:lang w:val="en-US"/>
+        </w:rPr>
+        <w:t xml:space="preserve">        </w:t>
+      </w:r>
+      <w:r>
+        <w:rPr>
+          <w:rFonts w:ascii="Courier New" w:hAnsi="Courier New" w:cs="Courier New"/>
+          <w:noProof/>
+          <w:color w:val="2B91AF"/>
+          <w:sz w:val="20"/>
+          <w:szCs w:val="20"/>
+          <w:lang w:val="en-US"/>
+        </w:rPr>
+        <w:t>Vector2</w:t>
+      </w:r>
+      <w:r>
+        <w:rPr>
+          <w:rFonts w:ascii="Courier New" w:hAnsi="Courier New" w:cs="Courier New"/>
+          <w:noProof/>
+          <w:sz w:val="20"/>
+          <w:szCs w:val="20"/>
+          <w:lang w:val="en-US"/>
+        </w:rPr>
+        <w:t xml:space="preserve"> distance = </w:t>
+      </w:r>
+      <w:r>
+        <w:rPr>
+          <w:rFonts w:ascii="Courier New" w:hAnsi="Courier New" w:cs="Courier New"/>
+          <w:noProof/>
+          <w:color w:val="2B91AF"/>
+          <w:sz w:val="20"/>
+          <w:szCs w:val="20"/>
+          <w:lang w:val="en-US"/>
+        </w:rPr>
+        <w:t>Vector2</w:t>
+      </w:r>
+      <w:r>
+        <w:rPr>
+          <w:rFonts w:ascii="Courier New" w:hAnsi="Courier New" w:cs="Courier New"/>
+          <w:noProof/>
+          <w:sz w:val="20"/>
+          <w:szCs w:val="20"/>
+          <w:lang w:val="en-US"/>
+        </w:rPr>
+        <w:t>.Zero;</w:t>
+      </w:r>
+    </w:p>
+    <w:p>
+      <w:pPr>
+        <w:autoSpaceDE w:val="0"/>
+        <w:autoSpaceDN w:val="0"/>
+        <w:adjustRightInd w:val="0"/>
+        <w:spacing w:after="0" w:line="240" w:lineRule="auto"/>
+        <w:ind w:left="0"/>
+        <w:rPr>
+          <w:rFonts w:ascii="Courier New" w:hAnsi="Courier New" w:cs="Courier New"/>
+          <w:noProof/>
+          <w:sz w:val="20"/>
+          <w:szCs w:val="20"/>
+          <w:lang w:val="en-US"/>
+        </w:rPr>
+      </w:pPr>
+      <w:r>
+        <w:rPr>
+          <w:rFonts w:ascii="Courier New" w:hAnsi="Courier New" w:cs="Courier New"/>
+          <w:noProof/>
+          <w:sz w:val="20"/>
+          <w:szCs w:val="20"/>
+          <w:lang w:val="en-US"/>
+        </w:rPr>
+        <w:t xml:space="preserve">        distance.X = Ge</w:t>
+      </w:r>
+      <w:r>
+        <w:rPr>
+          <w:rFonts w:ascii="Courier New" w:hAnsi="Courier New" w:cs="Courier New"/>
+          <w:noProof/>
+          <w:sz w:val="20"/>
+          <w:szCs w:val="20"/>
+          <w:lang w:val="en-US"/>
+        </w:rPr>
+        <w:t>ometryB.Body.Position.X - GeometryA.B</w:t>
+      </w:r>
+      <w:r>
+        <w:rPr>
+          <w:rFonts w:ascii="Courier New" w:hAnsi="Courier New" w:cs="Courier New"/>
+          <w:noProof/>
+          <w:sz w:val="20"/>
+          <w:szCs w:val="20"/>
+          <w:lang w:val="en-US"/>
+        </w:rPr>
+        <w:t>ody.position.X;</w:t>
+      </w:r>
+    </w:p>
+    <w:p>
+      <w:pPr>
+        <w:autoSpaceDE w:val="0"/>
+        <w:autoSpaceDN w:val="0"/>
+        <w:adjustRightInd w:val="0"/>
+        <w:spacing w:after="0" w:line="240" w:lineRule="auto"/>
+        <w:ind w:left="0"/>
+        <w:rPr>
+          <w:rFonts w:ascii="Courier New" w:hAnsi="Courier New" w:cs="Courier New"/>
+          <w:noProof/>
+          <w:sz w:val="20"/>
+          <w:szCs w:val="20"/>
+          <w:lang w:val="en-US"/>
+        </w:rPr>
+      </w:pPr>
+      <w:r>
+        <w:rPr>
+          <w:rFonts w:ascii="Courier New" w:hAnsi="Courier New" w:cs="Courier New"/>
+          <w:noProof/>
+          <w:sz w:val="20"/>
+          <w:szCs w:val="20"/>
+          <w:lang w:val="en-US"/>
+        </w:rPr>
+        <w:t xml:space="preserve">        distance.Y = Ge</w:t>
+      </w:r>
+      <w:r>
+        <w:rPr>
+          <w:rFonts w:ascii="Courier New" w:hAnsi="Courier New" w:cs="Courier New"/>
+          <w:noProof/>
+          <w:sz w:val="20"/>
+          <w:szCs w:val="20"/>
+          <w:lang w:val="en-US"/>
+        </w:rPr>
+        <w:t>ometryB.Body.Position.Y - GeometryA.B</w:t>
+      </w:r>
+      <w:r>
+        <w:rPr>
+          <w:rFonts w:ascii="Courier New" w:hAnsi="Courier New" w:cs="Courier New"/>
+          <w:noProof/>
+          <w:sz w:val="20"/>
+          <w:szCs w:val="20"/>
+          <w:lang w:val="en-US"/>
+        </w:rPr>
+        <w:t>ody.position.Y;</w:t>
+      </w:r>
+    </w:p>
+    <w:p>
+      <w:pPr>
+        <w:pStyle w:val="ListParagraph"/>
+        <w:ind w:left="947"/>
+        <w:rPr>
+          <w:lang w:val="en-US"/>
+        </w:rPr>
+      </w:pPr>
+    </w:p>
+    <w:p>
+      <w:pPr>
+        <w:pStyle w:val="ListParagraph"/>
+        <w:numPr>
+          <w:ilvl w:val="0"/>
+          <w:numId w:val="16"/>
+        </w:numPr>
+        <w:rPr>
+          <w:lang w:val="en-US"/>
+        </w:rPr>
+      </w:pPr>
+      <w:r>
+        <w:rPr>
+          <w:lang w:val="en-US"/>
+        </w:rPr>
+        <w:t>Inline constructors</w:t>
+      </w:r>
+    </w:p>
+    <w:p>
+      <w:pPr>
+        <w:pStyle w:val="ListParagraph"/>
+        <w:ind w:left="947"/>
+        <w:rPr>
+          <w:lang w:val="en-US"/>
+        </w:rPr>
+      </w:pPr>
+      <w:r>
+        <w:rPr>
+          <w:lang w:val="en-US"/>
+        </w:rPr>
+        <w:t>Before:</w:t>
+      </w:r>
+    </w:p>
+    <w:p>
+      <w:pPr>
+        <w:pStyle w:val="ListParagraph"/>
+        <w:ind w:left="947"/>
+        <w:rPr>
+          <w:rFonts w:ascii="Courier New" w:hAnsi="Courier New" w:cs="Courier New"/>
+          <w:noProof/>
+          <w:sz w:val="20"/>
+          <w:szCs w:val="20"/>
+          <w:lang w:val="en-US"/>
+        </w:rPr>
+      </w:pPr>
+      <w:r>
+        <w:rPr>
+          <w:rFonts w:ascii="Courier New" w:hAnsi="Courier New" w:cs="Courier New"/>
+          <w:noProof/>
+          <w:color w:val="2B91AF"/>
+          <w:sz w:val="20"/>
+          <w:szCs w:val="20"/>
+          <w:lang w:val="en-US"/>
+        </w:rPr>
+        <w:t>Vector2</w:t>
+      </w:r>
+      <w:r>
+        <w:rPr>
+          <w:rFonts w:ascii="Courier New" w:hAnsi="Courier New" w:cs="Courier New"/>
+          <w:noProof/>
+          <w:sz w:val="20"/>
+          <w:szCs w:val="20"/>
+          <w:lang w:val="en-US"/>
+        </w:rPr>
+        <w:t xml:space="preserve"> distance</w:t>
+      </w:r>
+      <w:r>
+        <w:rPr>
+          <w:rFonts w:ascii="Courier New" w:hAnsi="Courier New" w:cs="Courier New"/>
+          <w:noProof/>
+          <w:sz w:val="20"/>
+          <w:szCs w:val="20"/>
+          <w:lang w:val="en-US"/>
+        </w:rPr>
+        <w:t xml:space="preserve"> = </w:t>
+      </w:r>
+      <w:r>
+        <w:rPr>
+          <w:rFonts w:ascii="Courier New" w:hAnsi="Courier New" w:cs="Courier New"/>
+          <w:noProof/>
+          <w:color w:val="0000FF"/>
+          <w:sz w:val="20"/>
+          <w:szCs w:val="20"/>
+          <w:lang w:val="en-US"/>
+        </w:rPr>
+        <w:t xml:space="preserve">new </w:t>
+      </w:r>
+      <w:r>
+        <w:rPr>
+          <w:rFonts w:ascii="Courier New" w:hAnsi="Courier New" w:cs="Courier New"/>
+          <w:noProof/>
+          <w:color w:val="2B91AF"/>
+          <w:sz w:val="20"/>
+          <w:szCs w:val="20"/>
+          <w:lang w:val="en-US"/>
+        </w:rPr>
+        <w:t>Vector2</w:t>
+      </w:r>
+      <w:r>
+        <w:rPr>
+          <w:rFonts w:ascii="Courier New" w:hAnsi="Courier New" w:cs="Courier New"/>
+          <w:noProof/>
+          <w:sz w:val="20"/>
+          <w:szCs w:val="20"/>
+          <w:lang w:val="en-US"/>
+        </w:rPr>
+        <w:t>(10,10);</w:t>
+      </w:r>
+    </w:p>
+    <w:p>
+      <w:pPr>
+        <w:pStyle w:val="ListParagraph"/>
+        <w:ind w:left="947"/>
+        <w:rPr>
+          <w:lang w:val="en-US"/>
+        </w:rPr>
+      </w:pPr>
+    </w:p>
+    <w:p>
+      <w:pPr>
+        <w:pStyle w:val="ListParagraph"/>
+        <w:ind w:left="947"/>
+        <w:rPr>
+          <w:lang w:val="en-US"/>
+        </w:rPr>
+      </w:pPr>
+      <w:r>
+        <w:rPr>
+          <w:lang w:val="en-US"/>
+        </w:rPr>
+        <w:t>After:</w:t>
+      </w:r>
+    </w:p>
+    <w:p>
+      <w:pPr>
+        <w:pStyle w:val="ListParagraph"/>
+        <w:ind w:left="947"/>
+        <w:rPr>
+          <w:rFonts w:ascii="Courier New" w:hAnsi="Courier New" w:cs="Courier New"/>
+          <w:noProof/>
+          <w:sz w:val="20"/>
+          <w:szCs w:val="20"/>
+          <w:lang w:val="en-US"/>
+        </w:rPr>
+      </w:pPr>
+      <w:r>
+        <w:rPr>
+          <w:rFonts w:ascii="Courier New" w:hAnsi="Courier New" w:cs="Courier New"/>
+          <w:noProof/>
+          <w:color w:val="2B91AF"/>
+          <w:sz w:val="20"/>
+          <w:szCs w:val="20"/>
+          <w:lang w:val="en-US"/>
+        </w:rPr>
+        <w:t>Vector2</w:t>
+      </w:r>
+      <w:r>
+        <w:rPr>
+          <w:rFonts w:ascii="Courier New" w:hAnsi="Courier New" w:cs="Courier New"/>
+          <w:noProof/>
+          <w:sz w:val="20"/>
+          <w:szCs w:val="20"/>
+          <w:lang w:val="en-US"/>
+        </w:rPr>
+        <w:t xml:space="preserve"> distance</w:t>
+      </w:r>
+      <w:r>
+        <w:rPr>
+          <w:rFonts w:ascii="Courier New" w:hAnsi="Courier New" w:cs="Courier New"/>
+          <w:noProof/>
+          <w:sz w:val="20"/>
+          <w:szCs w:val="20"/>
+          <w:lang w:val="en-US"/>
+        </w:rPr>
+        <w:t xml:space="preserve"> = </w:t>
+      </w:r>
+      <w:r>
+        <w:rPr>
+          <w:rFonts w:ascii="Courier New" w:hAnsi="Courier New" w:cs="Courier New"/>
+          <w:noProof/>
+          <w:color w:val="0000FF"/>
+          <w:sz w:val="20"/>
+          <w:szCs w:val="20"/>
+          <w:lang w:val="en-US"/>
+        </w:rPr>
+        <w:t xml:space="preserve">new </w:t>
+      </w:r>
+      <w:r>
+        <w:rPr>
+          <w:rFonts w:ascii="Courier New" w:hAnsi="Courier New" w:cs="Courier New"/>
+          <w:noProof/>
+          <w:color w:val="2B91AF"/>
+          <w:sz w:val="20"/>
+          <w:szCs w:val="20"/>
+          <w:lang w:val="en-US"/>
+        </w:rPr>
+        <w:t>Vector2</w:t>
+      </w:r>
+      <w:r>
+        <w:rPr>
+          <w:rFonts w:ascii="Courier New" w:hAnsi="Courier New" w:cs="Courier New"/>
+          <w:noProof/>
+          <w:sz w:val="20"/>
+          <w:szCs w:val="20"/>
+          <w:lang w:val="en-US"/>
+        </w:rPr>
+        <w:t>();</w:t>
+      </w:r>
+    </w:p>
+    <w:p>
+      <w:pPr>
+        <w:pStyle w:val="ListParagraph"/>
+        <w:ind w:left="947"/>
+        <w:rPr>
+          <w:rFonts w:ascii="Courier New" w:hAnsi="Courier New" w:cs="Courier New"/>
+          <w:noProof/>
+          <w:sz w:val="20"/>
+          <w:szCs w:val="20"/>
+          <w:lang w:val="en-US"/>
+        </w:rPr>
+      </w:pPr>
+      <w:r>
+        <w:rPr>
+          <w:rFonts w:ascii="Courier New" w:hAnsi="Courier New" w:cs="Courier New"/>
+          <w:noProof/>
+          <w:sz w:val="20"/>
+          <w:szCs w:val="20"/>
+          <w:lang w:val="en-US"/>
+        </w:rPr>
+        <w:t>distance</w:t>
+      </w:r>
+      <w:r>
+        <w:rPr>
+          <w:rFonts w:ascii="Courier New" w:hAnsi="Courier New" w:cs="Courier New"/>
+          <w:noProof/>
+          <w:sz w:val="20"/>
+          <w:szCs w:val="20"/>
+          <w:lang w:val="en-US"/>
+        </w:rPr>
+        <w:t>.X = 10;</w:t>
+      </w:r>
+    </w:p>
+    <w:p>
+      <w:pPr>
+        <w:pStyle w:val="ListParagraph"/>
+        <w:ind w:left="947"/>
+        <w:rPr>
+          <w:lang w:val="en-US"/>
+        </w:rPr>
+      </w:pPr>
+      <w:r>
+        <w:rPr>
+          <w:rFonts w:ascii="Courier New" w:hAnsi="Courier New" w:cs="Courier New"/>
+          <w:noProof/>
+          <w:sz w:val="20"/>
+          <w:szCs w:val="20"/>
+          <w:lang w:val="en-US"/>
+        </w:rPr>
+        <w:t>distance.Y = 10;</w:t>
       </w:r>
     </w:p>
     <w:p>
@@ -6652,19 +10418,6 @@
           <w:lang w:val="en-US"/>
         </w:rPr>
         <w:t>)</w:t>
-      </w:r>
-      <w:r>
-        <w:rPr>
-          <w:lang w:val="en-US"/>
-        </w:rPr>
-        <w:br/>
-        <w:t xml:space="preserve">Circle - Circle optimization: </w:t>
-      </w:r>
-      <w:r>
-        <w:rPr>
-          <w:lang w:val="en-US"/>
-        </w:rPr>
-        <w:t>http://www.codeplex.com/FarseerPhysics/Thread/View.aspx?ThreadId=19861</w:t>
       </w:r>
     </w:p>
     <w:sectPr>
@@ -6769,6 +10522,119 @@
     </w:lvl>
   </w:abstractNum>
   <w:abstractNum w:abstractNumId="1">
+    <w:nsid w:val="16A31D3D"/>
+    <w:multiLevelType w:val="hybridMultilevel"/>
+    <w:tmpl w:val="A29A8D8E"/>
+    <w:lvl w:ilvl="0" w:tplc="04060001">
+      <w:start w:val="1"/>
+      <w:numFmt w:val="bullet"/>
+      <w:lvlText w:val=""/>
+      <w:lvlJc w:val="left"/>
+      <w:pPr>
+        <w:ind w:left="947" w:hanging="360"/>
+      </w:pPr>
+      <w:rPr>
+        <w:rFonts w:ascii="Symbol" w:hAnsi="Symbol" w:hint="default"/>
+      </w:rPr>
+    </w:lvl>
+    <w:lvl w:ilvl="1" w:tplc="04060003" w:tentative="1">
+      <w:start w:val="1"/>
+      <w:numFmt w:val="bullet"/>
+      <w:lvlText w:val="o"/>
+      <w:lvlJc w:val="left"/>
+      <w:pPr>
+        <w:ind w:left="1667" w:hanging="360"/>
+      </w:pPr>
+      <w:rPr>
+        <w:rFonts w:ascii="Courier New" w:hAnsi="Courier New" w:cs="Courier New" w:hint="default"/>
+      </w:rPr>
+    </w:lvl>
+    <w:lvl w:ilvl="2" w:tplc="04060005" w:tentative="1">
+      <w:start w:val="1"/>
+      <w:numFmt w:val="bullet"/>
+      <w:lvlText w:val=""/>
+      <w:lvlJc w:val="left"/>
+      <w:pPr>
+        <w:ind w:left="2387" w:hanging="360"/>
+      </w:pPr>
+      <w:rPr>
+        <w:rFonts w:ascii="Wingdings" w:hAnsi="Wingdings" w:hint="default"/>
+      </w:rPr>
+    </w:lvl>
+    <w:lvl w:ilvl="3" w:tplc="04060001" w:tentative="1">
+      <w:start w:val="1"/>
+      <w:numFmt w:val="bullet"/>
+      <w:lvlText w:val=""/>
+      <w:lvlJc w:val="left"/>
+      <w:pPr>
+        <w:ind w:left="3107" w:hanging="360"/>
+      </w:pPr>
+      <w:rPr>
+        <w:rFonts w:ascii="Symbol" w:hAnsi="Symbol" w:hint="default"/>
+      </w:rPr>
+    </w:lvl>
+    <w:lvl w:ilvl="4" w:tplc="04060003" w:tentative="1">
+      <w:start w:val="1"/>
+      <w:numFmt w:val="bullet"/>
+      <w:lvlText w:val="o"/>
+      <w:lvlJc w:val="left"/>
+      <w:pPr>
+        <w:ind w:left="3827" w:hanging="360"/>
+      </w:pPr>
+      <w:rPr>
+        <w:rFonts w:ascii="Courier New" w:hAnsi="Courier New" w:cs="Courier New" w:hint="default"/>
+      </w:rPr>
+    </w:lvl>
+    <w:lvl w:ilvl="5" w:tplc="04060005" w:tentative="1">
+      <w:start w:val="1"/>
+      <w:numFmt w:val="bullet"/>
+      <w:lvlText w:val=""/>
+      <w:lvlJc w:val="left"/>
+      <w:pPr>
+        <w:ind w:left="4547" w:hanging="360"/>
+      </w:pPr>
+      <w:rPr>
+        <w:rFonts w:ascii="Wingdings" w:hAnsi="Wingdings" w:hint="default"/>
+      </w:rPr>
+    </w:lvl>
+    <w:lvl w:ilvl="6" w:tplc="04060001" w:tentative="1">
+      <w:start w:val="1"/>
+      <w:numFmt w:val="bullet"/>
+      <w:lvlText w:val=""/>
+      <w:lvlJc w:val="left"/>
+      <w:pPr>
+        <w:ind w:left="5267" w:hanging="360"/>
+      </w:pPr>
+      <w:rPr>
+        <w:rFonts w:ascii="Symbol" w:hAnsi="Symbol" w:hint="default"/>
+      </w:rPr>
+    </w:lvl>
+    <w:lvl w:ilvl="7" w:tplc="04060003" w:tentative="1">
+      <w:start w:val="1"/>
+      <w:numFmt w:val="bullet"/>
+      <w:lvlText w:val="o"/>
+      <w:lvlJc w:val="left"/>
+      <w:pPr>
+        <w:ind w:left="5987" w:hanging="360"/>
+      </w:pPr>
+      <w:rPr>
+        <w:rFonts w:ascii="Courier New" w:hAnsi="Courier New" w:cs="Courier New" w:hint="default"/>
+      </w:rPr>
+    </w:lvl>
+    <w:lvl w:ilvl="8" w:tplc="04060005" w:tentative="1">
+      <w:start w:val="1"/>
+      <w:numFmt w:val="bullet"/>
+      <w:lvlText w:val=""/>
+      <w:lvlJc w:val="left"/>
+      <w:pPr>
+        <w:ind w:left="6707" w:hanging="360"/>
+      </w:pPr>
+      <w:rPr>
+        <w:rFonts w:ascii="Wingdings" w:hAnsi="Wingdings" w:hint="default"/>
+      </w:rPr>
+    </w:lvl>
+  </w:abstractNum>
+  <w:abstractNum w:abstractNumId="2">
     <w:nsid w:val="32423E17"/>
     <w:multiLevelType w:val="hybridMultilevel"/>
     <w:tmpl w:val="6ACC8508"/>
@@ -6881,7 +10747,7 @@
       </w:rPr>
     </w:lvl>
   </w:abstractNum>
-  <w:abstractNum w:abstractNumId="2">
+  <w:abstractNum w:abstractNumId="3">
     <w:nsid w:val="3B254B2D"/>
     <w:multiLevelType w:val="hybridMultilevel"/>
     <w:tmpl w:val="941ED136"/>
@@ -6970,7 +10836,7 @@
       </w:pPr>
     </w:lvl>
   </w:abstractNum>
-  <w:abstractNum w:abstractNumId="3">
+  <w:abstractNum w:abstractNumId="4">
     <w:nsid w:val="3D9E248B"/>
     <w:multiLevelType w:val="hybridMultilevel"/>
     <w:tmpl w:val="58BEF466"/>
@@ -7056,7 +10922,7 @@
       </w:pPr>
     </w:lvl>
   </w:abstractNum>
-  <w:abstractNum w:abstractNumId="4">
+  <w:abstractNum w:abstractNumId="5">
     <w:nsid w:val="3E5917AB"/>
     <w:multiLevelType w:val="hybridMultilevel"/>
     <w:tmpl w:val="4560CC60"/>
@@ -7145,7 +11011,120 @@
       </w:pPr>
     </w:lvl>
   </w:abstractNum>
-  <w:abstractNum w:abstractNumId="5">
+  <w:abstractNum w:abstractNumId="6">
+    <w:nsid w:val="408C782A"/>
+    <w:multiLevelType w:val="hybridMultilevel"/>
+    <w:tmpl w:val="582C0D12"/>
+    <w:lvl w:ilvl="0" w:tplc="04060001">
+      <w:start w:val="1"/>
+      <w:numFmt w:val="bullet"/>
+      <w:lvlText w:val=""/>
+      <w:lvlJc w:val="left"/>
+      <w:pPr>
+        <w:ind w:left="947" w:hanging="360"/>
+      </w:pPr>
+      <w:rPr>
+        <w:rFonts w:ascii="Symbol" w:hAnsi="Symbol" w:hint="default"/>
+      </w:rPr>
+    </w:lvl>
+    <w:lvl w:ilvl="1" w:tplc="04060003" w:tentative="1">
+      <w:start w:val="1"/>
+      <w:numFmt w:val="bullet"/>
+      <w:lvlText w:val="o"/>
+      <w:lvlJc w:val="left"/>
+      <w:pPr>
+        <w:ind w:left="1667" w:hanging="360"/>
+      </w:pPr>
+      <w:rPr>
+        <w:rFonts w:ascii="Courier New" w:hAnsi="Courier New" w:cs="Courier New" w:hint="default"/>
+      </w:rPr>
+    </w:lvl>
+    <w:lvl w:ilvl="2" w:tplc="04060005" w:tentative="1">
+      <w:start w:val="1"/>
+      <w:numFmt w:val="bullet"/>
+      <w:lvlText w:val=""/>
+      <w:lvlJc w:val="left"/>
+      <w:pPr>
+        <w:ind w:left="2387" w:hanging="360"/>
+      </w:pPr>
+      <w:rPr>
+        <w:rFonts w:ascii="Wingdings" w:hAnsi="Wingdings" w:hint="default"/>
+      </w:rPr>
+    </w:lvl>
+    <w:lvl w:ilvl="3" w:tplc="04060001" w:tentative="1">
+      <w:start w:val="1"/>
+      <w:numFmt w:val="bullet"/>
+      <w:lvlText w:val=""/>
+      <w:lvlJc w:val="left"/>
+      <w:pPr>
+        <w:ind w:left="3107" w:hanging="360"/>
+      </w:pPr>
+      <w:rPr>
+        <w:rFonts w:ascii="Symbol" w:hAnsi="Symbol" w:hint="default"/>
+      </w:rPr>
+    </w:lvl>
+    <w:lvl w:ilvl="4" w:tplc="04060003" w:tentative="1">
+      <w:start w:val="1"/>
+      <w:numFmt w:val="bullet"/>
+      <w:lvlText w:val="o"/>
+      <w:lvlJc w:val="left"/>
+      <w:pPr>
+        <w:ind w:left="3827" w:hanging="360"/>
+      </w:pPr>
+      <w:rPr>
+        <w:rFonts w:ascii="Courier New" w:hAnsi="Courier New" w:cs="Courier New" w:hint="default"/>
+      </w:rPr>
+    </w:lvl>
+    <w:lvl w:ilvl="5" w:tplc="04060005" w:tentative="1">
+      <w:start w:val="1"/>
+      <w:numFmt w:val="bullet"/>
+      <w:lvlText w:val=""/>
+      <w:lvlJc w:val="left"/>
+      <w:pPr>
+        <w:ind w:left="4547" w:hanging="360"/>
+      </w:pPr>
+      <w:rPr>
+        <w:rFonts w:ascii="Wingdings" w:hAnsi="Wingdings" w:hint="default"/>
+      </w:rPr>
+    </w:lvl>
+    <w:lvl w:ilvl="6" w:tplc="04060001" w:tentative="1">
+      <w:start w:val="1"/>
+      <w:numFmt w:val="bullet"/>
+      <w:lvlText w:val=""/>
+      <w:lvlJc w:val="left"/>
+      <w:pPr>
+        <w:ind w:left="5267" w:hanging="360"/>
+      </w:pPr>
+      <w:rPr>
+        <w:rFonts w:ascii="Symbol" w:hAnsi="Symbol" w:hint="default"/>
+      </w:rPr>
+    </w:lvl>
+    <w:lvl w:ilvl="7" w:tplc="04060003" w:tentative="1">
+      <w:start w:val="1"/>
+      <w:numFmt w:val="bullet"/>
+      <w:lvlText w:val="o"/>
+      <w:lvlJc w:val="left"/>
+      <w:pPr>
+        <w:ind w:left="5987" w:hanging="360"/>
+      </w:pPr>
+      <w:rPr>
+        <w:rFonts w:ascii="Courier New" w:hAnsi="Courier New" w:cs="Courier New" w:hint="default"/>
+      </w:rPr>
+    </w:lvl>
+    <w:lvl w:ilvl="8" w:tplc="04060005" w:tentative="1">
+      <w:start w:val="1"/>
+      <w:numFmt w:val="bullet"/>
+      <w:lvlText w:val=""/>
+      <w:lvlJc w:val="left"/>
+      <w:pPr>
+        <w:ind w:left="6707" w:hanging="360"/>
+      </w:pPr>
+      <w:rPr>
+        <w:rFonts w:ascii="Wingdings" w:hAnsi="Wingdings" w:hint="default"/>
+      </w:rPr>
+    </w:lvl>
+  </w:abstractNum>
+  <w:abstractNum w:abstractNumId="7">
     <w:nsid w:val="55782906"/>
     <w:multiLevelType w:val="hybridMultilevel"/>
     <w:tmpl w:val="07FC9EE2"/>
@@ -7231,7 +11210,7 @@
       </w:pPr>
     </w:lvl>
   </w:abstractNum>
-  <w:abstractNum w:abstractNumId="6">
+  <w:abstractNum w:abstractNumId="8">
     <w:nsid w:val="58300097"/>
     <w:multiLevelType w:val="hybridMultilevel"/>
     <w:tmpl w:val="808E5DC0"/>
@@ -7344,7 +11323,206 @@
       </w:rPr>
     </w:lvl>
   </w:abstractNum>
-  <w:abstractNum w:abstractNumId="7">
+  <w:abstractNum w:abstractNumId="9">
+    <w:nsid w:val="5F9F2F8D"/>
+    <w:multiLevelType w:val="hybridMultilevel"/>
+    <w:tmpl w:val="07AA88E4"/>
+    <w:lvl w:ilvl="0" w:tplc="04060001">
+      <w:start w:val="1"/>
+      <w:numFmt w:val="bullet"/>
+      <w:lvlText w:val=""/>
+      <w:lvlJc w:val="left"/>
+      <w:pPr>
+        <w:ind w:left="947" w:hanging="360"/>
+      </w:pPr>
+      <w:rPr>
+        <w:rFonts w:ascii="Symbol" w:hAnsi="Symbol" w:hint="default"/>
+      </w:rPr>
+    </w:lvl>
+    <w:lvl w:ilvl="1" w:tplc="04060003" w:tentative="1">
+      <w:start w:val="1"/>
+      <w:numFmt w:val="bullet"/>
+      <w:lvlText w:val="o"/>
+      <w:lvlJc w:val="left"/>
+      <w:pPr>
+        <w:ind w:left="1667" w:hanging="360"/>
+      </w:pPr>
+      <w:rPr>
+        <w:rFonts w:ascii="Courier New" w:hAnsi="Courier New" w:cs="Courier New" w:hint="default"/>
+      </w:rPr>
+    </w:lvl>
+    <w:lvl w:ilvl="2" w:tplc="04060005" w:tentative="1">
+      <w:start w:val="1"/>
+      <w:numFmt w:val="bullet"/>
+      <w:lvlText w:val=""/>
+      <w:lvlJc w:val="left"/>
+      <w:pPr>
+        <w:ind w:left="2387" w:hanging="360"/>
+      </w:pPr>
+      <w:rPr>
+        <w:rFonts w:ascii="Wingdings" w:hAnsi="Wingdings" w:hint="default"/>
+      </w:rPr>
+    </w:lvl>
+    <w:lvl w:ilvl="3" w:tplc="04060001" w:tentative="1">
+      <w:start w:val="1"/>
+      <w:numFmt w:val="bullet"/>
+      <w:lvlText w:val=""/>
+      <w:lvlJc w:val="left"/>
+      <w:pPr>
+        <w:ind w:left="3107" w:hanging="360"/>
+      </w:pPr>
+      <w:rPr>
+        <w:rFonts w:ascii="Symbol" w:hAnsi="Symbol" w:hint="default"/>
+      </w:rPr>
+    </w:lvl>
+    <w:lvl w:ilvl="4" w:tplc="04060003" w:tentative="1">
+      <w:start w:val="1"/>
+      <w:numFmt w:val="bullet"/>
+      <w:lvlText w:val="o"/>
+      <w:lvlJc w:val="left"/>
+      <w:pPr>
+        <w:ind w:left="3827" w:hanging="360"/>
+      </w:pPr>
+      <w:rPr>
+        <w:rFonts w:ascii="Courier New" w:hAnsi="Courier New" w:cs="Courier New" w:hint="default"/>
+      </w:rPr>
+    </w:lvl>
+    <w:lvl w:ilvl="5" w:tplc="04060005" w:tentative="1">
+      <w:start w:val="1"/>
+      <w:numFmt w:val="bullet"/>
+      <w:lvlText w:val=""/>
+      <w:lvlJc w:val="left"/>
+      <w:pPr>
+        <w:ind w:left="4547" w:hanging="360"/>
+      </w:pPr>
+      <w:rPr>
+        <w:rFonts w:ascii="Wingdings" w:hAnsi="Wingdings" w:hint="default"/>
+      </w:rPr>
+    </w:lvl>
+    <w:lvl w:ilvl="6" w:tplc="04060001" w:tentative="1">
+      <w:start w:val="1"/>
+      <w:numFmt w:val="bullet"/>
+      <w:lvlText w:val=""/>
+      <w:lvlJc w:val="left"/>
+      <w:pPr>
+        <w:ind w:left="5267" w:hanging="360"/>
+      </w:pPr>
+      <w:rPr>
+        <w:rFonts w:ascii="Symbol" w:hAnsi="Symbol" w:hint="default"/>
+      </w:rPr>
+    </w:lvl>
+    <w:lvl w:ilvl="7" w:tplc="04060003" w:tentative="1">
+      <w:start w:val="1"/>
+      <w:numFmt w:val="bullet"/>
+      <w:lvlText w:val="o"/>
+      <w:lvlJc w:val="left"/>
+      <w:pPr>
+        <w:ind w:left="5987" w:hanging="360"/>
+      </w:pPr>
+      <w:rPr>
+        <w:rFonts w:ascii="Courier New" w:hAnsi="Courier New" w:cs="Courier New" w:hint="default"/>
+      </w:rPr>
+    </w:lvl>
+    <w:lvl w:ilvl="8" w:tplc="04060005" w:tentative="1">
+      <w:start w:val="1"/>
+      <w:numFmt w:val="bullet"/>
+      <w:lvlText w:val=""/>
+      <w:lvlJc w:val="left"/>
+      <w:pPr>
+        <w:ind w:left="6707" w:hanging="360"/>
+      </w:pPr>
+      <w:rPr>
+        <w:rFonts w:ascii="Wingdings" w:hAnsi="Wingdings" w:hint="default"/>
+      </w:rPr>
+    </w:lvl>
+  </w:abstractNum>
+  <w:abstractNum w:abstractNumId="10">
+    <w:nsid w:val="5FBA1C09"/>
+    <w:multiLevelType w:val="hybridMultilevel"/>
+    <w:tmpl w:val="8BB66A6A"/>
+    <w:lvl w:ilvl="0" w:tplc="0406000F">
+      <w:start w:val="1"/>
+      <w:numFmt w:val="decimal"/>
+      <w:lvlText w:val="%1."/>
+      <w:lvlJc w:val="left"/>
+      <w:pPr>
+        <w:ind w:left="947" w:hanging="360"/>
+      </w:pPr>
+    </w:lvl>
+    <w:lvl w:ilvl="1" w:tplc="04060019" w:tentative="1">
+      <w:start w:val="1"/>
+      <w:numFmt w:val="lowerLetter"/>
+      <w:lvlText w:val="%2."/>
+      <w:lvlJc w:val="left"/>
+      <w:pPr>
+        <w:ind w:left="1667" w:hanging="360"/>
+      </w:pPr>
+    </w:lvl>
+    <w:lvl w:ilvl="2" w:tplc="0406001B" w:tentative="1">
+      <w:start w:val="1"/>
+      <w:numFmt w:val="lowerRoman"/>
+      <w:lvlText w:val="%3."/>
+      <w:lvlJc w:val="right"/>
+      <w:pPr>
+        <w:ind w:left="2387" w:hanging="180"/>
+      </w:pPr>
+    </w:lvl>
+    <w:lvl w:ilvl="3" w:tplc="0406000F" w:tentative="1">
+      <w:start w:val="1"/>
+      <w:numFmt w:val="decimal"/>
+      <w:lvlText w:val="%4."/>
+      <w:lvlJc w:val="left"/>
+      <w:pPr>
+        <w:ind w:left="3107" w:hanging="360"/>
+      </w:pPr>
+    </w:lvl>
+    <w:lvl w:ilvl="4" w:tplc="04060019" w:tentative="1">
+      <w:start w:val="1"/>
+      <w:numFmt w:val="lowerLetter"/>
+      <w:lvlText w:val="%5."/>
+      <w:lvlJc w:val="left"/>
+      <w:pPr>
+        <w:ind w:left="3827" w:hanging="360"/>
+      </w:pPr>
+    </w:lvl>
+    <w:lvl w:ilvl="5" w:tplc="0406001B" w:tentative="1">
+      <w:start w:val="1"/>
+      <w:numFmt w:val="lowerRoman"/>
+      <w:lvlText w:val="%6."/>
+      <w:lvlJc w:val="right"/>
+      <w:pPr>
+        <w:ind w:left="4547" w:hanging="180"/>
+      </w:pPr>
+    </w:lvl>
+    <w:lvl w:ilvl="6" w:tplc="0406000F" w:tentative="1">
+      <w:start w:val="1"/>
+      <w:numFmt w:val="decimal"/>
+      <w:lvlText w:val="%7."/>
+      <w:lvlJc w:val="left"/>
+      <w:pPr>
+        <w:ind w:left="5267" w:hanging="360"/>
+      </w:pPr>
+    </w:lvl>
+    <w:lvl w:ilvl="7" w:tplc="04060019" w:tentative="1">
+      <w:start w:val="1"/>
+      <w:numFmt w:val="lowerLetter"/>
+      <w:lvlText w:val="%8."/>
+      <w:lvlJc w:val="left"/>
+      <w:pPr>
+        <w:ind w:left="5987" w:hanging="360"/>
+      </w:pPr>
+    </w:lvl>
+    <w:lvl w:ilvl="8" w:tplc="0406001B" w:tentative="1">
+      <w:start w:val="1"/>
+      <w:numFmt w:val="lowerRoman"/>
+      <w:lvlText w:val="%9."/>
+      <w:lvlJc w:val="right"/>
+      <w:pPr>
+        <w:ind w:left="6707" w:hanging="180"/>
+      </w:pPr>
+    </w:lvl>
+  </w:abstractNum>
+  <w:abstractNum w:abstractNumId="11">
     <w:nsid w:val="69C318F7"/>
     <w:multiLevelType w:val="hybridMultilevel"/>
     <w:tmpl w:val="3670D522"/>
@@ -7433,7 +11611,7 @@
       </w:pPr>
     </w:lvl>
   </w:abstractNum>
-  <w:abstractNum w:abstractNumId="8">
+  <w:abstractNum w:abstractNumId="12">
     <w:nsid w:val="6B0D2842"/>
     <w:multiLevelType w:val="hybridMultilevel"/>
     <w:tmpl w:val="367CA272"/>
@@ -7546,32 +11724,341 @@
       </w:rPr>
     </w:lvl>
   </w:abstractNum>
+  <w:abstractNum w:abstractNumId="13">
+    <w:nsid w:val="797A7CD4"/>
+    <w:multiLevelType w:val="hybridMultilevel"/>
+    <w:tmpl w:val="8DAC73C2"/>
+    <w:lvl w:ilvl="0" w:tplc="2F6E05B0">
+      <w:start w:val="1"/>
+      <w:numFmt w:val="decimal"/>
+      <w:lvlText w:val="%1."/>
+      <w:lvlJc w:val="left"/>
+      <w:pPr>
+        <w:ind w:left="587" w:hanging="360"/>
+      </w:pPr>
+      <w:rPr>
+        <w:rFonts w:hint="default"/>
+      </w:rPr>
+    </w:lvl>
+    <w:lvl w:ilvl="1" w:tplc="04060019" w:tentative="1">
+      <w:start w:val="1"/>
+      <w:numFmt w:val="lowerLetter"/>
+      <w:lvlText w:val="%2."/>
+      <w:lvlJc w:val="left"/>
+      <w:pPr>
+        <w:ind w:left="1307" w:hanging="360"/>
+      </w:pPr>
+    </w:lvl>
+    <w:lvl w:ilvl="2" w:tplc="0406001B" w:tentative="1">
+      <w:start w:val="1"/>
+      <w:numFmt w:val="lowerRoman"/>
+      <w:lvlText w:val="%3."/>
+      <w:lvlJc w:val="right"/>
+      <w:pPr>
+        <w:ind w:left="2027" w:hanging="180"/>
+      </w:pPr>
+    </w:lvl>
+    <w:lvl w:ilvl="3" w:tplc="0406000F" w:tentative="1">
+      <w:start w:val="1"/>
+      <w:numFmt w:val="decimal"/>
+      <w:lvlText w:val="%4."/>
+      <w:lvlJc w:val="left"/>
+      <w:pPr>
+        <w:ind w:left="2747" w:hanging="360"/>
+      </w:pPr>
+    </w:lvl>
+    <w:lvl w:ilvl="4" w:tplc="04060019" w:tentative="1">
+      <w:start w:val="1"/>
+      <w:numFmt w:val="lowerLetter"/>
+      <w:lvlText w:val="%5."/>
+      <w:lvlJc w:val="left"/>
+      <w:pPr>
+        <w:ind w:left="3467" w:hanging="360"/>
+      </w:pPr>
+    </w:lvl>
+    <w:lvl w:ilvl="5" w:tplc="0406001B" w:tentative="1">
+      <w:start w:val="1"/>
+      <w:numFmt w:val="lowerRoman"/>
+      <w:lvlText w:val="%6."/>
+      <w:lvlJc w:val="right"/>
+      <w:pPr>
+        <w:ind w:left="4187" w:hanging="180"/>
+      </w:pPr>
+    </w:lvl>
+    <w:lvl w:ilvl="6" w:tplc="0406000F" w:tentative="1">
+      <w:start w:val="1"/>
+      <w:numFmt w:val="decimal"/>
+      <w:lvlText w:val="%7."/>
+      <w:lvlJc w:val="left"/>
+      <w:pPr>
+        <w:ind w:left="4907" w:hanging="360"/>
+      </w:pPr>
+    </w:lvl>
+    <w:lvl w:ilvl="7" w:tplc="04060019" w:tentative="1">
+      <w:start w:val="1"/>
+      <w:numFmt w:val="lowerLetter"/>
+      <w:lvlText w:val="%8."/>
+      <w:lvlJc w:val="left"/>
+      <w:pPr>
+        <w:ind w:left="5627" w:hanging="360"/>
+      </w:pPr>
+    </w:lvl>
+    <w:lvl w:ilvl="8" w:tplc="0406001B" w:tentative="1">
+      <w:start w:val="1"/>
+      <w:numFmt w:val="lowerRoman"/>
+      <w:lvlText w:val="%9."/>
+      <w:lvlJc w:val="right"/>
+      <w:pPr>
+        <w:ind w:left="6347" w:hanging="180"/>
+      </w:pPr>
+    </w:lvl>
+  </w:abstractNum>
+  <w:abstractNum w:abstractNumId="14">
+    <w:nsid w:val="7CBA4535"/>
+    <w:multiLevelType w:val="hybridMultilevel"/>
+    <w:tmpl w:val="38F2F652"/>
+    <w:lvl w:ilvl="0" w:tplc="04060001">
+      <w:start w:val="1"/>
+      <w:numFmt w:val="bullet"/>
+      <w:lvlText w:val=""/>
+      <w:lvlJc w:val="left"/>
+      <w:pPr>
+        <w:ind w:left="587" w:hanging="360"/>
+      </w:pPr>
+      <w:rPr>
+        <w:rFonts w:ascii="Symbol" w:hAnsi="Symbol" w:hint="default"/>
+      </w:rPr>
+    </w:lvl>
+    <w:lvl w:ilvl="1" w:tplc="04060003" w:tentative="1">
+      <w:start w:val="1"/>
+      <w:numFmt w:val="bullet"/>
+      <w:lvlText w:val="o"/>
+      <w:lvlJc w:val="left"/>
+      <w:pPr>
+        <w:ind w:left="1307" w:hanging="360"/>
+      </w:pPr>
+      <w:rPr>
+        <w:rFonts w:ascii="Courier New" w:hAnsi="Courier New" w:cs="Courier New" w:hint="default"/>
+      </w:rPr>
+    </w:lvl>
+    <w:lvl w:ilvl="2" w:tplc="04060005" w:tentative="1">
+      <w:start w:val="1"/>
+      <w:numFmt w:val="bullet"/>
+      <w:lvlText w:val=""/>
+      <w:lvlJc w:val="left"/>
+      <w:pPr>
+        <w:ind w:left="2027" w:hanging="360"/>
+      </w:pPr>
+      <w:rPr>
+        <w:rFonts w:ascii="Wingdings" w:hAnsi="Wingdings" w:hint="default"/>
+      </w:rPr>
+    </w:lvl>
+    <w:lvl w:ilvl="3" w:tplc="04060001" w:tentative="1">
+      <w:start w:val="1"/>
+      <w:numFmt w:val="bullet"/>
+      <w:lvlText w:val=""/>
+      <w:lvlJc w:val="left"/>
+      <w:pPr>
+        <w:ind w:left="2747" w:hanging="360"/>
+      </w:pPr>
+      <w:rPr>
+        <w:rFonts w:ascii="Symbol" w:hAnsi="Symbol" w:hint="default"/>
+      </w:rPr>
+    </w:lvl>
+    <w:lvl w:ilvl="4" w:tplc="04060003" w:tentative="1">
+      <w:start w:val="1"/>
+      <w:numFmt w:val="bullet"/>
+      <w:lvlText w:val="o"/>
+      <w:lvlJc w:val="left"/>
+      <w:pPr>
+        <w:ind w:left="3467" w:hanging="360"/>
+      </w:pPr>
+      <w:rPr>
+        <w:rFonts w:ascii="Courier New" w:hAnsi="Courier New" w:cs="Courier New" w:hint="default"/>
+      </w:rPr>
+    </w:lvl>
+    <w:lvl w:ilvl="5" w:tplc="04060005" w:tentative="1">
+      <w:start w:val="1"/>
+      <w:numFmt w:val="bullet"/>
+      <w:lvlText w:val=""/>
+      <w:lvlJc w:val="left"/>
+      <w:pPr>
+        <w:ind w:left="4187" w:hanging="360"/>
+      </w:pPr>
+      <w:rPr>
+        <w:rFonts w:ascii="Wingdings" w:hAnsi="Wingdings" w:hint="default"/>
+      </w:rPr>
+    </w:lvl>
+    <w:lvl w:ilvl="6" w:tplc="04060001" w:tentative="1">
+      <w:start w:val="1"/>
+      <w:numFmt w:val="bullet"/>
+      <w:lvlText w:val=""/>
+      <w:lvlJc w:val="left"/>
+      <w:pPr>
+        <w:ind w:left="4907" w:hanging="360"/>
+      </w:pPr>
+      <w:rPr>
+        <w:rFonts w:ascii="Symbol" w:hAnsi="Symbol" w:hint="default"/>
+      </w:rPr>
+    </w:lvl>
+    <w:lvl w:ilvl="7" w:tplc="04060003" w:tentative="1">
+      <w:start w:val="1"/>
+      <w:numFmt w:val="bullet"/>
+      <w:lvlText w:val="o"/>
+      <w:lvlJc w:val="left"/>
+      <w:pPr>
+        <w:ind w:left="5627" w:hanging="360"/>
+      </w:pPr>
+      <w:rPr>
+        <w:rFonts w:ascii="Courier New" w:hAnsi="Courier New" w:cs="Courier New" w:hint="default"/>
+      </w:rPr>
+    </w:lvl>
+    <w:lvl w:ilvl="8" w:tplc="04060005" w:tentative="1">
+      <w:start w:val="1"/>
+      <w:numFmt w:val="bullet"/>
+      <w:lvlText w:val=""/>
+      <w:lvlJc w:val="left"/>
+      <w:pPr>
+        <w:ind w:left="6347" w:hanging="360"/>
+      </w:pPr>
+      <w:rPr>
+        <w:rFonts w:ascii="Wingdings" w:hAnsi="Wingdings" w:hint="default"/>
+      </w:rPr>
+    </w:lvl>
+  </w:abstractNum>
+  <w:abstractNum w:abstractNumId="15">
+    <w:nsid w:val="7D464AD4"/>
+    <w:multiLevelType w:val="hybridMultilevel"/>
+    <w:tmpl w:val="D31A31A0"/>
+    <w:lvl w:ilvl="0" w:tplc="0406000F">
+      <w:start w:val="1"/>
+      <w:numFmt w:val="decimal"/>
+      <w:lvlText w:val="%1."/>
+      <w:lvlJc w:val="left"/>
+      <w:pPr>
+        <w:ind w:left="947" w:hanging="360"/>
+      </w:pPr>
+    </w:lvl>
+    <w:lvl w:ilvl="1" w:tplc="04060019">
+      <w:start w:val="1"/>
+      <w:numFmt w:val="lowerLetter"/>
+      <w:lvlText w:val="%2."/>
+      <w:lvlJc w:val="left"/>
+      <w:pPr>
+        <w:ind w:left="1667" w:hanging="360"/>
+      </w:pPr>
+    </w:lvl>
+    <w:lvl w:ilvl="2" w:tplc="0406001B" w:tentative="1">
+      <w:start w:val="1"/>
+      <w:numFmt w:val="lowerRoman"/>
+      <w:lvlText w:val="%3."/>
+      <w:lvlJc w:val="right"/>
+      <w:pPr>
+        <w:ind w:left="2387" w:hanging="180"/>
+      </w:pPr>
+    </w:lvl>
+    <w:lvl w:ilvl="3" w:tplc="0406000F" w:tentative="1">
+      <w:start w:val="1"/>
+      <w:numFmt w:val="decimal"/>
+      <w:lvlText w:val="%4."/>
+      <w:lvlJc w:val="left"/>
+      <w:pPr>
+        <w:ind w:left="3107" w:hanging="360"/>
+      </w:pPr>
+    </w:lvl>
+    <w:lvl w:ilvl="4" w:tplc="04060019" w:tentative="1">
+      <w:start w:val="1"/>
+      <w:numFmt w:val="lowerLetter"/>
+      <w:lvlText w:val="%5."/>
+      <w:lvlJc w:val="left"/>
+      <w:pPr>
+        <w:ind w:left="3827" w:hanging="360"/>
+      </w:pPr>
+    </w:lvl>
+    <w:lvl w:ilvl="5" w:tplc="0406001B" w:tentative="1">
+      <w:start w:val="1"/>
+      <w:numFmt w:val="lowerRoman"/>
+      <w:lvlText w:val="%6."/>
+      <w:lvlJc w:val="right"/>
+      <w:pPr>
+        <w:ind w:left="4547" w:hanging="180"/>
+      </w:pPr>
+    </w:lvl>
+    <w:lvl w:ilvl="6" w:tplc="0406000F" w:tentative="1">
+      <w:start w:val="1"/>
+      <w:numFmt w:val="decimal"/>
+      <w:lvlText w:val="%7."/>
+      <w:lvlJc w:val="left"/>
+      <w:pPr>
+        <w:ind w:left="5267" w:hanging="360"/>
+      </w:pPr>
+    </w:lvl>
+    <w:lvl w:ilvl="7" w:tplc="04060019" w:tentative="1">
+      <w:start w:val="1"/>
+      <w:numFmt w:val="lowerLetter"/>
+      <w:lvlText w:val="%8."/>
+      <w:lvlJc w:val="left"/>
+      <w:pPr>
+        <w:ind w:left="5987" w:hanging="360"/>
+      </w:pPr>
+    </w:lvl>
+    <w:lvl w:ilvl="8" w:tplc="0406001B" w:tentative="1">
+      <w:start w:val="1"/>
+      <w:numFmt w:val="lowerRoman"/>
+      <w:lvlText w:val="%9."/>
+      <w:lvlJc w:val="right"/>
+      <w:pPr>
+        <w:ind w:left="6707" w:hanging="180"/>
+      </w:pPr>
+    </w:lvl>
+  </w:abstractNum>
   <w:num w:numId="1">
-    <w:abstractNumId w:val="3"/>
+    <w:abstractNumId w:val="4"/>
   </w:num>
   <w:num w:numId="2">
-    <w:abstractNumId w:val="8"/>
+    <w:abstractNumId w:val="12"/>
   </w:num>
   <w:num w:numId="3">
-    <w:abstractNumId w:val="1"/>
+    <w:abstractNumId w:val="2"/>
   </w:num>
   <w:num w:numId="4">
+    <w:abstractNumId w:val="7"/>
+  </w:num>
+  <w:num w:numId="5">
+    <w:abstractNumId w:val="11"/>
+  </w:num>
+  <w:num w:numId="6">
     <w:abstractNumId w:val="5"/>
   </w:num>
-  <w:num w:numId="5">
-    <w:abstractNumId w:val="7"/>
-  </w:num>
-  <w:num w:numId="6">
-    <w:abstractNumId w:val="4"/>
-  </w:num>
   <w:num w:numId="7">
-    <w:abstractNumId w:val="2"/>
+    <w:abstractNumId w:val="3"/>
   </w:num>
   <w:num w:numId="8">
     <w:abstractNumId w:val="0"/>
   </w:num>
   <w:num w:numId="9">
+    <w:abstractNumId w:val="8"/>
+  </w:num>
+  <w:num w:numId="10">
     <w:abstractNumId w:val="6"/>
+  </w:num>
+  <w:num w:numId="11">
+    <w:abstractNumId w:val="10"/>
+  </w:num>
+  <w:num w:numId="12">
+    <w:abstractNumId w:val="1"/>
+  </w:num>
+  <w:num w:numId="13">
+    <w:abstractNumId w:val="15"/>
+  </w:num>
+  <w:num w:numId="14">
+    <w:abstractNumId w:val="14"/>
+  </w:num>
+  <w:num w:numId="15">
+    <w:abstractNumId w:val="13"/>
+  </w:num>
+  <w:num w:numId="16">
+    <w:abstractNumId w:val="9"/>
   </w:num>
 </w:numbering>
 </file>
@@ -8039,6 +12526,18 @@
       </w:tblCellMar>
     </w:tblPr>
   </w:style>
+  <w:style w:type="character" w:styleId="FollowedHyperlink">
+    <w:name w:val="FollowedHyperlink"/>
+    <w:basedOn w:val="DefaultParagraphFont"/>
+    <w:uiPriority w:val="99"/>
+    <w:semiHidden/>
+    <w:unhideWhenUsed/>
+    <w:rsid w:val="001C5DD2"/>
+    <w:rPr>
+      <w:color w:val="800080" w:themeColor="followedHyperlink"/>
+      <w:u w:val="single"/>
+    </w:rPr>
+  </w:style>
 </w:styles>
 </file>
 

--- a/Documentation/Farseer Physice Engine Manual.docx
+++ b/Documentation/Farseer Physice Engine Manual.docx
@@ -3592,13 +3592,37 @@
         <w:rPr>
           <w:lang w:val="en-US"/>
         </w:rPr>
-        <w:t>. This method is also called "distance grid</w:t>
-      </w:r>
-      <w:r>
-        <w:rPr>
-          <w:lang w:val="en-US"/>
-        </w:rPr>
-        <w:t>" and uses a pre-calculated 2D array to test for collisions.</w:t>
+        <w:t xml:space="preserve"> and uses a pre-computed "distance grid". </w:t>
+      </w:r>
+      <w:r>
+        <w:rPr>
+          <w:lang w:val="en-US"/>
+        </w:rPr>
+        <w:t>A</w:t>
+      </w:r>
+      <w:r>
+        <w:rPr>
+          <w:lang w:val="en-US"/>
+        </w:rPr>
+        <w:t xml:space="preserve"> </w:t>
+      </w:r>
+      <w:r>
+        <w:rPr>
+          <w:lang w:val="en-US"/>
+        </w:rPr>
+        <w:t>distance grid is a pre-computed grid where each grid point contains the distance to the</w:t>
+      </w:r>
+      <w:r>
+        <w:rPr>
+          <w:lang w:val="en-US"/>
+        </w:rPr>
+        <w:t xml:space="preserve"> </w:t>
+      </w:r>
+      <w:r>
+        <w:rPr>
+          <w:lang w:val="en-US"/>
+        </w:rPr>
+        <w:t>closest point on the geometry and the normal at that point.</w:t>
       </w:r>
     </w:p>
     <w:p>
@@ -3626,6 +3650,12 @@
         </w:rPr>
         <w:t>Calculation of the grid can be quite time consuming</w:t>
       </w:r>
+      <w:r>
+        <w:rPr>
+          <w:lang w:val="en-US"/>
+        </w:rPr>
+        <w:t>. TODO: Write more</w:t>
+      </w:r>
     </w:p>
     <w:p>
       <w:pPr>
@@ -4215,6 +4245,7 @@
           <w:szCs w:val="20"/>
           <w:lang w:val="en-US"/>
         </w:rPr>
+        <w:lastRenderedPageBreak/>
         <w:t>Geom</w:t>
       </w:r>
       <w:r>
@@ -4312,7 +4343,6 @@
         <w:rPr>
           <w:lang w:val="en-US" w:eastAsia="da-DK"/>
         </w:rPr>
-        <w:lastRenderedPageBreak/>
         <w:t>Even if rectGeom and circleGeom are overlapping each other, they will not collide with each other.</w:t>
       </w:r>
     </w:p>
@@ -5598,6 +5628,7 @@
         <w:rPr>
           <w:lang w:val="en-US"/>
         </w:rPr>
+        <w:lastRenderedPageBreak/>
         <w:t>OnBroadPhaseCollision (in IBroadPhaseCollider interface)</w:t>
       </w:r>
     </w:p>
@@ -5611,7 +5642,6 @@
         <w:rPr>
           <w:lang w:val="en-US"/>
         </w:rPr>
-        <w:lastRenderedPageBreak/>
         <w:t xml:space="preserve">The </w:t>
       </w:r>
       <w:r>
@@ -7205,85 +7235,8 @@
           <w:b/>
           <w:lang w:val="en-US"/>
         </w:rPr>
-        <w:t>Minimal number of bodies/geometries</w:t>
-      </w:r>
-    </w:p>
-    <w:p>
-      <w:pPr>
-        <w:pStyle w:val="ListParagraph"/>
-        <w:ind w:left="587"/>
-        <w:rPr>
-          <w:lang w:val="en-US"/>
-        </w:rPr>
-      </w:pPr>
-      <w:r>
-        <w:rPr>
-          <w:lang w:val="en-US"/>
-        </w:rPr>
-        <w:t>The easiest and most logical way of gaining more performance is to minimize the number of bodies and geometries active at one time. If you have a large level and it takes the player a long time to get to another section of the level, you could keep that part of the level deactivated until the player arrives.</w:t>
-      </w:r>
-    </w:p>
-    <w:p>
-      <w:pPr>
-        <w:pStyle w:val="ListParagraph"/>
-        <w:ind w:left="587"/>
-        <w:rPr>
-          <w:lang w:val="en-US"/>
-        </w:rPr>
-      </w:pPr>
-    </w:p>
-    <w:p>
-      <w:pPr>
-        <w:pStyle w:val="ListParagraph"/>
-        <w:ind w:left="587"/>
-        <w:rPr>
-          <w:lang w:val="en-US"/>
-        </w:rPr>
-      </w:pPr>
-      <w:r>
-        <w:rPr>
-          <w:lang w:val="en-US"/>
-        </w:rPr>
-        <w:t xml:space="preserve">This is really easy in some games. You could for example place a sensor (note: setting </w:t>
-      </w:r>
-      <w:proofErr w:type="spellStart"/>
-      <w:r>
-        <w:rPr>
-          <w:lang w:val="en-US"/>
-        </w:rPr>
-        <w:t>IsSensor</w:t>
-      </w:r>
-      <w:proofErr w:type="spellEnd"/>
-      <w:r>
-        <w:rPr>
-          <w:lang w:val="en-US"/>
-        </w:rPr>
-        <w:t xml:space="preserve"> to true on geometry) at certain places on the level, and when the player reaches that sensor, the next part of the level will be activated.</w:t>
-      </w:r>
-    </w:p>
-    <w:p>
-      <w:pPr>
-        <w:pStyle w:val="ListParagraph"/>
-        <w:ind w:left="587"/>
-        <w:rPr>
-          <w:lang w:val="en-US"/>
-        </w:rPr>
-      </w:pPr>
-      <w:r>
-        <w:rPr>
-          <w:lang w:val="en-US"/>
-        </w:rPr>
-        <w:t>There is a lot of ways of doing this, it all depend on the type of game you are developing.</w:t>
-      </w:r>
-    </w:p>
-    <w:p>
-      <w:pPr>
-        <w:pStyle w:val="ListParagraph"/>
-        <w:ind w:left="587"/>
-        <w:rPr>
-          <w:lang w:val="en-US"/>
-        </w:rPr>
-      </w:pPr>
+        <w:t>TODO: Write about "Chunk up the landscape"</w:t>
+      </w:r>
     </w:p>
     <w:p>
       <w:pPr>
@@ -7302,909 +7255,8 @@
           <w:b/>
           <w:lang w:val="en-US"/>
         </w:rPr>
-        <w:t>Caching</w:t>
-      </w:r>
-    </w:p>
-    <w:p>
-      <w:pPr>
-        <w:pStyle w:val="ListParagraph"/>
-        <w:ind w:left="587"/>
-        <w:rPr>
-          <w:lang w:val="en-US"/>
-        </w:rPr>
-      </w:pPr>
-      <w:r>
-        <w:rPr>
-          <w:lang w:val="en-US"/>
-        </w:rPr>
-        <w:t>Another very easy implementation is caching rapid-spawning objects. If you are spawning a lot of enemies or bullets, you can pre-create the bodies and geometries that makes up the enemies/bullets.</w:t>
-      </w:r>
-    </w:p>
-    <w:p>
-      <w:pPr>
-        <w:pStyle w:val="ListParagraph"/>
-        <w:ind w:left="587"/>
-        <w:rPr>
-          <w:lang w:val="en-US"/>
-        </w:rPr>
-      </w:pPr>
-    </w:p>
-    <w:p>
-      <w:pPr>
-        <w:pStyle w:val="ListParagraph"/>
-        <w:ind w:left="587"/>
-        <w:rPr>
-          <w:lang w:val="en-US"/>
-        </w:rPr>
-      </w:pPr>
-      <w:r>
-        <w:rPr>
-          <w:lang w:val="en-US"/>
-        </w:rPr>
-        <w:t xml:space="preserve">Farseer Physics uses a pool (cache) for Arbiters, it speeds up the creation a lot. This pool is actually public, so you can use the </w:t>
-      </w:r>
-      <w:r>
-        <w:rPr>
-          <w:lang w:val="en-US"/>
-        </w:rPr>
-        <w:t xml:space="preserve">generic </w:t>
-      </w:r>
-      <w:r>
-        <w:rPr>
-          <w:lang w:val="en-US"/>
-        </w:rPr>
-        <w:t>Pool class from Farseer to cache your objects.</w:t>
-      </w:r>
-    </w:p>
-    <w:p>
-      <w:pPr>
-        <w:pStyle w:val="ListParagraph"/>
-        <w:ind w:left="587"/>
-        <w:rPr>
-          <w:lang w:val="en-US"/>
-        </w:rPr>
-      </w:pPr>
-    </w:p>
-    <w:p>
-      <w:pPr>
-        <w:pStyle w:val="ListParagraph"/>
-        <w:ind w:left="587"/>
-        <w:rPr>
-          <w:lang w:val="en-US"/>
-        </w:rPr>
-      </w:pPr>
-      <w:r>
-        <w:rPr>
-          <w:lang w:val="en-US"/>
-        </w:rPr>
-        <w:t>To create a pool of 10 soldiers, you could do something like this:</w:t>
-      </w:r>
-    </w:p>
-    <w:p>
-      <w:pPr>
-        <w:pStyle w:val="ListParagraph"/>
-        <w:ind w:left="587"/>
-        <w:rPr>
-          <w:lang w:val="en-US"/>
-        </w:rPr>
-      </w:pPr>
-    </w:p>
-    <w:p>
-      <w:pPr>
-        <w:pStyle w:val="ListParagraph"/>
-        <w:ind w:left="587"/>
-        <w:rPr>
-          <w:rFonts w:ascii="Courier New" w:hAnsi="Courier New" w:cs="Courier New"/>
-          <w:noProof/>
-          <w:sz w:val="20"/>
-          <w:szCs w:val="20"/>
-          <w:lang w:val="en-US"/>
-        </w:rPr>
-      </w:pPr>
-      <w:r>
-        <w:rPr>
-          <w:rFonts w:ascii="Courier New" w:hAnsi="Courier New" w:cs="Courier New"/>
-          <w:noProof/>
-          <w:color w:val="2B91AF"/>
-          <w:sz w:val="20"/>
-          <w:szCs w:val="20"/>
-          <w:lang w:val="en-US"/>
-        </w:rPr>
-        <w:t>Pool</w:t>
-      </w:r>
-      <w:r>
-        <w:rPr>
-          <w:rFonts w:ascii="Courier New" w:hAnsi="Courier New" w:cs="Courier New"/>
-          <w:noProof/>
-          <w:sz w:val="20"/>
-          <w:szCs w:val="20"/>
-          <w:lang w:val="en-US"/>
-        </w:rPr>
-        <w:t>&lt;</w:t>
-      </w:r>
-      <w:r>
-        <w:rPr>
-          <w:rFonts w:ascii="Courier New" w:hAnsi="Courier New" w:cs="Courier New"/>
-          <w:noProof/>
-          <w:color w:val="2B91AF"/>
-          <w:sz w:val="20"/>
-          <w:szCs w:val="20"/>
-          <w:lang w:val="en-US"/>
-        </w:rPr>
-        <w:t>Enemy</w:t>
-      </w:r>
-      <w:r>
-        <w:rPr>
-          <w:rFonts w:ascii="Courier New" w:hAnsi="Courier New" w:cs="Courier New"/>
-          <w:noProof/>
-          <w:sz w:val="20"/>
-          <w:szCs w:val="20"/>
-          <w:lang w:val="en-US"/>
-        </w:rPr>
-        <w:t xml:space="preserve">&gt; pool = </w:t>
-      </w:r>
-      <w:r>
-        <w:rPr>
-          <w:rFonts w:ascii="Courier New" w:hAnsi="Courier New" w:cs="Courier New"/>
-          <w:noProof/>
-          <w:color w:val="0000FF"/>
-          <w:sz w:val="20"/>
-          <w:szCs w:val="20"/>
-          <w:lang w:val="en-US"/>
-        </w:rPr>
-        <w:t xml:space="preserve">new </w:t>
-      </w:r>
-      <w:r>
-        <w:rPr>
-          <w:rFonts w:ascii="Courier New" w:hAnsi="Courier New" w:cs="Courier New"/>
-          <w:noProof/>
-          <w:color w:val="2B91AF"/>
-          <w:sz w:val="20"/>
-          <w:szCs w:val="20"/>
-          <w:lang w:val="en-US"/>
-        </w:rPr>
-        <w:t>Pool</w:t>
-      </w:r>
-      <w:r>
-        <w:rPr>
-          <w:rFonts w:ascii="Courier New" w:hAnsi="Courier New" w:cs="Courier New"/>
-          <w:noProof/>
-          <w:sz w:val="20"/>
-          <w:szCs w:val="20"/>
-          <w:lang w:val="en-US"/>
-        </w:rPr>
-        <w:t>&lt;</w:t>
-      </w:r>
-      <w:r>
-        <w:rPr>
-          <w:rFonts w:ascii="Courier New" w:hAnsi="Courier New" w:cs="Courier New"/>
-          <w:noProof/>
-          <w:color w:val="2B91AF"/>
-          <w:sz w:val="20"/>
-          <w:szCs w:val="20"/>
-          <w:lang w:val="en-US"/>
-        </w:rPr>
-        <w:t>Enemy</w:t>
-      </w:r>
-      <w:r>
-        <w:rPr>
-          <w:rFonts w:ascii="Courier New" w:hAnsi="Courier New" w:cs="Courier New"/>
-          <w:noProof/>
-          <w:sz w:val="20"/>
-          <w:szCs w:val="20"/>
-          <w:lang w:val="en-US"/>
-        </w:rPr>
-        <w:t>&gt;();</w:t>
-      </w:r>
-    </w:p>
-    <w:p>
-      <w:pPr>
-        <w:pStyle w:val="ListParagraph"/>
-        <w:ind w:left="587"/>
-        <w:rPr>
-          <w:rFonts w:ascii="Courier New" w:hAnsi="Courier New" w:cs="Courier New"/>
-          <w:noProof/>
-          <w:sz w:val="20"/>
-          <w:szCs w:val="20"/>
-          <w:lang w:val="en-US"/>
-        </w:rPr>
-      </w:pPr>
-      <w:r>
-        <w:rPr>
-          <w:rFonts w:ascii="Courier New" w:hAnsi="Courier New" w:cs="Courier New"/>
-          <w:noProof/>
-          <w:color w:val="0000FF"/>
-          <w:sz w:val="20"/>
-          <w:szCs w:val="20"/>
-          <w:lang w:val="en-US"/>
-        </w:rPr>
-        <w:t>for</w:t>
-      </w:r>
-      <w:r>
-        <w:rPr>
-          <w:rFonts w:ascii="Courier New" w:hAnsi="Courier New" w:cs="Courier New"/>
-          <w:noProof/>
-          <w:sz w:val="20"/>
-          <w:szCs w:val="20"/>
-          <w:lang w:val="en-US"/>
-        </w:rPr>
-        <w:t xml:space="preserve"> (</w:t>
-      </w:r>
-      <w:r>
-        <w:rPr>
-          <w:rFonts w:ascii="Courier New" w:hAnsi="Courier New" w:cs="Courier New"/>
-          <w:noProof/>
-          <w:color w:val="0000FF"/>
-          <w:sz w:val="20"/>
-          <w:szCs w:val="20"/>
-          <w:lang w:val="en-US"/>
-        </w:rPr>
-        <w:t>int</w:t>
-      </w:r>
-      <w:r>
-        <w:rPr>
-          <w:rFonts w:ascii="Courier New" w:hAnsi="Courier New" w:cs="Courier New"/>
-          <w:noProof/>
-          <w:sz w:val="20"/>
-          <w:szCs w:val="20"/>
-          <w:lang w:val="en-US"/>
-        </w:rPr>
-        <w:t xml:space="preserve"> i = 0; i &lt; </w:t>
-      </w:r>
-      <w:r>
-        <w:rPr>
-          <w:rFonts w:ascii="Courier New" w:hAnsi="Courier New" w:cs="Courier New"/>
-          <w:noProof/>
-          <w:sz w:val="20"/>
-          <w:szCs w:val="20"/>
-          <w:lang w:val="en-US"/>
-        </w:rPr>
-        <w:t>1</w:t>
-      </w:r>
-      <w:r>
-        <w:rPr>
-          <w:rFonts w:ascii="Courier New" w:hAnsi="Courier New" w:cs="Courier New"/>
-          <w:noProof/>
-          <w:sz w:val="20"/>
-          <w:szCs w:val="20"/>
-          <w:lang w:val="en-US"/>
-        </w:rPr>
-        <w:t>0</w:t>
-      </w:r>
-      <w:r>
-        <w:rPr>
-          <w:rFonts w:ascii="Courier New" w:hAnsi="Courier New" w:cs="Courier New"/>
-          <w:noProof/>
-          <w:sz w:val="20"/>
-          <w:szCs w:val="20"/>
-          <w:lang w:val="en-US"/>
-        </w:rPr>
-        <w:t>0</w:t>
-      </w:r>
-      <w:r>
-        <w:rPr>
-          <w:rFonts w:ascii="Courier New" w:hAnsi="Courier New" w:cs="Courier New"/>
-          <w:noProof/>
-          <w:sz w:val="20"/>
-          <w:szCs w:val="20"/>
-          <w:lang w:val="en-US"/>
-        </w:rPr>
-        <w:t>; i++)</w:t>
-      </w:r>
-    </w:p>
-    <w:p>
-      <w:pPr>
-        <w:pStyle w:val="ListParagraph"/>
-        <w:ind w:left="587"/>
-        <w:rPr>
-          <w:rFonts w:ascii="Courier New" w:hAnsi="Courier New" w:cs="Courier New"/>
-          <w:noProof/>
-          <w:sz w:val="20"/>
-          <w:szCs w:val="20"/>
-          <w:lang w:val="en-US"/>
-        </w:rPr>
-      </w:pPr>
-      <w:r>
-        <w:rPr>
-          <w:rFonts w:ascii="Courier New" w:hAnsi="Courier New" w:cs="Courier New"/>
-          <w:noProof/>
-          <w:sz w:val="20"/>
-          <w:szCs w:val="20"/>
-          <w:lang w:val="en-US"/>
-        </w:rPr>
-        <w:t>{</w:t>
-      </w:r>
-    </w:p>
-    <w:p>
-      <w:pPr>
-        <w:pStyle w:val="ListParagraph"/>
-        <w:ind w:left="587"/>
-        <w:rPr>
-          <w:rFonts w:ascii="Courier New" w:hAnsi="Courier New" w:cs="Courier New"/>
-          <w:noProof/>
-          <w:sz w:val="20"/>
-          <w:szCs w:val="20"/>
-          <w:lang w:val="en-US"/>
-        </w:rPr>
-      </w:pPr>
-      <w:r>
-        <w:rPr>
-          <w:rFonts w:ascii="Courier New" w:hAnsi="Courier New" w:cs="Courier New"/>
-          <w:noProof/>
-          <w:color w:val="2B91AF"/>
-          <w:sz w:val="20"/>
-          <w:szCs w:val="20"/>
-          <w:lang w:val="en-US"/>
-        </w:rPr>
-        <w:t xml:space="preserve">    </w:t>
-      </w:r>
-      <w:r>
-        <w:rPr>
-          <w:rFonts w:ascii="Courier New" w:hAnsi="Courier New" w:cs="Courier New"/>
-          <w:noProof/>
-          <w:color w:val="2B91AF"/>
-          <w:sz w:val="20"/>
-          <w:szCs w:val="20"/>
-          <w:lang w:val="en-US"/>
-        </w:rPr>
-        <w:t>Enemy</w:t>
-      </w:r>
-      <w:r>
-        <w:rPr>
-          <w:rFonts w:ascii="Courier New" w:hAnsi="Courier New" w:cs="Courier New"/>
-          <w:noProof/>
-          <w:sz w:val="20"/>
-          <w:szCs w:val="20"/>
-          <w:lang w:val="en-US"/>
-        </w:rPr>
-        <w:t xml:space="preserve"> enemy</w:t>
-      </w:r>
-      <w:r>
-        <w:rPr>
-          <w:rFonts w:ascii="Courier New" w:hAnsi="Courier New" w:cs="Courier New"/>
-          <w:noProof/>
-          <w:sz w:val="20"/>
-          <w:szCs w:val="20"/>
-          <w:lang w:val="en-US"/>
-        </w:rPr>
-        <w:t xml:space="preserve"> = </w:t>
-      </w:r>
-      <w:r>
-        <w:rPr>
-          <w:rFonts w:ascii="Courier New" w:hAnsi="Courier New" w:cs="Courier New"/>
-          <w:noProof/>
-          <w:color w:val="0000FF"/>
-          <w:sz w:val="20"/>
-          <w:szCs w:val="20"/>
-          <w:lang w:val="en-US"/>
-        </w:rPr>
-        <w:t>new</w:t>
-      </w:r>
-      <w:r>
-        <w:rPr>
-          <w:rFonts w:ascii="Courier New" w:hAnsi="Courier New" w:cs="Courier New"/>
-          <w:noProof/>
-          <w:color w:val="0000FF"/>
-          <w:sz w:val="20"/>
-          <w:szCs w:val="20"/>
-          <w:lang w:val="en-US"/>
-        </w:rPr>
-        <w:t xml:space="preserve"> </w:t>
-      </w:r>
-      <w:r>
-        <w:rPr>
-          <w:rFonts w:ascii="Courier New" w:hAnsi="Courier New" w:cs="Courier New"/>
-          <w:noProof/>
-          <w:color w:val="2B91AF"/>
-          <w:sz w:val="20"/>
-          <w:szCs w:val="20"/>
-          <w:lang w:val="en-US"/>
-        </w:rPr>
-        <w:t>Enemy</w:t>
-      </w:r>
-      <w:r>
-        <w:rPr>
-          <w:rFonts w:ascii="Courier New" w:hAnsi="Courier New" w:cs="Courier New"/>
-          <w:noProof/>
-          <w:sz w:val="20"/>
-          <w:szCs w:val="20"/>
-          <w:lang w:val="en-US"/>
-        </w:rPr>
-        <w:t>(</w:t>
-      </w:r>
-      <w:r>
-        <w:rPr>
-          <w:rFonts w:ascii="Courier New" w:hAnsi="Courier New" w:cs="Courier New"/>
-          <w:noProof/>
-          <w:color w:val="2B91AF"/>
-          <w:sz w:val="20"/>
-          <w:szCs w:val="20"/>
-          <w:lang w:val="en-US"/>
-        </w:rPr>
-        <w:t>Enemy</w:t>
-      </w:r>
-      <w:r>
-        <w:rPr>
-          <w:rFonts w:ascii="Courier New" w:hAnsi="Courier New" w:cs="Courier New"/>
-          <w:noProof/>
-          <w:color w:val="2B91AF"/>
-          <w:sz w:val="20"/>
-          <w:szCs w:val="20"/>
-          <w:lang w:val="en-US"/>
-        </w:rPr>
-        <w:t>Type</w:t>
-      </w:r>
-      <w:r>
-        <w:rPr>
-          <w:rFonts w:ascii="Courier New" w:hAnsi="Courier New" w:cs="Courier New"/>
-          <w:noProof/>
-          <w:sz w:val="20"/>
-          <w:szCs w:val="20"/>
-          <w:lang w:val="en-US"/>
-        </w:rPr>
-        <w:t>.Soldier,</w:t>
-      </w:r>
-      <w:r>
-        <w:rPr>
-          <w:rFonts w:ascii="Courier New" w:hAnsi="Courier New" w:cs="Courier New"/>
-          <w:noProof/>
-          <w:color w:val="2B91AF"/>
-          <w:sz w:val="20"/>
-          <w:szCs w:val="20"/>
-          <w:lang w:val="en-US"/>
-        </w:rPr>
-        <w:t xml:space="preserve"> </w:t>
-      </w:r>
-      <w:r>
-        <w:rPr>
-          <w:rFonts w:ascii="Courier New" w:hAnsi="Courier New" w:cs="Courier New"/>
-          <w:noProof/>
-          <w:color w:val="2B91AF"/>
-          <w:sz w:val="20"/>
-          <w:szCs w:val="20"/>
-          <w:lang w:val="en-US"/>
-        </w:rPr>
-        <w:t>Health</w:t>
-      </w:r>
-      <w:r>
-        <w:rPr>
-          <w:rFonts w:ascii="Courier New" w:hAnsi="Courier New" w:cs="Courier New"/>
-          <w:noProof/>
-          <w:sz w:val="20"/>
-          <w:szCs w:val="20"/>
-          <w:lang w:val="en-US"/>
-        </w:rPr>
-        <w:t>.100);</w:t>
-      </w:r>
-    </w:p>
-    <w:p>
-      <w:pPr>
-        <w:pStyle w:val="ListParagraph"/>
-        <w:ind w:left="587"/>
-        <w:rPr>
-          <w:rFonts w:ascii="Courier New" w:hAnsi="Courier New" w:cs="Courier New"/>
-          <w:noProof/>
-          <w:sz w:val="20"/>
-          <w:szCs w:val="20"/>
-          <w:lang w:val="en-US"/>
-        </w:rPr>
-      </w:pPr>
-      <w:r>
-        <w:rPr>
-          <w:rFonts w:ascii="Courier New" w:hAnsi="Courier New" w:cs="Courier New"/>
-          <w:noProof/>
-          <w:sz w:val="20"/>
-          <w:szCs w:val="20"/>
-          <w:lang w:val="en-US"/>
-        </w:rPr>
-        <w:t xml:space="preserve">    </w:t>
-      </w:r>
-      <w:r>
-        <w:rPr>
-          <w:rFonts w:ascii="Courier New" w:hAnsi="Courier New" w:cs="Courier New"/>
-          <w:noProof/>
-          <w:sz w:val="20"/>
-          <w:szCs w:val="20"/>
-          <w:lang w:val="en-US"/>
-        </w:rPr>
-        <w:t>pool</w:t>
-      </w:r>
-      <w:r>
-        <w:rPr>
-          <w:rFonts w:ascii="Courier New" w:hAnsi="Courier New" w:cs="Courier New"/>
-          <w:noProof/>
-          <w:sz w:val="20"/>
-          <w:szCs w:val="20"/>
-          <w:lang w:val="en-US"/>
-        </w:rPr>
-        <w:t>.Insert</w:t>
-      </w:r>
-      <w:r>
-        <w:rPr>
-          <w:rFonts w:ascii="Courier New" w:hAnsi="Courier New" w:cs="Courier New"/>
-          <w:noProof/>
-          <w:sz w:val="20"/>
-          <w:szCs w:val="20"/>
-          <w:lang w:val="en-US"/>
-        </w:rPr>
-        <w:t>(</w:t>
-      </w:r>
-      <w:r>
-        <w:rPr>
-          <w:rFonts w:ascii="Courier New" w:hAnsi="Courier New" w:cs="Courier New"/>
-          <w:noProof/>
-          <w:sz w:val="20"/>
-          <w:szCs w:val="20"/>
-          <w:lang w:val="en-US"/>
-        </w:rPr>
-        <w:t>enemy</w:t>
-      </w:r>
-      <w:r>
-        <w:rPr>
-          <w:rFonts w:ascii="Courier New" w:hAnsi="Courier New" w:cs="Courier New"/>
-          <w:noProof/>
-          <w:sz w:val="20"/>
-          <w:szCs w:val="20"/>
-          <w:lang w:val="en-US"/>
-        </w:rPr>
-        <w:t>);</w:t>
-      </w:r>
-    </w:p>
-    <w:p>
-      <w:pPr>
-        <w:pStyle w:val="ListParagraph"/>
-        <w:ind w:left="587"/>
-        <w:rPr>
-          <w:rFonts w:ascii="Courier New" w:hAnsi="Courier New" w:cs="Courier New"/>
-          <w:noProof/>
-          <w:sz w:val="20"/>
-          <w:szCs w:val="20"/>
-          <w:lang w:val="en-US"/>
-        </w:rPr>
-      </w:pPr>
-      <w:r>
-        <w:rPr>
-          <w:rFonts w:ascii="Courier New" w:hAnsi="Courier New" w:cs="Courier New"/>
-          <w:noProof/>
-          <w:sz w:val="20"/>
-          <w:szCs w:val="20"/>
-          <w:lang w:val="en-US"/>
-        </w:rPr>
-        <w:t>}</w:t>
-      </w:r>
-    </w:p>
-    <w:p>
-      <w:pPr>
-        <w:pStyle w:val="ListParagraph"/>
-        <w:ind w:left="587"/>
-        <w:rPr>
-          <w:rFonts w:cs="Times New Roman"/>
-          <w:noProof/>
-          <w:szCs w:val="24"/>
-          <w:lang w:val="en-US"/>
-        </w:rPr>
-      </w:pPr>
-    </w:p>
-    <w:p>
-      <w:pPr>
-        <w:pStyle w:val="ListParagraph"/>
-        <w:ind w:left="587"/>
-        <w:rPr>
-          <w:rFonts w:cs="Times New Roman"/>
-          <w:noProof/>
-          <w:szCs w:val="24"/>
-          <w:lang w:val="en-US"/>
-        </w:rPr>
-      </w:pPr>
-      <w:r>
-        <w:rPr>
-          <w:rFonts w:cs="Times New Roman"/>
-          <w:noProof/>
-          <w:szCs w:val="24"/>
-          <w:lang w:val="en-US"/>
-        </w:rPr>
-        <w:t>And when you need the soldier in your game:</w:t>
-      </w:r>
-    </w:p>
-    <w:p>
-      <w:pPr>
-        <w:pStyle w:val="ListParagraph"/>
-        <w:ind w:left="587"/>
-        <w:rPr>
-          <w:rFonts w:cs="Times New Roman"/>
-          <w:noProof/>
-          <w:szCs w:val="24"/>
-          <w:lang w:val="en-US"/>
-        </w:rPr>
-      </w:pPr>
-    </w:p>
-    <w:p>
-      <w:pPr>
-        <w:pStyle w:val="ListParagraph"/>
-        <w:ind w:left="587"/>
-        <w:rPr>
-          <w:rFonts w:ascii="Courier New" w:hAnsi="Courier New" w:cs="Courier New"/>
-          <w:noProof/>
-          <w:sz w:val="20"/>
-          <w:szCs w:val="20"/>
-          <w:lang w:val="en-US"/>
-        </w:rPr>
-      </w:pPr>
-      <w:r>
-        <w:rPr>
-          <w:rFonts w:ascii="Courier New" w:hAnsi="Courier New" w:cs="Courier New"/>
-          <w:noProof/>
-          <w:color w:val="2B91AF"/>
-          <w:sz w:val="20"/>
-          <w:szCs w:val="20"/>
-          <w:lang w:val="en-US"/>
-        </w:rPr>
-        <w:t>Enemy</w:t>
-      </w:r>
-      <w:r>
-        <w:rPr>
-          <w:rFonts w:ascii="Courier New" w:hAnsi="Courier New" w:cs="Courier New"/>
-          <w:noProof/>
-          <w:sz w:val="20"/>
-          <w:szCs w:val="20"/>
-          <w:lang w:val="en-US"/>
-        </w:rPr>
-        <w:t xml:space="preserve"> enemy = </w:t>
-      </w:r>
-      <w:r>
-        <w:rPr>
-          <w:rFonts w:ascii="Courier New" w:hAnsi="Courier New" w:cs="Courier New"/>
-          <w:noProof/>
-          <w:sz w:val="20"/>
-          <w:szCs w:val="20"/>
-          <w:lang w:val="en-US"/>
-        </w:rPr>
-        <w:t>pool</w:t>
-      </w:r>
-      <w:r>
-        <w:rPr>
-          <w:rFonts w:ascii="Courier New" w:hAnsi="Courier New" w:cs="Courier New"/>
-          <w:noProof/>
-          <w:sz w:val="20"/>
-          <w:szCs w:val="20"/>
-          <w:lang w:val="en-US"/>
-        </w:rPr>
-        <w:t>.Fetch();</w:t>
-      </w:r>
-    </w:p>
-    <w:p>
-      <w:pPr>
-        <w:pStyle w:val="ListParagraph"/>
-        <w:ind w:left="587"/>
-        <w:rPr>
-          <w:rFonts w:ascii="Courier New" w:hAnsi="Courier New" w:cs="Courier New"/>
-          <w:noProof/>
-          <w:sz w:val="20"/>
-          <w:szCs w:val="20"/>
-          <w:lang w:val="en-US"/>
-        </w:rPr>
-      </w:pPr>
-      <w:r>
-        <w:rPr>
-          <w:rFonts w:ascii="Courier New" w:hAnsi="Courier New" w:cs="Courier New"/>
-          <w:noProof/>
-          <w:sz w:val="20"/>
-          <w:szCs w:val="20"/>
-          <w:lang w:val="en-US"/>
-        </w:rPr>
-        <w:t>enemy.Shoot();</w:t>
-      </w:r>
-    </w:p>
-    <w:p>
-      <w:pPr>
-        <w:pStyle w:val="ListParagraph"/>
-        <w:ind w:left="587"/>
-        <w:rPr>
-          <w:rFonts w:ascii="Courier New" w:hAnsi="Courier New" w:cs="Courier New"/>
-          <w:noProof/>
-          <w:sz w:val="20"/>
-          <w:szCs w:val="20"/>
-          <w:lang w:val="en-US"/>
-        </w:rPr>
-      </w:pPr>
-    </w:p>
-    <w:p>
-      <w:pPr>
-        <w:pStyle w:val="ListParagraph"/>
-        <w:ind w:left="587"/>
-        <w:rPr>
-          <w:rFonts w:cs="Times New Roman"/>
-          <w:noProof/>
-          <w:szCs w:val="24"/>
-          <w:lang w:val="en-US"/>
-        </w:rPr>
-      </w:pPr>
-      <w:r>
-        <w:rPr>
-          <w:rFonts w:cs="Times New Roman"/>
-          <w:noProof/>
-          <w:szCs w:val="24"/>
-          <w:lang w:val="en-US"/>
-        </w:rPr>
-        <w:t xml:space="preserve">There are 2 reasons why you would want a pool like this, one of them is the </w:t>
-      </w:r>
-      <w:r>
-        <w:rPr>
-          <w:rFonts w:cs="Times New Roman"/>
-          <w:noProof/>
-          <w:szCs w:val="24"/>
-          <w:lang w:val="en-US"/>
-        </w:rPr>
-        <w:t>garbage collector, and the other is pre-instanciation.</w:t>
-      </w:r>
-    </w:p>
-    <w:p>
-      <w:pPr>
-        <w:pStyle w:val="ListParagraph"/>
-        <w:ind w:left="587"/>
-        <w:rPr>
-          <w:rFonts w:cs="Times New Roman"/>
-          <w:noProof/>
-          <w:szCs w:val="24"/>
-          <w:lang w:val="en-US"/>
-        </w:rPr>
-      </w:pPr>
-    </w:p>
-    <w:p>
-      <w:pPr>
-        <w:pStyle w:val="ListParagraph"/>
-        <w:ind w:left="587"/>
-        <w:rPr>
-          <w:rFonts w:cs="Times New Roman"/>
-          <w:noProof/>
-          <w:szCs w:val="24"/>
-          <w:lang w:val="en-US"/>
-        </w:rPr>
-      </w:pPr>
-      <w:r>
-        <w:rPr>
-          <w:rFonts w:cs="Times New Roman"/>
-          <w:noProof/>
-          <w:szCs w:val="24"/>
-          <w:lang w:val="en-US"/>
-        </w:rPr>
-        <w:t xml:space="preserve">The </w:t>
-      </w:r>
-      <w:r>
-        <w:rPr>
-          <w:rFonts w:cs="Times New Roman"/>
-          <w:b/>
-          <w:noProof/>
-          <w:szCs w:val="24"/>
-          <w:lang w:val="en-US"/>
-        </w:rPr>
-        <w:t>garbage collector</w:t>
-      </w:r>
-      <w:r>
-        <w:rPr>
-          <w:rFonts w:cs="Times New Roman"/>
-          <w:noProof/>
-          <w:szCs w:val="24"/>
-          <w:lang w:val="en-US"/>
-        </w:rPr>
-        <w:t xml:space="preserve"> cleans up after you, but this also means that if you create an enemy and run Dispose() on him when he dies, the garbage collector will remove him from your system memory.</w:t>
-      </w:r>
-    </w:p>
-    <w:p>
-      <w:pPr>
-        <w:pStyle w:val="ListParagraph"/>
-        <w:ind w:left="587"/>
-        <w:rPr>
-          <w:rFonts w:cs="Times New Roman"/>
-          <w:noProof/>
-          <w:szCs w:val="24"/>
-          <w:lang w:val="en-US"/>
-        </w:rPr>
-      </w:pPr>
-      <w:r>
-        <w:rPr>
-          <w:rFonts w:cs="Times New Roman"/>
-          <w:noProof/>
-          <w:szCs w:val="24"/>
-          <w:lang w:val="en-US"/>
-        </w:rPr>
-        <w:t>But if you have the enemy inside the Pool, you don't need to call Dispose() on him, you just have to deactivate him (and not draw him). This results in fewer garbage collections.</w:t>
-      </w:r>
-    </w:p>
-    <w:p>
-      <w:pPr>
-        <w:pStyle w:val="ListParagraph"/>
-        <w:ind w:left="587"/>
-        <w:rPr>
-          <w:rFonts w:cs="Times New Roman"/>
-          <w:noProof/>
-          <w:szCs w:val="24"/>
-          <w:lang w:val="en-US"/>
-        </w:rPr>
-      </w:pPr>
-    </w:p>
-    <w:p>
-      <w:pPr>
-        <w:pStyle w:val="ListParagraph"/>
-        <w:ind w:left="587"/>
-        <w:rPr>
-          <w:rFonts w:cs="Times New Roman"/>
-          <w:noProof/>
-          <w:szCs w:val="24"/>
-          <w:lang w:val="en-US"/>
-        </w:rPr>
-      </w:pPr>
-      <w:r>
-        <w:rPr>
-          <w:rFonts w:cs="Times New Roman"/>
-          <w:noProof/>
-          <w:szCs w:val="24"/>
-          <w:lang w:val="en-US"/>
-        </w:rPr>
-        <w:lastRenderedPageBreak/>
-        <w:t xml:space="preserve">The </w:t>
-      </w:r>
-      <w:r>
-        <w:rPr>
-          <w:rFonts w:cs="Times New Roman"/>
-          <w:b/>
-          <w:noProof/>
-          <w:szCs w:val="24"/>
-          <w:lang w:val="en-US"/>
-        </w:rPr>
-        <w:t>pre-instanciation</w:t>
-      </w:r>
-      <w:r>
-        <w:rPr>
-          <w:rFonts w:cs="Times New Roman"/>
-          <w:noProof/>
-          <w:szCs w:val="24"/>
-          <w:lang w:val="en-US"/>
-        </w:rPr>
-        <w:t xml:space="preserve"> is also a very good thing since Farser Physics uses what's called a distance grid. This grid is calculated when you create a new geometry and it can be quite time consuming.</w:t>
-      </w:r>
-    </w:p>
-    <w:p>
-      <w:pPr>
-        <w:pStyle w:val="ListParagraph"/>
-        <w:ind w:left="587"/>
-        <w:rPr>
-          <w:rFonts w:cs="Times New Roman"/>
-          <w:noProof/>
-          <w:szCs w:val="24"/>
-          <w:lang w:val="en-US"/>
-        </w:rPr>
-      </w:pPr>
-      <w:r>
-        <w:rPr>
-          <w:rFonts w:cs="Times New Roman"/>
-          <w:noProof/>
-          <w:szCs w:val="24"/>
-          <w:lang w:val="en-US"/>
-        </w:rPr>
-        <w:t>So creating the pool of enemies when the game starts (or a</w:t>
-      </w:r>
-      <w:r>
-        <w:rPr>
-          <w:rFonts w:cs="Times New Roman"/>
-          <w:noProof/>
-          <w:szCs w:val="24"/>
-          <w:lang w:val="en-US"/>
-        </w:rPr>
-        <w:t xml:space="preserve"> new level loads) speeds up the creation of enemies a lot.</w:t>
-      </w:r>
-    </w:p>
-    <w:p>
-      <w:pPr>
-        <w:pStyle w:val="ListParagraph"/>
-        <w:ind w:left="587"/>
-        <w:rPr>
-          <w:rFonts w:cs="Times New Roman"/>
-          <w:noProof/>
-          <w:szCs w:val="24"/>
-          <w:lang w:val="en-US"/>
-        </w:rPr>
-      </w:pPr>
+        <w:t>TODO: Write about "Simplify the sides of the geometry that will never come into contact with world objects"</w:t>
+      </w:r>
     </w:p>
     <w:p>
       <w:pPr>
@@ -8223,71 +7275,8 @@
           <w:b/>
           <w:lang w:val="en-US"/>
         </w:rPr>
-        <w:t>Remember to use release compilation.</w:t>
-      </w:r>
-    </w:p>
-    <w:p>
-      <w:pPr>
-        <w:pStyle w:val="ListParagraph"/>
-        <w:ind w:left="587"/>
-        <w:rPr>
-          <w:lang w:val="en-US"/>
-        </w:rPr>
-      </w:pPr>
-      <w:r>
-        <w:rPr>
-          <w:lang w:val="en-US"/>
-        </w:rPr>
-        <w:t>Whenever you release your application to the public, be sure to compile your application with release settings. The .net platform works by first compiling your C#/Vb.net code into IL (Intermediate Code) code and then the JIT (Just-In-Time compiler) compiles your code into native machine code, when you execute your application.</w:t>
-      </w:r>
-    </w:p>
-    <w:p>
-      <w:pPr>
-        <w:pStyle w:val="ListParagraph"/>
-        <w:ind w:left="587"/>
-        <w:rPr>
-          <w:lang w:val="en-US"/>
-        </w:rPr>
-      </w:pPr>
-      <w:r>
-        <w:rPr>
-          <w:lang w:val="en-US"/>
-        </w:rPr>
-        <w:t>When you turn on release configuration and compile your application, the IL code generated states that when the JIT runs the IL, it should perform optimizations.</w:t>
-      </w:r>
-    </w:p>
-    <w:p>
-      <w:pPr>
-        <w:pStyle w:val="ListParagraph"/>
-        <w:ind w:left="587"/>
-        <w:rPr>
-          <w:lang w:val="en-US"/>
-        </w:rPr>
-      </w:pPr>
-    </w:p>
-    <w:p>
-      <w:pPr>
-        <w:pStyle w:val="ListParagraph"/>
-        <w:ind w:left="587"/>
-        <w:rPr>
-          <w:lang w:val="en-US"/>
-        </w:rPr>
-      </w:pPr>
-      <w:r>
-        <w:rPr>
-          <w:lang w:val="en-US"/>
-        </w:rPr>
-        <w:t>This can speed up your application a lot and might reduce the overall size of your application.</w:t>
-      </w:r>
-    </w:p>
-    <w:p>
-      <w:pPr>
-        <w:pStyle w:val="ListParagraph"/>
-        <w:ind w:left="587"/>
-        <w:rPr>
-          <w:lang w:val="en-US"/>
-        </w:rPr>
-      </w:pPr>
+        <w:t>TODO: Write about "Keeping grid cell size small"</w:t>
+      </w:r>
     </w:p>
     <w:p>
       <w:pPr>
@@ -8306,7 +7295,7 @@
           <w:b/>
           <w:lang w:val="en-US"/>
         </w:rPr>
-        <w:t>Pass vectors and matrix by reference</w:t>
+        <w:t>Minimal number of bodies/geometries</w:t>
       </w:r>
     </w:p>
     <w:p>
@@ -8321,21 +7310,45 @@
         <w:rPr>
           <w:lang w:val="en-US"/>
         </w:rPr>
-        <w:t xml:space="preserve">Vectors (Vector2, Vector3) and Matrix in XNA is what's called </w:t>
+        <w:t>The easiest and most logical way of gaining more performance is to minimize the number of bodies and geometries active at one time. If you have a large level and it takes the player a long time to get to another section of the level, you could keep that part of the level deactivated until the player arrives.</w:t>
+      </w:r>
+    </w:p>
+    <w:p>
+      <w:pPr>
+        <w:pStyle w:val="ListParagraph"/>
+        <w:ind w:left="587"/>
+        <w:rPr>
+          <w:lang w:val="en-US"/>
+        </w:rPr>
+      </w:pPr>
+    </w:p>
+    <w:p>
+      <w:pPr>
+        <w:pStyle w:val="ListParagraph"/>
+        <w:ind w:left="587"/>
+        <w:rPr>
+          <w:lang w:val="en-US"/>
+        </w:rPr>
+      </w:pPr>
+      <w:r>
+        <w:rPr>
+          <w:lang w:val="en-US"/>
+        </w:rPr>
+        <w:t xml:space="preserve">This is really easy in some games. You could for example place a sensor (note: setting </w:t>
       </w:r>
       <w:proofErr w:type="spellStart"/>
       <w:r>
         <w:rPr>
           <w:lang w:val="en-US"/>
         </w:rPr>
-        <w:t>structs</w:t>
+        <w:t>IsSensor</w:t>
       </w:r>
       <w:proofErr w:type="spellEnd"/>
       <w:r>
         <w:rPr>
           <w:lang w:val="en-US"/>
         </w:rPr>
-        <w:t xml:space="preserve"> or value types. Whenever you put a value type into a method as a parameter, it gets copied. If you have a large matrix or a lot of vectors, this can slow down your code.</w:t>
+        <w:t xml:space="preserve"> to true on geometry) at certain places on the level, and when the player reaches that sensor, the next part of the level will be activated.</w:t>
       </w:r>
     </w:p>
     <w:p>
@@ -8346,420 +7359,11 @@
           <w:lang w:val="en-US"/>
         </w:rPr>
       </w:pPr>
-    </w:p>
-    <w:p>
-      <w:pPr>
-        <w:pStyle w:val="ListParagraph"/>
-        <w:ind w:left="587"/>
-        <w:rPr>
-          <w:lang w:val="en-US"/>
-        </w:rPr>
-      </w:pPr>
-      <w:r>
-        <w:rPr>
-          <w:lang w:val="en-US"/>
-        </w:rPr>
-        <w:t>So by passing the vectors or matrix by reference instead of value, might speed up your application a little. Farseer supports passing of value types in certain places, here is an example:</w:t>
-      </w:r>
-    </w:p>
-    <w:p>
-      <w:pPr>
-        <w:pStyle w:val="ListParagraph"/>
-        <w:ind w:left="587"/>
-        <w:rPr>
-          <w:lang w:val="en-US"/>
-        </w:rPr>
-      </w:pPr>
-    </w:p>
-    <w:p>
-      <w:pPr>
-        <w:pStyle w:val="ListParagraph"/>
-        <w:ind w:left="587"/>
-        <w:rPr>
-          <w:lang w:val="en-US"/>
-        </w:rPr>
-      </w:pPr>
-      <w:r>
-        <w:rPr>
-          <w:rFonts w:ascii="Courier New" w:hAnsi="Courier New" w:cs="Courier New"/>
-          <w:noProof/>
-          <w:color w:val="2B91AF"/>
-          <w:sz w:val="20"/>
-          <w:szCs w:val="20"/>
-          <w:lang w:val="en-US"/>
-        </w:rPr>
-        <w:t>Body</w:t>
-      </w:r>
-      <w:r>
-        <w:rPr>
-          <w:rFonts w:ascii="Courier New" w:hAnsi="Courier New" w:cs="Courier New"/>
-          <w:noProof/>
-          <w:sz w:val="20"/>
-          <w:szCs w:val="20"/>
-          <w:lang w:val="en-US"/>
-        </w:rPr>
-        <w:t xml:space="preserve"> </w:t>
-      </w:r>
-      <w:r>
-        <w:rPr>
-          <w:rFonts w:ascii="Courier New" w:hAnsi="Courier New" w:cs="Courier New"/>
-          <w:noProof/>
-          <w:sz w:val="20"/>
-          <w:szCs w:val="20"/>
-          <w:lang w:val="en-US"/>
-        </w:rPr>
-        <w:t>b</w:t>
-      </w:r>
-      <w:r>
-        <w:rPr>
-          <w:rFonts w:ascii="Courier New" w:hAnsi="Courier New" w:cs="Courier New"/>
-          <w:noProof/>
-          <w:sz w:val="20"/>
-          <w:szCs w:val="20"/>
-          <w:lang w:val="en-US"/>
-        </w:rPr>
-        <w:t xml:space="preserve">ody = </w:t>
-      </w:r>
-      <w:r>
-        <w:rPr>
-          <w:rFonts w:ascii="Courier New" w:hAnsi="Courier New" w:cs="Courier New"/>
-          <w:noProof/>
-          <w:color w:val="2B91AF"/>
-          <w:sz w:val="20"/>
-          <w:szCs w:val="20"/>
-          <w:lang w:val="en-US"/>
-        </w:rPr>
-        <w:t>BodyFactory</w:t>
-      </w:r>
-      <w:r>
-        <w:rPr>
-          <w:rFonts w:ascii="Courier New" w:hAnsi="Courier New" w:cs="Courier New"/>
-          <w:noProof/>
-          <w:sz w:val="20"/>
-          <w:szCs w:val="20"/>
-          <w:lang w:val="en-US"/>
-        </w:rPr>
-        <w:t xml:space="preserve">.Instance.CreateCircleBody(PhysicsSimulator, 64, 1); </w:t>
-      </w:r>
-    </w:p>
-    <w:p>
-      <w:pPr>
-        <w:pStyle w:val="ListParagraph"/>
-        <w:ind w:left="587"/>
-        <w:rPr>
-          <w:lang w:val="en-US"/>
-        </w:rPr>
-      </w:pPr>
-    </w:p>
-    <w:p>
-      <w:pPr>
-        <w:pStyle w:val="ListParagraph"/>
-        <w:ind w:left="587"/>
-        <w:rPr>
-          <w:rFonts w:ascii="Courier New" w:hAnsi="Courier New" w:cs="Courier New"/>
-          <w:noProof/>
-          <w:sz w:val="20"/>
-          <w:szCs w:val="20"/>
-          <w:lang w:val="en-US"/>
-        </w:rPr>
-      </w:pPr>
-      <w:r>
-        <w:rPr>
-          <w:rFonts w:ascii="Courier New" w:hAnsi="Courier New" w:cs="Courier New"/>
-          <w:noProof/>
-          <w:color w:val="2B91AF"/>
-          <w:sz w:val="20"/>
-          <w:szCs w:val="20"/>
-          <w:lang w:val="en-US"/>
-        </w:rPr>
-        <w:t>Vector2</w:t>
-      </w:r>
-      <w:r>
-        <w:rPr>
-          <w:rFonts w:ascii="Courier New" w:hAnsi="Courier New" w:cs="Courier New"/>
-          <w:noProof/>
-          <w:sz w:val="20"/>
-          <w:szCs w:val="20"/>
-          <w:lang w:val="en-US"/>
-        </w:rPr>
-        <w:t xml:space="preserve"> force = </w:t>
-      </w:r>
-      <w:r>
-        <w:rPr>
-          <w:rFonts w:ascii="Courier New" w:hAnsi="Courier New" w:cs="Courier New"/>
-          <w:noProof/>
-          <w:color w:val="0000FF"/>
-          <w:sz w:val="20"/>
-          <w:szCs w:val="20"/>
-          <w:lang w:val="en-US"/>
-        </w:rPr>
-        <w:t>new</w:t>
-      </w:r>
-      <w:r>
-        <w:rPr>
-          <w:rFonts w:ascii="Courier New" w:hAnsi="Courier New" w:cs="Courier New"/>
-          <w:noProof/>
-          <w:sz w:val="20"/>
-          <w:szCs w:val="20"/>
-          <w:lang w:val="en-US"/>
-        </w:rPr>
-        <w:t xml:space="preserve"> </w:t>
-      </w:r>
-      <w:r>
-        <w:rPr>
-          <w:rFonts w:ascii="Courier New" w:hAnsi="Courier New" w:cs="Courier New"/>
-          <w:noProof/>
-          <w:color w:val="2B91AF"/>
-          <w:sz w:val="20"/>
-          <w:szCs w:val="20"/>
-          <w:lang w:val="en-US"/>
-        </w:rPr>
-        <w:t>Vector2</w:t>
-      </w:r>
-      <w:r>
-        <w:rPr>
-          <w:rFonts w:ascii="Courier New" w:hAnsi="Courier New" w:cs="Courier New"/>
-          <w:noProof/>
-          <w:sz w:val="20"/>
-          <w:szCs w:val="20"/>
-          <w:lang w:val="en-US"/>
-        </w:rPr>
-        <w:t>(10,10);</w:t>
-      </w:r>
-    </w:p>
-    <w:p>
-      <w:pPr>
-        <w:pStyle w:val="ListParagraph"/>
-        <w:ind w:left="587"/>
-        <w:rPr>
-          <w:rFonts w:ascii="Courier New" w:hAnsi="Courier New" w:cs="Courier New"/>
-          <w:noProof/>
-          <w:sz w:val="20"/>
-          <w:szCs w:val="20"/>
-          <w:lang w:val="en-US"/>
-        </w:rPr>
-      </w:pPr>
-    </w:p>
-    <w:p>
-      <w:pPr>
-        <w:pStyle w:val="ListParagraph"/>
-        <w:ind w:left="587"/>
-        <w:rPr>
-          <w:rFonts w:ascii="Courier New" w:hAnsi="Courier New" w:cs="Courier New"/>
-          <w:noProof/>
-          <w:sz w:val="20"/>
-          <w:szCs w:val="20"/>
-          <w:lang w:val="en-US"/>
-        </w:rPr>
-      </w:pPr>
-      <w:r>
-        <w:rPr>
-          <w:rFonts w:ascii="Courier New" w:hAnsi="Courier New" w:cs="Courier New"/>
-          <w:noProof/>
-          <w:color w:val="0000FF"/>
-          <w:sz w:val="20"/>
-          <w:szCs w:val="20"/>
-          <w:lang w:val="en-US"/>
-        </w:rPr>
-        <w:t>for</w:t>
-      </w:r>
-      <w:r>
-        <w:rPr>
-          <w:rFonts w:ascii="Courier New" w:hAnsi="Courier New" w:cs="Courier New"/>
-          <w:noProof/>
-          <w:sz w:val="20"/>
-          <w:szCs w:val="20"/>
-          <w:lang w:val="en-US"/>
-        </w:rPr>
-        <w:t xml:space="preserve"> (</w:t>
-      </w:r>
-      <w:r>
-        <w:rPr>
-          <w:rFonts w:ascii="Courier New" w:hAnsi="Courier New" w:cs="Courier New"/>
-          <w:noProof/>
-          <w:color w:val="0000FF"/>
-          <w:sz w:val="20"/>
-          <w:szCs w:val="20"/>
-          <w:lang w:val="en-US"/>
-        </w:rPr>
-        <w:t>int</w:t>
-      </w:r>
-      <w:r>
-        <w:rPr>
-          <w:rFonts w:ascii="Courier New" w:hAnsi="Courier New" w:cs="Courier New"/>
-          <w:noProof/>
-          <w:sz w:val="20"/>
-          <w:szCs w:val="20"/>
-          <w:lang w:val="en-US"/>
-        </w:rPr>
-        <w:t xml:space="preserve"> i = 0; i &lt; </w:t>
-      </w:r>
-      <w:r>
-        <w:rPr>
-          <w:rFonts w:ascii="Courier New" w:hAnsi="Courier New" w:cs="Courier New"/>
-          <w:noProof/>
-          <w:sz w:val="20"/>
-          <w:szCs w:val="20"/>
-          <w:lang w:val="en-US"/>
-        </w:rPr>
-        <w:t>100</w:t>
-      </w:r>
-      <w:r>
-        <w:rPr>
-          <w:rFonts w:ascii="Courier New" w:hAnsi="Courier New" w:cs="Courier New"/>
-          <w:noProof/>
-          <w:sz w:val="20"/>
-          <w:szCs w:val="20"/>
-          <w:lang w:val="en-US"/>
-        </w:rPr>
-        <w:t>; i++)</w:t>
-      </w:r>
-    </w:p>
-    <w:p>
-      <w:pPr>
-        <w:pStyle w:val="ListParagraph"/>
-        <w:ind w:left="587"/>
-        <w:rPr>
-          <w:rFonts w:ascii="Courier New" w:hAnsi="Courier New" w:cs="Courier New"/>
-          <w:noProof/>
-          <w:sz w:val="20"/>
-          <w:szCs w:val="20"/>
-          <w:lang w:val="en-US"/>
-        </w:rPr>
-      </w:pPr>
-      <w:r>
-        <w:rPr>
-          <w:rFonts w:ascii="Courier New" w:hAnsi="Courier New" w:cs="Courier New"/>
-          <w:noProof/>
-          <w:sz w:val="20"/>
-          <w:szCs w:val="20"/>
-          <w:lang w:val="en-US"/>
-        </w:rPr>
-        <w:t>{</w:t>
-      </w:r>
-    </w:p>
-    <w:p>
-      <w:pPr>
-        <w:pStyle w:val="ListParagraph"/>
-        <w:ind w:left="587"/>
-        <w:rPr>
-          <w:rFonts w:ascii="Courier New" w:hAnsi="Courier New" w:cs="Courier New"/>
-          <w:noProof/>
-          <w:sz w:val="20"/>
-          <w:szCs w:val="20"/>
-          <w:lang w:val="en-US"/>
-        </w:rPr>
-      </w:pPr>
-      <w:r>
-        <w:rPr>
-          <w:rFonts w:ascii="Courier New" w:hAnsi="Courier New" w:cs="Courier New"/>
-          <w:noProof/>
-          <w:sz w:val="20"/>
-          <w:szCs w:val="20"/>
-          <w:lang w:val="en-US"/>
-        </w:rPr>
-        <w:t xml:space="preserve">    body</w:t>
-      </w:r>
-      <w:r>
-        <w:rPr>
-          <w:rFonts w:ascii="Courier New" w:hAnsi="Courier New" w:cs="Courier New"/>
-          <w:noProof/>
-          <w:sz w:val="20"/>
-          <w:szCs w:val="20"/>
-          <w:lang w:val="en-US"/>
-        </w:rPr>
-        <w:t>.ApplyForce(</w:t>
-      </w:r>
-      <w:r>
-        <w:rPr>
-          <w:rFonts w:ascii="Courier New" w:hAnsi="Courier New" w:cs="Courier New"/>
-          <w:noProof/>
-          <w:color w:val="0000FF"/>
-          <w:sz w:val="20"/>
-          <w:szCs w:val="20"/>
-          <w:lang w:val="en-US"/>
-        </w:rPr>
-        <w:t>ref</w:t>
-      </w:r>
-      <w:r>
-        <w:rPr>
-          <w:rFonts w:ascii="Courier New" w:hAnsi="Courier New" w:cs="Courier New"/>
-          <w:noProof/>
-          <w:sz w:val="20"/>
-          <w:szCs w:val="20"/>
-          <w:lang w:val="en-US"/>
-        </w:rPr>
-        <w:t xml:space="preserve"> force);</w:t>
-      </w:r>
-    </w:p>
-    <w:p>
-      <w:pPr>
-        <w:pStyle w:val="ListParagraph"/>
-        <w:ind w:left="587"/>
-        <w:rPr>
-          <w:rFonts w:ascii="Courier New" w:hAnsi="Courier New" w:cs="Courier New"/>
-          <w:noProof/>
-          <w:sz w:val="20"/>
-          <w:szCs w:val="20"/>
-          <w:lang w:val="en-US"/>
-        </w:rPr>
-      </w:pPr>
-      <w:r>
-        <w:rPr>
-          <w:rFonts w:ascii="Courier New" w:hAnsi="Courier New" w:cs="Courier New"/>
-          <w:noProof/>
-          <w:sz w:val="20"/>
-          <w:szCs w:val="20"/>
-          <w:lang w:val="en-US"/>
-        </w:rPr>
-        <w:t>}</w:t>
-      </w:r>
-    </w:p>
-    <w:p>
-      <w:pPr>
-        <w:pStyle w:val="ListParagraph"/>
-        <w:ind w:left="587"/>
-        <w:rPr>
-          <w:lang w:val="en-US"/>
-        </w:rPr>
-      </w:pPr>
-    </w:p>
-    <w:p>
-      <w:pPr>
-        <w:pStyle w:val="ListParagraph"/>
-        <w:ind w:left="587"/>
-        <w:rPr>
-          <w:lang w:val="en-US"/>
-        </w:rPr>
-      </w:pPr>
-      <w:r>
-        <w:rPr>
-          <w:lang w:val="en-US"/>
-        </w:rPr>
-        <w:t xml:space="preserve">In this code example, using the </w:t>
-      </w:r>
-      <w:r>
-        <w:rPr>
-          <w:rFonts w:ascii="Courier New" w:hAnsi="Courier New" w:cs="Courier New"/>
-          <w:noProof/>
-          <w:color w:val="0000FF"/>
-          <w:sz w:val="20"/>
-          <w:szCs w:val="20"/>
-          <w:lang w:val="en-US"/>
-        </w:rPr>
-        <w:t>ref</w:t>
-      </w:r>
-      <w:r>
-        <w:rPr>
-          <w:lang w:val="en-US"/>
-        </w:rPr>
-        <w:t xml:space="preserve"> </w:t>
-      </w:r>
-      <w:r>
-        <w:rPr>
-          <w:lang w:val="en-US"/>
-        </w:rPr>
-        <w:t>keyword, we save 100 copies of the "force" vector. Some places in your code might benefit a lot from this.</w:t>
+      <w:r>
+        <w:rPr>
+          <w:lang w:val="en-US"/>
+        </w:rPr>
+        <w:t>There is a lot of ways of doing this, it all depend on the type of game you are developing.</w:t>
       </w:r>
     </w:p>
     <w:p>
@@ -8788,6 +7392,1493 @@
           <w:b/>
           <w:lang w:val="en-US"/>
         </w:rPr>
+        <w:t>Caching</w:t>
+      </w:r>
+    </w:p>
+    <w:p>
+      <w:pPr>
+        <w:pStyle w:val="ListParagraph"/>
+        <w:ind w:left="587"/>
+        <w:rPr>
+          <w:lang w:val="en-US"/>
+        </w:rPr>
+      </w:pPr>
+      <w:r>
+        <w:rPr>
+          <w:lang w:val="en-US"/>
+        </w:rPr>
+        <w:t>Another very easy implementation is caching rapid-spawning objects. If you are spawning a lot of enemies or bullets, you can pre-create the bodies and geometries that makes up the enemies/bullets.</w:t>
+      </w:r>
+    </w:p>
+    <w:p>
+      <w:pPr>
+        <w:pStyle w:val="ListParagraph"/>
+        <w:ind w:left="587"/>
+        <w:rPr>
+          <w:lang w:val="en-US"/>
+        </w:rPr>
+      </w:pPr>
+    </w:p>
+    <w:p>
+      <w:pPr>
+        <w:pStyle w:val="ListParagraph"/>
+        <w:ind w:left="587"/>
+        <w:rPr>
+          <w:lang w:val="en-US"/>
+        </w:rPr>
+      </w:pPr>
+      <w:r>
+        <w:rPr>
+          <w:lang w:val="en-US"/>
+        </w:rPr>
+        <w:t xml:space="preserve">Farseer Physics uses a pool (cache) for Arbiters, it speeds up the creation a lot. This pool is actually public, so you can use the </w:t>
+      </w:r>
+      <w:r>
+        <w:rPr>
+          <w:lang w:val="en-US"/>
+        </w:rPr>
+        <w:t xml:space="preserve">generic </w:t>
+      </w:r>
+      <w:r>
+        <w:rPr>
+          <w:lang w:val="en-US"/>
+        </w:rPr>
+        <w:t>Pool class from Farseer to cache your objects.</w:t>
+      </w:r>
+    </w:p>
+    <w:p>
+      <w:pPr>
+        <w:pStyle w:val="ListParagraph"/>
+        <w:ind w:left="587"/>
+        <w:rPr>
+          <w:lang w:val="en-US"/>
+        </w:rPr>
+      </w:pPr>
+    </w:p>
+    <w:p>
+      <w:pPr>
+        <w:pStyle w:val="ListParagraph"/>
+        <w:ind w:left="587"/>
+        <w:rPr>
+          <w:lang w:val="en-US"/>
+        </w:rPr>
+      </w:pPr>
+      <w:r>
+        <w:rPr>
+          <w:lang w:val="en-US"/>
+        </w:rPr>
+        <w:t>To create a pool of 10 soldiers, you could do something like this:</w:t>
+      </w:r>
+    </w:p>
+    <w:p>
+      <w:pPr>
+        <w:pStyle w:val="ListParagraph"/>
+        <w:ind w:left="587"/>
+        <w:rPr>
+          <w:lang w:val="en-US"/>
+        </w:rPr>
+      </w:pPr>
+    </w:p>
+    <w:p>
+      <w:pPr>
+        <w:pStyle w:val="ListParagraph"/>
+        <w:ind w:left="587"/>
+        <w:rPr>
+          <w:rFonts w:ascii="Courier New" w:hAnsi="Courier New" w:cs="Courier New"/>
+          <w:noProof/>
+          <w:sz w:val="20"/>
+          <w:szCs w:val="20"/>
+          <w:lang w:val="en-US"/>
+        </w:rPr>
+      </w:pPr>
+      <w:r>
+        <w:rPr>
+          <w:rFonts w:ascii="Courier New" w:hAnsi="Courier New" w:cs="Courier New"/>
+          <w:noProof/>
+          <w:color w:val="2B91AF"/>
+          <w:sz w:val="20"/>
+          <w:szCs w:val="20"/>
+          <w:lang w:val="en-US"/>
+        </w:rPr>
+        <w:t>Pool</w:t>
+      </w:r>
+      <w:r>
+        <w:rPr>
+          <w:rFonts w:ascii="Courier New" w:hAnsi="Courier New" w:cs="Courier New"/>
+          <w:noProof/>
+          <w:sz w:val="20"/>
+          <w:szCs w:val="20"/>
+          <w:lang w:val="en-US"/>
+        </w:rPr>
+        <w:t>&lt;</w:t>
+      </w:r>
+      <w:r>
+        <w:rPr>
+          <w:rFonts w:ascii="Courier New" w:hAnsi="Courier New" w:cs="Courier New"/>
+          <w:noProof/>
+          <w:color w:val="2B91AF"/>
+          <w:sz w:val="20"/>
+          <w:szCs w:val="20"/>
+          <w:lang w:val="en-US"/>
+        </w:rPr>
+        <w:t>Enemy</w:t>
+      </w:r>
+      <w:r>
+        <w:rPr>
+          <w:rFonts w:ascii="Courier New" w:hAnsi="Courier New" w:cs="Courier New"/>
+          <w:noProof/>
+          <w:sz w:val="20"/>
+          <w:szCs w:val="20"/>
+          <w:lang w:val="en-US"/>
+        </w:rPr>
+        <w:t xml:space="preserve">&gt; pool = </w:t>
+      </w:r>
+      <w:r>
+        <w:rPr>
+          <w:rFonts w:ascii="Courier New" w:hAnsi="Courier New" w:cs="Courier New"/>
+          <w:noProof/>
+          <w:color w:val="0000FF"/>
+          <w:sz w:val="20"/>
+          <w:szCs w:val="20"/>
+          <w:lang w:val="en-US"/>
+        </w:rPr>
+        <w:t xml:space="preserve">new </w:t>
+      </w:r>
+      <w:r>
+        <w:rPr>
+          <w:rFonts w:ascii="Courier New" w:hAnsi="Courier New" w:cs="Courier New"/>
+          <w:noProof/>
+          <w:color w:val="2B91AF"/>
+          <w:sz w:val="20"/>
+          <w:szCs w:val="20"/>
+          <w:lang w:val="en-US"/>
+        </w:rPr>
+        <w:t>Pool</w:t>
+      </w:r>
+      <w:r>
+        <w:rPr>
+          <w:rFonts w:ascii="Courier New" w:hAnsi="Courier New" w:cs="Courier New"/>
+          <w:noProof/>
+          <w:sz w:val="20"/>
+          <w:szCs w:val="20"/>
+          <w:lang w:val="en-US"/>
+        </w:rPr>
+        <w:t>&lt;</w:t>
+      </w:r>
+      <w:r>
+        <w:rPr>
+          <w:rFonts w:ascii="Courier New" w:hAnsi="Courier New" w:cs="Courier New"/>
+          <w:noProof/>
+          <w:color w:val="2B91AF"/>
+          <w:sz w:val="20"/>
+          <w:szCs w:val="20"/>
+          <w:lang w:val="en-US"/>
+        </w:rPr>
+        <w:t>Enemy</w:t>
+      </w:r>
+      <w:r>
+        <w:rPr>
+          <w:rFonts w:ascii="Courier New" w:hAnsi="Courier New" w:cs="Courier New"/>
+          <w:noProof/>
+          <w:sz w:val="20"/>
+          <w:szCs w:val="20"/>
+          <w:lang w:val="en-US"/>
+        </w:rPr>
+        <w:t>&gt;();</w:t>
+      </w:r>
+    </w:p>
+    <w:p>
+      <w:pPr>
+        <w:pStyle w:val="ListParagraph"/>
+        <w:ind w:left="587"/>
+        <w:rPr>
+          <w:rFonts w:ascii="Courier New" w:hAnsi="Courier New" w:cs="Courier New"/>
+          <w:noProof/>
+          <w:sz w:val="20"/>
+          <w:szCs w:val="20"/>
+          <w:lang w:val="en-US"/>
+        </w:rPr>
+      </w:pPr>
+      <w:r>
+        <w:rPr>
+          <w:rFonts w:ascii="Courier New" w:hAnsi="Courier New" w:cs="Courier New"/>
+          <w:noProof/>
+          <w:color w:val="0000FF"/>
+          <w:sz w:val="20"/>
+          <w:szCs w:val="20"/>
+          <w:lang w:val="en-US"/>
+        </w:rPr>
+        <w:t>for</w:t>
+      </w:r>
+      <w:r>
+        <w:rPr>
+          <w:rFonts w:ascii="Courier New" w:hAnsi="Courier New" w:cs="Courier New"/>
+          <w:noProof/>
+          <w:sz w:val="20"/>
+          <w:szCs w:val="20"/>
+          <w:lang w:val="en-US"/>
+        </w:rPr>
+        <w:t xml:space="preserve"> (</w:t>
+      </w:r>
+      <w:r>
+        <w:rPr>
+          <w:rFonts w:ascii="Courier New" w:hAnsi="Courier New" w:cs="Courier New"/>
+          <w:noProof/>
+          <w:color w:val="0000FF"/>
+          <w:sz w:val="20"/>
+          <w:szCs w:val="20"/>
+          <w:lang w:val="en-US"/>
+        </w:rPr>
+        <w:t>int</w:t>
+      </w:r>
+      <w:r>
+        <w:rPr>
+          <w:rFonts w:ascii="Courier New" w:hAnsi="Courier New" w:cs="Courier New"/>
+          <w:noProof/>
+          <w:sz w:val="20"/>
+          <w:szCs w:val="20"/>
+          <w:lang w:val="en-US"/>
+        </w:rPr>
+        <w:t xml:space="preserve"> i = 0; i &lt; </w:t>
+      </w:r>
+      <w:r>
+        <w:rPr>
+          <w:rFonts w:ascii="Courier New" w:hAnsi="Courier New" w:cs="Courier New"/>
+          <w:noProof/>
+          <w:sz w:val="20"/>
+          <w:szCs w:val="20"/>
+          <w:lang w:val="en-US"/>
+        </w:rPr>
+        <w:t>1</w:t>
+      </w:r>
+      <w:r>
+        <w:rPr>
+          <w:rFonts w:ascii="Courier New" w:hAnsi="Courier New" w:cs="Courier New"/>
+          <w:noProof/>
+          <w:sz w:val="20"/>
+          <w:szCs w:val="20"/>
+          <w:lang w:val="en-US"/>
+        </w:rPr>
+        <w:t>0</w:t>
+      </w:r>
+      <w:r>
+        <w:rPr>
+          <w:rFonts w:ascii="Courier New" w:hAnsi="Courier New" w:cs="Courier New"/>
+          <w:noProof/>
+          <w:sz w:val="20"/>
+          <w:szCs w:val="20"/>
+          <w:lang w:val="en-US"/>
+        </w:rPr>
+        <w:t>0</w:t>
+      </w:r>
+      <w:r>
+        <w:rPr>
+          <w:rFonts w:ascii="Courier New" w:hAnsi="Courier New" w:cs="Courier New"/>
+          <w:noProof/>
+          <w:sz w:val="20"/>
+          <w:szCs w:val="20"/>
+          <w:lang w:val="en-US"/>
+        </w:rPr>
+        <w:t>; i++)</w:t>
+      </w:r>
+    </w:p>
+    <w:p>
+      <w:pPr>
+        <w:pStyle w:val="ListParagraph"/>
+        <w:ind w:left="587"/>
+        <w:rPr>
+          <w:rFonts w:ascii="Courier New" w:hAnsi="Courier New" w:cs="Courier New"/>
+          <w:noProof/>
+          <w:sz w:val="20"/>
+          <w:szCs w:val="20"/>
+          <w:lang w:val="en-US"/>
+        </w:rPr>
+      </w:pPr>
+      <w:r>
+        <w:rPr>
+          <w:rFonts w:ascii="Courier New" w:hAnsi="Courier New" w:cs="Courier New"/>
+          <w:noProof/>
+          <w:sz w:val="20"/>
+          <w:szCs w:val="20"/>
+          <w:lang w:val="en-US"/>
+        </w:rPr>
+        <w:t>{</w:t>
+      </w:r>
+    </w:p>
+    <w:p>
+      <w:pPr>
+        <w:pStyle w:val="ListParagraph"/>
+        <w:ind w:left="587"/>
+        <w:rPr>
+          <w:rFonts w:ascii="Courier New" w:hAnsi="Courier New" w:cs="Courier New"/>
+          <w:noProof/>
+          <w:sz w:val="20"/>
+          <w:szCs w:val="20"/>
+          <w:lang w:val="en-US"/>
+        </w:rPr>
+      </w:pPr>
+      <w:r>
+        <w:rPr>
+          <w:rFonts w:ascii="Courier New" w:hAnsi="Courier New" w:cs="Courier New"/>
+          <w:noProof/>
+          <w:color w:val="2B91AF"/>
+          <w:sz w:val="20"/>
+          <w:szCs w:val="20"/>
+          <w:lang w:val="en-US"/>
+        </w:rPr>
+        <w:t xml:space="preserve">    </w:t>
+      </w:r>
+      <w:r>
+        <w:rPr>
+          <w:rFonts w:ascii="Courier New" w:hAnsi="Courier New" w:cs="Courier New"/>
+          <w:noProof/>
+          <w:color w:val="2B91AF"/>
+          <w:sz w:val="20"/>
+          <w:szCs w:val="20"/>
+          <w:lang w:val="en-US"/>
+        </w:rPr>
+        <w:t>Enemy</w:t>
+      </w:r>
+      <w:r>
+        <w:rPr>
+          <w:rFonts w:ascii="Courier New" w:hAnsi="Courier New" w:cs="Courier New"/>
+          <w:noProof/>
+          <w:sz w:val="20"/>
+          <w:szCs w:val="20"/>
+          <w:lang w:val="en-US"/>
+        </w:rPr>
+        <w:t xml:space="preserve"> enemy</w:t>
+      </w:r>
+      <w:r>
+        <w:rPr>
+          <w:rFonts w:ascii="Courier New" w:hAnsi="Courier New" w:cs="Courier New"/>
+          <w:noProof/>
+          <w:sz w:val="20"/>
+          <w:szCs w:val="20"/>
+          <w:lang w:val="en-US"/>
+        </w:rPr>
+        <w:t xml:space="preserve"> = </w:t>
+      </w:r>
+      <w:r>
+        <w:rPr>
+          <w:rFonts w:ascii="Courier New" w:hAnsi="Courier New" w:cs="Courier New"/>
+          <w:noProof/>
+          <w:color w:val="0000FF"/>
+          <w:sz w:val="20"/>
+          <w:szCs w:val="20"/>
+          <w:lang w:val="en-US"/>
+        </w:rPr>
+        <w:t>new</w:t>
+      </w:r>
+      <w:r>
+        <w:rPr>
+          <w:rFonts w:ascii="Courier New" w:hAnsi="Courier New" w:cs="Courier New"/>
+          <w:noProof/>
+          <w:color w:val="0000FF"/>
+          <w:sz w:val="20"/>
+          <w:szCs w:val="20"/>
+          <w:lang w:val="en-US"/>
+        </w:rPr>
+        <w:t xml:space="preserve"> </w:t>
+      </w:r>
+      <w:r>
+        <w:rPr>
+          <w:rFonts w:ascii="Courier New" w:hAnsi="Courier New" w:cs="Courier New"/>
+          <w:noProof/>
+          <w:color w:val="2B91AF"/>
+          <w:sz w:val="20"/>
+          <w:szCs w:val="20"/>
+          <w:lang w:val="en-US"/>
+        </w:rPr>
+        <w:t>Enemy</w:t>
+      </w:r>
+      <w:r>
+        <w:rPr>
+          <w:rFonts w:ascii="Courier New" w:hAnsi="Courier New" w:cs="Courier New"/>
+          <w:noProof/>
+          <w:sz w:val="20"/>
+          <w:szCs w:val="20"/>
+          <w:lang w:val="en-US"/>
+        </w:rPr>
+        <w:t>(</w:t>
+      </w:r>
+      <w:r>
+        <w:rPr>
+          <w:rFonts w:ascii="Courier New" w:hAnsi="Courier New" w:cs="Courier New"/>
+          <w:noProof/>
+          <w:color w:val="2B91AF"/>
+          <w:sz w:val="20"/>
+          <w:szCs w:val="20"/>
+          <w:lang w:val="en-US"/>
+        </w:rPr>
+        <w:t>Enemy</w:t>
+      </w:r>
+      <w:r>
+        <w:rPr>
+          <w:rFonts w:ascii="Courier New" w:hAnsi="Courier New" w:cs="Courier New"/>
+          <w:noProof/>
+          <w:color w:val="2B91AF"/>
+          <w:sz w:val="20"/>
+          <w:szCs w:val="20"/>
+          <w:lang w:val="en-US"/>
+        </w:rPr>
+        <w:t>Type</w:t>
+      </w:r>
+      <w:r>
+        <w:rPr>
+          <w:rFonts w:ascii="Courier New" w:hAnsi="Courier New" w:cs="Courier New"/>
+          <w:noProof/>
+          <w:sz w:val="20"/>
+          <w:szCs w:val="20"/>
+          <w:lang w:val="en-US"/>
+        </w:rPr>
+        <w:t>.Soldier,</w:t>
+      </w:r>
+      <w:r>
+        <w:rPr>
+          <w:rFonts w:ascii="Courier New" w:hAnsi="Courier New" w:cs="Courier New"/>
+          <w:noProof/>
+          <w:color w:val="2B91AF"/>
+          <w:sz w:val="20"/>
+          <w:szCs w:val="20"/>
+          <w:lang w:val="en-US"/>
+        </w:rPr>
+        <w:t xml:space="preserve"> </w:t>
+      </w:r>
+      <w:r>
+        <w:rPr>
+          <w:rFonts w:ascii="Courier New" w:hAnsi="Courier New" w:cs="Courier New"/>
+          <w:noProof/>
+          <w:color w:val="2B91AF"/>
+          <w:sz w:val="20"/>
+          <w:szCs w:val="20"/>
+          <w:lang w:val="en-US"/>
+        </w:rPr>
+        <w:t>Health</w:t>
+      </w:r>
+      <w:r>
+        <w:rPr>
+          <w:rFonts w:ascii="Courier New" w:hAnsi="Courier New" w:cs="Courier New"/>
+          <w:noProof/>
+          <w:sz w:val="20"/>
+          <w:szCs w:val="20"/>
+          <w:lang w:val="en-US"/>
+        </w:rPr>
+        <w:t>.100);</w:t>
+      </w:r>
+    </w:p>
+    <w:p>
+      <w:pPr>
+        <w:pStyle w:val="ListParagraph"/>
+        <w:ind w:left="587"/>
+        <w:rPr>
+          <w:rFonts w:ascii="Courier New" w:hAnsi="Courier New" w:cs="Courier New"/>
+          <w:noProof/>
+          <w:sz w:val="20"/>
+          <w:szCs w:val="20"/>
+          <w:lang w:val="en-US"/>
+        </w:rPr>
+      </w:pPr>
+      <w:r>
+        <w:rPr>
+          <w:rFonts w:ascii="Courier New" w:hAnsi="Courier New" w:cs="Courier New"/>
+          <w:noProof/>
+          <w:sz w:val="20"/>
+          <w:szCs w:val="20"/>
+          <w:lang w:val="en-US"/>
+        </w:rPr>
+        <w:t xml:space="preserve">    </w:t>
+      </w:r>
+      <w:r>
+        <w:rPr>
+          <w:rFonts w:ascii="Courier New" w:hAnsi="Courier New" w:cs="Courier New"/>
+          <w:noProof/>
+          <w:sz w:val="20"/>
+          <w:szCs w:val="20"/>
+          <w:lang w:val="en-US"/>
+        </w:rPr>
+        <w:t>pool</w:t>
+      </w:r>
+      <w:r>
+        <w:rPr>
+          <w:rFonts w:ascii="Courier New" w:hAnsi="Courier New" w:cs="Courier New"/>
+          <w:noProof/>
+          <w:sz w:val="20"/>
+          <w:szCs w:val="20"/>
+          <w:lang w:val="en-US"/>
+        </w:rPr>
+        <w:t>.Insert</w:t>
+      </w:r>
+      <w:r>
+        <w:rPr>
+          <w:rFonts w:ascii="Courier New" w:hAnsi="Courier New" w:cs="Courier New"/>
+          <w:noProof/>
+          <w:sz w:val="20"/>
+          <w:szCs w:val="20"/>
+          <w:lang w:val="en-US"/>
+        </w:rPr>
+        <w:t>(</w:t>
+      </w:r>
+      <w:r>
+        <w:rPr>
+          <w:rFonts w:ascii="Courier New" w:hAnsi="Courier New" w:cs="Courier New"/>
+          <w:noProof/>
+          <w:sz w:val="20"/>
+          <w:szCs w:val="20"/>
+          <w:lang w:val="en-US"/>
+        </w:rPr>
+        <w:t>enemy</w:t>
+      </w:r>
+      <w:r>
+        <w:rPr>
+          <w:rFonts w:ascii="Courier New" w:hAnsi="Courier New" w:cs="Courier New"/>
+          <w:noProof/>
+          <w:sz w:val="20"/>
+          <w:szCs w:val="20"/>
+          <w:lang w:val="en-US"/>
+        </w:rPr>
+        <w:t>);</w:t>
+      </w:r>
+    </w:p>
+    <w:p>
+      <w:pPr>
+        <w:pStyle w:val="ListParagraph"/>
+        <w:ind w:left="587"/>
+        <w:rPr>
+          <w:rFonts w:ascii="Courier New" w:hAnsi="Courier New" w:cs="Courier New"/>
+          <w:noProof/>
+          <w:sz w:val="20"/>
+          <w:szCs w:val="20"/>
+          <w:lang w:val="en-US"/>
+        </w:rPr>
+      </w:pPr>
+      <w:r>
+        <w:rPr>
+          <w:rFonts w:ascii="Courier New" w:hAnsi="Courier New" w:cs="Courier New"/>
+          <w:noProof/>
+          <w:sz w:val="20"/>
+          <w:szCs w:val="20"/>
+          <w:lang w:val="en-US"/>
+        </w:rPr>
+        <w:t>}</w:t>
+      </w:r>
+    </w:p>
+    <w:p>
+      <w:pPr>
+        <w:pStyle w:val="ListParagraph"/>
+        <w:ind w:left="587"/>
+        <w:rPr>
+          <w:rFonts w:cs="Times New Roman"/>
+          <w:noProof/>
+          <w:szCs w:val="24"/>
+          <w:lang w:val="en-US"/>
+        </w:rPr>
+      </w:pPr>
+    </w:p>
+    <w:p>
+      <w:pPr>
+        <w:pStyle w:val="ListParagraph"/>
+        <w:ind w:left="587"/>
+        <w:rPr>
+          <w:rFonts w:cs="Times New Roman"/>
+          <w:noProof/>
+          <w:szCs w:val="24"/>
+          <w:lang w:val="en-US"/>
+        </w:rPr>
+      </w:pPr>
+      <w:r>
+        <w:rPr>
+          <w:rFonts w:cs="Times New Roman"/>
+          <w:noProof/>
+          <w:szCs w:val="24"/>
+          <w:lang w:val="en-US"/>
+        </w:rPr>
+        <w:t>And when you need the soldier in your game:</w:t>
+      </w:r>
+    </w:p>
+    <w:p>
+      <w:pPr>
+        <w:pStyle w:val="ListParagraph"/>
+        <w:ind w:left="587"/>
+        <w:rPr>
+          <w:rFonts w:cs="Times New Roman"/>
+          <w:noProof/>
+          <w:szCs w:val="24"/>
+          <w:lang w:val="en-US"/>
+        </w:rPr>
+      </w:pPr>
+    </w:p>
+    <w:p>
+      <w:pPr>
+        <w:pStyle w:val="ListParagraph"/>
+        <w:ind w:left="587"/>
+        <w:rPr>
+          <w:rFonts w:ascii="Courier New" w:hAnsi="Courier New" w:cs="Courier New"/>
+          <w:noProof/>
+          <w:sz w:val="20"/>
+          <w:szCs w:val="20"/>
+          <w:lang w:val="en-US"/>
+        </w:rPr>
+      </w:pPr>
+      <w:r>
+        <w:rPr>
+          <w:rFonts w:ascii="Courier New" w:hAnsi="Courier New" w:cs="Courier New"/>
+          <w:noProof/>
+          <w:color w:val="2B91AF"/>
+          <w:sz w:val="20"/>
+          <w:szCs w:val="20"/>
+          <w:lang w:val="en-US"/>
+        </w:rPr>
+        <w:t>Enemy</w:t>
+      </w:r>
+      <w:r>
+        <w:rPr>
+          <w:rFonts w:ascii="Courier New" w:hAnsi="Courier New" w:cs="Courier New"/>
+          <w:noProof/>
+          <w:sz w:val="20"/>
+          <w:szCs w:val="20"/>
+          <w:lang w:val="en-US"/>
+        </w:rPr>
+        <w:t xml:space="preserve"> enemy = </w:t>
+      </w:r>
+      <w:r>
+        <w:rPr>
+          <w:rFonts w:ascii="Courier New" w:hAnsi="Courier New" w:cs="Courier New"/>
+          <w:noProof/>
+          <w:sz w:val="20"/>
+          <w:szCs w:val="20"/>
+          <w:lang w:val="en-US"/>
+        </w:rPr>
+        <w:t>pool</w:t>
+      </w:r>
+      <w:r>
+        <w:rPr>
+          <w:rFonts w:ascii="Courier New" w:hAnsi="Courier New" w:cs="Courier New"/>
+          <w:noProof/>
+          <w:sz w:val="20"/>
+          <w:szCs w:val="20"/>
+          <w:lang w:val="en-US"/>
+        </w:rPr>
+        <w:t>.Fetch();</w:t>
+      </w:r>
+    </w:p>
+    <w:p>
+      <w:pPr>
+        <w:pStyle w:val="ListParagraph"/>
+        <w:ind w:left="587"/>
+        <w:rPr>
+          <w:rFonts w:ascii="Courier New" w:hAnsi="Courier New" w:cs="Courier New"/>
+          <w:noProof/>
+          <w:sz w:val="20"/>
+          <w:szCs w:val="20"/>
+          <w:lang w:val="en-US"/>
+        </w:rPr>
+      </w:pPr>
+      <w:r>
+        <w:rPr>
+          <w:rFonts w:ascii="Courier New" w:hAnsi="Courier New" w:cs="Courier New"/>
+          <w:noProof/>
+          <w:sz w:val="20"/>
+          <w:szCs w:val="20"/>
+          <w:lang w:val="en-US"/>
+        </w:rPr>
+        <w:t>enemy.Shoot();</w:t>
+      </w:r>
+    </w:p>
+    <w:p>
+      <w:pPr>
+        <w:pStyle w:val="ListParagraph"/>
+        <w:ind w:left="587"/>
+        <w:rPr>
+          <w:rFonts w:ascii="Courier New" w:hAnsi="Courier New" w:cs="Courier New"/>
+          <w:noProof/>
+          <w:sz w:val="20"/>
+          <w:szCs w:val="20"/>
+          <w:lang w:val="en-US"/>
+        </w:rPr>
+      </w:pPr>
+    </w:p>
+    <w:p>
+      <w:pPr>
+        <w:pStyle w:val="ListParagraph"/>
+        <w:ind w:left="587"/>
+        <w:rPr>
+          <w:rFonts w:cs="Times New Roman"/>
+          <w:noProof/>
+          <w:szCs w:val="24"/>
+          <w:lang w:val="en-US"/>
+        </w:rPr>
+      </w:pPr>
+      <w:r>
+        <w:rPr>
+          <w:rFonts w:cs="Times New Roman"/>
+          <w:noProof/>
+          <w:szCs w:val="24"/>
+          <w:lang w:val="en-US"/>
+        </w:rPr>
+        <w:t xml:space="preserve">There are 2 reasons why you would want a pool like this, one of them is the </w:t>
+      </w:r>
+      <w:r>
+        <w:rPr>
+          <w:rFonts w:cs="Times New Roman"/>
+          <w:noProof/>
+          <w:szCs w:val="24"/>
+          <w:lang w:val="en-US"/>
+        </w:rPr>
+        <w:t>garbage collector, and the other is pre-instanciation.</w:t>
+      </w:r>
+    </w:p>
+    <w:p>
+      <w:pPr>
+        <w:pStyle w:val="ListParagraph"/>
+        <w:ind w:left="587"/>
+        <w:rPr>
+          <w:rFonts w:cs="Times New Roman"/>
+          <w:noProof/>
+          <w:szCs w:val="24"/>
+          <w:lang w:val="en-US"/>
+        </w:rPr>
+      </w:pPr>
+    </w:p>
+    <w:p>
+      <w:pPr>
+        <w:pStyle w:val="ListParagraph"/>
+        <w:ind w:left="587"/>
+        <w:rPr>
+          <w:rFonts w:cs="Times New Roman"/>
+          <w:noProof/>
+          <w:szCs w:val="24"/>
+          <w:lang w:val="en-US"/>
+        </w:rPr>
+      </w:pPr>
+      <w:r>
+        <w:rPr>
+          <w:rFonts w:cs="Times New Roman"/>
+          <w:noProof/>
+          <w:szCs w:val="24"/>
+          <w:lang w:val="en-US"/>
+        </w:rPr>
+        <w:lastRenderedPageBreak/>
+        <w:t xml:space="preserve">The </w:t>
+      </w:r>
+      <w:r>
+        <w:rPr>
+          <w:rFonts w:cs="Times New Roman"/>
+          <w:b/>
+          <w:noProof/>
+          <w:szCs w:val="24"/>
+          <w:lang w:val="en-US"/>
+        </w:rPr>
+        <w:t>garbage collector</w:t>
+      </w:r>
+      <w:r>
+        <w:rPr>
+          <w:rFonts w:cs="Times New Roman"/>
+          <w:noProof/>
+          <w:szCs w:val="24"/>
+          <w:lang w:val="en-US"/>
+        </w:rPr>
+        <w:t xml:space="preserve"> cleans up after you, but this also means that if you create an enemy and run Dispose() on him when he dies, the garbage collector will remove him from your system memory.</w:t>
+      </w:r>
+    </w:p>
+    <w:p>
+      <w:pPr>
+        <w:pStyle w:val="ListParagraph"/>
+        <w:ind w:left="587"/>
+        <w:rPr>
+          <w:rFonts w:cs="Times New Roman"/>
+          <w:noProof/>
+          <w:szCs w:val="24"/>
+          <w:lang w:val="en-US"/>
+        </w:rPr>
+      </w:pPr>
+      <w:r>
+        <w:rPr>
+          <w:rFonts w:cs="Times New Roman"/>
+          <w:noProof/>
+          <w:szCs w:val="24"/>
+          <w:lang w:val="en-US"/>
+        </w:rPr>
+        <w:t>But if you have the enemy inside the Pool, you don't need to call Dispose() on him, you just have to deactivate him (and not draw him). This results in fewer garbage collections.</w:t>
+      </w:r>
+    </w:p>
+    <w:p>
+      <w:pPr>
+        <w:pStyle w:val="ListParagraph"/>
+        <w:ind w:left="587"/>
+        <w:rPr>
+          <w:rFonts w:cs="Times New Roman"/>
+          <w:noProof/>
+          <w:szCs w:val="24"/>
+          <w:lang w:val="en-US"/>
+        </w:rPr>
+      </w:pPr>
+    </w:p>
+    <w:p>
+      <w:pPr>
+        <w:pStyle w:val="ListParagraph"/>
+        <w:ind w:left="587"/>
+        <w:rPr>
+          <w:rFonts w:cs="Times New Roman"/>
+          <w:noProof/>
+          <w:szCs w:val="24"/>
+          <w:lang w:val="en-US"/>
+        </w:rPr>
+      </w:pPr>
+      <w:r>
+        <w:rPr>
+          <w:rFonts w:cs="Times New Roman"/>
+          <w:noProof/>
+          <w:szCs w:val="24"/>
+          <w:lang w:val="en-US"/>
+        </w:rPr>
+        <w:t xml:space="preserve">The </w:t>
+      </w:r>
+      <w:r>
+        <w:rPr>
+          <w:rFonts w:cs="Times New Roman"/>
+          <w:b/>
+          <w:noProof/>
+          <w:szCs w:val="24"/>
+          <w:lang w:val="en-US"/>
+        </w:rPr>
+        <w:t>pre-instanciation</w:t>
+      </w:r>
+      <w:r>
+        <w:rPr>
+          <w:rFonts w:cs="Times New Roman"/>
+          <w:noProof/>
+          <w:szCs w:val="24"/>
+          <w:lang w:val="en-US"/>
+        </w:rPr>
+        <w:t xml:space="preserve"> is also a very good thing since Farser Physics uses what's called a distance grid. This grid is calculated when you create a new geometry and it can be quite time consuming.</w:t>
+      </w:r>
+    </w:p>
+    <w:p>
+      <w:pPr>
+        <w:pStyle w:val="ListParagraph"/>
+        <w:ind w:left="587"/>
+        <w:rPr>
+          <w:rFonts w:cs="Times New Roman"/>
+          <w:noProof/>
+          <w:szCs w:val="24"/>
+          <w:lang w:val="en-US"/>
+        </w:rPr>
+      </w:pPr>
+      <w:r>
+        <w:rPr>
+          <w:rFonts w:cs="Times New Roman"/>
+          <w:noProof/>
+          <w:szCs w:val="24"/>
+          <w:lang w:val="en-US"/>
+        </w:rPr>
+        <w:t>So creating the pool of enemies when the game starts (or a</w:t>
+      </w:r>
+      <w:r>
+        <w:rPr>
+          <w:rFonts w:cs="Times New Roman"/>
+          <w:noProof/>
+          <w:szCs w:val="24"/>
+          <w:lang w:val="en-US"/>
+        </w:rPr>
+        <w:t xml:space="preserve"> new level loads) speeds up the creation of enemies a lot.</w:t>
+      </w:r>
+    </w:p>
+    <w:p>
+      <w:pPr>
+        <w:pStyle w:val="ListParagraph"/>
+        <w:ind w:left="587"/>
+        <w:rPr>
+          <w:rFonts w:cs="Times New Roman"/>
+          <w:noProof/>
+          <w:szCs w:val="24"/>
+          <w:lang w:val="en-US"/>
+        </w:rPr>
+      </w:pPr>
+    </w:p>
+    <w:p>
+      <w:pPr>
+        <w:pStyle w:val="ListParagraph"/>
+        <w:numPr>
+          <w:ilvl w:val="0"/>
+          <w:numId w:val="14"/>
+        </w:numPr>
+        <w:rPr>
+          <w:b/>
+          <w:lang w:val="en-US"/>
+        </w:rPr>
+      </w:pPr>
+      <w:r>
+        <w:rPr>
+          <w:b/>
+          <w:lang w:val="en-US"/>
+        </w:rPr>
+        <w:t>Remember to use release compilation.</w:t>
+      </w:r>
+    </w:p>
+    <w:p>
+      <w:pPr>
+        <w:pStyle w:val="ListParagraph"/>
+        <w:ind w:left="587"/>
+        <w:rPr>
+          <w:lang w:val="en-US"/>
+        </w:rPr>
+      </w:pPr>
+      <w:r>
+        <w:rPr>
+          <w:lang w:val="en-US"/>
+        </w:rPr>
+        <w:t>Whenever you release your application to the public, be sure to compile your application with release settings. The .net platform works by first compiling your C#/Vb.net code into IL (Intermediate Code) code and then the JIT (Just-In-Time compiler) compiles your code into native machine code, when you execute your application.</w:t>
+      </w:r>
+    </w:p>
+    <w:p>
+      <w:pPr>
+        <w:pStyle w:val="ListParagraph"/>
+        <w:ind w:left="587"/>
+        <w:rPr>
+          <w:lang w:val="en-US"/>
+        </w:rPr>
+      </w:pPr>
+      <w:r>
+        <w:rPr>
+          <w:lang w:val="en-US"/>
+        </w:rPr>
+        <w:t>When you turn on release configuration and compile your application, the IL code generated states that when the JIT runs the IL, it should perform optimizations.</w:t>
+      </w:r>
+    </w:p>
+    <w:p>
+      <w:pPr>
+        <w:pStyle w:val="ListParagraph"/>
+        <w:ind w:left="587"/>
+        <w:rPr>
+          <w:lang w:val="en-US"/>
+        </w:rPr>
+      </w:pPr>
+    </w:p>
+    <w:p>
+      <w:pPr>
+        <w:pStyle w:val="ListParagraph"/>
+        <w:ind w:left="587"/>
+        <w:rPr>
+          <w:lang w:val="en-US"/>
+        </w:rPr>
+      </w:pPr>
+      <w:r>
+        <w:rPr>
+          <w:lang w:val="en-US"/>
+        </w:rPr>
+        <w:t>This can speed up your application a lot and might reduce the overall size of your application.</w:t>
+      </w:r>
+    </w:p>
+    <w:p>
+      <w:pPr>
+        <w:pStyle w:val="ListParagraph"/>
+        <w:ind w:left="587"/>
+        <w:rPr>
+          <w:lang w:val="en-US"/>
+        </w:rPr>
+      </w:pPr>
+    </w:p>
+    <w:p>
+      <w:pPr>
+        <w:pStyle w:val="ListParagraph"/>
+        <w:numPr>
+          <w:ilvl w:val="0"/>
+          <w:numId w:val="14"/>
+        </w:numPr>
+        <w:rPr>
+          <w:b/>
+          <w:lang w:val="en-US"/>
+        </w:rPr>
+      </w:pPr>
+      <w:r>
+        <w:rPr>
+          <w:b/>
+          <w:lang w:val="en-US"/>
+        </w:rPr>
+        <w:t>Pass vectors and matrix by reference</w:t>
+      </w:r>
+    </w:p>
+    <w:p>
+      <w:pPr>
+        <w:pStyle w:val="ListParagraph"/>
+        <w:ind w:left="587"/>
+        <w:rPr>
+          <w:lang w:val="en-US"/>
+        </w:rPr>
+      </w:pPr>
+      <w:r>
+        <w:rPr>
+          <w:lang w:val="en-US"/>
+        </w:rPr>
+        <w:t xml:space="preserve">Vectors (Vector2, Vector3) and Matrix in XNA is what's called </w:t>
+      </w:r>
+      <w:proofErr w:type="spellStart"/>
+      <w:r>
+        <w:rPr>
+          <w:lang w:val="en-US"/>
+        </w:rPr>
+        <w:t>structs</w:t>
+      </w:r>
+      <w:proofErr w:type="spellEnd"/>
+      <w:r>
+        <w:rPr>
+          <w:lang w:val="en-US"/>
+        </w:rPr>
+        <w:t xml:space="preserve"> or value types. Whenever you put a value type into a method as a parameter, it gets copied. If you have a large matrix or a lot of vectors, this can slow down your code.</w:t>
+      </w:r>
+    </w:p>
+    <w:p>
+      <w:pPr>
+        <w:pStyle w:val="ListParagraph"/>
+        <w:ind w:left="587"/>
+        <w:rPr>
+          <w:lang w:val="en-US"/>
+        </w:rPr>
+      </w:pPr>
+    </w:p>
+    <w:p>
+      <w:pPr>
+        <w:pStyle w:val="ListParagraph"/>
+        <w:ind w:left="587"/>
+        <w:rPr>
+          <w:lang w:val="en-US"/>
+        </w:rPr>
+      </w:pPr>
+      <w:r>
+        <w:rPr>
+          <w:lang w:val="en-US"/>
+        </w:rPr>
+        <w:t>So by passing the vectors or matrix by reference instead of value, might speed up your application a little. Farseer supports passing of value types in certain places, here is an example:</w:t>
+      </w:r>
+    </w:p>
+    <w:p>
+      <w:pPr>
+        <w:pStyle w:val="ListParagraph"/>
+        <w:ind w:left="587"/>
+        <w:rPr>
+          <w:lang w:val="en-US"/>
+        </w:rPr>
+      </w:pPr>
+    </w:p>
+    <w:p>
+      <w:pPr>
+        <w:pStyle w:val="ListParagraph"/>
+        <w:ind w:left="587"/>
+        <w:rPr>
+          <w:lang w:val="en-US"/>
+        </w:rPr>
+      </w:pPr>
+      <w:r>
+        <w:rPr>
+          <w:rFonts w:ascii="Courier New" w:hAnsi="Courier New" w:cs="Courier New"/>
+          <w:noProof/>
+          <w:color w:val="2B91AF"/>
+          <w:sz w:val="20"/>
+          <w:szCs w:val="20"/>
+          <w:lang w:val="en-US"/>
+        </w:rPr>
+        <w:t>Body</w:t>
+      </w:r>
+      <w:r>
+        <w:rPr>
+          <w:rFonts w:ascii="Courier New" w:hAnsi="Courier New" w:cs="Courier New"/>
+          <w:noProof/>
+          <w:sz w:val="20"/>
+          <w:szCs w:val="20"/>
+          <w:lang w:val="en-US"/>
+        </w:rPr>
+        <w:t xml:space="preserve"> </w:t>
+      </w:r>
+      <w:r>
+        <w:rPr>
+          <w:rFonts w:ascii="Courier New" w:hAnsi="Courier New" w:cs="Courier New"/>
+          <w:noProof/>
+          <w:sz w:val="20"/>
+          <w:szCs w:val="20"/>
+          <w:lang w:val="en-US"/>
+        </w:rPr>
+        <w:t>b</w:t>
+      </w:r>
+      <w:r>
+        <w:rPr>
+          <w:rFonts w:ascii="Courier New" w:hAnsi="Courier New" w:cs="Courier New"/>
+          <w:noProof/>
+          <w:sz w:val="20"/>
+          <w:szCs w:val="20"/>
+          <w:lang w:val="en-US"/>
+        </w:rPr>
+        <w:t xml:space="preserve">ody = </w:t>
+      </w:r>
+      <w:r>
+        <w:rPr>
+          <w:rFonts w:ascii="Courier New" w:hAnsi="Courier New" w:cs="Courier New"/>
+          <w:noProof/>
+          <w:color w:val="2B91AF"/>
+          <w:sz w:val="20"/>
+          <w:szCs w:val="20"/>
+          <w:lang w:val="en-US"/>
+        </w:rPr>
+        <w:t>BodyFactory</w:t>
+      </w:r>
+      <w:r>
+        <w:rPr>
+          <w:rFonts w:ascii="Courier New" w:hAnsi="Courier New" w:cs="Courier New"/>
+          <w:noProof/>
+          <w:sz w:val="20"/>
+          <w:szCs w:val="20"/>
+          <w:lang w:val="en-US"/>
+        </w:rPr>
+        <w:t xml:space="preserve">.Instance.CreateCircleBody(PhysicsSimulator, 64, 1); </w:t>
+      </w:r>
+    </w:p>
+    <w:p>
+      <w:pPr>
+        <w:pStyle w:val="ListParagraph"/>
+        <w:ind w:left="587"/>
+        <w:rPr>
+          <w:lang w:val="en-US"/>
+        </w:rPr>
+      </w:pPr>
+    </w:p>
+    <w:p>
+      <w:pPr>
+        <w:pStyle w:val="ListParagraph"/>
+        <w:ind w:left="587"/>
+        <w:rPr>
+          <w:rFonts w:ascii="Courier New" w:hAnsi="Courier New" w:cs="Courier New"/>
+          <w:noProof/>
+          <w:sz w:val="20"/>
+          <w:szCs w:val="20"/>
+          <w:lang w:val="en-US"/>
+        </w:rPr>
+      </w:pPr>
+      <w:r>
+        <w:rPr>
+          <w:rFonts w:ascii="Courier New" w:hAnsi="Courier New" w:cs="Courier New"/>
+          <w:noProof/>
+          <w:color w:val="2B91AF"/>
+          <w:sz w:val="20"/>
+          <w:szCs w:val="20"/>
+          <w:lang w:val="en-US"/>
+        </w:rPr>
+        <w:t>Vector2</w:t>
+      </w:r>
+      <w:r>
+        <w:rPr>
+          <w:rFonts w:ascii="Courier New" w:hAnsi="Courier New" w:cs="Courier New"/>
+          <w:noProof/>
+          <w:sz w:val="20"/>
+          <w:szCs w:val="20"/>
+          <w:lang w:val="en-US"/>
+        </w:rPr>
+        <w:t xml:space="preserve"> force = </w:t>
+      </w:r>
+      <w:r>
+        <w:rPr>
+          <w:rFonts w:ascii="Courier New" w:hAnsi="Courier New" w:cs="Courier New"/>
+          <w:noProof/>
+          <w:color w:val="0000FF"/>
+          <w:sz w:val="20"/>
+          <w:szCs w:val="20"/>
+          <w:lang w:val="en-US"/>
+        </w:rPr>
+        <w:t>new</w:t>
+      </w:r>
+      <w:r>
+        <w:rPr>
+          <w:rFonts w:ascii="Courier New" w:hAnsi="Courier New" w:cs="Courier New"/>
+          <w:noProof/>
+          <w:sz w:val="20"/>
+          <w:szCs w:val="20"/>
+          <w:lang w:val="en-US"/>
+        </w:rPr>
+        <w:t xml:space="preserve"> </w:t>
+      </w:r>
+      <w:r>
+        <w:rPr>
+          <w:rFonts w:ascii="Courier New" w:hAnsi="Courier New" w:cs="Courier New"/>
+          <w:noProof/>
+          <w:color w:val="2B91AF"/>
+          <w:sz w:val="20"/>
+          <w:szCs w:val="20"/>
+          <w:lang w:val="en-US"/>
+        </w:rPr>
+        <w:t>Vector2</w:t>
+      </w:r>
+      <w:r>
+        <w:rPr>
+          <w:rFonts w:ascii="Courier New" w:hAnsi="Courier New" w:cs="Courier New"/>
+          <w:noProof/>
+          <w:sz w:val="20"/>
+          <w:szCs w:val="20"/>
+          <w:lang w:val="en-US"/>
+        </w:rPr>
+        <w:t>(10,10);</w:t>
+      </w:r>
+    </w:p>
+    <w:p>
+      <w:pPr>
+        <w:pStyle w:val="ListParagraph"/>
+        <w:ind w:left="587"/>
+        <w:rPr>
+          <w:rFonts w:ascii="Courier New" w:hAnsi="Courier New" w:cs="Courier New"/>
+          <w:noProof/>
+          <w:sz w:val="20"/>
+          <w:szCs w:val="20"/>
+          <w:lang w:val="en-US"/>
+        </w:rPr>
+      </w:pPr>
+    </w:p>
+    <w:p>
+      <w:pPr>
+        <w:pStyle w:val="ListParagraph"/>
+        <w:ind w:left="587"/>
+        <w:rPr>
+          <w:rFonts w:ascii="Courier New" w:hAnsi="Courier New" w:cs="Courier New"/>
+          <w:noProof/>
+          <w:sz w:val="20"/>
+          <w:szCs w:val="20"/>
+          <w:lang w:val="en-US"/>
+        </w:rPr>
+      </w:pPr>
+      <w:r>
+        <w:rPr>
+          <w:rFonts w:ascii="Courier New" w:hAnsi="Courier New" w:cs="Courier New"/>
+          <w:noProof/>
+          <w:color w:val="0000FF"/>
+          <w:sz w:val="20"/>
+          <w:szCs w:val="20"/>
+          <w:lang w:val="en-US"/>
+        </w:rPr>
+        <w:t>for</w:t>
+      </w:r>
+      <w:r>
+        <w:rPr>
+          <w:rFonts w:ascii="Courier New" w:hAnsi="Courier New" w:cs="Courier New"/>
+          <w:noProof/>
+          <w:sz w:val="20"/>
+          <w:szCs w:val="20"/>
+          <w:lang w:val="en-US"/>
+        </w:rPr>
+        <w:t xml:space="preserve"> (</w:t>
+      </w:r>
+      <w:r>
+        <w:rPr>
+          <w:rFonts w:ascii="Courier New" w:hAnsi="Courier New" w:cs="Courier New"/>
+          <w:noProof/>
+          <w:color w:val="0000FF"/>
+          <w:sz w:val="20"/>
+          <w:szCs w:val="20"/>
+          <w:lang w:val="en-US"/>
+        </w:rPr>
+        <w:t>int</w:t>
+      </w:r>
+      <w:r>
+        <w:rPr>
+          <w:rFonts w:ascii="Courier New" w:hAnsi="Courier New" w:cs="Courier New"/>
+          <w:noProof/>
+          <w:sz w:val="20"/>
+          <w:szCs w:val="20"/>
+          <w:lang w:val="en-US"/>
+        </w:rPr>
+        <w:t xml:space="preserve"> i = 0; i &lt; </w:t>
+      </w:r>
+      <w:r>
+        <w:rPr>
+          <w:rFonts w:ascii="Courier New" w:hAnsi="Courier New" w:cs="Courier New"/>
+          <w:noProof/>
+          <w:sz w:val="20"/>
+          <w:szCs w:val="20"/>
+          <w:lang w:val="en-US"/>
+        </w:rPr>
+        <w:t>100</w:t>
+      </w:r>
+      <w:r>
+        <w:rPr>
+          <w:rFonts w:ascii="Courier New" w:hAnsi="Courier New" w:cs="Courier New"/>
+          <w:noProof/>
+          <w:sz w:val="20"/>
+          <w:szCs w:val="20"/>
+          <w:lang w:val="en-US"/>
+        </w:rPr>
+        <w:t>; i++)</w:t>
+      </w:r>
+    </w:p>
+    <w:p>
+      <w:pPr>
+        <w:pStyle w:val="ListParagraph"/>
+        <w:ind w:left="587"/>
+        <w:rPr>
+          <w:rFonts w:ascii="Courier New" w:hAnsi="Courier New" w:cs="Courier New"/>
+          <w:noProof/>
+          <w:sz w:val="20"/>
+          <w:szCs w:val="20"/>
+          <w:lang w:val="en-US"/>
+        </w:rPr>
+      </w:pPr>
+      <w:r>
+        <w:rPr>
+          <w:rFonts w:ascii="Courier New" w:hAnsi="Courier New" w:cs="Courier New"/>
+          <w:noProof/>
+          <w:sz w:val="20"/>
+          <w:szCs w:val="20"/>
+          <w:lang w:val="en-US"/>
+        </w:rPr>
+        <w:t>{</w:t>
+      </w:r>
+    </w:p>
+    <w:p>
+      <w:pPr>
+        <w:pStyle w:val="ListParagraph"/>
+        <w:ind w:left="587"/>
+        <w:rPr>
+          <w:rFonts w:ascii="Courier New" w:hAnsi="Courier New" w:cs="Courier New"/>
+          <w:noProof/>
+          <w:sz w:val="20"/>
+          <w:szCs w:val="20"/>
+          <w:lang w:val="en-US"/>
+        </w:rPr>
+      </w:pPr>
+      <w:r>
+        <w:rPr>
+          <w:rFonts w:ascii="Courier New" w:hAnsi="Courier New" w:cs="Courier New"/>
+          <w:noProof/>
+          <w:sz w:val="20"/>
+          <w:szCs w:val="20"/>
+          <w:lang w:val="en-US"/>
+        </w:rPr>
+        <w:t xml:space="preserve">    body</w:t>
+      </w:r>
+      <w:r>
+        <w:rPr>
+          <w:rFonts w:ascii="Courier New" w:hAnsi="Courier New" w:cs="Courier New"/>
+          <w:noProof/>
+          <w:sz w:val="20"/>
+          <w:szCs w:val="20"/>
+          <w:lang w:val="en-US"/>
+        </w:rPr>
+        <w:t>.ApplyForce(</w:t>
+      </w:r>
+      <w:r>
+        <w:rPr>
+          <w:rFonts w:ascii="Courier New" w:hAnsi="Courier New" w:cs="Courier New"/>
+          <w:noProof/>
+          <w:color w:val="0000FF"/>
+          <w:sz w:val="20"/>
+          <w:szCs w:val="20"/>
+          <w:lang w:val="en-US"/>
+        </w:rPr>
+        <w:t>ref</w:t>
+      </w:r>
+      <w:r>
+        <w:rPr>
+          <w:rFonts w:ascii="Courier New" w:hAnsi="Courier New" w:cs="Courier New"/>
+          <w:noProof/>
+          <w:sz w:val="20"/>
+          <w:szCs w:val="20"/>
+          <w:lang w:val="en-US"/>
+        </w:rPr>
+        <w:t xml:space="preserve"> force);</w:t>
+      </w:r>
+    </w:p>
+    <w:p>
+      <w:pPr>
+        <w:pStyle w:val="ListParagraph"/>
+        <w:ind w:left="587"/>
+        <w:rPr>
+          <w:rFonts w:ascii="Courier New" w:hAnsi="Courier New" w:cs="Courier New"/>
+          <w:noProof/>
+          <w:sz w:val="20"/>
+          <w:szCs w:val="20"/>
+          <w:lang w:val="en-US"/>
+        </w:rPr>
+      </w:pPr>
+      <w:r>
+        <w:rPr>
+          <w:rFonts w:ascii="Courier New" w:hAnsi="Courier New" w:cs="Courier New"/>
+          <w:noProof/>
+          <w:sz w:val="20"/>
+          <w:szCs w:val="20"/>
+          <w:lang w:val="en-US"/>
+        </w:rPr>
+        <w:t>}</w:t>
+      </w:r>
+    </w:p>
+    <w:p>
+      <w:pPr>
+        <w:pStyle w:val="ListParagraph"/>
+        <w:ind w:left="587"/>
+        <w:rPr>
+          <w:lang w:val="en-US"/>
+        </w:rPr>
+      </w:pPr>
+    </w:p>
+    <w:p>
+      <w:pPr>
+        <w:pStyle w:val="ListParagraph"/>
+        <w:ind w:left="587"/>
+        <w:rPr>
+          <w:lang w:val="en-US"/>
+        </w:rPr>
+      </w:pPr>
+      <w:r>
+        <w:rPr>
+          <w:lang w:val="en-US"/>
+        </w:rPr>
+        <w:t xml:space="preserve">In this code example, using the </w:t>
+      </w:r>
+      <w:r>
+        <w:rPr>
+          <w:rFonts w:ascii="Courier New" w:hAnsi="Courier New" w:cs="Courier New"/>
+          <w:noProof/>
+          <w:color w:val="0000FF"/>
+          <w:sz w:val="20"/>
+          <w:szCs w:val="20"/>
+          <w:lang w:val="en-US"/>
+        </w:rPr>
+        <w:t>ref</w:t>
+      </w:r>
+      <w:r>
+        <w:rPr>
+          <w:lang w:val="en-US"/>
+        </w:rPr>
+        <w:t xml:space="preserve"> </w:t>
+      </w:r>
+      <w:r>
+        <w:rPr>
+          <w:lang w:val="en-US"/>
+        </w:rPr>
+        <w:t>keyword, we save 100 copies of the "force" vector. Some places in your code might benefit a lot from this.</w:t>
+      </w:r>
+    </w:p>
+    <w:p>
+      <w:pPr>
+        <w:pStyle w:val="ListParagraph"/>
+        <w:ind w:left="587"/>
+        <w:rPr>
+          <w:lang w:val="en-US"/>
+        </w:rPr>
+      </w:pPr>
+    </w:p>
+    <w:p>
+      <w:pPr>
+        <w:pStyle w:val="ListParagraph"/>
+        <w:numPr>
+          <w:ilvl w:val="0"/>
+          <w:numId w:val="14"/>
+        </w:numPr>
+        <w:rPr>
+          <w:b/>
+          <w:lang w:val="en-US"/>
+        </w:rPr>
+      </w:pPr>
+      <w:r>
+        <w:rPr>
+          <w:b/>
+          <w:lang w:val="en-US"/>
+        </w:rPr>
+        <w:lastRenderedPageBreak/>
         <w:t>Multithreading</w:t>
       </w:r>
     </w:p>
@@ -9016,21 +9107,7 @@
             <w:rStyle w:val="Hyperlink"/>
             <w:lang w:val="en-US"/>
           </w:rPr>
-          <w:t>Circle - Circle optimiz</w:t>
-        </w:r>
-        <w:r>
-          <w:rPr>
-            <w:rStyle w:val="Hyperlink"/>
-            <w:lang w:val="en-US"/>
-          </w:rPr>
-          <w:t>a</w:t>
-        </w:r>
-        <w:r>
-          <w:rPr>
-            <w:rStyle w:val="Hyperlink"/>
-            <w:lang w:val="en-US"/>
-          </w:rPr>
-          <w:t>tion</w:t>
+          <w:t>Circle - Circle optimization</w:t>
         </w:r>
       </w:hyperlink>
     </w:p>
@@ -9522,6 +9599,7 @@
         <w:rPr>
           <w:lang w:val="en-US"/>
         </w:rPr>
+        <w:lastRenderedPageBreak/>
         <w:t>After:</w:t>
       </w:r>
     </w:p>
@@ -9726,7 +9804,6 @@
         <w:rPr>
           <w:lang w:val="en-US"/>
         </w:rPr>
-        <w:lastRenderedPageBreak/>
         <w:t>Before:</w:t>
       </w:r>
     </w:p>
@@ -10391,33 +10468,763 @@
         <w:rPr>
           <w:lang w:val="en-US"/>
         </w:rPr>
+        <w:t xml:space="preserve">There are some known issue that is related to Farseer Physics. Some of these issues are not only found in Farseer Physics, but also in many other physics engines. They are not easy to fix without </w:t>
+      </w:r>
+      <w:r>
+        <w:rPr>
+          <w:lang w:val="en-US"/>
+        </w:rPr>
+        <w:t>sacrificing performance or usability.</w:t>
+      </w:r>
+    </w:p>
+    <w:p>
+      <w:pPr>
+        <w:pStyle w:val="ListParagraph"/>
+        <w:numPr>
+          <w:ilvl w:val="0"/>
+          <w:numId w:val="16"/>
+        </w:numPr>
+        <w:rPr>
+          <w:b/>
+          <w:lang w:val="en-US"/>
+        </w:rPr>
+      </w:pPr>
+      <w:r>
+        <w:rPr>
+          <w:b/>
+          <w:lang w:val="en-US"/>
+        </w:rPr>
         <w:t>Tunneling</w:t>
       </w:r>
-      <w:r>
-        <w:rPr>
-          <w:lang w:val="en-US"/>
-        </w:rPr>
-        <w:br/>
+    </w:p>
+    <w:p>
+      <w:pPr>
+        <w:pStyle w:val="ListParagraph"/>
+        <w:ind w:left="947"/>
+        <w:rPr>
+          <w:lang w:val="en-US"/>
+        </w:rPr>
+      </w:pPr>
+      <w:r>
+        <w:rPr>
+          <w:lang w:val="en-US"/>
+        </w:rPr>
+        <w:t xml:space="preserve">This </w:t>
+      </w:r>
+      <w:r>
+        <w:rPr>
+          <w:lang w:val="en-US"/>
+        </w:rPr>
+        <w:t>phenomenon</w:t>
+      </w:r>
+      <w:r>
+        <w:rPr>
+          <w:lang w:val="en-US"/>
+        </w:rPr>
+        <w:t xml:space="preserve"> occurs when you have a fast mov</w:t>
+      </w:r>
+      <w:r>
+        <w:rPr>
+          <w:lang w:val="en-US"/>
+        </w:rPr>
+        <w:t xml:space="preserve">ing object that hits </w:t>
+      </w:r>
+      <w:r>
+        <w:rPr>
+          <w:lang w:val="en-US"/>
+        </w:rPr>
+        <w:t>a wall and get</w:t>
+      </w:r>
+      <w:r>
+        <w:rPr>
+          <w:lang w:val="en-US"/>
+        </w:rPr>
+        <w:t>s stuck inside it or even pass through</w:t>
+      </w:r>
+      <w:r>
+        <w:rPr>
+          <w:lang w:val="en-US"/>
+        </w:rPr>
+        <w:t xml:space="preserve"> the </w:t>
+      </w:r>
+      <w:r>
+        <w:rPr>
+          <w:lang w:val="en-US"/>
+        </w:rPr>
+        <w:t>wall</w:t>
+      </w:r>
+      <w:r>
+        <w:rPr>
+          <w:lang w:val="en-US"/>
+        </w:rPr>
+        <w:t xml:space="preserve"> without even colliding.</w:t>
+      </w:r>
+    </w:p>
+    <w:p>
+      <w:pPr>
+        <w:pStyle w:val="ListParagraph"/>
+        <w:ind w:left="947"/>
+        <w:rPr>
+          <w:lang w:val="en-US"/>
+        </w:rPr>
+      </w:pPr>
+    </w:p>
+    <w:p>
+      <w:pPr>
+        <w:pStyle w:val="ListParagraph"/>
+        <w:ind w:left="947"/>
+        <w:rPr>
+          <w:lang w:val="en-US"/>
+        </w:rPr>
+      </w:pPr>
+      <w:r>
+        <w:rPr>
+          <w:lang w:val="en-US"/>
+        </w:rPr>
+        <w:t>Farseer Physics 2.0 does not currently have any good solution to this, but we have plans of implementing CCD (Continues Collision Detection) that would prevent this from happening. Until then, these are your options:</w:t>
+      </w:r>
+    </w:p>
+    <w:p>
+      <w:pPr>
+        <w:pStyle w:val="ListParagraph"/>
+        <w:ind w:left="947"/>
+        <w:rPr>
+          <w:lang w:val="en-US"/>
+        </w:rPr>
+      </w:pPr>
+    </w:p>
+    <w:p>
+      <w:pPr>
+        <w:pStyle w:val="ListParagraph"/>
+        <w:numPr>
+          <w:ilvl w:val="0"/>
+          <w:numId w:val="17"/>
+        </w:numPr>
+        <w:rPr>
+          <w:lang w:val="en-US"/>
+        </w:rPr>
+      </w:pPr>
+      <w:r>
+        <w:rPr>
+          <w:lang w:val="en-US"/>
+        </w:rPr>
+        <w:t>Make your objects move slower</w:t>
+      </w:r>
+    </w:p>
+    <w:p>
+      <w:pPr>
+        <w:pStyle w:val="ListParagraph"/>
+        <w:numPr>
+          <w:ilvl w:val="0"/>
+          <w:numId w:val="17"/>
+        </w:numPr>
+        <w:rPr>
+          <w:lang w:val="en-US"/>
+        </w:rPr>
+      </w:pPr>
+      <w:r>
+        <w:rPr>
+          <w:lang w:val="en-US"/>
+        </w:rPr>
+        <w:t>Make your objects larger</w:t>
+      </w:r>
+    </w:p>
+    <w:p>
+      <w:pPr>
+        <w:pStyle w:val="ListParagraph"/>
+        <w:numPr>
+          <w:ilvl w:val="0"/>
+          <w:numId w:val="17"/>
+        </w:numPr>
+        <w:rPr>
+          <w:lang w:val="en-US"/>
+        </w:rPr>
+      </w:pPr>
+      <w:r>
+        <w:rPr>
+          <w:lang w:val="en-US"/>
+        </w:rPr>
+        <w:t>Decrease your time step</w:t>
+      </w:r>
+    </w:p>
+    <w:p>
+      <w:pPr>
+        <w:pStyle w:val="ListParagraph"/>
+        <w:numPr>
+          <w:ilvl w:val="0"/>
+          <w:numId w:val="17"/>
+        </w:numPr>
+        <w:rPr>
+          <w:lang w:val="en-US"/>
+        </w:rPr>
+      </w:pPr>
+      <w:r>
+        <w:rPr>
+          <w:lang w:val="en-US"/>
+        </w:rPr>
+        <w:t>Use ray casting</w:t>
+      </w:r>
+    </w:p>
+    <w:p>
+      <w:pPr>
+        <w:pStyle w:val="ListParagraph"/>
+        <w:numPr>
+          <w:ilvl w:val="0"/>
+          <w:numId w:val="17"/>
+        </w:numPr>
+        <w:rPr>
+          <w:lang w:val="en-US"/>
+        </w:rPr>
+      </w:pPr>
+      <w:r>
+        <w:rPr>
+          <w:lang w:val="en-US"/>
+        </w:rPr>
+        <w:lastRenderedPageBreak/>
+        <w:t>Swept collision detection (</w:t>
+      </w:r>
+      <w:hyperlink r:id="rId14" w:history="1">
+        <w:r>
+          <w:rPr>
+            <w:rStyle w:val="Hyperlink"/>
+            <w:lang w:val="en-US"/>
+          </w:rPr>
+          <w:t>info here</w:t>
+        </w:r>
+      </w:hyperlink>
+      <w:r>
+        <w:rPr>
+          <w:lang w:val="en-US"/>
+        </w:rPr>
+        <w:t>)</w:t>
+      </w:r>
+    </w:p>
+    <w:p>
+      <w:pPr>
+        <w:pStyle w:val="ListParagraph"/>
+        <w:numPr>
+          <w:ilvl w:val="0"/>
+          <w:numId w:val="17"/>
+        </w:numPr>
+        <w:rPr>
+          <w:lang w:val="en-US"/>
+        </w:rPr>
+      </w:pPr>
+      <w:r>
+        <w:rPr>
+          <w:lang w:val="en-US"/>
+        </w:rPr>
+        <w:t>Multisampling</w:t>
+      </w:r>
+    </w:p>
+    <w:p>
+      <w:pPr>
+        <w:pStyle w:val="NoSpacing"/>
+        <w:rPr>
+          <w:lang w:val="en-US"/>
+        </w:rPr>
+      </w:pPr>
+    </w:p>
+    <w:p>
+      <w:pPr>
+        <w:pStyle w:val="ListParagraph"/>
+        <w:numPr>
+          <w:ilvl w:val="0"/>
+          <w:numId w:val="16"/>
+        </w:numPr>
+        <w:rPr>
+          <w:b/>
+          <w:lang w:val="en-US"/>
+        </w:rPr>
+      </w:pPr>
+      <w:r>
+        <w:rPr>
+          <w:b/>
+          <w:lang w:val="en-US"/>
+        </w:rPr>
         <w:t>Geometries going into each other</w:t>
       </w:r>
-      <w:r>
-        <w:rPr>
-          <w:lang w:val="en-US"/>
-        </w:rPr>
-        <w:br/>
-        <w:t>Drawing is off center (</w:t>
-      </w:r>
-      <w:r>
-        <w:rPr>
-          <w:lang w:val="en-US"/>
-        </w:rPr>
-        <w:t>http://www.codeplex.com/FarseerPhysics/Thread/View.aspx?ThreadId=28747</w:t>
-      </w:r>
-      <w:r>
-        <w:rPr>
-          <w:lang w:val="en-US"/>
-        </w:rPr>
-        <w:t>)</w:t>
+    </w:p>
+    <w:p>
+      <w:pPr>
+        <w:pStyle w:val="ListParagraph"/>
+        <w:ind w:left="947"/>
+        <w:rPr>
+          <w:lang w:val="en-US"/>
+        </w:rPr>
+      </w:pPr>
+      <w:r>
+        <w:rPr>
+          <w:lang w:val="en-US"/>
+        </w:rPr>
+        <w:t>This can be caused by 2 things: Y</w:t>
+      </w:r>
+      <w:r>
+        <w:rPr>
+          <w:lang w:val="en-US"/>
+        </w:rPr>
+        <w:t xml:space="preserve">our geometries has sharp </w:t>
+      </w:r>
+      <w:r>
+        <w:rPr>
+          <w:lang w:val="en-US"/>
+        </w:rPr>
+        <w:t>points or too few points, even on straight edges.</w:t>
+      </w:r>
+    </w:p>
+    <w:p>
+      <w:pPr>
+        <w:pStyle w:val="ListParagraph"/>
+        <w:ind w:left="947"/>
+        <w:rPr>
+          <w:lang w:val="en-US"/>
+        </w:rPr>
+      </w:pPr>
+    </w:p>
+    <w:p>
+      <w:pPr>
+        <w:pStyle w:val="ListParagraph"/>
+        <w:ind w:left="947"/>
+        <w:rPr>
+          <w:lang w:val="en-US"/>
+        </w:rPr>
+      </w:pPr>
+      <w:r>
+        <w:rPr>
+          <w:lang w:val="en-US"/>
+        </w:rPr>
+        <w:t>If you have</w:t>
+      </w:r>
+      <w:r>
+        <w:rPr>
+          <w:b/>
+          <w:lang w:val="en-US"/>
+        </w:rPr>
+        <w:t xml:space="preserve"> sharp points</w:t>
+      </w:r>
+      <w:r>
+        <w:rPr>
+          <w:lang w:val="en-US"/>
+        </w:rPr>
+        <w:t>, you may need to use smaller grid cell size values, than the default.</w:t>
+      </w:r>
+    </w:p>
+    <w:p>
+      <w:pPr>
+        <w:pStyle w:val="ListParagraph"/>
+        <w:ind w:left="947"/>
+        <w:rPr>
+          <w:lang w:val="en-US"/>
+        </w:rPr>
+      </w:pPr>
+      <w:r>
+        <w:rPr>
+          <w:lang w:val="en-US"/>
+        </w:rPr>
+        <w:t xml:space="preserve">By default, if you pass 0 for the </w:t>
+      </w:r>
+      <w:proofErr w:type="spellStart"/>
+      <w:r>
+        <w:rPr>
+          <w:lang w:val="en-US"/>
+        </w:rPr>
+        <w:t>collisionGridCellSize</w:t>
+      </w:r>
+      <w:proofErr w:type="spellEnd"/>
+      <w:r>
+        <w:rPr>
+          <w:lang w:val="en-US"/>
+        </w:rPr>
+        <w:t xml:space="preserve"> to the </w:t>
+      </w:r>
+      <w:proofErr w:type="spellStart"/>
+      <w:r>
+        <w:rPr>
+          <w:lang w:val="en-US"/>
+        </w:rPr>
+        <w:t>CreatePolygonBody</w:t>
+      </w:r>
+      <w:proofErr w:type="spellEnd"/>
+      <w:r>
+        <w:rPr>
+          <w:lang w:val="en-US"/>
+        </w:rPr>
+        <w:t xml:space="preserve"> method, the method will calculate a </w:t>
+      </w:r>
+      <w:proofErr w:type="spellStart"/>
+      <w:r>
+        <w:rPr>
+          <w:lang w:val="en-US"/>
+        </w:rPr>
+        <w:t>collisionGridCellsize</w:t>
+      </w:r>
+      <w:proofErr w:type="spellEnd"/>
+      <w:r>
+        <w:rPr>
+          <w:lang w:val="en-US"/>
+        </w:rPr>
+        <w:t xml:space="preserve"> </w:t>
+      </w:r>
+      <w:r>
+        <w:rPr>
+          <w:lang w:val="en-US"/>
+        </w:rPr>
+        <w:t xml:space="preserve">for you based on the size of the AABB. </w:t>
+      </w:r>
+    </w:p>
+    <w:p>
+      <w:pPr>
+        <w:pStyle w:val="ListParagraph"/>
+        <w:ind w:left="947"/>
+        <w:rPr>
+          <w:lang w:val="en-US"/>
+        </w:rPr>
+      </w:pPr>
+    </w:p>
+    <w:p>
+      <w:pPr>
+        <w:pStyle w:val="ListParagraph"/>
+        <w:ind w:left="947"/>
+        <w:rPr>
+          <w:lang w:val="en-US"/>
+        </w:rPr>
+      </w:pPr>
+      <w:r>
+        <w:rPr>
+          <w:lang w:val="en-US"/>
+        </w:rPr>
+        <w:t xml:space="preserve">If you have a </w:t>
+      </w:r>
+      <w:proofErr w:type="spellStart"/>
+      <w:r>
+        <w:rPr>
+          <w:lang w:val="en-US"/>
+        </w:rPr>
+        <w:t>geom</w:t>
+      </w:r>
+      <w:proofErr w:type="spellEnd"/>
+      <w:r>
+        <w:rPr>
+          <w:lang w:val="en-US"/>
+        </w:rPr>
+        <w:t xml:space="preserve"> with sharp points you will probably want a smaller value than the default. You can either pass in your own non-zero value or you can adjust the default calculation by setting the </w:t>
+      </w:r>
+      <w:proofErr w:type="spellStart"/>
+      <w:r>
+        <w:rPr>
+          <w:lang w:val="en-US"/>
+        </w:rPr>
+        <w:t>GeomFactory.GridCellSizeAABBFactor</w:t>
+      </w:r>
+      <w:proofErr w:type="spellEnd"/>
+      <w:r>
+        <w:rPr>
+          <w:lang w:val="en-US"/>
+        </w:rPr>
+        <w:t xml:space="preserve"> property.</w:t>
+      </w:r>
+    </w:p>
+    <w:p>
+      <w:pPr>
+        <w:pStyle w:val="ListParagraph"/>
+        <w:ind w:left="947"/>
+        <w:rPr>
+          <w:lang w:val="en-US"/>
+        </w:rPr>
+      </w:pPr>
+    </w:p>
+    <w:p>
+      <w:pPr>
+        <w:pStyle w:val="ListParagraph"/>
+        <w:ind w:left="947"/>
+        <w:rPr>
+          <w:lang w:val="en-US"/>
+        </w:rPr>
+      </w:pPr>
+      <w:r>
+        <w:rPr>
+          <w:lang w:val="en-US"/>
+        </w:rPr>
+        <w:t xml:space="preserve">This property is used to calculate the default </w:t>
+      </w:r>
+      <w:proofErr w:type="spellStart"/>
+      <w:r>
+        <w:rPr>
+          <w:lang w:val="en-US"/>
+        </w:rPr>
+        <w:t>collisionGridCellSize</w:t>
+      </w:r>
+      <w:proofErr w:type="spellEnd"/>
+      <w:r>
+        <w:rPr>
+          <w:lang w:val="en-US"/>
+        </w:rPr>
+        <w:t xml:space="preserve">. Currently it is set to .1 which means the </w:t>
+      </w:r>
+      <w:proofErr w:type="spellStart"/>
+      <w:r>
+        <w:rPr>
+          <w:lang w:val="en-US"/>
+        </w:rPr>
+        <w:t>collisionGridCellSize</w:t>
+      </w:r>
+      <w:proofErr w:type="spellEnd"/>
+      <w:r>
+        <w:rPr>
+          <w:lang w:val="en-US"/>
+        </w:rPr>
+        <w:t xml:space="preserve"> will be 1/10th the smallest dimension of you </w:t>
+      </w:r>
+      <w:proofErr w:type="spellStart"/>
+      <w:r>
+        <w:rPr>
+          <w:lang w:val="en-US"/>
+        </w:rPr>
+        <w:t>geoms</w:t>
+      </w:r>
+      <w:proofErr w:type="spellEnd"/>
+      <w:r>
+        <w:rPr>
+          <w:lang w:val="en-US"/>
+        </w:rPr>
+        <w:t xml:space="preserve"> AABB.</w:t>
+      </w:r>
+    </w:p>
+    <w:p>
+      <w:pPr>
+        <w:pStyle w:val="ListParagraph"/>
+        <w:ind w:left="947"/>
+        <w:rPr>
+          <w:lang w:val="en-US"/>
+        </w:rPr>
+      </w:pPr>
+    </w:p>
+    <w:p>
+      <w:pPr>
+        <w:pStyle w:val="ListParagraph"/>
+        <w:ind w:left="947"/>
+        <w:rPr>
+          <w:lang w:val="en-US"/>
+        </w:rPr>
+      </w:pPr>
+      <w:r>
+        <w:rPr>
+          <w:lang w:val="en-US"/>
+        </w:rPr>
+        <w:t xml:space="preserve">The other thing you could try is inserting </w:t>
+      </w:r>
+      <w:r>
+        <w:rPr>
+          <w:b/>
+          <w:lang w:val="en-US"/>
+        </w:rPr>
+        <w:t>more points</w:t>
+      </w:r>
+      <w:r>
+        <w:rPr>
+          <w:lang w:val="en-US"/>
+        </w:rPr>
+        <w:t xml:space="preserve"> into the geometry. Farseer Physics has a methods to help you do this. It's called </w:t>
+      </w:r>
+      <w:proofErr w:type="spellStart"/>
+      <w:r>
+        <w:rPr>
+          <w:lang w:val="en-US"/>
+        </w:rPr>
+        <w:t>SubDivideEdges</w:t>
+      </w:r>
+      <w:proofErr w:type="spellEnd"/>
+      <w:r>
+        <w:rPr>
+          <w:lang w:val="en-US"/>
+        </w:rPr>
+        <w:t>() and lives inside the Vertices class. TODO: Example</w:t>
+      </w:r>
+    </w:p>
+    <w:p>
+      <w:pPr>
+        <w:pStyle w:val="ListParagraph"/>
+        <w:ind w:left="947"/>
+        <w:rPr>
+          <w:lang w:val="en-US"/>
+        </w:rPr>
+      </w:pPr>
+    </w:p>
+    <w:p>
+      <w:pPr>
+        <w:pStyle w:val="ListParagraph"/>
+        <w:numPr>
+          <w:ilvl w:val="0"/>
+          <w:numId w:val="16"/>
+        </w:numPr>
+        <w:rPr>
+          <w:lang w:val="en-US"/>
+        </w:rPr>
+      </w:pPr>
+      <w:r>
+        <w:rPr>
+          <w:b/>
+          <w:lang w:val="en-US"/>
+        </w:rPr>
+        <w:t>Drawing is off center</w:t>
+      </w:r>
+    </w:p>
+    <w:p>
+      <w:pPr>
+        <w:pStyle w:val="ListParagraph"/>
+        <w:ind w:left="947"/>
+        <w:rPr>
+          <w:lang w:val="en-US"/>
+        </w:rPr>
+      </w:pPr>
+      <w:r>
+        <w:rPr>
+          <w:lang w:val="en-US"/>
+        </w:rPr>
+        <w:t xml:space="preserve">Since Farseer Physics Engine 1.0.0.4, the vertices supplied to the </w:t>
+      </w:r>
+      <w:proofErr w:type="spellStart"/>
+      <w:r>
+        <w:rPr>
+          <w:lang w:val="en-US"/>
+        </w:rPr>
+        <w:t>GeomFactory's</w:t>
+      </w:r>
+      <w:proofErr w:type="spellEnd"/>
+      <w:r>
+        <w:rPr>
+          <w:lang w:val="en-US"/>
+        </w:rPr>
+        <w:t xml:space="preserve"> </w:t>
+      </w:r>
+      <w:proofErr w:type="spellStart"/>
+      <w:r>
+        <w:rPr>
+          <w:lang w:val="en-US"/>
+        </w:rPr>
+        <w:t>CreatePolygonGeom</w:t>
+      </w:r>
+      <w:proofErr w:type="spellEnd"/>
+      <w:r>
+        <w:rPr>
+          <w:lang w:val="en-US"/>
+        </w:rPr>
+        <w:t xml:space="preserve"> method gets centered around the </w:t>
+      </w:r>
+      <w:proofErr w:type="spellStart"/>
+      <w:r>
+        <w:rPr>
+          <w:lang w:val="en-US"/>
+        </w:rPr>
+        <w:t>c</w:t>
+      </w:r>
+      <w:r>
+        <w:rPr>
+          <w:lang w:val="en-US"/>
+        </w:rPr>
+        <w:t>entroid</w:t>
+      </w:r>
+      <w:proofErr w:type="spellEnd"/>
+      <w:r>
+        <w:rPr>
+          <w:lang w:val="en-US"/>
+        </w:rPr>
+        <w:t xml:space="preserve"> of the vertices.</w:t>
+      </w:r>
+    </w:p>
+    <w:p>
+      <w:pPr>
+        <w:pStyle w:val="ListParagraph"/>
+        <w:ind w:left="947"/>
+        <w:rPr>
+          <w:lang w:val="en-US"/>
+        </w:rPr>
+      </w:pPr>
+    </w:p>
+    <w:p>
+      <w:pPr>
+        <w:pStyle w:val="ListParagraph"/>
+        <w:ind w:left="947"/>
+        <w:rPr>
+          <w:lang w:val="en-US"/>
+        </w:rPr>
+      </w:pPr>
+      <w:r>
+        <w:rPr>
+          <w:lang w:val="en-US"/>
+        </w:rPr>
+        <w:t xml:space="preserve">You can work around it by following the steps described in </w:t>
+      </w:r>
+      <w:hyperlink r:id="rId15" w:history="1">
+        <w:r>
+          <w:rPr>
+            <w:rStyle w:val="Hyperlink"/>
+            <w:lang w:val="en-US"/>
+          </w:rPr>
+          <w:t>this thread</w:t>
+        </w:r>
+      </w:hyperlink>
+    </w:p>
+    <w:p>
+      <w:pPr>
+        <w:pStyle w:val="ListParagraph"/>
+        <w:ind w:left="947"/>
+        <w:rPr>
+          <w:lang w:val="en-US"/>
+        </w:rPr>
+      </w:pPr>
+      <w:r>
+        <w:rPr>
+          <w:lang w:val="en-US"/>
+        </w:rPr>
+        <w:t xml:space="preserve">or use the </w:t>
+      </w:r>
+      <w:r>
+        <w:rPr>
+          <w:rFonts w:ascii="Courier New" w:hAnsi="Courier New" w:cs="Courier New"/>
+          <w:noProof/>
+          <w:color w:val="2B91AF"/>
+          <w:sz w:val="20"/>
+          <w:szCs w:val="20"/>
+          <w:lang w:val="en-US"/>
+        </w:rPr>
+        <w:t xml:space="preserve">Vector2 </w:t>
+      </w:r>
+      <w:r>
+        <w:rPr>
+          <w:rFonts w:ascii="Courier New" w:hAnsi="Courier New" w:cs="Courier New"/>
+          <w:noProof/>
+          <w:sz w:val="20"/>
+          <w:szCs w:val="20"/>
+          <w:lang w:val="en-US"/>
+        </w:rPr>
+        <w:t>offset</w:t>
+      </w:r>
+      <w:r>
+        <w:rPr>
+          <w:lang w:val="en-US"/>
+        </w:rPr>
+        <w:t xml:space="preserve"> </w:t>
+      </w:r>
+      <w:r>
+        <w:rPr>
+          <w:lang w:val="en-US"/>
+        </w:rPr>
+        <w:t xml:space="preserve">parameter in the </w:t>
+      </w:r>
+      <w:proofErr w:type="spellStart"/>
+      <w:r>
+        <w:rPr>
+          <w:lang w:val="en-US"/>
+        </w:rPr>
+        <w:t>CreatePolygonGeom</w:t>
+      </w:r>
+      <w:proofErr w:type="spellEnd"/>
+      <w:r>
+        <w:rPr>
+          <w:lang w:val="en-US"/>
+        </w:rPr>
+        <w:t xml:space="preserve"> method.</w:t>
       </w:r>
     </w:p>
     <w:sectPr>
@@ -11326,7 +12133,7 @@
   <w:abstractNum w:abstractNumId="9">
     <w:nsid w:val="5F9F2F8D"/>
     <w:multiLevelType w:val="hybridMultilevel"/>
-    <w:tmpl w:val="07AA88E4"/>
+    <w:tmpl w:val="1BD65B66"/>
     <w:lvl w:ilvl="0" w:tplc="04060001">
       <w:start w:val="1"/>
       <w:numFmt w:val="bullet"/>
@@ -11725,6 +12532,92 @@
     </w:lvl>
   </w:abstractNum>
   <w:abstractNum w:abstractNumId="13">
+    <w:nsid w:val="79051019"/>
+    <w:multiLevelType w:val="hybridMultilevel"/>
+    <w:tmpl w:val="5EE869E0"/>
+    <w:lvl w:ilvl="0" w:tplc="0406000F">
+      <w:start w:val="1"/>
+      <w:numFmt w:val="decimal"/>
+      <w:lvlText w:val="%1."/>
+      <w:lvlJc w:val="left"/>
+      <w:pPr>
+        <w:ind w:left="1667" w:hanging="360"/>
+      </w:pPr>
+    </w:lvl>
+    <w:lvl w:ilvl="1" w:tplc="04060019" w:tentative="1">
+      <w:start w:val="1"/>
+      <w:numFmt w:val="lowerLetter"/>
+      <w:lvlText w:val="%2."/>
+      <w:lvlJc w:val="left"/>
+      <w:pPr>
+        <w:ind w:left="2387" w:hanging="360"/>
+      </w:pPr>
+    </w:lvl>
+    <w:lvl w:ilvl="2" w:tplc="0406001B" w:tentative="1">
+      <w:start w:val="1"/>
+      <w:numFmt w:val="lowerRoman"/>
+      <w:lvlText w:val="%3."/>
+      <w:lvlJc w:val="right"/>
+      <w:pPr>
+        <w:ind w:left="3107" w:hanging="180"/>
+      </w:pPr>
+    </w:lvl>
+    <w:lvl w:ilvl="3" w:tplc="0406000F" w:tentative="1">
+      <w:start w:val="1"/>
+      <w:numFmt w:val="decimal"/>
+      <w:lvlText w:val="%4."/>
+      <w:lvlJc w:val="left"/>
+      <w:pPr>
+        <w:ind w:left="3827" w:hanging="360"/>
+      </w:pPr>
+    </w:lvl>
+    <w:lvl w:ilvl="4" w:tplc="04060019" w:tentative="1">
+      <w:start w:val="1"/>
+      <w:numFmt w:val="lowerLetter"/>
+      <w:lvlText w:val="%5."/>
+      <w:lvlJc w:val="left"/>
+      <w:pPr>
+        <w:ind w:left="4547" w:hanging="360"/>
+      </w:pPr>
+    </w:lvl>
+    <w:lvl w:ilvl="5" w:tplc="0406001B" w:tentative="1">
+      <w:start w:val="1"/>
+      <w:numFmt w:val="lowerRoman"/>
+      <w:lvlText w:val="%6."/>
+      <w:lvlJc w:val="right"/>
+      <w:pPr>
+        <w:ind w:left="5267" w:hanging="180"/>
+      </w:pPr>
+    </w:lvl>
+    <w:lvl w:ilvl="6" w:tplc="0406000F" w:tentative="1">
+      <w:start w:val="1"/>
+      <w:numFmt w:val="decimal"/>
+      <w:lvlText w:val="%7."/>
+      <w:lvlJc w:val="left"/>
+      <w:pPr>
+        <w:ind w:left="5987" w:hanging="360"/>
+      </w:pPr>
+    </w:lvl>
+    <w:lvl w:ilvl="7" w:tplc="04060019" w:tentative="1">
+      <w:start w:val="1"/>
+      <w:numFmt w:val="lowerLetter"/>
+      <w:lvlText w:val="%8."/>
+      <w:lvlJc w:val="left"/>
+      <w:pPr>
+        <w:ind w:left="6707" w:hanging="360"/>
+      </w:pPr>
+    </w:lvl>
+    <w:lvl w:ilvl="8" w:tplc="0406001B" w:tentative="1">
+      <w:start w:val="1"/>
+      <w:numFmt w:val="lowerRoman"/>
+      <w:lvlText w:val="%9."/>
+      <w:lvlJc w:val="right"/>
+      <w:pPr>
+        <w:ind w:left="7427" w:hanging="180"/>
+      </w:pPr>
+    </w:lvl>
+  </w:abstractNum>
+  <w:abstractNum w:abstractNumId="14">
     <w:nsid w:val="797A7CD4"/>
     <w:multiLevelType w:val="hybridMultilevel"/>
     <w:tmpl w:val="8DAC73C2"/>
@@ -11813,7 +12706,7 @@
       </w:pPr>
     </w:lvl>
   </w:abstractNum>
-  <w:abstractNum w:abstractNumId="14">
+  <w:abstractNum w:abstractNumId="15">
     <w:nsid w:val="7CBA4535"/>
     <w:multiLevelType w:val="hybridMultilevel"/>
     <w:tmpl w:val="38F2F652"/>
@@ -11926,7 +12819,7 @@
       </w:rPr>
     </w:lvl>
   </w:abstractNum>
-  <w:abstractNum w:abstractNumId="15">
+  <w:abstractNum w:abstractNumId="16">
     <w:nsid w:val="7D464AD4"/>
     <w:multiLevelType w:val="hybridMultilevel"/>
     <w:tmpl w:val="D31A31A0"/>
@@ -12049,16 +12942,19 @@
     <w:abstractNumId w:val="1"/>
   </w:num>
   <w:num w:numId="13">
+    <w:abstractNumId w:val="16"/>
+  </w:num>
+  <w:num w:numId="14">
     <w:abstractNumId w:val="15"/>
   </w:num>
-  <w:num w:numId="14">
+  <w:num w:numId="15">
     <w:abstractNumId w:val="14"/>
-  </w:num>
-  <w:num w:numId="15">
-    <w:abstractNumId w:val="13"/>
   </w:num>
   <w:num w:numId="16">
     <w:abstractNumId w:val="9"/>
+  </w:num>
+  <w:num w:numId="17">
+    <w:abstractNumId w:val="13"/>
   </w:num>
 </w:numbering>
 </file>

--- a/Documentation/Farseer Physice Engine Manual.docx
+++ b/Documentation/Farseer Physice Engine Manual.docx
@@ -1654,7 +1654,67 @@
           <w:szCs w:val="20"/>
           <w:lang w:val="en-US"/>
         </w:rPr>
-        <w:t>(rect,vertices,11);</w:t>
+        <w:t>(rect</w:t>
+      </w:r>
+      <w:r>
+        <w:rPr>
+          <w:rFonts w:ascii="Courier New" w:hAnsi="Courier New" w:cs="Courier New"/>
+          <w:noProof/>
+          <w:sz w:val="20"/>
+          <w:szCs w:val="20"/>
+          <w:lang w:val="en-US"/>
+        </w:rPr>
+        <w:t>Body</w:t>
+      </w:r>
+      <w:r>
+        <w:rPr>
+          <w:rFonts w:ascii="Courier New" w:hAnsi="Courier New" w:cs="Courier New"/>
+          <w:noProof/>
+          <w:sz w:val="20"/>
+          <w:szCs w:val="20"/>
+          <w:lang w:val="en-US"/>
+        </w:rPr>
+        <w:t>,</w:t>
+      </w:r>
+      <w:r>
+        <w:rPr>
+          <w:rFonts w:ascii="Courier New" w:hAnsi="Courier New" w:cs="Courier New"/>
+          <w:noProof/>
+          <w:sz w:val="20"/>
+          <w:szCs w:val="20"/>
+          <w:lang w:val="en-US"/>
+        </w:rPr>
+        <w:t xml:space="preserve"> </w:t>
+      </w:r>
+      <w:r>
+        <w:rPr>
+          <w:rFonts w:ascii="Courier New" w:hAnsi="Courier New" w:cs="Courier New"/>
+          <w:noProof/>
+          <w:sz w:val="20"/>
+          <w:szCs w:val="20"/>
+          <w:lang w:val="en-US"/>
+        </w:rPr>
+        <w:t>vertices,</w:t>
+      </w:r>
+      <w:r>
+        <w:rPr>
+          <w:rFonts w:ascii="Courier New" w:hAnsi="Courier New" w:cs="Courier New"/>
+          <w:noProof/>
+          <w:sz w:val="20"/>
+          <w:szCs w:val="20"/>
+          <w:lang w:val="en-US"/>
+        </w:rPr>
+        <w:t xml:space="preserve"> </w:t>
+      </w:r>
+      <w:r>
+        <w:rPr>
+          <w:rFonts w:ascii="Courier New" w:hAnsi="Courier New" w:cs="Courier New"/>
+          <w:noProof/>
+          <w:sz w:val="20"/>
+          <w:szCs w:val="20"/>
+          <w:lang w:val="en-US"/>
+        </w:rPr>
+        <w:t>11);</w:t>
       </w:r>
     </w:p>
     <w:p>
@@ -2493,6 +2553,27 @@
         </w:rPr>
         <w:lastRenderedPageBreak/>
         <w:t>Angle Spring</w:t>
+      </w:r>
+    </w:p>
+    <w:p>
+      <w:pPr>
+        <w:rPr>
+          <w:lang w:val="en-US"/>
+        </w:rPr>
+      </w:pPr>
+    </w:p>
+    <w:p>
+      <w:pPr>
+        <w:pStyle w:val="Heading3"/>
+        <w:rPr>
+          <w:lang w:val="en-US"/>
+        </w:rPr>
+      </w:pPr>
+      <w:r>
+        <w:rPr>
+          <w:lang w:val="en-US"/>
+        </w:rPr>
+        <w:t>Spring Factory</w:t>
       </w:r>
     </w:p>
     <w:p>
@@ -2905,6 +2986,7 @@
         <w:rPr>
           <w:lang w:val="en-US"/>
         </w:rPr>
+        <w:lastRenderedPageBreak/>
         <w:t xml:space="preserve">The </w:t>
       </w:r>
       <w:r>
@@ -2956,7 +3038,6 @@
         <w:rPr>
           <w:lang w:val="en-US"/>
         </w:rPr>
-        <w:lastRenderedPageBreak/>
         <w:t>Narrow phase</w:t>
       </w:r>
     </w:p>
@@ -3654,7 +3735,13 @@
         <w:rPr>
           <w:lang w:val="en-US"/>
         </w:rPr>
-        <w:t>. TODO: Write more</w:t>
+        <w:t>, so it might be a good idea to pre-instantiate all your geometries beforehand. More on this in the "Performance" chapter</w:t>
+      </w:r>
+      <w:r>
+        <w:rPr>
+          <w:lang w:val="en-US"/>
+        </w:rPr>
+        <w:t>.</w:t>
       </w:r>
     </w:p>
     <w:p>
@@ -7138,6 +7225,7 @@
         <w:pStyle w:val="NoSpacing"/>
         <w:rPr>
           <w:rFonts w:cs="Times New Roman"/>
+          <w:noProof/>
           <w:szCs w:val="24"/>
           <w:lang w:val="en-US"/>
         </w:rPr>
@@ -7145,12 +7233,115 @@
       <w:r>
         <w:rPr>
           <w:rFonts w:cs="Times New Roman"/>
+          <w:b/>
           <w:noProof/>
           <w:szCs w:val="24"/>
           <w:lang w:val="en-US"/>
         </w:rPr>
-        <w:t>TODO: Describe force, impulse and torque.</w:t>
-      </w:r>
+        <w:t>Force</w:t>
+      </w:r>
+      <w:r>
+        <w:rPr>
+          <w:rFonts w:cs="Times New Roman"/>
+          <w:noProof/>
+          <w:szCs w:val="24"/>
+          <w:lang w:val="en-US"/>
+        </w:rPr>
+        <w:t xml:space="preserve"> is used to apply a force. you can apply it to the body or at a specific point on the body.</w:t>
+      </w:r>
+    </w:p>
+    <w:p>
+      <w:pPr>
+        <w:pStyle w:val="NoSpacing"/>
+        <w:rPr>
+          <w:rFonts w:cs="Times New Roman"/>
+          <w:noProof/>
+          <w:szCs w:val="24"/>
+          <w:lang w:val="en-US"/>
+        </w:rPr>
+      </w:pPr>
+    </w:p>
+    <w:p>
+      <w:pPr>
+        <w:pStyle w:val="NoSpacing"/>
+        <w:rPr>
+          <w:rFonts w:cs="Times New Roman"/>
+          <w:noProof/>
+          <w:szCs w:val="24"/>
+          <w:lang w:val="en-US"/>
+        </w:rPr>
+      </w:pPr>
+      <w:r>
+        <w:rPr>
+          <w:rFonts w:cs="Times New Roman"/>
+          <w:b/>
+          <w:noProof/>
+          <w:szCs w:val="24"/>
+          <w:lang w:val="en-US"/>
+        </w:rPr>
+        <w:t>Impulse</w:t>
+      </w:r>
+      <w:r>
+        <w:rPr>
+          <w:rFonts w:cs="Times New Roman"/>
+          <w:noProof/>
+          <w:szCs w:val="24"/>
+          <w:lang w:val="en-US"/>
+        </w:rPr>
+        <w:t xml:space="preserve"> is used to make create an impulse on a body. You can use this to make your game character jump or simulate that he his something invisible.</w:t>
+      </w:r>
+    </w:p>
+    <w:p>
+      <w:pPr>
+        <w:pStyle w:val="NoSpacing"/>
+        <w:rPr>
+          <w:rFonts w:cs="Times New Roman"/>
+          <w:noProof/>
+          <w:szCs w:val="24"/>
+          <w:lang w:val="en-US"/>
+        </w:rPr>
+      </w:pPr>
+    </w:p>
+    <w:p>
+      <w:pPr>
+        <w:pStyle w:val="NoSpacing"/>
+        <w:rPr>
+          <w:rFonts w:cs="Times New Roman"/>
+          <w:noProof/>
+          <w:szCs w:val="24"/>
+          <w:lang w:val="en-US"/>
+        </w:rPr>
+      </w:pPr>
+      <w:r>
+        <w:rPr>
+          <w:rFonts w:cs="Times New Roman"/>
+          <w:b/>
+          <w:noProof/>
+          <w:szCs w:val="24"/>
+          <w:lang w:val="en-US"/>
+        </w:rPr>
+        <w:t>Torque</w:t>
+      </w:r>
+      <w:r>
+        <w:rPr>
+          <w:rFonts w:cs="Times New Roman"/>
+          <w:noProof/>
+          <w:szCs w:val="24"/>
+          <w:lang w:val="en-US"/>
+        </w:rPr>
+        <w:t xml:space="preserve"> is used to apply torque (roation) to your body. You can make wheels turn or boulders run up hill.</w:t>
+      </w:r>
+    </w:p>
+    <w:p>
+      <w:pPr>
+        <w:pStyle w:val="NoSpacing"/>
+        <w:rPr>
+          <w:rFonts w:cs="Times New Roman"/>
+          <w:noProof/>
+          <w:szCs w:val="24"/>
+          <w:lang w:val="en-US"/>
+        </w:rPr>
+      </w:pPr>
     </w:p>
     <w:p>
       <w:pPr>
@@ -7176,6 +7367,7 @@
         <w:rPr>
           <w:lang w:val="en-US"/>
         </w:rPr>
+        <w:lastRenderedPageBreak/>
         <w:t xml:space="preserve">Performance is really important in </w:t>
       </w:r>
       <w:r>
@@ -7214,7 +7406,6 @@
         <w:rPr>
           <w:lang w:val="en-US"/>
         </w:rPr>
-        <w:lastRenderedPageBreak/>
         <w:t>Here is some tips and tricks to improve your application performance:</w:t>
       </w:r>
     </w:p>
@@ -7235,7 +7426,249 @@
           <w:b/>
           <w:lang w:val="en-US"/>
         </w:rPr>
-        <w:t>TODO: Write about "Chunk up the landscape"</w:t>
+        <w:t>Chunk up the landscape</w:t>
+      </w:r>
+    </w:p>
+    <w:p>
+      <w:pPr>
+        <w:pStyle w:val="ListParagraph"/>
+        <w:ind w:left="587"/>
+        <w:rPr>
+          <w:lang w:val="en-US"/>
+        </w:rPr>
+      </w:pPr>
+      <w:r>
+        <w:rPr>
+          <w:lang w:val="en-US"/>
+        </w:rPr>
+        <w:t>Because the broad phase collider</w:t>
+      </w:r>
+      <w:r>
+        <w:rPr>
+          <w:lang w:val="en-US"/>
+        </w:rPr>
+        <w:t xml:space="preserve"> uses AABB's to check for collisions, a large landscape in one piece would cause the broad phase to mark the whole landscape for narrow phase collisions all the time. This can cause a big performance degradation.</w:t>
+      </w:r>
+    </w:p>
+    <w:p>
+      <w:pPr>
+        <w:pStyle w:val="ListParagraph"/>
+        <w:ind w:left="587"/>
+        <w:rPr>
+          <w:lang w:val="en-US"/>
+        </w:rPr>
+      </w:pPr>
+    </w:p>
+    <w:p>
+      <w:pPr>
+        <w:pStyle w:val="ListParagraph"/>
+        <w:ind w:left="587"/>
+        <w:rPr>
+          <w:lang w:val="en-US"/>
+        </w:rPr>
+      </w:pPr>
+      <w:r>
+        <w:rPr>
+          <w:lang w:val="en-US"/>
+        </w:rPr>
+        <w:t>The solution is to create your landscape in chunks</w:t>
+      </w:r>
+      <w:r>
+        <w:rPr>
+          <w:lang w:val="en-US"/>
+        </w:rPr>
+        <w:t>,</w:t>
+      </w:r>
+      <w:r>
+        <w:rPr>
+          <w:lang w:val="en-US"/>
+        </w:rPr>
+        <w:t xml:space="preserve"> so that only the current area the player is standing on, is checked for </w:t>
+      </w:r>
+      <w:r>
+        <w:rPr>
+          <w:lang w:val="en-US"/>
+        </w:rPr>
+        <w:t xml:space="preserve">narrow phase </w:t>
+      </w:r>
+      <w:r>
+        <w:rPr>
+          <w:lang w:val="en-US"/>
+        </w:rPr>
+        <w:t>collisions.</w:t>
+      </w:r>
+    </w:p>
+    <w:p>
+      <w:pPr>
+        <w:pStyle w:val="ListParagraph"/>
+        <w:ind w:left="587"/>
+        <w:rPr>
+          <w:lang w:val="en-US"/>
+        </w:rPr>
+      </w:pPr>
+    </w:p>
+    <w:p>
+      <w:pPr>
+        <w:pStyle w:val="ListParagraph"/>
+        <w:ind w:left="587"/>
+        <w:rPr>
+          <w:b/>
+          <w:lang w:val="en-US"/>
+        </w:rPr>
+      </w:pPr>
+      <w:r>
+        <w:rPr>
+          <w:b/>
+          <w:lang w:val="en-US"/>
+        </w:rPr>
+        <w:t>Before:</w:t>
+      </w:r>
+    </w:p>
+    <w:p>
+      <w:pPr>
+        <w:pStyle w:val="ListParagraph"/>
+        <w:ind w:left="587"/>
+        <w:rPr>
+          <w:noProof/>
+          <w:lang w:eastAsia="da-DK"/>
+        </w:rPr>
+      </w:pPr>
+      <w:r>
+        <w:rPr>
+          <w:noProof/>
+          <w:lang w:eastAsia="da-DK"/>
+        </w:rPr>
+        <w:drawing>
+          <wp:inline distT="0" distB="0" distL="0" distR="0">
+            <wp:extent cx="6115050" cy="1857375"/>
+            <wp:effectExtent l="19050" t="0" r="0" b="0"/>
+            <wp:docPr id="7" name="Picture 4" descr="C:\Users\Genbox\Desktop\LandscapeOne.png"/>
+            <wp:cNvGraphicFramePr>
+              <a:graphicFrameLocks xmlns:a="http://schemas.openxmlformats.org/drawingml/2006/main" noChangeAspect="1"/>
+            </wp:cNvGraphicFramePr>
+            <a:graphic xmlns:a="http://schemas.openxmlformats.org/drawingml/2006/main">
+              <a:graphicData uri="http://schemas.openxmlformats.org/drawingml/2006/picture">
+                <pic:pic xmlns:pic="http://schemas.openxmlformats.org/drawingml/2006/picture">
+                  <pic:nvPicPr>
+                    <pic:cNvPr id="0" name="Picture 4" descr="C:\Users\Genbox\Desktop\LandscapeOne.png"/>
+                    <pic:cNvPicPr>
+                      <a:picLocks noChangeAspect="1" noChangeArrowheads="1"/>
+                    </pic:cNvPicPr>
+                  </pic:nvPicPr>
+                  <pic:blipFill>
+                    <a:blip r:embed="rId12"/>
+                    <a:srcRect/>
+                    <a:stretch>
+                      <a:fillRect/>
+                    </a:stretch>
+                  </pic:blipFill>
+                  <pic:spPr bwMode="auto">
+                    <a:xfrm>
+                      <a:off x="0" y="0"/>
+                      <a:ext cx="6115050" cy="1857375"/>
+                    </a:xfrm>
+                    <a:prstGeom prst="rect">
+                      <a:avLst/>
+                    </a:prstGeom>
+                    <a:noFill/>
+                    <a:ln w="9525">
+                      <a:noFill/>
+                      <a:miter lim="800000"/>
+                      <a:headEnd/>
+                      <a:tailEnd/>
+                    </a:ln>
+                  </pic:spPr>
+                </pic:pic>
+              </a:graphicData>
+            </a:graphic>
+          </wp:inline>
+        </w:drawing>
+      </w:r>
+    </w:p>
+    <w:p>
+      <w:pPr>
+        <w:pStyle w:val="ListParagraph"/>
+        <w:ind w:left="587"/>
+        <w:rPr>
+          <w:b/>
+          <w:lang w:val="en-US"/>
+        </w:rPr>
+      </w:pPr>
+      <w:r>
+        <w:rPr>
+          <w:b/>
+          <w:lang w:val="en-US"/>
+        </w:rPr>
+        <w:t>After:</w:t>
+      </w:r>
+    </w:p>
+    <w:p>
+      <w:pPr>
+        <w:pStyle w:val="ListParagraph"/>
+        <w:ind w:left="587"/>
+        <w:rPr>
+          <w:lang w:val="en-US"/>
+        </w:rPr>
+      </w:pPr>
+    </w:p>
+    <w:p>
+      <w:pPr>
+        <w:pStyle w:val="ListParagraph"/>
+        <w:ind w:left="587"/>
+        <w:rPr>
+          <w:lang w:val="en-US"/>
+        </w:rPr>
+      </w:pPr>
+      <w:r>
+        <w:rPr>
+          <w:noProof/>
+          <w:lang w:eastAsia="da-DK"/>
+        </w:rPr>
+        <w:drawing>
+          <wp:inline distT="0" distB="0" distL="0" distR="0">
+            <wp:extent cx="6115050" cy="2295525"/>
+            <wp:effectExtent l="19050" t="0" r="0" b="0"/>
+            <wp:docPr id="3" name="Picture 2" descr="C:\Users\Genbox\Desktop\Landscape.png"/>
+            <wp:cNvGraphicFramePr>
+              <a:graphicFrameLocks xmlns:a="http://schemas.openxmlformats.org/drawingml/2006/main" noChangeAspect="1"/>
+            </wp:cNvGraphicFramePr>
+            <a:graphic xmlns:a="http://schemas.openxmlformats.org/drawingml/2006/main">
+              <a:graphicData uri="http://schemas.openxmlformats.org/drawingml/2006/picture">
+                <pic:pic xmlns:pic="http://schemas.openxmlformats.org/drawingml/2006/picture">
+                  <pic:nvPicPr>
+                    <pic:cNvPr id="0" name="Picture 2" descr="C:\Users\Genbox\Desktop\Landscape.png"/>
+                    <pic:cNvPicPr>
+                      <a:picLocks noChangeAspect="1" noChangeArrowheads="1"/>
+                    </pic:cNvPicPr>
+                  </pic:nvPicPr>
+                  <pic:blipFill>
+                    <a:blip r:embed="rId13"/>
+                    <a:srcRect/>
+                    <a:stretch>
+                      <a:fillRect/>
+                    </a:stretch>
+                  </pic:blipFill>
+                  <pic:spPr bwMode="auto">
+                    <a:xfrm>
+                      <a:off x="0" y="0"/>
+                      <a:ext cx="6115050" cy="2295525"/>
+                    </a:xfrm>
+                    <a:prstGeom prst="rect">
+                      <a:avLst/>
+                    </a:prstGeom>
+                    <a:noFill/>
+                    <a:ln w="9525">
+                      <a:noFill/>
+                      <a:miter lim="800000"/>
+                      <a:headEnd/>
+                      <a:tailEnd/>
+                    </a:ln>
+                  </pic:spPr>
+                </pic:pic>
+              </a:graphicData>
+            </a:graphic>
+          </wp:inline>
+        </w:drawing>
       </w:r>
     </w:p>
     <w:p>
@@ -7255,7 +7688,69 @@
           <w:b/>
           <w:lang w:val="en-US"/>
         </w:rPr>
-        <w:t>TODO: Write about "Simplify the sides of the geometry that will never come into contact with world objects"</w:t>
+        <w:t xml:space="preserve">Simplify </w:t>
+      </w:r>
+      <w:r>
+        <w:rPr>
+          <w:b/>
+          <w:lang w:val="en-US"/>
+        </w:rPr>
+        <w:t>the geometry</w:t>
+      </w:r>
+    </w:p>
+    <w:p>
+      <w:pPr>
+        <w:pStyle w:val="ListParagraph"/>
+        <w:ind w:left="587"/>
+        <w:rPr>
+          <w:lang w:val="en-US"/>
+        </w:rPr>
+      </w:pPr>
+      <w:r>
+        <w:rPr>
+          <w:lang w:val="en-US"/>
+        </w:rPr>
+        <w:lastRenderedPageBreak/>
+        <w:t>As you can see in the landscape image above, the points defining the curves on the top, needs to be there to get all details of the outline. The more points, the greater details. This is a potential problem for performance. The lesser points Farseer Physics need to calculate on, the higher performance, so keeping the amount of points low while still keeping the details of the outline, is the right way to go.</w:t>
+      </w:r>
+    </w:p>
+    <w:p>
+      <w:pPr>
+        <w:pStyle w:val="ListParagraph"/>
+        <w:ind w:left="587"/>
+        <w:rPr>
+          <w:lang w:val="en-US"/>
+        </w:rPr>
+      </w:pPr>
+    </w:p>
+    <w:p>
+      <w:pPr>
+        <w:pStyle w:val="ListParagraph"/>
+        <w:ind w:left="587"/>
+        <w:rPr>
+          <w:lang w:val="en-US"/>
+        </w:rPr>
+      </w:pPr>
+      <w:r>
+        <w:rPr>
+          <w:lang w:val="en-US"/>
+        </w:rPr>
+        <w:t>Another thing to note, is that the landscape above does not need a lot of points at the bottom as the player will never touch it. So you do not need to place any extra points at the bottom.</w:t>
+      </w:r>
+    </w:p>
+    <w:p>
+      <w:pPr>
+        <w:pStyle w:val="ListParagraph"/>
+        <w:ind w:left="587"/>
+        <w:rPr>
+          <w:lang w:val="en-US"/>
+        </w:rPr>
+      </w:pPr>
+      <w:r>
+        <w:rPr>
+          <w:lang w:val="en-US"/>
+        </w:rPr>
+        <w:t xml:space="preserve"> </w:t>
       </w:r>
     </w:p>
     <w:p>
@@ -7275,8 +7770,159 @@
           <w:b/>
           <w:lang w:val="en-US"/>
         </w:rPr>
-        <w:t>TODO: Write about "Keeping grid cell size small"</w:t>
-      </w:r>
+        <w:t xml:space="preserve">Keeping </w:t>
+      </w:r>
+      <w:r>
+        <w:rPr>
+          <w:b/>
+          <w:lang w:val="en-US"/>
+        </w:rPr>
+        <w:t xml:space="preserve">the </w:t>
+      </w:r>
+      <w:r>
+        <w:rPr>
+          <w:b/>
+          <w:lang w:val="en-US"/>
+        </w:rPr>
+        <w:t xml:space="preserve">grid cell size </w:t>
+      </w:r>
+      <w:r>
+        <w:rPr>
+          <w:b/>
+          <w:lang w:val="en-US"/>
+        </w:rPr>
+        <w:t>large</w:t>
+      </w:r>
+    </w:p>
+    <w:p>
+      <w:pPr>
+        <w:pStyle w:val="ListParagraph"/>
+        <w:ind w:left="587"/>
+        <w:rPr>
+          <w:lang w:val="en-US"/>
+        </w:rPr>
+      </w:pPr>
+      <w:r>
+        <w:rPr>
+          <w:lang w:val="en-US"/>
+        </w:rPr>
+        <w:t>As described in the "Grid" chapter, grids uses a grid cell size to determine the precision of the collision detection. A small grid cell size means more precise collision detection, but a small grid cell size also takes a long time to compute.</w:t>
+      </w:r>
+    </w:p>
+    <w:p>
+      <w:pPr>
+        <w:pStyle w:val="ListParagraph"/>
+        <w:ind w:left="587"/>
+        <w:rPr>
+          <w:lang w:val="en-US"/>
+        </w:rPr>
+      </w:pPr>
+      <w:r>
+        <w:rPr>
+          <w:lang w:val="en-US"/>
+        </w:rPr>
+        <w:t xml:space="preserve">You can manually find the right grid cell size by first </w:t>
+      </w:r>
+      <w:r>
+        <w:rPr>
+          <w:lang w:val="en-US"/>
+        </w:rPr>
+        <w:t xml:space="preserve">passing in the default size </w:t>
+      </w:r>
+      <w:r>
+        <w:rPr>
+          <w:lang w:val="en-US"/>
+        </w:rPr>
+        <w:t xml:space="preserve"> </w:t>
+      </w:r>
+      <w:r>
+        <w:rPr>
+          <w:lang w:val="en-US"/>
+        </w:rPr>
+        <w:t>(</w:t>
+      </w:r>
+      <w:r>
+        <w:rPr>
+          <w:lang w:val="en-US"/>
+        </w:rPr>
+        <w:t>1/10th the</w:t>
+      </w:r>
+      <w:r>
+        <w:rPr>
+          <w:lang w:val="en-US"/>
+        </w:rPr>
+        <w:t xml:space="preserve"> smallest dimension of you geometry's</w:t>
+      </w:r>
+      <w:r>
+        <w:rPr>
+          <w:lang w:val="en-US"/>
+        </w:rPr>
+        <w:t xml:space="preserve"> AABB</w:t>
+      </w:r>
+      <w:r>
+        <w:rPr>
+          <w:lang w:val="en-US"/>
+        </w:rPr>
+        <w:t xml:space="preserve">. </w:t>
+      </w:r>
+      <w:r>
+        <w:rPr>
+          <w:lang w:val="en-US"/>
+        </w:rPr>
+        <w:t>More info in the "Known issues" chapter under "</w:t>
+      </w:r>
+      <w:r>
+        <w:rPr>
+          <w:lang w:val="en-US"/>
+        </w:rPr>
+        <w:t>Geometries going into each other</w:t>
+      </w:r>
+      <w:r>
+        <w:rPr>
+          <w:lang w:val="en-US"/>
+        </w:rPr>
+        <w:t>") and then step it up until collision become unreliable.</w:t>
+      </w:r>
+    </w:p>
+    <w:p>
+      <w:pPr>
+        <w:pStyle w:val="ListParagraph"/>
+        <w:ind w:left="587"/>
+        <w:rPr>
+          <w:lang w:val="en-US"/>
+        </w:rPr>
+      </w:pPr>
+    </w:p>
+    <w:p>
+      <w:pPr>
+        <w:pStyle w:val="ListParagraph"/>
+        <w:ind w:left="587"/>
+        <w:rPr>
+          <w:lang w:val="en-US"/>
+        </w:rPr>
+      </w:pPr>
+      <w:r>
+        <w:rPr>
+          <w:lang w:val="en-US"/>
+        </w:rPr>
+        <w:t>Finding the optimal grid cell size can give better performance, but might also give unpredictable collision problems. Remember to do this, only w</w:t>
+      </w:r>
+      <w:r>
+        <w:rPr>
+          <w:lang w:val="en-US"/>
+        </w:rPr>
+        <w:t>hen you have finished developing you application.</w:t>
+      </w:r>
+    </w:p>
+    <w:p>
+      <w:pPr>
+        <w:pStyle w:val="ListParagraph"/>
+        <w:ind w:left="587"/>
+        <w:rPr>
+          <w:b/>
+          <w:lang w:val="en-US"/>
+        </w:rPr>
+      </w:pPr>
     </w:p>
     <w:p>
       <w:pPr>
@@ -7500,6 +8146,7 @@
           <w:szCs w:val="20"/>
           <w:lang w:val="en-US"/>
         </w:rPr>
+        <w:lastRenderedPageBreak/>
         <w:t>Pool</w:t>
       </w:r>
       <w:r>
@@ -8158,7 +8805,6 @@
           <w:szCs w:val="24"/>
           <w:lang w:val="en-US"/>
         </w:rPr>
-        <w:lastRenderedPageBreak/>
         <w:t xml:space="preserve">The </w:t>
       </w:r>
       <w:r>
@@ -8449,6 +9095,7 @@
         <w:rPr>
           <w:lang w:val="en-US"/>
         </w:rPr>
+        <w:lastRenderedPageBreak/>
         <w:t>So by passing the vectors or matrix by reference instead of value, might speed up your application a little. Farseer supports passing of value types in certain places, here is an example:</w:t>
       </w:r>
     </w:p>
@@ -8878,7 +9525,6 @@
           <w:b/>
           <w:lang w:val="en-US"/>
         </w:rPr>
-        <w:lastRenderedPageBreak/>
         <w:t>Multithreading</w:t>
       </w:r>
     </w:p>
@@ -9002,6 +9648,30 @@
     <w:p>
       <w:pPr>
         <w:pStyle w:val="ListParagraph"/>
+        <w:ind w:left="587"/>
+        <w:rPr>
+          <w:lang w:val="en-US"/>
+        </w:rPr>
+      </w:pPr>
+      <w:r>
+        <w:rPr>
+          <w:lang w:val="en-US"/>
+        </w:rPr>
+        <w:t>TODO: Wait for Daniel</w:t>
+      </w:r>
+    </w:p>
+    <w:p>
+      <w:pPr>
+        <w:pStyle w:val="ListParagraph"/>
+        <w:ind w:left="587"/>
+        <w:rPr>
+          <w:lang w:val="en-US"/>
+        </w:rPr>
+      </w:pPr>
+    </w:p>
+    <w:p>
+      <w:pPr>
+        <w:pStyle w:val="ListParagraph"/>
         <w:numPr>
           <w:ilvl w:val="0"/>
           <w:numId w:val="14"/>
@@ -9031,7 +9701,43 @@
         <w:rPr>
           <w:lang w:val="en-US"/>
         </w:rPr>
-        <w:t>Scaling is yet another new feature of Farseer Physics Engine 2.0. TODO: Write about it. but wait for dp2208 to answer email :)</w:t>
+        <w:t xml:space="preserve">Scaling is yet another new feature of Farseer Physics Engine 2.0. </w:t>
+      </w:r>
+    </w:p>
+    <w:p>
+      <w:pPr>
+        <w:pStyle w:val="ListParagraph"/>
+        <w:ind w:left="587"/>
+        <w:rPr>
+          <w:lang w:val="en-US"/>
+        </w:rPr>
+      </w:pPr>
+    </w:p>
+    <w:p>
+      <w:pPr>
+        <w:pStyle w:val="ListParagraph"/>
+        <w:ind w:left="587"/>
+        <w:rPr>
+          <w:lang w:val="en-US"/>
+        </w:rPr>
+      </w:pPr>
+      <w:r>
+        <w:rPr>
+          <w:lang w:val="en-US"/>
+        </w:rPr>
+        <w:t xml:space="preserve">TODO: </w:t>
+      </w:r>
+      <w:r>
+        <w:rPr>
+          <w:lang w:val="en-US"/>
+        </w:rPr>
+        <w:t xml:space="preserve">Wait for </w:t>
+      </w:r>
+      <w:r>
+        <w:rPr>
+          <w:lang w:val="en-US"/>
+        </w:rPr>
+        <w:t>Daniel</w:t>
       </w:r>
     </w:p>
     <w:p>
@@ -9101,7 +9807,7 @@
         </w:rPr>
         <w:t xml:space="preserve">More info here: </w:t>
       </w:r>
-      <w:hyperlink r:id="rId12" w:history="1">
+      <w:hyperlink r:id="rId14" w:history="1">
         <w:r>
           <w:rPr>
             <w:rStyle w:val="Hyperlink"/>
@@ -9195,7 +9901,7 @@
         </w:rPr>
         <w:t xml:space="preserve"> Items in this list is classified as micro-optimization and should not be used, unless you have some really performance critical code. Have a look at </w:t>
       </w:r>
-      <w:hyperlink r:id="rId13" w:history="1">
+      <w:hyperlink r:id="rId15" w:history="1">
         <w:r>
           <w:rPr>
             <w:rStyle w:val="Hyperlink"/>
@@ -9599,7 +10305,6 @@
         <w:rPr>
           <w:lang w:val="en-US"/>
         </w:rPr>
-        <w:lastRenderedPageBreak/>
         <w:t>After:</w:t>
       </w:r>
     </w:p>
@@ -10455,6 +11160,7 @@
         <w:rPr>
           <w:lang w:val="en-US"/>
         </w:rPr>
+        <w:lastRenderedPageBreak/>
         <w:t>Known issues</w:t>
       </w:r>
     </w:p>
@@ -10680,10 +11386,9 @@
         <w:rPr>
           <w:lang w:val="en-US"/>
         </w:rPr>
-        <w:lastRenderedPageBreak/>
         <w:t>Swept collision detection (</w:t>
       </w:r>
-      <w:hyperlink r:id="rId14" w:history="1">
+      <w:hyperlink r:id="rId16" w:history="1">
         <w:r>
           <w:rPr>
             <w:rStyle w:val="Hyperlink"/>
@@ -10821,55 +11526,811 @@
         <w:rPr>
           <w:lang w:val="en-US"/>
         </w:rPr>
-        <w:t xml:space="preserve">By default, if you pass 0 for the </w:t>
+        <w:t xml:space="preserve">By default, if you pass 0 for the collisionGridCellSize to the </w:t>
       </w:r>
       <w:proofErr w:type="spellStart"/>
       <w:r>
         <w:rPr>
           <w:lang w:val="en-US"/>
         </w:rPr>
-        <w:t>collisionGridCellSize</w:t>
+        <w:t>CreatePolygonBody</w:t>
       </w:r>
       <w:proofErr w:type="spellEnd"/>
       <w:r>
         <w:rPr>
           <w:lang w:val="en-US"/>
         </w:rPr>
-        <w:t xml:space="preserve"> to the </w:t>
+        <w:t xml:space="preserve"> method, the method wil</w:t>
+      </w:r>
+      <w:r>
+        <w:rPr>
+          <w:lang w:val="en-US"/>
+        </w:rPr>
+        <w:t>l calculate a collisionGridCellS</w:t>
+      </w:r>
+      <w:r>
+        <w:rPr>
+          <w:lang w:val="en-US"/>
+        </w:rPr>
+        <w:t>ize</w:t>
+      </w:r>
+      <w:r>
+        <w:rPr>
+          <w:lang w:val="en-US"/>
+        </w:rPr>
+        <w:t xml:space="preserve"> </w:t>
+      </w:r>
+      <w:r>
+        <w:rPr>
+          <w:lang w:val="en-US"/>
+        </w:rPr>
+        <w:t xml:space="preserve">for you based on the size of the AABB. </w:t>
+      </w:r>
+    </w:p>
+    <w:p>
+      <w:pPr>
+        <w:pStyle w:val="ListParagraph"/>
+        <w:ind w:left="947"/>
+        <w:rPr>
+          <w:lang w:val="en-US"/>
+        </w:rPr>
+      </w:pPr>
+    </w:p>
+    <w:p>
+      <w:pPr>
+        <w:pStyle w:val="ListParagraph"/>
+        <w:ind w:left="947"/>
+        <w:rPr>
+          <w:lang w:val="en-US"/>
+        </w:rPr>
+      </w:pPr>
+      <w:r>
+        <w:rPr>
+          <w:lang w:val="en-US"/>
+        </w:rPr>
+        <w:t xml:space="preserve">If you have a </w:t>
+      </w:r>
+      <w:r>
+        <w:rPr>
+          <w:lang w:val="en-US"/>
+        </w:rPr>
+        <w:t>geometry</w:t>
+      </w:r>
+      <w:r>
+        <w:rPr>
+          <w:lang w:val="en-US"/>
+        </w:rPr>
+        <w:t xml:space="preserve"> with sharp points you will probably want a smaller value than the default. You can either pass in your own non-zero value or you can adjust the default calculation by setting the </w:t>
       </w:r>
       <w:proofErr w:type="spellStart"/>
       <w:r>
         <w:rPr>
           <w:lang w:val="en-US"/>
         </w:rPr>
-        <w:t>CreatePolygonBody</w:t>
+        <w:t>GeomFactory.GridCellSizeAABBFactor</w:t>
       </w:r>
       <w:proofErr w:type="spellEnd"/>
       <w:r>
         <w:rPr>
           <w:lang w:val="en-US"/>
         </w:rPr>
-        <w:t xml:space="preserve"> method, the method will calculate a </w:t>
+        <w:t xml:space="preserve"> property.</w:t>
+      </w:r>
+    </w:p>
+    <w:p>
+      <w:pPr>
+        <w:pStyle w:val="ListParagraph"/>
+        <w:ind w:left="947"/>
+        <w:rPr>
+          <w:lang w:val="en-US"/>
+        </w:rPr>
+      </w:pPr>
+    </w:p>
+    <w:p>
+      <w:pPr>
+        <w:pStyle w:val="ListParagraph"/>
+        <w:ind w:left="947"/>
+        <w:rPr>
+          <w:lang w:val="en-US"/>
+        </w:rPr>
+      </w:pPr>
+      <w:r>
+        <w:rPr>
+          <w:lang w:val="en-US"/>
+        </w:rPr>
+        <w:t xml:space="preserve">This property is used to calculate the default collisionGridCellSize. Currently it is set to .1 which means the collisionGridCellSize will be 1/10th the smallest dimension of you </w:t>
+      </w:r>
+      <w:r>
+        <w:rPr>
+          <w:lang w:val="en-US"/>
+        </w:rPr>
+        <w:t>geom</w:t>
+      </w:r>
+      <w:r>
+        <w:rPr>
+          <w:lang w:val="en-US"/>
+        </w:rPr>
+        <w:t>etry's</w:t>
+      </w:r>
+      <w:r>
+        <w:rPr>
+          <w:lang w:val="en-US"/>
+        </w:rPr>
+        <w:t xml:space="preserve"> AABB.</w:t>
+      </w:r>
+    </w:p>
+    <w:p>
+      <w:pPr>
+        <w:pStyle w:val="ListParagraph"/>
+        <w:ind w:left="947"/>
+        <w:rPr>
+          <w:lang w:val="en-US"/>
+        </w:rPr>
+      </w:pPr>
+    </w:p>
+    <w:p>
+      <w:pPr>
+        <w:pStyle w:val="ListParagraph"/>
+        <w:ind w:left="947"/>
+        <w:rPr>
+          <w:lang w:val="en-US"/>
+        </w:rPr>
+      </w:pPr>
+      <w:r>
+        <w:rPr>
+          <w:lang w:val="en-US"/>
+        </w:rPr>
+        <w:t xml:space="preserve">The other thing you could try is inserting </w:t>
+      </w:r>
+      <w:r>
+        <w:rPr>
+          <w:b/>
+          <w:lang w:val="en-US"/>
+        </w:rPr>
+        <w:t>more points</w:t>
+      </w:r>
+      <w:r>
+        <w:rPr>
+          <w:lang w:val="en-US"/>
+        </w:rPr>
+        <w:t xml:space="preserve"> into the geometry. Farseer Physics has a methods to help you do this. It's called </w:t>
       </w:r>
       <w:proofErr w:type="spellStart"/>
       <w:r>
         <w:rPr>
           <w:lang w:val="en-US"/>
         </w:rPr>
-        <w:t>collisionGridCellsize</w:t>
+        <w:t>SubDivideEdges</w:t>
       </w:r>
       <w:proofErr w:type="spellEnd"/>
       <w:r>
         <w:rPr>
           <w:lang w:val="en-US"/>
         </w:rPr>
+        <w:t>() and l</w:t>
+      </w:r>
+      <w:r>
+        <w:rPr>
+          <w:lang w:val="en-US"/>
+        </w:rPr>
+        <w:t>ives inside the Vertices class.</w:t>
+      </w:r>
+    </w:p>
+    <w:p>
+      <w:pPr>
+        <w:pStyle w:val="ListParagraph"/>
+        <w:ind w:left="947"/>
+        <w:rPr>
+          <w:lang w:val="en-US"/>
+        </w:rPr>
+      </w:pPr>
+    </w:p>
+    <w:p>
+      <w:pPr>
+        <w:pStyle w:val="ListParagraph"/>
+        <w:ind w:left="947"/>
+        <w:rPr>
+          <w:lang w:val="en-US"/>
+        </w:rPr>
+      </w:pPr>
+      <w:r>
+        <w:rPr>
+          <w:lang w:val="en-US"/>
+        </w:rPr>
+        <w:lastRenderedPageBreak/>
+        <w:t>Here is an example:</w:t>
+      </w:r>
+    </w:p>
+    <w:p>
+      <w:pPr>
+        <w:autoSpaceDE w:val="0"/>
+        <w:autoSpaceDN w:val="0"/>
+        <w:adjustRightInd w:val="0"/>
+        <w:spacing w:after="0" w:line="240" w:lineRule="auto"/>
+        <w:ind w:left="0"/>
+        <w:rPr>
+          <w:rFonts w:ascii="Courier New" w:hAnsi="Courier New" w:cs="Courier New"/>
+          <w:noProof/>
+          <w:sz w:val="20"/>
+          <w:szCs w:val="20"/>
+          <w:lang w:val="en-US"/>
+        </w:rPr>
+      </w:pPr>
+      <w:r>
+        <w:rPr>
+          <w:rFonts w:ascii="Courier New" w:hAnsi="Courier New" w:cs="Courier New"/>
+          <w:noProof/>
+          <w:sz w:val="20"/>
+          <w:szCs w:val="20"/>
+          <w:lang w:val="en-US"/>
+        </w:rPr>
+        <w:t xml:space="preserve">        </w:t>
+      </w:r>
+      <w:r>
+        <w:rPr>
+          <w:rFonts w:ascii="Courier New" w:hAnsi="Courier New" w:cs="Courier New"/>
+          <w:noProof/>
+          <w:color w:val="2B91AF"/>
+          <w:sz w:val="20"/>
+          <w:szCs w:val="20"/>
+          <w:lang w:val="en-US"/>
+        </w:rPr>
+        <w:t>Body</w:t>
+      </w:r>
+      <w:r>
+        <w:rPr>
+          <w:rFonts w:ascii="Courier New" w:hAnsi="Courier New" w:cs="Courier New"/>
+          <w:noProof/>
+          <w:sz w:val="20"/>
+          <w:szCs w:val="20"/>
+          <w:lang w:val="en-US"/>
+        </w:rPr>
+        <w:t xml:space="preserve"> rectBody = </w:t>
+      </w:r>
+      <w:r>
+        <w:rPr>
+          <w:rFonts w:ascii="Courier New" w:hAnsi="Courier New" w:cs="Courier New"/>
+          <w:noProof/>
+          <w:color w:val="2B91AF"/>
+          <w:sz w:val="20"/>
+          <w:szCs w:val="20"/>
+          <w:lang w:val="en-US"/>
+        </w:rPr>
+        <w:t>BodyFactory</w:t>
+      </w:r>
+      <w:r>
+        <w:rPr>
+          <w:rFonts w:ascii="Courier New" w:hAnsi="Courier New" w:cs="Courier New"/>
+          <w:noProof/>
+          <w:sz w:val="20"/>
+          <w:szCs w:val="20"/>
+          <w:lang w:val="en-US"/>
+        </w:rPr>
+        <w:t>.Instance.CreateRectangleBody(128, 128, 1);</w:t>
+      </w:r>
+    </w:p>
+    <w:p>
+      <w:pPr>
+        <w:autoSpaceDE w:val="0"/>
+        <w:autoSpaceDN w:val="0"/>
+        <w:adjustRightInd w:val="0"/>
+        <w:spacing w:after="0" w:line="240" w:lineRule="auto"/>
+        <w:ind w:left="0"/>
+        <w:rPr>
+          <w:rFonts w:ascii="Courier New" w:hAnsi="Courier New" w:cs="Courier New"/>
+          <w:noProof/>
+          <w:sz w:val="20"/>
+          <w:szCs w:val="20"/>
+          <w:lang w:val="en-US"/>
+        </w:rPr>
+      </w:pPr>
+    </w:p>
+    <w:p>
+      <w:pPr>
+        <w:autoSpaceDE w:val="0"/>
+        <w:autoSpaceDN w:val="0"/>
+        <w:adjustRightInd w:val="0"/>
+        <w:spacing w:after="0" w:line="240" w:lineRule="auto"/>
+        <w:ind w:left="0"/>
+        <w:rPr>
+          <w:rFonts w:ascii="Courier New" w:hAnsi="Courier New" w:cs="Courier New"/>
+          <w:noProof/>
+          <w:sz w:val="20"/>
+          <w:szCs w:val="20"/>
+          <w:lang w:val="en-US"/>
+        </w:rPr>
+      </w:pPr>
+      <w:r>
+        <w:rPr>
+          <w:rFonts w:ascii="Courier New" w:hAnsi="Courier New" w:cs="Courier New"/>
+          <w:noProof/>
+          <w:sz w:val="20"/>
+          <w:szCs w:val="20"/>
+          <w:lang w:val="en-US"/>
+        </w:rPr>
+        <w:t xml:space="preserve">        </w:t>
+      </w:r>
+      <w:r>
+        <w:rPr>
+          <w:rFonts w:ascii="Courier New" w:hAnsi="Courier New" w:cs="Courier New"/>
+          <w:noProof/>
+          <w:color w:val="2B91AF"/>
+          <w:sz w:val="20"/>
+          <w:szCs w:val="20"/>
+          <w:lang w:val="en-US"/>
+        </w:rPr>
+        <w:t>Vertices</w:t>
+      </w:r>
+      <w:r>
+        <w:rPr>
+          <w:rFonts w:ascii="Courier New" w:hAnsi="Courier New" w:cs="Courier New"/>
+          <w:noProof/>
+          <w:sz w:val="20"/>
+          <w:szCs w:val="20"/>
+          <w:lang w:val="en-US"/>
+        </w:rPr>
+        <w:t xml:space="preserve"> vertices = </w:t>
+      </w:r>
+      <w:r>
+        <w:rPr>
+          <w:rFonts w:ascii="Courier New" w:hAnsi="Courier New" w:cs="Courier New"/>
+          <w:noProof/>
+          <w:color w:val="0000FF"/>
+          <w:sz w:val="20"/>
+          <w:szCs w:val="20"/>
+          <w:lang w:val="en-US"/>
+        </w:rPr>
+        <w:t>new</w:t>
+      </w:r>
+      <w:r>
+        <w:rPr>
+          <w:rFonts w:ascii="Courier New" w:hAnsi="Courier New" w:cs="Courier New"/>
+          <w:noProof/>
+          <w:sz w:val="20"/>
+          <w:szCs w:val="20"/>
+          <w:lang w:val="en-US"/>
+        </w:rPr>
         <w:t xml:space="preserve"> </w:t>
       </w:r>
       <w:r>
         <w:rPr>
-          <w:lang w:val="en-US"/>
-        </w:rPr>
-        <w:t xml:space="preserve">for you based on the size of the AABB. </w:t>
+          <w:rFonts w:ascii="Courier New" w:hAnsi="Courier New" w:cs="Courier New"/>
+          <w:noProof/>
+          <w:color w:val="2B91AF"/>
+          <w:sz w:val="20"/>
+          <w:szCs w:val="20"/>
+          <w:lang w:val="en-US"/>
+        </w:rPr>
+        <w:t>Vertices</w:t>
+      </w:r>
+      <w:r>
+        <w:rPr>
+          <w:rFonts w:ascii="Courier New" w:hAnsi="Courier New" w:cs="Courier New"/>
+          <w:noProof/>
+          <w:sz w:val="20"/>
+          <w:szCs w:val="20"/>
+          <w:lang w:val="en-US"/>
+        </w:rPr>
+        <w:t>();</w:t>
+      </w:r>
+    </w:p>
+    <w:p>
+      <w:pPr>
+        <w:autoSpaceDE w:val="0"/>
+        <w:autoSpaceDN w:val="0"/>
+        <w:adjustRightInd w:val="0"/>
+        <w:spacing w:after="0" w:line="240" w:lineRule="auto"/>
+        <w:ind w:left="0"/>
+        <w:rPr>
+          <w:rFonts w:ascii="Courier New" w:hAnsi="Courier New" w:cs="Courier New"/>
+          <w:noProof/>
+          <w:sz w:val="20"/>
+          <w:szCs w:val="20"/>
+          <w:lang w:val="en-US"/>
+        </w:rPr>
+      </w:pPr>
+      <w:r>
+        <w:rPr>
+          <w:rFonts w:ascii="Courier New" w:hAnsi="Courier New" w:cs="Courier New"/>
+          <w:noProof/>
+          <w:sz w:val="20"/>
+          <w:szCs w:val="20"/>
+          <w:lang w:val="en-US"/>
+        </w:rPr>
+        <w:t xml:space="preserve">        vertices.Add(</w:t>
+      </w:r>
+      <w:r>
+        <w:rPr>
+          <w:rFonts w:ascii="Courier New" w:hAnsi="Courier New" w:cs="Courier New"/>
+          <w:noProof/>
+          <w:color w:val="0000FF"/>
+          <w:sz w:val="20"/>
+          <w:szCs w:val="20"/>
+          <w:lang w:val="en-US"/>
+        </w:rPr>
+        <w:t>new</w:t>
+      </w:r>
+      <w:r>
+        <w:rPr>
+          <w:rFonts w:ascii="Courier New" w:hAnsi="Courier New" w:cs="Courier New"/>
+          <w:noProof/>
+          <w:sz w:val="20"/>
+          <w:szCs w:val="20"/>
+          <w:lang w:val="en-US"/>
+        </w:rPr>
+        <w:t xml:space="preserve"> </w:t>
+      </w:r>
+      <w:r>
+        <w:rPr>
+          <w:rFonts w:ascii="Courier New" w:hAnsi="Courier New" w:cs="Courier New"/>
+          <w:noProof/>
+          <w:color w:val="2B91AF"/>
+          <w:sz w:val="20"/>
+          <w:szCs w:val="20"/>
+          <w:lang w:val="en-US"/>
+        </w:rPr>
+        <w:t>Vector2</w:t>
+      </w:r>
+      <w:r>
+        <w:rPr>
+          <w:rFonts w:ascii="Courier New" w:hAnsi="Courier New" w:cs="Courier New"/>
+          <w:noProof/>
+          <w:sz w:val="20"/>
+          <w:szCs w:val="20"/>
+          <w:lang w:val="en-US"/>
+        </w:rPr>
+        <w:t>(-64, -64));</w:t>
+      </w:r>
+    </w:p>
+    <w:p>
+      <w:pPr>
+        <w:autoSpaceDE w:val="0"/>
+        <w:autoSpaceDN w:val="0"/>
+        <w:adjustRightInd w:val="0"/>
+        <w:spacing w:after="0" w:line="240" w:lineRule="auto"/>
+        <w:ind w:left="0"/>
+        <w:rPr>
+          <w:rFonts w:ascii="Courier New" w:hAnsi="Courier New" w:cs="Courier New"/>
+          <w:noProof/>
+          <w:sz w:val="20"/>
+          <w:szCs w:val="20"/>
+          <w:lang w:val="en-US"/>
+        </w:rPr>
+      </w:pPr>
+      <w:r>
+        <w:rPr>
+          <w:rFonts w:ascii="Courier New" w:hAnsi="Courier New" w:cs="Courier New"/>
+          <w:noProof/>
+          <w:sz w:val="20"/>
+          <w:szCs w:val="20"/>
+          <w:lang w:val="en-US"/>
+        </w:rPr>
+        <w:t xml:space="preserve">        vertices.Add(</w:t>
+      </w:r>
+      <w:r>
+        <w:rPr>
+          <w:rFonts w:ascii="Courier New" w:hAnsi="Courier New" w:cs="Courier New"/>
+          <w:noProof/>
+          <w:color w:val="0000FF"/>
+          <w:sz w:val="20"/>
+          <w:szCs w:val="20"/>
+          <w:lang w:val="en-US"/>
+        </w:rPr>
+        <w:t>new</w:t>
+      </w:r>
+      <w:r>
+        <w:rPr>
+          <w:rFonts w:ascii="Courier New" w:hAnsi="Courier New" w:cs="Courier New"/>
+          <w:noProof/>
+          <w:sz w:val="20"/>
+          <w:szCs w:val="20"/>
+          <w:lang w:val="en-US"/>
+        </w:rPr>
+        <w:t xml:space="preserve"> </w:t>
+      </w:r>
+      <w:r>
+        <w:rPr>
+          <w:rFonts w:ascii="Courier New" w:hAnsi="Courier New" w:cs="Courier New"/>
+          <w:noProof/>
+          <w:color w:val="2B91AF"/>
+          <w:sz w:val="20"/>
+          <w:szCs w:val="20"/>
+          <w:lang w:val="en-US"/>
+        </w:rPr>
+        <w:t>Vector2</w:t>
+      </w:r>
+      <w:r>
+        <w:rPr>
+          <w:rFonts w:ascii="Courier New" w:hAnsi="Courier New" w:cs="Courier New"/>
+          <w:noProof/>
+          <w:sz w:val="20"/>
+          <w:szCs w:val="20"/>
+          <w:lang w:val="en-US"/>
+        </w:rPr>
+        <w:t>(64, -64));</w:t>
+      </w:r>
+    </w:p>
+    <w:p>
+      <w:pPr>
+        <w:autoSpaceDE w:val="0"/>
+        <w:autoSpaceDN w:val="0"/>
+        <w:adjustRightInd w:val="0"/>
+        <w:spacing w:after="0" w:line="240" w:lineRule="auto"/>
+        <w:ind w:left="0"/>
+        <w:rPr>
+          <w:rFonts w:ascii="Courier New" w:hAnsi="Courier New" w:cs="Courier New"/>
+          <w:noProof/>
+          <w:sz w:val="20"/>
+          <w:szCs w:val="20"/>
+          <w:lang w:val="en-US"/>
+        </w:rPr>
+      </w:pPr>
+      <w:r>
+        <w:rPr>
+          <w:rFonts w:ascii="Courier New" w:hAnsi="Courier New" w:cs="Courier New"/>
+          <w:noProof/>
+          <w:sz w:val="20"/>
+          <w:szCs w:val="20"/>
+          <w:lang w:val="en-US"/>
+        </w:rPr>
+        <w:t xml:space="preserve">        vertices.Add(</w:t>
+      </w:r>
+      <w:r>
+        <w:rPr>
+          <w:rFonts w:ascii="Courier New" w:hAnsi="Courier New" w:cs="Courier New"/>
+          <w:noProof/>
+          <w:color w:val="0000FF"/>
+          <w:sz w:val="20"/>
+          <w:szCs w:val="20"/>
+          <w:lang w:val="en-US"/>
+        </w:rPr>
+        <w:t>new</w:t>
+      </w:r>
+      <w:r>
+        <w:rPr>
+          <w:rFonts w:ascii="Courier New" w:hAnsi="Courier New" w:cs="Courier New"/>
+          <w:noProof/>
+          <w:sz w:val="20"/>
+          <w:szCs w:val="20"/>
+          <w:lang w:val="en-US"/>
+        </w:rPr>
+        <w:t xml:space="preserve"> </w:t>
+      </w:r>
+      <w:r>
+        <w:rPr>
+          <w:rFonts w:ascii="Courier New" w:hAnsi="Courier New" w:cs="Courier New"/>
+          <w:noProof/>
+          <w:color w:val="2B91AF"/>
+          <w:sz w:val="20"/>
+          <w:szCs w:val="20"/>
+          <w:lang w:val="en-US"/>
+        </w:rPr>
+        <w:t>Vector2</w:t>
+      </w:r>
+      <w:r>
+        <w:rPr>
+          <w:rFonts w:ascii="Courier New" w:hAnsi="Courier New" w:cs="Courier New"/>
+          <w:noProof/>
+          <w:sz w:val="20"/>
+          <w:szCs w:val="20"/>
+          <w:lang w:val="en-US"/>
+        </w:rPr>
+        <w:t>(64, 64));</w:t>
+      </w:r>
+    </w:p>
+    <w:p>
+      <w:pPr>
+        <w:autoSpaceDE w:val="0"/>
+        <w:autoSpaceDN w:val="0"/>
+        <w:adjustRightInd w:val="0"/>
+        <w:spacing w:after="0" w:line="240" w:lineRule="auto"/>
+        <w:ind w:left="0"/>
+        <w:rPr>
+          <w:rFonts w:ascii="Courier New" w:hAnsi="Courier New" w:cs="Courier New"/>
+          <w:noProof/>
+          <w:sz w:val="20"/>
+          <w:szCs w:val="20"/>
+          <w:lang w:val="en-US"/>
+        </w:rPr>
+      </w:pPr>
+      <w:r>
+        <w:rPr>
+          <w:rFonts w:ascii="Courier New" w:hAnsi="Courier New" w:cs="Courier New"/>
+          <w:noProof/>
+          <w:sz w:val="20"/>
+          <w:szCs w:val="20"/>
+          <w:lang w:val="en-US"/>
+        </w:rPr>
+        <w:t xml:space="preserve">        vertices.Add(</w:t>
+      </w:r>
+      <w:r>
+        <w:rPr>
+          <w:rFonts w:ascii="Courier New" w:hAnsi="Courier New" w:cs="Courier New"/>
+          <w:noProof/>
+          <w:color w:val="0000FF"/>
+          <w:sz w:val="20"/>
+          <w:szCs w:val="20"/>
+          <w:lang w:val="en-US"/>
+        </w:rPr>
+        <w:t>new</w:t>
+      </w:r>
+      <w:r>
+        <w:rPr>
+          <w:rFonts w:ascii="Courier New" w:hAnsi="Courier New" w:cs="Courier New"/>
+          <w:noProof/>
+          <w:sz w:val="20"/>
+          <w:szCs w:val="20"/>
+          <w:lang w:val="en-US"/>
+        </w:rPr>
+        <w:t xml:space="preserve"> </w:t>
+      </w:r>
+      <w:r>
+        <w:rPr>
+          <w:rFonts w:ascii="Courier New" w:hAnsi="Courier New" w:cs="Courier New"/>
+          <w:noProof/>
+          <w:color w:val="2B91AF"/>
+          <w:sz w:val="20"/>
+          <w:szCs w:val="20"/>
+          <w:lang w:val="en-US"/>
+        </w:rPr>
+        <w:t>Vector2</w:t>
+      </w:r>
+      <w:r>
+        <w:rPr>
+          <w:rFonts w:ascii="Courier New" w:hAnsi="Courier New" w:cs="Courier New"/>
+          <w:noProof/>
+          <w:sz w:val="20"/>
+          <w:szCs w:val="20"/>
+          <w:lang w:val="en-US"/>
+        </w:rPr>
+        <w:t>(-64, 64));</w:t>
+      </w:r>
+    </w:p>
+    <w:p>
+      <w:pPr>
+        <w:autoSpaceDE w:val="0"/>
+        <w:autoSpaceDN w:val="0"/>
+        <w:adjustRightInd w:val="0"/>
+        <w:spacing w:after="0" w:line="240" w:lineRule="auto"/>
+        <w:ind w:left="0"/>
+        <w:rPr>
+          <w:rFonts w:ascii="Courier New" w:hAnsi="Courier New" w:cs="Courier New"/>
+          <w:noProof/>
+          <w:sz w:val="20"/>
+          <w:szCs w:val="20"/>
+          <w:lang w:val="en-US"/>
+        </w:rPr>
+      </w:pPr>
+    </w:p>
+    <w:p>
+      <w:pPr>
+        <w:autoSpaceDE w:val="0"/>
+        <w:autoSpaceDN w:val="0"/>
+        <w:adjustRightInd w:val="0"/>
+        <w:spacing w:after="0" w:line="240" w:lineRule="auto"/>
+        <w:ind w:left="0"/>
+        <w:rPr>
+          <w:rFonts w:ascii="Courier New" w:hAnsi="Courier New" w:cs="Courier New"/>
+          <w:noProof/>
+          <w:sz w:val="20"/>
+          <w:szCs w:val="20"/>
+          <w:lang w:val="en-US"/>
+        </w:rPr>
+      </w:pPr>
+      <w:r>
+        <w:rPr>
+          <w:rFonts w:ascii="Courier New" w:hAnsi="Courier New" w:cs="Courier New"/>
+          <w:noProof/>
+          <w:sz w:val="20"/>
+          <w:szCs w:val="20"/>
+          <w:lang w:val="en-US"/>
+        </w:rPr>
+        <w:t xml:space="preserve">        vertices.SubDivideEdges(10);</w:t>
+      </w:r>
+    </w:p>
+    <w:p>
+      <w:pPr>
+        <w:autoSpaceDE w:val="0"/>
+        <w:autoSpaceDN w:val="0"/>
+        <w:adjustRightInd w:val="0"/>
+        <w:spacing w:after="0" w:line="240" w:lineRule="auto"/>
+        <w:ind w:left="0"/>
+        <w:rPr>
+          <w:rFonts w:ascii="Courier New" w:hAnsi="Courier New" w:cs="Courier New"/>
+          <w:noProof/>
+          <w:sz w:val="20"/>
+          <w:szCs w:val="20"/>
+          <w:lang w:val="en-US"/>
+        </w:rPr>
+      </w:pPr>
+    </w:p>
+    <w:p>
+      <w:pPr>
+        <w:autoSpaceDE w:val="0"/>
+        <w:autoSpaceDN w:val="0"/>
+        <w:adjustRightInd w:val="0"/>
+        <w:spacing w:after="0" w:line="240" w:lineRule="auto"/>
+        <w:ind w:left="0"/>
+        <w:rPr>
+          <w:rFonts w:ascii="Courier New" w:hAnsi="Courier New" w:cs="Courier New"/>
+          <w:noProof/>
+          <w:sz w:val="20"/>
+          <w:szCs w:val="20"/>
+          <w:lang w:val="en-US"/>
+        </w:rPr>
+      </w:pPr>
+      <w:r>
+        <w:rPr>
+          <w:rFonts w:ascii="Courier New" w:hAnsi="Courier New" w:cs="Courier New"/>
+          <w:noProof/>
+          <w:sz w:val="20"/>
+          <w:szCs w:val="20"/>
+          <w:lang w:val="en-US"/>
+        </w:rPr>
+        <w:t xml:space="preserve">        </w:t>
+      </w:r>
+      <w:r>
+        <w:rPr>
+          <w:rFonts w:ascii="Courier New" w:hAnsi="Courier New" w:cs="Courier New"/>
+          <w:noProof/>
+          <w:color w:val="2B91AF"/>
+          <w:sz w:val="20"/>
+          <w:szCs w:val="20"/>
+          <w:lang w:val="en-US"/>
+        </w:rPr>
+        <w:t>Geom</w:t>
+      </w:r>
+      <w:r>
+        <w:rPr>
+          <w:rFonts w:ascii="Courier New" w:hAnsi="Courier New" w:cs="Courier New"/>
+          <w:noProof/>
+          <w:sz w:val="20"/>
+          <w:szCs w:val="20"/>
+          <w:lang w:val="en-US"/>
+        </w:rPr>
+        <w:t xml:space="preserve"> rectGeom = </w:t>
+      </w:r>
+      <w:r>
+        <w:rPr>
+          <w:rFonts w:ascii="Courier New" w:hAnsi="Courier New" w:cs="Courier New"/>
+          <w:noProof/>
+          <w:color w:val="0000FF"/>
+          <w:sz w:val="20"/>
+          <w:szCs w:val="20"/>
+          <w:lang w:val="en-US"/>
+        </w:rPr>
+        <w:t>new</w:t>
+      </w:r>
+      <w:r>
+        <w:rPr>
+          <w:rFonts w:ascii="Courier New" w:hAnsi="Courier New" w:cs="Courier New"/>
+          <w:noProof/>
+          <w:sz w:val="20"/>
+          <w:szCs w:val="20"/>
+          <w:lang w:val="en-US"/>
+        </w:rPr>
+        <w:t xml:space="preserve"> </w:t>
+      </w:r>
+      <w:r>
+        <w:rPr>
+          <w:rFonts w:ascii="Courier New" w:hAnsi="Courier New" w:cs="Courier New"/>
+          <w:noProof/>
+          <w:color w:val="2B91AF"/>
+          <w:sz w:val="20"/>
+          <w:szCs w:val="20"/>
+          <w:lang w:val="en-US"/>
+        </w:rPr>
+        <w:t>Geom</w:t>
+      </w:r>
+      <w:r>
+        <w:rPr>
+          <w:rFonts w:ascii="Courier New" w:hAnsi="Courier New" w:cs="Courier New"/>
+          <w:noProof/>
+          <w:sz w:val="20"/>
+          <w:szCs w:val="20"/>
+          <w:lang w:val="en-US"/>
+        </w:rPr>
+        <w:t>(rectBody, vertices, 11);</w:t>
       </w:r>
     </w:p>
     <w:p>
@@ -10891,37 +12352,16 @@
       </w:pPr>
       <w:r>
         <w:rPr>
-          <w:lang w:val="en-US"/>
-        </w:rPr>
-        <w:t xml:space="preserve">If you have a </w:t>
-      </w:r>
-      <w:proofErr w:type="spellStart"/>
-      <w:r>
-        <w:rPr>
-          <w:lang w:val="en-US"/>
-        </w:rPr>
-        <w:t>geom</w:t>
-      </w:r>
-      <w:proofErr w:type="spellEnd"/>
-      <w:r>
-        <w:rPr>
-          <w:lang w:val="en-US"/>
-        </w:rPr>
-        <w:t xml:space="preserve"> with sharp points you will probably want a smaller value than the default. You can either pass in your own non-zero value or you can adjust the default calculation by setting the </w:t>
-      </w:r>
-      <w:proofErr w:type="spellStart"/>
-      <w:r>
-        <w:rPr>
-          <w:lang w:val="en-US"/>
-        </w:rPr>
-        <w:t>GeomFactory.GridCellSizeAABBFactor</w:t>
-      </w:r>
-      <w:proofErr w:type="spellEnd"/>
-      <w:r>
-        <w:rPr>
-          <w:lang w:val="en-US"/>
-        </w:rPr>
-        <w:t xml:space="preserve"> property.</w:t>
+          <w:b/>
+          <w:lang w:val="en-US"/>
+        </w:rPr>
+        <w:t>Note</w:t>
+      </w:r>
+      <w:r>
+        <w:rPr>
+          <w:lang w:val="en-US"/>
+        </w:rPr>
+        <w:t>: Remember to add the body and geometry to the physics simulator.</w:t>
       </w:r>
     </w:p>
     <w:p>
@@ -10933,6 +12373,218 @@
         </w:rPr>
       </w:pPr>
     </w:p>
+    <w:tbl>
+      <w:tblPr>
+        <w:tblStyle w:val="TableGrid"/>
+        <w:tblW w:w="0" w:type="auto"/>
+        <w:tblInd w:w="947" w:type="dxa"/>
+        <w:tblBorders>
+          <w:top w:val="none" w:sz="0" w:space="0" w:color="auto"/>
+          <w:left w:val="none" w:sz="0" w:space="0" w:color="auto"/>
+          <w:bottom w:val="none" w:sz="0" w:space="0" w:color="auto"/>
+          <w:right w:val="none" w:sz="0" w:space="0" w:color="auto"/>
+          <w:insideH w:val="none" w:sz="0" w:space="0" w:color="auto"/>
+          <w:insideV w:val="none" w:sz="0" w:space="0" w:color="auto"/>
+        </w:tblBorders>
+        <w:tblLook w:val="04A0"/>
+      </w:tblPr>
+      <w:tblGrid>
+        <w:gridCol w:w="4454"/>
+        <w:gridCol w:w="4453"/>
+      </w:tblGrid>
+      <w:tr>
+        <w:tc>
+          <w:tcPr>
+            <w:tcW w:w="4889" w:type="dxa"/>
+          </w:tcPr>
+          <w:p>
+            <w:pPr>
+              <w:pStyle w:val="ListParagraph"/>
+              <w:ind w:left="0"/>
+              <w:jc w:val="center"/>
+              <w:rPr>
+                <w:lang w:val="en-US"/>
+              </w:rPr>
+            </w:pPr>
+            <w:r>
+              <w:rPr>
+                <w:lang w:val="en-US"/>
+              </w:rPr>
+              <w:t xml:space="preserve">Before </w:t>
+            </w:r>
+            <w:proofErr w:type="spellStart"/>
+            <w:r>
+              <w:rPr>
+                <w:lang w:val="en-US"/>
+              </w:rPr>
+              <w:t>SubDivideEdges</w:t>
+            </w:r>
+            <w:proofErr w:type="spellEnd"/>
+            <w:r>
+              <w:rPr>
+                <w:lang w:val="en-US"/>
+              </w:rPr>
+              <w:t>()</w:t>
+            </w:r>
+          </w:p>
+          <w:p>
+            <w:pPr>
+              <w:pStyle w:val="ListParagraph"/>
+              <w:ind w:left="0"/>
+              <w:jc w:val="center"/>
+              <w:rPr>
+                <w:lang w:val="en-US"/>
+              </w:rPr>
+            </w:pPr>
+            <w:r>
+              <w:rPr>
+                <w:lang w:val="en-US"/>
+              </w:rPr>
+              <w:drawing>
+                <wp:inline distT="0" distB="0" distL="0" distR="0">
+                  <wp:extent cx="1676400" cy="1628775"/>
+                  <wp:effectExtent l="19050" t="0" r="0" b="0"/>
+                  <wp:docPr id="17" name="Picture 10" descr="C:\Users\Genbox\Desktop\BeforeSubDivide.png"/>
+                  <wp:cNvGraphicFramePr>
+                    <a:graphicFrameLocks xmlns:a="http://schemas.openxmlformats.org/drawingml/2006/main" noChangeAspect="1"/>
+                  </wp:cNvGraphicFramePr>
+                  <a:graphic xmlns:a="http://schemas.openxmlformats.org/drawingml/2006/main">
+                    <a:graphicData uri="http://schemas.openxmlformats.org/drawingml/2006/picture">
+                      <pic:pic xmlns:pic="http://schemas.openxmlformats.org/drawingml/2006/picture">
+                        <pic:nvPicPr>
+                          <pic:cNvPr id="0" name="Picture 10" descr="C:\Users\Genbox\Desktop\BeforeSubDivide.png"/>
+                          <pic:cNvPicPr>
+                            <a:picLocks noChangeAspect="1" noChangeArrowheads="1"/>
+                          </pic:cNvPicPr>
+                        </pic:nvPicPr>
+                        <pic:blipFill>
+                          <a:blip r:embed="rId17"/>
+                          <a:srcRect/>
+                          <a:stretch>
+                            <a:fillRect/>
+                          </a:stretch>
+                        </pic:blipFill>
+                        <pic:spPr bwMode="auto">
+                          <a:xfrm>
+                            <a:off x="0" y="0"/>
+                            <a:ext cx="1676400" cy="1628775"/>
+                          </a:xfrm>
+                          <a:prstGeom prst="rect">
+                            <a:avLst/>
+                          </a:prstGeom>
+                          <a:noFill/>
+                          <a:ln w="9525">
+                            <a:noFill/>
+                            <a:miter lim="800000"/>
+                            <a:headEnd/>
+                            <a:tailEnd/>
+                          </a:ln>
+                        </pic:spPr>
+                      </pic:pic>
+                    </a:graphicData>
+                  </a:graphic>
+                </wp:inline>
+              </w:drawing>
+            </w:r>
+          </w:p>
+        </w:tc>
+        <w:tc>
+          <w:tcPr>
+            <w:tcW w:w="4889" w:type="dxa"/>
+          </w:tcPr>
+          <w:p>
+            <w:pPr>
+              <w:pStyle w:val="ListParagraph"/>
+              <w:ind w:left="0"/>
+              <w:jc w:val="center"/>
+              <w:rPr>
+                <w:lang w:val="en-US"/>
+              </w:rPr>
+            </w:pPr>
+            <w:r>
+              <w:rPr>
+                <w:lang w:val="en-US"/>
+              </w:rPr>
+              <w:t xml:space="preserve">After </w:t>
+            </w:r>
+            <w:proofErr w:type="spellStart"/>
+            <w:r>
+              <w:rPr>
+                <w:lang w:val="en-US"/>
+              </w:rPr>
+              <w:t>SubDivideEdges</w:t>
+            </w:r>
+            <w:proofErr w:type="spellEnd"/>
+            <w:r>
+              <w:rPr>
+                <w:lang w:val="en-US"/>
+              </w:rPr>
+              <w:t>()</w:t>
+            </w:r>
+          </w:p>
+          <w:p>
+            <w:pPr>
+              <w:pStyle w:val="ListParagraph"/>
+              <w:ind w:left="0"/>
+              <w:jc w:val="center"/>
+              <w:rPr>
+                <w:lang w:val="en-US"/>
+              </w:rPr>
+            </w:pPr>
+            <w:r>
+              <w:rPr>
+                <w:lang w:val="en-US"/>
+              </w:rPr>
+              <w:drawing>
+                <wp:inline distT="0" distB="0" distL="0" distR="0">
+                  <wp:extent cx="1676400" cy="1628775"/>
+                  <wp:effectExtent l="19050" t="0" r="0" b="0"/>
+                  <wp:docPr id="18" name="Picture 11" descr="C:\Users\Genbox\Desktop\AfterSubDivide.png"/>
+                  <wp:cNvGraphicFramePr>
+                    <a:graphicFrameLocks xmlns:a="http://schemas.openxmlformats.org/drawingml/2006/main" noChangeAspect="1"/>
+                  </wp:cNvGraphicFramePr>
+                  <a:graphic xmlns:a="http://schemas.openxmlformats.org/drawingml/2006/main">
+                    <a:graphicData uri="http://schemas.openxmlformats.org/drawingml/2006/picture">
+                      <pic:pic xmlns:pic="http://schemas.openxmlformats.org/drawingml/2006/picture">
+                        <pic:nvPicPr>
+                          <pic:cNvPr id="0" name="Picture 11" descr="C:\Users\Genbox\Desktop\AfterSubDivide.png"/>
+                          <pic:cNvPicPr>
+                            <a:picLocks noChangeAspect="1" noChangeArrowheads="1"/>
+                          </pic:cNvPicPr>
+                        </pic:nvPicPr>
+                        <pic:blipFill>
+                          <a:blip r:embed="rId18"/>
+                          <a:srcRect/>
+                          <a:stretch>
+                            <a:fillRect/>
+                          </a:stretch>
+                        </pic:blipFill>
+                        <pic:spPr bwMode="auto">
+                          <a:xfrm>
+                            <a:off x="0" y="0"/>
+                            <a:ext cx="1676400" cy="1628775"/>
+                          </a:xfrm>
+                          <a:prstGeom prst="rect">
+                            <a:avLst/>
+                          </a:prstGeom>
+                          <a:noFill/>
+                          <a:ln w="9525">
+                            <a:noFill/>
+                            <a:miter lim="800000"/>
+                            <a:headEnd/>
+                            <a:tailEnd/>
+                          </a:ln>
+                        </pic:spPr>
+                      </pic:pic>
+                    </a:graphicData>
+                  </a:graphic>
+                </wp:inline>
+              </w:drawing>
+            </w:r>
+          </w:p>
+        </w:tc>
+      </w:tr>
+    </w:tbl>
     <w:p>
       <w:pPr>
         <w:pStyle w:val="ListParagraph"/>
@@ -10941,105 +12593,6 @@
           <w:lang w:val="en-US"/>
         </w:rPr>
       </w:pPr>
-      <w:r>
-        <w:rPr>
-          <w:lang w:val="en-US"/>
-        </w:rPr>
-        <w:t xml:space="preserve">This property is used to calculate the default </w:t>
-      </w:r>
-      <w:proofErr w:type="spellStart"/>
-      <w:r>
-        <w:rPr>
-          <w:lang w:val="en-US"/>
-        </w:rPr>
-        <w:t>collisionGridCellSize</w:t>
-      </w:r>
-      <w:proofErr w:type="spellEnd"/>
-      <w:r>
-        <w:rPr>
-          <w:lang w:val="en-US"/>
-        </w:rPr>
-        <w:t xml:space="preserve">. Currently it is set to .1 which means the </w:t>
-      </w:r>
-      <w:proofErr w:type="spellStart"/>
-      <w:r>
-        <w:rPr>
-          <w:lang w:val="en-US"/>
-        </w:rPr>
-        <w:t>collisionGridCellSize</w:t>
-      </w:r>
-      <w:proofErr w:type="spellEnd"/>
-      <w:r>
-        <w:rPr>
-          <w:lang w:val="en-US"/>
-        </w:rPr>
-        <w:t xml:space="preserve"> will be 1/10th the smallest dimension of you </w:t>
-      </w:r>
-      <w:proofErr w:type="spellStart"/>
-      <w:r>
-        <w:rPr>
-          <w:lang w:val="en-US"/>
-        </w:rPr>
-        <w:t>geoms</w:t>
-      </w:r>
-      <w:proofErr w:type="spellEnd"/>
-      <w:r>
-        <w:rPr>
-          <w:lang w:val="en-US"/>
-        </w:rPr>
-        <w:t xml:space="preserve"> AABB.</w:t>
-      </w:r>
-    </w:p>
-    <w:p>
-      <w:pPr>
-        <w:pStyle w:val="ListParagraph"/>
-        <w:ind w:left="947"/>
-        <w:rPr>
-          <w:lang w:val="en-US"/>
-        </w:rPr>
-      </w:pPr>
-    </w:p>
-    <w:p>
-      <w:pPr>
-        <w:pStyle w:val="ListParagraph"/>
-        <w:ind w:left="947"/>
-        <w:rPr>
-          <w:lang w:val="en-US"/>
-        </w:rPr>
-      </w:pPr>
-      <w:r>
-        <w:rPr>
-          <w:lang w:val="en-US"/>
-        </w:rPr>
-        <w:t xml:space="preserve">The other thing you could try is inserting </w:t>
-      </w:r>
-      <w:r>
-        <w:rPr>
-          <w:b/>
-          <w:lang w:val="en-US"/>
-        </w:rPr>
-        <w:t>more points</w:t>
-      </w:r>
-      <w:r>
-        <w:rPr>
-          <w:lang w:val="en-US"/>
-        </w:rPr>
-        <w:t xml:space="preserve"> into the geometry. Farseer Physics has a methods to help you do this. It's called </w:t>
-      </w:r>
-      <w:proofErr w:type="spellStart"/>
-      <w:r>
-        <w:rPr>
-          <w:lang w:val="en-US"/>
-        </w:rPr>
-        <w:t>SubDivideEdges</w:t>
-      </w:r>
-      <w:proofErr w:type="spellEnd"/>
-      <w:r>
-        <w:rPr>
-          <w:lang w:val="en-US"/>
-        </w:rPr>
-        <w:t>() and lives inside the Vertices class. TODO: Example</w:t>
-      </w:r>
     </w:p>
     <w:p>
       <w:pPr>
@@ -11155,7 +12708,7 @@
         </w:rPr>
         <w:t xml:space="preserve">You can work around it by following the steps described in </w:t>
       </w:r>
-      <w:hyperlink r:id="rId15" w:history="1">
+      <w:hyperlink r:id="rId19" w:history="1">
         <w:r>
           <w:rPr>
             <w:rStyle w:val="Hyperlink"/>

--- a/Documentation/Farseer Physice Engine Manual.docx
+++ b/Documentation/Farseer Physice Engine Manual.docx
@@ -17,7 +17,7 @@
           <w:kern w:val="36"/>
           <w:lang w:val="en-US"/>
         </w:rPr>
-        <w:t xml:space="preserve">Farseer </w:t>
+        <w:t>Farseer Physics Engine</w:t>
       </w:r>
       <w:r>
         <w:rPr>
@@ -25,7 +25,7 @@
           <w:kern w:val="36"/>
           <w:lang w:val="en-US"/>
         </w:rPr>
-        <w:t>Physics</w:t>
+        <w:t xml:space="preserve"> 2.0</w:t>
       </w:r>
       <w:r>
         <w:rPr>
@@ -33,22 +33,6 @@
           <w:kern w:val="36"/>
           <w:lang w:val="en-US"/>
         </w:rPr>
-        <w:t xml:space="preserve"> Engine</w:t>
-      </w:r>
-      <w:r>
-        <w:rPr>
-          <w:rFonts w:eastAsia="Times New Roman"/>
-          <w:kern w:val="36"/>
-          <w:lang w:val="en-US"/>
-        </w:rPr>
-        <w:t xml:space="preserve"> 2.0</w:t>
-      </w:r>
-      <w:r>
-        <w:rPr>
-          <w:rFonts w:eastAsia="Times New Roman"/>
-          <w:kern w:val="36"/>
-          <w:lang w:val="en-US"/>
-        </w:rPr>
         <w:t xml:space="preserve"> Manual </w:t>
       </w:r>
     </w:p>
@@ -76,7 +60,33 @@
         <w:rPr>
           <w:lang w:val="en-US" w:eastAsia="da-DK"/>
         </w:rPr>
-        <w:t>The Farseer Physics Engine is an easy to use 2D physics engine designed specifically for Microsoft's XNA platform. The Farseer Physics Engine focuses on simplicity, useful features, and enabling the creation of fun, dynamic games.</w:t>
+        <w:t>The Farseer Physics Engine is an easy to use 2D physics engine designed specifically for Microsoft's XNA platform</w:t>
+      </w:r>
+      <w:r>
+        <w:rPr>
+          <w:lang w:val="en-US" w:eastAsia="da-DK"/>
+        </w:rPr>
+        <w:t xml:space="preserve"> with ports to </w:t>
+      </w:r>
+      <w:proofErr w:type="spellStart"/>
+      <w:r>
+        <w:rPr>
+          <w:lang w:val="en-US" w:eastAsia="da-DK"/>
+        </w:rPr>
+        <w:t>Silverlight</w:t>
+      </w:r>
+      <w:proofErr w:type="spellEnd"/>
+      <w:r>
+        <w:rPr>
+          <w:lang w:val="en-US" w:eastAsia="da-DK"/>
+        </w:rPr>
+        <w:t>, WPF, and Vanilla .NET</w:t>
+      </w:r>
+      <w:r>
+        <w:rPr>
+          <w:lang w:val="en-US" w:eastAsia="da-DK"/>
+        </w:rPr>
+        <w:t>. The Farseer Physics Engine focuses on simplicity, useful features, and enabling the creation of fun, dynamic games.</w:t>
       </w:r>
     </w:p>
     <w:p>
@@ -249,7 +259,7 @@
         <w:rPr>
           <w:lang w:val="en-US" w:eastAsia="da-DK"/>
         </w:rPr>
-        <w:t>Set game entity(sprite or whatever) position and rotation equal</w:t>
+        <w:t>Set game entity (sprite or whatever) position and rotation equal</w:t>
       </w:r>
       <w:r>
         <w:rPr>
@@ -317,7 +327,7 @@
         <w:rPr>
           <w:lang w:val="en-US" w:eastAsia="da-DK"/>
         </w:rPr>
-        <w:t>For collision, Farseer has the "Geometry" object. Geometry objects are represented as 2D polygons and can be either concave or convex. They are defined by a set of vertices.  One or more Geometries are attached to a Body in order to give the Body geometrical awareness. This allows the Body to participate in collisions with other Bodies(actually other Geometries attached to other Bodies, but you get the picture.)</w:t>
+        <w:t>For collision, Farseer has the "Geometry" object. Geometry objects are represented as 2D polygons and can be either concave or convex. They are defined by a set of vertices.  One or more Geometries are attached to a Body in order to give the Body geometrical awareness. This allows the Body to participate in collisions with other Bodies (actually other Geometries attached to other Bodies, but you get the picture.)</w:t>
       </w:r>
     </w:p>
     <w:p>
@@ -363,7 +373,35 @@
         <w:rPr>
           <w:lang w:val="en-US" w:eastAsia="da-DK"/>
         </w:rPr>
-        <w:t xml:space="preserve"> the core physics object in Farseer. Forces, torques, and impulses are applied to bodies and the bodies react by moving realistically. Bodies do not contain any form of collision geometry by themselves. You will need to create a Geom for collision detection. To create a body you usually use BodyFactory.</w:t>
+        <w:t xml:space="preserve"> the core physics object in Farseer. Forces, torques, and impulses are applied to bodies and the bodies react by moving realistically. Bodies do not contain any form of collision geometry by themselves. You will need to create a </w:t>
+      </w:r>
+      <w:proofErr w:type="spellStart"/>
+      <w:r>
+        <w:rPr>
+          <w:lang w:val="en-US" w:eastAsia="da-DK"/>
+        </w:rPr>
+        <w:t>Geom</w:t>
+      </w:r>
+      <w:proofErr w:type="spellEnd"/>
+      <w:r>
+        <w:rPr>
+          <w:lang w:val="en-US" w:eastAsia="da-DK"/>
+        </w:rPr>
+        <w:t xml:space="preserve"> for collision detection. To create a body you usually use </w:t>
+      </w:r>
+      <w:proofErr w:type="spellStart"/>
+      <w:r>
+        <w:rPr>
+          <w:lang w:val="en-US" w:eastAsia="da-DK"/>
+        </w:rPr>
+        <w:t>BodyFactory</w:t>
+      </w:r>
+      <w:proofErr w:type="spellEnd"/>
+      <w:r>
+        <w:rPr>
+          <w:lang w:val="en-US" w:eastAsia="da-DK"/>
+        </w:rPr>
+        <w:t>.</w:t>
       </w:r>
     </w:p>
     <w:p>
@@ -659,13 +697,13 @@
       <w:r>
         <w:rPr>
           <w:noProof/>
-          <w:lang w:eastAsia="da-DK"/>
+          <w:lang w:val="en-US"/>
         </w:rPr>
         <w:drawing>
           <wp:inline distT="0" distB="0" distL="0" distR="0">
             <wp:extent cx="1352550" cy="409575"/>
             <wp:effectExtent l="19050" t="0" r="0" b="0"/>
-            <wp:docPr id="2" name="Picture 1" descr="D:\Projects\TFS\FarseerPhysics\Documentation\ManualImages\MOIRectangle.png"/>
+            <wp:docPr id="1" name="Picture 1" descr="D:\Projects\TFS\FarseerPhysics\Documentation\ManualImages\MOIRectangle.png"/>
             <wp:cNvGraphicFramePr>
               <a:graphicFrameLocks xmlns:a="http://schemas.openxmlformats.org/drawingml/2006/main" noChangeAspect="1"/>
             </wp:cNvGraphicFramePr>
@@ -724,7 +762,35 @@
         <w:rPr>
           <w:lang w:val="en-US" w:eastAsia="da-DK"/>
         </w:rPr>
-        <w:t xml:space="preserve"> shapes, Farseer can calculate the MOI for you. All you have to do is use the BodyFactory class</w:t>
+        <w:t xml:space="preserve"> </w:t>
+      </w:r>
+      <w:proofErr w:type="gramStart"/>
+      <w:r>
+        <w:rPr>
+          <w:lang w:val="en-US" w:eastAsia="da-DK"/>
+        </w:rPr>
+        <w:t>shapes</w:t>
+      </w:r>
+      <w:proofErr w:type="gramEnd"/>
+      <w:r>
+        <w:rPr>
+          <w:lang w:val="en-US" w:eastAsia="da-DK"/>
+        </w:rPr>
+        <w:t xml:space="preserve">, Farseer can calculate the MOI for you. All you have to do is use the </w:t>
+      </w:r>
+      <w:proofErr w:type="spellStart"/>
+      <w:r>
+        <w:rPr>
+          <w:lang w:val="en-US" w:eastAsia="da-DK"/>
+        </w:rPr>
+        <w:t>BodyFactory</w:t>
+      </w:r>
+      <w:proofErr w:type="spellEnd"/>
+      <w:r>
+        <w:rPr>
+          <w:lang w:val="en-US" w:eastAsia="da-DK"/>
+        </w:rPr>
+        <w:t xml:space="preserve"> class</w:t>
       </w:r>
       <w:r>
         <w:rPr>
@@ -763,8 +829,16 @@
         <w:rPr>
           <w:lang w:val="en-US" w:eastAsia="da-DK"/>
         </w:rPr>
-        <w:t>You create a body with the factory like this:</w:t>
-      </w:r>
+        <w:t>You create a body with the factory like this</w:t>
+      </w:r>
+      <w:proofErr w:type="gramStart"/>
+      <w:r>
+        <w:rPr>
+          <w:lang w:val="en-US" w:eastAsia="da-DK"/>
+        </w:rPr>
+        <w:t>:</w:t>
+      </w:r>
+      <w:proofErr w:type="gramEnd"/>
       <w:r>
         <w:rPr>
           <w:lang w:val="en-US" w:eastAsia="da-DK"/>
@@ -862,26 +936,34 @@
         <w:rPr>
           <w:lang w:val="en-US" w:eastAsia="da-DK"/>
         </w:rPr>
-        <w:t xml:space="preserve"> Note that the body is added right away by adding the PhysicsSimulator as a parameter.</w:t>
-      </w:r>
-    </w:p>
-    <w:p>
-      <w:pPr>
-        <w:rPr>
-          <w:lang w:val="en-US" w:eastAsia="da-DK"/>
-        </w:rPr>
-      </w:pPr>
-      <w:r>
-        <w:rPr>
-          <w:lang w:val="en-US" w:eastAsia="da-DK"/>
-        </w:rPr>
-        <w:t>You can crea</w:t>
-      </w:r>
-      <w:r>
-        <w:rPr>
-          <w:lang w:val="en-US" w:eastAsia="da-DK"/>
-        </w:rPr>
-        <w:t>te each of these type of bodies with the factory:</w:t>
+        <w:t xml:space="preserve"> Note that the body is added right away by adding the </w:t>
+      </w:r>
+      <w:proofErr w:type="spellStart"/>
+      <w:r>
+        <w:rPr>
+          <w:lang w:val="en-US" w:eastAsia="da-DK"/>
+        </w:rPr>
+        <w:t>PhysicsSimulator</w:t>
+      </w:r>
+      <w:proofErr w:type="spellEnd"/>
+      <w:r>
+        <w:rPr>
+          <w:lang w:val="en-US" w:eastAsia="da-DK"/>
+        </w:rPr>
+        <w:t xml:space="preserve"> as a parameter.</w:t>
+      </w:r>
+    </w:p>
+    <w:p>
+      <w:pPr>
+        <w:rPr>
+          <w:lang w:val="en-US" w:eastAsia="da-DK"/>
+        </w:rPr>
+      </w:pPr>
+      <w:r>
+        <w:rPr>
+          <w:lang w:val="en-US" w:eastAsia="da-DK"/>
+        </w:rPr>
+        <w:t>You can create each of these types of bodies with the factory:</w:t>
       </w:r>
     </w:p>
     <w:p>
@@ -979,7 +1061,49 @@
         <w:rPr>
           <w:lang w:val="en-US" w:eastAsia="da-DK"/>
         </w:rPr>
-        <w:t>There is some overloads for each BodyFactory method. One that takes a PhysicsSimulator object and another one that don't. If you provide a PhysicsSimulator object, the body you create will be added directly to the simulator.</w:t>
+        <w:t xml:space="preserve">There are some overloads for each </w:t>
+      </w:r>
+      <w:proofErr w:type="spellStart"/>
+      <w:r>
+        <w:rPr>
+          <w:lang w:val="en-US" w:eastAsia="da-DK"/>
+        </w:rPr>
+        <w:t>BodyFactory</w:t>
+      </w:r>
+      <w:proofErr w:type="spellEnd"/>
+      <w:r>
+        <w:rPr>
+          <w:lang w:val="en-US" w:eastAsia="da-DK"/>
+        </w:rPr>
+        <w:t xml:space="preserve"> method. One that takes a </w:t>
+      </w:r>
+      <w:proofErr w:type="spellStart"/>
+      <w:r>
+        <w:rPr>
+          <w:lang w:val="en-US" w:eastAsia="da-DK"/>
+        </w:rPr>
+        <w:t>PhysicsSimulator</w:t>
+      </w:r>
+      <w:proofErr w:type="spellEnd"/>
+      <w:r>
+        <w:rPr>
+          <w:lang w:val="en-US" w:eastAsia="da-DK"/>
+        </w:rPr>
+        <w:t xml:space="preserve"> object and another one that doesn’t. If you provide a </w:t>
+      </w:r>
+      <w:proofErr w:type="spellStart"/>
+      <w:r>
+        <w:rPr>
+          <w:lang w:val="en-US" w:eastAsia="da-DK"/>
+        </w:rPr>
+        <w:t>PhysicsSimulator</w:t>
+      </w:r>
+      <w:proofErr w:type="spellEnd"/>
+      <w:r>
+        <w:rPr>
+          <w:lang w:val="en-US" w:eastAsia="da-DK"/>
+        </w:rPr>
+        <w:t xml:space="preserve"> object, the body you create will be added directly to the simulator.</w:t>
       </w:r>
     </w:p>
     <w:p>
@@ -1009,7 +1133,21 @@
           <w:lang w:val="en-US" w:eastAsia="da-DK"/>
         </w:rPr>
         <w:lastRenderedPageBreak/>
-        <w:t>The geometry (Called Geom in Farseer code)</w:t>
+        <w:t xml:space="preserve">The geometry (Called </w:t>
+      </w:r>
+      <w:proofErr w:type="spellStart"/>
+      <w:r>
+        <w:rPr>
+          <w:lang w:val="en-US" w:eastAsia="da-DK"/>
+        </w:rPr>
+        <w:t>Geom</w:t>
+      </w:r>
+      <w:proofErr w:type="spellEnd"/>
+      <w:r>
+        <w:rPr>
+          <w:lang w:val="en-US" w:eastAsia="da-DK"/>
+        </w:rPr>
+        <w:t xml:space="preserve"> in Farseer code)</w:t>
       </w:r>
       <w:r>
         <w:rPr>
@@ -1051,7 +1189,7 @@
           <w:noProof/>
           <w:lang w:val="en-US"/>
         </w:rPr>
-        <w:t>d a body and a set of vertices that define the edge of your shape.</w:t>
+        <w:t>ds a body and a set of vertices that define the edge of your shape.</w:t>
       </w:r>
     </w:p>
     <w:p>
@@ -1110,7 +1248,21 @@
         <w:rPr>
           <w:lang w:val="en-US" w:eastAsia="da-DK"/>
         </w:rPr>
-        <w:t>To create a geometry, do the following:</w:t>
+        <w:t xml:space="preserve">To create </w:t>
+      </w:r>
+      <w:proofErr w:type="gramStart"/>
+      <w:r>
+        <w:rPr>
+          <w:lang w:val="en-US" w:eastAsia="da-DK"/>
+        </w:rPr>
+        <w:t>a geometry</w:t>
+      </w:r>
+      <w:proofErr w:type="gramEnd"/>
+      <w:r>
+        <w:rPr>
+          <w:lang w:val="en-US" w:eastAsia="da-DK"/>
+        </w:rPr>
+        <w:t>, do the following:</w:t>
       </w:r>
     </w:p>
     <w:p>
@@ -1728,7 +1880,21 @@
         <w:rPr>
           <w:lang w:val="en-US" w:eastAsia="da-DK"/>
         </w:rPr>
-        <w:t>This will create a rectangle body (by using the BodyFactory) a set of vertices that represent the outline of a rectangle (relative to 0, 0) and create a new geometry with the defined vertices and a grid cell size of 11.</w:t>
+        <w:t xml:space="preserve">This will create a rectangle body (by using the </w:t>
+      </w:r>
+      <w:proofErr w:type="spellStart"/>
+      <w:r>
+        <w:rPr>
+          <w:lang w:val="en-US" w:eastAsia="da-DK"/>
+        </w:rPr>
+        <w:t>BodyFactory</w:t>
+      </w:r>
+      <w:proofErr w:type="spellEnd"/>
+      <w:r>
+        <w:rPr>
+          <w:lang w:val="en-US" w:eastAsia="da-DK"/>
+        </w:rPr>
+        <w:t>) a set of vertices that represent the outline of a rectangle (relative to 0, 0) and create a new geometry with the defined vertices and a grid cell size of 11.</w:t>
       </w:r>
     </w:p>
     <w:p>
@@ -1773,43 +1939,109 @@
           <w:lang w:val="en-US"/>
         </w:rPr>
       </w:pPr>
+      <w:proofErr w:type="spellStart"/>
       <w:r>
         <w:rPr>
           <w:lang w:val="en-US"/>
         </w:rPr>
         <w:t>GeomFactory</w:t>
       </w:r>
-    </w:p>
-    <w:p>
-      <w:pPr>
-        <w:rPr>
-          <w:lang w:val="en-US"/>
-        </w:rPr>
-      </w:pPr>
-      <w:r>
-        <w:rPr>
-          <w:lang w:val="en-US"/>
-        </w:rPr>
-        <w:t>Another and much easier way to create a geometry is by using the GeomFactory.</w:t>
-      </w:r>
-      <w:r>
-        <w:rPr>
-          <w:lang w:val="en-US"/>
-        </w:rPr>
-        <w:t xml:space="preserve"> The GeomFactory can create a vertices collection for simple shapes such as rectangle and circle. All you need is the width, height or radius.</w:t>
-      </w:r>
-    </w:p>
-    <w:p>
-      <w:pPr>
-        <w:rPr>
-          <w:lang w:val="en-US"/>
-        </w:rPr>
-      </w:pPr>
-      <w:r>
-        <w:rPr>
-          <w:lang w:val="en-US"/>
-        </w:rPr>
-        <w:t>Here is an example of creating a Geom using the GeomFactory:</w:t>
+      <w:proofErr w:type="spellEnd"/>
+    </w:p>
+    <w:p>
+      <w:pPr>
+        <w:rPr>
+          <w:lang w:val="en-US"/>
+        </w:rPr>
+      </w:pPr>
+      <w:r>
+        <w:rPr>
+          <w:lang w:val="en-US"/>
+        </w:rPr>
+        <w:t xml:space="preserve">Another and much easier way to create </w:t>
+      </w:r>
+      <w:proofErr w:type="gramStart"/>
+      <w:r>
+        <w:rPr>
+          <w:lang w:val="en-US"/>
+        </w:rPr>
+        <w:t>a geometry</w:t>
+      </w:r>
+      <w:proofErr w:type="gramEnd"/>
+      <w:r>
+        <w:rPr>
+          <w:lang w:val="en-US"/>
+        </w:rPr>
+        <w:t xml:space="preserve"> is by using the </w:t>
+      </w:r>
+      <w:proofErr w:type="spellStart"/>
+      <w:r>
+        <w:rPr>
+          <w:lang w:val="en-US"/>
+        </w:rPr>
+        <w:t>GeomFactory</w:t>
+      </w:r>
+      <w:proofErr w:type="spellEnd"/>
+      <w:r>
+        <w:rPr>
+          <w:lang w:val="en-US"/>
+        </w:rPr>
+        <w:t xml:space="preserve">. The </w:t>
+      </w:r>
+      <w:proofErr w:type="spellStart"/>
+      <w:r>
+        <w:rPr>
+          <w:lang w:val="en-US"/>
+        </w:rPr>
+        <w:t>GeomFactory</w:t>
+      </w:r>
+      <w:proofErr w:type="spellEnd"/>
+      <w:r>
+        <w:rPr>
+          <w:lang w:val="en-US"/>
+        </w:rPr>
+        <w:t xml:space="preserve"> can create a vertices collection for simple shapes such as rectangle and circle. All you need is the width, height or radius.</w:t>
+      </w:r>
+    </w:p>
+    <w:p>
+      <w:pPr>
+        <w:rPr>
+          <w:lang w:val="en-US"/>
+        </w:rPr>
+      </w:pPr>
+      <w:r>
+        <w:rPr>
+          <w:lang w:val="en-US"/>
+        </w:rPr>
+        <w:t xml:space="preserve">Here is an example of creating a </w:t>
+      </w:r>
+      <w:proofErr w:type="spellStart"/>
+      <w:r>
+        <w:rPr>
+          <w:lang w:val="en-US"/>
+        </w:rPr>
+        <w:t>Geom</w:t>
+      </w:r>
+      <w:proofErr w:type="spellEnd"/>
+      <w:r>
+        <w:rPr>
+          <w:lang w:val="en-US"/>
+        </w:rPr>
+        <w:t xml:space="preserve"> using the </w:t>
+      </w:r>
+      <w:proofErr w:type="spellStart"/>
+      <w:r>
+        <w:rPr>
+          <w:lang w:val="en-US"/>
+        </w:rPr>
+        <w:t>GeomFactory</w:t>
+      </w:r>
+      <w:proofErr w:type="spellEnd"/>
+      <w:r>
+        <w:rPr>
+          <w:lang w:val="en-US"/>
+        </w:rPr>
+        <w:t>:</w:t>
       </w:r>
     </w:p>
     <w:p>
@@ -2005,7 +2237,29 @@
         <w:rPr>
           <w:lang w:val="en-US"/>
         </w:rPr>
-        <w:t>There are situations where you would want to control the grid cell size. This is also very easy with the GeomFactory, just use the overloaded methods that takes a grid cell size:</w:t>
+        <w:t xml:space="preserve">There are situations where you would want to control the grid cell size. This is also very easy with the </w:t>
+      </w:r>
+      <w:proofErr w:type="spellStart"/>
+      <w:proofErr w:type="gramStart"/>
+      <w:r>
+        <w:rPr>
+          <w:lang w:val="en-US"/>
+        </w:rPr>
+        <w:t>GeomFactory</w:t>
+      </w:r>
+      <w:proofErr w:type="spellEnd"/>
+      <w:r>
+        <w:rPr>
+          <w:lang w:val="en-US"/>
+        </w:rPr>
+        <w:t>,</w:t>
+      </w:r>
+      <w:proofErr w:type="gramEnd"/>
+      <w:r>
+        <w:rPr>
+          <w:lang w:val="en-US"/>
+        </w:rPr>
+        <w:t xml:space="preserve"> just use the overloaded methods that takes a grid cell size:</w:t>
       </w:r>
     </w:p>
     <w:p>
@@ -2158,42 +2412,7 @@
           <w:noProof/>
           <w:lang w:val="en-US"/>
         </w:rPr>
-        <w:t>If you pass 0 into the grid cell size, it will get calculated for you. They way it's calculated is by finding the shortest side of the geometry</w:t>
-      </w:r>
-      <w:r>
-        <w:rPr>
-          <w:noProof/>
-          <w:lang w:val="en-US"/>
-        </w:rPr>
-        <w:t xml:space="preserve"> (128 in this instance) and multiply it by t</w:t>
-      </w:r>
-      <w:r>
-        <w:rPr>
-          <w:noProof/>
-          <w:lang w:val="en-US"/>
-        </w:rPr>
-        <w:t xml:space="preserve">he </w:t>
-      </w:r>
-      <w:r>
-        <w:rPr>
-          <w:noProof/>
-          <w:lang w:val="en-US"/>
-        </w:rPr>
-        <w:t>default grid cell size factor of</w:t>
-      </w:r>
-      <w:r>
-        <w:rPr>
-          <w:noProof/>
-          <w:lang w:val="en-US"/>
-        </w:rPr>
-        <w:t xml:space="preserve"> 0.1</w:t>
-      </w:r>
-      <w:r>
-        <w:rPr>
-          <w:noProof/>
-          <w:lang w:val="en-US"/>
-        </w:rPr>
-        <w:t>. This would yeld 12.8.</w:t>
+        <w:t>If you pass 0 into the grid cell size, it will get calculated for you. They way it's calculated is by finding the shortest side of the geometry (128 in this instance) and multiply it by the default grid cell size factor of 0.1. This would yeld 12.8.</w:t>
       </w:r>
     </w:p>
     <w:p>
@@ -2275,7 +2494,7 @@
         <w:rPr>
           <w:lang w:val="en-US"/>
         </w:rPr>
-        <w:t>Farseer Physics Engine provide you with some of the basic joints. You can create almost any dynamic behavior by combining these joints:</w:t>
+        <w:t>Farseer Physics Engine provides you with some of the basic joints. You can create almost any dynamic behavior by combining these joints:</w:t>
       </w:r>
     </w:p>
     <w:p>
@@ -2317,13 +2536,7 @@
         <w:rPr>
           <w:lang w:val="en-US"/>
         </w:rPr>
-        <w:t>Angle joint</w:t>
-      </w:r>
-      <w:r>
-        <w:rPr>
-          <w:lang w:val="en-US"/>
-        </w:rPr>
-        <w:t>*</w:t>
+        <w:t>Angle joint*</w:t>
       </w:r>
     </w:p>
     <w:p>
@@ -2382,15 +2595,599 @@
     </w:p>
     <w:p>
       <w:pPr>
-        <w:rPr>
-          <w:lang w:val="en-US"/>
-        </w:rPr>
-      </w:pPr>
-      <w:r>
-        <w:rPr>
-          <w:lang w:val="en-US"/>
-        </w:rPr>
-        <w:t>* Has a "fixed" version. The fixed versions mean that the joint is anchored to the world, and not to another body as their non-fixed versions.</w:t>
+        <w:pStyle w:val="ListParagraph"/>
+        <w:numPr>
+          <w:ilvl w:val="0"/>
+          <w:numId w:val="3"/>
+        </w:numPr>
+        <w:rPr>
+          <w:lang w:val="en-US"/>
+        </w:rPr>
+      </w:pPr>
+      <w:r>
+        <w:rPr>
+          <w:lang w:val="en-US"/>
+        </w:rPr>
+        <w:t>Gear joint – experimental</w:t>
+      </w:r>
+    </w:p>
+    <w:p>
+      <w:pPr>
+        <w:rPr>
+          <w:lang w:val="en-US"/>
+        </w:rPr>
+      </w:pPr>
+      <w:r>
+        <w:rPr>
+          <w:lang w:val="en-US"/>
+        </w:rPr>
+        <w:t>* Has a "fixed" version. The fixed versions mean that the joint is anchored to the world and not to another body as their non-fixed versions.</w:t>
+      </w:r>
+    </w:p>
+    <w:p>
+      <w:pPr>
+        <w:pStyle w:val="Subtitle"/>
+        <w:rPr>
+          <w:lang w:val="en-US"/>
+        </w:rPr>
+      </w:pPr>
+      <w:r>
+        <w:rPr>
+          <w:lang w:val="en-US"/>
+        </w:rPr>
+        <w:t>Important Notes for all joints –</w:t>
+      </w:r>
+    </w:p>
+    <w:p>
+      <w:pPr>
+        <w:pStyle w:val="ListParagraph"/>
+        <w:numPr>
+          <w:ilvl w:val="0"/>
+          <w:numId w:val="20"/>
+        </w:numPr>
+        <w:rPr>
+          <w:lang w:val="en-US"/>
+        </w:rPr>
+      </w:pPr>
+      <w:r>
+        <w:rPr>
+          <w:lang w:val="en-US"/>
+        </w:rPr>
+        <w:t>Some joints need anchors relative to the bodies’ position and some need world anchor points.</w:t>
+      </w:r>
+      <w:r>
+        <w:rPr>
+          <w:lang w:val="en-US"/>
+        </w:rPr>
+        <w:t xml:space="preserve"> So pay attention to the type of joint your using.</w:t>
+      </w:r>
+    </w:p>
+    <w:p>
+      <w:pPr>
+        <w:pStyle w:val="ListParagraph"/>
+        <w:numPr>
+          <w:ilvl w:val="0"/>
+          <w:numId w:val="20"/>
+        </w:numPr>
+        <w:rPr>
+          <w:lang w:val="en-US"/>
+        </w:rPr>
+      </w:pPr>
+      <w:r>
+        <w:rPr>
+          <w:lang w:val="en-US"/>
+        </w:rPr>
+        <w:t>Joints are attached to bodies.</w:t>
+      </w:r>
+    </w:p>
+    <w:p>
+      <w:pPr>
+        <w:pStyle w:val="ListParagraph"/>
+        <w:numPr>
+          <w:ilvl w:val="0"/>
+          <w:numId w:val="20"/>
+        </w:numPr>
+        <w:rPr>
+          <w:lang w:val="en-US"/>
+        </w:rPr>
+      </w:pPr>
+      <w:r>
+        <w:rPr>
+          <w:lang w:val="en-US"/>
+        </w:rPr>
+        <w:t>All joints share some variables and methods.</w:t>
+      </w:r>
+    </w:p>
+    <w:p>
+      <w:pPr>
+        <w:pStyle w:val="ListParagraph"/>
+        <w:numPr>
+          <w:ilvl w:val="0"/>
+          <w:numId w:val="20"/>
+        </w:numPr>
+        <w:rPr>
+          <w:lang w:val="en-US"/>
+        </w:rPr>
+      </w:pPr>
+      <w:r>
+        <w:rPr>
+          <w:lang w:val="en-US"/>
+        </w:rPr>
+        <w:t>Anchors don’t have to be inside a bodies attached geometry.</w:t>
+      </w:r>
+    </w:p>
+    <w:p>
+      <w:pPr>
+        <w:pStyle w:val="Subtitle"/>
+        <w:rPr>
+          <w:lang w:val="en-US"/>
+        </w:rPr>
+      </w:pPr>
+      <w:r>
+        <w:rPr>
+          <w:lang w:val="en-US"/>
+        </w:rPr>
+        <w:t>If joints don’t work as expected –</w:t>
+      </w:r>
+    </w:p>
+    <w:p>
+      <w:pPr>
+        <w:pStyle w:val="ListParagraph"/>
+        <w:numPr>
+          <w:ilvl w:val="0"/>
+          <w:numId w:val="21"/>
+        </w:numPr>
+        <w:rPr>
+          <w:lang w:val="en-US"/>
+        </w:rPr>
+      </w:pPr>
+      <w:r>
+        <w:rPr>
+          <w:lang w:val="en-US"/>
+        </w:rPr>
+        <w:t xml:space="preserve">Check that your anchors are correct. Use </w:t>
+      </w:r>
+      <w:proofErr w:type="spellStart"/>
+      <w:r>
+        <w:rPr>
+          <w:lang w:val="en-US"/>
+        </w:rPr>
+        <w:t>PhysicsSimulatorView</w:t>
+      </w:r>
+      <w:proofErr w:type="spellEnd"/>
+      <w:r>
+        <w:rPr>
+          <w:lang w:val="en-US"/>
+        </w:rPr>
+        <w:t xml:space="preserve"> to find them (right now this means XNA only).</w:t>
+      </w:r>
+    </w:p>
+    <w:p>
+      <w:pPr>
+        <w:pStyle w:val="ListParagraph"/>
+        <w:numPr>
+          <w:ilvl w:val="0"/>
+          <w:numId w:val="21"/>
+        </w:numPr>
+        <w:rPr>
+          <w:lang w:val="en-US"/>
+        </w:rPr>
+      </w:pPr>
+      <w:r>
+        <w:rPr>
+          <w:lang w:val="en-US"/>
+        </w:rPr>
+        <w:t>Don’t change properties dramatically. Adjust them slowly and recheck your simulation.</w:t>
+      </w:r>
+    </w:p>
+    <w:p>
+      <w:pPr>
+        <w:pStyle w:val="ListParagraph"/>
+        <w:numPr>
+          <w:ilvl w:val="0"/>
+          <w:numId w:val="21"/>
+        </w:numPr>
+        <w:rPr>
+          <w:lang w:val="en-US"/>
+        </w:rPr>
+      </w:pPr>
+      <w:r>
+        <w:rPr>
+          <w:lang w:val="en-US"/>
+        </w:rPr>
+        <w:t>Anchors don’t have to be inside a bodies attached geometry. Don’t let your geometry limit your ability to overcome problems. Remember games are 50% fake. Do what it takes to make the end result ‘look’ right.</w:t>
+      </w:r>
+    </w:p>
+    <w:p>
+      <w:pPr>
+        <w:pStyle w:val="Subtitle"/>
+        <w:rPr>
+          <w:lang w:val="en-US"/>
+        </w:rPr>
+      </w:pPr>
+      <w:r>
+        <w:rPr>
+          <w:lang w:val="en-US"/>
+        </w:rPr>
+        <w:t>Developer Notes -</w:t>
+      </w:r>
+    </w:p>
+    <w:p>
+      <w:pPr>
+        <w:rPr>
+          <w:lang w:val="en-US"/>
+        </w:rPr>
+      </w:pPr>
+      <w:r>
+        <w:rPr>
+          <w:lang w:val="en-US"/>
+        </w:rPr>
+        <w:t xml:space="preserve">All joints are derived from the base class Joint and if you have the knowhow to add your own constraint be sure to derive yours from Joint as well (Also please provide the community with a copy). </w:t>
+      </w:r>
+    </w:p>
+    <w:p>
+      <w:pPr>
+        <w:pStyle w:val="Subtitle"/>
+        <w:rPr>
+          <w:lang w:val="en-US"/>
+        </w:rPr>
+      </w:pPr>
+      <w:r>
+        <w:rPr>
+          <w:lang w:val="en-US"/>
+        </w:rPr>
+        <w:t>Shared variables – (these apply to all the joints)</w:t>
+      </w:r>
+    </w:p>
+    <w:p>
+      <w:pPr>
+        <w:pStyle w:val="ListParagraph"/>
+        <w:numPr>
+          <w:ilvl w:val="0"/>
+          <w:numId w:val="18"/>
+        </w:numPr>
+        <w:rPr>
+          <w:lang w:val="en-US"/>
+        </w:rPr>
+      </w:pPr>
+      <w:r>
+        <w:rPr>
+          <w:b/>
+          <w:lang w:val="en-US"/>
+        </w:rPr>
+        <w:t>Enabled</w:t>
+      </w:r>
+      <w:r>
+        <w:rPr>
+          <w:lang w:val="en-US"/>
+        </w:rPr>
+        <w:t xml:space="preserve"> – simply lets the engine know whether to enforce the constraint or not.</w:t>
+      </w:r>
+    </w:p>
+    <w:p>
+      <w:pPr>
+        <w:pStyle w:val="ListParagraph"/>
+        <w:numPr>
+          <w:ilvl w:val="0"/>
+          <w:numId w:val="18"/>
+        </w:numPr>
+        <w:rPr>
+          <w:lang w:val="en-US"/>
+        </w:rPr>
+      </w:pPr>
+      <w:proofErr w:type="spellStart"/>
+      <w:r>
+        <w:rPr>
+          <w:b/>
+          <w:lang w:val="en-US"/>
+        </w:rPr>
+        <w:t>IsDisposed</w:t>
+      </w:r>
+      <w:proofErr w:type="spellEnd"/>
+      <w:r>
+        <w:rPr>
+          <w:lang w:val="en-US"/>
+        </w:rPr>
+        <w:t xml:space="preserve"> – lets you and the </w:t>
+      </w:r>
+      <w:proofErr w:type="spellStart"/>
+      <w:r>
+        <w:rPr>
+          <w:lang w:val="en-US"/>
+        </w:rPr>
+        <w:t>PhysicsSimulator</w:t>
+      </w:r>
+      <w:proofErr w:type="spellEnd"/>
+      <w:r>
+        <w:rPr>
+          <w:lang w:val="en-US"/>
+        </w:rPr>
+        <w:t xml:space="preserve"> know if the joint has been disposed of.</w:t>
+      </w:r>
+    </w:p>
+    <w:p>
+      <w:pPr>
+        <w:pStyle w:val="ListParagraph"/>
+        <w:numPr>
+          <w:ilvl w:val="0"/>
+          <w:numId w:val="18"/>
+        </w:numPr>
+        <w:rPr>
+          <w:lang w:val="en-US"/>
+        </w:rPr>
+      </w:pPr>
+      <w:proofErr w:type="spellStart"/>
+      <w:r>
+        <w:rPr>
+          <w:b/>
+          <w:lang w:val="en-US"/>
+        </w:rPr>
+        <w:lastRenderedPageBreak/>
+        <w:t>JointError</w:t>
+      </w:r>
+      <w:proofErr w:type="spellEnd"/>
+      <w:r>
+        <w:rPr>
+          <w:lang w:val="en-US"/>
+        </w:rPr>
+        <w:t xml:space="preserve"> – get the error of the joint. Note that not all joints produce an error.</w:t>
+      </w:r>
+    </w:p>
+    <w:p>
+      <w:pPr>
+        <w:pStyle w:val="ListParagraph"/>
+        <w:numPr>
+          <w:ilvl w:val="0"/>
+          <w:numId w:val="18"/>
+        </w:numPr>
+        <w:rPr>
+          <w:lang w:val="en-US"/>
+        </w:rPr>
+      </w:pPr>
+      <w:r>
+        <w:rPr>
+          <w:b/>
+          <w:lang w:val="en-US"/>
+        </w:rPr>
+        <w:t>Breakpoint</w:t>
+      </w:r>
+      <w:r>
+        <w:rPr>
+          <w:lang w:val="en-US"/>
+        </w:rPr>
+        <w:t xml:space="preserve"> – defines the maximum allowed value that </w:t>
+      </w:r>
+      <w:proofErr w:type="spellStart"/>
+      <w:r>
+        <w:rPr>
+          <w:lang w:val="en-US"/>
+        </w:rPr>
+        <w:t>JointError</w:t>
+      </w:r>
+      <w:proofErr w:type="spellEnd"/>
+      <w:r>
+        <w:rPr>
+          <w:lang w:val="en-US"/>
+        </w:rPr>
+        <w:t xml:space="preserve"> can reach before the joint is broken. The default is unbreakable (highest floating point number possible).</w:t>
+      </w:r>
+    </w:p>
+    <w:p>
+      <w:pPr>
+        <w:pStyle w:val="ListParagraph"/>
+        <w:numPr>
+          <w:ilvl w:val="0"/>
+          <w:numId w:val="18"/>
+        </w:numPr>
+        <w:rPr>
+          <w:lang w:val="en-US"/>
+        </w:rPr>
+      </w:pPr>
+      <w:r>
+        <w:rPr>
+          <w:b/>
+          <w:lang w:val="en-US"/>
+        </w:rPr>
+        <w:t>Softness</w:t>
+      </w:r>
+      <w:r>
+        <w:rPr>
+          <w:lang w:val="en-US"/>
+        </w:rPr>
+        <w:t xml:space="preserve"> – this coefficient used to allow joint softness. It should be between 0.0f and 1.0f, everything else is undefined. This is really just used to adjust the simulation to your liking. Something to note is that all joints will have some softness even with softness set to 0.0f.</w:t>
+      </w:r>
+    </w:p>
+    <w:p>
+      <w:pPr>
+        <w:pStyle w:val="ListParagraph"/>
+        <w:numPr>
+          <w:ilvl w:val="0"/>
+          <w:numId w:val="18"/>
+        </w:numPr>
+        <w:rPr>
+          <w:lang w:val="en-US"/>
+        </w:rPr>
+      </w:pPr>
+      <w:proofErr w:type="spellStart"/>
+      <w:r>
+        <w:rPr>
+          <w:b/>
+          <w:lang w:val="en-US"/>
+        </w:rPr>
+        <w:t>BiasFactor</w:t>
+      </w:r>
+      <w:proofErr w:type="spellEnd"/>
+      <w:r>
+        <w:rPr>
+          <w:lang w:val="en-US"/>
+        </w:rPr>
+        <w:t xml:space="preserve"> – this coefficient determines how strongly the error will be corrected. It should be between 0.0f and 1.0f, everything else is undefined. Defaults to 0.2f. Note that setting this too high or low can cause dramatic instability, so change this in small increments.</w:t>
+      </w:r>
+    </w:p>
+    <w:p>
+      <w:pPr>
+        <w:pStyle w:val="ListParagraph"/>
+        <w:numPr>
+          <w:ilvl w:val="0"/>
+          <w:numId w:val="18"/>
+        </w:numPr>
+        <w:rPr>
+          <w:lang w:val="en-US"/>
+        </w:rPr>
+      </w:pPr>
+      <w:r>
+        <w:rPr>
+          <w:b/>
+          <w:lang w:val="en-US"/>
+        </w:rPr>
+        <w:t>Broke</w:t>
+      </w:r>
+      <w:r>
+        <w:rPr>
+          <w:lang w:val="en-US"/>
+        </w:rPr>
+        <w:t xml:space="preserve"> – this event handler fires when a joint breaks. It is up to you to provide a method here otherwise nothing will happen.</w:t>
+      </w:r>
+    </w:p>
+    <w:p>
+      <w:pPr>
+        <w:pStyle w:val="ListParagraph"/>
+        <w:numPr>
+          <w:ilvl w:val="0"/>
+          <w:numId w:val="18"/>
+        </w:numPr>
+        <w:rPr>
+          <w:lang w:val="en-US"/>
+        </w:rPr>
+      </w:pPr>
+      <w:r>
+        <w:rPr>
+          <w:b/>
+          <w:lang w:val="en-US"/>
+        </w:rPr>
+        <w:t>Tag</w:t>
+      </w:r>
+      <w:r>
+        <w:rPr>
+          <w:lang w:val="en-US"/>
+        </w:rPr>
+        <w:t xml:space="preserve"> – a generic object you can set to anything you like.</w:t>
+      </w:r>
+    </w:p>
+    <w:p>
+      <w:pPr>
+        <w:pStyle w:val="Subtitle"/>
+        <w:rPr>
+          <w:lang w:val="en-US"/>
+        </w:rPr>
+      </w:pPr>
+      <w:r>
+        <w:rPr>
+          <w:lang w:val="en-US"/>
+        </w:rPr>
+        <w:t>Shared Methods – (these apply to all the joints)</w:t>
+      </w:r>
+    </w:p>
+    <w:p>
+      <w:pPr>
+        <w:pStyle w:val="ListParagraph"/>
+        <w:numPr>
+          <w:ilvl w:val="0"/>
+          <w:numId w:val="19"/>
+        </w:numPr>
+        <w:rPr>
+          <w:lang w:val="en-US"/>
+        </w:rPr>
+      </w:pPr>
+      <w:r>
+        <w:rPr>
+          <w:b/>
+          <w:lang w:val="en-US"/>
+        </w:rPr>
+        <w:t>Validate</w:t>
+      </w:r>
+      <w:r>
+        <w:rPr>
+          <w:lang w:val="en-US"/>
+        </w:rPr>
+        <w:t xml:space="preserve"> – determines if all bodies involved are not disposed. If any are then the joint is disposed.</w:t>
+      </w:r>
+    </w:p>
+    <w:p>
+      <w:pPr>
+        <w:pStyle w:val="ListParagraph"/>
+        <w:numPr>
+          <w:ilvl w:val="0"/>
+          <w:numId w:val="19"/>
+        </w:numPr>
+        <w:rPr>
+          <w:lang w:val="en-US"/>
+        </w:rPr>
+      </w:pPr>
+      <w:proofErr w:type="spellStart"/>
+      <w:r>
+        <w:rPr>
+          <w:b/>
+          <w:lang w:val="en-US"/>
+        </w:rPr>
+        <w:t>PreStep</w:t>
+      </w:r>
+      <w:proofErr w:type="spellEnd"/>
+      <w:r>
+        <w:rPr>
+          <w:lang w:val="en-US"/>
+        </w:rPr>
+        <w:t xml:space="preserve"> – performs the math necessary to update the joint. Should only be used of your writing your own joint.</w:t>
+      </w:r>
+    </w:p>
+    <w:p>
+      <w:pPr>
+        <w:pStyle w:val="ListParagraph"/>
+        <w:numPr>
+          <w:ilvl w:val="0"/>
+          <w:numId w:val="19"/>
+        </w:numPr>
+        <w:rPr>
+          <w:lang w:val="en-US"/>
+        </w:rPr>
+      </w:pPr>
+      <w:r>
+        <w:rPr>
+          <w:b/>
+          <w:lang w:val="en-US"/>
+        </w:rPr>
+        <w:t>Update</w:t>
+      </w:r>
+      <w:r>
+        <w:rPr>
+          <w:lang w:val="en-US"/>
+        </w:rPr>
+        <w:t xml:space="preserve"> – performs the math necessary to update the joint. Should only be used of your writing your own joint.</w:t>
+      </w:r>
+    </w:p>
+    <w:p>
+      <w:pPr>
+        <w:pStyle w:val="ListParagraph"/>
+        <w:numPr>
+          <w:ilvl w:val="0"/>
+          <w:numId w:val="19"/>
+        </w:numPr>
+        <w:rPr>
+          <w:lang w:val="en-US"/>
+        </w:rPr>
+      </w:pPr>
+      <w:r>
+        <w:rPr>
+          <w:b/>
+          <w:lang w:val="en-US"/>
+        </w:rPr>
+        <w:t>Dispose</w:t>
+      </w:r>
+      <w:r>
+        <w:rPr>
+          <w:lang w:val="en-US"/>
+        </w:rPr>
+        <w:t xml:space="preserve"> – disposes the joint.</w:t>
       </w:r>
     </w:p>
     <w:p>
@@ -2413,6 +3210,182 @@
           <w:lang w:val="en-US"/>
         </w:rPr>
       </w:pPr>
+      <w:r>
+        <w:rPr>
+          <w:lang w:val="en-US"/>
+        </w:rPr>
+        <w:t xml:space="preserve">This type of joint is great for adding wheels or linking multiple objects together. This joint should be called a pin joint because it works like taking a pin and tacking to bodies together. This joint takes a world vector but stores the joints position as two local vectors internally. The joint error is determined by finding the distance between the two local vectors. This joint comes in body to body and body to fixed types. Something to note is that when using the body to body type the bodies can still move linearly and when using the body to </w:t>
+      </w:r>
+      <w:proofErr w:type="gramStart"/>
+      <w:r>
+        <w:rPr>
+          <w:lang w:val="en-US"/>
+        </w:rPr>
+        <w:t>fixed</w:t>
+      </w:r>
+      <w:proofErr w:type="gramEnd"/>
+      <w:r>
+        <w:rPr>
+          <w:lang w:val="en-US"/>
+        </w:rPr>
+        <w:t xml:space="preserve"> the body can only rotate.</w:t>
+      </w:r>
+    </w:p>
+    <w:p>
+      <w:pPr>
+        <w:pStyle w:val="Subtitle"/>
+        <w:rPr>
+          <w:lang w:val="en-US"/>
+        </w:rPr>
+      </w:pPr>
+      <w:r>
+        <w:rPr>
+          <w:lang w:val="en-US"/>
+        </w:rPr>
+        <w:t>Properties –</w:t>
+      </w:r>
+    </w:p>
+    <w:p>
+      <w:pPr>
+        <w:pStyle w:val="ListParagraph"/>
+        <w:numPr>
+          <w:ilvl w:val="0"/>
+          <w:numId w:val="24"/>
+        </w:numPr>
+        <w:rPr>
+          <w:lang w:val="en-US"/>
+        </w:rPr>
+      </w:pPr>
+      <w:r>
+        <w:rPr>
+          <w:b/>
+          <w:lang w:val="en-US"/>
+        </w:rPr>
+        <w:t>Body1</w:t>
+      </w:r>
+      <w:r>
+        <w:rPr>
+          <w:lang w:val="en-US"/>
+        </w:rPr>
+        <w:t xml:space="preserve"> – get/set the first body of the joint. </w:t>
+      </w:r>
+      <w:r>
+        <w:rPr>
+          <w:lang w:val="en-US"/>
+        </w:rPr>
+        <w:t>This property is named Body in Fixed Revolute joints.</w:t>
+      </w:r>
+    </w:p>
+    <w:p>
+      <w:pPr>
+        <w:pStyle w:val="ListParagraph"/>
+        <w:numPr>
+          <w:ilvl w:val="0"/>
+          <w:numId w:val="24"/>
+        </w:numPr>
+        <w:rPr>
+          <w:lang w:val="en-US"/>
+        </w:rPr>
+      </w:pPr>
+      <w:r>
+        <w:rPr>
+          <w:b/>
+          <w:lang w:val="en-US"/>
+        </w:rPr>
+        <w:t>Body2</w:t>
+      </w:r>
+      <w:r>
+        <w:rPr>
+          <w:lang w:val="en-US"/>
+        </w:rPr>
+        <w:t xml:space="preserve"> - get/set the second</w:t>
+      </w:r>
+      <w:r>
+        <w:rPr>
+          <w:lang w:val="en-US"/>
+        </w:rPr>
+        <w:t xml:space="preserve"> body of the joint. This property doesn’t exist in Fixed Revolute joints.</w:t>
+      </w:r>
+    </w:p>
+    <w:p>
+      <w:pPr>
+        <w:pStyle w:val="ListParagraph"/>
+        <w:numPr>
+          <w:ilvl w:val="0"/>
+          <w:numId w:val="24"/>
+        </w:numPr>
+        <w:rPr>
+          <w:lang w:val="en-US"/>
+        </w:rPr>
+      </w:pPr>
+      <w:r>
+        <w:rPr>
+          <w:b/>
+          <w:lang w:val="en-US"/>
+        </w:rPr>
+        <w:t>Anchor</w:t>
+      </w:r>
+      <w:r>
+        <w:rPr>
+          <w:lang w:val="en-US"/>
+        </w:rPr>
+        <w:t xml:space="preserve"> – get/set the anchor of the joint. This is in world coordinates.</w:t>
+      </w:r>
+    </w:p>
+    <w:p>
+      <w:pPr>
+        <w:pStyle w:val="ListParagraph"/>
+        <w:numPr>
+          <w:ilvl w:val="0"/>
+          <w:numId w:val="24"/>
+        </w:numPr>
+        <w:rPr>
+          <w:lang w:val="en-US"/>
+        </w:rPr>
+      </w:pPr>
+      <w:proofErr w:type="spellStart"/>
+      <w:r>
+        <w:rPr>
+          <w:b/>
+          <w:lang w:val="en-US"/>
+        </w:rPr>
+        <w:t>CurrentAnchor</w:t>
+      </w:r>
+      <w:proofErr w:type="spellEnd"/>
+      <w:r>
+        <w:rPr>
+          <w:lang w:val="en-US"/>
+        </w:rPr>
+        <w:t xml:space="preserve"> – gets the world position of the joint after simulation has started. Useful for drawing the joint.</w:t>
+      </w:r>
+    </w:p>
+    <w:p>
+      <w:pPr>
+        <w:pStyle w:val="ListParagraph"/>
+        <w:numPr>
+          <w:ilvl w:val="0"/>
+          <w:numId w:val="24"/>
+        </w:numPr>
+        <w:rPr>
+          <w:lang w:val="en-US"/>
+        </w:rPr>
+      </w:pPr>
+      <w:proofErr w:type="spellStart"/>
+      <w:r>
+        <w:rPr>
+          <w:b/>
+          <w:lang w:val="en-US"/>
+        </w:rPr>
+        <w:lastRenderedPageBreak/>
+        <w:t>SetInitialAnchor</w:t>
+      </w:r>
+      <w:proofErr w:type="spellEnd"/>
+      <w:r>
+        <w:rPr>
+          <w:lang w:val="en-US"/>
+        </w:rPr>
+        <w:t xml:space="preserve"> – sets the anchor before the simulation has started.</w:t>
+      </w:r>
     </w:p>
     <w:p>
       <w:pPr>
@@ -2434,6 +3407,164 @@
           <w:lang w:val="en-US"/>
         </w:rPr>
       </w:pPr>
+      <w:proofErr w:type="gramStart"/>
+      <w:r>
+        <w:rPr>
+          <w:lang w:val="en-US"/>
+        </w:rPr>
+        <w:t>This joint works great for linking two bodies’ angles to the same value or too a target angle.</w:t>
+      </w:r>
+      <w:proofErr w:type="gramEnd"/>
+      <w:r>
+        <w:rPr>
+          <w:lang w:val="en-US"/>
+        </w:rPr>
+        <w:t xml:space="preserve"> The fixed version simply holds a body at a target angle. These work great for programmatically changing a body’s angle without causing it to snap to that angle. If you change the angle the body or bodies will respond quickly to achieve that angle.</w:t>
+      </w:r>
+    </w:p>
+    <w:p>
+      <w:pPr>
+        <w:pStyle w:val="Subtitle"/>
+        <w:rPr>
+          <w:lang w:val="en-US"/>
+        </w:rPr>
+      </w:pPr>
+      <w:r>
+        <w:rPr>
+          <w:lang w:val="en-US"/>
+        </w:rPr>
+        <w:t xml:space="preserve">Properties – </w:t>
+      </w:r>
+    </w:p>
+    <w:p>
+      <w:pPr>
+        <w:pStyle w:val="ListParagraph"/>
+        <w:numPr>
+          <w:ilvl w:val="0"/>
+          <w:numId w:val="23"/>
+        </w:numPr>
+        <w:rPr>
+          <w:lang w:val="en-US"/>
+        </w:rPr>
+      </w:pPr>
+      <w:proofErr w:type="spellStart"/>
+      <w:r>
+        <w:rPr>
+          <w:b/>
+          <w:lang w:val="en-US"/>
+        </w:rPr>
+        <w:t>TargetAngle</w:t>
+      </w:r>
+      <w:proofErr w:type="spellEnd"/>
+      <w:r>
+        <w:rPr>
+          <w:lang w:val="en-US"/>
+        </w:rPr>
+        <w:t xml:space="preserve"> – get/set the angle in radians that the body/bodies will attempt to achieve.</w:t>
+      </w:r>
+    </w:p>
+    <w:p>
+      <w:pPr>
+        <w:pStyle w:val="ListParagraph"/>
+        <w:numPr>
+          <w:ilvl w:val="0"/>
+          <w:numId w:val="23"/>
+        </w:numPr>
+        <w:rPr>
+          <w:lang w:val="en-US"/>
+        </w:rPr>
+      </w:pPr>
+      <w:proofErr w:type="spellStart"/>
+      <w:r>
+        <w:rPr>
+          <w:b/>
+          <w:lang w:val="en-US"/>
+        </w:rPr>
+        <w:t>MaxImpulse</w:t>
+      </w:r>
+      <w:proofErr w:type="spellEnd"/>
+      <w:r>
+        <w:rPr>
+          <w:lang w:val="en-US"/>
+        </w:rPr>
+        <w:t xml:space="preserve"> – get/set the maximum torque the body/bodies will use in attempting to achieve the </w:t>
+      </w:r>
+      <w:proofErr w:type="spellStart"/>
+      <w:r>
+        <w:rPr>
+          <w:lang w:val="en-US"/>
+        </w:rPr>
+        <w:t>TargetAngle</w:t>
+      </w:r>
+      <w:proofErr w:type="spellEnd"/>
+      <w:r>
+        <w:rPr>
+          <w:lang w:val="en-US"/>
+        </w:rPr>
+        <w:t>. Defaults to the highest floating point number possible.</w:t>
+      </w:r>
+    </w:p>
+    <w:p>
+      <w:pPr>
+        <w:pStyle w:val="ListParagraph"/>
+        <w:numPr>
+          <w:ilvl w:val="0"/>
+          <w:numId w:val="23"/>
+        </w:numPr>
+        <w:rPr>
+          <w:lang w:val="en-US"/>
+        </w:rPr>
+      </w:pPr>
+      <w:r>
+        <w:rPr>
+          <w:b/>
+          <w:lang w:val="en-US"/>
+        </w:rPr>
+        <w:t>Body1</w:t>
+      </w:r>
+      <w:r>
+        <w:rPr>
+          <w:lang w:val="en-US"/>
+        </w:rPr>
+        <w:t xml:space="preserve"> – get/set the first body of the joint. </w:t>
+      </w:r>
+      <w:r>
+        <w:rPr>
+          <w:lang w:val="en-US"/>
+        </w:rPr>
+        <w:t>This property is named Body in Fixed Angle joints.</w:t>
+      </w:r>
+    </w:p>
+    <w:p>
+      <w:pPr>
+        <w:pStyle w:val="ListParagraph"/>
+        <w:numPr>
+          <w:ilvl w:val="0"/>
+          <w:numId w:val="23"/>
+        </w:numPr>
+        <w:rPr>
+          <w:lang w:val="en-US"/>
+        </w:rPr>
+      </w:pPr>
+      <w:r>
+        <w:rPr>
+          <w:b/>
+          <w:lang w:val="en-US"/>
+        </w:rPr>
+        <w:t>Body2</w:t>
+      </w:r>
+      <w:r>
+        <w:rPr>
+          <w:lang w:val="en-US"/>
+        </w:rPr>
+        <w:t xml:space="preserve"> - get/set the second</w:t>
+      </w:r>
+      <w:r>
+        <w:rPr>
+          <w:lang w:val="en-US"/>
+        </w:rPr>
+        <w:t xml:space="preserve"> body of the joint. This property doesn’t exist in Fixed Angle joints.</w:t>
+      </w:r>
     </w:p>
     <w:p>
       <w:pPr>
@@ -2446,6 +3577,196 @@
         <w:rPr>
           <w:lang w:val="en-US"/>
         </w:rPr>
+        <w:t>Angle Limit Joint</w:t>
+      </w:r>
+    </w:p>
+    <w:p>
+      <w:pPr>
+        <w:rPr>
+          <w:lang w:val="en-US"/>
+        </w:rPr>
+      </w:pPr>
+      <w:proofErr w:type="gramStart"/>
+      <w:r>
+        <w:rPr>
+          <w:lang w:val="en-US"/>
+        </w:rPr>
+        <w:t>Same as an Angle joint but with limits, no target angle, and no torque impulses.</w:t>
+      </w:r>
+      <w:proofErr w:type="gramEnd"/>
+    </w:p>
+    <w:p>
+      <w:pPr>
+        <w:pStyle w:val="Subtitle"/>
+        <w:rPr>
+          <w:lang w:val="en-US"/>
+        </w:rPr>
+      </w:pPr>
+      <w:r>
+        <w:rPr>
+          <w:lang w:val="en-US"/>
+        </w:rPr>
+        <w:t xml:space="preserve">Properties – </w:t>
+      </w:r>
+    </w:p>
+    <w:p>
+      <w:pPr>
+        <w:pStyle w:val="ListParagraph"/>
+        <w:numPr>
+          <w:ilvl w:val="0"/>
+          <w:numId w:val="23"/>
+        </w:numPr>
+        <w:rPr>
+          <w:lang w:val="en-US"/>
+        </w:rPr>
+      </w:pPr>
+      <w:proofErr w:type="spellStart"/>
+      <w:r>
+        <w:rPr>
+          <w:b/>
+          <w:lang w:val="en-US"/>
+        </w:rPr>
+        <w:t>LowerLimit</w:t>
+      </w:r>
+      <w:proofErr w:type="spellEnd"/>
+      <w:r>
+        <w:rPr>
+          <w:lang w:val="en-US"/>
+        </w:rPr>
+        <w:t xml:space="preserve"> – get/set the minimum angle, in radians, of the body.</w:t>
+      </w:r>
+    </w:p>
+    <w:p>
+      <w:pPr>
+        <w:pStyle w:val="ListParagraph"/>
+        <w:numPr>
+          <w:ilvl w:val="0"/>
+          <w:numId w:val="23"/>
+        </w:numPr>
+        <w:rPr>
+          <w:lang w:val="en-US"/>
+        </w:rPr>
+      </w:pPr>
+      <w:proofErr w:type="spellStart"/>
+      <w:r>
+        <w:rPr>
+          <w:b/>
+          <w:lang w:val="en-US"/>
+        </w:rPr>
+        <w:t>UpperLimit</w:t>
+      </w:r>
+      <w:proofErr w:type="spellEnd"/>
+      <w:r>
+        <w:rPr>
+          <w:lang w:val="en-US"/>
+        </w:rPr>
+        <w:t xml:space="preserve"> – get/set the maximum angle, in radians, of the body.</w:t>
+      </w:r>
+    </w:p>
+    <w:p>
+      <w:pPr>
+        <w:pStyle w:val="ListParagraph"/>
+        <w:numPr>
+          <w:ilvl w:val="0"/>
+          <w:numId w:val="22"/>
+        </w:numPr>
+        <w:rPr>
+          <w:lang w:val="en-US"/>
+        </w:rPr>
+      </w:pPr>
+      <w:r>
+        <w:rPr>
+          <w:b/>
+          <w:lang w:val="en-US"/>
+        </w:rPr>
+        <w:t>Slop</w:t>
+      </w:r>
+      <w:r>
+        <w:rPr>
+          <w:lang w:val="en-US"/>
+        </w:rPr>
+        <w:t xml:space="preserve"> – get/set the slop allowed in the past the Min/Max limits.</w:t>
+      </w:r>
+    </w:p>
+    <w:p>
+      <w:pPr>
+        <w:pStyle w:val="ListParagraph"/>
+        <w:numPr>
+          <w:ilvl w:val="0"/>
+          <w:numId w:val="23"/>
+        </w:numPr>
+        <w:rPr>
+          <w:lang w:val="en-US"/>
+        </w:rPr>
+      </w:pPr>
+      <w:r>
+        <w:rPr>
+          <w:b/>
+          <w:lang w:val="en-US"/>
+        </w:rPr>
+        <w:t>Body1</w:t>
+      </w:r>
+      <w:r>
+        <w:rPr>
+          <w:lang w:val="en-US"/>
+        </w:rPr>
+        <w:t xml:space="preserve"> – get/set the first body of the joint. </w:t>
+      </w:r>
+      <w:r>
+        <w:rPr>
+          <w:lang w:val="en-US"/>
+        </w:rPr>
+        <w:t>This property is named Body in Fixed Angle Limit joints.</w:t>
+      </w:r>
+    </w:p>
+    <w:p>
+      <w:pPr>
+        <w:pStyle w:val="ListParagraph"/>
+        <w:numPr>
+          <w:ilvl w:val="0"/>
+          <w:numId w:val="23"/>
+        </w:numPr>
+        <w:rPr>
+          <w:lang w:val="en-US"/>
+        </w:rPr>
+      </w:pPr>
+      <w:r>
+        <w:rPr>
+          <w:b/>
+          <w:lang w:val="en-US"/>
+        </w:rPr>
+        <w:t>Body2</w:t>
+      </w:r>
+      <w:r>
+        <w:rPr>
+          <w:lang w:val="en-US"/>
+        </w:rPr>
+        <w:t xml:space="preserve"> – get</w:t>
+      </w:r>
+      <w:r>
+        <w:rPr>
+          <w:lang w:val="en-US"/>
+        </w:rPr>
+        <w:t>/set the second</w:t>
+      </w:r>
+      <w:r>
+        <w:rPr>
+          <w:lang w:val="en-US"/>
+        </w:rPr>
+        <w:t xml:space="preserve"> body of the joint. This property doesn’t exist in Fixed Angle Limit joints.</w:t>
+      </w:r>
+    </w:p>
+    <w:p>
+      <w:pPr>
+        <w:pStyle w:val="Heading3"/>
+        <w:rPr>
+          <w:lang w:val="en-US"/>
+        </w:rPr>
+      </w:pPr>
+      <w:r>
+        <w:rPr>
+          <w:lang w:val="en-US"/>
+        </w:rPr>
         <w:t>Pin Joint</w:t>
       </w:r>
     </w:p>
@@ -2455,6 +3776,286 @@
           <w:lang w:val="en-US"/>
         </w:rPr>
       </w:pPr>
+      <w:r>
+        <w:rPr>
+          <w:lang w:val="en-US"/>
+        </w:rPr>
+        <w:t xml:space="preserve">This joint should probably be called a rod joint. It will hold two bodies a set distance apart while still allowing them to rotate. </w:t>
+      </w:r>
+    </w:p>
+    <w:p>
+      <w:pPr>
+        <w:pStyle w:val="Subtitle"/>
+        <w:rPr>
+          <w:lang w:val="en-US"/>
+        </w:rPr>
+      </w:pPr>
+      <w:r>
+        <w:rPr>
+          <w:lang w:val="en-US"/>
+        </w:rPr>
+        <w:t>Properties –</w:t>
+      </w:r>
+    </w:p>
+    <w:p>
+      <w:pPr>
+        <w:pStyle w:val="ListParagraph"/>
+        <w:numPr>
+          <w:ilvl w:val="0"/>
+          <w:numId w:val="22"/>
+        </w:numPr>
+        <w:rPr>
+          <w:lang w:val="en-US"/>
+        </w:rPr>
+      </w:pPr>
+      <w:proofErr w:type="spellStart"/>
+      <w:r>
+        <w:rPr>
+          <w:b/>
+          <w:lang w:val="en-US"/>
+        </w:rPr>
+        <w:t>TargetDistance</w:t>
+      </w:r>
+      <w:proofErr w:type="spellEnd"/>
+      <w:r>
+        <w:rPr>
+          <w:lang w:val="en-US"/>
+        </w:rPr>
+        <w:t xml:space="preserve"> –</w:t>
+      </w:r>
+      <w:r>
+        <w:rPr>
+          <w:lang w:val="en-US"/>
+        </w:rPr>
+        <w:t xml:space="preserve"> </w:t>
+      </w:r>
+      <w:r>
+        <w:rPr>
+          <w:lang w:val="en-US"/>
+        </w:rPr>
+        <w:t>get/set the desired distance between the two anchors.</w:t>
+      </w:r>
+    </w:p>
+    <w:p>
+      <w:pPr>
+        <w:pStyle w:val="ListParagraph"/>
+        <w:numPr>
+          <w:ilvl w:val="0"/>
+          <w:numId w:val="22"/>
+        </w:numPr>
+        <w:rPr>
+          <w:lang w:val="en-US"/>
+        </w:rPr>
+      </w:pPr>
+      <w:r>
+        <w:rPr>
+          <w:b/>
+          <w:lang w:val="en-US"/>
+        </w:rPr>
+        <w:t>Body1</w:t>
+      </w:r>
+      <w:r>
+        <w:rPr>
+          <w:lang w:val="en-US"/>
+        </w:rPr>
+        <w:t xml:space="preserve"> –</w:t>
+      </w:r>
+      <w:r>
+        <w:rPr>
+          <w:lang w:val="en-US"/>
+        </w:rPr>
+        <w:t xml:space="preserve"> </w:t>
+      </w:r>
+      <w:r>
+        <w:rPr>
+          <w:lang w:val="en-US"/>
+        </w:rPr>
+        <w:t xml:space="preserve">get/set the first body of the joint. Changing this without recalculating the </w:t>
+      </w:r>
+      <w:proofErr w:type="spellStart"/>
+      <w:r>
+        <w:rPr>
+          <w:lang w:val="en-US"/>
+        </w:rPr>
+        <w:t>TargetDistance</w:t>
+      </w:r>
+      <w:proofErr w:type="spellEnd"/>
+      <w:r>
+        <w:rPr>
+          <w:lang w:val="en-US"/>
+        </w:rPr>
+        <w:t xml:space="preserve"> could lead to instability.</w:t>
+      </w:r>
+    </w:p>
+    <w:p>
+      <w:pPr>
+        <w:pStyle w:val="ListParagraph"/>
+        <w:numPr>
+          <w:ilvl w:val="0"/>
+          <w:numId w:val="22"/>
+        </w:numPr>
+        <w:rPr>
+          <w:lang w:val="en-US"/>
+        </w:rPr>
+      </w:pPr>
+      <w:r>
+        <w:rPr>
+          <w:b/>
+          <w:lang w:val="en-US"/>
+        </w:rPr>
+        <w:lastRenderedPageBreak/>
+        <w:t>Body2</w:t>
+      </w:r>
+      <w:r>
+        <w:rPr>
+          <w:lang w:val="en-US"/>
+        </w:rPr>
+        <w:t xml:space="preserve"> </w:t>
+      </w:r>
+      <w:r>
+        <w:rPr>
+          <w:lang w:val="en-US"/>
+        </w:rPr>
+        <w:t>-</w:t>
+      </w:r>
+      <w:r>
+        <w:rPr>
+          <w:lang w:val="en-US"/>
+        </w:rPr>
+        <w:t xml:space="preserve"> </w:t>
+      </w:r>
+      <w:r>
+        <w:rPr>
+          <w:lang w:val="en-US"/>
+        </w:rPr>
+        <w:t xml:space="preserve">get/set the </w:t>
+      </w:r>
+      <w:r>
+        <w:rPr>
+          <w:lang w:val="en-US"/>
+        </w:rPr>
+        <w:t>second</w:t>
+      </w:r>
+      <w:r>
+        <w:rPr>
+          <w:lang w:val="en-US"/>
+        </w:rPr>
+        <w:t xml:space="preserve"> body of the joint. Changing this without recalculating the </w:t>
+      </w:r>
+      <w:proofErr w:type="spellStart"/>
+      <w:r>
+        <w:rPr>
+          <w:lang w:val="en-US"/>
+        </w:rPr>
+        <w:t>TargetDistance</w:t>
+      </w:r>
+      <w:proofErr w:type="spellEnd"/>
+      <w:r>
+        <w:rPr>
+          <w:lang w:val="en-US"/>
+        </w:rPr>
+        <w:t xml:space="preserve"> could lead to instability.</w:t>
+      </w:r>
+    </w:p>
+    <w:p>
+      <w:pPr>
+        <w:pStyle w:val="ListParagraph"/>
+        <w:numPr>
+          <w:ilvl w:val="0"/>
+          <w:numId w:val="22"/>
+        </w:numPr>
+        <w:rPr>
+          <w:lang w:val="en-US"/>
+        </w:rPr>
+      </w:pPr>
+      <w:r>
+        <w:rPr>
+          <w:b/>
+          <w:lang w:val="en-US"/>
+        </w:rPr>
+        <w:t>Anchor1</w:t>
+      </w:r>
+      <w:r>
+        <w:rPr>
+          <w:lang w:val="en-US"/>
+        </w:rPr>
+        <w:t xml:space="preserve"> – get/set the local anchor for Body1. </w:t>
+      </w:r>
+    </w:p>
+    <w:p>
+      <w:pPr>
+        <w:pStyle w:val="ListParagraph"/>
+        <w:numPr>
+          <w:ilvl w:val="0"/>
+          <w:numId w:val="22"/>
+        </w:numPr>
+        <w:rPr>
+          <w:lang w:val="en-US"/>
+        </w:rPr>
+      </w:pPr>
+      <w:r>
+        <w:rPr>
+          <w:b/>
+          <w:lang w:val="en-US"/>
+        </w:rPr>
+        <w:t>Anchor2</w:t>
+      </w:r>
+      <w:r>
+        <w:rPr>
+          <w:lang w:val="en-US"/>
+        </w:rPr>
+        <w:t xml:space="preserve"> – get/set the local anchor for Body2.</w:t>
+      </w:r>
+    </w:p>
+    <w:p>
+      <w:pPr>
+        <w:pStyle w:val="ListParagraph"/>
+        <w:numPr>
+          <w:ilvl w:val="0"/>
+          <w:numId w:val="22"/>
+        </w:numPr>
+        <w:rPr>
+          <w:lang w:val="en-US"/>
+        </w:rPr>
+      </w:pPr>
+      <w:r>
+        <w:rPr>
+          <w:b/>
+          <w:lang w:val="en-US"/>
+        </w:rPr>
+        <w:t>WorldAnchor1</w:t>
+      </w:r>
+      <w:r>
+        <w:rPr>
+          <w:lang w:val="en-US"/>
+        </w:rPr>
+        <w:t xml:space="preserve"> – get the world anchor for Body1. Useful for drawing the joint.</w:t>
+      </w:r>
+    </w:p>
+    <w:p>
+      <w:pPr>
+        <w:pStyle w:val="ListParagraph"/>
+        <w:numPr>
+          <w:ilvl w:val="0"/>
+          <w:numId w:val="22"/>
+        </w:numPr>
+        <w:rPr>
+          <w:lang w:val="en-US"/>
+        </w:rPr>
+      </w:pPr>
+      <w:r>
+        <w:rPr>
+          <w:b/>
+          <w:lang w:val="en-US"/>
+        </w:rPr>
+        <w:t>WorldAnchor2</w:t>
+      </w:r>
+      <w:r>
+        <w:rPr>
+          <w:lang w:val="en-US"/>
+        </w:rPr>
+        <w:t xml:space="preserve"> – get the world anchor for Body2. Useful for drawing the joint.</w:t>
+      </w:r>
     </w:p>
     <w:p>
       <w:pPr>
@@ -2476,10 +4077,516 @@
           <w:lang w:val="en-US"/>
         </w:rPr>
       </w:pPr>
+      <w:r>
+        <w:rPr>
+          <w:lang w:val="en-US"/>
+        </w:rPr>
+        <w:t xml:space="preserve">This joint is just like a Pin joint but with min/max limits on the distance. It will hold two bodies a set minimum to maximum distance apart while still allowing them to rotate. </w:t>
+      </w:r>
+    </w:p>
+    <w:p>
+      <w:pPr>
+        <w:pStyle w:val="Subtitle"/>
+        <w:rPr>
+          <w:lang w:val="en-US"/>
+        </w:rPr>
+      </w:pPr>
+      <w:r>
+        <w:rPr>
+          <w:lang w:val="en-US"/>
+        </w:rPr>
+        <w:t>Properties –</w:t>
+      </w:r>
+    </w:p>
+    <w:p>
+      <w:pPr>
+        <w:pStyle w:val="ListParagraph"/>
+        <w:numPr>
+          <w:ilvl w:val="0"/>
+          <w:numId w:val="22"/>
+        </w:numPr>
+        <w:rPr>
+          <w:lang w:val="en-US"/>
+        </w:rPr>
+      </w:pPr>
+      <w:proofErr w:type="spellStart"/>
+      <w:r>
+        <w:rPr>
+          <w:b/>
+          <w:lang w:val="en-US"/>
+        </w:rPr>
+        <w:t>TargetDistance</w:t>
+      </w:r>
+      <w:proofErr w:type="spellEnd"/>
+      <w:r>
+        <w:rPr>
+          <w:lang w:val="en-US"/>
+        </w:rPr>
+        <w:t xml:space="preserve"> –</w:t>
+      </w:r>
+      <w:r>
+        <w:rPr>
+          <w:lang w:val="en-US"/>
+        </w:rPr>
+        <w:t xml:space="preserve"> </w:t>
+      </w:r>
+      <w:r>
+        <w:rPr>
+          <w:lang w:val="en-US"/>
+        </w:rPr>
+        <w:t>get/set the desired distance between the two anchors.</w:t>
+      </w:r>
+    </w:p>
+    <w:p>
+      <w:pPr>
+        <w:pStyle w:val="ListParagraph"/>
+        <w:numPr>
+          <w:ilvl w:val="0"/>
+          <w:numId w:val="22"/>
+        </w:numPr>
+        <w:rPr>
+          <w:lang w:val="en-US"/>
+        </w:rPr>
+      </w:pPr>
+      <w:r>
+        <w:rPr>
+          <w:b/>
+          <w:lang w:val="en-US"/>
+        </w:rPr>
+        <w:t>Body1</w:t>
+      </w:r>
+      <w:r>
+        <w:rPr>
+          <w:lang w:val="en-US"/>
+        </w:rPr>
+        <w:t xml:space="preserve"> –</w:t>
+      </w:r>
+      <w:r>
+        <w:rPr>
+          <w:lang w:val="en-US"/>
+        </w:rPr>
+        <w:t xml:space="preserve"> </w:t>
+      </w:r>
+      <w:r>
+        <w:rPr>
+          <w:lang w:val="en-US"/>
+        </w:rPr>
+        <w:t xml:space="preserve">get/set the first body of the joint. Changing this without recalculating the </w:t>
+      </w:r>
+      <w:proofErr w:type="spellStart"/>
+      <w:r>
+        <w:rPr>
+          <w:lang w:val="en-US"/>
+        </w:rPr>
+        <w:t>TargetDistance</w:t>
+      </w:r>
+      <w:proofErr w:type="spellEnd"/>
+      <w:r>
+        <w:rPr>
+          <w:lang w:val="en-US"/>
+        </w:rPr>
+        <w:t xml:space="preserve"> could lead to instability.</w:t>
+      </w:r>
+    </w:p>
+    <w:p>
+      <w:pPr>
+        <w:pStyle w:val="ListParagraph"/>
+        <w:numPr>
+          <w:ilvl w:val="0"/>
+          <w:numId w:val="22"/>
+        </w:numPr>
+        <w:rPr>
+          <w:lang w:val="en-US"/>
+        </w:rPr>
+      </w:pPr>
+      <w:r>
+        <w:rPr>
+          <w:b/>
+          <w:lang w:val="en-US"/>
+        </w:rPr>
+        <w:t>Body2</w:t>
+      </w:r>
+      <w:r>
+        <w:rPr>
+          <w:lang w:val="en-US"/>
+        </w:rPr>
+        <w:t xml:space="preserve"> - </w:t>
+      </w:r>
+      <w:r>
+        <w:rPr>
+          <w:lang w:val="en-US"/>
+        </w:rPr>
+        <w:t xml:space="preserve">get/set the </w:t>
+      </w:r>
+      <w:r>
+        <w:rPr>
+          <w:lang w:val="en-US"/>
+        </w:rPr>
+        <w:t>second</w:t>
+      </w:r>
+      <w:r>
+        <w:rPr>
+          <w:lang w:val="en-US"/>
+        </w:rPr>
+        <w:t xml:space="preserve"> body of the joint. Changing this without recalculating the </w:t>
+      </w:r>
+      <w:proofErr w:type="spellStart"/>
+      <w:r>
+        <w:rPr>
+          <w:lang w:val="en-US"/>
+        </w:rPr>
+        <w:t>TargetDistance</w:t>
+      </w:r>
+      <w:proofErr w:type="spellEnd"/>
+      <w:r>
+        <w:rPr>
+          <w:lang w:val="en-US"/>
+        </w:rPr>
+        <w:t xml:space="preserve"> could lead to instability.</w:t>
+      </w:r>
+    </w:p>
+    <w:p>
+      <w:pPr>
+        <w:pStyle w:val="ListParagraph"/>
+        <w:numPr>
+          <w:ilvl w:val="0"/>
+          <w:numId w:val="22"/>
+        </w:numPr>
+        <w:rPr>
+          <w:lang w:val="en-US"/>
+        </w:rPr>
+      </w:pPr>
+      <w:r>
+        <w:rPr>
+          <w:b/>
+          <w:lang w:val="en-US"/>
+        </w:rPr>
+        <w:t>Anchor1</w:t>
+      </w:r>
+      <w:r>
+        <w:rPr>
+          <w:lang w:val="en-US"/>
+        </w:rPr>
+        <w:t xml:space="preserve"> – get/set the local anchor for Body1. </w:t>
+      </w:r>
+    </w:p>
+    <w:p>
+      <w:pPr>
+        <w:pStyle w:val="ListParagraph"/>
+        <w:numPr>
+          <w:ilvl w:val="0"/>
+          <w:numId w:val="22"/>
+        </w:numPr>
+        <w:rPr>
+          <w:lang w:val="en-US"/>
+        </w:rPr>
+      </w:pPr>
+      <w:r>
+        <w:rPr>
+          <w:b/>
+          <w:lang w:val="en-US"/>
+        </w:rPr>
+        <w:t>Anchor2</w:t>
+      </w:r>
+      <w:r>
+        <w:rPr>
+          <w:lang w:val="en-US"/>
+        </w:rPr>
+        <w:t xml:space="preserve"> – get/set the local anchor for Body2.</w:t>
+      </w:r>
+    </w:p>
+    <w:p>
+      <w:pPr>
+        <w:pStyle w:val="ListParagraph"/>
+        <w:numPr>
+          <w:ilvl w:val="0"/>
+          <w:numId w:val="22"/>
+        </w:numPr>
+        <w:rPr>
+          <w:lang w:val="en-US"/>
+        </w:rPr>
+      </w:pPr>
+      <w:r>
+        <w:rPr>
+          <w:b/>
+          <w:lang w:val="en-US"/>
+        </w:rPr>
+        <w:t>WorldAnchor1</w:t>
+      </w:r>
+      <w:r>
+        <w:rPr>
+          <w:lang w:val="en-US"/>
+        </w:rPr>
+        <w:t xml:space="preserve"> – get the world anchor for Body1. Useful for drawing the joint.</w:t>
+      </w:r>
+    </w:p>
+    <w:p>
+      <w:pPr>
+        <w:pStyle w:val="ListParagraph"/>
+        <w:numPr>
+          <w:ilvl w:val="0"/>
+          <w:numId w:val="22"/>
+        </w:numPr>
+        <w:rPr>
+          <w:lang w:val="en-US"/>
+        </w:rPr>
+      </w:pPr>
+      <w:r>
+        <w:rPr>
+          <w:b/>
+          <w:lang w:val="en-US"/>
+        </w:rPr>
+        <w:t>WorldAnchor2</w:t>
+      </w:r>
+      <w:r>
+        <w:rPr>
+          <w:lang w:val="en-US"/>
+        </w:rPr>
+        <w:t xml:space="preserve"> – get the world anchor for Body2. Useful for drawing the joint.</w:t>
+      </w:r>
+    </w:p>
+    <w:p>
+      <w:pPr>
+        <w:pStyle w:val="ListParagraph"/>
+        <w:numPr>
+          <w:ilvl w:val="0"/>
+          <w:numId w:val="22"/>
+        </w:numPr>
+        <w:rPr>
+          <w:lang w:val="en-US"/>
+        </w:rPr>
+      </w:pPr>
+      <w:r>
+        <w:rPr>
+          <w:b/>
+          <w:lang w:val="en-US"/>
+        </w:rPr>
+        <w:t xml:space="preserve">Min </w:t>
+      </w:r>
+      <w:r>
+        <w:rPr>
+          <w:lang w:val="en-US"/>
+        </w:rPr>
+        <w:t>– get/set the minimum distance the anchors can come together.</w:t>
+      </w:r>
+    </w:p>
+    <w:p>
+      <w:pPr>
+        <w:pStyle w:val="ListParagraph"/>
+        <w:numPr>
+          <w:ilvl w:val="0"/>
+          <w:numId w:val="22"/>
+        </w:numPr>
+        <w:rPr>
+          <w:lang w:val="en-US"/>
+        </w:rPr>
+      </w:pPr>
+      <w:r>
+        <w:rPr>
+          <w:b/>
+          <w:lang w:val="en-US"/>
+        </w:rPr>
+        <w:t xml:space="preserve">Max </w:t>
+      </w:r>
+      <w:r>
+        <w:rPr>
+          <w:lang w:val="en-US"/>
+        </w:rPr>
+        <w:t>– get/set the maximum distance the anchors can separate from each other.</w:t>
+      </w:r>
+    </w:p>
+    <w:p>
+      <w:pPr>
+        <w:pStyle w:val="ListParagraph"/>
+        <w:numPr>
+          <w:ilvl w:val="0"/>
+          <w:numId w:val="22"/>
+        </w:numPr>
+        <w:rPr>
+          <w:lang w:val="en-US"/>
+        </w:rPr>
+      </w:pPr>
+      <w:r>
+        <w:rPr>
+          <w:b/>
+          <w:lang w:val="en-US"/>
+        </w:rPr>
+        <w:t xml:space="preserve">Slop </w:t>
+      </w:r>
+      <w:r>
+        <w:rPr>
+          <w:lang w:val="en-US"/>
+        </w:rPr>
+        <w:t>– get/set the slop allowed in the past the Min/Max limits.</w:t>
+      </w:r>
     </w:p>
     <w:p>
       <w:pPr>
         <w:pStyle w:val="Heading3"/>
+        <w:tabs>
+          <w:tab w:val="right" w:pos="9638"/>
+        </w:tabs>
+        <w:rPr>
+          <w:lang w:val="en-US"/>
+        </w:rPr>
+      </w:pPr>
+      <w:r>
+        <w:rPr>
+          <w:lang w:val="en-US"/>
+        </w:rPr>
+        <w:t>Gear Joint - experimental</w:t>
+      </w:r>
+      <w:r>
+        <w:rPr>
+          <w:lang w:val="en-US"/>
+        </w:rPr>
+        <w:tab/>
+      </w:r>
+    </w:p>
+    <w:p>
+      <w:pPr>
+        <w:rPr>
+          <w:lang w:val="en-US"/>
+        </w:rPr>
+      </w:pPr>
+      <w:r>
+        <w:rPr>
+          <w:lang w:val="en-US"/>
+        </w:rPr>
+        <w:t xml:space="preserve">Just like an Angle joint but with a ratio between the bodies’ angles. </w:t>
+      </w:r>
+    </w:p>
+    <w:p>
+      <w:pPr>
+        <w:pStyle w:val="Subtitle"/>
+        <w:rPr>
+          <w:lang w:val="en-US"/>
+        </w:rPr>
+      </w:pPr>
+      <w:r>
+        <w:rPr>
+          <w:lang w:val="en-US"/>
+        </w:rPr>
+        <w:t xml:space="preserve">Properties – </w:t>
+      </w:r>
+    </w:p>
+    <w:p>
+      <w:pPr>
+        <w:pStyle w:val="ListParagraph"/>
+        <w:numPr>
+          <w:ilvl w:val="0"/>
+          <w:numId w:val="23"/>
+        </w:numPr>
+        <w:rPr>
+          <w:lang w:val="en-US"/>
+        </w:rPr>
+      </w:pPr>
+      <w:r>
+        <w:rPr>
+          <w:b/>
+          <w:lang w:val="en-US"/>
+        </w:rPr>
+        <w:t>Ratio</w:t>
+      </w:r>
+      <w:r>
+        <w:rPr>
+          <w:lang w:val="en-US"/>
+        </w:rPr>
+        <w:t xml:space="preserve"> – get/set the ratio between the bodies angles.</w:t>
+      </w:r>
+    </w:p>
+    <w:p>
+      <w:pPr>
+        <w:pStyle w:val="ListParagraph"/>
+        <w:numPr>
+          <w:ilvl w:val="0"/>
+          <w:numId w:val="23"/>
+        </w:numPr>
+        <w:rPr>
+          <w:lang w:val="en-US"/>
+        </w:rPr>
+      </w:pPr>
+      <w:proofErr w:type="spellStart"/>
+      <w:r>
+        <w:rPr>
+          <w:b/>
+          <w:lang w:val="en-US"/>
+        </w:rPr>
+        <w:t>MaxImpulse</w:t>
+      </w:r>
+      <w:proofErr w:type="spellEnd"/>
+      <w:r>
+        <w:rPr>
+          <w:lang w:val="en-US"/>
+        </w:rPr>
+        <w:t xml:space="preserve"> – get/set the maximum torque the body/bodies will use in attempting to achieve the correct angles as determined by the ratio. Probably best not to change unless you want a gear that is slow or slips. Defaults to the highest floating point number possible.</w:t>
+      </w:r>
+    </w:p>
+    <w:p>
+      <w:pPr>
+        <w:pStyle w:val="ListParagraph"/>
+        <w:numPr>
+          <w:ilvl w:val="0"/>
+          <w:numId w:val="23"/>
+        </w:numPr>
+        <w:rPr>
+          <w:lang w:val="en-US"/>
+        </w:rPr>
+      </w:pPr>
+      <w:r>
+        <w:rPr>
+          <w:b/>
+          <w:lang w:val="en-US"/>
+        </w:rPr>
+        <w:t>Body1</w:t>
+      </w:r>
+      <w:r>
+        <w:rPr>
+          <w:lang w:val="en-US"/>
+        </w:rPr>
+        <w:t xml:space="preserve"> – get/s</w:t>
+      </w:r>
+      <w:r>
+        <w:rPr>
+          <w:lang w:val="en-US"/>
+        </w:rPr>
+        <w:t>et the first body of the joint.</w:t>
+      </w:r>
+    </w:p>
+    <w:p>
+      <w:pPr>
+        <w:pStyle w:val="ListParagraph"/>
+        <w:numPr>
+          <w:ilvl w:val="0"/>
+          <w:numId w:val="23"/>
+        </w:numPr>
+        <w:rPr>
+          <w:lang w:val="en-US"/>
+        </w:rPr>
+      </w:pPr>
+      <w:r>
+        <w:rPr>
+          <w:b/>
+          <w:lang w:val="en-US"/>
+        </w:rPr>
+        <w:t>Body2</w:t>
+      </w:r>
+      <w:r>
+        <w:rPr>
+          <w:lang w:val="en-US"/>
+        </w:rPr>
+        <w:t xml:space="preserve"> - get/set the second</w:t>
+      </w:r>
+      <w:r>
+        <w:rPr>
+          <w:lang w:val="en-US"/>
+        </w:rPr>
+        <w:t xml:space="preserve"> body of the joint.</w:t>
+      </w:r>
+    </w:p>
+    <w:p>
+      <w:pPr>
+        <w:pStyle w:val="Heading3"/>
         <w:rPr>
           <w:lang w:val="en-US"/>
         </w:rPr>
@@ -2518,6 +4625,648 @@
           <w:lang w:val="en-US"/>
         </w:rPr>
       </w:pPr>
+      <w:r>
+        <w:rPr>
+          <w:lang w:val="en-US"/>
+        </w:rPr>
+        <w:t>Farseer Physics Engine provides you with some of the basic springs. You can create almost any dynamic behavior by combining these springs:</w:t>
+      </w:r>
+    </w:p>
+    <w:p>
+      <w:pPr>
+        <w:pStyle w:val="ListParagraph"/>
+        <w:numPr>
+          <w:ilvl w:val="0"/>
+          <w:numId w:val="3"/>
+        </w:numPr>
+        <w:rPr>
+          <w:lang w:val="en-US"/>
+        </w:rPr>
+      </w:pPr>
+      <w:r>
+        <w:rPr>
+          <w:lang w:val="en-US"/>
+        </w:rPr>
+        <w:t>Linear spring*</w:t>
+      </w:r>
+    </w:p>
+    <w:p>
+      <w:pPr>
+        <w:pStyle w:val="ListParagraph"/>
+        <w:numPr>
+          <w:ilvl w:val="0"/>
+          <w:numId w:val="3"/>
+        </w:numPr>
+        <w:rPr>
+          <w:lang w:val="en-US"/>
+        </w:rPr>
+      </w:pPr>
+      <w:r>
+        <w:rPr>
+          <w:lang w:val="en-US"/>
+        </w:rPr>
+        <w:t>Angle spring*</w:t>
+      </w:r>
+    </w:p>
+    <w:p>
+      <w:pPr>
+        <w:rPr>
+          <w:lang w:val="en-US"/>
+        </w:rPr>
+      </w:pPr>
+      <w:r>
+        <w:rPr>
+          <w:lang w:val="en-US"/>
+        </w:rPr>
+        <w:t>* Has a "fixed" version. The fixed versions mean that the spring is anchored to the world and not to another body as their non-fixed versions.</w:t>
+      </w:r>
+    </w:p>
+    <w:p>
+      <w:pPr>
+        <w:pStyle w:val="Subtitle"/>
+        <w:rPr>
+          <w:lang w:val="en-US"/>
+        </w:rPr>
+      </w:pPr>
+      <w:r>
+        <w:rPr>
+          <w:lang w:val="en-US"/>
+        </w:rPr>
+        <w:t>Important Notes for all springs –</w:t>
+      </w:r>
+    </w:p>
+    <w:p>
+      <w:pPr>
+        <w:pStyle w:val="ListParagraph"/>
+        <w:numPr>
+          <w:ilvl w:val="0"/>
+          <w:numId w:val="20"/>
+        </w:numPr>
+        <w:rPr>
+          <w:lang w:val="en-US"/>
+        </w:rPr>
+      </w:pPr>
+      <w:r>
+        <w:rPr>
+          <w:lang w:val="en-US"/>
+        </w:rPr>
+        <w:t xml:space="preserve">Some </w:t>
+      </w:r>
+      <w:r>
+        <w:rPr>
+          <w:lang w:val="en-US"/>
+        </w:rPr>
+        <w:t>springs</w:t>
+      </w:r>
+      <w:r>
+        <w:rPr>
+          <w:lang w:val="en-US"/>
+        </w:rPr>
+        <w:t xml:space="preserve"> need anchors relative to the bodies’ position and some need world anchor points.</w:t>
+      </w:r>
+      <w:r>
+        <w:rPr>
+          <w:lang w:val="en-US"/>
+        </w:rPr>
+        <w:t xml:space="preserve"> So pay attention to the type of spring your using.</w:t>
+      </w:r>
+    </w:p>
+    <w:p>
+      <w:pPr>
+        <w:pStyle w:val="ListParagraph"/>
+        <w:numPr>
+          <w:ilvl w:val="0"/>
+          <w:numId w:val="20"/>
+        </w:numPr>
+        <w:rPr>
+          <w:lang w:val="en-US"/>
+        </w:rPr>
+      </w:pPr>
+      <w:r>
+        <w:rPr>
+          <w:lang w:val="en-US"/>
+        </w:rPr>
+        <w:t>Springs are attached to bodies.</w:t>
+      </w:r>
+    </w:p>
+    <w:p>
+      <w:pPr>
+        <w:pStyle w:val="ListParagraph"/>
+        <w:numPr>
+          <w:ilvl w:val="0"/>
+          <w:numId w:val="20"/>
+        </w:numPr>
+        <w:rPr>
+          <w:lang w:val="en-US"/>
+        </w:rPr>
+      </w:pPr>
+      <w:r>
+        <w:rPr>
+          <w:lang w:val="en-US"/>
+        </w:rPr>
+        <w:t>All springs share some variables and methods.</w:t>
+      </w:r>
+    </w:p>
+    <w:p>
+      <w:pPr>
+        <w:pStyle w:val="ListParagraph"/>
+        <w:numPr>
+          <w:ilvl w:val="0"/>
+          <w:numId w:val="20"/>
+        </w:numPr>
+        <w:rPr>
+          <w:lang w:val="en-US"/>
+        </w:rPr>
+      </w:pPr>
+      <w:r>
+        <w:rPr>
+          <w:lang w:val="en-US"/>
+        </w:rPr>
+        <w:t>Anchors don’t have to be inside a bodies attached geometry.</w:t>
+      </w:r>
+    </w:p>
+    <w:p>
+      <w:pPr>
+        <w:pStyle w:val="Subtitle"/>
+        <w:rPr>
+          <w:lang w:val="en-US"/>
+        </w:rPr>
+      </w:pPr>
+      <w:r>
+        <w:rPr>
+          <w:lang w:val="en-US"/>
+        </w:rPr>
+        <w:t>If springs don’t work as expected –</w:t>
+      </w:r>
+    </w:p>
+    <w:p>
+      <w:pPr>
+        <w:pStyle w:val="ListParagraph"/>
+        <w:numPr>
+          <w:ilvl w:val="0"/>
+          <w:numId w:val="21"/>
+        </w:numPr>
+        <w:rPr>
+          <w:lang w:val="en-US"/>
+        </w:rPr>
+      </w:pPr>
+      <w:r>
+        <w:rPr>
+          <w:lang w:val="en-US"/>
+        </w:rPr>
+        <w:t xml:space="preserve">Check that your anchors are correct. Use </w:t>
+      </w:r>
+      <w:proofErr w:type="spellStart"/>
+      <w:r>
+        <w:rPr>
+          <w:lang w:val="en-US"/>
+        </w:rPr>
+        <w:t>PhysicsSimulatorView</w:t>
+      </w:r>
+      <w:proofErr w:type="spellEnd"/>
+      <w:r>
+        <w:rPr>
+          <w:lang w:val="en-US"/>
+        </w:rPr>
+        <w:t xml:space="preserve"> to find them (right now this means XNA only).</w:t>
+      </w:r>
+    </w:p>
+    <w:p>
+      <w:pPr>
+        <w:pStyle w:val="ListParagraph"/>
+        <w:numPr>
+          <w:ilvl w:val="0"/>
+          <w:numId w:val="21"/>
+        </w:numPr>
+        <w:rPr>
+          <w:lang w:val="en-US"/>
+        </w:rPr>
+      </w:pPr>
+      <w:r>
+        <w:rPr>
+          <w:lang w:val="en-US"/>
+        </w:rPr>
+        <w:t>Don’t change properties dramatically. Adjust them slowly and recheck your simulation.</w:t>
+      </w:r>
+    </w:p>
+    <w:p>
+      <w:pPr>
+        <w:pStyle w:val="ListParagraph"/>
+        <w:numPr>
+          <w:ilvl w:val="0"/>
+          <w:numId w:val="21"/>
+        </w:numPr>
+        <w:rPr>
+          <w:lang w:val="en-US"/>
+        </w:rPr>
+      </w:pPr>
+      <w:r>
+        <w:rPr>
+          <w:lang w:val="en-US"/>
+        </w:rPr>
+        <w:t>Anchors don’t have to be inside a bodies attached geometry. Don’t let your geometry limit your ability to overcome problems. Remember games are 50% fake. Do what it takes to make the end result ‘look’ right.</w:t>
+      </w:r>
+    </w:p>
+    <w:p>
+      <w:pPr>
+        <w:pStyle w:val="Subtitle"/>
+        <w:rPr>
+          <w:lang w:val="en-US"/>
+        </w:rPr>
+      </w:pPr>
+      <w:r>
+        <w:rPr>
+          <w:lang w:val="en-US"/>
+        </w:rPr>
+        <w:t>Developer Notes -</w:t>
+      </w:r>
+    </w:p>
+    <w:p>
+      <w:pPr>
+        <w:rPr>
+          <w:lang w:val="en-US"/>
+        </w:rPr>
+      </w:pPr>
+      <w:r>
+        <w:rPr>
+          <w:lang w:val="en-US"/>
+        </w:rPr>
+        <w:t xml:space="preserve">All springs are derived from the base class </w:t>
+      </w:r>
+      <w:proofErr w:type="gramStart"/>
+      <w:r>
+        <w:rPr>
+          <w:lang w:val="en-US"/>
+        </w:rPr>
+        <w:t>Spring</w:t>
+      </w:r>
+      <w:proofErr w:type="gramEnd"/>
+      <w:r>
+        <w:rPr>
+          <w:lang w:val="en-US"/>
+        </w:rPr>
+        <w:t xml:space="preserve"> and if you have the knowhow to add your own constraint be sure to derive yours from Spring as well (Also please provide the community with a copy). </w:t>
+      </w:r>
+    </w:p>
+    <w:p>
+      <w:pPr>
+        <w:pStyle w:val="Subtitle"/>
+        <w:rPr>
+          <w:lang w:val="en-US"/>
+        </w:rPr>
+      </w:pPr>
+      <w:r>
+        <w:rPr>
+          <w:lang w:val="en-US"/>
+        </w:rPr>
+        <w:t>Shared variables – (these apply to all the springs)</w:t>
+      </w:r>
+    </w:p>
+    <w:p>
+      <w:pPr>
+        <w:pStyle w:val="ListParagraph"/>
+        <w:numPr>
+          <w:ilvl w:val="0"/>
+          <w:numId w:val="18"/>
+        </w:numPr>
+        <w:rPr>
+          <w:lang w:val="en-US"/>
+        </w:rPr>
+      </w:pPr>
+      <w:r>
+        <w:rPr>
+          <w:b/>
+          <w:lang w:val="en-US"/>
+        </w:rPr>
+        <w:t>Enabled</w:t>
+      </w:r>
+      <w:r>
+        <w:rPr>
+          <w:lang w:val="en-US"/>
+        </w:rPr>
+        <w:t xml:space="preserve"> – simply lets the engine know whether to enforce the constraint or not.</w:t>
+      </w:r>
+    </w:p>
+    <w:p>
+      <w:pPr>
+        <w:pStyle w:val="ListParagraph"/>
+        <w:numPr>
+          <w:ilvl w:val="0"/>
+          <w:numId w:val="18"/>
+        </w:numPr>
+        <w:rPr>
+          <w:lang w:val="en-US"/>
+        </w:rPr>
+      </w:pPr>
+      <w:proofErr w:type="spellStart"/>
+      <w:r>
+        <w:rPr>
+          <w:b/>
+          <w:lang w:val="en-US"/>
+        </w:rPr>
+        <w:t>IsDisposed</w:t>
+      </w:r>
+      <w:proofErr w:type="spellEnd"/>
+      <w:r>
+        <w:rPr>
+          <w:lang w:val="en-US"/>
+        </w:rPr>
+        <w:t xml:space="preserve"> – lets you and the </w:t>
+      </w:r>
+      <w:proofErr w:type="spellStart"/>
+      <w:r>
+        <w:rPr>
+          <w:lang w:val="en-US"/>
+        </w:rPr>
+        <w:t>PhysicsSimulator</w:t>
+      </w:r>
+      <w:proofErr w:type="spellEnd"/>
+      <w:r>
+        <w:rPr>
+          <w:lang w:val="en-US"/>
+        </w:rPr>
+        <w:t xml:space="preserve"> know if the spring has been disposed of.</w:t>
+      </w:r>
+    </w:p>
+    <w:p>
+      <w:pPr>
+        <w:pStyle w:val="ListParagraph"/>
+        <w:numPr>
+          <w:ilvl w:val="0"/>
+          <w:numId w:val="18"/>
+        </w:numPr>
+        <w:rPr>
+          <w:lang w:val="en-US"/>
+        </w:rPr>
+      </w:pPr>
+      <w:proofErr w:type="spellStart"/>
+      <w:r>
+        <w:rPr>
+          <w:b/>
+          <w:lang w:val="en-US"/>
+        </w:rPr>
+        <w:t>DampningConstant</w:t>
+      </w:r>
+      <w:proofErr w:type="spellEnd"/>
+      <w:r>
+        <w:rPr>
+          <w:b/>
+          <w:lang w:val="en-US"/>
+        </w:rPr>
+        <w:t xml:space="preserve"> </w:t>
+      </w:r>
+      <w:r>
+        <w:rPr>
+          <w:lang w:val="en-US"/>
+        </w:rPr>
+        <w:t>– get/set the dampening of the spring. This acts much like a shock absorber.</w:t>
+      </w:r>
+    </w:p>
+    <w:p>
+      <w:pPr>
+        <w:pStyle w:val="ListParagraph"/>
+        <w:numPr>
+          <w:ilvl w:val="0"/>
+          <w:numId w:val="18"/>
+        </w:numPr>
+        <w:rPr>
+          <w:lang w:val="en-US"/>
+        </w:rPr>
+      </w:pPr>
+      <w:proofErr w:type="spellStart"/>
+      <w:r>
+        <w:rPr>
+          <w:b/>
+          <w:lang w:val="en-US"/>
+        </w:rPr>
+        <w:t>SpringConstant</w:t>
+      </w:r>
+      <w:proofErr w:type="spellEnd"/>
+      <w:r>
+        <w:rPr>
+          <w:b/>
+          <w:lang w:val="en-US"/>
+        </w:rPr>
+        <w:t xml:space="preserve"> </w:t>
+      </w:r>
+      <w:r>
+        <w:rPr>
+          <w:lang w:val="en-US"/>
+        </w:rPr>
+        <w:t>– get/set the pull/push of the spring. Could be considered the force of the spring.</w:t>
+      </w:r>
+    </w:p>
+    <w:p>
+      <w:pPr>
+        <w:pStyle w:val="ListParagraph"/>
+        <w:numPr>
+          <w:ilvl w:val="0"/>
+          <w:numId w:val="18"/>
+        </w:numPr>
+        <w:rPr>
+          <w:lang w:val="en-US"/>
+        </w:rPr>
+      </w:pPr>
+      <w:proofErr w:type="spellStart"/>
+      <w:r>
+        <w:rPr>
+          <w:b/>
+          <w:lang w:val="en-US"/>
+        </w:rPr>
+        <w:t>SpringError</w:t>
+      </w:r>
+      <w:proofErr w:type="spellEnd"/>
+      <w:r>
+        <w:rPr>
+          <w:lang w:val="en-US"/>
+        </w:rPr>
+        <w:t xml:space="preserve"> – get the error of the spring. Note that not all springs produce an error.</w:t>
+      </w:r>
+    </w:p>
+    <w:p>
+      <w:pPr>
+        <w:pStyle w:val="ListParagraph"/>
+        <w:numPr>
+          <w:ilvl w:val="0"/>
+          <w:numId w:val="18"/>
+        </w:numPr>
+        <w:rPr>
+          <w:lang w:val="en-US"/>
+        </w:rPr>
+      </w:pPr>
+      <w:r>
+        <w:rPr>
+          <w:b/>
+          <w:lang w:val="en-US"/>
+        </w:rPr>
+        <w:lastRenderedPageBreak/>
+        <w:t>Breakpoint</w:t>
+      </w:r>
+      <w:r>
+        <w:rPr>
+          <w:lang w:val="en-US"/>
+        </w:rPr>
+        <w:t xml:space="preserve"> – defines the maximum allowed value that </w:t>
+      </w:r>
+      <w:proofErr w:type="spellStart"/>
+      <w:r>
+        <w:rPr>
+          <w:lang w:val="en-US"/>
+        </w:rPr>
+        <w:t>SpringError</w:t>
+      </w:r>
+      <w:proofErr w:type="spellEnd"/>
+      <w:r>
+        <w:rPr>
+          <w:lang w:val="en-US"/>
+        </w:rPr>
+        <w:t xml:space="preserve"> can reach before the spring is broken. The default is unbreakable (highest floating point number possible).</w:t>
+      </w:r>
+    </w:p>
+    <w:p>
+      <w:pPr>
+        <w:pStyle w:val="ListParagraph"/>
+        <w:numPr>
+          <w:ilvl w:val="0"/>
+          <w:numId w:val="18"/>
+        </w:numPr>
+        <w:rPr>
+          <w:lang w:val="en-US"/>
+        </w:rPr>
+      </w:pPr>
+      <w:r>
+        <w:rPr>
+          <w:b/>
+          <w:lang w:val="en-US"/>
+        </w:rPr>
+        <w:t>Broke</w:t>
+      </w:r>
+      <w:r>
+        <w:rPr>
+          <w:lang w:val="en-US"/>
+        </w:rPr>
+        <w:t xml:space="preserve"> – this event handler fires when a spring breaks. It is up to you to provide a method here otherwise nothing will happen.</w:t>
+      </w:r>
+    </w:p>
+    <w:p>
+      <w:pPr>
+        <w:pStyle w:val="ListParagraph"/>
+        <w:numPr>
+          <w:ilvl w:val="0"/>
+          <w:numId w:val="18"/>
+        </w:numPr>
+        <w:rPr>
+          <w:lang w:val="en-US"/>
+        </w:rPr>
+      </w:pPr>
+      <w:r>
+        <w:rPr>
+          <w:b/>
+          <w:lang w:val="en-US"/>
+        </w:rPr>
+        <w:t>Tag</w:t>
+      </w:r>
+      <w:r>
+        <w:rPr>
+          <w:lang w:val="en-US"/>
+        </w:rPr>
+        <w:t xml:space="preserve"> – a generic object you can set to anything you like.</w:t>
+      </w:r>
+    </w:p>
+    <w:p>
+      <w:pPr>
+        <w:pStyle w:val="Subtitle"/>
+        <w:rPr>
+          <w:lang w:val="en-US"/>
+        </w:rPr>
+      </w:pPr>
+      <w:r>
+        <w:rPr>
+          <w:lang w:val="en-US"/>
+        </w:rPr>
+        <w:t>Shared Methods – (these apply to all the joints)</w:t>
+      </w:r>
+    </w:p>
+    <w:p>
+      <w:pPr>
+        <w:pStyle w:val="ListParagraph"/>
+        <w:numPr>
+          <w:ilvl w:val="0"/>
+          <w:numId w:val="25"/>
+        </w:numPr>
+        <w:rPr>
+          <w:lang w:val="en-US"/>
+        </w:rPr>
+      </w:pPr>
+      <w:r>
+        <w:rPr>
+          <w:b/>
+          <w:lang w:val="en-US"/>
+        </w:rPr>
+        <w:t>Validate</w:t>
+      </w:r>
+      <w:r>
+        <w:rPr>
+          <w:lang w:val="en-US"/>
+        </w:rPr>
+        <w:t xml:space="preserve"> – ensures the spring’s body/bodies still exist. If any are disposed then the spring is disposed also.</w:t>
+      </w:r>
+    </w:p>
+    <w:p>
+      <w:pPr>
+        <w:pStyle w:val="ListParagraph"/>
+        <w:numPr>
+          <w:ilvl w:val="0"/>
+          <w:numId w:val="25"/>
+        </w:numPr>
+        <w:rPr>
+          <w:lang w:val="en-US"/>
+        </w:rPr>
+      </w:pPr>
+      <w:r>
+        <w:rPr>
+          <w:b/>
+          <w:lang w:val="en-US"/>
+        </w:rPr>
+        <w:t>Update</w:t>
+      </w:r>
+      <w:r>
+        <w:rPr>
+          <w:lang w:val="en-US"/>
+        </w:rPr>
+        <w:t xml:space="preserve"> – </w:t>
+      </w:r>
+      <w:r>
+        <w:rPr>
+          <w:lang w:val="en-US"/>
+        </w:rPr>
+        <w:t>performs the math necessary to update the spring. Should only be used of your writing your own spring.</w:t>
+      </w:r>
+    </w:p>
+    <w:p>
+      <w:pPr>
+        <w:pStyle w:val="ListParagraph"/>
+        <w:numPr>
+          <w:ilvl w:val="0"/>
+          <w:numId w:val="25"/>
+        </w:numPr>
+        <w:rPr>
+          <w:lang w:val="en-US"/>
+        </w:rPr>
+      </w:pPr>
+      <w:r>
+        <w:rPr>
+          <w:b/>
+          <w:lang w:val="en-US"/>
+        </w:rPr>
+        <w:t>Dispose</w:t>
+      </w:r>
+      <w:r>
+        <w:rPr>
+          <w:lang w:val="en-US"/>
+        </w:rPr>
+        <w:t xml:space="preserve"> – disposes the spring. </w:t>
+      </w:r>
     </w:p>
     <w:p>
       <w:pPr>
@@ -2530,15 +5279,225 @@
         <w:rPr>
           <w:lang w:val="en-US"/>
         </w:rPr>
-        <w:t>Linear Spring</w:t>
-      </w:r>
-    </w:p>
-    <w:p>
-      <w:pPr>
-        <w:rPr>
-          <w:lang w:val="en-US"/>
-        </w:rPr>
-      </w:pPr>
+        <w:t xml:space="preserve">Linear </w:t>
+      </w:r>
+      <w:proofErr w:type="gramStart"/>
+      <w:r>
+        <w:rPr>
+          <w:lang w:val="en-US"/>
+        </w:rPr>
+        <w:t>Spring</w:t>
+      </w:r>
+      <w:proofErr w:type="gramEnd"/>
+    </w:p>
+    <w:p>
+      <w:pPr>
+        <w:rPr>
+          <w:lang w:val="en-US"/>
+        </w:rPr>
+      </w:pPr>
+      <w:r>
+        <w:rPr>
+          <w:lang w:val="en-US"/>
+        </w:rPr>
+        <w:t>This spring provides a pull/push of body/bodies. These can push as well as pull and can work in all kinds of ways. When combined with the right joints anything can be simulated.</w:t>
+      </w:r>
+    </w:p>
+    <w:p>
+      <w:pPr>
+        <w:pStyle w:val="Subtitle"/>
+        <w:rPr>
+          <w:lang w:val="en-US"/>
+        </w:rPr>
+      </w:pPr>
+      <w:r>
+        <w:rPr>
+          <w:lang w:val="en-US"/>
+        </w:rPr>
+        <w:t xml:space="preserve">Properties – </w:t>
+      </w:r>
+    </w:p>
+    <w:p>
+      <w:pPr>
+        <w:pStyle w:val="ListParagraph"/>
+        <w:numPr>
+          <w:ilvl w:val="0"/>
+          <w:numId w:val="23"/>
+        </w:numPr>
+        <w:rPr>
+          <w:lang w:val="en-US"/>
+        </w:rPr>
+      </w:pPr>
+      <w:r>
+        <w:rPr>
+          <w:b/>
+          <w:lang w:val="en-US"/>
+        </w:rPr>
+        <w:t>Body1</w:t>
+      </w:r>
+      <w:r>
+        <w:rPr>
+          <w:lang w:val="en-US"/>
+        </w:rPr>
+        <w:t xml:space="preserve"> – get/s</w:t>
+      </w:r>
+      <w:r>
+        <w:rPr>
+          <w:lang w:val="en-US"/>
+        </w:rPr>
+        <w:t>et the first body of the joint.</w:t>
+      </w:r>
+      <w:r>
+        <w:rPr>
+          <w:lang w:val="en-US"/>
+        </w:rPr>
+        <w:t xml:space="preserve"> </w:t>
+      </w:r>
+      <w:r>
+        <w:rPr>
+          <w:lang w:val="en-US"/>
+        </w:rPr>
+        <w:t>This property is named Body in Fixed Linear springs.</w:t>
+      </w:r>
+    </w:p>
+    <w:p>
+      <w:pPr>
+        <w:pStyle w:val="ListParagraph"/>
+        <w:numPr>
+          <w:ilvl w:val="0"/>
+          <w:numId w:val="23"/>
+        </w:numPr>
+        <w:rPr>
+          <w:lang w:val="en-US"/>
+        </w:rPr>
+      </w:pPr>
+      <w:r>
+        <w:rPr>
+          <w:b/>
+          <w:lang w:val="en-US"/>
+        </w:rPr>
+        <w:t>Body2</w:t>
+      </w:r>
+      <w:r>
+        <w:rPr>
+          <w:lang w:val="en-US"/>
+        </w:rPr>
+        <w:t xml:space="preserve"> - get/set the second</w:t>
+      </w:r>
+      <w:r>
+        <w:rPr>
+          <w:lang w:val="en-US"/>
+        </w:rPr>
+        <w:t xml:space="preserve"> body of the joint.</w:t>
+      </w:r>
+      <w:r>
+        <w:rPr>
+          <w:lang w:val="en-US"/>
+        </w:rPr>
+        <w:t xml:space="preserve"> </w:t>
+      </w:r>
+      <w:r>
+        <w:rPr>
+          <w:lang w:val="en-US"/>
+        </w:rPr>
+        <w:t>This property doesn’t exist in Fixed Linear springs.</w:t>
+      </w:r>
+    </w:p>
+    <w:p>
+      <w:pPr>
+        <w:pStyle w:val="ListParagraph"/>
+        <w:numPr>
+          <w:ilvl w:val="0"/>
+          <w:numId w:val="22"/>
+        </w:numPr>
+        <w:rPr>
+          <w:lang w:val="en-US"/>
+        </w:rPr>
+      </w:pPr>
+      <w:r>
+        <w:rPr>
+          <w:b/>
+          <w:lang w:val="en-US"/>
+        </w:rPr>
+        <w:t>Anchor1</w:t>
+      </w:r>
+      <w:r>
+        <w:rPr>
+          <w:lang w:val="en-US"/>
+        </w:rPr>
+        <w:t xml:space="preserve"> – get/set the local anchor for Body1. This property is named Body in Fixed Linear springs.</w:t>
+      </w:r>
+    </w:p>
+    <w:p>
+      <w:pPr>
+        <w:pStyle w:val="ListParagraph"/>
+        <w:numPr>
+          <w:ilvl w:val="0"/>
+          <w:numId w:val="23"/>
+        </w:numPr>
+        <w:rPr>
+          <w:lang w:val="en-US"/>
+        </w:rPr>
+      </w:pPr>
+      <w:r>
+        <w:rPr>
+          <w:b/>
+          <w:lang w:val="en-US"/>
+        </w:rPr>
+        <w:t>Anchor2</w:t>
+      </w:r>
+      <w:r>
+        <w:rPr>
+          <w:lang w:val="en-US"/>
+        </w:rPr>
+        <w:t xml:space="preserve"> – get/set the local anchor for Body2.</w:t>
+      </w:r>
+      <w:r>
+        <w:rPr>
+          <w:lang w:val="en-US"/>
+        </w:rPr>
+        <w:t xml:space="preserve"> </w:t>
+      </w:r>
+      <w:r>
+        <w:rPr>
+          <w:lang w:val="en-US"/>
+        </w:rPr>
+        <w:t>This property doesn’t exist in Fixed Linear springs.</w:t>
+      </w:r>
+    </w:p>
+    <w:p>
+      <w:pPr>
+        <w:pStyle w:val="ListParagraph"/>
+        <w:numPr>
+          <w:ilvl w:val="0"/>
+          <w:numId w:val="23"/>
+        </w:numPr>
+        <w:rPr>
+          <w:lang w:val="en-US"/>
+        </w:rPr>
+      </w:pPr>
+      <w:proofErr w:type="spellStart"/>
+      <w:r>
+        <w:rPr>
+          <w:b/>
+          <w:lang w:val="en-US"/>
+        </w:rPr>
+        <w:t>RestLength</w:t>
+      </w:r>
+      <w:proofErr w:type="spellEnd"/>
+      <w:r>
+        <w:rPr>
+          <w:b/>
+          <w:lang w:val="en-US"/>
+        </w:rPr>
+        <w:t xml:space="preserve"> </w:t>
+      </w:r>
+      <w:r>
+        <w:rPr>
+          <w:lang w:val="en-US"/>
+        </w:rPr>
+        <w:t>– this is the length the spring will be when it’s not pulling or pushing at all. Note when using a factory the rest length is calculated as the distance between the anchors. If you want a spring to start pulling or pushing as soon as it’s created you should scale this property. A bigger scale value will cause the spring to push the body/bodies apart, smaller scale value will cause the body/bodies to pull together.</w:t>
+      </w:r>
     </w:p>
     <w:p>
       <w:pPr>
@@ -2551,37 +5510,307 @@
         <w:rPr>
           <w:lang w:val="en-US"/>
         </w:rPr>
+        <w:t>Angle Spring</w:t>
+      </w:r>
+    </w:p>
+    <w:p>
+      <w:pPr>
+        <w:rPr>
+          <w:lang w:val="en-US"/>
+        </w:rPr>
+      </w:pPr>
+      <w:r>
+        <w:rPr>
+          <w:lang w:val="en-US"/>
+        </w:rPr>
+        <w:t>This spring acts like a torsion bar.</w:t>
+      </w:r>
+    </w:p>
+    <w:p>
+      <w:pPr>
+        <w:pStyle w:val="Subtitle"/>
+        <w:rPr>
+          <w:lang w:val="en-US"/>
+        </w:rPr>
+      </w:pPr>
+      <w:r>
+        <w:rPr>
+          <w:lang w:val="en-US"/>
+        </w:rPr>
+        <w:t xml:space="preserve">Properties – </w:t>
+      </w:r>
+    </w:p>
+    <w:p>
+      <w:pPr>
+        <w:pStyle w:val="ListParagraph"/>
+        <w:numPr>
+          <w:ilvl w:val="0"/>
+          <w:numId w:val="23"/>
+        </w:numPr>
+        <w:rPr>
+          <w:lang w:val="en-US"/>
+        </w:rPr>
+      </w:pPr>
+      <w:r>
+        <w:rPr>
+          <w:b/>
+          <w:lang w:val="en-US"/>
+        </w:rPr>
+        <w:t>Body1</w:t>
+      </w:r>
+      <w:r>
+        <w:rPr>
+          <w:lang w:val="en-US"/>
+        </w:rPr>
+        <w:t xml:space="preserve"> – get/s</w:t>
+      </w:r>
+      <w:r>
+        <w:rPr>
+          <w:lang w:val="en-US"/>
+        </w:rPr>
+        <w:t>et the first body of the joint.</w:t>
+      </w:r>
+      <w:r>
+        <w:rPr>
+          <w:lang w:val="en-US"/>
+        </w:rPr>
+        <w:t xml:space="preserve"> </w:t>
+      </w:r>
+      <w:r>
+        <w:rPr>
+          <w:lang w:val="en-US"/>
+        </w:rPr>
+        <w:t>This property is named Body in Fixed Angle springs.</w:t>
+      </w:r>
+    </w:p>
+    <w:p>
+      <w:pPr>
+        <w:pStyle w:val="ListParagraph"/>
+        <w:numPr>
+          <w:ilvl w:val="0"/>
+          <w:numId w:val="23"/>
+        </w:numPr>
+        <w:rPr>
+          <w:lang w:val="en-US"/>
+        </w:rPr>
+      </w:pPr>
+      <w:r>
+        <w:rPr>
+          <w:b/>
+          <w:lang w:val="en-US"/>
+        </w:rPr>
         <w:lastRenderedPageBreak/>
-        <w:t>Angle Spring</w:t>
-      </w:r>
-    </w:p>
-    <w:p>
-      <w:pPr>
-        <w:rPr>
-          <w:lang w:val="en-US"/>
-        </w:rPr>
-      </w:pPr>
-    </w:p>
-    <w:p>
-      <w:pPr>
-        <w:pStyle w:val="Heading3"/>
-        <w:rPr>
-          <w:lang w:val="en-US"/>
-        </w:rPr>
-      </w:pPr>
-      <w:r>
-        <w:rPr>
-          <w:lang w:val="en-US"/>
-        </w:rPr>
-        <w:t>Spring Factory</w:t>
-      </w:r>
-    </w:p>
-    <w:p>
-      <w:pPr>
-        <w:rPr>
-          <w:lang w:val="en-US"/>
-        </w:rPr>
-      </w:pPr>
+        <w:t>Body2</w:t>
+      </w:r>
+      <w:r>
+        <w:rPr>
+          <w:lang w:val="en-US"/>
+        </w:rPr>
+        <w:t xml:space="preserve"> - get/set the second</w:t>
+      </w:r>
+      <w:r>
+        <w:rPr>
+          <w:lang w:val="en-US"/>
+        </w:rPr>
+        <w:t xml:space="preserve"> body of the joint.</w:t>
+      </w:r>
+      <w:r>
+        <w:rPr>
+          <w:lang w:val="en-US"/>
+        </w:rPr>
+        <w:t xml:space="preserve"> </w:t>
+      </w:r>
+      <w:r>
+        <w:rPr>
+          <w:lang w:val="en-US"/>
+        </w:rPr>
+        <w:t>This property doesn’t exist in Fixed Angle springs.</w:t>
+      </w:r>
+    </w:p>
+    <w:p>
+      <w:pPr>
+        <w:pStyle w:val="ListParagraph"/>
+        <w:numPr>
+          <w:ilvl w:val="0"/>
+          <w:numId w:val="22"/>
+        </w:numPr>
+        <w:rPr>
+          <w:lang w:val="en-US"/>
+        </w:rPr>
+      </w:pPr>
+      <w:r>
+        <w:rPr>
+          <w:b/>
+          <w:lang w:val="en-US"/>
+        </w:rPr>
+        <w:t>Anchor1</w:t>
+      </w:r>
+      <w:r>
+        <w:rPr>
+          <w:lang w:val="en-US"/>
+        </w:rPr>
+        <w:t xml:space="preserve"> – get/set the local anchor for Body1. This property is named Body in Angle Linear springs.</w:t>
+      </w:r>
+    </w:p>
+    <w:p>
+      <w:pPr>
+        <w:pStyle w:val="ListParagraph"/>
+        <w:numPr>
+          <w:ilvl w:val="0"/>
+          <w:numId w:val="23"/>
+        </w:numPr>
+        <w:rPr>
+          <w:lang w:val="en-US"/>
+        </w:rPr>
+      </w:pPr>
+      <w:r>
+        <w:rPr>
+          <w:b/>
+          <w:lang w:val="en-US"/>
+        </w:rPr>
+        <w:t>Anchor2</w:t>
+      </w:r>
+      <w:r>
+        <w:rPr>
+          <w:lang w:val="en-US"/>
+        </w:rPr>
+        <w:t xml:space="preserve"> – get/set the local anchor for Body2.</w:t>
+      </w:r>
+      <w:r>
+        <w:rPr>
+          <w:lang w:val="en-US"/>
+        </w:rPr>
+        <w:t xml:space="preserve"> </w:t>
+      </w:r>
+      <w:r>
+        <w:rPr>
+          <w:lang w:val="en-US"/>
+        </w:rPr>
+        <w:t>This property doesn’t exist in Fixed Angle springs.</w:t>
+      </w:r>
+    </w:p>
+    <w:p>
+      <w:pPr>
+        <w:pStyle w:val="ListParagraph"/>
+        <w:numPr>
+          <w:ilvl w:val="0"/>
+          <w:numId w:val="23"/>
+        </w:numPr>
+        <w:rPr>
+          <w:lang w:val="en-US"/>
+        </w:rPr>
+      </w:pPr>
+      <w:proofErr w:type="spellStart"/>
+      <w:r>
+        <w:rPr>
+          <w:b/>
+          <w:lang w:val="en-US"/>
+        </w:rPr>
+        <w:t>TargetAngle</w:t>
+      </w:r>
+      <w:proofErr w:type="spellEnd"/>
+      <w:r>
+        <w:rPr>
+          <w:b/>
+          <w:lang w:val="en-US"/>
+        </w:rPr>
+        <w:t xml:space="preserve"> </w:t>
+      </w:r>
+      <w:r>
+        <w:rPr>
+          <w:lang w:val="en-US"/>
+        </w:rPr>
+        <w:t>–</w:t>
+      </w:r>
+      <w:r>
+        <w:rPr>
+          <w:b/>
+          <w:lang w:val="en-US"/>
+        </w:rPr>
+        <w:t xml:space="preserve"> </w:t>
+      </w:r>
+      <w:r>
+        <w:rPr>
+          <w:lang w:val="en-US"/>
+        </w:rPr>
+        <w:t>this is the angle in radians that the spring will be centered and offers no force.</w:t>
+      </w:r>
+    </w:p>
+    <w:p>
+      <w:pPr>
+        <w:pStyle w:val="ListParagraph"/>
+        <w:numPr>
+          <w:ilvl w:val="0"/>
+          <w:numId w:val="23"/>
+        </w:numPr>
+        <w:rPr>
+          <w:lang w:val="en-US"/>
+        </w:rPr>
+      </w:pPr>
+      <w:proofErr w:type="spellStart"/>
+      <w:r>
+        <w:rPr>
+          <w:b/>
+          <w:lang w:val="en-US"/>
+        </w:rPr>
+        <w:t>MaxTorque</w:t>
+      </w:r>
+      <w:proofErr w:type="spellEnd"/>
+      <w:r>
+        <w:rPr>
+          <w:b/>
+          <w:lang w:val="en-US"/>
+        </w:rPr>
+        <w:t xml:space="preserve"> </w:t>
+      </w:r>
+      <w:r>
+        <w:rPr>
+          <w:lang w:val="en-US"/>
+        </w:rPr>
+        <w:t xml:space="preserve">– </w:t>
+      </w:r>
+      <w:r>
+        <w:rPr>
+          <w:lang w:val="en-US"/>
+        </w:rPr>
+        <w:t xml:space="preserve">this is the maximum torque that will be applied to attempt to reach the </w:t>
+      </w:r>
+      <w:proofErr w:type="spellStart"/>
+      <w:r>
+        <w:rPr>
+          <w:lang w:val="en-US"/>
+        </w:rPr>
+        <w:t>TargetAngle</w:t>
+      </w:r>
+      <w:proofErr w:type="spellEnd"/>
+      <w:r>
+        <w:rPr>
+          <w:lang w:val="en-US"/>
+        </w:rPr>
+        <w:t>.</w:t>
+      </w:r>
+    </w:p>
+    <w:p>
+      <w:pPr>
+        <w:rPr>
+          <w:lang w:val="en-US"/>
+        </w:rPr>
+      </w:pPr>
+      <w:proofErr w:type="spellStart"/>
+      <w:r>
+        <w:rPr>
+          <w:b/>
+          <w:lang w:val="en-US"/>
+        </w:rPr>
+        <w:t>TorqueMultiplier</w:t>
+      </w:r>
+      <w:proofErr w:type="spellEnd"/>
+      <w:r>
+        <w:rPr>
+          <w:lang w:val="en-US"/>
+        </w:rPr>
+        <w:t xml:space="preserve"> – the torque is multiplied by this value. Use 1.0f to use normal torque. This defaults to 1.0f.</w:t>
+      </w:r>
     </w:p>
     <w:p>
       <w:pPr>
@@ -2613,19 +5842,7 @@
         <w:rPr>
           <w:lang w:val="en-US"/>
         </w:rPr>
-        <w:t>Farseer Physics Engine provides you with an easy to use collisions system</w:t>
-      </w:r>
-      <w:r>
-        <w:rPr>
-          <w:lang w:val="en-US"/>
-        </w:rPr>
-        <w:t xml:space="preserve"> containing 4</w:t>
-      </w:r>
-      <w:r>
-        <w:rPr>
-          <w:lang w:val="en-US"/>
-        </w:rPr>
-        <w:t xml:space="preserve"> different parts:</w:t>
+        <w:t>Farseer Physics Engine provides you with an easy to use collisions system containing 4 different parts:</w:t>
       </w:r>
     </w:p>
     <w:p>
@@ -2643,13 +5860,7 @@
         <w:rPr>
           <w:lang w:val="en-US"/>
         </w:rPr>
-        <w:t>Broad phase</w:t>
-      </w:r>
-      <w:r>
-        <w:rPr>
-          <w:lang w:val="en-US"/>
-        </w:rPr>
-        <w:t xml:space="preserve"> collision detection</w:t>
+        <w:t>Broad phase collision detection</w:t>
       </w:r>
     </w:p>
     <w:p>
@@ -2667,13 +5878,7 @@
         <w:rPr>
           <w:lang w:val="en-US"/>
         </w:rPr>
-        <w:t>Narrow phase</w:t>
-      </w:r>
-      <w:r>
-        <w:rPr>
-          <w:lang w:val="en-US"/>
-        </w:rPr>
-        <w:t xml:space="preserve"> collision detection</w:t>
+        <w:t>Narrow phase collision detection</w:t>
       </w:r>
     </w:p>
     <w:p>
@@ -2736,19 +5941,82 @@
         <w:rPr>
           <w:lang w:val="en-US"/>
         </w:rPr>
-        <w:t>Broad</w:t>
-      </w:r>
-      <w:r>
-        <w:rPr>
-          <w:lang w:val="en-US"/>
-        </w:rPr>
-        <w:t xml:space="preserve"> </w:t>
-      </w:r>
-      <w:r>
-        <w:rPr>
-          <w:lang w:val="en-US"/>
-        </w:rPr>
-        <w:t>phase</w:t>
+        <w:t>Broad phase</w:t>
+      </w:r>
+    </w:p>
+    <w:p>
+      <w:pPr>
+        <w:rPr>
+          <w:lang w:val="en-US"/>
+        </w:rPr>
+      </w:pPr>
+      <w:r>
+        <w:rPr>
+          <w:lang w:val="en-US"/>
+        </w:rPr>
+        <w:t>The broad phase collision detection relies on advanced algorithms to speed up the collision detection, by reducing the work the engine has to do.</w:t>
+      </w:r>
+    </w:p>
+    <w:p>
+      <w:pPr>
+        <w:rPr>
+          <w:lang w:val="en-US"/>
+        </w:rPr>
+      </w:pPr>
+      <w:r>
+        <w:rPr>
+          <w:lang w:val="en-US"/>
+        </w:rPr>
+        <w:t>We currently have 3 kinds of broad phase collision detection algorithms:</w:t>
+      </w:r>
+    </w:p>
+    <w:p>
+      <w:pPr>
+        <w:rPr>
+          <w:lang w:val="en-US"/>
+        </w:rPr>
+      </w:pPr>
+      <w:r>
+        <w:rPr>
+          <w:lang w:val="en-US"/>
+        </w:rPr>
+        <w:t>1. Sweep And Prune (called SAP</w:t>
+      </w:r>
+      <w:proofErr w:type="gramStart"/>
+      <w:r>
+        <w:rPr>
+          <w:lang w:val="en-US"/>
+        </w:rPr>
+        <w:t>)</w:t>
+      </w:r>
+      <w:proofErr w:type="gramEnd"/>
+      <w:r>
+        <w:rPr>
+          <w:lang w:val="en-US"/>
+        </w:rPr>
+        <w:br/>
+        <w:t xml:space="preserve">2. </w:t>
+      </w:r>
+      <w:proofErr w:type="gramStart"/>
+      <w:r>
+        <w:rPr>
+          <w:lang w:val="en-US"/>
+        </w:rPr>
+        <w:t>Selective Sweep</w:t>
+      </w:r>
+      <w:r>
+        <w:rPr>
+          <w:lang w:val="en-US"/>
+        </w:rPr>
+        <w:br/>
+        <w:t>3.</w:t>
+      </w:r>
+      <w:proofErr w:type="gramEnd"/>
+      <w:r>
+        <w:rPr>
+          <w:lang w:val="en-US"/>
+        </w:rPr>
+        <w:t xml:space="preserve"> Brute Force</w:t>
       </w:r>
     </w:p>
     <w:p>
@@ -2765,81 +6033,26 @@
       </w:r>
       <w:r>
         <w:rPr>
-          <w:lang w:val="en-US"/>
-        </w:rPr>
-        <w:t>broad phase</w:t>
-      </w:r>
-      <w:r>
-        <w:rPr>
-          <w:lang w:val="en-US"/>
-        </w:rPr>
-        <w:t xml:space="preserve"> collision detection relies on advanced algorithms to s</w:t>
-      </w:r>
-      <w:r>
-        <w:rPr>
-          <w:lang w:val="en-US"/>
-        </w:rPr>
-        <w:t>peed up the collision detection, by reducing the work the engine has to do.</w:t>
-      </w:r>
-    </w:p>
-    <w:p>
-      <w:pPr>
-        <w:rPr>
-          <w:lang w:val="en-US"/>
-        </w:rPr>
-      </w:pPr>
-      <w:r>
-        <w:rPr>
-          <w:lang w:val="en-US"/>
-        </w:rPr>
-        <w:t>We currently have 3 kinds of broad phase collision detection algorithms:</w:t>
-      </w:r>
-    </w:p>
-    <w:p>
-      <w:pPr>
-        <w:rPr>
-          <w:lang w:val="en-US"/>
-        </w:rPr>
-      </w:pPr>
-      <w:r>
-        <w:rPr>
-          <w:lang w:val="en-US"/>
-        </w:rPr>
-        <w:t>1. Sweep And Prune (called SAP)</w:t>
-      </w:r>
-      <w:r>
-        <w:rPr>
-          <w:lang w:val="en-US"/>
-        </w:rPr>
-        <w:br/>
-        <w:t>2. Selective Sweep</w:t>
-      </w:r>
-      <w:r>
-        <w:rPr>
-          <w:lang w:val="en-US"/>
-        </w:rPr>
-        <w:br/>
-        <w:t>3. Brute Force</w:t>
-      </w:r>
-    </w:p>
-    <w:p>
-      <w:pPr>
-        <w:rPr>
-          <w:lang w:val="en-US"/>
-        </w:rPr>
-      </w:pPr>
-      <w:r>
-        <w:rPr>
-          <w:lang w:val="en-US"/>
-        </w:rPr>
-        <w:t xml:space="preserve">The </w:t>
-      </w:r>
-      <w:r>
-        <w:rPr>
           <w:b/>
           <w:lang w:val="en-US"/>
         </w:rPr>
-        <w:t>Sweep And Prune</w:t>
+        <w:t xml:space="preserve">Sweep </w:t>
+      </w:r>
+      <w:proofErr w:type="gramStart"/>
+      <w:r>
+        <w:rPr>
+          <w:b/>
+          <w:lang w:val="en-US"/>
+        </w:rPr>
+        <w:t>And</w:t>
+      </w:r>
+      <w:proofErr w:type="gramEnd"/>
+      <w:r>
+        <w:rPr>
+          <w:b/>
+          <w:lang w:val="en-US"/>
+        </w:rPr>
+        <w:t xml:space="preserve"> Prune</w:t>
       </w:r>
       <w:r>
         <w:rPr>
@@ -2871,7 +6084,21 @@
         <w:rPr>
           <w:lang w:val="en-US"/>
         </w:rPr>
-        <w:t xml:space="preserve">More information on  SAP can be found </w:t>
+        <w:t xml:space="preserve">More information </w:t>
+      </w:r>
+      <w:proofErr w:type="gramStart"/>
+      <w:r>
+        <w:rPr>
+          <w:lang w:val="en-US"/>
+        </w:rPr>
+        <w:t>on  SAP</w:t>
+      </w:r>
+      <w:proofErr w:type="gramEnd"/>
+      <w:r>
+        <w:rPr>
+          <w:lang w:val="en-US"/>
+        </w:rPr>
+        <w:t xml:space="preserve"> can be found </w:t>
       </w:r>
       <w:hyperlink r:id="rId6" w:history="1">
         <w:r>
@@ -2914,6 +6141,7 @@
         <w:rPr>
           <w:lang w:val="en-US"/>
         </w:rPr>
+        <w:lastRenderedPageBreak/>
         <w:t xml:space="preserve">The </w:t>
       </w:r>
       <w:r>
@@ -2935,17 +6163,33 @@
         </w:rPr>
         <w:t xml:space="preserve">m is developed by </w:t>
       </w:r>
+      <w:proofErr w:type="spellStart"/>
       <w:r>
         <w:rPr>
           <w:lang w:val="en-US"/>
         </w:rPr>
         <w:t>BioSlayer</w:t>
       </w:r>
-      <w:r>
-        <w:rPr>
-          <w:lang w:val="en-US"/>
-        </w:rPr>
-        <w:t>. The SS algorithm is the default one in Farseer Physics Engine. SS was originally build on Sweep And Prune, but had some changes that made it perform better than SAP.</w:t>
+      <w:proofErr w:type="spellEnd"/>
+      <w:r>
+        <w:rPr>
+          <w:lang w:val="en-US"/>
+        </w:rPr>
+        <w:t xml:space="preserve">. The SS algorithm is the default one in Farseer Physics Engine. SS was originally build on Sweep </w:t>
+      </w:r>
+      <w:proofErr w:type="gramStart"/>
+      <w:r>
+        <w:rPr>
+          <w:lang w:val="en-US"/>
+        </w:rPr>
+        <w:t>And</w:t>
+      </w:r>
+      <w:proofErr w:type="gramEnd"/>
+      <w:r>
+        <w:rPr>
+          <w:lang w:val="en-US"/>
+        </w:rPr>
+        <w:t xml:space="preserve"> Prune, but had some changes that made it perform better than SAP.</w:t>
       </w:r>
     </w:p>
     <w:p>
@@ -2986,7 +6230,6 @@
         <w:rPr>
           <w:lang w:val="en-US"/>
         </w:rPr>
-        <w:lastRenderedPageBreak/>
         <w:t xml:space="preserve">The </w:t>
       </w:r>
       <w:r>
@@ -3000,19 +6243,35 @@
         <w:rPr>
           <w:lang w:val="en-US"/>
         </w:rPr>
-        <w:t>algorithm is the most simple of them all, but also the least performing of the 3. It iterates all the geometries in the world</w:t>
-      </w:r>
-      <w:r>
-        <w:rPr>
-          <w:lang w:val="en-US"/>
-        </w:rPr>
-        <w:t xml:space="preserve"> and compare their AABB's. The Brute Force algorithm is </w:t>
-      </w:r>
-      <w:r>
-        <w:rPr>
-          <w:lang w:val="en-US"/>
-        </w:rPr>
-        <w:t xml:space="preserve">O(n^2) complexity, but is still very fast for low </w:t>
+        <w:t xml:space="preserve">algorithm is the most simple of them all, but also the least performing of the 3. It iterates all the geometries in the world and </w:t>
+      </w:r>
+      <w:proofErr w:type="gramStart"/>
+      <w:r>
+        <w:rPr>
+          <w:lang w:val="en-US"/>
+        </w:rPr>
+        <w:t>compare</w:t>
+      </w:r>
+      <w:proofErr w:type="gramEnd"/>
+      <w:r>
+        <w:rPr>
+          <w:lang w:val="en-US"/>
+        </w:rPr>
+        <w:t xml:space="preserve"> their AABB's. The Brute Force algorithm is </w:t>
+      </w:r>
+      <w:proofErr w:type="gramStart"/>
+      <w:r>
+        <w:rPr>
+          <w:lang w:val="en-US"/>
+        </w:rPr>
+        <w:t>O(</w:t>
+      </w:r>
+      <w:proofErr w:type="gramEnd"/>
+      <w:r>
+        <w:rPr>
+          <w:lang w:val="en-US"/>
+        </w:rPr>
+        <w:t xml:space="preserve">n^2) complexity, but is still very fast for low </w:t>
       </w:r>
       <w:r>
         <w:rPr>
@@ -3051,13 +6310,7 @@
         <w:rPr>
           <w:lang w:val="en-US"/>
         </w:rPr>
-        <w:t xml:space="preserve">The narrow phase is where </w:t>
-      </w:r>
-      <w:r>
-        <w:rPr>
-          <w:lang w:val="en-US"/>
-        </w:rPr>
-        <w:t xml:space="preserve">we take all the collision pairs generated by the broad phase, and do further calculation on them. All the narrow phase code lives inside the </w:t>
+        <w:t xml:space="preserve">The narrow phase is where we take all the collision pairs generated by the broad phase, and do further calculation on them. All the narrow phase code lives inside the </w:t>
       </w:r>
       <w:r>
         <w:rPr>
@@ -3083,8 +6336,16 @@
         <w:rPr>
           <w:lang w:val="en-US"/>
         </w:rPr>
-        <w:t>Here is a short overview of what happens in the narrow phase:</w:t>
-      </w:r>
+        <w:t>Here is a short overview of what happens in the narrow phase</w:t>
+      </w:r>
+      <w:proofErr w:type="gramStart"/>
+      <w:r>
+        <w:rPr>
+          <w:lang w:val="en-US"/>
+        </w:rPr>
+        <w:t>:</w:t>
+      </w:r>
+      <w:proofErr w:type="gramEnd"/>
       <w:r>
         <w:rPr>
           <w:lang w:val="en-US"/>
@@ -3194,7 +6455,21 @@
         <w:rPr>
           <w:lang w:val="en-US"/>
         </w:rPr>
-        <w:t>Do 1. and 2. on the second geometry</w:t>
+        <w:t xml:space="preserve">Do 1. </w:t>
+      </w:r>
+      <w:proofErr w:type="gramStart"/>
+      <w:r>
+        <w:rPr>
+          <w:lang w:val="en-US"/>
+        </w:rPr>
+        <w:t>and</w:t>
+      </w:r>
+      <w:proofErr w:type="gramEnd"/>
+      <w:r>
+        <w:rPr>
+          <w:lang w:val="en-US"/>
+        </w:rPr>
+        <w:t xml:space="preserve"> 2. on the second geometry</w:t>
       </w:r>
     </w:p>
     <w:p>
@@ -3212,20 +6487,48 @@
         <w:rPr>
           <w:lang w:val="en-US"/>
         </w:rPr>
-        <w:t>If there are any contacts in the contact list, fire the OnCollision event providing the 2 geometries and the contact list.</w:t>
-      </w:r>
-    </w:p>
-    <w:p>
-      <w:pPr>
-        <w:rPr>
-          <w:lang w:val="en-US"/>
-        </w:rPr>
-      </w:pPr>
-      <w:r>
-        <w:rPr>
-          <w:lang w:val="en-US"/>
-        </w:rPr>
-        <w:t>The Arbiter class is also used to calculate the impulse, that should be applied to the geometries, when they collide.</w:t>
+        <w:t xml:space="preserve">If there are any contacts in the contact list, fire the </w:t>
+      </w:r>
+      <w:proofErr w:type="spellStart"/>
+      <w:r>
+        <w:rPr>
+          <w:lang w:val="en-US"/>
+        </w:rPr>
+        <w:t>OnCollision</w:t>
+      </w:r>
+      <w:proofErr w:type="spellEnd"/>
+      <w:r>
+        <w:rPr>
+          <w:lang w:val="en-US"/>
+        </w:rPr>
+        <w:t xml:space="preserve"> event providing the 2 geometries and the contact list.</w:t>
+      </w:r>
+    </w:p>
+    <w:p>
+      <w:pPr>
+        <w:rPr>
+          <w:lang w:val="en-US"/>
+        </w:rPr>
+      </w:pPr>
+      <w:r>
+        <w:rPr>
+          <w:lang w:val="en-US"/>
+        </w:rPr>
+        <w:t xml:space="preserve">The Arbiter class is also used to calculate the </w:t>
+      </w:r>
+      <w:proofErr w:type="gramStart"/>
+      <w:r>
+        <w:rPr>
+          <w:lang w:val="en-US"/>
+        </w:rPr>
+        <w:t>impulse, that</w:t>
+      </w:r>
+      <w:proofErr w:type="gramEnd"/>
+      <w:r>
+        <w:rPr>
+          <w:lang w:val="en-US"/>
+        </w:rPr>
+        <w:t xml:space="preserve"> should be applied to the geometries, when they collide.</w:t>
       </w:r>
     </w:p>
     <w:p>
@@ -3252,13 +6555,21 @@
         <w:rPr>
           <w:lang w:val="en-US"/>
         </w:rPr>
-        <w:t xml:space="preserve">AABB stands for Axis Aligned Bounding Box and as the names says, it's a bounding box that aligns itself to an axis. </w:t>
-      </w:r>
-      <w:r>
-        <w:rPr>
-          <w:lang w:val="en-US"/>
-        </w:rPr>
-        <w:t>All geometries have an AABB that is recalculated on each update, AABB are relative inexpensive and used to quickly test if 2 geometries are close to each other (or even touching).</w:t>
+        <w:t xml:space="preserve">AABB stands for Axis Aligned Bounding Box and as the </w:t>
+      </w:r>
+      <w:proofErr w:type="gramStart"/>
+      <w:r>
+        <w:rPr>
+          <w:lang w:val="en-US"/>
+        </w:rPr>
+        <w:t>names says</w:t>
+      </w:r>
+      <w:proofErr w:type="gramEnd"/>
+      <w:r>
+        <w:rPr>
+          <w:lang w:val="en-US"/>
+        </w:rPr>
+        <w:t>, it's a bounding box that aligns itself to an axis. All geometries have an AABB that is recalculated on each update, AABB are relative inexpensive and used to quickly test if 2 geometries are close to each other (or even touching).</w:t>
       </w:r>
     </w:p>
     <w:p>
@@ -3412,14 +6723,8 @@
           <w:noProof/>
           <w:lang w:val="en-US"/>
         </w:rPr>
-        <w:t>Remember that because the AABB's are not rotated and they outline the geometry with a rectangle, when you test for intersection between 2 AABB's, the geometries might actually not touch</w:t>
-      </w:r>
-      <w:r>
-        <w:rPr>
-          <w:noProof/>
-          <w:lang w:val="en-US"/>
-        </w:rPr>
-        <w:t>. Have a look at these pictures.</w:t>
+        <w:lastRenderedPageBreak/>
+        <w:t>Remember that because the AABB's are not rotated and they outline the geometry with a rectangle, when you test for intersection between 2 AABB's, the geometries might actually not touch. Have a look at these pictures.</w:t>
       </w:r>
     </w:p>
     <w:tbl>
@@ -3479,14 +6784,13 @@
             <w:r>
               <w:rPr>
                 <w:noProof/>
-                <w:lang w:eastAsia="da-DK"/>
+                <w:lang w:val="en-US"/>
               </w:rPr>
-              <w:lastRenderedPageBreak/>
               <w:drawing>
                 <wp:inline distT="0" distB="0" distL="0" distR="0">
                   <wp:extent cx="2948572" cy="1965715"/>
                   <wp:effectExtent l="19050" t="0" r="4178" b="0"/>
-                  <wp:docPr id="9" name="Picture 3" descr="C:\Users\Genbox\Desktop\Intersection.png"/>
+                  <wp:docPr id="4" name="Picture 3" descr="C:\Users\Genbox\Desktop\Intersection.png"/>
                   <wp:cNvGraphicFramePr>
                     <a:graphicFrameLocks xmlns:a="http://schemas.openxmlformats.org/drawingml/2006/main" noChangeAspect="1"/>
                   </wp:cNvGraphicFramePr>
@@ -3552,7 +6856,6 @@
                 <w:szCs w:val="24"/>
                 <w:lang w:val="en-US"/>
               </w:rPr>
-              <w:lastRenderedPageBreak/>
               <w:t>Intersection and collision (touching)</w:t>
             </w:r>
           </w:p>
@@ -3568,14 +6871,13 @@
             <w:r>
               <w:rPr>
                 <w:noProof/>
-                <w:lang w:eastAsia="da-DK"/>
+                <w:lang w:val="en-US"/>
               </w:rPr>
-              <w:lastRenderedPageBreak/>
               <w:drawing>
                 <wp:inline distT="0" distB="0" distL="0" distR="0">
                   <wp:extent cx="2948572" cy="1965715"/>
                   <wp:effectExtent l="19050" t="0" r="4178" b="0"/>
-                  <wp:docPr id="10" name="Picture 2" descr="C:\Users\Genbox\Desktop\IntersectionTouching.png"/>
+                  <wp:docPr id="5" name="Picture 2" descr="C:\Users\Genbox\Desktop\IntersectionTouching.png"/>
                   <wp:cNvGraphicFramePr>
                     <a:graphicFrameLocks xmlns:a="http://schemas.openxmlformats.org/drawingml/2006/main" noChangeAspect="1"/>
                   </wp:cNvGraphicFramePr>
@@ -3667,13 +6969,21 @@
         <w:rPr>
           <w:lang w:val="en-US"/>
         </w:rPr>
-        <w:t>All geometries contains a Grid object. It's used by the narrow phase collision detection</w:t>
-      </w:r>
-      <w:r>
-        <w:rPr>
-          <w:lang w:val="en-US"/>
-        </w:rPr>
-        <w:t xml:space="preserve"> and uses a pre-computed "distance grid". </w:t>
+        <w:t xml:space="preserve">All geometries </w:t>
+      </w:r>
+      <w:proofErr w:type="gramStart"/>
+      <w:r>
+        <w:rPr>
+          <w:lang w:val="en-US"/>
+        </w:rPr>
+        <w:t>contains</w:t>
+      </w:r>
+      <w:proofErr w:type="gramEnd"/>
+      <w:r>
+        <w:rPr>
+          <w:lang w:val="en-US"/>
+        </w:rPr>
+        <w:t xml:space="preserve"> a Grid object. It's used by the narrow phase collision detection and uses a pre-computed "distance grid". </w:t>
       </w:r>
       <w:r>
         <w:rPr>
@@ -3716,33 +7026,51 @@
         <w:rPr>
           <w:lang w:val="en-US"/>
         </w:rPr>
-        <w:t>The grid is calculated from the provided grid cell size in the Geom constructor or when using the GeomFactory</w:t>
-      </w:r>
-    </w:p>
-    <w:p>
-      <w:pPr>
-        <w:rPr>
-          <w:lang w:val="en-US"/>
-        </w:rPr>
-      </w:pPr>
-      <w:r>
-        <w:rPr>
-          <w:lang w:val="en-US"/>
-        </w:rPr>
-        <w:t>Calculation of the grid can be quite time consuming</w:t>
-      </w:r>
-      <w:r>
-        <w:rPr>
-          <w:lang w:val="en-US"/>
-        </w:rPr>
-        <w:t>, so it might be a good idea to pre-instantiate all your geometries beforehand. More on this in the "Performance" chapter</w:t>
-      </w:r>
-      <w:r>
-        <w:rPr>
-          <w:lang w:val="en-US"/>
-        </w:rPr>
-        <w:t>.</w:t>
-      </w:r>
+        <w:t xml:space="preserve">The grid is calculated from the provided grid cell size in the </w:t>
+      </w:r>
+      <w:proofErr w:type="spellStart"/>
+      <w:r>
+        <w:rPr>
+          <w:lang w:val="en-US"/>
+        </w:rPr>
+        <w:t>Geom</w:t>
+      </w:r>
+      <w:proofErr w:type="spellEnd"/>
+      <w:r>
+        <w:rPr>
+          <w:lang w:val="en-US"/>
+        </w:rPr>
+        <w:t xml:space="preserve"> constructor or when using the </w:t>
+      </w:r>
+      <w:proofErr w:type="spellStart"/>
+      <w:r>
+        <w:rPr>
+          <w:lang w:val="en-US"/>
+        </w:rPr>
+        <w:t>GeomFactory</w:t>
+      </w:r>
+      <w:proofErr w:type="spellEnd"/>
+    </w:p>
+    <w:p>
+      <w:pPr>
+        <w:rPr>
+          <w:lang w:val="en-US"/>
+        </w:rPr>
+      </w:pPr>
+      <w:r>
+        <w:rPr>
+          <w:lang w:val="en-US"/>
+        </w:rPr>
+        <w:t xml:space="preserve">Calculation of the grid can be quite time consuming, so it might be a good idea to pre-instantiate all your geometries beforehand. </w:t>
+      </w:r>
+      <w:proofErr w:type="gramStart"/>
+      <w:r>
+        <w:rPr>
+          <w:lang w:val="en-US"/>
+        </w:rPr>
+        <w:t>More on this in the "Performance" chapter.</w:t>
+      </w:r>
+      <w:proofErr w:type="gramEnd"/>
     </w:p>
     <w:p>
       <w:pPr>
@@ -3813,7 +7141,21 @@
         <w:rPr>
           <w:lang w:val="en-US" w:eastAsia="da-DK"/>
         </w:rPr>
-        <w:t>Here is how to set the collision group on a geometry:</w:t>
+        <w:t xml:space="preserve">Here is how to set the collision group on </w:t>
+      </w:r>
+      <w:proofErr w:type="gramStart"/>
+      <w:r>
+        <w:rPr>
+          <w:lang w:val="en-US" w:eastAsia="da-DK"/>
+        </w:rPr>
+        <w:t>a geometry</w:t>
+      </w:r>
+      <w:proofErr w:type="gramEnd"/>
+      <w:r>
+        <w:rPr>
+          <w:lang w:val="en-US" w:eastAsia="da-DK"/>
+        </w:rPr>
+        <w:t>:</w:t>
       </w:r>
     </w:p>
     <w:p>
@@ -3899,17 +7241,7 @@
           <w:szCs w:val="20"/>
           <w:lang w:val="en-US"/>
         </w:rPr>
-        <w:t>rectBody</w:t>
-      </w:r>
-      <w:r>
-        <w:rPr>
-          <w:rFonts w:ascii="Courier New" w:hAnsi="Courier New" w:cs="Courier New"/>
-          <w:noProof/>
-          <w:sz w:val="20"/>
-          <w:szCs w:val="20"/>
-          <w:lang w:val="en-US"/>
-        </w:rPr>
-        <w:t xml:space="preserve">.Position = </w:t>
+        <w:t xml:space="preserve">rectBody.Position = </w:t>
       </w:r>
       <w:r>
         <w:rPr>
@@ -3952,334 +7284,6 @@
           <w:lang w:val="en-US"/>
         </w:rPr>
         <w:t>(250</w:t>
-      </w:r>
-      <w:r>
-        <w:rPr>
-          <w:rFonts w:ascii="Courier New" w:hAnsi="Courier New" w:cs="Courier New"/>
-          <w:noProof/>
-          <w:sz w:val="20"/>
-          <w:szCs w:val="20"/>
-          <w:lang w:val="en-US"/>
-        </w:rPr>
-        <w:t xml:space="preserve">, </w:t>
-      </w:r>
-      <w:r>
-        <w:rPr>
-          <w:rFonts w:ascii="Courier New" w:hAnsi="Courier New" w:cs="Courier New"/>
-          <w:noProof/>
-          <w:sz w:val="20"/>
-          <w:szCs w:val="20"/>
-          <w:lang w:val="en-US"/>
-        </w:rPr>
-        <w:t>400</w:t>
-      </w:r>
-      <w:r>
-        <w:rPr>
-          <w:rFonts w:ascii="Courier New" w:hAnsi="Courier New" w:cs="Courier New"/>
-          <w:noProof/>
-          <w:sz w:val="20"/>
-          <w:szCs w:val="20"/>
-          <w:lang w:val="en-US"/>
-        </w:rPr>
-        <w:t>);</w:t>
-      </w:r>
-    </w:p>
-    <w:p>
-      <w:pPr>
-        <w:pStyle w:val="NoSpacing"/>
-        <w:rPr>
-          <w:rFonts w:ascii="Courier New" w:hAnsi="Courier New" w:cs="Courier New"/>
-          <w:noProof/>
-          <w:sz w:val="20"/>
-          <w:szCs w:val="20"/>
-          <w:lang w:val="en-US"/>
-        </w:rPr>
-      </w:pPr>
-      <w:r>
-        <w:rPr>
-          <w:rFonts w:ascii="Courier New" w:hAnsi="Courier New" w:cs="Courier New"/>
-          <w:noProof/>
-          <w:color w:val="2B91AF"/>
-          <w:sz w:val="20"/>
-          <w:szCs w:val="20"/>
-          <w:lang w:val="en-US"/>
-        </w:rPr>
-        <w:t>Geom</w:t>
-      </w:r>
-      <w:r>
-        <w:rPr>
-          <w:rFonts w:ascii="Courier New" w:hAnsi="Courier New" w:cs="Courier New"/>
-          <w:noProof/>
-          <w:color w:val="2B91AF"/>
-          <w:sz w:val="20"/>
-          <w:szCs w:val="20"/>
-          <w:lang w:val="en-US"/>
-        </w:rPr>
-        <w:t xml:space="preserve"> </w:t>
-      </w:r>
-      <w:r>
-        <w:rPr>
-          <w:rFonts w:ascii="Courier New" w:hAnsi="Courier New" w:cs="Courier New"/>
-          <w:noProof/>
-          <w:sz w:val="20"/>
-          <w:szCs w:val="20"/>
-          <w:lang w:val="en-US"/>
-        </w:rPr>
-        <w:t>rectGeom</w:t>
-      </w:r>
-      <w:r>
-        <w:rPr>
-          <w:rFonts w:ascii="Courier New" w:hAnsi="Courier New" w:cs="Courier New"/>
-          <w:noProof/>
-          <w:sz w:val="20"/>
-          <w:szCs w:val="20"/>
-          <w:lang w:val="en-US"/>
-        </w:rPr>
-        <w:t xml:space="preserve"> = </w:t>
-      </w:r>
-      <w:r>
-        <w:rPr>
-          <w:rFonts w:ascii="Courier New" w:hAnsi="Courier New" w:cs="Courier New"/>
-          <w:noProof/>
-          <w:color w:val="2B91AF"/>
-          <w:sz w:val="20"/>
-          <w:szCs w:val="20"/>
-          <w:lang w:val="en-US"/>
-        </w:rPr>
-        <w:t>GeomFactory</w:t>
-      </w:r>
-      <w:r>
-        <w:rPr>
-          <w:rFonts w:ascii="Courier New" w:hAnsi="Courier New" w:cs="Courier New"/>
-          <w:noProof/>
-          <w:sz w:val="20"/>
-          <w:szCs w:val="20"/>
-          <w:lang w:val="en-US"/>
-        </w:rPr>
-        <w:t>.Instance.CreateR</w:t>
-      </w:r>
-      <w:r>
-        <w:rPr>
-          <w:rFonts w:ascii="Courier New" w:hAnsi="Courier New" w:cs="Courier New"/>
-          <w:noProof/>
-          <w:sz w:val="20"/>
-          <w:szCs w:val="20"/>
-          <w:lang w:val="en-US"/>
-        </w:rPr>
-        <w:t xml:space="preserve">ectangleGeom(PhysicsSimulator, </w:t>
-      </w:r>
-      <w:r>
-        <w:rPr>
-          <w:rFonts w:ascii="Courier New" w:hAnsi="Courier New" w:cs="Courier New"/>
-          <w:noProof/>
-          <w:sz w:val="20"/>
-          <w:szCs w:val="20"/>
-          <w:lang w:val="en-US"/>
-        </w:rPr>
-        <w:t xml:space="preserve"> </w:t>
-      </w:r>
-      <w:r>
-        <w:rPr>
-          <w:rFonts w:ascii="Courier New" w:hAnsi="Courier New" w:cs="Courier New"/>
-          <w:noProof/>
-          <w:sz w:val="20"/>
-          <w:szCs w:val="20"/>
-          <w:lang w:val="en-US"/>
-        </w:rPr>
-        <w:t>rectBody</w:t>
-      </w:r>
-      <w:r>
-        <w:rPr>
-          <w:rFonts w:ascii="Courier New" w:hAnsi="Courier New" w:cs="Courier New"/>
-          <w:noProof/>
-          <w:sz w:val="20"/>
-          <w:szCs w:val="20"/>
-          <w:lang w:val="en-US"/>
-        </w:rPr>
-        <w:t>, 128, 128);</w:t>
-      </w:r>
-    </w:p>
-    <w:p>
-      <w:pPr>
-        <w:pStyle w:val="NoSpacing"/>
-        <w:rPr>
-          <w:rFonts w:ascii="Courier New" w:hAnsi="Courier New" w:cs="Courier New"/>
-          <w:noProof/>
-          <w:sz w:val="20"/>
-          <w:szCs w:val="20"/>
-          <w:lang w:val="en-US"/>
-        </w:rPr>
-      </w:pPr>
-      <w:r>
-        <w:rPr>
-          <w:rFonts w:ascii="Courier New" w:hAnsi="Courier New" w:cs="Courier New"/>
-          <w:noProof/>
-          <w:sz w:val="20"/>
-          <w:szCs w:val="20"/>
-          <w:lang w:val="en-US"/>
-        </w:rPr>
-        <w:t>rect</w:t>
-      </w:r>
-      <w:r>
-        <w:rPr>
-          <w:rFonts w:ascii="Courier New" w:hAnsi="Courier New" w:cs="Courier New"/>
-          <w:noProof/>
-          <w:sz w:val="20"/>
-          <w:szCs w:val="20"/>
-          <w:lang w:val="en-US"/>
-        </w:rPr>
-        <w:t>Geom.CollisionGroup = 10;</w:t>
-      </w:r>
-    </w:p>
-    <w:p>
-      <w:pPr>
-        <w:pStyle w:val="NoSpacing"/>
-        <w:rPr>
-          <w:rFonts w:ascii="Courier New" w:hAnsi="Courier New" w:cs="Courier New"/>
-          <w:noProof/>
-          <w:sz w:val="20"/>
-          <w:szCs w:val="20"/>
-          <w:lang w:val="en-US"/>
-        </w:rPr>
-      </w:pPr>
-    </w:p>
-    <w:p>
-      <w:pPr>
-        <w:pStyle w:val="NoSpacing"/>
-        <w:rPr>
-          <w:rFonts w:ascii="Courier New" w:hAnsi="Courier New" w:cs="Courier New"/>
-          <w:noProof/>
-          <w:color w:val="008000"/>
-          <w:sz w:val="20"/>
-          <w:szCs w:val="20"/>
-          <w:lang w:val="en-US"/>
-        </w:rPr>
-      </w:pPr>
-      <w:r>
-        <w:rPr>
-          <w:rFonts w:ascii="Courier New" w:hAnsi="Courier New" w:cs="Courier New"/>
-          <w:noProof/>
-          <w:color w:val="2B91AF"/>
-          <w:sz w:val="20"/>
-          <w:szCs w:val="20"/>
-          <w:lang w:val="en-US"/>
-        </w:rPr>
-        <w:t>Body</w:t>
-      </w:r>
-      <w:r>
-        <w:rPr>
-          <w:rFonts w:ascii="Courier New" w:hAnsi="Courier New" w:cs="Courier New"/>
-          <w:noProof/>
-          <w:sz w:val="20"/>
-          <w:szCs w:val="20"/>
-          <w:lang w:val="en-US"/>
-        </w:rPr>
-        <w:t xml:space="preserve"> </w:t>
-      </w:r>
-      <w:r>
-        <w:rPr>
-          <w:rFonts w:ascii="Courier New" w:hAnsi="Courier New" w:cs="Courier New"/>
-          <w:noProof/>
-          <w:sz w:val="20"/>
-          <w:szCs w:val="20"/>
-          <w:lang w:val="en-US"/>
-        </w:rPr>
-        <w:t xml:space="preserve">circleBody = </w:t>
-      </w:r>
-      <w:r>
-        <w:rPr>
-          <w:rFonts w:ascii="Courier New" w:hAnsi="Courier New" w:cs="Courier New"/>
-          <w:noProof/>
-          <w:color w:val="2B91AF"/>
-          <w:sz w:val="20"/>
-          <w:szCs w:val="20"/>
-          <w:lang w:val="en-US"/>
-        </w:rPr>
-        <w:t>BodyFactory</w:t>
-      </w:r>
-      <w:r>
-        <w:rPr>
-          <w:rFonts w:ascii="Courier New" w:hAnsi="Courier New" w:cs="Courier New"/>
-          <w:noProof/>
-          <w:sz w:val="20"/>
-          <w:szCs w:val="20"/>
-          <w:lang w:val="en-US"/>
-        </w:rPr>
-        <w:t xml:space="preserve">.Instance.CreateCircleBody(PhysicsSimulator, 64, 1); </w:t>
-      </w:r>
-    </w:p>
-    <w:p>
-      <w:pPr>
-        <w:pStyle w:val="NoSpacing"/>
-        <w:rPr>
-          <w:rFonts w:ascii="Courier New" w:hAnsi="Courier New" w:cs="Courier New"/>
-          <w:noProof/>
-          <w:sz w:val="20"/>
-          <w:szCs w:val="20"/>
-          <w:lang w:val="en-US"/>
-        </w:rPr>
-      </w:pPr>
-      <w:r>
-        <w:rPr>
-          <w:rFonts w:ascii="Courier New" w:hAnsi="Courier New" w:cs="Courier New"/>
-          <w:noProof/>
-          <w:sz w:val="20"/>
-          <w:szCs w:val="20"/>
-          <w:lang w:val="en-US"/>
-        </w:rPr>
-        <w:t xml:space="preserve">circleBody.Position = </w:t>
-      </w:r>
-      <w:r>
-        <w:rPr>
-          <w:rFonts w:ascii="Courier New" w:hAnsi="Courier New" w:cs="Courier New"/>
-          <w:noProof/>
-          <w:color w:val="0000FF"/>
-          <w:sz w:val="20"/>
-          <w:szCs w:val="20"/>
-          <w:lang w:val="en-US"/>
-        </w:rPr>
-        <w:t>new</w:t>
-      </w:r>
-      <w:r>
-        <w:rPr>
-          <w:rFonts w:ascii="Courier New" w:hAnsi="Courier New" w:cs="Courier New"/>
-          <w:noProof/>
-          <w:sz w:val="20"/>
-          <w:szCs w:val="20"/>
-          <w:lang w:val="en-US"/>
-        </w:rPr>
-        <w:t xml:space="preserve"> </w:t>
-      </w:r>
-      <w:r>
-        <w:rPr>
-          <w:rFonts w:ascii="Courier New" w:hAnsi="Courier New" w:cs="Courier New"/>
-          <w:noProof/>
-          <w:color w:val="2B91AF"/>
-          <w:sz w:val="20"/>
-          <w:szCs w:val="20"/>
-          <w:lang w:val="en-US"/>
-        </w:rPr>
-        <w:t>Vector2</w:t>
-      </w:r>
-      <w:r>
-        <w:rPr>
-          <w:rFonts w:ascii="Courier New" w:hAnsi="Courier New" w:cs="Courier New"/>
-          <w:noProof/>
-          <w:sz w:val="20"/>
-          <w:szCs w:val="20"/>
-          <w:lang w:val="en-US"/>
-        </w:rPr>
-        <w:t>(</w:t>
-      </w:r>
-      <w:r>
-        <w:rPr>
-          <w:rFonts w:ascii="Courier New" w:hAnsi="Courier New" w:cs="Courier New"/>
-          <w:noProof/>
-          <w:sz w:val="20"/>
-          <w:szCs w:val="20"/>
-          <w:lang w:val="en-US"/>
-        </w:rPr>
-        <w:t>300</w:t>
       </w:r>
       <w:r>
         <w:rPr>
@@ -4344,6 +7348,324 @@
           <w:szCs w:val="20"/>
           <w:lang w:val="en-US"/>
         </w:rPr>
+        <w:t xml:space="preserve"> </w:t>
+      </w:r>
+      <w:r>
+        <w:rPr>
+          <w:rFonts w:ascii="Courier New" w:hAnsi="Courier New" w:cs="Courier New"/>
+          <w:noProof/>
+          <w:sz w:val="20"/>
+          <w:szCs w:val="20"/>
+          <w:lang w:val="en-US"/>
+        </w:rPr>
+        <w:t>rectGeom</w:t>
+      </w:r>
+      <w:r>
+        <w:rPr>
+          <w:rFonts w:ascii="Courier New" w:hAnsi="Courier New" w:cs="Courier New"/>
+          <w:noProof/>
+          <w:sz w:val="20"/>
+          <w:szCs w:val="20"/>
+          <w:lang w:val="en-US"/>
+        </w:rPr>
+        <w:t xml:space="preserve"> = </w:t>
+      </w:r>
+      <w:r>
+        <w:rPr>
+          <w:rFonts w:ascii="Courier New" w:hAnsi="Courier New" w:cs="Courier New"/>
+          <w:noProof/>
+          <w:color w:val="2B91AF"/>
+          <w:sz w:val="20"/>
+          <w:szCs w:val="20"/>
+          <w:lang w:val="en-US"/>
+        </w:rPr>
+        <w:t>GeomFactory</w:t>
+      </w:r>
+      <w:r>
+        <w:rPr>
+          <w:rFonts w:ascii="Courier New" w:hAnsi="Courier New" w:cs="Courier New"/>
+          <w:noProof/>
+          <w:sz w:val="20"/>
+          <w:szCs w:val="20"/>
+          <w:lang w:val="en-US"/>
+        </w:rPr>
+        <w:t>.Instance.CreateR</w:t>
+      </w:r>
+      <w:r>
+        <w:rPr>
+          <w:rFonts w:ascii="Courier New" w:hAnsi="Courier New" w:cs="Courier New"/>
+          <w:noProof/>
+          <w:sz w:val="20"/>
+          <w:szCs w:val="20"/>
+          <w:lang w:val="en-US"/>
+        </w:rPr>
+        <w:t xml:space="preserve">ectangleGeom(PhysicsSimulator, </w:t>
+      </w:r>
+      <w:r>
+        <w:rPr>
+          <w:rFonts w:ascii="Courier New" w:hAnsi="Courier New" w:cs="Courier New"/>
+          <w:noProof/>
+          <w:sz w:val="20"/>
+          <w:szCs w:val="20"/>
+          <w:lang w:val="en-US"/>
+        </w:rPr>
+        <w:t xml:space="preserve"> </w:t>
+      </w:r>
+      <w:r>
+        <w:rPr>
+          <w:rFonts w:ascii="Courier New" w:hAnsi="Courier New" w:cs="Courier New"/>
+          <w:noProof/>
+          <w:sz w:val="20"/>
+          <w:szCs w:val="20"/>
+          <w:lang w:val="en-US"/>
+        </w:rPr>
+        <w:t>rectBody, 128, 128);</w:t>
+      </w:r>
+    </w:p>
+    <w:p>
+      <w:pPr>
+        <w:pStyle w:val="NoSpacing"/>
+        <w:rPr>
+          <w:rFonts w:ascii="Courier New" w:hAnsi="Courier New" w:cs="Courier New"/>
+          <w:noProof/>
+          <w:sz w:val="20"/>
+          <w:szCs w:val="20"/>
+          <w:lang w:val="en-US"/>
+        </w:rPr>
+      </w:pPr>
+      <w:r>
+        <w:rPr>
+          <w:rFonts w:ascii="Courier New" w:hAnsi="Courier New" w:cs="Courier New"/>
+          <w:noProof/>
+          <w:sz w:val="20"/>
+          <w:szCs w:val="20"/>
+          <w:lang w:val="en-US"/>
+        </w:rPr>
+        <w:t>rect</w:t>
+      </w:r>
+      <w:r>
+        <w:rPr>
+          <w:rFonts w:ascii="Courier New" w:hAnsi="Courier New" w:cs="Courier New"/>
+          <w:noProof/>
+          <w:sz w:val="20"/>
+          <w:szCs w:val="20"/>
+          <w:lang w:val="en-US"/>
+        </w:rPr>
+        <w:t>Geom.CollisionGroup = 10;</w:t>
+      </w:r>
+    </w:p>
+    <w:p>
+      <w:pPr>
+        <w:pStyle w:val="NoSpacing"/>
+        <w:rPr>
+          <w:rFonts w:ascii="Courier New" w:hAnsi="Courier New" w:cs="Courier New"/>
+          <w:noProof/>
+          <w:sz w:val="20"/>
+          <w:szCs w:val="20"/>
+          <w:lang w:val="en-US"/>
+        </w:rPr>
+      </w:pPr>
+    </w:p>
+    <w:p>
+      <w:pPr>
+        <w:pStyle w:val="NoSpacing"/>
+        <w:rPr>
+          <w:rFonts w:ascii="Courier New" w:hAnsi="Courier New" w:cs="Courier New"/>
+          <w:noProof/>
+          <w:color w:val="008000"/>
+          <w:sz w:val="20"/>
+          <w:szCs w:val="20"/>
+          <w:lang w:val="en-US"/>
+        </w:rPr>
+      </w:pPr>
+      <w:r>
+        <w:rPr>
+          <w:rFonts w:ascii="Courier New" w:hAnsi="Courier New" w:cs="Courier New"/>
+          <w:noProof/>
+          <w:color w:val="2B91AF"/>
+          <w:sz w:val="20"/>
+          <w:szCs w:val="20"/>
+          <w:lang w:val="en-US"/>
+        </w:rPr>
+        <w:t>Body</w:t>
+      </w:r>
+      <w:r>
+        <w:rPr>
+          <w:rFonts w:ascii="Courier New" w:hAnsi="Courier New" w:cs="Courier New"/>
+          <w:noProof/>
+          <w:sz w:val="20"/>
+          <w:szCs w:val="20"/>
+          <w:lang w:val="en-US"/>
+        </w:rPr>
+        <w:t xml:space="preserve"> </w:t>
+      </w:r>
+      <w:r>
+        <w:rPr>
+          <w:rFonts w:ascii="Courier New" w:hAnsi="Courier New" w:cs="Courier New"/>
+          <w:noProof/>
+          <w:sz w:val="20"/>
+          <w:szCs w:val="20"/>
+          <w:lang w:val="en-US"/>
+        </w:rPr>
+        <w:t xml:space="preserve">circleBody = </w:t>
+      </w:r>
+      <w:r>
+        <w:rPr>
+          <w:rFonts w:ascii="Courier New" w:hAnsi="Courier New" w:cs="Courier New"/>
+          <w:noProof/>
+          <w:color w:val="2B91AF"/>
+          <w:sz w:val="20"/>
+          <w:szCs w:val="20"/>
+          <w:lang w:val="en-US"/>
+        </w:rPr>
+        <w:t>BodyFactory</w:t>
+      </w:r>
+      <w:r>
+        <w:rPr>
+          <w:rFonts w:ascii="Courier New" w:hAnsi="Courier New" w:cs="Courier New"/>
+          <w:noProof/>
+          <w:sz w:val="20"/>
+          <w:szCs w:val="20"/>
+          <w:lang w:val="en-US"/>
+        </w:rPr>
+        <w:t xml:space="preserve">.Instance.CreateCircleBody(PhysicsSimulator, 64, 1); </w:t>
+      </w:r>
+    </w:p>
+    <w:p>
+      <w:pPr>
+        <w:pStyle w:val="NoSpacing"/>
+        <w:rPr>
+          <w:rFonts w:ascii="Courier New" w:hAnsi="Courier New" w:cs="Courier New"/>
+          <w:noProof/>
+          <w:sz w:val="20"/>
+          <w:szCs w:val="20"/>
+          <w:lang w:val="en-US"/>
+        </w:rPr>
+      </w:pPr>
+      <w:r>
+        <w:rPr>
+          <w:rFonts w:ascii="Courier New" w:hAnsi="Courier New" w:cs="Courier New"/>
+          <w:noProof/>
+          <w:sz w:val="20"/>
+          <w:szCs w:val="20"/>
+          <w:lang w:val="en-US"/>
+        </w:rPr>
+        <w:t xml:space="preserve">circleBody.Position = </w:t>
+      </w:r>
+      <w:r>
+        <w:rPr>
+          <w:rFonts w:ascii="Courier New" w:hAnsi="Courier New" w:cs="Courier New"/>
+          <w:noProof/>
+          <w:color w:val="0000FF"/>
+          <w:sz w:val="20"/>
+          <w:szCs w:val="20"/>
+          <w:lang w:val="en-US"/>
+        </w:rPr>
+        <w:t>new</w:t>
+      </w:r>
+      <w:r>
+        <w:rPr>
+          <w:rFonts w:ascii="Courier New" w:hAnsi="Courier New" w:cs="Courier New"/>
+          <w:noProof/>
+          <w:sz w:val="20"/>
+          <w:szCs w:val="20"/>
+          <w:lang w:val="en-US"/>
+        </w:rPr>
+        <w:t xml:space="preserve"> </w:t>
+      </w:r>
+      <w:r>
+        <w:rPr>
+          <w:rFonts w:ascii="Courier New" w:hAnsi="Courier New" w:cs="Courier New"/>
+          <w:noProof/>
+          <w:color w:val="2B91AF"/>
+          <w:sz w:val="20"/>
+          <w:szCs w:val="20"/>
+          <w:lang w:val="en-US"/>
+        </w:rPr>
+        <w:t>Vector2</w:t>
+      </w:r>
+      <w:r>
+        <w:rPr>
+          <w:rFonts w:ascii="Courier New" w:hAnsi="Courier New" w:cs="Courier New"/>
+          <w:noProof/>
+          <w:sz w:val="20"/>
+          <w:szCs w:val="20"/>
+          <w:lang w:val="en-US"/>
+        </w:rPr>
+        <w:t>(</w:t>
+      </w:r>
+      <w:r>
+        <w:rPr>
+          <w:rFonts w:ascii="Courier New" w:hAnsi="Courier New" w:cs="Courier New"/>
+          <w:noProof/>
+          <w:sz w:val="20"/>
+          <w:szCs w:val="20"/>
+          <w:lang w:val="en-US"/>
+        </w:rPr>
+        <w:t>300</w:t>
+      </w:r>
+      <w:r>
+        <w:rPr>
+          <w:rFonts w:ascii="Courier New" w:hAnsi="Courier New" w:cs="Courier New"/>
+          <w:noProof/>
+          <w:sz w:val="20"/>
+          <w:szCs w:val="20"/>
+          <w:lang w:val="en-US"/>
+        </w:rPr>
+        <w:t xml:space="preserve">, </w:t>
+      </w:r>
+      <w:r>
+        <w:rPr>
+          <w:rFonts w:ascii="Courier New" w:hAnsi="Courier New" w:cs="Courier New"/>
+          <w:noProof/>
+          <w:sz w:val="20"/>
+          <w:szCs w:val="20"/>
+          <w:lang w:val="en-US"/>
+        </w:rPr>
+        <w:t>400</w:t>
+      </w:r>
+      <w:r>
+        <w:rPr>
+          <w:rFonts w:ascii="Courier New" w:hAnsi="Courier New" w:cs="Courier New"/>
+          <w:noProof/>
+          <w:sz w:val="20"/>
+          <w:szCs w:val="20"/>
+          <w:lang w:val="en-US"/>
+        </w:rPr>
+        <w:t>);</w:t>
+      </w:r>
+    </w:p>
+    <w:p>
+      <w:pPr>
+        <w:pStyle w:val="NoSpacing"/>
+        <w:rPr>
+          <w:rFonts w:ascii="Courier New" w:hAnsi="Courier New" w:cs="Courier New"/>
+          <w:noProof/>
+          <w:sz w:val="20"/>
+          <w:szCs w:val="20"/>
+          <w:lang w:val="en-US"/>
+        </w:rPr>
+      </w:pPr>
+      <w:r>
+        <w:rPr>
+          <w:rFonts w:ascii="Courier New" w:hAnsi="Courier New" w:cs="Courier New"/>
+          <w:noProof/>
+          <w:color w:val="2B91AF"/>
+          <w:sz w:val="20"/>
+          <w:szCs w:val="20"/>
+          <w:lang w:val="en-US"/>
+        </w:rPr>
+        <w:t>Geom</w:t>
+      </w:r>
+      <w:r>
+        <w:rPr>
+          <w:rFonts w:ascii="Courier New" w:hAnsi="Courier New" w:cs="Courier New"/>
+          <w:noProof/>
+          <w:color w:val="2B91AF"/>
+          <w:sz w:val="20"/>
+          <w:szCs w:val="20"/>
+          <w:lang w:val="en-US"/>
+        </w:rPr>
         <w:t xml:space="preserve">  </w:t>
       </w:r>
       <w:r>
@@ -4430,7 +7752,35 @@
         <w:rPr>
           <w:lang w:val="en-US" w:eastAsia="da-DK"/>
         </w:rPr>
-        <w:t>Even if rectGeom and circleGeom are overlapping each other, they will not collide with each other.</w:t>
+        <w:t xml:space="preserve">Even if </w:t>
+      </w:r>
+      <w:proofErr w:type="spellStart"/>
+      <w:r>
+        <w:rPr>
+          <w:lang w:val="en-US" w:eastAsia="da-DK"/>
+        </w:rPr>
+        <w:t>rectGeom</w:t>
+      </w:r>
+      <w:proofErr w:type="spellEnd"/>
+      <w:r>
+        <w:rPr>
+          <w:lang w:val="en-US" w:eastAsia="da-DK"/>
+        </w:rPr>
+        <w:t xml:space="preserve"> and </w:t>
+      </w:r>
+      <w:proofErr w:type="spellStart"/>
+      <w:r>
+        <w:rPr>
+          <w:lang w:val="en-US" w:eastAsia="da-DK"/>
+        </w:rPr>
+        <w:t>circleGeom</w:t>
+      </w:r>
+      <w:proofErr w:type="spellEnd"/>
+      <w:r>
+        <w:rPr>
+          <w:lang w:val="en-US" w:eastAsia="da-DK"/>
+        </w:rPr>
+        <w:t xml:space="preserve"> are overlapping each other, they will not collide with each other.</w:t>
       </w:r>
     </w:p>
     <w:p>
@@ -4483,12 +7833,14 @@
           <w:lang w:val="en-US" w:eastAsia="da-DK"/>
         </w:rPr>
       </w:pPr>
+      <w:proofErr w:type="spellStart"/>
       <w:r>
         <w:rPr>
           <w:lang w:val="en-US" w:eastAsia="da-DK"/>
         </w:rPr>
         <w:t>CollisionCategories</w:t>
       </w:r>
+      <w:proofErr w:type="spellEnd"/>
     </w:p>
     <w:p>
       <w:pPr>
@@ -4505,8 +7857,16 @@
         <w:rPr>
           <w:lang w:val="en-US" w:eastAsia="da-DK"/>
         </w:rPr>
-        <w:t>Defaults to CollisionCategory.All</w:t>
-      </w:r>
+        <w:t xml:space="preserve">Defaults to </w:t>
+      </w:r>
+      <w:proofErr w:type="spellStart"/>
+      <w:r>
+        <w:rPr>
+          <w:lang w:val="en-US" w:eastAsia="da-DK"/>
+        </w:rPr>
+        <w:t>CollisionCategory.All</w:t>
+      </w:r>
+      <w:proofErr w:type="spellEnd"/>
     </w:p>
     <w:p>
       <w:pPr>
@@ -4550,12 +7910,14 @@
           <w:lang w:val="en-US" w:eastAsia="da-DK"/>
         </w:rPr>
       </w:pPr>
+      <w:proofErr w:type="spellStart"/>
       <w:r>
         <w:rPr>
           <w:lang w:val="en-US" w:eastAsia="da-DK"/>
         </w:rPr>
         <w:t>CollidesWith</w:t>
       </w:r>
+      <w:proofErr w:type="spellEnd"/>
     </w:p>
     <w:p>
       <w:pPr>
@@ -4572,8 +7934,16 @@
         <w:rPr>
           <w:lang w:val="en-US" w:eastAsia="da-DK"/>
         </w:rPr>
-        <w:t>Defaults to CollisionCategory.All</w:t>
-      </w:r>
+        <w:t xml:space="preserve">Defaults to </w:t>
+      </w:r>
+      <w:proofErr w:type="spellStart"/>
+      <w:r>
+        <w:rPr>
+          <w:lang w:val="en-US" w:eastAsia="da-DK"/>
+        </w:rPr>
+        <w:t>CollisionCategory.All</w:t>
+      </w:r>
+      <w:proofErr w:type="spellEnd"/>
     </w:p>
     <w:p>
       <w:pPr>
@@ -4617,29 +7987,67 @@
           <w:lang w:val="en-US"/>
         </w:rPr>
       </w:pPr>
-      <w:r>
-        <w:rPr>
-          <w:lang w:val="en-US" w:eastAsia="da-DK"/>
-        </w:rPr>
-        <w:t>Collision categories uses an enum called CollisionCategory that has a special flag enabled on it, so it's able to do bitwise operations.</w:t>
-      </w:r>
+      <w:proofErr w:type="gramStart"/>
+      <w:r>
+        <w:rPr>
+          <w:lang w:val="en-US" w:eastAsia="da-DK"/>
+        </w:rPr>
+        <w:t>Collision categories uses</w:t>
+      </w:r>
+      <w:proofErr w:type="gramEnd"/>
+      <w:r>
+        <w:rPr>
+          <w:lang w:val="en-US" w:eastAsia="da-DK"/>
+        </w:rPr>
+        <w:t xml:space="preserve"> an </w:t>
+      </w:r>
+      <w:proofErr w:type="spellStart"/>
+      <w:r>
+        <w:rPr>
+          <w:lang w:val="en-US" w:eastAsia="da-DK"/>
+        </w:rPr>
+        <w:t>enum</w:t>
+      </w:r>
+      <w:proofErr w:type="spellEnd"/>
+      <w:r>
+        <w:rPr>
+          <w:lang w:val="en-US" w:eastAsia="da-DK"/>
+        </w:rPr>
+        <w:t xml:space="preserve"> called </w:t>
+      </w:r>
+      <w:proofErr w:type="spellStart"/>
+      <w:r>
+        <w:rPr>
+          <w:lang w:val="en-US" w:eastAsia="da-DK"/>
+        </w:rPr>
+        <w:t>CollisionCategory</w:t>
+      </w:r>
+      <w:proofErr w:type="spellEnd"/>
+      <w:r>
+        <w:rPr>
+          <w:lang w:val="en-US" w:eastAsia="da-DK"/>
+        </w:rPr>
+        <w:t xml:space="preserve"> that has a special flag enabled on it, so it's able to do bitwise operations. </w:t>
+      </w:r>
+      <w:r>
+        <w:rPr>
+          <w:lang w:val="en-US" w:eastAsia="da-DK"/>
+        </w:rPr>
+        <w:t>(</w:t>
+      </w:r>
+      <w:proofErr w:type="gramStart"/>
+      <w:r>
+        <w:rPr>
+          <w:lang w:val="en-US" w:eastAsia="da-DK"/>
+        </w:rPr>
+        <w:t>more</w:t>
+      </w:r>
+      <w:proofErr w:type="gramEnd"/>
       <w:r>
         <w:rPr>
           <w:lang w:val="en-US" w:eastAsia="da-DK"/>
         </w:rPr>
         <w:t xml:space="preserve"> </w:t>
-      </w:r>
-      <w:r>
-        <w:rPr>
-          <w:lang w:val="en-US" w:eastAsia="da-DK"/>
-        </w:rPr>
-        <w:t>(</w:t>
-      </w:r>
-      <w:r>
-        <w:rPr>
-          <w:lang w:val="en-US" w:eastAsia="da-DK"/>
-        </w:rPr>
-        <w:t xml:space="preserve">more </w:t>
       </w:r>
       <w:r>
         <w:rPr>
@@ -4955,15 +8363,6 @@
           <w:lang w:val="en-US"/>
         </w:rPr>
         <w:br/>
-      </w:r>
-      <w:r>
-        <w:rPr>
-          <w:rFonts w:ascii="Courier New" w:hAnsi="Courier New" w:cs="Courier New"/>
-          <w:noProof/>
-          <w:sz w:val="20"/>
-          <w:szCs w:val="20"/>
-          <w:lang w:val="en-US"/>
-        </w:rPr>
         <w:t>rectGeom</w:t>
       </w:r>
       <w:r>
@@ -5057,6 +8456,7 @@
         </w:rPr>
         <w:t xml:space="preserve">rectGeom.CollidesWith = </w:t>
       </w:r>
+      <w:proofErr w:type="spellStart"/>
       <w:r>
         <w:rPr>
           <w:rFonts w:ascii="Courier New" w:hAnsi="Courier New" w:cs="Courier New"/>
@@ -5083,7 +8483,17 @@
           <w:szCs w:val="20"/>
           <w:lang w:val="en-US" w:eastAsia="da-DK"/>
         </w:rPr>
-        <w:t>All &amp; ~</w:t>
+        <w:t>All</w:t>
+      </w:r>
+      <w:proofErr w:type="spellEnd"/>
+      <w:r>
+        <w:rPr>
+          <w:rFonts w:ascii="Courier New" w:hAnsi="Courier New" w:cs="Courier New"/>
+          <w:sz w:val="20"/>
+          <w:szCs w:val="20"/>
+          <w:lang w:val="en-US" w:eastAsia="da-DK"/>
+        </w:rPr>
+        <w:t xml:space="preserve"> &amp; ~</w:t>
       </w:r>
       <w:r>
         <w:rPr>
@@ -5489,6 +8899,7 @@
         </w:rPr>
         <w:t xml:space="preserve">circleGeom.CollidesWith = </w:t>
       </w:r>
+      <w:proofErr w:type="spellStart"/>
       <w:r>
         <w:rPr>
           <w:rFonts w:ascii="Courier New" w:hAnsi="Courier New" w:cs="Courier New"/>
@@ -5515,7 +8926,17 @@
           <w:szCs w:val="20"/>
           <w:lang w:val="en-US" w:eastAsia="da-DK"/>
         </w:rPr>
-        <w:t>All &amp; ~</w:t>
+        <w:t>All</w:t>
+      </w:r>
+      <w:proofErr w:type="spellEnd"/>
+      <w:r>
+        <w:rPr>
+          <w:rFonts w:ascii="Courier New" w:hAnsi="Courier New" w:cs="Courier New"/>
+          <w:sz w:val="20"/>
+          <w:szCs w:val="20"/>
+          <w:lang w:val="en-US" w:eastAsia="da-DK"/>
+        </w:rPr>
+        <w:t xml:space="preserve"> &amp; ~</w:t>
       </w:r>
       <w:r>
         <w:rPr>
@@ -5566,7 +8987,21 @@
         <w:rPr>
           <w:lang w:val="en-US" w:eastAsia="da-DK"/>
         </w:rPr>
-        <w:t xml:space="preserve">This time, the rectGeom is a member of Cat5 (Category 5) and collides with All </w:t>
+        <w:t xml:space="preserve">This time, the </w:t>
+      </w:r>
+      <w:proofErr w:type="spellStart"/>
+      <w:r>
+        <w:rPr>
+          <w:lang w:val="en-US" w:eastAsia="da-DK"/>
+        </w:rPr>
+        <w:t>rectGeom</w:t>
+      </w:r>
+      <w:proofErr w:type="spellEnd"/>
+      <w:r>
+        <w:rPr>
+          <w:lang w:val="en-US" w:eastAsia="da-DK"/>
+        </w:rPr>
+        <w:t xml:space="preserve"> is a member of Cat5 (Category 5) and collides with All </w:t>
       </w:r>
       <w:r>
         <w:rPr>
@@ -5593,7 +9028,21 @@
         <w:rPr>
           <w:lang w:val="en-US" w:eastAsia="da-DK"/>
         </w:rPr>
-        <w:t xml:space="preserve">The circleGeom is a member of Cat4 and collides with All </w:t>
+        <w:t xml:space="preserve">The </w:t>
+      </w:r>
+      <w:proofErr w:type="spellStart"/>
+      <w:r>
+        <w:rPr>
+          <w:lang w:val="en-US" w:eastAsia="da-DK"/>
+        </w:rPr>
+        <w:t>circleGeom</w:t>
+      </w:r>
+      <w:proofErr w:type="spellEnd"/>
+      <w:r>
+        <w:rPr>
+          <w:lang w:val="en-US" w:eastAsia="da-DK"/>
+        </w:rPr>
+        <w:t xml:space="preserve"> is a member of Cat4 and collides with All </w:t>
       </w:r>
       <w:r>
         <w:rPr>
@@ -5642,6 +9091,7 @@
         <w:rPr>
           <w:lang w:val="en-US"/>
         </w:rPr>
+        <w:lastRenderedPageBreak/>
         <w:t>Collision Events</w:t>
       </w:r>
     </w:p>
@@ -5669,11 +9119,33 @@
           <w:lang w:val="en-US"/>
         </w:rPr>
       </w:pPr>
-      <w:r>
-        <w:rPr>
-          <w:lang w:val="en-US"/>
-        </w:rPr>
-        <w:t>OnCollision (in Geom class)</w:t>
+      <w:proofErr w:type="spellStart"/>
+      <w:r>
+        <w:rPr>
+          <w:lang w:val="en-US"/>
+        </w:rPr>
+        <w:t>OnCollision</w:t>
+      </w:r>
+      <w:proofErr w:type="spellEnd"/>
+      <w:r>
+        <w:rPr>
+          <w:lang w:val="en-US"/>
+        </w:rPr>
+        <w:t xml:space="preserve"> (in </w:t>
+      </w:r>
+      <w:proofErr w:type="spellStart"/>
+      <w:r>
+        <w:rPr>
+          <w:lang w:val="en-US"/>
+        </w:rPr>
+        <w:t>Geom</w:t>
+      </w:r>
+      <w:proofErr w:type="spellEnd"/>
+      <w:r>
+        <w:rPr>
+          <w:lang w:val="en-US"/>
+        </w:rPr>
+        <w:t xml:space="preserve"> class)</w:t>
       </w:r>
     </w:p>
     <w:p>
@@ -5687,17 +9159,33 @@
           <w:lang w:val="en-US"/>
         </w:rPr>
       </w:pPr>
-      <w:r>
-        <w:rPr>
-          <w:lang w:val="en-US"/>
-        </w:rPr>
-        <w:t>OnSepa</w:t>
-      </w:r>
-      <w:r>
-        <w:rPr>
-          <w:lang w:val="en-US"/>
-        </w:rPr>
-        <w:t>ration (in Geom class)</w:t>
+      <w:proofErr w:type="spellStart"/>
+      <w:r>
+        <w:rPr>
+          <w:lang w:val="en-US"/>
+        </w:rPr>
+        <w:t>OnSeparation</w:t>
+      </w:r>
+      <w:proofErr w:type="spellEnd"/>
+      <w:r>
+        <w:rPr>
+          <w:lang w:val="en-US"/>
+        </w:rPr>
+        <w:t xml:space="preserve"> (in </w:t>
+      </w:r>
+      <w:proofErr w:type="spellStart"/>
+      <w:r>
+        <w:rPr>
+          <w:lang w:val="en-US"/>
+        </w:rPr>
+        <w:t>Geom</w:t>
+      </w:r>
+      <w:proofErr w:type="spellEnd"/>
+      <w:r>
+        <w:rPr>
+          <w:lang w:val="en-US"/>
+        </w:rPr>
+        <w:t xml:space="preserve"> class)</w:t>
       </w:r>
     </w:p>
     <w:p>
@@ -5711,12 +9199,33 @@
           <w:lang w:val="en-US"/>
         </w:rPr>
       </w:pPr>
-      <w:r>
-        <w:rPr>
-          <w:lang w:val="en-US"/>
-        </w:rPr>
-        <w:lastRenderedPageBreak/>
-        <w:t>OnBroadPhaseCollision (in IBroadPhaseCollider interface)</w:t>
+      <w:proofErr w:type="spellStart"/>
+      <w:r>
+        <w:rPr>
+          <w:lang w:val="en-US"/>
+        </w:rPr>
+        <w:t>OnBroadPhaseCollision</w:t>
+      </w:r>
+      <w:proofErr w:type="spellEnd"/>
+      <w:r>
+        <w:rPr>
+          <w:lang w:val="en-US"/>
+        </w:rPr>
+        <w:t xml:space="preserve"> (in </w:t>
+      </w:r>
+      <w:proofErr w:type="spellStart"/>
+      <w:r>
+        <w:rPr>
+          <w:lang w:val="en-US"/>
+        </w:rPr>
+        <w:t>IBroadPhaseCollider</w:t>
+      </w:r>
+      <w:proofErr w:type="spellEnd"/>
+      <w:r>
+        <w:rPr>
+          <w:lang w:val="en-US"/>
+        </w:rPr>
+        <w:t xml:space="preserve"> interface)</w:t>
       </w:r>
     </w:p>
     <w:p>
@@ -5731,6 +9240,7 @@
         </w:rPr>
         <w:t xml:space="preserve">The </w:t>
       </w:r>
+      <w:proofErr w:type="spellStart"/>
       <w:r>
         <w:rPr>
           <w:b/>
@@ -5738,11 +9248,40 @@
         </w:rPr>
         <w:t>OnCollision</w:t>
       </w:r>
-      <w:r>
-        <w:rPr>
-          <w:lang w:val="en-US"/>
-        </w:rPr>
-        <w:t xml:space="preserve"> event is fired when the geometry hits another geometry. You will need to return a boolean inside the event method to indicate if you want the collision to happen or not.</w:t>
+      <w:proofErr w:type="spellEnd"/>
+      <w:r>
+        <w:rPr>
+          <w:lang w:val="en-US"/>
+        </w:rPr>
+        <w:t xml:space="preserve"> event is fired when the geometry hits </w:t>
+      </w:r>
+      <w:proofErr w:type="gramStart"/>
+      <w:r>
+        <w:rPr>
+          <w:lang w:val="en-US"/>
+        </w:rPr>
+        <w:t>another geometry</w:t>
+      </w:r>
+      <w:proofErr w:type="gramEnd"/>
+      <w:r>
+        <w:rPr>
+          <w:lang w:val="en-US"/>
+        </w:rPr>
+        <w:t xml:space="preserve">. You will need to return a </w:t>
+      </w:r>
+      <w:proofErr w:type="gramStart"/>
+      <w:r>
+        <w:rPr>
+          <w:lang w:val="en-US"/>
+        </w:rPr>
+        <w:t>boolean</w:t>
+      </w:r>
+      <w:proofErr w:type="gramEnd"/>
+      <w:r>
+        <w:rPr>
+          <w:lang w:val="en-US"/>
+        </w:rPr>
+        <w:t xml:space="preserve"> inside the event method to indicate if you want the collision to happen or not.</w:t>
       </w:r>
     </w:p>
     <w:p>
@@ -5757,6 +9296,7 @@
         </w:rPr>
         <w:t xml:space="preserve">The </w:t>
       </w:r>
+      <w:proofErr w:type="spellStart"/>
       <w:r>
         <w:rPr>
           <w:b/>
@@ -5764,11 +9304,26 @@
         </w:rPr>
         <w:t>OnSeparation</w:t>
       </w:r>
-      <w:r>
-        <w:rPr>
-          <w:lang w:val="en-US"/>
-        </w:rPr>
-        <w:t xml:space="preserve"> event is fired when the geometry is separated after a collision with another geometry.</w:t>
+      <w:proofErr w:type="spellEnd"/>
+      <w:r>
+        <w:rPr>
+          <w:lang w:val="en-US"/>
+        </w:rPr>
+        <w:t xml:space="preserve"> event is fired when the geometry is separated after a collision with </w:t>
+      </w:r>
+      <w:proofErr w:type="gramStart"/>
+      <w:r>
+        <w:rPr>
+          <w:lang w:val="en-US"/>
+        </w:rPr>
+        <w:t>another geometry</w:t>
+      </w:r>
+      <w:proofErr w:type="gramEnd"/>
+      <w:r>
+        <w:rPr>
+          <w:lang w:val="en-US"/>
+        </w:rPr>
+        <w:t>.</w:t>
       </w:r>
     </w:p>
     <w:p>
@@ -5783,6 +9338,7 @@
         </w:rPr>
         <w:t xml:space="preserve">The </w:t>
       </w:r>
+      <w:proofErr w:type="spellStart"/>
       <w:r>
         <w:rPr>
           <w:b/>
@@ -5790,11 +9346,26 @@
         </w:rPr>
         <w:t>OnBroadPhaseCollision</w:t>
       </w:r>
-      <w:r>
-        <w:rPr>
-          <w:lang w:val="en-US"/>
-        </w:rPr>
-        <w:t xml:space="preserve"> event is just like the OnCollision event, but is fired already in the broad phase. Canceling this event prevents an arbiter from being constructed, this means that no impulses are applied and no narrow phase collision is done, to the geometries involved in the collision.</w:t>
+      <w:proofErr w:type="spellEnd"/>
+      <w:r>
+        <w:rPr>
+          <w:lang w:val="en-US"/>
+        </w:rPr>
+        <w:t xml:space="preserve"> event is just like the </w:t>
+      </w:r>
+      <w:proofErr w:type="spellStart"/>
+      <w:r>
+        <w:rPr>
+          <w:lang w:val="en-US"/>
+        </w:rPr>
+        <w:t>OnCollision</w:t>
+      </w:r>
+      <w:proofErr w:type="spellEnd"/>
+      <w:r>
+        <w:rPr>
+          <w:lang w:val="en-US"/>
+        </w:rPr>
+        <w:t xml:space="preserve"> event, but is fired already in the broad phase. Canceling this event prevents an arbiter from being constructed, this means that no impulses are applied and no narrow phase collision is done, to the geometries involved in the collision.</w:t>
       </w:r>
     </w:p>
     <w:p>
@@ -6008,17 +9579,47 @@
         </w:rPr>
         <w:t xml:space="preserve">Note that the </w:t>
       </w:r>
-      <w:r>
-        <w:rPr>
-          <w:lang w:val="en-US"/>
-        </w:rPr>
-        <w:t>OnBroadPhaseCollision event is registered inside the BroadPhaseCollider</w:t>
-      </w:r>
-      <w:r>
-        <w:rPr>
-          <w:lang w:val="en-US"/>
-        </w:rPr>
-        <w:t xml:space="preserve"> of the PhysicsSimulator.</w:t>
+      <w:proofErr w:type="spellStart"/>
+      <w:r>
+        <w:rPr>
+          <w:lang w:val="en-US"/>
+        </w:rPr>
+        <w:t>OnBroadPhaseCollision</w:t>
+      </w:r>
+      <w:proofErr w:type="spellEnd"/>
+      <w:r>
+        <w:rPr>
+          <w:lang w:val="en-US"/>
+        </w:rPr>
+        <w:t xml:space="preserve"> event is registered inside the </w:t>
+      </w:r>
+      <w:proofErr w:type="spellStart"/>
+      <w:r>
+        <w:rPr>
+          <w:lang w:val="en-US"/>
+        </w:rPr>
+        <w:t>BroadPhaseCollider</w:t>
+      </w:r>
+      <w:proofErr w:type="spellEnd"/>
+      <w:r>
+        <w:rPr>
+          <w:lang w:val="en-US"/>
+        </w:rPr>
+        <w:t xml:space="preserve"> of the </w:t>
+      </w:r>
+      <w:proofErr w:type="spellStart"/>
+      <w:r>
+        <w:rPr>
+          <w:lang w:val="en-US"/>
+        </w:rPr>
+        <w:t>PhysicsSimulator</w:t>
+      </w:r>
+      <w:proofErr w:type="spellEnd"/>
+      <w:r>
+        <w:rPr>
+          <w:lang w:val="en-US"/>
+        </w:rPr>
+        <w:t>.</w:t>
       </w:r>
     </w:p>
     <w:p>
@@ -6644,6 +10245,7 @@
         <w:rPr>
           <w:lang w:val="en-US"/>
         </w:rPr>
+        <w:lastRenderedPageBreak/>
         <w:t>There are 2 systems for impulses:</w:t>
       </w:r>
     </w:p>
@@ -6693,7 +10295,6 @@
         <w:rPr>
           <w:lang w:val="en-US"/>
         </w:rPr>
-        <w:lastRenderedPageBreak/>
         <w:t xml:space="preserve">The </w:t>
       </w:r>
       <w:r>
@@ -6720,19 +10321,7 @@
         <w:rPr>
           <w:lang w:val="en-US"/>
         </w:rPr>
-        <w:t xml:space="preserve">If we get a little more technical, what actually happens, is that the contacts calculated in the narrow phase collision detection gets applied an impulse so that the geometries behave </w:t>
-      </w:r>
-      <w:r>
-        <w:rPr>
-          <w:lang w:val="en-US"/>
-        </w:rPr>
-        <w:t xml:space="preserve">like </w:t>
-      </w:r>
-      <w:r>
-        <w:rPr>
-          <w:lang w:val="en-US"/>
-        </w:rPr>
-        <w:t>real physics.</w:t>
+        <w:t>If we get a little more technical, what actually happens, is that the contacts calculated in the narrow phase collision detection gets applied an impulse so that the geometries behave like real physics.</w:t>
       </w:r>
     </w:p>
     <w:p>
@@ -6854,6 +10443,7 @@
           <w:lang w:val="en-US"/>
         </w:rPr>
       </w:pPr>
+      <w:proofErr w:type="gramStart"/>
       <w:r>
         <w:rPr>
           <w:lang w:val="en-US"/>
@@ -6884,7 +10474,14 @@
         <w:rPr>
           <w:lang w:val="en-US"/>
         </w:rPr>
-        <w:t>. It will still fire the collision events described in the "Collision Events" Chapter.</w:t>
+        <w:t>.</w:t>
+      </w:r>
+      <w:proofErr w:type="gramEnd"/>
+      <w:r>
+        <w:rPr>
+          <w:lang w:val="en-US"/>
+        </w:rPr>
+        <w:t xml:space="preserve"> It will still fire the collision events described in the "Collision Events" Chapter.</w:t>
       </w:r>
     </w:p>
     <w:p>
@@ -6919,13 +10516,21 @@
         <w:rPr>
           <w:lang w:val="en-US"/>
         </w:rPr>
-        <w:t xml:space="preserve"> to a body. (remember that it's the body that controls dynamics and the geometry that controls collision, but arbiter controls geometry impulses that are related to collisions.) You can apply 3 kin</w:t>
-      </w:r>
-      <w:r>
-        <w:rPr>
-          <w:lang w:val="en-US"/>
-        </w:rPr>
-        <w:t>ds of forces/impulses to a body. The forces and their methods are listed below:</w:t>
+        <w:t xml:space="preserve"> to a body. (</w:t>
+      </w:r>
+      <w:proofErr w:type="gramStart"/>
+      <w:r>
+        <w:rPr>
+          <w:lang w:val="en-US"/>
+        </w:rPr>
+        <w:t>remember</w:t>
+      </w:r>
+      <w:proofErr w:type="gramEnd"/>
+      <w:r>
+        <w:rPr>
+          <w:lang w:val="en-US"/>
+        </w:rPr>
+        <w:t xml:space="preserve"> that it's the body that controls dynamics and the geometry that controls collision, but arbiter controls geometry impulses that are related to collisions.) You can apply 3 kinds of forces/impulses to a body. The forces and their methods are listed below:</w:t>
       </w:r>
     </w:p>
     <w:p>
@@ -7155,15 +10760,7 @@
           <w:szCs w:val="24"/>
           <w:lang w:val="en-US"/>
         </w:rPr>
-        <w:t>To</w:t>
-      </w:r>
-      <w:r>
-        <w:rPr>
-          <w:rFonts w:cs="Times New Roman"/>
-          <w:szCs w:val="24"/>
-          <w:lang w:val="en-US"/>
-        </w:rPr>
-        <w:t>rque</w:t>
+        <w:t>Torque</w:t>
       </w:r>
     </w:p>
     <w:p>
@@ -7367,20 +10964,7 @@
         <w:rPr>
           <w:lang w:val="en-US"/>
         </w:rPr>
-        <w:lastRenderedPageBreak/>
-        <w:t xml:space="preserve">Performance is really important in </w:t>
-      </w:r>
-      <w:r>
-        <w:rPr>
-          <w:lang w:val="en-US"/>
-        </w:rPr>
-        <w:t>many</w:t>
-      </w:r>
-      <w:r>
-        <w:rPr>
-          <w:lang w:val="en-US"/>
-        </w:rPr>
-        <w:t xml:space="preserve"> application types, but you should never optimize before the end of you development. If you as an example introduce multithreading into your application in the beginning of your development, you will have a lot of headache from synchronization, locking and race conditions.</w:t>
+        <w:t>Performance is really important in many application types, but you should never optimize before the end of you development. If you as an example introduce multithreading into your application in the beginning of your development, you will have a lot of headache from synchronization, locking and race conditions.</w:t>
       </w:r>
     </w:p>
     <w:p>
@@ -7406,7 +10990,21 @@
         <w:rPr>
           <w:lang w:val="en-US"/>
         </w:rPr>
-        <w:t>Here is some tips and tricks to improve your application performance:</w:t>
+        <w:t xml:space="preserve">Here </w:t>
+      </w:r>
+      <w:proofErr w:type="gramStart"/>
+      <w:r>
+        <w:rPr>
+          <w:lang w:val="en-US"/>
+        </w:rPr>
+        <w:t>is</w:t>
+      </w:r>
+      <w:proofErr w:type="gramEnd"/>
+      <w:r>
+        <w:rPr>
+          <w:lang w:val="en-US"/>
+        </w:rPr>
+        <w:t xml:space="preserve"> some tips and tricks to improve your application performance:</w:t>
       </w:r>
     </w:p>
     <w:p>
@@ -7441,13 +11039,21 @@
         <w:rPr>
           <w:lang w:val="en-US"/>
         </w:rPr>
-        <w:t>Because the broad phase collider</w:t>
-      </w:r>
-      <w:r>
-        <w:rPr>
-          <w:lang w:val="en-US"/>
-        </w:rPr>
-        <w:t xml:space="preserve"> uses AABB's to check for collisions, a large landscape in one piece would cause the broad phase to mark the whole landscape for narrow phase collisions all the time. This can cause a big performance degradation.</w:t>
+        <w:t xml:space="preserve">Because the broad phase collider uses AABB's to check for collisions, a large landscape in one piece would cause the broad phase to mark the whole landscape for narrow phase collisions all the time. This can cause </w:t>
+      </w:r>
+      <w:proofErr w:type="gramStart"/>
+      <w:r>
+        <w:rPr>
+          <w:lang w:val="en-US"/>
+        </w:rPr>
+        <w:t>a big</w:t>
+      </w:r>
+      <w:proofErr w:type="gramEnd"/>
+      <w:r>
+        <w:rPr>
+          <w:lang w:val="en-US"/>
+        </w:rPr>
+        <w:t xml:space="preserve"> performance degradation.</w:t>
       </w:r>
     </w:p>
     <w:p>
@@ -7471,31 +11077,21 @@
         <w:rPr>
           <w:lang w:val="en-US"/>
         </w:rPr>
-        <w:t>The solution is to create your landscape in chunks</w:t>
-      </w:r>
-      <w:r>
-        <w:rPr>
-          <w:lang w:val="en-US"/>
-        </w:rPr>
-        <w:t>,</w:t>
-      </w:r>
-      <w:r>
-        <w:rPr>
-          <w:lang w:val="en-US"/>
-        </w:rPr>
-        <w:t xml:space="preserve"> so that only the current area the player is standing on, is checked for </w:t>
-      </w:r>
-      <w:r>
-        <w:rPr>
-          <w:lang w:val="en-US"/>
-        </w:rPr>
-        <w:t xml:space="preserve">narrow phase </w:t>
-      </w:r>
-      <w:r>
-        <w:rPr>
-          <w:lang w:val="en-US"/>
-        </w:rPr>
-        <w:t>collisions.</w:t>
+        <w:t xml:space="preserve">The solution is to create your landscape in chunks, so that only the current area the player is standing </w:t>
+      </w:r>
+      <w:proofErr w:type="gramStart"/>
+      <w:r>
+        <w:rPr>
+          <w:lang w:val="en-US"/>
+        </w:rPr>
+        <w:t>on,</w:t>
+      </w:r>
+      <w:proofErr w:type="gramEnd"/>
+      <w:r>
+        <w:rPr>
+          <w:lang w:val="en-US"/>
+        </w:rPr>
+        <w:t xml:space="preserve"> is checked for narrow phase collisions.</w:t>
       </w:r>
     </w:p>
     <w:p>
@@ -7536,13 +11132,13 @@
       <w:r>
         <w:rPr>
           <w:noProof/>
-          <w:lang w:eastAsia="da-DK"/>
+          <w:lang w:val="en-US"/>
         </w:rPr>
         <w:drawing>
           <wp:inline distT="0" distB="0" distL="0" distR="0">
             <wp:extent cx="6115050" cy="1857375"/>
             <wp:effectExtent l="19050" t="0" r="0" b="0"/>
-            <wp:docPr id="7" name="Picture 4" descr="C:\Users\Genbox\Desktop\LandscapeOne.png"/>
+            <wp:docPr id="6" name="Picture 4" descr="C:\Users\Genbox\Desktop\LandscapeOne.png"/>
             <wp:cNvGraphicFramePr>
               <a:graphicFrameLocks xmlns:a="http://schemas.openxmlformats.org/drawingml/2006/main" noChangeAspect="1"/>
             </wp:cNvGraphicFramePr>
@@ -7622,13 +11218,14 @@
       <w:r>
         <w:rPr>
           <w:noProof/>
-          <w:lang w:eastAsia="da-DK"/>
-        </w:rPr>
+          <w:lang w:val="en-US"/>
+        </w:rPr>
+        <w:lastRenderedPageBreak/>
         <w:drawing>
           <wp:inline distT="0" distB="0" distL="0" distR="0">
             <wp:extent cx="6115050" cy="2295525"/>
             <wp:effectExtent l="19050" t="0" r="0" b="0"/>
-            <wp:docPr id="3" name="Picture 2" descr="C:\Users\Genbox\Desktop\Landscape.png"/>
+            <wp:docPr id="8" name="Picture 2" descr="C:\Users\Genbox\Desktop\Landscape.png"/>
             <wp:cNvGraphicFramePr>
               <a:graphicFrameLocks xmlns:a="http://schemas.openxmlformats.org/drawingml/2006/main" noChangeAspect="1"/>
             </wp:cNvGraphicFramePr>
@@ -7688,14 +11285,7 @@
           <w:b/>
           <w:lang w:val="en-US"/>
         </w:rPr>
-        <w:t xml:space="preserve">Simplify </w:t>
-      </w:r>
-      <w:r>
-        <w:rPr>
-          <w:b/>
-          <w:lang w:val="en-US"/>
-        </w:rPr>
-        <w:t>the geometry</w:t>
+        <w:t>Simplify the geometry</w:t>
       </w:r>
     </w:p>
     <w:p>
@@ -7710,8 +11300,21 @@
         <w:rPr>
           <w:lang w:val="en-US"/>
         </w:rPr>
-        <w:lastRenderedPageBreak/>
-        <w:t>As you can see in the landscape image above, the points defining the curves on the top, needs to be there to get all details of the outline. The more points, the greater details. This is a potential problem for performance. The lesser points Farseer Physics need to calculate on, the higher performance, so keeping the amount of points low while still keeping the details of the outline, is the right way to go.</w:t>
+        <w:t xml:space="preserve">As you can see in the landscape image above, the points defining the curves on the top, needs to be there to get all details of the outline. </w:t>
+      </w:r>
+      <w:proofErr w:type="gramStart"/>
+      <w:r>
+        <w:rPr>
+          <w:lang w:val="en-US"/>
+        </w:rPr>
+        <w:t>The more points, the greater details.</w:t>
+      </w:r>
+      <w:proofErr w:type="gramEnd"/>
+      <w:r>
+        <w:rPr>
+          <w:lang w:val="en-US"/>
+        </w:rPr>
+        <w:t xml:space="preserve"> This is a potential problem for performance. The lesser points Farseer Physics need to calculate on, the higher performance, so keeping the amount of points low while still keeping the details of the outline, is the right way to go.</w:t>
       </w:r>
     </w:p>
     <w:p>
@@ -7735,7 +11338,21 @@
         <w:rPr>
           <w:lang w:val="en-US"/>
         </w:rPr>
-        <w:t>Another thing to note, is that the landscape above does not need a lot of points at the bottom as the player will never touch it. So you do not need to place any extra points at the bottom.</w:t>
+        <w:t xml:space="preserve">Another thing to </w:t>
+      </w:r>
+      <w:proofErr w:type="gramStart"/>
+      <w:r>
+        <w:rPr>
+          <w:lang w:val="en-US"/>
+        </w:rPr>
+        <w:t>note,</w:t>
+      </w:r>
+      <w:proofErr w:type="gramEnd"/>
+      <w:r>
+        <w:rPr>
+          <w:lang w:val="en-US"/>
+        </w:rPr>
+        <w:t xml:space="preserve"> is that the landscape above does not need a lot of points at the bottom as the player will never touch it. So you do not need to place any extra points at the bottom.</w:t>
       </w:r>
     </w:p>
     <w:p>
@@ -7770,28 +11387,7 @@
           <w:b/>
           <w:lang w:val="en-US"/>
         </w:rPr>
-        <w:t xml:space="preserve">Keeping </w:t>
-      </w:r>
-      <w:r>
-        <w:rPr>
-          <w:b/>
-          <w:lang w:val="en-US"/>
-        </w:rPr>
-        <w:t xml:space="preserve">the </w:t>
-      </w:r>
-      <w:r>
-        <w:rPr>
-          <w:b/>
-          <w:lang w:val="en-US"/>
-        </w:rPr>
-        <w:t xml:space="preserve">grid cell size </w:t>
-      </w:r>
-      <w:r>
-        <w:rPr>
-          <w:b/>
-          <w:lang w:val="en-US"/>
-        </w:rPr>
-        <w:t>large</w:t>
+        <w:t>Keeping the grid cell size large</w:t>
       </w:r>
     </w:p>
     <w:p>
@@ -7806,7 +11402,21 @@
         <w:rPr>
           <w:lang w:val="en-US"/>
         </w:rPr>
-        <w:t>As described in the "Grid" chapter, grids uses a grid cell size to determine the precision of the collision detection. A small grid cell size means more precise collision detection, but a small grid cell size also takes a long time to compute.</w:t>
+        <w:t xml:space="preserve">As described in the "Grid" chapter, </w:t>
+      </w:r>
+      <w:proofErr w:type="gramStart"/>
+      <w:r>
+        <w:rPr>
+          <w:lang w:val="en-US"/>
+        </w:rPr>
+        <w:t>grids uses</w:t>
+      </w:r>
+      <w:proofErr w:type="gramEnd"/>
+      <w:r>
+        <w:rPr>
+          <w:lang w:val="en-US"/>
+        </w:rPr>
+        <w:t xml:space="preserve"> a grid cell size to determine the precision of the collision detection. A small grid cell size means more precise collision detection, but a small grid cell size also takes a long time to compute.</w:t>
       </w:r>
     </w:p>
     <w:p>
@@ -7821,26 +11431,16 @@
         <w:rPr>
           <w:lang w:val="en-US"/>
         </w:rPr>
-        <w:t xml:space="preserve">You can manually find the right grid cell size by first </w:t>
-      </w:r>
-      <w:r>
-        <w:rPr>
-          <w:lang w:val="en-US"/>
-        </w:rPr>
-        <w:t xml:space="preserve">passing in the default size </w:t>
-      </w:r>
-      <w:r>
-        <w:rPr>
-          <w:lang w:val="en-US"/>
-        </w:rPr>
-        <w:t xml:space="preserve"> </w:t>
-      </w:r>
-      <w:r>
-        <w:rPr>
-          <w:lang w:val="en-US"/>
-        </w:rPr>
-        <w:t>(</w:t>
-      </w:r>
+        <w:t xml:space="preserve">You can manually find the right grid cell size by first passing in the default </w:t>
+      </w:r>
+      <w:proofErr w:type="gramStart"/>
+      <w:r>
+        <w:rPr>
+          <w:lang w:val="en-US"/>
+        </w:rPr>
+        <w:t>size  (</w:t>
+      </w:r>
+      <w:proofErr w:type="gramEnd"/>
       <w:r>
         <w:rPr>
           <w:lang w:val="en-US"/>
@@ -7863,13 +11463,7 @@
         <w:rPr>
           <w:lang w:val="en-US"/>
         </w:rPr>
-        <w:t xml:space="preserve">. </w:t>
-      </w:r>
-      <w:r>
-        <w:rPr>
-          <w:lang w:val="en-US"/>
-        </w:rPr>
-        <w:t>More info in the "Known issues" chapter under "</w:t>
+        <w:t>. More info in the "Known issues" chapter under "</w:t>
       </w:r>
       <w:r>
         <w:rPr>
@@ -7905,13 +11499,7 @@
         <w:rPr>
           <w:lang w:val="en-US"/>
         </w:rPr>
-        <w:t>Finding the optimal grid cell size can give better performance, but might also give unpredictable collision problems. Remember to do this, only w</w:t>
-      </w:r>
-      <w:r>
-        <w:rPr>
-          <w:lang w:val="en-US"/>
-        </w:rPr>
-        <w:t>hen you have finished developing you application.</w:t>
+        <w:t>Finding the optimal grid cell size can give better performance, but might also give unpredictable collision problems. Remember to do this, only when you have finished developing you application.</w:t>
       </w:r>
     </w:p>
     <w:p>
@@ -7980,6 +11568,7 @@
         <w:rPr>
           <w:lang w:val="en-US"/>
         </w:rPr>
+        <w:lastRenderedPageBreak/>
         <w:t xml:space="preserve">This is really easy in some games. You could for example place a sensor (note: setting </w:t>
       </w:r>
       <w:proofErr w:type="spellStart"/>
@@ -8053,7 +11642,21 @@
         <w:rPr>
           <w:lang w:val="en-US"/>
         </w:rPr>
-        <w:t>Another very easy implementation is caching rapid-spawning objects. If you are spawning a lot of enemies or bullets, you can pre-create the bodies and geometries that makes up the enemies/bullets.</w:t>
+        <w:t xml:space="preserve">Another very easy implementation is caching rapid-spawning objects. If you are spawning a lot of enemies or bullets, you can pre-create the bodies and geometries that </w:t>
+      </w:r>
+      <w:proofErr w:type="gramStart"/>
+      <w:r>
+        <w:rPr>
+          <w:lang w:val="en-US"/>
+        </w:rPr>
+        <w:t>makes</w:t>
+      </w:r>
+      <w:proofErr w:type="gramEnd"/>
+      <w:r>
+        <w:rPr>
+          <w:lang w:val="en-US"/>
+        </w:rPr>
+        <w:t xml:space="preserve"> up the enemies/bullets.</w:t>
       </w:r>
     </w:p>
     <w:p>
@@ -8077,19 +11680,7 @@
         <w:rPr>
           <w:lang w:val="en-US"/>
         </w:rPr>
-        <w:t xml:space="preserve">Farseer Physics uses a pool (cache) for Arbiters, it speeds up the creation a lot. This pool is actually public, so you can use the </w:t>
-      </w:r>
-      <w:r>
-        <w:rPr>
-          <w:lang w:val="en-US"/>
-        </w:rPr>
-        <w:t xml:space="preserve">generic </w:t>
-      </w:r>
-      <w:r>
-        <w:rPr>
-          <w:lang w:val="en-US"/>
-        </w:rPr>
-        <w:t>Pool class from Farseer to cache your objects.</w:t>
+        <w:t>Farseer Physics uses a pool (cache) for Arbiters, it speeds up the creation a lot. This pool is actually public, so you can use the generic Pool class from Farseer to cache your objects.</w:t>
       </w:r>
     </w:p>
     <w:p>
@@ -8146,7 +11737,6 @@
           <w:szCs w:val="20"/>
           <w:lang w:val="en-US"/>
         </w:rPr>
-        <w:lastRenderedPageBreak/>
         <w:t>Pool</w:t>
       </w:r>
       <w:r>
@@ -8296,27 +11886,7 @@
           <w:szCs w:val="20"/>
           <w:lang w:val="en-US"/>
         </w:rPr>
-        <w:t>1</w:t>
-      </w:r>
-      <w:r>
-        <w:rPr>
-          <w:rFonts w:ascii="Courier New" w:hAnsi="Courier New" w:cs="Courier New"/>
-          <w:noProof/>
-          <w:sz w:val="20"/>
-          <w:szCs w:val="20"/>
-          <w:lang w:val="en-US"/>
-        </w:rPr>
-        <w:t>0</w:t>
-      </w:r>
-      <w:r>
-        <w:rPr>
-          <w:rFonts w:ascii="Courier New" w:hAnsi="Courier New" w:cs="Courier New"/>
-          <w:noProof/>
-          <w:sz w:val="20"/>
-          <w:szCs w:val="20"/>
-          <w:lang w:val="en-US"/>
-        </w:rPr>
-        <w:t>0</w:t>
+        <w:t>100</w:t>
       </w:r>
       <w:r>
         <w:rPr>
@@ -8918,16 +12488,7 @@
           <w:szCs w:val="24"/>
           <w:lang w:val="en-US"/>
         </w:rPr>
-        <w:t>So creating the pool of enemies when the game starts (or a</w:t>
-      </w:r>
-      <w:r>
-        <w:rPr>
-          <w:rFonts w:cs="Times New Roman"/>
-          <w:noProof/>
-          <w:szCs w:val="24"/>
-          <w:lang w:val="en-US"/>
-        </w:rPr>
-        <w:t xml:space="preserve"> new level loads) speeds up the creation of enemies a lot.</w:t>
+        <w:t>So creating the pool of enemies when the game starts (or a new level loads) speeds up the creation of enemies a lot.</w:t>
       </w:r>
     </w:p>
     <w:p>
@@ -8974,6 +12535,7 @@
         <w:rPr>
           <w:lang w:val="en-US"/>
         </w:rPr>
+        <w:lastRenderedPageBreak/>
         <w:t>Whenever you release your application to the public, be sure to compile your application with release settings. The .net platform works by first compiling your C#/Vb.net code into IL (Intermediate Code) code and then the JIT (Just-In-Time compiler) compiles your code into native machine code, when you execute your application.</w:t>
       </w:r>
     </w:p>
@@ -9095,7 +12657,6 @@
         <w:rPr>
           <w:lang w:val="en-US"/>
         </w:rPr>
-        <w:lastRenderedPageBreak/>
         <w:t>So by passing the vectors or matrix by reference instead of value, might speed up your application a little. Farseer supports passing of value types in certain places, here is an example:</w:t>
       </w:r>
     </w:p>
@@ -9540,13 +13101,7 @@
         <w:rPr>
           <w:lang w:val="en-US"/>
         </w:rPr>
-        <w:t xml:space="preserve">Multithreading can be quite a tricky thing and can be hard to accomplish correctly. Using multithreading might </w:t>
-      </w:r>
-      <w:r>
-        <w:rPr>
-          <w:lang w:val="en-US"/>
-        </w:rPr>
-        <w:t xml:space="preserve">increase your game performance, and more often increase the number of concurrent elements on screen. The implementation details about this is out of scope for this manual, but Farseer Physics Engine 2.0 does include an example on multithreading. Have a look at the </w:t>
+        <w:t xml:space="preserve">Multithreading can be quite a tricky thing and can be hard to accomplish correctly. Using multithreading might increase your game performance, and more often increase the number of concurrent elements on screen. The implementation details about this is out of scope for this manual, but Farseer Physics Engine 2.0 does include an example on multithreading. Have a look at the </w:t>
       </w:r>
       <w:r>
         <w:rPr>
@@ -9627,13 +13182,8 @@
         <w:rPr>
           <w:lang w:val="en-US"/>
         </w:rPr>
-        <w:t>Inactivity controller does this for you. You only have to enable it in the physics simulat</w:t>
-      </w:r>
-      <w:r>
-        <w:rPr>
-          <w:lang w:val="en-US"/>
-        </w:rPr>
-        <w:t>or and set some basic settings. See the "Inactivity controller" chapter for more information.</w:t>
+        <w:lastRenderedPageBreak/>
+        <w:t>Inactivity controller does this for you. You only have to enable it in the physics simulator and set some basic settings. See the "Inactivity controller" chapter for more information.</w:t>
       </w:r>
     </w:p>
     <w:p>
@@ -9725,19 +13275,7 @@
         <w:rPr>
           <w:lang w:val="en-US"/>
         </w:rPr>
-        <w:t xml:space="preserve">TODO: </w:t>
-      </w:r>
-      <w:r>
-        <w:rPr>
-          <w:lang w:val="en-US"/>
-        </w:rPr>
-        <w:t xml:space="preserve">Wait for </w:t>
-      </w:r>
-      <w:r>
-        <w:rPr>
-          <w:lang w:val="en-US"/>
-        </w:rPr>
-        <w:t>Daniel</w:t>
+        <w:t>TODO: Wait for Daniel</w:t>
       </w:r>
     </w:p>
     <w:p>
@@ -9836,43 +13374,7 @@
         <w:rPr>
           <w:lang w:val="en-US"/>
         </w:rPr>
-        <w:t xml:space="preserve">There are also many other ways of optimizing your code. </w:t>
-      </w:r>
-      <w:r>
-        <w:rPr>
-          <w:lang w:val="en-US"/>
-        </w:rPr>
-        <w:t>We are not</w:t>
-      </w:r>
-      <w:r>
-        <w:rPr>
-          <w:lang w:val="en-US"/>
-        </w:rPr>
-        <w:t xml:space="preserve"> going into details about them,</w:t>
-      </w:r>
-      <w:r>
-        <w:rPr>
-          <w:lang w:val="en-US"/>
-        </w:rPr>
-        <w:t xml:space="preserve"> as they are not Farseer Physics specific,</w:t>
-      </w:r>
-      <w:r>
-        <w:rPr>
-          <w:lang w:val="en-US"/>
-        </w:rPr>
-        <w:t xml:space="preserve"> </w:t>
-      </w:r>
-      <w:r>
-        <w:rPr>
-          <w:lang w:val="en-US"/>
-        </w:rPr>
-        <w:t xml:space="preserve">but </w:t>
-      </w:r>
-      <w:r>
-        <w:rPr>
-          <w:lang w:val="en-US"/>
-        </w:rPr>
-        <w:t>here is a short list:</w:t>
+        <w:t>There are also many other ways of optimizing your code. We are not going into details about them, as they are not Farseer Physics specific, but here is a short list:</w:t>
       </w:r>
     </w:p>
     <w:p>
@@ -11160,7 +14662,6 @@
         <w:rPr>
           <w:lang w:val="en-US"/>
         </w:rPr>
-        <w:lastRenderedPageBreak/>
         <w:t>Known issues</w:t>
       </w:r>
     </w:p>
@@ -11174,13 +14675,21 @@
         <w:rPr>
           <w:lang w:val="en-US"/>
         </w:rPr>
-        <w:t xml:space="preserve">There are some known issue that is related to Farseer Physics. Some of these issues are not only found in Farseer Physics, but also in many other physics engines. They are not easy to fix without </w:t>
-      </w:r>
-      <w:r>
-        <w:rPr>
-          <w:lang w:val="en-US"/>
-        </w:rPr>
-        <w:t>sacrificing performance or usability.</w:t>
+        <w:t xml:space="preserve">There </w:t>
+      </w:r>
+      <w:proofErr w:type="gramStart"/>
+      <w:r>
+        <w:rPr>
+          <w:lang w:val="en-US"/>
+        </w:rPr>
+        <w:t>are</w:t>
+      </w:r>
+      <w:proofErr w:type="gramEnd"/>
+      <w:r>
+        <w:rPr>
+          <w:lang w:val="en-US"/>
+        </w:rPr>
+        <w:t xml:space="preserve"> some known issue that is related to Farseer Physics. Some of these issues are not only found in Farseer Physics, but also in many other physics engines. They are not easy to fix without sacrificing performance or usability.</w:t>
       </w:r>
     </w:p>
     <w:p>
@@ -11227,43 +14736,7 @@
         <w:rPr>
           <w:lang w:val="en-US"/>
         </w:rPr>
-        <w:t xml:space="preserve"> occurs when you have a fast mov</w:t>
-      </w:r>
-      <w:r>
-        <w:rPr>
-          <w:lang w:val="en-US"/>
-        </w:rPr>
-        <w:t xml:space="preserve">ing object that hits </w:t>
-      </w:r>
-      <w:r>
-        <w:rPr>
-          <w:lang w:val="en-US"/>
-        </w:rPr>
-        <w:t>a wall and get</w:t>
-      </w:r>
-      <w:r>
-        <w:rPr>
-          <w:lang w:val="en-US"/>
-        </w:rPr>
-        <w:t>s stuck inside it or even pass through</w:t>
-      </w:r>
-      <w:r>
-        <w:rPr>
-          <w:lang w:val="en-US"/>
-        </w:rPr>
-        <w:t xml:space="preserve"> the </w:t>
-      </w:r>
-      <w:r>
-        <w:rPr>
-          <w:lang w:val="en-US"/>
-        </w:rPr>
-        <w:t>wall</w:t>
-      </w:r>
-      <w:r>
-        <w:rPr>
-          <w:lang w:val="en-US"/>
-        </w:rPr>
-        <w:t xml:space="preserve"> without even colliding.</w:t>
+        <w:t xml:space="preserve"> occurs when you have a fast moving object that hits a wall and gets stuck inside it or even pass through the wall without even colliding.</w:t>
       </w:r>
     </w:p>
     <w:p>
@@ -11462,19 +14935,21 @@
         <w:rPr>
           <w:lang w:val="en-US"/>
         </w:rPr>
-        <w:t>This can be caused by 2 things: Y</w:t>
-      </w:r>
-      <w:r>
-        <w:rPr>
-          <w:lang w:val="en-US"/>
-        </w:rPr>
-        <w:t xml:space="preserve">our geometries has sharp </w:t>
-      </w:r>
-      <w:r>
-        <w:rPr>
-          <w:lang w:val="en-US"/>
-        </w:rPr>
-        <w:t>points or too few points, even on straight edges.</w:t>
+        <w:t xml:space="preserve">This can be caused by 2 things: Your geometries </w:t>
+      </w:r>
+      <w:proofErr w:type="gramStart"/>
+      <w:r>
+        <w:rPr>
+          <w:lang w:val="en-US"/>
+        </w:rPr>
+        <w:t>has</w:t>
+      </w:r>
+      <w:proofErr w:type="gramEnd"/>
+      <w:r>
+        <w:rPr>
+          <w:lang w:val="en-US"/>
+        </w:rPr>
+        <w:t xml:space="preserve"> sharp points or too few points, even on straight edges.</w:t>
       </w:r>
     </w:p>
     <w:p>
@@ -11526,13 +15001,28 @@
         <w:rPr>
           <w:lang w:val="en-US"/>
         </w:rPr>
-        <w:t xml:space="preserve">By default, if you pass 0 for the collisionGridCellSize to the </w:t>
+        <w:lastRenderedPageBreak/>
+        <w:t xml:space="preserve">By default, if you pass 0 for the </w:t>
       </w:r>
       <w:proofErr w:type="spellStart"/>
       <w:r>
         <w:rPr>
           <w:lang w:val="en-US"/>
         </w:rPr>
+        <w:t>collisionGridCellSize</w:t>
+      </w:r>
+      <w:proofErr w:type="spellEnd"/>
+      <w:r>
+        <w:rPr>
+          <w:lang w:val="en-US"/>
+        </w:rPr>
+        <w:t xml:space="preserve"> to the </w:t>
+      </w:r>
+      <w:proofErr w:type="spellStart"/>
+      <w:r>
+        <w:rPr>
+          <w:lang w:val="en-US"/>
+        </w:rPr>
         <w:t>CreatePolygonBody</w:t>
       </w:r>
       <w:proofErr w:type="spellEnd"/>
@@ -11546,7 +15036,14 @@
         <w:rPr>
           <w:lang w:val="en-US"/>
         </w:rPr>
-        <w:t>l calculate a collisionGridCellS</w:t>
+        <w:t xml:space="preserve">l calculate a </w:t>
+      </w:r>
+      <w:proofErr w:type="spellStart"/>
+      <w:r>
+        <w:rPr>
+          <w:lang w:val="en-US"/>
+        </w:rPr>
+        <w:t>collisionGridCellS</w:t>
       </w:r>
       <w:r>
         <w:rPr>
@@ -11554,6 +15051,7 @@
         </w:rPr>
         <w:t>ize</w:t>
       </w:r>
+      <w:proofErr w:type="spellEnd"/>
       <w:r>
         <w:rPr>
           <w:lang w:val="en-US"/>
@@ -11588,7 +15086,14 @@
         <w:rPr>
           <w:lang w:val="en-US"/>
         </w:rPr>
-        <w:t xml:space="preserve">If you have a </w:t>
+        <w:t xml:space="preserve">If you have </w:t>
+      </w:r>
+      <w:proofErr w:type="gramStart"/>
+      <w:r>
+        <w:rPr>
+          <w:lang w:val="en-US"/>
+        </w:rPr>
+        <w:t xml:space="preserve">a </w:t>
       </w:r>
       <w:r>
         <w:rPr>
@@ -11596,6 +15101,7 @@
         </w:rPr>
         <w:t>geometry</w:t>
       </w:r>
+      <w:proofErr w:type="gramEnd"/>
       <w:r>
         <w:rPr>
           <w:lang w:val="en-US"/>
@@ -11638,13 +15144,35 @@
         <w:rPr>
           <w:lang w:val="en-US"/>
         </w:rPr>
-        <w:t xml:space="preserve">This property is used to calculate the default collisionGridCellSize. Currently it is set to .1 which means the collisionGridCellSize will be 1/10th the smallest dimension of you </w:t>
-      </w:r>
-      <w:r>
-        <w:rPr>
-          <w:lang w:val="en-US"/>
-        </w:rPr>
-        <w:t>geom</w:t>
+        <w:t xml:space="preserve">This property is used to calculate the default </w:t>
+      </w:r>
+      <w:proofErr w:type="spellStart"/>
+      <w:r>
+        <w:rPr>
+          <w:lang w:val="en-US"/>
+        </w:rPr>
+        <w:t>collisionGridCellSize</w:t>
+      </w:r>
+      <w:proofErr w:type="spellEnd"/>
+      <w:r>
+        <w:rPr>
+          <w:lang w:val="en-US"/>
+        </w:rPr>
+        <w:t xml:space="preserve">. Currently it is set to .1 which means the </w:t>
+      </w:r>
+      <w:proofErr w:type="spellStart"/>
+      <w:r>
+        <w:rPr>
+          <w:lang w:val="en-US"/>
+        </w:rPr>
+        <w:t>collisionGridCellSize</w:t>
+      </w:r>
+      <w:proofErr w:type="spellEnd"/>
+      <w:r>
+        <w:rPr>
+          <w:lang w:val="en-US"/>
+        </w:rPr>
+        <w:t xml:space="preserve"> will be 1/10th the smallest dimension of you geom</w:t>
       </w:r>
       <w:r>
         <w:rPr>
@@ -11693,9 +15221,24 @@
         <w:rPr>
           <w:lang w:val="en-US"/>
         </w:rPr>
-        <w:t xml:space="preserve"> into the geometry. Farseer Physics has a methods to help you do this. It's called </w:t>
+        <w:t xml:space="preserve"> into the geometry. Farseer Physics has </w:t>
+      </w:r>
+      <w:proofErr w:type="gramStart"/>
+      <w:r>
+        <w:rPr>
+          <w:lang w:val="en-US"/>
+        </w:rPr>
+        <w:t>a methods</w:t>
+      </w:r>
+      <w:proofErr w:type="gramEnd"/>
+      <w:r>
+        <w:rPr>
+          <w:lang w:val="en-US"/>
+        </w:rPr>
+        <w:t xml:space="preserve"> to help you do this. It's called </w:t>
       </w:r>
       <w:proofErr w:type="spellStart"/>
+      <w:proofErr w:type="gramStart"/>
       <w:r>
         <w:rPr>
           <w:lang w:val="en-US"/>
@@ -11707,13 +15250,14 @@
         <w:rPr>
           <w:lang w:val="en-US"/>
         </w:rPr>
-        <w:t>() and l</w:t>
-      </w:r>
-      <w:r>
-        <w:rPr>
-          <w:lang w:val="en-US"/>
-        </w:rPr>
-        <w:t>ives inside the Vertices class.</w:t>
+        <w:t>(</w:t>
+      </w:r>
+      <w:proofErr w:type="gramEnd"/>
+      <w:r>
+        <w:rPr>
+          <w:lang w:val="en-US"/>
+        </w:rPr>
+        <w:t>) and lives inside the Vertices class.</w:t>
       </w:r>
     </w:p>
     <w:p>
@@ -11737,7 +15281,6 @@
         <w:rPr>
           <w:lang w:val="en-US"/>
         </w:rPr>
-        <w:lastRenderedPageBreak/>
         <w:t>Here is an example:</w:t>
       </w:r>
     </w:p>
@@ -12438,13 +15981,14 @@
             </w:pPr>
             <w:r>
               <w:rPr>
+                <w:noProof/>
                 <w:lang w:val="en-US"/>
               </w:rPr>
               <w:drawing>
                 <wp:inline distT="0" distB="0" distL="0" distR="0">
                   <wp:extent cx="1676400" cy="1628775"/>
                   <wp:effectExtent l="19050" t="0" r="0" b="0"/>
-                  <wp:docPr id="17" name="Picture 10" descr="C:\Users\Genbox\Desktop\BeforeSubDivide.png"/>
+                  <wp:docPr id="11" name="Picture 10" descr="C:\Users\Genbox\Desktop\BeforeSubDivide.png"/>
                   <wp:cNvGraphicFramePr>
                     <a:graphicFrameLocks xmlns:a="http://schemas.openxmlformats.org/drawingml/2006/main" noChangeAspect="1"/>
                   </wp:cNvGraphicFramePr>
@@ -12533,13 +16077,14 @@
             </w:pPr>
             <w:r>
               <w:rPr>
+                <w:noProof/>
                 <w:lang w:val="en-US"/>
               </w:rPr>
               <w:drawing>
                 <wp:inline distT="0" distB="0" distL="0" distR="0">
                   <wp:extent cx="1676400" cy="1628775"/>
                   <wp:effectExtent l="19050" t="0" r="0" b="0"/>
-                  <wp:docPr id="18" name="Picture 11" descr="C:\Users\Genbox\Desktop\AfterSubDivide.png"/>
+                  <wp:docPr id="12" name="Picture 11" descr="C:\Users\Genbox\Desktop\AfterSubDivide.png"/>
                   <wp:cNvGraphicFramePr>
                     <a:graphicFrameLocks xmlns:a="http://schemas.openxmlformats.org/drawingml/2006/main" noChangeAspect="1"/>
                   </wp:cNvGraphicFramePr>
@@ -12662,7 +16207,21 @@
         <w:rPr>
           <w:lang w:val="en-US"/>
         </w:rPr>
-        <w:t xml:space="preserve"> method gets centered around the </w:t>
+        <w:t xml:space="preserve"> method gets centered </w:t>
+      </w:r>
+      <w:proofErr w:type="gramStart"/>
+      <w:r>
+        <w:rPr>
+          <w:lang w:val="en-US"/>
+        </w:rPr>
+        <w:t>around</w:t>
+      </w:r>
+      <w:proofErr w:type="gramEnd"/>
+      <w:r>
+        <w:rPr>
+          <w:lang w:val="en-US"/>
+        </w:rPr>
+        <w:t xml:space="preserve"> the </w:t>
       </w:r>
       <w:proofErr w:type="spellStart"/>
       <w:r>
@@ -12706,6 +16265,7 @@
         <w:rPr>
           <w:lang w:val="en-US"/>
         </w:rPr>
+        <w:lastRenderedPageBreak/>
         <w:t xml:space="preserve">You can work around it by following the steps described in </w:t>
       </w:r>
       <w:hyperlink r:id="rId19" w:history="1">
@@ -12726,11 +16286,19 @@
           <w:lang w:val="en-US"/>
         </w:rPr>
       </w:pPr>
-      <w:r>
-        <w:rPr>
-          <w:lang w:val="en-US"/>
-        </w:rPr>
-        <w:t xml:space="preserve">or use the </w:t>
+      <w:proofErr w:type="gramStart"/>
+      <w:r>
+        <w:rPr>
+          <w:lang w:val="en-US"/>
+        </w:rPr>
+        <w:t>or</w:t>
+      </w:r>
+      <w:proofErr w:type="gramEnd"/>
+      <w:r>
+        <w:rPr>
+          <w:lang w:val="en-US"/>
+        </w:rPr>
+        <w:t xml:space="preserve"> use the </w:t>
       </w:r>
       <w:r>
         <w:rPr>
@@ -12780,6 +16348,7 @@
         <w:t xml:space="preserve"> method.</w:t>
       </w:r>
     </w:p>
+    <w:p/>
     <w:sectPr>
       <w:pgSz w:w="11906" w:h="16838"/>
       <w:pgMar w:top="1701" w:right="1134" w:bottom="1701" w:left="1134" w:header="708" w:footer="708" w:gutter="0"/>
@@ -12995,6 +16564,232 @@
     </w:lvl>
   </w:abstractNum>
   <w:abstractNum w:abstractNumId="2">
+    <w:nsid w:val="239A74BA"/>
+    <w:multiLevelType w:val="hybridMultilevel"/>
+    <w:tmpl w:val="CD32AB8C"/>
+    <w:lvl w:ilvl="0" w:tplc="04090001">
+      <w:start w:val="1"/>
+      <w:numFmt w:val="bullet"/>
+      <w:lvlText w:val=""/>
+      <w:lvlJc w:val="left"/>
+      <w:pPr>
+        <w:ind w:left="947" w:hanging="360"/>
+      </w:pPr>
+      <w:rPr>
+        <w:rFonts w:ascii="Symbol" w:hAnsi="Symbol" w:hint="default"/>
+      </w:rPr>
+    </w:lvl>
+    <w:lvl w:ilvl="1" w:tplc="04090003" w:tentative="1">
+      <w:start w:val="1"/>
+      <w:numFmt w:val="bullet"/>
+      <w:lvlText w:val="o"/>
+      <w:lvlJc w:val="left"/>
+      <w:pPr>
+        <w:ind w:left="1667" w:hanging="360"/>
+      </w:pPr>
+      <w:rPr>
+        <w:rFonts w:ascii="Courier New" w:hAnsi="Courier New" w:cs="Courier New" w:hint="default"/>
+      </w:rPr>
+    </w:lvl>
+    <w:lvl w:ilvl="2" w:tplc="04090005" w:tentative="1">
+      <w:start w:val="1"/>
+      <w:numFmt w:val="bullet"/>
+      <w:lvlText w:val=""/>
+      <w:lvlJc w:val="left"/>
+      <w:pPr>
+        <w:ind w:left="2387" w:hanging="360"/>
+      </w:pPr>
+      <w:rPr>
+        <w:rFonts w:ascii="Wingdings" w:hAnsi="Wingdings" w:hint="default"/>
+      </w:rPr>
+    </w:lvl>
+    <w:lvl w:ilvl="3" w:tplc="04090001" w:tentative="1">
+      <w:start w:val="1"/>
+      <w:numFmt w:val="bullet"/>
+      <w:lvlText w:val=""/>
+      <w:lvlJc w:val="left"/>
+      <w:pPr>
+        <w:ind w:left="3107" w:hanging="360"/>
+      </w:pPr>
+      <w:rPr>
+        <w:rFonts w:ascii="Symbol" w:hAnsi="Symbol" w:hint="default"/>
+      </w:rPr>
+    </w:lvl>
+    <w:lvl w:ilvl="4" w:tplc="04090003" w:tentative="1">
+      <w:start w:val="1"/>
+      <w:numFmt w:val="bullet"/>
+      <w:lvlText w:val="o"/>
+      <w:lvlJc w:val="left"/>
+      <w:pPr>
+        <w:ind w:left="3827" w:hanging="360"/>
+      </w:pPr>
+      <w:rPr>
+        <w:rFonts w:ascii="Courier New" w:hAnsi="Courier New" w:cs="Courier New" w:hint="default"/>
+      </w:rPr>
+    </w:lvl>
+    <w:lvl w:ilvl="5" w:tplc="04090005" w:tentative="1">
+      <w:start w:val="1"/>
+      <w:numFmt w:val="bullet"/>
+      <w:lvlText w:val=""/>
+      <w:lvlJc w:val="left"/>
+      <w:pPr>
+        <w:ind w:left="4547" w:hanging="360"/>
+      </w:pPr>
+      <w:rPr>
+        <w:rFonts w:ascii="Wingdings" w:hAnsi="Wingdings" w:hint="default"/>
+      </w:rPr>
+    </w:lvl>
+    <w:lvl w:ilvl="6" w:tplc="04090001" w:tentative="1">
+      <w:start w:val="1"/>
+      <w:numFmt w:val="bullet"/>
+      <w:lvlText w:val=""/>
+      <w:lvlJc w:val="left"/>
+      <w:pPr>
+        <w:ind w:left="5267" w:hanging="360"/>
+      </w:pPr>
+      <w:rPr>
+        <w:rFonts w:ascii="Symbol" w:hAnsi="Symbol" w:hint="default"/>
+      </w:rPr>
+    </w:lvl>
+    <w:lvl w:ilvl="7" w:tplc="04090003" w:tentative="1">
+      <w:start w:val="1"/>
+      <w:numFmt w:val="bullet"/>
+      <w:lvlText w:val="o"/>
+      <w:lvlJc w:val="left"/>
+      <w:pPr>
+        <w:ind w:left="5987" w:hanging="360"/>
+      </w:pPr>
+      <w:rPr>
+        <w:rFonts w:ascii="Courier New" w:hAnsi="Courier New" w:cs="Courier New" w:hint="default"/>
+      </w:rPr>
+    </w:lvl>
+    <w:lvl w:ilvl="8" w:tplc="04090005" w:tentative="1">
+      <w:start w:val="1"/>
+      <w:numFmt w:val="bullet"/>
+      <w:lvlText w:val=""/>
+      <w:lvlJc w:val="left"/>
+      <w:pPr>
+        <w:ind w:left="6707" w:hanging="360"/>
+      </w:pPr>
+      <w:rPr>
+        <w:rFonts w:ascii="Wingdings" w:hAnsi="Wingdings" w:hint="default"/>
+      </w:rPr>
+    </w:lvl>
+  </w:abstractNum>
+  <w:abstractNum w:abstractNumId="3">
+    <w:nsid w:val="286F65B9"/>
+    <w:multiLevelType w:val="hybridMultilevel"/>
+    <w:tmpl w:val="FF9EF01C"/>
+    <w:lvl w:ilvl="0" w:tplc="04090001">
+      <w:start w:val="1"/>
+      <w:numFmt w:val="bullet"/>
+      <w:lvlText w:val=""/>
+      <w:lvlJc w:val="left"/>
+      <w:pPr>
+        <w:ind w:left="947" w:hanging="360"/>
+      </w:pPr>
+      <w:rPr>
+        <w:rFonts w:ascii="Symbol" w:hAnsi="Symbol" w:hint="default"/>
+      </w:rPr>
+    </w:lvl>
+    <w:lvl w:ilvl="1" w:tplc="04090003" w:tentative="1">
+      <w:start w:val="1"/>
+      <w:numFmt w:val="bullet"/>
+      <w:lvlText w:val="o"/>
+      <w:lvlJc w:val="left"/>
+      <w:pPr>
+        <w:ind w:left="1667" w:hanging="360"/>
+      </w:pPr>
+      <w:rPr>
+        <w:rFonts w:ascii="Courier New" w:hAnsi="Courier New" w:cs="Courier New" w:hint="default"/>
+      </w:rPr>
+    </w:lvl>
+    <w:lvl w:ilvl="2" w:tplc="04090005" w:tentative="1">
+      <w:start w:val="1"/>
+      <w:numFmt w:val="bullet"/>
+      <w:lvlText w:val=""/>
+      <w:lvlJc w:val="left"/>
+      <w:pPr>
+        <w:ind w:left="2387" w:hanging="360"/>
+      </w:pPr>
+      <w:rPr>
+        <w:rFonts w:ascii="Wingdings" w:hAnsi="Wingdings" w:hint="default"/>
+      </w:rPr>
+    </w:lvl>
+    <w:lvl w:ilvl="3" w:tplc="04090001" w:tentative="1">
+      <w:start w:val="1"/>
+      <w:numFmt w:val="bullet"/>
+      <w:lvlText w:val=""/>
+      <w:lvlJc w:val="left"/>
+      <w:pPr>
+        <w:ind w:left="3107" w:hanging="360"/>
+      </w:pPr>
+      <w:rPr>
+        <w:rFonts w:ascii="Symbol" w:hAnsi="Symbol" w:hint="default"/>
+      </w:rPr>
+    </w:lvl>
+    <w:lvl w:ilvl="4" w:tplc="04090003" w:tentative="1">
+      <w:start w:val="1"/>
+      <w:numFmt w:val="bullet"/>
+      <w:lvlText w:val="o"/>
+      <w:lvlJc w:val="left"/>
+      <w:pPr>
+        <w:ind w:left="3827" w:hanging="360"/>
+      </w:pPr>
+      <w:rPr>
+        <w:rFonts w:ascii="Courier New" w:hAnsi="Courier New" w:cs="Courier New" w:hint="default"/>
+      </w:rPr>
+    </w:lvl>
+    <w:lvl w:ilvl="5" w:tplc="04090005" w:tentative="1">
+      <w:start w:val="1"/>
+      <w:numFmt w:val="bullet"/>
+      <w:lvlText w:val=""/>
+      <w:lvlJc w:val="left"/>
+      <w:pPr>
+        <w:ind w:left="4547" w:hanging="360"/>
+      </w:pPr>
+      <w:rPr>
+        <w:rFonts w:ascii="Wingdings" w:hAnsi="Wingdings" w:hint="default"/>
+      </w:rPr>
+    </w:lvl>
+    <w:lvl w:ilvl="6" w:tplc="04090001" w:tentative="1">
+      <w:start w:val="1"/>
+      <w:numFmt w:val="bullet"/>
+      <w:lvlText w:val=""/>
+      <w:lvlJc w:val="left"/>
+      <w:pPr>
+        <w:ind w:left="5267" w:hanging="360"/>
+      </w:pPr>
+      <w:rPr>
+        <w:rFonts w:ascii="Symbol" w:hAnsi="Symbol" w:hint="default"/>
+      </w:rPr>
+    </w:lvl>
+    <w:lvl w:ilvl="7" w:tplc="04090003" w:tentative="1">
+      <w:start w:val="1"/>
+      <w:numFmt w:val="bullet"/>
+      <w:lvlText w:val="o"/>
+      <w:lvlJc w:val="left"/>
+      <w:pPr>
+        <w:ind w:left="5987" w:hanging="360"/>
+      </w:pPr>
+      <w:rPr>
+        <w:rFonts w:ascii="Courier New" w:hAnsi="Courier New" w:cs="Courier New" w:hint="default"/>
+      </w:rPr>
+    </w:lvl>
+    <w:lvl w:ilvl="8" w:tplc="04090005" w:tentative="1">
+      <w:start w:val="1"/>
+      <w:numFmt w:val="bullet"/>
+      <w:lvlText w:val=""/>
+      <w:lvlJc w:val="left"/>
+      <w:pPr>
+        <w:ind w:left="6707" w:hanging="360"/>
+      </w:pPr>
+      <w:rPr>
+        <w:rFonts w:ascii="Wingdings" w:hAnsi="Wingdings" w:hint="default"/>
+      </w:rPr>
+    </w:lvl>
+  </w:abstractNum>
+  <w:abstractNum w:abstractNumId="4">
     <w:nsid w:val="32423E17"/>
     <w:multiLevelType w:val="hybridMultilevel"/>
     <w:tmpl w:val="6ACC8508"/>
@@ -13107,7 +16902,7 @@
       </w:rPr>
     </w:lvl>
   </w:abstractNum>
-  <w:abstractNum w:abstractNumId="3">
+  <w:abstractNum w:abstractNumId="5">
     <w:nsid w:val="3B254B2D"/>
     <w:multiLevelType w:val="hybridMultilevel"/>
     <w:tmpl w:val="941ED136"/>
@@ -13196,7 +16991,7 @@
       </w:pPr>
     </w:lvl>
   </w:abstractNum>
-  <w:abstractNum w:abstractNumId="4">
+  <w:abstractNum w:abstractNumId="6">
     <w:nsid w:val="3D9E248B"/>
     <w:multiLevelType w:val="hybridMultilevel"/>
     <w:tmpl w:val="58BEF466"/>
@@ -13282,7 +17077,7 @@
       </w:pPr>
     </w:lvl>
   </w:abstractNum>
-  <w:abstractNum w:abstractNumId="5">
+  <w:abstractNum w:abstractNumId="7">
     <w:nsid w:val="3E5917AB"/>
     <w:multiLevelType w:val="hybridMultilevel"/>
     <w:tmpl w:val="4560CC60"/>
@@ -13371,7 +17166,7 @@
       </w:pPr>
     </w:lvl>
   </w:abstractNum>
-  <w:abstractNum w:abstractNumId="6">
+  <w:abstractNum w:abstractNumId="8">
     <w:nsid w:val="408C782A"/>
     <w:multiLevelType w:val="hybridMultilevel"/>
     <w:tmpl w:val="582C0D12"/>
@@ -13484,7 +17279,346 @@
       </w:rPr>
     </w:lvl>
   </w:abstractNum>
-  <w:abstractNum w:abstractNumId="7">
+  <w:abstractNum w:abstractNumId="9">
+    <w:nsid w:val="478A2D28"/>
+    <w:multiLevelType w:val="hybridMultilevel"/>
+    <w:tmpl w:val="10002B66"/>
+    <w:lvl w:ilvl="0" w:tplc="04090001">
+      <w:start w:val="1"/>
+      <w:numFmt w:val="bullet"/>
+      <w:lvlText w:val=""/>
+      <w:lvlJc w:val="left"/>
+      <w:pPr>
+        <w:ind w:left="947" w:hanging="360"/>
+      </w:pPr>
+      <w:rPr>
+        <w:rFonts w:ascii="Symbol" w:hAnsi="Symbol" w:hint="default"/>
+      </w:rPr>
+    </w:lvl>
+    <w:lvl w:ilvl="1" w:tplc="04090003" w:tentative="1">
+      <w:start w:val="1"/>
+      <w:numFmt w:val="bullet"/>
+      <w:lvlText w:val="o"/>
+      <w:lvlJc w:val="left"/>
+      <w:pPr>
+        <w:ind w:left="1667" w:hanging="360"/>
+      </w:pPr>
+      <w:rPr>
+        <w:rFonts w:ascii="Courier New" w:hAnsi="Courier New" w:cs="Courier New" w:hint="default"/>
+      </w:rPr>
+    </w:lvl>
+    <w:lvl w:ilvl="2" w:tplc="04090005" w:tentative="1">
+      <w:start w:val="1"/>
+      <w:numFmt w:val="bullet"/>
+      <w:lvlText w:val=""/>
+      <w:lvlJc w:val="left"/>
+      <w:pPr>
+        <w:ind w:left="2387" w:hanging="360"/>
+      </w:pPr>
+      <w:rPr>
+        <w:rFonts w:ascii="Wingdings" w:hAnsi="Wingdings" w:hint="default"/>
+      </w:rPr>
+    </w:lvl>
+    <w:lvl w:ilvl="3" w:tplc="04090001" w:tentative="1">
+      <w:start w:val="1"/>
+      <w:numFmt w:val="bullet"/>
+      <w:lvlText w:val=""/>
+      <w:lvlJc w:val="left"/>
+      <w:pPr>
+        <w:ind w:left="3107" w:hanging="360"/>
+      </w:pPr>
+      <w:rPr>
+        <w:rFonts w:ascii="Symbol" w:hAnsi="Symbol" w:hint="default"/>
+      </w:rPr>
+    </w:lvl>
+    <w:lvl w:ilvl="4" w:tplc="04090003" w:tentative="1">
+      <w:start w:val="1"/>
+      <w:numFmt w:val="bullet"/>
+      <w:lvlText w:val="o"/>
+      <w:lvlJc w:val="left"/>
+      <w:pPr>
+        <w:ind w:left="3827" w:hanging="360"/>
+      </w:pPr>
+      <w:rPr>
+        <w:rFonts w:ascii="Courier New" w:hAnsi="Courier New" w:cs="Courier New" w:hint="default"/>
+      </w:rPr>
+    </w:lvl>
+    <w:lvl w:ilvl="5" w:tplc="04090005" w:tentative="1">
+      <w:start w:val="1"/>
+      <w:numFmt w:val="bullet"/>
+      <w:lvlText w:val=""/>
+      <w:lvlJc w:val="left"/>
+      <w:pPr>
+        <w:ind w:left="4547" w:hanging="360"/>
+      </w:pPr>
+      <w:rPr>
+        <w:rFonts w:ascii="Wingdings" w:hAnsi="Wingdings" w:hint="default"/>
+      </w:rPr>
+    </w:lvl>
+    <w:lvl w:ilvl="6" w:tplc="04090001" w:tentative="1">
+      <w:start w:val="1"/>
+      <w:numFmt w:val="bullet"/>
+      <w:lvlText w:val=""/>
+      <w:lvlJc w:val="left"/>
+      <w:pPr>
+        <w:ind w:left="5267" w:hanging="360"/>
+      </w:pPr>
+      <w:rPr>
+        <w:rFonts w:ascii="Symbol" w:hAnsi="Symbol" w:hint="default"/>
+      </w:rPr>
+    </w:lvl>
+    <w:lvl w:ilvl="7" w:tplc="04090003" w:tentative="1">
+      <w:start w:val="1"/>
+      <w:numFmt w:val="bullet"/>
+      <w:lvlText w:val="o"/>
+      <w:lvlJc w:val="left"/>
+      <w:pPr>
+        <w:ind w:left="5987" w:hanging="360"/>
+      </w:pPr>
+      <w:rPr>
+        <w:rFonts w:ascii="Courier New" w:hAnsi="Courier New" w:cs="Courier New" w:hint="default"/>
+      </w:rPr>
+    </w:lvl>
+    <w:lvl w:ilvl="8" w:tplc="04090005" w:tentative="1">
+      <w:start w:val="1"/>
+      <w:numFmt w:val="bullet"/>
+      <w:lvlText w:val=""/>
+      <w:lvlJc w:val="left"/>
+      <w:pPr>
+        <w:ind w:left="6707" w:hanging="360"/>
+      </w:pPr>
+      <w:rPr>
+        <w:rFonts w:ascii="Wingdings" w:hAnsi="Wingdings" w:hint="default"/>
+      </w:rPr>
+    </w:lvl>
+  </w:abstractNum>
+  <w:abstractNum w:abstractNumId="10">
+    <w:nsid w:val="4DAE4766"/>
+    <w:multiLevelType w:val="hybridMultilevel"/>
+    <w:tmpl w:val="8FCE36A2"/>
+    <w:lvl w:ilvl="0" w:tplc="04090001">
+      <w:start w:val="1"/>
+      <w:numFmt w:val="bullet"/>
+      <w:lvlText w:val=""/>
+      <w:lvlJc w:val="left"/>
+      <w:pPr>
+        <w:ind w:left="947" w:hanging="360"/>
+      </w:pPr>
+      <w:rPr>
+        <w:rFonts w:ascii="Symbol" w:hAnsi="Symbol" w:hint="default"/>
+      </w:rPr>
+    </w:lvl>
+    <w:lvl w:ilvl="1" w:tplc="04090003" w:tentative="1">
+      <w:start w:val="1"/>
+      <w:numFmt w:val="bullet"/>
+      <w:lvlText w:val="o"/>
+      <w:lvlJc w:val="left"/>
+      <w:pPr>
+        <w:ind w:left="1667" w:hanging="360"/>
+      </w:pPr>
+      <w:rPr>
+        <w:rFonts w:ascii="Courier New" w:hAnsi="Courier New" w:cs="Courier New" w:hint="default"/>
+      </w:rPr>
+    </w:lvl>
+    <w:lvl w:ilvl="2" w:tplc="04090005" w:tentative="1">
+      <w:start w:val="1"/>
+      <w:numFmt w:val="bullet"/>
+      <w:lvlText w:val=""/>
+      <w:lvlJc w:val="left"/>
+      <w:pPr>
+        <w:ind w:left="2387" w:hanging="360"/>
+      </w:pPr>
+      <w:rPr>
+        <w:rFonts w:ascii="Wingdings" w:hAnsi="Wingdings" w:hint="default"/>
+      </w:rPr>
+    </w:lvl>
+    <w:lvl w:ilvl="3" w:tplc="04090001" w:tentative="1">
+      <w:start w:val="1"/>
+      <w:numFmt w:val="bullet"/>
+      <w:lvlText w:val=""/>
+      <w:lvlJc w:val="left"/>
+      <w:pPr>
+        <w:ind w:left="3107" w:hanging="360"/>
+      </w:pPr>
+      <w:rPr>
+        <w:rFonts w:ascii="Symbol" w:hAnsi="Symbol" w:hint="default"/>
+      </w:rPr>
+    </w:lvl>
+    <w:lvl w:ilvl="4" w:tplc="04090003" w:tentative="1">
+      <w:start w:val="1"/>
+      <w:numFmt w:val="bullet"/>
+      <w:lvlText w:val="o"/>
+      <w:lvlJc w:val="left"/>
+      <w:pPr>
+        <w:ind w:left="3827" w:hanging="360"/>
+      </w:pPr>
+      <w:rPr>
+        <w:rFonts w:ascii="Courier New" w:hAnsi="Courier New" w:cs="Courier New" w:hint="default"/>
+      </w:rPr>
+    </w:lvl>
+    <w:lvl w:ilvl="5" w:tplc="04090005" w:tentative="1">
+      <w:start w:val="1"/>
+      <w:numFmt w:val="bullet"/>
+      <w:lvlText w:val=""/>
+      <w:lvlJc w:val="left"/>
+      <w:pPr>
+        <w:ind w:left="4547" w:hanging="360"/>
+      </w:pPr>
+      <w:rPr>
+        <w:rFonts w:ascii="Wingdings" w:hAnsi="Wingdings" w:hint="default"/>
+      </w:rPr>
+    </w:lvl>
+    <w:lvl w:ilvl="6" w:tplc="04090001" w:tentative="1">
+      <w:start w:val="1"/>
+      <w:numFmt w:val="bullet"/>
+      <w:lvlText w:val=""/>
+      <w:lvlJc w:val="left"/>
+      <w:pPr>
+        <w:ind w:left="5267" w:hanging="360"/>
+      </w:pPr>
+      <w:rPr>
+        <w:rFonts w:ascii="Symbol" w:hAnsi="Symbol" w:hint="default"/>
+      </w:rPr>
+    </w:lvl>
+    <w:lvl w:ilvl="7" w:tplc="04090003" w:tentative="1">
+      <w:start w:val="1"/>
+      <w:numFmt w:val="bullet"/>
+      <w:lvlText w:val="o"/>
+      <w:lvlJc w:val="left"/>
+      <w:pPr>
+        <w:ind w:left="5987" w:hanging="360"/>
+      </w:pPr>
+      <w:rPr>
+        <w:rFonts w:ascii="Courier New" w:hAnsi="Courier New" w:cs="Courier New" w:hint="default"/>
+      </w:rPr>
+    </w:lvl>
+    <w:lvl w:ilvl="8" w:tplc="04090005" w:tentative="1">
+      <w:start w:val="1"/>
+      <w:numFmt w:val="bullet"/>
+      <w:lvlText w:val=""/>
+      <w:lvlJc w:val="left"/>
+      <w:pPr>
+        <w:ind w:left="6707" w:hanging="360"/>
+      </w:pPr>
+      <w:rPr>
+        <w:rFonts w:ascii="Wingdings" w:hAnsi="Wingdings" w:hint="default"/>
+      </w:rPr>
+    </w:lvl>
+  </w:abstractNum>
+  <w:abstractNum w:abstractNumId="11">
+    <w:nsid w:val="547E2D92"/>
+    <w:multiLevelType w:val="hybridMultilevel"/>
+    <w:tmpl w:val="D36A3548"/>
+    <w:lvl w:ilvl="0" w:tplc="04090001">
+      <w:start w:val="1"/>
+      <w:numFmt w:val="bullet"/>
+      <w:lvlText w:val=""/>
+      <w:lvlJc w:val="left"/>
+      <w:pPr>
+        <w:ind w:left="947" w:hanging="360"/>
+      </w:pPr>
+      <w:rPr>
+        <w:rFonts w:ascii="Symbol" w:hAnsi="Symbol" w:hint="default"/>
+      </w:rPr>
+    </w:lvl>
+    <w:lvl w:ilvl="1" w:tplc="04090003" w:tentative="1">
+      <w:start w:val="1"/>
+      <w:numFmt w:val="bullet"/>
+      <w:lvlText w:val="o"/>
+      <w:lvlJc w:val="left"/>
+      <w:pPr>
+        <w:ind w:left="1667" w:hanging="360"/>
+      </w:pPr>
+      <w:rPr>
+        <w:rFonts w:ascii="Courier New" w:hAnsi="Courier New" w:cs="Courier New" w:hint="default"/>
+      </w:rPr>
+    </w:lvl>
+    <w:lvl w:ilvl="2" w:tplc="04090005" w:tentative="1">
+      <w:start w:val="1"/>
+      <w:numFmt w:val="bullet"/>
+      <w:lvlText w:val=""/>
+      <w:lvlJc w:val="left"/>
+      <w:pPr>
+        <w:ind w:left="2387" w:hanging="360"/>
+      </w:pPr>
+      <w:rPr>
+        <w:rFonts w:ascii="Wingdings" w:hAnsi="Wingdings" w:hint="default"/>
+      </w:rPr>
+    </w:lvl>
+    <w:lvl w:ilvl="3" w:tplc="04090001" w:tentative="1">
+      <w:start w:val="1"/>
+      <w:numFmt w:val="bullet"/>
+      <w:lvlText w:val=""/>
+      <w:lvlJc w:val="left"/>
+      <w:pPr>
+        <w:ind w:left="3107" w:hanging="360"/>
+      </w:pPr>
+      <w:rPr>
+        <w:rFonts w:ascii="Symbol" w:hAnsi="Symbol" w:hint="default"/>
+      </w:rPr>
+    </w:lvl>
+    <w:lvl w:ilvl="4" w:tplc="04090003" w:tentative="1">
+      <w:start w:val="1"/>
+      <w:numFmt w:val="bullet"/>
+      <w:lvlText w:val="o"/>
+      <w:lvlJc w:val="left"/>
+      <w:pPr>
+        <w:ind w:left="3827" w:hanging="360"/>
+      </w:pPr>
+      <w:rPr>
+        <w:rFonts w:ascii="Courier New" w:hAnsi="Courier New" w:cs="Courier New" w:hint="default"/>
+      </w:rPr>
+    </w:lvl>
+    <w:lvl w:ilvl="5" w:tplc="04090005" w:tentative="1">
+      <w:start w:val="1"/>
+      <w:numFmt w:val="bullet"/>
+      <w:lvlText w:val=""/>
+      <w:lvlJc w:val="left"/>
+      <w:pPr>
+        <w:ind w:left="4547" w:hanging="360"/>
+      </w:pPr>
+      <w:rPr>
+        <w:rFonts w:ascii="Wingdings" w:hAnsi="Wingdings" w:hint="default"/>
+      </w:rPr>
+    </w:lvl>
+    <w:lvl w:ilvl="6" w:tplc="04090001" w:tentative="1">
+      <w:start w:val="1"/>
+      <w:numFmt w:val="bullet"/>
+      <w:lvlText w:val=""/>
+      <w:lvlJc w:val="left"/>
+      <w:pPr>
+        <w:ind w:left="5267" w:hanging="360"/>
+      </w:pPr>
+      <w:rPr>
+        <w:rFonts w:ascii="Symbol" w:hAnsi="Symbol" w:hint="default"/>
+      </w:rPr>
+    </w:lvl>
+    <w:lvl w:ilvl="7" w:tplc="04090003" w:tentative="1">
+      <w:start w:val="1"/>
+      <w:numFmt w:val="bullet"/>
+      <w:lvlText w:val="o"/>
+      <w:lvlJc w:val="left"/>
+      <w:pPr>
+        <w:ind w:left="5987" w:hanging="360"/>
+      </w:pPr>
+      <w:rPr>
+        <w:rFonts w:ascii="Courier New" w:hAnsi="Courier New" w:cs="Courier New" w:hint="default"/>
+      </w:rPr>
+    </w:lvl>
+    <w:lvl w:ilvl="8" w:tplc="04090005" w:tentative="1">
+      <w:start w:val="1"/>
+      <w:numFmt w:val="bullet"/>
+      <w:lvlText w:val=""/>
+      <w:lvlJc w:val="left"/>
+      <w:pPr>
+        <w:ind w:left="6707" w:hanging="360"/>
+      </w:pPr>
+      <w:rPr>
+        <w:rFonts w:ascii="Wingdings" w:hAnsi="Wingdings" w:hint="default"/>
+      </w:rPr>
+    </w:lvl>
+  </w:abstractNum>
+  <w:abstractNum w:abstractNumId="12">
     <w:nsid w:val="55782906"/>
     <w:multiLevelType w:val="hybridMultilevel"/>
     <w:tmpl w:val="07FC9EE2"/>
@@ -13570,7 +17704,120 @@
       </w:pPr>
     </w:lvl>
   </w:abstractNum>
-  <w:abstractNum w:abstractNumId="8">
+  <w:abstractNum w:abstractNumId="13">
+    <w:nsid w:val="570100C9"/>
+    <w:multiLevelType w:val="hybridMultilevel"/>
+    <w:tmpl w:val="A8F8C2DE"/>
+    <w:lvl w:ilvl="0" w:tplc="04090001">
+      <w:start w:val="1"/>
+      <w:numFmt w:val="bullet"/>
+      <w:lvlText w:val=""/>
+      <w:lvlJc w:val="left"/>
+      <w:pPr>
+        <w:ind w:left="947" w:hanging="360"/>
+      </w:pPr>
+      <w:rPr>
+        <w:rFonts w:ascii="Symbol" w:hAnsi="Symbol" w:hint="default"/>
+      </w:rPr>
+    </w:lvl>
+    <w:lvl w:ilvl="1" w:tplc="04090003" w:tentative="1">
+      <w:start w:val="1"/>
+      <w:numFmt w:val="bullet"/>
+      <w:lvlText w:val="o"/>
+      <w:lvlJc w:val="left"/>
+      <w:pPr>
+        <w:ind w:left="1667" w:hanging="360"/>
+      </w:pPr>
+      <w:rPr>
+        <w:rFonts w:ascii="Courier New" w:hAnsi="Courier New" w:cs="Courier New" w:hint="default"/>
+      </w:rPr>
+    </w:lvl>
+    <w:lvl w:ilvl="2" w:tplc="04090005" w:tentative="1">
+      <w:start w:val="1"/>
+      <w:numFmt w:val="bullet"/>
+      <w:lvlText w:val=""/>
+      <w:lvlJc w:val="left"/>
+      <w:pPr>
+        <w:ind w:left="2387" w:hanging="360"/>
+      </w:pPr>
+      <w:rPr>
+        <w:rFonts w:ascii="Wingdings" w:hAnsi="Wingdings" w:hint="default"/>
+      </w:rPr>
+    </w:lvl>
+    <w:lvl w:ilvl="3" w:tplc="04090001" w:tentative="1">
+      <w:start w:val="1"/>
+      <w:numFmt w:val="bullet"/>
+      <w:lvlText w:val=""/>
+      <w:lvlJc w:val="left"/>
+      <w:pPr>
+        <w:ind w:left="3107" w:hanging="360"/>
+      </w:pPr>
+      <w:rPr>
+        <w:rFonts w:ascii="Symbol" w:hAnsi="Symbol" w:hint="default"/>
+      </w:rPr>
+    </w:lvl>
+    <w:lvl w:ilvl="4" w:tplc="04090003" w:tentative="1">
+      <w:start w:val="1"/>
+      <w:numFmt w:val="bullet"/>
+      <w:lvlText w:val="o"/>
+      <w:lvlJc w:val="left"/>
+      <w:pPr>
+        <w:ind w:left="3827" w:hanging="360"/>
+      </w:pPr>
+      <w:rPr>
+        <w:rFonts w:ascii="Courier New" w:hAnsi="Courier New" w:cs="Courier New" w:hint="default"/>
+      </w:rPr>
+    </w:lvl>
+    <w:lvl w:ilvl="5" w:tplc="04090005" w:tentative="1">
+      <w:start w:val="1"/>
+      <w:numFmt w:val="bullet"/>
+      <w:lvlText w:val=""/>
+      <w:lvlJc w:val="left"/>
+      <w:pPr>
+        <w:ind w:left="4547" w:hanging="360"/>
+      </w:pPr>
+      <w:rPr>
+        <w:rFonts w:ascii="Wingdings" w:hAnsi="Wingdings" w:hint="default"/>
+      </w:rPr>
+    </w:lvl>
+    <w:lvl w:ilvl="6" w:tplc="04090001" w:tentative="1">
+      <w:start w:val="1"/>
+      <w:numFmt w:val="bullet"/>
+      <w:lvlText w:val=""/>
+      <w:lvlJc w:val="left"/>
+      <w:pPr>
+        <w:ind w:left="5267" w:hanging="360"/>
+      </w:pPr>
+      <w:rPr>
+        <w:rFonts w:ascii="Symbol" w:hAnsi="Symbol" w:hint="default"/>
+      </w:rPr>
+    </w:lvl>
+    <w:lvl w:ilvl="7" w:tplc="04090003" w:tentative="1">
+      <w:start w:val="1"/>
+      <w:numFmt w:val="bullet"/>
+      <w:lvlText w:val="o"/>
+      <w:lvlJc w:val="left"/>
+      <w:pPr>
+        <w:ind w:left="5987" w:hanging="360"/>
+      </w:pPr>
+      <w:rPr>
+        <w:rFonts w:ascii="Courier New" w:hAnsi="Courier New" w:cs="Courier New" w:hint="default"/>
+      </w:rPr>
+    </w:lvl>
+    <w:lvl w:ilvl="8" w:tplc="04090005" w:tentative="1">
+      <w:start w:val="1"/>
+      <w:numFmt w:val="bullet"/>
+      <w:lvlText w:val=""/>
+      <w:lvlJc w:val="left"/>
+      <w:pPr>
+        <w:ind w:left="6707" w:hanging="360"/>
+      </w:pPr>
+      <w:rPr>
+        <w:rFonts w:ascii="Wingdings" w:hAnsi="Wingdings" w:hint="default"/>
+      </w:rPr>
+    </w:lvl>
+  </w:abstractNum>
+  <w:abstractNum w:abstractNumId="14">
     <w:nsid w:val="58300097"/>
     <w:multiLevelType w:val="hybridMultilevel"/>
     <w:tmpl w:val="808E5DC0"/>
@@ -13683,7 +17930,7 @@
       </w:rPr>
     </w:lvl>
   </w:abstractNum>
-  <w:abstractNum w:abstractNumId="9">
+  <w:abstractNum w:abstractNumId="15">
     <w:nsid w:val="5F9F2F8D"/>
     <w:multiLevelType w:val="hybridMultilevel"/>
     <w:tmpl w:val="1BD65B66"/>
@@ -13796,7 +18043,7 @@
       </w:rPr>
     </w:lvl>
   </w:abstractNum>
-  <w:abstractNum w:abstractNumId="10">
+  <w:abstractNum w:abstractNumId="16">
     <w:nsid w:val="5FBA1C09"/>
     <w:multiLevelType w:val="hybridMultilevel"/>
     <w:tmpl w:val="8BB66A6A"/>
@@ -13882,7 +18129,120 @@
       </w:pPr>
     </w:lvl>
   </w:abstractNum>
-  <w:abstractNum w:abstractNumId="11">
+  <w:abstractNum w:abstractNumId="17">
+    <w:nsid w:val="6383554E"/>
+    <w:multiLevelType w:val="hybridMultilevel"/>
+    <w:tmpl w:val="A7CA6FF4"/>
+    <w:lvl w:ilvl="0" w:tplc="04090001">
+      <w:start w:val="1"/>
+      <w:numFmt w:val="bullet"/>
+      <w:lvlText w:val=""/>
+      <w:lvlJc w:val="left"/>
+      <w:pPr>
+        <w:ind w:left="947" w:hanging="360"/>
+      </w:pPr>
+      <w:rPr>
+        <w:rFonts w:ascii="Symbol" w:hAnsi="Symbol" w:hint="default"/>
+      </w:rPr>
+    </w:lvl>
+    <w:lvl w:ilvl="1" w:tplc="04090003" w:tentative="1">
+      <w:start w:val="1"/>
+      <w:numFmt w:val="bullet"/>
+      <w:lvlText w:val="o"/>
+      <w:lvlJc w:val="left"/>
+      <w:pPr>
+        <w:ind w:left="1667" w:hanging="360"/>
+      </w:pPr>
+      <w:rPr>
+        <w:rFonts w:ascii="Courier New" w:hAnsi="Courier New" w:cs="Courier New" w:hint="default"/>
+      </w:rPr>
+    </w:lvl>
+    <w:lvl w:ilvl="2" w:tplc="04090005" w:tentative="1">
+      <w:start w:val="1"/>
+      <w:numFmt w:val="bullet"/>
+      <w:lvlText w:val=""/>
+      <w:lvlJc w:val="left"/>
+      <w:pPr>
+        <w:ind w:left="2387" w:hanging="360"/>
+      </w:pPr>
+      <w:rPr>
+        <w:rFonts w:ascii="Wingdings" w:hAnsi="Wingdings" w:hint="default"/>
+      </w:rPr>
+    </w:lvl>
+    <w:lvl w:ilvl="3" w:tplc="04090001" w:tentative="1">
+      <w:start w:val="1"/>
+      <w:numFmt w:val="bullet"/>
+      <w:lvlText w:val=""/>
+      <w:lvlJc w:val="left"/>
+      <w:pPr>
+        <w:ind w:left="3107" w:hanging="360"/>
+      </w:pPr>
+      <w:rPr>
+        <w:rFonts w:ascii="Symbol" w:hAnsi="Symbol" w:hint="default"/>
+      </w:rPr>
+    </w:lvl>
+    <w:lvl w:ilvl="4" w:tplc="04090003" w:tentative="1">
+      <w:start w:val="1"/>
+      <w:numFmt w:val="bullet"/>
+      <w:lvlText w:val="o"/>
+      <w:lvlJc w:val="left"/>
+      <w:pPr>
+        <w:ind w:left="3827" w:hanging="360"/>
+      </w:pPr>
+      <w:rPr>
+        <w:rFonts w:ascii="Courier New" w:hAnsi="Courier New" w:cs="Courier New" w:hint="default"/>
+      </w:rPr>
+    </w:lvl>
+    <w:lvl w:ilvl="5" w:tplc="04090005" w:tentative="1">
+      <w:start w:val="1"/>
+      <w:numFmt w:val="bullet"/>
+      <w:lvlText w:val=""/>
+      <w:lvlJc w:val="left"/>
+      <w:pPr>
+        <w:ind w:left="4547" w:hanging="360"/>
+      </w:pPr>
+      <w:rPr>
+        <w:rFonts w:ascii="Wingdings" w:hAnsi="Wingdings" w:hint="default"/>
+      </w:rPr>
+    </w:lvl>
+    <w:lvl w:ilvl="6" w:tplc="04090001" w:tentative="1">
+      <w:start w:val="1"/>
+      <w:numFmt w:val="bullet"/>
+      <w:lvlText w:val=""/>
+      <w:lvlJc w:val="left"/>
+      <w:pPr>
+        <w:ind w:left="5267" w:hanging="360"/>
+      </w:pPr>
+      <w:rPr>
+        <w:rFonts w:ascii="Symbol" w:hAnsi="Symbol" w:hint="default"/>
+      </w:rPr>
+    </w:lvl>
+    <w:lvl w:ilvl="7" w:tplc="04090003" w:tentative="1">
+      <w:start w:val="1"/>
+      <w:numFmt w:val="bullet"/>
+      <w:lvlText w:val="o"/>
+      <w:lvlJc w:val="left"/>
+      <w:pPr>
+        <w:ind w:left="5987" w:hanging="360"/>
+      </w:pPr>
+      <w:rPr>
+        <w:rFonts w:ascii="Courier New" w:hAnsi="Courier New" w:cs="Courier New" w:hint="default"/>
+      </w:rPr>
+    </w:lvl>
+    <w:lvl w:ilvl="8" w:tplc="04090005" w:tentative="1">
+      <w:start w:val="1"/>
+      <w:numFmt w:val="bullet"/>
+      <w:lvlText w:val=""/>
+      <w:lvlJc w:val="left"/>
+      <w:pPr>
+        <w:ind w:left="6707" w:hanging="360"/>
+      </w:pPr>
+      <w:rPr>
+        <w:rFonts w:ascii="Wingdings" w:hAnsi="Wingdings" w:hint="default"/>
+      </w:rPr>
+    </w:lvl>
+  </w:abstractNum>
+  <w:abstractNum w:abstractNumId="18">
     <w:nsid w:val="69C318F7"/>
     <w:multiLevelType w:val="hybridMultilevel"/>
     <w:tmpl w:val="3670D522"/>
@@ -13971,7 +18331,7 @@
       </w:pPr>
     </w:lvl>
   </w:abstractNum>
-  <w:abstractNum w:abstractNumId="12">
+  <w:abstractNum w:abstractNumId="19">
     <w:nsid w:val="6B0D2842"/>
     <w:multiLevelType w:val="hybridMultilevel"/>
     <w:tmpl w:val="367CA272"/>
@@ -14084,7 +18444,120 @@
       </w:rPr>
     </w:lvl>
   </w:abstractNum>
-  <w:abstractNum w:abstractNumId="13">
+  <w:abstractNum w:abstractNumId="20">
+    <w:nsid w:val="761562B8"/>
+    <w:multiLevelType w:val="hybridMultilevel"/>
+    <w:tmpl w:val="0A6631EC"/>
+    <w:lvl w:ilvl="0" w:tplc="04090001">
+      <w:start w:val="1"/>
+      <w:numFmt w:val="bullet"/>
+      <w:lvlText w:val=""/>
+      <w:lvlJc w:val="left"/>
+      <w:pPr>
+        <w:ind w:left="947" w:hanging="360"/>
+      </w:pPr>
+      <w:rPr>
+        <w:rFonts w:ascii="Symbol" w:hAnsi="Symbol" w:hint="default"/>
+      </w:rPr>
+    </w:lvl>
+    <w:lvl w:ilvl="1" w:tplc="04090003" w:tentative="1">
+      <w:start w:val="1"/>
+      <w:numFmt w:val="bullet"/>
+      <w:lvlText w:val="o"/>
+      <w:lvlJc w:val="left"/>
+      <w:pPr>
+        <w:ind w:left="1667" w:hanging="360"/>
+      </w:pPr>
+      <w:rPr>
+        <w:rFonts w:ascii="Courier New" w:hAnsi="Courier New" w:cs="Courier New" w:hint="default"/>
+      </w:rPr>
+    </w:lvl>
+    <w:lvl w:ilvl="2" w:tplc="04090005" w:tentative="1">
+      <w:start w:val="1"/>
+      <w:numFmt w:val="bullet"/>
+      <w:lvlText w:val=""/>
+      <w:lvlJc w:val="left"/>
+      <w:pPr>
+        <w:ind w:left="2387" w:hanging="360"/>
+      </w:pPr>
+      <w:rPr>
+        <w:rFonts w:ascii="Wingdings" w:hAnsi="Wingdings" w:hint="default"/>
+      </w:rPr>
+    </w:lvl>
+    <w:lvl w:ilvl="3" w:tplc="04090001" w:tentative="1">
+      <w:start w:val="1"/>
+      <w:numFmt w:val="bullet"/>
+      <w:lvlText w:val=""/>
+      <w:lvlJc w:val="left"/>
+      <w:pPr>
+        <w:ind w:left="3107" w:hanging="360"/>
+      </w:pPr>
+      <w:rPr>
+        <w:rFonts w:ascii="Symbol" w:hAnsi="Symbol" w:hint="default"/>
+      </w:rPr>
+    </w:lvl>
+    <w:lvl w:ilvl="4" w:tplc="04090003" w:tentative="1">
+      <w:start w:val="1"/>
+      <w:numFmt w:val="bullet"/>
+      <w:lvlText w:val="o"/>
+      <w:lvlJc w:val="left"/>
+      <w:pPr>
+        <w:ind w:left="3827" w:hanging="360"/>
+      </w:pPr>
+      <w:rPr>
+        <w:rFonts w:ascii="Courier New" w:hAnsi="Courier New" w:cs="Courier New" w:hint="default"/>
+      </w:rPr>
+    </w:lvl>
+    <w:lvl w:ilvl="5" w:tplc="04090005" w:tentative="1">
+      <w:start w:val="1"/>
+      <w:numFmt w:val="bullet"/>
+      <w:lvlText w:val=""/>
+      <w:lvlJc w:val="left"/>
+      <w:pPr>
+        <w:ind w:left="4547" w:hanging="360"/>
+      </w:pPr>
+      <w:rPr>
+        <w:rFonts w:ascii="Wingdings" w:hAnsi="Wingdings" w:hint="default"/>
+      </w:rPr>
+    </w:lvl>
+    <w:lvl w:ilvl="6" w:tplc="04090001" w:tentative="1">
+      <w:start w:val="1"/>
+      <w:numFmt w:val="bullet"/>
+      <w:lvlText w:val=""/>
+      <w:lvlJc w:val="left"/>
+      <w:pPr>
+        <w:ind w:left="5267" w:hanging="360"/>
+      </w:pPr>
+      <w:rPr>
+        <w:rFonts w:ascii="Symbol" w:hAnsi="Symbol" w:hint="default"/>
+      </w:rPr>
+    </w:lvl>
+    <w:lvl w:ilvl="7" w:tplc="04090003" w:tentative="1">
+      <w:start w:val="1"/>
+      <w:numFmt w:val="bullet"/>
+      <w:lvlText w:val="o"/>
+      <w:lvlJc w:val="left"/>
+      <w:pPr>
+        <w:ind w:left="5987" w:hanging="360"/>
+      </w:pPr>
+      <w:rPr>
+        <w:rFonts w:ascii="Courier New" w:hAnsi="Courier New" w:cs="Courier New" w:hint="default"/>
+      </w:rPr>
+    </w:lvl>
+    <w:lvl w:ilvl="8" w:tplc="04090005" w:tentative="1">
+      <w:start w:val="1"/>
+      <w:numFmt w:val="bullet"/>
+      <w:lvlText w:val=""/>
+      <w:lvlJc w:val="left"/>
+      <w:pPr>
+        <w:ind w:left="6707" w:hanging="360"/>
+      </w:pPr>
+      <w:rPr>
+        <w:rFonts w:ascii="Wingdings" w:hAnsi="Wingdings" w:hint="default"/>
+      </w:rPr>
+    </w:lvl>
+  </w:abstractNum>
+  <w:abstractNum w:abstractNumId="21">
     <w:nsid w:val="79051019"/>
     <w:multiLevelType w:val="hybridMultilevel"/>
     <w:tmpl w:val="5EE869E0"/>
@@ -14170,7 +18643,7 @@
       </w:pPr>
     </w:lvl>
   </w:abstractNum>
-  <w:abstractNum w:abstractNumId="14">
+  <w:abstractNum w:abstractNumId="22">
     <w:nsid w:val="797A7CD4"/>
     <w:multiLevelType w:val="hybridMultilevel"/>
     <w:tmpl w:val="8DAC73C2"/>
@@ -14259,7 +18732,7 @@
       </w:pPr>
     </w:lvl>
   </w:abstractNum>
-  <w:abstractNum w:abstractNumId="15">
+  <w:abstractNum w:abstractNumId="23">
     <w:nsid w:val="7CBA4535"/>
     <w:multiLevelType w:val="hybridMultilevel"/>
     <w:tmpl w:val="38F2F652"/>
@@ -14372,7 +18845,7 @@
       </w:rPr>
     </w:lvl>
   </w:abstractNum>
-  <w:abstractNum w:abstractNumId="16">
+  <w:abstractNum w:abstractNumId="24">
     <w:nsid w:val="7D464AD4"/>
     <w:multiLevelType w:val="hybridMultilevel"/>
     <w:tmpl w:val="D31A31A0"/>
@@ -14459,55 +18932,79 @@
     </w:lvl>
   </w:abstractNum>
   <w:num w:numId="1">
+    <w:abstractNumId w:val="6"/>
+  </w:num>
+  <w:num w:numId="2">
+    <w:abstractNumId w:val="19"/>
+  </w:num>
+  <w:num w:numId="3">
     <w:abstractNumId w:val="4"/>
   </w:num>
-  <w:num w:numId="2">
+  <w:num w:numId="4">
     <w:abstractNumId w:val="12"/>
   </w:num>
-  <w:num w:numId="3">
-    <w:abstractNumId w:val="2"/>
+  <w:num w:numId="5">
+    <w:abstractNumId w:val="18"/>
   </w:num>
-  <w:num w:numId="4">
+  <w:num w:numId="6">
     <w:abstractNumId w:val="7"/>
   </w:num>
-  <w:num w:numId="5">
-    <w:abstractNumId w:val="11"/>
-  </w:num>
-  <w:num w:numId="6">
+  <w:num w:numId="7">
     <w:abstractNumId w:val="5"/>
-  </w:num>
-  <w:num w:numId="7">
-    <w:abstractNumId w:val="3"/>
   </w:num>
   <w:num w:numId="8">
     <w:abstractNumId w:val="0"/>
   </w:num>
   <w:num w:numId="9">
+    <w:abstractNumId w:val="14"/>
+  </w:num>
+  <w:num w:numId="10">
     <w:abstractNumId w:val="8"/>
   </w:num>
-  <w:num w:numId="10">
-    <w:abstractNumId w:val="6"/>
-  </w:num>
   <w:num w:numId="11">
-    <w:abstractNumId w:val="10"/>
+    <w:abstractNumId w:val="16"/>
   </w:num>
   <w:num w:numId="12">
     <w:abstractNumId w:val="1"/>
   </w:num>
   <w:num w:numId="13">
-    <w:abstractNumId w:val="16"/>
+    <w:abstractNumId w:val="24"/>
   </w:num>
   <w:num w:numId="14">
+    <w:abstractNumId w:val="23"/>
+  </w:num>
+  <w:num w:numId="15">
+    <w:abstractNumId w:val="22"/>
+  </w:num>
+  <w:num w:numId="16">
     <w:abstractNumId w:val="15"/>
   </w:num>
-  <w:num w:numId="15">
-    <w:abstractNumId w:val="14"/>
+  <w:num w:numId="17">
+    <w:abstractNumId w:val="21"/>
   </w:num>
-  <w:num w:numId="16">
+  <w:num w:numId="18">
     <w:abstractNumId w:val="9"/>
   </w:num>
-  <w:num w:numId="17">
+  <w:num w:numId="19">
+    <w:abstractNumId w:val="2"/>
+  </w:num>
+  <w:num w:numId="20">
     <w:abstractNumId w:val="13"/>
+  </w:num>
+  <w:num w:numId="21">
+    <w:abstractNumId w:val="10"/>
+  </w:num>
+  <w:num w:numId="22">
+    <w:abstractNumId w:val="3"/>
+  </w:num>
+  <w:num w:numId="23">
+    <w:abstractNumId w:val="11"/>
+  </w:num>
+  <w:num w:numId="24">
+    <w:abstractNumId w:val="17"/>
+  </w:num>
+  <w:num w:numId="25">
+    <w:abstractNumId w:val="20"/>
   </w:num>
 </w:numbering>
 </file>
@@ -14987,6 +19484,45 @@
       <w:u w:val="single"/>
     </w:rPr>
   </w:style>
+  <w:style w:type="paragraph" w:styleId="Subtitle">
+    <w:name w:val="Subtitle"/>
+    <w:basedOn w:val="Normal"/>
+    <w:next w:val="Normal"/>
+    <w:link w:val="SubtitleChar"/>
+    <w:uiPriority w:val="11"/>
+    <w:qFormat/>
+    <w:rsid w:val="00AD38C3"/>
+    <w:pPr>
+      <w:numPr>
+        <w:ilvl w:val="1"/>
+      </w:numPr>
+      <w:ind w:left="227"/>
+    </w:pPr>
+    <w:rPr>
+      <w:rFonts w:asciiTheme="majorHAnsi" w:eastAsiaTheme="majorEastAsia" w:hAnsiTheme="majorHAnsi" w:cstheme="majorBidi"/>
+      <w:i/>
+      <w:iCs/>
+      <w:color w:val="4F81BD" w:themeColor="accent1"/>
+      <w:spacing w:val="15"/>
+      <w:szCs w:val="24"/>
+    </w:rPr>
+  </w:style>
+  <w:style w:type="character" w:customStyle="1" w:styleId="SubtitleChar">
+    <w:name w:val="Subtitle Char"/>
+    <w:basedOn w:val="DefaultParagraphFont"/>
+    <w:link w:val="Subtitle"/>
+    <w:uiPriority w:val="11"/>
+    <w:rsid w:val="00AD38C3"/>
+    <w:rPr>
+      <w:rFonts w:asciiTheme="majorHAnsi" w:eastAsiaTheme="majorEastAsia" w:hAnsiTheme="majorHAnsi" w:cstheme="majorBidi"/>
+      <w:i/>
+      <w:iCs/>
+      <w:color w:val="4F81BD" w:themeColor="accent1"/>
+      <w:spacing w:val="15"/>
+      <w:sz w:val="24"/>
+      <w:szCs w:val="24"/>
+    </w:rPr>
+  </w:style>
 </w:styles>
 </file>
 

--- a/Documentation/Farseer Physice Engine Manual.docx
+++ b/Documentation/Farseer Physice Engine Manual.docx
@@ -4595,15 +4595,1843 @@
         <w:rPr>
           <w:lang w:val="en-US"/>
         </w:rPr>
-        <w:t>Joint Factory</w:t>
-      </w:r>
-    </w:p>
-    <w:p>
-      <w:pPr>
-        <w:rPr>
-          <w:lang w:val="en-US"/>
-        </w:rPr>
-      </w:pPr>
+        <w:t>Joint Factor</w:t>
+      </w:r>
+      <w:r>
+        <w:rPr>
+          <w:lang w:val="en-US"/>
+        </w:rPr>
+        <w:t>ies</w:t>
+      </w:r>
+    </w:p>
+    <w:p>
+      <w:pPr>
+        <w:rPr>
+          <w:lang w:val="en-US"/>
+        </w:rPr>
+      </w:pPr>
+      <w:r>
+        <w:rPr>
+          <w:lang w:val="en-US"/>
+        </w:rPr>
+        <w:lastRenderedPageBreak/>
+        <w:t>Joint Factories allow you to create joints in much the same way as you can create a body with a factory. As all the parameters have been described for the various joints I will just list the various methods used.</w:t>
+      </w:r>
+      <w:r>
+        <w:rPr>
+          <w:lang w:val="en-US"/>
+        </w:rPr>
+        <w:t xml:space="preserve"> Note that the factories don’t always set all the needed parameters of the joint.</w:t>
+      </w:r>
+    </w:p>
+    <w:p>
+      <w:pPr>
+        <w:pStyle w:val="Subtitle"/>
+        <w:rPr>
+          <w:lang w:val="en-US"/>
+        </w:rPr>
+      </w:pPr>
+      <w:r>
+        <w:rPr>
+          <w:lang w:val="en-US"/>
+        </w:rPr>
+        <w:t>Revolute Joint Factory</w:t>
+      </w:r>
+    </w:p>
+    <w:p>
+      <w:pPr>
+        <w:pStyle w:val="ListParagraph"/>
+        <w:numPr>
+          <w:ilvl w:val="0"/>
+          <w:numId w:val="27"/>
+        </w:numPr>
+        <w:rPr>
+          <w:lang w:val="en-US"/>
+        </w:rPr>
+      </w:pPr>
+      <w:proofErr w:type="spellStart"/>
+      <w:r>
+        <w:rPr>
+          <w:lang w:val="en-US"/>
+        </w:rPr>
+        <w:t>CreateRevoluteJoint</w:t>
+      </w:r>
+      <w:proofErr w:type="spellEnd"/>
+      <w:r>
+        <w:rPr>
+          <w:lang w:val="en-US"/>
+        </w:rPr>
+        <w:t>(</w:t>
+      </w:r>
+      <w:proofErr w:type="spellStart"/>
+      <w:r>
+        <w:rPr>
+          <w:color w:val="8DB3E2" w:themeColor="text2" w:themeTint="66"/>
+          <w:lang w:val="en-US"/>
+        </w:rPr>
+        <w:t>PhysicsSimulator</w:t>
+      </w:r>
+      <w:proofErr w:type="spellEnd"/>
+      <w:r>
+        <w:rPr>
+          <w:lang w:val="en-US"/>
+        </w:rPr>
+        <w:t xml:space="preserve"> </w:t>
+      </w:r>
+      <w:proofErr w:type="spellStart"/>
+      <w:r>
+        <w:rPr>
+          <w:lang w:val="en-US"/>
+        </w:rPr>
+        <w:t>physicsSimulator</w:t>
+      </w:r>
+      <w:proofErr w:type="spellEnd"/>
+      <w:r>
+        <w:rPr>
+          <w:lang w:val="en-US"/>
+        </w:rPr>
+        <w:t xml:space="preserve">, </w:t>
+      </w:r>
+      <w:r>
+        <w:rPr>
+          <w:color w:val="8DB3E2" w:themeColor="text2" w:themeTint="66"/>
+          <w:lang w:val="en-US"/>
+        </w:rPr>
+        <w:t>Body</w:t>
+      </w:r>
+      <w:r>
+        <w:rPr>
+          <w:lang w:val="en-US"/>
+        </w:rPr>
+        <w:t xml:space="preserve"> body1, </w:t>
+      </w:r>
+      <w:r>
+        <w:rPr>
+          <w:color w:val="8DB3E2" w:themeColor="text2" w:themeTint="66"/>
+          <w:lang w:val="en-US"/>
+        </w:rPr>
+        <w:t>Body</w:t>
+      </w:r>
+      <w:r>
+        <w:rPr>
+          <w:lang w:val="en-US"/>
+        </w:rPr>
+        <w:t xml:space="preserve"> body2, </w:t>
+      </w:r>
+      <w:r>
+        <w:rPr>
+          <w:color w:val="8DB3E2" w:themeColor="text2" w:themeTint="66"/>
+          <w:lang w:val="en-US"/>
+        </w:rPr>
+        <w:t>Vector2</w:t>
+      </w:r>
+      <w:r>
+        <w:rPr>
+          <w:lang w:val="en-US"/>
+        </w:rPr>
+        <w:t xml:space="preserve"> </w:t>
+      </w:r>
+      <w:proofErr w:type="spellStart"/>
+      <w:r>
+        <w:rPr>
+          <w:lang w:val="en-US"/>
+        </w:rPr>
+        <w:t>initialAnchorPosition</w:t>
+      </w:r>
+      <w:proofErr w:type="spellEnd"/>
+      <w:r>
+        <w:rPr>
+          <w:lang w:val="en-US"/>
+        </w:rPr>
+        <w:t>)</w:t>
+      </w:r>
+    </w:p>
+    <w:p>
+      <w:pPr>
+        <w:pStyle w:val="ListParagraph"/>
+        <w:numPr>
+          <w:ilvl w:val="0"/>
+          <w:numId w:val="27"/>
+        </w:numPr>
+        <w:rPr>
+          <w:lang w:val="en-US"/>
+        </w:rPr>
+      </w:pPr>
+      <w:proofErr w:type="spellStart"/>
+      <w:r>
+        <w:rPr>
+          <w:lang w:val="en-US"/>
+        </w:rPr>
+        <w:t>CreateRevoluteJoint</w:t>
+      </w:r>
+      <w:proofErr w:type="spellEnd"/>
+      <w:r>
+        <w:rPr>
+          <w:lang w:val="en-US"/>
+        </w:rPr>
+        <w:t>(</w:t>
+      </w:r>
+      <w:r>
+        <w:rPr>
+          <w:color w:val="8DB3E2" w:themeColor="text2" w:themeTint="66"/>
+          <w:lang w:val="en-US"/>
+        </w:rPr>
+        <w:t>Body</w:t>
+      </w:r>
+      <w:r>
+        <w:rPr>
+          <w:lang w:val="en-US"/>
+        </w:rPr>
+        <w:t xml:space="preserve"> body1, </w:t>
+      </w:r>
+      <w:r>
+        <w:rPr>
+          <w:color w:val="8DB3E2" w:themeColor="text2" w:themeTint="66"/>
+          <w:lang w:val="en-US"/>
+        </w:rPr>
+        <w:t>Body</w:t>
+      </w:r>
+      <w:r>
+        <w:rPr>
+          <w:lang w:val="en-US"/>
+        </w:rPr>
+        <w:t xml:space="preserve"> body2, </w:t>
+      </w:r>
+      <w:r>
+        <w:rPr>
+          <w:color w:val="8DB3E2" w:themeColor="text2" w:themeTint="66"/>
+          <w:lang w:val="en-US"/>
+        </w:rPr>
+        <w:t>Vector2</w:t>
+      </w:r>
+      <w:r>
+        <w:rPr>
+          <w:lang w:val="en-US"/>
+        </w:rPr>
+        <w:t xml:space="preserve"> </w:t>
+      </w:r>
+      <w:proofErr w:type="spellStart"/>
+      <w:r>
+        <w:rPr>
+          <w:lang w:val="en-US"/>
+        </w:rPr>
+        <w:t>initialAnchorPosition</w:t>
+      </w:r>
+      <w:proofErr w:type="spellEnd"/>
+      <w:r>
+        <w:rPr>
+          <w:lang w:val="en-US"/>
+        </w:rPr>
+        <w:t>)</w:t>
+      </w:r>
+    </w:p>
+    <w:p>
+      <w:pPr>
+        <w:pStyle w:val="Subtitle"/>
+        <w:rPr>
+          <w:lang w:val="en-US"/>
+        </w:rPr>
+      </w:pPr>
+      <w:r>
+        <w:rPr>
+          <w:lang w:val="en-US"/>
+        </w:rPr>
+        <w:t>Fixed Revolute Joint Factory</w:t>
+      </w:r>
+    </w:p>
+    <w:p>
+      <w:pPr>
+        <w:pStyle w:val="ListParagraph"/>
+        <w:numPr>
+          <w:ilvl w:val="0"/>
+          <w:numId w:val="27"/>
+        </w:numPr>
+        <w:rPr>
+          <w:lang w:val="en-US"/>
+        </w:rPr>
+      </w:pPr>
+      <w:proofErr w:type="spellStart"/>
+      <w:r>
+        <w:rPr>
+          <w:lang w:val="en-US"/>
+        </w:rPr>
+        <w:t>CreateFixedRevoluteJoint</w:t>
+      </w:r>
+      <w:proofErr w:type="spellEnd"/>
+      <w:r>
+        <w:rPr>
+          <w:lang w:val="en-US"/>
+        </w:rPr>
+        <w:t>(</w:t>
+      </w:r>
+      <w:proofErr w:type="spellStart"/>
+      <w:r>
+        <w:rPr>
+          <w:color w:val="8DB3E2" w:themeColor="text2" w:themeTint="66"/>
+          <w:lang w:val="en-US"/>
+        </w:rPr>
+        <w:t>PhysicsSimulator</w:t>
+      </w:r>
+      <w:proofErr w:type="spellEnd"/>
+      <w:r>
+        <w:rPr>
+          <w:lang w:val="en-US"/>
+        </w:rPr>
+        <w:t xml:space="preserve"> </w:t>
+      </w:r>
+      <w:proofErr w:type="spellStart"/>
+      <w:r>
+        <w:rPr>
+          <w:lang w:val="en-US"/>
+        </w:rPr>
+        <w:t>physicsSimulator</w:t>
+      </w:r>
+      <w:proofErr w:type="spellEnd"/>
+      <w:r>
+        <w:rPr>
+          <w:lang w:val="en-US"/>
+        </w:rPr>
+        <w:t xml:space="preserve">, </w:t>
+      </w:r>
+      <w:r>
+        <w:rPr>
+          <w:color w:val="8DB3E2" w:themeColor="text2" w:themeTint="66"/>
+          <w:lang w:val="en-US"/>
+        </w:rPr>
+        <w:t>Body</w:t>
+      </w:r>
+      <w:r>
+        <w:rPr>
+          <w:lang w:val="en-US"/>
+        </w:rPr>
+        <w:t xml:space="preserve"> </w:t>
+      </w:r>
+      <w:proofErr w:type="spellStart"/>
+      <w:r>
+        <w:rPr>
+          <w:lang w:val="en-US"/>
+        </w:rPr>
+        <w:t>body</w:t>
+      </w:r>
+      <w:proofErr w:type="spellEnd"/>
+      <w:r>
+        <w:rPr>
+          <w:lang w:val="en-US"/>
+        </w:rPr>
+        <w:t xml:space="preserve">, </w:t>
+      </w:r>
+      <w:r>
+        <w:rPr>
+          <w:color w:val="8DB3E2" w:themeColor="text2" w:themeTint="66"/>
+          <w:lang w:val="en-US"/>
+        </w:rPr>
+        <w:t>Vector2</w:t>
+      </w:r>
+      <w:r>
+        <w:rPr>
+          <w:lang w:val="en-US"/>
+        </w:rPr>
+        <w:t xml:space="preserve"> anchor)</w:t>
+      </w:r>
+    </w:p>
+    <w:p>
+      <w:pPr>
+        <w:pStyle w:val="ListParagraph"/>
+        <w:numPr>
+          <w:ilvl w:val="0"/>
+          <w:numId w:val="28"/>
+        </w:numPr>
+        <w:rPr>
+          <w:lang w:val="en-US"/>
+        </w:rPr>
+      </w:pPr>
+      <w:proofErr w:type="spellStart"/>
+      <w:r>
+        <w:rPr>
+          <w:lang w:val="en-US"/>
+        </w:rPr>
+        <w:t>CreateFixedRevoluteJoint</w:t>
+      </w:r>
+      <w:proofErr w:type="spellEnd"/>
+      <w:r>
+        <w:rPr>
+          <w:lang w:val="en-US"/>
+        </w:rPr>
+        <w:t>(</w:t>
+      </w:r>
+      <w:r>
+        <w:rPr>
+          <w:color w:val="8DB3E2" w:themeColor="text2" w:themeTint="66"/>
+          <w:lang w:val="en-US"/>
+        </w:rPr>
+        <w:t>Body</w:t>
+      </w:r>
+      <w:r>
+        <w:rPr>
+          <w:lang w:val="en-US"/>
+        </w:rPr>
+        <w:t xml:space="preserve"> body, </w:t>
+      </w:r>
+      <w:r>
+        <w:rPr>
+          <w:color w:val="8DB3E2" w:themeColor="text2" w:themeTint="66"/>
+          <w:lang w:val="en-US"/>
+        </w:rPr>
+        <w:t>Vector2</w:t>
+      </w:r>
+      <w:r>
+        <w:rPr>
+          <w:lang w:val="en-US"/>
+        </w:rPr>
+        <w:t xml:space="preserve"> anchor)</w:t>
+      </w:r>
+    </w:p>
+    <w:p>
+      <w:pPr>
+        <w:pStyle w:val="Subtitle"/>
+        <w:rPr>
+          <w:lang w:val="en-US"/>
+        </w:rPr>
+      </w:pPr>
+      <w:r>
+        <w:rPr>
+          <w:lang w:val="en-US"/>
+        </w:rPr>
+        <w:t>Pin Joint Factory</w:t>
+      </w:r>
+    </w:p>
+    <w:p>
+      <w:pPr>
+        <w:pStyle w:val="ListParagraph"/>
+        <w:numPr>
+          <w:ilvl w:val="0"/>
+          <w:numId w:val="28"/>
+        </w:numPr>
+        <w:rPr>
+          <w:lang w:val="en-US"/>
+        </w:rPr>
+      </w:pPr>
+      <w:proofErr w:type="spellStart"/>
+      <w:r>
+        <w:rPr>
+          <w:lang w:val="en-US"/>
+        </w:rPr>
+        <w:t>CreatePinJoint</w:t>
+      </w:r>
+      <w:proofErr w:type="spellEnd"/>
+      <w:r>
+        <w:rPr>
+          <w:lang w:val="en-US"/>
+        </w:rPr>
+        <w:t>(</w:t>
+      </w:r>
+      <w:proofErr w:type="spellStart"/>
+      <w:r>
+        <w:rPr>
+          <w:color w:val="8DB3E2" w:themeColor="text2" w:themeTint="66"/>
+          <w:lang w:val="en-US"/>
+        </w:rPr>
+        <w:t>PhysicsSimulator</w:t>
+      </w:r>
+      <w:proofErr w:type="spellEnd"/>
+      <w:r>
+        <w:rPr>
+          <w:lang w:val="en-US"/>
+        </w:rPr>
+        <w:t xml:space="preserve"> </w:t>
+      </w:r>
+      <w:proofErr w:type="spellStart"/>
+      <w:r>
+        <w:rPr>
+          <w:lang w:val="en-US"/>
+        </w:rPr>
+        <w:t>physicsSimulator</w:t>
+      </w:r>
+      <w:proofErr w:type="spellEnd"/>
+      <w:r>
+        <w:rPr>
+          <w:lang w:val="en-US"/>
+        </w:rPr>
+        <w:t xml:space="preserve">, </w:t>
+      </w:r>
+      <w:r>
+        <w:rPr>
+          <w:color w:val="8DB3E2" w:themeColor="text2" w:themeTint="66"/>
+          <w:lang w:val="en-US"/>
+        </w:rPr>
+        <w:t>Body</w:t>
+      </w:r>
+      <w:r>
+        <w:rPr>
+          <w:lang w:val="en-US"/>
+        </w:rPr>
+        <w:t xml:space="preserve"> body1, </w:t>
+      </w:r>
+      <w:r>
+        <w:rPr>
+          <w:color w:val="8DB3E2" w:themeColor="text2" w:themeTint="66"/>
+          <w:lang w:val="en-US"/>
+        </w:rPr>
+        <w:t>Vector2</w:t>
+      </w:r>
+      <w:r>
+        <w:rPr>
+          <w:lang w:val="en-US"/>
+        </w:rPr>
+        <w:t xml:space="preserve"> anchor1, </w:t>
+      </w:r>
+      <w:r>
+        <w:rPr>
+          <w:color w:val="8DB3E2" w:themeColor="text2" w:themeTint="66"/>
+          <w:lang w:val="en-US"/>
+        </w:rPr>
+        <w:t>Body</w:t>
+      </w:r>
+      <w:r>
+        <w:rPr>
+          <w:lang w:val="en-US"/>
+        </w:rPr>
+        <w:t xml:space="preserve"> body2, </w:t>
+      </w:r>
+      <w:r>
+        <w:rPr>
+          <w:color w:val="8DB3E2" w:themeColor="text2" w:themeTint="66"/>
+          <w:lang w:val="en-US"/>
+        </w:rPr>
+        <w:t>Vector2</w:t>
+      </w:r>
+      <w:r>
+        <w:rPr>
+          <w:lang w:val="en-US"/>
+        </w:rPr>
+        <w:t xml:space="preserve"> anchor2)</w:t>
+      </w:r>
+    </w:p>
+    <w:p>
+      <w:pPr>
+        <w:pStyle w:val="ListParagraph"/>
+        <w:numPr>
+          <w:ilvl w:val="0"/>
+          <w:numId w:val="28"/>
+        </w:numPr>
+        <w:rPr>
+          <w:lang w:val="en-US"/>
+        </w:rPr>
+      </w:pPr>
+      <w:proofErr w:type="spellStart"/>
+      <w:r>
+        <w:rPr>
+          <w:lang w:val="en-US"/>
+        </w:rPr>
+        <w:t>CreatePinJoint</w:t>
+      </w:r>
+      <w:proofErr w:type="spellEnd"/>
+      <w:r>
+        <w:rPr>
+          <w:lang w:val="en-US"/>
+        </w:rPr>
+        <w:t>(</w:t>
+      </w:r>
+      <w:r>
+        <w:rPr>
+          <w:color w:val="8DB3E2" w:themeColor="text2" w:themeTint="66"/>
+          <w:lang w:val="en-US"/>
+        </w:rPr>
+        <w:t>Body</w:t>
+      </w:r>
+      <w:r>
+        <w:rPr>
+          <w:lang w:val="en-US"/>
+        </w:rPr>
+        <w:t xml:space="preserve"> body1, Vector2 anchor1, </w:t>
+      </w:r>
+      <w:r>
+        <w:rPr>
+          <w:color w:val="8DB3E2" w:themeColor="text2" w:themeTint="66"/>
+          <w:lang w:val="en-US"/>
+        </w:rPr>
+        <w:t>Body</w:t>
+      </w:r>
+      <w:r>
+        <w:rPr>
+          <w:lang w:val="en-US"/>
+        </w:rPr>
+        <w:t xml:space="preserve"> body2, </w:t>
+      </w:r>
+      <w:r>
+        <w:rPr>
+          <w:color w:val="8DB3E2" w:themeColor="text2" w:themeTint="66"/>
+          <w:lang w:val="en-US"/>
+        </w:rPr>
+        <w:t>Vector2</w:t>
+      </w:r>
+      <w:r>
+        <w:rPr>
+          <w:lang w:val="en-US"/>
+        </w:rPr>
+        <w:t xml:space="preserve"> anchor2)</w:t>
+      </w:r>
+    </w:p>
+    <w:p>
+      <w:pPr>
+        <w:pStyle w:val="Subtitle"/>
+        <w:rPr>
+          <w:lang w:val="en-US"/>
+        </w:rPr>
+      </w:pPr>
+      <w:r>
+        <w:rPr>
+          <w:lang w:val="en-US"/>
+        </w:rPr>
+        <w:t>Slider Joint Factory</w:t>
+      </w:r>
+    </w:p>
+    <w:p>
+      <w:pPr>
+        <w:pStyle w:val="ListParagraph"/>
+        <w:numPr>
+          <w:ilvl w:val="0"/>
+          <w:numId w:val="28"/>
+        </w:numPr>
+        <w:rPr>
+          <w:lang w:val="en-US"/>
+        </w:rPr>
+      </w:pPr>
+      <w:proofErr w:type="spellStart"/>
+      <w:r>
+        <w:rPr>
+          <w:lang w:val="en-US"/>
+        </w:rPr>
+        <w:t>CreateSliderJoint</w:t>
+      </w:r>
+      <w:proofErr w:type="spellEnd"/>
+      <w:r>
+        <w:rPr>
+          <w:lang w:val="en-US"/>
+        </w:rPr>
+        <w:t>(</w:t>
+      </w:r>
+      <w:proofErr w:type="spellStart"/>
+      <w:r>
+        <w:rPr>
+          <w:color w:val="8DB3E2" w:themeColor="text2" w:themeTint="66"/>
+          <w:lang w:val="en-US"/>
+        </w:rPr>
+        <w:t>PhysicsSimulator</w:t>
+      </w:r>
+      <w:proofErr w:type="spellEnd"/>
+      <w:r>
+        <w:rPr>
+          <w:lang w:val="en-US"/>
+        </w:rPr>
+        <w:t xml:space="preserve"> </w:t>
+      </w:r>
+      <w:proofErr w:type="spellStart"/>
+      <w:r>
+        <w:rPr>
+          <w:lang w:val="en-US"/>
+        </w:rPr>
+        <w:t>physicsSimulator</w:t>
+      </w:r>
+      <w:proofErr w:type="spellEnd"/>
+      <w:r>
+        <w:rPr>
+          <w:lang w:val="en-US"/>
+        </w:rPr>
+        <w:t xml:space="preserve">, </w:t>
+      </w:r>
+      <w:r>
+        <w:rPr>
+          <w:color w:val="8DB3E2" w:themeColor="text2" w:themeTint="66"/>
+          <w:lang w:val="en-US"/>
+        </w:rPr>
+        <w:t>Body</w:t>
+      </w:r>
+      <w:r>
+        <w:rPr>
+          <w:lang w:val="en-US"/>
+        </w:rPr>
+        <w:t xml:space="preserve"> body1, </w:t>
+      </w:r>
+      <w:r>
+        <w:rPr>
+          <w:color w:val="8DB3E2" w:themeColor="text2" w:themeTint="66"/>
+          <w:lang w:val="en-US"/>
+        </w:rPr>
+        <w:t>Vector2</w:t>
+      </w:r>
+      <w:r>
+        <w:rPr>
+          <w:lang w:val="en-US"/>
+        </w:rPr>
+        <w:t xml:space="preserve"> anchor1, </w:t>
+      </w:r>
+      <w:r>
+        <w:rPr>
+          <w:color w:val="8DB3E2" w:themeColor="text2" w:themeTint="66"/>
+          <w:lang w:val="en-US"/>
+        </w:rPr>
+        <w:t>Body</w:t>
+      </w:r>
+      <w:r>
+        <w:rPr>
+          <w:lang w:val="en-US"/>
+        </w:rPr>
+        <w:t xml:space="preserve"> body2, </w:t>
+      </w:r>
+      <w:r>
+        <w:rPr>
+          <w:color w:val="8DB3E2" w:themeColor="text2" w:themeTint="66"/>
+          <w:lang w:val="en-US"/>
+        </w:rPr>
+        <w:t>Vector2</w:t>
+      </w:r>
+      <w:r>
+        <w:rPr>
+          <w:lang w:val="en-US"/>
+        </w:rPr>
+        <w:t xml:space="preserve"> anchor2</w:t>
+      </w:r>
+      <w:r>
+        <w:rPr>
+          <w:lang w:val="en-US"/>
+        </w:rPr>
+        <w:t xml:space="preserve">, </w:t>
+      </w:r>
+      <w:r>
+        <w:rPr>
+          <w:color w:val="8DB3E2" w:themeColor="text2" w:themeTint="66"/>
+          <w:lang w:val="en-US"/>
+        </w:rPr>
+        <w:t>float</w:t>
+      </w:r>
+      <w:r>
+        <w:rPr>
+          <w:lang w:val="en-US"/>
+        </w:rPr>
+        <w:t xml:space="preserve"> min, </w:t>
+      </w:r>
+      <w:r>
+        <w:rPr>
+          <w:color w:val="8DB3E2" w:themeColor="text2" w:themeTint="66"/>
+          <w:lang w:val="en-US"/>
+        </w:rPr>
+        <w:t>float</w:t>
+      </w:r>
+      <w:r>
+        <w:rPr>
+          <w:lang w:val="en-US"/>
+        </w:rPr>
+        <w:t xml:space="preserve"> max</w:t>
+      </w:r>
+      <w:r>
+        <w:rPr>
+          <w:lang w:val="en-US"/>
+        </w:rPr>
+        <w:t>)</w:t>
+      </w:r>
+    </w:p>
+    <w:p>
+      <w:pPr>
+        <w:pStyle w:val="ListParagraph"/>
+        <w:numPr>
+          <w:ilvl w:val="0"/>
+          <w:numId w:val="28"/>
+        </w:numPr>
+        <w:rPr>
+          <w:lang w:val="en-US"/>
+        </w:rPr>
+      </w:pPr>
+      <w:proofErr w:type="spellStart"/>
+      <w:r>
+        <w:rPr>
+          <w:lang w:val="en-US"/>
+        </w:rPr>
+        <w:t>CreateSliderJoint</w:t>
+      </w:r>
+      <w:proofErr w:type="spellEnd"/>
+      <w:r>
+        <w:rPr>
+          <w:lang w:val="en-US"/>
+        </w:rPr>
+        <w:t>(</w:t>
+      </w:r>
+      <w:r>
+        <w:rPr>
+          <w:color w:val="8DB3E2" w:themeColor="text2" w:themeTint="66"/>
+          <w:lang w:val="en-US"/>
+        </w:rPr>
+        <w:t>Body</w:t>
+      </w:r>
+      <w:r>
+        <w:rPr>
+          <w:lang w:val="en-US"/>
+        </w:rPr>
+        <w:t xml:space="preserve"> body1, </w:t>
+      </w:r>
+      <w:r>
+        <w:rPr>
+          <w:color w:val="8DB3E2" w:themeColor="text2" w:themeTint="66"/>
+          <w:lang w:val="en-US"/>
+        </w:rPr>
+        <w:t>Vector2</w:t>
+      </w:r>
+      <w:r>
+        <w:rPr>
+          <w:lang w:val="en-US"/>
+        </w:rPr>
+        <w:t xml:space="preserve"> anchor1, </w:t>
+      </w:r>
+      <w:r>
+        <w:rPr>
+          <w:color w:val="8DB3E2" w:themeColor="text2" w:themeTint="66"/>
+          <w:lang w:val="en-US"/>
+        </w:rPr>
+        <w:t>Body</w:t>
+      </w:r>
+      <w:r>
+        <w:rPr>
+          <w:lang w:val="en-US"/>
+        </w:rPr>
+        <w:t xml:space="preserve"> body2, </w:t>
+      </w:r>
+      <w:r>
+        <w:rPr>
+          <w:color w:val="8DB3E2" w:themeColor="text2" w:themeTint="66"/>
+          <w:lang w:val="en-US"/>
+        </w:rPr>
+        <w:t>Vector2</w:t>
+      </w:r>
+      <w:r>
+        <w:rPr>
+          <w:lang w:val="en-US"/>
+        </w:rPr>
+        <w:t xml:space="preserve"> anchor2</w:t>
+      </w:r>
+      <w:r>
+        <w:rPr>
+          <w:lang w:val="en-US"/>
+        </w:rPr>
+        <w:t xml:space="preserve">, </w:t>
+      </w:r>
+      <w:r>
+        <w:rPr>
+          <w:color w:val="8DB3E2" w:themeColor="text2" w:themeTint="66"/>
+          <w:lang w:val="en-US"/>
+        </w:rPr>
+        <w:t>float</w:t>
+      </w:r>
+      <w:r>
+        <w:rPr>
+          <w:lang w:val="en-US"/>
+        </w:rPr>
+        <w:t xml:space="preserve"> min, </w:t>
+      </w:r>
+      <w:r>
+        <w:rPr>
+          <w:color w:val="8DB3E2" w:themeColor="text2" w:themeTint="66"/>
+          <w:lang w:val="en-US"/>
+        </w:rPr>
+        <w:t>float</w:t>
+      </w:r>
+      <w:r>
+        <w:rPr>
+          <w:lang w:val="en-US"/>
+        </w:rPr>
+        <w:t xml:space="preserve"> max</w:t>
+      </w:r>
+      <w:r>
+        <w:rPr>
+          <w:lang w:val="en-US"/>
+        </w:rPr>
+        <w:t>)</w:t>
+      </w:r>
+    </w:p>
+    <w:p>
+      <w:pPr>
+        <w:pStyle w:val="Subtitle"/>
+        <w:rPr>
+          <w:lang w:val="en-US"/>
+        </w:rPr>
+      </w:pPr>
+      <w:r>
+        <w:rPr>
+          <w:lang w:val="en-US"/>
+        </w:rPr>
+        <w:t>Angle Joint Factory</w:t>
+      </w:r>
+    </w:p>
+    <w:p>
+      <w:pPr>
+        <w:pStyle w:val="ListParagraph"/>
+        <w:numPr>
+          <w:ilvl w:val="0"/>
+          <w:numId w:val="27"/>
+        </w:numPr>
+        <w:rPr>
+          <w:lang w:val="en-US"/>
+        </w:rPr>
+      </w:pPr>
+      <w:proofErr w:type="spellStart"/>
+      <w:r>
+        <w:rPr>
+          <w:lang w:val="en-US"/>
+        </w:rPr>
+        <w:t>CreateAngleJoint</w:t>
+      </w:r>
+      <w:proofErr w:type="spellEnd"/>
+      <w:r>
+        <w:rPr>
+          <w:lang w:val="en-US"/>
+        </w:rPr>
+        <w:t>(</w:t>
+      </w:r>
+      <w:proofErr w:type="spellStart"/>
+      <w:r>
+        <w:rPr>
+          <w:color w:val="8DB3E2" w:themeColor="text2" w:themeTint="66"/>
+          <w:lang w:val="en-US"/>
+        </w:rPr>
+        <w:t>PhysicsSimulator</w:t>
+      </w:r>
+      <w:proofErr w:type="spellEnd"/>
+      <w:r>
+        <w:rPr>
+          <w:lang w:val="en-US"/>
+        </w:rPr>
+        <w:t xml:space="preserve"> </w:t>
+      </w:r>
+      <w:proofErr w:type="spellStart"/>
+      <w:r>
+        <w:rPr>
+          <w:lang w:val="en-US"/>
+        </w:rPr>
+        <w:t>physicsSimulator</w:t>
+      </w:r>
+      <w:proofErr w:type="spellEnd"/>
+      <w:r>
+        <w:rPr>
+          <w:lang w:val="en-US"/>
+        </w:rPr>
+        <w:t xml:space="preserve">, </w:t>
+      </w:r>
+      <w:r>
+        <w:rPr>
+          <w:color w:val="8DB3E2" w:themeColor="text2" w:themeTint="66"/>
+          <w:lang w:val="en-US"/>
+        </w:rPr>
+        <w:t>Body</w:t>
+      </w:r>
+      <w:r>
+        <w:rPr>
+          <w:lang w:val="en-US"/>
+        </w:rPr>
+        <w:t xml:space="preserve"> body1, </w:t>
+      </w:r>
+      <w:r>
+        <w:rPr>
+          <w:color w:val="8DB3E2" w:themeColor="text2" w:themeTint="66"/>
+          <w:lang w:val="en-US"/>
+        </w:rPr>
+        <w:t>Body</w:t>
+      </w:r>
+      <w:r>
+        <w:rPr>
+          <w:lang w:val="en-US"/>
+        </w:rPr>
+        <w:t xml:space="preserve"> body2)</w:t>
+      </w:r>
+    </w:p>
+    <w:p>
+      <w:pPr>
+        <w:pStyle w:val="ListParagraph"/>
+        <w:numPr>
+          <w:ilvl w:val="0"/>
+          <w:numId w:val="30"/>
+        </w:numPr>
+        <w:rPr>
+          <w:lang w:val="en-US"/>
+        </w:rPr>
+      </w:pPr>
+      <w:proofErr w:type="spellStart"/>
+      <w:r>
+        <w:rPr>
+          <w:lang w:val="en-US"/>
+        </w:rPr>
+        <w:t>CreateAngleJoint</w:t>
+      </w:r>
+      <w:proofErr w:type="spellEnd"/>
+      <w:r>
+        <w:rPr>
+          <w:lang w:val="en-US"/>
+        </w:rPr>
+        <w:t>(</w:t>
+      </w:r>
+      <w:r>
+        <w:rPr>
+          <w:color w:val="8DB3E2" w:themeColor="text2" w:themeTint="66"/>
+          <w:lang w:val="en-US"/>
+        </w:rPr>
+        <w:t>Body</w:t>
+      </w:r>
+      <w:r>
+        <w:rPr>
+          <w:lang w:val="en-US"/>
+        </w:rPr>
+        <w:t xml:space="preserve"> body1, </w:t>
+      </w:r>
+      <w:r>
+        <w:rPr>
+          <w:color w:val="8DB3E2" w:themeColor="text2" w:themeTint="66"/>
+          <w:lang w:val="en-US"/>
+        </w:rPr>
+        <w:t>Body</w:t>
+      </w:r>
+      <w:r>
+        <w:rPr>
+          <w:lang w:val="en-US"/>
+        </w:rPr>
+        <w:t xml:space="preserve"> body2)</w:t>
+      </w:r>
+    </w:p>
+    <w:p>
+      <w:pPr>
+        <w:pStyle w:val="ListParagraph"/>
+        <w:numPr>
+          <w:ilvl w:val="0"/>
+          <w:numId w:val="30"/>
+        </w:numPr>
+        <w:rPr>
+          <w:lang w:val="en-US"/>
+        </w:rPr>
+      </w:pPr>
+      <w:proofErr w:type="spellStart"/>
+      <w:r>
+        <w:rPr>
+          <w:lang w:val="en-US"/>
+        </w:rPr>
+        <w:t>CreateAngleJoint</w:t>
+      </w:r>
+      <w:proofErr w:type="spellEnd"/>
+      <w:r>
+        <w:rPr>
+          <w:lang w:val="en-US"/>
+        </w:rPr>
+        <w:t>(</w:t>
+      </w:r>
+      <w:proofErr w:type="spellStart"/>
+      <w:r>
+        <w:rPr>
+          <w:color w:val="8DB3E2" w:themeColor="text2" w:themeTint="66"/>
+          <w:lang w:val="en-US"/>
+        </w:rPr>
+        <w:t>PhysicsSimulator</w:t>
+      </w:r>
+      <w:proofErr w:type="spellEnd"/>
+      <w:r>
+        <w:rPr>
+          <w:lang w:val="en-US"/>
+        </w:rPr>
+        <w:t xml:space="preserve"> </w:t>
+      </w:r>
+      <w:proofErr w:type="spellStart"/>
+      <w:r>
+        <w:rPr>
+          <w:lang w:val="en-US"/>
+        </w:rPr>
+        <w:t>physicsSimulator</w:t>
+      </w:r>
+      <w:proofErr w:type="spellEnd"/>
+      <w:r>
+        <w:rPr>
+          <w:lang w:val="en-US"/>
+        </w:rPr>
+        <w:t xml:space="preserve">, </w:t>
+      </w:r>
+      <w:r>
+        <w:rPr>
+          <w:color w:val="8DB3E2" w:themeColor="text2" w:themeTint="66"/>
+          <w:lang w:val="en-US"/>
+        </w:rPr>
+        <w:t>Body</w:t>
+      </w:r>
+      <w:r>
+        <w:rPr>
+          <w:lang w:val="en-US"/>
+        </w:rPr>
+        <w:t xml:space="preserve"> body1, </w:t>
+      </w:r>
+      <w:r>
+        <w:rPr>
+          <w:color w:val="8DB3E2" w:themeColor="text2" w:themeTint="66"/>
+          <w:lang w:val="en-US"/>
+        </w:rPr>
+        <w:t>Body</w:t>
+      </w:r>
+      <w:r>
+        <w:rPr>
+          <w:lang w:val="en-US"/>
+        </w:rPr>
+        <w:t xml:space="preserve"> body2, </w:t>
+      </w:r>
+      <w:r>
+        <w:rPr>
+          <w:color w:val="8DB3E2" w:themeColor="text2" w:themeTint="66"/>
+          <w:lang w:val="en-US"/>
+        </w:rPr>
+        <w:t>float</w:t>
+      </w:r>
+      <w:r>
+        <w:rPr>
+          <w:lang w:val="en-US"/>
+        </w:rPr>
+        <w:t xml:space="preserve"> softness, </w:t>
+      </w:r>
+      <w:r>
+        <w:rPr>
+          <w:color w:val="8DB3E2" w:themeColor="text2" w:themeTint="66"/>
+          <w:lang w:val="en-US"/>
+        </w:rPr>
+        <w:t>float</w:t>
+      </w:r>
+      <w:r>
+        <w:rPr>
+          <w:lang w:val="en-US"/>
+        </w:rPr>
+        <w:t xml:space="preserve"> </w:t>
+      </w:r>
+      <w:proofErr w:type="spellStart"/>
+      <w:r>
+        <w:rPr>
+          <w:lang w:val="en-US"/>
+        </w:rPr>
+        <w:t>biasFactor</w:t>
+      </w:r>
+      <w:proofErr w:type="spellEnd"/>
+      <w:r>
+        <w:rPr>
+          <w:lang w:val="en-US"/>
+        </w:rPr>
+        <w:t>)</w:t>
+      </w:r>
+    </w:p>
+    <w:p>
+      <w:pPr>
+        <w:pStyle w:val="ListParagraph"/>
+        <w:numPr>
+          <w:ilvl w:val="0"/>
+          <w:numId w:val="30"/>
+        </w:numPr>
+        <w:rPr>
+          <w:lang w:val="en-US"/>
+        </w:rPr>
+      </w:pPr>
+      <w:proofErr w:type="spellStart"/>
+      <w:r>
+        <w:rPr>
+          <w:lang w:val="en-US"/>
+        </w:rPr>
+        <w:t>CreateAngleJoint</w:t>
+      </w:r>
+      <w:proofErr w:type="spellEnd"/>
+      <w:r>
+        <w:rPr>
+          <w:lang w:val="en-US"/>
+        </w:rPr>
+        <w:t>(</w:t>
+      </w:r>
+      <w:r>
+        <w:rPr>
+          <w:color w:val="8DB3E2" w:themeColor="text2" w:themeTint="66"/>
+          <w:lang w:val="en-US"/>
+        </w:rPr>
+        <w:t>Body</w:t>
+      </w:r>
+      <w:r>
+        <w:rPr>
+          <w:lang w:val="en-US"/>
+        </w:rPr>
+        <w:t xml:space="preserve"> body1, </w:t>
+      </w:r>
+      <w:r>
+        <w:rPr>
+          <w:color w:val="8DB3E2" w:themeColor="text2" w:themeTint="66"/>
+          <w:lang w:val="en-US"/>
+        </w:rPr>
+        <w:t>Body</w:t>
+      </w:r>
+      <w:r>
+        <w:rPr>
+          <w:lang w:val="en-US"/>
+        </w:rPr>
+        <w:t xml:space="preserve"> body2, </w:t>
+      </w:r>
+      <w:r>
+        <w:rPr>
+          <w:color w:val="8DB3E2" w:themeColor="text2" w:themeTint="66"/>
+          <w:lang w:val="en-US"/>
+        </w:rPr>
+        <w:t>float</w:t>
+      </w:r>
+      <w:r>
+        <w:rPr>
+          <w:lang w:val="en-US"/>
+        </w:rPr>
+        <w:t xml:space="preserve"> softness, </w:t>
+      </w:r>
+      <w:r>
+        <w:rPr>
+          <w:color w:val="8DB3E2" w:themeColor="text2" w:themeTint="66"/>
+          <w:lang w:val="en-US"/>
+        </w:rPr>
+        <w:t>float</w:t>
+      </w:r>
+      <w:r>
+        <w:rPr>
+          <w:lang w:val="en-US"/>
+        </w:rPr>
+        <w:t xml:space="preserve"> </w:t>
+      </w:r>
+      <w:proofErr w:type="spellStart"/>
+      <w:r>
+        <w:rPr>
+          <w:lang w:val="en-US"/>
+        </w:rPr>
+        <w:t>biasFactor</w:t>
+      </w:r>
+      <w:proofErr w:type="spellEnd"/>
+      <w:r>
+        <w:rPr>
+          <w:lang w:val="en-US"/>
+        </w:rPr>
+        <w:t>)</w:t>
+      </w:r>
+    </w:p>
+    <w:p>
+      <w:pPr>
+        <w:pStyle w:val="Subtitle"/>
+        <w:rPr>
+          <w:lang w:val="en-US"/>
+        </w:rPr>
+      </w:pPr>
+      <w:r>
+        <w:rPr>
+          <w:lang w:val="en-US"/>
+        </w:rPr>
+        <w:t>Fixed Angle Joint Factory</w:t>
+      </w:r>
+    </w:p>
+    <w:p>
+      <w:pPr>
+        <w:pStyle w:val="ListParagraph"/>
+        <w:numPr>
+          <w:ilvl w:val="0"/>
+          <w:numId w:val="31"/>
+        </w:numPr>
+        <w:rPr>
+          <w:lang w:val="en-US"/>
+        </w:rPr>
+      </w:pPr>
+      <w:proofErr w:type="spellStart"/>
+      <w:r>
+        <w:rPr>
+          <w:lang w:val="en-US"/>
+        </w:rPr>
+        <w:t>CreateFixedAngleJoint</w:t>
+      </w:r>
+      <w:proofErr w:type="spellEnd"/>
+      <w:r>
+        <w:rPr>
+          <w:lang w:val="en-US"/>
+        </w:rPr>
+        <w:t>(</w:t>
+      </w:r>
+      <w:proofErr w:type="spellStart"/>
+      <w:r>
+        <w:rPr>
+          <w:color w:val="8DB3E2" w:themeColor="text2" w:themeTint="66"/>
+          <w:lang w:val="en-US"/>
+        </w:rPr>
+        <w:t>PhysicsSimulator</w:t>
+      </w:r>
+      <w:proofErr w:type="spellEnd"/>
+      <w:r>
+        <w:rPr>
+          <w:lang w:val="en-US"/>
+        </w:rPr>
+        <w:t xml:space="preserve"> </w:t>
+      </w:r>
+      <w:proofErr w:type="spellStart"/>
+      <w:r>
+        <w:rPr>
+          <w:lang w:val="en-US"/>
+        </w:rPr>
+        <w:t>physicsSimulator</w:t>
+      </w:r>
+      <w:proofErr w:type="spellEnd"/>
+      <w:r>
+        <w:rPr>
+          <w:lang w:val="en-US"/>
+        </w:rPr>
+        <w:t xml:space="preserve">, </w:t>
+      </w:r>
+      <w:r>
+        <w:rPr>
+          <w:color w:val="8DB3E2" w:themeColor="text2" w:themeTint="66"/>
+          <w:lang w:val="en-US"/>
+        </w:rPr>
+        <w:t>Body</w:t>
+      </w:r>
+      <w:r>
+        <w:rPr>
+          <w:lang w:val="en-US"/>
+        </w:rPr>
+        <w:t xml:space="preserve"> </w:t>
+      </w:r>
+      <w:proofErr w:type="spellStart"/>
+      <w:r>
+        <w:rPr>
+          <w:lang w:val="en-US"/>
+        </w:rPr>
+        <w:t>body</w:t>
+      </w:r>
+      <w:proofErr w:type="spellEnd"/>
+      <w:r>
+        <w:rPr>
+          <w:lang w:val="en-US"/>
+        </w:rPr>
+        <w:t>)</w:t>
+      </w:r>
+    </w:p>
+    <w:p>
+      <w:pPr>
+        <w:pStyle w:val="ListParagraph"/>
+        <w:numPr>
+          <w:ilvl w:val="0"/>
+          <w:numId w:val="31"/>
+        </w:numPr>
+        <w:rPr>
+          <w:lang w:val="en-US"/>
+        </w:rPr>
+      </w:pPr>
+      <w:proofErr w:type="spellStart"/>
+      <w:r>
+        <w:rPr>
+          <w:lang w:val="en-US"/>
+        </w:rPr>
+        <w:t>CreateFixedAngleJoint</w:t>
+      </w:r>
+      <w:proofErr w:type="spellEnd"/>
+      <w:r>
+        <w:rPr>
+          <w:lang w:val="en-US"/>
+        </w:rPr>
+        <w:t>(</w:t>
+      </w:r>
+      <w:r>
+        <w:rPr>
+          <w:color w:val="8DB3E2" w:themeColor="text2" w:themeTint="66"/>
+          <w:lang w:val="en-US"/>
+        </w:rPr>
+        <w:t>Body</w:t>
+      </w:r>
+      <w:r>
+        <w:rPr>
+          <w:lang w:val="en-US"/>
+        </w:rPr>
+        <w:t xml:space="preserve"> </w:t>
+      </w:r>
+      <w:proofErr w:type="spellStart"/>
+      <w:r>
+        <w:rPr>
+          <w:lang w:val="en-US"/>
+        </w:rPr>
+        <w:t>body</w:t>
+      </w:r>
+      <w:proofErr w:type="spellEnd"/>
+      <w:r>
+        <w:rPr>
+          <w:lang w:val="en-US"/>
+        </w:rPr>
+        <w:t>)</w:t>
+      </w:r>
+    </w:p>
+    <w:p>
+      <w:pPr>
+        <w:pStyle w:val="Subtitle"/>
+        <w:rPr>
+          <w:lang w:val="en-US"/>
+        </w:rPr>
+      </w:pPr>
+      <w:r>
+        <w:rPr>
+          <w:lang w:val="en-US"/>
+        </w:rPr>
+        <w:t>Angle Limit Joint</w:t>
+      </w:r>
+      <w:r>
+        <w:rPr>
+          <w:lang w:val="en-US"/>
+        </w:rPr>
+        <w:t xml:space="preserve"> </w:t>
+      </w:r>
+      <w:r>
+        <w:rPr>
+          <w:lang w:val="en-US"/>
+        </w:rPr>
+        <w:t>Factory</w:t>
+      </w:r>
+    </w:p>
+    <w:p>
+      <w:pPr>
+        <w:pStyle w:val="ListParagraph"/>
+        <w:numPr>
+          <w:ilvl w:val="0"/>
+          <w:numId w:val="32"/>
+        </w:numPr>
+        <w:rPr>
+          <w:lang w:val="en-US"/>
+        </w:rPr>
+      </w:pPr>
+      <w:proofErr w:type="spellStart"/>
+      <w:r>
+        <w:rPr>
+          <w:lang w:val="en-US"/>
+        </w:rPr>
+        <w:t>CreateAngleLimitJoint</w:t>
+      </w:r>
+      <w:proofErr w:type="spellEnd"/>
+      <w:r>
+        <w:rPr>
+          <w:color w:val="8DB3E2" w:themeColor="text2" w:themeTint="66"/>
+          <w:lang w:val="en-US"/>
+        </w:rPr>
+        <w:t xml:space="preserve"> </w:t>
+      </w:r>
+      <w:r>
+        <w:rPr>
+          <w:lang w:val="en-US"/>
+        </w:rPr>
+        <w:t>(</w:t>
+      </w:r>
+      <w:proofErr w:type="spellStart"/>
+      <w:r>
+        <w:rPr>
+          <w:color w:val="8DB3E2" w:themeColor="text2" w:themeTint="66"/>
+          <w:lang w:val="en-US"/>
+        </w:rPr>
+        <w:t>PhysicsSimulator</w:t>
+      </w:r>
+      <w:proofErr w:type="spellEnd"/>
+      <w:r>
+        <w:rPr>
+          <w:lang w:val="en-US"/>
+        </w:rPr>
+        <w:t xml:space="preserve"> </w:t>
+      </w:r>
+      <w:proofErr w:type="spellStart"/>
+      <w:r>
+        <w:rPr>
+          <w:lang w:val="en-US"/>
+        </w:rPr>
+        <w:t>physicsSimulator</w:t>
+      </w:r>
+      <w:proofErr w:type="spellEnd"/>
+      <w:r>
+        <w:rPr>
+          <w:lang w:val="en-US"/>
+        </w:rPr>
+        <w:t xml:space="preserve">, </w:t>
+      </w:r>
+      <w:r>
+        <w:rPr>
+          <w:color w:val="8DB3E2" w:themeColor="text2" w:themeTint="66"/>
+          <w:lang w:val="en-US"/>
+        </w:rPr>
+        <w:t>Body</w:t>
+      </w:r>
+      <w:r>
+        <w:rPr>
+          <w:lang w:val="en-US"/>
+        </w:rPr>
+        <w:t xml:space="preserve"> body1, </w:t>
+      </w:r>
+      <w:r>
+        <w:rPr>
+          <w:color w:val="8DB3E2" w:themeColor="text2" w:themeTint="66"/>
+          <w:lang w:val="en-US"/>
+        </w:rPr>
+        <w:t>Body</w:t>
+      </w:r>
+      <w:r>
+        <w:rPr>
+          <w:lang w:val="en-US"/>
+        </w:rPr>
+        <w:t xml:space="preserve"> body2, </w:t>
+      </w:r>
+      <w:r>
+        <w:rPr>
+          <w:color w:val="8DB3E2" w:themeColor="text2" w:themeTint="66"/>
+          <w:lang w:val="en-US"/>
+        </w:rPr>
+        <w:t>float</w:t>
+      </w:r>
+      <w:r>
+        <w:rPr>
+          <w:lang w:val="en-US"/>
+        </w:rPr>
+        <w:t xml:space="preserve"> min, </w:t>
+      </w:r>
+      <w:r>
+        <w:rPr>
+          <w:color w:val="8DB3E2" w:themeColor="text2" w:themeTint="66"/>
+          <w:lang w:val="en-US"/>
+        </w:rPr>
+        <w:t>float</w:t>
+      </w:r>
+      <w:r>
+        <w:rPr>
+          <w:lang w:val="en-US"/>
+        </w:rPr>
+        <w:t xml:space="preserve"> max)</w:t>
+      </w:r>
+    </w:p>
+    <w:p>
+      <w:pPr>
+        <w:pStyle w:val="ListParagraph"/>
+        <w:numPr>
+          <w:ilvl w:val="0"/>
+          <w:numId w:val="32"/>
+        </w:numPr>
+        <w:rPr>
+          <w:lang w:val="en-US"/>
+        </w:rPr>
+      </w:pPr>
+      <w:proofErr w:type="spellStart"/>
+      <w:r>
+        <w:rPr>
+          <w:lang w:val="en-US"/>
+        </w:rPr>
+        <w:lastRenderedPageBreak/>
+        <w:t>CreateAngleLimitJoint</w:t>
+      </w:r>
+      <w:proofErr w:type="spellEnd"/>
+      <w:r>
+        <w:rPr>
+          <w:color w:val="8DB3E2" w:themeColor="text2" w:themeTint="66"/>
+          <w:lang w:val="en-US"/>
+        </w:rPr>
+        <w:t xml:space="preserve"> </w:t>
+      </w:r>
+      <w:r>
+        <w:rPr>
+          <w:lang w:val="en-US"/>
+        </w:rPr>
+        <w:t>(</w:t>
+      </w:r>
+      <w:r>
+        <w:rPr>
+          <w:color w:val="8DB3E2" w:themeColor="text2" w:themeTint="66"/>
+          <w:lang w:val="en-US"/>
+        </w:rPr>
+        <w:t>Body</w:t>
+      </w:r>
+      <w:r>
+        <w:rPr>
+          <w:lang w:val="en-US"/>
+        </w:rPr>
+        <w:t xml:space="preserve"> body1, </w:t>
+      </w:r>
+      <w:r>
+        <w:rPr>
+          <w:color w:val="8DB3E2" w:themeColor="text2" w:themeTint="66"/>
+          <w:lang w:val="en-US"/>
+        </w:rPr>
+        <w:t>Body</w:t>
+      </w:r>
+      <w:r>
+        <w:rPr>
+          <w:lang w:val="en-US"/>
+        </w:rPr>
+        <w:t xml:space="preserve"> body2, </w:t>
+      </w:r>
+      <w:r>
+        <w:rPr>
+          <w:color w:val="8DB3E2" w:themeColor="text2" w:themeTint="66"/>
+          <w:lang w:val="en-US"/>
+        </w:rPr>
+        <w:t>float</w:t>
+      </w:r>
+      <w:r>
+        <w:rPr>
+          <w:lang w:val="en-US"/>
+        </w:rPr>
+        <w:t xml:space="preserve"> min, </w:t>
+      </w:r>
+      <w:r>
+        <w:rPr>
+          <w:color w:val="8DB3E2" w:themeColor="text2" w:themeTint="66"/>
+          <w:lang w:val="en-US"/>
+        </w:rPr>
+        <w:t>float</w:t>
+      </w:r>
+      <w:r>
+        <w:rPr>
+          <w:lang w:val="en-US"/>
+        </w:rPr>
+        <w:t xml:space="preserve"> max)</w:t>
+      </w:r>
+    </w:p>
+    <w:p>
+      <w:pPr>
+        <w:pStyle w:val="Subtitle"/>
+        <w:rPr>
+          <w:lang w:val="en-US"/>
+        </w:rPr>
+      </w:pPr>
+      <w:r>
+        <w:rPr>
+          <w:lang w:val="en-US"/>
+        </w:rPr>
+        <w:t>Fixed Angle Limit Joint</w:t>
+      </w:r>
+      <w:r>
+        <w:rPr>
+          <w:lang w:val="en-US"/>
+        </w:rPr>
+        <w:t xml:space="preserve"> </w:t>
+      </w:r>
+      <w:r>
+        <w:rPr>
+          <w:lang w:val="en-US"/>
+        </w:rPr>
+        <w:t>Factory</w:t>
+      </w:r>
+    </w:p>
+    <w:p>
+      <w:pPr>
+        <w:pStyle w:val="ListParagraph"/>
+        <w:numPr>
+          <w:ilvl w:val="0"/>
+          <w:numId w:val="32"/>
+        </w:numPr>
+        <w:rPr>
+          <w:lang w:val="en-US"/>
+        </w:rPr>
+      </w:pPr>
+      <w:proofErr w:type="spellStart"/>
+      <w:r>
+        <w:rPr>
+          <w:lang w:val="en-US"/>
+        </w:rPr>
+        <w:t>CreateFixedAngleLimitJoint</w:t>
+      </w:r>
+      <w:proofErr w:type="spellEnd"/>
+      <w:r>
+        <w:rPr>
+          <w:color w:val="8DB3E2" w:themeColor="text2" w:themeTint="66"/>
+          <w:lang w:val="en-US"/>
+        </w:rPr>
+        <w:t xml:space="preserve"> </w:t>
+      </w:r>
+      <w:r>
+        <w:rPr>
+          <w:lang w:val="en-US"/>
+        </w:rPr>
+        <w:t>(</w:t>
+      </w:r>
+      <w:proofErr w:type="spellStart"/>
+      <w:r>
+        <w:rPr>
+          <w:color w:val="8DB3E2" w:themeColor="text2" w:themeTint="66"/>
+          <w:lang w:val="en-US"/>
+        </w:rPr>
+        <w:t>PhysicsSimulator</w:t>
+      </w:r>
+      <w:proofErr w:type="spellEnd"/>
+      <w:r>
+        <w:rPr>
+          <w:lang w:val="en-US"/>
+        </w:rPr>
+        <w:t xml:space="preserve"> </w:t>
+      </w:r>
+      <w:proofErr w:type="spellStart"/>
+      <w:r>
+        <w:rPr>
+          <w:lang w:val="en-US"/>
+        </w:rPr>
+        <w:t>physicsSimulator</w:t>
+      </w:r>
+      <w:proofErr w:type="spellEnd"/>
+      <w:r>
+        <w:rPr>
+          <w:lang w:val="en-US"/>
+        </w:rPr>
+        <w:t xml:space="preserve">, </w:t>
+      </w:r>
+      <w:r>
+        <w:rPr>
+          <w:color w:val="8DB3E2" w:themeColor="text2" w:themeTint="66"/>
+          <w:lang w:val="en-US"/>
+        </w:rPr>
+        <w:t>Body</w:t>
+      </w:r>
+      <w:r>
+        <w:rPr>
+          <w:lang w:val="en-US"/>
+        </w:rPr>
+        <w:t xml:space="preserve"> </w:t>
+      </w:r>
+      <w:proofErr w:type="spellStart"/>
+      <w:r>
+        <w:rPr>
+          <w:lang w:val="en-US"/>
+        </w:rPr>
+        <w:t>body</w:t>
+      </w:r>
+      <w:proofErr w:type="spellEnd"/>
+      <w:r>
+        <w:rPr>
+          <w:lang w:val="en-US"/>
+        </w:rPr>
+        <w:t xml:space="preserve">, </w:t>
+      </w:r>
+      <w:r>
+        <w:rPr>
+          <w:color w:val="8DB3E2" w:themeColor="text2" w:themeTint="66"/>
+          <w:lang w:val="en-US"/>
+        </w:rPr>
+        <w:t>float</w:t>
+      </w:r>
+      <w:r>
+        <w:rPr>
+          <w:lang w:val="en-US"/>
+        </w:rPr>
+        <w:t xml:space="preserve"> min, </w:t>
+      </w:r>
+      <w:r>
+        <w:rPr>
+          <w:color w:val="8DB3E2" w:themeColor="text2" w:themeTint="66"/>
+          <w:lang w:val="en-US"/>
+        </w:rPr>
+        <w:t>float</w:t>
+      </w:r>
+      <w:r>
+        <w:rPr>
+          <w:lang w:val="en-US"/>
+        </w:rPr>
+        <w:t xml:space="preserve"> max)</w:t>
+      </w:r>
+    </w:p>
+    <w:p>
+      <w:pPr>
+        <w:pStyle w:val="ListParagraph"/>
+        <w:numPr>
+          <w:ilvl w:val="0"/>
+          <w:numId w:val="33"/>
+        </w:numPr>
+        <w:rPr>
+          <w:lang w:val="en-US"/>
+        </w:rPr>
+      </w:pPr>
+      <w:proofErr w:type="spellStart"/>
+      <w:r>
+        <w:rPr>
+          <w:lang w:val="en-US"/>
+        </w:rPr>
+        <w:t>CreateFixedAngleLimitJoint</w:t>
+      </w:r>
+      <w:proofErr w:type="spellEnd"/>
+      <w:r>
+        <w:rPr>
+          <w:color w:val="8DB3E2" w:themeColor="text2" w:themeTint="66"/>
+          <w:lang w:val="en-US"/>
+        </w:rPr>
+        <w:t xml:space="preserve"> </w:t>
+      </w:r>
+      <w:r>
+        <w:rPr>
+          <w:lang w:val="en-US"/>
+        </w:rPr>
+        <w:t>(</w:t>
+      </w:r>
+      <w:r>
+        <w:rPr>
+          <w:color w:val="8DB3E2" w:themeColor="text2" w:themeTint="66"/>
+          <w:lang w:val="en-US"/>
+        </w:rPr>
+        <w:t>Body</w:t>
+      </w:r>
+      <w:r>
+        <w:rPr>
+          <w:lang w:val="en-US"/>
+        </w:rPr>
+        <w:t xml:space="preserve"> body, </w:t>
+      </w:r>
+      <w:r>
+        <w:rPr>
+          <w:color w:val="8DB3E2" w:themeColor="text2" w:themeTint="66"/>
+          <w:lang w:val="en-US"/>
+        </w:rPr>
+        <w:t>float</w:t>
+      </w:r>
+      <w:r>
+        <w:rPr>
+          <w:lang w:val="en-US"/>
+        </w:rPr>
+        <w:t xml:space="preserve"> min, </w:t>
+      </w:r>
+      <w:r>
+        <w:rPr>
+          <w:color w:val="8DB3E2" w:themeColor="text2" w:themeTint="66"/>
+          <w:lang w:val="en-US"/>
+        </w:rPr>
+        <w:t>float</w:t>
+      </w:r>
+      <w:r>
+        <w:rPr>
+          <w:lang w:val="en-US"/>
+        </w:rPr>
+        <w:t xml:space="preserve"> max)</w:t>
+      </w:r>
+    </w:p>
+    <w:p>
+      <w:pPr>
+        <w:pStyle w:val="Subtitle"/>
+        <w:rPr>
+          <w:lang w:val="en-US"/>
+        </w:rPr>
+      </w:pPr>
+      <w:r>
+        <w:rPr>
+          <w:lang w:val="en-US"/>
+        </w:rPr>
+        <w:t>Gear Joint Factory</w:t>
+      </w:r>
+    </w:p>
+    <w:p>
+      <w:pPr>
+        <w:rPr>
+          <w:color w:val="92D050"/>
+          <w:lang w:val="en-US"/>
+        </w:rPr>
+      </w:pPr>
+      <w:r>
+        <w:rPr>
+          <w:color w:val="92D050"/>
+          <w:lang w:val="en-US"/>
+        </w:rPr>
+        <w:t xml:space="preserve">// </w:t>
+      </w:r>
+      <w:proofErr w:type="spellStart"/>
+      <w:r>
+        <w:rPr>
+          <w:color w:val="92D050"/>
+          <w:lang w:val="en-US"/>
+        </w:rPr>
+        <w:t>Todo</w:t>
+      </w:r>
+      <w:proofErr w:type="spellEnd"/>
     </w:p>
     <w:p>
       <w:pPr>
@@ -4919,6 +6747,7 @@
         <w:rPr>
           <w:lang w:val="en-US"/>
         </w:rPr>
+        <w:lastRenderedPageBreak/>
         <w:t>Shared variables – (these apply to all the springs)</w:t>
       </w:r>
     </w:p>
@@ -5099,7 +6928,6 @@
           <w:b/>
           <w:lang w:val="en-US"/>
         </w:rPr>
-        <w:lastRenderedPageBreak/>
         <w:t>Breakpoint</w:t>
       </w:r>
       <w:r>
@@ -5510,6 +7338,7 @@
         <w:rPr>
           <w:lang w:val="en-US"/>
         </w:rPr>
+        <w:lastRenderedPageBreak/>
         <w:t>Angle Spring</w:t>
       </w:r>
     </w:p>
@@ -5599,7 +7428,6 @@
           <w:b/>
           <w:lang w:val="en-US"/>
         </w:rPr>
-        <w:lastRenderedPageBreak/>
         <w:t>Body2</w:t>
       </w:r>
       <w:r>
@@ -5810,6 +7638,1215 @@
           <w:lang w:val="en-US"/>
         </w:rPr>
         <w:t xml:space="preserve"> – the torque is multiplied by this value. Use 1.0f to use normal torque. This defaults to 1.0f.</w:t>
+      </w:r>
+    </w:p>
+    <w:p>
+      <w:pPr>
+        <w:pStyle w:val="Heading3"/>
+        <w:rPr>
+          <w:lang w:val="en-US"/>
+        </w:rPr>
+      </w:pPr>
+      <w:r>
+        <w:rPr>
+          <w:lang w:val="en-US"/>
+        </w:rPr>
+        <w:t>Spring Factories</w:t>
+      </w:r>
+    </w:p>
+    <w:p>
+      <w:pPr>
+        <w:rPr>
+          <w:lang w:val="en-US"/>
+        </w:rPr>
+      </w:pPr>
+      <w:r>
+        <w:rPr>
+          <w:lang w:val="en-US"/>
+        </w:rPr>
+        <w:t>Spring</w:t>
+      </w:r>
+      <w:r>
+        <w:rPr>
+          <w:lang w:val="en-US"/>
+        </w:rPr>
+        <w:t xml:space="preserve"> </w:t>
+      </w:r>
+      <w:r>
+        <w:rPr>
+          <w:lang w:val="en-US"/>
+        </w:rPr>
+        <w:t>f</w:t>
+      </w:r>
+      <w:r>
+        <w:rPr>
+          <w:lang w:val="en-US"/>
+        </w:rPr>
+        <w:t xml:space="preserve">actories allow you to create </w:t>
+      </w:r>
+      <w:r>
+        <w:rPr>
+          <w:lang w:val="en-US"/>
+        </w:rPr>
+        <w:t>springs</w:t>
+      </w:r>
+      <w:r>
+        <w:rPr>
+          <w:lang w:val="en-US"/>
+        </w:rPr>
+        <w:t xml:space="preserve"> in much the same way as you can create a body with a factory. As all the parameters have been described for the various </w:t>
+      </w:r>
+      <w:r>
+        <w:rPr>
+          <w:lang w:val="en-US"/>
+        </w:rPr>
+        <w:t>springs</w:t>
+      </w:r>
+      <w:r>
+        <w:rPr>
+          <w:lang w:val="en-US"/>
+        </w:rPr>
+        <w:t xml:space="preserve"> I will just list the various methods used. Note that the factories don’t always set all the needed parameters of the </w:t>
+      </w:r>
+      <w:r>
+        <w:rPr>
+          <w:lang w:val="en-US"/>
+        </w:rPr>
+        <w:t>spring</w:t>
+      </w:r>
+      <w:r>
+        <w:rPr>
+          <w:lang w:val="en-US"/>
+        </w:rPr>
+        <w:t>.</w:t>
+      </w:r>
+    </w:p>
+    <w:p>
+      <w:pPr>
+        <w:pStyle w:val="Subtitle"/>
+        <w:rPr>
+          <w:lang w:val="en-US"/>
+        </w:rPr>
+      </w:pPr>
+      <w:r>
+        <w:rPr>
+          <w:lang w:val="en-US"/>
+        </w:rPr>
+        <w:t>Linear</w:t>
+      </w:r>
+      <w:r>
+        <w:rPr>
+          <w:lang w:val="en-US"/>
+        </w:rPr>
+        <w:t xml:space="preserve"> </w:t>
+      </w:r>
+      <w:r>
+        <w:rPr>
+          <w:lang w:val="en-US"/>
+        </w:rPr>
+        <w:t>Spring</w:t>
+      </w:r>
+      <w:r>
+        <w:rPr>
+          <w:lang w:val="en-US"/>
+        </w:rPr>
+        <w:t xml:space="preserve"> Factory</w:t>
+      </w:r>
+    </w:p>
+    <w:p>
+      <w:pPr>
+        <w:pStyle w:val="ListParagraph"/>
+        <w:numPr>
+          <w:ilvl w:val="0"/>
+          <w:numId w:val="27"/>
+        </w:numPr>
+        <w:rPr>
+          <w:lang w:val="en-US"/>
+        </w:rPr>
+      </w:pPr>
+      <w:proofErr w:type="spellStart"/>
+      <w:r>
+        <w:rPr>
+          <w:lang w:val="en-US"/>
+        </w:rPr>
+        <w:t>Create</w:t>
+      </w:r>
+      <w:r>
+        <w:rPr>
+          <w:lang w:val="en-US"/>
+        </w:rPr>
+        <w:t>LinearSpring</w:t>
+      </w:r>
+      <w:proofErr w:type="spellEnd"/>
+      <w:r>
+        <w:rPr>
+          <w:lang w:val="en-US"/>
+        </w:rPr>
+        <w:t>(</w:t>
+      </w:r>
+      <w:proofErr w:type="spellStart"/>
+      <w:r>
+        <w:rPr>
+          <w:color w:val="8DB3E2" w:themeColor="text2" w:themeTint="66"/>
+          <w:lang w:val="en-US"/>
+        </w:rPr>
+        <w:t>PhysicsSimulator</w:t>
+      </w:r>
+      <w:proofErr w:type="spellEnd"/>
+      <w:r>
+        <w:rPr>
+          <w:lang w:val="en-US"/>
+        </w:rPr>
+        <w:t xml:space="preserve"> </w:t>
+      </w:r>
+      <w:proofErr w:type="spellStart"/>
+      <w:r>
+        <w:rPr>
+          <w:lang w:val="en-US"/>
+        </w:rPr>
+        <w:t>physicsSimulator</w:t>
+      </w:r>
+      <w:proofErr w:type="spellEnd"/>
+      <w:r>
+        <w:rPr>
+          <w:lang w:val="en-US"/>
+        </w:rPr>
+        <w:t xml:space="preserve">, </w:t>
+      </w:r>
+      <w:r>
+        <w:rPr>
+          <w:color w:val="8DB3E2" w:themeColor="text2" w:themeTint="66"/>
+          <w:lang w:val="en-US"/>
+        </w:rPr>
+        <w:t>Body</w:t>
+      </w:r>
+      <w:r>
+        <w:rPr>
+          <w:lang w:val="en-US"/>
+        </w:rPr>
+        <w:t xml:space="preserve"> body1, </w:t>
+      </w:r>
+      <w:r>
+        <w:rPr>
+          <w:color w:val="8DB3E2" w:themeColor="text2" w:themeTint="66"/>
+          <w:lang w:val="en-US"/>
+        </w:rPr>
+        <w:t>Vector2</w:t>
+      </w:r>
+      <w:r>
+        <w:rPr>
+          <w:lang w:val="en-US"/>
+        </w:rPr>
+        <w:t xml:space="preserve"> anchor1, </w:t>
+      </w:r>
+      <w:r>
+        <w:rPr>
+          <w:color w:val="8DB3E2" w:themeColor="text2" w:themeTint="66"/>
+          <w:lang w:val="en-US"/>
+        </w:rPr>
+        <w:t>Body</w:t>
+      </w:r>
+      <w:r>
+        <w:rPr>
+          <w:lang w:val="en-US"/>
+        </w:rPr>
+        <w:t xml:space="preserve"> body2, </w:t>
+      </w:r>
+      <w:r>
+        <w:rPr>
+          <w:color w:val="8DB3E2" w:themeColor="text2" w:themeTint="66"/>
+          <w:lang w:val="en-US"/>
+        </w:rPr>
+        <w:t>Vector2</w:t>
+      </w:r>
+      <w:r>
+        <w:rPr>
+          <w:lang w:val="en-US"/>
+        </w:rPr>
+        <w:t xml:space="preserve"> anchor2, float </w:t>
+      </w:r>
+      <w:proofErr w:type="spellStart"/>
+      <w:r>
+        <w:rPr>
+          <w:lang w:val="en-US"/>
+        </w:rPr>
+        <w:t>springConstant</w:t>
+      </w:r>
+      <w:proofErr w:type="spellEnd"/>
+      <w:r>
+        <w:rPr>
+          <w:lang w:val="en-US"/>
+        </w:rPr>
+        <w:t xml:space="preserve">, float </w:t>
+      </w:r>
+      <w:proofErr w:type="spellStart"/>
+      <w:r>
+        <w:rPr>
+          <w:lang w:val="en-US"/>
+        </w:rPr>
+        <w:t>dampningConstant</w:t>
+      </w:r>
+      <w:proofErr w:type="spellEnd"/>
+      <w:r>
+        <w:rPr>
+          <w:lang w:val="en-US"/>
+        </w:rPr>
+        <w:t>)</w:t>
+      </w:r>
+    </w:p>
+    <w:p>
+      <w:pPr>
+        <w:pStyle w:val="ListParagraph"/>
+        <w:numPr>
+          <w:ilvl w:val="0"/>
+          <w:numId w:val="27"/>
+        </w:numPr>
+        <w:rPr>
+          <w:lang w:val="en-US"/>
+        </w:rPr>
+      </w:pPr>
+      <w:proofErr w:type="spellStart"/>
+      <w:r>
+        <w:rPr>
+          <w:lang w:val="en-US"/>
+        </w:rPr>
+        <w:t>CreateLinearSpring</w:t>
+      </w:r>
+      <w:proofErr w:type="spellEnd"/>
+      <w:r>
+        <w:rPr>
+          <w:lang w:val="en-US"/>
+        </w:rPr>
+        <w:t>(</w:t>
+      </w:r>
+      <w:r>
+        <w:rPr>
+          <w:color w:val="8DB3E2" w:themeColor="text2" w:themeTint="66"/>
+          <w:lang w:val="en-US"/>
+        </w:rPr>
+        <w:t>Body</w:t>
+      </w:r>
+      <w:r>
+        <w:rPr>
+          <w:lang w:val="en-US"/>
+        </w:rPr>
+        <w:t xml:space="preserve"> body1, </w:t>
+      </w:r>
+      <w:r>
+        <w:rPr>
+          <w:color w:val="8DB3E2" w:themeColor="text2" w:themeTint="66"/>
+          <w:lang w:val="en-US"/>
+        </w:rPr>
+        <w:t>Vector2</w:t>
+      </w:r>
+      <w:r>
+        <w:rPr>
+          <w:lang w:val="en-US"/>
+        </w:rPr>
+        <w:t xml:space="preserve"> anchor1, </w:t>
+      </w:r>
+      <w:r>
+        <w:rPr>
+          <w:color w:val="8DB3E2" w:themeColor="text2" w:themeTint="66"/>
+          <w:lang w:val="en-US"/>
+        </w:rPr>
+        <w:t>Body</w:t>
+      </w:r>
+      <w:r>
+        <w:rPr>
+          <w:lang w:val="en-US"/>
+        </w:rPr>
+        <w:t xml:space="preserve"> body2, </w:t>
+      </w:r>
+      <w:r>
+        <w:rPr>
+          <w:color w:val="8DB3E2" w:themeColor="text2" w:themeTint="66"/>
+          <w:lang w:val="en-US"/>
+        </w:rPr>
+        <w:t>Vector2</w:t>
+      </w:r>
+      <w:r>
+        <w:rPr>
+          <w:lang w:val="en-US"/>
+        </w:rPr>
+        <w:t xml:space="preserve"> anchor2, </w:t>
+      </w:r>
+      <w:r>
+        <w:rPr>
+          <w:color w:val="8DB3E2" w:themeColor="text2" w:themeTint="66"/>
+          <w:lang w:val="en-US"/>
+        </w:rPr>
+        <w:t>float</w:t>
+      </w:r>
+      <w:r>
+        <w:rPr>
+          <w:lang w:val="en-US"/>
+        </w:rPr>
+        <w:t xml:space="preserve"> </w:t>
+      </w:r>
+      <w:proofErr w:type="spellStart"/>
+      <w:r>
+        <w:rPr>
+          <w:lang w:val="en-US"/>
+        </w:rPr>
+        <w:t>springConstant</w:t>
+      </w:r>
+      <w:proofErr w:type="spellEnd"/>
+      <w:r>
+        <w:rPr>
+          <w:lang w:val="en-US"/>
+        </w:rPr>
+        <w:t xml:space="preserve">, </w:t>
+      </w:r>
+      <w:r>
+        <w:rPr>
+          <w:color w:val="8DB3E2" w:themeColor="text2" w:themeTint="66"/>
+          <w:lang w:val="en-US"/>
+        </w:rPr>
+        <w:t>float</w:t>
+      </w:r>
+      <w:r>
+        <w:rPr>
+          <w:lang w:val="en-US"/>
+        </w:rPr>
+        <w:t xml:space="preserve"> </w:t>
+      </w:r>
+      <w:proofErr w:type="spellStart"/>
+      <w:r>
+        <w:rPr>
+          <w:lang w:val="en-US"/>
+        </w:rPr>
+        <w:t>dampningConstant</w:t>
+      </w:r>
+      <w:proofErr w:type="spellEnd"/>
+      <w:r>
+        <w:rPr>
+          <w:lang w:val="en-US"/>
+        </w:rPr>
+        <w:t>)</w:t>
+      </w:r>
+    </w:p>
+    <w:p>
+      <w:pPr>
+        <w:pStyle w:val="Subtitle"/>
+        <w:rPr>
+          <w:lang w:val="en-US"/>
+        </w:rPr>
+      </w:pPr>
+      <w:r>
+        <w:rPr>
+          <w:lang w:val="en-US"/>
+        </w:rPr>
+        <w:t xml:space="preserve">Fixed </w:t>
+      </w:r>
+      <w:r>
+        <w:rPr>
+          <w:lang w:val="en-US"/>
+        </w:rPr>
+        <w:t>Linear</w:t>
+      </w:r>
+      <w:r>
+        <w:rPr>
+          <w:lang w:val="en-US"/>
+        </w:rPr>
+        <w:t xml:space="preserve"> </w:t>
+      </w:r>
+      <w:r>
+        <w:rPr>
+          <w:lang w:val="en-US"/>
+        </w:rPr>
+        <w:t>Spring</w:t>
+      </w:r>
+      <w:r>
+        <w:rPr>
+          <w:lang w:val="en-US"/>
+        </w:rPr>
+        <w:t xml:space="preserve"> Factory</w:t>
+      </w:r>
+    </w:p>
+    <w:p>
+      <w:pPr>
+        <w:pStyle w:val="ListParagraph"/>
+        <w:numPr>
+          <w:ilvl w:val="0"/>
+          <w:numId w:val="27"/>
+        </w:numPr>
+        <w:rPr>
+          <w:lang w:val="en-US"/>
+        </w:rPr>
+      </w:pPr>
+      <w:proofErr w:type="spellStart"/>
+      <w:r>
+        <w:rPr>
+          <w:lang w:val="en-US"/>
+        </w:rPr>
+        <w:t>CreateFixedLinearSpring</w:t>
+      </w:r>
+      <w:proofErr w:type="spellEnd"/>
+      <w:r>
+        <w:rPr>
+          <w:lang w:val="en-US"/>
+        </w:rPr>
+        <w:t>(</w:t>
+      </w:r>
+      <w:proofErr w:type="spellStart"/>
+      <w:r>
+        <w:rPr>
+          <w:color w:val="8DB3E2" w:themeColor="text2" w:themeTint="66"/>
+          <w:lang w:val="en-US"/>
+        </w:rPr>
+        <w:t>PhysicsSimulator</w:t>
+      </w:r>
+      <w:proofErr w:type="spellEnd"/>
+      <w:r>
+        <w:rPr>
+          <w:lang w:val="en-US"/>
+        </w:rPr>
+        <w:t xml:space="preserve"> </w:t>
+      </w:r>
+      <w:proofErr w:type="spellStart"/>
+      <w:r>
+        <w:rPr>
+          <w:lang w:val="en-US"/>
+        </w:rPr>
+        <w:t>physicsSimulator</w:t>
+      </w:r>
+      <w:proofErr w:type="spellEnd"/>
+      <w:r>
+        <w:rPr>
+          <w:lang w:val="en-US"/>
+        </w:rPr>
+        <w:t xml:space="preserve">, </w:t>
+      </w:r>
+      <w:r>
+        <w:rPr>
+          <w:color w:val="8DB3E2" w:themeColor="text2" w:themeTint="66"/>
+          <w:lang w:val="en-US"/>
+        </w:rPr>
+        <w:t>Body</w:t>
+      </w:r>
+      <w:r>
+        <w:rPr>
+          <w:lang w:val="en-US"/>
+        </w:rPr>
+        <w:t xml:space="preserve"> </w:t>
+      </w:r>
+      <w:proofErr w:type="spellStart"/>
+      <w:r>
+        <w:rPr>
+          <w:lang w:val="en-US"/>
+        </w:rPr>
+        <w:t>body</w:t>
+      </w:r>
+      <w:proofErr w:type="spellEnd"/>
+      <w:r>
+        <w:rPr>
+          <w:lang w:val="en-US"/>
+        </w:rPr>
+        <w:t xml:space="preserve">, Vector2 anchor1, </w:t>
+      </w:r>
+      <w:r>
+        <w:rPr>
+          <w:color w:val="8DB3E2" w:themeColor="text2" w:themeTint="66"/>
+          <w:lang w:val="en-US"/>
+        </w:rPr>
+        <w:t>Vector2</w:t>
+      </w:r>
+      <w:r>
+        <w:rPr>
+          <w:lang w:val="en-US"/>
+        </w:rPr>
+        <w:t xml:space="preserve"> anchor2, </w:t>
+      </w:r>
+      <w:r>
+        <w:rPr>
+          <w:color w:val="8DB3E2" w:themeColor="text2" w:themeTint="66"/>
+          <w:lang w:val="en-US"/>
+        </w:rPr>
+        <w:t>float</w:t>
+      </w:r>
+      <w:r>
+        <w:rPr>
+          <w:lang w:val="en-US"/>
+        </w:rPr>
+        <w:t xml:space="preserve"> </w:t>
+      </w:r>
+      <w:proofErr w:type="spellStart"/>
+      <w:r>
+        <w:rPr>
+          <w:lang w:val="en-US"/>
+        </w:rPr>
+        <w:t>springConstant</w:t>
+      </w:r>
+      <w:proofErr w:type="spellEnd"/>
+      <w:r>
+        <w:rPr>
+          <w:lang w:val="en-US"/>
+        </w:rPr>
+        <w:t xml:space="preserve">, </w:t>
+      </w:r>
+      <w:r>
+        <w:rPr>
+          <w:color w:val="8DB3E2" w:themeColor="text2" w:themeTint="66"/>
+          <w:lang w:val="en-US"/>
+        </w:rPr>
+        <w:t>float</w:t>
+      </w:r>
+      <w:r>
+        <w:rPr>
+          <w:lang w:val="en-US"/>
+        </w:rPr>
+        <w:t xml:space="preserve"> </w:t>
+      </w:r>
+      <w:proofErr w:type="spellStart"/>
+      <w:r>
+        <w:rPr>
+          <w:lang w:val="en-US"/>
+        </w:rPr>
+        <w:t>dampningConstant</w:t>
+      </w:r>
+      <w:proofErr w:type="spellEnd"/>
+      <w:r>
+        <w:rPr>
+          <w:lang w:val="en-US"/>
+        </w:rPr>
+        <w:t>)</w:t>
+      </w:r>
+    </w:p>
+    <w:p>
+      <w:pPr>
+        <w:pStyle w:val="ListParagraph"/>
+        <w:numPr>
+          <w:ilvl w:val="0"/>
+          <w:numId w:val="28"/>
+        </w:numPr>
+        <w:rPr>
+          <w:lang w:val="en-US"/>
+        </w:rPr>
+      </w:pPr>
+      <w:proofErr w:type="spellStart"/>
+      <w:r>
+        <w:rPr>
+          <w:lang w:val="en-US"/>
+        </w:rPr>
+        <w:t>CreateFixedLinearSpring</w:t>
+      </w:r>
+      <w:proofErr w:type="spellEnd"/>
+      <w:r>
+        <w:rPr>
+          <w:lang w:val="en-US"/>
+        </w:rPr>
+        <w:t>(</w:t>
+      </w:r>
+      <w:r>
+        <w:rPr>
+          <w:color w:val="8DB3E2" w:themeColor="text2" w:themeTint="66"/>
+          <w:lang w:val="en-US"/>
+        </w:rPr>
+        <w:t>Body</w:t>
+      </w:r>
+      <w:r>
+        <w:rPr>
+          <w:lang w:val="en-US"/>
+        </w:rPr>
+        <w:t xml:space="preserve"> body, </w:t>
+      </w:r>
+      <w:r>
+        <w:rPr>
+          <w:color w:val="8DB3E2" w:themeColor="text2" w:themeTint="66"/>
+          <w:lang w:val="en-US"/>
+        </w:rPr>
+        <w:t>Vector2</w:t>
+      </w:r>
+      <w:r>
+        <w:rPr>
+          <w:lang w:val="en-US"/>
+        </w:rPr>
+        <w:t xml:space="preserve"> anchor1, </w:t>
+      </w:r>
+      <w:r>
+        <w:rPr>
+          <w:color w:val="8DB3E2" w:themeColor="text2" w:themeTint="66"/>
+          <w:lang w:val="en-US"/>
+        </w:rPr>
+        <w:t>Vector2</w:t>
+      </w:r>
+      <w:r>
+        <w:rPr>
+          <w:lang w:val="en-US"/>
+        </w:rPr>
+        <w:t xml:space="preserve"> anchor2, </w:t>
+      </w:r>
+      <w:r>
+        <w:rPr>
+          <w:color w:val="8DB3E2" w:themeColor="text2" w:themeTint="66"/>
+          <w:lang w:val="en-US"/>
+        </w:rPr>
+        <w:t>float</w:t>
+      </w:r>
+      <w:r>
+        <w:rPr>
+          <w:lang w:val="en-US"/>
+        </w:rPr>
+        <w:t xml:space="preserve"> </w:t>
+      </w:r>
+      <w:proofErr w:type="spellStart"/>
+      <w:r>
+        <w:rPr>
+          <w:lang w:val="en-US"/>
+        </w:rPr>
+        <w:t>springConstant</w:t>
+      </w:r>
+      <w:proofErr w:type="spellEnd"/>
+      <w:r>
+        <w:rPr>
+          <w:lang w:val="en-US"/>
+        </w:rPr>
+        <w:t xml:space="preserve">, </w:t>
+      </w:r>
+      <w:r>
+        <w:rPr>
+          <w:color w:val="8DB3E2" w:themeColor="text2" w:themeTint="66"/>
+          <w:lang w:val="en-US"/>
+        </w:rPr>
+        <w:t>float</w:t>
+      </w:r>
+      <w:r>
+        <w:rPr>
+          <w:lang w:val="en-US"/>
+        </w:rPr>
+        <w:t xml:space="preserve"> </w:t>
+      </w:r>
+      <w:proofErr w:type="spellStart"/>
+      <w:r>
+        <w:rPr>
+          <w:lang w:val="en-US"/>
+        </w:rPr>
+        <w:t>dampningConstant</w:t>
+      </w:r>
+      <w:proofErr w:type="spellEnd"/>
+      <w:r>
+        <w:rPr>
+          <w:lang w:val="en-US"/>
+        </w:rPr>
+        <w:t>)</w:t>
+      </w:r>
+    </w:p>
+    <w:p>
+      <w:pPr>
+        <w:pStyle w:val="Subtitle"/>
+        <w:rPr>
+          <w:lang w:val="en-US"/>
+        </w:rPr>
+      </w:pPr>
+      <w:r>
+        <w:rPr>
+          <w:lang w:val="en-US"/>
+        </w:rPr>
+        <w:t>Angle Spring</w:t>
+      </w:r>
+      <w:r>
+        <w:rPr>
+          <w:lang w:val="en-US"/>
+        </w:rPr>
+        <w:t xml:space="preserve"> Factory</w:t>
+      </w:r>
+    </w:p>
+    <w:p>
+      <w:pPr>
+        <w:pStyle w:val="ListParagraph"/>
+        <w:numPr>
+          <w:ilvl w:val="0"/>
+          <w:numId w:val="27"/>
+        </w:numPr>
+        <w:rPr>
+          <w:lang w:val="en-US"/>
+        </w:rPr>
+      </w:pPr>
+      <w:proofErr w:type="spellStart"/>
+      <w:r>
+        <w:rPr>
+          <w:lang w:val="en-US"/>
+        </w:rPr>
+        <w:lastRenderedPageBreak/>
+        <w:t>CreateAngleSpring</w:t>
+      </w:r>
+      <w:proofErr w:type="spellEnd"/>
+      <w:r>
+        <w:rPr>
+          <w:lang w:val="en-US"/>
+        </w:rPr>
+        <w:t>(</w:t>
+      </w:r>
+      <w:proofErr w:type="spellStart"/>
+      <w:r>
+        <w:rPr>
+          <w:color w:val="8DB3E2" w:themeColor="text2" w:themeTint="66"/>
+          <w:lang w:val="en-US"/>
+        </w:rPr>
+        <w:t>PhysicsSimulator</w:t>
+      </w:r>
+      <w:proofErr w:type="spellEnd"/>
+      <w:r>
+        <w:rPr>
+          <w:lang w:val="en-US"/>
+        </w:rPr>
+        <w:t xml:space="preserve"> </w:t>
+      </w:r>
+      <w:proofErr w:type="spellStart"/>
+      <w:r>
+        <w:rPr>
+          <w:lang w:val="en-US"/>
+        </w:rPr>
+        <w:t>physicsSimulator</w:t>
+      </w:r>
+      <w:proofErr w:type="spellEnd"/>
+      <w:r>
+        <w:rPr>
+          <w:lang w:val="en-US"/>
+        </w:rPr>
+        <w:t xml:space="preserve">, </w:t>
+      </w:r>
+      <w:r>
+        <w:rPr>
+          <w:color w:val="8DB3E2" w:themeColor="text2" w:themeTint="66"/>
+          <w:lang w:val="en-US"/>
+        </w:rPr>
+        <w:t>Body</w:t>
+      </w:r>
+      <w:r>
+        <w:rPr>
+          <w:lang w:val="en-US"/>
+        </w:rPr>
+        <w:t xml:space="preserve"> body1, </w:t>
+      </w:r>
+      <w:r>
+        <w:rPr>
+          <w:color w:val="8DB3E2" w:themeColor="text2" w:themeTint="66"/>
+          <w:lang w:val="en-US"/>
+        </w:rPr>
+        <w:t xml:space="preserve">Body </w:t>
+      </w:r>
+      <w:r>
+        <w:rPr>
+          <w:lang w:val="en-US"/>
+        </w:rPr>
+        <w:t xml:space="preserve">body2, </w:t>
+      </w:r>
+      <w:r>
+        <w:rPr>
+          <w:color w:val="8DB3E2" w:themeColor="text2" w:themeTint="66"/>
+          <w:lang w:val="en-US"/>
+        </w:rPr>
+        <w:t>float</w:t>
+      </w:r>
+      <w:r>
+        <w:rPr>
+          <w:lang w:val="en-US"/>
+        </w:rPr>
+        <w:t xml:space="preserve"> </w:t>
+      </w:r>
+      <w:proofErr w:type="spellStart"/>
+      <w:r>
+        <w:rPr>
+          <w:lang w:val="en-US"/>
+        </w:rPr>
+        <w:t>springConstant</w:t>
+      </w:r>
+      <w:proofErr w:type="spellEnd"/>
+      <w:r>
+        <w:rPr>
+          <w:lang w:val="en-US"/>
+        </w:rPr>
+        <w:t xml:space="preserve">, </w:t>
+      </w:r>
+      <w:r>
+        <w:rPr>
+          <w:color w:val="8DB3E2" w:themeColor="text2" w:themeTint="66"/>
+          <w:lang w:val="en-US"/>
+        </w:rPr>
+        <w:t>float</w:t>
+      </w:r>
+      <w:r>
+        <w:rPr>
+          <w:lang w:val="en-US"/>
+        </w:rPr>
+        <w:t xml:space="preserve"> </w:t>
+      </w:r>
+      <w:proofErr w:type="spellStart"/>
+      <w:r>
+        <w:rPr>
+          <w:lang w:val="en-US"/>
+        </w:rPr>
+        <w:t>dampningConstant</w:t>
+      </w:r>
+      <w:proofErr w:type="spellEnd"/>
+      <w:r>
+        <w:rPr>
+          <w:lang w:val="en-US"/>
+        </w:rPr>
+        <w:t>)</w:t>
+      </w:r>
+    </w:p>
+    <w:p>
+      <w:pPr>
+        <w:pStyle w:val="ListParagraph"/>
+        <w:numPr>
+          <w:ilvl w:val="0"/>
+          <w:numId w:val="28"/>
+        </w:numPr>
+        <w:rPr>
+          <w:lang w:val="en-US"/>
+        </w:rPr>
+      </w:pPr>
+      <w:proofErr w:type="spellStart"/>
+      <w:r>
+        <w:rPr>
+          <w:lang w:val="en-US"/>
+        </w:rPr>
+        <w:t>CreateAngleSpring</w:t>
+      </w:r>
+      <w:proofErr w:type="spellEnd"/>
+      <w:r>
+        <w:rPr>
+          <w:lang w:val="en-US"/>
+        </w:rPr>
+        <w:t>(</w:t>
+      </w:r>
+      <w:r>
+        <w:rPr>
+          <w:color w:val="8DB3E2" w:themeColor="text2" w:themeTint="66"/>
+          <w:lang w:val="en-US"/>
+        </w:rPr>
+        <w:t>Body</w:t>
+      </w:r>
+      <w:r>
+        <w:rPr>
+          <w:lang w:val="en-US"/>
+        </w:rPr>
+        <w:t xml:space="preserve"> body1, </w:t>
+      </w:r>
+      <w:r>
+        <w:rPr>
+          <w:color w:val="8DB3E2" w:themeColor="text2" w:themeTint="66"/>
+          <w:lang w:val="en-US"/>
+        </w:rPr>
+        <w:t xml:space="preserve">Body </w:t>
+      </w:r>
+      <w:r>
+        <w:rPr>
+          <w:lang w:val="en-US"/>
+        </w:rPr>
+        <w:t xml:space="preserve">body2, </w:t>
+      </w:r>
+      <w:r>
+        <w:rPr>
+          <w:color w:val="8DB3E2" w:themeColor="text2" w:themeTint="66"/>
+          <w:lang w:val="en-US"/>
+        </w:rPr>
+        <w:t>float</w:t>
+      </w:r>
+      <w:r>
+        <w:rPr>
+          <w:lang w:val="en-US"/>
+        </w:rPr>
+        <w:t xml:space="preserve"> </w:t>
+      </w:r>
+      <w:proofErr w:type="spellStart"/>
+      <w:r>
+        <w:rPr>
+          <w:lang w:val="en-US"/>
+        </w:rPr>
+        <w:t>springConstant</w:t>
+      </w:r>
+      <w:proofErr w:type="spellEnd"/>
+      <w:r>
+        <w:rPr>
+          <w:lang w:val="en-US"/>
+        </w:rPr>
+        <w:t xml:space="preserve">, </w:t>
+      </w:r>
+      <w:r>
+        <w:rPr>
+          <w:color w:val="8DB3E2" w:themeColor="text2" w:themeTint="66"/>
+          <w:lang w:val="en-US"/>
+        </w:rPr>
+        <w:t>float</w:t>
+      </w:r>
+      <w:r>
+        <w:rPr>
+          <w:lang w:val="en-US"/>
+        </w:rPr>
+        <w:t xml:space="preserve"> </w:t>
+      </w:r>
+      <w:proofErr w:type="spellStart"/>
+      <w:r>
+        <w:rPr>
+          <w:lang w:val="en-US"/>
+        </w:rPr>
+        <w:t>dampningConstant</w:t>
+      </w:r>
+      <w:proofErr w:type="spellEnd"/>
+      <w:r>
+        <w:rPr>
+          <w:lang w:val="en-US"/>
+        </w:rPr>
+        <w:t>)</w:t>
+      </w:r>
+    </w:p>
+    <w:p>
+      <w:pPr>
+        <w:pStyle w:val="Subtitle"/>
+        <w:rPr>
+          <w:lang w:val="en-US"/>
+        </w:rPr>
+      </w:pPr>
+      <w:r>
+        <w:rPr>
+          <w:lang w:val="en-US"/>
+        </w:rPr>
+        <w:t>Fixed Angle Spring Factory</w:t>
+      </w:r>
+    </w:p>
+    <w:p>
+      <w:pPr>
+        <w:pStyle w:val="ListParagraph"/>
+        <w:numPr>
+          <w:ilvl w:val="0"/>
+          <w:numId w:val="27"/>
+        </w:numPr>
+        <w:rPr>
+          <w:lang w:val="en-US"/>
+        </w:rPr>
+      </w:pPr>
+      <w:proofErr w:type="spellStart"/>
+      <w:r>
+        <w:rPr>
+          <w:lang w:val="en-US"/>
+        </w:rPr>
+        <w:t>CreateFixedAngleSpring</w:t>
+      </w:r>
+      <w:proofErr w:type="spellEnd"/>
+      <w:r>
+        <w:rPr>
+          <w:lang w:val="en-US"/>
+        </w:rPr>
+        <w:t>(</w:t>
+      </w:r>
+      <w:proofErr w:type="spellStart"/>
+      <w:r>
+        <w:rPr>
+          <w:color w:val="8DB3E2" w:themeColor="text2" w:themeTint="66"/>
+          <w:lang w:val="en-US"/>
+        </w:rPr>
+        <w:t>PhysicsSimulator</w:t>
+      </w:r>
+      <w:proofErr w:type="spellEnd"/>
+      <w:r>
+        <w:rPr>
+          <w:lang w:val="en-US"/>
+        </w:rPr>
+        <w:t xml:space="preserve"> </w:t>
+      </w:r>
+      <w:proofErr w:type="spellStart"/>
+      <w:r>
+        <w:rPr>
+          <w:lang w:val="en-US"/>
+        </w:rPr>
+        <w:t>physicsSimulator</w:t>
+      </w:r>
+      <w:proofErr w:type="spellEnd"/>
+      <w:r>
+        <w:rPr>
+          <w:lang w:val="en-US"/>
+        </w:rPr>
+        <w:t xml:space="preserve">, </w:t>
+      </w:r>
+      <w:r>
+        <w:rPr>
+          <w:color w:val="8DB3E2" w:themeColor="text2" w:themeTint="66"/>
+          <w:lang w:val="en-US"/>
+        </w:rPr>
+        <w:t>Body</w:t>
+      </w:r>
+      <w:r>
+        <w:rPr>
+          <w:lang w:val="en-US"/>
+        </w:rPr>
+        <w:t xml:space="preserve"> </w:t>
+      </w:r>
+      <w:proofErr w:type="spellStart"/>
+      <w:r>
+        <w:rPr>
+          <w:lang w:val="en-US"/>
+        </w:rPr>
+        <w:t>body</w:t>
+      </w:r>
+      <w:proofErr w:type="spellEnd"/>
+      <w:r>
+        <w:rPr>
+          <w:lang w:val="en-US"/>
+        </w:rPr>
+        <w:t xml:space="preserve">,  </w:t>
+      </w:r>
+      <w:r>
+        <w:rPr>
+          <w:color w:val="8DB3E2" w:themeColor="text2" w:themeTint="66"/>
+          <w:lang w:val="en-US"/>
+        </w:rPr>
+        <w:t>float</w:t>
+      </w:r>
+      <w:r>
+        <w:rPr>
+          <w:lang w:val="en-US"/>
+        </w:rPr>
+        <w:t xml:space="preserve"> </w:t>
+      </w:r>
+      <w:proofErr w:type="spellStart"/>
+      <w:r>
+        <w:rPr>
+          <w:lang w:val="en-US"/>
+        </w:rPr>
+        <w:t>springConstant</w:t>
+      </w:r>
+      <w:proofErr w:type="spellEnd"/>
+      <w:r>
+        <w:rPr>
+          <w:lang w:val="en-US"/>
+        </w:rPr>
+        <w:t xml:space="preserve">, </w:t>
+      </w:r>
+      <w:r>
+        <w:rPr>
+          <w:color w:val="8DB3E2" w:themeColor="text2" w:themeTint="66"/>
+          <w:lang w:val="en-US"/>
+        </w:rPr>
+        <w:t>float</w:t>
+      </w:r>
+      <w:r>
+        <w:rPr>
+          <w:lang w:val="en-US"/>
+        </w:rPr>
+        <w:t xml:space="preserve"> </w:t>
+      </w:r>
+      <w:proofErr w:type="spellStart"/>
+      <w:r>
+        <w:rPr>
+          <w:lang w:val="en-US"/>
+        </w:rPr>
+        <w:t>dampningConstant</w:t>
+      </w:r>
+      <w:proofErr w:type="spellEnd"/>
+      <w:r>
+        <w:rPr>
+          <w:lang w:val="en-US"/>
+        </w:rPr>
+        <w:t>)</w:t>
+      </w:r>
+    </w:p>
+    <w:p>
+      <w:pPr>
+        <w:pStyle w:val="ListParagraph"/>
+        <w:numPr>
+          <w:ilvl w:val="0"/>
+          <w:numId w:val="27"/>
+        </w:numPr>
+        <w:rPr>
+          <w:lang w:val="en-US"/>
+        </w:rPr>
+      </w:pPr>
+      <w:proofErr w:type="spellStart"/>
+      <w:r>
+        <w:rPr>
+          <w:lang w:val="en-US"/>
+        </w:rPr>
+        <w:t>Create</w:t>
+      </w:r>
+      <w:r>
+        <w:rPr>
+          <w:lang w:val="en-US"/>
+        </w:rPr>
+        <w:t>Fixed</w:t>
+      </w:r>
+      <w:r>
+        <w:rPr>
+          <w:lang w:val="en-US"/>
+        </w:rPr>
+        <w:t>AngleSpring</w:t>
+      </w:r>
+      <w:proofErr w:type="spellEnd"/>
+      <w:r>
+        <w:rPr>
+          <w:lang w:val="en-US"/>
+        </w:rPr>
+        <w:t>(</w:t>
+      </w:r>
+      <w:r>
+        <w:rPr>
+          <w:color w:val="8DB3E2" w:themeColor="text2" w:themeTint="66"/>
+          <w:lang w:val="en-US"/>
+        </w:rPr>
+        <w:t>Body</w:t>
+      </w:r>
+      <w:r>
+        <w:rPr>
+          <w:lang w:val="en-US"/>
+        </w:rPr>
+        <w:t xml:space="preserve"> body, </w:t>
+      </w:r>
+      <w:r>
+        <w:rPr>
+          <w:color w:val="8DB3E2" w:themeColor="text2" w:themeTint="66"/>
+          <w:lang w:val="en-US"/>
+        </w:rPr>
+        <w:t>float</w:t>
+      </w:r>
+      <w:r>
+        <w:rPr>
+          <w:lang w:val="en-US"/>
+        </w:rPr>
+        <w:t xml:space="preserve"> </w:t>
+      </w:r>
+      <w:proofErr w:type="spellStart"/>
+      <w:r>
+        <w:rPr>
+          <w:lang w:val="en-US"/>
+        </w:rPr>
+        <w:t>springConstant</w:t>
+      </w:r>
+      <w:proofErr w:type="spellEnd"/>
+      <w:r>
+        <w:rPr>
+          <w:lang w:val="en-US"/>
+        </w:rPr>
+        <w:t xml:space="preserve">, </w:t>
+      </w:r>
+      <w:r>
+        <w:rPr>
+          <w:color w:val="8DB3E2" w:themeColor="text2" w:themeTint="66"/>
+          <w:lang w:val="en-US"/>
+        </w:rPr>
+        <w:t>float</w:t>
+      </w:r>
+      <w:r>
+        <w:rPr>
+          <w:lang w:val="en-US"/>
+        </w:rPr>
+        <w:t xml:space="preserve"> </w:t>
+      </w:r>
+      <w:proofErr w:type="spellStart"/>
+      <w:r>
+        <w:rPr>
+          <w:lang w:val="en-US"/>
+        </w:rPr>
+        <w:t>dampningConstant</w:t>
+      </w:r>
+      <w:proofErr w:type="spellEnd"/>
+      <w:r>
+        <w:rPr>
+          <w:lang w:val="en-US"/>
+        </w:rPr>
+        <w:t>)</w:t>
       </w:r>
     </w:p>
     <w:p>
@@ -6141,67 +9178,67 @@
         <w:rPr>
           <w:lang w:val="en-US"/>
         </w:rPr>
+        <w:t xml:space="preserve">The </w:t>
+      </w:r>
+      <w:r>
+        <w:rPr>
+          <w:b/>
+          <w:lang w:val="en-US"/>
+        </w:rPr>
+        <w:t>Selective Sweep</w:t>
+      </w:r>
+      <w:r>
+        <w:rPr>
+          <w:lang w:val="en-US"/>
+        </w:rPr>
+        <w:t xml:space="preserve"> algorith</w:t>
+      </w:r>
+      <w:r>
+        <w:rPr>
+          <w:lang w:val="en-US"/>
+        </w:rPr>
+        <w:t xml:space="preserve">m is developed by </w:t>
+      </w:r>
+      <w:proofErr w:type="spellStart"/>
+      <w:r>
+        <w:rPr>
+          <w:lang w:val="en-US"/>
+        </w:rPr>
+        <w:t>BioSlayer</w:t>
+      </w:r>
+      <w:proofErr w:type="spellEnd"/>
+      <w:r>
+        <w:rPr>
+          <w:lang w:val="en-US"/>
+        </w:rPr>
+        <w:t xml:space="preserve">. The SS algorithm is the default one in Farseer Physics Engine. SS was originally build on Sweep </w:t>
+      </w:r>
+      <w:proofErr w:type="gramStart"/>
+      <w:r>
+        <w:rPr>
+          <w:lang w:val="en-US"/>
+        </w:rPr>
+        <w:t>And</w:t>
+      </w:r>
+      <w:proofErr w:type="gramEnd"/>
+      <w:r>
+        <w:rPr>
+          <w:lang w:val="en-US"/>
+        </w:rPr>
+        <w:t xml:space="preserve"> Prune, but had some changes that made it perform better than SAP.</w:t>
+      </w:r>
+    </w:p>
+    <w:p>
+      <w:pPr>
+        <w:rPr>
+          <w:lang w:val="en-US"/>
+        </w:rPr>
+      </w:pPr>
+      <w:r>
+        <w:rPr>
+          <w:lang w:val="en-US"/>
+        </w:rPr>
         <w:lastRenderedPageBreak/>
-        <w:t xml:space="preserve">The </w:t>
-      </w:r>
-      <w:r>
-        <w:rPr>
-          <w:b/>
-          <w:lang w:val="en-US"/>
-        </w:rPr>
-        <w:t>Selective Sweep</w:t>
-      </w:r>
-      <w:r>
-        <w:rPr>
-          <w:lang w:val="en-US"/>
-        </w:rPr>
-        <w:t xml:space="preserve"> algorith</w:t>
-      </w:r>
-      <w:r>
-        <w:rPr>
-          <w:lang w:val="en-US"/>
-        </w:rPr>
-        <w:t xml:space="preserve">m is developed by </w:t>
-      </w:r>
-      <w:proofErr w:type="spellStart"/>
-      <w:r>
-        <w:rPr>
-          <w:lang w:val="en-US"/>
-        </w:rPr>
-        <w:t>BioSlayer</w:t>
-      </w:r>
-      <w:proofErr w:type="spellEnd"/>
-      <w:r>
-        <w:rPr>
-          <w:lang w:val="en-US"/>
-        </w:rPr>
-        <w:t xml:space="preserve">. The SS algorithm is the default one in Farseer Physics Engine. SS was originally build on Sweep </w:t>
-      </w:r>
-      <w:proofErr w:type="gramStart"/>
-      <w:r>
-        <w:rPr>
-          <w:lang w:val="en-US"/>
-        </w:rPr>
-        <w:t>And</w:t>
-      </w:r>
-      <w:proofErr w:type="gramEnd"/>
-      <w:r>
-        <w:rPr>
-          <w:lang w:val="en-US"/>
-        </w:rPr>
-        <w:t xml:space="preserve"> Prune, but had some changes that made it perform better than SAP.</w:t>
-      </w:r>
-    </w:p>
-    <w:p>
-      <w:pPr>
-        <w:rPr>
-          <w:lang w:val="en-US"/>
-        </w:rPr>
-      </w:pPr>
-      <w:r>
-        <w:rPr>
-          <w:lang w:val="en-US"/>
-        </w:rPr>
         <w:t xml:space="preserve">More information on SS can be found </w:t>
       </w:r>
       <w:hyperlink r:id="rId8" w:history="1">
@@ -6723,7 +9760,6 @@
           <w:noProof/>
           <w:lang w:val="en-US"/>
         </w:rPr>
-        <w:lastRenderedPageBreak/>
         <w:t>Remember that because the AABB's are not rotated and they outline the geometry with a rectangle, when you test for intersection between 2 AABB's, the geometries might actually not touch. Have a look at these pictures.</w:t>
       </w:r>
     </w:p>
@@ -6786,6 +9822,7 @@
                 <w:noProof/>
                 <w:lang w:val="en-US"/>
               </w:rPr>
+              <w:lastRenderedPageBreak/>
               <w:drawing>
                 <wp:inline distT="0" distB="0" distL="0" distR="0">
                   <wp:extent cx="2948572" cy="1965715"/>
@@ -6856,6 +9893,7 @@
                 <w:szCs w:val="24"/>
                 <w:lang w:val="en-US"/>
               </w:rPr>
+              <w:lastRenderedPageBreak/>
               <w:t>Intersection and collision (touching)</w:t>
             </w:r>
           </w:p>
@@ -6873,6 +9911,7 @@
                 <w:noProof/>
                 <w:lang w:val="en-US"/>
               </w:rPr>
+              <w:lastRenderedPageBreak/>
               <w:drawing>
                 <wp:inline distT="0" distB="0" distL="0" distR="0">
                   <wp:extent cx="2948572" cy="1965715"/>
@@ -7336,325 +10375,325 @@
           <w:szCs w:val="20"/>
           <w:lang w:val="en-US"/>
         </w:rPr>
+        <w:t>Geom</w:t>
+      </w:r>
+      <w:r>
+        <w:rPr>
+          <w:rFonts w:ascii="Courier New" w:hAnsi="Courier New" w:cs="Courier New"/>
+          <w:noProof/>
+          <w:color w:val="2B91AF"/>
+          <w:sz w:val="20"/>
+          <w:szCs w:val="20"/>
+          <w:lang w:val="en-US"/>
+        </w:rPr>
+        <w:t xml:space="preserve"> </w:t>
+      </w:r>
+      <w:r>
+        <w:rPr>
+          <w:rFonts w:ascii="Courier New" w:hAnsi="Courier New" w:cs="Courier New"/>
+          <w:noProof/>
+          <w:sz w:val="20"/>
+          <w:szCs w:val="20"/>
+          <w:lang w:val="en-US"/>
+        </w:rPr>
+        <w:t>rectGeom</w:t>
+      </w:r>
+      <w:r>
+        <w:rPr>
+          <w:rFonts w:ascii="Courier New" w:hAnsi="Courier New" w:cs="Courier New"/>
+          <w:noProof/>
+          <w:sz w:val="20"/>
+          <w:szCs w:val="20"/>
+          <w:lang w:val="en-US"/>
+        </w:rPr>
+        <w:t xml:space="preserve"> = </w:t>
+      </w:r>
+      <w:r>
+        <w:rPr>
+          <w:rFonts w:ascii="Courier New" w:hAnsi="Courier New" w:cs="Courier New"/>
+          <w:noProof/>
+          <w:color w:val="2B91AF"/>
+          <w:sz w:val="20"/>
+          <w:szCs w:val="20"/>
+          <w:lang w:val="en-US"/>
+        </w:rPr>
+        <w:t>GeomFactory</w:t>
+      </w:r>
+      <w:r>
+        <w:rPr>
+          <w:rFonts w:ascii="Courier New" w:hAnsi="Courier New" w:cs="Courier New"/>
+          <w:noProof/>
+          <w:sz w:val="20"/>
+          <w:szCs w:val="20"/>
+          <w:lang w:val="en-US"/>
+        </w:rPr>
+        <w:t>.Instance.CreateR</w:t>
+      </w:r>
+      <w:r>
+        <w:rPr>
+          <w:rFonts w:ascii="Courier New" w:hAnsi="Courier New" w:cs="Courier New"/>
+          <w:noProof/>
+          <w:sz w:val="20"/>
+          <w:szCs w:val="20"/>
+          <w:lang w:val="en-US"/>
+        </w:rPr>
+        <w:t xml:space="preserve">ectangleGeom(PhysicsSimulator, </w:t>
+      </w:r>
+      <w:r>
+        <w:rPr>
+          <w:rFonts w:ascii="Courier New" w:hAnsi="Courier New" w:cs="Courier New"/>
+          <w:noProof/>
+          <w:sz w:val="20"/>
+          <w:szCs w:val="20"/>
+          <w:lang w:val="en-US"/>
+        </w:rPr>
+        <w:t xml:space="preserve"> </w:t>
+      </w:r>
+      <w:r>
+        <w:rPr>
+          <w:rFonts w:ascii="Courier New" w:hAnsi="Courier New" w:cs="Courier New"/>
+          <w:noProof/>
+          <w:sz w:val="20"/>
+          <w:szCs w:val="20"/>
+          <w:lang w:val="en-US"/>
+        </w:rPr>
+        <w:t>rectBody, 128, 128);</w:t>
+      </w:r>
+    </w:p>
+    <w:p>
+      <w:pPr>
+        <w:pStyle w:val="NoSpacing"/>
+        <w:rPr>
+          <w:rFonts w:ascii="Courier New" w:hAnsi="Courier New" w:cs="Courier New"/>
+          <w:noProof/>
+          <w:sz w:val="20"/>
+          <w:szCs w:val="20"/>
+          <w:lang w:val="en-US"/>
+        </w:rPr>
+      </w:pPr>
+      <w:r>
+        <w:rPr>
+          <w:rFonts w:ascii="Courier New" w:hAnsi="Courier New" w:cs="Courier New"/>
+          <w:noProof/>
+          <w:sz w:val="20"/>
+          <w:szCs w:val="20"/>
+          <w:lang w:val="en-US"/>
+        </w:rPr>
+        <w:t>rect</w:t>
+      </w:r>
+      <w:r>
+        <w:rPr>
+          <w:rFonts w:ascii="Courier New" w:hAnsi="Courier New" w:cs="Courier New"/>
+          <w:noProof/>
+          <w:sz w:val="20"/>
+          <w:szCs w:val="20"/>
+          <w:lang w:val="en-US"/>
+        </w:rPr>
+        <w:t>Geom.CollisionGroup = 10;</w:t>
+      </w:r>
+    </w:p>
+    <w:p>
+      <w:pPr>
+        <w:pStyle w:val="NoSpacing"/>
+        <w:rPr>
+          <w:rFonts w:ascii="Courier New" w:hAnsi="Courier New" w:cs="Courier New"/>
+          <w:noProof/>
+          <w:sz w:val="20"/>
+          <w:szCs w:val="20"/>
+          <w:lang w:val="en-US"/>
+        </w:rPr>
+      </w:pPr>
+    </w:p>
+    <w:p>
+      <w:pPr>
+        <w:pStyle w:val="NoSpacing"/>
+        <w:rPr>
+          <w:rFonts w:ascii="Courier New" w:hAnsi="Courier New" w:cs="Courier New"/>
+          <w:noProof/>
+          <w:color w:val="008000"/>
+          <w:sz w:val="20"/>
+          <w:szCs w:val="20"/>
+          <w:lang w:val="en-US"/>
+        </w:rPr>
+      </w:pPr>
+      <w:r>
+        <w:rPr>
+          <w:rFonts w:ascii="Courier New" w:hAnsi="Courier New" w:cs="Courier New"/>
+          <w:noProof/>
+          <w:color w:val="2B91AF"/>
+          <w:sz w:val="20"/>
+          <w:szCs w:val="20"/>
+          <w:lang w:val="en-US"/>
+        </w:rPr>
+        <w:t>Body</w:t>
+      </w:r>
+      <w:r>
+        <w:rPr>
+          <w:rFonts w:ascii="Courier New" w:hAnsi="Courier New" w:cs="Courier New"/>
+          <w:noProof/>
+          <w:sz w:val="20"/>
+          <w:szCs w:val="20"/>
+          <w:lang w:val="en-US"/>
+        </w:rPr>
+        <w:t xml:space="preserve"> </w:t>
+      </w:r>
+      <w:r>
+        <w:rPr>
+          <w:rFonts w:ascii="Courier New" w:hAnsi="Courier New" w:cs="Courier New"/>
+          <w:noProof/>
+          <w:sz w:val="20"/>
+          <w:szCs w:val="20"/>
+          <w:lang w:val="en-US"/>
+        </w:rPr>
+        <w:t xml:space="preserve">circleBody = </w:t>
+      </w:r>
+      <w:r>
+        <w:rPr>
+          <w:rFonts w:ascii="Courier New" w:hAnsi="Courier New" w:cs="Courier New"/>
+          <w:noProof/>
+          <w:color w:val="2B91AF"/>
+          <w:sz w:val="20"/>
+          <w:szCs w:val="20"/>
+          <w:lang w:val="en-US"/>
+        </w:rPr>
+        <w:t>BodyFactory</w:t>
+      </w:r>
+      <w:r>
+        <w:rPr>
+          <w:rFonts w:ascii="Courier New" w:hAnsi="Courier New" w:cs="Courier New"/>
+          <w:noProof/>
+          <w:sz w:val="20"/>
+          <w:szCs w:val="20"/>
+          <w:lang w:val="en-US"/>
+        </w:rPr>
+        <w:t xml:space="preserve">.Instance.CreateCircleBody(PhysicsSimulator, 64, 1); </w:t>
+      </w:r>
+    </w:p>
+    <w:p>
+      <w:pPr>
+        <w:pStyle w:val="NoSpacing"/>
+        <w:rPr>
+          <w:rFonts w:ascii="Courier New" w:hAnsi="Courier New" w:cs="Courier New"/>
+          <w:noProof/>
+          <w:sz w:val="20"/>
+          <w:szCs w:val="20"/>
+          <w:lang w:val="en-US"/>
+        </w:rPr>
+      </w:pPr>
+      <w:r>
+        <w:rPr>
+          <w:rFonts w:ascii="Courier New" w:hAnsi="Courier New" w:cs="Courier New"/>
+          <w:noProof/>
+          <w:sz w:val="20"/>
+          <w:szCs w:val="20"/>
+          <w:lang w:val="en-US"/>
+        </w:rPr>
+        <w:t xml:space="preserve">circleBody.Position = </w:t>
+      </w:r>
+      <w:r>
+        <w:rPr>
+          <w:rFonts w:ascii="Courier New" w:hAnsi="Courier New" w:cs="Courier New"/>
+          <w:noProof/>
+          <w:color w:val="0000FF"/>
+          <w:sz w:val="20"/>
+          <w:szCs w:val="20"/>
+          <w:lang w:val="en-US"/>
+        </w:rPr>
+        <w:t>new</w:t>
+      </w:r>
+      <w:r>
+        <w:rPr>
+          <w:rFonts w:ascii="Courier New" w:hAnsi="Courier New" w:cs="Courier New"/>
+          <w:noProof/>
+          <w:sz w:val="20"/>
+          <w:szCs w:val="20"/>
+          <w:lang w:val="en-US"/>
+        </w:rPr>
+        <w:t xml:space="preserve"> </w:t>
+      </w:r>
+      <w:r>
+        <w:rPr>
+          <w:rFonts w:ascii="Courier New" w:hAnsi="Courier New" w:cs="Courier New"/>
+          <w:noProof/>
+          <w:color w:val="2B91AF"/>
+          <w:sz w:val="20"/>
+          <w:szCs w:val="20"/>
+          <w:lang w:val="en-US"/>
+        </w:rPr>
+        <w:t>Vector2</w:t>
+      </w:r>
+      <w:r>
+        <w:rPr>
+          <w:rFonts w:ascii="Courier New" w:hAnsi="Courier New" w:cs="Courier New"/>
+          <w:noProof/>
+          <w:sz w:val="20"/>
+          <w:szCs w:val="20"/>
+          <w:lang w:val="en-US"/>
+        </w:rPr>
+        <w:t>(</w:t>
+      </w:r>
+      <w:r>
+        <w:rPr>
+          <w:rFonts w:ascii="Courier New" w:hAnsi="Courier New" w:cs="Courier New"/>
+          <w:noProof/>
+          <w:sz w:val="20"/>
+          <w:szCs w:val="20"/>
+          <w:lang w:val="en-US"/>
+        </w:rPr>
+        <w:t>300</w:t>
+      </w:r>
+      <w:r>
+        <w:rPr>
+          <w:rFonts w:ascii="Courier New" w:hAnsi="Courier New" w:cs="Courier New"/>
+          <w:noProof/>
+          <w:sz w:val="20"/>
+          <w:szCs w:val="20"/>
+          <w:lang w:val="en-US"/>
+        </w:rPr>
+        <w:t xml:space="preserve">, </w:t>
+      </w:r>
+      <w:r>
+        <w:rPr>
+          <w:rFonts w:ascii="Courier New" w:hAnsi="Courier New" w:cs="Courier New"/>
+          <w:noProof/>
+          <w:sz w:val="20"/>
+          <w:szCs w:val="20"/>
+          <w:lang w:val="en-US"/>
+        </w:rPr>
+        <w:t>400</w:t>
+      </w:r>
+      <w:r>
+        <w:rPr>
+          <w:rFonts w:ascii="Courier New" w:hAnsi="Courier New" w:cs="Courier New"/>
+          <w:noProof/>
+          <w:sz w:val="20"/>
+          <w:szCs w:val="20"/>
+          <w:lang w:val="en-US"/>
+        </w:rPr>
+        <w:t>);</w:t>
+      </w:r>
+    </w:p>
+    <w:p>
+      <w:pPr>
+        <w:pStyle w:val="NoSpacing"/>
+        <w:rPr>
+          <w:rFonts w:ascii="Courier New" w:hAnsi="Courier New" w:cs="Courier New"/>
+          <w:noProof/>
+          <w:sz w:val="20"/>
+          <w:szCs w:val="20"/>
+          <w:lang w:val="en-US"/>
+        </w:rPr>
+      </w:pPr>
+      <w:r>
+        <w:rPr>
+          <w:rFonts w:ascii="Courier New" w:hAnsi="Courier New" w:cs="Courier New"/>
+          <w:noProof/>
+          <w:color w:val="2B91AF"/>
+          <w:sz w:val="20"/>
+          <w:szCs w:val="20"/>
+          <w:lang w:val="en-US"/>
+        </w:rPr>
         <w:lastRenderedPageBreak/>
-        <w:t>Geom</w:t>
-      </w:r>
-      <w:r>
-        <w:rPr>
-          <w:rFonts w:ascii="Courier New" w:hAnsi="Courier New" w:cs="Courier New"/>
-          <w:noProof/>
-          <w:color w:val="2B91AF"/>
-          <w:sz w:val="20"/>
-          <w:szCs w:val="20"/>
-          <w:lang w:val="en-US"/>
-        </w:rPr>
-        <w:t xml:space="preserve"> </w:t>
-      </w:r>
-      <w:r>
-        <w:rPr>
-          <w:rFonts w:ascii="Courier New" w:hAnsi="Courier New" w:cs="Courier New"/>
-          <w:noProof/>
-          <w:sz w:val="20"/>
-          <w:szCs w:val="20"/>
-          <w:lang w:val="en-US"/>
-        </w:rPr>
-        <w:t>rectGeom</w:t>
-      </w:r>
-      <w:r>
-        <w:rPr>
-          <w:rFonts w:ascii="Courier New" w:hAnsi="Courier New" w:cs="Courier New"/>
-          <w:noProof/>
-          <w:sz w:val="20"/>
-          <w:szCs w:val="20"/>
-          <w:lang w:val="en-US"/>
-        </w:rPr>
-        <w:t xml:space="preserve"> = </w:t>
-      </w:r>
-      <w:r>
-        <w:rPr>
-          <w:rFonts w:ascii="Courier New" w:hAnsi="Courier New" w:cs="Courier New"/>
-          <w:noProof/>
-          <w:color w:val="2B91AF"/>
-          <w:sz w:val="20"/>
-          <w:szCs w:val="20"/>
-          <w:lang w:val="en-US"/>
-        </w:rPr>
-        <w:t>GeomFactory</w:t>
-      </w:r>
-      <w:r>
-        <w:rPr>
-          <w:rFonts w:ascii="Courier New" w:hAnsi="Courier New" w:cs="Courier New"/>
-          <w:noProof/>
-          <w:sz w:val="20"/>
-          <w:szCs w:val="20"/>
-          <w:lang w:val="en-US"/>
-        </w:rPr>
-        <w:t>.Instance.CreateR</w:t>
-      </w:r>
-      <w:r>
-        <w:rPr>
-          <w:rFonts w:ascii="Courier New" w:hAnsi="Courier New" w:cs="Courier New"/>
-          <w:noProof/>
-          <w:sz w:val="20"/>
-          <w:szCs w:val="20"/>
-          <w:lang w:val="en-US"/>
-        </w:rPr>
-        <w:t xml:space="preserve">ectangleGeom(PhysicsSimulator, </w:t>
-      </w:r>
-      <w:r>
-        <w:rPr>
-          <w:rFonts w:ascii="Courier New" w:hAnsi="Courier New" w:cs="Courier New"/>
-          <w:noProof/>
-          <w:sz w:val="20"/>
-          <w:szCs w:val="20"/>
-          <w:lang w:val="en-US"/>
-        </w:rPr>
-        <w:t xml:space="preserve"> </w:t>
-      </w:r>
-      <w:r>
-        <w:rPr>
-          <w:rFonts w:ascii="Courier New" w:hAnsi="Courier New" w:cs="Courier New"/>
-          <w:noProof/>
-          <w:sz w:val="20"/>
-          <w:szCs w:val="20"/>
-          <w:lang w:val="en-US"/>
-        </w:rPr>
-        <w:t>rectBody, 128, 128);</w:t>
-      </w:r>
-    </w:p>
-    <w:p>
-      <w:pPr>
-        <w:pStyle w:val="NoSpacing"/>
-        <w:rPr>
-          <w:rFonts w:ascii="Courier New" w:hAnsi="Courier New" w:cs="Courier New"/>
-          <w:noProof/>
-          <w:sz w:val="20"/>
-          <w:szCs w:val="20"/>
-          <w:lang w:val="en-US"/>
-        </w:rPr>
-      </w:pPr>
-      <w:r>
-        <w:rPr>
-          <w:rFonts w:ascii="Courier New" w:hAnsi="Courier New" w:cs="Courier New"/>
-          <w:noProof/>
-          <w:sz w:val="20"/>
-          <w:szCs w:val="20"/>
-          <w:lang w:val="en-US"/>
-        </w:rPr>
-        <w:t>rect</w:t>
-      </w:r>
-      <w:r>
-        <w:rPr>
-          <w:rFonts w:ascii="Courier New" w:hAnsi="Courier New" w:cs="Courier New"/>
-          <w:noProof/>
-          <w:sz w:val="20"/>
-          <w:szCs w:val="20"/>
-          <w:lang w:val="en-US"/>
-        </w:rPr>
-        <w:t>Geom.CollisionGroup = 10;</w:t>
-      </w:r>
-    </w:p>
-    <w:p>
-      <w:pPr>
-        <w:pStyle w:val="NoSpacing"/>
-        <w:rPr>
-          <w:rFonts w:ascii="Courier New" w:hAnsi="Courier New" w:cs="Courier New"/>
-          <w:noProof/>
-          <w:sz w:val="20"/>
-          <w:szCs w:val="20"/>
-          <w:lang w:val="en-US"/>
-        </w:rPr>
-      </w:pPr>
-    </w:p>
-    <w:p>
-      <w:pPr>
-        <w:pStyle w:val="NoSpacing"/>
-        <w:rPr>
-          <w:rFonts w:ascii="Courier New" w:hAnsi="Courier New" w:cs="Courier New"/>
-          <w:noProof/>
-          <w:color w:val="008000"/>
-          <w:sz w:val="20"/>
-          <w:szCs w:val="20"/>
-          <w:lang w:val="en-US"/>
-        </w:rPr>
-      </w:pPr>
-      <w:r>
-        <w:rPr>
-          <w:rFonts w:ascii="Courier New" w:hAnsi="Courier New" w:cs="Courier New"/>
-          <w:noProof/>
-          <w:color w:val="2B91AF"/>
-          <w:sz w:val="20"/>
-          <w:szCs w:val="20"/>
-          <w:lang w:val="en-US"/>
-        </w:rPr>
-        <w:t>Body</w:t>
-      </w:r>
-      <w:r>
-        <w:rPr>
-          <w:rFonts w:ascii="Courier New" w:hAnsi="Courier New" w:cs="Courier New"/>
-          <w:noProof/>
-          <w:sz w:val="20"/>
-          <w:szCs w:val="20"/>
-          <w:lang w:val="en-US"/>
-        </w:rPr>
-        <w:t xml:space="preserve"> </w:t>
-      </w:r>
-      <w:r>
-        <w:rPr>
-          <w:rFonts w:ascii="Courier New" w:hAnsi="Courier New" w:cs="Courier New"/>
-          <w:noProof/>
-          <w:sz w:val="20"/>
-          <w:szCs w:val="20"/>
-          <w:lang w:val="en-US"/>
-        </w:rPr>
-        <w:t xml:space="preserve">circleBody = </w:t>
-      </w:r>
-      <w:r>
-        <w:rPr>
-          <w:rFonts w:ascii="Courier New" w:hAnsi="Courier New" w:cs="Courier New"/>
-          <w:noProof/>
-          <w:color w:val="2B91AF"/>
-          <w:sz w:val="20"/>
-          <w:szCs w:val="20"/>
-          <w:lang w:val="en-US"/>
-        </w:rPr>
-        <w:t>BodyFactory</w:t>
-      </w:r>
-      <w:r>
-        <w:rPr>
-          <w:rFonts w:ascii="Courier New" w:hAnsi="Courier New" w:cs="Courier New"/>
-          <w:noProof/>
-          <w:sz w:val="20"/>
-          <w:szCs w:val="20"/>
-          <w:lang w:val="en-US"/>
-        </w:rPr>
-        <w:t xml:space="preserve">.Instance.CreateCircleBody(PhysicsSimulator, 64, 1); </w:t>
-      </w:r>
-    </w:p>
-    <w:p>
-      <w:pPr>
-        <w:pStyle w:val="NoSpacing"/>
-        <w:rPr>
-          <w:rFonts w:ascii="Courier New" w:hAnsi="Courier New" w:cs="Courier New"/>
-          <w:noProof/>
-          <w:sz w:val="20"/>
-          <w:szCs w:val="20"/>
-          <w:lang w:val="en-US"/>
-        </w:rPr>
-      </w:pPr>
-      <w:r>
-        <w:rPr>
-          <w:rFonts w:ascii="Courier New" w:hAnsi="Courier New" w:cs="Courier New"/>
-          <w:noProof/>
-          <w:sz w:val="20"/>
-          <w:szCs w:val="20"/>
-          <w:lang w:val="en-US"/>
-        </w:rPr>
-        <w:t xml:space="preserve">circleBody.Position = </w:t>
-      </w:r>
-      <w:r>
-        <w:rPr>
-          <w:rFonts w:ascii="Courier New" w:hAnsi="Courier New" w:cs="Courier New"/>
-          <w:noProof/>
-          <w:color w:val="0000FF"/>
-          <w:sz w:val="20"/>
-          <w:szCs w:val="20"/>
-          <w:lang w:val="en-US"/>
-        </w:rPr>
-        <w:t>new</w:t>
-      </w:r>
-      <w:r>
-        <w:rPr>
-          <w:rFonts w:ascii="Courier New" w:hAnsi="Courier New" w:cs="Courier New"/>
-          <w:noProof/>
-          <w:sz w:val="20"/>
-          <w:szCs w:val="20"/>
-          <w:lang w:val="en-US"/>
-        </w:rPr>
-        <w:t xml:space="preserve"> </w:t>
-      </w:r>
-      <w:r>
-        <w:rPr>
-          <w:rFonts w:ascii="Courier New" w:hAnsi="Courier New" w:cs="Courier New"/>
-          <w:noProof/>
-          <w:color w:val="2B91AF"/>
-          <w:sz w:val="20"/>
-          <w:szCs w:val="20"/>
-          <w:lang w:val="en-US"/>
-        </w:rPr>
-        <w:t>Vector2</w:t>
-      </w:r>
-      <w:r>
-        <w:rPr>
-          <w:rFonts w:ascii="Courier New" w:hAnsi="Courier New" w:cs="Courier New"/>
-          <w:noProof/>
-          <w:sz w:val="20"/>
-          <w:szCs w:val="20"/>
-          <w:lang w:val="en-US"/>
-        </w:rPr>
-        <w:t>(</w:t>
-      </w:r>
-      <w:r>
-        <w:rPr>
-          <w:rFonts w:ascii="Courier New" w:hAnsi="Courier New" w:cs="Courier New"/>
-          <w:noProof/>
-          <w:sz w:val="20"/>
-          <w:szCs w:val="20"/>
-          <w:lang w:val="en-US"/>
-        </w:rPr>
-        <w:t>300</w:t>
-      </w:r>
-      <w:r>
-        <w:rPr>
-          <w:rFonts w:ascii="Courier New" w:hAnsi="Courier New" w:cs="Courier New"/>
-          <w:noProof/>
-          <w:sz w:val="20"/>
-          <w:szCs w:val="20"/>
-          <w:lang w:val="en-US"/>
-        </w:rPr>
-        <w:t xml:space="preserve">, </w:t>
-      </w:r>
-      <w:r>
-        <w:rPr>
-          <w:rFonts w:ascii="Courier New" w:hAnsi="Courier New" w:cs="Courier New"/>
-          <w:noProof/>
-          <w:sz w:val="20"/>
-          <w:szCs w:val="20"/>
-          <w:lang w:val="en-US"/>
-        </w:rPr>
-        <w:t>400</w:t>
-      </w:r>
-      <w:r>
-        <w:rPr>
-          <w:rFonts w:ascii="Courier New" w:hAnsi="Courier New" w:cs="Courier New"/>
-          <w:noProof/>
-          <w:sz w:val="20"/>
-          <w:szCs w:val="20"/>
-          <w:lang w:val="en-US"/>
-        </w:rPr>
-        <w:t>);</w:t>
-      </w:r>
-    </w:p>
-    <w:p>
-      <w:pPr>
-        <w:pStyle w:val="NoSpacing"/>
-        <w:rPr>
-          <w:rFonts w:ascii="Courier New" w:hAnsi="Courier New" w:cs="Courier New"/>
-          <w:noProof/>
-          <w:sz w:val="20"/>
-          <w:szCs w:val="20"/>
-          <w:lang w:val="en-US"/>
-        </w:rPr>
-      </w:pPr>
-      <w:r>
-        <w:rPr>
-          <w:rFonts w:ascii="Courier New" w:hAnsi="Courier New" w:cs="Courier New"/>
-          <w:noProof/>
-          <w:color w:val="2B91AF"/>
-          <w:sz w:val="20"/>
-          <w:szCs w:val="20"/>
-          <w:lang w:val="en-US"/>
-        </w:rPr>
         <w:t>Geom</w:t>
       </w:r>
       <w:r>
@@ -9091,7 +12130,6 @@
         <w:rPr>
           <w:lang w:val="en-US"/>
         </w:rPr>
-        <w:lastRenderedPageBreak/>
         <w:t>Collision Events</w:t>
       </w:r>
     </w:p>
@@ -9204,6 +12242,7 @@
         <w:rPr>
           <w:lang w:val="en-US"/>
         </w:rPr>
+        <w:lastRenderedPageBreak/>
         <w:t>OnBroadPhaseCollision</w:t>
       </w:r>
       <w:proofErr w:type="spellEnd"/>
@@ -10245,7 +13284,6 @@
         <w:rPr>
           <w:lang w:val="en-US"/>
         </w:rPr>
-        <w:lastRenderedPageBreak/>
         <w:t>There are 2 systems for impulses:</w:t>
       </w:r>
     </w:p>
@@ -10295,6 +13333,7 @@
         <w:rPr>
           <w:lang w:val="en-US"/>
         </w:rPr>
+        <w:lastRenderedPageBreak/>
         <w:t xml:space="preserve">The </w:t>
       </w:r>
       <w:r>
@@ -10964,6 +14003,7 @@
         <w:rPr>
           <w:lang w:val="en-US"/>
         </w:rPr>
+        <w:lastRenderedPageBreak/>
         <w:t>Performance is really important in many application types, but you should never optimize before the end of you development. If you as an example introduce multithreading into your application in the beginning of your development, you will have a lot of headache from synchronization, locking and race conditions.</w:t>
       </w:r>
     </w:p>
@@ -11220,7 +14260,6 @@
           <w:noProof/>
           <w:lang w:val="en-US"/>
         </w:rPr>
-        <w:lastRenderedPageBreak/>
         <w:drawing>
           <wp:inline distT="0" distB="0" distL="0" distR="0">
             <wp:extent cx="6115050" cy="2295525"/>
@@ -11300,6 +14339,7 @@
         <w:rPr>
           <w:lang w:val="en-US"/>
         </w:rPr>
+        <w:lastRenderedPageBreak/>
         <w:t xml:space="preserve">As you can see in the landscape image above, the points defining the curves on the top, needs to be there to get all details of the outline. </w:t>
       </w:r>
       <w:proofErr w:type="gramStart"/>
@@ -11568,7 +14608,6 @@
         <w:rPr>
           <w:lang w:val="en-US"/>
         </w:rPr>
-        <w:lastRenderedPageBreak/>
         <w:t xml:space="preserve">This is really easy in some games. You could for example place a sensor (note: setting </w:t>
       </w:r>
       <w:proofErr w:type="spellStart"/>
@@ -11737,6 +14776,7 @@
           <w:szCs w:val="20"/>
           <w:lang w:val="en-US"/>
         </w:rPr>
+        <w:lastRenderedPageBreak/>
         <w:t>Pool</w:t>
       </w:r>
       <w:r>
@@ -12535,7 +15575,6 @@
         <w:rPr>
           <w:lang w:val="en-US"/>
         </w:rPr>
-        <w:lastRenderedPageBreak/>
         <w:t>Whenever you release your application to the public, be sure to compile your application with release settings. The .net platform works by first compiling your C#/Vb.net code into IL (Intermediate Code) code and then the JIT (Just-In-Time compiler) compiles your code into native machine code, when you execute your application.</w:t>
       </w:r>
     </w:p>
@@ -12657,6 +15696,7 @@
         <w:rPr>
           <w:lang w:val="en-US"/>
         </w:rPr>
+        <w:lastRenderedPageBreak/>
         <w:t>So by passing the vectors or matrix by reference instead of value, might speed up your application a little. Farseer supports passing of value types in certain places, here is an example:</w:t>
       </w:r>
     </w:p>
@@ -13182,7 +16222,6 @@
         <w:rPr>
           <w:lang w:val="en-US"/>
         </w:rPr>
-        <w:lastRenderedPageBreak/>
         <w:t>Inactivity controller does this for you. You only have to enable it in the physics simulator and set some basic settings. See the "Inactivity controller" chapter for more information.</w:t>
       </w:r>
     </w:p>
@@ -14662,6 +17701,7 @@
         <w:rPr>
           <w:lang w:val="en-US"/>
         </w:rPr>
+        <w:lastRenderedPageBreak/>
         <w:t>Known issues</w:t>
       </w:r>
     </w:p>
@@ -15001,7 +18041,6 @@
         <w:rPr>
           <w:lang w:val="en-US"/>
         </w:rPr>
-        <w:lastRenderedPageBreak/>
         <w:t xml:space="preserve">By default, if you pass 0 for the </w:t>
       </w:r>
       <w:proofErr w:type="spellStart"/>
@@ -15281,6 +18320,7 @@
         <w:rPr>
           <w:lang w:val="en-US"/>
         </w:rPr>
+        <w:lastRenderedPageBreak/>
         <w:t>Here is an example:</w:t>
       </w:r>
     </w:p>
@@ -16265,7 +19305,6 @@
         <w:rPr>
           <w:lang w:val="en-US"/>
         </w:rPr>
-        <w:lastRenderedPageBreak/>
         <w:t xml:space="preserve">You can work around it by following the steps described in </w:t>
       </w:r>
       <w:hyperlink r:id="rId19" w:history="1">
@@ -16451,6 +19490,232 @@
     </w:lvl>
   </w:abstractNum>
   <w:abstractNum w:abstractNumId="1">
+    <w:nsid w:val="0E336EB6"/>
+    <w:multiLevelType w:val="hybridMultilevel"/>
+    <w:tmpl w:val="3170E762"/>
+    <w:lvl w:ilvl="0" w:tplc="04090001">
+      <w:start w:val="1"/>
+      <w:numFmt w:val="bullet"/>
+      <w:lvlText w:val=""/>
+      <w:lvlJc w:val="left"/>
+      <w:pPr>
+        <w:ind w:left="947" w:hanging="360"/>
+      </w:pPr>
+      <w:rPr>
+        <w:rFonts w:ascii="Symbol" w:hAnsi="Symbol" w:hint="default"/>
+      </w:rPr>
+    </w:lvl>
+    <w:lvl w:ilvl="1" w:tplc="04090003" w:tentative="1">
+      <w:start w:val="1"/>
+      <w:numFmt w:val="bullet"/>
+      <w:lvlText w:val="o"/>
+      <w:lvlJc w:val="left"/>
+      <w:pPr>
+        <w:ind w:left="1667" w:hanging="360"/>
+      </w:pPr>
+      <w:rPr>
+        <w:rFonts w:ascii="Courier New" w:hAnsi="Courier New" w:cs="Courier New" w:hint="default"/>
+      </w:rPr>
+    </w:lvl>
+    <w:lvl w:ilvl="2" w:tplc="04090005" w:tentative="1">
+      <w:start w:val="1"/>
+      <w:numFmt w:val="bullet"/>
+      <w:lvlText w:val=""/>
+      <w:lvlJc w:val="left"/>
+      <w:pPr>
+        <w:ind w:left="2387" w:hanging="360"/>
+      </w:pPr>
+      <w:rPr>
+        <w:rFonts w:ascii="Wingdings" w:hAnsi="Wingdings" w:hint="default"/>
+      </w:rPr>
+    </w:lvl>
+    <w:lvl w:ilvl="3" w:tplc="04090001" w:tentative="1">
+      <w:start w:val="1"/>
+      <w:numFmt w:val="bullet"/>
+      <w:lvlText w:val=""/>
+      <w:lvlJc w:val="left"/>
+      <w:pPr>
+        <w:ind w:left="3107" w:hanging="360"/>
+      </w:pPr>
+      <w:rPr>
+        <w:rFonts w:ascii="Symbol" w:hAnsi="Symbol" w:hint="default"/>
+      </w:rPr>
+    </w:lvl>
+    <w:lvl w:ilvl="4" w:tplc="04090003" w:tentative="1">
+      <w:start w:val="1"/>
+      <w:numFmt w:val="bullet"/>
+      <w:lvlText w:val="o"/>
+      <w:lvlJc w:val="left"/>
+      <w:pPr>
+        <w:ind w:left="3827" w:hanging="360"/>
+      </w:pPr>
+      <w:rPr>
+        <w:rFonts w:ascii="Courier New" w:hAnsi="Courier New" w:cs="Courier New" w:hint="default"/>
+      </w:rPr>
+    </w:lvl>
+    <w:lvl w:ilvl="5" w:tplc="04090005" w:tentative="1">
+      <w:start w:val="1"/>
+      <w:numFmt w:val="bullet"/>
+      <w:lvlText w:val=""/>
+      <w:lvlJc w:val="left"/>
+      <w:pPr>
+        <w:ind w:left="4547" w:hanging="360"/>
+      </w:pPr>
+      <w:rPr>
+        <w:rFonts w:ascii="Wingdings" w:hAnsi="Wingdings" w:hint="default"/>
+      </w:rPr>
+    </w:lvl>
+    <w:lvl w:ilvl="6" w:tplc="04090001" w:tentative="1">
+      <w:start w:val="1"/>
+      <w:numFmt w:val="bullet"/>
+      <w:lvlText w:val=""/>
+      <w:lvlJc w:val="left"/>
+      <w:pPr>
+        <w:ind w:left="5267" w:hanging="360"/>
+      </w:pPr>
+      <w:rPr>
+        <w:rFonts w:ascii="Symbol" w:hAnsi="Symbol" w:hint="default"/>
+      </w:rPr>
+    </w:lvl>
+    <w:lvl w:ilvl="7" w:tplc="04090003" w:tentative="1">
+      <w:start w:val="1"/>
+      <w:numFmt w:val="bullet"/>
+      <w:lvlText w:val="o"/>
+      <w:lvlJc w:val="left"/>
+      <w:pPr>
+        <w:ind w:left="5987" w:hanging="360"/>
+      </w:pPr>
+      <w:rPr>
+        <w:rFonts w:ascii="Courier New" w:hAnsi="Courier New" w:cs="Courier New" w:hint="default"/>
+      </w:rPr>
+    </w:lvl>
+    <w:lvl w:ilvl="8" w:tplc="04090005" w:tentative="1">
+      <w:start w:val="1"/>
+      <w:numFmt w:val="bullet"/>
+      <w:lvlText w:val=""/>
+      <w:lvlJc w:val="left"/>
+      <w:pPr>
+        <w:ind w:left="6707" w:hanging="360"/>
+      </w:pPr>
+      <w:rPr>
+        <w:rFonts w:ascii="Wingdings" w:hAnsi="Wingdings" w:hint="default"/>
+      </w:rPr>
+    </w:lvl>
+  </w:abstractNum>
+  <w:abstractNum w:abstractNumId="2">
+    <w:nsid w:val="106703EB"/>
+    <w:multiLevelType w:val="hybridMultilevel"/>
+    <w:tmpl w:val="5106BA0A"/>
+    <w:lvl w:ilvl="0" w:tplc="04090001">
+      <w:start w:val="1"/>
+      <w:numFmt w:val="bullet"/>
+      <w:lvlText w:val=""/>
+      <w:lvlJc w:val="left"/>
+      <w:pPr>
+        <w:ind w:left="947" w:hanging="360"/>
+      </w:pPr>
+      <w:rPr>
+        <w:rFonts w:ascii="Symbol" w:hAnsi="Symbol" w:hint="default"/>
+      </w:rPr>
+    </w:lvl>
+    <w:lvl w:ilvl="1" w:tplc="04090003" w:tentative="1">
+      <w:start w:val="1"/>
+      <w:numFmt w:val="bullet"/>
+      <w:lvlText w:val="o"/>
+      <w:lvlJc w:val="left"/>
+      <w:pPr>
+        <w:ind w:left="1667" w:hanging="360"/>
+      </w:pPr>
+      <w:rPr>
+        <w:rFonts w:ascii="Courier New" w:hAnsi="Courier New" w:cs="Courier New" w:hint="default"/>
+      </w:rPr>
+    </w:lvl>
+    <w:lvl w:ilvl="2" w:tplc="04090005" w:tentative="1">
+      <w:start w:val="1"/>
+      <w:numFmt w:val="bullet"/>
+      <w:lvlText w:val=""/>
+      <w:lvlJc w:val="left"/>
+      <w:pPr>
+        <w:ind w:left="2387" w:hanging="360"/>
+      </w:pPr>
+      <w:rPr>
+        <w:rFonts w:ascii="Wingdings" w:hAnsi="Wingdings" w:hint="default"/>
+      </w:rPr>
+    </w:lvl>
+    <w:lvl w:ilvl="3" w:tplc="04090001" w:tentative="1">
+      <w:start w:val="1"/>
+      <w:numFmt w:val="bullet"/>
+      <w:lvlText w:val=""/>
+      <w:lvlJc w:val="left"/>
+      <w:pPr>
+        <w:ind w:left="3107" w:hanging="360"/>
+      </w:pPr>
+      <w:rPr>
+        <w:rFonts w:ascii="Symbol" w:hAnsi="Symbol" w:hint="default"/>
+      </w:rPr>
+    </w:lvl>
+    <w:lvl w:ilvl="4" w:tplc="04090003" w:tentative="1">
+      <w:start w:val="1"/>
+      <w:numFmt w:val="bullet"/>
+      <w:lvlText w:val="o"/>
+      <w:lvlJc w:val="left"/>
+      <w:pPr>
+        <w:ind w:left="3827" w:hanging="360"/>
+      </w:pPr>
+      <w:rPr>
+        <w:rFonts w:ascii="Courier New" w:hAnsi="Courier New" w:cs="Courier New" w:hint="default"/>
+      </w:rPr>
+    </w:lvl>
+    <w:lvl w:ilvl="5" w:tplc="04090005" w:tentative="1">
+      <w:start w:val="1"/>
+      <w:numFmt w:val="bullet"/>
+      <w:lvlText w:val=""/>
+      <w:lvlJc w:val="left"/>
+      <w:pPr>
+        <w:ind w:left="4547" w:hanging="360"/>
+      </w:pPr>
+      <w:rPr>
+        <w:rFonts w:ascii="Wingdings" w:hAnsi="Wingdings" w:hint="default"/>
+      </w:rPr>
+    </w:lvl>
+    <w:lvl w:ilvl="6" w:tplc="04090001" w:tentative="1">
+      <w:start w:val="1"/>
+      <w:numFmt w:val="bullet"/>
+      <w:lvlText w:val=""/>
+      <w:lvlJc w:val="left"/>
+      <w:pPr>
+        <w:ind w:left="5267" w:hanging="360"/>
+      </w:pPr>
+      <w:rPr>
+        <w:rFonts w:ascii="Symbol" w:hAnsi="Symbol" w:hint="default"/>
+      </w:rPr>
+    </w:lvl>
+    <w:lvl w:ilvl="7" w:tplc="04090003" w:tentative="1">
+      <w:start w:val="1"/>
+      <w:numFmt w:val="bullet"/>
+      <w:lvlText w:val="o"/>
+      <w:lvlJc w:val="left"/>
+      <w:pPr>
+        <w:ind w:left="5987" w:hanging="360"/>
+      </w:pPr>
+      <w:rPr>
+        <w:rFonts w:ascii="Courier New" w:hAnsi="Courier New" w:cs="Courier New" w:hint="default"/>
+      </w:rPr>
+    </w:lvl>
+    <w:lvl w:ilvl="8" w:tplc="04090005" w:tentative="1">
+      <w:start w:val="1"/>
+      <w:numFmt w:val="bullet"/>
+      <w:lvlText w:val=""/>
+      <w:lvlJc w:val="left"/>
+      <w:pPr>
+        <w:ind w:left="6707" w:hanging="360"/>
+      </w:pPr>
+      <w:rPr>
+        <w:rFonts w:ascii="Wingdings" w:hAnsi="Wingdings" w:hint="default"/>
+      </w:rPr>
+    </w:lvl>
+  </w:abstractNum>
+  <w:abstractNum w:abstractNumId="3">
     <w:nsid w:val="16A31D3D"/>
     <w:multiLevelType w:val="hybridMultilevel"/>
     <w:tmpl w:val="A29A8D8E"/>
@@ -16563,7 +19828,120 @@
       </w:rPr>
     </w:lvl>
   </w:abstractNum>
-  <w:abstractNum w:abstractNumId="2">
+  <w:abstractNum w:abstractNumId="4">
+    <w:nsid w:val="21CF4736"/>
+    <w:multiLevelType w:val="hybridMultilevel"/>
+    <w:tmpl w:val="271E054E"/>
+    <w:lvl w:ilvl="0" w:tplc="04090001">
+      <w:start w:val="1"/>
+      <w:numFmt w:val="bullet"/>
+      <w:lvlText w:val=""/>
+      <w:lvlJc w:val="left"/>
+      <w:pPr>
+        <w:ind w:left="947" w:hanging="360"/>
+      </w:pPr>
+      <w:rPr>
+        <w:rFonts w:ascii="Symbol" w:hAnsi="Symbol" w:hint="default"/>
+      </w:rPr>
+    </w:lvl>
+    <w:lvl w:ilvl="1" w:tplc="04090003" w:tentative="1">
+      <w:start w:val="1"/>
+      <w:numFmt w:val="bullet"/>
+      <w:lvlText w:val="o"/>
+      <w:lvlJc w:val="left"/>
+      <w:pPr>
+        <w:ind w:left="1667" w:hanging="360"/>
+      </w:pPr>
+      <w:rPr>
+        <w:rFonts w:ascii="Courier New" w:hAnsi="Courier New" w:cs="Courier New" w:hint="default"/>
+      </w:rPr>
+    </w:lvl>
+    <w:lvl w:ilvl="2" w:tplc="04090005" w:tentative="1">
+      <w:start w:val="1"/>
+      <w:numFmt w:val="bullet"/>
+      <w:lvlText w:val=""/>
+      <w:lvlJc w:val="left"/>
+      <w:pPr>
+        <w:ind w:left="2387" w:hanging="360"/>
+      </w:pPr>
+      <w:rPr>
+        <w:rFonts w:ascii="Wingdings" w:hAnsi="Wingdings" w:hint="default"/>
+      </w:rPr>
+    </w:lvl>
+    <w:lvl w:ilvl="3" w:tplc="04090001" w:tentative="1">
+      <w:start w:val="1"/>
+      <w:numFmt w:val="bullet"/>
+      <w:lvlText w:val=""/>
+      <w:lvlJc w:val="left"/>
+      <w:pPr>
+        <w:ind w:left="3107" w:hanging="360"/>
+      </w:pPr>
+      <w:rPr>
+        <w:rFonts w:ascii="Symbol" w:hAnsi="Symbol" w:hint="default"/>
+      </w:rPr>
+    </w:lvl>
+    <w:lvl w:ilvl="4" w:tplc="04090003" w:tentative="1">
+      <w:start w:val="1"/>
+      <w:numFmt w:val="bullet"/>
+      <w:lvlText w:val="o"/>
+      <w:lvlJc w:val="left"/>
+      <w:pPr>
+        <w:ind w:left="3827" w:hanging="360"/>
+      </w:pPr>
+      <w:rPr>
+        <w:rFonts w:ascii="Courier New" w:hAnsi="Courier New" w:cs="Courier New" w:hint="default"/>
+      </w:rPr>
+    </w:lvl>
+    <w:lvl w:ilvl="5" w:tplc="04090005" w:tentative="1">
+      <w:start w:val="1"/>
+      <w:numFmt w:val="bullet"/>
+      <w:lvlText w:val=""/>
+      <w:lvlJc w:val="left"/>
+      <w:pPr>
+        <w:ind w:left="4547" w:hanging="360"/>
+      </w:pPr>
+      <w:rPr>
+        <w:rFonts w:ascii="Wingdings" w:hAnsi="Wingdings" w:hint="default"/>
+      </w:rPr>
+    </w:lvl>
+    <w:lvl w:ilvl="6" w:tplc="04090001" w:tentative="1">
+      <w:start w:val="1"/>
+      <w:numFmt w:val="bullet"/>
+      <w:lvlText w:val=""/>
+      <w:lvlJc w:val="left"/>
+      <w:pPr>
+        <w:ind w:left="5267" w:hanging="360"/>
+      </w:pPr>
+      <w:rPr>
+        <w:rFonts w:ascii="Symbol" w:hAnsi="Symbol" w:hint="default"/>
+      </w:rPr>
+    </w:lvl>
+    <w:lvl w:ilvl="7" w:tplc="04090003" w:tentative="1">
+      <w:start w:val="1"/>
+      <w:numFmt w:val="bullet"/>
+      <w:lvlText w:val="o"/>
+      <w:lvlJc w:val="left"/>
+      <w:pPr>
+        <w:ind w:left="5987" w:hanging="360"/>
+      </w:pPr>
+      <w:rPr>
+        <w:rFonts w:ascii="Courier New" w:hAnsi="Courier New" w:cs="Courier New" w:hint="default"/>
+      </w:rPr>
+    </w:lvl>
+    <w:lvl w:ilvl="8" w:tplc="04090005" w:tentative="1">
+      <w:start w:val="1"/>
+      <w:numFmt w:val="bullet"/>
+      <w:lvlText w:val=""/>
+      <w:lvlJc w:val="left"/>
+      <w:pPr>
+        <w:ind w:left="6707" w:hanging="360"/>
+      </w:pPr>
+      <w:rPr>
+        <w:rFonts w:ascii="Wingdings" w:hAnsi="Wingdings" w:hint="default"/>
+      </w:rPr>
+    </w:lvl>
+  </w:abstractNum>
+  <w:abstractNum w:abstractNumId="5">
     <w:nsid w:val="239A74BA"/>
     <w:multiLevelType w:val="hybridMultilevel"/>
     <w:tmpl w:val="CD32AB8C"/>
@@ -16676,7 +20054,233 @@
       </w:rPr>
     </w:lvl>
   </w:abstractNum>
-  <w:abstractNum w:abstractNumId="3">
+  <w:abstractNum w:abstractNumId="6">
+    <w:nsid w:val="248E039F"/>
+    <w:multiLevelType w:val="hybridMultilevel"/>
+    <w:tmpl w:val="A2D082A4"/>
+    <w:lvl w:ilvl="0" w:tplc="04090001">
+      <w:start w:val="1"/>
+      <w:numFmt w:val="bullet"/>
+      <w:lvlText w:val=""/>
+      <w:lvlJc w:val="left"/>
+      <w:pPr>
+        <w:ind w:left="947" w:hanging="360"/>
+      </w:pPr>
+      <w:rPr>
+        <w:rFonts w:ascii="Symbol" w:hAnsi="Symbol" w:hint="default"/>
+      </w:rPr>
+    </w:lvl>
+    <w:lvl w:ilvl="1" w:tplc="04090003" w:tentative="1">
+      <w:start w:val="1"/>
+      <w:numFmt w:val="bullet"/>
+      <w:lvlText w:val="o"/>
+      <w:lvlJc w:val="left"/>
+      <w:pPr>
+        <w:ind w:left="1667" w:hanging="360"/>
+      </w:pPr>
+      <w:rPr>
+        <w:rFonts w:ascii="Courier New" w:hAnsi="Courier New" w:cs="Courier New" w:hint="default"/>
+      </w:rPr>
+    </w:lvl>
+    <w:lvl w:ilvl="2" w:tplc="04090005" w:tentative="1">
+      <w:start w:val="1"/>
+      <w:numFmt w:val="bullet"/>
+      <w:lvlText w:val=""/>
+      <w:lvlJc w:val="left"/>
+      <w:pPr>
+        <w:ind w:left="2387" w:hanging="360"/>
+      </w:pPr>
+      <w:rPr>
+        <w:rFonts w:ascii="Wingdings" w:hAnsi="Wingdings" w:hint="default"/>
+      </w:rPr>
+    </w:lvl>
+    <w:lvl w:ilvl="3" w:tplc="04090001" w:tentative="1">
+      <w:start w:val="1"/>
+      <w:numFmt w:val="bullet"/>
+      <w:lvlText w:val=""/>
+      <w:lvlJc w:val="left"/>
+      <w:pPr>
+        <w:ind w:left="3107" w:hanging="360"/>
+      </w:pPr>
+      <w:rPr>
+        <w:rFonts w:ascii="Symbol" w:hAnsi="Symbol" w:hint="default"/>
+      </w:rPr>
+    </w:lvl>
+    <w:lvl w:ilvl="4" w:tplc="04090003" w:tentative="1">
+      <w:start w:val="1"/>
+      <w:numFmt w:val="bullet"/>
+      <w:lvlText w:val="o"/>
+      <w:lvlJc w:val="left"/>
+      <w:pPr>
+        <w:ind w:left="3827" w:hanging="360"/>
+      </w:pPr>
+      <w:rPr>
+        <w:rFonts w:ascii="Courier New" w:hAnsi="Courier New" w:cs="Courier New" w:hint="default"/>
+      </w:rPr>
+    </w:lvl>
+    <w:lvl w:ilvl="5" w:tplc="04090005" w:tentative="1">
+      <w:start w:val="1"/>
+      <w:numFmt w:val="bullet"/>
+      <w:lvlText w:val=""/>
+      <w:lvlJc w:val="left"/>
+      <w:pPr>
+        <w:ind w:left="4547" w:hanging="360"/>
+      </w:pPr>
+      <w:rPr>
+        <w:rFonts w:ascii="Wingdings" w:hAnsi="Wingdings" w:hint="default"/>
+      </w:rPr>
+    </w:lvl>
+    <w:lvl w:ilvl="6" w:tplc="04090001" w:tentative="1">
+      <w:start w:val="1"/>
+      <w:numFmt w:val="bullet"/>
+      <w:lvlText w:val=""/>
+      <w:lvlJc w:val="left"/>
+      <w:pPr>
+        <w:ind w:left="5267" w:hanging="360"/>
+      </w:pPr>
+      <w:rPr>
+        <w:rFonts w:ascii="Symbol" w:hAnsi="Symbol" w:hint="default"/>
+      </w:rPr>
+    </w:lvl>
+    <w:lvl w:ilvl="7" w:tplc="04090003" w:tentative="1">
+      <w:start w:val="1"/>
+      <w:numFmt w:val="bullet"/>
+      <w:lvlText w:val="o"/>
+      <w:lvlJc w:val="left"/>
+      <w:pPr>
+        <w:ind w:left="5987" w:hanging="360"/>
+      </w:pPr>
+      <w:rPr>
+        <w:rFonts w:ascii="Courier New" w:hAnsi="Courier New" w:cs="Courier New" w:hint="default"/>
+      </w:rPr>
+    </w:lvl>
+    <w:lvl w:ilvl="8" w:tplc="04090005" w:tentative="1">
+      <w:start w:val="1"/>
+      <w:numFmt w:val="bullet"/>
+      <w:lvlText w:val=""/>
+      <w:lvlJc w:val="left"/>
+      <w:pPr>
+        <w:ind w:left="6707" w:hanging="360"/>
+      </w:pPr>
+      <w:rPr>
+        <w:rFonts w:ascii="Wingdings" w:hAnsi="Wingdings" w:hint="default"/>
+      </w:rPr>
+    </w:lvl>
+  </w:abstractNum>
+  <w:abstractNum w:abstractNumId="7">
+    <w:nsid w:val="28127056"/>
+    <w:multiLevelType w:val="hybridMultilevel"/>
+    <w:tmpl w:val="EC367C2C"/>
+    <w:lvl w:ilvl="0" w:tplc="04090001">
+      <w:start w:val="1"/>
+      <w:numFmt w:val="bullet"/>
+      <w:lvlText w:val=""/>
+      <w:lvlJc w:val="left"/>
+      <w:pPr>
+        <w:ind w:left="947" w:hanging="360"/>
+      </w:pPr>
+      <w:rPr>
+        <w:rFonts w:ascii="Symbol" w:hAnsi="Symbol" w:hint="default"/>
+      </w:rPr>
+    </w:lvl>
+    <w:lvl w:ilvl="1" w:tplc="04090003" w:tentative="1">
+      <w:start w:val="1"/>
+      <w:numFmt w:val="bullet"/>
+      <w:lvlText w:val="o"/>
+      <w:lvlJc w:val="left"/>
+      <w:pPr>
+        <w:ind w:left="1667" w:hanging="360"/>
+      </w:pPr>
+      <w:rPr>
+        <w:rFonts w:ascii="Courier New" w:hAnsi="Courier New" w:cs="Courier New" w:hint="default"/>
+      </w:rPr>
+    </w:lvl>
+    <w:lvl w:ilvl="2" w:tplc="04090005" w:tentative="1">
+      <w:start w:val="1"/>
+      <w:numFmt w:val="bullet"/>
+      <w:lvlText w:val=""/>
+      <w:lvlJc w:val="left"/>
+      <w:pPr>
+        <w:ind w:left="2387" w:hanging="360"/>
+      </w:pPr>
+      <w:rPr>
+        <w:rFonts w:ascii="Wingdings" w:hAnsi="Wingdings" w:hint="default"/>
+      </w:rPr>
+    </w:lvl>
+    <w:lvl w:ilvl="3" w:tplc="04090001" w:tentative="1">
+      <w:start w:val="1"/>
+      <w:numFmt w:val="bullet"/>
+      <w:lvlText w:val=""/>
+      <w:lvlJc w:val="left"/>
+      <w:pPr>
+        <w:ind w:left="3107" w:hanging="360"/>
+      </w:pPr>
+      <w:rPr>
+        <w:rFonts w:ascii="Symbol" w:hAnsi="Symbol" w:hint="default"/>
+      </w:rPr>
+    </w:lvl>
+    <w:lvl w:ilvl="4" w:tplc="04090003" w:tentative="1">
+      <w:start w:val="1"/>
+      <w:numFmt w:val="bullet"/>
+      <w:lvlText w:val="o"/>
+      <w:lvlJc w:val="left"/>
+      <w:pPr>
+        <w:ind w:left="3827" w:hanging="360"/>
+      </w:pPr>
+      <w:rPr>
+        <w:rFonts w:ascii="Courier New" w:hAnsi="Courier New" w:cs="Courier New" w:hint="default"/>
+      </w:rPr>
+    </w:lvl>
+    <w:lvl w:ilvl="5" w:tplc="04090005" w:tentative="1">
+      <w:start w:val="1"/>
+      <w:numFmt w:val="bullet"/>
+      <w:lvlText w:val=""/>
+      <w:lvlJc w:val="left"/>
+      <w:pPr>
+        <w:ind w:left="4547" w:hanging="360"/>
+      </w:pPr>
+      <w:rPr>
+        <w:rFonts w:ascii="Wingdings" w:hAnsi="Wingdings" w:hint="default"/>
+      </w:rPr>
+    </w:lvl>
+    <w:lvl w:ilvl="6" w:tplc="04090001" w:tentative="1">
+      <w:start w:val="1"/>
+      <w:numFmt w:val="bullet"/>
+      <w:lvlText w:val=""/>
+      <w:lvlJc w:val="left"/>
+      <w:pPr>
+        <w:ind w:left="5267" w:hanging="360"/>
+      </w:pPr>
+      <w:rPr>
+        <w:rFonts w:ascii="Symbol" w:hAnsi="Symbol" w:hint="default"/>
+      </w:rPr>
+    </w:lvl>
+    <w:lvl w:ilvl="7" w:tplc="04090003" w:tentative="1">
+      <w:start w:val="1"/>
+      <w:numFmt w:val="bullet"/>
+      <w:lvlText w:val="o"/>
+      <w:lvlJc w:val="left"/>
+      <w:pPr>
+        <w:ind w:left="5987" w:hanging="360"/>
+      </w:pPr>
+      <w:rPr>
+        <w:rFonts w:ascii="Courier New" w:hAnsi="Courier New" w:cs="Courier New" w:hint="default"/>
+      </w:rPr>
+    </w:lvl>
+    <w:lvl w:ilvl="8" w:tplc="04090005" w:tentative="1">
+      <w:start w:val="1"/>
+      <w:numFmt w:val="bullet"/>
+      <w:lvlText w:val=""/>
+      <w:lvlJc w:val="left"/>
+      <w:pPr>
+        <w:ind w:left="6707" w:hanging="360"/>
+      </w:pPr>
+      <w:rPr>
+        <w:rFonts w:ascii="Wingdings" w:hAnsi="Wingdings" w:hint="default"/>
+      </w:rPr>
+    </w:lvl>
+  </w:abstractNum>
+  <w:abstractNum w:abstractNumId="8">
     <w:nsid w:val="286F65B9"/>
     <w:multiLevelType w:val="hybridMultilevel"/>
     <w:tmpl w:val="FF9EF01C"/>
@@ -16789,7 +20393,7 @@
       </w:rPr>
     </w:lvl>
   </w:abstractNum>
-  <w:abstractNum w:abstractNumId="4">
+  <w:abstractNum w:abstractNumId="9">
     <w:nsid w:val="32423E17"/>
     <w:multiLevelType w:val="hybridMultilevel"/>
     <w:tmpl w:val="6ACC8508"/>
@@ -16902,7 +20506,7 @@
       </w:rPr>
     </w:lvl>
   </w:abstractNum>
-  <w:abstractNum w:abstractNumId="5">
+  <w:abstractNum w:abstractNumId="10">
     <w:nsid w:val="3B254B2D"/>
     <w:multiLevelType w:val="hybridMultilevel"/>
     <w:tmpl w:val="941ED136"/>
@@ -16991,7 +20595,7 @@
       </w:pPr>
     </w:lvl>
   </w:abstractNum>
-  <w:abstractNum w:abstractNumId="6">
+  <w:abstractNum w:abstractNumId="11">
     <w:nsid w:val="3D9E248B"/>
     <w:multiLevelType w:val="hybridMultilevel"/>
     <w:tmpl w:val="58BEF466"/>
@@ -17077,7 +20681,7 @@
       </w:pPr>
     </w:lvl>
   </w:abstractNum>
-  <w:abstractNum w:abstractNumId="7">
+  <w:abstractNum w:abstractNumId="12">
     <w:nsid w:val="3E5917AB"/>
     <w:multiLevelType w:val="hybridMultilevel"/>
     <w:tmpl w:val="4560CC60"/>
@@ -17166,7 +20770,7 @@
       </w:pPr>
     </w:lvl>
   </w:abstractNum>
-  <w:abstractNum w:abstractNumId="8">
+  <w:abstractNum w:abstractNumId="13">
     <w:nsid w:val="408C782A"/>
     <w:multiLevelType w:val="hybridMultilevel"/>
     <w:tmpl w:val="582C0D12"/>
@@ -17279,7 +20883,120 @@
       </w:rPr>
     </w:lvl>
   </w:abstractNum>
-  <w:abstractNum w:abstractNumId="9">
+  <w:abstractNum w:abstractNumId="14">
+    <w:nsid w:val="459C384E"/>
+    <w:multiLevelType w:val="hybridMultilevel"/>
+    <w:tmpl w:val="6C9E7C12"/>
+    <w:lvl w:ilvl="0" w:tplc="04090001">
+      <w:start w:val="1"/>
+      <w:numFmt w:val="bullet"/>
+      <w:lvlText w:val=""/>
+      <w:lvlJc w:val="left"/>
+      <w:pPr>
+        <w:ind w:left="947" w:hanging="360"/>
+      </w:pPr>
+      <w:rPr>
+        <w:rFonts w:ascii="Symbol" w:hAnsi="Symbol" w:hint="default"/>
+      </w:rPr>
+    </w:lvl>
+    <w:lvl w:ilvl="1" w:tplc="04090003" w:tentative="1">
+      <w:start w:val="1"/>
+      <w:numFmt w:val="bullet"/>
+      <w:lvlText w:val="o"/>
+      <w:lvlJc w:val="left"/>
+      <w:pPr>
+        <w:ind w:left="1667" w:hanging="360"/>
+      </w:pPr>
+      <w:rPr>
+        <w:rFonts w:ascii="Courier New" w:hAnsi="Courier New" w:cs="Courier New" w:hint="default"/>
+      </w:rPr>
+    </w:lvl>
+    <w:lvl w:ilvl="2" w:tplc="04090005" w:tentative="1">
+      <w:start w:val="1"/>
+      <w:numFmt w:val="bullet"/>
+      <w:lvlText w:val=""/>
+      <w:lvlJc w:val="left"/>
+      <w:pPr>
+        <w:ind w:left="2387" w:hanging="360"/>
+      </w:pPr>
+      <w:rPr>
+        <w:rFonts w:ascii="Wingdings" w:hAnsi="Wingdings" w:hint="default"/>
+      </w:rPr>
+    </w:lvl>
+    <w:lvl w:ilvl="3" w:tplc="04090001" w:tentative="1">
+      <w:start w:val="1"/>
+      <w:numFmt w:val="bullet"/>
+      <w:lvlText w:val=""/>
+      <w:lvlJc w:val="left"/>
+      <w:pPr>
+        <w:ind w:left="3107" w:hanging="360"/>
+      </w:pPr>
+      <w:rPr>
+        <w:rFonts w:ascii="Symbol" w:hAnsi="Symbol" w:hint="default"/>
+      </w:rPr>
+    </w:lvl>
+    <w:lvl w:ilvl="4" w:tplc="04090003" w:tentative="1">
+      <w:start w:val="1"/>
+      <w:numFmt w:val="bullet"/>
+      <w:lvlText w:val="o"/>
+      <w:lvlJc w:val="left"/>
+      <w:pPr>
+        <w:ind w:left="3827" w:hanging="360"/>
+      </w:pPr>
+      <w:rPr>
+        <w:rFonts w:ascii="Courier New" w:hAnsi="Courier New" w:cs="Courier New" w:hint="default"/>
+      </w:rPr>
+    </w:lvl>
+    <w:lvl w:ilvl="5" w:tplc="04090005" w:tentative="1">
+      <w:start w:val="1"/>
+      <w:numFmt w:val="bullet"/>
+      <w:lvlText w:val=""/>
+      <w:lvlJc w:val="left"/>
+      <w:pPr>
+        <w:ind w:left="4547" w:hanging="360"/>
+      </w:pPr>
+      <w:rPr>
+        <w:rFonts w:ascii="Wingdings" w:hAnsi="Wingdings" w:hint="default"/>
+      </w:rPr>
+    </w:lvl>
+    <w:lvl w:ilvl="6" w:tplc="04090001" w:tentative="1">
+      <w:start w:val="1"/>
+      <w:numFmt w:val="bullet"/>
+      <w:lvlText w:val=""/>
+      <w:lvlJc w:val="left"/>
+      <w:pPr>
+        <w:ind w:left="5267" w:hanging="360"/>
+      </w:pPr>
+      <w:rPr>
+        <w:rFonts w:ascii="Symbol" w:hAnsi="Symbol" w:hint="default"/>
+      </w:rPr>
+    </w:lvl>
+    <w:lvl w:ilvl="7" w:tplc="04090003" w:tentative="1">
+      <w:start w:val="1"/>
+      <w:numFmt w:val="bullet"/>
+      <w:lvlText w:val="o"/>
+      <w:lvlJc w:val="left"/>
+      <w:pPr>
+        <w:ind w:left="5987" w:hanging="360"/>
+      </w:pPr>
+      <w:rPr>
+        <w:rFonts w:ascii="Courier New" w:hAnsi="Courier New" w:cs="Courier New" w:hint="default"/>
+      </w:rPr>
+    </w:lvl>
+    <w:lvl w:ilvl="8" w:tplc="04090005" w:tentative="1">
+      <w:start w:val="1"/>
+      <w:numFmt w:val="bullet"/>
+      <w:lvlText w:val=""/>
+      <w:lvlJc w:val="left"/>
+      <w:pPr>
+        <w:ind w:left="6707" w:hanging="360"/>
+      </w:pPr>
+      <w:rPr>
+        <w:rFonts w:ascii="Wingdings" w:hAnsi="Wingdings" w:hint="default"/>
+      </w:rPr>
+    </w:lvl>
+  </w:abstractNum>
+  <w:abstractNum w:abstractNumId="15">
     <w:nsid w:val="478A2D28"/>
     <w:multiLevelType w:val="hybridMultilevel"/>
     <w:tmpl w:val="10002B66"/>
@@ -17392,7 +21109,7 @@
       </w:rPr>
     </w:lvl>
   </w:abstractNum>
-  <w:abstractNum w:abstractNumId="10">
+  <w:abstractNum w:abstractNumId="16">
     <w:nsid w:val="4DAE4766"/>
     <w:multiLevelType w:val="hybridMultilevel"/>
     <w:tmpl w:val="8FCE36A2"/>
@@ -17505,7 +21222,7 @@
       </w:rPr>
     </w:lvl>
   </w:abstractNum>
-  <w:abstractNum w:abstractNumId="11">
+  <w:abstractNum w:abstractNumId="17">
     <w:nsid w:val="547E2D92"/>
     <w:multiLevelType w:val="hybridMultilevel"/>
     <w:tmpl w:val="D36A3548"/>
@@ -17618,7 +21335,7 @@
       </w:rPr>
     </w:lvl>
   </w:abstractNum>
-  <w:abstractNum w:abstractNumId="12">
+  <w:abstractNum w:abstractNumId="18">
     <w:nsid w:val="55782906"/>
     <w:multiLevelType w:val="hybridMultilevel"/>
     <w:tmpl w:val="07FC9EE2"/>
@@ -17704,7 +21421,7 @@
       </w:pPr>
     </w:lvl>
   </w:abstractNum>
-  <w:abstractNum w:abstractNumId="13">
+  <w:abstractNum w:abstractNumId="19">
     <w:nsid w:val="570100C9"/>
     <w:multiLevelType w:val="hybridMultilevel"/>
     <w:tmpl w:val="A8F8C2DE"/>
@@ -17817,7 +21534,7 @@
       </w:rPr>
     </w:lvl>
   </w:abstractNum>
-  <w:abstractNum w:abstractNumId="14">
+  <w:abstractNum w:abstractNumId="20">
     <w:nsid w:val="58300097"/>
     <w:multiLevelType w:val="hybridMultilevel"/>
     <w:tmpl w:val="808E5DC0"/>
@@ -17930,7 +21647,7 @@
       </w:rPr>
     </w:lvl>
   </w:abstractNum>
-  <w:abstractNum w:abstractNumId="15">
+  <w:abstractNum w:abstractNumId="21">
     <w:nsid w:val="5F9F2F8D"/>
     <w:multiLevelType w:val="hybridMultilevel"/>
     <w:tmpl w:val="1BD65B66"/>
@@ -18043,7 +21760,7 @@
       </w:rPr>
     </w:lvl>
   </w:abstractNum>
-  <w:abstractNum w:abstractNumId="16">
+  <w:abstractNum w:abstractNumId="22">
     <w:nsid w:val="5FBA1C09"/>
     <w:multiLevelType w:val="hybridMultilevel"/>
     <w:tmpl w:val="8BB66A6A"/>
@@ -18129,7 +21846,7 @@
       </w:pPr>
     </w:lvl>
   </w:abstractNum>
-  <w:abstractNum w:abstractNumId="17">
+  <w:abstractNum w:abstractNumId="23">
     <w:nsid w:val="6383554E"/>
     <w:multiLevelType w:val="hybridMultilevel"/>
     <w:tmpl w:val="A7CA6FF4"/>
@@ -18242,7 +21959,120 @@
       </w:rPr>
     </w:lvl>
   </w:abstractNum>
-  <w:abstractNum w:abstractNumId="18">
+  <w:abstractNum w:abstractNumId="24">
+    <w:nsid w:val="68A30DF3"/>
+    <w:multiLevelType w:val="hybridMultilevel"/>
+    <w:tmpl w:val="9F8AE19E"/>
+    <w:lvl w:ilvl="0" w:tplc="04090001">
+      <w:start w:val="1"/>
+      <w:numFmt w:val="bullet"/>
+      <w:lvlText w:val=""/>
+      <w:lvlJc w:val="left"/>
+      <w:pPr>
+        <w:ind w:left="947" w:hanging="360"/>
+      </w:pPr>
+      <w:rPr>
+        <w:rFonts w:ascii="Symbol" w:hAnsi="Symbol" w:hint="default"/>
+      </w:rPr>
+    </w:lvl>
+    <w:lvl w:ilvl="1" w:tplc="04090003" w:tentative="1">
+      <w:start w:val="1"/>
+      <w:numFmt w:val="bullet"/>
+      <w:lvlText w:val="o"/>
+      <w:lvlJc w:val="left"/>
+      <w:pPr>
+        <w:ind w:left="1667" w:hanging="360"/>
+      </w:pPr>
+      <w:rPr>
+        <w:rFonts w:ascii="Courier New" w:hAnsi="Courier New" w:cs="Courier New" w:hint="default"/>
+      </w:rPr>
+    </w:lvl>
+    <w:lvl w:ilvl="2" w:tplc="04090005" w:tentative="1">
+      <w:start w:val="1"/>
+      <w:numFmt w:val="bullet"/>
+      <w:lvlText w:val=""/>
+      <w:lvlJc w:val="left"/>
+      <w:pPr>
+        <w:ind w:left="2387" w:hanging="360"/>
+      </w:pPr>
+      <w:rPr>
+        <w:rFonts w:ascii="Wingdings" w:hAnsi="Wingdings" w:hint="default"/>
+      </w:rPr>
+    </w:lvl>
+    <w:lvl w:ilvl="3" w:tplc="04090001" w:tentative="1">
+      <w:start w:val="1"/>
+      <w:numFmt w:val="bullet"/>
+      <w:lvlText w:val=""/>
+      <w:lvlJc w:val="left"/>
+      <w:pPr>
+        <w:ind w:left="3107" w:hanging="360"/>
+      </w:pPr>
+      <w:rPr>
+        <w:rFonts w:ascii="Symbol" w:hAnsi="Symbol" w:hint="default"/>
+      </w:rPr>
+    </w:lvl>
+    <w:lvl w:ilvl="4" w:tplc="04090003" w:tentative="1">
+      <w:start w:val="1"/>
+      <w:numFmt w:val="bullet"/>
+      <w:lvlText w:val="o"/>
+      <w:lvlJc w:val="left"/>
+      <w:pPr>
+        <w:ind w:left="3827" w:hanging="360"/>
+      </w:pPr>
+      <w:rPr>
+        <w:rFonts w:ascii="Courier New" w:hAnsi="Courier New" w:cs="Courier New" w:hint="default"/>
+      </w:rPr>
+    </w:lvl>
+    <w:lvl w:ilvl="5" w:tplc="04090005" w:tentative="1">
+      <w:start w:val="1"/>
+      <w:numFmt w:val="bullet"/>
+      <w:lvlText w:val=""/>
+      <w:lvlJc w:val="left"/>
+      <w:pPr>
+        <w:ind w:left="4547" w:hanging="360"/>
+      </w:pPr>
+      <w:rPr>
+        <w:rFonts w:ascii="Wingdings" w:hAnsi="Wingdings" w:hint="default"/>
+      </w:rPr>
+    </w:lvl>
+    <w:lvl w:ilvl="6" w:tplc="04090001" w:tentative="1">
+      <w:start w:val="1"/>
+      <w:numFmt w:val="bullet"/>
+      <w:lvlText w:val=""/>
+      <w:lvlJc w:val="left"/>
+      <w:pPr>
+        <w:ind w:left="5267" w:hanging="360"/>
+      </w:pPr>
+      <w:rPr>
+        <w:rFonts w:ascii="Symbol" w:hAnsi="Symbol" w:hint="default"/>
+      </w:rPr>
+    </w:lvl>
+    <w:lvl w:ilvl="7" w:tplc="04090003" w:tentative="1">
+      <w:start w:val="1"/>
+      <w:numFmt w:val="bullet"/>
+      <w:lvlText w:val="o"/>
+      <w:lvlJc w:val="left"/>
+      <w:pPr>
+        <w:ind w:left="5987" w:hanging="360"/>
+      </w:pPr>
+      <w:rPr>
+        <w:rFonts w:ascii="Courier New" w:hAnsi="Courier New" w:cs="Courier New" w:hint="default"/>
+      </w:rPr>
+    </w:lvl>
+    <w:lvl w:ilvl="8" w:tplc="04090005" w:tentative="1">
+      <w:start w:val="1"/>
+      <w:numFmt w:val="bullet"/>
+      <w:lvlText w:val=""/>
+      <w:lvlJc w:val="left"/>
+      <w:pPr>
+        <w:ind w:left="6707" w:hanging="360"/>
+      </w:pPr>
+      <w:rPr>
+        <w:rFonts w:ascii="Wingdings" w:hAnsi="Wingdings" w:hint="default"/>
+      </w:rPr>
+    </w:lvl>
+  </w:abstractNum>
+  <w:abstractNum w:abstractNumId="25">
     <w:nsid w:val="69C318F7"/>
     <w:multiLevelType w:val="hybridMultilevel"/>
     <w:tmpl w:val="3670D522"/>
@@ -18331,7 +22161,7 @@
       </w:pPr>
     </w:lvl>
   </w:abstractNum>
-  <w:abstractNum w:abstractNumId="19">
+  <w:abstractNum w:abstractNumId="26">
     <w:nsid w:val="6B0D2842"/>
     <w:multiLevelType w:val="hybridMultilevel"/>
     <w:tmpl w:val="367CA272"/>
@@ -18444,7 +22274,120 @@
       </w:rPr>
     </w:lvl>
   </w:abstractNum>
-  <w:abstractNum w:abstractNumId="20">
+  <w:abstractNum w:abstractNumId="27">
+    <w:nsid w:val="752D19CD"/>
+    <w:multiLevelType w:val="hybridMultilevel"/>
+    <w:tmpl w:val="F8020C78"/>
+    <w:lvl w:ilvl="0" w:tplc="04090001">
+      <w:start w:val="1"/>
+      <w:numFmt w:val="bullet"/>
+      <w:lvlText w:val=""/>
+      <w:lvlJc w:val="left"/>
+      <w:pPr>
+        <w:ind w:left="947" w:hanging="360"/>
+      </w:pPr>
+      <w:rPr>
+        <w:rFonts w:ascii="Symbol" w:hAnsi="Symbol" w:hint="default"/>
+      </w:rPr>
+    </w:lvl>
+    <w:lvl w:ilvl="1" w:tplc="04090003" w:tentative="1">
+      <w:start w:val="1"/>
+      <w:numFmt w:val="bullet"/>
+      <w:lvlText w:val="o"/>
+      <w:lvlJc w:val="left"/>
+      <w:pPr>
+        <w:ind w:left="1667" w:hanging="360"/>
+      </w:pPr>
+      <w:rPr>
+        <w:rFonts w:ascii="Courier New" w:hAnsi="Courier New" w:cs="Courier New" w:hint="default"/>
+      </w:rPr>
+    </w:lvl>
+    <w:lvl w:ilvl="2" w:tplc="04090005" w:tentative="1">
+      <w:start w:val="1"/>
+      <w:numFmt w:val="bullet"/>
+      <w:lvlText w:val=""/>
+      <w:lvlJc w:val="left"/>
+      <w:pPr>
+        <w:ind w:left="2387" w:hanging="360"/>
+      </w:pPr>
+      <w:rPr>
+        <w:rFonts w:ascii="Wingdings" w:hAnsi="Wingdings" w:hint="default"/>
+      </w:rPr>
+    </w:lvl>
+    <w:lvl w:ilvl="3" w:tplc="04090001" w:tentative="1">
+      <w:start w:val="1"/>
+      <w:numFmt w:val="bullet"/>
+      <w:lvlText w:val=""/>
+      <w:lvlJc w:val="left"/>
+      <w:pPr>
+        <w:ind w:left="3107" w:hanging="360"/>
+      </w:pPr>
+      <w:rPr>
+        <w:rFonts w:ascii="Symbol" w:hAnsi="Symbol" w:hint="default"/>
+      </w:rPr>
+    </w:lvl>
+    <w:lvl w:ilvl="4" w:tplc="04090003" w:tentative="1">
+      <w:start w:val="1"/>
+      <w:numFmt w:val="bullet"/>
+      <w:lvlText w:val="o"/>
+      <w:lvlJc w:val="left"/>
+      <w:pPr>
+        <w:ind w:left="3827" w:hanging="360"/>
+      </w:pPr>
+      <w:rPr>
+        <w:rFonts w:ascii="Courier New" w:hAnsi="Courier New" w:cs="Courier New" w:hint="default"/>
+      </w:rPr>
+    </w:lvl>
+    <w:lvl w:ilvl="5" w:tplc="04090005" w:tentative="1">
+      <w:start w:val="1"/>
+      <w:numFmt w:val="bullet"/>
+      <w:lvlText w:val=""/>
+      <w:lvlJc w:val="left"/>
+      <w:pPr>
+        <w:ind w:left="4547" w:hanging="360"/>
+      </w:pPr>
+      <w:rPr>
+        <w:rFonts w:ascii="Wingdings" w:hAnsi="Wingdings" w:hint="default"/>
+      </w:rPr>
+    </w:lvl>
+    <w:lvl w:ilvl="6" w:tplc="04090001" w:tentative="1">
+      <w:start w:val="1"/>
+      <w:numFmt w:val="bullet"/>
+      <w:lvlText w:val=""/>
+      <w:lvlJc w:val="left"/>
+      <w:pPr>
+        <w:ind w:left="5267" w:hanging="360"/>
+      </w:pPr>
+      <w:rPr>
+        <w:rFonts w:ascii="Symbol" w:hAnsi="Symbol" w:hint="default"/>
+      </w:rPr>
+    </w:lvl>
+    <w:lvl w:ilvl="7" w:tplc="04090003" w:tentative="1">
+      <w:start w:val="1"/>
+      <w:numFmt w:val="bullet"/>
+      <w:lvlText w:val="o"/>
+      <w:lvlJc w:val="left"/>
+      <w:pPr>
+        <w:ind w:left="5987" w:hanging="360"/>
+      </w:pPr>
+      <w:rPr>
+        <w:rFonts w:ascii="Courier New" w:hAnsi="Courier New" w:cs="Courier New" w:hint="default"/>
+      </w:rPr>
+    </w:lvl>
+    <w:lvl w:ilvl="8" w:tplc="04090005" w:tentative="1">
+      <w:start w:val="1"/>
+      <w:numFmt w:val="bullet"/>
+      <w:lvlText w:val=""/>
+      <w:lvlJc w:val="left"/>
+      <w:pPr>
+        <w:ind w:left="6707" w:hanging="360"/>
+      </w:pPr>
+      <w:rPr>
+        <w:rFonts w:ascii="Wingdings" w:hAnsi="Wingdings" w:hint="default"/>
+      </w:rPr>
+    </w:lvl>
+  </w:abstractNum>
+  <w:abstractNum w:abstractNumId="28">
     <w:nsid w:val="761562B8"/>
     <w:multiLevelType w:val="hybridMultilevel"/>
     <w:tmpl w:val="0A6631EC"/>
@@ -18557,7 +22500,7 @@
       </w:rPr>
     </w:lvl>
   </w:abstractNum>
-  <w:abstractNum w:abstractNumId="21">
+  <w:abstractNum w:abstractNumId="29">
     <w:nsid w:val="79051019"/>
     <w:multiLevelType w:val="hybridMultilevel"/>
     <w:tmpl w:val="5EE869E0"/>
@@ -18643,7 +22586,7 @@
       </w:pPr>
     </w:lvl>
   </w:abstractNum>
-  <w:abstractNum w:abstractNumId="22">
+  <w:abstractNum w:abstractNumId="30">
     <w:nsid w:val="797A7CD4"/>
     <w:multiLevelType w:val="hybridMultilevel"/>
     <w:tmpl w:val="8DAC73C2"/>
@@ -18732,7 +22675,7 @@
       </w:pPr>
     </w:lvl>
   </w:abstractNum>
-  <w:abstractNum w:abstractNumId="23">
+  <w:abstractNum w:abstractNumId="31">
     <w:nsid w:val="7CBA4535"/>
     <w:multiLevelType w:val="hybridMultilevel"/>
     <w:tmpl w:val="38F2F652"/>
@@ -18845,7 +22788,7 @@
       </w:rPr>
     </w:lvl>
   </w:abstractNum>
-  <w:abstractNum w:abstractNumId="24">
+  <w:abstractNum w:abstractNumId="32">
     <w:nsid w:val="7D464AD4"/>
     <w:multiLevelType w:val="hybridMultilevel"/>
     <w:tmpl w:val="D31A31A0"/>
@@ -18932,79 +22875,103 @@
     </w:lvl>
   </w:abstractNum>
   <w:num w:numId="1">
-    <w:abstractNumId w:val="6"/>
+    <w:abstractNumId w:val="11"/>
   </w:num>
   <w:num w:numId="2">
-    <w:abstractNumId w:val="19"/>
+    <w:abstractNumId w:val="26"/>
   </w:num>
   <w:num w:numId="3">
-    <w:abstractNumId w:val="4"/>
+    <w:abstractNumId w:val="9"/>
   </w:num>
   <w:num w:numId="4">
+    <w:abstractNumId w:val="18"/>
+  </w:num>
+  <w:num w:numId="5">
+    <w:abstractNumId w:val="25"/>
+  </w:num>
+  <w:num w:numId="6">
     <w:abstractNumId w:val="12"/>
   </w:num>
-  <w:num w:numId="5">
-    <w:abstractNumId w:val="18"/>
-  </w:num>
-  <w:num w:numId="6">
-    <w:abstractNumId w:val="7"/>
-  </w:num>
   <w:num w:numId="7">
-    <w:abstractNumId w:val="5"/>
+    <w:abstractNumId w:val="10"/>
   </w:num>
   <w:num w:numId="8">
     <w:abstractNumId w:val="0"/>
   </w:num>
   <w:num w:numId="9">
-    <w:abstractNumId w:val="14"/>
+    <w:abstractNumId w:val="20"/>
   </w:num>
   <w:num w:numId="10">
+    <w:abstractNumId w:val="13"/>
+  </w:num>
+  <w:num w:numId="11">
+    <w:abstractNumId w:val="22"/>
+  </w:num>
+  <w:num w:numId="12">
+    <w:abstractNumId w:val="3"/>
+  </w:num>
+  <w:num w:numId="13">
+    <w:abstractNumId w:val="32"/>
+  </w:num>
+  <w:num w:numId="14">
+    <w:abstractNumId w:val="31"/>
+  </w:num>
+  <w:num w:numId="15">
+    <w:abstractNumId w:val="30"/>
+  </w:num>
+  <w:num w:numId="16">
+    <w:abstractNumId w:val="21"/>
+  </w:num>
+  <w:num w:numId="17">
+    <w:abstractNumId w:val="29"/>
+  </w:num>
+  <w:num w:numId="18">
+    <w:abstractNumId w:val="15"/>
+  </w:num>
+  <w:num w:numId="19">
+    <w:abstractNumId w:val="5"/>
+  </w:num>
+  <w:num w:numId="20">
+    <w:abstractNumId w:val="19"/>
+  </w:num>
+  <w:num w:numId="21">
+    <w:abstractNumId w:val="16"/>
+  </w:num>
+  <w:num w:numId="22">
     <w:abstractNumId w:val="8"/>
   </w:num>
-  <w:num w:numId="11">
-    <w:abstractNumId w:val="16"/>
+  <w:num w:numId="23">
+    <w:abstractNumId w:val="17"/>
   </w:num>
-  <w:num w:numId="12">
+  <w:num w:numId="24">
+    <w:abstractNumId w:val="23"/>
+  </w:num>
+  <w:num w:numId="25">
+    <w:abstractNumId w:val="28"/>
+  </w:num>
+  <w:num w:numId="26">
     <w:abstractNumId w:val="1"/>
   </w:num>
-  <w:num w:numId="13">
+  <w:num w:numId="27">
+    <w:abstractNumId w:val="6"/>
+  </w:num>
+  <w:num w:numId="28">
+    <w:abstractNumId w:val="2"/>
+  </w:num>
+  <w:num w:numId="29">
+    <w:abstractNumId w:val="27"/>
+  </w:num>
+  <w:num w:numId="30">
     <w:abstractNumId w:val="24"/>
   </w:num>
-  <w:num w:numId="14">
-    <w:abstractNumId w:val="23"/>
+  <w:num w:numId="31">
+    <w:abstractNumId w:val="7"/>
   </w:num>
-  <w:num w:numId="15">
-    <w:abstractNumId w:val="22"/>
+  <w:num w:numId="32">
+    <w:abstractNumId w:val="4"/>
   </w:num>
-  <w:num w:numId="16">
-    <w:abstractNumId w:val="15"/>
-  </w:num>
-  <w:num w:numId="17">
-    <w:abstractNumId w:val="21"/>
-  </w:num>
-  <w:num w:numId="18">
-    <w:abstractNumId w:val="9"/>
-  </w:num>
-  <w:num w:numId="19">
-    <w:abstractNumId w:val="2"/>
-  </w:num>
-  <w:num w:numId="20">
-    <w:abstractNumId w:val="13"/>
-  </w:num>
-  <w:num w:numId="21">
-    <w:abstractNumId w:val="10"/>
-  </w:num>
-  <w:num w:numId="22">
-    <w:abstractNumId w:val="3"/>
-  </w:num>
-  <w:num w:numId="23">
-    <w:abstractNumId w:val="11"/>
-  </w:num>
-  <w:num w:numId="24">
-    <w:abstractNumId w:val="17"/>
-  </w:num>
-  <w:num w:numId="25">
-    <w:abstractNumId w:val="20"/>
+  <w:num w:numId="33">
+    <w:abstractNumId w:val="14"/>
   </w:num>
 </w:numbering>
 </file>

--- a/Documentation/Farseer Physice Engine Manual.docx
+++ b/Documentation/Farseer Physice Engine Manual.docx
@@ -60,73 +60,77 @@
         <w:rPr>
           <w:lang w:val="en-US" w:eastAsia="da-DK"/>
         </w:rPr>
-        <w:t>The Farseer Physics Engine is an easy to use 2D physics engine designed specifically for Microsoft's XNA platform</w:t>
+        <w:t>The Farseer Physics Engine is a</w:t>
       </w:r>
       <w:r>
         <w:rPr>
           <w:lang w:val="en-US" w:eastAsia="da-DK"/>
         </w:rPr>
-        <w:t xml:space="preserve"> with ports to </w:t>
-      </w:r>
-      <w:proofErr w:type="spellStart"/>
+        <w:t xml:space="preserve">n easy to use 2D physics engine. It supports a wide range of platforms such as Microsoft's XNA, </w:t>
+      </w:r>
       <w:r>
         <w:rPr>
           <w:lang w:val="en-US" w:eastAsia="da-DK"/>
         </w:rPr>
-        <w:t>Silverlight</w:t>
-      </w:r>
-      <w:proofErr w:type="spellEnd"/>
+        <w:t>Silverlight, WPF, and Vanilla .NET</w:t>
+      </w:r>
       <w:r>
         <w:rPr>
           <w:lang w:val="en-US" w:eastAsia="da-DK"/>
         </w:rPr>
-        <w:t>, WPF, and Vanilla .NET</w:t>
-      </w:r>
-      <w:r>
+        <w:t>. The Farseer Physics Engine focuses on simplicity, useful features, and enabling the creation of fun, dynamic games.</w:t>
+      </w:r>
+    </w:p>
+    <w:p>
+      <w:pPr>
+        <w:pStyle w:val="Heading2"/>
+        <w:rPr>
+          <w:lang w:val="en-US"/>
+        </w:rPr>
+      </w:pPr>
+      <w:r>
+        <w:rPr>
+          <w:lang w:val="en-US"/>
+        </w:rPr>
+        <w:t>Overview</w:t>
+      </w:r>
+    </w:p>
+    <w:p>
+      <w:pPr>
         <w:rPr>
           <w:lang w:val="en-US" w:eastAsia="da-DK"/>
         </w:rPr>
-        <w:t>. The Farseer Physics Engine focuses on simplicity, useful features, and enabling the creation of fun, dynamic games.</w:t>
-      </w:r>
-    </w:p>
-    <w:p>
-      <w:pPr>
-        <w:pStyle w:val="Heading2"/>
-        <w:rPr>
-          <w:lang w:val="en-US"/>
-        </w:rPr>
-      </w:pPr>
-      <w:r>
-        <w:rPr>
-          <w:lang w:val="en-US"/>
-        </w:rPr>
-        <w:t>Overview</w:t>
-      </w:r>
-    </w:p>
-    <w:p>
-      <w:pPr>
+      </w:pPr>
+      <w:r>
         <w:rPr>
           <w:lang w:val="en-US" w:eastAsia="da-DK"/>
         </w:rPr>
-      </w:pPr>
-      <w:r>
+        <w:t>Getting right to the nut, the Farseer Physics Engine is designed to control the position and rotation of game entities over time. </w:t>
+      </w:r>
+    </w:p>
+    <w:p>
+      <w:pPr>
         <w:rPr>
           <w:lang w:val="en-US" w:eastAsia="da-DK"/>
         </w:rPr>
-        <w:t>Getting right to the nut, the Farseer Physics Engine is designed to control the position and rotation of game entities over time. </w:t>
-      </w:r>
-    </w:p>
-    <w:p>
-      <w:pPr>
+      </w:pPr>
+      <w:r>
         <w:rPr>
           <w:lang w:val="en-US" w:eastAsia="da-DK"/>
         </w:rPr>
-      </w:pPr>
+        <w:t>In the real world, things move and spin due to applied forces and torques. In Farseer, the same is true. Objects called "Bodies" re</w:t>
+      </w:r>
       <w:r>
         <w:rPr>
           <w:lang w:val="en-US" w:eastAsia="da-DK"/>
         </w:rPr>
-        <w:t>In the real world, things move and spin due to applied forces and torques. In Farseer, the same is true. Objects called "Bodies" represent the real world things.  As forces and torques are applied, the bodies react according to the laws of 2D physics. The position and rotation of these bodies are then used to update game entities.</w:t>
+        <w:t>present the real world things. </w:t>
+      </w:r>
+      <w:r>
+        <w:rPr>
+          <w:lang w:val="en-US" w:eastAsia="da-DK"/>
+        </w:rPr>
+        <w:t>As forces and torques are applied, the bodies react according to the laws of 2D physics. The position and rotation of these bodies are then used to update game entities.</w:t>
       </w:r>
     </w:p>
     <w:p>
@@ -248,48 +252,6 @@
       <w:pPr>
         <w:pStyle w:val="ListParagraph"/>
         <w:numPr>
-          <w:ilvl w:val="1"/>
-          <w:numId w:val="1"/>
-        </w:numPr>
-        <w:rPr>
-          <w:lang w:val="en-US" w:eastAsia="da-DK"/>
-        </w:rPr>
-      </w:pPr>
-      <w:r>
-        <w:rPr>
-          <w:lang w:val="en-US" w:eastAsia="da-DK"/>
-        </w:rPr>
-        <w:t>Set game entity (sprite or whatever) position and rotation equal</w:t>
-      </w:r>
-      <w:r>
-        <w:rPr>
-          <w:lang w:val="en-US" w:eastAsia="da-DK"/>
-        </w:rPr>
-        <w:t xml:space="preserve"> to Body position and rotation.</w:t>
-      </w:r>
-    </w:p>
-    <w:p>
-      <w:pPr>
-        <w:pStyle w:val="ListParagraph"/>
-        <w:numPr>
-          <w:ilvl w:val="1"/>
-          <w:numId w:val="1"/>
-        </w:numPr>
-        <w:rPr>
-          <w:lang w:val="en-US" w:eastAsia="da-DK"/>
-        </w:rPr>
-      </w:pPr>
-      <w:r>
-        <w:rPr>
-          <w:lang w:val="en-US" w:eastAsia="da-DK"/>
-        </w:rPr>
-        <w:t>Draw game entity</w:t>
-      </w:r>
-    </w:p>
-    <w:p>
-      <w:pPr>
-        <w:pStyle w:val="ListParagraph"/>
-        <w:numPr>
           <w:ilvl w:val="0"/>
           <w:numId w:val="1"/>
         </w:numPr>
@@ -327,7 +289,19 @@
         <w:rPr>
           <w:lang w:val="en-US" w:eastAsia="da-DK"/>
         </w:rPr>
-        <w:t>For collision, Farseer has the "Geometry" object. Geometry objects are represented as 2D polygons and can be either concave or convex. They are defined by a set of vertices.  One or more Geometries are attached to a Body in order to give the Body geometrical awareness. This allows the Body to participate in collisions with other Bodies (actually other Geometries attached to other Bodies, but you get the picture.)</w:t>
+        <w:t>For collision, Farseer has the "Geometry" object. Geometry objects are represented as 2D polygons and can be either concave or convex. They ar</w:t>
+      </w:r>
+      <w:r>
+        <w:rPr>
+          <w:lang w:val="en-US" w:eastAsia="da-DK"/>
+        </w:rPr>
+        <w:t>e defined by a set of vertices.</w:t>
+      </w:r>
+      <w:r>
+        <w:rPr>
+          <w:lang w:val="en-US" w:eastAsia="da-DK"/>
+        </w:rPr>
+        <w:t xml:space="preserve"> One or more Geometries are attached to a Body in order to give the Body geometrical awareness. This allows the Body to participate in collisions with other Bodies (actually other Geometries attached to other Bodies, but you get the picture.)</w:t>
       </w:r>
     </w:p>
     <w:p>
@@ -347,357 +321,454 @@
     <w:p>
       <w:pPr>
         <w:rPr>
+          <w:rFonts w:ascii="Courier New" w:hAnsi="Courier New" w:cs="Courier New"/>
+          <w:noProof/>
+          <w:color w:val="0000FF"/>
+          <w:sz w:val="20"/>
+          <w:szCs w:val="20"/>
+          <w:lang w:val="en-US"/>
+        </w:rPr>
+      </w:pPr>
+      <w:r>
+        <w:rPr>
           <w:lang w:val="en-US" w:eastAsia="da-DK"/>
         </w:rPr>
-      </w:pPr>
+        <w:t>Body</w:t>
+      </w:r>
       <w:r>
         <w:rPr>
           <w:lang w:val="en-US" w:eastAsia="da-DK"/>
         </w:rPr>
+        <w:t xml:space="preserve"> </w:t>
+      </w:r>
+      <w:r>
+        <w:rPr>
+          <w:lang w:val="en-US" w:eastAsia="da-DK"/>
+        </w:rPr>
+        <w:t>is</w:t>
+      </w:r>
+      <w:r>
+        <w:rPr>
+          <w:lang w:val="en-US" w:eastAsia="da-DK"/>
+        </w:rPr>
+        <w:t xml:space="preserve"> the </w:t>
+      </w:r>
+      <w:r>
+        <w:rPr>
+          <w:lang w:val="en-US" w:eastAsia="da-DK"/>
+        </w:rPr>
+        <w:t xml:space="preserve">core physics object in Farseer. </w:t>
+      </w:r>
+      <w:r>
+        <w:rPr>
+          <w:lang w:val="en-US" w:eastAsia="da-DK"/>
+        </w:rPr>
+        <w:t xml:space="preserve">Forces, torques, and impulses are applied to bodies and the bodies react by moving </w:t>
+      </w:r>
+      <w:r>
+        <w:rPr>
+          <w:lang w:val="en-US" w:eastAsia="da-DK"/>
+        </w:rPr>
+        <w:t>accordingly</w:t>
+      </w:r>
+      <w:r>
+        <w:rPr>
+          <w:lang w:val="en-US" w:eastAsia="da-DK"/>
+        </w:rPr>
+        <w:t>. Bodies do not contain any form of collision</w:t>
+      </w:r>
+      <w:r>
+        <w:rPr>
+          <w:lang w:val="en-US" w:eastAsia="da-DK"/>
+        </w:rPr>
+        <w:t xml:space="preserve"> awareness </w:t>
+      </w:r>
+      <w:r>
+        <w:rPr>
+          <w:lang w:val="en-US" w:eastAsia="da-DK"/>
+        </w:rPr>
+        <w:t>by themselves. To create a body you usually use</w:t>
+      </w:r>
+      <w:r>
+        <w:rPr>
+          <w:lang w:val="en-US" w:eastAsia="da-DK"/>
+        </w:rPr>
+        <w:t xml:space="preserve"> the</w:t>
+      </w:r>
+      <w:r>
+        <w:rPr>
+          <w:lang w:val="en-US" w:eastAsia="da-DK"/>
+        </w:rPr>
+        <w:t xml:space="preserve"> BodyFactory</w:t>
+      </w:r>
+      <w:r>
+        <w:rPr>
+          <w:lang w:val="en-US" w:eastAsia="da-DK"/>
+        </w:rPr>
+        <w:t>, but first, here is how you create a body manually:</w:t>
+      </w:r>
+    </w:p>
+    <w:p>
+      <w:pPr>
+        <w:pStyle w:val="NoSpacing"/>
+        <w:rPr>
+          <w:rFonts w:ascii="Courier New" w:hAnsi="Courier New" w:cs="Courier New"/>
+          <w:noProof/>
+          <w:sz w:val="20"/>
+          <w:szCs w:val="20"/>
+          <w:lang w:val="en-US"/>
+        </w:rPr>
+      </w:pPr>
+      <w:r>
+        <w:rPr>
+          <w:rFonts w:ascii="Courier New" w:hAnsi="Courier New" w:cs="Courier New"/>
+          <w:noProof/>
+          <w:color w:val="0000FF"/>
+          <w:sz w:val="20"/>
+          <w:szCs w:val="20"/>
+          <w:lang w:val="en-US"/>
+        </w:rPr>
         <w:lastRenderedPageBreak/>
+        <w:t>int</w:t>
+      </w:r>
+      <w:r>
+        <w:rPr>
+          <w:rFonts w:ascii="Courier New" w:hAnsi="Courier New" w:cs="Courier New"/>
+          <w:noProof/>
+          <w:sz w:val="20"/>
+          <w:szCs w:val="20"/>
+          <w:lang w:val="en-US"/>
+        </w:rPr>
+        <w:t xml:space="preserve"> mass = 1;</w:t>
+      </w:r>
+    </w:p>
+    <w:p>
+      <w:pPr>
+        <w:pStyle w:val="NoSpacing"/>
+        <w:rPr>
+          <w:rFonts w:ascii="Courier New" w:hAnsi="Courier New" w:cs="Courier New"/>
+          <w:noProof/>
+          <w:sz w:val="20"/>
+          <w:szCs w:val="20"/>
+          <w:lang w:val="en-US"/>
+        </w:rPr>
+      </w:pPr>
+      <w:r>
+        <w:rPr>
+          <w:rFonts w:ascii="Courier New" w:hAnsi="Courier New" w:cs="Courier New"/>
+          <w:noProof/>
+          <w:color w:val="0000FF"/>
+          <w:sz w:val="20"/>
+          <w:szCs w:val="20"/>
+          <w:lang w:val="en-US"/>
+        </w:rPr>
+        <w:t>float</w:t>
+      </w:r>
+      <w:r>
+        <w:rPr>
+          <w:rFonts w:ascii="Courier New" w:hAnsi="Courier New" w:cs="Courier New"/>
+          <w:noProof/>
+          <w:sz w:val="20"/>
+          <w:szCs w:val="20"/>
+          <w:lang w:val="en-US"/>
+        </w:rPr>
+        <w:t xml:space="preserve"> width = 128;</w:t>
+      </w:r>
+    </w:p>
+    <w:p>
+      <w:pPr>
+        <w:pStyle w:val="NoSpacing"/>
+        <w:rPr>
+          <w:rFonts w:ascii="Courier New" w:hAnsi="Courier New" w:cs="Courier New"/>
+          <w:noProof/>
+          <w:sz w:val="20"/>
+          <w:szCs w:val="20"/>
+          <w:lang w:val="en-US"/>
+        </w:rPr>
+      </w:pPr>
+      <w:r>
+        <w:rPr>
+          <w:rFonts w:ascii="Courier New" w:hAnsi="Courier New" w:cs="Courier New"/>
+          <w:noProof/>
+          <w:color w:val="0000FF"/>
+          <w:sz w:val="20"/>
+          <w:szCs w:val="20"/>
+          <w:lang w:val="en-US"/>
+        </w:rPr>
+        <w:t>float</w:t>
+      </w:r>
+      <w:r>
+        <w:rPr>
+          <w:rFonts w:ascii="Courier New" w:hAnsi="Courier New" w:cs="Courier New"/>
+          <w:noProof/>
+          <w:sz w:val="20"/>
+          <w:szCs w:val="20"/>
+          <w:lang w:val="en-US"/>
+        </w:rPr>
+        <w:t xml:space="preserve"> height = 128;</w:t>
+      </w:r>
+    </w:p>
+    <w:p>
+      <w:pPr>
+        <w:pStyle w:val="NoSpacing"/>
+        <w:rPr>
+          <w:rFonts w:ascii="Courier New" w:hAnsi="Courier New" w:cs="Courier New"/>
+          <w:noProof/>
+          <w:sz w:val="20"/>
+          <w:szCs w:val="20"/>
+          <w:lang w:val="en-US"/>
+        </w:rPr>
+      </w:pPr>
+      <w:r>
+        <w:rPr>
+          <w:rFonts w:ascii="Courier New" w:hAnsi="Courier New" w:cs="Courier New"/>
+          <w:noProof/>
+          <w:color w:val="2B91AF"/>
+          <w:sz w:val="20"/>
+          <w:szCs w:val="20"/>
+          <w:lang w:val="en-US"/>
+        </w:rPr>
         <w:t>Body</w:t>
       </w:r>
       <w:r>
         <w:rPr>
+          <w:rFonts w:ascii="Courier New" w:hAnsi="Courier New" w:cs="Courier New"/>
+          <w:noProof/>
+          <w:sz w:val="20"/>
+          <w:szCs w:val="20"/>
+          <w:lang w:val="en-US"/>
+        </w:rPr>
+        <w:t xml:space="preserve"> rect</w:t>
+      </w:r>
+      <w:r>
+        <w:rPr>
+          <w:rFonts w:ascii="Courier New" w:hAnsi="Courier New" w:cs="Courier New"/>
+          <w:noProof/>
+          <w:sz w:val="20"/>
+          <w:szCs w:val="20"/>
+          <w:lang w:val="en-US"/>
+        </w:rPr>
+        <w:t xml:space="preserve">Body = </w:t>
+      </w:r>
+      <w:r>
+        <w:rPr>
+          <w:rFonts w:ascii="Courier New" w:hAnsi="Courier New" w:cs="Courier New"/>
+          <w:noProof/>
+          <w:color w:val="0000FF"/>
+          <w:sz w:val="20"/>
+          <w:szCs w:val="20"/>
+          <w:lang w:val="en-US"/>
+        </w:rPr>
+        <w:t>new</w:t>
+      </w:r>
+      <w:r>
+        <w:rPr>
+          <w:rFonts w:ascii="Courier New" w:hAnsi="Courier New" w:cs="Courier New"/>
+          <w:noProof/>
+          <w:sz w:val="20"/>
+          <w:szCs w:val="20"/>
+          <w:lang w:val="en-US"/>
+        </w:rPr>
+        <w:t xml:space="preserve"> </w:t>
+      </w:r>
+      <w:r>
+        <w:rPr>
+          <w:rFonts w:ascii="Courier New" w:hAnsi="Courier New" w:cs="Courier New"/>
+          <w:noProof/>
+          <w:color w:val="2B91AF"/>
+          <w:sz w:val="20"/>
+          <w:szCs w:val="20"/>
+          <w:lang w:val="en-US"/>
+        </w:rPr>
+        <w:t>Body</w:t>
+      </w:r>
+      <w:r>
+        <w:rPr>
+          <w:rFonts w:ascii="Courier New" w:hAnsi="Courier New" w:cs="Courier New"/>
+          <w:noProof/>
+          <w:sz w:val="20"/>
+          <w:szCs w:val="20"/>
+          <w:lang w:val="en-US"/>
+        </w:rPr>
+        <w:t>();</w:t>
+      </w:r>
+    </w:p>
+    <w:p>
+      <w:pPr>
+        <w:pStyle w:val="NoSpacing"/>
+        <w:rPr>
+          <w:rFonts w:ascii="Courier New" w:hAnsi="Courier New" w:cs="Courier New"/>
+          <w:noProof/>
+          <w:sz w:val="20"/>
+          <w:szCs w:val="20"/>
+          <w:lang w:val="en-US"/>
+        </w:rPr>
+      </w:pPr>
+      <w:r>
+        <w:rPr>
+          <w:rFonts w:ascii="Courier New" w:hAnsi="Courier New" w:cs="Courier New"/>
+          <w:noProof/>
+          <w:sz w:val="20"/>
+          <w:szCs w:val="20"/>
+          <w:lang w:val="en-US"/>
+        </w:rPr>
+        <w:t>rect</w:t>
+      </w:r>
+      <w:r>
+        <w:rPr>
+          <w:rFonts w:ascii="Courier New" w:hAnsi="Courier New" w:cs="Courier New"/>
+          <w:noProof/>
+          <w:sz w:val="20"/>
+          <w:szCs w:val="20"/>
+          <w:lang w:val="en-US"/>
+        </w:rPr>
+        <w:t>Body.Mass = mass;</w:t>
+      </w:r>
+    </w:p>
+    <w:p>
+      <w:pPr>
+        <w:pStyle w:val="NoSpacing"/>
+        <w:rPr>
+          <w:rFonts w:ascii="Courier New" w:hAnsi="Courier New" w:cs="Courier New"/>
+          <w:noProof/>
+          <w:sz w:val="20"/>
+          <w:szCs w:val="20"/>
+          <w:lang w:val="en-US"/>
+        </w:rPr>
+      </w:pPr>
+      <w:r>
+        <w:rPr>
+          <w:rFonts w:ascii="Courier New" w:hAnsi="Courier New" w:cs="Courier New"/>
+          <w:noProof/>
+          <w:sz w:val="20"/>
+          <w:szCs w:val="20"/>
+          <w:lang w:val="en-US"/>
+        </w:rPr>
+        <w:t>rectBody.MomentOfInertia = mass * (width * width + height * height) / 12;</w:t>
+      </w:r>
+    </w:p>
+    <w:p>
+      <w:pPr>
+        <w:pStyle w:val="NoSpacing"/>
+        <w:rPr>
+          <w:rFonts w:ascii="Courier New" w:hAnsi="Courier New" w:cs="Courier New"/>
+          <w:noProof/>
+          <w:sz w:val="20"/>
+          <w:szCs w:val="20"/>
+          <w:lang w:val="en-US"/>
+        </w:rPr>
+      </w:pPr>
+      <w:r>
+        <w:rPr>
+          <w:rFonts w:ascii="Courier New" w:hAnsi="Courier New" w:cs="Courier New"/>
+          <w:noProof/>
+          <w:sz w:val="20"/>
+          <w:szCs w:val="20"/>
+          <w:lang w:val="en-US"/>
+        </w:rPr>
+        <w:t xml:space="preserve">rectBody.Position = </w:t>
+      </w:r>
+      <w:r>
+        <w:rPr>
+          <w:rFonts w:ascii="Courier New" w:hAnsi="Courier New" w:cs="Courier New"/>
+          <w:noProof/>
+          <w:color w:val="0000FF"/>
+          <w:sz w:val="20"/>
+          <w:szCs w:val="20"/>
+          <w:lang w:val="en-US"/>
+        </w:rPr>
+        <w:t>new</w:t>
+      </w:r>
+      <w:r>
+        <w:rPr>
+          <w:rFonts w:ascii="Courier New" w:hAnsi="Courier New" w:cs="Courier New"/>
+          <w:noProof/>
+          <w:sz w:val="20"/>
+          <w:szCs w:val="20"/>
+          <w:lang w:val="en-US"/>
+        </w:rPr>
+        <w:t xml:space="preserve"> </w:t>
+      </w:r>
+      <w:r>
+        <w:rPr>
+          <w:rFonts w:ascii="Courier New" w:hAnsi="Courier New" w:cs="Courier New"/>
+          <w:noProof/>
+          <w:color w:val="2B91AF"/>
+          <w:sz w:val="20"/>
+          <w:szCs w:val="20"/>
+          <w:lang w:val="en-US"/>
+        </w:rPr>
+        <w:t>Vector2</w:t>
+      </w:r>
+      <w:r>
+        <w:rPr>
+          <w:rFonts w:ascii="Courier New" w:hAnsi="Courier New" w:cs="Courier New"/>
+          <w:noProof/>
+          <w:sz w:val="20"/>
+          <w:szCs w:val="20"/>
+          <w:lang w:val="en-US"/>
+        </w:rPr>
+        <w:t>(</w:t>
+      </w:r>
+      <w:r>
+        <w:rPr>
+          <w:rFonts w:ascii="Courier New" w:hAnsi="Courier New" w:cs="Courier New"/>
+          <w:noProof/>
+          <w:sz w:val="20"/>
+          <w:szCs w:val="20"/>
+          <w:lang w:val="en-US"/>
+        </w:rPr>
+        <w:t>100, 200</w:t>
+      </w:r>
+      <w:r>
+        <w:rPr>
+          <w:rFonts w:ascii="Courier New" w:hAnsi="Courier New" w:cs="Courier New"/>
+          <w:noProof/>
+          <w:sz w:val="20"/>
+          <w:szCs w:val="20"/>
+          <w:lang w:val="en-US"/>
+        </w:rPr>
+        <w:t>);</w:t>
+      </w:r>
+    </w:p>
+    <w:p>
+      <w:pPr>
+        <w:pStyle w:val="NoSpacing"/>
+        <w:rPr>
           <w:lang w:val="en-US" w:eastAsia="da-DK"/>
         </w:rPr>
-        <w:t xml:space="preserve"> </w:t>
-      </w:r>
-      <w:r>
+      </w:pPr>
+    </w:p>
+    <w:p>
+      <w:pPr>
+        <w:pStyle w:val="NoSpacing"/>
         <w:rPr>
           <w:lang w:val="en-US" w:eastAsia="da-DK"/>
         </w:rPr>
-        <w:t>is</w:t>
-      </w:r>
+      </w:pPr>
       <w:r>
         <w:rPr>
           <w:lang w:val="en-US" w:eastAsia="da-DK"/>
         </w:rPr>
-        <w:t xml:space="preserve"> the core physics object in Farseer. Forces, torques, and impulses are applied to bodies and the bodies react by moving realistically. Bodies do not contain any form of collision geometry by themselves. You will need to create a </w:t>
-      </w:r>
-      <w:proofErr w:type="spellStart"/>
-      <w:r>
+        <w:t>As you can see, calculating MOI (Moment Of Inertia) for a rectangle is done like this:</w:t>
+      </w:r>
+    </w:p>
+    <w:p>
+      <w:pPr>
+        <w:pStyle w:val="NoSpacing"/>
         <w:rPr>
           <w:lang w:val="en-US" w:eastAsia="da-DK"/>
         </w:rPr>
-        <w:t>Geom</w:t>
-      </w:r>
-      <w:proofErr w:type="spellEnd"/>
-      <w:r>
-        <w:rPr>
-          <w:lang w:val="en-US" w:eastAsia="da-DK"/>
-        </w:rPr>
-        <w:t xml:space="preserve"> for collision detection. To create a body you usually use </w:t>
-      </w:r>
-      <w:proofErr w:type="spellStart"/>
-      <w:r>
-        <w:rPr>
-          <w:lang w:val="en-US" w:eastAsia="da-DK"/>
-        </w:rPr>
-        <w:t>BodyFactory</w:t>
-      </w:r>
-      <w:proofErr w:type="spellEnd"/>
-      <w:r>
-        <w:rPr>
-          <w:lang w:val="en-US" w:eastAsia="da-DK"/>
-        </w:rPr>
-        <w:t>.</w:t>
-      </w:r>
-    </w:p>
-    <w:p>
-      <w:pPr>
-        <w:pStyle w:val="NoSpacing"/>
-        <w:rPr>
-          <w:rFonts w:ascii="Courier New" w:hAnsi="Courier New" w:cs="Courier New"/>
-          <w:noProof/>
-          <w:color w:val="0000FF"/>
-          <w:sz w:val="20"/>
-          <w:szCs w:val="20"/>
-          <w:lang w:val="en-US"/>
-        </w:rPr>
-      </w:pPr>
-      <w:r>
-        <w:rPr>
-          <w:lang w:val="en-US"/>
-        </w:rPr>
-        <w:t>You create a body like this:</w:t>
-      </w:r>
-      <w:r>
-        <w:rPr>
-          <w:lang w:val="en-US"/>
-        </w:rPr>
-        <w:br/>
-      </w:r>
-    </w:p>
-    <w:p>
-      <w:pPr>
-        <w:pStyle w:val="NoSpacing"/>
-        <w:rPr>
-          <w:rFonts w:ascii="Courier New" w:hAnsi="Courier New" w:cs="Courier New"/>
-          <w:noProof/>
-          <w:sz w:val="20"/>
-          <w:szCs w:val="20"/>
-          <w:lang w:val="en-US"/>
-        </w:rPr>
-      </w:pPr>
-      <w:r>
-        <w:rPr>
-          <w:rFonts w:ascii="Courier New" w:hAnsi="Courier New" w:cs="Courier New"/>
-          <w:noProof/>
-          <w:color w:val="0000FF"/>
-          <w:sz w:val="20"/>
-          <w:szCs w:val="20"/>
-          <w:lang w:val="en-US"/>
-        </w:rPr>
-        <w:t>int</w:t>
-      </w:r>
-      <w:r>
-        <w:rPr>
-          <w:rFonts w:ascii="Courier New" w:hAnsi="Courier New" w:cs="Courier New"/>
-          <w:noProof/>
-          <w:sz w:val="20"/>
-          <w:szCs w:val="20"/>
-          <w:lang w:val="en-US"/>
-        </w:rPr>
-        <w:t xml:space="preserve"> mass = 1;</w:t>
-      </w:r>
-    </w:p>
-    <w:p>
-      <w:pPr>
-        <w:pStyle w:val="NoSpacing"/>
-        <w:rPr>
-          <w:rFonts w:ascii="Courier New" w:hAnsi="Courier New" w:cs="Courier New"/>
-          <w:noProof/>
-          <w:sz w:val="20"/>
-          <w:szCs w:val="20"/>
-          <w:lang w:val="en-US"/>
-        </w:rPr>
-      </w:pPr>
-      <w:r>
-        <w:rPr>
-          <w:rFonts w:ascii="Courier New" w:hAnsi="Courier New" w:cs="Courier New"/>
-          <w:noProof/>
-          <w:color w:val="0000FF"/>
-          <w:sz w:val="20"/>
-          <w:szCs w:val="20"/>
-          <w:lang w:val="en-US"/>
-        </w:rPr>
-        <w:t>float</w:t>
-      </w:r>
-      <w:r>
-        <w:rPr>
-          <w:rFonts w:ascii="Courier New" w:hAnsi="Courier New" w:cs="Courier New"/>
-          <w:noProof/>
-          <w:sz w:val="20"/>
-          <w:szCs w:val="20"/>
-          <w:lang w:val="en-US"/>
-        </w:rPr>
-        <w:t xml:space="preserve"> width = 128;</w:t>
-      </w:r>
-    </w:p>
-    <w:p>
-      <w:pPr>
-        <w:pStyle w:val="NoSpacing"/>
-        <w:rPr>
-          <w:rFonts w:ascii="Courier New" w:hAnsi="Courier New" w:cs="Courier New"/>
-          <w:noProof/>
-          <w:sz w:val="20"/>
-          <w:szCs w:val="20"/>
-          <w:lang w:val="en-US"/>
-        </w:rPr>
-      </w:pPr>
-      <w:r>
-        <w:rPr>
-          <w:rFonts w:ascii="Courier New" w:hAnsi="Courier New" w:cs="Courier New"/>
-          <w:noProof/>
-          <w:color w:val="0000FF"/>
-          <w:sz w:val="20"/>
-          <w:szCs w:val="20"/>
-          <w:lang w:val="en-US"/>
-        </w:rPr>
-        <w:t>float</w:t>
-      </w:r>
-      <w:r>
-        <w:rPr>
-          <w:rFonts w:ascii="Courier New" w:hAnsi="Courier New" w:cs="Courier New"/>
-          <w:noProof/>
-          <w:sz w:val="20"/>
-          <w:szCs w:val="20"/>
-          <w:lang w:val="en-US"/>
-        </w:rPr>
-        <w:t xml:space="preserve"> height = 128;</w:t>
-      </w:r>
-    </w:p>
-    <w:p>
-      <w:pPr>
-        <w:pStyle w:val="NoSpacing"/>
-        <w:rPr>
-          <w:rFonts w:ascii="Courier New" w:hAnsi="Courier New" w:cs="Courier New"/>
-          <w:noProof/>
-          <w:sz w:val="20"/>
-          <w:szCs w:val="20"/>
-          <w:lang w:val="en-US"/>
-        </w:rPr>
-      </w:pPr>
-      <w:r>
-        <w:rPr>
-          <w:rFonts w:ascii="Courier New" w:hAnsi="Courier New" w:cs="Courier New"/>
-          <w:noProof/>
-          <w:color w:val="2B91AF"/>
-          <w:sz w:val="20"/>
-          <w:szCs w:val="20"/>
-          <w:lang w:val="en-US"/>
-        </w:rPr>
-        <w:t>Body</w:t>
-      </w:r>
-      <w:r>
-        <w:rPr>
-          <w:rFonts w:ascii="Courier New" w:hAnsi="Courier New" w:cs="Courier New"/>
-          <w:noProof/>
-          <w:sz w:val="20"/>
-          <w:szCs w:val="20"/>
-          <w:lang w:val="en-US"/>
-        </w:rPr>
-        <w:t xml:space="preserve"> rect</w:t>
-      </w:r>
-      <w:r>
-        <w:rPr>
-          <w:rFonts w:ascii="Courier New" w:hAnsi="Courier New" w:cs="Courier New"/>
-          <w:noProof/>
-          <w:sz w:val="20"/>
-          <w:szCs w:val="20"/>
-          <w:lang w:val="en-US"/>
-        </w:rPr>
-        <w:t xml:space="preserve">Body = </w:t>
-      </w:r>
-      <w:r>
-        <w:rPr>
-          <w:rFonts w:ascii="Courier New" w:hAnsi="Courier New" w:cs="Courier New"/>
-          <w:noProof/>
-          <w:color w:val="0000FF"/>
-          <w:sz w:val="20"/>
-          <w:szCs w:val="20"/>
-          <w:lang w:val="en-US"/>
-        </w:rPr>
-        <w:t>new</w:t>
-      </w:r>
-      <w:r>
-        <w:rPr>
-          <w:rFonts w:ascii="Courier New" w:hAnsi="Courier New" w:cs="Courier New"/>
-          <w:noProof/>
-          <w:sz w:val="20"/>
-          <w:szCs w:val="20"/>
-          <w:lang w:val="en-US"/>
-        </w:rPr>
-        <w:t xml:space="preserve"> </w:t>
-      </w:r>
-      <w:r>
-        <w:rPr>
-          <w:rFonts w:ascii="Courier New" w:hAnsi="Courier New" w:cs="Courier New"/>
-          <w:noProof/>
-          <w:color w:val="2B91AF"/>
-          <w:sz w:val="20"/>
-          <w:szCs w:val="20"/>
-          <w:lang w:val="en-US"/>
-        </w:rPr>
-        <w:t>Body</w:t>
-      </w:r>
-      <w:r>
-        <w:rPr>
-          <w:rFonts w:ascii="Courier New" w:hAnsi="Courier New" w:cs="Courier New"/>
-          <w:noProof/>
-          <w:sz w:val="20"/>
-          <w:szCs w:val="20"/>
-          <w:lang w:val="en-US"/>
-        </w:rPr>
-        <w:t>();</w:t>
-      </w:r>
-    </w:p>
-    <w:p>
-      <w:pPr>
-        <w:pStyle w:val="NoSpacing"/>
-        <w:rPr>
-          <w:rFonts w:ascii="Courier New" w:hAnsi="Courier New" w:cs="Courier New"/>
-          <w:noProof/>
-          <w:sz w:val="20"/>
-          <w:szCs w:val="20"/>
-          <w:lang w:val="en-US"/>
-        </w:rPr>
-      </w:pPr>
-      <w:r>
-        <w:rPr>
-          <w:rFonts w:ascii="Courier New" w:hAnsi="Courier New" w:cs="Courier New"/>
-          <w:noProof/>
-          <w:sz w:val="20"/>
-          <w:szCs w:val="20"/>
-          <w:lang w:val="en-US"/>
-        </w:rPr>
-        <w:t>rect</w:t>
-      </w:r>
-      <w:r>
-        <w:rPr>
-          <w:rFonts w:ascii="Courier New" w:hAnsi="Courier New" w:cs="Courier New"/>
-          <w:noProof/>
-          <w:sz w:val="20"/>
-          <w:szCs w:val="20"/>
-          <w:lang w:val="en-US"/>
-        </w:rPr>
-        <w:t>Body.Mass = mass;</w:t>
-      </w:r>
-    </w:p>
-    <w:p>
-      <w:pPr>
-        <w:pStyle w:val="NoSpacing"/>
-        <w:rPr>
-          <w:rFonts w:ascii="Courier New" w:hAnsi="Courier New" w:cs="Courier New"/>
-          <w:noProof/>
-          <w:sz w:val="20"/>
-          <w:szCs w:val="20"/>
-          <w:lang w:val="en-US"/>
-        </w:rPr>
-      </w:pPr>
-      <w:r>
-        <w:rPr>
-          <w:rFonts w:ascii="Courier New" w:hAnsi="Courier New" w:cs="Courier New"/>
-          <w:noProof/>
-          <w:sz w:val="20"/>
-          <w:szCs w:val="20"/>
-          <w:lang w:val="en-US"/>
-        </w:rPr>
-        <w:t>rectBody.MomentOfInertia = mass * (width * width + height * height) / 12;</w:t>
-      </w:r>
-    </w:p>
-    <w:p>
-      <w:pPr>
-        <w:rPr>
-          <w:lang w:val="en-US" w:eastAsia="da-DK"/>
-        </w:rPr>
-      </w:pPr>
-    </w:p>
-    <w:p>
-      <w:pPr>
-        <w:rPr>
-          <w:lang w:val="en-US" w:eastAsia="da-DK"/>
-        </w:rPr>
-      </w:pPr>
-      <w:r>
-        <w:rPr>
-          <w:lang w:val="en-US" w:eastAsia="da-DK"/>
-        </w:rPr>
-        <w:t>As you can see, calculating MOI (Moment Of Inertia) for a rectangle is done like this:</w:t>
-      </w:r>
+      </w:pPr>
     </w:p>
     <w:p>
       <w:pPr>
         <w:jc w:val="center"/>
-        <w:rPr>
-          <w:lang w:val="en-US" w:eastAsia="da-DK"/>
-        </w:rPr>
-      </w:pPr>
-      <w:r>
-        <w:rPr>
-          <w:noProof/>
-          <w:lang w:val="en-US"/>
+      </w:pPr>
+      <w:r>
+        <w:rPr>
+          <w:noProof/>
+          <w:lang w:eastAsia="da-DK"/>
         </w:rPr>
         <w:drawing>
           <wp:inline distT="0" distB="0" distL="0" distR="0">
@@ -745,100 +816,301 @@
           </wp:inline>
         </w:drawing>
       </w:r>
-      <w:r>
+    </w:p>
+    <w:p>
+      <w:pPr>
+        <w:rPr>
+          <w:lang w:val="en-US"/>
+        </w:rPr>
+      </w:pPr>
+      <w:r>
+        <w:rPr>
+          <w:lang w:val="en-US"/>
+        </w:rPr>
+        <w:t>Instead of remembering MOI for each shapes, Farseer</w:t>
+      </w:r>
+      <w:r>
+        <w:rPr>
+          <w:lang w:val="en-US"/>
+        </w:rPr>
+        <w:t xml:space="preserve"> Physics</w:t>
+      </w:r>
+      <w:r>
+        <w:rPr>
+          <w:lang w:val="en-US"/>
+        </w:rPr>
+        <w:t xml:space="preserve"> can calculate the MOI for you. All you have to do is use the BodyFactory class as described </w:t>
+      </w:r>
+      <w:r>
+        <w:rPr>
+          <w:lang w:val="en-US"/>
+        </w:rPr>
+        <w:t>in the "Body Factory" chapter</w:t>
+      </w:r>
+      <w:r>
+        <w:rPr>
+          <w:lang w:val="en-US"/>
+        </w:rPr>
+        <w:t>.</w:t>
+      </w:r>
+    </w:p>
+    <w:p>
+      <w:pPr>
+        <w:rPr>
+          <w:lang w:val="en-US"/>
+        </w:rPr>
+      </w:pPr>
+      <w:r>
+        <w:rPr>
+          <w:lang w:val="en-US"/>
+        </w:rPr>
+        <w:t>One thing to note about bodies, is that their pos</w:t>
+      </w:r>
+      <w:r>
+        <w:rPr>
+          <w:lang w:val="en-US"/>
+        </w:rPr>
+        <w:t xml:space="preserve">ition is relative to the </w:t>
+      </w:r>
+      <w:r>
+        <w:rPr>
+          <w:lang w:val="en-US"/>
+        </w:rPr>
+        <w:t>center</w:t>
+      </w:r>
+      <w:r>
+        <w:rPr>
+          <w:lang w:val="en-US"/>
+        </w:rPr>
+        <w:t xml:space="preserve"> of the body.</w:t>
+      </w:r>
+    </w:p>
+    <w:tbl>
+      <w:tblPr>
+        <w:tblStyle w:val="TableGrid"/>
+        <w:tblW w:w="0" w:type="auto"/>
+        <w:tblInd w:w="227" w:type="dxa"/>
+        <w:tblBorders>
+          <w:top w:val="none" w:sz="0" w:space="0" w:color="auto"/>
+          <w:left w:val="none" w:sz="0" w:space="0" w:color="auto"/>
+          <w:bottom w:val="none" w:sz="0" w:space="0" w:color="auto"/>
+          <w:right w:val="none" w:sz="0" w:space="0" w:color="auto"/>
+          <w:insideH w:val="none" w:sz="0" w:space="0" w:color="auto"/>
+          <w:insideV w:val="none" w:sz="0" w:space="0" w:color="auto"/>
+        </w:tblBorders>
+        <w:tblLook w:val="04A0"/>
+      </w:tblPr>
+      <w:tblGrid>
+        <w:gridCol w:w="4814"/>
+        <w:gridCol w:w="4813"/>
+      </w:tblGrid>
+      <w:tr>
+        <w:tc>
+          <w:tcPr>
+            <w:tcW w:w="4889" w:type="dxa"/>
+          </w:tcPr>
+          <w:p>
+            <w:pPr>
+              <w:ind w:left="0"/>
+              <w:jc w:val="center"/>
+              <w:rPr>
+                <w:lang w:val="en-US"/>
+              </w:rPr>
+            </w:pPr>
+            <w:r>
+              <w:rPr>
+                <w:lang w:val="en-US"/>
+              </w:rPr>
+              <w:t>Normal position</w:t>
+            </w:r>
+          </w:p>
+          <w:p>
+            <w:pPr>
+              <w:ind w:left="0"/>
+              <w:jc w:val="center"/>
+              <w:rPr>
+                <w:lang w:val="en-US"/>
+              </w:rPr>
+            </w:pPr>
+            <w:r>
+              <w:rPr>
+                <w:noProof/>
+                <w:lang w:eastAsia="da-DK"/>
+              </w:rPr>
+              <w:drawing>
+                <wp:inline distT="0" distB="0" distL="0" distR="0">
+                  <wp:extent cx="2257425" cy="1628775"/>
+                  <wp:effectExtent l="19050" t="0" r="9525" b="0"/>
+                  <wp:docPr id="2" name="Picture 1" descr="C:\Users\Genbox\Desktop\LeftTopGeom.png"/>
+                  <wp:cNvGraphicFramePr>
+                    <a:graphicFrameLocks xmlns:a="http://schemas.openxmlformats.org/drawingml/2006/main" noChangeAspect="1"/>
+                  </wp:cNvGraphicFramePr>
+                  <a:graphic xmlns:a="http://schemas.openxmlformats.org/drawingml/2006/main">
+                    <a:graphicData uri="http://schemas.openxmlformats.org/drawingml/2006/picture">
+                      <pic:pic xmlns:pic="http://schemas.openxmlformats.org/drawingml/2006/picture">
+                        <pic:nvPicPr>
+                          <pic:cNvPr id="0" name="Picture 1" descr="C:\Users\Genbox\Desktop\LeftTopGeom.png"/>
+                          <pic:cNvPicPr>
+                            <a:picLocks noChangeAspect="1" noChangeArrowheads="1"/>
+                          </pic:cNvPicPr>
+                        </pic:nvPicPr>
+                        <pic:blipFill>
+                          <a:blip r:embed="rId6"/>
+                          <a:srcRect/>
+                          <a:stretch>
+                            <a:fillRect/>
+                          </a:stretch>
+                        </pic:blipFill>
+                        <pic:spPr bwMode="auto">
+                          <a:xfrm>
+                            <a:off x="0" y="0"/>
+                            <a:ext cx="2257425" cy="1628775"/>
+                          </a:xfrm>
+                          <a:prstGeom prst="rect">
+                            <a:avLst/>
+                          </a:prstGeom>
+                          <a:noFill/>
+                          <a:ln w="9525">
+                            <a:noFill/>
+                            <a:miter lim="800000"/>
+                            <a:headEnd/>
+                            <a:tailEnd/>
+                          </a:ln>
+                        </pic:spPr>
+                      </pic:pic>
+                    </a:graphicData>
+                  </a:graphic>
+                </wp:inline>
+              </w:drawing>
+            </w:r>
+          </w:p>
+        </w:tc>
+        <w:tc>
+          <w:tcPr>
+            <w:tcW w:w="4889" w:type="dxa"/>
+          </w:tcPr>
+          <w:p>
+            <w:pPr>
+              <w:ind w:left="0"/>
+              <w:jc w:val="center"/>
+              <w:rPr>
+                <w:lang w:val="en-US"/>
+              </w:rPr>
+            </w:pPr>
+            <w:r>
+              <w:rPr>
+                <w:lang w:val="en-US"/>
+              </w:rPr>
+              <w:t>Center position</w:t>
+            </w:r>
+          </w:p>
+          <w:p>
+            <w:pPr>
+              <w:ind w:left="0"/>
+              <w:jc w:val="center"/>
+              <w:rPr>
+                <w:lang w:val="en-US"/>
+              </w:rPr>
+            </w:pPr>
+            <w:r>
+              <w:rPr>
+                <w:lang w:val="en-US"/>
+              </w:rPr>
+              <w:drawing>
+                <wp:inline distT="0" distB="0" distL="0" distR="0">
+                  <wp:extent cx="2257425" cy="1628775"/>
+                  <wp:effectExtent l="19050" t="0" r="9525" b="0"/>
+                  <wp:docPr id="7" name="Picture 2" descr="C:\Users\Genbox\Desktop\CenterGeom.png"/>
+                  <wp:cNvGraphicFramePr>
+                    <a:graphicFrameLocks xmlns:a="http://schemas.openxmlformats.org/drawingml/2006/main" noChangeAspect="1"/>
+                  </wp:cNvGraphicFramePr>
+                  <a:graphic xmlns:a="http://schemas.openxmlformats.org/drawingml/2006/main">
+                    <a:graphicData uri="http://schemas.openxmlformats.org/drawingml/2006/picture">
+                      <pic:pic xmlns:pic="http://schemas.openxmlformats.org/drawingml/2006/picture">
+                        <pic:nvPicPr>
+                          <pic:cNvPr id="0" name="Picture 2" descr="C:\Users\Genbox\Desktop\CenterGeom.png"/>
+                          <pic:cNvPicPr>
+                            <a:picLocks noChangeAspect="1" noChangeArrowheads="1"/>
+                          </pic:cNvPicPr>
+                        </pic:nvPicPr>
+                        <pic:blipFill>
+                          <a:blip r:embed="rId7"/>
+                          <a:srcRect/>
+                          <a:stretch>
+                            <a:fillRect/>
+                          </a:stretch>
+                        </pic:blipFill>
+                        <pic:spPr bwMode="auto">
+                          <a:xfrm>
+                            <a:off x="0" y="0"/>
+                            <a:ext cx="2257425" cy="1628775"/>
+                          </a:xfrm>
+                          <a:prstGeom prst="rect">
+                            <a:avLst/>
+                          </a:prstGeom>
+                          <a:noFill/>
+                          <a:ln w="9525">
+                            <a:noFill/>
+                            <a:miter lim="800000"/>
+                            <a:headEnd/>
+                            <a:tailEnd/>
+                          </a:ln>
+                        </pic:spPr>
+                      </pic:pic>
+                    </a:graphicData>
+                  </a:graphic>
+                </wp:inline>
+              </w:drawing>
+            </w:r>
+          </w:p>
+        </w:tc>
+      </w:tr>
+    </w:tbl>
+    <w:p>
+      <w:pPr>
+        <w:rPr>
+          <w:lang w:val="en-US"/>
+        </w:rPr>
+      </w:pPr>
+      <w:r>
+        <w:rPr>
+          <w:lang w:val="en-US"/>
+        </w:rPr>
+        <w:t xml:space="preserve">This </w:t>
+      </w:r>
+      <w:r>
+        <w:rPr>
+          <w:lang w:val="en-US"/>
+        </w:rPr>
+        <w:t>has relevance to your positioning and drawing code. When you position your Body, you will need to position it relative to the center of the Body. Also, when you want to draw the Body onto the screen, make sure that you draw it relative to the center.</w:t>
+      </w:r>
+    </w:p>
+    <w:p>
+      <w:pPr>
+        <w:pStyle w:val="Heading3"/>
+        <w:rPr>
+          <w:lang w:val="en-US"/>
+        </w:rPr>
+      </w:pPr>
+      <w:r>
+        <w:rPr>
+          <w:lang w:val="en-US"/>
+        </w:rPr>
+        <w:t>Body Factory</w:t>
+      </w:r>
+    </w:p>
+    <w:p>
+      <w:pPr>
         <w:rPr>
           <w:lang w:val="en-US" w:eastAsia="da-DK"/>
         </w:rPr>
-        <w:br/>
-        <w:t xml:space="preserve">Instead of remembering MOI for </w:t>
-      </w:r>
+      </w:pPr>
       <w:r>
         <w:rPr>
           <w:lang w:val="en-US" w:eastAsia="da-DK"/>
         </w:rPr>
-        <w:t>each</w:t>
-      </w:r>
-      <w:r>
-        <w:rPr>
-          <w:lang w:val="en-US" w:eastAsia="da-DK"/>
-        </w:rPr>
-        <w:t xml:space="preserve"> </w:t>
-      </w:r>
-      <w:proofErr w:type="gramStart"/>
-      <w:r>
-        <w:rPr>
-          <w:lang w:val="en-US" w:eastAsia="da-DK"/>
-        </w:rPr>
-        <w:t>shapes</w:t>
-      </w:r>
-      <w:proofErr w:type="gramEnd"/>
-      <w:r>
-        <w:rPr>
-          <w:lang w:val="en-US" w:eastAsia="da-DK"/>
-        </w:rPr>
-        <w:t xml:space="preserve">, Farseer can calculate the MOI for you. All you have to do is use the </w:t>
-      </w:r>
-      <w:proofErr w:type="spellStart"/>
-      <w:r>
-        <w:rPr>
-          <w:lang w:val="en-US" w:eastAsia="da-DK"/>
-        </w:rPr>
-        <w:t>BodyFactory</w:t>
-      </w:r>
-      <w:proofErr w:type="spellEnd"/>
-      <w:r>
-        <w:rPr>
-          <w:lang w:val="en-US" w:eastAsia="da-DK"/>
-        </w:rPr>
-        <w:t xml:space="preserve"> class</w:t>
-      </w:r>
-      <w:r>
-        <w:rPr>
-          <w:lang w:val="en-US" w:eastAsia="da-DK"/>
-        </w:rPr>
-        <w:t xml:space="preserve"> as</w:t>
-      </w:r>
-      <w:r>
-        <w:rPr>
-          <w:lang w:val="en-US" w:eastAsia="da-DK"/>
-        </w:rPr>
-        <w:t xml:space="preserve"> described below.</w:t>
-      </w:r>
-    </w:p>
-    <w:p>
-      <w:pPr>
-        <w:pStyle w:val="Heading3"/>
-        <w:rPr>
-          <w:lang w:val="en-US"/>
-        </w:rPr>
-      </w:pPr>
-      <w:r>
-        <w:rPr>
-          <w:lang w:val="en-US"/>
-        </w:rPr>
-        <w:t>Body Factory</w:t>
-      </w:r>
-    </w:p>
-    <w:p>
-      <w:pPr>
-        <w:rPr>
-          <w:lang w:val="en-US" w:eastAsia="da-DK"/>
-        </w:rPr>
-      </w:pPr>
-      <w:r>
-        <w:rPr>
-          <w:lang w:val="en-US" w:eastAsia="da-DK"/>
-        </w:rPr>
-        <w:t>You create a body with the factory like this</w:t>
-      </w:r>
-      <w:proofErr w:type="gramStart"/>
-      <w:r>
-        <w:rPr>
-          <w:lang w:val="en-US" w:eastAsia="da-DK"/>
-        </w:rPr>
-        <w:t>:</w:t>
-      </w:r>
-      <w:proofErr w:type="gramEnd"/>
+        <w:t>You create a body with the factory like this:</w:t>
+      </w:r>
       <w:r>
         <w:rPr>
           <w:lang w:val="en-US" w:eastAsia="da-DK"/>
@@ -936,21 +1208,7 @@
         <w:rPr>
           <w:lang w:val="en-US" w:eastAsia="da-DK"/>
         </w:rPr>
-        <w:t xml:space="preserve"> Note that the body is added right away by adding the </w:t>
-      </w:r>
-      <w:proofErr w:type="spellStart"/>
-      <w:r>
-        <w:rPr>
-          <w:lang w:val="en-US" w:eastAsia="da-DK"/>
-        </w:rPr>
-        <w:t>PhysicsSimulator</w:t>
-      </w:r>
-      <w:proofErr w:type="spellEnd"/>
-      <w:r>
-        <w:rPr>
-          <w:lang w:val="en-US" w:eastAsia="da-DK"/>
-        </w:rPr>
-        <w:t xml:space="preserve"> as a parameter.</w:t>
+        <w:t xml:space="preserve"> Note that the body is added right away by adding the PhysicsSimulator as a parameter.</w:t>
       </w:r>
     </w:p>
     <w:p>
@@ -1048,6 +1306,7 @@
         <w:rPr>
           <w:lang w:val="en-US" w:eastAsia="da-DK"/>
         </w:rPr>
+        <w:lastRenderedPageBreak/>
         <w:t>The last item (body) is for when you want to create a body, without Farseer calculating the MOI for you. You can also use it to create clones of bodies.</w:t>
       </w:r>
     </w:p>
@@ -1061,93 +1320,36 @@
         <w:rPr>
           <w:lang w:val="en-US" w:eastAsia="da-DK"/>
         </w:rPr>
-        <w:t xml:space="preserve">There are some overloads for each </w:t>
-      </w:r>
-      <w:proofErr w:type="spellStart"/>
+        <w:t>There are some overloads for each BodyFactory method. One that takes a PhysicsSimulator object and another one that doesn’t. If you provide a PhysicsSimulator object, the body you create will be added directly to the simulator.</w:t>
+      </w:r>
+    </w:p>
+    <w:p>
+      <w:pPr>
+        <w:pStyle w:val="Heading2"/>
+        <w:rPr>
+          <w:lang w:val="en-US"/>
+        </w:rPr>
+      </w:pPr>
+      <w:r>
+        <w:rPr>
+          <w:lang w:val="en-US"/>
+        </w:rPr>
+        <w:t>Geometry</w:t>
+      </w:r>
+    </w:p>
+    <w:p>
+      <w:pPr>
+        <w:pStyle w:val="NoSpacing"/>
+        <w:rPr>
+          <w:noProof/>
+          <w:lang w:val="en-US"/>
+        </w:rPr>
+      </w:pPr>
       <w:r>
         <w:rPr>
           <w:lang w:val="en-US" w:eastAsia="da-DK"/>
         </w:rPr>
-        <w:t>BodyFactory</w:t>
-      </w:r>
-      <w:proofErr w:type="spellEnd"/>
-      <w:r>
-        <w:rPr>
-          <w:lang w:val="en-US" w:eastAsia="da-DK"/>
-        </w:rPr>
-        <w:t xml:space="preserve"> method. One that takes a </w:t>
-      </w:r>
-      <w:proofErr w:type="spellStart"/>
-      <w:r>
-        <w:rPr>
-          <w:lang w:val="en-US" w:eastAsia="da-DK"/>
-        </w:rPr>
-        <w:t>PhysicsSimulator</w:t>
-      </w:r>
-      <w:proofErr w:type="spellEnd"/>
-      <w:r>
-        <w:rPr>
-          <w:lang w:val="en-US" w:eastAsia="da-DK"/>
-        </w:rPr>
-        <w:t xml:space="preserve"> object and another one that doesn’t. If you provide a </w:t>
-      </w:r>
-      <w:proofErr w:type="spellStart"/>
-      <w:r>
-        <w:rPr>
-          <w:lang w:val="en-US" w:eastAsia="da-DK"/>
-        </w:rPr>
-        <w:t>PhysicsSimulator</w:t>
-      </w:r>
-      <w:proofErr w:type="spellEnd"/>
-      <w:r>
-        <w:rPr>
-          <w:lang w:val="en-US" w:eastAsia="da-DK"/>
-        </w:rPr>
-        <w:t xml:space="preserve"> object, the body you create will be added directly to the simulator.</w:t>
-      </w:r>
-    </w:p>
-    <w:p>
-      <w:pPr>
-        <w:pStyle w:val="Heading2"/>
-        <w:rPr>
-          <w:lang w:val="en-US"/>
-        </w:rPr>
-      </w:pPr>
-      <w:r>
-        <w:rPr>
-          <w:lang w:val="en-US"/>
-        </w:rPr>
-        <w:t>Geometry</w:t>
-      </w:r>
-    </w:p>
-    <w:p>
-      <w:pPr>
-        <w:pStyle w:val="NoSpacing"/>
-        <w:rPr>
-          <w:noProof/>
-          <w:lang w:val="en-US"/>
-        </w:rPr>
-      </w:pPr>
-      <w:r>
-        <w:rPr>
-          <w:lang w:val="en-US" w:eastAsia="da-DK"/>
-        </w:rPr>
-        <w:lastRenderedPageBreak/>
-        <w:t xml:space="preserve">The geometry (Called </w:t>
-      </w:r>
-      <w:proofErr w:type="spellStart"/>
-      <w:r>
-        <w:rPr>
-          <w:lang w:val="en-US" w:eastAsia="da-DK"/>
-        </w:rPr>
-        <w:t>Geom</w:t>
-      </w:r>
-      <w:proofErr w:type="spellEnd"/>
-      <w:r>
-        <w:rPr>
-          <w:lang w:val="en-US" w:eastAsia="da-DK"/>
-        </w:rPr>
-        <w:t xml:space="preserve"> in Farseer code)</w:t>
+        <w:t>The geometry (Called Geom in Farseer code)</w:t>
       </w:r>
       <w:r>
         <w:rPr>
@@ -1248,21 +1450,7 @@
         <w:rPr>
           <w:lang w:val="en-US" w:eastAsia="da-DK"/>
         </w:rPr>
-        <w:t xml:space="preserve">To create </w:t>
-      </w:r>
-      <w:proofErr w:type="gramStart"/>
-      <w:r>
-        <w:rPr>
-          <w:lang w:val="en-US" w:eastAsia="da-DK"/>
-        </w:rPr>
-        <w:t>a geometry</w:t>
-      </w:r>
-      <w:proofErr w:type="gramEnd"/>
-      <w:r>
-        <w:rPr>
-          <w:lang w:val="en-US" w:eastAsia="da-DK"/>
-        </w:rPr>
-        <w:t>, do the following:</w:t>
+        <w:t>To create a geometry, do the following:</w:t>
       </w:r>
     </w:p>
     <w:p>
@@ -1370,7 +1558,7 @@
           <w:szCs w:val="20"/>
           <w:lang w:val="en-US"/>
         </w:rPr>
-        <w:t xml:space="preserve">  </w:t>
+        <w:t xml:space="preserve"> </w:t>
       </w:r>
     </w:p>
     <w:p>
@@ -1880,21 +2068,7 @@
         <w:rPr>
           <w:lang w:val="en-US" w:eastAsia="da-DK"/>
         </w:rPr>
-        <w:t xml:space="preserve">This will create a rectangle body (by using the </w:t>
-      </w:r>
-      <w:proofErr w:type="spellStart"/>
-      <w:r>
-        <w:rPr>
-          <w:lang w:val="en-US" w:eastAsia="da-DK"/>
-        </w:rPr>
-        <w:t>BodyFactory</w:t>
-      </w:r>
-      <w:proofErr w:type="spellEnd"/>
-      <w:r>
-        <w:rPr>
-          <w:lang w:val="en-US" w:eastAsia="da-DK"/>
-        </w:rPr>
-        <w:t>) a set of vertices that represent the outline of a rectangle (relative to 0, 0) and create a new geometry with the defined vertices and a grid cell size of 11.</w:t>
+        <w:t>This will create a rectangle body (by using the BodyFactory) a set of vertices that represent the outline of a rectangle (relative to 0, 0) and create a new geometry with the defined vertices and a grid cell size of 11.</w:t>
       </w:r>
     </w:p>
     <w:p>
@@ -1939,449 +2113,397 @@
           <w:lang w:val="en-US"/>
         </w:rPr>
       </w:pPr>
-      <w:proofErr w:type="spellStart"/>
       <w:r>
         <w:rPr>
           <w:lang w:val="en-US"/>
         </w:rPr>
         <w:t>GeomFactory</w:t>
       </w:r>
-      <w:proofErr w:type="spellEnd"/>
-    </w:p>
-    <w:p>
-      <w:pPr>
-        <w:rPr>
-          <w:lang w:val="en-US"/>
-        </w:rPr>
-      </w:pPr>
-      <w:r>
-        <w:rPr>
-          <w:lang w:val="en-US"/>
-        </w:rPr>
-        <w:t xml:space="preserve">Another and much easier way to create </w:t>
-      </w:r>
-      <w:proofErr w:type="gramStart"/>
-      <w:r>
-        <w:rPr>
-          <w:lang w:val="en-US"/>
-        </w:rPr>
-        <w:t>a geometry</w:t>
-      </w:r>
-      <w:proofErr w:type="gramEnd"/>
-      <w:r>
-        <w:rPr>
-          <w:lang w:val="en-US"/>
-        </w:rPr>
-        <w:t xml:space="preserve"> is by using the </w:t>
-      </w:r>
-      <w:proofErr w:type="spellStart"/>
-      <w:r>
-        <w:rPr>
+    </w:p>
+    <w:p>
+      <w:pPr>
+        <w:rPr>
+          <w:lang w:val="en-US"/>
+        </w:rPr>
+      </w:pPr>
+      <w:r>
+        <w:rPr>
+          <w:lang w:val="en-US"/>
+        </w:rPr>
+        <w:t>Another and much easier way to create a geometry is by using the GeomFactory. The GeomFactory can create a vertices collection for simple shapes such as rectangle and circle. All you need is the width, height or radius.</w:t>
+      </w:r>
+    </w:p>
+    <w:p>
+      <w:pPr>
+        <w:rPr>
+          <w:lang w:val="en-US"/>
+        </w:rPr>
+      </w:pPr>
+      <w:r>
+        <w:rPr>
+          <w:lang w:val="en-US"/>
+        </w:rPr>
+        <w:t>Here is an example of creating a Geom using the GeomFactory:</w:t>
+      </w:r>
+    </w:p>
+    <w:p>
+      <w:pPr>
+        <w:pStyle w:val="NoSpacing"/>
+        <w:rPr>
+          <w:rFonts w:ascii="Courier New" w:hAnsi="Courier New" w:cs="Courier New"/>
+          <w:noProof/>
+          <w:sz w:val="20"/>
+          <w:szCs w:val="20"/>
+          <w:lang w:val="en-US"/>
+        </w:rPr>
+      </w:pPr>
+      <w:r>
+        <w:rPr>
+          <w:rFonts w:ascii="Courier New" w:hAnsi="Courier New" w:cs="Courier New"/>
+          <w:noProof/>
+          <w:color w:val="2B91AF"/>
+          <w:sz w:val="20"/>
+          <w:szCs w:val="20"/>
+          <w:lang w:val="en-US"/>
+        </w:rPr>
+        <w:t>Body</w:t>
+      </w:r>
+      <w:r>
+        <w:rPr>
+          <w:rFonts w:ascii="Courier New" w:hAnsi="Courier New" w:cs="Courier New"/>
+          <w:noProof/>
+          <w:sz w:val="20"/>
+          <w:szCs w:val="20"/>
+          <w:lang w:val="en-US"/>
+        </w:rPr>
+        <w:t xml:space="preserve"> rect</w:t>
+      </w:r>
+      <w:r>
+        <w:rPr>
+          <w:rFonts w:ascii="Courier New" w:hAnsi="Courier New" w:cs="Courier New"/>
+          <w:noProof/>
+          <w:sz w:val="20"/>
+          <w:szCs w:val="20"/>
+          <w:lang w:val="en-US"/>
+        </w:rPr>
+        <w:t>Body</w:t>
+      </w:r>
+      <w:r>
+        <w:rPr>
+          <w:rFonts w:ascii="Courier New" w:hAnsi="Courier New" w:cs="Courier New"/>
+          <w:noProof/>
+          <w:sz w:val="20"/>
+          <w:szCs w:val="20"/>
+          <w:lang w:val="en-US"/>
+        </w:rPr>
+        <w:t xml:space="preserve"> = </w:t>
+      </w:r>
+      <w:r>
+        <w:rPr>
+          <w:rFonts w:ascii="Courier New" w:hAnsi="Courier New" w:cs="Courier New"/>
+          <w:noProof/>
+          <w:color w:val="2B91AF"/>
+          <w:sz w:val="20"/>
+          <w:szCs w:val="20"/>
+          <w:lang w:val="en-US"/>
+        </w:rPr>
+        <w:t>BodyFactory</w:t>
+      </w:r>
+      <w:r>
+        <w:rPr>
+          <w:rFonts w:ascii="Courier New" w:hAnsi="Courier New" w:cs="Courier New"/>
+          <w:noProof/>
+          <w:sz w:val="20"/>
+          <w:szCs w:val="20"/>
+          <w:lang w:val="en-US"/>
+        </w:rPr>
+        <w:t>.Instance.CreateRectangleBody(128, 128, 1);</w:t>
+      </w:r>
+    </w:p>
+    <w:p>
+      <w:pPr>
+        <w:rPr>
+          <w:rFonts w:ascii="Courier New" w:hAnsi="Courier New" w:cs="Courier New"/>
+          <w:noProof/>
+          <w:sz w:val="20"/>
+          <w:szCs w:val="20"/>
+          <w:lang w:val="en-US"/>
+        </w:rPr>
+      </w:pPr>
+      <w:r>
+        <w:rPr>
+          <w:rFonts w:ascii="Courier New" w:hAnsi="Courier New" w:cs="Courier New"/>
+          <w:noProof/>
+          <w:color w:val="2B91AF"/>
+          <w:sz w:val="20"/>
+          <w:szCs w:val="20"/>
+          <w:lang w:val="en-US"/>
+        </w:rPr>
+        <w:t>Geom</w:t>
+      </w:r>
+      <w:r>
+        <w:rPr>
+          <w:rFonts w:ascii="Courier New" w:hAnsi="Courier New" w:cs="Courier New"/>
+          <w:noProof/>
+          <w:sz w:val="20"/>
+          <w:szCs w:val="20"/>
+          <w:lang w:val="en-US"/>
+        </w:rPr>
+        <w:t xml:space="preserve"> rectGeom = </w:t>
+      </w:r>
+      <w:r>
+        <w:rPr>
+          <w:rFonts w:ascii="Courier New" w:hAnsi="Courier New" w:cs="Courier New"/>
+          <w:noProof/>
+          <w:color w:val="2B91AF"/>
+          <w:sz w:val="20"/>
+          <w:szCs w:val="20"/>
           <w:lang w:val="en-US"/>
         </w:rPr>
         <w:t>GeomFactory</w:t>
       </w:r>
-      <w:proofErr w:type="spellEnd"/>
-      <w:r>
-        <w:rPr>
-          <w:lang w:val="en-US"/>
-        </w:rPr>
-        <w:t xml:space="preserve">. The </w:t>
-      </w:r>
-      <w:proofErr w:type="spellStart"/>
-      <w:r>
-        <w:rPr>
+      <w:r>
+        <w:rPr>
+          <w:rFonts w:ascii="Courier New" w:hAnsi="Courier New" w:cs="Courier New"/>
+          <w:noProof/>
+          <w:sz w:val="20"/>
+          <w:szCs w:val="20"/>
+          <w:lang w:val="en-US"/>
+        </w:rPr>
+        <w:t>.Instance.CreateR</w:t>
+      </w:r>
+      <w:r>
+        <w:rPr>
+          <w:rFonts w:ascii="Courier New" w:hAnsi="Courier New" w:cs="Courier New"/>
+          <w:noProof/>
+          <w:sz w:val="20"/>
+          <w:szCs w:val="20"/>
+          <w:lang w:val="en-US"/>
+        </w:rPr>
+        <w:t xml:space="preserve">ectangleGeom(PhysicsSimulator, </w:t>
+      </w:r>
+      <w:r>
+        <w:rPr>
+          <w:rFonts w:ascii="Courier New" w:hAnsi="Courier New" w:cs="Courier New"/>
+          <w:noProof/>
+          <w:sz w:val="20"/>
+          <w:szCs w:val="20"/>
+          <w:lang w:val="en-US"/>
+        </w:rPr>
+        <w:t>rect</w:t>
+      </w:r>
+      <w:r>
+        <w:rPr>
+          <w:rFonts w:ascii="Courier New" w:hAnsi="Courier New" w:cs="Courier New"/>
+          <w:noProof/>
+          <w:sz w:val="20"/>
+          <w:szCs w:val="20"/>
+          <w:lang w:val="en-US"/>
+        </w:rPr>
+        <w:t>Body</w:t>
+      </w:r>
+      <w:r>
+        <w:rPr>
+          <w:rFonts w:ascii="Courier New" w:hAnsi="Courier New" w:cs="Courier New"/>
+          <w:noProof/>
+          <w:sz w:val="20"/>
+          <w:szCs w:val="20"/>
+          <w:lang w:val="en-US"/>
+        </w:rPr>
+        <w:t>, 128, 128);</w:t>
+      </w:r>
+    </w:p>
+    <w:p>
+      <w:pPr>
+        <w:rPr>
+          <w:noProof/>
+          <w:lang w:val="en-US"/>
+        </w:rPr>
+      </w:pPr>
+      <w:r>
+        <w:rPr>
+          <w:noProof/>
+          <w:lang w:val="en-US"/>
+        </w:rPr>
+        <w:t>Notice that you don't have to supply any vertices or grid cell size. The GeomFactory creates the vertices for you and calculates the grid cell size for you.</w:t>
+      </w:r>
+    </w:p>
+    <w:p>
+      <w:pPr>
+        <w:pStyle w:val="NoSpacing"/>
+        <w:rPr>
+          <w:lang w:val="en-US"/>
+        </w:rPr>
+      </w:pPr>
+      <w:r>
+        <w:rPr>
+          <w:lang w:val="en-US"/>
+        </w:rPr>
+        <w:lastRenderedPageBreak/>
+        <w:t>There are situations where you would want to control the grid cell size. This is also very easy with the GeomFactory, just use the overloaded methods that takes a grid cell size:</w:t>
+      </w:r>
+    </w:p>
+    <w:p>
+      <w:pPr>
+        <w:pStyle w:val="NoSpacing"/>
+        <w:rPr>
+          <w:lang w:val="en-US"/>
+        </w:rPr>
+      </w:pPr>
+    </w:p>
+    <w:p>
+      <w:pPr>
+        <w:rPr>
+          <w:rFonts w:ascii="Courier New" w:hAnsi="Courier New" w:cs="Courier New"/>
+          <w:noProof/>
+          <w:sz w:val="20"/>
+          <w:szCs w:val="20"/>
+          <w:lang w:val="en-US"/>
+        </w:rPr>
+      </w:pPr>
+      <w:r>
+        <w:rPr>
+          <w:rFonts w:ascii="Courier New" w:hAnsi="Courier New" w:cs="Courier New"/>
+          <w:noProof/>
+          <w:color w:val="2B91AF"/>
+          <w:sz w:val="20"/>
+          <w:szCs w:val="20"/>
+          <w:lang w:val="en-US"/>
+        </w:rPr>
+        <w:t>Geom</w:t>
+      </w:r>
+      <w:r>
+        <w:rPr>
+          <w:rFonts w:ascii="Courier New" w:hAnsi="Courier New" w:cs="Courier New"/>
+          <w:noProof/>
+          <w:sz w:val="20"/>
+          <w:szCs w:val="20"/>
+          <w:lang w:val="en-US"/>
+        </w:rPr>
+        <w:t xml:space="preserve"> rectGeom = </w:t>
+      </w:r>
+      <w:r>
+        <w:rPr>
+          <w:rFonts w:ascii="Courier New" w:hAnsi="Courier New" w:cs="Courier New"/>
+          <w:noProof/>
+          <w:color w:val="2B91AF"/>
+          <w:sz w:val="20"/>
+          <w:szCs w:val="20"/>
           <w:lang w:val="en-US"/>
         </w:rPr>
         <w:t>GeomFactory</w:t>
       </w:r>
-      <w:proofErr w:type="spellEnd"/>
-      <w:r>
-        <w:rPr>
-          <w:lang w:val="en-US"/>
-        </w:rPr>
-        <w:t xml:space="preserve"> can create a vertices collection for simple shapes such as rectangle and circle. All you need is the width, height or radius.</w:t>
-      </w:r>
-    </w:p>
-    <w:p>
-      <w:pPr>
-        <w:rPr>
-          <w:lang w:val="en-US"/>
-        </w:rPr>
-      </w:pPr>
-      <w:r>
-        <w:rPr>
-          <w:lang w:val="en-US"/>
-        </w:rPr>
-        <w:t xml:space="preserve">Here is an example of creating a </w:t>
-      </w:r>
-      <w:proofErr w:type="spellStart"/>
-      <w:r>
-        <w:rPr>
-          <w:lang w:val="en-US"/>
-        </w:rPr>
-        <w:t>Geom</w:t>
-      </w:r>
-      <w:proofErr w:type="spellEnd"/>
-      <w:r>
-        <w:rPr>
-          <w:lang w:val="en-US"/>
-        </w:rPr>
-        <w:t xml:space="preserve"> using the </w:t>
-      </w:r>
-      <w:proofErr w:type="spellStart"/>
-      <w:r>
-        <w:rPr>
-          <w:lang w:val="en-US"/>
-        </w:rPr>
-        <w:t>GeomFactory</w:t>
-      </w:r>
-      <w:proofErr w:type="spellEnd"/>
-      <w:r>
-        <w:rPr>
-          <w:lang w:val="en-US"/>
-        </w:rPr>
-        <w:t>:</w:t>
+      <w:r>
+        <w:rPr>
+          <w:rFonts w:ascii="Courier New" w:hAnsi="Courier New" w:cs="Courier New"/>
+          <w:noProof/>
+          <w:sz w:val="20"/>
+          <w:szCs w:val="20"/>
+          <w:lang w:val="en-US"/>
+        </w:rPr>
+        <w:t>.Instance.CreateR</w:t>
+      </w:r>
+      <w:r>
+        <w:rPr>
+          <w:rFonts w:ascii="Courier New" w:hAnsi="Courier New" w:cs="Courier New"/>
+          <w:noProof/>
+          <w:sz w:val="20"/>
+          <w:szCs w:val="20"/>
+          <w:lang w:val="en-US"/>
+        </w:rPr>
+        <w:t xml:space="preserve">ectangleGeom(PhysicsSimulator, </w:t>
+      </w:r>
+      <w:r>
+        <w:rPr>
+          <w:rFonts w:ascii="Courier New" w:hAnsi="Courier New" w:cs="Courier New"/>
+          <w:noProof/>
+          <w:sz w:val="20"/>
+          <w:szCs w:val="20"/>
+          <w:lang w:val="en-US"/>
+        </w:rPr>
+        <w:t>rect</w:t>
+      </w:r>
+      <w:r>
+        <w:rPr>
+          <w:rFonts w:ascii="Courier New" w:hAnsi="Courier New" w:cs="Courier New"/>
+          <w:noProof/>
+          <w:sz w:val="20"/>
+          <w:szCs w:val="20"/>
+          <w:lang w:val="en-US"/>
+        </w:rPr>
+        <w:t>Body</w:t>
+      </w:r>
+      <w:r>
+        <w:rPr>
+          <w:rFonts w:ascii="Courier New" w:hAnsi="Courier New" w:cs="Courier New"/>
+          <w:noProof/>
+          <w:sz w:val="20"/>
+          <w:szCs w:val="20"/>
+          <w:lang w:val="en-US"/>
+        </w:rPr>
+        <w:t>, 128, 128</w:t>
+      </w:r>
+      <w:r>
+        <w:rPr>
+          <w:rFonts w:ascii="Courier New" w:hAnsi="Courier New" w:cs="Courier New"/>
+          <w:noProof/>
+          <w:sz w:val="20"/>
+          <w:szCs w:val="20"/>
+          <w:lang w:val="en-US"/>
+        </w:rPr>
+        <w:t>, 12.8f</w:t>
+      </w:r>
+      <w:r>
+        <w:rPr>
+          <w:rFonts w:ascii="Courier New" w:hAnsi="Courier New" w:cs="Courier New"/>
+          <w:noProof/>
+          <w:sz w:val="20"/>
+          <w:szCs w:val="20"/>
+          <w:lang w:val="en-US"/>
+        </w:rPr>
+        <w:t>);</w:t>
       </w:r>
     </w:p>
     <w:p>
       <w:pPr>
         <w:pStyle w:val="NoSpacing"/>
         <w:rPr>
-          <w:rFonts w:ascii="Courier New" w:hAnsi="Courier New" w:cs="Courier New"/>
-          <w:noProof/>
-          <w:sz w:val="20"/>
-          <w:szCs w:val="20"/>
-          <w:lang w:val="en-US"/>
-        </w:rPr>
-      </w:pPr>
-      <w:r>
-        <w:rPr>
-          <w:rFonts w:ascii="Courier New" w:hAnsi="Courier New" w:cs="Courier New"/>
-          <w:noProof/>
-          <w:color w:val="2B91AF"/>
-          <w:sz w:val="20"/>
-          <w:szCs w:val="20"/>
-          <w:lang w:val="en-US"/>
-        </w:rPr>
-        <w:t>Body</w:t>
-      </w:r>
-      <w:r>
-        <w:rPr>
-          <w:rFonts w:ascii="Courier New" w:hAnsi="Courier New" w:cs="Courier New"/>
-          <w:noProof/>
-          <w:sz w:val="20"/>
-          <w:szCs w:val="20"/>
-          <w:lang w:val="en-US"/>
-        </w:rPr>
-        <w:t xml:space="preserve"> rect</w:t>
-      </w:r>
-      <w:r>
-        <w:rPr>
-          <w:rFonts w:ascii="Courier New" w:hAnsi="Courier New" w:cs="Courier New"/>
-          <w:noProof/>
-          <w:sz w:val="20"/>
-          <w:szCs w:val="20"/>
-          <w:lang w:val="en-US"/>
-        </w:rPr>
-        <w:t>Body</w:t>
-      </w:r>
-      <w:r>
-        <w:rPr>
-          <w:rFonts w:ascii="Courier New" w:hAnsi="Courier New" w:cs="Courier New"/>
-          <w:noProof/>
-          <w:sz w:val="20"/>
-          <w:szCs w:val="20"/>
-          <w:lang w:val="en-US"/>
-        </w:rPr>
-        <w:t xml:space="preserve"> = </w:t>
-      </w:r>
-      <w:r>
-        <w:rPr>
-          <w:rFonts w:ascii="Courier New" w:hAnsi="Courier New" w:cs="Courier New"/>
-          <w:noProof/>
-          <w:color w:val="2B91AF"/>
-          <w:sz w:val="20"/>
-          <w:szCs w:val="20"/>
-          <w:lang w:val="en-US"/>
-        </w:rPr>
-        <w:t>BodyFactory</w:t>
-      </w:r>
-      <w:r>
-        <w:rPr>
-          <w:rFonts w:ascii="Courier New" w:hAnsi="Courier New" w:cs="Courier New"/>
-          <w:noProof/>
-          <w:sz w:val="20"/>
-          <w:szCs w:val="20"/>
-          <w:lang w:val="en-US"/>
-        </w:rPr>
-        <w:t>.Instance.CreateRectangleBody(128, 128, 1);</w:t>
-      </w:r>
-    </w:p>
-    <w:p>
-      <w:pPr>
-        <w:rPr>
-          <w:rFonts w:ascii="Courier New" w:hAnsi="Courier New" w:cs="Courier New"/>
-          <w:noProof/>
-          <w:sz w:val="20"/>
-          <w:szCs w:val="20"/>
-          <w:lang w:val="en-US"/>
-        </w:rPr>
-      </w:pPr>
-      <w:r>
-        <w:rPr>
-          <w:rFonts w:ascii="Courier New" w:hAnsi="Courier New" w:cs="Courier New"/>
-          <w:noProof/>
-          <w:color w:val="2B91AF"/>
-          <w:sz w:val="20"/>
-          <w:szCs w:val="20"/>
-          <w:lang w:val="en-US"/>
-        </w:rPr>
-        <w:t>Geom</w:t>
-      </w:r>
-      <w:r>
-        <w:rPr>
-          <w:rFonts w:ascii="Courier New" w:hAnsi="Courier New" w:cs="Courier New"/>
-          <w:noProof/>
-          <w:sz w:val="20"/>
-          <w:szCs w:val="20"/>
-          <w:lang w:val="en-US"/>
-        </w:rPr>
-        <w:t xml:space="preserve"> rectGeom = </w:t>
-      </w:r>
-      <w:r>
-        <w:rPr>
-          <w:rFonts w:ascii="Courier New" w:hAnsi="Courier New" w:cs="Courier New"/>
-          <w:noProof/>
-          <w:color w:val="2B91AF"/>
-          <w:sz w:val="20"/>
-          <w:szCs w:val="20"/>
-          <w:lang w:val="en-US"/>
-        </w:rPr>
-        <w:t>GeomFactory</w:t>
-      </w:r>
-      <w:r>
-        <w:rPr>
-          <w:rFonts w:ascii="Courier New" w:hAnsi="Courier New" w:cs="Courier New"/>
-          <w:noProof/>
-          <w:sz w:val="20"/>
-          <w:szCs w:val="20"/>
-          <w:lang w:val="en-US"/>
-        </w:rPr>
-        <w:t>.Instance.CreateR</w:t>
-      </w:r>
-      <w:r>
-        <w:rPr>
-          <w:rFonts w:ascii="Courier New" w:hAnsi="Courier New" w:cs="Courier New"/>
-          <w:noProof/>
-          <w:sz w:val="20"/>
-          <w:szCs w:val="20"/>
-          <w:lang w:val="en-US"/>
-        </w:rPr>
-        <w:t xml:space="preserve">ectangleGeom(PhysicsSimulator, </w:t>
-      </w:r>
-      <w:r>
-        <w:rPr>
-          <w:rFonts w:ascii="Courier New" w:hAnsi="Courier New" w:cs="Courier New"/>
-          <w:noProof/>
-          <w:sz w:val="20"/>
-          <w:szCs w:val="20"/>
-          <w:lang w:val="en-US"/>
-        </w:rPr>
-        <w:t>rect</w:t>
-      </w:r>
-      <w:r>
-        <w:rPr>
-          <w:rFonts w:ascii="Courier New" w:hAnsi="Courier New" w:cs="Courier New"/>
-          <w:noProof/>
-          <w:sz w:val="20"/>
-          <w:szCs w:val="20"/>
-          <w:lang w:val="en-US"/>
-        </w:rPr>
-        <w:t>Body</w:t>
-      </w:r>
-      <w:r>
-        <w:rPr>
-          <w:rFonts w:ascii="Courier New" w:hAnsi="Courier New" w:cs="Courier New"/>
-          <w:noProof/>
-          <w:sz w:val="20"/>
-          <w:szCs w:val="20"/>
-          <w:lang w:val="en-US"/>
-        </w:rPr>
-        <w:t>, 128, 128);</w:t>
-      </w:r>
-    </w:p>
-    <w:p>
-      <w:pPr>
-        <w:rPr>
-          <w:noProof/>
-          <w:lang w:val="en-US"/>
-        </w:rPr>
-      </w:pPr>
-      <w:r>
-        <w:rPr>
-          <w:noProof/>
-          <w:lang w:val="en-US"/>
-        </w:rPr>
-        <w:t>Notice that you don't have to supply any vertices or grid cell size. The GeomFactory creates the vertices for you and calculates the grid cell size for you.</w:t>
+          <w:noProof/>
+          <w:lang w:val="en-US"/>
+        </w:rPr>
+      </w:pPr>
+      <w:r>
+        <w:rPr>
+          <w:noProof/>
+          <w:lang w:val="en-US"/>
+        </w:rPr>
+        <w:t>Now we have a grid cell size of 12.8.</w:t>
       </w:r>
     </w:p>
     <w:p>
       <w:pPr>
         <w:pStyle w:val="NoSpacing"/>
         <w:rPr>
-          <w:lang w:val="en-US"/>
-        </w:rPr>
-      </w:pPr>
-      <w:r>
-        <w:rPr>
-          <w:lang w:val="en-US"/>
-        </w:rPr>
-        <w:t xml:space="preserve">There are situations where you would want to control the grid cell size. This is also very easy with the </w:t>
-      </w:r>
-      <w:proofErr w:type="spellStart"/>
-      <w:proofErr w:type="gramStart"/>
-      <w:r>
-        <w:rPr>
-          <w:lang w:val="en-US"/>
-        </w:rPr>
-        <w:t>GeomFactory</w:t>
-      </w:r>
-      <w:proofErr w:type="spellEnd"/>
-      <w:r>
-        <w:rPr>
-          <w:lang w:val="en-US"/>
-        </w:rPr>
-        <w:t>,</w:t>
-      </w:r>
-      <w:proofErr w:type="gramEnd"/>
-      <w:r>
-        <w:rPr>
-          <w:lang w:val="en-US"/>
-        </w:rPr>
-        <w:t xml:space="preserve"> just use the overloaded methods that takes a grid cell size:</w:t>
+          <w:noProof/>
+          <w:lang w:val="en-US"/>
+        </w:rPr>
+      </w:pPr>
+      <w:r>
+        <w:rPr>
+          <w:noProof/>
+          <w:lang w:val="en-US"/>
+        </w:rPr>
+        <w:t>If you pass 0 into the grid cell size, it will get calculated for you. They way it's calculated is by finding the shortest side of the geometry (128 in this instance) and multiply it by the default grid cell size factor of 0.1. This would yeld 12.8.</w:t>
       </w:r>
     </w:p>
     <w:p>
       <w:pPr>
         <w:pStyle w:val="NoSpacing"/>
         <w:rPr>
-          <w:lang w:val="en-US"/>
-        </w:rPr>
-      </w:pPr>
-    </w:p>
-    <w:p>
-      <w:pPr>
-        <w:rPr>
-          <w:rFonts w:ascii="Courier New" w:hAnsi="Courier New" w:cs="Courier New"/>
-          <w:noProof/>
-          <w:sz w:val="20"/>
-          <w:szCs w:val="20"/>
-          <w:lang w:val="en-US"/>
-        </w:rPr>
-      </w:pPr>
-      <w:r>
-        <w:rPr>
-          <w:rFonts w:ascii="Courier New" w:hAnsi="Courier New" w:cs="Courier New"/>
-          <w:noProof/>
-          <w:color w:val="2B91AF"/>
-          <w:sz w:val="20"/>
-          <w:szCs w:val="20"/>
-          <w:lang w:val="en-US"/>
-        </w:rPr>
-        <w:t>Geom</w:t>
-      </w:r>
-      <w:r>
-        <w:rPr>
-          <w:rFonts w:ascii="Courier New" w:hAnsi="Courier New" w:cs="Courier New"/>
-          <w:noProof/>
-          <w:sz w:val="20"/>
-          <w:szCs w:val="20"/>
-          <w:lang w:val="en-US"/>
-        </w:rPr>
-        <w:t xml:space="preserve"> rectGeom = </w:t>
-      </w:r>
-      <w:r>
-        <w:rPr>
-          <w:rFonts w:ascii="Courier New" w:hAnsi="Courier New" w:cs="Courier New"/>
-          <w:noProof/>
-          <w:color w:val="2B91AF"/>
-          <w:sz w:val="20"/>
-          <w:szCs w:val="20"/>
-          <w:lang w:val="en-US"/>
-        </w:rPr>
-        <w:t>GeomFactory</w:t>
-      </w:r>
-      <w:r>
-        <w:rPr>
-          <w:rFonts w:ascii="Courier New" w:hAnsi="Courier New" w:cs="Courier New"/>
-          <w:noProof/>
-          <w:sz w:val="20"/>
-          <w:szCs w:val="20"/>
-          <w:lang w:val="en-US"/>
-        </w:rPr>
-        <w:t>.Instance.CreateR</w:t>
-      </w:r>
-      <w:r>
-        <w:rPr>
-          <w:rFonts w:ascii="Courier New" w:hAnsi="Courier New" w:cs="Courier New"/>
-          <w:noProof/>
-          <w:sz w:val="20"/>
-          <w:szCs w:val="20"/>
-          <w:lang w:val="en-US"/>
-        </w:rPr>
-        <w:t xml:space="preserve">ectangleGeom(PhysicsSimulator, </w:t>
-      </w:r>
-      <w:r>
-        <w:rPr>
-          <w:rFonts w:ascii="Courier New" w:hAnsi="Courier New" w:cs="Courier New"/>
-          <w:noProof/>
-          <w:sz w:val="20"/>
-          <w:szCs w:val="20"/>
-          <w:lang w:val="en-US"/>
-        </w:rPr>
-        <w:t>rect</w:t>
-      </w:r>
-      <w:r>
-        <w:rPr>
-          <w:rFonts w:ascii="Courier New" w:hAnsi="Courier New" w:cs="Courier New"/>
-          <w:noProof/>
-          <w:sz w:val="20"/>
-          <w:szCs w:val="20"/>
-          <w:lang w:val="en-US"/>
-        </w:rPr>
-        <w:t>Body</w:t>
-      </w:r>
-      <w:r>
-        <w:rPr>
-          <w:rFonts w:ascii="Courier New" w:hAnsi="Courier New" w:cs="Courier New"/>
-          <w:noProof/>
-          <w:sz w:val="20"/>
-          <w:szCs w:val="20"/>
-          <w:lang w:val="en-US"/>
-        </w:rPr>
-        <w:t>, 128, 128</w:t>
-      </w:r>
-      <w:r>
-        <w:rPr>
-          <w:rFonts w:ascii="Courier New" w:hAnsi="Courier New" w:cs="Courier New"/>
-          <w:noProof/>
-          <w:sz w:val="20"/>
-          <w:szCs w:val="20"/>
-          <w:lang w:val="en-US"/>
-        </w:rPr>
-        <w:t>, 12.8f</w:t>
-      </w:r>
-      <w:r>
-        <w:rPr>
-          <w:rFonts w:ascii="Courier New" w:hAnsi="Courier New" w:cs="Courier New"/>
-          <w:noProof/>
-          <w:sz w:val="20"/>
-          <w:szCs w:val="20"/>
-          <w:lang w:val="en-US"/>
-        </w:rPr>
-        <w:t>);</w:t>
-      </w:r>
+          <w:noProof/>
+          <w:lang w:val="en-US"/>
+        </w:rPr>
+      </w:pPr>
     </w:p>
     <w:p>
       <w:pPr>
@@ -2396,51 +2518,8 @@
           <w:noProof/>
           <w:lang w:val="en-US"/>
         </w:rPr>
-        <w:t>Now we have a grid cell size of 12.8.</w:t>
-      </w:r>
-    </w:p>
-    <w:p>
-      <w:pPr>
-        <w:pStyle w:val="NoSpacing"/>
-        <w:rPr>
-          <w:noProof/>
-          <w:lang w:val="en-US"/>
-        </w:rPr>
-      </w:pPr>
-      <w:r>
-        <w:rPr>
-          <w:noProof/>
-          <w:lang w:val="en-US"/>
-        </w:rPr>
-        <w:t>If you pass 0 into the grid cell size, it will get calculated for you. They way it's calculated is by finding the shortest side of the geometry (128 in this instance) and multiply it by the default grid cell size factor of 0.1. This would yeld 12.8.</w:t>
-      </w:r>
-    </w:p>
-    <w:p>
-      <w:pPr>
-        <w:pStyle w:val="NoSpacing"/>
-        <w:rPr>
-          <w:noProof/>
-          <w:lang w:val="en-US"/>
-        </w:rPr>
-      </w:pPr>
-    </w:p>
-    <w:p>
-      <w:pPr>
-        <w:pStyle w:val="NoSpacing"/>
-        <w:rPr>
-          <w:noProof/>
-          <w:lang w:val="en-US"/>
-        </w:rPr>
-      </w:pPr>
-      <w:r>
-        <w:rPr>
-          <w:noProof/>
-          <w:lang w:val="en-US"/>
-        </w:rPr>
-        <w:lastRenderedPageBreak/>
         <w:t xml:space="preserve">You can adjust the default grid cell size by setting the </w:t>
       </w:r>
-      <w:proofErr w:type="spellStart"/>
       <w:r>
         <w:rPr>
           <w:b/>
@@ -2448,26 +2527,11 @@
         </w:rPr>
         <w:t>GridCellSizeAABBFactor</w:t>
       </w:r>
-      <w:proofErr w:type="spellEnd"/>
-      <w:r>
-        <w:rPr>
-          <w:lang w:val="en-US"/>
-        </w:rPr>
-        <w:t xml:space="preserve"> on the </w:t>
-      </w:r>
-      <w:proofErr w:type="spellStart"/>
-      <w:r>
-        <w:rPr>
-          <w:lang w:val="en-US"/>
-        </w:rPr>
-        <w:t>GeomFactory</w:t>
-      </w:r>
-      <w:proofErr w:type="spellEnd"/>
-      <w:r>
-        <w:rPr>
-          <w:lang w:val="en-US"/>
-        </w:rPr>
-        <w:t xml:space="preserve"> object.</w:t>
+      <w:r>
+        <w:rPr>
+          <w:lang w:val="en-US"/>
+        </w:rPr>
+        <w:t xml:space="preserve"> on the GeomFactory object.</w:t>
       </w:r>
     </w:p>
     <w:p>
@@ -2745,21 +2809,7 @@
         <w:rPr>
           <w:lang w:val="en-US"/>
         </w:rPr>
-        <w:t xml:space="preserve">Check that your anchors are correct. Use </w:t>
-      </w:r>
-      <w:proofErr w:type="spellStart"/>
-      <w:r>
-        <w:rPr>
-          <w:lang w:val="en-US"/>
-        </w:rPr>
-        <w:t>PhysicsSimulatorView</w:t>
-      </w:r>
-      <w:proofErr w:type="spellEnd"/>
-      <w:r>
-        <w:rPr>
-          <w:lang w:val="en-US"/>
-        </w:rPr>
-        <w:t xml:space="preserve"> to find them (right now this means XNA only).</w:t>
+        <w:t>Check that your anchors are correct. Use PhysicsSimulatorView to find them (right now this means XNA only).</w:t>
       </w:r>
     </w:p>
     <w:p>
@@ -2809,6 +2859,7 @@
         <w:rPr>
           <w:lang w:val="en-US"/>
         </w:rPr>
+        <w:lastRenderedPageBreak/>
         <w:t>Developer Notes -</w:t>
       </w:r>
     </w:p>
@@ -2875,7 +2926,6 @@
           <w:lang w:val="en-US"/>
         </w:rPr>
       </w:pPr>
-      <w:proofErr w:type="spellStart"/>
       <w:r>
         <w:rPr>
           <w:b/>
@@ -2883,26 +2933,11 @@
         </w:rPr>
         <w:t>IsDisposed</w:t>
       </w:r>
-      <w:proofErr w:type="spellEnd"/>
-      <w:r>
-        <w:rPr>
-          <w:lang w:val="en-US"/>
-        </w:rPr>
-        <w:t xml:space="preserve"> – lets you and the </w:t>
-      </w:r>
-      <w:proofErr w:type="spellStart"/>
-      <w:r>
-        <w:rPr>
-          <w:lang w:val="en-US"/>
-        </w:rPr>
-        <w:t>PhysicsSimulator</w:t>
-      </w:r>
-      <w:proofErr w:type="spellEnd"/>
-      <w:r>
-        <w:rPr>
-          <w:lang w:val="en-US"/>
-        </w:rPr>
-        <w:t xml:space="preserve"> know if the joint has been disposed of.</w:t>
+      <w:r>
+        <w:rPr>
+          <w:lang w:val="en-US"/>
+        </w:rPr>
+        <w:t xml:space="preserve"> – lets you and the PhysicsSimulator know if the joint has been disposed of.</w:t>
       </w:r>
     </w:p>
     <w:p>
@@ -2916,16 +2951,13 @@
           <w:lang w:val="en-US"/>
         </w:rPr>
       </w:pPr>
-      <w:proofErr w:type="spellStart"/>
       <w:r>
         <w:rPr>
           <w:b/>
           <w:lang w:val="en-US"/>
         </w:rPr>
-        <w:lastRenderedPageBreak/>
         <w:t>JointError</w:t>
       </w:r>
-      <w:proofErr w:type="spellEnd"/>
       <w:r>
         <w:rPr>
           <w:lang w:val="en-US"/>
@@ -2955,21 +2987,7 @@
         <w:rPr>
           <w:lang w:val="en-US"/>
         </w:rPr>
-        <w:t xml:space="preserve"> – defines the maximum allowed value that </w:t>
-      </w:r>
-      <w:proofErr w:type="spellStart"/>
-      <w:r>
-        <w:rPr>
-          <w:lang w:val="en-US"/>
-        </w:rPr>
-        <w:t>JointError</w:t>
-      </w:r>
-      <w:proofErr w:type="spellEnd"/>
-      <w:r>
-        <w:rPr>
-          <w:lang w:val="en-US"/>
-        </w:rPr>
-        <w:t xml:space="preserve"> can reach before the joint is broken. The default is unbreakable (highest floating point number possible).</w:t>
+        <w:t xml:space="preserve"> – defines the maximum allowed value that JointError can reach before the joint is broken. The default is unbreakable (highest floating point number possible).</w:t>
       </w:r>
     </w:p>
     <w:p>
@@ -3008,7 +3026,6 @@
           <w:lang w:val="en-US"/>
         </w:rPr>
       </w:pPr>
-      <w:proofErr w:type="spellStart"/>
       <w:r>
         <w:rPr>
           <w:b/>
@@ -3016,7 +3033,6 @@
         </w:rPr>
         <w:t>BiasFactor</w:t>
       </w:r>
-      <w:proofErr w:type="spellEnd"/>
       <w:r>
         <w:rPr>
           <w:lang w:val="en-US"/>
@@ -3124,7 +3140,6 @@
           <w:lang w:val="en-US"/>
         </w:rPr>
       </w:pPr>
-      <w:proofErr w:type="spellStart"/>
       <w:r>
         <w:rPr>
           <w:b/>
@@ -3132,7 +3147,6 @@
         </w:rPr>
         <w:t>PreStep</w:t>
       </w:r>
-      <w:proofErr w:type="spellEnd"/>
       <w:r>
         <w:rPr>
           <w:lang w:val="en-US"/>
@@ -3214,21 +3228,7 @@
         <w:rPr>
           <w:lang w:val="en-US"/>
         </w:rPr>
-        <w:t xml:space="preserve">This type of joint is great for adding wheels or linking multiple objects together. This joint should be called a pin joint because it works like taking a pin and tacking to bodies together. This joint takes a world vector but stores the joints position as two local vectors internally. The joint error is determined by finding the distance between the two local vectors. This joint comes in body to body and body to fixed types. Something to note is that when using the body to body type the bodies can still move linearly and when using the body to </w:t>
-      </w:r>
-      <w:proofErr w:type="gramStart"/>
-      <w:r>
-        <w:rPr>
-          <w:lang w:val="en-US"/>
-        </w:rPr>
-        <w:t>fixed</w:t>
-      </w:r>
-      <w:proofErr w:type="gramEnd"/>
-      <w:r>
-        <w:rPr>
-          <w:lang w:val="en-US"/>
-        </w:rPr>
-        <w:t xml:space="preserve"> the body can only rotate.</w:t>
+        <w:t>This type of joint is great for adding wheels or linking multiple objects together. This joint should be called a pin joint because it works like taking a pin and tacking to bodies together. This joint takes a world vector but stores the joints position as two local vectors internally. The joint error is determined by finding the distance between the two local vectors. This joint comes in body to body and body to fixed types. Something to note is that when using the body to body type the bodies can still move linearly and when using the body to fixed the body can only rotate.</w:t>
       </w:r>
     </w:p>
     <w:p>
@@ -3242,6 +3242,7 @@
         <w:rPr>
           <w:lang w:val="en-US"/>
         </w:rPr>
+        <w:lastRenderedPageBreak/>
         <w:t>Properties –</w:t>
       </w:r>
     </w:p>
@@ -3343,7 +3344,6 @@
           <w:lang w:val="en-US"/>
         </w:rPr>
       </w:pPr>
-      <w:proofErr w:type="spellStart"/>
       <w:r>
         <w:rPr>
           <w:b/>
@@ -3351,7 +3351,6 @@
         </w:rPr>
         <w:t>CurrentAnchor</w:t>
       </w:r>
-      <w:proofErr w:type="spellEnd"/>
       <w:r>
         <w:rPr>
           <w:lang w:val="en-US"/>
@@ -3370,16 +3369,13 @@
           <w:lang w:val="en-US"/>
         </w:rPr>
       </w:pPr>
-      <w:proofErr w:type="spellStart"/>
       <w:r>
         <w:rPr>
           <w:b/>
           <w:lang w:val="en-US"/>
         </w:rPr>
-        <w:lastRenderedPageBreak/>
         <w:t>SetInitialAnchor</w:t>
       </w:r>
-      <w:proofErr w:type="spellEnd"/>
       <w:r>
         <w:rPr>
           <w:lang w:val="en-US"/>
@@ -3407,19 +3403,11 @@
           <w:lang w:val="en-US"/>
         </w:rPr>
       </w:pPr>
-      <w:proofErr w:type="gramStart"/>
-      <w:r>
-        <w:rPr>
-          <w:lang w:val="en-US"/>
-        </w:rPr>
-        <w:t>This joint works great for linking two bodies’ angles to the same value or too a target angle.</w:t>
-      </w:r>
-      <w:proofErr w:type="gramEnd"/>
-      <w:r>
-        <w:rPr>
-          <w:lang w:val="en-US"/>
-        </w:rPr>
-        <w:t xml:space="preserve"> The fixed version simply holds a body at a target angle. These work great for programmatically changing a body’s angle without causing it to snap to that angle. If you change the angle the body or bodies will respond quickly to achieve that angle.</w:t>
+      <w:r>
+        <w:rPr>
+          <w:lang w:val="en-US"/>
+        </w:rPr>
+        <w:t>This joint works great for linking two bodies’ angles to the same value or too a target angle. The fixed version simply holds a body at a target angle. These work great for programmatically changing a body’s angle without causing it to snap to that angle. If you change the angle the body or bodies will respond quickly to achieve that angle.</w:t>
       </w:r>
     </w:p>
     <w:p>
@@ -3447,7 +3435,6 @@
           <w:lang w:val="en-US"/>
         </w:rPr>
       </w:pPr>
-      <w:proofErr w:type="spellStart"/>
       <w:r>
         <w:rPr>
           <w:b/>
@@ -3455,7 +3442,6 @@
         </w:rPr>
         <w:t>TargetAngle</w:t>
       </w:r>
-      <w:proofErr w:type="spellEnd"/>
       <w:r>
         <w:rPr>
           <w:lang w:val="en-US"/>
@@ -3474,7 +3460,6 @@
           <w:lang w:val="en-US"/>
         </w:rPr>
       </w:pPr>
-      <w:proofErr w:type="spellStart"/>
       <w:r>
         <w:rPr>
           <w:b/>
@@ -3482,26 +3467,11 @@
         </w:rPr>
         <w:t>MaxImpulse</w:t>
       </w:r>
-      <w:proofErr w:type="spellEnd"/>
-      <w:r>
-        <w:rPr>
-          <w:lang w:val="en-US"/>
-        </w:rPr>
-        <w:t xml:space="preserve"> – get/set the maximum torque the body/bodies will use in attempting to achieve the </w:t>
-      </w:r>
-      <w:proofErr w:type="spellStart"/>
-      <w:r>
-        <w:rPr>
-          <w:lang w:val="en-US"/>
-        </w:rPr>
-        <w:t>TargetAngle</w:t>
-      </w:r>
-      <w:proofErr w:type="spellEnd"/>
-      <w:r>
-        <w:rPr>
-          <w:lang w:val="en-US"/>
-        </w:rPr>
-        <w:t>. Defaults to the highest floating point number possible.</w:t>
+      <w:r>
+        <w:rPr>
+          <w:lang w:val="en-US"/>
+        </w:rPr>
+        <w:t xml:space="preserve"> – get/set the maximum torque the body/bodies will use in attempting to achieve the TargetAngle. Defaults to the highest floating point number possible.</w:t>
       </w:r>
     </w:p>
     <w:p>
@@ -3586,14 +3556,12 @@
           <w:lang w:val="en-US"/>
         </w:rPr>
       </w:pPr>
-      <w:proofErr w:type="gramStart"/>
       <w:r>
         <w:rPr>
           <w:lang w:val="en-US"/>
         </w:rPr>
         <w:t>Same as an Angle joint but with limits, no target angle, and no torque impulses.</w:t>
       </w:r>
-      <w:proofErr w:type="gramEnd"/>
     </w:p>
     <w:p>
       <w:pPr>
@@ -3620,7 +3588,6 @@
           <w:lang w:val="en-US"/>
         </w:rPr>
       </w:pPr>
-      <w:proofErr w:type="spellStart"/>
       <w:r>
         <w:rPr>
           <w:b/>
@@ -3628,7 +3595,6 @@
         </w:rPr>
         <w:t>LowerLimit</w:t>
       </w:r>
-      <w:proofErr w:type="spellEnd"/>
       <w:r>
         <w:rPr>
           <w:lang w:val="en-US"/>
@@ -3647,7 +3613,6 @@
           <w:lang w:val="en-US"/>
         </w:rPr>
       </w:pPr>
-      <w:proofErr w:type="spellStart"/>
       <w:r>
         <w:rPr>
           <w:b/>
@@ -3655,7 +3620,6 @@
         </w:rPr>
         <w:t>UpperLimit</w:t>
       </w:r>
-      <w:proofErr w:type="spellEnd"/>
       <w:r>
         <w:rPr>
           <w:lang w:val="en-US"/>
@@ -3780,6 +3744,7 @@
         <w:rPr>
           <w:lang w:val="en-US"/>
         </w:rPr>
+        <w:lastRenderedPageBreak/>
         <w:t xml:space="preserve">This joint should probably be called a rod joint. It will hold two bodies a set distance apart while still allowing them to rotate. </w:t>
       </w:r>
     </w:p>
@@ -3808,7 +3773,6 @@
           <w:lang w:val="en-US"/>
         </w:rPr>
       </w:pPr>
-      <w:proofErr w:type="spellStart"/>
       <w:r>
         <w:rPr>
           <w:b/>
@@ -3816,7 +3780,6 @@
         </w:rPr>
         <w:t>TargetDistance</w:t>
       </w:r>
-      <w:proofErr w:type="spellEnd"/>
       <w:r>
         <w:rPr>
           <w:lang w:val="en-US"/>
@@ -3870,21 +3833,7 @@
         <w:rPr>
           <w:lang w:val="en-US"/>
         </w:rPr>
-        <w:t xml:space="preserve">get/set the first body of the joint. Changing this without recalculating the </w:t>
-      </w:r>
-      <w:proofErr w:type="spellStart"/>
-      <w:r>
-        <w:rPr>
-          <w:lang w:val="en-US"/>
-        </w:rPr>
-        <w:t>TargetDistance</w:t>
-      </w:r>
-      <w:proofErr w:type="spellEnd"/>
-      <w:r>
-        <w:rPr>
-          <w:lang w:val="en-US"/>
-        </w:rPr>
-        <w:t xml:space="preserve"> could lead to instability.</w:t>
+        <w:t>get/set the first body of the joint. Changing this without recalculating the TargetDistance could lead to instability.</w:t>
       </w:r>
     </w:p>
     <w:p>
@@ -3903,7 +3852,6 @@
           <w:b/>
           <w:lang w:val="en-US"/>
         </w:rPr>
-        <w:lastRenderedPageBreak/>
         <w:t>Body2</w:t>
       </w:r>
       <w:r>
@@ -3940,21 +3888,7 @@
         <w:rPr>
           <w:lang w:val="en-US"/>
         </w:rPr>
-        <w:t xml:space="preserve"> body of the joint. Changing this without recalculating the </w:t>
-      </w:r>
-      <w:proofErr w:type="spellStart"/>
-      <w:r>
-        <w:rPr>
-          <w:lang w:val="en-US"/>
-        </w:rPr>
-        <w:t>TargetDistance</w:t>
-      </w:r>
-      <w:proofErr w:type="spellEnd"/>
-      <w:r>
-        <w:rPr>
-          <w:lang w:val="en-US"/>
-        </w:rPr>
-        <w:t xml:space="preserve"> could lead to instability.</w:t>
+        <w:t xml:space="preserve"> body of the joint. Changing this without recalculating the TargetDistance could lead to instability.</w:t>
       </w:r>
     </w:p>
     <w:p>
@@ -4109,7 +4043,6 @@
           <w:lang w:val="en-US"/>
         </w:rPr>
       </w:pPr>
-      <w:proofErr w:type="spellStart"/>
       <w:r>
         <w:rPr>
           <w:b/>
@@ -4117,7 +4050,6 @@
         </w:rPr>
         <w:t>TargetDistance</w:t>
       </w:r>
-      <w:proofErr w:type="spellEnd"/>
       <w:r>
         <w:rPr>
           <w:lang w:val="en-US"/>
@@ -4171,21 +4103,7 @@
         <w:rPr>
           <w:lang w:val="en-US"/>
         </w:rPr>
-        <w:t xml:space="preserve">get/set the first body of the joint. Changing this without recalculating the </w:t>
-      </w:r>
-      <w:proofErr w:type="spellStart"/>
-      <w:r>
-        <w:rPr>
-          <w:lang w:val="en-US"/>
-        </w:rPr>
-        <w:t>TargetDistance</w:t>
-      </w:r>
-      <w:proofErr w:type="spellEnd"/>
-      <w:r>
-        <w:rPr>
-          <w:lang w:val="en-US"/>
-        </w:rPr>
-        <w:t xml:space="preserve"> could lead to instability.</w:t>
+        <w:t>get/set the first body of the joint. Changing this without recalculating the TargetDistance could lead to instability.</w:t>
       </w:r>
     </w:p>
     <w:p>
@@ -4228,21 +4146,7 @@
         <w:rPr>
           <w:lang w:val="en-US"/>
         </w:rPr>
-        <w:t xml:space="preserve"> body of the joint. Changing this without recalculating the </w:t>
-      </w:r>
-      <w:proofErr w:type="spellStart"/>
-      <w:r>
-        <w:rPr>
-          <w:lang w:val="en-US"/>
-        </w:rPr>
-        <w:t>TargetDistance</w:t>
-      </w:r>
-      <w:proofErr w:type="spellEnd"/>
-      <w:r>
-        <w:rPr>
-          <w:lang w:val="en-US"/>
-        </w:rPr>
-        <w:t xml:space="preserve"> could lead to instability.</w:t>
+        <w:t xml:space="preserve"> body of the joint. Changing this without recalculating the TargetDistance could lead to instability.</w:t>
       </w:r>
     </w:p>
     <w:p>
@@ -4506,7 +4410,6 @@
           <w:lang w:val="en-US"/>
         </w:rPr>
       </w:pPr>
-      <w:proofErr w:type="spellStart"/>
       <w:r>
         <w:rPr>
           <w:b/>
@@ -4514,12 +4417,18 @@
         </w:rPr>
         <w:t>MaxImpulse</w:t>
       </w:r>
-      <w:proofErr w:type="spellEnd"/>
-      <w:r>
-        <w:rPr>
-          <w:lang w:val="en-US"/>
-        </w:rPr>
-        <w:t xml:space="preserve"> – get/set the maximum torque the body/bodies will use in attempting to achieve the correct angles as determined by the ratio. Probably best not to change unless you want a gear that is slow or slips. Defaults to the highest floating point number possible.</w:t>
+      <w:r>
+        <w:rPr>
+          <w:lang w:val="en-US"/>
+        </w:rPr>
+        <w:t xml:space="preserve"> – get/set the maximum torque the body/bodies will use in attempting to achieve the correct angles as determined by the ratio. Probably best not to change unless </w:t>
+      </w:r>
+      <w:r>
+        <w:rPr>
+          <w:lang w:val="en-US"/>
+        </w:rPr>
+        <w:lastRenderedPageBreak/>
+        <w:t>you want a gear that is slow or slips. Defaults to the highest floating point number possible.</w:t>
       </w:r>
     </w:p>
     <w:p>
@@ -4614,7 +4523,6 @@
         <w:rPr>
           <w:lang w:val="en-US"/>
         </w:rPr>
-        <w:lastRenderedPageBreak/>
         <w:t>Joint Factories allow you to create joints in much the same way as you can create a body with a factory. As all the parameters have been described for the various joints I will just list the various methods used.</w:t>
       </w:r>
       <w:r>
@@ -4649,21 +4557,12 @@
           <w:lang w:val="en-US"/>
         </w:rPr>
       </w:pPr>
-      <w:proofErr w:type="spellStart"/>
-      <w:r>
-        <w:rPr>
-          <w:lang w:val="en-US"/>
-        </w:rPr>
-        <w:t>CreateRevoluteJoint</w:t>
-      </w:r>
-      <w:proofErr w:type="spellEnd"/>
-      <w:r>
-        <w:rPr>
-          <w:lang w:val="en-US"/>
-        </w:rPr>
-        <w:t>(</w:t>
-      </w:r>
-      <w:proofErr w:type="spellStart"/>
+      <w:r>
+        <w:rPr>
+          <w:lang w:val="en-US"/>
+        </w:rPr>
+        <w:t>CreateRevoluteJoint(</w:t>
+      </w:r>
       <w:r>
         <w:rPr>
           <w:color w:val="8DB3E2" w:themeColor="text2" w:themeTint="66"/>
@@ -4671,26 +4570,11 @@
         </w:rPr>
         <w:t>PhysicsSimulator</w:t>
       </w:r>
-      <w:proofErr w:type="spellEnd"/>
-      <w:r>
-        <w:rPr>
-          <w:lang w:val="en-US"/>
-        </w:rPr>
-        <w:t xml:space="preserve"> </w:t>
-      </w:r>
-      <w:proofErr w:type="spellStart"/>
-      <w:r>
-        <w:rPr>
-          <w:lang w:val="en-US"/>
-        </w:rPr>
-        <w:t>physicsSimulator</w:t>
-      </w:r>
-      <w:proofErr w:type="spellEnd"/>
-      <w:r>
-        <w:rPr>
-          <w:lang w:val="en-US"/>
-        </w:rPr>
-        <w:t xml:space="preserve">, </w:t>
+      <w:r>
+        <w:rPr>
+          <w:lang w:val="en-US"/>
+        </w:rPr>
+        <w:t xml:space="preserve"> physicsSimulator, </w:t>
       </w:r>
       <w:r>
         <w:rPr>
@@ -4729,21 +4613,7 @@
         <w:rPr>
           <w:lang w:val="en-US"/>
         </w:rPr>
-        <w:t xml:space="preserve"> </w:t>
-      </w:r>
-      <w:proofErr w:type="spellStart"/>
-      <w:r>
-        <w:rPr>
-          <w:lang w:val="en-US"/>
-        </w:rPr>
-        <w:t>initialAnchorPosition</w:t>
-      </w:r>
-      <w:proofErr w:type="spellEnd"/>
-      <w:r>
-        <w:rPr>
-          <w:lang w:val="en-US"/>
-        </w:rPr>
-        <w:t>)</w:t>
+        <w:t xml:space="preserve"> initialAnchorPosition)</w:t>
       </w:r>
     </w:p>
     <w:p>
@@ -4757,19 +4627,11 @@
           <w:lang w:val="en-US"/>
         </w:rPr>
       </w:pPr>
-      <w:proofErr w:type="spellStart"/>
-      <w:r>
-        <w:rPr>
-          <w:lang w:val="en-US"/>
-        </w:rPr>
-        <w:t>CreateRevoluteJoint</w:t>
-      </w:r>
-      <w:proofErr w:type="spellEnd"/>
-      <w:r>
-        <w:rPr>
-          <w:lang w:val="en-US"/>
-        </w:rPr>
-        <w:t>(</w:t>
+      <w:r>
+        <w:rPr>
+          <w:lang w:val="en-US"/>
+        </w:rPr>
+        <w:t>CreateRevoluteJoint(</w:t>
       </w:r>
       <w:r>
         <w:rPr>
@@ -4808,21 +4670,7 @@
         <w:rPr>
           <w:lang w:val="en-US"/>
         </w:rPr>
-        <w:t xml:space="preserve"> </w:t>
-      </w:r>
-      <w:proofErr w:type="spellStart"/>
-      <w:r>
-        <w:rPr>
-          <w:lang w:val="en-US"/>
-        </w:rPr>
-        <w:t>initialAnchorPosition</w:t>
-      </w:r>
-      <w:proofErr w:type="spellEnd"/>
-      <w:r>
-        <w:rPr>
-          <w:lang w:val="en-US"/>
-        </w:rPr>
-        <w:t>)</w:t>
+        <w:t xml:space="preserve"> initialAnchorPosition)</w:t>
       </w:r>
     </w:p>
     <w:p>
@@ -4850,21 +4698,12 @@
           <w:lang w:val="en-US"/>
         </w:rPr>
       </w:pPr>
-      <w:proofErr w:type="spellStart"/>
-      <w:r>
-        <w:rPr>
-          <w:lang w:val="en-US"/>
-        </w:rPr>
-        <w:t>CreateFixedRevoluteJoint</w:t>
-      </w:r>
-      <w:proofErr w:type="spellEnd"/>
-      <w:r>
-        <w:rPr>
-          <w:lang w:val="en-US"/>
-        </w:rPr>
-        <w:t>(</w:t>
-      </w:r>
-      <w:proofErr w:type="spellStart"/>
+      <w:r>
+        <w:rPr>
+          <w:lang w:val="en-US"/>
+        </w:rPr>
+        <w:t>CreateFixedRevoluteJoint(</w:t>
+      </w:r>
       <w:r>
         <w:rPr>
           <w:color w:val="8DB3E2" w:themeColor="text2" w:themeTint="66"/>
@@ -4872,26 +4711,11 @@
         </w:rPr>
         <w:t>PhysicsSimulator</w:t>
       </w:r>
-      <w:proofErr w:type="spellEnd"/>
-      <w:r>
-        <w:rPr>
-          <w:lang w:val="en-US"/>
-        </w:rPr>
-        <w:t xml:space="preserve"> </w:t>
-      </w:r>
-      <w:proofErr w:type="spellStart"/>
-      <w:r>
-        <w:rPr>
-          <w:lang w:val="en-US"/>
-        </w:rPr>
-        <w:t>physicsSimulator</w:t>
-      </w:r>
-      <w:proofErr w:type="spellEnd"/>
-      <w:r>
-        <w:rPr>
-          <w:lang w:val="en-US"/>
-        </w:rPr>
-        <w:t xml:space="preserve">, </w:t>
+      <w:r>
+        <w:rPr>
+          <w:lang w:val="en-US"/>
+        </w:rPr>
+        <w:t xml:space="preserve"> physicsSimulator, </w:t>
       </w:r>
       <w:r>
         <w:rPr>
@@ -4904,21 +4728,7 @@
         <w:rPr>
           <w:lang w:val="en-US"/>
         </w:rPr>
-        <w:t xml:space="preserve"> </w:t>
-      </w:r>
-      <w:proofErr w:type="spellStart"/>
-      <w:r>
-        <w:rPr>
-          <w:lang w:val="en-US"/>
-        </w:rPr>
-        <w:t>body</w:t>
-      </w:r>
-      <w:proofErr w:type="spellEnd"/>
-      <w:r>
-        <w:rPr>
-          <w:lang w:val="en-US"/>
-        </w:rPr>
-        <w:t xml:space="preserve">, </w:t>
+        <w:t xml:space="preserve"> body, </w:t>
       </w:r>
       <w:r>
         <w:rPr>
@@ -4945,19 +4755,11 @@
           <w:lang w:val="en-US"/>
         </w:rPr>
       </w:pPr>
-      <w:proofErr w:type="spellStart"/>
-      <w:r>
-        <w:rPr>
-          <w:lang w:val="en-US"/>
-        </w:rPr>
-        <w:t>CreateFixedRevoluteJoint</w:t>
-      </w:r>
-      <w:proofErr w:type="spellEnd"/>
-      <w:r>
-        <w:rPr>
-          <w:lang w:val="en-US"/>
-        </w:rPr>
-        <w:t>(</w:t>
+      <w:r>
+        <w:rPr>
+          <w:lang w:val="en-US"/>
+        </w:rPr>
+        <w:t>CreateFixedRevoluteJoint(</w:t>
       </w:r>
       <w:r>
         <w:rPr>
@@ -5011,21 +4813,12 @@
           <w:lang w:val="en-US"/>
         </w:rPr>
       </w:pPr>
-      <w:proofErr w:type="spellStart"/>
-      <w:r>
-        <w:rPr>
-          <w:lang w:val="en-US"/>
-        </w:rPr>
-        <w:t>CreatePinJoint</w:t>
-      </w:r>
-      <w:proofErr w:type="spellEnd"/>
-      <w:r>
-        <w:rPr>
-          <w:lang w:val="en-US"/>
-        </w:rPr>
-        <w:t>(</w:t>
-      </w:r>
-      <w:proofErr w:type="spellStart"/>
+      <w:r>
+        <w:rPr>
+          <w:lang w:val="en-US"/>
+        </w:rPr>
+        <w:t>CreatePinJoint(</w:t>
+      </w:r>
       <w:r>
         <w:rPr>
           <w:color w:val="8DB3E2" w:themeColor="text2" w:themeTint="66"/>
@@ -5033,26 +4826,11 @@
         </w:rPr>
         <w:t>PhysicsSimulator</w:t>
       </w:r>
-      <w:proofErr w:type="spellEnd"/>
-      <w:r>
-        <w:rPr>
-          <w:lang w:val="en-US"/>
-        </w:rPr>
-        <w:t xml:space="preserve"> </w:t>
-      </w:r>
-      <w:proofErr w:type="spellStart"/>
-      <w:r>
-        <w:rPr>
-          <w:lang w:val="en-US"/>
-        </w:rPr>
-        <w:t>physicsSimulator</w:t>
-      </w:r>
-      <w:proofErr w:type="spellEnd"/>
-      <w:r>
-        <w:rPr>
-          <w:lang w:val="en-US"/>
-        </w:rPr>
-        <w:t xml:space="preserve">, </w:t>
+      <w:r>
+        <w:rPr>
+          <w:lang w:val="en-US"/>
+        </w:rPr>
+        <w:t xml:space="preserve"> physicsSimulator, </w:t>
       </w:r>
       <w:r>
         <w:rPr>
@@ -5118,19 +4896,11 @@
           <w:lang w:val="en-US"/>
         </w:rPr>
       </w:pPr>
-      <w:proofErr w:type="spellStart"/>
-      <w:r>
-        <w:rPr>
-          <w:lang w:val="en-US"/>
-        </w:rPr>
-        <w:t>CreatePinJoint</w:t>
-      </w:r>
-      <w:proofErr w:type="spellEnd"/>
-      <w:r>
-        <w:rPr>
-          <w:lang w:val="en-US"/>
-        </w:rPr>
-        <w:t>(</w:t>
+      <w:r>
+        <w:rPr>
+          <w:lang w:val="en-US"/>
+        </w:rPr>
+        <w:t>CreatePinJoint(</w:t>
       </w:r>
       <w:r>
         <w:rPr>
@@ -5197,21 +4967,12 @@
           <w:lang w:val="en-US"/>
         </w:rPr>
       </w:pPr>
-      <w:proofErr w:type="spellStart"/>
-      <w:r>
-        <w:rPr>
-          <w:lang w:val="en-US"/>
-        </w:rPr>
-        <w:t>CreateSliderJoint</w:t>
-      </w:r>
-      <w:proofErr w:type="spellEnd"/>
-      <w:r>
-        <w:rPr>
-          <w:lang w:val="en-US"/>
-        </w:rPr>
-        <w:t>(</w:t>
-      </w:r>
-      <w:proofErr w:type="spellStart"/>
+      <w:r>
+        <w:rPr>
+          <w:lang w:val="en-US"/>
+        </w:rPr>
+        <w:t>CreateSliderJoint(</w:t>
+      </w:r>
       <w:r>
         <w:rPr>
           <w:color w:val="8DB3E2" w:themeColor="text2" w:themeTint="66"/>
@@ -5219,26 +4980,11 @@
         </w:rPr>
         <w:t>PhysicsSimulator</w:t>
       </w:r>
-      <w:proofErr w:type="spellEnd"/>
-      <w:r>
-        <w:rPr>
-          <w:lang w:val="en-US"/>
-        </w:rPr>
-        <w:t xml:space="preserve"> </w:t>
-      </w:r>
-      <w:proofErr w:type="spellStart"/>
-      <w:r>
-        <w:rPr>
-          <w:lang w:val="en-US"/>
-        </w:rPr>
-        <w:t>physicsSimulator</w:t>
-      </w:r>
-      <w:proofErr w:type="spellEnd"/>
-      <w:r>
-        <w:rPr>
-          <w:lang w:val="en-US"/>
-        </w:rPr>
-        <w:t xml:space="preserve">, </w:t>
+      <w:r>
+        <w:rPr>
+          <w:lang w:val="en-US"/>
+        </w:rPr>
+        <w:t xml:space="preserve"> physicsSimulator, </w:t>
       </w:r>
       <w:r>
         <w:rPr>
@@ -5342,19 +5088,11 @@
           <w:lang w:val="en-US"/>
         </w:rPr>
       </w:pPr>
-      <w:proofErr w:type="spellStart"/>
-      <w:r>
-        <w:rPr>
-          <w:lang w:val="en-US"/>
-        </w:rPr>
-        <w:t>CreateSliderJoint</w:t>
-      </w:r>
-      <w:proofErr w:type="spellEnd"/>
-      <w:r>
-        <w:rPr>
-          <w:lang w:val="en-US"/>
-        </w:rPr>
-        <w:t>(</w:t>
+      <w:r>
+        <w:rPr>
+          <w:lang w:val="en-US"/>
+        </w:rPr>
+        <w:t>CreateSliderJoint(</w:t>
       </w:r>
       <w:r>
         <w:rPr>
@@ -5472,21 +5210,12 @@
           <w:lang w:val="en-US"/>
         </w:rPr>
       </w:pPr>
-      <w:proofErr w:type="spellStart"/>
-      <w:r>
-        <w:rPr>
-          <w:lang w:val="en-US"/>
-        </w:rPr>
-        <w:t>CreateAngleJoint</w:t>
-      </w:r>
-      <w:proofErr w:type="spellEnd"/>
-      <w:r>
-        <w:rPr>
-          <w:lang w:val="en-US"/>
-        </w:rPr>
-        <w:t>(</w:t>
-      </w:r>
-      <w:proofErr w:type="spellStart"/>
+      <w:r>
+        <w:rPr>
+          <w:lang w:val="en-US"/>
+        </w:rPr>
+        <w:t>CreateAngleJoint(</w:t>
+      </w:r>
       <w:r>
         <w:rPr>
           <w:color w:val="8DB3E2" w:themeColor="text2" w:themeTint="66"/>
@@ -5494,26 +5223,11 @@
         </w:rPr>
         <w:t>PhysicsSimulator</w:t>
       </w:r>
-      <w:proofErr w:type="spellEnd"/>
-      <w:r>
-        <w:rPr>
-          <w:lang w:val="en-US"/>
-        </w:rPr>
-        <w:t xml:space="preserve"> </w:t>
-      </w:r>
-      <w:proofErr w:type="spellStart"/>
-      <w:r>
-        <w:rPr>
-          <w:lang w:val="en-US"/>
-        </w:rPr>
-        <w:t>physicsSimulator</w:t>
-      </w:r>
-      <w:proofErr w:type="spellEnd"/>
-      <w:r>
-        <w:rPr>
-          <w:lang w:val="en-US"/>
-        </w:rPr>
-        <w:t xml:space="preserve">, </w:t>
+      <w:r>
+        <w:rPr>
+          <w:lang w:val="en-US"/>
+        </w:rPr>
+        <w:t xml:space="preserve"> physicsSimulator, </w:t>
       </w:r>
       <w:r>
         <w:rPr>
@@ -5553,19 +5267,11 @@
           <w:lang w:val="en-US"/>
         </w:rPr>
       </w:pPr>
-      <w:proofErr w:type="spellStart"/>
-      <w:r>
-        <w:rPr>
-          <w:lang w:val="en-US"/>
-        </w:rPr>
-        <w:t>CreateAngleJoint</w:t>
-      </w:r>
-      <w:proofErr w:type="spellEnd"/>
-      <w:r>
-        <w:rPr>
-          <w:lang w:val="en-US"/>
-        </w:rPr>
-        <w:t>(</w:t>
+      <w:r>
+        <w:rPr>
+          <w:lang w:val="en-US"/>
+        </w:rPr>
+        <w:t>CreateAngleJoint(</w:t>
       </w:r>
       <w:r>
         <w:rPr>
@@ -5605,21 +5311,12 @@
           <w:lang w:val="en-US"/>
         </w:rPr>
       </w:pPr>
-      <w:proofErr w:type="spellStart"/>
-      <w:r>
-        <w:rPr>
-          <w:lang w:val="en-US"/>
-        </w:rPr>
-        <w:t>CreateAngleJoint</w:t>
-      </w:r>
-      <w:proofErr w:type="spellEnd"/>
-      <w:r>
-        <w:rPr>
-          <w:lang w:val="en-US"/>
-        </w:rPr>
-        <w:t>(</w:t>
-      </w:r>
-      <w:proofErr w:type="spellStart"/>
+      <w:r>
+        <w:rPr>
+          <w:lang w:val="en-US"/>
+        </w:rPr>
+        <w:t>CreateAngleJoint(</w:t>
+      </w:r>
       <w:r>
         <w:rPr>
           <w:color w:val="8DB3E2" w:themeColor="text2" w:themeTint="66"/>
@@ -5627,26 +5324,11 @@
         </w:rPr>
         <w:t>PhysicsSimulator</w:t>
       </w:r>
-      <w:proofErr w:type="spellEnd"/>
-      <w:r>
-        <w:rPr>
-          <w:lang w:val="en-US"/>
-        </w:rPr>
-        <w:t xml:space="preserve"> </w:t>
-      </w:r>
-      <w:proofErr w:type="spellStart"/>
-      <w:r>
-        <w:rPr>
-          <w:lang w:val="en-US"/>
-        </w:rPr>
-        <w:t>physicsSimulator</w:t>
-      </w:r>
-      <w:proofErr w:type="spellEnd"/>
-      <w:r>
-        <w:rPr>
-          <w:lang w:val="en-US"/>
-        </w:rPr>
-        <w:t xml:space="preserve">, </w:t>
+      <w:r>
+        <w:rPr>
+          <w:lang w:val="en-US"/>
+        </w:rPr>
+        <w:t xml:space="preserve"> physicsSimulator, </w:t>
       </w:r>
       <w:r>
         <w:rPr>
@@ -5698,21 +5380,7 @@
         <w:rPr>
           <w:lang w:val="en-US"/>
         </w:rPr>
-        <w:t xml:space="preserve"> </w:t>
-      </w:r>
-      <w:proofErr w:type="spellStart"/>
-      <w:r>
-        <w:rPr>
-          <w:lang w:val="en-US"/>
-        </w:rPr>
-        <w:t>biasFactor</w:t>
-      </w:r>
-      <w:proofErr w:type="spellEnd"/>
-      <w:r>
-        <w:rPr>
-          <w:lang w:val="en-US"/>
-        </w:rPr>
-        <w:t>)</w:t>
+        <w:t xml:space="preserve"> biasFactor)</w:t>
       </w:r>
     </w:p>
     <w:p>
@@ -5726,19 +5394,11 @@
           <w:lang w:val="en-US"/>
         </w:rPr>
       </w:pPr>
-      <w:proofErr w:type="spellStart"/>
-      <w:r>
-        <w:rPr>
-          <w:lang w:val="en-US"/>
-        </w:rPr>
-        <w:t>CreateAngleJoint</w:t>
-      </w:r>
-      <w:proofErr w:type="spellEnd"/>
-      <w:r>
-        <w:rPr>
-          <w:lang w:val="en-US"/>
-        </w:rPr>
-        <w:t>(</w:t>
+      <w:r>
+        <w:rPr>
+          <w:lang w:val="en-US"/>
+        </w:rPr>
+        <w:t>CreateAngleJoint(</w:t>
       </w:r>
       <w:r>
         <w:rPr>
@@ -5790,21 +5450,7 @@
         <w:rPr>
           <w:lang w:val="en-US"/>
         </w:rPr>
-        <w:t xml:space="preserve"> </w:t>
-      </w:r>
-      <w:proofErr w:type="spellStart"/>
-      <w:r>
-        <w:rPr>
-          <w:lang w:val="en-US"/>
-        </w:rPr>
-        <w:t>biasFactor</w:t>
-      </w:r>
-      <w:proofErr w:type="spellEnd"/>
-      <w:r>
-        <w:rPr>
-          <w:lang w:val="en-US"/>
-        </w:rPr>
-        <w:t>)</w:t>
+        <w:t xml:space="preserve"> biasFactor)</w:t>
       </w:r>
     </w:p>
     <w:p>
@@ -5832,21 +5478,13 @@
           <w:lang w:val="en-US"/>
         </w:rPr>
       </w:pPr>
-      <w:proofErr w:type="spellStart"/>
-      <w:r>
-        <w:rPr>
-          <w:lang w:val="en-US"/>
-        </w:rPr>
-        <w:t>CreateFixedAngleJoint</w:t>
-      </w:r>
-      <w:proofErr w:type="spellEnd"/>
-      <w:r>
-        <w:rPr>
-          <w:lang w:val="en-US"/>
-        </w:rPr>
-        <w:t>(</w:t>
-      </w:r>
-      <w:proofErr w:type="spellStart"/>
+      <w:r>
+        <w:rPr>
+          <w:lang w:val="en-US"/>
+        </w:rPr>
+        <w:lastRenderedPageBreak/>
+        <w:t>CreateFixedAngleJoint(</w:t>
+      </w:r>
       <w:r>
         <w:rPr>
           <w:color w:val="8DB3E2" w:themeColor="text2" w:themeTint="66"/>
@@ -5854,26 +5492,11 @@
         </w:rPr>
         <w:t>PhysicsSimulator</w:t>
       </w:r>
-      <w:proofErr w:type="spellEnd"/>
-      <w:r>
-        <w:rPr>
-          <w:lang w:val="en-US"/>
-        </w:rPr>
-        <w:t xml:space="preserve"> </w:t>
-      </w:r>
-      <w:proofErr w:type="spellStart"/>
-      <w:r>
-        <w:rPr>
-          <w:lang w:val="en-US"/>
-        </w:rPr>
-        <w:t>physicsSimulator</w:t>
-      </w:r>
-      <w:proofErr w:type="spellEnd"/>
-      <w:r>
-        <w:rPr>
-          <w:lang w:val="en-US"/>
-        </w:rPr>
-        <w:t xml:space="preserve">, </w:t>
+      <w:r>
+        <w:rPr>
+          <w:lang w:val="en-US"/>
+        </w:rPr>
+        <w:t xml:space="preserve"> physicsSimulator, </w:t>
       </w:r>
       <w:r>
         <w:rPr>
@@ -5886,21 +5509,7 @@
         <w:rPr>
           <w:lang w:val="en-US"/>
         </w:rPr>
-        <w:t xml:space="preserve"> </w:t>
-      </w:r>
-      <w:proofErr w:type="spellStart"/>
-      <w:r>
-        <w:rPr>
-          <w:lang w:val="en-US"/>
-        </w:rPr>
-        <w:t>body</w:t>
-      </w:r>
-      <w:proofErr w:type="spellEnd"/>
-      <w:r>
-        <w:rPr>
-          <w:lang w:val="en-US"/>
-        </w:rPr>
-        <w:t>)</w:t>
+        <w:t xml:space="preserve"> body)</w:t>
       </w:r>
     </w:p>
     <w:p>
@@ -5914,19 +5523,11 @@
           <w:lang w:val="en-US"/>
         </w:rPr>
       </w:pPr>
-      <w:proofErr w:type="spellStart"/>
-      <w:r>
-        <w:rPr>
-          <w:lang w:val="en-US"/>
-        </w:rPr>
-        <w:t>CreateFixedAngleJoint</w:t>
-      </w:r>
-      <w:proofErr w:type="spellEnd"/>
-      <w:r>
-        <w:rPr>
-          <w:lang w:val="en-US"/>
-        </w:rPr>
-        <w:t>(</w:t>
+      <w:r>
+        <w:rPr>
+          <w:lang w:val="en-US"/>
+        </w:rPr>
+        <w:t>CreateFixedAngleJoint(</w:t>
       </w:r>
       <w:r>
         <w:rPr>
@@ -5939,21 +5540,7 @@
         <w:rPr>
           <w:lang w:val="en-US"/>
         </w:rPr>
-        <w:t xml:space="preserve"> </w:t>
-      </w:r>
-      <w:proofErr w:type="spellStart"/>
-      <w:r>
-        <w:rPr>
-          <w:lang w:val="en-US"/>
-        </w:rPr>
-        <w:t>body</w:t>
-      </w:r>
-      <w:proofErr w:type="spellEnd"/>
-      <w:r>
-        <w:rPr>
-          <w:lang w:val="en-US"/>
-        </w:rPr>
-        <w:t>)</w:t>
+        <w:t xml:space="preserve"> body)</w:t>
       </w:r>
     </w:p>
     <w:p>
@@ -5993,14 +5580,12 @@
           <w:lang w:val="en-US"/>
         </w:rPr>
       </w:pPr>
-      <w:proofErr w:type="spellStart"/>
       <w:r>
         <w:rPr>
           <w:lang w:val="en-US"/>
         </w:rPr>
         <w:t>CreateAngleLimitJoint</w:t>
       </w:r>
-      <w:proofErr w:type="spellEnd"/>
       <w:r>
         <w:rPr>
           <w:color w:val="8DB3E2" w:themeColor="text2" w:themeTint="66"/>
@@ -6014,7 +5599,6 @@
         </w:rPr>
         <w:t>(</w:t>
       </w:r>
-      <w:proofErr w:type="spellStart"/>
       <w:r>
         <w:rPr>
           <w:color w:val="8DB3E2" w:themeColor="text2" w:themeTint="66"/>
@@ -6022,26 +5606,11 @@
         </w:rPr>
         <w:t>PhysicsSimulator</w:t>
       </w:r>
-      <w:proofErr w:type="spellEnd"/>
-      <w:r>
-        <w:rPr>
-          <w:lang w:val="en-US"/>
-        </w:rPr>
-        <w:t xml:space="preserve"> </w:t>
-      </w:r>
-      <w:proofErr w:type="spellStart"/>
-      <w:r>
-        <w:rPr>
-          <w:lang w:val="en-US"/>
-        </w:rPr>
-        <w:t>physicsSimulator</w:t>
-      </w:r>
-      <w:proofErr w:type="spellEnd"/>
-      <w:r>
-        <w:rPr>
-          <w:lang w:val="en-US"/>
-        </w:rPr>
-        <w:t xml:space="preserve">, </w:t>
+      <w:r>
+        <w:rPr>
+          <w:lang w:val="en-US"/>
+        </w:rPr>
+        <w:t xml:space="preserve"> physicsSimulator, </w:t>
       </w:r>
       <w:r>
         <w:rPr>
@@ -6107,15 +5676,12 @@
           <w:lang w:val="en-US"/>
         </w:rPr>
       </w:pPr>
-      <w:proofErr w:type="spellStart"/>
-      <w:r>
-        <w:rPr>
-          <w:lang w:val="en-US"/>
-        </w:rPr>
-        <w:lastRenderedPageBreak/>
+      <w:r>
+        <w:rPr>
+          <w:lang w:val="en-US"/>
+        </w:rPr>
         <w:t>CreateAngleLimitJoint</w:t>
       </w:r>
-      <w:proofErr w:type="spellEnd"/>
       <w:r>
         <w:rPr>
           <w:color w:val="8DB3E2" w:themeColor="text2" w:themeTint="66"/>
@@ -6219,14 +5785,12 @@
           <w:lang w:val="en-US"/>
         </w:rPr>
       </w:pPr>
-      <w:proofErr w:type="spellStart"/>
       <w:r>
         <w:rPr>
           <w:lang w:val="en-US"/>
         </w:rPr>
         <w:t>CreateFixedAngleLimitJoint</w:t>
       </w:r>
-      <w:proofErr w:type="spellEnd"/>
       <w:r>
         <w:rPr>
           <w:color w:val="8DB3E2" w:themeColor="text2" w:themeTint="66"/>
@@ -6240,7 +5804,6 @@
         </w:rPr>
         <w:t>(</w:t>
       </w:r>
-      <w:proofErr w:type="spellStart"/>
       <w:r>
         <w:rPr>
           <w:color w:val="8DB3E2" w:themeColor="text2" w:themeTint="66"/>
@@ -6248,26 +5811,11 @@
         </w:rPr>
         <w:t>PhysicsSimulator</w:t>
       </w:r>
-      <w:proofErr w:type="spellEnd"/>
-      <w:r>
-        <w:rPr>
-          <w:lang w:val="en-US"/>
-        </w:rPr>
-        <w:t xml:space="preserve"> </w:t>
-      </w:r>
-      <w:proofErr w:type="spellStart"/>
-      <w:r>
-        <w:rPr>
-          <w:lang w:val="en-US"/>
-        </w:rPr>
-        <w:t>physicsSimulator</w:t>
-      </w:r>
-      <w:proofErr w:type="spellEnd"/>
-      <w:r>
-        <w:rPr>
-          <w:lang w:val="en-US"/>
-        </w:rPr>
-        <w:t xml:space="preserve">, </w:t>
+      <w:r>
+        <w:rPr>
+          <w:lang w:val="en-US"/>
+        </w:rPr>
+        <w:t xml:space="preserve"> physicsSimulator, </w:t>
       </w:r>
       <w:r>
         <w:rPr>
@@ -6280,21 +5828,7 @@
         <w:rPr>
           <w:lang w:val="en-US"/>
         </w:rPr>
-        <w:t xml:space="preserve"> </w:t>
-      </w:r>
-      <w:proofErr w:type="spellStart"/>
-      <w:r>
-        <w:rPr>
-          <w:lang w:val="en-US"/>
-        </w:rPr>
-        <w:t>body</w:t>
-      </w:r>
-      <w:proofErr w:type="spellEnd"/>
-      <w:r>
-        <w:rPr>
-          <w:lang w:val="en-US"/>
-        </w:rPr>
-        <w:t xml:space="preserve">, </w:t>
+        <w:t xml:space="preserve"> body, </w:t>
       </w:r>
       <w:r>
         <w:rPr>
@@ -6334,14 +5868,12 @@
           <w:lang w:val="en-US"/>
         </w:rPr>
       </w:pPr>
-      <w:proofErr w:type="spellStart"/>
       <w:r>
         <w:rPr>
           <w:lang w:val="en-US"/>
         </w:rPr>
         <w:t>CreateFixedAngleLimitJoint</w:t>
       </w:r>
-      <w:proofErr w:type="spellEnd"/>
       <w:r>
         <w:rPr>
           <w:color w:val="8DB3E2" w:themeColor="text2" w:themeTint="66"/>
@@ -6421,17 +5953,8 @@
           <w:color w:val="92D050"/>
           <w:lang w:val="en-US"/>
         </w:rPr>
-        <w:t xml:space="preserve">// </w:t>
-      </w:r>
-      <w:proofErr w:type="spellStart"/>
-      <w:r>
-        <w:rPr>
-          <w:color w:val="92D050"/>
-          <w:lang w:val="en-US"/>
-        </w:rPr>
-        <w:t>Todo</w:t>
-      </w:r>
-      <w:proofErr w:type="spellEnd"/>
+        <w:t>// Todo</w:t>
+      </w:r>
     </w:p>
     <w:p>
       <w:pPr>
@@ -6642,21 +6165,7 @@
         <w:rPr>
           <w:lang w:val="en-US"/>
         </w:rPr>
-        <w:t xml:space="preserve">Check that your anchors are correct. Use </w:t>
-      </w:r>
-      <w:proofErr w:type="spellStart"/>
-      <w:r>
-        <w:rPr>
-          <w:lang w:val="en-US"/>
-        </w:rPr>
-        <w:t>PhysicsSimulatorView</w:t>
-      </w:r>
-      <w:proofErr w:type="spellEnd"/>
-      <w:r>
-        <w:rPr>
-          <w:lang w:val="en-US"/>
-        </w:rPr>
-        <w:t xml:space="preserve"> to find them (right now this means XNA only).</w:t>
+        <w:t>Check that your anchors are correct. Use PhysicsSimulatorView to find them (right now this means XNA only).</w:t>
       </w:r>
     </w:p>
     <w:p>
@@ -6692,6 +6201,7 @@
         <w:rPr>
           <w:lang w:val="en-US"/>
         </w:rPr>
+        <w:lastRenderedPageBreak/>
         <w:t>Anchors don’t have to be inside a bodies attached geometry. Don’t let your geometry limit your ability to overcome problems. Remember games are 50% fake. Do what it takes to make the end result ‘look’ right.</w:t>
       </w:r>
     </w:p>
@@ -6719,21 +6229,7 @@
         <w:rPr>
           <w:lang w:val="en-US"/>
         </w:rPr>
-        <w:t xml:space="preserve">All springs are derived from the base class </w:t>
-      </w:r>
-      <w:proofErr w:type="gramStart"/>
-      <w:r>
-        <w:rPr>
-          <w:lang w:val="en-US"/>
-        </w:rPr>
-        <w:t>Spring</w:t>
-      </w:r>
-      <w:proofErr w:type="gramEnd"/>
-      <w:r>
-        <w:rPr>
-          <w:lang w:val="en-US"/>
-        </w:rPr>
-        <w:t xml:space="preserve"> and if you have the knowhow to add your own constraint be sure to derive yours from Spring as well (Also please provide the community with a copy). </w:t>
+        <w:t xml:space="preserve">All springs are derived from the base class Spring and if you have the knowhow to add your own constraint be sure to derive yours from Spring as well (Also please provide the community with a copy). </w:t>
       </w:r>
     </w:p>
     <w:p>
@@ -6747,7 +6243,6 @@
         <w:rPr>
           <w:lang w:val="en-US"/>
         </w:rPr>
-        <w:lastRenderedPageBreak/>
         <w:t>Shared variables – (these apply to all the springs)</w:t>
       </w:r>
     </w:p>
@@ -6787,7 +6282,6 @@
           <w:lang w:val="en-US"/>
         </w:rPr>
       </w:pPr>
-      <w:proofErr w:type="spellStart"/>
       <w:r>
         <w:rPr>
           <w:b/>
@@ -6795,26 +6289,11 @@
         </w:rPr>
         <w:t>IsDisposed</w:t>
       </w:r>
-      <w:proofErr w:type="spellEnd"/>
-      <w:r>
-        <w:rPr>
-          <w:lang w:val="en-US"/>
-        </w:rPr>
-        <w:t xml:space="preserve"> – lets you and the </w:t>
-      </w:r>
-      <w:proofErr w:type="spellStart"/>
-      <w:r>
-        <w:rPr>
-          <w:lang w:val="en-US"/>
-        </w:rPr>
-        <w:t>PhysicsSimulator</w:t>
-      </w:r>
-      <w:proofErr w:type="spellEnd"/>
-      <w:r>
-        <w:rPr>
-          <w:lang w:val="en-US"/>
-        </w:rPr>
-        <w:t xml:space="preserve"> know if the spring has been disposed of.</w:t>
+      <w:r>
+        <w:rPr>
+          <w:lang w:val="en-US"/>
+        </w:rPr>
+        <w:t xml:space="preserve"> – lets you and the PhysicsSimulator know if the spring has been disposed of.</w:t>
       </w:r>
     </w:p>
     <w:p>
@@ -6828,21 +6307,12 @@
           <w:lang w:val="en-US"/>
         </w:rPr>
       </w:pPr>
-      <w:proofErr w:type="spellStart"/>
       <w:r>
         <w:rPr>
           <w:b/>
           <w:lang w:val="en-US"/>
         </w:rPr>
-        <w:t>DampningConstant</w:t>
-      </w:r>
-      <w:proofErr w:type="spellEnd"/>
-      <w:r>
-        <w:rPr>
-          <w:b/>
-          <w:lang w:val="en-US"/>
-        </w:rPr>
-        <w:t xml:space="preserve"> </w:t>
+        <w:t xml:space="preserve">DampningConstant </w:t>
       </w:r>
       <w:r>
         <w:rPr>
@@ -6862,21 +6332,12 @@
           <w:lang w:val="en-US"/>
         </w:rPr>
       </w:pPr>
-      <w:proofErr w:type="spellStart"/>
       <w:r>
         <w:rPr>
           <w:b/>
           <w:lang w:val="en-US"/>
         </w:rPr>
-        <w:t>SpringConstant</w:t>
-      </w:r>
-      <w:proofErr w:type="spellEnd"/>
-      <w:r>
-        <w:rPr>
-          <w:b/>
-          <w:lang w:val="en-US"/>
-        </w:rPr>
-        <w:t xml:space="preserve"> </w:t>
+        <w:t xml:space="preserve">SpringConstant </w:t>
       </w:r>
       <w:r>
         <w:rPr>
@@ -6896,7 +6357,6 @@
           <w:lang w:val="en-US"/>
         </w:rPr>
       </w:pPr>
-      <w:proofErr w:type="spellStart"/>
       <w:r>
         <w:rPr>
           <w:b/>
@@ -6904,7 +6364,6 @@
         </w:rPr>
         <w:t>SpringError</w:t>
       </w:r>
-      <w:proofErr w:type="spellEnd"/>
       <w:r>
         <w:rPr>
           <w:lang w:val="en-US"/>
@@ -6934,21 +6393,7 @@
         <w:rPr>
           <w:lang w:val="en-US"/>
         </w:rPr>
-        <w:t xml:space="preserve"> – defines the maximum allowed value that </w:t>
-      </w:r>
-      <w:proofErr w:type="spellStart"/>
-      <w:r>
-        <w:rPr>
-          <w:lang w:val="en-US"/>
-        </w:rPr>
-        <w:t>SpringError</w:t>
-      </w:r>
-      <w:proofErr w:type="spellEnd"/>
-      <w:r>
-        <w:rPr>
-          <w:lang w:val="en-US"/>
-        </w:rPr>
-        <w:t xml:space="preserve"> can reach before the spring is broken. The default is unbreakable (highest floating point number possible).</w:t>
+        <w:t xml:space="preserve"> – defines the maximum allowed value that SpringError can reach before the spring is broken. The default is unbreakable (highest floating point number possible).</w:t>
       </w:r>
     </w:p>
     <w:p>
@@ -7107,16 +6552,8 @@
         <w:rPr>
           <w:lang w:val="en-US"/>
         </w:rPr>
-        <w:t xml:space="preserve">Linear </w:t>
-      </w:r>
-      <w:proofErr w:type="gramStart"/>
-      <w:r>
-        <w:rPr>
-          <w:lang w:val="en-US"/>
-        </w:rPr>
-        <w:t>Spring</w:t>
-      </w:r>
-      <w:proofErr w:type="gramEnd"/>
+        <w:t>Linear Spring</w:t>
+      </w:r>
     </w:p>
     <w:p>
       <w:pPr>
@@ -7247,6 +6684,7 @@
           <w:b/>
           <w:lang w:val="en-US"/>
         </w:rPr>
+        <w:lastRenderedPageBreak/>
         <w:t>Anchor1</w:t>
       </w:r>
       <w:r>
@@ -7304,21 +6742,12 @@
           <w:lang w:val="en-US"/>
         </w:rPr>
       </w:pPr>
-      <w:proofErr w:type="spellStart"/>
       <w:r>
         <w:rPr>
           <w:b/>
           <w:lang w:val="en-US"/>
         </w:rPr>
-        <w:t>RestLength</w:t>
-      </w:r>
-      <w:proofErr w:type="spellEnd"/>
-      <w:r>
-        <w:rPr>
-          <w:b/>
-          <w:lang w:val="en-US"/>
-        </w:rPr>
-        <w:t xml:space="preserve"> </w:t>
+        <w:t xml:space="preserve">RestLength </w:t>
       </w:r>
       <w:r>
         <w:rPr>
@@ -7338,7 +6767,6 @@
         <w:rPr>
           <w:lang w:val="en-US"/>
         </w:rPr>
-        <w:lastRenderedPageBreak/>
         <w:t>Angle Spring</w:t>
       </w:r>
     </w:p>
@@ -7528,21 +6956,12 @@
           <w:lang w:val="en-US"/>
         </w:rPr>
       </w:pPr>
-      <w:proofErr w:type="spellStart"/>
       <w:r>
         <w:rPr>
           <w:b/>
           <w:lang w:val="en-US"/>
         </w:rPr>
-        <w:t>TargetAngle</w:t>
-      </w:r>
-      <w:proofErr w:type="spellEnd"/>
-      <w:r>
-        <w:rPr>
-          <w:b/>
-          <w:lang w:val="en-US"/>
-        </w:rPr>
-        <w:t xml:space="preserve"> </w:t>
+        <w:t xml:space="preserve">TargetAngle </w:t>
       </w:r>
       <w:r>
         <w:rPr>
@@ -7575,64 +6994,39 @@
           <w:lang w:val="en-US"/>
         </w:rPr>
       </w:pPr>
-      <w:proofErr w:type="spellStart"/>
       <w:r>
         <w:rPr>
           <w:b/>
           <w:lang w:val="en-US"/>
         </w:rPr>
-        <w:t>MaxTorque</w:t>
-      </w:r>
-      <w:proofErr w:type="spellEnd"/>
+        <w:t xml:space="preserve">MaxTorque </w:t>
+      </w:r>
+      <w:r>
+        <w:rPr>
+          <w:lang w:val="en-US"/>
+        </w:rPr>
+        <w:t xml:space="preserve">– </w:t>
+      </w:r>
+      <w:r>
+        <w:rPr>
+          <w:lang w:val="en-US"/>
+        </w:rPr>
+        <w:t>this is the maximum torque that will be applied to attempt to reach the TargetAngle.</w:t>
+      </w:r>
+    </w:p>
+    <w:p>
+      <w:pPr>
+        <w:rPr>
+          <w:lang w:val="en-US"/>
+        </w:rPr>
+      </w:pPr>
       <w:r>
         <w:rPr>
           <w:b/>
           <w:lang w:val="en-US"/>
         </w:rPr>
-        <w:t xml:space="preserve"> </w:t>
-      </w:r>
-      <w:r>
-        <w:rPr>
-          <w:lang w:val="en-US"/>
-        </w:rPr>
-        <w:t xml:space="preserve">– </w:t>
-      </w:r>
-      <w:r>
-        <w:rPr>
-          <w:lang w:val="en-US"/>
-        </w:rPr>
-        <w:t xml:space="preserve">this is the maximum torque that will be applied to attempt to reach the </w:t>
-      </w:r>
-      <w:proofErr w:type="spellStart"/>
-      <w:r>
-        <w:rPr>
-          <w:lang w:val="en-US"/>
-        </w:rPr>
-        <w:t>TargetAngle</w:t>
-      </w:r>
-      <w:proofErr w:type="spellEnd"/>
-      <w:r>
-        <w:rPr>
-          <w:lang w:val="en-US"/>
-        </w:rPr>
-        <w:t>.</w:t>
-      </w:r>
-    </w:p>
-    <w:p>
-      <w:pPr>
-        <w:rPr>
-          <w:lang w:val="en-US"/>
-        </w:rPr>
-      </w:pPr>
-      <w:proofErr w:type="spellStart"/>
-      <w:r>
-        <w:rPr>
-          <w:b/>
-          <w:lang w:val="en-US"/>
-        </w:rPr>
         <w:t>TorqueMultiplier</w:t>
       </w:r>
-      <w:proofErr w:type="spellEnd"/>
       <w:r>
         <w:rPr>
           <w:lang w:val="en-US"/>
@@ -7764,7 +7158,6 @@
           <w:lang w:val="en-US"/>
         </w:rPr>
       </w:pPr>
-      <w:proofErr w:type="spellStart"/>
       <w:r>
         <w:rPr>
           <w:lang w:val="en-US"/>
@@ -7777,14 +7170,12 @@
         </w:rPr>
         <w:t>LinearSpring</w:t>
       </w:r>
-      <w:proofErr w:type="spellEnd"/>
       <w:r>
         <w:rPr>
           <w:lang w:val="en-US"/>
         </w:rPr>
         <w:t>(</w:t>
       </w:r>
-      <w:proofErr w:type="spellStart"/>
       <w:r>
         <w:rPr>
           <w:color w:val="8DB3E2" w:themeColor="text2" w:themeTint="66"/>
@@ -7792,26 +7183,11 @@
         </w:rPr>
         <w:t>PhysicsSimulator</w:t>
       </w:r>
-      <w:proofErr w:type="spellEnd"/>
-      <w:r>
-        <w:rPr>
-          <w:lang w:val="en-US"/>
-        </w:rPr>
-        <w:t xml:space="preserve"> </w:t>
-      </w:r>
-      <w:proofErr w:type="spellStart"/>
-      <w:r>
-        <w:rPr>
-          <w:lang w:val="en-US"/>
-        </w:rPr>
-        <w:t>physicsSimulator</w:t>
-      </w:r>
-      <w:proofErr w:type="spellEnd"/>
-      <w:r>
-        <w:rPr>
-          <w:lang w:val="en-US"/>
-        </w:rPr>
-        <w:t xml:space="preserve">, </w:t>
+      <w:r>
+        <w:rPr>
+          <w:lang w:val="en-US"/>
+        </w:rPr>
+        <w:t xml:space="preserve"> physicsSimulator, </w:t>
       </w:r>
       <w:r>
         <w:rPr>
@@ -7863,30 +7239,8 @@
         <w:rPr>
           <w:lang w:val="en-US"/>
         </w:rPr>
-        <w:t xml:space="preserve"> anchor2, float </w:t>
-      </w:r>
-      <w:proofErr w:type="spellStart"/>
-      <w:r>
-        <w:rPr>
-          <w:lang w:val="en-US"/>
-        </w:rPr>
-        <w:t>springConstant</w:t>
-      </w:r>
-      <w:proofErr w:type="spellEnd"/>
-      <w:r>
-        <w:rPr>
-          <w:lang w:val="en-US"/>
-        </w:rPr>
-        <w:t xml:space="preserve">, float </w:t>
-      </w:r>
-      <w:proofErr w:type="spellStart"/>
-      <w:r>
-        <w:rPr>
-          <w:lang w:val="en-US"/>
-        </w:rPr>
-        <w:t>dampningConstant</w:t>
-      </w:r>
-      <w:proofErr w:type="spellEnd"/>
+        <w:t xml:space="preserve"> anchor2, float springConstant, float dampningConstant</w:t>
+      </w:r>
       <w:r>
         <w:rPr>
           <w:lang w:val="en-US"/>
@@ -7905,19 +7259,12 @@
           <w:lang w:val="en-US"/>
         </w:rPr>
       </w:pPr>
-      <w:proofErr w:type="spellStart"/>
-      <w:r>
-        <w:rPr>
-          <w:lang w:val="en-US"/>
-        </w:rPr>
-        <w:t>CreateLinearSpring</w:t>
-      </w:r>
-      <w:proofErr w:type="spellEnd"/>
-      <w:r>
-        <w:rPr>
-          <w:lang w:val="en-US"/>
-        </w:rPr>
-        <w:t>(</w:t>
+      <w:r>
+        <w:rPr>
+          <w:lang w:val="en-US"/>
+        </w:rPr>
+        <w:lastRenderedPageBreak/>
+        <w:t>CreateLinearSpring(</w:t>
       </w:r>
       <w:r>
         <w:rPr>
@@ -7982,21 +7329,7 @@
         <w:rPr>
           <w:lang w:val="en-US"/>
         </w:rPr>
-        <w:t xml:space="preserve"> </w:t>
-      </w:r>
-      <w:proofErr w:type="spellStart"/>
-      <w:r>
-        <w:rPr>
-          <w:lang w:val="en-US"/>
-        </w:rPr>
-        <w:t>springConstant</w:t>
-      </w:r>
-      <w:proofErr w:type="spellEnd"/>
-      <w:r>
-        <w:rPr>
-          <w:lang w:val="en-US"/>
-        </w:rPr>
-        <w:t xml:space="preserve">, </w:t>
+        <w:t xml:space="preserve"> springConstant, </w:t>
       </w:r>
       <w:r>
         <w:rPr>
@@ -8009,21 +7342,7 @@
         <w:rPr>
           <w:lang w:val="en-US"/>
         </w:rPr>
-        <w:t xml:space="preserve"> </w:t>
-      </w:r>
-      <w:proofErr w:type="spellStart"/>
-      <w:r>
-        <w:rPr>
-          <w:lang w:val="en-US"/>
-        </w:rPr>
-        <w:t>dampningConstant</w:t>
-      </w:r>
-      <w:proofErr w:type="spellEnd"/>
-      <w:r>
-        <w:rPr>
-          <w:lang w:val="en-US"/>
-        </w:rPr>
-        <w:t>)</w:t>
+        <w:t xml:space="preserve"> dampningConstant)</w:t>
       </w:r>
     </w:p>
     <w:p>
@@ -8075,21 +7394,12 @@
           <w:lang w:val="en-US"/>
         </w:rPr>
       </w:pPr>
-      <w:proofErr w:type="spellStart"/>
-      <w:r>
-        <w:rPr>
-          <w:lang w:val="en-US"/>
-        </w:rPr>
-        <w:t>CreateFixedLinearSpring</w:t>
-      </w:r>
-      <w:proofErr w:type="spellEnd"/>
-      <w:r>
-        <w:rPr>
-          <w:lang w:val="en-US"/>
-        </w:rPr>
-        <w:t>(</w:t>
-      </w:r>
-      <w:proofErr w:type="spellStart"/>
+      <w:r>
+        <w:rPr>
+          <w:lang w:val="en-US"/>
+        </w:rPr>
+        <w:t>CreateFixedLinearSpring(</w:t>
+      </w:r>
       <w:r>
         <w:rPr>
           <w:color w:val="8DB3E2" w:themeColor="text2" w:themeTint="66"/>
@@ -8097,26 +7407,11 @@
         </w:rPr>
         <w:t>PhysicsSimulator</w:t>
       </w:r>
-      <w:proofErr w:type="spellEnd"/>
-      <w:r>
-        <w:rPr>
-          <w:lang w:val="en-US"/>
-        </w:rPr>
-        <w:t xml:space="preserve"> </w:t>
-      </w:r>
-      <w:proofErr w:type="spellStart"/>
-      <w:r>
-        <w:rPr>
-          <w:lang w:val="en-US"/>
-        </w:rPr>
-        <w:t>physicsSimulator</w:t>
-      </w:r>
-      <w:proofErr w:type="spellEnd"/>
-      <w:r>
-        <w:rPr>
-          <w:lang w:val="en-US"/>
-        </w:rPr>
-        <w:t xml:space="preserve">, </w:t>
+      <w:r>
+        <w:rPr>
+          <w:lang w:val="en-US"/>
+        </w:rPr>
+        <w:t xml:space="preserve"> physicsSimulator, </w:t>
       </w:r>
       <w:r>
         <w:rPr>
@@ -8129,21 +7424,7 @@
         <w:rPr>
           <w:lang w:val="en-US"/>
         </w:rPr>
-        <w:t xml:space="preserve"> </w:t>
-      </w:r>
-      <w:proofErr w:type="spellStart"/>
-      <w:r>
-        <w:rPr>
-          <w:lang w:val="en-US"/>
-        </w:rPr>
-        <w:t>body</w:t>
-      </w:r>
-      <w:proofErr w:type="spellEnd"/>
-      <w:r>
-        <w:rPr>
-          <w:lang w:val="en-US"/>
-        </w:rPr>
-        <w:t xml:space="preserve">, Vector2 anchor1, </w:t>
+        <w:t xml:space="preserve"> body, Vector2 anchor1, </w:t>
       </w:r>
       <w:r>
         <w:rPr>
@@ -8169,21 +7450,7 @@
         <w:rPr>
           <w:lang w:val="en-US"/>
         </w:rPr>
-        <w:t xml:space="preserve"> </w:t>
-      </w:r>
-      <w:proofErr w:type="spellStart"/>
-      <w:r>
-        <w:rPr>
-          <w:lang w:val="en-US"/>
-        </w:rPr>
-        <w:t>springConstant</w:t>
-      </w:r>
-      <w:proofErr w:type="spellEnd"/>
-      <w:r>
-        <w:rPr>
-          <w:lang w:val="en-US"/>
-        </w:rPr>
-        <w:t xml:space="preserve">, </w:t>
+        <w:t xml:space="preserve"> springConstant, </w:t>
       </w:r>
       <w:r>
         <w:rPr>
@@ -8196,21 +7463,7 @@
         <w:rPr>
           <w:lang w:val="en-US"/>
         </w:rPr>
-        <w:t xml:space="preserve"> </w:t>
-      </w:r>
-      <w:proofErr w:type="spellStart"/>
-      <w:r>
-        <w:rPr>
-          <w:lang w:val="en-US"/>
-        </w:rPr>
-        <w:t>dampningConstant</w:t>
-      </w:r>
-      <w:proofErr w:type="spellEnd"/>
-      <w:r>
-        <w:rPr>
-          <w:lang w:val="en-US"/>
-        </w:rPr>
-        <w:t>)</w:t>
+        <w:t xml:space="preserve"> dampningConstant)</w:t>
       </w:r>
     </w:p>
     <w:p>
@@ -8224,19 +7477,11 @@
           <w:lang w:val="en-US"/>
         </w:rPr>
       </w:pPr>
-      <w:proofErr w:type="spellStart"/>
-      <w:r>
-        <w:rPr>
-          <w:lang w:val="en-US"/>
-        </w:rPr>
-        <w:t>CreateFixedLinearSpring</w:t>
-      </w:r>
-      <w:proofErr w:type="spellEnd"/>
-      <w:r>
-        <w:rPr>
-          <w:lang w:val="en-US"/>
-        </w:rPr>
-        <w:t>(</w:t>
+      <w:r>
+        <w:rPr>
+          <w:lang w:val="en-US"/>
+        </w:rPr>
+        <w:t>CreateFixedLinearSpring(</w:t>
       </w:r>
       <w:r>
         <w:rPr>
@@ -8288,21 +7533,7 @@
         <w:rPr>
           <w:lang w:val="en-US"/>
         </w:rPr>
-        <w:t xml:space="preserve"> </w:t>
-      </w:r>
-      <w:proofErr w:type="spellStart"/>
-      <w:r>
-        <w:rPr>
-          <w:lang w:val="en-US"/>
-        </w:rPr>
-        <w:t>springConstant</w:t>
-      </w:r>
-      <w:proofErr w:type="spellEnd"/>
-      <w:r>
-        <w:rPr>
-          <w:lang w:val="en-US"/>
-        </w:rPr>
-        <w:t xml:space="preserve">, </w:t>
+        <w:t xml:space="preserve"> springConstant, </w:t>
       </w:r>
       <w:r>
         <w:rPr>
@@ -8315,21 +7546,7 @@
         <w:rPr>
           <w:lang w:val="en-US"/>
         </w:rPr>
-        <w:t xml:space="preserve"> </w:t>
-      </w:r>
-      <w:proofErr w:type="spellStart"/>
-      <w:r>
-        <w:rPr>
-          <w:lang w:val="en-US"/>
-        </w:rPr>
-        <w:t>dampningConstant</w:t>
-      </w:r>
-      <w:proofErr w:type="spellEnd"/>
-      <w:r>
-        <w:rPr>
-          <w:lang w:val="en-US"/>
-        </w:rPr>
-        <w:t>)</w:t>
+        <w:t xml:space="preserve"> dampningConstant)</w:t>
       </w:r>
     </w:p>
     <w:p>
@@ -8363,22 +7580,12 @@
           <w:lang w:val="en-US"/>
         </w:rPr>
       </w:pPr>
-      <w:proofErr w:type="spellStart"/>
-      <w:r>
-        <w:rPr>
-          <w:lang w:val="en-US"/>
-        </w:rPr>
-        <w:lastRenderedPageBreak/>
-        <w:t>CreateAngleSpring</w:t>
-      </w:r>
-      <w:proofErr w:type="spellEnd"/>
-      <w:r>
-        <w:rPr>
-          <w:lang w:val="en-US"/>
-        </w:rPr>
-        <w:t>(</w:t>
-      </w:r>
-      <w:proofErr w:type="spellStart"/>
+      <w:r>
+        <w:rPr>
+          <w:lang w:val="en-US"/>
+        </w:rPr>
+        <w:t>CreateAngleSpring(</w:t>
+      </w:r>
       <w:r>
         <w:rPr>
           <w:color w:val="8DB3E2" w:themeColor="text2" w:themeTint="66"/>
@@ -8386,26 +7593,11 @@
         </w:rPr>
         <w:t>PhysicsSimulator</w:t>
       </w:r>
-      <w:proofErr w:type="spellEnd"/>
-      <w:r>
-        <w:rPr>
-          <w:lang w:val="en-US"/>
-        </w:rPr>
-        <w:t xml:space="preserve"> </w:t>
-      </w:r>
-      <w:proofErr w:type="spellStart"/>
-      <w:r>
-        <w:rPr>
-          <w:lang w:val="en-US"/>
-        </w:rPr>
-        <w:t>physicsSimulator</w:t>
-      </w:r>
-      <w:proofErr w:type="spellEnd"/>
-      <w:r>
-        <w:rPr>
-          <w:lang w:val="en-US"/>
-        </w:rPr>
-        <w:t xml:space="preserve">, </w:t>
+      <w:r>
+        <w:rPr>
+          <w:lang w:val="en-US"/>
+        </w:rPr>
+        <w:t xml:space="preserve"> physicsSimulator, </w:t>
       </w:r>
       <w:r>
         <w:rPr>
@@ -8444,21 +7636,7 @@
         <w:rPr>
           <w:lang w:val="en-US"/>
         </w:rPr>
-        <w:t xml:space="preserve"> </w:t>
-      </w:r>
-      <w:proofErr w:type="spellStart"/>
-      <w:r>
-        <w:rPr>
-          <w:lang w:val="en-US"/>
-        </w:rPr>
-        <w:t>springConstant</w:t>
-      </w:r>
-      <w:proofErr w:type="spellEnd"/>
-      <w:r>
-        <w:rPr>
-          <w:lang w:val="en-US"/>
-        </w:rPr>
-        <w:t xml:space="preserve">, </w:t>
+        <w:t xml:space="preserve"> springConstant, </w:t>
       </w:r>
       <w:r>
         <w:rPr>
@@ -8471,21 +7649,7 @@
         <w:rPr>
           <w:lang w:val="en-US"/>
         </w:rPr>
-        <w:t xml:space="preserve"> </w:t>
-      </w:r>
-      <w:proofErr w:type="spellStart"/>
-      <w:r>
-        <w:rPr>
-          <w:lang w:val="en-US"/>
-        </w:rPr>
-        <w:t>dampningConstant</w:t>
-      </w:r>
-      <w:proofErr w:type="spellEnd"/>
-      <w:r>
-        <w:rPr>
-          <w:lang w:val="en-US"/>
-        </w:rPr>
-        <w:t>)</w:t>
+        <w:t xml:space="preserve"> dampningConstant)</w:t>
       </w:r>
     </w:p>
     <w:p>
@@ -8499,19 +7663,11 @@
           <w:lang w:val="en-US"/>
         </w:rPr>
       </w:pPr>
-      <w:proofErr w:type="spellStart"/>
-      <w:r>
-        <w:rPr>
-          <w:lang w:val="en-US"/>
-        </w:rPr>
-        <w:t>CreateAngleSpring</w:t>
-      </w:r>
-      <w:proofErr w:type="spellEnd"/>
-      <w:r>
-        <w:rPr>
-          <w:lang w:val="en-US"/>
-        </w:rPr>
-        <w:t>(</w:t>
+      <w:r>
+        <w:rPr>
+          <w:lang w:val="en-US"/>
+        </w:rPr>
+        <w:t>CreateAngleSpring(</w:t>
       </w:r>
       <w:r>
         <w:rPr>
@@ -8550,21 +7706,7 @@
         <w:rPr>
           <w:lang w:val="en-US"/>
         </w:rPr>
-        <w:t xml:space="preserve"> </w:t>
-      </w:r>
-      <w:proofErr w:type="spellStart"/>
-      <w:r>
-        <w:rPr>
-          <w:lang w:val="en-US"/>
-        </w:rPr>
-        <w:t>springConstant</w:t>
-      </w:r>
-      <w:proofErr w:type="spellEnd"/>
-      <w:r>
-        <w:rPr>
-          <w:lang w:val="en-US"/>
-        </w:rPr>
-        <w:t xml:space="preserve">, </w:t>
+        <w:t xml:space="preserve"> springConstant, </w:t>
       </w:r>
       <w:r>
         <w:rPr>
@@ -8577,21 +7719,7 @@
         <w:rPr>
           <w:lang w:val="en-US"/>
         </w:rPr>
-        <w:t xml:space="preserve"> </w:t>
-      </w:r>
-      <w:proofErr w:type="spellStart"/>
-      <w:r>
-        <w:rPr>
-          <w:lang w:val="en-US"/>
-        </w:rPr>
-        <w:t>dampningConstant</w:t>
-      </w:r>
-      <w:proofErr w:type="spellEnd"/>
-      <w:r>
-        <w:rPr>
-          <w:lang w:val="en-US"/>
-        </w:rPr>
-        <w:t>)</w:t>
+        <w:t xml:space="preserve"> dampningConstant)</w:t>
       </w:r>
     </w:p>
     <w:p>
@@ -8619,21 +7747,12 @@
           <w:lang w:val="en-US"/>
         </w:rPr>
       </w:pPr>
-      <w:proofErr w:type="spellStart"/>
-      <w:r>
-        <w:rPr>
-          <w:lang w:val="en-US"/>
-        </w:rPr>
-        <w:t>CreateFixedAngleSpring</w:t>
-      </w:r>
-      <w:proofErr w:type="spellEnd"/>
-      <w:r>
-        <w:rPr>
-          <w:lang w:val="en-US"/>
-        </w:rPr>
-        <w:t>(</w:t>
-      </w:r>
-      <w:proofErr w:type="spellStart"/>
+      <w:r>
+        <w:rPr>
+          <w:lang w:val="en-US"/>
+        </w:rPr>
+        <w:t>CreateFixedAngleSpring(</w:t>
+      </w:r>
       <w:r>
         <w:rPr>
           <w:color w:val="8DB3E2" w:themeColor="text2" w:themeTint="66"/>
@@ -8641,53 +7760,43 @@
         </w:rPr>
         <w:t>PhysicsSimulator</w:t>
       </w:r>
-      <w:proofErr w:type="spellEnd"/>
+      <w:r>
+        <w:rPr>
+          <w:lang w:val="en-US"/>
+        </w:rPr>
+        <w:t xml:space="preserve"> physicsSimulator, </w:t>
+      </w:r>
+      <w:r>
+        <w:rPr>
+          <w:color w:val="8DB3E2" w:themeColor="text2" w:themeTint="66"/>
+          <w:lang w:val="en-US"/>
+        </w:rPr>
+        <w:t>Body</w:t>
+      </w:r>
+      <w:r>
+        <w:rPr>
+          <w:lang w:val="en-US"/>
+        </w:rPr>
+        <w:t xml:space="preserve"> body,</w:t>
+      </w:r>
       <w:r>
         <w:rPr>
           <w:lang w:val="en-US"/>
         </w:rPr>
         <w:t xml:space="preserve"> </w:t>
       </w:r>
-      <w:proofErr w:type="spellStart"/>
-      <w:r>
-        <w:rPr>
-          <w:lang w:val="en-US"/>
-        </w:rPr>
-        <w:t>physicsSimulator</w:t>
-      </w:r>
-      <w:proofErr w:type="spellEnd"/>
-      <w:r>
-        <w:rPr>
-          <w:lang w:val="en-US"/>
-        </w:rPr>
-        <w:t xml:space="preserve">, </w:t>
-      </w:r>
       <w:r>
         <w:rPr>
           <w:color w:val="8DB3E2" w:themeColor="text2" w:themeTint="66"/>
           <w:lang w:val="en-US"/>
         </w:rPr>
-        <w:t>Body</w:t>
-      </w:r>
-      <w:r>
-        <w:rPr>
-          <w:lang w:val="en-US"/>
-        </w:rPr>
-        <w:t xml:space="preserve"> </w:t>
-      </w:r>
-      <w:proofErr w:type="spellStart"/>
-      <w:r>
-        <w:rPr>
-          <w:lang w:val="en-US"/>
-        </w:rPr>
-        <w:t>body</w:t>
-      </w:r>
-      <w:proofErr w:type="spellEnd"/>
-      <w:r>
-        <w:rPr>
-          <w:lang w:val="en-US"/>
-        </w:rPr>
-        <w:t xml:space="preserve">,  </w:t>
+        <w:t>float</w:t>
+      </w:r>
+      <w:r>
+        <w:rPr>
+          <w:lang w:val="en-US"/>
+        </w:rPr>
+        <w:t xml:space="preserve"> springConstant, </w:t>
       </w:r>
       <w:r>
         <w:rPr>
@@ -8700,48 +7809,7 @@
         <w:rPr>
           <w:lang w:val="en-US"/>
         </w:rPr>
-        <w:t xml:space="preserve"> </w:t>
-      </w:r>
-      <w:proofErr w:type="spellStart"/>
-      <w:r>
-        <w:rPr>
-          <w:lang w:val="en-US"/>
-        </w:rPr>
-        <w:t>springConstant</w:t>
-      </w:r>
-      <w:proofErr w:type="spellEnd"/>
-      <w:r>
-        <w:rPr>
-          <w:lang w:val="en-US"/>
-        </w:rPr>
-        <w:t xml:space="preserve">, </w:t>
-      </w:r>
-      <w:r>
-        <w:rPr>
-          <w:color w:val="8DB3E2" w:themeColor="text2" w:themeTint="66"/>
-          <w:lang w:val="en-US"/>
-        </w:rPr>
-        <w:t>float</w:t>
-      </w:r>
-      <w:r>
-        <w:rPr>
-          <w:lang w:val="en-US"/>
-        </w:rPr>
-        <w:t xml:space="preserve"> </w:t>
-      </w:r>
-      <w:proofErr w:type="spellStart"/>
-      <w:r>
-        <w:rPr>
-          <w:lang w:val="en-US"/>
-        </w:rPr>
-        <w:t>dampningConstant</w:t>
-      </w:r>
-      <w:proofErr w:type="spellEnd"/>
-      <w:r>
-        <w:rPr>
-          <w:lang w:val="en-US"/>
-        </w:rPr>
-        <w:t>)</w:t>
+        <w:t xml:space="preserve"> dampningConstant)</w:t>
       </w:r>
     </w:p>
     <w:p>
@@ -8755,7 +7823,6 @@
           <w:lang w:val="en-US"/>
         </w:rPr>
       </w:pPr>
-      <w:proofErr w:type="spellStart"/>
       <w:r>
         <w:rPr>
           <w:lang w:val="en-US"/>
@@ -8772,14 +7839,7 @@
         <w:rPr>
           <w:lang w:val="en-US"/>
         </w:rPr>
-        <w:t>AngleSpring</w:t>
-      </w:r>
-      <w:proofErr w:type="spellEnd"/>
-      <w:r>
-        <w:rPr>
-          <w:lang w:val="en-US"/>
-        </w:rPr>
-        <w:t>(</w:t>
+        <w:t>AngleSpring(</w:t>
       </w:r>
       <w:r>
         <w:rPr>
@@ -8805,21 +7865,7 @@
         <w:rPr>
           <w:lang w:val="en-US"/>
         </w:rPr>
-        <w:t xml:space="preserve"> </w:t>
-      </w:r>
-      <w:proofErr w:type="spellStart"/>
-      <w:r>
-        <w:rPr>
-          <w:lang w:val="en-US"/>
-        </w:rPr>
-        <w:t>springConstant</w:t>
-      </w:r>
-      <w:proofErr w:type="spellEnd"/>
-      <w:r>
-        <w:rPr>
-          <w:lang w:val="en-US"/>
-        </w:rPr>
-        <w:t xml:space="preserve">, </w:t>
+        <w:t xml:space="preserve"> springConstant, </w:t>
       </w:r>
       <w:r>
         <w:rPr>
@@ -8832,21 +7878,7 @@
         <w:rPr>
           <w:lang w:val="en-US"/>
         </w:rPr>
-        <w:t xml:space="preserve"> </w:t>
-      </w:r>
-      <w:proofErr w:type="spellStart"/>
-      <w:r>
-        <w:rPr>
-          <w:lang w:val="en-US"/>
-        </w:rPr>
-        <w:t>dampningConstant</w:t>
-      </w:r>
-      <w:proofErr w:type="spellEnd"/>
-      <w:r>
-        <w:rPr>
-          <w:lang w:val="en-US"/>
-        </w:rPr>
-        <w:t>)</w:t>
+        <w:t xml:space="preserve"> dampningConstant)</w:t>
       </w:r>
     </w:p>
     <w:p>
@@ -9017,55 +8049,34 @@
         <w:rPr>
           <w:lang w:val="en-US"/>
         </w:rPr>
-        <w:t>1. Sweep And Prune (called SAP</w:t>
-      </w:r>
-      <w:proofErr w:type="gramStart"/>
-      <w:r>
-        <w:rPr>
-          <w:lang w:val="en-US"/>
-        </w:rPr>
-        <w:t>)</w:t>
-      </w:r>
-      <w:proofErr w:type="gramEnd"/>
+        <w:t>1. Sweep And Prune (called SAP)</w:t>
+      </w:r>
       <w:r>
         <w:rPr>
           <w:lang w:val="en-US"/>
         </w:rPr>
         <w:br/>
-        <w:t xml:space="preserve">2. </w:t>
-      </w:r>
-      <w:proofErr w:type="gramStart"/>
-      <w:r>
-        <w:rPr>
-          <w:lang w:val="en-US"/>
-        </w:rPr>
-        <w:t>Selective Sweep</w:t>
+        <w:t>2. Selective Sweep</w:t>
       </w:r>
       <w:r>
         <w:rPr>
           <w:lang w:val="en-US"/>
         </w:rPr>
         <w:br/>
-        <w:t>3.</w:t>
-      </w:r>
-      <w:proofErr w:type="gramEnd"/>
-      <w:r>
-        <w:rPr>
-          <w:lang w:val="en-US"/>
-        </w:rPr>
-        <w:t xml:space="preserve"> Brute Force</w:t>
-      </w:r>
-    </w:p>
-    <w:p>
-      <w:pPr>
-        <w:rPr>
-          <w:lang w:val="en-US"/>
-        </w:rPr>
-      </w:pPr>
-      <w:r>
-        <w:rPr>
-          <w:lang w:val="en-US"/>
-        </w:rPr>
+        <w:t>3. Brute Force</w:t>
+      </w:r>
+    </w:p>
+    <w:p>
+      <w:pPr>
+        <w:rPr>
+          <w:lang w:val="en-US"/>
+        </w:rPr>
+      </w:pPr>
+      <w:r>
+        <w:rPr>
+          <w:lang w:val="en-US"/>
+        </w:rPr>
+        <w:lastRenderedPageBreak/>
         <w:t xml:space="preserve">The </w:t>
       </w:r>
       <w:r>
@@ -9073,23 +8084,7 @@
           <w:b/>
           <w:lang w:val="en-US"/>
         </w:rPr>
-        <w:t xml:space="preserve">Sweep </w:t>
-      </w:r>
-      <w:proofErr w:type="gramStart"/>
-      <w:r>
-        <w:rPr>
-          <w:b/>
-          <w:lang w:val="en-US"/>
-        </w:rPr>
-        <w:t>And</w:t>
-      </w:r>
-      <w:proofErr w:type="gramEnd"/>
-      <w:r>
-        <w:rPr>
-          <w:b/>
-          <w:lang w:val="en-US"/>
-        </w:rPr>
-        <w:t xml:space="preserve"> Prune</w:t>
+        <w:t>Sweep And Prune</w:t>
       </w:r>
       <w:r>
         <w:rPr>
@@ -9121,125 +8116,19 @@
         <w:rPr>
           <w:lang w:val="en-US"/>
         </w:rPr>
-        <w:t xml:space="preserve">More information </w:t>
-      </w:r>
-      <w:proofErr w:type="gramStart"/>
-      <w:r>
-        <w:rPr>
-          <w:lang w:val="en-US"/>
-        </w:rPr>
-        <w:t>on  SAP</w:t>
-      </w:r>
-      <w:proofErr w:type="gramEnd"/>
-      <w:r>
-        <w:rPr>
-          <w:lang w:val="en-US"/>
-        </w:rPr>
-        <w:t xml:space="preserve"> can be found </w:t>
-      </w:r>
-      <w:hyperlink r:id="rId6" w:history="1">
-        <w:r>
-          <w:rPr>
-            <w:rStyle w:val="Hyperlink"/>
-            <w:lang w:val="en-US"/>
-          </w:rPr>
-          <w:t>here</w:t>
-        </w:r>
-      </w:hyperlink>
-      <w:r>
-        <w:rPr>
-          <w:lang w:val="en-US"/>
-        </w:rPr>
-        <w:t xml:space="preserve"> and </w:t>
-      </w:r>
-      <w:hyperlink r:id="rId7" w:history="1">
-        <w:r>
-          <w:rPr>
-            <w:rStyle w:val="Hyperlink"/>
-            <w:lang w:val="en-US"/>
-          </w:rPr>
-          <w:t>here</w:t>
-        </w:r>
-      </w:hyperlink>
-      <w:r>
-        <w:rPr>
-          <w:lang w:val="en-US"/>
-        </w:rPr>
-        <w:t xml:space="preserve"> (called sort and sweep).</w:t>
-      </w:r>
-    </w:p>
-    <w:p>
-      <w:pPr>
-        <w:rPr>
-          <w:lang w:val="en-US"/>
-        </w:rPr>
-      </w:pPr>
-      <w:r>
-        <w:rPr>
-          <w:lang w:val="en-US"/>
-        </w:rPr>
-        <w:t xml:space="preserve">The </w:t>
-      </w:r>
-      <w:r>
-        <w:rPr>
-          <w:b/>
-          <w:lang w:val="en-US"/>
-        </w:rPr>
-        <w:t>Selective Sweep</w:t>
-      </w:r>
-      <w:r>
-        <w:rPr>
-          <w:lang w:val="en-US"/>
-        </w:rPr>
-        <w:t xml:space="preserve"> algorith</w:t>
-      </w:r>
-      <w:r>
-        <w:rPr>
-          <w:lang w:val="en-US"/>
-        </w:rPr>
-        <w:t xml:space="preserve">m is developed by </w:t>
-      </w:r>
-      <w:proofErr w:type="spellStart"/>
-      <w:r>
-        <w:rPr>
-          <w:lang w:val="en-US"/>
-        </w:rPr>
-        <w:t>BioSlayer</w:t>
-      </w:r>
-      <w:proofErr w:type="spellEnd"/>
-      <w:r>
-        <w:rPr>
-          <w:lang w:val="en-US"/>
-        </w:rPr>
-        <w:t xml:space="preserve">. The SS algorithm is the default one in Farseer Physics Engine. SS was originally build on Sweep </w:t>
-      </w:r>
-      <w:proofErr w:type="gramStart"/>
-      <w:r>
-        <w:rPr>
-          <w:lang w:val="en-US"/>
-        </w:rPr>
-        <w:t>And</w:t>
-      </w:r>
-      <w:proofErr w:type="gramEnd"/>
-      <w:r>
-        <w:rPr>
-          <w:lang w:val="en-US"/>
-        </w:rPr>
-        <w:t xml:space="preserve"> Prune, but had some changes that made it perform better than SAP.</w:t>
-      </w:r>
-    </w:p>
-    <w:p>
-      <w:pPr>
-        <w:rPr>
-          <w:lang w:val="en-US"/>
-        </w:rPr>
-      </w:pPr>
-      <w:r>
-        <w:rPr>
-          <w:lang w:val="en-US"/>
-        </w:rPr>
-        <w:lastRenderedPageBreak/>
-        <w:t xml:space="preserve">More information on SS can be found </w:t>
+        <w:t>More information on</w:t>
+      </w:r>
+      <w:r>
+        <w:rPr>
+          <w:lang w:val="en-US"/>
+        </w:rPr>
+        <w:t xml:space="preserve"> </w:t>
+      </w:r>
+      <w:r>
+        <w:rPr>
+          <w:lang w:val="en-US"/>
+        </w:rPr>
+        <w:t xml:space="preserve">SAP can be found </w:t>
       </w:r>
       <w:hyperlink r:id="rId8" w:history="1">
         <w:r>
@@ -9254,6 +8143,81 @@
         <w:rPr>
           <w:lang w:val="en-US"/>
         </w:rPr>
+        <w:t xml:space="preserve"> and </w:t>
+      </w:r>
+      <w:hyperlink r:id="rId9" w:history="1">
+        <w:r>
+          <w:rPr>
+            <w:rStyle w:val="Hyperlink"/>
+            <w:lang w:val="en-US"/>
+          </w:rPr>
+          <w:t>here</w:t>
+        </w:r>
+      </w:hyperlink>
+      <w:r>
+        <w:rPr>
+          <w:lang w:val="en-US"/>
+        </w:rPr>
+        <w:t xml:space="preserve"> (called sort and sweep).</w:t>
+      </w:r>
+    </w:p>
+    <w:p>
+      <w:pPr>
+        <w:rPr>
+          <w:lang w:val="en-US"/>
+        </w:rPr>
+      </w:pPr>
+      <w:r>
+        <w:rPr>
+          <w:lang w:val="en-US"/>
+        </w:rPr>
+        <w:t xml:space="preserve">The </w:t>
+      </w:r>
+      <w:r>
+        <w:rPr>
+          <w:b/>
+          <w:lang w:val="en-US"/>
+        </w:rPr>
+        <w:t>Selective Sweep</w:t>
+      </w:r>
+      <w:r>
+        <w:rPr>
+          <w:lang w:val="en-US"/>
+        </w:rPr>
+        <w:t xml:space="preserve"> algorith</w:t>
+      </w:r>
+      <w:r>
+        <w:rPr>
+          <w:lang w:val="en-US"/>
+        </w:rPr>
+        <w:t>m is developed by BioSlayer. The SS algorithm is the default one in Farseer Physics Engine. SS was originally build on Sweep And Prune, but had some changes that made it perform better than SAP.</w:t>
+      </w:r>
+    </w:p>
+    <w:p>
+      <w:pPr>
+        <w:rPr>
+          <w:lang w:val="en-US"/>
+        </w:rPr>
+      </w:pPr>
+      <w:r>
+        <w:rPr>
+          <w:lang w:val="en-US"/>
+        </w:rPr>
+        <w:t xml:space="preserve">More information on SS can be found </w:t>
+      </w:r>
+      <w:hyperlink r:id="rId10" w:history="1">
+        <w:r>
+          <w:rPr>
+            <w:rStyle w:val="Hyperlink"/>
+            <w:lang w:val="en-US"/>
+          </w:rPr>
+          <w:t>here</w:t>
+        </w:r>
+      </w:hyperlink>
+      <w:r>
+        <w:rPr>
+          <w:lang w:val="en-US"/>
+        </w:rPr>
         <w:t>.</w:t>
       </w:r>
     </w:p>
@@ -9280,35 +8244,13 @@
         <w:rPr>
           <w:lang w:val="en-US"/>
         </w:rPr>
-        <w:t xml:space="preserve">algorithm is the most simple of them all, but also the least performing of the 3. It iterates all the geometries in the world and </w:t>
-      </w:r>
-      <w:proofErr w:type="gramStart"/>
-      <w:r>
-        <w:rPr>
-          <w:lang w:val="en-US"/>
-        </w:rPr>
-        <w:t>compare</w:t>
-      </w:r>
-      <w:proofErr w:type="gramEnd"/>
-      <w:r>
-        <w:rPr>
-          <w:lang w:val="en-US"/>
-        </w:rPr>
-        <w:t xml:space="preserve"> their AABB's. The Brute Force algorithm is </w:t>
-      </w:r>
-      <w:proofErr w:type="gramStart"/>
-      <w:r>
-        <w:rPr>
-          <w:lang w:val="en-US"/>
-        </w:rPr>
-        <w:t>O(</w:t>
-      </w:r>
-      <w:proofErr w:type="gramEnd"/>
-      <w:r>
-        <w:rPr>
-          <w:lang w:val="en-US"/>
-        </w:rPr>
-        <w:t xml:space="preserve">n^2) complexity, but is still very fast for low </w:t>
+        <w:t xml:space="preserve">algorithm is the most simple of them all, but also the least performing of the 3. It iterates all the geometries in the world and compare their AABB's. The Brute Force algorithm is </w:t>
+      </w:r>
+      <w:r>
+        <w:rPr>
+          <w:lang w:val="en-US"/>
+        </w:rPr>
+        <w:t xml:space="preserve">O(n^2) complexity, but is still very fast for low </w:t>
       </w:r>
       <w:r>
         <w:rPr>
@@ -9373,16 +8315,8 @@
         <w:rPr>
           <w:lang w:val="en-US"/>
         </w:rPr>
-        <w:t>Here is a short overview of what happens in the narrow phase</w:t>
-      </w:r>
-      <w:proofErr w:type="gramStart"/>
-      <w:r>
-        <w:rPr>
-          <w:lang w:val="en-US"/>
-        </w:rPr>
-        <w:t>:</w:t>
-      </w:r>
-      <w:proofErr w:type="gramEnd"/>
+        <w:t>Here is a short overview of what happens in the narrow phase:</w:t>
+      </w:r>
       <w:r>
         <w:rPr>
           <w:lang w:val="en-US"/>
@@ -9442,21 +8376,19 @@
         <w:rPr>
           <w:lang w:val="en-US"/>
         </w:rPr>
-        <w:t xml:space="preserve">If false:  Continue to next vector in </w:t>
-      </w:r>
-      <w:proofErr w:type="spellStart"/>
-      <w:r>
-        <w:rPr>
-          <w:lang w:val="en-US"/>
-        </w:rPr>
-        <w:t>vertice</w:t>
-      </w:r>
-      <w:proofErr w:type="spellEnd"/>
-      <w:r>
-        <w:rPr>
-          <w:lang w:val="en-US"/>
-        </w:rPr>
-        <w:t xml:space="preserve"> list</w:t>
+        <w:t>If false:</w:t>
+      </w:r>
+      <w:r>
+        <w:rPr>
+          <w:lang w:val="en-US"/>
+        </w:rPr>
+        <w:t xml:space="preserve"> </w:t>
+      </w:r>
+      <w:r>
+        <w:rPr>
+          <w:lang w:val="en-US"/>
+        </w:rPr>
+        <w:t>Continue to next vector in vertice list</w:t>
       </w:r>
     </w:p>
     <w:p>
@@ -9492,21 +8424,7 @@
         <w:rPr>
           <w:lang w:val="en-US"/>
         </w:rPr>
-        <w:t xml:space="preserve">Do 1. </w:t>
-      </w:r>
-      <w:proofErr w:type="gramStart"/>
-      <w:r>
-        <w:rPr>
-          <w:lang w:val="en-US"/>
-        </w:rPr>
-        <w:t>and</w:t>
-      </w:r>
-      <w:proofErr w:type="gramEnd"/>
-      <w:r>
-        <w:rPr>
-          <w:lang w:val="en-US"/>
-        </w:rPr>
-        <w:t xml:space="preserve"> 2. on the second geometry</w:t>
+        <w:t>Do 1. and 2. on the second geometry</w:t>
       </w:r>
     </w:p>
     <w:p>
@@ -9524,48 +8442,20 @@
         <w:rPr>
           <w:lang w:val="en-US"/>
         </w:rPr>
-        <w:t xml:space="preserve">If there are any contacts in the contact list, fire the </w:t>
-      </w:r>
-      <w:proofErr w:type="spellStart"/>
-      <w:r>
-        <w:rPr>
-          <w:lang w:val="en-US"/>
-        </w:rPr>
-        <w:t>OnCollision</w:t>
-      </w:r>
-      <w:proofErr w:type="spellEnd"/>
-      <w:r>
-        <w:rPr>
-          <w:lang w:val="en-US"/>
-        </w:rPr>
-        <w:t xml:space="preserve"> event providing the 2 geometries and the contact list.</w:t>
-      </w:r>
-    </w:p>
-    <w:p>
-      <w:pPr>
-        <w:rPr>
-          <w:lang w:val="en-US"/>
-        </w:rPr>
-      </w:pPr>
-      <w:r>
-        <w:rPr>
-          <w:lang w:val="en-US"/>
-        </w:rPr>
-        <w:t xml:space="preserve">The Arbiter class is also used to calculate the </w:t>
-      </w:r>
-      <w:proofErr w:type="gramStart"/>
-      <w:r>
-        <w:rPr>
-          <w:lang w:val="en-US"/>
-        </w:rPr>
-        <w:t>impulse, that</w:t>
-      </w:r>
-      <w:proofErr w:type="gramEnd"/>
-      <w:r>
-        <w:rPr>
-          <w:lang w:val="en-US"/>
-        </w:rPr>
-        <w:t xml:space="preserve"> should be applied to the geometries, when they collide.</w:t>
+        <w:t>If there are any contacts in the contact list, fire the OnCollision event providing the 2 geometries and the contact list.</w:t>
+      </w:r>
+    </w:p>
+    <w:p>
+      <w:pPr>
+        <w:rPr>
+          <w:lang w:val="en-US"/>
+        </w:rPr>
+      </w:pPr>
+      <w:r>
+        <w:rPr>
+          <w:lang w:val="en-US"/>
+        </w:rPr>
+        <w:t>The Arbiter class is also used to calculate the impulse, that should be applied to the geometries, when they collide.</w:t>
       </w:r>
     </w:p>
     <w:p>
@@ -9592,33 +8482,20 @@
         <w:rPr>
           <w:lang w:val="en-US"/>
         </w:rPr>
-        <w:t xml:space="preserve">AABB stands for Axis Aligned Bounding Box and as the </w:t>
-      </w:r>
-      <w:proofErr w:type="gramStart"/>
-      <w:r>
-        <w:rPr>
-          <w:lang w:val="en-US"/>
-        </w:rPr>
-        <w:t>names says</w:t>
-      </w:r>
-      <w:proofErr w:type="gramEnd"/>
-      <w:r>
-        <w:rPr>
-          <w:lang w:val="en-US"/>
-        </w:rPr>
-        <w:t>, it's a bounding box that aligns itself to an axis. All geometries have an AABB that is recalculated on each update, AABB are relative inexpensive and used to quickly test if 2 geometries are close to each other (or even touching).</w:t>
-      </w:r>
-    </w:p>
-    <w:p>
-      <w:pPr>
-        <w:rPr>
-          <w:lang w:val="en-US"/>
-        </w:rPr>
-      </w:pPr>
-      <w:r>
-        <w:rPr>
-          <w:lang w:val="en-US"/>
-        </w:rPr>
+        <w:t>AABB stands for Axis Aligned Bounding Box and as the names says, it's a bounding box that aligns itself to an axis. All geometries have an AABB that is recalculated on each update, AABB are relative inexpensive and used to quickly test if 2 geometries are close to each other (or even touching).</w:t>
+      </w:r>
+    </w:p>
+    <w:p>
+      <w:pPr>
+        <w:rPr>
+          <w:lang w:val="en-US"/>
+        </w:rPr>
+      </w:pPr>
+      <w:r>
+        <w:rPr>
+          <w:lang w:val="en-US"/>
+        </w:rPr>
+        <w:lastRenderedPageBreak/>
         <w:t>You can test if 2 geometries are close to each other by doing this:</w:t>
       </w:r>
     </w:p>
@@ -9713,7 +8590,7 @@
           <w:szCs w:val="20"/>
           <w:lang w:val="en-US"/>
         </w:rPr>
-        <w:t xml:space="preserve">    </w:t>
+        <w:t xml:space="preserve">  </w:t>
       </w:r>
       <w:r>
         <w:rPr>
@@ -9820,9 +8697,8 @@
             <w:r>
               <w:rPr>
                 <w:noProof/>
-                <w:lang w:val="en-US"/>
+                <w:lang w:eastAsia="da-DK"/>
               </w:rPr>
-              <w:lastRenderedPageBreak/>
               <w:drawing>
                 <wp:inline distT="0" distB="0" distL="0" distR="0">
                   <wp:extent cx="2948572" cy="1965715"/>
@@ -9841,7 +8717,7 @@
                           </pic:cNvPicPr>
                         </pic:nvPicPr>
                         <pic:blipFill>
-                          <a:blip r:embed="rId9"/>
+                          <a:blip r:embed="rId11"/>
                           <a:srcRect/>
                           <a:stretch>
                             <a:fillRect/>
@@ -9893,7 +8769,6 @@
                 <w:szCs w:val="24"/>
                 <w:lang w:val="en-US"/>
               </w:rPr>
-              <w:lastRenderedPageBreak/>
               <w:t>Intersection and collision (touching)</w:t>
             </w:r>
           </w:p>
@@ -9909,9 +8784,8 @@
             <w:r>
               <w:rPr>
                 <w:noProof/>
-                <w:lang w:val="en-US"/>
+                <w:lang w:eastAsia="da-DK"/>
               </w:rPr>
-              <w:lastRenderedPageBreak/>
               <w:drawing>
                 <wp:inline distT="0" distB="0" distL="0" distR="0">
                   <wp:extent cx="2948572" cy="1965715"/>
@@ -9930,7 +8804,7 @@
                           </pic:cNvPicPr>
                         </pic:nvPicPr>
                         <pic:blipFill>
-                          <a:blip r:embed="rId10"/>
+                          <a:blip r:embed="rId12"/>
                           <a:stretch>
                             <a:fillRect/>
                           </a:stretch>
@@ -10008,21 +8882,7 @@
         <w:rPr>
           <w:lang w:val="en-US"/>
         </w:rPr>
-        <w:t xml:space="preserve">All geometries </w:t>
-      </w:r>
-      <w:proofErr w:type="gramStart"/>
-      <w:r>
-        <w:rPr>
-          <w:lang w:val="en-US"/>
-        </w:rPr>
-        <w:t>contains</w:t>
-      </w:r>
-      <w:proofErr w:type="gramEnd"/>
-      <w:r>
-        <w:rPr>
-          <w:lang w:val="en-US"/>
-        </w:rPr>
-        <w:t xml:space="preserve"> a Grid object. It's used by the narrow phase collision detection and uses a pre-computed "distance grid". </w:t>
+        <w:t xml:space="preserve">All geometries contains a Grid object. It's used by the narrow phase collision detection and uses a pre-computed "distance grid". </w:t>
       </w:r>
       <w:r>
         <w:rPr>
@@ -10065,51 +8925,21 @@
         <w:rPr>
           <w:lang w:val="en-US"/>
         </w:rPr>
-        <w:t xml:space="preserve">The grid is calculated from the provided grid cell size in the </w:t>
-      </w:r>
-      <w:proofErr w:type="spellStart"/>
-      <w:r>
-        <w:rPr>
-          <w:lang w:val="en-US"/>
-        </w:rPr>
-        <w:t>Geom</w:t>
-      </w:r>
-      <w:proofErr w:type="spellEnd"/>
-      <w:r>
-        <w:rPr>
-          <w:lang w:val="en-US"/>
-        </w:rPr>
-        <w:t xml:space="preserve"> constructor or when using the </w:t>
-      </w:r>
-      <w:proofErr w:type="spellStart"/>
-      <w:r>
-        <w:rPr>
-          <w:lang w:val="en-US"/>
-        </w:rPr>
-        <w:t>GeomFactory</w:t>
-      </w:r>
-      <w:proofErr w:type="spellEnd"/>
-    </w:p>
-    <w:p>
-      <w:pPr>
-        <w:rPr>
-          <w:lang w:val="en-US"/>
-        </w:rPr>
-      </w:pPr>
-      <w:r>
-        <w:rPr>
-          <w:lang w:val="en-US"/>
-        </w:rPr>
-        <w:t xml:space="preserve">Calculation of the grid can be quite time consuming, so it might be a good idea to pre-instantiate all your geometries beforehand. </w:t>
-      </w:r>
-      <w:proofErr w:type="gramStart"/>
-      <w:r>
-        <w:rPr>
-          <w:lang w:val="en-US"/>
-        </w:rPr>
-        <w:t>More on this in the "Performance" chapter.</w:t>
-      </w:r>
-      <w:proofErr w:type="gramEnd"/>
+        <w:t>The grid is calculated from the provided grid cell size in the Geom constructor or when using the GeomFactory</w:t>
+      </w:r>
+    </w:p>
+    <w:p>
+      <w:pPr>
+        <w:rPr>
+          <w:lang w:val="en-US"/>
+        </w:rPr>
+      </w:pPr>
+      <w:r>
+        <w:rPr>
+          <w:lang w:val="en-US"/>
+        </w:rPr>
+        <w:t>Calculation of the grid can be quite time consuming, so it might be a good idea to pre-instantiate all your geometries beforehand. More on this in the "Performance" chapter.</w:t>
+      </w:r>
     </w:p>
     <w:p>
       <w:pPr>
@@ -10148,6 +8978,7 @@
         <w:rPr>
           <w:lang w:val="en-US" w:eastAsia="da-DK"/>
         </w:rPr>
+        <w:lastRenderedPageBreak/>
         <w:t xml:space="preserve">By default all geometries are in </w:t>
       </w:r>
       <w:r>
@@ -10180,646 +9011,603 @@
         <w:rPr>
           <w:lang w:val="en-US" w:eastAsia="da-DK"/>
         </w:rPr>
-        <w:t xml:space="preserve">Here is how to set the collision group on </w:t>
-      </w:r>
-      <w:proofErr w:type="gramStart"/>
-      <w:r>
+        <w:t>Here is how to set the collision group on a geometry:</w:t>
+      </w:r>
+    </w:p>
+    <w:p>
+      <w:pPr>
+        <w:pStyle w:val="NoSpacing"/>
+        <w:rPr>
+          <w:rFonts w:ascii="Courier New" w:hAnsi="Courier New" w:cs="Courier New"/>
+          <w:noProof/>
+          <w:sz w:val="20"/>
+          <w:szCs w:val="20"/>
+          <w:lang w:val="en-US"/>
+        </w:rPr>
+      </w:pPr>
+      <w:r>
+        <w:rPr>
+          <w:rFonts w:ascii="Courier New" w:hAnsi="Courier New" w:cs="Courier New"/>
+          <w:noProof/>
+          <w:color w:val="2B91AF"/>
+          <w:sz w:val="20"/>
+          <w:szCs w:val="20"/>
+          <w:lang w:val="en-US"/>
+        </w:rPr>
+        <w:t>Body</w:t>
+      </w:r>
+      <w:r>
+        <w:rPr>
+          <w:rFonts w:ascii="Courier New" w:hAnsi="Courier New" w:cs="Courier New"/>
+          <w:noProof/>
+          <w:sz w:val="20"/>
+          <w:szCs w:val="20"/>
+          <w:lang w:val="en-US"/>
+        </w:rPr>
+        <w:t xml:space="preserve"> </w:t>
+      </w:r>
+      <w:r>
+        <w:rPr>
+          <w:rFonts w:ascii="Courier New" w:hAnsi="Courier New" w:cs="Courier New"/>
+          <w:noProof/>
+          <w:sz w:val="20"/>
+          <w:szCs w:val="20"/>
+          <w:lang w:val="en-US"/>
+        </w:rPr>
+        <w:t xml:space="preserve">rectBody = </w:t>
+      </w:r>
+      <w:r>
+        <w:rPr>
+          <w:rFonts w:ascii="Courier New" w:hAnsi="Courier New" w:cs="Courier New"/>
+          <w:noProof/>
+          <w:color w:val="2B91AF"/>
+          <w:sz w:val="20"/>
+          <w:szCs w:val="20"/>
+          <w:lang w:val="en-US"/>
+        </w:rPr>
+        <w:t>BodyFactory</w:t>
+      </w:r>
+      <w:r>
+        <w:rPr>
+          <w:rFonts w:ascii="Courier New" w:hAnsi="Courier New" w:cs="Courier New"/>
+          <w:noProof/>
+          <w:sz w:val="20"/>
+          <w:szCs w:val="20"/>
+          <w:lang w:val="en-US"/>
+        </w:rPr>
+        <w:t>.Instance.CreateRectangleBody(PhysicsSimulator, 128, 128, 1);</w:t>
+      </w:r>
+    </w:p>
+    <w:p>
+      <w:pPr>
+        <w:pStyle w:val="NoSpacing"/>
+        <w:rPr>
+          <w:rFonts w:ascii="Courier New" w:hAnsi="Courier New" w:cs="Courier New"/>
+          <w:noProof/>
+          <w:sz w:val="20"/>
+          <w:szCs w:val="20"/>
+          <w:lang w:val="en-US"/>
+        </w:rPr>
+      </w:pPr>
+      <w:r>
+        <w:rPr>
+          <w:rFonts w:ascii="Courier New" w:hAnsi="Courier New" w:cs="Courier New"/>
+          <w:noProof/>
+          <w:sz w:val="20"/>
+          <w:szCs w:val="20"/>
+          <w:lang w:val="en-US"/>
+        </w:rPr>
+        <w:t xml:space="preserve">rectBody.Position = </w:t>
+      </w:r>
+      <w:r>
+        <w:rPr>
+          <w:rFonts w:ascii="Courier New" w:hAnsi="Courier New" w:cs="Courier New"/>
+          <w:noProof/>
+          <w:color w:val="0000FF"/>
+          <w:sz w:val="20"/>
+          <w:szCs w:val="20"/>
+          <w:lang w:val="en-US"/>
+        </w:rPr>
+        <w:t>new</w:t>
+      </w:r>
+      <w:r>
+        <w:rPr>
+          <w:rFonts w:ascii="Courier New" w:hAnsi="Courier New" w:cs="Courier New"/>
+          <w:noProof/>
+          <w:sz w:val="20"/>
+          <w:szCs w:val="20"/>
+          <w:lang w:val="en-US"/>
+        </w:rPr>
+        <w:t xml:space="preserve"> </w:t>
+      </w:r>
+      <w:r>
+        <w:rPr>
+          <w:rFonts w:ascii="Courier New" w:hAnsi="Courier New" w:cs="Courier New"/>
+          <w:noProof/>
+          <w:color w:val="2B91AF"/>
+          <w:sz w:val="20"/>
+          <w:szCs w:val="20"/>
+          <w:lang w:val="en-US"/>
+        </w:rPr>
+        <w:t>Vector2</w:t>
+      </w:r>
+      <w:r>
+        <w:rPr>
+          <w:rFonts w:ascii="Courier New" w:hAnsi="Courier New" w:cs="Courier New"/>
+          <w:noProof/>
+          <w:sz w:val="20"/>
+          <w:szCs w:val="20"/>
+          <w:lang w:val="en-US"/>
+        </w:rPr>
+        <w:t>(250</w:t>
+      </w:r>
+      <w:r>
+        <w:rPr>
+          <w:rFonts w:ascii="Courier New" w:hAnsi="Courier New" w:cs="Courier New"/>
+          <w:noProof/>
+          <w:sz w:val="20"/>
+          <w:szCs w:val="20"/>
+          <w:lang w:val="en-US"/>
+        </w:rPr>
+        <w:t xml:space="preserve">, </w:t>
+      </w:r>
+      <w:r>
+        <w:rPr>
+          <w:rFonts w:ascii="Courier New" w:hAnsi="Courier New" w:cs="Courier New"/>
+          <w:noProof/>
+          <w:sz w:val="20"/>
+          <w:szCs w:val="20"/>
+          <w:lang w:val="en-US"/>
+        </w:rPr>
+        <w:t>400</w:t>
+      </w:r>
+      <w:r>
+        <w:rPr>
+          <w:rFonts w:ascii="Courier New" w:hAnsi="Courier New" w:cs="Courier New"/>
+          <w:noProof/>
+          <w:sz w:val="20"/>
+          <w:szCs w:val="20"/>
+          <w:lang w:val="en-US"/>
+        </w:rPr>
+        <w:t>);</w:t>
+      </w:r>
+    </w:p>
+    <w:p>
+      <w:pPr>
+        <w:pStyle w:val="NoSpacing"/>
+        <w:rPr>
+          <w:rFonts w:ascii="Courier New" w:hAnsi="Courier New" w:cs="Courier New"/>
+          <w:noProof/>
+          <w:sz w:val="20"/>
+          <w:szCs w:val="20"/>
+          <w:lang w:val="en-US"/>
+        </w:rPr>
+      </w:pPr>
+      <w:r>
+        <w:rPr>
+          <w:rFonts w:ascii="Courier New" w:hAnsi="Courier New" w:cs="Courier New"/>
+          <w:noProof/>
+          <w:color w:val="2B91AF"/>
+          <w:sz w:val="20"/>
+          <w:szCs w:val="20"/>
+          <w:lang w:val="en-US"/>
+        </w:rPr>
+        <w:t>Geom</w:t>
+      </w:r>
+      <w:r>
+        <w:rPr>
+          <w:rFonts w:ascii="Courier New" w:hAnsi="Courier New" w:cs="Courier New"/>
+          <w:noProof/>
+          <w:color w:val="2B91AF"/>
+          <w:sz w:val="20"/>
+          <w:szCs w:val="20"/>
+          <w:lang w:val="en-US"/>
+        </w:rPr>
+        <w:t xml:space="preserve"> </w:t>
+      </w:r>
+      <w:r>
+        <w:rPr>
+          <w:rFonts w:ascii="Courier New" w:hAnsi="Courier New" w:cs="Courier New"/>
+          <w:noProof/>
+          <w:sz w:val="20"/>
+          <w:szCs w:val="20"/>
+          <w:lang w:val="en-US"/>
+        </w:rPr>
+        <w:t>rectGeom</w:t>
+      </w:r>
+      <w:r>
+        <w:rPr>
+          <w:rFonts w:ascii="Courier New" w:hAnsi="Courier New" w:cs="Courier New"/>
+          <w:noProof/>
+          <w:sz w:val="20"/>
+          <w:szCs w:val="20"/>
+          <w:lang w:val="en-US"/>
+        </w:rPr>
+        <w:t xml:space="preserve"> = </w:t>
+      </w:r>
+      <w:r>
+        <w:rPr>
+          <w:rFonts w:ascii="Courier New" w:hAnsi="Courier New" w:cs="Courier New"/>
+          <w:noProof/>
+          <w:color w:val="2B91AF"/>
+          <w:sz w:val="20"/>
+          <w:szCs w:val="20"/>
+          <w:lang w:val="en-US"/>
+        </w:rPr>
+        <w:t>GeomFactory</w:t>
+      </w:r>
+      <w:r>
+        <w:rPr>
+          <w:rFonts w:ascii="Courier New" w:hAnsi="Courier New" w:cs="Courier New"/>
+          <w:noProof/>
+          <w:sz w:val="20"/>
+          <w:szCs w:val="20"/>
+          <w:lang w:val="en-US"/>
+        </w:rPr>
+        <w:t>.Instance.CreateR</w:t>
+      </w:r>
+      <w:r>
+        <w:rPr>
+          <w:rFonts w:ascii="Courier New" w:hAnsi="Courier New" w:cs="Courier New"/>
+          <w:noProof/>
+          <w:sz w:val="20"/>
+          <w:szCs w:val="20"/>
+          <w:lang w:val="en-US"/>
+        </w:rPr>
+        <w:t>ectangleGeom(PhysicsSimulator,</w:t>
+      </w:r>
+      <w:r>
+        <w:rPr>
+          <w:rFonts w:ascii="Courier New" w:hAnsi="Courier New" w:cs="Courier New"/>
+          <w:noProof/>
+          <w:sz w:val="20"/>
+          <w:szCs w:val="20"/>
+          <w:lang w:val="en-US"/>
+        </w:rPr>
+        <w:t xml:space="preserve"> </w:t>
+      </w:r>
+      <w:r>
+        <w:rPr>
+          <w:rFonts w:ascii="Courier New" w:hAnsi="Courier New" w:cs="Courier New"/>
+          <w:noProof/>
+          <w:sz w:val="20"/>
+          <w:szCs w:val="20"/>
+          <w:lang w:val="en-US"/>
+        </w:rPr>
+        <w:t>rectBody, 128, 128);</w:t>
+      </w:r>
+    </w:p>
+    <w:p>
+      <w:pPr>
+        <w:pStyle w:val="NoSpacing"/>
+        <w:rPr>
+          <w:rFonts w:ascii="Courier New" w:hAnsi="Courier New" w:cs="Courier New"/>
+          <w:noProof/>
+          <w:sz w:val="20"/>
+          <w:szCs w:val="20"/>
+          <w:lang w:val="en-US"/>
+        </w:rPr>
+      </w:pPr>
+      <w:r>
+        <w:rPr>
+          <w:rFonts w:ascii="Courier New" w:hAnsi="Courier New" w:cs="Courier New"/>
+          <w:noProof/>
+          <w:sz w:val="20"/>
+          <w:szCs w:val="20"/>
+          <w:lang w:val="en-US"/>
+        </w:rPr>
+        <w:t>rect</w:t>
+      </w:r>
+      <w:r>
+        <w:rPr>
+          <w:rFonts w:ascii="Courier New" w:hAnsi="Courier New" w:cs="Courier New"/>
+          <w:noProof/>
+          <w:sz w:val="20"/>
+          <w:szCs w:val="20"/>
+          <w:lang w:val="en-US"/>
+        </w:rPr>
+        <w:t>Geom.CollisionGroup = 10;</w:t>
+      </w:r>
+    </w:p>
+    <w:p>
+      <w:pPr>
+        <w:pStyle w:val="NoSpacing"/>
+        <w:rPr>
+          <w:rFonts w:ascii="Courier New" w:hAnsi="Courier New" w:cs="Courier New"/>
+          <w:noProof/>
+          <w:sz w:val="20"/>
+          <w:szCs w:val="20"/>
+          <w:lang w:val="en-US"/>
+        </w:rPr>
+      </w:pPr>
+    </w:p>
+    <w:p>
+      <w:pPr>
+        <w:pStyle w:val="NoSpacing"/>
+        <w:rPr>
+          <w:rFonts w:ascii="Courier New" w:hAnsi="Courier New" w:cs="Courier New"/>
+          <w:noProof/>
+          <w:color w:val="008000"/>
+          <w:sz w:val="20"/>
+          <w:szCs w:val="20"/>
+          <w:lang w:val="en-US"/>
+        </w:rPr>
+      </w:pPr>
+      <w:r>
+        <w:rPr>
+          <w:rFonts w:ascii="Courier New" w:hAnsi="Courier New" w:cs="Courier New"/>
+          <w:noProof/>
+          <w:color w:val="2B91AF"/>
+          <w:sz w:val="20"/>
+          <w:szCs w:val="20"/>
+          <w:lang w:val="en-US"/>
+        </w:rPr>
+        <w:t>Body</w:t>
+      </w:r>
+      <w:r>
+        <w:rPr>
+          <w:rFonts w:ascii="Courier New" w:hAnsi="Courier New" w:cs="Courier New"/>
+          <w:noProof/>
+          <w:sz w:val="20"/>
+          <w:szCs w:val="20"/>
+          <w:lang w:val="en-US"/>
+        </w:rPr>
+        <w:t xml:space="preserve"> </w:t>
+      </w:r>
+      <w:r>
+        <w:rPr>
+          <w:rFonts w:ascii="Courier New" w:hAnsi="Courier New" w:cs="Courier New"/>
+          <w:noProof/>
+          <w:sz w:val="20"/>
+          <w:szCs w:val="20"/>
+          <w:lang w:val="en-US"/>
+        </w:rPr>
+        <w:t xml:space="preserve">circleBody = </w:t>
+      </w:r>
+      <w:r>
+        <w:rPr>
+          <w:rFonts w:ascii="Courier New" w:hAnsi="Courier New" w:cs="Courier New"/>
+          <w:noProof/>
+          <w:color w:val="2B91AF"/>
+          <w:sz w:val="20"/>
+          <w:szCs w:val="20"/>
+          <w:lang w:val="en-US"/>
+        </w:rPr>
+        <w:t>BodyFactory</w:t>
+      </w:r>
+      <w:r>
+        <w:rPr>
+          <w:rFonts w:ascii="Courier New" w:hAnsi="Courier New" w:cs="Courier New"/>
+          <w:noProof/>
+          <w:sz w:val="20"/>
+          <w:szCs w:val="20"/>
+          <w:lang w:val="en-US"/>
+        </w:rPr>
+        <w:t xml:space="preserve">.Instance.CreateCircleBody(PhysicsSimulator, 64, 1); </w:t>
+      </w:r>
+    </w:p>
+    <w:p>
+      <w:pPr>
+        <w:pStyle w:val="NoSpacing"/>
+        <w:rPr>
+          <w:rFonts w:ascii="Courier New" w:hAnsi="Courier New" w:cs="Courier New"/>
+          <w:noProof/>
+          <w:sz w:val="20"/>
+          <w:szCs w:val="20"/>
+          <w:lang w:val="en-US"/>
+        </w:rPr>
+      </w:pPr>
+      <w:r>
+        <w:rPr>
+          <w:rFonts w:ascii="Courier New" w:hAnsi="Courier New" w:cs="Courier New"/>
+          <w:noProof/>
+          <w:sz w:val="20"/>
+          <w:szCs w:val="20"/>
+          <w:lang w:val="en-US"/>
+        </w:rPr>
+        <w:t xml:space="preserve">circleBody.Position = </w:t>
+      </w:r>
+      <w:r>
+        <w:rPr>
+          <w:rFonts w:ascii="Courier New" w:hAnsi="Courier New" w:cs="Courier New"/>
+          <w:noProof/>
+          <w:color w:val="0000FF"/>
+          <w:sz w:val="20"/>
+          <w:szCs w:val="20"/>
+          <w:lang w:val="en-US"/>
+        </w:rPr>
+        <w:t>new</w:t>
+      </w:r>
+      <w:r>
+        <w:rPr>
+          <w:rFonts w:ascii="Courier New" w:hAnsi="Courier New" w:cs="Courier New"/>
+          <w:noProof/>
+          <w:sz w:val="20"/>
+          <w:szCs w:val="20"/>
+          <w:lang w:val="en-US"/>
+        </w:rPr>
+        <w:t xml:space="preserve"> </w:t>
+      </w:r>
+      <w:r>
+        <w:rPr>
+          <w:rFonts w:ascii="Courier New" w:hAnsi="Courier New" w:cs="Courier New"/>
+          <w:noProof/>
+          <w:color w:val="2B91AF"/>
+          <w:sz w:val="20"/>
+          <w:szCs w:val="20"/>
+          <w:lang w:val="en-US"/>
+        </w:rPr>
+        <w:t>Vector2</w:t>
+      </w:r>
+      <w:r>
+        <w:rPr>
+          <w:rFonts w:ascii="Courier New" w:hAnsi="Courier New" w:cs="Courier New"/>
+          <w:noProof/>
+          <w:sz w:val="20"/>
+          <w:szCs w:val="20"/>
+          <w:lang w:val="en-US"/>
+        </w:rPr>
+        <w:t>(</w:t>
+      </w:r>
+      <w:r>
+        <w:rPr>
+          <w:rFonts w:ascii="Courier New" w:hAnsi="Courier New" w:cs="Courier New"/>
+          <w:noProof/>
+          <w:sz w:val="20"/>
+          <w:szCs w:val="20"/>
+          <w:lang w:val="en-US"/>
+        </w:rPr>
+        <w:t>300</w:t>
+      </w:r>
+      <w:r>
+        <w:rPr>
+          <w:rFonts w:ascii="Courier New" w:hAnsi="Courier New" w:cs="Courier New"/>
+          <w:noProof/>
+          <w:sz w:val="20"/>
+          <w:szCs w:val="20"/>
+          <w:lang w:val="en-US"/>
+        </w:rPr>
+        <w:t xml:space="preserve">, </w:t>
+      </w:r>
+      <w:r>
+        <w:rPr>
+          <w:rFonts w:ascii="Courier New" w:hAnsi="Courier New" w:cs="Courier New"/>
+          <w:noProof/>
+          <w:sz w:val="20"/>
+          <w:szCs w:val="20"/>
+          <w:lang w:val="en-US"/>
+        </w:rPr>
+        <w:t>400</w:t>
+      </w:r>
+      <w:r>
+        <w:rPr>
+          <w:rFonts w:ascii="Courier New" w:hAnsi="Courier New" w:cs="Courier New"/>
+          <w:noProof/>
+          <w:sz w:val="20"/>
+          <w:szCs w:val="20"/>
+          <w:lang w:val="en-US"/>
+        </w:rPr>
+        <w:t>);</w:t>
+      </w:r>
+    </w:p>
+    <w:p>
+      <w:pPr>
+        <w:pStyle w:val="NoSpacing"/>
+        <w:rPr>
+          <w:rFonts w:ascii="Courier New" w:hAnsi="Courier New" w:cs="Courier New"/>
+          <w:noProof/>
+          <w:sz w:val="20"/>
+          <w:szCs w:val="20"/>
+          <w:lang w:val="en-US"/>
+        </w:rPr>
+      </w:pPr>
+      <w:r>
+        <w:rPr>
+          <w:rFonts w:ascii="Courier New" w:hAnsi="Courier New" w:cs="Courier New"/>
+          <w:noProof/>
+          <w:color w:val="2B91AF"/>
+          <w:sz w:val="20"/>
+          <w:szCs w:val="20"/>
+          <w:lang w:val="en-US"/>
+        </w:rPr>
+        <w:t>Geom</w:t>
+      </w:r>
+      <w:r>
+        <w:rPr>
+          <w:rFonts w:ascii="Courier New" w:hAnsi="Courier New" w:cs="Courier New"/>
+          <w:noProof/>
+          <w:color w:val="2B91AF"/>
+          <w:sz w:val="20"/>
+          <w:szCs w:val="20"/>
+          <w:lang w:val="en-US"/>
+        </w:rPr>
+        <w:t xml:space="preserve"> </w:t>
+      </w:r>
+      <w:r>
+        <w:rPr>
+          <w:rFonts w:ascii="Courier New" w:hAnsi="Courier New" w:cs="Courier New"/>
+          <w:noProof/>
+          <w:sz w:val="20"/>
+          <w:szCs w:val="20"/>
+          <w:lang w:val="en-US"/>
+        </w:rPr>
+        <w:t xml:space="preserve">circleGeom = </w:t>
+      </w:r>
+      <w:r>
+        <w:rPr>
+          <w:rFonts w:ascii="Courier New" w:hAnsi="Courier New" w:cs="Courier New"/>
+          <w:noProof/>
+          <w:color w:val="2B91AF"/>
+          <w:sz w:val="20"/>
+          <w:szCs w:val="20"/>
+          <w:lang w:val="en-US"/>
+        </w:rPr>
+        <w:t>GeomFactory</w:t>
+      </w:r>
+      <w:r>
+        <w:rPr>
+          <w:rFonts w:ascii="Courier New" w:hAnsi="Courier New" w:cs="Courier New"/>
+          <w:noProof/>
+          <w:sz w:val="20"/>
+          <w:szCs w:val="20"/>
+          <w:lang w:val="en-US"/>
+        </w:rPr>
+        <w:t>.Instance.Crea</w:t>
+      </w:r>
+      <w:r>
+        <w:rPr>
+          <w:rFonts w:ascii="Courier New" w:hAnsi="Courier New" w:cs="Courier New"/>
+          <w:noProof/>
+          <w:sz w:val="20"/>
+          <w:szCs w:val="20"/>
+          <w:lang w:val="en-US"/>
+        </w:rPr>
+        <w:t xml:space="preserve">teCircleGeom(PhysicsSimulator, </w:t>
+      </w:r>
+      <w:r>
+        <w:rPr>
+          <w:rFonts w:ascii="Courier New" w:hAnsi="Courier New" w:cs="Courier New"/>
+          <w:noProof/>
+          <w:sz w:val="20"/>
+          <w:szCs w:val="20"/>
+          <w:lang w:val="en-US"/>
+        </w:rPr>
+        <w:t>circleBody, 64, 20);</w:t>
+      </w:r>
+    </w:p>
+    <w:p>
+      <w:pPr>
+        <w:pStyle w:val="NoSpacing"/>
+        <w:rPr>
+          <w:rFonts w:ascii="Courier New" w:hAnsi="Courier New" w:cs="Courier New"/>
+          <w:noProof/>
+          <w:sz w:val="20"/>
+          <w:szCs w:val="20"/>
+          <w:lang w:val="en-US"/>
+        </w:rPr>
+      </w:pPr>
+      <w:r>
+        <w:rPr>
+          <w:rFonts w:ascii="Courier New" w:hAnsi="Courier New" w:cs="Courier New"/>
+          <w:noProof/>
+          <w:sz w:val="20"/>
+          <w:szCs w:val="20"/>
+          <w:lang w:val="en-US"/>
+        </w:rPr>
+        <w:t>circleGeom.CollisionGroup = 10;</w:t>
+      </w:r>
+    </w:p>
+    <w:p>
+      <w:pPr>
         <w:rPr>
           <w:lang w:val="en-US" w:eastAsia="da-DK"/>
         </w:rPr>
-        <w:t>a geometry</w:t>
-      </w:r>
-      <w:proofErr w:type="gramEnd"/>
+      </w:pPr>
       <w:r>
         <w:rPr>
           <w:lang w:val="en-US" w:eastAsia="da-DK"/>
         </w:rPr>
-        <w:t>:</w:t>
-      </w:r>
-    </w:p>
-    <w:p>
-      <w:pPr>
-        <w:pStyle w:val="NoSpacing"/>
-        <w:rPr>
-          <w:rFonts w:ascii="Courier New" w:hAnsi="Courier New" w:cs="Courier New"/>
-          <w:noProof/>
-          <w:sz w:val="20"/>
-          <w:szCs w:val="20"/>
-          <w:lang w:val="en-US"/>
-        </w:rPr>
-      </w:pPr>
-      <w:r>
-        <w:rPr>
-          <w:rFonts w:ascii="Courier New" w:hAnsi="Courier New" w:cs="Courier New"/>
-          <w:noProof/>
-          <w:color w:val="2B91AF"/>
-          <w:sz w:val="20"/>
-          <w:szCs w:val="20"/>
-          <w:lang w:val="en-US"/>
-        </w:rPr>
-        <w:t>Body</w:t>
-      </w:r>
-      <w:r>
-        <w:rPr>
-          <w:rFonts w:ascii="Courier New" w:hAnsi="Courier New" w:cs="Courier New"/>
-          <w:noProof/>
-          <w:sz w:val="20"/>
-          <w:szCs w:val="20"/>
-          <w:lang w:val="en-US"/>
-        </w:rPr>
-        <w:t xml:space="preserve"> </w:t>
-      </w:r>
-      <w:r>
-        <w:rPr>
-          <w:rFonts w:ascii="Courier New" w:hAnsi="Courier New" w:cs="Courier New"/>
-          <w:noProof/>
-          <w:sz w:val="20"/>
-          <w:szCs w:val="20"/>
-          <w:lang w:val="en-US"/>
-        </w:rPr>
-        <w:t xml:space="preserve">rectBody = </w:t>
-      </w:r>
-      <w:r>
-        <w:rPr>
-          <w:rFonts w:ascii="Courier New" w:hAnsi="Courier New" w:cs="Courier New"/>
-          <w:noProof/>
-          <w:color w:val="2B91AF"/>
-          <w:sz w:val="20"/>
-          <w:szCs w:val="20"/>
-          <w:lang w:val="en-US"/>
-        </w:rPr>
-        <w:t>BodyFactory</w:t>
-      </w:r>
-      <w:r>
-        <w:rPr>
-          <w:rFonts w:ascii="Courier New" w:hAnsi="Courier New" w:cs="Courier New"/>
-          <w:noProof/>
-          <w:sz w:val="20"/>
-          <w:szCs w:val="20"/>
-          <w:lang w:val="en-US"/>
-        </w:rPr>
-        <w:t>.Instance.CreateRectangleBody(PhysicsSimulator, 128, 128, 1);</w:t>
-      </w:r>
-    </w:p>
-    <w:p>
-      <w:pPr>
-        <w:pStyle w:val="NoSpacing"/>
-        <w:rPr>
-          <w:rFonts w:ascii="Courier New" w:hAnsi="Courier New" w:cs="Courier New"/>
-          <w:noProof/>
-          <w:sz w:val="20"/>
-          <w:szCs w:val="20"/>
-          <w:lang w:val="en-US"/>
-        </w:rPr>
-      </w:pPr>
-      <w:r>
-        <w:rPr>
-          <w:rFonts w:ascii="Courier New" w:hAnsi="Courier New" w:cs="Courier New"/>
-          <w:noProof/>
-          <w:sz w:val="20"/>
-          <w:szCs w:val="20"/>
-          <w:lang w:val="en-US"/>
-        </w:rPr>
-        <w:t xml:space="preserve">rectBody.Position = </w:t>
-      </w:r>
-      <w:r>
-        <w:rPr>
-          <w:rFonts w:ascii="Courier New" w:hAnsi="Courier New" w:cs="Courier New"/>
-          <w:noProof/>
-          <w:color w:val="0000FF"/>
-          <w:sz w:val="20"/>
-          <w:szCs w:val="20"/>
-          <w:lang w:val="en-US"/>
-        </w:rPr>
-        <w:t>new</w:t>
-      </w:r>
-      <w:r>
-        <w:rPr>
-          <w:rFonts w:ascii="Courier New" w:hAnsi="Courier New" w:cs="Courier New"/>
-          <w:noProof/>
-          <w:sz w:val="20"/>
-          <w:szCs w:val="20"/>
-          <w:lang w:val="en-US"/>
-        </w:rPr>
-        <w:t xml:space="preserve"> </w:t>
-      </w:r>
-      <w:r>
-        <w:rPr>
-          <w:rFonts w:ascii="Courier New" w:hAnsi="Courier New" w:cs="Courier New"/>
-          <w:noProof/>
-          <w:color w:val="2B91AF"/>
-          <w:sz w:val="20"/>
-          <w:szCs w:val="20"/>
-          <w:lang w:val="en-US"/>
-        </w:rPr>
-        <w:t>Vector2</w:t>
-      </w:r>
-      <w:r>
-        <w:rPr>
-          <w:rFonts w:ascii="Courier New" w:hAnsi="Courier New" w:cs="Courier New"/>
-          <w:noProof/>
-          <w:sz w:val="20"/>
-          <w:szCs w:val="20"/>
-          <w:lang w:val="en-US"/>
-        </w:rPr>
-        <w:t>(250</w:t>
-      </w:r>
-      <w:r>
-        <w:rPr>
-          <w:rFonts w:ascii="Courier New" w:hAnsi="Courier New" w:cs="Courier New"/>
-          <w:noProof/>
-          <w:sz w:val="20"/>
-          <w:szCs w:val="20"/>
-          <w:lang w:val="en-US"/>
-        </w:rPr>
-        <w:t xml:space="preserve">, </w:t>
-      </w:r>
-      <w:r>
-        <w:rPr>
-          <w:rFonts w:ascii="Courier New" w:hAnsi="Courier New" w:cs="Courier New"/>
-          <w:noProof/>
-          <w:sz w:val="20"/>
-          <w:szCs w:val="20"/>
-          <w:lang w:val="en-US"/>
-        </w:rPr>
-        <w:t>400</w:t>
-      </w:r>
-      <w:r>
-        <w:rPr>
-          <w:rFonts w:ascii="Courier New" w:hAnsi="Courier New" w:cs="Courier New"/>
-          <w:noProof/>
-          <w:sz w:val="20"/>
-          <w:szCs w:val="20"/>
-          <w:lang w:val="en-US"/>
-        </w:rPr>
-        <w:t>);</w:t>
-      </w:r>
-    </w:p>
-    <w:p>
-      <w:pPr>
-        <w:pStyle w:val="NoSpacing"/>
-        <w:rPr>
-          <w:rFonts w:ascii="Courier New" w:hAnsi="Courier New" w:cs="Courier New"/>
-          <w:noProof/>
-          <w:sz w:val="20"/>
-          <w:szCs w:val="20"/>
-          <w:lang w:val="en-US"/>
-        </w:rPr>
-      </w:pPr>
-      <w:r>
-        <w:rPr>
-          <w:rFonts w:ascii="Courier New" w:hAnsi="Courier New" w:cs="Courier New"/>
-          <w:noProof/>
-          <w:color w:val="2B91AF"/>
-          <w:sz w:val="20"/>
-          <w:szCs w:val="20"/>
-          <w:lang w:val="en-US"/>
-        </w:rPr>
-        <w:t>Geom</w:t>
-      </w:r>
-      <w:r>
-        <w:rPr>
-          <w:rFonts w:ascii="Courier New" w:hAnsi="Courier New" w:cs="Courier New"/>
-          <w:noProof/>
-          <w:color w:val="2B91AF"/>
-          <w:sz w:val="20"/>
-          <w:szCs w:val="20"/>
-          <w:lang w:val="en-US"/>
-        </w:rPr>
-        <w:t xml:space="preserve"> </w:t>
-      </w:r>
-      <w:r>
-        <w:rPr>
-          <w:rFonts w:ascii="Courier New" w:hAnsi="Courier New" w:cs="Courier New"/>
-          <w:noProof/>
-          <w:sz w:val="20"/>
-          <w:szCs w:val="20"/>
-          <w:lang w:val="en-US"/>
-        </w:rPr>
-        <w:t>rectGeom</w:t>
-      </w:r>
-      <w:r>
-        <w:rPr>
-          <w:rFonts w:ascii="Courier New" w:hAnsi="Courier New" w:cs="Courier New"/>
-          <w:noProof/>
-          <w:sz w:val="20"/>
-          <w:szCs w:val="20"/>
-          <w:lang w:val="en-US"/>
-        </w:rPr>
-        <w:t xml:space="preserve"> = </w:t>
-      </w:r>
-      <w:r>
-        <w:rPr>
-          <w:rFonts w:ascii="Courier New" w:hAnsi="Courier New" w:cs="Courier New"/>
-          <w:noProof/>
-          <w:color w:val="2B91AF"/>
-          <w:sz w:val="20"/>
-          <w:szCs w:val="20"/>
-          <w:lang w:val="en-US"/>
-        </w:rPr>
-        <w:t>GeomFactory</w:t>
-      </w:r>
-      <w:r>
-        <w:rPr>
-          <w:rFonts w:ascii="Courier New" w:hAnsi="Courier New" w:cs="Courier New"/>
-          <w:noProof/>
-          <w:sz w:val="20"/>
-          <w:szCs w:val="20"/>
-          <w:lang w:val="en-US"/>
-        </w:rPr>
-        <w:t>.Instance.CreateR</w:t>
-      </w:r>
-      <w:r>
-        <w:rPr>
-          <w:rFonts w:ascii="Courier New" w:hAnsi="Courier New" w:cs="Courier New"/>
-          <w:noProof/>
-          <w:sz w:val="20"/>
-          <w:szCs w:val="20"/>
-          <w:lang w:val="en-US"/>
-        </w:rPr>
-        <w:t xml:space="preserve">ectangleGeom(PhysicsSimulator, </w:t>
-      </w:r>
-      <w:r>
-        <w:rPr>
-          <w:rFonts w:ascii="Courier New" w:hAnsi="Courier New" w:cs="Courier New"/>
-          <w:noProof/>
-          <w:sz w:val="20"/>
-          <w:szCs w:val="20"/>
-          <w:lang w:val="en-US"/>
-        </w:rPr>
-        <w:t xml:space="preserve"> </w:t>
-      </w:r>
-      <w:r>
-        <w:rPr>
-          <w:rFonts w:ascii="Courier New" w:hAnsi="Courier New" w:cs="Courier New"/>
-          <w:noProof/>
-          <w:sz w:val="20"/>
-          <w:szCs w:val="20"/>
-          <w:lang w:val="en-US"/>
-        </w:rPr>
-        <w:t>rectBody, 128, 128);</w:t>
-      </w:r>
-    </w:p>
-    <w:p>
-      <w:pPr>
-        <w:pStyle w:val="NoSpacing"/>
-        <w:rPr>
-          <w:rFonts w:ascii="Courier New" w:hAnsi="Courier New" w:cs="Courier New"/>
-          <w:noProof/>
-          <w:sz w:val="20"/>
-          <w:szCs w:val="20"/>
-          <w:lang w:val="en-US"/>
-        </w:rPr>
-      </w:pPr>
-      <w:r>
-        <w:rPr>
-          <w:rFonts w:ascii="Courier New" w:hAnsi="Courier New" w:cs="Courier New"/>
-          <w:noProof/>
-          <w:sz w:val="20"/>
-          <w:szCs w:val="20"/>
-          <w:lang w:val="en-US"/>
-        </w:rPr>
-        <w:t>rect</w:t>
-      </w:r>
-      <w:r>
-        <w:rPr>
-          <w:rFonts w:ascii="Courier New" w:hAnsi="Courier New" w:cs="Courier New"/>
-          <w:noProof/>
-          <w:sz w:val="20"/>
-          <w:szCs w:val="20"/>
-          <w:lang w:val="en-US"/>
-        </w:rPr>
-        <w:t>Geom.CollisionGroup = 10;</w:t>
-      </w:r>
-    </w:p>
-    <w:p>
-      <w:pPr>
-        <w:pStyle w:val="NoSpacing"/>
-        <w:rPr>
-          <w:rFonts w:ascii="Courier New" w:hAnsi="Courier New" w:cs="Courier New"/>
-          <w:noProof/>
-          <w:sz w:val="20"/>
-          <w:szCs w:val="20"/>
-          <w:lang w:val="en-US"/>
-        </w:rPr>
-      </w:pPr>
-    </w:p>
-    <w:p>
-      <w:pPr>
-        <w:pStyle w:val="NoSpacing"/>
-        <w:rPr>
-          <w:rFonts w:ascii="Courier New" w:hAnsi="Courier New" w:cs="Courier New"/>
-          <w:noProof/>
-          <w:color w:val="008000"/>
-          <w:sz w:val="20"/>
-          <w:szCs w:val="20"/>
-          <w:lang w:val="en-US"/>
-        </w:rPr>
-      </w:pPr>
-      <w:r>
-        <w:rPr>
-          <w:rFonts w:ascii="Courier New" w:hAnsi="Courier New" w:cs="Courier New"/>
-          <w:noProof/>
-          <w:color w:val="2B91AF"/>
-          <w:sz w:val="20"/>
-          <w:szCs w:val="20"/>
-          <w:lang w:val="en-US"/>
-        </w:rPr>
-        <w:t>Body</w:t>
-      </w:r>
-      <w:r>
-        <w:rPr>
-          <w:rFonts w:ascii="Courier New" w:hAnsi="Courier New" w:cs="Courier New"/>
-          <w:noProof/>
-          <w:sz w:val="20"/>
-          <w:szCs w:val="20"/>
-          <w:lang w:val="en-US"/>
-        </w:rPr>
-        <w:t xml:space="preserve"> </w:t>
-      </w:r>
-      <w:r>
-        <w:rPr>
-          <w:rFonts w:ascii="Courier New" w:hAnsi="Courier New" w:cs="Courier New"/>
-          <w:noProof/>
-          <w:sz w:val="20"/>
-          <w:szCs w:val="20"/>
-          <w:lang w:val="en-US"/>
-        </w:rPr>
-        <w:t xml:space="preserve">circleBody = </w:t>
-      </w:r>
-      <w:r>
-        <w:rPr>
-          <w:rFonts w:ascii="Courier New" w:hAnsi="Courier New" w:cs="Courier New"/>
-          <w:noProof/>
-          <w:color w:val="2B91AF"/>
-          <w:sz w:val="20"/>
-          <w:szCs w:val="20"/>
-          <w:lang w:val="en-US"/>
-        </w:rPr>
-        <w:t>BodyFactory</w:t>
-      </w:r>
-      <w:r>
-        <w:rPr>
-          <w:rFonts w:ascii="Courier New" w:hAnsi="Courier New" w:cs="Courier New"/>
-          <w:noProof/>
-          <w:sz w:val="20"/>
-          <w:szCs w:val="20"/>
-          <w:lang w:val="en-US"/>
-        </w:rPr>
-        <w:t xml:space="preserve">.Instance.CreateCircleBody(PhysicsSimulator, 64, 1); </w:t>
-      </w:r>
-    </w:p>
-    <w:p>
-      <w:pPr>
-        <w:pStyle w:val="NoSpacing"/>
-        <w:rPr>
-          <w:rFonts w:ascii="Courier New" w:hAnsi="Courier New" w:cs="Courier New"/>
-          <w:noProof/>
-          <w:sz w:val="20"/>
-          <w:szCs w:val="20"/>
-          <w:lang w:val="en-US"/>
-        </w:rPr>
-      </w:pPr>
-      <w:r>
-        <w:rPr>
-          <w:rFonts w:ascii="Courier New" w:hAnsi="Courier New" w:cs="Courier New"/>
-          <w:noProof/>
-          <w:sz w:val="20"/>
-          <w:szCs w:val="20"/>
-          <w:lang w:val="en-US"/>
-        </w:rPr>
-        <w:t xml:space="preserve">circleBody.Position = </w:t>
-      </w:r>
-      <w:r>
-        <w:rPr>
-          <w:rFonts w:ascii="Courier New" w:hAnsi="Courier New" w:cs="Courier New"/>
-          <w:noProof/>
-          <w:color w:val="0000FF"/>
-          <w:sz w:val="20"/>
-          <w:szCs w:val="20"/>
-          <w:lang w:val="en-US"/>
-        </w:rPr>
-        <w:t>new</w:t>
-      </w:r>
-      <w:r>
-        <w:rPr>
-          <w:rFonts w:ascii="Courier New" w:hAnsi="Courier New" w:cs="Courier New"/>
-          <w:noProof/>
-          <w:sz w:val="20"/>
-          <w:szCs w:val="20"/>
-          <w:lang w:val="en-US"/>
-        </w:rPr>
-        <w:t xml:space="preserve"> </w:t>
-      </w:r>
-      <w:r>
-        <w:rPr>
-          <w:rFonts w:ascii="Courier New" w:hAnsi="Courier New" w:cs="Courier New"/>
-          <w:noProof/>
-          <w:color w:val="2B91AF"/>
-          <w:sz w:val="20"/>
-          <w:szCs w:val="20"/>
-          <w:lang w:val="en-US"/>
-        </w:rPr>
-        <w:t>Vector2</w:t>
-      </w:r>
-      <w:r>
-        <w:rPr>
-          <w:rFonts w:ascii="Courier New" w:hAnsi="Courier New" w:cs="Courier New"/>
-          <w:noProof/>
-          <w:sz w:val="20"/>
-          <w:szCs w:val="20"/>
-          <w:lang w:val="en-US"/>
-        </w:rPr>
-        <w:t>(</w:t>
-      </w:r>
-      <w:r>
-        <w:rPr>
-          <w:rFonts w:ascii="Courier New" w:hAnsi="Courier New" w:cs="Courier New"/>
-          <w:noProof/>
-          <w:sz w:val="20"/>
-          <w:szCs w:val="20"/>
-          <w:lang w:val="en-US"/>
-        </w:rPr>
-        <w:t>300</w:t>
-      </w:r>
-      <w:r>
-        <w:rPr>
-          <w:rFonts w:ascii="Courier New" w:hAnsi="Courier New" w:cs="Courier New"/>
-          <w:noProof/>
-          <w:sz w:val="20"/>
-          <w:szCs w:val="20"/>
-          <w:lang w:val="en-US"/>
-        </w:rPr>
-        <w:t xml:space="preserve">, </w:t>
-      </w:r>
-      <w:r>
-        <w:rPr>
-          <w:rFonts w:ascii="Courier New" w:hAnsi="Courier New" w:cs="Courier New"/>
-          <w:noProof/>
-          <w:sz w:val="20"/>
-          <w:szCs w:val="20"/>
-          <w:lang w:val="en-US"/>
-        </w:rPr>
-        <w:t>400</w:t>
-      </w:r>
-      <w:r>
-        <w:rPr>
-          <w:rFonts w:ascii="Courier New" w:hAnsi="Courier New" w:cs="Courier New"/>
-          <w:noProof/>
-          <w:sz w:val="20"/>
-          <w:szCs w:val="20"/>
-          <w:lang w:val="en-US"/>
-        </w:rPr>
-        <w:t>);</w:t>
-      </w:r>
-    </w:p>
-    <w:p>
-      <w:pPr>
-        <w:pStyle w:val="NoSpacing"/>
-        <w:rPr>
-          <w:rFonts w:ascii="Courier New" w:hAnsi="Courier New" w:cs="Courier New"/>
-          <w:noProof/>
-          <w:sz w:val="20"/>
-          <w:szCs w:val="20"/>
-          <w:lang w:val="en-US"/>
-        </w:rPr>
-      </w:pPr>
-      <w:r>
-        <w:rPr>
-          <w:rFonts w:ascii="Courier New" w:hAnsi="Courier New" w:cs="Courier New"/>
-          <w:noProof/>
-          <w:color w:val="2B91AF"/>
-          <w:sz w:val="20"/>
-          <w:szCs w:val="20"/>
-          <w:lang w:val="en-US"/>
-        </w:rPr>
-        <w:lastRenderedPageBreak/>
-        <w:t>Geom</w:t>
-      </w:r>
-      <w:r>
-        <w:rPr>
-          <w:rFonts w:ascii="Courier New" w:hAnsi="Courier New" w:cs="Courier New"/>
-          <w:noProof/>
-          <w:color w:val="2B91AF"/>
-          <w:sz w:val="20"/>
-          <w:szCs w:val="20"/>
-          <w:lang w:val="en-US"/>
-        </w:rPr>
-        <w:t xml:space="preserve">  </w:t>
-      </w:r>
-      <w:r>
-        <w:rPr>
-          <w:rFonts w:ascii="Courier New" w:hAnsi="Courier New" w:cs="Courier New"/>
-          <w:noProof/>
-          <w:sz w:val="20"/>
-          <w:szCs w:val="20"/>
-          <w:lang w:val="en-US"/>
-        </w:rPr>
-        <w:t xml:space="preserve">circleGeom = </w:t>
-      </w:r>
-      <w:r>
-        <w:rPr>
-          <w:rFonts w:ascii="Courier New" w:hAnsi="Courier New" w:cs="Courier New"/>
-          <w:noProof/>
-          <w:color w:val="2B91AF"/>
-          <w:sz w:val="20"/>
-          <w:szCs w:val="20"/>
-          <w:lang w:val="en-US"/>
-        </w:rPr>
-        <w:t>GeomFactory</w:t>
-      </w:r>
-      <w:r>
-        <w:rPr>
-          <w:rFonts w:ascii="Courier New" w:hAnsi="Courier New" w:cs="Courier New"/>
-          <w:noProof/>
-          <w:sz w:val="20"/>
-          <w:szCs w:val="20"/>
-          <w:lang w:val="en-US"/>
-        </w:rPr>
-        <w:t>.Instance.Crea</w:t>
-      </w:r>
-      <w:r>
-        <w:rPr>
-          <w:rFonts w:ascii="Courier New" w:hAnsi="Courier New" w:cs="Courier New"/>
-          <w:noProof/>
-          <w:sz w:val="20"/>
-          <w:szCs w:val="20"/>
-          <w:lang w:val="en-US"/>
-        </w:rPr>
-        <w:t xml:space="preserve">teCircleGeom(PhysicsSimulator, </w:t>
-      </w:r>
-      <w:r>
-        <w:rPr>
-          <w:rFonts w:ascii="Courier New" w:hAnsi="Courier New" w:cs="Courier New"/>
-          <w:noProof/>
-          <w:sz w:val="20"/>
-          <w:szCs w:val="20"/>
-          <w:lang w:val="en-US"/>
-        </w:rPr>
-        <w:t>circleBody, 64, 20);</w:t>
-      </w:r>
-    </w:p>
-    <w:p>
-      <w:pPr>
-        <w:pStyle w:val="NoSpacing"/>
-        <w:rPr>
-          <w:rFonts w:ascii="Courier New" w:hAnsi="Courier New" w:cs="Courier New"/>
-          <w:noProof/>
-          <w:sz w:val="20"/>
-          <w:szCs w:val="20"/>
-          <w:lang w:val="en-US"/>
-        </w:rPr>
-      </w:pPr>
-      <w:r>
-        <w:rPr>
-          <w:rFonts w:ascii="Courier New" w:hAnsi="Courier New" w:cs="Courier New"/>
-          <w:noProof/>
-          <w:sz w:val="20"/>
-          <w:szCs w:val="20"/>
-          <w:lang w:val="en-US"/>
-        </w:rPr>
-        <w:t>circleGeom.CollisionGroup = 10;</w:t>
-      </w:r>
-    </w:p>
-    <w:p>
-      <w:pPr>
-        <w:rPr>
-          <w:lang w:val="en-US" w:eastAsia="da-DK"/>
-        </w:rPr>
-      </w:pPr>
-      <w:r>
-        <w:rPr>
-          <w:lang w:val="en-US" w:eastAsia="da-DK"/>
-        </w:rPr>
-        <w:t xml:space="preserve">Even if </w:t>
-      </w:r>
-      <w:proofErr w:type="spellStart"/>
-      <w:r>
-        <w:rPr>
-          <w:lang w:val="en-US" w:eastAsia="da-DK"/>
-        </w:rPr>
-        <w:t>rectGeom</w:t>
-      </w:r>
-      <w:proofErr w:type="spellEnd"/>
-      <w:r>
-        <w:rPr>
-          <w:lang w:val="en-US" w:eastAsia="da-DK"/>
-        </w:rPr>
-        <w:t xml:space="preserve"> and </w:t>
-      </w:r>
-      <w:proofErr w:type="spellStart"/>
-      <w:r>
-        <w:rPr>
-          <w:lang w:val="en-US" w:eastAsia="da-DK"/>
-        </w:rPr>
-        <w:t>circleGeom</w:t>
-      </w:r>
-      <w:proofErr w:type="spellEnd"/>
-      <w:r>
-        <w:rPr>
-          <w:lang w:val="en-US" w:eastAsia="da-DK"/>
-        </w:rPr>
-        <w:t xml:space="preserve"> are overlapping each other, they will not collide with each other.</w:t>
+        <w:t>Even if rectGeom and circleGeom are overlapping each other, they will not collide with each other.</w:t>
       </w:r>
     </w:p>
     <w:p>
@@ -10872,14 +9660,12 @@
           <w:lang w:val="en-US" w:eastAsia="da-DK"/>
         </w:rPr>
       </w:pPr>
-      <w:proofErr w:type="spellStart"/>
       <w:r>
         <w:rPr>
           <w:lang w:val="en-US" w:eastAsia="da-DK"/>
         </w:rPr>
         <w:t>CollisionCategories</w:t>
       </w:r>
-      <w:proofErr w:type="spellEnd"/>
     </w:p>
     <w:p>
       <w:pPr>
@@ -10896,16 +9682,8 @@
         <w:rPr>
           <w:lang w:val="en-US" w:eastAsia="da-DK"/>
         </w:rPr>
-        <w:t xml:space="preserve">Defaults to </w:t>
-      </w:r>
-      <w:proofErr w:type="spellStart"/>
-      <w:r>
-        <w:rPr>
-          <w:lang w:val="en-US" w:eastAsia="da-DK"/>
-        </w:rPr>
-        <w:t>CollisionCategory.All</w:t>
-      </w:r>
-      <w:proofErr w:type="spellEnd"/>
+        <w:t>Defaults to CollisionCategory.All</w:t>
+      </w:r>
     </w:p>
     <w:p>
       <w:pPr>
@@ -10949,14 +9727,12 @@
           <w:lang w:val="en-US" w:eastAsia="da-DK"/>
         </w:rPr>
       </w:pPr>
-      <w:proofErr w:type="spellStart"/>
       <w:r>
         <w:rPr>
           <w:lang w:val="en-US" w:eastAsia="da-DK"/>
         </w:rPr>
         <w:t>CollidesWith</w:t>
       </w:r>
-      <w:proofErr w:type="spellEnd"/>
     </w:p>
     <w:p>
       <w:pPr>
@@ -10973,16 +9749,8 @@
         <w:rPr>
           <w:lang w:val="en-US" w:eastAsia="da-DK"/>
         </w:rPr>
-        <w:t xml:space="preserve">Defaults to </w:t>
-      </w:r>
-      <w:proofErr w:type="spellStart"/>
-      <w:r>
-        <w:rPr>
-          <w:lang w:val="en-US" w:eastAsia="da-DK"/>
-        </w:rPr>
-        <w:t>CollisionCategory.All</w:t>
-      </w:r>
-      <w:proofErr w:type="spellEnd"/>
+        <w:t>Defaults to CollisionCategory.All</w:t>
+      </w:r>
     </w:p>
     <w:p>
       <w:pPr>
@@ -11026,75 +9794,31 @@
           <w:lang w:val="en-US"/>
         </w:rPr>
       </w:pPr>
-      <w:proofErr w:type="gramStart"/>
       <w:r>
         <w:rPr>
           <w:lang w:val="en-US" w:eastAsia="da-DK"/>
         </w:rPr>
-        <w:t>Collision categories uses</w:t>
-      </w:r>
-      <w:proofErr w:type="gramEnd"/>
+        <w:t xml:space="preserve">Collision categories uses an enum called CollisionCategory that has a special flag enabled on it, so it's able to do bitwise operations. </w:t>
+      </w:r>
       <w:r>
         <w:rPr>
           <w:lang w:val="en-US" w:eastAsia="da-DK"/>
         </w:rPr>
-        <w:t xml:space="preserve"> an </w:t>
-      </w:r>
-      <w:proofErr w:type="spellStart"/>
+        <w:t>(</w:t>
+      </w:r>
       <w:r>
         <w:rPr>
           <w:lang w:val="en-US" w:eastAsia="da-DK"/>
         </w:rPr>
-        <w:t>enum</w:t>
-      </w:r>
-      <w:proofErr w:type="spellEnd"/>
+        <w:t xml:space="preserve">more </w:t>
+      </w:r>
       <w:r>
         <w:rPr>
           <w:lang w:val="en-US" w:eastAsia="da-DK"/>
         </w:rPr>
-        <w:t xml:space="preserve"> called </w:t>
-      </w:r>
-      <w:proofErr w:type="spellStart"/>
-      <w:r>
-        <w:rPr>
-          <w:lang w:val="en-US" w:eastAsia="da-DK"/>
-        </w:rPr>
-        <w:t>CollisionCategory</w:t>
-      </w:r>
-      <w:proofErr w:type="spellEnd"/>
-      <w:r>
-        <w:rPr>
-          <w:lang w:val="en-US" w:eastAsia="da-DK"/>
-        </w:rPr>
-        <w:t xml:space="preserve"> that has a special flag enabled on it, so it's able to do bitwise operations. </w:t>
-      </w:r>
-      <w:r>
-        <w:rPr>
-          <w:lang w:val="en-US" w:eastAsia="da-DK"/>
-        </w:rPr>
-        <w:t>(</w:t>
-      </w:r>
-      <w:proofErr w:type="gramStart"/>
-      <w:r>
-        <w:rPr>
-          <w:lang w:val="en-US" w:eastAsia="da-DK"/>
-        </w:rPr>
-        <w:t>more</w:t>
-      </w:r>
-      <w:proofErr w:type="gramEnd"/>
-      <w:r>
-        <w:rPr>
-          <w:lang w:val="en-US" w:eastAsia="da-DK"/>
-        </w:rPr>
-        <w:t xml:space="preserve"> </w:t>
-      </w:r>
-      <w:r>
-        <w:rPr>
-          <w:lang w:val="en-US" w:eastAsia="da-DK"/>
-        </w:rPr>
         <w:t xml:space="preserve">info </w:t>
       </w:r>
-      <w:hyperlink r:id="rId11" w:history="1">
+      <w:hyperlink r:id="rId13" w:history="1">
         <w:r>
           <w:rPr>
             <w:color w:val="0000FF"/>
@@ -11371,7 +10095,7 @@
           <w:szCs w:val="20"/>
           <w:lang w:val="en-US"/>
         </w:rPr>
-        <w:t xml:space="preserve">ectangleGeom(PhysicsSimulator, </w:t>
+        <w:t>ectangleGeom(PhysicsSimulator,</w:t>
       </w:r>
       <w:r>
         <w:rPr>
@@ -11495,7 +10219,6 @@
         </w:rPr>
         <w:t xml:space="preserve">rectGeom.CollidesWith = </w:t>
       </w:r>
-      <w:proofErr w:type="spellStart"/>
       <w:r>
         <w:rPr>
           <w:rFonts w:ascii="Courier New" w:hAnsi="Courier New" w:cs="Courier New"/>
@@ -11522,24 +10245,359 @@
           <w:szCs w:val="20"/>
           <w:lang w:val="en-US" w:eastAsia="da-DK"/>
         </w:rPr>
-        <w:t>All</w:t>
-      </w:r>
-      <w:proofErr w:type="spellEnd"/>
-      <w:r>
-        <w:rPr>
-          <w:rFonts w:ascii="Courier New" w:hAnsi="Courier New" w:cs="Courier New"/>
+        <w:t>All &amp; ~</w:t>
+      </w:r>
+      <w:r>
+        <w:rPr>
+          <w:rFonts w:ascii="Courier New" w:hAnsi="Courier New" w:cs="Courier New"/>
+          <w:color w:val="2B91AF"/>
           <w:sz w:val="20"/>
           <w:szCs w:val="20"/>
           <w:lang w:val="en-US" w:eastAsia="da-DK"/>
         </w:rPr>
-        <w:t xml:space="preserve"> &amp; ~</w:t>
-      </w:r>
-      <w:r>
-        <w:rPr>
-          <w:rFonts w:ascii="Courier New" w:hAnsi="Courier New" w:cs="Courier New"/>
+        <w:t>CollisionCategories</w:t>
+      </w:r>
+      <w:r>
+        <w:rPr>
+          <w:rFonts w:ascii="Courier New" w:hAnsi="Courier New" w:cs="Courier New"/>
+          <w:sz w:val="20"/>
+          <w:szCs w:val="20"/>
+          <w:lang w:val="en-US" w:eastAsia="da-DK"/>
+        </w:rPr>
+        <w:t>.Cat4</w:t>
+      </w:r>
+      <w:r>
+        <w:rPr>
+          <w:rFonts w:ascii="Courier New" w:hAnsi="Courier New" w:cs="Courier New"/>
+          <w:noProof/>
+          <w:sz w:val="20"/>
+          <w:szCs w:val="20"/>
+          <w:lang w:val="en-US"/>
+        </w:rPr>
+        <w:t>;</w:t>
+      </w:r>
+    </w:p>
+    <w:p>
+      <w:pPr>
+        <w:pStyle w:val="NoSpacing"/>
+        <w:rPr>
+          <w:noProof/>
+          <w:lang w:val="en-US"/>
+        </w:rPr>
+      </w:pPr>
+    </w:p>
+    <w:p>
+      <w:pPr>
+        <w:pStyle w:val="NoSpacing"/>
+        <w:rPr>
+          <w:rFonts w:ascii="Courier New" w:hAnsi="Courier New" w:cs="Courier New"/>
+          <w:noProof/>
+          <w:color w:val="008000"/>
+          <w:sz w:val="20"/>
+          <w:szCs w:val="20"/>
+          <w:lang w:val="en-US"/>
+        </w:rPr>
+      </w:pPr>
+      <w:r>
+        <w:rPr>
+          <w:rFonts w:ascii="Courier New" w:hAnsi="Courier New" w:cs="Courier New"/>
+          <w:noProof/>
           <w:color w:val="2B91AF"/>
           <w:sz w:val="20"/>
           <w:szCs w:val="20"/>
+          <w:lang w:val="en-US"/>
+        </w:rPr>
+        <w:t>Body</w:t>
+      </w:r>
+      <w:r>
+        <w:rPr>
+          <w:rFonts w:ascii="Courier New" w:hAnsi="Courier New" w:cs="Courier New"/>
+          <w:noProof/>
+          <w:sz w:val="20"/>
+          <w:szCs w:val="20"/>
+          <w:lang w:val="en-US"/>
+        </w:rPr>
+        <w:t xml:space="preserve"> </w:t>
+      </w:r>
+      <w:r>
+        <w:rPr>
+          <w:rFonts w:ascii="Courier New" w:hAnsi="Courier New" w:cs="Courier New"/>
+          <w:noProof/>
+          <w:sz w:val="20"/>
+          <w:szCs w:val="20"/>
+          <w:lang w:val="en-US"/>
+        </w:rPr>
+        <w:t xml:space="preserve">circleBody = </w:t>
+      </w:r>
+      <w:r>
+        <w:rPr>
+          <w:rFonts w:ascii="Courier New" w:hAnsi="Courier New" w:cs="Courier New"/>
+          <w:noProof/>
+          <w:color w:val="2B91AF"/>
+          <w:sz w:val="20"/>
+          <w:szCs w:val="20"/>
+          <w:lang w:val="en-US"/>
+        </w:rPr>
+        <w:t>BodyFactory</w:t>
+      </w:r>
+      <w:r>
+        <w:rPr>
+          <w:rFonts w:ascii="Courier New" w:hAnsi="Courier New" w:cs="Courier New"/>
+          <w:noProof/>
+          <w:sz w:val="20"/>
+          <w:szCs w:val="20"/>
+          <w:lang w:val="en-US"/>
+        </w:rPr>
+        <w:t xml:space="preserve">.Instance.CreateCircleBody(PhysicsSimulator, 64, 1); </w:t>
+      </w:r>
+    </w:p>
+    <w:p>
+      <w:pPr>
+        <w:pStyle w:val="NoSpacing"/>
+        <w:rPr>
+          <w:rFonts w:ascii="Courier New" w:hAnsi="Courier New" w:cs="Courier New"/>
+          <w:noProof/>
+          <w:sz w:val="20"/>
+          <w:szCs w:val="20"/>
+          <w:lang w:val="en-US"/>
+        </w:rPr>
+      </w:pPr>
+      <w:r>
+        <w:rPr>
+          <w:rFonts w:ascii="Courier New" w:hAnsi="Courier New" w:cs="Courier New"/>
+          <w:noProof/>
+          <w:sz w:val="20"/>
+          <w:szCs w:val="20"/>
+          <w:lang w:val="en-US"/>
+        </w:rPr>
+        <w:t xml:space="preserve">circleBody.Position = </w:t>
+      </w:r>
+      <w:r>
+        <w:rPr>
+          <w:rFonts w:ascii="Courier New" w:hAnsi="Courier New" w:cs="Courier New"/>
+          <w:noProof/>
+          <w:color w:val="0000FF"/>
+          <w:sz w:val="20"/>
+          <w:szCs w:val="20"/>
+          <w:lang w:val="en-US"/>
+        </w:rPr>
+        <w:t>new</w:t>
+      </w:r>
+      <w:r>
+        <w:rPr>
+          <w:rFonts w:ascii="Courier New" w:hAnsi="Courier New" w:cs="Courier New"/>
+          <w:noProof/>
+          <w:sz w:val="20"/>
+          <w:szCs w:val="20"/>
+          <w:lang w:val="en-US"/>
+        </w:rPr>
+        <w:t xml:space="preserve"> </w:t>
+      </w:r>
+      <w:r>
+        <w:rPr>
+          <w:rFonts w:ascii="Courier New" w:hAnsi="Courier New" w:cs="Courier New"/>
+          <w:noProof/>
+          <w:color w:val="2B91AF"/>
+          <w:sz w:val="20"/>
+          <w:szCs w:val="20"/>
+          <w:lang w:val="en-US"/>
+        </w:rPr>
+        <w:t>Vector2</w:t>
+      </w:r>
+      <w:r>
+        <w:rPr>
+          <w:rFonts w:ascii="Courier New" w:hAnsi="Courier New" w:cs="Courier New"/>
+          <w:noProof/>
+          <w:sz w:val="20"/>
+          <w:szCs w:val="20"/>
+          <w:lang w:val="en-US"/>
+        </w:rPr>
+        <w:t>(</w:t>
+      </w:r>
+      <w:r>
+        <w:rPr>
+          <w:rFonts w:ascii="Courier New" w:hAnsi="Courier New" w:cs="Courier New"/>
+          <w:noProof/>
+          <w:sz w:val="20"/>
+          <w:szCs w:val="20"/>
+          <w:lang w:val="en-US"/>
+        </w:rPr>
+        <w:t>300</w:t>
+      </w:r>
+      <w:r>
+        <w:rPr>
+          <w:rFonts w:ascii="Courier New" w:hAnsi="Courier New" w:cs="Courier New"/>
+          <w:noProof/>
+          <w:sz w:val="20"/>
+          <w:szCs w:val="20"/>
+          <w:lang w:val="en-US"/>
+        </w:rPr>
+        <w:t xml:space="preserve">, </w:t>
+      </w:r>
+      <w:r>
+        <w:rPr>
+          <w:rFonts w:ascii="Courier New" w:hAnsi="Courier New" w:cs="Courier New"/>
+          <w:noProof/>
+          <w:sz w:val="20"/>
+          <w:szCs w:val="20"/>
+          <w:lang w:val="en-US"/>
+        </w:rPr>
+        <w:t>400</w:t>
+      </w:r>
+      <w:r>
+        <w:rPr>
+          <w:rFonts w:ascii="Courier New" w:hAnsi="Courier New" w:cs="Courier New"/>
+          <w:noProof/>
+          <w:sz w:val="20"/>
+          <w:szCs w:val="20"/>
+          <w:lang w:val="en-US"/>
+        </w:rPr>
+        <w:t>);</w:t>
+      </w:r>
+    </w:p>
+    <w:p>
+      <w:pPr>
+        <w:pStyle w:val="NoSpacing"/>
+        <w:rPr>
+          <w:rFonts w:ascii="Courier New" w:hAnsi="Courier New" w:cs="Courier New"/>
+          <w:noProof/>
+          <w:sz w:val="20"/>
+          <w:szCs w:val="20"/>
+          <w:lang w:val="en-US"/>
+        </w:rPr>
+      </w:pPr>
+      <w:r>
+        <w:rPr>
+          <w:rFonts w:ascii="Courier New" w:hAnsi="Courier New" w:cs="Courier New"/>
+          <w:noProof/>
+          <w:color w:val="2B91AF"/>
+          <w:sz w:val="20"/>
+          <w:szCs w:val="20"/>
+          <w:lang w:val="en-US"/>
+        </w:rPr>
+        <w:t>Geom</w:t>
+      </w:r>
+      <w:r>
+        <w:rPr>
+          <w:rFonts w:ascii="Courier New" w:hAnsi="Courier New" w:cs="Courier New"/>
+          <w:noProof/>
+          <w:color w:val="2B91AF"/>
+          <w:sz w:val="20"/>
+          <w:szCs w:val="20"/>
+          <w:lang w:val="en-US"/>
+        </w:rPr>
+        <w:t xml:space="preserve"> </w:t>
+      </w:r>
+      <w:r>
+        <w:rPr>
+          <w:rFonts w:ascii="Courier New" w:hAnsi="Courier New" w:cs="Courier New"/>
+          <w:noProof/>
+          <w:sz w:val="20"/>
+          <w:szCs w:val="20"/>
+          <w:lang w:val="en-US"/>
+        </w:rPr>
+        <w:t xml:space="preserve">circleGeom = </w:t>
+      </w:r>
+      <w:r>
+        <w:rPr>
+          <w:rFonts w:ascii="Courier New" w:hAnsi="Courier New" w:cs="Courier New"/>
+          <w:noProof/>
+          <w:color w:val="2B91AF"/>
+          <w:sz w:val="20"/>
+          <w:szCs w:val="20"/>
+          <w:lang w:val="en-US"/>
+        </w:rPr>
+        <w:t>GeomFactory</w:t>
+      </w:r>
+      <w:r>
+        <w:rPr>
+          <w:rFonts w:ascii="Courier New" w:hAnsi="Courier New" w:cs="Courier New"/>
+          <w:noProof/>
+          <w:sz w:val="20"/>
+          <w:szCs w:val="20"/>
+          <w:lang w:val="en-US"/>
+        </w:rPr>
+        <w:t>.Instance.Crea</w:t>
+      </w:r>
+      <w:r>
+        <w:rPr>
+          <w:rFonts w:ascii="Courier New" w:hAnsi="Courier New" w:cs="Courier New"/>
+          <w:noProof/>
+          <w:sz w:val="20"/>
+          <w:szCs w:val="20"/>
+          <w:lang w:val="en-US"/>
+        </w:rPr>
+        <w:t xml:space="preserve">teCircleGeom(PhysicsSimulator, </w:t>
+      </w:r>
+      <w:r>
+        <w:rPr>
+          <w:rFonts w:ascii="Courier New" w:hAnsi="Courier New" w:cs="Courier New"/>
+          <w:noProof/>
+          <w:sz w:val="20"/>
+          <w:szCs w:val="20"/>
+          <w:lang w:val="en-US"/>
+        </w:rPr>
+        <w:t>circleBody, 64, 20);</w:t>
+      </w:r>
+    </w:p>
+    <w:p>
+      <w:pPr>
+        <w:pStyle w:val="NoSpacing"/>
+        <w:rPr>
+          <w:rFonts w:ascii="Courier New" w:hAnsi="Courier New" w:cs="Courier New"/>
+          <w:noProof/>
+          <w:sz w:val="20"/>
+          <w:szCs w:val="20"/>
+          <w:lang w:val="en-US"/>
+        </w:rPr>
+      </w:pPr>
+      <w:r>
+        <w:rPr>
+          <w:rFonts w:ascii="Courier New" w:hAnsi="Courier New" w:cs="Courier New"/>
+          <w:noProof/>
+          <w:sz w:val="20"/>
+          <w:szCs w:val="20"/>
+          <w:lang w:val="en-US"/>
+        </w:rPr>
+        <w:lastRenderedPageBreak/>
+        <w:t>circleGeom.</w:t>
+      </w:r>
+      <w:r>
+        <w:rPr>
+          <w:rFonts w:ascii="Courier New" w:hAnsi="Courier New" w:cs="Courier New"/>
+          <w:noProof/>
+          <w:sz w:val="20"/>
+          <w:szCs w:val="20"/>
+          <w:lang w:val="en-US"/>
+        </w:rPr>
+        <w:t>CollisionCategory</w:t>
+      </w:r>
+      <w:r>
+        <w:rPr>
+          <w:rFonts w:ascii="Courier New" w:hAnsi="Courier New" w:cs="Courier New"/>
+          <w:noProof/>
+          <w:sz w:val="20"/>
+          <w:szCs w:val="20"/>
+          <w:lang w:val="en-US"/>
+        </w:rPr>
+        <w:t xml:space="preserve"> </w:t>
+      </w:r>
+      <w:r>
+        <w:rPr>
+          <w:rFonts w:ascii="Courier New" w:hAnsi="Courier New" w:cs="Courier New"/>
+          <w:noProof/>
+          <w:sz w:val="20"/>
+          <w:szCs w:val="20"/>
+          <w:lang w:val="en-US"/>
+        </w:rPr>
+        <w:t xml:space="preserve">= </w:t>
+      </w:r>
+      <w:r>
+        <w:rPr>
+          <w:rFonts w:ascii="Courier New" w:hAnsi="Courier New" w:cs="Courier New"/>
+          <w:color w:val="2B91AF"/>
+          <w:sz w:val="20"/>
+          <w:szCs w:val="20"/>
           <w:lang w:val="en-US" w:eastAsia="da-DK"/>
         </w:rPr>
         <w:t>CollisionCategories</w:t>
@@ -11551,7 +10609,16 @@
           <w:szCs w:val="20"/>
           <w:lang w:val="en-US" w:eastAsia="da-DK"/>
         </w:rPr>
-        <w:t>.Cat4</w:t>
+        <w:t>.Cat</w:t>
+      </w:r>
+      <w:r>
+        <w:rPr>
+          <w:rFonts w:ascii="Courier New" w:hAnsi="Courier New" w:cs="Courier New"/>
+          <w:sz w:val="20"/>
+          <w:szCs w:val="20"/>
+          <w:lang w:val="en-US" w:eastAsia="da-DK"/>
+        </w:rPr>
+        <w:t>4</w:t>
       </w:r>
       <w:r>
         <w:rPr>
@@ -11568,479 +10635,101 @@
       <w:pPr>
         <w:pStyle w:val="NoSpacing"/>
         <w:rPr>
-          <w:noProof/>
-          <w:lang w:val="en-US"/>
-        </w:rPr>
-      </w:pPr>
+          <w:rFonts w:ascii="Courier New" w:hAnsi="Courier New" w:cs="Courier New"/>
+          <w:noProof/>
+          <w:sz w:val="20"/>
+          <w:szCs w:val="20"/>
+          <w:lang w:val="en-US"/>
+        </w:rPr>
+      </w:pPr>
+      <w:r>
+        <w:rPr>
+          <w:rFonts w:ascii="Courier New" w:hAnsi="Courier New" w:cs="Courier New"/>
+          <w:noProof/>
+          <w:sz w:val="20"/>
+          <w:szCs w:val="20"/>
+          <w:lang w:val="en-US"/>
+        </w:rPr>
+        <w:t xml:space="preserve">circleGeom.CollidesWith = </w:t>
+      </w:r>
+      <w:r>
+        <w:rPr>
+          <w:rFonts w:ascii="Courier New" w:hAnsi="Courier New" w:cs="Courier New"/>
+          <w:color w:val="2B91AF"/>
+          <w:sz w:val="20"/>
+          <w:szCs w:val="20"/>
+          <w:lang w:val="en-US" w:eastAsia="da-DK"/>
+        </w:rPr>
+        <w:t>CollisionCategories</w:t>
+      </w:r>
+      <w:r>
+        <w:rPr>
+          <w:rFonts w:ascii="Courier New" w:hAnsi="Courier New" w:cs="Courier New"/>
+          <w:sz w:val="20"/>
+          <w:szCs w:val="20"/>
+          <w:lang w:val="en-US" w:eastAsia="da-DK"/>
+        </w:rPr>
+        <w:t>.</w:t>
+      </w:r>
+      <w:r>
+        <w:rPr>
+          <w:rFonts w:ascii="Courier New" w:hAnsi="Courier New" w:cs="Courier New"/>
+          <w:sz w:val="20"/>
+          <w:szCs w:val="20"/>
+          <w:lang w:val="en-US" w:eastAsia="da-DK"/>
+        </w:rPr>
+        <w:t>All &amp; ~</w:t>
+      </w:r>
+      <w:r>
+        <w:rPr>
+          <w:rFonts w:ascii="Courier New" w:hAnsi="Courier New" w:cs="Courier New"/>
+          <w:color w:val="2B91AF"/>
+          <w:sz w:val="20"/>
+          <w:szCs w:val="20"/>
+          <w:lang w:val="en-US" w:eastAsia="da-DK"/>
+        </w:rPr>
+        <w:t>CollisionCategories</w:t>
+      </w:r>
+      <w:r>
+        <w:rPr>
+          <w:rFonts w:ascii="Courier New" w:hAnsi="Courier New" w:cs="Courier New"/>
+          <w:sz w:val="20"/>
+          <w:szCs w:val="20"/>
+          <w:lang w:val="en-US" w:eastAsia="da-DK"/>
+        </w:rPr>
+        <w:t>.Cat5</w:t>
+      </w:r>
+      <w:r>
+        <w:rPr>
+          <w:rFonts w:ascii="Courier New" w:hAnsi="Courier New" w:cs="Courier New"/>
+          <w:noProof/>
+          <w:sz w:val="20"/>
+          <w:szCs w:val="20"/>
+          <w:lang w:val="en-US"/>
+        </w:rPr>
+        <w:t>;</w:t>
+      </w:r>
     </w:p>
     <w:p>
       <w:pPr>
         <w:pStyle w:val="NoSpacing"/>
         <w:rPr>
-          <w:rFonts w:ascii="Courier New" w:hAnsi="Courier New" w:cs="Courier New"/>
-          <w:noProof/>
-          <w:color w:val="008000"/>
-          <w:sz w:val="20"/>
-          <w:szCs w:val="20"/>
-          <w:lang w:val="en-US"/>
-        </w:rPr>
-      </w:pPr>
-      <w:r>
-        <w:rPr>
-          <w:rFonts w:ascii="Courier New" w:hAnsi="Courier New" w:cs="Courier New"/>
-          <w:noProof/>
-          <w:color w:val="2B91AF"/>
-          <w:sz w:val="20"/>
-          <w:szCs w:val="20"/>
-          <w:lang w:val="en-US"/>
-        </w:rPr>
-        <w:t>Body</w:t>
-      </w:r>
-      <w:r>
-        <w:rPr>
-          <w:rFonts w:ascii="Courier New" w:hAnsi="Courier New" w:cs="Courier New"/>
-          <w:noProof/>
-          <w:sz w:val="20"/>
-          <w:szCs w:val="20"/>
-          <w:lang w:val="en-US"/>
-        </w:rPr>
-        <w:t xml:space="preserve"> </w:t>
-      </w:r>
-      <w:r>
-        <w:rPr>
-          <w:rFonts w:ascii="Courier New" w:hAnsi="Courier New" w:cs="Courier New"/>
-          <w:noProof/>
-          <w:sz w:val="20"/>
-          <w:szCs w:val="20"/>
-          <w:lang w:val="en-US"/>
-        </w:rPr>
-        <w:t xml:space="preserve">circleBody = </w:t>
-      </w:r>
-      <w:r>
-        <w:rPr>
-          <w:rFonts w:ascii="Courier New" w:hAnsi="Courier New" w:cs="Courier New"/>
-          <w:noProof/>
-          <w:color w:val="2B91AF"/>
-          <w:sz w:val="20"/>
-          <w:szCs w:val="20"/>
-          <w:lang w:val="en-US"/>
-        </w:rPr>
-        <w:t>BodyFactory</w:t>
-      </w:r>
-      <w:r>
-        <w:rPr>
-          <w:rFonts w:ascii="Courier New" w:hAnsi="Courier New" w:cs="Courier New"/>
-          <w:noProof/>
-          <w:sz w:val="20"/>
-          <w:szCs w:val="20"/>
-          <w:lang w:val="en-US"/>
-        </w:rPr>
-        <w:t xml:space="preserve">.Instance.CreateCircleBody(PhysicsSimulator, 64, 1); </w:t>
-      </w:r>
+          <w:lang w:val="en-US" w:eastAsia="da-DK"/>
+        </w:rPr>
+      </w:pPr>
     </w:p>
     <w:p>
       <w:pPr>
         <w:pStyle w:val="NoSpacing"/>
         <w:rPr>
-          <w:rFonts w:ascii="Courier New" w:hAnsi="Courier New" w:cs="Courier New"/>
-          <w:noProof/>
-          <w:sz w:val="20"/>
-          <w:szCs w:val="20"/>
-          <w:lang w:val="en-US"/>
-        </w:rPr>
-      </w:pPr>
-      <w:r>
-        <w:rPr>
-          <w:rFonts w:ascii="Courier New" w:hAnsi="Courier New" w:cs="Courier New"/>
-          <w:noProof/>
-          <w:sz w:val="20"/>
-          <w:szCs w:val="20"/>
-          <w:lang w:val="en-US"/>
-        </w:rPr>
-        <w:t xml:space="preserve">circleBody.Position = </w:t>
-      </w:r>
-      <w:r>
-        <w:rPr>
-          <w:rFonts w:ascii="Courier New" w:hAnsi="Courier New" w:cs="Courier New"/>
-          <w:noProof/>
-          <w:color w:val="0000FF"/>
-          <w:sz w:val="20"/>
-          <w:szCs w:val="20"/>
-          <w:lang w:val="en-US"/>
-        </w:rPr>
-        <w:t>new</w:t>
-      </w:r>
-      <w:r>
-        <w:rPr>
-          <w:rFonts w:ascii="Courier New" w:hAnsi="Courier New" w:cs="Courier New"/>
-          <w:noProof/>
-          <w:sz w:val="20"/>
-          <w:szCs w:val="20"/>
-          <w:lang w:val="en-US"/>
-        </w:rPr>
-        <w:t xml:space="preserve"> </w:t>
-      </w:r>
-      <w:r>
-        <w:rPr>
-          <w:rFonts w:ascii="Courier New" w:hAnsi="Courier New" w:cs="Courier New"/>
-          <w:noProof/>
-          <w:color w:val="2B91AF"/>
-          <w:sz w:val="20"/>
-          <w:szCs w:val="20"/>
-          <w:lang w:val="en-US"/>
-        </w:rPr>
-        <w:t>Vector2</w:t>
-      </w:r>
-      <w:r>
-        <w:rPr>
-          <w:rFonts w:ascii="Courier New" w:hAnsi="Courier New" w:cs="Courier New"/>
-          <w:noProof/>
-          <w:sz w:val="20"/>
-          <w:szCs w:val="20"/>
-          <w:lang w:val="en-US"/>
-        </w:rPr>
-        <w:t>(</w:t>
-      </w:r>
-      <w:r>
-        <w:rPr>
-          <w:rFonts w:ascii="Courier New" w:hAnsi="Courier New" w:cs="Courier New"/>
-          <w:noProof/>
-          <w:sz w:val="20"/>
-          <w:szCs w:val="20"/>
-          <w:lang w:val="en-US"/>
-        </w:rPr>
-        <w:t>300</w:t>
-      </w:r>
-      <w:r>
-        <w:rPr>
-          <w:rFonts w:ascii="Courier New" w:hAnsi="Courier New" w:cs="Courier New"/>
-          <w:noProof/>
-          <w:sz w:val="20"/>
-          <w:szCs w:val="20"/>
-          <w:lang w:val="en-US"/>
-        </w:rPr>
-        <w:t xml:space="preserve">, </w:t>
-      </w:r>
-      <w:r>
-        <w:rPr>
-          <w:rFonts w:ascii="Courier New" w:hAnsi="Courier New" w:cs="Courier New"/>
-          <w:noProof/>
-          <w:sz w:val="20"/>
-          <w:szCs w:val="20"/>
-          <w:lang w:val="en-US"/>
-        </w:rPr>
-        <w:t>400</w:t>
-      </w:r>
-      <w:r>
-        <w:rPr>
-          <w:rFonts w:ascii="Courier New" w:hAnsi="Courier New" w:cs="Courier New"/>
-          <w:noProof/>
-          <w:sz w:val="20"/>
-          <w:szCs w:val="20"/>
-          <w:lang w:val="en-US"/>
-        </w:rPr>
-        <w:t>);</w:t>
-      </w:r>
-    </w:p>
-    <w:p>
-      <w:pPr>
-        <w:pStyle w:val="NoSpacing"/>
-        <w:rPr>
-          <w:rFonts w:ascii="Courier New" w:hAnsi="Courier New" w:cs="Courier New"/>
-          <w:noProof/>
-          <w:sz w:val="20"/>
-          <w:szCs w:val="20"/>
-          <w:lang w:val="en-US"/>
-        </w:rPr>
-      </w:pPr>
-      <w:r>
-        <w:rPr>
-          <w:rFonts w:ascii="Courier New" w:hAnsi="Courier New" w:cs="Courier New"/>
-          <w:noProof/>
-          <w:color w:val="2B91AF"/>
-          <w:sz w:val="20"/>
-          <w:szCs w:val="20"/>
-          <w:lang w:val="en-US"/>
-        </w:rPr>
-        <w:t>Geom</w:t>
-      </w:r>
-      <w:r>
-        <w:rPr>
-          <w:rFonts w:ascii="Courier New" w:hAnsi="Courier New" w:cs="Courier New"/>
-          <w:noProof/>
-          <w:color w:val="2B91AF"/>
-          <w:sz w:val="20"/>
-          <w:szCs w:val="20"/>
-          <w:lang w:val="en-US"/>
-        </w:rPr>
-        <w:t xml:space="preserve">  </w:t>
-      </w:r>
-      <w:r>
-        <w:rPr>
-          <w:rFonts w:ascii="Courier New" w:hAnsi="Courier New" w:cs="Courier New"/>
-          <w:noProof/>
-          <w:sz w:val="20"/>
-          <w:szCs w:val="20"/>
-          <w:lang w:val="en-US"/>
-        </w:rPr>
-        <w:t xml:space="preserve">circleGeom = </w:t>
-      </w:r>
-      <w:r>
-        <w:rPr>
-          <w:rFonts w:ascii="Courier New" w:hAnsi="Courier New" w:cs="Courier New"/>
-          <w:noProof/>
-          <w:color w:val="2B91AF"/>
-          <w:sz w:val="20"/>
-          <w:szCs w:val="20"/>
-          <w:lang w:val="en-US"/>
-        </w:rPr>
-        <w:t>GeomFactory</w:t>
-      </w:r>
-      <w:r>
-        <w:rPr>
-          <w:rFonts w:ascii="Courier New" w:hAnsi="Courier New" w:cs="Courier New"/>
-          <w:noProof/>
-          <w:sz w:val="20"/>
-          <w:szCs w:val="20"/>
-          <w:lang w:val="en-US"/>
-        </w:rPr>
-        <w:t>.Instance.Crea</w:t>
-      </w:r>
-      <w:r>
-        <w:rPr>
-          <w:rFonts w:ascii="Courier New" w:hAnsi="Courier New" w:cs="Courier New"/>
-          <w:noProof/>
-          <w:sz w:val="20"/>
-          <w:szCs w:val="20"/>
-          <w:lang w:val="en-US"/>
-        </w:rPr>
-        <w:t xml:space="preserve">teCircleGeom(PhysicsSimulator, </w:t>
-      </w:r>
-      <w:r>
-        <w:rPr>
-          <w:rFonts w:ascii="Courier New" w:hAnsi="Courier New" w:cs="Courier New"/>
-          <w:noProof/>
-          <w:sz w:val="20"/>
-          <w:szCs w:val="20"/>
-          <w:lang w:val="en-US"/>
-        </w:rPr>
-        <w:t>circleBody, 64, 20);</w:t>
-      </w:r>
-    </w:p>
-    <w:p>
-      <w:pPr>
-        <w:pStyle w:val="NoSpacing"/>
-        <w:rPr>
-          <w:rFonts w:ascii="Courier New" w:hAnsi="Courier New" w:cs="Courier New"/>
-          <w:noProof/>
-          <w:sz w:val="20"/>
-          <w:szCs w:val="20"/>
-          <w:lang w:val="en-US"/>
-        </w:rPr>
-      </w:pPr>
-      <w:r>
-        <w:rPr>
-          <w:rFonts w:ascii="Courier New" w:hAnsi="Courier New" w:cs="Courier New"/>
-          <w:noProof/>
-          <w:sz w:val="20"/>
-          <w:szCs w:val="20"/>
-          <w:lang w:val="en-US"/>
-        </w:rPr>
-        <w:t>circleGeom.</w:t>
-      </w:r>
-      <w:r>
-        <w:rPr>
-          <w:rFonts w:ascii="Courier New" w:hAnsi="Courier New" w:cs="Courier New"/>
-          <w:noProof/>
-          <w:sz w:val="20"/>
-          <w:szCs w:val="20"/>
-          <w:lang w:val="en-US"/>
-        </w:rPr>
-        <w:t>CollisionCategory</w:t>
-      </w:r>
-      <w:r>
-        <w:rPr>
-          <w:rFonts w:ascii="Courier New" w:hAnsi="Courier New" w:cs="Courier New"/>
-          <w:noProof/>
-          <w:sz w:val="20"/>
-          <w:szCs w:val="20"/>
-          <w:lang w:val="en-US"/>
-        </w:rPr>
-        <w:t xml:space="preserve"> </w:t>
-      </w:r>
-      <w:r>
-        <w:rPr>
-          <w:rFonts w:ascii="Courier New" w:hAnsi="Courier New" w:cs="Courier New"/>
-          <w:noProof/>
-          <w:sz w:val="20"/>
-          <w:szCs w:val="20"/>
-          <w:lang w:val="en-US"/>
-        </w:rPr>
-        <w:t xml:space="preserve">= </w:t>
-      </w:r>
-      <w:r>
-        <w:rPr>
-          <w:rFonts w:ascii="Courier New" w:hAnsi="Courier New" w:cs="Courier New"/>
-          <w:color w:val="2B91AF"/>
-          <w:sz w:val="20"/>
-          <w:szCs w:val="20"/>
           <w:lang w:val="en-US" w:eastAsia="da-DK"/>
         </w:rPr>
-        <w:t>CollisionCategories</w:t>
-      </w:r>
-      <w:r>
-        <w:rPr>
-          <w:rFonts w:ascii="Courier New" w:hAnsi="Courier New" w:cs="Courier New"/>
-          <w:sz w:val="20"/>
-          <w:szCs w:val="20"/>
+      </w:pPr>
+      <w:r>
+        <w:rPr>
           <w:lang w:val="en-US" w:eastAsia="da-DK"/>
         </w:rPr>
-        <w:t>.Cat</w:t>
-      </w:r>
-      <w:r>
-        <w:rPr>
-          <w:rFonts w:ascii="Courier New" w:hAnsi="Courier New" w:cs="Courier New"/>
-          <w:sz w:val="20"/>
-          <w:szCs w:val="20"/>
-          <w:lang w:val="en-US" w:eastAsia="da-DK"/>
-        </w:rPr>
-        <w:t>4</w:t>
-      </w:r>
-      <w:r>
-        <w:rPr>
-          <w:rFonts w:ascii="Courier New" w:hAnsi="Courier New" w:cs="Courier New"/>
-          <w:noProof/>
-          <w:sz w:val="20"/>
-          <w:szCs w:val="20"/>
-          <w:lang w:val="en-US"/>
-        </w:rPr>
-        <w:t>;</w:t>
-      </w:r>
-    </w:p>
-    <w:p>
-      <w:pPr>
-        <w:pStyle w:val="NoSpacing"/>
-        <w:rPr>
-          <w:rFonts w:ascii="Courier New" w:hAnsi="Courier New" w:cs="Courier New"/>
-          <w:noProof/>
-          <w:sz w:val="20"/>
-          <w:szCs w:val="20"/>
-          <w:lang w:val="en-US"/>
-        </w:rPr>
-      </w:pPr>
-      <w:r>
-        <w:rPr>
-          <w:rFonts w:ascii="Courier New" w:hAnsi="Courier New" w:cs="Courier New"/>
-          <w:noProof/>
-          <w:sz w:val="20"/>
-          <w:szCs w:val="20"/>
-          <w:lang w:val="en-US"/>
-        </w:rPr>
-        <w:t xml:space="preserve">circleGeom.CollidesWith = </w:t>
-      </w:r>
-      <w:proofErr w:type="spellStart"/>
-      <w:r>
-        <w:rPr>
-          <w:rFonts w:ascii="Courier New" w:hAnsi="Courier New" w:cs="Courier New"/>
-          <w:color w:val="2B91AF"/>
-          <w:sz w:val="20"/>
-          <w:szCs w:val="20"/>
-          <w:lang w:val="en-US" w:eastAsia="da-DK"/>
-        </w:rPr>
-        <w:t>CollisionCategories</w:t>
-      </w:r>
-      <w:r>
-        <w:rPr>
-          <w:rFonts w:ascii="Courier New" w:hAnsi="Courier New" w:cs="Courier New"/>
-          <w:sz w:val="20"/>
-          <w:szCs w:val="20"/>
-          <w:lang w:val="en-US" w:eastAsia="da-DK"/>
-        </w:rPr>
-        <w:t>.</w:t>
-      </w:r>
-      <w:r>
-        <w:rPr>
-          <w:rFonts w:ascii="Courier New" w:hAnsi="Courier New" w:cs="Courier New"/>
-          <w:sz w:val="20"/>
-          <w:szCs w:val="20"/>
-          <w:lang w:val="en-US" w:eastAsia="da-DK"/>
-        </w:rPr>
-        <w:t>All</w:t>
-      </w:r>
-      <w:proofErr w:type="spellEnd"/>
-      <w:r>
-        <w:rPr>
-          <w:rFonts w:ascii="Courier New" w:hAnsi="Courier New" w:cs="Courier New"/>
-          <w:sz w:val="20"/>
-          <w:szCs w:val="20"/>
-          <w:lang w:val="en-US" w:eastAsia="da-DK"/>
-        </w:rPr>
-        <w:t xml:space="preserve"> &amp; ~</w:t>
-      </w:r>
-      <w:r>
-        <w:rPr>
-          <w:rFonts w:ascii="Courier New" w:hAnsi="Courier New" w:cs="Courier New"/>
-          <w:color w:val="2B91AF"/>
-          <w:sz w:val="20"/>
-          <w:szCs w:val="20"/>
-          <w:lang w:val="en-US" w:eastAsia="da-DK"/>
-        </w:rPr>
-        <w:t>CollisionCategories</w:t>
-      </w:r>
-      <w:r>
-        <w:rPr>
-          <w:rFonts w:ascii="Courier New" w:hAnsi="Courier New" w:cs="Courier New"/>
-          <w:sz w:val="20"/>
-          <w:szCs w:val="20"/>
-          <w:lang w:val="en-US" w:eastAsia="da-DK"/>
-        </w:rPr>
-        <w:t>.Cat5</w:t>
-      </w:r>
-      <w:r>
-        <w:rPr>
-          <w:rFonts w:ascii="Courier New" w:hAnsi="Courier New" w:cs="Courier New"/>
-          <w:noProof/>
-          <w:sz w:val="20"/>
-          <w:szCs w:val="20"/>
-          <w:lang w:val="en-US"/>
-        </w:rPr>
-        <w:t>;</w:t>
-      </w:r>
-    </w:p>
-    <w:p>
-      <w:pPr>
-        <w:pStyle w:val="NoSpacing"/>
-        <w:rPr>
-          <w:lang w:val="en-US" w:eastAsia="da-DK"/>
-        </w:rPr>
-      </w:pPr>
-    </w:p>
-    <w:p>
-      <w:pPr>
-        <w:pStyle w:val="NoSpacing"/>
-        <w:rPr>
-          <w:lang w:val="en-US" w:eastAsia="da-DK"/>
-        </w:rPr>
-      </w:pPr>
-      <w:r>
-        <w:rPr>
-          <w:lang w:val="en-US" w:eastAsia="da-DK"/>
-        </w:rPr>
-        <w:t xml:space="preserve">This time, the </w:t>
-      </w:r>
-      <w:proofErr w:type="spellStart"/>
-      <w:r>
-        <w:rPr>
-          <w:lang w:val="en-US" w:eastAsia="da-DK"/>
-        </w:rPr>
-        <w:t>rectGeom</w:t>
-      </w:r>
-      <w:proofErr w:type="spellEnd"/>
-      <w:r>
-        <w:rPr>
-          <w:lang w:val="en-US" w:eastAsia="da-DK"/>
-        </w:rPr>
-        <w:t xml:space="preserve"> is a member of Cat5 (Category 5) and collides with All </w:t>
+        <w:t xml:space="preserve">This time, the rectGeom is a member of Cat5 (Category 5) and collides with All </w:t>
       </w:r>
       <w:r>
         <w:rPr>
@@ -12067,21 +10756,7 @@
         <w:rPr>
           <w:lang w:val="en-US" w:eastAsia="da-DK"/>
         </w:rPr>
-        <w:t xml:space="preserve">The </w:t>
-      </w:r>
-      <w:proofErr w:type="spellStart"/>
-      <w:r>
-        <w:rPr>
-          <w:lang w:val="en-US" w:eastAsia="da-DK"/>
-        </w:rPr>
-        <w:t>circleGeom</w:t>
-      </w:r>
-      <w:proofErr w:type="spellEnd"/>
-      <w:r>
-        <w:rPr>
-          <w:lang w:val="en-US" w:eastAsia="da-DK"/>
-        </w:rPr>
-        <w:t xml:space="preserve"> is a member of Cat4 and collides with All </w:t>
+        <w:t xml:space="preserve">The circleGeom is a member of Cat4 and collides with All </w:t>
       </w:r>
       <w:r>
         <w:rPr>
@@ -12157,33 +10832,11 @@
           <w:lang w:val="en-US"/>
         </w:rPr>
       </w:pPr>
-      <w:proofErr w:type="spellStart"/>
-      <w:r>
-        <w:rPr>
-          <w:lang w:val="en-US"/>
-        </w:rPr>
-        <w:t>OnCollision</w:t>
-      </w:r>
-      <w:proofErr w:type="spellEnd"/>
-      <w:r>
-        <w:rPr>
-          <w:lang w:val="en-US"/>
-        </w:rPr>
-        <w:t xml:space="preserve"> (in </w:t>
-      </w:r>
-      <w:proofErr w:type="spellStart"/>
-      <w:r>
-        <w:rPr>
-          <w:lang w:val="en-US"/>
-        </w:rPr>
-        <w:t>Geom</w:t>
-      </w:r>
-      <w:proofErr w:type="spellEnd"/>
-      <w:r>
-        <w:rPr>
-          <w:lang w:val="en-US"/>
-        </w:rPr>
-        <w:t xml:space="preserve"> class)</w:t>
+      <w:r>
+        <w:rPr>
+          <w:lang w:val="en-US"/>
+        </w:rPr>
+        <w:t>OnCollision (in Geom class)</w:t>
       </w:r>
     </w:p>
     <w:p>
@@ -12197,33 +10850,11 @@
           <w:lang w:val="en-US"/>
         </w:rPr>
       </w:pPr>
-      <w:proofErr w:type="spellStart"/>
-      <w:r>
-        <w:rPr>
-          <w:lang w:val="en-US"/>
-        </w:rPr>
-        <w:t>OnSeparation</w:t>
-      </w:r>
-      <w:proofErr w:type="spellEnd"/>
-      <w:r>
-        <w:rPr>
-          <w:lang w:val="en-US"/>
-        </w:rPr>
-        <w:t xml:space="preserve"> (in </w:t>
-      </w:r>
-      <w:proofErr w:type="spellStart"/>
-      <w:r>
-        <w:rPr>
-          <w:lang w:val="en-US"/>
-        </w:rPr>
-        <w:t>Geom</w:t>
-      </w:r>
-      <w:proofErr w:type="spellEnd"/>
-      <w:r>
-        <w:rPr>
-          <w:lang w:val="en-US"/>
-        </w:rPr>
-        <w:t xml:space="preserve"> class)</w:t>
+      <w:r>
+        <w:rPr>
+          <w:lang w:val="en-US"/>
+        </w:rPr>
+        <w:t>OnSeparation (in Geom class)</w:t>
       </w:r>
     </w:p>
     <w:p>
@@ -12237,174 +10868,89 @@
           <w:lang w:val="en-US"/>
         </w:rPr>
       </w:pPr>
-      <w:proofErr w:type="spellStart"/>
-      <w:r>
-        <w:rPr>
-          <w:lang w:val="en-US"/>
-        </w:rPr>
-        <w:lastRenderedPageBreak/>
+      <w:r>
+        <w:rPr>
+          <w:lang w:val="en-US"/>
+        </w:rPr>
+        <w:t>OnBroadPhaseCollision (in IBroadPhaseCollider interface)</w:t>
+      </w:r>
+    </w:p>
+    <w:p>
+      <w:pPr>
+        <w:rPr>
+          <w:lang w:val="en-US"/>
+        </w:rPr>
+      </w:pPr>
+      <w:r>
+        <w:rPr>
+          <w:lang w:val="en-US"/>
+        </w:rPr>
+        <w:t xml:space="preserve">The </w:t>
+      </w:r>
+      <w:r>
+        <w:rPr>
+          <w:b/>
+          <w:lang w:val="en-US"/>
+        </w:rPr>
+        <w:t>OnCollision</w:t>
+      </w:r>
+      <w:r>
+        <w:rPr>
+          <w:lang w:val="en-US"/>
+        </w:rPr>
+        <w:t xml:space="preserve"> event is fired when the geometry hits another geometry. You will need to return a boolean inside the event method to indicate if you want the collision to happen or not.</w:t>
+      </w:r>
+    </w:p>
+    <w:p>
+      <w:pPr>
+        <w:rPr>
+          <w:lang w:val="en-US"/>
+        </w:rPr>
+      </w:pPr>
+      <w:r>
+        <w:rPr>
+          <w:lang w:val="en-US"/>
+        </w:rPr>
+        <w:t xml:space="preserve">The </w:t>
+      </w:r>
+      <w:r>
+        <w:rPr>
+          <w:b/>
+          <w:lang w:val="en-US"/>
+        </w:rPr>
+        <w:t>OnSeparation</w:t>
+      </w:r>
+      <w:r>
+        <w:rPr>
+          <w:lang w:val="en-US"/>
+        </w:rPr>
+        <w:t xml:space="preserve"> event is fired when the geometry is separated after a collision with another geometry.</w:t>
+      </w:r>
+    </w:p>
+    <w:p>
+      <w:pPr>
+        <w:rPr>
+          <w:lang w:val="en-US"/>
+        </w:rPr>
+      </w:pPr>
+      <w:r>
+        <w:rPr>
+          <w:lang w:val="en-US"/>
+        </w:rPr>
+        <w:t xml:space="preserve">The </w:t>
+      </w:r>
+      <w:r>
+        <w:rPr>
+          <w:b/>
+          <w:lang w:val="en-US"/>
+        </w:rPr>
         <w:t>OnBroadPhaseCollision</w:t>
       </w:r>
-      <w:proofErr w:type="spellEnd"/>
-      <w:r>
-        <w:rPr>
-          <w:lang w:val="en-US"/>
-        </w:rPr>
-        <w:t xml:space="preserve"> (in </w:t>
-      </w:r>
-      <w:proofErr w:type="spellStart"/>
-      <w:r>
-        <w:rPr>
-          <w:lang w:val="en-US"/>
-        </w:rPr>
-        <w:t>IBroadPhaseCollider</w:t>
-      </w:r>
-      <w:proofErr w:type="spellEnd"/>
-      <w:r>
-        <w:rPr>
-          <w:lang w:val="en-US"/>
-        </w:rPr>
-        <w:t xml:space="preserve"> interface)</w:t>
-      </w:r>
-    </w:p>
-    <w:p>
-      <w:pPr>
-        <w:rPr>
-          <w:lang w:val="en-US"/>
-        </w:rPr>
-      </w:pPr>
-      <w:r>
-        <w:rPr>
-          <w:lang w:val="en-US"/>
-        </w:rPr>
-        <w:t xml:space="preserve">The </w:t>
-      </w:r>
-      <w:proofErr w:type="spellStart"/>
-      <w:r>
-        <w:rPr>
-          <w:b/>
-          <w:lang w:val="en-US"/>
-        </w:rPr>
-        <w:t>OnCollision</w:t>
-      </w:r>
-      <w:proofErr w:type="spellEnd"/>
-      <w:r>
-        <w:rPr>
-          <w:lang w:val="en-US"/>
-        </w:rPr>
-        <w:t xml:space="preserve"> event is fired when the geometry hits </w:t>
-      </w:r>
-      <w:proofErr w:type="gramStart"/>
-      <w:r>
-        <w:rPr>
-          <w:lang w:val="en-US"/>
-        </w:rPr>
-        <w:t>another geometry</w:t>
-      </w:r>
-      <w:proofErr w:type="gramEnd"/>
-      <w:r>
-        <w:rPr>
-          <w:lang w:val="en-US"/>
-        </w:rPr>
-        <w:t xml:space="preserve">. You will need to return a </w:t>
-      </w:r>
-      <w:proofErr w:type="gramStart"/>
-      <w:r>
-        <w:rPr>
-          <w:lang w:val="en-US"/>
-        </w:rPr>
-        <w:t>boolean</w:t>
-      </w:r>
-      <w:proofErr w:type="gramEnd"/>
-      <w:r>
-        <w:rPr>
-          <w:lang w:val="en-US"/>
-        </w:rPr>
-        <w:t xml:space="preserve"> inside the event method to indicate if you want the collision to happen or not.</w:t>
-      </w:r>
-    </w:p>
-    <w:p>
-      <w:pPr>
-        <w:rPr>
-          <w:lang w:val="en-US"/>
-        </w:rPr>
-      </w:pPr>
-      <w:r>
-        <w:rPr>
-          <w:lang w:val="en-US"/>
-        </w:rPr>
-        <w:t xml:space="preserve">The </w:t>
-      </w:r>
-      <w:proofErr w:type="spellStart"/>
-      <w:r>
-        <w:rPr>
-          <w:b/>
-          <w:lang w:val="en-US"/>
-        </w:rPr>
-        <w:t>OnSeparation</w:t>
-      </w:r>
-      <w:proofErr w:type="spellEnd"/>
-      <w:r>
-        <w:rPr>
-          <w:lang w:val="en-US"/>
-        </w:rPr>
-        <w:t xml:space="preserve"> event is fired when the geometry is separated after a collision with </w:t>
-      </w:r>
-      <w:proofErr w:type="gramStart"/>
-      <w:r>
-        <w:rPr>
-          <w:lang w:val="en-US"/>
-        </w:rPr>
-        <w:t>another geometry</w:t>
-      </w:r>
-      <w:proofErr w:type="gramEnd"/>
-      <w:r>
-        <w:rPr>
-          <w:lang w:val="en-US"/>
-        </w:rPr>
-        <w:t>.</w:t>
-      </w:r>
-    </w:p>
-    <w:p>
-      <w:pPr>
-        <w:rPr>
-          <w:lang w:val="en-US"/>
-        </w:rPr>
-      </w:pPr>
-      <w:r>
-        <w:rPr>
-          <w:lang w:val="en-US"/>
-        </w:rPr>
-        <w:t xml:space="preserve">The </w:t>
-      </w:r>
-      <w:proofErr w:type="spellStart"/>
-      <w:r>
-        <w:rPr>
-          <w:b/>
-          <w:lang w:val="en-US"/>
-        </w:rPr>
-        <w:t>OnBroadPhaseCollision</w:t>
-      </w:r>
-      <w:proofErr w:type="spellEnd"/>
-      <w:r>
-        <w:rPr>
-          <w:lang w:val="en-US"/>
-        </w:rPr>
-        <w:t xml:space="preserve"> event is just like the </w:t>
-      </w:r>
-      <w:proofErr w:type="spellStart"/>
-      <w:r>
-        <w:rPr>
-          <w:lang w:val="en-US"/>
-        </w:rPr>
-        <w:t>OnCollision</w:t>
-      </w:r>
-      <w:proofErr w:type="spellEnd"/>
-      <w:r>
-        <w:rPr>
-          <w:lang w:val="en-US"/>
-        </w:rPr>
-        <w:t xml:space="preserve"> event, but is fired already in the broad phase. Canceling this event prevents an arbiter from being constructed, this means that no impulses are applied and no narrow phase collision is done, to the geometries involved in the collision.</w:t>
+      <w:r>
+        <w:rPr>
+          <w:lang w:val="en-US"/>
+        </w:rPr>
+        <w:t xml:space="preserve"> event is just like the OnCollision event, but is fired already in the broad phase. Canceling this event prevents an arbiter from being constructed, this means that no impulses are applied and no narrow phase collision is done, to the geometries involved in the collision.</w:t>
       </w:r>
     </w:p>
     <w:p>
@@ -12495,7 +11041,18 @@
           <w:szCs w:val="20"/>
           <w:lang w:val="en-US"/>
         </w:rPr>
-        <w:t xml:space="preserve">Geom  </w:t>
+        <w:t>Geom</w:t>
+      </w:r>
+      <w:r>
+        <w:rPr>
+          <w:rFonts w:ascii="Courier New" w:hAnsi="Courier New" w:cs="Courier New"/>
+          <w:noProof/>
+          <w:color w:val="2B91AF"/>
+          <w:sz w:val="20"/>
+          <w:szCs w:val="20"/>
+          <w:lang w:val="en-US"/>
+        </w:rPr>
+        <w:t xml:space="preserve"> </w:t>
       </w:r>
       <w:r>
         <w:rPr>
@@ -12618,47 +11175,11 @@
         </w:rPr>
         <w:t xml:space="preserve">Note that the </w:t>
       </w:r>
-      <w:proofErr w:type="spellStart"/>
-      <w:r>
-        <w:rPr>
-          <w:lang w:val="en-US"/>
-        </w:rPr>
-        <w:t>OnBroadPhaseCollision</w:t>
-      </w:r>
-      <w:proofErr w:type="spellEnd"/>
-      <w:r>
-        <w:rPr>
-          <w:lang w:val="en-US"/>
-        </w:rPr>
-        <w:t xml:space="preserve"> event is registered inside the </w:t>
-      </w:r>
-      <w:proofErr w:type="spellStart"/>
-      <w:r>
-        <w:rPr>
-          <w:lang w:val="en-US"/>
-        </w:rPr>
-        <w:t>BroadPhaseCollider</w:t>
-      </w:r>
-      <w:proofErr w:type="spellEnd"/>
-      <w:r>
-        <w:rPr>
-          <w:lang w:val="en-US"/>
-        </w:rPr>
-        <w:t xml:space="preserve"> of the </w:t>
-      </w:r>
-      <w:proofErr w:type="spellStart"/>
-      <w:r>
-        <w:rPr>
-          <w:lang w:val="en-US"/>
-        </w:rPr>
-        <w:t>PhysicsSimulator</w:t>
-      </w:r>
-      <w:proofErr w:type="spellEnd"/>
-      <w:r>
-        <w:rPr>
-          <w:lang w:val="en-US"/>
-        </w:rPr>
-        <w:t>.</w:t>
+      <w:r>
+        <w:rPr>
+          <w:lang w:val="en-US"/>
+        </w:rPr>
+        <w:t>OnBroadPhaseCollision event is registered inside the BroadPhaseCollider of the PhysicsSimulator.</w:t>
       </w:r>
     </w:p>
     <w:p>
@@ -12850,7 +11371,18 @@
           <w:szCs w:val="20"/>
           <w:lang w:val="en-US"/>
         </w:rPr>
-        <w:t xml:space="preserve">    return</w:t>
+        <w:t xml:space="preserve">  </w:t>
+      </w:r>
+      <w:r>
+        <w:rPr>
+          <w:rFonts w:ascii="Courier New" w:hAnsi="Courier New" w:cs="Courier New"/>
+          <w:noProof/>
+          <w:color w:val="0000FF"/>
+          <w:sz w:val="20"/>
+          <w:szCs w:val="20"/>
+          <w:lang w:val="en-US"/>
+        </w:rPr>
+        <w:t>return</w:t>
       </w:r>
       <w:r>
         <w:rPr>
@@ -13208,7 +11740,18 @@
           <w:szCs w:val="20"/>
           <w:lang w:val="en-US"/>
         </w:rPr>
-        <w:t xml:space="preserve">    return</w:t>
+        <w:t xml:space="preserve">  </w:t>
+      </w:r>
+      <w:r>
+        <w:rPr>
+          <w:rFonts w:ascii="Courier New" w:hAnsi="Courier New" w:cs="Courier New"/>
+          <w:noProof/>
+          <w:color w:val="0000FF"/>
+          <w:sz w:val="20"/>
+          <w:szCs w:val="20"/>
+          <w:lang w:val="en-US"/>
+        </w:rPr>
+        <w:t>return</w:t>
       </w:r>
       <w:r>
         <w:rPr>
@@ -13333,7 +11876,6 @@
         <w:rPr>
           <w:lang w:val="en-US"/>
         </w:rPr>
-        <w:lastRenderedPageBreak/>
         <w:t xml:space="preserve">The </w:t>
       </w:r>
       <w:r>
@@ -13347,7 +11889,19 @@
         <w:rPr>
           <w:lang w:val="en-US"/>
         </w:rPr>
-        <w:t xml:space="preserve"> is what happens when 2 geometries collide with each other.  The Arbiter class that was described in the "Narrow phase" chapter is responsible for the calculations of impulses when a collision happens.</w:t>
+        <w:t xml:space="preserve"> is what happens when 2 geometries collide with each other.</w:t>
+      </w:r>
+      <w:r>
+        <w:rPr>
+          <w:lang w:val="en-US"/>
+        </w:rPr>
+        <w:t xml:space="preserve"> </w:t>
+      </w:r>
+      <w:r>
+        <w:rPr>
+          <w:lang w:val="en-US"/>
+        </w:rPr>
+        <w:t>The Arbiter class that was described in the "Narrow phase" chapter is responsible for the calculations of impulses when a collision happens.</w:t>
       </w:r>
     </w:p>
     <w:p>
@@ -13375,7 +11929,6 @@
         </w:rPr>
         <w:t xml:space="preserve">The collision response can be deactivated by setting the geometries </w:t>
       </w:r>
-      <w:proofErr w:type="spellStart"/>
       <w:r>
         <w:rPr>
           <w:b/>
@@ -13383,7 +11936,6 @@
         </w:rPr>
         <w:t>CollisionResponseEnabled</w:t>
       </w:r>
-      <w:proofErr w:type="spellEnd"/>
       <w:r>
         <w:rPr>
           <w:lang w:val="en-US"/>
@@ -13411,7 +11963,18 @@
           <w:szCs w:val="20"/>
           <w:lang w:val="en-US"/>
         </w:rPr>
-        <w:t xml:space="preserve">Geom  </w:t>
+        <w:t>Geom</w:t>
+      </w:r>
+      <w:r>
+        <w:rPr>
+          <w:rFonts w:ascii="Courier New" w:hAnsi="Courier New" w:cs="Courier New"/>
+          <w:noProof/>
+          <w:color w:val="2B91AF"/>
+          <w:sz w:val="20"/>
+          <w:szCs w:val="20"/>
+          <w:lang w:val="en-US"/>
+        </w:rPr>
+        <w:t xml:space="preserve"> </w:t>
       </w:r>
       <w:r>
         <w:rPr>
@@ -13482,7 +12045,6 @@
           <w:lang w:val="en-US"/>
         </w:rPr>
       </w:pPr>
-      <w:proofErr w:type="gramStart"/>
       <w:r>
         <w:rPr>
           <w:lang w:val="en-US"/>
@@ -13499,28 +12061,7 @@
         <w:rPr>
           <w:lang w:val="en-US"/>
         </w:rPr>
-        <w:t xml:space="preserve"> all other </w:t>
-      </w:r>
-      <w:proofErr w:type="spellStart"/>
-      <w:r>
-        <w:rPr>
-          <w:lang w:val="en-US"/>
-        </w:rPr>
-        <w:t>geoms</w:t>
-      </w:r>
-      <w:proofErr w:type="spellEnd"/>
-      <w:r>
-        <w:rPr>
-          <w:lang w:val="en-US"/>
-        </w:rPr>
-        <w:t>.</w:t>
-      </w:r>
-      <w:proofErr w:type="gramEnd"/>
-      <w:r>
-        <w:rPr>
-          <w:lang w:val="en-US"/>
-        </w:rPr>
-        <w:t xml:space="preserve"> It will still fire the collision events described in the "Collision Events" Chapter.</w:t>
+        <w:t xml:space="preserve"> all other geoms. It will still fire the collision events described in the "Collision Events" Chapter.</w:t>
       </w:r>
     </w:p>
     <w:p>
@@ -13555,21 +12096,7 @@
         <w:rPr>
           <w:lang w:val="en-US"/>
         </w:rPr>
-        <w:t xml:space="preserve"> to a body. (</w:t>
-      </w:r>
-      <w:proofErr w:type="gramStart"/>
-      <w:r>
-        <w:rPr>
-          <w:lang w:val="en-US"/>
-        </w:rPr>
-        <w:t>remember</w:t>
-      </w:r>
-      <w:proofErr w:type="gramEnd"/>
-      <w:r>
-        <w:rPr>
-          <w:lang w:val="en-US"/>
-        </w:rPr>
-        <w:t xml:space="preserve"> that it's the body that controls dynamics and the geometry that controls collision, but arbiter controls geometry impulses that are related to collisions.) You can apply 3 kinds of forces/impulses to a body. The forces and their methods are listed below:</w:t>
+        <w:t xml:space="preserve"> to a body. (remember that it's the body that controls dynamics and the geometry that controls collision, but arbiter controls geometry impulses that are related to collisions.) You can apply 3 kinds of forces/impulses to a body. The forces and their methods are listed below:</w:t>
       </w:r>
     </w:p>
     <w:p>
@@ -14003,7 +12530,6 @@
         <w:rPr>
           <w:lang w:val="en-US"/>
         </w:rPr>
-        <w:lastRenderedPageBreak/>
         <w:t>Performance is really important in many application types, but you should never optimize before the end of you development. If you as an example introduce multithreading into your application in the beginning of your development, you will have a lot of headache from synchronization, locking and race conditions.</w:t>
       </w:r>
     </w:p>
@@ -14030,21 +12556,7 @@
         <w:rPr>
           <w:lang w:val="en-US"/>
         </w:rPr>
-        <w:t xml:space="preserve">Here </w:t>
-      </w:r>
-      <w:proofErr w:type="gramStart"/>
-      <w:r>
-        <w:rPr>
-          <w:lang w:val="en-US"/>
-        </w:rPr>
-        <w:t>is</w:t>
-      </w:r>
-      <w:proofErr w:type="gramEnd"/>
-      <w:r>
-        <w:rPr>
-          <w:lang w:val="en-US"/>
-        </w:rPr>
-        <w:t xml:space="preserve"> some tips and tricks to improve your application performance:</w:t>
+        <w:t>Here is some tips and tricks to improve your application performance:</w:t>
       </w:r>
     </w:p>
     <w:p>
@@ -14079,21 +12591,7 @@
         <w:rPr>
           <w:lang w:val="en-US"/>
         </w:rPr>
-        <w:t xml:space="preserve">Because the broad phase collider uses AABB's to check for collisions, a large landscape in one piece would cause the broad phase to mark the whole landscape for narrow phase collisions all the time. This can cause </w:t>
-      </w:r>
-      <w:proofErr w:type="gramStart"/>
-      <w:r>
-        <w:rPr>
-          <w:lang w:val="en-US"/>
-        </w:rPr>
-        <w:t>a big</w:t>
-      </w:r>
-      <w:proofErr w:type="gramEnd"/>
-      <w:r>
-        <w:rPr>
-          <w:lang w:val="en-US"/>
-        </w:rPr>
-        <w:t xml:space="preserve"> performance degradation.</w:t>
+        <w:t>Because the broad phase collider uses AABB's to check for collisions, a large landscape in one piece would cause the broad phase to mark the whole landscape for narrow phase collisions all the time. This can cause a big performance degradation.</w:t>
       </w:r>
     </w:p>
     <w:p>
@@ -14117,21 +12615,7 @@
         <w:rPr>
           <w:lang w:val="en-US"/>
         </w:rPr>
-        <w:t xml:space="preserve">The solution is to create your landscape in chunks, so that only the current area the player is standing </w:t>
-      </w:r>
-      <w:proofErr w:type="gramStart"/>
-      <w:r>
-        <w:rPr>
-          <w:lang w:val="en-US"/>
-        </w:rPr>
-        <w:t>on,</w:t>
-      </w:r>
-      <w:proofErr w:type="gramEnd"/>
-      <w:r>
-        <w:rPr>
-          <w:lang w:val="en-US"/>
-        </w:rPr>
-        <w:t xml:space="preserve"> is checked for narrow phase collisions.</w:t>
+        <w:t>The solution is to create your landscape in chunks, so that only the current area the player is standing on, is checked for narrow phase collisions.</w:t>
       </w:r>
     </w:p>
     <w:p>
@@ -14172,7 +12656,7 @@
       <w:r>
         <w:rPr>
           <w:noProof/>
-          <w:lang w:val="en-US"/>
+          <w:lang w:eastAsia="da-DK"/>
         </w:rPr>
         <w:drawing>
           <wp:inline distT="0" distB="0" distL="0" distR="0">
@@ -14192,7 +12676,7 @@
                     </pic:cNvPicPr>
                   </pic:nvPicPr>
                   <pic:blipFill>
-                    <a:blip r:embed="rId12"/>
+                    <a:blip r:embed="rId14"/>
                     <a:srcRect/>
                     <a:stretch>
                       <a:fillRect/>
@@ -14258,8 +12742,9 @@
       <w:r>
         <w:rPr>
           <w:noProof/>
-          <w:lang w:val="en-US"/>
-        </w:rPr>
+          <w:lang w:eastAsia="da-DK"/>
+        </w:rPr>
+        <w:lastRenderedPageBreak/>
         <w:drawing>
           <wp:inline distT="0" distB="0" distL="0" distR="0">
             <wp:extent cx="6115050" cy="2295525"/>
@@ -14278,7 +12763,7 @@
                     </pic:cNvPicPr>
                   </pic:nvPicPr>
                   <pic:blipFill>
-                    <a:blip r:embed="rId13"/>
+                    <a:blip r:embed="rId15"/>
                     <a:srcRect/>
                     <a:stretch>
                       <a:fillRect/>
@@ -14339,22 +12824,7 @@
         <w:rPr>
           <w:lang w:val="en-US"/>
         </w:rPr>
-        <w:lastRenderedPageBreak/>
-        <w:t xml:space="preserve">As you can see in the landscape image above, the points defining the curves on the top, needs to be there to get all details of the outline. </w:t>
-      </w:r>
-      <w:proofErr w:type="gramStart"/>
-      <w:r>
-        <w:rPr>
-          <w:lang w:val="en-US"/>
-        </w:rPr>
-        <w:t>The more points, the greater details.</w:t>
-      </w:r>
-      <w:proofErr w:type="gramEnd"/>
-      <w:r>
-        <w:rPr>
-          <w:lang w:val="en-US"/>
-        </w:rPr>
-        <w:t xml:space="preserve"> This is a potential problem for performance. The lesser points Farseer Physics need to calculate on, the higher performance, so keeping the amount of points low while still keeping the details of the outline, is the right way to go.</w:t>
+        <w:t>As you can see in the landscape image above, the points defining the curves on the top, needs to be there to get all details of the outline. The more points, the greater details. This is a potential problem for performance. The lesser points Farseer Physics need to calculate on, the higher performance, so keeping the amount of points low while still keeping the details of the outline, is the right way to go.</w:t>
       </w:r>
     </w:p>
     <w:p>
@@ -14378,21 +12848,7 @@
         <w:rPr>
           <w:lang w:val="en-US"/>
         </w:rPr>
-        <w:t xml:space="preserve">Another thing to </w:t>
-      </w:r>
-      <w:proofErr w:type="gramStart"/>
-      <w:r>
-        <w:rPr>
-          <w:lang w:val="en-US"/>
-        </w:rPr>
-        <w:t>note,</w:t>
-      </w:r>
-      <w:proofErr w:type="gramEnd"/>
-      <w:r>
-        <w:rPr>
-          <w:lang w:val="en-US"/>
-        </w:rPr>
-        <w:t xml:space="preserve"> is that the landscape above does not need a lot of points at the bottom as the player will never touch it. So you do not need to place any extra points at the bottom.</w:t>
+        <w:t>Another thing to note, is that the landscape above does not need a lot of points at the bottom as the player will never touch it. So you do not need to place any extra points at the bottom.</w:t>
       </w:r>
     </w:p>
     <w:p>
@@ -14442,21 +12898,7 @@
         <w:rPr>
           <w:lang w:val="en-US"/>
         </w:rPr>
-        <w:t xml:space="preserve">As described in the "Grid" chapter, </w:t>
-      </w:r>
-      <w:proofErr w:type="gramStart"/>
-      <w:r>
-        <w:rPr>
-          <w:lang w:val="en-US"/>
-        </w:rPr>
-        <w:t>grids uses</w:t>
-      </w:r>
-      <w:proofErr w:type="gramEnd"/>
-      <w:r>
-        <w:rPr>
-          <w:lang w:val="en-US"/>
-        </w:rPr>
-        <w:t xml:space="preserve"> a grid cell size to determine the precision of the collision detection. A small grid cell size means more precise collision detection, but a small grid cell size also takes a long time to compute.</w:t>
+        <w:t>As described in the "Grid" chapter, grids uses a grid cell size to determine the precision of the collision detection. A small grid cell size means more precise collision detection, but a small grid cell size also takes a long time to compute.</w:t>
       </w:r>
     </w:p>
     <w:p>
@@ -14471,16 +12913,20 @@
         <w:rPr>
           <w:lang w:val="en-US"/>
         </w:rPr>
-        <w:t xml:space="preserve">You can manually find the right grid cell size by first passing in the default </w:t>
-      </w:r>
-      <w:proofErr w:type="gramStart"/>
-      <w:r>
-        <w:rPr>
-          <w:lang w:val="en-US"/>
-        </w:rPr>
-        <w:t>size  (</w:t>
-      </w:r>
-      <w:proofErr w:type="gramEnd"/>
+        <w:t>You can manually find the right grid cell size by first passing in the default size</w:t>
+      </w:r>
+      <w:r>
+        <w:rPr>
+          <w:lang w:val="en-US"/>
+        </w:rPr>
+        <w:t xml:space="preserve"> </w:t>
+      </w:r>
+      <w:r>
+        <w:rPr>
+          <w:lang w:val="en-US"/>
+        </w:rPr>
+        <w:t>(</w:t>
+      </w:r>
       <w:r>
         <w:rPr>
           <w:lang w:val="en-US"/>
@@ -14608,21 +13054,8 @@
         <w:rPr>
           <w:lang w:val="en-US"/>
         </w:rPr>
-        <w:t xml:space="preserve">This is really easy in some games. You could for example place a sensor (note: setting </w:t>
-      </w:r>
-      <w:proofErr w:type="spellStart"/>
-      <w:r>
-        <w:rPr>
-          <w:lang w:val="en-US"/>
-        </w:rPr>
-        <w:t>IsSensor</w:t>
-      </w:r>
-      <w:proofErr w:type="spellEnd"/>
-      <w:r>
-        <w:rPr>
-          <w:lang w:val="en-US"/>
-        </w:rPr>
-        <w:t xml:space="preserve"> to true on geometry) at certain places on the level, and when the player reaches that sensor, the next part of the level will be activated.</w:t>
+        <w:lastRenderedPageBreak/>
+        <w:t>This is really easy in some games. You could for example place a sensor (note: setting IsSensor to true on geometry) at certain places on the level, and when the player reaches that sensor, the next part of the level will be activated.</w:t>
       </w:r>
     </w:p>
     <w:p>
@@ -14681,21 +13114,7 @@
         <w:rPr>
           <w:lang w:val="en-US"/>
         </w:rPr>
-        <w:t xml:space="preserve">Another very easy implementation is caching rapid-spawning objects. If you are spawning a lot of enemies or bullets, you can pre-create the bodies and geometries that </w:t>
-      </w:r>
-      <w:proofErr w:type="gramStart"/>
-      <w:r>
-        <w:rPr>
-          <w:lang w:val="en-US"/>
-        </w:rPr>
-        <w:t>makes</w:t>
-      </w:r>
-      <w:proofErr w:type="gramEnd"/>
-      <w:r>
-        <w:rPr>
-          <w:lang w:val="en-US"/>
-        </w:rPr>
-        <w:t xml:space="preserve"> up the enemies/bullets.</w:t>
+        <w:t>Another very easy implementation is caching rapid-spawning objects. If you are spawning a lot of enemies or bullets, you can pre-create the bodies and geometries that makes up the enemies/bullets.</w:t>
       </w:r>
     </w:p>
     <w:p>
@@ -14776,7 +13195,6 @@
           <w:szCs w:val="20"/>
           <w:lang w:val="en-US"/>
         </w:rPr>
-        <w:lastRenderedPageBreak/>
         <w:t>Pool</w:t>
       </w:r>
       <w:r>
@@ -14983,7 +13401,7 @@
           <w:szCs w:val="20"/>
           <w:lang w:val="en-US"/>
         </w:rPr>
-        <w:t xml:space="preserve">    </w:t>
+        <w:t xml:space="preserve">  </w:t>
       </w:r>
       <w:r>
         <w:rPr>
@@ -15144,7 +13562,7 @@
           <w:szCs w:val="20"/>
           <w:lang w:val="en-US"/>
         </w:rPr>
-        <w:t xml:space="preserve">    </w:t>
+        <w:t xml:space="preserve">  </w:t>
       </w:r>
       <w:r>
         <w:rPr>
@@ -15575,6 +13993,7 @@
         <w:rPr>
           <w:lang w:val="en-US"/>
         </w:rPr>
+        <w:lastRenderedPageBreak/>
         <w:t>Whenever you release your application to the public, be sure to compile your application with release settings. The .net platform works by first compiling your C#/Vb.net code into IL (Intermediate Code) code and then the JIT (Just-In-Time compiler) compiles your code into native machine code, when you execute your application.</w:t>
       </w:r>
     </w:p>
@@ -15658,21 +14077,7 @@
         <w:rPr>
           <w:lang w:val="en-US"/>
         </w:rPr>
-        <w:t xml:space="preserve">Vectors (Vector2, Vector3) and Matrix in XNA is what's called </w:t>
-      </w:r>
-      <w:proofErr w:type="spellStart"/>
-      <w:r>
-        <w:rPr>
-          <w:lang w:val="en-US"/>
-        </w:rPr>
-        <w:t>structs</w:t>
-      </w:r>
-      <w:proofErr w:type="spellEnd"/>
-      <w:r>
-        <w:rPr>
-          <w:lang w:val="en-US"/>
-        </w:rPr>
-        <w:t xml:space="preserve"> or value types. Whenever you put a value type into a method as a parameter, it gets copied. If you have a large matrix or a lot of vectors, this can slow down your code.</w:t>
+        <w:t>Vectors (Vector2, Vector3) and Matrix in XNA is what's called structs or value types. Whenever you put a value type into a method as a parameter, it gets copied. If you have a large matrix or a lot of vectors, this can slow down your code.</w:t>
       </w:r>
     </w:p>
     <w:p>
@@ -15696,7 +14101,6 @@
         <w:rPr>
           <w:lang w:val="en-US"/>
         </w:rPr>
-        <w:lastRenderedPageBreak/>
         <w:t>So by passing the vectors or matrix by reference instead of value, might speed up your application a little. Farseer supports passing of value types in certain places, here is an example:</w:t>
       </w:r>
     </w:p>
@@ -15996,7 +14400,17 @@
           <w:szCs w:val="20"/>
           <w:lang w:val="en-US"/>
         </w:rPr>
-        <w:t xml:space="preserve">    body</w:t>
+        <w:t xml:space="preserve">  </w:t>
+      </w:r>
+      <w:r>
+        <w:rPr>
+          <w:rFonts w:ascii="Courier New" w:hAnsi="Courier New" w:cs="Courier New"/>
+          <w:noProof/>
+          <w:sz w:val="20"/>
+          <w:szCs w:val="20"/>
+          <w:lang w:val="en-US"/>
+        </w:rPr>
+        <w:t>body</w:t>
       </w:r>
       <w:r>
         <w:rPr>
@@ -16222,6 +14636,7 @@
         <w:rPr>
           <w:lang w:val="en-US"/>
         </w:rPr>
+        <w:lastRenderedPageBreak/>
         <w:t>Inactivity controller does this for you. You only have to enable it in the physics simulator and set some basic settings. See the "Inactivity controller" chapter for more information.</w:t>
       </w:r>
     </w:p>
@@ -16384,7 +14799,7 @@
         </w:rPr>
         <w:t xml:space="preserve">More info here: </w:t>
       </w:r>
-      <w:hyperlink r:id="rId14" w:history="1">
+      <w:hyperlink r:id="rId16" w:history="1">
         <w:r>
           <w:rPr>
             <w:rStyle w:val="Hyperlink"/>
@@ -16442,7 +14857,7 @@
         </w:rPr>
         <w:t xml:space="preserve"> Items in this list is classified as micro-optimization and should not be used, unless you have some really performance critical code. Have a look at </w:t>
       </w:r>
-      <w:hyperlink r:id="rId15" w:history="1">
+      <w:hyperlink r:id="rId17" w:history="1">
         <w:r>
           <w:rPr>
             <w:rStyle w:val="Hyperlink"/>
@@ -16514,7 +14929,7 @@
           <w:szCs w:val="20"/>
           <w:lang w:val="en-US"/>
         </w:rPr>
-        <w:t xml:space="preserve">        </w:t>
+        <w:t xml:space="preserve">    </w:t>
       </w:r>
       <w:r>
         <w:rPr>
@@ -16603,7 +15018,27 @@
           <w:szCs w:val="20"/>
           <w:lang w:val="en-US"/>
         </w:rPr>
-        <w:t xml:space="preserve">        {      </w:t>
+        <w:t xml:space="preserve">    </w:t>
+      </w:r>
+      <w:r>
+        <w:rPr>
+          <w:rFonts w:ascii="Courier New" w:hAnsi="Courier New" w:cs="Courier New"/>
+          <w:noProof/>
+          <w:sz w:val="20"/>
+          <w:szCs w:val="20"/>
+          <w:lang w:val="en-US"/>
+        </w:rPr>
+        <w:t>{</w:t>
+      </w:r>
+      <w:r>
+        <w:rPr>
+          <w:rFonts w:ascii="Courier New" w:hAnsi="Courier New" w:cs="Courier New"/>
+          <w:noProof/>
+          <w:sz w:val="20"/>
+          <w:szCs w:val="20"/>
+          <w:lang w:val="en-US"/>
+        </w:rPr>
+        <w:t xml:space="preserve">   </w:t>
       </w:r>
     </w:p>
     <w:p>
@@ -16872,7 +15307,7 @@
           <w:szCs w:val="20"/>
           <w:lang w:val="en-US"/>
         </w:rPr>
-        <w:t xml:space="preserve">        </w:t>
+        <w:t xml:space="preserve">    </w:t>
       </w:r>
       <w:r>
         <w:rPr>
@@ -16981,16 +15416,25 @@
           <w:szCs w:val="20"/>
           <w:lang w:val="en-US"/>
         </w:rPr>
-        <w:t xml:space="preserve">        </w:t>
-      </w:r>
-      <w:r>
-        <w:rPr>
-          <w:rFonts w:ascii="Courier New" w:hAnsi="Courier New" w:cs="Courier New"/>
-          <w:noProof/>
-          <w:sz w:val="20"/>
-          <w:szCs w:val="20"/>
-        </w:rPr>
-        <w:t xml:space="preserve">{  </w:t>
+        <w:t xml:space="preserve">    </w:t>
+      </w:r>
+      <w:r>
+        <w:rPr>
+          <w:rFonts w:ascii="Courier New" w:hAnsi="Courier New" w:cs="Courier New"/>
+          <w:noProof/>
+          <w:sz w:val="20"/>
+          <w:szCs w:val="20"/>
+        </w:rPr>
+        <w:t>{</w:t>
+      </w:r>
+      <w:r>
+        <w:rPr>
+          <w:rFonts w:ascii="Courier New" w:hAnsi="Courier New" w:cs="Courier New"/>
+          <w:noProof/>
+          <w:sz w:val="20"/>
+          <w:szCs w:val="20"/>
+        </w:rPr>
+        <w:t xml:space="preserve"> </w:t>
       </w:r>
     </w:p>
     <w:p>
@@ -17283,7 +15727,7 @@
           <w:szCs w:val="20"/>
           <w:lang w:val="en-US"/>
         </w:rPr>
-        <w:t xml:space="preserve">        </w:t>
+        <w:t xml:space="preserve">    </w:t>
       </w:r>
       <w:r>
         <w:rPr>
@@ -17351,7 +15795,17 @@
           <w:szCs w:val="20"/>
           <w:lang w:val="en-US"/>
         </w:rPr>
-        <w:t xml:space="preserve">        distance.X = Ge</w:t>
+        <w:t xml:space="preserve">    </w:t>
+      </w:r>
+      <w:r>
+        <w:rPr>
+          <w:rFonts w:ascii="Courier New" w:hAnsi="Courier New" w:cs="Courier New"/>
+          <w:noProof/>
+          <w:sz w:val="20"/>
+          <w:szCs w:val="20"/>
+          <w:lang w:val="en-US"/>
+        </w:rPr>
+        <w:t>distance.X = Ge</w:t>
       </w:r>
       <w:r>
         <w:rPr>
@@ -17397,7 +15851,17 @@
           <w:szCs w:val="20"/>
           <w:lang w:val="en-US"/>
         </w:rPr>
-        <w:t xml:space="preserve">        distance.Y = Ge</w:t>
+        <w:t xml:space="preserve">    </w:t>
+      </w:r>
+      <w:r>
+        <w:rPr>
+          <w:rFonts w:ascii="Courier New" w:hAnsi="Courier New" w:cs="Courier New"/>
+          <w:noProof/>
+          <w:sz w:val="20"/>
+          <w:szCs w:val="20"/>
+          <w:lang w:val="en-US"/>
+        </w:rPr>
+        <w:t>distance.Y = Ge</w:t>
       </w:r>
       <w:r>
         <w:rPr>
@@ -17701,7 +16165,6 @@
         <w:rPr>
           <w:lang w:val="en-US"/>
         </w:rPr>
-        <w:lastRenderedPageBreak/>
         <w:t>Known issues</w:t>
       </w:r>
     </w:p>
@@ -17715,21 +16178,7 @@
         <w:rPr>
           <w:lang w:val="en-US"/>
         </w:rPr>
-        <w:t xml:space="preserve">There </w:t>
-      </w:r>
-      <w:proofErr w:type="gramStart"/>
-      <w:r>
-        <w:rPr>
-          <w:lang w:val="en-US"/>
-        </w:rPr>
-        <w:t>are</w:t>
-      </w:r>
-      <w:proofErr w:type="gramEnd"/>
-      <w:r>
-        <w:rPr>
-          <w:lang w:val="en-US"/>
-        </w:rPr>
-        <w:t xml:space="preserve"> some known issue that is related to Farseer Physics. Some of these issues are not only found in Farseer Physics, but also in many other physics engines. They are not easy to fix without sacrificing performance or usability.</w:t>
+        <w:t>There are some known issue that is related to Farseer Physics. Some of these issues are not only found in Farseer Physics, but also in many other physics engines. They are not easy to fix without sacrificing performance or usability.</w:t>
       </w:r>
     </w:p>
     <w:p>
@@ -17901,7 +16350,7 @@
         </w:rPr>
         <w:t>Swept collision detection (</w:t>
       </w:r>
-      <w:hyperlink r:id="rId16" w:history="1">
+      <w:hyperlink r:id="rId18" w:history="1">
         <w:r>
           <w:rPr>
             <w:rStyle w:val="Hyperlink"/>
@@ -17975,21 +16424,7 @@
         <w:rPr>
           <w:lang w:val="en-US"/>
         </w:rPr>
-        <w:t xml:space="preserve">This can be caused by 2 things: Your geometries </w:t>
-      </w:r>
-      <w:proofErr w:type="gramStart"/>
-      <w:r>
-        <w:rPr>
-          <w:lang w:val="en-US"/>
-        </w:rPr>
-        <w:t>has</w:t>
-      </w:r>
-      <w:proofErr w:type="gramEnd"/>
-      <w:r>
-        <w:rPr>
-          <w:lang w:val="en-US"/>
-        </w:rPr>
-        <w:t xml:space="preserve"> sharp points or too few points, even on straight edges.</w:t>
+        <w:t>This can be caused by 2 things: Your geometries has sharp points or too few points, even on straight edges.</w:t>
       </w:r>
     </w:p>
     <w:p>
@@ -18041,48 +16476,14 @@
         <w:rPr>
           <w:lang w:val="en-US"/>
         </w:rPr>
-        <w:t xml:space="preserve">By default, if you pass 0 for the </w:t>
-      </w:r>
-      <w:proofErr w:type="spellStart"/>
-      <w:r>
-        <w:rPr>
-          <w:lang w:val="en-US"/>
-        </w:rPr>
-        <w:t>collisionGridCellSize</w:t>
-      </w:r>
-      <w:proofErr w:type="spellEnd"/>
-      <w:r>
-        <w:rPr>
-          <w:lang w:val="en-US"/>
-        </w:rPr>
-        <w:t xml:space="preserve"> to the </w:t>
-      </w:r>
-      <w:proofErr w:type="spellStart"/>
-      <w:r>
-        <w:rPr>
-          <w:lang w:val="en-US"/>
-        </w:rPr>
-        <w:t>CreatePolygonBody</w:t>
-      </w:r>
-      <w:proofErr w:type="spellEnd"/>
-      <w:r>
-        <w:rPr>
-          <w:lang w:val="en-US"/>
-        </w:rPr>
-        <w:t xml:space="preserve"> method, the method wil</w:t>
-      </w:r>
-      <w:r>
-        <w:rPr>
-          <w:lang w:val="en-US"/>
-        </w:rPr>
-        <w:t xml:space="preserve">l calculate a </w:t>
-      </w:r>
-      <w:proofErr w:type="spellStart"/>
-      <w:r>
-        <w:rPr>
-          <w:lang w:val="en-US"/>
-        </w:rPr>
-        <w:t>collisionGridCellS</w:t>
+        <w:lastRenderedPageBreak/>
+        <w:t>By default, if you pass 0 for the collisionGridCellSize to the CreatePolygonBody method, the method wil</w:t>
+      </w:r>
+      <w:r>
+        <w:rPr>
+          <w:lang w:val="en-US"/>
+        </w:rPr>
+        <w:t>l calculate a collisionGridCellS</w:t>
       </w:r>
       <w:r>
         <w:rPr>
@@ -18090,7 +16491,6 @@
         </w:rPr>
         <w:t>ize</w:t>
       </w:r>
-      <w:proofErr w:type="spellEnd"/>
       <w:r>
         <w:rPr>
           <w:lang w:val="en-US"/>
@@ -18125,14 +16525,7 @@
         <w:rPr>
           <w:lang w:val="en-US"/>
         </w:rPr>
-        <w:t xml:space="preserve">If you have </w:t>
-      </w:r>
-      <w:proofErr w:type="gramStart"/>
-      <w:r>
-        <w:rPr>
-          <w:lang w:val="en-US"/>
-        </w:rPr>
-        <w:t xml:space="preserve">a </w:t>
+        <w:t xml:space="preserve">If you have a </w:t>
       </w:r>
       <w:r>
         <w:rPr>
@@ -18140,26 +16533,11 @@
         </w:rPr>
         <w:t>geometry</w:t>
       </w:r>
-      <w:proofErr w:type="gramEnd"/>
-      <w:r>
-        <w:rPr>
-          <w:lang w:val="en-US"/>
-        </w:rPr>
-        <w:t xml:space="preserve"> with sharp points you will probably want a smaller value than the default. You can either pass in your own non-zero value or you can adjust the default calculation by setting the </w:t>
-      </w:r>
-      <w:proofErr w:type="spellStart"/>
-      <w:r>
-        <w:rPr>
-          <w:lang w:val="en-US"/>
-        </w:rPr>
-        <w:t>GeomFactory.GridCellSizeAABBFactor</w:t>
-      </w:r>
-      <w:proofErr w:type="spellEnd"/>
-      <w:r>
-        <w:rPr>
-          <w:lang w:val="en-US"/>
-        </w:rPr>
-        <w:t xml:space="preserve"> property.</w:t>
+      <w:r>
+        <w:rPr>
+          <w:lang w:val="en-US"/>
+        </w:rPr>
+        <w:t xml:space="preserve"> with sharp points you will probably want a smaller value than the default. You can either pass in your own non-zero value or you can adjust the default calculation by setting the GeomFactory.GridCellSizeAABBFactor property.</w:t>
       </w:r>
     </w:p>
     <w:p>
@@ -18183,35 +16561,7 @@
         <w:rPr>
           <w:lang w:val="en-US"/>
         </w:rPr>
-        <w:t xml:space="preserve">This property is used to calculate the default </w:t>
-      </w:r>
-      <w:proofErr w:type="spellStart"/>
-      <w:r>
-        <w:rPr>
-          <w:lang w:val="en-US"/>
-        </w:rPr>
-        <w:t>collisionGridCellSize</w:t>
-      </w:r>
-      <w:proofErr w:type="spellEnd"/>
-      <w:r>
-        <w:rPr>
-          <w:lang w:val="en-US"/>
-        </w:rPr>
-        <w:t xml:space="preserve">. Currently it is set to .1 which means the </w:t>
-      </w:r>
-      <w:proofErr w:type="spellStart"/>
-      <w:r>
-        <w:rPr>
-          <w:lang w:val="en-US"/>
-        </w:rPr>
-        <w:t>collisionGridCellSize</w:t>
-      </w:r>
-      <w:proofErr w:type="spellEnd"/>
-      <w:r>
-        <w:rPr>
-          <w:lang w:val="en-US"/>
-        </w:rPr>
-        <w:t xml:space="preserve"> will be 1/10th the smallest dimension of you geom</w:t>
+        <w:t>This property is used to calculate the default collisionGridCellSize. Currently it is set to .1 which means the collisionGridCellSize will be 1/10th the smallest dimension of you geom</w:t>
       </w:r>
       <w:r>
         <w:rPr>
@@ -18260,43 +16610,7 @@
         <w:rPr>
           <w:lang w:val="en-US"/>
         </w:rPr>
-        <w:t xml:space="preserve"> into the geometry. Farseer Physics has </w:t>
-      </w:r>
-      <w:proofErr w:type="gramStart"/>
-      <w:r>
-        <w:rPr>
-          <w:lang w:val="en-US"/>
-        </w:rPr>
-        <w:t>a methods</w:t>
-      </w:r>
-      <w:proofErr w:type="gramEnd"/>
-      <w:r>
-        <w:rPr>
-          <w:lang w:val="en-US"/>
-        </w:rPr>
-        <w:t xml:space="preserve"> to help you do this. It's called </w:t>
-      </w:r>
-      <w:proofErr w:type="spellStart"/>
-      <w:proofErr w:type="gramStart"/>
-      <w:r>
-        <w:rPr>
-          <w:lang w:val="en-US"/>
-        </w:rPr>
-        <w:t>SubDivideEdges</w:t>
-      </w:r>
-      <w:proofErr w:type="spellEnd"/>
-      <w:r>
-        <w:rPr>
-          <w:lang w:val="en-US"/>
-        </w:rPr>
-        <w:t>(</w:t>
-      </w:r>
-      <w:proofErr w:type="gramEnd"/>
-      <w:r>
-        <w:rPr>
-          <w:lang w:val="en-US"/>
-        </w:rPr>
-        <w:t>) and lives inside the Vertices class.</w:t>
+        <w:t xml:space="preserve"> into the geometry. Farseer Physics has a methods to help you do this. It's called SubDivideEdges() and lives inside the Vertices class.</w:t>
       </w:r>
     </w:p>
     <w:p>
@@ -18320,7 +16634,6 @@
         <w:rPr>
           <w:lang w:val="en-US"/>
         </w:rPr>
-        <w:lastRenderedPageBreak/>
         <w:t>Here is an example:</w:t>
       </w:r>
     </w:p>
@@ -18347,7 +16660,7 @@
           <w:szCs w:val="20"/>
           <w:lang w:val="en-US"/>
         </w:rPr>
-        <w:t xml:space="preserve">        </w:t>
+        <w:t xml:space="preserve">    </w:t>
       </w:r>
       <w:r>
         <w:rPr>
@@ -18431,7 +16744,7 @@
           <w:szCs w:val="20"/>
           <w:lang w:val="en-US"/>
         </w:rPr>
-        <w:t xml:space="preserve">        </w:t>
+        <w:t xml:space="preserve">    </w:t>
       </w:r>
       <w:r>
         <w:rPr>
@@ -18520,7 +16833,17 @@
           <w:szCs w:val="20"/>
           <w:lang w:val="en-US"/>
         </w:rPr>
-        <w:t xml:space="preserve">        vertices.Add(</w:t>
+        <w:t xml:space="preserve">    </w:t>
+      </w:r>
+      <w:r>
+        <w:rPr>
+          <w:rFonts w:ascii="Courier New" w:hAnsi="Courier New" w:cs="Courier New"/>
+          <w:noProof/>
+          <w:sz w:val="20"/>
+          <w:szCs w:val="20"/>
+          <w:lang w:val="en-US"/>
+        </w:rPr>
+        <w:t>vertices.Add(</w:t>
       </w:r>
       <w:r>
         <w:rPr>
@@ -18588,7 +16911,17 @@
           <w:szCs w:val="20"/>
           <w:lang w:val="en-US"/>
         </w:rPr>
-        <w:t xml:space="preserve">        vertices.Add(</w:t>
+        <w:t xml:space="preserve">    </w:t>
+      </w:r>
+      <w:r>
+        <w:rPr>
+          <w:rFonts w:ascii="Courier New" w:hAnsi="Courier New" w:cs="Courier New"/>
+          <w:noProof/>
+          <w:sz w:val="20"/>
+          <w:szCs w:val="20"/>
+          <w:lang w:val="en-US"/>
+        </w:rPr>
+        <w:t>vertices.Add(</w:t>
       </w:r>
       <w:r>
         <w:rPr>
@@ -18656,7 +16989,17 @@
           <w:szCs w:val="20"/>
           <w:lang w:val="en-US"/>
         </w:rPr>
-        <w:t xml:space="preserve">        vertices.Add(</w:t>
+        <w:t xml:space="preserve">    </w:t>
+      </w:r>
+      <w:r>
+        <w:rPr>
+          <w:rFonts w:ascii="Courier New" w:hAnsi="Courier New" w:cs="Courier New"/>
+          <w:noProof/>
+          <w:sz w:val="20"/>
+          <w:szCs w:val="20"/>
+          <w:lang w:val="en-US"/>
+        </w:rPr>
+        <w:t>vertices.Add(</w:t>
       </w:r>
       <w:r>
         <w:rPr>
@@ -18724,7 +17067,17 @@
           <w:szCs w:val="20"/>
           <w:lang w:val="en-US"/>
         </w:rPr>
-        <w:t xml:space="preserve">        vertices.Add(</w:t>
+        <w:t xml:space="preserve">    </w:t>
+      </w:r>
+      <w:r>
+        <w:rPr>
+          <w:rFonts w:ascii="Courier New" w:hAnsi="Courier New" w:cs="Courier New"/>
+          <w:noProof/>
+          <w:sz w:val="20"/>
+          <w:szCs w:val="20"/>
+          <w:lang w:val="en-US"/>
+        </w:rPr>
+        <w:t>vertices.Add(</w:t>
       </w:r>
       <w:r>
         <w:rPr>
@@ -18808,7 +17161,17 @@
           <w:szCs w:val="20"/>
           <w:lang w:val="en-US"/>
         </w:rPr>
-        <w:t xml:space="preserve">        vertices.SubDivideEdges(10);</w:t>
+        <w:t xml:space="preserve">    </w:t>
+      </w:r>
+      <w:r>
+        <w:rPr>
+          <w:rFonts w:ascii="Courier New" w:hAnsi="Courier New" w:cs="Courier New"/>
+          <w:noProof/>
+          <w:sz w:val="20"/>
+          <w:szCs w:val="20"/>
+          <w:lang w:val="en-US"/>
+        </w:rPr>
+        <w:t>vertices.SubDivideEdges(10);</w:t>
       </w:r>
     </w:p>
     <w:p>
@@ -18850,7 +17213,7 @@
           <w:szCs w:val="20"/>
           <w:lang w:val="en-US"/>
         </w:rPr>
-        <w:t xml:space="preserve">        </w:t>
+        <w:t xml:space="preserve">    </w:t>
       </w:r>
       <w:r>
         <w:rPr>
@@ -18993,21 +17356,7 @@
               <w:rPr>
                 <w:lang w:val="en-US"/>
               </w:rPr>
-              <w:t xml:space="preserve">Before </w:t>
-            </w:r>
-            <w:proofErr w:type="spellStart"/>
-            <w:r>
-              <w:rPr>
-                <w:lang w:val="en-US"/>
-              </w:rPr>
-              <w:t>SubDivideEdges</w:t>
-            </w:r>
-            <w:proofErr w:type="spellEnd"/>
-            <w:r>
-              <w:rPr>
-                <w:lang w:val="en-US"/>
-              </w:rPr>
-              <w:t>()</w:t>
+              <w:t>Before SubDivideEdges()</w:t>
             </w:r>
           </w:p>
           <w:p>
@@ -19022,7 +17371,7 @@
             <w:r>
               <w:rPr>
                 <w:noProof/>
-                <w:lang w:val="en-US"/>
+                <w:lang w:eastAsia="da-DK"/>
               </w:rPr>
               <w:drawing>
                 <wp:inline distT="0" distB="0" distL="0" distR="0">
@@ -19042,7 +17391,7 @@
                           </pic:cNvPicPr>
                         </pic:nvPicPr>
                         <pic:blipFill>
-                          <a:blip r:embed="rId17"/>
+                          <a:blip r:embed="rId19"/>
                           <a:srcRect/>
                           <a:stretch>
                             <a:fillRect/>
@@ -19089,21 +17438,7 @@
               <w:rPr>
                 <w:lang w:val="en-US"/>
               </w:rPr>
-              <w:t xml:space="preserve">After </w:t>
-            </w:r>
-            <w:proofErr w:type="spellStart"/>
-            <w:r>
-              <w:rPr>
-                <w:lang w:val="en-US"/>
-              </w:rPr>
-              <w:t>SubDivideEdges</w:t>
-            </w:r>
-            <w:proofErr w:type="spellEnd"/>
-            <w:r>
-              <w:rPr>
-                <w:lang w:val="en-US"/>
-              </w:rPr>
-              <w:t>()</w:t>
+              <w:t>After SubDivideEdges()</w:t>
             </w:r>
           </w:p>
           <w:p>
@@ -19118,7 +17453,7 @@
             <w:r>
               <w:rPr>
                 <w:noProof/>
-                <w:lang w:val="en-US"/>
+                <w:lang w:eastAsia="da-DK"/>
               </w:rPr>
               <w:drawing>
                 <wp:inline distT="0" distB="0" distL="0" distR="0">
@@ -19138,7 +17473,7 @@
                           </pic:cNvPicPr>
                         </pic:nvPicPr>
                         <pic:blipFill>
-                          <a:blip r:embed="rId18"/>
+                          <a:blip r:embed="rId20"/>
                           <a:srcRect/>
                           <a:stretch>
                             <a:fillRect/>
@@ -19219,56 +17554,7 @@
         <w:rPr>
           <w:lang w:val="en-US"/>
         </w:rPr>
-        <w:t xml:space="preserve">Since Farseer Physics Engine 1.0.0.4, the vertices supplied to the </w:t>
-      </w:r>
-      <w:proofErr w:type="spellStart"/>
-      <w:r>
-        <w:rPr>
-          <w:lang w:val="en-US"/>
-        </w:rPr>
-        <w:t>GeomFactory's</w:t>
-      </w:r>
-      <w:proofErr w:type="spellEnd"/>
-      <w:r>
-        <w:rPr>
-          <w:lang w:val="en-US"/>
-        </w:rPr>
-        <w:t xml:space="preserve"> </w:t>
-      </w:r>
-      <w:proofErr w:type="spellStart"/>
-      <w:r>
-        <w:rPr>
-          <w:lang w:val="en-US"/>
-        </w:rPr>
-        <w:t>CreatePolygonGeom</w:t>
-      </w:r>
-      <w:proofErr w:type="spellEnd"/>
-      <w:r>
-        <w:rPr>
-          <w:lang w:val="en-US"/>
-        </w:rPr>
-        <w:t xml:space="preserve"> method gets centered </w:t>
-      </w:r>
-      <w:proofErr w:type="gramStart"/>
-      <w:r>
-        <w:rPr>
-          <w:lang w:val="en-US"/>
-        </w:rPr>
-        <w:t>around</w:t>
-      </w:r>
-      <w:proofErr w:type="gramEnd"/>
-      <w:r>
-        <w:rPr>
-          <w:lang w:val="en-US"/>
-        </w:rPr>
-        <w:t xml:space="preserve"> the </w:t>
-      </w:r>
-      <w:proofErr w:type="spellStart"/>
-      <w:r>
-        <w:rPr>
-          <w:lang w:val="en-US"/>
-        </w:rPr>
-        <w:t>c</w:t>
+        <w:t>Since Farseer Physics Engine 1.0.0.4, the vertices supplied to the GeomFactory's CreatePolygonGeom method gets centered around the c</w:t>
       </w:r>
       <w:r>
         <w:rPr>
@@ -19276,7 +17562,6 @@
         </w:rPr>
         <w:t>entroid</w:t>
       </w:r>
-      <w:proofErr w:type="spellEnd"/>
       <w:r>
         <w:rPr>
           <w:lang w:val="en-US"/>
@@ -19305,9 +17590,10 @@
         <w:rPr>
           <w:lang w:val="en-US"/>
         </w:rPr>
+        <w:lastRenderedPageBreak/>
         <w:t xml:space="preserve">You can work around it by following the steps described in </w:t>
       </w:r>
-      <w:hyperlink r:id="rId19" w:history="1">
+      <w:hyperlink r:id="rId21" w:history="1">
         <w:r>
           <w:rPr>
             <w:rStyle w:val="Hyperlink"/>
@@ -19325,19 +17611,11 @@
           <w:lang w:val="en-US"/>
         </w:rPr>
       </w:pPr>
-      <w:proofErr w:type="gramStart"/>
-      <w:r>
-        <w:rPr>
-          <w:lang w:val="en-US"/>
-        </w:rPr>
-        <w:t>or</w:t>
-      </w:r>
-      <w:proofErr w:type="gramEnd"/>
-      <w:r>
-        <w:rPr>
-          <w:lang w:val="en-US"/>
-        </w:rPr>
-        <w:t xml:space="preserve"> use the </w:t>
+      <w:r>
+        <w:rPr>
+          <w:lang w:val="en-US"/>
+        </w:rPr>
+        <w:t xml:space="preserve">or use the </w:t>
       </w:r>
       <w:r>
         <w:rPr>
@@ -19370,24 +17648,16 @@
         <w:rPr>
           <w:lang w:val="en-US"/>
         </w:rPr>
-        <w:t xml:space="preserve">parameter in the </w:t>
-      </w:r>
-      <w:proofErr w:type="spellStart"/>
-      <w:r>
-        <w:rPr>
-          <w:lang w:val="en-US"/>
-        </w:rPr>
-        <w:t>CreatePolygonGeom</w:t>
-      </w:r>
-      <w:proofErr w:type="spellEnd"/>
-      <w:r>
-        <w:rPr>
-          <w:lang w:val="en-US"/>
-        </w:rPr>
-        <w:t xml:space="preserve"> method.</w:t>
-      </w:r>
-    </w:p>
-    <w:p/>
+        <w:t>parameter in the CreatePolygonGeom method.</w:t>
+      </w:r>
+    </w:p>
+    <w:p>
+      <w:pPr>
+        <w:rPr>
+          <w:lang w:val="en-US"/>
+        </w:rPr>
+      </w:pPr>
+    </w:p>
     <w:sectPr>
       <w:pgSz w:w="11906" w:h="16838"/>
       <w:pgMar w:top="1701" w:right="1134" w:bottom="1701" w:left="1134" w:header="708" w:footer="708" w:gutter="0"/>
@@ -23213,7 +21483,6 @@
   <w:style w:type="character" w:default="1" w:styleId="DefaultParagraphFont">
     <w:name w:val="Default Paragraph Font"/>
     <w:uiPriority w:val="1"/>
-    <w:semiHidden/>
     <w:unhideWhenUsed/>
   </w:style>
   <w:style w:type="table" w:default="1" w:styleId="TableNormal">

--- a/Documentation/Farseer Physice Engine Manual.docx
+++ b/Documentation/Farseer Physice Engine Manual.docx
@@ -20,6 +20,1989 @@
         <w:t>Farseer Physics Engine 2.0 Manual </w:t>
       </w:r>
     </w:p>
+    <w:sdt>
+      <w:sdtPr>
+        <w:id w:val="18193617"/>
+        <w:docPartObj>
+          <w:docPartGallery w:val="Table of Contents"/>
+          <w:docPartUnique/>
+        </w:docPartObj>
+      </w:sdtPr>
+      <w:sdtEndPr>
+        <w:rPr>
+          <w:rFonts w:asciiTheme="minorHAnsi" w:eastAsiaTheme="minorHAnsi" w:hAnsiTheme="minorHAnsi" w:cstheme="minorBidi"/>
+          <w:b w:val="0"/>
+          <w:bCs w:val="0"/>
+          <w:color w:val="auto"/>
+          <w:sz w:val="24"/>
+          <w:szCs w:val="22"/>
+          <w:lang w:val="da-DK"/>
+        </w:rPr>
+      </w:sdtEndPr>
+      <w:sdtContent>
+        <w:p>
+          <w:pPr>
+            <w:pStyle w:val="TOCHeading"/>
+          </w:pPr>
+          <w:r>
+            <w:t>Table of Contents</w:t>
+          </w:r>
+        </w:p>
+        <w:p>
+          <w:pPr>
+            <w:pStyle w:val="TOC2"/>
+            <w:tabs>
+              <w:tab w:val="right" w:leader="dot" w:pos="9628"/>
+            </w:tabs>
+            <w:rPr>
+              <w:noProof/>
+            </w:rPr>
+          </w:pPr>
+          <w:r>
+            <w:fldChar w:fldCharType="begin"/>
+          </w:r>
+          <w:r>
+            <w:instrText xml:space="preserve"> TOC \o "1-3" \h \z \u </w:instrText>
+          </w:r>
+          <w:r>
+            <w:fldChar w:fldCharType="separate"/>
+          </w:r>
+          <w:hyperlink w:anchor="_Toc211621832" w:history="1">
+            <w:r>
+              <w:rPr>
+                <w:rStyle w:val="Hyperlink"/>
+                <w:noProof/>
+                <w:lang w:val="en-US"/>
+              </w:rPr>
+              <w:t>Introduction</w:t>
+            </w:r>
+            <w:r>
+              <w:rPr>
+                <w:noProof/>
+                <w:webHidden/>
+              </w:rPr>
+              <w:tab/>
+            </w:r>
+            <w:r>
+              <w:rPr>
+                <w:noProof/>
+                <w:webHidden/>
+              </w:rPr>
+              <w:fldChar w:fldCharType="begin"/>
+            </w:r>
+            <w:r>
+              <w:rPr>
+                <w:noProof/>
+                <w:webHidden/>
+              </w:rPr>
+              <w:instrText xml:space="preserve"> PAGEREF _Toc211621832 \h </w:instrText>
+            </w:r>
+            <w:r>
+              <w:rPr>
+                <w:noProof/>
+                <w:webHidden/>
+              </w:rPr>
+            </w:r>
+            <w:r>
+              <w:rPr>
+                <w:noProof/>
+                <w:webHidden/>
+              </w:rPr>
+              <w:fldChar w:fldCharType="separate"/>
+            </w:r>
+            <w:r>
+              <w:rPr>
+                <w:noProof/>
+                <w:webHidden/>
+              </w:rPr>
+              <w:t>1</w:t>
+            </w:r>
+            <w:r>
+              <w:rPr>
+                <w:noProof/>
+                <w:webHidden/>
+              </w:rPr>
+              <w:fldChar w:fldCharType="end"/>
+            </w:r>
+          </w:hyperlink>
+        </w:p>
+        <w:p>
+          <w:pPr>
+            <w:pStyle w:val="TOC2"/>
+            <w:tabs>
+              <w:tab w:val="right" w:leader="dot" w:pos="9628"/>
+            </w:tabs>
+            <w:rPr>
+              <w:noProof/>
+            </w:rPr>
+          </w:pPr>
+          <w:hyperlink w:anchor="_Toc211621833" w:history="1">
+            <w:r>
+              <w:rPr>
+                <w:rStyle w:val="Hyperlink"/>
+                <w:noProof/>
+                <w:lang w:val="en-US"/>
+              </w:rPr>
+              <w:t>Overview</w:t>
+            </w:r>
+            <w:r>
+              <w:rPr>
+                <w:noProof/>
+                <w:webHidden/>
+              </w:rPr>
+              <w:tab/>
+            </w:r>
+            <w:r>
+              <w:rPr>
+                <w:noProof/>
+                <w:webHidden/>
+              </w:rPr>
+              <w:fldChar w:fldCharType="begin"/>
+            </w:r>
+            <w:r>
+              <w:rPr>
+                <w:noProof/>
+                <w:webHidden/>
+              </w:rPr>
+              <w:instrText xml:space="preserve"> PAGEREF _Toc211621833 \h </w:instrText>
+            </w:r>
+            <w:r>
+              <w:rPr>
+                <w:noProof/>
+                <w:webHidden/>
+              </w:rPr>
+            </w:r>
+            <w:r>
+              <w:rPr>
+                <w:noProof/>
+                <w:webHidden/>
+              </w:rPr>
+              <w:fldChar w:fldCharType="separate"/>
+            </w:r>
+            <w:r>
+              <w:rPr>
+                <w:noProof/>
+                <w:webHidden/>
+              </w:rPr>
+              <w:t>1</w:t>
+            </w:r>
+            <w:r>
+              <w:rPr>
+                <w:noProof/>
+                <w:webHidden/>
+              </w:rPr>
+              <w:fldChar w:fldCharType="end"/>
+            </w:r>
+          </w:hyperlink>
+        </w:p>
+        <w:p>
+          <w:pPr>
+            <w:pStyle w:val="TOC2"/>
+            <w:tabs>
+              <w:tab w:val="right" w:leader="dot" w:pos="9628"/>
+            </w:tabs>
+            <w:rPr>
+              <w:noProof/>
+            </w:rPr>
+          </w:pPr>
+          <w:hyperlink w:anchor="_Toc211621834" w:history="1">
+            <w:r>
+              <w:rPr>
+                <w:rStyle w:val="Hyperlink"/>
+                <w:noProof/>
+                <w:lang w:val="en-US"/>
+              </w:rPr>
+              <w:t>Body</w:t>
+            </w:r>
+            <w:r>
+              <w:rPr>
+                <w:noProof/>
+                <w:webHidden/>
+              </w:rPr>
+              <w:tab/>
+            </w:r>
+            <w:r>
+              <w:rPr>
+                <w:noProof/>
+                <w:webHidden/>
+              </w:rPr>
+              <w:fldChar w:fldCharType="begin"/>
+            </w:r>
+            <w:r>
+              <w:rPr>
+                <w:noProof/>
+                <w:webHidden/>
+              </w:rPr>
+              <w:instrText xml:space="preserve"> PAGEREF _Toc211621834 \h </w:instrText>
+            </w:r>
+            <w:r>
+              <w:rPr>
+                <w:noProof/>
+                <w:webHidden/>
+              </w:rPr>
+            </w:r>
+            <w:r>
+              <w:rPr>
+                <w:noProof/>
+                <w:webHidden/>
+              </w:rPr>
+              <w:fldChar w:fldCharType="separate"/>
+            </w:r>
+            <w:r>
+              <w:rPr>
+                <w:noProof/>
+                <w:webHidden/>
+              </w:rPr>
+              <w:t>2</w:t>
+            </w:r>
+            <w:r>
+              <w:rPr>
+                <w:noProof/>
+                <w:webHidden/>
+              </w:rPr>
+              <w:fldChar w:fldCharType="end"/>
+            </w:r>
+          </w:hyperlink>
+        </w:p>
+        <w:p>
+          <w:pPr>
+            <w:pStyle w:val="TOC3"/>
+            <w:tabs>
+              <w:tab w:val="right" w:leader="dot" w:pos="9628"/>
+            </w:tabs>
+            <w:rPr>
+              <w:noProof/>
+            </w:rPr>
+          </w:pPr>
+          <w:hyperlink w:anchor="_Toc211621835" w:history="1">
+            <w:r>
+              <w:rPr>
+                <w:rStyle w:val="Hyperlink"/>
+                <w:noProof/>
+                <w:lang w:val="en-US"/>
+              </w:rPr>
+              <w:t>Body Factory</w:t>
+            </w:r>
+            <w:r>
+              <w:rPr>
+                <w:noProof/>
+                <w:webHidden/>
+              </w:rPr>
+              <w:tab/>
+            </w:r>
+            <w:r>
+              <w:rPr>
+                <w:noProof/>
+                <w:webHidden/>
+              </w:rPr>
+              <w:fldChar w:fldCharType="begin"/>
+            </w:r>
+            <w:r>
+              <w:rPr>
+                <w:noProof/>
+                <w:webHidden/>
+              </w:rPr>
+              <w:instrText xml:space="preserve"> PAGEREF _Toc211621835 \h </w:instrText>
+            </w:r>
+            <w:r>
+              <w:rPr>
+                <w:noProof/>
+                <w:webHidden/>
+              </w:rPr>
+            </w:r>
+            <w:r>
+              <w:rPr>
+                <w:noProof/>
+                <w:webHidden/>
+              </w:rPr>
+              <w:fldChar w:fldCharType="separate"/>
+            </w:r>
+            <w:r>
+              <w:rPr>
+                <w:noProof/>
+                <w:webHidden/>
+              </w:rPr>
+              <w:t>2</w:t>
+            </w:r>
+            <w:r>
+              <w:rPr>
+                <w:noProof/>
+                <w:webHidden/>
+              </w:rPr>
+              <w:fldChar w:fldCharType="end"/>
+            </w:r>
+          </w:hyperlink>
+        </w:p>
+        <w:p>
+          <w:pPr>
+            <w:pStyle w:val="TOC2"/>
+            <w:tabs>
+              <w:tab w:val="right" w:leader="dot" w:pos="9628"/>
+            </w:tabs>
+            <w:rPr>
+              <w:noProof/>
+            </w:rPr>
+          </w:pPr>
+          <w:hyperlink w:anchor="_Toc211621836" w:history="1">
+            <w:r>
+              <w:rPr>
+                <w:rStyle w:val="Hyperlink"/>
+                <w:noProof/>
+                <w:lang w:val="en-US"/>
+              </w:rPr>
+              <w:t>Geometry</w:t>
+            </w:r>
+            <w:r>
+              <w:rPr>
+                <w:noProof/>
+                <w:webHidden/>
+              </w:rPr>
+              <w:tab/>
+            </w:r>
+            <w:r>
+              <w:rPr>
+                <w:noProof/>
+                <w:webHidden/>
+              </w:rPr>
+              <w:fldChar w:fldCharType="begin"/>
+            </w:r>
+            <w:r>
+              <w:rPr>
+                <w:noProof/>
+                <w:webHidden/>
+              </w:rPr>
+              <w:instrText xml:space="preserve"> PAGEREF _Toc211621836 \h </w:instrText>
+            </w:r>
+            <w:r>
+              <w:rPr>
+                <w:noProof/>
+                <w:webHidden/>
+              </w:rPr>
+            </w:r>
+            <w:r>
+              <w:rPr>
+                <w:noProof/>
+                <w:webHidden/>
+              </w:rPr>
+              <w:fldChar w:fldCharType="separate"/>
+            </w:r>
+            <w:r>
+              <w:rPr>
+                <w:noProof/>
+                <w:webHidden/>
+              </w:rPr>
+              <w:t>3</w:t>
+            </w:r>
+            <w:r>
+              <w:rPr>
+                <w:noProof/>
+                <w:webHidden/>
+              </w:rPr>
+              <w:fldChar w:fldCharType="end"/>
+            </w:r>
+          </w:hyperlink>
+        </w:p>
+        <w:p>
+          <w:pPr>
+            <w:pStyle w:val="TOC3"/>
+            <w:tabs>
+              <w:tab w:val="right" w:leader="dot" w:pos="9628"/>
+            </w:tabs>
+            <w:rPr>
+              <w:noProof/>
+            </w:rPr>
+          </w:pPr>
+          <w:hyperlink w:anchor="_Toc211621837" w:history="1">
+            <w:r>
+              <w:rPr>
+                <w:rStyle w:val="Hyperlink"/>
+                <w:noProof/>
+                <w:lang w:val="en-US"/>
+              </w:rPr>
+              <w:t>GeomFactory</w:t>
+            </w:r>
+            <w:r>
+              <w:rPr>
+                <w:noProof/>
+                <w:webHidden/>
+              </w:rPr>
+              <w:tab/>
+            </w:r>
+            <w:r>
+              <w:rPr>
+                <w:noProof/>
+                <w:webHidden/>
+              </w:rPr>
+              <w:fldChar w:fldCharType="begin"/>
+            </w:r>
+            <w:r>
+              <w:rPr>
+                <w:noProof/>
+                <w:webHidden/>
+              </w:rPr>
+              <w:instrText xml:space="preserve"> PAGEREF _Toc211621837 \h </w:instrText>
+            </w:r>
+            <w:r>
+              <w:rPr>
+                <w:noProof/>
+                <w:webHidden/>
+              </w:rPr>
+            </w:r>
+            <w:r>
+              <w:rPr>
+                <w:noProof/>
+                <w:webHidden/>
+              </w:rPr>
+              <w:fldChar w:fldCharType="separate"/>
+            </w:r>
+            <w:r>
+              <w:rPr>
+                <w:noProof/>
+                <w:webHidden/>
+              </w:rPr>
+              <w:t>4</w:t>
+            </w:r>
+            <w:r>
+              <w:rPr>
+                <w:noProof/>
+                <w:webHidden/>
+              </w:rPr>
+              <w:fldChar w:fldCharType="end"/>
+            </w:r>
+          </w:hyperlink>
+        </w:p>
+        <w:p>
+          <w:pPr>
+            <w:pStyle w:val="TOC2"/>
+            <w:tabs>
+              <w:tab w:val="right" w:leader="dot" w:pos="9628"/>
+            </w:tabs>
+            <w:rPr>
+              <w:noProof/>
+            </w:rPr>
+          </w:pPr>
+          <w:hyperlink w:anchor="_Toc211621838" w:history="1">
+            <w:r>
+              <w:rPr>
+                <w:rStyle w:val="Hyperlink"/>
+                <w:noProof/>
+                <w:lang w:val="en-US"/>
+              </w:rPr>
+              <w:t>Joints</w:t>
+            </w:r>
+            <w:r>
+              <w:rPr>
+                <w:noProof/>
+                <w:webHidden/>
+              </w:rPr>
+              <w:tab/>
+            </w:r>
+            <w:r>
+              <w:rPr>
+                <w:noProof/>
+                <w:webHidden/>
+              </w:rPr>
+              <w:fldChar w:fldCharType="begin"/>
+            </w:r>
+            <w:r>
+              <w:rPr>
+                <w:noProof/>
+                <w:webHidden/>
+              </w:rPr>
+              <w:instrText xml:space="preserve"> PAGEREF _Toc211621838 \h </w:instrText>
+            </w:r>
+            <w:r>
+              <w:rPr>
+                <w:noProof/>
+                <w:webHidden/>
+              </w:rPr>
+            </w:r>
+            <w:r>
+              <w:rPr>
+                <w:noProof/>
+                <w:webHidden/>
+              </w:rPr>
+              <w:fldChar w:fldCharType="separate"/>
+            </w:r>
+            <w:r>
+              <w:rPr>
+                <w:noProof/>
+                <w:webHidden/>
+              </w:rPr>
+              <w:t>4</w:t>
+            </w:r>
+            <w:r>
+              <w:rPr>
+                <w:noProof/>
+                <w:webHidden/>
+              </w:rPr>
+              <w:fldChar w:fldCharType="end"/>
+            </w:r>
+          </w:hyperlink>
+        </w:p>
+        <w:p>
+          <w:pPr>
+            <w:pStyle w:val="TOC3"/>
+            <w:tabs>
+              <w:tab w:val="right" w:leader="dot" w:pos="9628"/>
+            </w:tabs>
+            <w:rPr>
+              <w:noProof/>
+            </w:rPr>
+          </w:pPr>
+          <w:hyperlink w:anchor="_Toc211621839" w:history="1">
+            <w:r>
+              <w:rPr>
+                <w:rStyle w:val="Hyperlink"/>
+                <w:noProof/>
+                <w:lang w:val="en-US"/>
+              </w:rPr>
+              <w:t>Revolute Joint</w:t>
+            </w:r>
+            <w:r>
+              <w:rPr>
+                <w:noProof/>
+                <w:webHidden/>
+              </w:rPr>
+              <w:tab/>
+            </w:r>
+            <w:r>
+              <w:rPr>
+                <w:noProof/>
+                <w:webHidden/>
+              </w:rPr>
+              <w:fldChar w:fldCharType="begin"/>
+            </w:r>
+            <w:r>
+              <w:rPr>
+                <w:noProof/>
+                <w:webHidden/>
+              </w:rPr>
+              <w:instrText xml:space="preserve"> PAGEREF _Toc211621839 \h </w:instrText>
+            </w:r>
+            <w:r>
+              <w:rPr>
+                <w:noProof/>
+                <w:webHidden/>
+              </w:rPr>
+            </w:r>
+            <w:r>
+              <w:rPr>
+                <w:noProof/>
+                <w:webHidden/>
+              </w:rPr>
+              <w:fldChar w:fldCharType="separate"/>
+            </w:r>
+            <w:r>
+              <w:rPr>
+                <w:noProof/>
+                <w:webHidden/>
+              </w:rPr>
+              <w:t>6</w:t>
+            </w:r>
+            <w:r>
+              <w:rPr>
+                <w:noProof/>
+                <w:webHidden/>
+              </w:rPr>
+              <w:fldChar w:fldCharType="end"/>
+            </w:r>
+          </w:hyperlink>
+        </w:p>
+        <w:p>
+          <w:pPr>
+            <w:pStyle w:val="TOC3"/>
+            <w:tabs>
+              <w:tab w:val="right" w:leader="dot" w:pos="9628"/>
+            </w:tabs>
+            <w:rPr>
+              <w:noProof/>
+            </w:rPr>
+          </w:pPr>
+          <w:hyperlink w:anchor="_Toc211621840" w:history="1">
+            <w:r>
+              <w:rPr>
+                <w:rStyle w:val="Hyperlink"/>
+                <w:noProof/>
+                <w:lang w:val="en-US"/>
+              </w:rPr>
+              <w:t>Angle Joint</w:t>
+            </w:r>
+            <w:r>
+              <w:rPr>
+                <w:noProof/>
+                <w:webHidden/>
+              </w:rPr>
+              <w:tab/>
+            </w:r>
+            <w:r>
+              <w:rPr>
+                <w:noProof/>
+                <w:webHidden/>
+              </w:rPr>
+              <w:fldChar w:fldCharType="begin"/>
+            </w:r>
+            <w:r>
+              <w:rPr>
+                <w:noProof/>
+                <w:webHidden/>
+              </w:rPr>
+              <w:instrText xml:space="preserve"> PAGEREF _Toc211621840 \h </w:instrText>
+            </w:r>
+            <w:r>
+              <w:rPr>
+                <w:noProof/>
+                <w:webHidden/>
+              </w:rPr>
+            </w:r>
+            <w:r>
+              <w:rPr>
+                <w:noProof/>
+                <w:webHidden/>
+              </w:rPr>
+              <w:fldChar w:fldCharType="separate"/>
+            </w:r>
+            <w:r>
+              <w:rPr>
+                <w:noProof/>
+                <w:webHidden/>
+              </w:rPr>
+              <w:t>6</w:t>
+            </w:r>
+            <w:r>
+              <w:rPr>
+                <w:noProof/>
+                <w:webHidden/>
+              </w:rPr>
+              <w:fldChar w:fldCharType="end"/>
+            </w:r>
+          </w:hyperlink>
+        </w:p>
+        <w:p>
+          <w:pPr>
+            <w:pStyle w:val="TOC3"/>
+            <w:tabs>
+              <w:tab w:val="right" w:leader="dot" w:pos="9628"/>
+            </w:tabs>
+            <w:rPr>
+              <w:noProof/>
+            </w:rPr>
+          </w:pPr>
+          <w:hyperlink w:anchor="_Toc211621841" w:history="1">
+            <w:r>
+              <w:rPr>
+                <w:rStyle w:val="Hyperlink"/>
+                <w:noProof/>
+                <w:lang w:val="en-US"/>
+              </w:rPr>
+              <w:t>Angle Limit Joint</w:t>
+            </w:r>
+            <w:r>
+              <w:rPr>
+                <w:noProof/>
+                <w:webHidden/>
+              </w:rPr>
+              <w:tab/>
+            </w:r>
+            <w:r>
+              <w:rPr>
+                <w:noProof/>
+                <w:webHidden/>
+              </w:rPr>
+              <w:fldChar w:fldCharType="begin"/>
+            </w:r>
+            <w:r>
+              <w:rPr>
+                <w:noProof/>
+                <w:webHidden/>
+              </w:rPr>
+              <w:instrText xml:space="preserve"> PAGEREF _Toc211621841 \h </w:instrText>
+            </w:r>
+            <w:r>
+              <w:rPr>
+                <w:noProof/>
+                <w:webHidden/>
+              </w:rPr>
+            </w:r>
+            <w:r>
+              <w:rPr>
+                <w:noProof/>
+                <w:webHidden/>
+              </w:rPr>
+              <w:fldChar w:fldCharType="separate"/>
+            </w:r>
+            <w:r>
+              <w:rPr>
+                <w:noProof/>
+                <w:webHidden/>
+              </w:rPr>
+              <w:t>7</w:t>
+            </w:r>
+            <w:r>
+              <w:rPr>
+                <w:noProof/>
+                <w:webHidden/>
+              </w:rPr>
+              <w:fldChar w:fldCharType="end"/>
+            </w:r>
+          </w:hyperlink>
+        </w:p>
+        <w:p>
+          <w:pPr>
+            <w:pStyle w:val="TOC3"/>
+            <w:tabs>
+              <w:tab w:val="right" w:leader="dot" w:pos="9628"/>
+            </w:tabs>
+            <w:rPr>
+              <w:noProof/>
+            </w:rPr>
+          </w:pPr>
+          <w:hyperlink w:anchor="_Toc211621842" w:history="1">
+            <w:r>
+              <w:rPr>
+                <w:rStyle w:val="Hyperlink"/>
+                <w:noProof/>
+                <w:lang w:val="en-US"/>
+              </w:rPr>
+              <w:t>Pin Joint</w:t>
+            </w:r>
+            <w:r>
+              <w:rPr>
+                <w:noProof/>
+                <w:webHidden/>
+              </w:rPr>
+              <w:tab/>
+            </w:r>
+            <w:r>
+              <w:rPr>
+                <w:noProof/>
+                <w:webHidden/>
+              </w:rPr>
+              <w:fldChar w:fldCharType="begin"/>
+            </w:r>
+            <w:r>
+              <w:rPr>
+                <w:noProof/>
+                <w:webHidden/>
+              </w:rPr>
+              <w:instrText xml:space="preserve"> PAGEREF _Toc211621842 \h </w:instrText>
+            </w:r>
+            <w:r>
+              <w:rPr>
+                <w:noProof/>
+                <w:webHidden/>
+              </w:rPr>
+            </w:r>
+            <w:r>
+              <w:rPr>
+                <w:noProof/>
+                <w:webHidden/>
+              </w:rPr>
+              <w:fldChar w:fldCharType="separate"/>
+            </w:r>
+            <w:r>
+              <w:rPr>
+                <w:noProof/>
+                <w:webHidden/>
+              </w:rPr>
+              <w:t>7</w:t>
+            </w:r>
+            <w:r>
+              <w:rPr>
+                <w:noProof/>
+                <w:webHidden/>
+              </w:rPr>
+              <w:fldChar w:fldCharType="end"/>
+            </w:r>
+          </w:hyperlink>
+        </w:p>
+        <w:p>
+          <w:pPr>
+            <w:pStyle w:val="TOC3"/>
+            <w:tabs>
+              <w:tab w:val="right" w:leader="dot" w:pos="9628"/>
+            </w:tabs>
+            <w:rPr>
+              <w:noProof/>
+            </w:rPr>
+          </w:pPr>
+          <w:hyperlink w:anchor="_Toc211621843" w:history="1">
+            <w:r>
+              <w:rPr>
+                <w:rStyle w:val="Hyperlink"/>
+                <w:noProof/>
+                <w:lang w:val="en-US"/>
+              </w:rPr>
+              <w:t>Slider Joint</w:t>
+            </w:r>
+            <w:r>
+              <w:rPr>
+                <w:noProof/>
+                <w:webHidden/>
+              </w:rPr>
+              <w:tab/>
+            </w:r>
+            <w:r>
+              <w:rPr>
+                <w:noProof/>
+                <w:webHidden/>
+              </w:rPr>
+              <w:fldChar w:fldCharType="begin"/>
+            </w:r>
+            <w:r>
+              <w:rPr>
+                <w:noProof/>
+                <w:webHidden/>
+              </w:rPr>
+              <w:instrText xml:space="preserve"> PAGEREF _Toc211621843 \h </w:instrText>
+            </w:r>
+            <w:r>
+              <w:rPr>
+                <w:noProof/>
+                <w:webHidden/>
+              </w:rPr>
+            </w:r>
+            <w:r>
+              <w:rPr>
+                <w:noProof/>
+                <w:webHidden/>
+              </w:rPr>
+              <w:fldChar w:fldCharType="separate"/>
+            </w:r>
+            <w:r>
+              <w:rPr>
+                <w:noProof/>
+                <w:webHidden/>
+              </w:rPr>
+              <w:t>7</w:t>
+            </w:r>
+            <w:r>
+              <w:rPr>
+                <w:noProof/>
+                <w:webHidden/>
+              </w:rPr>
+              <w:fldChar w:fldCharType="end"/>
+            </w:r>
+          </w:hyperlink>
+        </w:p>
+        <w:p>
+          <w:pPr>
+            <w:pStyle w:val="TOC3"/>
+            <w:tabs>
+              <w:tab w:val="right" w:leader="dot" w:pos="9628"/>
+            </w:tabs>
+            <w:rPr>
+              <w:noProof/>
+            </w:rPr>
+          </w:pPr>
+          <w:hyperlink w:anchor="_Toc211621844" w:history="1">
+            <w:r>
+              <w:rPr>
+                <w:rStyle w:val="Hyperlink"/>
+                <w:noProof/>
+                <w:lang w:val="en-US"/>
+              </w:rPr>
+              <w:t>Gear Joint - experimental</w:t>
+            </w:r>
+            <w:r>
+              <w:rPr>
+                <w:noProof/>
+                <w:webHidden/>
+              </w:rPr>
+              <w:tab/>
+            </w:r>
+            <w:r>
+              <w:rPr>
+                <w:noProof/>
+                <w:webHidden/>
+              </w:rPr>
+              <w:fldChar w:fldCharType="begin"/>
+            </w:r>
+            <w:r>
+              <w:rPr>
+                <w:noProof/>
+                <w:webHidden/>
+              </w:rPr>
+              <w:instrText xml:space="preserve"> PAGEREF _Toc211621844 \h </w:instrText>
+            </w:r>
+            <w:r>
+              <w:rPr>
+                <w:noProof/>
+                <w:webHidden/>
+              </w:rPr>
+            </w:r>
+            <w:r>
+              <w:rPr>
+                <w:noProof/>
+                <w:webHidden/>
+              </w:rPr>
+              <w:fldChar w:fldCharType="separate"/>
+            </w:r>
+            <w:r>
+              <w:rPr>
+                <w:noProof/>
+                <w:webHidden/>
+              </w:rPr>
+              <w:t>8</w:t>
+            </w:r>
+            <w:r>
+              <w:rPr>
+                <w:noProof/>
+                <w:webHidden/>
+              </w:rPr>
+              <w:fldChar w:fldCharType="end"/>
+            </w:r>
+          </w:hyperlink>
+        </w:p>
+        <w:p>
+          <w:pPr>
+            <w:pStyle w:val="TOC3"/>
+            <w:tabs>
+              <w:tab w:val="right" w:leader="dot" w:pos="9628"/>
+            </w:tabs>
+            <w:rPr>
+              <w:noProof/>
+            </w:rPr>
+          </w:pPr>
+          <w:hyperlink w:anchor="_Toc211621845" w:history="1">
+            <w:r>
+              <w:rPr>
+                <w:rStyle w:val="Hyperlink"/>
+                <w:noProof/>
+                <w:lang w:val="en-US"/>
+              </w:rPr>
+              <w:t>Joint Factories</w:t>
+            </w:r>
+            <w:r>
+              <w:rPr>
+                <w:noProof/>
+                <w:webHidden/>
+              </w:rPr>
+              <w:tab/>
+            </w:r>
+            <w:r>
+              <w:rPr>
+                <w:noProof/>
+                <w:webHidden/>
+              </w:rPr>
+              <w:fldChar w:fldCharType="begin"/>
+            </w:r>
+            <w:r>
+              <w:rPr>
+                <w:noProof/>
+                <w:webHidden/>
+              </w:rPr>
+              <w:instrText xml:space="preserve"> PAGEREF _Toc211621845 \h </w:instrText>
+            </w:r>
+            <w:r>
+              <w:rPr>
+                <w:noProof/>
+                <w:webHidden/>
+              </w:rPr>
+            </w:r>
+            <w:r>
+              <w:rPr>
+                <w:noProof/>
+                <w:webHidden/>
+              </w:rPr>
+              <w:fldChar w:fldCharType="separate"/>
+            </w:r>
+            <w:r>
+              <w:rPr>
+                <w:noProof/>
+                <w:webHidden/>
+              </w:rPr>
+              <w:t>8</w:t>
+            </w:r>
+            <w:r>
+              <w:rPr>
+                <w:noProof/>
+                <w:webHidden/>
+              </w:rPr>
+              <w:fldChar w:fldCharType="end"/>
+            </w:r>
+          </w:hyperlink>
+        </w:p>
+        <w:p>
+          <w:pPr>
+            <w:pStyle w:val="TOC2"/>
+            <w:tabs>
+              <w:tab w:val="right" w:leader="dot" w:pos="9628"/>
+            </w:tabs>
+            <w:rPr>
+              <w:noProof/>
+            </w:rPr>
+          </w:pPr>
+          <w:hyperlink w:anchor="_Toc211621846" w:history="1">
+            <w:r>
+              <w:rPr>
+                <w:rStyle w:val="Hyperlink"/>
+                <w:noProof/>
+                <w:lang w:val="en-US"/>
+              </w:rPr>
+              <w:t>Springs</w:t>
+            </w:r>
+            <w:r>
+              <w:rPr>
+                <w:noProof/>
+                <w:webHidden/>
+              </w:rPr>
+              <w:tab/>
+            </w:r>
+            <w:r>
+              <w:rPr>
+                <w:noProof/>
+                <w:webHidden/>
+              </w:rPr>
+              <w:fldChar w:fldCharType="begin"/>
+            </w:r>
+            <w:r>
+              <w:rPr>
+                <w:noProof/>
+                <w:webHidden/>
+              </w:rPr>
+              <w:instrText xml:space="preserve"> PAGEREF _Toc211621846 \h </w:instrText>
+            </w:r>
+            <w:r>
+              <w:rPr>
+                <w:noProof/>
+                <w:webHidden/>
+              </w:rPr>
+            </w:r>
+            <w:r>
+              <w:rPr>
+                <w:noProof/>
+                <w:webHidden/>
+              </w:rPr>
+              <w:fldChar w:fldCharType="separate"/>
+            </w:r>
+            <w:r>
+              <w:rPr>
+                <w:noProof/>
+                <w:webHidden/>
+              </w:rPr>
+              <w:t>10</w:t>
+            </w:r>
+            <w:r>
+              <w:rPr>
+                <w:noProof/>
+                <w:webHidden/>
+              </w:rPr>
+              <w:fldChar w:fldCharType="end"/>
+            </w:r>
+          </w:hyperlink>
+        </w:p>
+        <w:p>
+          <w:pPr>
+            <w:pStyle w:val="TOC3"/>
+            <w:tabs>
+              <w:tab w:val="right" w:leader="dot" w:pos="9628"/>
+            </w:tabs>
+            <w:rPr>
+              <w:noProof/>
+            </w:rPr>
+          </w:pPr>
+          <w:hyperlink w:anchor="_Toc211621847" w:history="1">
+            <w:r>
+              <w:rPr>
+                <w:rStyle w:val="Hyperlink"/>
+                <w:noProof/>
+                <w:lang w:val="en-US"/>
+              </w:rPr>
+              <w:t>Linear Spring</w:t>
+            </w:r>
+            <w:r>
+              <w:rPr>
+                <w:noProof/>
+                <w:webHidden/>
+              </w:rPr>
+              <w:tab/>
+            </w:r>
+            <w:r>
+              <w:rPr>
+                <w:noProof/>
+                <w:webHidden/>
+              </w:rPr>
+              <w:fldChar w:fldCharType="begin"/>
+            </w:r>
+            <w:r>
+              <w:rPr>
+                <w:noProof/>
+                <w:webHidden/>
+              </w:rPr>
+              <w:instrText xml:space="preserve"> PAGEREF _Toc211621847 \h </w:instrText>
+            </w:r>
+            <w:r>
+              <w:rPr>
+                <w:noProof/>
+                <w:webHidden/>
+              </w:rPr>
+            </w:r>
+            <w:r>
+              <w:rPr>
+                <w:noProof/>
+                <w:webHidden/>
+              </w:rPr>
+              <w:fldChar w:fldCharType="separate"/>
+            </w:r>
+            <w:r>
+              <w:rPr>
+                <w:noProof/>
+                <w:webHidden/>
+              </w:rPr>
+              <w:t>11</w:t>
+            </w:r>
+            <w:r>
+              <w:rPr>
+                <w:noProof/>
+                <w:webHidden/>
+              </w:rPr>
+              <w:fldChar w:fldCharType="end"/>
+            </w:r>
+          </w:hyperlink>
+        </w:p>
+        <w:p>
+          <w:pPr>
+            <w:pStyle w:val="TOC3"/>
+            <w:tabs>
+              <w:tab w:val="right" w:leader="dot" w:pos="9628"/>
+            </w:tabs>
+            <w:rPr>
+              <w:noProof/>
+            </w:rPr>
+          </w:pPr>
+          <w:hyperlink w:anchor="_Toc211621848" w:history="1">
+            <w:r>
+              <w:rPr>
+                <w:rStyle w:val="Hyperlink"/>
+                <w:noProof/>
+                <w:lang w:val="en-US"/>
+              </w:rPr>
+              <w:t>Angle Spring</w:t>
+            </w:r>
+            <w:r>
+              <w:rPr>
+                <w:noProof/>
+                <w:webHidden/>
+              </w:rPr>
+              <w:tab/>
+            </w:r>
+            <w:r>
+              <w:rPr>
+                <w:noProof/>
+                <w:webHidden/>
+              </w:rPr>
+              <w:fldChar w:fldCharType="begin"/>
+            </w:r>
+            <w:r>
+              <w:rPr>
+                <w:noProof/>
+                <w:webHidden/>
+              </w:rPr>
+              <w:instrText xml:space="preserve"> PAGEREF _Toc211621848 \h </w:instrText>
+            </w:r>
+            <w:r>
+              <w:rPr>
+                <w:noProof/>
+                <w:webHidden/>
+              </w:rPr>
+            </w:r>
+            <w:r>
+              <w:rPr>
+                <w:noProof/>
+                <w:webHidden/>
+              </w:rPr>
+              <w:fldChar w:fldCharType="separate"/>
+            </w:r>
+            <w:r>
+              <w:rPr>
+                <w:noProof/>
+                <w:webHidden/>
+              </w:rPr>
+              <w:t>11</w:t>
+            </w:r>
+            <w:r>
+              <w:rPr>
+                <w:noProof/>
+                <w:webHidden/>
+              </w:rPr>
+              <w:fldChar w:fldCharType="end"/>
+            </w:r>
+          </w:hyperlink>
+        </w:p>
+        <w:p>
+          <w:pPr>
+            <w:pStyle w:val="TOC3"/>
+            <w:tabs>
+              <w:tab w:val="right" w:leader="dot" w:pos="9628"/>
+            </w:tabs>
+            <w:rPr>
+              <w:noProof/>
+            </w:rPr>
+          </w:pPr>
+          <w:hyperlink w:anchor="_Toc211621849" w:history="1">
+            <w:r>
+              <w:rPr>
+                <w:rStyle w:val="Hyperlink"/>
+                <w:noProof/>
+                <w:lang w:val="en-US"/>
+              </w:rPr>
+              <w:t>Spring Factories</w:t>
+            </w:r>
+            <w:r>
+              <w:rPr>
+                <w:noProof/>
+                <w:webHidden/>
+              </w:rPr>
+              <w:tab/>
+            </w:r>
+            <w:r>
+              <w:rPr>
+                <w:noProof/>
+                <w:webHidden/>
+              </w:rPr>
+              <w:fldChar w:fldCharType="begin"/>
+            </w:r>
+            <w:r>
+              <w:rPr>
+                <w:noProof/>
+                <w:webHidden/>
+              </w:rPr>
+              <w:instrText xml:space="preserve"> PAGEREF _Toc211621849 \h </w:instrText>
+            </w:r>
+            <w:r>
+              <w:rPr>
+                <w:noProof/>
+                <w:webHidden/>
+              </w:rPr>
+            </w:r>
+            <w:r>
+              <w:rPr>
+                <w:noProof/>
+                <w:webHidden/>
+              </w:rPr>
+              <w:fldChar w:fldCharType="separate"/>
+            </w:r>
+            <w:r>
+              <w:rPr>
+                <w:noProof/>
+                <w:webHidden/>
+              </w:rPr>
+              <w:t>12</w:t>
+            </w:r>
+            <w:r>
+              <w:rPr>
+                <w:noProof/>
+                <w:webHidden/>
+              </w:rPr>
+              <w:fldChar w:fldCharType="end"/>
+            </w:r>
+          </w:hyperlink>
+        </w:p>
+        <w:p>
+          <w:pPr>
+            <w:pStyle w:val="TOC2"/>
+            <w:tabs>
+              <w:tab w:val="right" w:leader="dot" w:pos="9628"/>
+            </w:tabs>
+            <w:rPr>
+              <w:noProof/>
+            </w:rPr>
+          </w:pPr>
+          <w:hyperlink w:anchor="_Toc211621850" w:history="1">
+            <w:r>
+              <w:rPr>
+                <w:rStyle w:val="Hyperlink"/>
+                <w:noProof/>
+                <w:lang w:val="en-US"/>
+              </w:rPr>
+              <w:t>Collision detection</w:t>
+            </w:r>
+            <w:r>
+              <w:rPr>
+                <w:noProof/>
+                <w:webHidden/>
+              </w:rPr>
+              <w:tab/>
+            </w:r>
+            <w:r>
+              <w:rPr>
+                <w:noProof/>
+                <w:webHidden/>
+              </w:rPr>
+              <w:fldChar w:fldCharType="begin"/>
+            </w:r>
+            <w:r>
+              <w:rPr>
+                <w:noProof/>
+                <w:webHidden/>
+              </w:rPr>
+              <w:instrText xml:space="preserve"> PAGEREF _Toc211621850 \h </w:instrText>
+            </w:r>
+            <w:r>
+              <w:rPr>
+                <w:noProof/>
+                <w:webHidden/>
+              </w:rPr>
+            </w:r>
+            <w:r>
+              <w:rPr>
+                <w:noProof/>
+                <w:webHidden/>
+              </w:rPr>
+              <w:fldChar w:fldCharType="separate"/>
+            </w:r>
+            <w:r>
+              <w:rPr>
+                <w:noProof/>
+                <w:webHidden/>
+              </w:rPr>
+              <w:t>13</w:t>
+            </w:r>
+            <w:r>
+              <w:rPr>
+                <w:noProof/>
+                <w:webHidden/>
+              </w:rPr>
+              <w:fldChar w:fldCharType="end"/>
+            </w:r>
+          </w:hyperlink>
+        </w:p>
+        <w:p>
+          <w:pPr>
+            <w:pStyle w:val="TOC3"/>
+            <w:tabs>
+              <w:tab w:val="right" w:leader="dot" w:pos="9628"/>
+            </w:tabs>
+            <w:rPr>
+              <w:noProof/>
+            </w:rPr>
+          </w:pPr>
+          <w:hyperlink w:anchor="_Toc211621851" w:history="1">
+            <w:r>
+              <w:rPr>
+                <w:rStyle w:val="Hyperlink"/>
+                <w:noProof/>
+                <w:lang w:val="en-US"/>
+              </w:rPr>
+              <w:t>Broad phase</w:t>
+            </w:r>
+            <w:r>
+              <w:rPr>
+                <w:noProof/>
+                <w:webHidden/>
+              </w:rPr>
+              <w:tab/>
+            </w:r>
+            <w:r>
+              <w:rPr>
+                <w:noProof/>
+                <w:webHidden/>
+              </w:rPr>
+              <w:fldChar w:fldCharType="begin"/>
+            </w:r>
+            <w:r>
+              <w:rPr>
+                <w:noProof/>
+                <w:webHidden/>
+              </w:rPr>
+              <w:instrText xml:space="preserve"> PAGEREF _Toc211621851 \h </w:instrText>
+            </w:r>
+            <w:r>
+              <w:rPr>
+                <w:noProof/>
+                <w:webHidden/>
+              </w:rPr>
+            </w:r>
+            <w:r>
+              <w:rPr>
+                <w:noProof/>
+                <w:webHidden/>
+              </w:rPr>
+              <w:fldChar w:fldCharType="separate"/>
+            </w:r>
+            <w:r>
+              <w:rPr>
+                <w:noProof/>
+                <w:webHidden/>
+              </w:rPr>
+              <w:t>13</w:t>
+            </w:r>
+            <w:r>
+              <w:rPr>
+                <w:noProof/>
+                <w:webHidden/>
+              </w:rPr>
+              <w:fldChar w:fldCharType="end"/>
+            </w:r>
+          </w:hyperlink>
+        </w:p>
+        <w:p>
+          <w:pPr>
+            <w:pStyle w:val="TOC3"/>
+            <w:tabs>
+              <w:tab w:val="right" w:leader="dot" w:pos="9628"/>
+            </w:tabs>
+            <w:rPr>
+              <w:noProof/>
+            </w:rPr>
+          </w:pPr>
+          <w:hyperlink w:anchor="_Toc211621852" w:history="1">
+            <w:r>
+              <w:rPr>
+                <w:rStyle w:val="Hyperlink"/>
+                <w:noProof/>
+                <w:lang w:val="en-US"/>
+              </w:rPr>
+              <w:t>Narrow phase</w:t>
+            </w:r>
+            <w:r>
+              <w:rPr>
+                <w:noProof/>
+                <w:webHidden/>
+              </w:rPr>
+              <w:tab/>
+            </w:r>
+            <w:r>
+              <w:rPr>
+                <w:noProof/>
+                <w:webHidden/>
+              </w:rPr>
+              <w:fldChar w:fldCharType="begin"/>
+            </w:r>
+            <w:r>
+              <w:rPr>
+                <w:noProof/>
+                <w:webHidden/>
+              </w:rPr>
+              <w:instrText xml:space="preserve"> PAGEREF _Toc211621852 \h </w:instrText>
+            </w:r>
+            <w:r>
+              <w:rPr>
+                <w:noProof/>
+                <w:webHidden/>
+              </w:rPr>
+            </w:r>
+            <w:r>
+              <w:rPr>
+                <w:noProof/>
+                <w:webHidden/>
+              </w:rPr>
+              <w:fldChar w:fldCharType="separate"/>
+            </w:r>
+            <w:r>
+              <w:rPr>
+                <w:noProof/>
+                <w:webHidden/>
+              </w:rPr>
+              <w:t>14</w:t>
+            </w:r>
+            <w:r>
+              <w:rPr>
+                <w:noProof/>
+                <w:webHidden/>
+              </w:rPr>
+              <w:fldChar w:fldCharType="end"/>
+            </w:r>
+          </w:hyperlink>
+        </w:p>
+        <w:p>
+          <w:pPr>
+            <w:pStyle w:val="TOC3"/>
+            <w:tabs>
+              <w:tab w:val="right" w:leader="dot" w:pos="9628"/>
+            </w:tabs>
+            <w:rPr>
+              <w:noProof/>
+            </w:rPr>
+          </w:pPr>
+          <w:hyperlink w:anchor="_Toc211621853" w:history="1">
+            <w:r>
+              <w:rPr>
+                <w:rStyle w:val="Hyperlink"/>
+                <w:noProof/>
+                <w:lang w:val="en-US"/>
+              </w:rPr>
+              <w:t>AABB</w:t>
+            </w:r>
+            <w:r>
+              <w:rPr>
+                <w:noProof/>
+                <w:webHidden/>
+              </w:rPr>
+              <w:tab/>
+            </w:r>
+            <w:r>
+              <w:rPr>
+                <w:noProof/>
+                <w:webHidden/>
+              </w:rPr>
+              <w:fldChar w:fldCharType="begin"/>
+            </w:r>
+            <w:r>
+              <w:rPr>
+                <w:noProof/>
+                <w:webHidden/>
+              </w:rPr>
+              <w:instrText xml:space="preserve"> PAGEREF _Toc211621853 \h </w:instrText>
+            </w:r>
+            <w:r>
+              <w:rPr>
+                <w:noProof/>
+                <w:webHidden/>
+              </w:rPr>
+            </w:r>
+            <w:r>
+              <w:rPr>
+                <w:noProof/>
+                <w:webHidden/>
+              </w:rPr>
+              <w:fldChar w:fldCharType="separate"/>
+            </w:r>
+            <w:r>
+              <w:rPr>
+                <w:noProof/>
+                <w:webHidden/>
+              </w:rPr>
+              <w:t>14</w:t>
+            </w:r>
+            <w:r>
+              <w:rPr>
+                <w:noProof/>
+                <w:webHidden/>
+              </w:rPr>
+              <w:fldChar w:fldCharType="end"/>
+            </w:r>
+          </w:hyperlink>
+        </w:p>
+        <w:p>
+          <w:pPr>
+            <w:pStyle w:val="TOC3"/>
+            <w:tabs>
+              <w:tab w:val="right" w:leader="dot" w:pos="9628"/>
+            </w:tabs>
+            <w:rPr>
+              <w:noProof/>
+            </w:rPr>
+          </w:pPr>
+          <w:hyperlink w:anchor="_Toc211621854" w:history="1">
+            <w:r>
+              <w:rPr>
+                <w:rStyle w:val="Hyperlink"/>
+                <w:noProof/>
+                <w:lang w:val="en-US"/>
+              </w:rPr>
+              <w:t>Grid</w:t>
+            </w:r>
+            <w:r>
+              <w:rPr>
+                <w:noProof/>
+                <w:webHidden/>
+              </w:rPr>
+              <w:tab/>
+            </w:r>
+            <w:r>
+              <w:rPr>
+                <w:noProof/>
+                <w:webHidden/>
+              </w:rPr>
+              <w:fldChar w:fldCharType="begin"/>
+            </w:r>
+            <w:r>
+              <w:rPr>
+                <w:noProof/>
+                <w:webHidden/>
+              </w:rPr>
+              <w:instrText xml:space="preserve"> PAGEREF _Toc211621854 \h </w:instrText>
+            </w:r>
+            <w:r>
+              <w:rPr>
+                <w:noProof/>
+                <w:webHidden/>
+              </w:rPr>
+            </w:r>
+            <w:r>
+              <w:rPr>
+                <w:noProof/>
+                <w:webHidden/>
+              </w:rPr>
+              <w:fldChar w:fldCharType="separate"/>
+            </w:r>
+            <w:r>
+              <w:rPr>
+                <w:noProof/>
+                <w:webHidden/>
+              </w:rPr>
+              <w:t>15</w:t>
+            </w:r>
+            <w:r>
+              <w:rPr>
+                <w:noProof/>
+                <w:webHidden/>
+              </w:rPr>
+              <w:fldChar w:fldCharType="end"/>
+            </w:r>
+          </w:hyperlink>
+        </w:p>
+        <w:p>
+          <w:pPr>
+            <w:pStyle w:val="TOC3"/>
+            <w:tabs>
+              <w:tab w:val="right" w:leader="dot" w:pos="9628"/>
+            </w:tabs>
+            <w:rPr>
+              <w:noProof/>
+            </w:rPr>
+          </w:pPr>
+          <w:hyperlink w:anchor="_Toc211621855" w:history="1">
+            <w:r>
+              <w:rPr>
+                <w:rStyle w:val="Hyperlink"/>
+                <w:noProof/>
+                <w:lang w:val="en-US"/>
+              </w:rPr>
+              <w:t>Collision group and categories</w:t>
+            </w:r>
+            <w:r>
+              <w:rPr>
+                <w:noProof/>
+                <w:webHidden/>
+              </w:rPr>
+              <w:tab/>
+            </w:r>
+            <w:r>
+              <w:rPr>
+                <w:noProof/>
+                <w:webHidden/>
+              </w:rPr>
+              <w:fldChar w:fldCharType="begin"/>
+            </w:r>
+            <w:r>
+              <w:rPr>
+                <w:noProof/>
+                <w:webHidden/>
+              </w:rPr>
+              <w:instrText xml:space="preserve"> PAGEREF _Toc211621855 \h </w:instrText>
+            </w:r>
+            <w:r>
+              <w:rPr>
+                <w:noProof/>
+                <w:webHidden/>
+              </w:rPr>
+            </w:r>
+            <w:r>
+              <w:rPr>
+                <w:noProof/>
+                <w:webHidden/>
+              </w:rPr>
+              <w:fldChar w:fldCharType="separate"/>
+            </w:r>
+            <w:r>
+              <w:rPr>
+                <w:noProof/>
+                <w:webHidden/>
+              </w:rPr>
+              <w:t>15</w:t>
+            </w:r>
+            <w:r>
+              <w:rPr>
+                <w:noProof/>
+                <w:webHidden/>
+              </w:rPr>
+              <w:fldChar w:fldCharType="end"/>
+            </w:r>
+          </w:hyperlink>
+        </w:p>
+        <w:p>
+          <w:pPr>
+            <w:pStyle w:val="TOC3"/>
+            <w:tabs>
+              <w:tab w:val="right" w:leader="dot" w:pos="9628"/>
+            </w:tabs>
+            <w:rPr>
+              <w:noProof/>
+            </w:rPr>
+          </w:pPr>
+          <w:hyperlink w:anchor="_Toc211621856" w:history="1">
+            <w:r>
+              <w:rPr>
+                <w:rStyle w:val="Hyperlink"/>
+                <w:noProof/>
+                <w:lang w:val="en-US"/>
+              </w:rPr>
+              <w:t>Collision Events</w:t>
+            </w:r>
+            <w:r>
+              <w:rPr>
+                <w:noProof/>
+                <w:webHidden/>
+              </w:rPr>
+              <w:tab/>
+            </w:r>
+            <w:r>
+              <w:rPr>
+                <w:noProof/>
+                <w:webHidden/>
+              </w:rPr>
+              <w:fldChar w:fldCharType="begin"/>
+            </w:r>
+            <w:r>
+              <w:rPr>
+                <w:noProof/>
+                <w:webHidden/>
+              </w:rPr>
+              <w:instrText xml:space="preserve"> PAGEREF _Toc211621856 \h </w:instrText>
+            </w:r>
+            <w:r>
+              <w:rPr>
+                <w:noProof/>
+                <w:webHidden/>
+              </w:rPr>
+            </w:r>
+            <w:r>
+              <w:rPr>
+                <w:noProof/>
+                <w:webHidden/>
+              </w:rPr>
+              <w:fldChar w:fldCharType="separate"/>
+            </w:r>
+            <w:r>
+              <w:rPr>
+                <w:noProof/>
+                <w:webHidden/>
+              </w:rPr>
+              <w:t>17</w:t>
+            </w:r>
+            <w:r>
+              <w:rPr>
+                <w:noProof/>
+                <w:webHidden/>
+              </w:rPr>
+              <w:fldChar w:fldCharType="end"/>
+            </w:r>
+          </w:hyperlink>
+        </w:p>
+        <w:p>
+          <w:pPr>
+            <w:pStyle w:val="TOC2"/>
+            <w:tabs>
+              <w:tab w:val="right" w:leader="dot" w:pos="9628"/>
+            </w:tabs>
+            <w:rPr>
+              <w:noProof/>
+            </w:rPr>
+          </w:pPr>
+          <w:hyperlink w:anchor="_Toc211621857" w:history="1">
+            <w:r>
+              <w:rPr>
+                <w:rStyle w:val="Hyperlink"/>
+                <w:noProof/>
+                <w:lang w:val="en-US"/>
+              </w:rPr>
+              <w:t>Impulses</w:t>
+            </w:r>
+            <w:r>
+              <w:rPr>
+                <w:noProof/>
+                <w:webHidden/>
+              </w:rPr>
+              <w:tab/>
+            </w:r>
+            <w:r>
+              <w:rPr>
+                <w:noProof/>
+                <w:webHidden/>
+              </w:rPr>
+              <w:fldChar w:fldCharType="begin"/>
+            </w:r>
+            <w:r>
+              <w:rPr>
+                <w:noProof/>
+                <w:webHidden/>
+              </w:rPr>
+              <w:instrText xml:space="preserve"> PAGEREF _Toc211621857 \h </w:instrText>
+            </w:r>
+            <w:r>
+              <w:rPr>
+                <w:noProof/>
+                <w:webHidden/>
+              </w:rPr>
+            </w:r>
+            <w:r>
+              <w:rPr>
+                <w:noProof/>
+                <w:webHidden/>
+              </w:rPr>
+              <w:fldChar w:fldCharType="separate"/>
+            </w:r>
+            <w:r>
+              <w:rPr>
+                <w:noProof/>
+                <w:webHidden/>
+              </w:rPr>
+              <w:t>18</w:t>
+            </w:r>
+            <w:r>
+              <w:rPr>
+                <w:noProof/>
+                <w:webHidden/>
+              </w:rPr>
+              <w:fldChar w:fldCharType="end"/>
+            </w:r>
+          </w:hyperlink>
+        </w:p>
+        <w:p>
+          <w:pPr>
+            <w:pStyle w:val="TOC2"/>
+            <w:tabs>
+              <w:tab w:val="right" w:leader="dot" w:pos="9628"/>
+            </w:tabs>
+            <w:rPr>
+              <w:noProof/>
+            </w:rPr>
+          </w:pPr>
+          <w:hyperlink w:anchor="_Toc211621858" w:history="1">
+            <w:r>
+              <w:rPr>
+                <w:rStyle w:val="Hyperlink"/>
+                <w:noProof/>
+                <w:lang w:val="en-US"/>
+              </w:rPr>
+              <w:t>Performance</w:t>
+            </w:r>
+            <w:r>
+              <w:rPr>
+                <w:noProof/>
+                <w:webHidden/>
+              </w:rPr>
+              <w:tab/>
+            </w:r>
+            <w:r>
+              <w:rPr>
+                <w:noProof/>
+                <w:webHidden/>
+              </w:rPr>
+              <w:fldChar w:fldCharType="begin"/>
+            </w:r>
+            <w:r>
+              <w:rPr>
+                <w:noProof/>
+                <w:webHidden/>
+              </w:rPr>
+              <w:instrText xml:space="preserve"> PAGEREF _Toc211621858 \h </w:instrText>
+            </w:r>
+            <w:r>
+              <w:rPr>
+                <w:noProof/>
+                <w:webHidden/>
+              </w:rPr>
+            </w:r>
+            <w:r>
+              <w:rPr>
+                <w:noProof/>
+                <w:webHidden/>
+              </w:rPr>
+              <w:fldChar w:fldCharType="separate"/>
+            </w:r>
+            <w:r>
+              <w:rPr>
+                <w:noProof/>
+                <w:webHidden/>
+              </w:rPr>
+              <w:t>19</w:t>
+            </w:r>
+            <w:r>
+              <w:rPr>
+                <w:noProof/>
+                <w:webHidden/>
+              </w:rPr>
+              <w:fldChar w:fldCharType="end"/>
+            </w:r>
+          </w:hyperlink>
+        </w:p>
+        <w:p>
+          <w:pPr>
+            <w:pStyle w:val="TOC2"/>
+            <w:tabs>
+              <w:tab w:val="right" w:leader="dot" w:pos="9628"/>
+            </w:tabs>
+            <w:rPr>
+              <w:noProof/>
+            </w:rPr>
+          </w:pPr>
+          <w:hyperlink w:anchor="_Toc211621859" w:history="1">
+            <w:r>
+              <w:rPr>
+                <w:rStyle w:val="Hyperlink"/>
+                <w:noProof/>
+                <w:lang w:val="en-US"/>
+              </w:rPr>
+              <w:t>Known issues</w:t>
+            </w:r>
+            <w:r>
+              <w:rPr>
+                <w:noProof/>
+                <w:webHidden/>
+              </w:rPr>
+              <w:tab/>
+            </w:r>
+            <w:r>
+              <w:rPr>
+                <w:noProof/>
+                <w:webHidden/>
+              </w:rPr>
+              <w:fldChar w:fldCharType="begin"/>
+            </w:r>
+            <w:r>
+              <w:rPr>
+                <w:noProof/>
+                <w:webHidden/>
+              </w:rPr>
+              <w:instrText xml:space="preserve"> PAGEREF _Toc211621859 \h </w:instrText>
+            </w:r>
+            <w:r>
+              <w:rPr>
+                <w:noProof/>
+                <w:webHidden/>
+              </w:rPr>
+            </w:r>
+            <w:r>
+              <w:rPr>
+                <w:noProof/>
+                <w:webHidden/>
+              </w:rPr>
+              <w:fldChar w:fldCharType="separate"/>
+            </w:r>
+            <w:r>
+              <w:rPr>
+                <w:noProof/>
+                <w:webHidden/>
+              </w:rPr>
+              <w:t>24</w:t>
+            </w:r>
+            <w:r>
+              <w:rPr>
+                <w:noProof/>
+                <w:webHidden/>
+              </w:rPr>
+              <w:fldChar w:fldCharType="end"/>
+            </w:r>
+          </w:hyperlink>
+        </w:p>
+        <w:p>
+          <w:r>
+            <w:fldChar w:fldCharType="end"/>
+          </w:r>
+        </w:p>
+      </w:sdtContent>
+    </w:sdt>
+    <w:p>
+      <w:pPr>
+        <w:rPr>
+          <w:lang w:val="en-US"/>
+        </w:rPr>
+      </w:pPr>
+    </w:p>
     <w:p>
       <w:pPr>
         <w:pStyle w:val="Heading2"/>
@@ -27,12 +2010,14 @@
           <w:lang w:val="en-US"/>
         </w:rPr>
       </w:pPr>
+      <w:bookmarkStart w:id="0" w:name="_Toc211621832"/>
       <w:r>
         <w:rPr>
           <w:lang w:val="en-US"/>
         </w:rPr>
         <w:t>Introduction</w:t>
       </w:r>
+      <w:bookmarkEnd w:id="0"/>
     </w:p>
     <w:p>
       <w:pPr>
@@ -66,12 +2051,14 @@
           <w:lang w:val="en-US"/>
         </w:rPr>
       </w:pPr>
+      <w:bookmarkStart w:id="1" w:name="_Toc211621833"/>
       <w:r>
         <w:rPr>
           <w:lang w:val="en-US"/>
         </w:rPr>
         <w:t>Overview</w:t>
       </w:r>
+      <w:bookmarkEnd w:id="1"/>
     </w:p>
     <w:p>
       <w:pPr>
@@ -344,12 +2331,14 @@
           <w:lang w:val="en-US"/>
         </w:rPr>
       </w:pPr>
+      <w:bookmarkStart w:id="2" w:name="_Toc211621834"/>
       <w:r>
         <w:rPr>
           <w:lang w:val="en-US"/>
         </w:rPr>
         <w:t>Body</w:t>
       </w:r>
+      <w:bookmarkEnd w:id="2"/>
     </w:p>
     <w:p>
       <w:pPr>
@@ -763,7 +2752,7 @@
                     </pic:cNvPicPr>
                   </pic:nvPicPr>
                   <pic:blipFill>
-                    <a:blip r:embed="rId5"/>
+                    <a:blip r:embed="rId6"/>
                     <a:srcRect/>
                     <a:stretch>
                       <a:fillRect/>
@@ -969,7 +2958,7 @@
                           </pic:cNvPicPr>
                         </pic:nvPicPr>
                         <pic:blipFill>
-                          <a:blip r:embed="rId6"/>
+                          <a:blip r:embed="rId7"/>
                           <a:srcRect/>
                           <a:stretch>
                             <a:fillRect/>
@@ -1049,7 +3038,7 @@
                           </pic:cNvPicPr>
                         </pic:nvPicPr>
                         <pic:blipFill>
-                          <a:blip r:embed="rId7"/>
+                          <a:blip r:embed="rId8"/>
                           <a:srcRect/>
                           <a:stretch>
                             <a:fillRect/>
@@ -1107,12 +3096,14 @@
           <w:lang w:val="en-US"/>
         </w:rPr>
       </w:pPr>
+      <w:bookmarkStart w:id="3" w:name="_Toc211621835"/>
       <w:r>
         <w:rPr>
           <w:lang w:val="en-US"/>
         </w:rPr>
         <w:t>Body Factory</w:t>
       </w:r>
+      <w:bookmarkEnd w:id="3"/>
     </w:p>
     <w:p>
       <w:pPr>
@@ -1347,12 +3338,14 @@
           <w:lang w:val="en-US"/>
         </w:rPr>
       </w:pPr>
+      <w:bookmarkStart w:id="4" w:name="_Toc211621836"/>
       <w:r>
         <w:rPr>
           <w:lang w:val="en-US"/>
         </w:rPr>
         <w:t>Geometry</w:t>
       </w:r>
+      <w:bookmarkEnd w:id="4"/>
     </w:p>
     <w:p>
       <w:pPr>
@@ -2000,6 +3993,7 @@
           <w:lang w:val="en-US"/>
         </w:rPr>
       </w:pPr>
+      <w:bookmarkStart w:id="5" w:name="_Toc211621837"/>
       <w:r>
         <w:rPr>
           <w:lang w:val="en-US"/>
@@ -2007,6 +4001,7 @@
         <w:lastRenderedPageBreak/>
         <w:t>GeomFactory</w:t>
       </w:r>
+      <w:bookmarkEnd w:id="5"/>
     </w:p>
     <w:p>
       <w:pPr>
@@ -2519,12 +4514,14 @@
           <w:lang w:val="en-US"/>
         </w:rPr>
       </w:pPr>
+      <w:bookmarkStart w:id="6" w:name="_Toc211621838"/>
       <w:r>
         <w:rPr>
           <w:lang w:val="en-US"/>
         </w:rPr>
         <w:t>Joints</w:t>
       </w:r>
+      <w:bookmarkEnd w:id="6"/>
     </w:p>
     <w:p>
       <w:pPr>
@@ -3374,12 +5371,14 @@
           <w:lang w:val="en-US"/>
         </w:rPr>
       </w:pPr>
+      <w:bookmarkStart w:id="7" w:name="_Toc211621839"/>
       <w:r>
         <w:rPr>
           <w:lang w:val="en-US"/>
         </w:rPr>
         <w:t>Revolute Joint</w:t>
       </w:r>
+      <w:bookmarkEnd w:id="7"/>
     </w:p>
     <w:p>
       <w:pPr>
@@ -3631,17 +5630,39 @@
     </w:p>
     <w:p>
       <w:pPr>
+        <w:rPr>
+          <w:lang w:val="en-US"/>
+        </w:rPr>
+      </w:pPr>
+    </w:p>
+    <w:p>
+      <w:pPr>
+        <w:rPr>
+          <w:lang w:val="en-US"/>
+        </w:rPr>
+      </w:pPr>
+      <w:r>
+        <w:rPr>
+          <w:lang w:val="en-US"/>
+        </w:rPr>
+        <w:t>||RevoluteDemoHere||</w:t>
+      </w:r>
+    </w:p>
+    <w:p>
+      <w:pPr>
         <w:pStyle w:val="Heading3"/>
         <w:rPr>
           <w:lang w:val="en-US"/>
         </w:rPr>
       </w:pPr>
+      <w:bookmarkStart w:id="8" w:name="_Toc211621840"/>
       <w:r>
         <w:rPr>
           <w:lang w:val="en-US"/>
         </w:rPr>
         <w:t>Angle Joint</w:t>
       </w:r>
+      <w:bookmarkEnd w:id="8"/>
     </w:p>
     <w:p>
       <w:pPr>
@@ -3729,6 +5750,7 @@
           <w:b/>
           <w:lang w:val="en-US"/>
         </w:rPr>
+        <w:lastRenderedPageBreak/>
         <w:t>MaxImpulse</w:t>
       </w:r>
       <w:r>
@@ -3760,7 +5782,6 @@
           <w:b/>
           <w:lang w:val="en-US"/>
         </w:rPr>
-        <w:lastRenderedPageBreak/>
         <w:t>Body1</w:t>
       </w:r>
       <w:r>
@@ -3814,12 +5835,14 @@
           <w:lang w:val="en-US"/>
         </w:rPr>
       </w:pPr>
+      <w:bookmarkStart w:id="9" w:name="_Toc211621841"/>
       <w:r>
         <w:rPr>
           <w:lang w:val="en-US"/>
         </w:rPr>
         <w:t>Angle Limit Joint</w:t>
       </w:r>
+      <w:bookmarkEnd w:id="9"/>
     </w:p>
     <w:p>
       <w:pPr>
@@ -4022,12 +6045,14 @@
           <w:lang w:val="en-US"/>
         </w:rPr>
       </w:pPr>
+      <w:bookmarkStart w:id="10" w:name="_Toc211621842"/>
       <w:r>
         <w:rPr>
           <w:lang w:val="en-US"/>
         </w:rPr>
         <w:t>Pin Joint</w:t>
       </w:r>
+      <w:bookmarkEnd w:id="10"/>
     </w:p>
     <w:p>
       <w:pPr>
@@ -4310,12 +6335,14 @@
           <w:lang w:val="en-US"/>
         </w:rPr>
       </w:pPr>
+      <w:bookmarkStart w:id="11" w:name="_Toc211621843"/>
       <w:r>
         <w:rPr>
           <w:lang w:val="en-US"/>
         </w:rPr>
         <w:t>Slider Joint</w:t>
       </w:r>
+      <w:bookmarkEnd w:id="11"/>
     </w:p>
     <w:p>
       <w:pPr>
@@ -4341,6 +6368,7 @@
         <w:rPr>
           <w:lang w:val="en-US"/>
         </w:rPr>
+        <w:lastRenderedPageBreak/>
         <w:t>Properties –</w:t>
       </w:r>
     </w:p>
@@ -4397,7 +6425,6 @@
           <w:b/>
           <w:lang w:val="en-US"/>
         </w:rPr>
-        <w:lastRenderedPageBreak/>
         <w:t>Body1</w:t>
       </w:r>
       <w:r>
@@ -4695,12 +6722,14 @@
           <w:lang w:val="en-US"/>
         </w:rPr>
       </w:pPr>
+      <w:bookmarkStart w:id="12" w:name="_Toc211621844"/>
       <w:r>
         <w:rPr>
           <w:lang w:val="en-US"/>
         </w:rPr>
         <w:t>Gear Joint - experimental</w:t>
       </w:r>
+      <w:bookmarkEnd w:id="12"/>
       <w:r>
         <w:rPr>
           <w:lang w:val="en-US"/>
@@ -4866,6 +6895,7 @@
           <w:lang w:val="en-US"/>
         </w:rPr>
       </w:pPr>
+      <w:bookmarkStart w:id="13" w:name="_Toc211621845"/>
       <w:r>
         <w:rPr>
           <w:lang w:val="en-US"/>
@@ -4878,6 +6908,7 @@
         </w:rPr>
         <w:t>ies</w:t>
       </w:r>
+      <w:bookmarkEnd w:id="13"/>
     </w:p>
     <w:p>
       <w:pPr>
@@ -6337,12 +8368,14 @@
           <w:lang w:val="en-US"/>
         </w:rPr>
       </w:pPr>
+      <w:bookmarkStart w:id="14" w:name="_Toc211621846"/>
       <w:r>
         <w:rPr>
           <w:lang w:val="en-US"/>
         </w:rPr>
         <w:t>Springs</w:t>
       </w:r>
+      <w:bookmarkEnd w:id="14"/>
     </w:p>
     <w:p>
       <w:pPr>
@@ -7056,12 +9089,14 @@
           <w:lang w:val="en-US"/>
         </w:rPr>
       </w:pPr>
+      <w:bookmarkStart w:id="15" w:name="_Toc211621847"/>
       <w:r>
         <w:rPr>
           <w:lang w:val="en-US"/>
         </w:rPr>
         <w:t>Linear Spring</w:t>
       </w:r>
+      <w:bookmarkEnd w:id="15"/>
     </w:p>
     <w:p>
       <w:pPr>
@@ -7258,12 +9293,14 @@
           <w:lang w:val="en-US"/>
         </w:rPr>
       </w:pPr>
+      <w:bookmarkStart w:id="16" w:name="_Toc211621848"/>
       <w:r>
         <w:rPr>
           <w:lang w:val="en-US"/>
         </w:rPr>
         <w:t>Angle Spring</w:t>
       </w:r>
+      <w:bookmarkEnd w:id="16"/>
     </w:p>
     <w:p>
       <w:pPr>
@@ -7548,12 +9585,14 @@
           <w:lang w:val="en-US"/>
         </w:rPr>
       </w:pPr>
+      <w:bookmarkStart w:id="17" w:name="_Toc211621849"/>
       <w:r>
         <w:rPr>
           <w:lang w:val="en-US"/>
         </w:rPr>
         <w:t>Spring Factories</w:t>
       </w:r>
+      <w:bookmarkEnd w:id="17"/>
     </w:p>
     <w:p>
       <w:pPr>
@@ -8402,12 +10441,14 @@
           <w:lang w:val="en-US"/>
         </w:rPr>
       </w:pPr>
+      <w:bookmarkStart w:id="18" w:name="_Toc211621850"/>
       <w:r>
         <w:rPr>
           <w:lang w:val="en-US"/>
         </w:rPr>
         <w:t>Collision detection</w:t>
       </w:r>
+      <w:bookmarkEnd w:id="18"/>
     </w:p>
     <w:p>
       <w:pPr>
@@ -8531,12 +10572,14 @@
           <w:lang w:val="en-US"/>
         </w:rPr>
       </w:pPr>
+      <w:bookmarkStart w:id="19" w:name="_Toc211621851"/>
       <w:r>
         <w:rPr>
           <w:lang w:val="en-US"/>
         </w:rPr>
         <w:t>Broad phase</w:t>
       </w:r>
+      <w:bookmarkEnd w:id="19"/>
     </w:p>
     <w:p>
       <w:pPr>
@@ -8706,21 +10749,6 @@
           <w:lang w:val="en-US"/>
         </w:rPr>
         <w:t xml:space="preserve">SAP can be found </w:t>
-      </w:r>
-      <w:hyperlink r:id="rId8" w:history="1">
-        <w:r>
-          <w:rPr>
-            <w:rStyle w:val="Hyperlink"/>
-            <w:lang w:val="en-US"/>
-          </w:rPr>
-          <w:t>here</w:t>
-        </w:r>
-      </w:hyperlink>
-      <w:r>
-        <w:rPr>
-          <w:lang w:val="en-US"/>
-        </w:rPr>
-        <w:t xml:space="preserve"> and </w:t>
       </w:r>
       <w:hyperlink r:id="rId9" w:history="1">
         <w:r>
@@ -8735,53 +10763,7 @@
         <w:rPr>
           <w:lang w:val="en-US"/>
         </w:rPr>
-        <w:t xml:space="preserve"> (called sort and sweep).</w:t>
-      </w:r>
-    </w:p>
-    <w:p>
-      <w:pPr>
-        <w:rPr>
-          <w:lang w:val="en-US"/>
-        </w:rPr>
-      </w:pPr>
-    </w:p>
-    <w:p>
-      <w:pPr>
-        <w:rPr>
-          <w:lang w:val="en-US"/>
-        </w:rPr>
-      </w:pPr>
-      <w:r>
-        <w:rPr>
-          <w:lang w:val="en-US"/>
-        </w:rPr>
-        <w:t xml:space="preserve">The </w:t>
-      </w:r>
-      <w:r>
-        <w:rPr>
-          <w:b/>
-          <w:lang w:val="en-US"/>
-        </w:rPr>
-        <w:t>Selective Sweep</w:t>
-      </w:r>
-      <w:r>
-        <w:rPr>
-          <w:lang w:val="en-US"/>
-        </w:rPr>
-        <w:t xml:space="preserve"> algorithm is developed by BioSlayer. The SS algorithm is the default one in Farseer Physics Engine. SS was originally build on Sweep And Prune, but had some changes that made it perform better than SAP.</w:t>
-      </w:r>
-    </w:p>
-    <w:p>
-      <w:pPr>
-        <w:rPr>
-          <w:lang w:val="en-US"/>
-        </w:rPr>
-      </w:pPr>
-      <w:r>
-        <w:rPr>
-          <w:lang w:val="en-US"/>
-        </w:rPr>
-        <w:t xml:space="preserve">More information on SS can be found </w:t>
+        <w:t xml:space="preserve"> and </w:t>
       </w:r>
       <w:hyperlink r:id="rId10" w:history="1">
         <w:r>
@@ -8796,6 +10778,67 @@
         <w:rPr>
           <w:lang w:val="en-US"/>
         </w:rPr>
+        <w:t xml:space="preserve"> (called sort and sweep).</w:t>
+      </w:r>
+    </w:p>
+    <w:p>
+      <w:pPr>
+        <w:rPr>
+          <w:lang w:val="en-US"/>
+        </w:rPr>
+      </w:pPr>
+    </w:p>
+    <w:p>
+      <w:pPr>
+        <w:rPr>
+          <w:lang w:val="en-US"/>
+        </w:rPr>
+      </w:pPr>
+      <w:r>
+        <w:rPr>
+          <w:lang w:val="en-US"/>
+        </w:rPr>
+        <w:t xml:space="preserve">The </w:t>
+      </w:r>
+      <w:r>
+        <w:rPr>
+          <w:b/>
+          <w:lang w:val="en-US"/>
+        </w:rPr>
+        <w:t>Selective Sweep</w:t>
+      </w:r>
+      <w:r>
+        <w:rPr>
+          <w:lang w:val="en-US"/>
+        </w:rPr>
+        <w:t xml:space="preserve"> algorithm is developed by BioSlayer. The SS algorithm is the default one in Farseer Physics Engine. SS was originally build on Sweep And Prune, but had some changes that made it perform better than SAP.</w:t>
+      </w:r>
+    </w:p>
+    <w:p>
+      <w:pPr>
+        <w:rPr>
+          <w:lang w:val="en-US"/>
+        </w:rPr>
+      </w:pPr>
+      <w:r>
+        <w:rPr>
+          <w:lang w:val="en-US"/>
+        </w:rPr>
+        <w:t xml:space="preserve">More information on SS can be found </w:t>
+      </w:r>
+      <w:hyperlink r:id="rId11" w:history="1">
+        <w:r>
+          <w:rPr>
+            <w:rStyle w:val="Hyperlink"/>
+            <w:lang w:val="en-US"/>
+          </w:rPr>
+          <w:t>here</w:t>
+        </w:r>
+      </w:hyperlink>
+      <w:r>
+        <w:rPr>
+          <w:lang w:val="en-US"/>
+        </w:rPr>
         <w:t>.</w:t>
       </w:r>
     </w:p>
@@ -8851,12 +10894,14 @@
           <w:lang w:val="en-US"/>
         </w:rPr>
       </w:pPr>
+      <w:bookmarkStart w:id="20" w:name="_Toc211621852"/>
       <w:r>
         <w:rPr>
           <w:lang w:val="en-US"/>
         </w:rPr>
         <w:t>Narrow phase</w:t>
       </w:r>
+      <w:bookmarkEnd w:id="20"/>
     </w:p>
     <w:p>
       <w:pPr>
@@ -9085,12 +11130,14 @@
           <w:lang w:val="en-US"/>
         </w:rPr>
       </w:pPr>
+      <w:bookmarkStart w:id="21" w:name="_Toc211621853"/>
       <w:r>
         <w:rPr>
           <w:lang w:val="en-US"/>
         </w:rPr>
         <w:t>AABB</w:t>
       </w:r>
+      <w:bookmarkEnd w:id="21"/>
     </w:p>
     <w:p>
       <w:pPr>
@@ -9363,7 +11410,7 @@
                           </pic:cNvPicPr>
                         </pic:nvPicPr>
                         <pic:blipFill>
-                          <a:blip r:embed="rId11"/>
+                          <a:blip r:embed="rId12"/>
                           <a:srcRect/>
                           <a:stretch>
                             <a:fillRect/>
@@ -9452,7 +11499,7 @@
                           </pic:cNvPicPr>
                         </pic:nvPicPr>
                         <pic:blipFill>
-                          <a:blip r:embed="rId12"/>
+                          <a:blip r:embed="rId13"/>
                           <a:stretch>
                             <a:fillRect/>
                           </a:stretch>
@@ -9513,12 +11560,14 @@
           <w:lang w:val="en-US"/>
         </w:rPr>
       </w:pPr>
+      <w:bookmarkStart w:id="22" w:name="_Toc211621854"/>
       <w:r>
         <w:rPr>
           <w:lang w:val="en-US"/>
         </w:rPr>
         <w:t>Grid</w:t>
       </w:r>
+      <w:bookmarkEnd w:id="22"/>
     </w:p>
     <w:p>
       <w:pPr>
@@ -9618,12 +11667,14 @@
           <w:lang w:val="en-US"/>
         </w:rPr>
       </w:pPr>
+      <w:bookmarkStart w:id="23" w:name="_Toc211621855"/>
       <w:r>
         <w:rPr>
           <w:lang w:val="en-US"/>
         </w:rPr>
         <w:t>Collision group and categories</w:t>
       </w:r>
+      <w:bookmarkEnd w:id="23"/>
     </w:p>
     <w:p>
       <w:pPr>
@@ -10362,7 +12413,7 @@
         </w:rPr>
         <w:t xml:space="preserve">Collision categories uses an enum called CollisionCategory that has a special flag enabled on it, so it's able to do bitwise operations. (more info </w:t>
       </w:r>
-      <w:hyperlink r:id="rId13" w:history="1">
+      <w:hyperlink r:id="rId14" w:history="1">
         <w:r>
           <w:rPr>
             <w:color w:val="0000FF"/>
@@ -11109,12 +13160,14 @@
           <w:lang w:val="en-US"/>
         </w:rPr>
       </w:pPr>
+      <w:bookmarkStart w:id="24" w:name="_Toc211621856"/>
       <w:r>
         <w:rPr>
           <w:lang w:val="en-US"/>
         </w:rPr>
         <w:t>Collision Events</w:t>
       </w:r>
+      <w:bookmarkEnd w:id="24"/>
     </w:p>
     <w:p>
       <w:pPr>
@@ -12068,12 +14121,14 @@
           <w:lang w:val="en-US"/>
         </w:rPr>
       </w:pPr>
+      <w:bookmarkStart w:id="25" w:name="_Toc211621857"/>
       <w:r>
         <w:rPr>
           <w:lang w:val="en-US"/>
         </w:rPr>
         <w:t>Impulses</w:t>
       </w:r>
+      <w:bookmarkEnd w:id="25"/>
     </w:p>
     <w:p>
       <w:pPr>
@@ -12715,12 +14770,14 @@
           <w:lang w:val="en-US"/>
         </w:rPr>
       </w:pPr>
+      <w:bookmarkStart w:id="26" w:name="_Toc211621858"/>
       <w:r>
         <w:rPr>
           <w:lang w:val="en-US"/>
         </w:rPr>
         <w:t>Performance</w:t>
       </w:r>
+      <w:bookmarkEnd w:id="26"/>
     </w:p>
     <w:p>
       <w:pPr>
@@ -12905,7 +14962,7 @@
                     </pic:cNvPicPr>
                   </pic:nvPicPr>
                   <pic:blipFill>
-                    <a:blip r:embed="rId14"/>
+                    <a:blip r:embed="rId15"/>
                     <a:srcRect/>
                     <a:stretch>
                       <a:fillRect/>
@@ -12991,7 +15048,7 @@
                     </pic:cNvPicPr>
                   </pic:nvPicPr>
                   <pic:blipFill>
-                    <a:blip r:embed="rId15"/>
+                    <a:blip r:embed="rId16"/>
                     <a:srcRect/>
                     <a:stretch>
                       <a:fillRect/>
@@ -14815,7 +16872,7 @@
         </w:rPr>
         <w:t xml:space="preserve">More info here: </w:t>
       </w:r>
-      <w:hyperlink r:id="rId16" w:history="1">
+      <w:hyperlink r:id="rId17" w:history="1">
         <w:r>
           <w:rPr>
             <w:rStyle w:val="Hyperlink"/>
@@ -14866,7 +16923,7 @@
         </w:rPr>
         <w:t xml:space="preserve"> Items in this list is classified as micro-optimization and should not be used, unless you have some really performance critical code. Have a look at </w:t>
       </w:r>
-      <w:hyperlink r:id="rId17" w:history="1">
+      <w:hyperlink r:id="rId18" w:history="1">
         <w:r>
           <w:rPr>
             <w:rStyle w:val="Hyperlink"/>
@@ -15994,12 +18051,14 @@
           <w:lang w:val="en-US"/>
         </w:rPr>
       </w:pPr>
+      <w:bookmarkStart w:id="27" w:name="_Toc211621859"/>
       <w:r>
         <w:rPr>
           <w:lang w:val="en-US"/>
         </w:rPr>
         <w:t>Known issues</w:t>
       </w:r>
+      <w:bookmarkEnd w:id="27"/>
     </w:p>
     <w:p>
       <w:pPr>
@@ -16197,7 +18256,7 @@
         </w:rPr>
         <w:t>Swept collision detection (</w:t>
       </w:r>
-      <w:hyperlink r:id="rId18" w:history="1">
+      <w:hyperlink r:id="rId19" w:history="1">
         <w:r>
           <w:rPr>
             <w:rStyle w:val="Hyperlink"/>
@@ -17080,7 +19139,7 @@
                           </pic:cNvPicPr>
                         </pic:nvPicPr>
                         <pic:blipFill>
-                          <a:blip r:embed="rId19"/>
+                          <a:blip r:embed="rId20"/>
                           <a:srcRect/>
                           <a:stretch>
                             <a:fillRect/>
@@ -17162,7 +19221,7 @@
                           </pic:cNvPicPr>
                         </pic:nvPicPr>
                         <pic:blipFill>
-                          <a:blip r:embed="rId20"/>
+                          <a:blip r:embed="rId21"/>
                           <a:srcRect/>
                           <a:stretch>
                             <a:fillRect/>
@@ -17281,7 +19340,7 @@
         </w:rPr>
         <w:t xml:space="preserve">You can work around it by following the steps described in </w:t>
       </w:r>
-      <w:hyperlink r:id="rId21" w:history="1">
+      <w:hyperlink r:id="rId22" w:history="1">
         <w:r>
           <w:rPr>
             <w:rStyle w:val="Hyperlink"/>
@@ -21779,6 +23838,58 @@
       <w:sz w:val="24"/>
     </w:rPr>
   </w:style>
+  <w:style w:type="paragraph" w:styleId="TOCHeading">
+    <w:name w:val="TOC Heading"/>
+    <w:basedOn w:val="Heading1"/>
+    <w:next w:val="Normal"/>
+    <w:uiPriority w:val="39"/>
+    <w:semiHidden/>
+    <w:unhideWhenUsed/>
+    <w:qFormat/>
+    <w:rsid w:val="00DE5A06"/>
+    <w:pPr>
+      <w:keepNext/>
+      <w:keepLines/>
+      <w:spacing w:before="480" w:beforeAutospacing="0" w:after="0" w:afterAutospacing="0" w:line="276" w:lineRule="auto"/>
+      <w:ind w:left="0"/>
+      <w:jc w:val="left"/>
+      <w:outlineLvl w:val="9"/>
+    </w:pPr>
+    <w:rPr>
+      <w:rFonts w:asciiTheme="majorHAnsi" w:eastAsiaTheme="majorEastAsia" w:hAnsiTheme="majorHAnsi" w:cstheme="majorBidi"/>
+      <w:color w:val="365F91" w:themeColor="accent1" w:themeShade="BF"/>
+      <w:kern w:val="0"/>
+      <w:sz w:val="28"/>
+      <w:szCs w:val="28"/>
+      <w:lang w:val="en-US" w:eastAsia="en-US"/>
+    </w:rPr>
+  </w:style>
+  <w:style w:type="paragraph" w:styleId="TOC2">
+    <w:name w:val="toc 2"/>
+    <w:basedOn w:val="Normal"/>
+    <w:next w:val="Normal"/>
+    <w:autoRedefine/>
+    <w:uiPriority w:val="39"/>
+    <w:unhideWhenUsed/>
+    <w:rsid w:val="00DE5A06"/>
+    <w:pPr>
+      <w:spacing w:after="100"/>
+      <w:ind w:left="240"/>
+    </w:pPr>
+  </w:style>
+  <w:style w:type="paragraph" w:styleId="TOC3">
+    <w:name w:val="toc 3"/>
+    <w:basedOn w:val="Normal"/>
+    <w:next w:val="Normal"/>
+    <w:autoRedefine/>
+    <w:uiPriority w:val="39"/>
+    <w:unhideWhenUsed/>
+    <w:rsid w:val="00DE5A06"/>
+    <w:pPr>
+      <w:spacing w:after="100"/>
+      <w:ind w:left="480"/>
+    </w:pPr>
+  </w:style>
 </w:styles>
 </file>
 
@@ -22063,4 +24174,16 @@
   <a:objectDefaults/>
   <a:extraClrSchemeLst/>
 </a:theme>
+</file>
+
+<file path=customXml/item1.xml><?xml version="1.0" encoding="utf-8"?>
+<b:Sources xmlns:b="http://schemas.openxmlformats.org/officeDocument/2006/bibliography" xmlns="http://schemas.openxmlformats.org/officeDocument/2006/bibliography" SelectedStyle="\APA.XSL" StyleName="APA"/>
+</file>
+
+<file path=customXml/itemProps1.xml><?xml version="1.0" encoding="utf-8"?>
+<ds:datastoreItem xmlns:ds="http://schemas.openxmlformats.org/officeDocument/2006/customXml" ds:itemID="{AE508C59-984D-4A94-9204-B9CF7E827E3F}">
+  <ds:schemaRefs>
+    <ds:schemaRef ds:uri="http://schemas.openxmlformats.org/officeDocument/2006/bibliography"/>
+  </ds:schemaRefs>
+</ds:datastoreItem>
 </file>
--- a/Documentation/Farseer Physice Engine Manual.docx
+++ b/Documentation/Farseer Physice Engine Manual.docx
@@ -22,13 +22,6 @@
     </w:p>
     <w:sdt>
       <w:sdtPr>
-        <w:id w:val="18575289"/>
-        <w:docPartObj>
-          <w:docPartGallery w:val="Table of Contents"/>
-          <w:docPartUnique/>
-        </w:docPartObj>
-      </w:sdtPr>
-      <w:sdtEndPr>
         <w:rPr>
           <w:rFonts w:asciiTheme="minorHAnsi" w:eastAsiaTheme="minorHAnsi" w:hAnsiTheme="minorHAnsi" w:cstheme="minorBidi"/>
           <w:b w:val="0"/>
@@ -38,7 +31,12 @@
           <w:szCs w:val="22"/>
           <w:lang w:val="da-DK"/>
         </w:rPr>
-      </w:sdtEndPr>
+        <w:id w:val="18575289"/>
+        <w:docPartObj>
+          <w:docPartGallery w:val="Table of Contents"/>
+          <w:docPartUnique/>
+        </w:docPartObj>
+      </w:sdtPr>
       <w:sdtContent>
         <w:p>
           <w:pPr>
@@ -70,7 +68,7 @@
           <w:r>
             <w:fldChar w:fldCharType="separate"/>
           </w:r>
-          <w:hyperlink w:anchor="_Toc212045525" w:history="1">
+          <w:hyperlink w:anchor="_Toc212046037" w:history="1">
             <w:r>
               <w:rPr>
                 <w:rStyle w:val="Hyperlink"/>
@@ -98,7 +96,7 @@
                 <w:noProof/>
                 <w:webHidden/>
               </w:rPr>
-              <w:instrText xml:space="preserve"> PAGEREF _Toc212045525 \h </w:instrText>
+              <w:instrText xml:space="preserve"> PAGEREF _Toc212046037 \h </w:instrText>
             </w:r>
             <w:r>
               <w:rPr>
@@ -118,7 +116,7 @@
                 <w:noProof/>
                 <w:webHidden/>
               </w:rPr>
-              <w:t>1</w:t>
+              <w:t>2</w:t>
             </w:r>
             <w:r>
               <w:rPr>
@@ -142,7 +140,7 @@
               <w:lang w:eastAsia="da-DK"/>
             </w:rPr>
           </w:pPr>
-          <w:hyperlink w:anchor="_Toc212045526" w:history="1">
+          <w:hyperlink w:anchor="_Toc212046038" w:history="1">
             <w:r>
               <w:rPr>
                 <w:rStyle w:val="Hyperlink"/>
@@ -170,7 +168,7 @@
                 <w:noProof/>
                 <w:webHidden/>
               </w:rPr>
-              <w:instrText xml:space="preserve"> PAGEREF _Toc212045526 \h </w:instrText>
+              <w:instrText xml:space="preserve"> PAGEREF _Toc212046038 \h </w:instrText>
             </w:r>
             <w:r>
               <w:rPr>
@@ -190,7 +188,7 @@
                 <w:noProof/>
                 <w:webHidden/>
               </w:rPr>
-              <w:t>1</w:t>
+              <w:t>2</w:t>
             </w:r>
             <w:r>
               <w:rPr>
@@ -214,7 +212,7 @@
               <w:lang w:eastAsia="da-DK"/>
             </w:rPr>
           </w:pPr>
-          <w:hyperlink w:anchor="_Toc212045527" w:history="1">
+          <w:hyperlink w:anchor="_Toc212046039" w:history="1">
             <w:r>
               <w:rPr>
                 <w:rStyle w:val="Hyperlink"/>
@@ -242,7 +240,7 @@
                 <w:noProof/>
                 <w:webHidden/>
               </w:rPr>
-              <w:instrText xml:space="preserve"> PAGEREF _Toc212045527 \h </w:instrText>
+              <w:instrText xml:space="preserve"> PAGEREF _Toc212046039 \h </w:instrText>
             </w:r>
             <w:r>
               <w:rPr>
@@ -286,7 +284,7 @@
               <w:lang w:eastAsia="da-DK"/>
             </w:rPr>
           </w:pPr>
-          <w:hyperlink w:anchor="_Toc212045528" w:history="1">
+          <w:hyperlink w:anchor="_Toc212046040" w:history="1">
             <w:r>
               <w:rPr>
                 <w:rStyle w:val="Hyperlink"/>
@@ -314,79 +312,7 @@
                 <w:noProof/>
                 <w:webHidden/>
               </w:rPr>
-              <w:instrText xml:space="preserve"> PAGEREF _Toc212045528 \h </w:instrText>
-            </w:r>
-            <w:r>
-              <w:rPr>
-                <w:noProof/>
-                <w:webHidden/>
-              </w:rPr>
-            </w:r>
-            <w:r>
-              <w:rPr>
-                <w:noProof/>
-                <w:webHidden/>
-              </w:rPr>
-              <w:fldChar w:fldCharType="separate"/>
-            </w:r>
-            <w:r>
-              <w:rPr>
-                <w:noProof/>
-                <w:webHidden/>
-              </w:rPr>
-              <w:t>2</w:t>
-            </w:r>
-            <w:r>
-              <w:rPr>
-                <w:noProof/>
-                <w:webHidden/>
-              </w:rPr>
-              <w:fldChar w:fldCharType="end"/>
-            </w:r>
-          </w:hyperlink>
-        </w:p>
-        <w:p>
-          <w:pPr>
-            <w:pStyle w:val="TOC2"/>
-            <w:tabs>
-              <w:tab w:val="right" w:leader="dot" w:pos="9628"/>
-            </w:tabs>
-            <w:rPr>
-              <w:rFonts w:eastAsiaTheme="minorEastAsia"/>
-              <w:noProof/>
-              <w:sz w:val="22"/>
-              <w:lang w:eastAsia="da-DK"/>
-            </w:rPr>
-          </w:pPr>
-          <w:hyperlink w:anchor="_Toc212045529" w:history="1">
-            <w:r>
-              <w:rPr>
-                <w:rStyle w:val="Hyperlink"/>
-                <w:noProof/>
-                <w:lang w:val="en-US"/>
-              </w:rPr>
-              <w:t>Geometry</w:t>
-            </w:r>
-            <w:r>
-              <w:rPr>
-                <w:noProof/>
-                <w:webHidden/>
-              </w:rPr>
-              <w:tab/>
-            </w:r>
-            <w:r>
-              <w:rPr>
-                <w:noProof/>
-                <w:webHidden/>
-              </w:rPr>
-              <w:fldChar w:fldCharType="begin"/>
-            </w:r>
-            <w:r>
-              <w:rPr>
-                <w:noProof/>
-                <w:webHidden/>
-              </w:rPr>
-              <w:instrText xml:space="preserve"> PAGEREF _Toc212045529 \h </w:instrText>
+              <w:instrText xml:space="preserve"> PAGEREF _Toc212046040 \h </w:instrText>
             </w:r>
             <w:r>
               <w:rPr>
@@ -419,7 +345,7 @@
         </w:p>
         <w:p>
           <w:pPr>
-            <w:pStyle w:val="TOC3"/>
+            <w:pStyle w:val="TOC2"/>
             <w:tabs>
               <w:tab w:val="right" w:leader="dot" w:pos="9628"/>
             </w:tabs>
@@ -430,14 +356,14 @@
               <w:lang w:eastAsia="da-DK"/>
             </w:rPr>
           </w:pPr>
-          <w:hyperlink w:anchor="_Toc212045530" w:history="1">
+          <w:hyperlink w:anchor="_Toc212046041" w:history="1">
             <w:r>
               <w:rPr>
                 <w:rStyle w:val="Hyperlink"/>
                 <w:noProof/>
                 <w:lang w:val="en-US"/>
               </w:rPr>
-              <w:t>GeomFactory</w:t>
+              <w:t>Geometry</w:t>
             </w:r>
             <w:r>
               <w:rPr>
@@ -458,79 +384,7 @@
                 <w:noProof/>
                 <w:webHidden/>
               </w:rPr>
-              <w:instrText xml:space="preserve"> PAGEREF _Toc212045530 \h </w:instrText>
-            </w:r>
-            <w:r>
-              <w:rPr>
-                <w:noProof/>
-                <w:webHidden/>
-              </w:rPr>
-            </w:r>
-            <w:r>
-              <w:rPr>
-                <w:noProof/>
-                <w:webHidden/>
-              </w:rPr>
-              <w:fldChar w:fldCharType="separate"/>
-            </w:r>
-            <w:r>
-              <w:rPr>
-                <w:noProof/>
-                <w:webHidden/>
-              </w:rPr>
-              <w:t>4</w:t>
-            </w:r>
-            <w:r>
-              <w:rPr>
-                <w:noProof/>
-                <w:webHidden/>
-              </w:rPr>
-              <w:fldChar w:fldCharType="end"/>
-            </w:r>
-          </w:hyperlink>
-        </w:p>
-        <w:p>
-          <w:pPr>
-            <w:pStyle w:val="TOC2"/>
-            <w:tabs>
-              <w:tab w:val="right" w:leader="dot" w:pos="9628"/>
-            </w:tabs>
-            <w:rPr>
-              <w:rFonts w:eastAsiaTheme="minorEastAsia"/>
-              <w:noProof/>
-              <w:sz w:val="22"/>
-              <w:lang w:eastAsia="da-DK"/>
-            </w:rPr>
-          </w:pPr>
-          <w:hyperlink w:anchor="_Toc212045531" w:history="1">
-            <w:r>
-              <w:rPr>
-                <w:rStyle w:val="Hyperlink"/>
-                <w:noProof/>
-                <w:lang w:val="en-US"/>
-              </w:rPr>
-              <w:t>Joints</w:t>
-            </w:r>
-            <w:r>
-              <w:rPr>
-                <w:noProof/>
-                <w:webHidden/>
-              </w:rPr>
-              <w:tab/>
-            </w:r>
-            <w:r>
-              <w:rPr>
-                <w:noProof/>
-                <w:webHidden/>
-              </w:rPr>
-              <w:fldChar w:fldCharType="begin"/>
-            </w:r>
-            <w:r>
-              <w:rPr>
-                <w:noProof/>
-                <w:webHidden/>
-              </w:rPr>
-              <w:instrText xml:space="preserve"> PAGEREF _Toc212045531 \h </w:instrText>
+              <w:instrText xml:space="preserve"> PAGEREF _Toc212046041 \h </w:instrText>
             </w:r>
             <w:r>
               <w:rPr>
@@ -574,7 +428,151 @@
               <w:lang w:eastAsia="da-DK"/>
             </w:rPr>
           </w:pPr>
-          <w:hyperlink w:anchor="_Toc212045532" w:history="1">
+          <w:hyperlink w:anchor="_Toc212046042" w:history="1">
+            <w:r>
+              <w:rPr>
+                <w:rStyle w:val="Hyperlink"/>
+                <w:noProof/>
+                <w:lang w:val="en-US"/>
+              </w:rPr>
+              <w:t>GeomFactory</w:t>
+            </w:r>
+            <w:r>
+              <w:rPr>
+                <w:noProof/>
+                <w:webHidden/>
+              </w:rPr>
+              <w:tab/>
+            </w:r>
+            <w:r>
+              <w:rPr>
+                <w:noProof/>
+                <w:webHidden/>
+              </w:rPr>
+              <w:fldChar w:fldCharType="begin"/>
+            </w:r>
+            <w:r>
+              <w:rPr>
+                <w:noProof/>
+                <w:webHidden/>
+              </w:rPr>
+              <w:instrText xml:space="preserve"> PAGEREF _Toc212046042 \h </w:instrText>
+            </w:r>
+            <w:r>
+              <w:rPr>
+                <w:noProof/>
+                <w:webHidden/>
+              </w:rPr>
+            </w:r>
+            <w:r>
+              <w:rPr>
+                <w:noProof/>
+                <w:webHidden/>
+              </w:rPr>
+              <w:fldChar w:fldCharType="separate"/>
+            </w:r>
+            <w:r>
+              <w:rPr>
+                <w:noProof/>
+                <w:webHidden/>
+              </w:rPr>
+              <w:t>5</w:t>
+            </w:r>
+            <w:r>
+              <w:rPr>
+                <w:noProof/>
+                <w:webHidden/>
+              </w:rPr>
+              <w:fldChar w:fldCharType="end"/>
+            </w:r>
+          </w:hyperlink>
+        </w:p>
+        <w:p>
+          <w:pPr>
+            <w:pStyle w:val="TOC2"/>
+            <w:tabs>
+              <w:tab w:val="right" w:leader="dot" w:pos="9628"/>
+            </w:tabs>
+            <w:rPr>
+              <w:rFonts w:eastAsiaTheme="minorEastAsia"/>
+              <w:noProof/>
+              <w:sz w:val="22"/>
+              <w:lang w:eastAsia="da-DK"/>
+            </w:rPr>
+          </w:pPr>
+          <w:hyperlink w:anchor="_Toc212046043" w:history="1">
+            <w:r>
+              <w:rPr>
+                <w:rStyle w:val="Hyperlink"/>
+                <w:noProof/>
+                <w:lang w:val="en-US"/>
+              </w:rPr>
+              <w:t>Joints</w:t>
+            </w:r>
+            <w:r>
+              <w:rPr>
+                <w:noProof/>
+                <w:webHidden/>
+              </w:rPr>
+              <w:tab/>
+            </w:r>
+            <w:r>
+              <w:rPr>
+                <w:noProof/>
+                <w:webHidden/>
+              </w:rPr>
+              <w:fldChar w:fldCharType="begin"/>
+            </w:r>
+            <w:r>
+              <w:rPr>
+                <w:noProof/>
+                <w:webHidden/>
+              </w:rPr>
+              <w:instrText xml:space="preserve"> PAGEREF _Toc212046043 \h </w:instrText>
+            </w:r>
+            <w:r>
+              <w:rPr>
+                <w:noProof/>
+                <w:webHidden/>
+              </w:rPr>
+            </w:r>
+            <w:r>
+              <w:rPr>
+                <w:noProof/>
+                <w:webHidden/>
+              </w:rPr>
+              <w:fldChar w:fldCharType="separate"/>
+            </w:r>
+            <w:r>
+              <w:rPr>
+                <w:noProof/>
+                <w:webHidden/>
+              </w:rPr>
+              <w:t>5</w:t>
+            </w:r>
+            <w:r>
+              <w:rPr>
+                <w:noProof/>
+                <w:webHidden/>
+              </w:rPr>
+              <w:fldChar w:fldCharType="end"/>
+            </w:r>
+          </w:hyperlink>
+        </w:p>
+        <w:p>
+          <w:pPr>
+            <w:pStyle w:val="TOC3"/>
+            <w:tabs>
+              <w:tab w:val="right" w:leader="dot" w:pos="9628"/>
+            </w:tabs>
+            <w:rPr>
+              <w:rFonts w:eastAsiaTheme="minorEastAsia"/>
+              <w:noProof/>
+              <w:sz w:val="22"/>
+              <w:lang w:eastAsia="da-DK"/>
+            </w:rPr>
+          </w:pPr>
+          <w:hyperlink w:anchor="_Toc212046044" w:history="1">
             <w:r>
               <w:rPr>
                 <w:rStyle w:val="Hyperlink"/>
@@ -602,79 +600,7 @@
                 <w:noProof/>
                 <w:webHidden/>
               </w:rPr>
-              <w:instrText xml:space="preserve"> PAGEREF _Toc212045532 \h </w:instrText>
-            </w:r>
-            <w:r>
-              <w:rPr>
-                <w:noProof/>
-                <w:webHidden/>
-              </w:rPr>
-            </w:r>
-            <w:r>
-              <w:rPr>
-                <w:noProof/>
-                <w:webHidden/>
-              </w:rPr>
-              <w:fldChar w:fldCharType="separate"/>
-            </w:r>
-            <w:r>
-              <w:rPr>
-                <w:noProof/>
-                <w:webHidden/>
-              </w:rPr>
-              <w:t>6</w:t>
-            </w:r>
-            <w:r>
-              <w:rPr>
-                <w:noProof/>
-                <w:webHidden/>
-              </w:rPr>
-              <w:fldChar w:fldCharType="end"/>
-            </w:r>
-          </w:hyperlink>
-        </w:p>
-        <w:p>
-          <w:pPr>
-            <w:pStyle w:val="TOC3"/>
-            <w:tabs>
-              <w:tab w:val="right" w:leader="dot" w:pos="9628"/>
-            </w:tabs>
-            <w:rPr>
-              <w:rFonts w:eastAsiaTheme="minorEastAsia"/>
-              <w:noProof/>
-              <w:sz w:val="22"/>
-              <w:lang w:eastAsia="da-DK"/>
-            </w:rPr>
-          </w:pPr>
-          <w:hyperlink w:anchor="_Toc212045533" w:history="1">
-            <w:r>
-              <w:rPr>
-                <w:rStyle w:val="Hyperlink"/>
-                <w:noProof/>
-                <w:lang w:val="en-US"/>
-              </w:rPr>
-              <w:t>Angle Joint</w:t>
-            </w:r>
-            <w:r>
-              <w:rPr>
-                <w:noProof/>
-                <w:webHidden/>
-              </w:rPr>
-              <w:tab/>
-            </w:r>
-            <w:r>
-              <w:rPr>
-                <w:noProof/>
-                <w:webHidden/>
-              </w:rPr>
-              <w:fldChar w:fldCharType="begin"/>
-            </w:r>
-            <w:r>
-              <w:rPr>
-                <w:noProof/>
-                <w:webHidden/>
-              </w:rPr>
-              <w:instrText xml:space="preserve"> PAGEREF _Toc212045533 \h </w:instrText>
+              <w:instrText xml:space="preserve"> PAGEREF _Toc212046044 \h </w:instrText>
             </w:r>
             <w:r>
               <w:rPr>
@@ -718,14 +644,14 @@
               <w:lang w:eastAsia="da-DK"/>
             </w:rPr>
           </w:pPr>
-          <w:hyperlink w:anchor="_Toc212045534" w:history="1">
+          <w:hyperlink w:anchor="_Toc212046045" w:history="1">
             <w:r>
               <w:rPr>
                 <w:rStyle w:val="Hyperlink"/>
                 <w:noProof/>
                 <w:lang w:val="en-US"/>
               </w:rPr>
-              <w:t>Angle Limit Joint</w:t>
+              <w:t>Angle Joint</w:t>
             </w:r>
             <w:r>
               <w:rPr>
@@ -746,7 +672,7 @@
                 <w:noProof/>
                 <w:webHidden/>
               </w:rPr>
-              <w:instrText xml:space="preserve"> PAGEREF _Toc212045534 \h </w:instrText>
+              <w:instrText xml:space="preserve"> PAGEREF _Toc212046045 \h </w:instrText>
             </w:r>
             <w:r>
               <w:rPr>
@@ -790,14 +716,14 @@
               <w:lang w:eastAsia="da-DK"/>
             </w:rPr>
           </w:pPr>
-          <w:hyperlink w:anchor="_Toc212045535" w:history="1">
+          <w:hyperlink w:anchor="_Toc212046046" w:history="1">
             <w:r>
               <w:rPr>
                 <w:rStyle w:val="Hyperlink"/>
                 <w:noProof/>
                 <w:lang w:val="en-US"/>
               </w:rPr>
-              <w:t>Pin Joint</w:t>
+              <w:t>Angle Limit Joint</w:t>
             </w:r>
             <w:r>
               <w:rPr>
@@ -818,7 +744,7 @@
                 <w:noProof/>
                 <w:webHidden/>
               </w:rPr>
-              <w:instrText xml:space="preserve"> PAGEREF _Toc212045535 \h </w:instrText>
+              <w:instrText xml:space="preserve"> PAGEREF _Toc212046046 \h </w:instrText>
             </w:r>
             <w:r>
               <w:rPr>
@@ -862,14 +788,14 @@
               <w:lang w:eastAsia="da-DK"/>
             </w:rPr>
           </w:pPr>
-          <w:hyperlink w:anchor="_Toc212045536" w:history="1">
+          <w:hyperlink w:anchor="_Toc212046047" w:history="1">
             <w:r>
               <w:rPr>
                 <w:rStyle w:val="Hyperlink"/>
                 <w:noProof/>
                 <w:lang w:val="en-US"/>
               </w:rPr>
-              <w:t>Slider Joint</w:t>
+              <w:t>Pin Joint</w:t>
             </w:r>
             <w:r>
               <w:rPr>
@@ -890,79 +816,7 @@
                 <w:noProof/>
                 <w:webHidden/>
               </w:rPr>
-              <w:instrText xml:space="preserve"> PAGEREF _Toc212045536 \h </w:instrText>
-            </w:r>
-            <w:r>
-              <w:rPr>
-                <w:noProof/>
-                <w:webHidden/>
-              </w:rPr>
-            </w:r>
-            <w:r>
-              <w:rPr>
-                <w:noProof/>
-                <w:webHidden/>
-              </w:rPr>
-              <w:fldChar w:fldCharType="separate"/>
-            </w:r>
-            <w:r>
-              <w:rPr>
-                <w:noProof/>
-                <w:webHidden/>
-              </w:rPr>
-              <w:t>8</w:t>
-            </w:r>
-            <w:r>
-              <w:rPr>
-                <w:noProof/>
-                <w:webHidden/>
-              </w:rPr>
-              <w:fldChar w:fldCharType="end"/>
-            </w:r>
-          </w:hyperlink>
-        </w:p>
-        <w:p>
-          <w:pPr>
-            <w:pStyle w:val="TOC3"/>
-            <w:tabs>
-              <w:tab w:val="right" w:leader="dot" w:pos="9628"/>
-            </w:tabs>
-            <w:rPr>
-              <w:rFonts w:eastAsiaTheme="minorEastAsia"/>
-              <w:noProof/>
-              <w:sz w:val="22"/>
-              <w:lang w:eastAsia="da-DK"/>
-            </w:rPr>
-          </w:pPr>
-          <w:hyperlink w:anchor="_Toc212045537" w:history="1">
-            <w:r>
-              <w:rPr>
-                <w:rStyle w:val="Hyperlink"/>
-                <w:noProof/>
-                <w:lang w:val="en-US"/>
-              </w:rPr>
-              <w:t>Gear Joint - experimental</w:t>
-            </w:r>
-            <w:r>
-              <w:rPr>
-                <w:noProof/>
-                <w:webHidden/>
-              </w:rPr>
-              <w:tab/>
-            </w:r>
-            <w:r>
-              <w:rPr>
-                <w:noProof/>
-                <w:webHidden/>
-              </w:rPr>
-              <w:fldChar w:fldCharType="begin"/>
-            </w:r>
-            <w:r>
-              <w:rPr>
-                <w:noProof/>
-                <w:webHidden/>
-              </w:rPr>
-              <w:instrText xml:space="preserve"> PAGEREF _Toc212045537 \h </w:instrText>
+              <w:instrText xml:space="preserve"> PAGEREF _Toc212046047 \h </w:instrText>
             </w:r>
             <w:r>
               <w:rPr>
@@ -1006,14 +860,14 @@
               <w:lang w:eastAsia="da-DK"/>
             </w:rPr>
           </w:pPr>
-          <w:hyperlink w:anchor="_Toc212045538" w:history="1">
+          <w:hyperlink w:anchor="_Toc212046048" w:history="1">
             <w:r>
               <w:rPr>
                 <w:rStyle w:val="Hyperlink"/>
                 <w:noProof/>
                 <w:lang w:val="en-US"/>
               </w:rPr>
-              <w:t>Joint Factories</w:t>
+              <w:t>Slider Joint</w:t>
             </w:r>
             <w:r>
               <w:rPr>
@@ -1034,7 +888,7 @@
                 <w:noProof/>
                 <w:webHidden/>
               </w:rPr>
-              <w:instrText xml:space="preserve"> PAGEREF _Toc212045538 \h </w:instrText>
+              <w:instrText xml:space="preserve"> PAGEREF _Toc212046048 \h </w:instrText>
             </w:r>
             <w:r>
               <w:rPr>
@@ -1067,7 +921,7 @@
         </w:p>
         <w:p>
           <w:pPr>
-            <w:pStyle w:val="TOC2"/>
+            <w:pStyle w:val="TOC3"/>
             <w:tabs>
               <w:tab w:val="right" w:leader="dot" w:pos="9628"/>
             </w:tabs>
@@ -1078,14 +932,14 @@
               <w:lang w:eastAsia="da-DK"/>
             </w:rPr>
           </w:pPr>
-          <w:hyperlink w:anchor="_Toc212045539" w:history="1">
+          <w:hyperlink w:anchor="_Toc212046049" w:history="1">
             <w:r>
               <w:rPr>
                 <w:rStyle w:val="Hyperlink"/>
                 <w:noProof/>
                 <w:lang w:val="en-US"/>
               </w:rPr>
-              <w:t>Springs</w:t>
+              <w:t>Gear Joint - experimental</w:t>
             </w:r>
             <w:r>
               <w:rPr>
@@ -1106,7 +960,7 @@
                 <w:noProof/>
                 <w:webHidden/>
               </w:rPr>
-              <w:instrText xml:space="preserve"> PAGEREF _Toc212045539 \h </w:instrText>
+              <w:instrText xml:space="preserve"> PAGEREF _Toc212046049 \h </w:instrText>
             </w:r>
             <w:r>
               <w:rPr>
@@ -1150,14 +1004,14 @@
               <w:lang w:eastAsia="da-DK"/>
             </w:rPr>
           </w:pPr>
-          <w:hyperlink w:anchor="_Toc212045540" w:history="1">
+          <w:hyperlink w:anchor="_Toc212046050" w:history="1">
             <w:r>
               <w:rPr>
                 <w:rStyle w:val="Hyperlink"/>
                 <w:noProof/>
                 <w:lang w:val="en-US"/>
               </w:rPr>
-              <w:t>Linear Spring</w:t>
+              <w:t>Joint Factories</w:t>
             </w:r>
             <w:r>
               <w:rPr>
@@ -1178,7 +1032,79 @@
                 <w:noProof/>
                 <w:webHidden/>
               </w:rPr>
-              <w:instrText xml:space="preserve"> PAGEREF _Toc212045540 \h </w:instrText>
+              <w:instrText xml:space="preserve"> PAGEREF _Toc212046050 \h </w:instrText>
+            </w:r>
+            <w:r>
+              <w:rPr>
+                <w:noProof/>
+                <w:webHidden/>
+              </w:rPr>
+            </w:r>
+            <w:r>
+              <w:rPr>
+                <w:noProof/>
+                <w:webHidden/>
+              </w:rPr>
+              <w:fldChar w:fldCharType="separate"/>
+            </w:r>
+            <w:r>
+              <w:rPr>
+                <w:noProof/>
+                <w:webHidden/>
+              </w:rPr>
+              <w:t>10</w:t>
+            </w:r>
+            <w:r>
+              <w:rPr>
+                <w:noProof/>
+                <w:webHidden/>
+              </w:rPr>
+              <w:fldChar w:fldCharType="end"/>
+            </w:r>
+          </w:hyperlink>
+        </w:p>
+        <w:p>
+          <w:pPr>
+            <w:pStyle w:val="TOC2"/>
+            <w:tabs>
+              <w:tab w:val="right" w:leader="dot" w:pos="9628"/>
+            </w:tabs>
+            <w:rPr>
+              <w:rFonts w:eastAsiaTheme="minorEastAsia"/>
+              <w:noProof/>
+              <w:sz w:val="22"/>
+              <w:lang w:eastAsia="da-DK"/>
+            </w:rPr>
+          </w:pPr>
+          <w:hyperlink w:anchor="_Toc212046051" w:history="1">
+            <w:r>
+              <w:rPr>
+                <w:rStyle w:val="Hyperlink"/>
+                <w:noProof/>
+                <w:lang w:val="en-US"/>
+              </w:rPr>
+              <w:t>Springs</w:t>
+            </w:r>
+            <w:r>
+              <w:rPr>
+                <w:noProof/>
+                <w:webHidden/>
+              </w:rPr>
+              <w:tab/>
+            </w:r>
+            <w:r>
+              <w:rPr>
+                <w:noProof/>
+                <w:webHidden/>
+              </w:rPr>
+              <w:fldChar w:fldCharType="begin"/>
+            </w:r>
+            <w:r>
+              <w:rPr>
+                <w:noProof/>
+                <w:webHidden/>
+              </w:rPr>
+              <w:instrText xml:space="preserve"> PAGEREF _Toc212046051 \h </w:instrText>
             </w:r>
             <w:r>
               <w:rPr>
@@ -1222,14 +1148,14 @@
               <w:lang w:eastAsia="da-DK"/>
             </w:rPr>
           </w:pPr>
-          <w:hyperlink w:anchor="_Toc212045541" w:history="1">
+          <w:hyperlink w:anchor="_Toc212046052" w:history="1">
             <w:r>
               <w:rPr>
                 <w:rStyle w:val="Hyperlink"/>
                 <w:noProof/>
                 <w:lang w:val="en-US"/>
               </w:rPr>
-              <w:t>Angle Spring</w:t>
+              <w:t>Linear Spring</w:t>
             </w:r>
             <w:r>
               <w:rPr>
@@ -1250,7 +1176,7 @@
                 <w:noProof/>
                 <w:webHidden/>
               </w:rPr>
-              <w:instrText xml:space="preserve"> PAGEREF _Toc212045541 \h </w:instrText>
+              <w:instrText xml:space="preserve"> PAGEREF _Toc212046052 \h </w:instrText>
             </w:r>
             <w:r>
               <w:rPr>
@@ -1294,14 +1220,14 @@
               <w:lang w:eastAsia="da-DK"/>
             </w:rPr>
           </w:pPr>
-          <w:hyperlink w:anchor="_Toc212045542" w:history="1">
+          <w:hyperlink w:anchor="_Toc212046053" w:history="1">
             <w:r>
               <w:rPr>
                 <w:rStyle w:val="Hyperlink"/>
                 <w:noProof/>
                 <w:lang w:val="en-US"/>
               </w:rPr>
-              <w:t>Spring Factories</w:t>
+              <w:t>Angle Spring</w:t>
             </w:r>
             <w:r>
               <w:rPr>
@@ -1322,79 +1248,7 @@
                 <w:noProof/>
                 <w:webHidden/>
               </w:rPr>
-              <w:instrText xml:space="preserve"> PAGEREF _Toc212045542 \h </w:instrText>
-            </w:r>
-            <w:r>
-              <w:rPr>
-                <w:noProof/>
-                <w:webHidden/>
-              </w:rPr>
-            </w:r>
-            <w:r>
-              <w:rPr>
-                <w:noProof/>
-                <w:webHidden/>
-              </w:rPr>
-              <w:fldChar w:fldCharType="separate"/>
-            </w:r>
-            <w:r>
-              <w:rPr>
-                <w:noProof/>
-                <w:webHidden/>
-              </w:rPr>
-              <w:t>13</w:t>
-            </w:r>
-            <w:r>
-              <w:rPr>
-                <w:noProof/>
-                <w:webHidden/>
-              </w:rPr>
-              <w:fldChar w:fldCharType="end"/>
-            </w:r>
-          </w:hyperlink>
-        </w:p>
-        <w:p>
-          <w:pPr>
-            <w:pStyle w:val="TOC2"/>
-            <w:tabs>
-              <w:tab w:val="right" w:leader="dot" w:pos="9628"/>
-            </w:tabs>
-            <w:rPr>
-              <w:rFonts w:eastAsiaTheme="minorEastAsia"/>
-              <w:noProof/>
-              <w:sz w:val="22"/>
-              <w:lang w:eastAsia="da-DK"/>
-            </w:rPr>
-          </w:pPr>
-          <w:hyperlink w:anchor="_Toc212045543" w:history="1">
-            <w:r>
-              <w:rPr>
-                <w:rStyle w:val="Hyperlink"/>
-                <w:noProof/>
-                <w:lang w:val="en-US"/>
-              </w:rPr>
-              <w:t>Collision detection</w:t>
-            </w:r>
-            <w:r>
-              <w:rPr>
-                <w:noProof/>
-                <w:webHidden/>
-              </w:rPr>
-              <w:tab/>
-            </w:r>
-            <w:r>
-              <w:rPr>
-                <w:noProof/>
-                <w:webHidden/>
-              </w:rPr>
-              <w:fldChar w:fldCharType="begin"/>
-            </w:r>
-            <w:r>
-              <w:rPr>
-                <w:noProof/>
-                <w:webHidden/>
-              </w:rPr>
-              <w:instrText xml:space="preserve"> PAGEREF _Toc212045543 \h </w:instrText>
+              <w:instrText xml:space="preserve"> PAGEREF _Toc212046053 \h </w:instrText>
             </w:r>
             <w:r>
               <w:rPr>
@@ -1438,14 +1292,14 @@
               <w:lang w:eastAsia="da-DK"/>
             </w:rPr>
           </w:pPr>
-          <w:hyperlink w:anchor="_Toc212045544" w:history="1">
+          <w:hyperlink w:anchor="_Toc212046054" w:history="1">
             <w:r>
               <w:rPr>
                 <w:rStyle w:val="Hyperlink"/>
                 <w:noProof/>
                 <w:lang w:val="en-US"/>
               </w:rPr>
-              <w:t>Broad phase</w:t>
+              <w:t>Spring Factories</w:t>
             </w:r>
             <w:r>
               <w:rPr>
@@ -1466,7 +1320,7 @@
                 <w:noProof/>
                 <w:webHidden/>
               </w:rPr>
-              <w:instrText xml:space="preserve"> PAGEREF _Toc212045544 \h </w:instrText>
+              <w:instrText xml:space="preserve"> PAGEREF _Toc212046054 \h </w:instrText>
             </w:r>
             <w:r>
               <w:rPr>
@@ -1499,7 +1353,7 @@
         </w:p>
         <w:p>
           <w:pPr>
-            <w:pStyle w:val="TOC3"/>
+            <w:pStyle w:val="TOC2"/>
             <w:tabs>
               <w:tab w:val="right" w:leader="dot" w:pos="9628"/>
             </w:tabs>
@@ -1510,14 +1364,14 @@
               <w:lang w:eastAsia="da-DK"/>
             </w:rPr>
           </w:pPr>
-          <w:hyperlink w:anchor="_Toc212045545" w:history="1">
+          <w:hyperlink w:anchor="_Toc212046055" w:history="1">
             <w:r>
               <w:rPr>
                 <w:rStyle w:val="Hyperlink"/>
                 <w:noProof/>
                 <w:lang w:val="en-US"/>
               </w:rPr>
-              <w:t>Narrow phase</w:t>
+              <w:t>Collision detection</w:t>
             </w:r>
             <w:r>
               <w:rPr>
@@ -1538,7 +1392,7 @@
                 <w:noProof/>
                 <w:webHidden/>
               </w:rPr>
-              <w:instrText xml:space="preserve"> PAGEREF _Toc212045545 \h </w:instrText>
+              <w:instrText xml:space="preserve"> PAGEREF _Toc212046055 \h </w:instrText>
             </w:r>
             <w:r>
               <w:rPr>
@@ -1582,14 +1436,14 @@
               <w:lang w:eastAsia="da-DK"/>
             </w:rPr>
           </w:pPr>
-          <w:hyperlink w:anchor="_Toc212045546" w:history="1">
+          <w:hyperlink w:anchor="_Toc212046056" w:history="1">
             <w:r>
               <w:rPr>
                 <w:rStyle w:val="Hyperlink"/>
                 <w:noProof/>
                 <w:lang w:val="en-US"/>
               </w:rPr>
-              <w:t>AABB</w:t>
+              <w:t>Broad phase</w:t>
             </w:r>
             <w:r>
               <w:rPr>
@@ -1610,7 +1464,7 @@
                 <w:noProof/>
                 <w:webHidden/>
               </w:rPr>
-              <w:instrText xml:space="preserve"> PAGEREF _Toc212045546 \h </w:instrText>
+              <w:instrText xml:space="preserve"> PAGEREF _Toc212046056 \h </w:instrText>
             </w:r>
             <w:r>
               <w:rPr>
@@ -1654,14 +1508,14 @@
               <w:lang w:eastAsia="da-DK"/>
             </w:rPr>
           </w:pPr>
-          <w:hyperlink w:anchor="_Toc212045547" w:history="1">
+          <w:hyperlink w:anchor="_Toc212046057" w:history="1">
             <w:r>
               <w:rPr>
                 <w:rStyle w:val="Hyperlink"/>
                 <w:noProof/>
                 <w:lang w:val="en-US"/>
               </w:rPr>
-              <w:t>Grid</w:t>
+              <w:t>Narrow phase</w:t>
             </w:r>
             <w:r>
               <w:rPr>
@@ -1682,7 +1536,7 @@
                 <w:noProof/>
                 <w:webHidden/>
               </w:rPr>
-              <w:instrText xml:space="preserve"> PAGEREF _Toc212045547 \h </w:instrText>
+              <w:instrText xml:space="preserve"> PAGEREF _Toc212046057 \h </w:instrText>
             </w:r>
             <w:r>
               <w:rPr>
@@ -1726,14 +1580,14 @@
               <w:lang w:eastAsia="da-DK"/>
             </w:rPr>
           </w:pPr>
-          <w:hyperlink w:anchor="_Toc212045548" w:history="1">
+          <w:hyperlink w:anchor="_Toc212046058" w:history="1">
             <w:r>
               <w:rPr>
                 <w:rStyle w:val="Hyperlink"/>
                 <w:noProof/>
                 <w:lang w:val="en-US"/>
               </w:rPr>
-              <w:t>Collision group and categories</w:t>
+              <w:t>AABB</w:t>
             </w:r>
             <w:r>
               <w:rPr>
@@ -1754,7 +1608,79 @@
                 <w:noProof/>
                 <w:webHidden/>
               </w:rPr>
-              <w:instrText xml:space="preserve"> PAGEREF _Toc212045548 \h </w:instrText>
+              <w:instrText xml:space="preserve"> PAGEREF _Toc212046058 \h </w:instrText>
+            </w:r>
+            <w:r>
+              <w:rPr>
+                <w:noProof/>
+                <w:webHidden/>
+              </w:rPr>
+            </w:r>
+            <w:r>
+              <w:rPr>
+                <w:noProof/>
+                <w:webHidden/>
+              </w:rPr>
+              <w:fldChar w:fldCharType="separate"/>
+            </w:r>
+            <w:r>
+              <w:rPr>
+                <w:noProof/>
+                <w:webHidden/>
+              </w:rPr>
+              <w:t>16</w:t>
+            </w:r>
+            <w:r>
+              <w:rPr>
+                <w:noProof/>
+                <w:webHidden/>
+              </w:rPr>
+              <w:fldChar w:fldCharType="end"/>
+            </w:r>
+          </w:hyperlink>
+        </w:p>
+        <w:p>
+          <w:pPr>
+            <w:pStyle w:val="TOC3"/>
+            <w:tabs>
+              <w:tab w:val="right" w:leader="dot" w:pos="9628"/>
+            </w:tabs>
+            <w:rPr>
+              <w:rFonts w:eastAsiaTheme="minorEastAsia"/>
+              <w:noProof/>
+              <w:sz w:val="22"/>
+              <w:lang w:eastAsia="da-DK"/>
+            </w:rPr>
+          </w:pPr>
+          <w:hyperlink w:anchor="_Toc212046059" w:history="1">
+            <w:r>
+              <w:rPr>
+                <w:rStyle w:val="Hyperlink"/>
+                <w:noProof/>
+                <w:lang w:val="en-US"/>
+              </w:rPr>
+              <w:t>Grid</w:t>
+            </w:r>
+            <w:r>
+              <w:rPr>
+                <w:noProof/>
+                <w:webHidden/>
+              </w:rPr>
+              <w:tab/>
+            </w:r>
+            <w:r>
+              <w:rPr>
+                <w:noProof/>
+                <w:webHidden/>
+              </w:rPr>
+              <w:fldChar w:fldCharType="begin"/>
+            </w:r>
+            <w:r>
+              <w:rPr>
+                <w:noProof/>
+                <w:webHidden/>
+              </w:rPr>
+              <w:instrText xml:space="preserve"> PAGEREF _Toc212046059 \h </w:instrText>
             </w:r>
             <w:r>
               <w:rPr>
@@ -1798,7 +1724,79 @@
               <w:lang w:eastAsia="da-DK"/>
             </w:rPr>
           </w:pPr>
-          <w:hyperlink w:anchor="_Toc212045549" w:history="1">
+          <w:hyperlink w:anchor="_Toc212046060" w:history="1">
+            <w:r>
+              <w:rPr>
+                <w:rStyle w:val="Hyperlink"/>
+                <w:noProof/>
+                <w:lang w:val="en-US"/>
+              </w:rPr>
+              <w:t>Collision group and categories</w:t>
+            </w:r>
+            <w:r>
+              <w:rPr>
+                <w:noProof/>
+                <w:webHidden/>
+              </w:rPr>
+              <w:tab/>
+            </w:r>
+            <w:r>
+              <w:rPr>
+                <w:noProof/>
+                <w:webHidden/>
+              </w:rPr>
+              <w:fldChar w:fldCharType="begin"/>
+            </w:r>
+            <w:r>
+              <w:rPr>
+                <w:noProof/>
+                <w:webHidden/>
+              </w:rPr>
+              <w:instrText xml:space="preserve"> PAGEREF _Toc212046060 \h </w:instrText>
+            </w:r>
+            <w:r>
+              <w:rPr>
+                <w:noProof/>
+                <w:webHidden/>
+              </w:rPr>
+            </w:r>
+            <w:r>
+              <w:rPr>
+                <w:noProof/>
+                <w:webHidden/>
+              </w:rPr>
+              <w:fldChar w:fldCharType="separate"/>
+            </w:r>
+            <w:r>
+              <w:rPr>
+                <w:noProof/>
+                <w:webHidden/>
+              </w:rPr>
+              <w:t>18</w:t>
+            </w:r>
+            <w:r>
+              <w:rPr>
+                <w:noProof/>
+                <w:webHidden/>
+              </w:rPr>
+              <w:fldChar w:fldCharType="end"/>
+            </w:r>
+          </w:hyperlink>
+        </w:p>
+        <w:p>
+          <w:pPr>
+            <w:pStyle w:val="TOC3"/>
+            <w:tabs>
+              <w:tab w:val="right" w:leader="dot" w:pos="9628"/>
+            </w:tabs>
+            <w:rPr>
+              <w:rFonts w:eastAsiaTheme="minorEastAsia"/>
+              <w:noProof/>
+              <w:sz w:val="22"/>
+              <w:lang w:eastAsia="da-DK"/>
+            </w:rPr>
+          </w:pPr>
+          <w:hyperlink w:anchor="_Toc212046061" w:history="1">
             <w:r>
               <w:rPr>
                 <w:rStyle w:val="Hyperlink"/>
@@ -1826,79 +1824,7 @@
                 <w:noProof/>
                 <w:webHidden/>
               </w:rPr>
-              <w:instrText xml:space="preserve"> PAGEREF _Toc212045549 \h </w:instrText>
-            </w:r>
-            <w:r>
-              <w:rPr>
-                <w:noProof/>
-                <w:webHidden/>
-              </w:rPr>
-            </w:r>
-            <w:r>
-              <w:rPr>
-                <w:noProof/>
-                <w:webHidden/>
-              </w:rPr>
-              <w:fldChar w:fldCharType="separate"/>
-            </w:r>
-            <w:r>
-              <w:rPr>
-                <w:noProof/>
-                <w:webHidden/>
-              </w:rPr>
-              <w:t>19</w:t>
-            </w:r>
-            <w:r>
-              <w:rPr>
-                <w:noProof/>
-                <w:webHidden/>
-              </w:rPr>
-              <w:fldChar w:fldCharType="end"/>
-            </w:r>
-          </w:hyperlink>
-        </w:p>
-        <w:p>
-          <w:pPr>
-            <w:pStyle w:val="TOC2"/>
-            <w:tabs>
-              <w:tab w:val="right" w:leader="dot" w:pos="9628"/>
-            </w:tabs>
-            <w:rPr>
-              <w:rFonts w:eastAsiaTheme="minorEastAsia"/>
-              <w:noProof/>
-              <w:sz w:val="22"/>
-              <w:lang w:eastAsia="da-DK"/>
-            </w:rPr>
-          </w:pPr>
-          <w:hyperlink w:anchor="_Toc212045550" w:history="1">
-            <w:r>
-              <w:rPr>
-                <w:rStyle w:val="Hyperlink"/>
-                <w:noProof/>
-                <w:lang w:val="en-US"/>
-              </w:rPr>
-              <w:t>Impulses</w:t>
-            </w:r>
-            <w:r>
-              <w:rPr>
-                <w:noProof/>
-                <w:webHidden/>
-              </w:rPr>
-              <w:tab/>
-            </w:r>
-            <w:r>
-              <w:rPr>
-                <w:noProof/>
-                <w:webHidden/>
-              </w:rPr>
-              <w:fldChar w:fldCharType="begin"/>
-            </w:r>
-            <w:r>
-              <w:rPr>
-                <w:noProof/>
-                <w:webHidden/>
-              </w:rPr>
-              <w:instrText xml:space="preserve"> PAGEREF _Toc212045550 \h </w:instrText>
+              <w:instrText xml:space="preserve"> PAGEREF _Toc212046061 \h </w:instrText>
             </w:r>
             <w:r>
               <w:rPr>
@@ -1942,14 +1868,14 @@
               <w:lang w:eastAsia="da-DK"/>
             </w:rPr>
           </w:pPr>
-          <w:hyperlink w:anchor="_Toc212045551" w:history="1">
+          <w:hyperlink w:anchor="_Toc212046062" w:history="1">
             <w:r>
               <w:rPr>
                 <w:rStyle w:val="Hyperlink"/>
                 <w:noProof/>
                 <w:lang w:val="en-US"/>
               </w:rPr>
-              <w:t>Performance</w:t>
+              <w:t>Impulses</w:t>
             </w:r>
             <w:r>
               <w:rPr>
@@ -1970,7 +1896,7 @@
                 <w:noProof/>
                 <w:webHidden/>
               </w:rPr>
-              <w:instrText xml:space="preserve"> PAGEREF _Toc212045551 \h </w:instrText>
+              <w:instrText xml:space="preserve"> PAGEREF _Toc212046062 \h </w:instrText>
             </w:r>
             <w:r>
               <w:rPr>
@@ -2014,7 +1940,79 @@
               <w:lang w:eastAsia="da-DK"/>
             </w:rPr>
           </w:pPr>
-          <w:hyperlink w:anchor="_Toc212045552" w:history="1">
+          <w:hyperlink w:anchor="_Toc212046063" w:history="1">
+            <w:r>
+              <w:rPr>
+                <w:rStyle w:val="Hyperlink"/>
+                <w:noProof/>
+                <w:lang w:val="en-US"/>
+              </w:rPr>
+              <w:t>Performance</w:t>
+            </w:r>
+            <w:r>
+              <w:rPr>
+                <w:noProof/>
+                <w:webHidden/>
+              </w:rPr>
+              <w:tab/>
+            </w:r>
+            <w:r>
+              <w:rPr>
+                <w:noProof/>
+                <w:webHidden/>
+              </w:rPr>
+              <w:fldChar w:fldCharType="begin"/>
+            </w:r>
+            <w:r>
+              <w:rPr>
+                <w:noProof/>
+                <w:webHidden/>
+              </w:rPr>
+              <w:instrText xml:space="preserve"> PAGEREF _Toc212046063 \h </w:instrText>
+            </w:r>
+            <w:r>
+              <w:rPr>
+                <w:noProof/>
+                <w:webHidden/>
+              </w:rPr>
+            </w:r>
+            <w:r>
+              <w:rPr>
+                <w:noProof/>
+                <w:webHidden/>
+              </w:rPr>
+              <w:fldChar w:fldCharType="separate"/>
+            </w:r>
+            <w:r>
+              <w:rPr>
+                <w:noProof/>
+                <w:webHidden/>
+              </w:rPr>
+              <w:t>22</w:t>
+            </w:r>
+            <w:r>
+              <w:rPr>
+                <w:noProof/>
+                <w:webHidden/>
+              </w:rPr>
+              <w:fldChar w:fldCharType="end"/>
+            </w:r>
+          </w:hyperlink>
+        </w:p>
+        <w:p>
+          <w:pPr>
+            <w:pStyle w:val="TOC2"/>
+            <w:tabs>
+              <w:tab w:val="right" w:leader="dot" w:pos="9628"/>
+            </w:tabs>
+            <w:rPr>
+              <w:rFonts w:eastAsiaTheme="minorEastAsia"/>
+              <w:noProof/>
+              <w:sz w:val="22"/>
+              <w:lang w:eastAsia="da-DK"/>
+            </w:rPr>
+          </w:pPr>
+          <w:hyperlink w:anchor="_Toc212046064" w:history="1">
             <w:r>
               <w:rPr>
                 <w:rStyle w:val="Hyperlink"/>
@@ -2042,7 +2040,7 @@
                 <w:noProof/>
                 <w:webHidden/>
               </w:rPr>
-              <w:instrText xml:space="preserve"> PAGEREF _Toc212045552 \h </w:instrText>
+              <w:instrText xml:space="preserve"> PAGEREF _Toc212046064 \h </w:instrText>
             </w:r>
             <w:r>
               <w:rPr>
@@ -2062,7 +2060,7 @@
                 <w:noProof/>
                 <w:webHidden/>
               </w:rPr>
-              <w:t>27</w:t>
+              <w:t>28</w:t>
             </w:r>
             <w:r>
               <w:rPr>
@@ -2088,7 +2086,7 @@
         </w:rPr>
       </w:pPr>
       <w:bookmarkStart w:id="0" w:name="_Toc211622608"/>
-      <w:bookmarkStart w:id="1" w:name="_Toc212045525"/>
+      <w:bookmarkStart w:id="1" w:name="_Toc212046037"/>
       <w:r>
         <w:rPr>
           <w:lang w:val="en-US"/>
@@ -2119,7 +2117,7 @@
         </w:rPr>
       </w:pPr>
       <w:bookmarkStart w:id="2" w:name="_Toc211622609"/>
-      <w:bookmarkStart w:id="3" w:name="_Toc212045526"/>
+      <w:bookmarkStart w:id="3" w:name="_Toc212046038"/>
       <w:r>
         <w:rPr>
           <w:lang w:val="en-US"/>
@@ -2359,7 +2357,7 @@
         </w:rPr>
       </w:pPr>
       <w:bookmarkStart w:id="4" w:name="_Toc211622610"/>
-      <w:bookmarkStart w:id="5" w:name="_Toc212045527"/>
+      <w:bookmarkStart w:id="5" w:name="_Toc212046039"/>
       <w:r>
         <w:rPr>
           <w:lang w:val="en-US"/>
@@ -3006,7 +3004,7 @@
         </w:rPr>
       </w:pPr>
       <w:bookmarkStart w:id="6" w:name="_Toc211622611"/>
-      <w:bookmarkStart w:id="7" w:name="_Toc212045528"/>
+      <w:bookmarkStart w:id="7" w:name="_Toc212046040"/>
       <w:r>
         <w:rPr>
           <w:lang w:val="en-US"/>
@@ -3244,7 +3242,7 @@
         </w:rPr>
       </w:pPr>
       <w:bookmarkStart w:id="8" w:name="_Toc211622612"/>
-      <w:bookmarkStart w:id="9" w:name="_Toc212045529"/>
+      <w:bookmarkStart w:id="9" w:name="_Toc212046041"/>
       <w:r>
         <w:rPr>
           <w:lang w:val="en-US"/>
@@ -3849,7 +3847,7 @@
         </w:rPr>
       </w:pPr>
       <w:bookmarkStart w:id="10" w:name="_Toc211622613"/>
-      <w:bookmarkStart w:id="11" w:name="_Toc212045530"/>
+      <w:bookmarkStart w:id="11" w:name="_Toc212046042"/>
       <w:r>
         <w:rPr>
           <w:lang w:val="en-US"/>
@@ -4207,7 +4205,7 @@
         </w:rPr>
       </w:pPr>
       <w:bookmarkStart w:id="12" w:name="_Toc211622614"/>
-      <w:bookmarkStart w:id="13" w:name="_Toc212045531"/>
+      <w:bookmarkStart w:id="13" w:name="_Toc212046043"/>
       <w:r>
         <w:rPr>
           <w:lang w:val="en-US"/>
@@ -4930,7 +4928,7 @@
         </w:rPr>
       </w:pPr>
       <w:bookmarkStart w:id="14" w:name="_Toc211622615"/>
-      <w:bookmarkStart w:id="15" w:name="_Toc212045532"/>
+      <w:bookmarkStart w:id="15" w:name="_Toc212046044"/>
       <w:r>
         <w:rPr>
           <w:lang w:val="en-US"/>
@@ -5183,7 +5181,7 @@
         </w:rPr>
       </w:pPr>
       <w:bookmarkStart w:id="16" w:name="_Toc211622616"/>
-      <w:bookmarkStart w:id="17" w:name="_Toc212045533"/>
+      <w:bookmarkStart w:id="17" w:name="_Toc212046045"/>
       <w:r>
         <w:rPr>
           <w:lang w:val="en-US"/>
@@ -5412,7 +5410,7 @@
         </w:rPr>
       </w:pPr>
       <w:bookmarkStart w:id="18" w:name="_Toc211622617"/>
-      <w:bookmarkStart w:id="19" w:name="_Toc212045534"/>
+      <w:bookmarkStart w:id="19" w:name="_Toc212046046"/>
       <w:r>
         <w:rPr>
           <w:lang w:val="en-US"/>
@@ -5666,7 +5664,7 @@
         </w:rPr>
       </w:pPr>
       <w:bookmarkStart w:id="20" w:name="_Toc211622618"/>
-      <w:bookmarkStart w:id="21" w:name="_Toc212045535"/>
+      <w:bookmarkStart w:id="21" w:name="_Toc212046047"/>
       <w:r>
         <w:rPr>
           <w:lang w:val="en-US"/>
@@ -5969,7 +5967,7 @@
         </w:rPr>
       </w:pPr>
       <w:bookmarkStart w:id="22" w:name="_Toc211622619"/>
-      <w:bookmarkStart w:id="23" w:name="_Toc212045536"/>
+      <w:bookmarkStart w:id="23" w:name="_Toc212046048"/>
       <w:r>
         <w:rPr>
           <w:lang w:val="en-US"/>
@@ -6276,7 +6274,7 @@
         </w:rPr>
       </w:pPr>
       <w:bookmarkStart w:id="24" w:name="_Toc211622620"/>
-      <w:bookmarkStart w:id="25" w:name="_Toc212045537"/>
+      <w:bookmarkStart w:id="25" w:name="_Toc212046049"/>
       <w:r>
         <w:rPr>
           <w:lang w:val="en-US"/>
@@ -6436,7 +6434,7 @@
         </w:rPr>
       </w:pPr>
       <w:bookmarkStart w:id="26" w:name="_Toc211622621"/>
-      <w:bookmarkStart w:id="27" w:name="_Toc212045538"/>
+      <w:bookmarkStart w:id="27" w:name="_Toc212046050"/>
       <w:r>
         <w:rPr>
           <w:lang w:val="en-US"/>
@@ -8245,7 +8243,7 @@
         </w:rPr>
       </w:pPr>
       <w:bookmarkStart w:id="28" w:name="_Toc211622622"/>
-      <w:bookmarkStart w:id="29" w:name="_Toc212045539"/>
+      <w:bookmarkStart w:id="29" w:name="_Toc212046051"/>
       <w:r>
         <w:rPr>
           <w:lang w:val="en-US"/>
@@ -8866,7 +8864,7 @@
         </w:rPr>
       </w:pPr>
       <w:bookmarkStart w:id="30" w:name="_Toc211622623"/>
-      <w:bookmarkStart w:id="31" w:name="_Toc212045540"/>
+      <w:bookmarkStart w:id="31" w:name="_Toc212046052"/>
       <w:r>
         <w:rPr>
           <w:lang w:val="en-US"/>
@@ -9119,7 +9117,7 @@
         </w:rPr>
       </w:pPr>
       <w:bookmarkStart w:id="32" w:name="_Toc211622624"/>
-      <w:bookmarkStart w:id="33" w:name="_Toc212045541"/>
+      <w:bookmarkStart w:id="33" w:name="_Toc212046053"/>
       <w:r>
         <w:rPr>
           <w:lang w:val="en-US"/>
@@ -9415,7 +9413,7 @@
         </w:rPr>
       </w:pPr>
       <w:bookmarkStart w:id="34" w:name="_Toc211622625"/>
-      <w:bookmarkStart w:id="35" w:name="_Toc212045542"/>
+      <w:bookmarkStart w:id="35" w:name="_Toc212046054"/>
       <w:r>
         <w:rPr>
           <w:lang w:val="en-US"/>
@@ -10359,7 +10357,7 @@
         </w:rPr>
       </w:pPr>
       <w:bookmarkStart w:id="36" w:name="_Toc211622626"/>
-      <w:bookmarkStart w:id="37" w:name="_Toc212045543"/>
+      <w:bookmarkStart w:id="37" w:name="_Toc212046055"/>
       <w:r>
         <w:rPr>
           <w:lang w:val="en-US"/>
@@ -10495,7 +10493,7 @@
         </w:rPr>
       </w:pPr>
       <w:bookmarkStart w:id="38" w:name="_Toc211622627"/>
-      <w:bookmarkStart w:id="39" w:name="_Toc212045544"/>
+      <w:bookmarkStart w:id="39" w:name="_Toc212046056"/>
       <w:r>
         <w:rPr>
           <w:lang w:val="en-US"/>
@@ -10787,7 +10785,7 @@
         </w:rPr>
       </w:pPr>
       <w:bookmarkStart w:id="40" w:name="_Toc211622628"/>
-      <w:bookmarkStart w:id="41" w:name="_Toc212045545"/>
+      <w:bookmarkStart w:id="41" w:name="_Toc212046057"/>
       <w:r>
         <w:rPr>
           <w:lang w:val="en-US"/>
@@ -10994,7 +10992,7 @@
         </w:rPr>
       </w:pPr>
       <w:bookmarkStart w:id="42" w:name="_Toc211622629"/>
-      <w:bookmarkStart w:id="43" w:name="_Toc212045546"/>
+      <w:bookmarkStart w:id="43" w:name="_Toc212046058"/>
       <w:r>
         <w:rPr>
           <w:lang w:val="en-US"/>
@@ -11408,7 +11406,7 @@
         </w:rPr>
       </w:pPr>
       <w:bookmarkStart w:id="44" w:name="_Toc211622630"/>
-      <w:bookmarkStart w:id="45" w:name="_Toc212045547"/>
+      <w:bookmarkStart w:id="45" w:name="_Toc212046059"/>
       <w:r>
         <w:rPr>
           <w:lang w:val="en-US"/>
@@ -11594,7 +11592,7 @@
         </w:rPr>
       </w:pPr>
       <w:bookmarkStart w:id="46" w:name="_Toc211622631"/>
-      <w:bookmarkStart w:id="47" w:name="_Toc212045548"/>
+      <w:bookmarkStart w:id="47" w:name="_Toc212046060"/>
       <w:r>
         <w:rPr>
           <w:lang w:val="en-US"/>
@@ -13012,7 +13010,7 @@
         </w:rPr>
       </w:pPr>
       <w:bookmarkStart w:id="48" w:name="_Toc211622632"/>
-      <w:bookmarkStart w:id="49" w:name="_Toc212045549"/>
+      <w:bookmarkStart w:id="49" w:name="_Toc212046061"/>
       <w:r>
         <w:rPr>
           <w:lang w:val="en-US"/>
@@ -13947,7 +13945,7 @@
         </w:rPr>
       </w:pPr>
       <w:bookmarkStart w:id="50" w:name="_Toc211622633"/>
-      <w:bookmarkStart w:id="51" w:name="_Toc212045550"/>
+      <w:bookmarkStart w:id="51" w:name="_Toc212046062"/>
       <w:r>
         <w:rPr>
           <w:lang w:val="en-US"/>
@@ -14589,7 +14587,7 @@
         </w:rPr>
       </w:pPr>
       <w:bookmarkStart w:id="52" w:name="_Toc211622634"/>
-      <w:bookmarkStart w:id="53" w:name="_Toc212045551"/>
+      <w:bookmarkStart w:id="53" w:name="_Toc212046063"/>
       <w:r>
         <w:rPr>
           <w:lang w:val="en-US"/>
@@ -17837,7 +17835,7 @@
         </w:rPr>
       </w:pPr>
       <w:bookmarkStart w:id="54" w:name="_Toc211622635"/>
-      <w:bookmarkStart w:id="55" w:name="_Toc212045552"/>
+      <w:bookmarkStart w:id="55" w:name="_Toc212046064"/>
       <w:r>
         <w:rPr>
           <w:lang w:val="en-US"/>

--- a/Documentation/Farseer Physice Engine Manual.docx
+++ b/Documentation/Farseer Physice Engine Manual.docx
@@ -11,13 +11,23 @@
           <w:lang w:val="en-US"/>
         </w:rPr>
       </w:pPr>
+      <w:proofErr w:type="spellStart"/>
       <w:r>
         <w:rPr>
           <w:rFonts w:eastAsia="Times New Roman"/>
           <w:kern w:val="36"/>
           <w:lang w:val="en-US"/>
         </w:rPr>
-        <w:t>Farseer Physics Engine 2.0 Manual</w:t>
+        <w:t>Farseer</w:t>
+      </w:r>
+      <w:proofErr w:type="spellEnd"/>
+      <w:r>
+        <w:rPr>
+          <w:rFonts w:eastAsia="Times New Roman"/>
+          <w:kern w:val="36"/>
+          <w:lang w:val="en-US"/>
+        </w:rPr>
+        <w:t xml:space="preserve"> Physics Engine 2.0 Manual</w:t>
       </w:r>
     </w:p>
     <w:sdt>
@@ -56,7 +66,7 @@
               <w:rFonts w:eastAsiaTheme="minorEastAsia"/>
               <w:noProof/>
               <w:sz w:val="22"/>
-              <w:lang w:eastAsia="da-DK"/>
+              <w:lang w:val="en-US"/>
             </w:rPr>
           </w:pPr>
           <w:r>
@@ -68,7 +78,7 @@
           <w:r>
             <w:fldChar w:fldCharType="separate"/>
           </w:r>
-          <w:hyperlink w:anchor="_Toc212046037" w:history="1">
+          <w:hyperlink w:anchor="_Toc212261385" w:history="1">
             <w:r>
               <w:rPr>
                 <w:rStyle w:val="Hyperlink"/>
@@ -96,7 +106,7 @@
                 <w:noProof/>
                 <w:webHidden/>
               </w:rPr>
-              <w:instrText xml:space="preserve"> PAGEREF _Toc212046037 \h </w:instrText>
+              <w:instrText xml:space="preserve"> PAGEREF _Toc212261385 \h </w:instrText>
             </w:r>
             <w:r>
               <w:rPr>
@@ -137,10 +147,10 @@
               <w:rFonts w:eastAsiaTheme="minorEastAsia"/>
               <w:noProof/>
               <w:sz w:val="22"/>
-              <w:lang w:eastAsia="da-DK"/>
+              <w:lang w:val="en-US"/>
             </w:rPr>
           </w:pPr>
-          <w:hyperlink w:anchor="_Toc212046038" w:history="1">
+          <w:hyperlink w:anchor="_Toc212261386" w:history="1">
             <w:r>
               <w:rPr>
                 <w:rStyle w:val="Hyperlink"/>
@@ -168,7 +178,7 @@
                 <w:noProof/>
                 <w:webHidden/>
               </w:rPr>
-              <w:instrText xml:space="preserve"> PAGEREF _Toc212046038 \h </w:instrText>
+              <w:instrText xml:space="preserve"> PAGEREF _Toc212261386 \h </w:instrText>
             </w:r>
             <w:r>
               <w:rPr>
@@ -209,10 +219,10 @@
               <w:rFonts w:eastAsiaTheme="minorEastAsia"/>
               <w:noProof/>
               <w:sz w:val="22"/>
-              <w:lang w:eastAsia="da-DK"/>
+              <w:lang w:val="en-US"/>
             </w:rPr>
           </w:pPr>
-          <w:hyperlink w:anchor="_Toc212046039" w:history="1">
+          <w:hyperlink w:anchor="_Toc212261387" w:history="1">
             <w:r>
               <w:rPr>
                 <w:rStyle w:val="Hyperlink"/>
@@ -240,7 +250,7 @@
                 <w:noProof/>
                 <w:webHidden/>
               </w:rPr>
-              <w:instrText xml:space="preserve"> PAGEREF _Toc212046039 \h </w:instrText>
+              <w:instrText xml:space="preserve"> PAGEREF _Toc212261387 \h </w:instrText>
             </w:r>
             <w:r>
               <w:rPr>
@@ -281,10 +291,10 @@
               <w:rFonts w:eastAsiaTheme="minorEastAsia"/>
               <w:noProof/>
               <w:sz w:val="22"/>
-              <w:lang w:eastAsia="da-DK"/>
+              <w:lang w:val="en-US"/>
             </w:rPr>
           </w:pPr>
-          <w:hyperlink w:anchor="_Toc212046040" w:history="1">
+          <w:hyperlink w:anchor="_Toc212261388" w:history="1">
             <w:r>
               <w:rPr>
                 <w:rStyle w:val="Hyperlink"/>
@@ -312,7 +322,7 @@
                 <w:noProof/>
                 <w:webHidden/>
               </w:rPr>
-              <w:instrText xml:space="preserve"> PAGEREF _Toc212046040 \h </w:instrText>
+              <w:instrText xml:space="preserve"> PAGEREF _Toc212261388 \h </w:instrText>
             </w:r>
             <w:r>
               <w:rPr>
@@ -353,10 +363,10 @@
               <w:rFonts w:eastAsiaTheme="minorEastAsia"/>
               <w:noProof/>
               <w:sz w:val="22"/>
-              <w:lang w:eastAsia="da-DK"/>
+              <w:lang w:val="en-US"/>
             </w:rPr>
           </w:pPr>
-          <w:hyperlink w:anchor="_Toc212046041" w:history="1">
+          <w:hyperlink w:anchor="_Toc212261389" w:history="1">
             <w:r>
               <w:rPr>
                 <w:rStyle w:val="Hyperlink"/>
@@ -384,7 +394,7 @@
                 <w:noProof/>
                 <w:webHidden/>
               </w:rPr>
-              <w:instrText xml:space="preserve"> PAGEREF _Toc212046041 \h </w:instrText>
+              <w:instrText xml:space="preserve"> PAGEREF _Toc212261389 \h </w:instrText>
             </w:r>
             <w:r>
               <w:rPr>
@@ -425,10 +435,10 @@
               <w:rFonts w:eastAsiaTheme="minorEastAsia"/>
               <w:noProof/>
               <w:sz w:val="22"/>
-              <w:lang w:eastAsia="da-DK"/>
+              <w:lang w:val="en-US"/>
             </w:rPr>
           </w:pPr>
-          <w:hyperlink w:anchor="_Toc212046042" w:history="1">
+          <w:hyperlink w:anchor="_Toc212261390" w:history="1">
             <w:r>
               <w:rPr>
                 <w:rStyle w:val="Hyperlink"/>
@@ -456,7 +466,7 @@
                 <w:noProof/>
                 <w:webHidden/>
               </w:rPr>
-              <w:instrText xml:space="preserve"> PAGEREF _Toc212046042 \h </w:instrText>
+              <w:instrText xml:space="preserve"> PAGEREF _Toc212261390 \h </w:instrText>
             </w:r>
             <w:r>
               <w:rPr>
@@ -497,10 +507,10 @@
               <w:rFonts w:eastAsiaTheme="minorEastAsia"/>
               <w:noProof/>
               <w:sz w:val="22"/>
-              <w:lang w:eastAsia="da-DK"/>
+              <w:lang w:val="en-US"/>
             </w:rPr>
           </w:pPr>
-          <w:hyperlink w:anchor="_Toc212046043" w:history="1">
+          <w:hyperlink w:anchor="_Toc212261391" w:history="1">
             <w:r>
               <w:rPr>
                 <w:rStyle w:val="Hyperlink"/>
@@ -528,7 +538,7 @@
                 <w:noProof/>
                 <w:webHidden/>
               </w:rPr>
-              <w:instrText xml:space="preserve"> PAGEREF _Toc212046043 \h </w:instrText>
+              <w:instrText xml:space="preserve"> PAGEREF _Toc212261391 \h </w:instrText>
             </w:r>
             <w:r>
               <w:rPr>
@@ -569,10 +579,10 @@
               <w:rFonts w:eastAsiaTheme="minorEastAsia"/>
               <w:noProof/>
               <w:sz w:val="22"/>
-              <w:lang w:eastAsia="da-DK"/>
+              <w:lang w:val="en-US"/>
             </w:rPr>
           </w:pPr>
-          <w:hyperlink w:anchor="_Toc212046044" w:history="1">
+          <w:hyperlink w:anchor="_Toc212261392" w:history="1">
             <w:r>
               <w:rPr>
                 <w:rStyle w:val="Hyperlink"/>
@@ -600,7 +610,7 @@
                 <w:noProof/>
                 <w:webHidden/>
               </w:rPr>
-              <w:instrText xml:space="preserve"> PAGEREF _Toc212046044 \h </w:instrText>
+              <w:instrText xml:space="preserve"> PAGEREF _Toc212261392 \h </w:instrText>
             </w:r>
             <w:r>
               <w:rPr>
@@ -641,10 +651,10 @@
               <w:rFonts w:eastAsiaTheme="minorEastAsia"/>
               <w:noProof/>
               <w:sz w:val="22"/>
-              <w:lang w:eastAsia="da-DK"/>
+              <w:lang w:val="en-US"/>
             </w:rPr>
           </w:pPr>
-          <w:hyperlink w:anchor="_Toc212046045" w:history="1">
+          <w:hyperlink w:anchor="_Toc212261393" w:history="1">
             <w:r>
               <w:rPr>
                 <w:rStyle w:val="Hyperlink"/>
@@ -672,7 +682,7 @@
                 <w:noProof/>
                 <w:webHidden/>
               </w:rPr>
-              <w:instrText xml:space="preserve"> PAGEREF _Toc212046045 \h </w:instrText>
+              <w:instrText xml:space="preserve"> PAGEREF _Toc212261393 \h </w:instrText>
             </w:r>
             <w:r>
               <w:rPr>
@@ -713,10 +723,10 @@
               <w:rFonts w:eastAsiaTheme="minorEastAsia"/>
               <w:noProof/>
               <w:sz w:val="22"/>
-              <w:lang w:eastAsia="da-DK"/>
+              <w:lang w:val="en-US"/>
             </w:rPr>
           </w:pPr>
-          <w:hyperlink w:anchor="_Toc212046046" w:history="1">
+          <w:hyperlink w:anchor="_Toc212261394" w:history="1">
             <w:r>
               <w:rPr>
                 <w:rStyle w:val="Hyperlink"/>
@@ -744,7 +754,7 @@
                 <w:noProof/>
                 <w:webHidden/>
               </w:rPr>
-              <w:instrText xml:space="preserve"> PAGEREF _Toc212046046 \h </w:instrText>
+              <w:instrText xml:space="preserve"> PAGEREF _Toc212261394 \h </w:instrText>
             </w:r>
             <w:r>
               <w:rPr>
@@ -785,10 +795,10 @@
               <w:rFonts w:eastAsiaTheme="minorEastAsia"/>
               <w:noProof/>
               <w:sz w:val="22"/>
-              <w:lang w:eastAsia="da-DK"/>
+              <w:lang w:val="en-US"/>
             </w:rPr>
           </w:pPr>
-          <w:hyperlink w:anchor="_Toc212046047" w:history="1">
+          <w:hyperlink w:anchor="_Toc212261395" w:history="1">
             <w:r>
               <w:rPr>
                 <w:rStyle w:val="Hyperlink"/>
@@ -816,7 +826,7 @@
                 <w:noProof/>
                 <w:webHidden/>
               </w:rPr>
-              <w:instrText xml:space="preserve"> PAGEREF _Toc212046047 \h </w:instrText>
+              <w:instrText xml:space="preserve"> PAGEREF _Toc212261395 \h </w:instrText>
             </w:r>
             <w:r>
               <w:rPr>
@@ -857,10 +867,10 @@
               <w:rFonts w:eastAsiaTheme="minorEastAsia"/>
               <w:noProof/>
               <w:sz w:val="22"/>
-              <w:lang w:eastAsia="da-DK"/>
+              <w:lang w:val="en-US"/>
             </w:rPr>
           </w:pPr>
-          <w:hyperlink w:anchor="_Toc212046048" w:history="1">
+          <w:hyperlink w:anchor="_Toc212261396" w:history="1">
             <w:r>
               <w:rPr>
                 <w:rStyle w:val="Hyperlink"/>
@@ -888,7 +898,7 @@
                 <w:noProof/>
                 <w:webHidden/>
               </w:rPr>
-              <w:instrText xml:space="preserve"> PAGEREF _Toc212046048 \h </w:instrText>
+              <w:instrText xml:space="preserve"> PAGEREF _Toc212261396 \h </w:instrText>
             </w:r>
             <w:r>
               <w:rPr>
@@ -929,10 +939,10 @@
               <w:rFonts w:eastAsiaTheme="minorEastAsia"/>
               <w:noProof/>
               <w:sz w:val="22"/>
-              <w:lang w:eastAsia="da-DK"/>
+              <w:lang w:val="en-US"/>
             </w:rPr>
           </w:pPr>
-          <w:hyperlink w:anchor="_Toc212046049" w:history="1">
+          <w:hyperlink w:anchor="_Toc212261397" w:history="1">
             <w:r>
               <w:rPr>
                 <w:rStyle w:val="Hyperlink"/>
@@ -960,7 +970,7 @@
                 <w:noProof/>
                 <w:webHidden/>
               </w:rPr>
-              <w:instrText xml:space="preserve"> PAGEREF _Toc212046049 \h </w:instrText>
+              <w:instrText xml:space="preserve"> PAGEREF _Toc212261397 \h </w:instrText>
             </w:r>
             <w:r>
               <w:rPr>
@@ -1001,10 +1011,10 @@
               <w:rFonts w:eastAsiaTheme="minorEastAsia"/>
               <w:noProof/>
               <w:sz w:val="22"/>
-              <w:lang w:eastAsia="da-DK"/>
+              <w:lang w:val="en-US"/>
             </w:rPr>
           </w:pPr>
-          <w:hyperlink w:anchor="_Toc212046050" w:history="1">
+          <w:hyperlink w:anchor="_Toc212261398" w:history="1">
             <w:r>
               <w:rPr>
                 <w:rStyle w:val="Hyperlink"/>
@@ -1032,7 +1042,7 @@
                 <w:noProof/>
                 <w:webHidden/>
               </w:rPr>
-              <w:instrText xml:space="preserve"> PAGEREF _Toc212046050 \h </w:instrText>
+              <w:instrText xml:space="preserve"> PAGEREF _Toc212261398 \h </w:instrText>
             </w:r>
             <w:r>
               <w:rPr>
@@ -1073,10 +1083,10 @@
               <w:rFonts w:eastAsiaTheme="minorEastAsia"/>
               <w:noProof/>
               <w:sz w:val="22"/>
-              <w:lang w:eastAsia="da-DK"/>
+              <w:lang w:val="en-US"/>
             </w:rPr>
           </w:pPr>
-          <w:hyperlink w:anchor="_Toc212046051" w:history="1">
+          <w:hyperlink w:anchor="_Toc212261399" w:history="1">
             <w:r>
               <w:rPr>
                 <w:rStyle w:val="Hyperlink"/>
@@ -1104,7 +1114,7 @@
                 <w:noProof/>
                 <w:webHidden/>
               </w:rPr>
-              <w:instrText xml:space="preserve"> PAGEREF _Toc212046051 \h </w:instrText>
+              <w:instrText xml:space="preserve"> PAGEREF _Toc212261399 \h </w:instrText>
             </w:r>
             <w:r>
               <w:rPr>
@@ -1145,10 +1155,10 @@
               <w:rFonts w:eastAsiaTheme="minorEastAsia"/>
               <w:noProof/>
               <w:sz w:val="22"/>
-              <w:lang w:eastAsia="da-DK"/>
+              <w:lang w:val="en-US"/>
             </w:rPr>
           </w:pPr>
-          <w:hyperlink w:anchor="_Toc212046052" w:history="1">
+          <w:hyperlink w:anchor="_Toc212261400" w:history="1">
             <w:r>
               <w:rPr>
                 <w:rStyle w:val="Hyperlink"/>
@@ -1176,7 +1186,7 @@
                 <w:noProof/>
                 <w:webHidden/>
               </w:rPr>
-              <w:instrText xml:space="preserve"> PAGEREF _Toc212046052 \h </w:instrText>
+              <w:instrText xml:space="preserve"> PAGEREF _Toc212261400 \h </w:instrText>
             </w:r>
             <w:r>
               <w:rPr>
@@ -1217,10 +1227,10 @@
               <w:rFonts w:eastAsiaTheme="minorEastAsia"/>
               <w:noProof/>
               <w:sz w:val="22"/>
-              <w:lang w:eastAsia="da-DK"/>
+              <w:lang w:val="en-US"/>
             </w:rPr>
           </w:pPr>
-          <w:hyperlink w:anchor="_Toc212046053" w:history="1">
+          <w:hyperlink w:anchor="_Toc212261401" w:history="1">
             <w:r>
               <w:rPr>
                 <w:rStyle w:val="Hyperlink"/>
@@ -1248,7 +1258,7 @@
                 <w:noProof/>
                 <w:webHidden/>
               </w:rPr>
-              <w:instrText xml:space="preserve"> PAGEREF _Toc212046053 \h </w:instrText>
+              <w:instrText xml:space="preserve"> PAGEREF _Toc212261401 \h </w:instrText>
             </w:r>
             <w:r>
               <w:rPr>
@@ -1289,10 +1299,10 @@
               <w:rFonts w:eastAsiaTheme="minorEastAsia"/>
               <w:noProof/>
               <w:sz w:val="22"/>
-              <w:lang w:eastAsia="da-DK"/>
+              <w:lang w:val="en-US"/>
             </w:rPr>
           </w:pPr>
-          <w:hyperlink w:anchor="_Toc212046054" w:history="1">
+          <w:hyperlink w:anchor="_Toc212261402" w:history="1">
             <w:r>
               <w:rPr>
                 <w:rStyle w:val="Hyperlink"/>
@@ -1320,7 +1330,7 @@
                 <w:noProof/>
                 <w:webHidden/>
               </w:rPr>
-              <w:instrText xml:space="preserve"> PAGEREF _Toc212046054 \h </w:instrText>
+              <w:instrText xml:space="preserve"> PAGEREF _Toc212261402 \h </w:instrText>
             </w:r>
             <w:r>
               <w:rPr>
@@ -1361,10 +1371,10 @@
               <w:rFonts w:eastAsiaTheme="minorEastAsia"/>
               <w:noProof/>
               <w:sz w:val="22"/>
-              <w:lang w:eastAsia="da-DK"/>
+              <w:lang w:val="en-US"/>
             </w:rPr>
           </w:pPr>
-          <w:hyperlink w:anchor="_Toc212046055" w:history="1">
+          <w:hyperlink w:anchor="_Toc212261403" w:history="1">
             <w:r>
               <w:rPr>
                 <w:rStyle w:val="Hyperlink"/>
@@ -1392,7 +1402,7 @@
                 <w:noProof/>
                 <w:webHidden/>
               </w:rPr>
-              <w:instrText xml:space="preserve"> PAGEREF _Toc212046055 \h </w:instrText>
+              <w:instrText xml:space="preserve"> PAGEREF _Toc212261403 \h </w:instrText>
             </w:r>
             <w:r>
               <w:rPr>
@@ -1433,10 +1443,10 @@
               <w:rFonts w:eastAsiaTheme="minorEastAsia"/>
               <w:noProof/>
               <w:sz w:val="22"/>
-              <w:lang w:eastAsia="da-DK"/>
+              <w:lang w:val="en-US"/>
             </w:rPr>
           </w:pPr>
-          <w:hyperlink w:anchor="_Toc212046056" w:history="1">
+          <w:hyperlink w:anchor="_Toc212261404" w:history="1">
             <w:r>
               <w:rPr>
                 <w:rStyle w:val="Hyperlink"/>
@@ -1464,7 +1474,7 @@
                 <w:noProof/>
                 <w:webHidden/>
               </w:rPr>
-              <w:instrText xml:space="preserve"> PAGEREF _Toc212046056 \h </w:instrText>
+              <w:instrText xml:space="preserve"> PAGEREF _Toc212261404 \h </w:instrText>
             </w:r>
             <w:r>
               <w:rPr>
@@ -1505,10 +1515,10 @@
               <w:rFonts w:eastAsiaTheme="minorEastAsia"/>
               <w:noProof/>
               <w:sz w:val="22"/>
-              <w:lang w:eastAsia="da-DK"/>
+              <w:lang w:val="en-US"/>
             </w:rPr>
           </w:pPr>
-          <w:hyperlink w:anchor="_Toc212046057" w:history="1">
+          <w:hyperlink w:anchor="_Toc212261405" w:history="1">
             <w:r>
               <w:rPr>
                 <w:rStyle w:val="Hyperlink"/>
@@ -1536,7 +1546,7 @@
                 <w:noProof/>
                 <w:webHidden/>
               </w:rPr>
-              <w:instrText xml:space="preserve"> PAGEREF _Toc212046057 \h </w:instrText>
+              <w:instrText xml:space="preserve"> PAGEREF _Toc212261405 \h </w:instrText>
             </w:r>
             <w:r>
               <w:rPr>
@@ -1577,10 +1587,10 @@
               <w:rFonts w:eastAsiaTheme="minorEastAsia"/>
               <w:noProof/>
               <w:sz w:val="22"/>
-              <w:lang w:eastAsia="da-DK"/>
+              <w:lang w:val="en-US"/>
             </w:rPr>
           </w:pPr>
-          <w:hyperlink w:anchor="_Toc212046058" w:history="1">
+          <w:hyperlink w:anchor="_Toc212261406" w:history="1">
             <w:r>
               <w:rPr>
                 <w:rStyle w:val="Hyperlink"/>
@@ -1608,79 +1618,7 @@
                 <w:noProof/>
                 <w:webHidden/>
               </w:rPr>
-              <w:instrText xml:space="preserve"> PAGEREF _Toc212046058 \h </w:instrText>
-            </w:r>
-            <w:r>
-              <w:rPr>
-                <w:noProof/>
-                <w:webHidden/>
-              </w:rPr>
-            </w:r>
-            <w:r>
-              <w:rPr>
-                <w:noProof/>
-                <w:webHidden/>
-              </w:rPr>
-              <w:fldChar w:fldCharType="separate"/>
-            </w:r>
-            <w:r>
-              <w:rPr>
-                <w:noProof/>
-                <w:webHidden/>
-              </w:rPr>
-              <w:t>16</w:t>
-            </w:r>
-            <w:r>
-              <w:rPr>
-                <w:noProof/>
-                <w:webHidden/>
-              </w:rPr>
-              <w:fldChar w:fldCharType="end"/>
-            </w:r>
-          </w:hyperlink>
-        </w:p>
-        <w:p>
-          <w:pPr>
-            <w:pStyle w:val="TOC3"/>
-            <w:tabs>
-              <w:tab w:val="right" w:leader="dot" w:pos="9628"/>
-            </w:tabs>
-            <w:rPr>
-              <w:rFonts w:eastAsiaTheme="minorEastAsia"/>
-              <w:noProof/>
-              <w:sz w:val="22"/>
-              <w:lang w:eastAsia="da-DK"/>
-            </w:rPr>
-          </w:pPr>
-          <w:hyperlink w:anchor="_Toc212046059" w:history="1">
-            <w:r>
-              <w:rPr>
-                <w:rStyle w:val="Hyperlink"/>
-                <w:noProof/>
-                <w:lang w:val="en-US"/>
-              </w:rPr>
-              <w:t>Grid</w:t>
-            </w:r>
-            <w:r>
-              <w:rPr>
-                <w:noProof/>
-                <w:webHidden/>
-              </w:rPr>
-              <w:tab/>
-            </w:r>
-            <w:r>
-              <w:rPr>
-                <w:noProof/>
-                <w:webHidden/>
-              </w:rPr>
-              <w:fldChar w:fldCharType="begin"/>
-            </w:r>
-            <w:r>
-              <w:rPr>
-                <w:noProof/>
-                <w:webHidden/>
-              </w:rPr>
-              <w:instrText xml:space="preserve"> PAGEREF _Toc212046059 \h </w:instrText>
+              <w:instrText xml:space="preserve"> PAGEREF _Toc212261406 \h </w:instrText>
             </w:r>
             <w:r>
               <w:rPr>
@@ -1721,10 +1659,82 @@
               <w:rFonts w:eastAsiaTheme="minorEastAsia"/>
               <w:noProof/>
               <w:sz w:val="22"/>
-              <w:lang w:eastAsia="da-DK"/>
+              <w:lang w:val="en-US"/>
             </w:rPr>
           </w:pPr>
-          <w:hyperlink w:anchor="_Toc212046060" w:history="1">
+          <w:hyperlink w:anchor="_Toc212261407" w:history="1">
+            <w:r>
+              <w:rPr>
+                <w:rStyle w:val="Hyperlink"/>
+                <w:noProof/>
+                <w:lang w:val="en-US"/>
+              </w:rPr>
+              <w:t>Grid</w:t>
+            </w:r>
+            <w:r>
+              <w:rPr>
+                <w:noProof/>
+                <w:webHidden/>
+              </w:rPr>
+              <w:tab/>
+            </w:r>
+            <w:r>
+              <w:rPr>
+                <w:noProof/>
+                <w:webHidden/>
+              </w:rPr>
+              <w:fldChar w:fldCharType="begin"/>
+            </w:r>
+            <w:r>
+              <w:rPr>
+                <w:noProof/>
+                <w:webHidden/>
+              </w:rPr>
+              <w:instrText xml:space="preserve"> PAGEREF _Toc212261407 \h </w:instrText>
+            </w:r>
+            <w:r>
+              <w:rPr>
+                <w:noProof/>
+                <w:webHidden/>
+              </w:rPr>
+            </w:r>
+            <w:r>
+              <w:rPr>
+                <w:noProof/>
+                <w:webHidden/>
+              </w:rPr>
+              <w:fldChar w:fldCharType="separate"/>
+            </w:r>
+            <w:r>
+              <w:rPr>
+                <w:noProof/>
+                <w:webHidden/>
+              </w:rPr>
+              <w:t>17</w:t>
+            </w:r>
+            <w:r>
+              <w:rPr>
+                <w:noProof/>
+                <w:webHidden/>
+              </w:rPr>
+              <w:fldChar w:fldCharType="end"/>
+            </w:r>
+          </w:hyperlink>
+        </w:p>
+        <w:p>
+          <w:pPr>
+            <w:pStyle w:val="TOC3"/>
+            <w:tabs>
+              <w:tab w:val="right" w:leader="dot" w:pos="9628"/>
+            </w:tabs>
+            <w:rPr>
+              <w:rFonts w:eastAsiaTheme="minorEastAsia"/>
+              <w:noProof/>
+              <w:sz w:val="22"/>
+              <w:lang w:val="en-US"/>
+            </w:rPr>
+          </w:pPr>
+          <w:hyperlink w:anchor="_Toc212261408" w:history="1">
             <w:r>
               <w:rPr>
                 <w:rStyle w:val="Hyperlink"/>
@@ -1752,7 +1762,7 @@
                 <w:noProof/>
                 <w:webHidden/>
               </w:rPr>
-              <w:instrText xml:space="preserve"> PAGEREF _Toc212046060 \h </w:instrText>
+              <w:instrText xml:space="preserve"> PAGEREF _Toc212261408 \h </w:instrText>
             </w:r>
             <w:r>
               <w:rPr>
@@ -1793,10 +1803,10 @@
               <w:rFonts w:eastAsiaTheme="minorEastAsia"/>
               <w:noProof/>
               <w:sz w:val="22"/>
-              <w:lang w:eastAsia="da-DK"/>
+              <w:lang w:val="en-US"/>
             </w:rPr>
           </w:pPr>
-          <w:hyperlink w:anchor="_Toc212046061" w:history="1">
+          <w:hyperlink w:anchor="_Toc212261409" w:history="1">
             <w:r>
               <w:rPr>
                 <w:rStyle w:val="Hyperlink"/>
@@ -1824,7 +1834,7 @@
                 <w:noProof/>
                 <w:webHidden/>
               </w:rPr>
-              <w:instrText xml:space="preserve"> PAGEREF _Toc212046061 \h </w:instrText>
+              <w:instrText xml:space="preserve"> PAGEREF _Toc212261409 \h </w:instrText>
             </w:r>
             <w:r>
               <w:rPr>
@@ -1865,10 +1875,10 @@
               <w:rFonts w:eastAsiaTheme="minorEastAsia"/>
               <w:noProof/>
               <w:sz w:val="22"/>
-              <w:lang w:eastAsia="da-DK"/>
+              <w:lang w:val="en-US"/>
             </w:rPr>
           </w:pPr>
-          <w:hyperlink w:anchor="_Toc212046062" w:history="1">
+          <w:hyperlink w:anchor="_Toc212261410" w:history="1">
             <w:r>
               <w:rPr>
                 <w:rStyle w:val="Hyperlink"/>
@@ -1896,7 +1906,7 @@
                 <w:noProof/>
                 <w:webHidden/>
               </w:rPr>
-              <w:instrText xml:space="preserve"> PAGEREF _Toc212046062 \h </w:instrText>
+              <w:instrText xml:space="preserve"> PAGEREF _Toc212261410 \h </w:instrText>
             </w:r>
             <w:r>
               <w:rPr>
@@ -1937,10 +1947,10 @@
               <w:rFonts w:eastAsiaTheme="minorEastAsia"/>
               <w:noProof/>
               <w:sz w:val="22"/>
-              <w:lang w:eastAsia="da-DK"/>
+              <w:lang w:val="en-US"/>
             </w:rPr>
           </w:pPr>
-          <w:hyperlink w:anchor="_Toc212046063" w:history="1">
+          <w:hyperlink w:anchor="_Toc212261411" w:history="1">
             <w:r>
               <w:rPr>
                 <w:rStyle w:val="Hyperlink"/>
@@ -1968,7 +1978,7 @@
                 <w:noProof/>
                 <w:webHidden/>
               </w:rPr>
-              <w:instrText xml:space="preserve"> PAGEREF _Toc212046063 \h </w:instrText>
+              <w:instrText xml:space="preserve"> PAGEREF _Toc212261411 \h </w:instrText>
             </w:r>
             <w:r>
               <w:rPr>
@@ -2009,10 +2019,10 @@
               <w:rFonts w:eastAsiaTheme="minorEastAsia"/>
               <w:noProof/>
               <w:sz w:val="22"/>
-              <w:lang w:eastAsia="da-DK"/>
+              <w:lang w:val="en-US"/>
             </w:rPr>
           </w:pPr>
-          <w:hyperlink w:anchor="_Toc212046064" w:history="1">
+          <w:hyperlink w:anchor="_Toc212261412" w:history="1">
             <w:r>
               <w:rPr>
                 <w:rStyle w:val="Hyperlink"/>
@@ -2040,7 +2050,7 @@
                 <w:noProof/>
                 <w:webHidden/>
               </w:rPr>
-              <w:instrText xml:space="preserve"> PAGEREF _Toc212046064 \h </w:instrText>
+              <w:instrText xml:space="preserve"> PAGEREF _Toc212261412 \h </w:instrText>
             </w:r>
             <w:r>
               <w:rPr>
@@ -2086,7 +2096,7 @@
         </w:rPr>
       </w:pPr>
       <w:bookmarkStart w:id="0" w:name="_Toc211622608"/>
-      <w:bookmarkStart w:id="1" w:name="_Toc212046037"/>
+      <w:bookmarkStart w:id="1" w:name="_Toc212261385"/>
       <w:r>
         <w:rPr>
           <w:lang w:val="en-US"/>
@@ -2106,7 +2116,49 @@
         <w:rPr>
           <w:lang w:val="en-US" w:eastAsia="da-DK"/>
         </w:rPr>
-        <w:t>The Farseer Physics Engine is an easy to use 2D physics engine. It supports a wide range of platforms such as Microsoft's XNA, Silverlight, WPF, and Vanilla .NET. The Farseer Physics Engine focuses on simplicity, useful features, and enabling the creation of fun, dynamic games.</w:t>
+        <w:t xml:space="preserve">The </w:t>
+      </w:r>
+      <w:proofErr w:type="spellStart"/>
+      <w:r>
+        <w:rPr>
+          <w:lang w:val="en-US" w:eastAsia="da-DK"/>
+        </w:rPr>
+        <w:t>Farseer</w:t>
+      </w:r>
+      <w:proofErr w:type="spellEnd"/>
+      <w:r>
+        <w:rPr>
+          <w:lang w:val="en-US" w:eastAsia="da-DK"/>
+        </w:rPr>
+        <w:t xml:space="preserve"> Physics Engine is an easy to use 2D physics engine. It supports a wide range of platforms such as Microsoft's XNA, </w:t>
+      </w:r>
+      <w:proofErr w:type="spellStart"/>
+      <w:r>
+        <w:rPr>
+          <w:lang w:val="en-US" w:eastAsia="da-DK"/>
+        </w:rPr>
+        <w:t>Silverlight</w:t>
+      </w:r>
+      <w:proofErr w:type="spellEnd"/>
+      <w:r>
+        <w:rPr>
+          <w:lang w:val="en-US" w:eastAsia="da-DK"/>
+        </w:rPr>
+        <w:t xml:space="preserve">, WPF, and Vanilla .NET. The </w:t>
+      </w:r>
+      <w:proofErr w:type="spellStart"/>
+      <w:r>
+        <w:rPr>
+          <w:lang w:val="en-US" w:eastAsia="da-DK"/>
+        </w:rPr>
+        <w:t>Farseer</w:t>
+      </w:r>
+      <w:proofErr w:type="spellEnd"/>
+      <w:r>
+        <w:rPr>
+          <w:lang w:val="en-US" w:eastAsia="da-DK"/>
+        </w:rPr>
+        <w:t xml:space="preserve"> Physics Engine focuses on simplicity, useful features, and enabling the creation of fun, dynamic games.</w:t>
       </w:r>
     </w:p>
     <w:p>
@@ -2117,7 +2169,7 @@
         </w:rPr>
       </w:pPr>
       <w:bookmarkStart w:id="2" w:name="_Toc211622609"/>
-      <w:bookmarkStart w:id="3" w:name="_Toc212046038"/>
+      <w:bookmarkStart w:id="3" w:name="_Toc212261386"/>
       <w:r>
         <w:rPr>
           <w:lang w:val="en-US"/>
@@ -2137,27 +2189,55 @@
         <w:rPr>
           <w:lang w:val="en-US" w:eastAsia="da-DK"/>
         </w:rPr>
-        <w:t>Getting right to the nut, the Farseer Physics Engine is designed to control the position and rotation of game entities over time. </w:t>
-      </w:r>
-    </w:p>
-    <w:p>
-      <w:pPr>
+        <w:t xml:space="preserve">Getting right to the nut, the </w:t>
+      </w:r>
+      <w:proofErr w:type="spellStart"/>
+      <w:r>
         <w:rPr>
           <w:lang w:val="en-US" w:eastAsia="da-DK"/>
         </w:rPr>
-      </w:pPr>
-    </w:p>
-    <w:p>
-      <w:pPr>
+        <w:t>Farseer</w:t>
+      </w:r>
+      <w:proofErr w:type="spellEnd"/>
+      <w:r>
         <w:rPr>
           <w:lang w:val="en-US" w:eastAsia="da-DK"/>
         </w:rPr>
-      </w:pPr>
-      <w:r>
+        <w:t xml:space="preserve"> Physics Engine is designed to control the position and rotation of game entities over time. </w:t>
+      </w:r>
+    </w:p>
+    <w:p>
+      <w:pPr>
         <w:rPr>
           <w:lang w:val="en-US" w:eastAsia="da-DK"/>
         </w:rPr>
-        <w:t>In the real world, things move and spin due to applied forces and torques. In Farseer, the same is true. Objects called "Bodies" represent the real world things. As forces and torques are applied, the bodies react according to the laws of 2D physics. The position and rotation of these bodies are then used to update game entities.</w:t>
+      </w:pPr>
+    </w:p>
+    <w:p>
+      <w:pPr>
+        <w:rPr>
+          <w:lang w:val="en-US" w:eastAsia="da-DK"/>
+        </w:rPr>
+      </w:pPr>
+      <w:r>
+        <w:rPr>
+          <w:lang w:val="en-US" w:eastAsia="da-DK"/>
+        </w:rPr>
+        <w:t xml:space="preserve">In the real world, things move and spin due to applied forces and torques. In </w:t>
+      </w:r>
+      <w:proofErr w:type="spellStart"/>
+      <w:r>
+        <w:rPr>
+          <w:lang w:val="en-US" w:eastAsia="da-DK"/>
+        </w:rPr>
+        <w:t>Farseer</w:t>
+      </w:r>
+      <w:proofErr w:type="spellEnd"/>
+      <w:r>
+        <w:rPr>
+          <w:lang w:val="en-US" w:eastAsia="da-DK"/>
+        </w:rPr>
+        <w:t>, the same is true. Objects called "Bodies" represent the real world things. As forces and torques are applied, the bodies react according to the laws of 2D physics. The position and rotation of these bodies are then used to update game entities.</w:t>
       </w:r>
     </w:p>
     <w:p>
@@ -2333,19 +2413,33 @@
         <w:rPr>
           <w:lang w:val="en-US" w:eastAsia="da-DK"/>
         </w:rPr>
-        <w:t>For collision, Farseer has the "Geometry" object. Geometry objects are represented as 2D polygons and can be either concave or convex. They are defined by a set of vertices. One or more geometries are attached to a body in order to give the body geometrical awareness.</w:t>
-      </w:r>
-    </w:p>
-    <w:p>
-      <w:pPr>
+        <w:t xml:space="preserve">For collision, </w:t>
+      </w:r>
+      <w:proofErr w:type="spellStart"/>
+      <w:r>
         <w:rPr>
           <w:lang w:val="en-US" w:eastAsia="da-DK"/>
         </w:rPr>
-      </w:pPr>
+        <w:t>Farseer</w:t>
+      </w:r>
+      <w:proofErr w:type="spellEnd"/>
       <w:r>
         <w:rPr>
           <w:lang w:val="en-US" w:eastAsia="da-DK"/>
         </w:rPr>
+        <w:t xml:space="preserve"> has the "Geometry" object. Geometry objects are represented as 2D polygons and can be either concave or convex. They are defined by a set of vertices. One or more geometries are attached to a body in order to give the body geometrical awareness.</w:t>
+      </w:r>
+    </w:p>
+    <w:p>
+      <w:pPr>
+        <w:rPr>
+          <w:lang w:val="en-US" w:eastAsia="da-DK"/>
+        </w:rPr>
+      </w:pPr>
+      <w:r>
+        <w:rPr>
+          <w:lang w:val="en-US" w:eastAsia="da-DK"/>
+        </w:rPr>
         <w:t>This allows the Body to participate in collisions with other Bodies (actually other Geometries attached to other Bodies, but you get the picture.)</w:t>
       </w:r>
     </w:p>
@@ -2357,7 +2451,7 @@
         </w:rPr>
       </w:pPr>
       <w:bookmarkStart w:id="4" w:name="_Toc211622610"/>
-      <w:bookmarkStart w:id="5" w:name="_Toc212046039"/>
+      <w:bookmarkStart w:id="5" w:name="_Toc212261387"/>
       <w:r>
         <w:rPr>
           <w:lang w:val="en-US"/>
@@ -2378,7 +2472,35 @@
           <w:lang w:val="en-US" w:eastAsia="da-DK"/>
         </w:rPr>
         <w:lastRenderedPageBreak/>
-        <w:t>Body is the core physics object in Farseer. Forces, torques, and impulses are applied to bodies and the bodies react by moving accordingly. Bodies do not contain any form of collision awareness by themselves. To create a body you usually use the BodyFactory, but first, here is how you create a body manually:</w:t>
+        <w:t xml:space="preserve">Body is the core physics object in </w:t>
+      </w:r>
+      <w:proofErr w:type="spellStart"/>
+      <w:r>
+        <w:rPr>
+          <w:lang w:val="en-US" w:eastAsia="da-DK"/>
+        </w:rPr>
+        <w:t>Farseer</w:t>
+      </w:r>
+      <w:proofErr w:type="spellEnd"/>
+      <w:r>
+        <w:rPr>
+          <w:lang w:val="en-US" w:eastAsia="da-DK"/>
+        </w:rPr>
+        <w:t xml:space="preserve">. Forces, torques, and impulses are applied to bodies and the bodies react by moving accordingly. Bodies do not contain any form of collision awareness by themselves. To create a body you usually use the </w:t>
+      </w:r>
+      <w:proofErr w:type="spellStart"/>
+      <w:r>
+        <w:rPr>
+          <w:lang w:val="en-US" w:eastAsia="da-DK"/>
+        </w:rPr>
+        <w:t>BodyFactory</w:t>
+      </w:r>
+      <w:proofErr w:type="spellEnd"/>
+      <w:r>
+        <w:rPr>
+          <w:lang w:val="en-US" w:eastAsia="da-DK"/>
+        </w:rPr>
+        <w:t>, but first, here is how you create a body manually:</w:t>
       </w:r>
     </w:p>
     <w:p>
@@ -2705,7 +2827,7 @@
       <w:r>
         <w:rPr>
           <w:noProof/>
-          <w:lang w:eastAsia="da-DK"/>
+          <w:lang w:val="en-US"/>
         </w:rPr>
         <w:drawing>
           <wp:inline distT="0" distB="0" distL="0" distR="0">
@@ -2772,7 +2894,35 @@
         <w:rPr>
           <w:lang w:val="en-US"/>
         </w:rPr>
-        <w:t>Instead of remembering MOI for each shape, Farseer Physics can calculate the MOI for you. All you have to do is use the BodyFactory class as described in the "Body Factory" chapter.</w:t>
+        <w:t xml:space="preserve">Instead of remembering MOI for each shape, </w:t>
+      </w:r>
+      <w:proofErr w:type="spellStart"/>
+      <w:r>
+        <w:rPr>
+          <w:lang w:val="en-US"/>
+        </w:rPr>
+        <w:t>Farseer</w:t>
+      </w:r>
+      <w:proofErr w:type="spellEnd"/>
+      <w:r>
+        <w:rPr>
+          <w:lang w:val="en-US"/>
+        </w:rPr>
+        <w:t xml:space="preserve"> Physics can calculate the MOI for you. All you have to do is use the </w:t>
+      </w:r>
+      <w:proofErr w:type="spellStart"/>
+      <w:r>
+        <w:rPr>
+          <w:lang w:val="en-US"/>
+        </w:rPr>
+        <w:t>BodyFactory</w:t>
+      </w:r>
+      <w:proofErr w:type="spellEnd"/>
+      <w:r>
+        <w:rPr>
+          <w:lang w:val="en-US"/>
+        </w:rPr>
+        <w:t xml:space="preserve"> class as described in the "Body Factory" chapter.</w:t>
       </w:r>
     </w:p>
     <w:p>
@@ -2850,7 +3000,7 @@
             <w:r>
               <w:rPr>
                 <w:noProof/>
-                <w:lang w:eastAsia="da-DK"/>
+                <w:lang w:val="en-US"/>
               </w:rPr>
               <w:drawing>
                 <wp:inline distT="0" distB="0" distL="0" distR="0">
@@ -2931,7 +3081,7 @@
             <w:r>
               <w:rPr>
                 <w:noProof/>
-                <w:lang w:eastAsia="da-DK"/>
+                <w:lang w:val="en-US"/>
               </w:rPr>
               <w:drawing>
                 <wp:inline distT="0" distB="0" distL="0" distR="0">
@@ -3004,7 +3154,7 @@
         </w:rPr>
       </w:pPr>
       <w:bookmarkStart w:id="6" w:name="_Toc211622611"/>
-      <w:bookmarkStart w:id="7" w:name="_Toc212046040"/>
+      <w:bookmarkStart w:id="7" w:name="_Toc212261388"/>
       <w:r>
         <w:rPr>
           <w:lang w:val="en-US"/>
@@ -3057,8 +3207,30 @@
           <w:szCs w:val="20"/>
           <w:lang w:val="en-US"/>
         </w:rPr>
-        <w:t xml:space="preserve"> rectBody = </w:t>
-      </w:r>
+        <w:t xml:space="preserve"> </w:t>
+      </w:r>
+      <w:proofErr w:type="spellStart"/>
+      <w:r>
+        <w:rPr>
+          <w:rFonts w:ascii="Courier New" w:hAnsi="Courier New" w:cs="Courier New"/>
+          <w:sz w:val="20"/>
+          <w:szCs w:val="20"/>
+          <w:lang w:val="en-US"/>
+        </w:rPr>
+        <w:t>rectBody</w:t>
+      </w:r>
+      <w:proofErr w:type="spellEnd"/>
+      <w:r>
+        <w:rPr>
+          <w:rFonts w:ascii="Courier New" w:hAnsi="Courier New" w:cs="Courier New"/>
+          <w:sz w:val="20"/>
+          <w:szCs w:val="20"/>
+          <w:lang w:val="en-US"/>
+        </w:rPr>
+        <w:t xml:space="preserve"> = </w:t>
+      </w:r>
+      <w:proofErr w:type="spellStart"/>
+      <w:proofErr w:type="gramStart"/>
       <w:r>
         <w:rPr>
           <w:rFonts w:ascii="Courier New" w:hAnsi="Courier New" w:cs="Courier New"/>
@@ -3077,7 +3249,38 @@
           <w:szCs w:val="20"/>
           <w:lang w:val="en-US"/>
         </w:rPr>
-        <w:t>.Instance.CreateRectangleBody(PhysicsSimulator, 128, 128, 1);</w:t>
+        <w:t>.Instance.CreateRectangleBody</w:t>
+      </w:r>
+      <w:proofErr w:type="spellEnd"/>
+      <w:r>
+        <w:rPr>
+          <w:rFonts w:ascii="Courier New" w:hAnsi="Courier New" w:cs="Courier New"/>
+          <w:sz w:val="20"/>
+          <w:szCs w:val="20"/>
+          <w:lang w:val="en-US"/>
+        </w:rPr>
+        <w:t>(</w:t>
+      </w:r>
+      <w:proofErr w:type="spellStart"/>
+      <w:proofErr w:type="gramEnd"/>
+      <w:r>
+        <w:rPr>
+          <w:rFonts w:ascii="Courier New" w:hAnsi="Courier New" w:cs="Courier New"/>
+          <w:sz w:val="20"/>
+          <w:szCs w:val="20"/>
+          <w:lang w:val="en-US"/>
+        </w:rPr>
+        <w:t>PhysicsSimulator</w:t>
+      </w:r>
+      <w:proofErr w:type="spellEnd"/>
+      <w:r>
+        <w:rPr>
+          <w:rFonts w:ascii="Courier New" w:hAnsi="Courier New" w:cs="Courier New"/>
+          <w:sz w:val="20"/>
+          <w:szCs w:val="20"/>
+          <w:lang w:val="en-US"/>
+        </w:rPr>
+        <w:t>, 128, 128, 1);</w:t>
       </w:r>
       <w:r>
         <w:rPr>
@@ -3097,7 +3300,21 @@
           <w:lang w:val="en-US" w:eastAsia="da-DK"/>
         </w:rPr>
         <w:lastRenderedPageBreak/>
-        <w:t>calculated for you. Note that the body is added right away by adding the PhysicsSimulator as a parameter.</w:t>
+        <w:t xml:space="preserve">calculated for you. Note that the body is added right away by adding the </w:t>
+      </w:r>
+      <w:proofErr w:type="spellStart"/>
+      <w:r>
+        <w:rPr>
+          <w:lang w:val="en-US" w:eastAsia="da-DK"/>
+        </w:rPr>
+        <w:t>PhysicsSimulator</w:t>
+      </w:r>
+      <w:proofErr w:type="spellEnd"/>
+      <w:r>
+        <w:rPr>
+          <w:lang w:val="en-US" w:eastAsia="da-DK"/>
+        </w:rPr>
+        <w:t xml:space="preserve"> as a parameter.</w:t>
       </w:r>
     </w:p>
     <w:p>
@@ -3211,27 +3428,83 @@
         <w:rPr>
           <w:lang w:val="en-US" w:eastAsia="da-DK"/>
         </w:rPr>
-        <w:t>The last item (Body) is for when you want to create a body, without Farseer calculating the MOI for you. You can also use it to create clones of bodies.</w:t>
-      </w:r>
-    </w:p>
-    <w:p>
-      <w:pPr>
+        <w:t xml:space="preserve">The last item (Body) is for when you want to create a body, without </w:t>
+      </w:r>
+      <w:proofErr w:type="spellStart"/>
+      <w:r>
         <w:rPr>
           <w:lang w:val="en-US" w:eastAsia="da-DK"/>
         </w:rPr>
-      </w:pPr>
-    </w:p>
-    <w:p>
-      <w:pPr>
+        <w:t>Farseer</w:t>
+      </w:r>
+      <w:proofErr w:type="spellEnd"/>
+      <w:r>
         <w:rPr>
           <w:lang w:val="en-US" w:eastAsia="da-DK"/>
         </w:rPr>
-      </w:pPr>
-      <w:r>
+        <w:t xml:space="preserve"> calculating the MOI for you. You can also use it to create clones of bodies.</w:t>
+      </w:r>
+    </w:p>
+    <w:p>
+      <w:pPr>
         <w:rPr>
           <w:lang w:val="en-US" w:eastAsia="da-DK"/>
         </w:rPr>
-        <w:t>There are some overloads for each BodyFactory method. One that takes a PhysicsSimulator object and another one that doesn’t. If you provide a PhysicsSimulator object, the body you create will be added to the simulator.</w:t>
+      </w:pPr>
+    </w:p>
+    <w:p>
+      <w:pPr>
+        <w:rPr>
+          <w:lang w:val="en-US" w:eastAsia="da-DK"/>
+        </w:rPr>
+      </w:pPr>
+      <w:r>
+        <w:rPr>
+          <w:lang w:val="en-US" w:eastAsia="da-DK"/>
+        </w:rPr>
+        <w:t xml:space="preserve">There are some overloads for each </w:t>
+      </w:r>
+      <w:proofErr w:type="spellStart"/>
+      <w:r>
+        <w:rPr>
+          <w:lang w:val="en-US" w:eastAsia="da-DK"/>
+        </w:rPr>
+        <w:t>BodyFactory</w:t>
+      </w:r>
+      <w:proofErr w:type="spellEnd"/>
+      <w:r>
+        <w:rPr>
+          <w:lang w:val="en-US" w:eastAsia="da-DK"/>
+        </w:rPr>
+        <w:t xml:space="preserve"> method. One that takes a </w:t>
+      </w:r>
+      <w:proofErr w:type="spellStart"/>
+      <w:r>
+        <w:rPr>
+          <w:lang w:val="en-US" w:eastAsia="da-DK"/>
+        </w:rPr>
+        <w:t>PhysicsSimulator</w:t>
+      </w:r>
+      <w:proofErr w:type="spellEnd"/>
+      <w:r>
+        <w:rPr>
+          <w:lang w:val="en-US" w:eastAsia="da-DK"/>
+        </w:rPr>
+        <w:t xml:space="preserve"> object and another one that doesn’t. If you provide a </w:t>
+      </w:r>
+      <w:proofErr w:type="spellStart"/>
+      <w:r>
+        <w:rPr>
+          <w:lang w:val="en-US" w:eastAsia="da-DK"/>
+        </w:rPr>
+        <w:t>PhysicsSimulator</w:t>
+      </w:r>
+      <w:proofErr w:type="spellEnd"/>
+      <w:r>
+        <w:rPr>
+          <w:lang w:val="en-US" w:eastAsia="da-DK"/>
+        </w:rPr>
+        <w:t xml:space="preserve"> object, the body you create will be added to the simulator.</w:t>
       </w:r>
     </w:p>
     <w:p>
@@ -3242,7 +3515,7 @@
         </w:rPr>
       </w:pPr>
       <w:bookmarkStart w:id="8" w:name="_Toc211622612"/>
-      <w:bookmarkStart w:id="9" w:name="_Toc212046041"/>
+      <w:bookmarkStart w:id="9" w:name="_Toc212261389"/>
       <w:r>
         <w:rPr>
           <w:lang w:val="en-US"/>
@@ -3263,7 +3536,35 @@
         <w:rPr>
           <w:lang w:val="en-US" w:eastAsia="da-DK"/>
         </w:rPr>
-        <w:t>The geometry (Called Geom in Farseer)</w:t>
+        <w:t xml:space="preserve">The geometry (Called </w:t>
+      </w:r>
+      <w:proofErr w:type="spellStart"/>
+      <w:r>
+        <w:rPr>
+          <w:lang w:val="en-US" w:eastAsia="da-DK"/>
+        </w:rPr>
+        <w:t>Geom</w:t>
+      </w:r>
+      <w:proofErr w:type="spellEnd"/>
+      <w:r>
+        <w:rPr>
+          <w:lang w:val="en-US" w:eastAsia="da-DK"/>
+        </w:rPr>
+        <w:t xml:space="preserve"> in </w:t>
+      </w:r>
+      <w:proofErr w:type="spellStart"/>
+      <w:r>
+        <w:rPr>
+          <w:lang w:val="en-US" w:eastAsia="da-DK"/>
+        </w:rPr>
+        <w:t>Farseer</w:t>
+      </w:r>
+      <w:proofErr w:type="spellEnd"/>
+      <w:r>
+        <w:rPr>
+          <w:lang w:val="en-US" w:eastAsia="da-DK"/>
+        </w:rPr>
+        <w:t>)</w:t>
       </w:r>
       <w:r>
         <w:rPr>
@@ -3310,14 +3611,42 @@
         <w:rPr>
           <w:lang w:val="en-US" w:eastAsia="da-DK"/>
         </w:rPr>
-        <w:t>To create a geometry you usually use the GeomFactory, but first, here is how you create a geometry manually:</w:t>
-      </w:r>
-    </w:p>
-    <w:p>
-      <w:pPr>
+        <w:t xml:space="preserve">To create </w:t>
+      </w:r>
+      <w:proofErr w:type="gramStart"/>
+      <w:r>
         <w:rPr>
           <w:lang w:val="en-US" w:eastAsia="da-DK"/>
         </w:rPr>
+        <w:t>a geometry</w:t>
+      </w:r>
+      <w:proofErr w:type="gramEnd"/>
+      <w:r>
+        <w:rPr>
+          <w:lang w:val="en-US" w:eastAsia="da-DK"/>
+        </w:rPr>
+        <w:t xml:space="preserve"> you usually use the </w:t>
+      </w:r>
+      <w:proofErr w:type="spellStart"/>
+      <w:r>
+        <w:rPr>
+          <w:lang w:val="en-US" w:eastAsia="da-DK"/>
+        </w:rPr>
+        <w:t>GeomFactory</w:t>
+      </w:r>
+      <w:proofErr w:type="spellEnd"/>
+      <w:r>
+        <w:rPr>
+          <w:lang w:val="en-US" w:eastAsia="da-DK"/>
+        </w:rPr>
+        <w:t>, but first, here is how you create a geometry manually:</w:t>
+      </w:r>
+    </w:p>
+    <w:p>
+      <w:pPr>
+        <w:rPr>
+          <w:lang w:val="en-US" w:eastAsia="da-DK"/>
+        </w:rPr>
       </w:pPr>
     </w:p>
     <w:p>
@@ -3747,7 +4076,27 @@
           <w:szCs w:val="20"/>
           <w:lang w:val="en-US"/>
         </w:rPr>
-        <w:t xml:space="preserve"> rectGeom = </w:t>
+        <w:t xml:space="preserve"> </w:t>
+      </w:r>
+      <w:proofErr w:type="spellStart"/>
+      <w:r>
+        <w:rPr>
+          <w:rFonts w:ascii="Courier New" w:hAnsi="Courier New" w:cs="Courier New"/>
+          <w:sz w:val="20"/>
+          <w:szCs w:val="20"/>
+          <w:lang w:val="en-US"/>
+        </w:rPr>
+        <w:t>rectGeom</w:t>
+      </w:r>
+      <w:proofErr w:type="spellEnd"/>
+      <w:r>
+        <w:rPr>
+          <w:rFonts w:ascii="Courier New" w:hAnsi="Courier New" w:cs="Courier New"/>
+          <w:sz w:val="20"/>
+          <w:szCs w:val="20"/>
+          <w:lang w:val="en-US"/>
+        </w:rPr>
+        <w:t xml:space="preserve"> = </w:t>
       </w:r>
       <w:r>
         <w:rPr>
@@ -3769,6 +4118,7 @@
         </w:rPr>
         <w:t xml:space="preserve"> </w:t>
       </w:r>
+      <w:proofErr w:type="gramStart"/>
       <w:r>
         <w:rPr>
           <w:rFonts w:ascii="Courier New" w:hAnsi="Courier New" w:cs="Courier New"/>
@@ -3787,7 +4137,28 @@
           <w:szCs w:val="20"/>
           <w:lang w:val="en-US"/>
         </w:rPr>
-        <w:t>(rectBody, vertices, 11);</w:t>
+        <w:t>(</w:t>
+      </w:r>
+      <w:proofErr w:type="spellStart"/>
+      <w:proofErr w:type="gramEnd"/>
+      <w:r>
+        <w:rPr>
+          <w:rFonts w:ascii="Courier New" w:hAnsi="Courier New" w:cs="Courier New"/>
+          <w:sz w:val="20"/>
+          <w:szCs w:val="20"/>
+          <w:lang w:val="en-US"/>
+        </w:rPr>
+        <w:t>rectBody</w:t>
+      </w:r>
+      <w:proofErr w:type="spellEnd"/>
+      <w:r>
+        <w:rPr>
+          <w:rFonts w:ascii="Courier New" w:hAnsi="Courier New" w:cs="Courier New"/>
+          <w:sz w:val="20"/>
+          <w:szCs w:val="20"/>
+          <w:lang w:val="en-US"/>
+        </w:rPr>
+        <w:t>, vertices, 11);</w:t>
       </w:r>
     </w:p>
     <w:p>
@@ -3810,7 +4181,21 @@
         <w:rPr>
           <w:lang w:val="en-US" w:eastAsia="da-DK"/>
         </w:rPr>
-        <w:t>This will create a rectangle body, a set of vertices that represent the outline of a rectangle (relative to 0, 0) and a new geometry with the defined vertices. The 11 inserted as a parameter in the Geom constructor is the grid cell size.</w:t>
+        <w:t xml:space="preserve">This will create a rectangle body, a set of vertices that represent the outline of a rectangle (relative to 0, 0) and a new geometry with the defined vertices. The 11 inserted as a parameter in the </w:t>
+      </w:r>
+      <w:proofErr w:type="spellStart"/>
+      <w:r>
+        <w:rPr>
+          <w:lang w:val="en-US" w:eastAsia="da-DK"/>
+        </w:rPr>
+        <w:t>Geom</w:t>
+      </w:r>
+      <w:proofErr w:type="spellEnd"/>
+      <w:r>
+        <w:rPr>
+          <w:lang w:val="en-US" w:eastAsia="da-DK"/>
+        </w:rPr>
+        <w:t xml:space="preserve"> constructor is the grid cell size.</w:t>
       </w:r>
     </w:p>
     <w:p>
@@ -3847,7 +4232,8 @@
         </w:rPr>
       </w:pPr>
       <w:bookmarkStart w:id="10" w:name="_Toc211622613"/>
-      <w:bookmarkStart w:id="11" w:name="_Toc212046042"/>
+      <w:bookmarkStart w:id="11" w:name="_Toc212261390"/>
+      <w:proofErr w:type="spellStart"/>
       <w:r>
         <w:rPr>
           <w:lang w:val="en-US"/>
@@ -3857,38 +4243,109 @@
       </w:r>
       <w:bookmarkEnd w:id="10"/>
       <w:bookmarkEnd w:id="11"/>
-    </w:p>
-    <w:p>
-      <w:pPr>
-        <w:rPr>
-          <w:lang w:val="en-US"/>
-        </w:rPr>
-      </w:pPr>
-      <w:r>
-        <w:rPr>
-          <w:lang w:val="en-US"/>
-        </w:rPr>
-        <w:t>Another and much easier way to create a geometry is by using the GeomFactory. The GeomFactory can create a vertices collection for simple shapes such as rectangle and circle. All you need is the width, height for rectangles or radius for circles.</w:t>
-      </w:r>
-    </w:p>
-    <w:p>
-      <w:pPr>
-        <w:rPr>
-          <w:lang w:val="en-US"/>
-        </w:rPr>
-      </w:pPr>
-    </w:p>
-    <w:p>
-      <w:pPr>
-        <w:rPr>
-          <w:lang w:val="en-US"/>
-        </w:rPr>
-      </w:pPr>
-      <w:r>
-        <w:rPr>
-          <w:lang w:val="en-US"/>
-        </w:rPr>
-        <w:t>Here is an example of creating a Geom using the GeomFactory:</w:t>
+      <w:proofErr w:type="spellEnd"/>
+    </w:p>
+    <w:p>
+      <w:pPr>
+        <w:rPr>
+          <w:lang w:val="en-US"/>
+        </w:rPr>
+      </w:pPr>
+      <w:r>
+        <w:rPr>
+          <w:lang w:val="en-US"/>
+        </w:rPr>
+        <w:t xml:space="preserve">Another and much easier way to create </w:t>
+      </w:r>
+      <w:proofErr w:type="gramStart"/>
+      <w:r>
+        <w:rPr>
+          <w:lang w:val="en-US"/>
+        </w:rPr>
+        <w:t>a geometry</w:t>
+      </w:r>
+      <w:proofErr w:type="gramEnd"/>
+      <w:r>
+        <w:rPr>
+          <w:lang w:val="en-US"/>
+        </w:rPr>
+        <w:t xml:space="preserve"> is by using the </w:t>
+      </w:r>
+      <w:proofErr w:type="spellStart"/>
+      <w:r>
+        <w:rPr>
+          <w:lang w:val="en-US"/>
+        </w:rPr>
+        <w:t>GeomFactory</w:t>
+      </w:r>
+      <w:proofErr w:type="spellEnd"/>
+      <w:r>
+        <w:rPr>
+          <w:lang w:val="en-US"/>
+        </w:rPr>
+        <w:t xml:space="preserve">. The </w:t>
+      </w:r>
+      <w:proofErr w:type="spellStart"/>
+      <w:r>
+        <w:rPr>
+          <w:lang w:val="en-US"/>
+        </w:rPr>
+        <w:t>GeomFactory</w:t>
+      </w:r>
+      <w:proofErr w:type="spellEnd"/>
+      <w:r>
+        <w:rPr>
+          <w:lang w:val="en-US"/>
+        </w:rPr>
+        <w:t xml:space="preserve"> can create a vertices collection for simple shapes such as rectangle and circle. All you need is the width, height for rectangles or radius for circles.</w:t>
+      </w:r>
+    </w:p>
+    <w:p>
+      <w:pPr>
+        <w:rPr>
+          <w:lang w:val="en-US"/>
+        </w:rPr>
+      </w:pPr>
+    </w:p>
+    <w:p>
+      <w:pPr>
+        <w:rPr>
+          <w:lang w:val="en-US"/>
+        </w:rPr>
+      </w:pPr>
+      <w:r>
+        <w:rPr>
+          <w:lang w:val="en-US"/>
+        </w:rPr>
+        <w:t xml:space="preserve">Here is an example of creating a </w:t>
+      </w:r>
+      <w:proofErr w:type="spellStart"/>
+      <w:r>
+        <w:rPr>
+          <w:lang w:val="en-US"/>
+        </w:rPr>
+        <w:t>Geom</w:t>
+      </w:r>
+      <w:proofErr w:type="spellEnd"/>
+      <w:r>
+        <w:rPr>
+          <w:lang w:val="en-US"/>
+        </w:rPr>
+        <w:t xml:space="preserve"> using the </w:t>
+      </w:r>
+      <w:proofErr w:type="spellStart"/>
+      <w:r>
+        <w:rPr>
+          <w:lang w:val="en-US"/>
+        </w:rPr>
+        <w:t>GeomFactory</w:t>
+      </w:r>
+      <w:proofErr w:type="spellEnd"/>
+      <w:r>
+        <w:rPr>
+          <w:lang w:val="en-US"/>
+        </w:rPr>
+        <w:t>:</w:t>
       </w:r>
     </w:p>
     <w:p>
@@ -3979,6 +4436,213 @@
           <w:szCs w:val="20"/>
           <w:lang w:val="en-US"/>
         </w:rPr>
+        <w:t xml:space="preserve"> </w:t>
+      </w:r>
+      <w:proofErr w:type="spellStart"/>
+      <w:r>
+        <w:rPr>
+          <w:rFonts w:ascii="Courier New" w:hAnsi="Courier New" w:cs="Courier New"/>
+          <w:sz w:val="20"/>
+          <w:szCs w:val="20"/>
+          <w:lang w:val="en-US"/>
+        </w:rPr>
+        <w:t>rectGeom</w:t>
+      </w:r>
+      <w:proofErr w:type="spellEnd"/>
+      <w:r>
+        <w:rPr>
+          <w:rFonts w:ascii="Courier New" w:hAnsi="Courier New" w:cs="Courier New"/>
+          <w:sz w:val="20"/>
+          <w:szCs w:val="20"/>
+          <w:lang w:val="en-US"/>
+        </w:rPr>
+        <w:t xml:space="preserve"> = </w:t>
+      </w:r>
+      <w:proofErr w:type="spellStart"/>
+      <w:proofErr w:type="gramStart"/>
+      <w:r>
+        <w:rPr>
+          <w:rFonts w:ascii="Courier New" w:hAnsi="Courier New" w:cs="Courier New"/>
+          <w:noProof/>
+          <w:color w:val="2B91AF"/>
+          <w:sz w:val="20"/>
+          <w:szCs w:val="20"/>
+          <w:lang w:val="en-US"/>
+        </w:rPr>
+        <w:t>GeomFactory</w:t>
+      </w:r>
+      <w:r>
+        <w:rPr>
+          <w:rFonts w:ascii="Courier New" w:hAnsi="Courier New" w:cs="Courier New"/>
+          <w:sz w:val="20"/>
+          <w:szCs w:val="20"/>
+          <w:lang w:val="en-US"/>
+        </w:rPr>
+        <w:t>.Instance.CreateRectangleGeom</w:t>
+      </w:r>
+      <w:proofErr w:type="spellEnd"/>
+      <w:r>
+        <w:rPr>
+          <w:rFonts w:ascii="Courier New" w:hAnsi="Courier New" w:cs="Courier New"/>
+          <w:sz w:val="20"/>
+          <w:szCs w:val="20"/>
+          <w:lang w:val="en-US"/>
+        </w:rPr>
+        <w:t>(</w:t>
+      </w:r>
+      <w:proofErr w:type="spellStart"/>
+      <w:proofErr w:type="gramEnd"/>
+      <w:r>
+        <w:rPr>
+          <w:rFonts w:ascii="Courier New" w:hAnsi="Courier New" w:cs="Courier New"/>
+          <w:sz w:val="20"/>
+          <w:szCs w:val="20"/>
+          <w:lang w:val="en-US"/>
+        </w:rPr>
+        <w:t>PhysicsSimulator</w:t>
+      </w:r>
+      <w:proofErr w:type="spellEnd"/>
+      <w:r>
+        <w:rPr>
+          <w:rFonts w:ascii="Courier New" w:hAnsi="Courier New" w:cs="Courier New"/>
+          <w:sz w:val="20"/>
+          <w:szCs w:val="20"/>
+          <w:lang w:val="en-US"/>
+        </w:rPr>
+        <w:t xml:space="preserve">, </w:t>
+      </w:r>
+      <w:proofErr w:type="spellStart"/>
+      <w:r>
+        <w:rPr>
+          <w:rFonts w:ascii="Courier New" w:hAnsi="Courier New" w:cs="Courier New"/>
+          <w:sz w:val="20"/>
+          <w:szCs w:val="20"/>
+          <w:lang w:val="en-US"/>
+        </w:rPr>
+        <w:t>rectBody</w:t>
+      </w:r>
+      <w:proofErr w:type="spellEnd"/>
+      <w:r>
+        <w:rPr>
+          <w:rFonts w:ascii="Courier New" w:hAnsi="Courier New" w:cs="Courier New"/>
+          <w:sz w:val="20"/>
+          <w:szCs w:val="20"/>
+          <w:lang w:val="en-US"/>
+        </w:rPr>
+        <w:t xml:space="preserve">, 128, </w:t>
+      </w:r>
+      <w:r>
+        <w:rPr>
+          <w:rFonts w:ascii="Courier New" w:hAnsi="Courier New" w:cs="Courier New"/>
+          <w:noProof/>
+          <w:sz w:val="20"/>
+          <w:szCs w:val="20"/>
+          <w:lang w:val="en-US"/>
+        </w:rPr>
+        <w:t>64);</w:t>
+      </w:r>
+    </w:p>
+    <w:p>
+      <w:pPr>
+        <w:rPr>
+          <w:noProof/>
+          <w:lang w:val="en-US"/>
+        </w:rPr>
+      </w:pPr>
+    </w:p>
+    <w:p>
+      <w:pPr>
+        <w:rPr>
+          <w:noProof/>
+          <w:lang w:val="en-US"/>
+        </w:rPr>
+      </w:pPr>
+      <w:r>
+        <w:rPr>
+          <w:noProof/>
+          <w:lang w:val="en-US"/>
+        </w:rPr>
+        <w:t>Notice that you don't have to supply any vertices or grid cell size. The GeomFactory creates the vertices and calculates the grid cell size for you.</w:t>
+      </w:r>
+    </w:p>
+    <w:p>
+      <w:pPr>
+        <w:rPr>
+          <w:lang w:val="en-US"/>
+        </w:rPr>
+      </w:pPr>
+    </w:p>
+    <w:p>
+      <w:pPr>
+        <w:rPr>
+          <w:lang w:val="en-US"/>
+        </w:rPr>
+      </w:pPr>
+      <w:r>
+        <w:rPr>
+          <w:lang w:val="en-US"/>
+        </w:rPr>
+        <w:t xml:space="preserve">There are situations where you would want to control the grid cell size. This is also very easy with the </w:t>
+      </w:r>
+      <w:proofErr w:type="spellStart"/>
+      <w:proofErr w:type="gramStart"/>
+      <w:r>
+        <w:rPr>
+          <w:lang w:val="en-US"/>
+        </w:rPr>
+        <w:t>GeomFactory</w:t>
+      </w:r>
+      <w:proofErr w:type="spellEnd"/>
+      <w:r>
+        <w:rPr>
+          <w:lang w:val="en-US"/>
+        </w:rPr>
+        <w:t>,</w:t>
+      </w:r>
+      <w:proofErr w:type="gramEnd"/>
+      <w:r>
+        <w:rPr>
+          <w:lang w:val="en-US"/>
+        </w:rPr>
+        <w:t xml:space="preserve"> just use the overloaded methods that takes a grid cell size:</w:t>
+      </w:r>
+    </w:p>
+    <w:p>
+      <w:pPr>
+        <w:rPr>
+          <w:lang w:val="en-US"/>
+        </w:rPr>
+      </w:pPr>
+    </w:p>
+    <w:p>
+      <w:pPr>
+        <w:rPr>
+          <w:rFonts w:ascii="Courier New" w:hAnsi="Courier New" w:cs="Courier New"/>
+          <w:noProof/>
+          <w:sz w:val="20"/>
+          <w:szCs w:val="20"/>
+          <w:lang w:val="en-US"/>
+        </w:rPr>
+      </w:pPr>
+      <w:r>
+        <w:rPr>
+          <w:rFonts w:ascii="Courier New" w:hAnsi="Courier New" w:cs="Courier New"/>
+          <w:noProof/>
+          <w:color w:val="2B91AF"/>
+          <w:sz w:val="20"/>
+          <w:szCs w:val="20"/>
+          <w:lang w:val="en-US"/>
+        </w:rPr>
+        <w:t>Geom</w:t>
+      </w:r>
+      <w:r>
+        <w:rPr>
+          <w:rFonts w:ascii="Courier New" w:hAnsi="Courier New" w:cs="Courier New"/>
+          <w:noProof/>
+          <w:sz w:val="20"/>
+          <w:szCs w:val="20"/>
+          <w:lang w:val="en-US"/>
+        </w:rPr>
         <w:t xml:space="preserve"> rectGeom = </w:t>
       </w:r>
       <w:r>
@@ -3995,206 +4659,110 @@
       <w:r>
         <w:rPr>
           <w:rFonts w:ascii="Courier New" w:hAnsi="Courier New" w:cs="Courier New"/>
-          <w:sz w:val="20"/>
-          <w:szCs w:val="20"/>
-          <w:lang w:val="en-US"/>
-        </w:rPr>
-        <w:t xml:space="preserve">.Instance.CreateRectangleGeom(PhysicsSimulator, rectBody, 128, </w:t>
-      </w:r>
-      <w:r>
-        <w:rPr>
-          <w:rFonts w:ascii="Courier New" w:hAnsi="Courier New" w:cs="Courier New"/>
-          <w:noProof/>
-          <w:sz w:val="20"/>
-          <w:szCs w:val="20"/>
-          <w:lang w:val="en-US"/>
-        </w:rPr>
-        <w:t>64);</w:t>
-      </w:r>
-    </w:p>
-    <w:p>
-      <w:pPr>
-        <w:rPr>
-          <w:noProof/>
-          <w:lang w:val="en-US"/>
-        </w:rPr>
-      </w:pPr>
-    </w:p>
-    <w:p>
-      <w:pPr>
-        <w:rPr>
-          <w:noProof/>
-          <w:lang w:val="en-US"/>
-        </w:rPr>
-      </w:pPr>
-      <w:r>
-        <w:rPr>
-          <w:noProof/>
-          <w:lang w:val="en-US"/>
-        </w:rPr>
-        <w:t>Notice that you don't have to supply any vertices or grid cell size. The GeomFactory creates the vertices and calculates the grid cell size for you.</w:t>
-      </w:r>
-    </w:p>
-    <w:p>
-      <w:pPr>
-        <w:rPr>
-          <w:lang w:val="en-US"/>
-        </w:rPr>
-      </w:pPr>
-    </w:p>
-    <w:p>
-      <w:pPr>
-        <w:rPr>
-          <w:lang w:val="en-US"/>
-        </w:rPr>
-      </w:pPr>
-      <w:r>
-        <w:rPr>
-          <w:lang w:val="en-US"/>
-        </w:rPr>
-        <w:t>There are situations where you would want to control the grid cell size. This is also very easy with the GeomFactory, just use the overloaded methods that takes a grid cell size:</w:t>
-      </w:r>
-    </w:p>
-    <w:p>
-      <w:pPr>
-        <w:rPr>
-          <w:lang w:val="en-US"/>
-        </w:rPr>
-      </w:pPr>
-    </w:p>
-    <w:p>
-      <w:pPr>
-        <w:rPr>
-          <w:rFonts w:ascii="Courier New" w:hAnsi="Courier New" w:cs="Courier New"/>
-          <w:noProof/>
-          <w:sz w:val="20"/>
-          <w:szCs w:val="20"/>
-          <w:lang w:val="en-US"/>
-        </w:rPr>
-      </w:pPr>
-      <w:r>
-        <w:rPr>
-          <w:rFonts w:ascii="Courier New" w:hAnsi="Courier New" w:cs="Courier New"/>
-          <w:noProof/>
-          <w:color w:val="2B91AF"/>
-          <w:sz w:val="20"/>
-          <w:szCs w:val="20"/>
-          <w:lang w:val="en-US"/>
-        </w:rPr>
-        <w:t>Geom</w:t>
-      </w:r>
-      <w:r>
-        <w:rPr>
-          <w:rFonts w:ascii="Courier New" w:hAnsi="Courier New" w:cs="Courier New"/>
-          <w:noProof/>
-          <w:sz w:val="20"/>
-          <w:szCs w:val="20"/>
-          <w:lang w:val="en-US"/>
-        </w:rPr>
-        <w:t xml:space="preserve"> rectGeom = </w:t>
-      </w:r>
-      <w:r>
-        <w:rPr>
-          <w:rFonts w:ascii="Courier New" w:hAnsi="Courier New" w:cs="Courier New"/>
-          <w:noProof/>
-          <w:color w:val="2B91AF"/>
-          <w:sz w:val="20"/>
-          <w:szCs w:val="20"/>
+          <w:noProof/>
+          <w:sz w:val="20"/>
+          <w:szCs w:val="20"/>
+          <w:lang w:val="en-US"/>
+        </w:rPr>
+        <w:t>.Instance.CreateRectangleGeom(PhysicsSimulator, rectBody, 128, 64, 6.4f);</w:t>
+      </w:r>
+    </w:p>
+    <w:p>
+      <w:pPr>
+        <w:rPr>
+          <w:noProof/>
+          <w:lang w:val="en-US"/>
+        </w:rPr>
+      </w:pPr>
+    </w:p>
+    <w:p>
+      <w:pPr>
+        <w:rPr>
+          <w:noProof/>
+          <w:lang w:val="en-US"/>
+        </w:rPr>
+      </w:pPr>
+      <w:r>
+        <w:rPr>
+          <w:noProof/>
+          <w:lang w:val="en-US"/>
+        </w:rPr>
+        <w:t>Now we have a grid cell size of 6.4. (the f after the number indicates in C# that it's a float)</w:t>
+      </w:r>
+    </w:p>
+    <w:p>
+      <w:pPr>
+        <w:rPr>
+          <w:noProof/>
+          <w:lang w:val="en-US"/>
+        </w:rPr>
+      </w:pPr>
+    </w:p>
+    <w:p>
+      <w:pPr>
+        <w:rPr>
+          <w:noProof/>
+          <w:lang w:val="en-US"/>
+        </w:rPr>
+      </w:pPr>
+      <w:r>
+        <w:rPr>
+          <w:noProof/>
+          <w:lang w:val="en-US"/>
+        </w:rPr>
+        <w:t>If you pass 0 into the grid cell size, it will get calculated for you. They way it's calculated is by finding the shortest side of the geometry (64 in this instance) and multiply it by the default grid cell size factor of 0.1. This would yeld 6.4.</w:t>
+      </w:r>
+    </w:p>
+    <w:p>
+      <w:pPr>
+        <w:rPr>
+          <w:noProof/>
+          <w:lang w:val="en-US"/>
+        </w:rPr>
+      </w:pPr>
+    </w:p>
+    <w:p>
+      <w:pPr>
+        <w:rPr>
+          <w:noProof/>
+          <w:lang w:val="en-US"/>
+        </w:rPr>
+      </w:pPr>
+      <w:r>
+        <w:rPr>
+          <w:noProof/>
+          <w:lang w:val="en-US"/>
+        </w:rPr>
+        <w:t xml:space="preserve">You can adjust the default grid cell size by setting the </w:t>
+      </w:r>
+      <w:proofErr w:type="spellStart"/>
+      <w:r>
+        <w:rPr>
+          <w:b/>
+          <w:lang w:val="en-US"/>
+        </w:rPr>
+        <w:t>GridCellSizeAABBFactor</w:t>
+      </w:r>
+      <w:proofErr w:type="spellEnd"/>
+      <w:r>
+        <w:rPr>
+          <w:lang w:val="en-US"/>
+        </w:rPr>
+        <w:t xml:space="preserve"> on the </w:t>
+      </w:r>
+      <w:proofErr w:type="spellStart"/>
+      <w:r>
+        <w:rPr>
           <w:lang w:val="en-US"/>
         </w:rPr>
         <w:t>GeomFactory</w:t>
       </w:r>
-      <w:r>
-        <w:rPr>
-          <w:rFonts w:ascii="Courier New" w:hAnsi="Courier New" w:cs="Courier New"/>
-          <w:noProof/>
-          <w:sz w:val="20"/>
-          <w:szCs w:val="20"/>
-          <w:lang w:val="en-US"/>
-        </w:rPr>
-        <w:t>.Instance.CreateRectangleGeom(PhysicsSimulator, rectBody, 128, 64, 6.4f);</w:t>
-      </w:r>
-    </w:p>
-    <w:p>
-      <w:pPr>
-        <w:rPr>
-          <w:noProof/>
-          <w:lang w:val="en-US"/>
-        </w:rPr>
-      </w:pPr>
-    </w:p>
-    <w:p>
-      <w:pPr>
-        <w:rPr>
-          <w:noProof/>
-          <w:lang w:val="en-US"/>
-        </w:rPr>
-      </w:pPr>
-      <w:r>
-        <w:rPr>
-          <w:noProof/>
-          <w:lang w:val="en-US"/>
-        </w:rPr>
-        <w:t>Now we have a grid cell size of 6.4. (the f after the number indicates in C# that it's a float)</w:t>
-      </w:r>
-    </w:p>
-    <w:p>
-      <w:pPr>
-        <w:rPr>
-          <w:noProof/>
-          <w:lang w:val="en-US"/>
-        </w:rPr>
-      </w:pPr>
-    </w:p>
-    <w:p>
-      <w:pPr>
-        <w:rPr>
-          <w:noProof/>
-          <w:lang w:val="en-US"/>
-        </w:rPr>
-      </w:pPr>
-      <w:r>
-        <w:rPr>
-          <w:noProof/>
-          <w:lang w:val="en-US"/>
-        </w:rPr>
-        <w:t>If you pass 0 into the grid cell size, it will get calculated for you. They way it's calculated is by finding the shortest side of the geometry (64 in this instance) and multiply it by the default grid cell size factor of 0.1. This would yeld 6.4.</w:t>
-      </w:r>
-    </w:p>
-    <w:p>
-      <w:pPr>
-        <w:rPr>
-          <w:noProof/>
-          <w:lang w:val="en-US"/>
-        </w:rPr>
-      </w:pPr>
-    </w:p>
-    <w:p>
-      <w:pPr>
-        <w:rPr>
-          <w:noProof/>
-          <w:lang w:val="en-US"/>
-        </w:rPr>
-      </w:pPr>
-      <w:r>
-        <w:rPr>
-          <w:noProof/>
-          <w:lang w:val="en-US"/>
-        </w:rPr>
-        <w:t xml:space="preserve">You can adjust the default grid cell size by setting the </w:t>
-      </w:r>
-      <w:r>
-        <w:rPr>
-          <w:b/>
-          <w:lang w:val="en-US"/>
-        </w:rPr>
-        <w:t>GridCellSizeAABBFactor</w:t>
-      </w:r>
-      <w:r>
-        <w:rPr>
-          <w:lang w:val="en-US"/>
-        </w:rPr>
-        <w:t xml:space="preserve"> on the GeomFactory object.</w:t>
+      <w:proofErr w:type="spellEnd"/>
+      <w:r>
+        <w:rPr>
+          <w:lang w:val="en-US"/>
+        </w:rPr>
+        <w:t xml:space="preserve"> object.</w:t>
       </w:r>
     </w:p>
     <w:p>
@@ -4205,7 +4773,7 @@
         </w:rPr>
       </w:pPr>
       <w:bookmarkStart w:id="12" w:name="_Toc211622614"/>
-      <w:bookmarkStart w:id="13" w:name="_Toc212046043"/>
+      <w:bookmarkStart w:id="13" w:name="_Toc212261391"/>
       <w:r>
         <w:rPr>
           <w:lang w:val="en-US"/>
@@ -4221,11 +4789,19 @@
           <w:lang w:val="en-US"/>
         </w:rPr>
       </w:pPr>
-      <w:r>
-        <w:rPr>
-          <w:lang w:val="en-US"/>
-        </w:rPr>
-        <w:t>Farseer Physics Engine provides you with some of the basic joints. You can create almost any dynamic behavior by combining these joints:</w:t>
+      <w:proofErr w:type="spellStart"/>
+      <w:r>
+        <w:rPr>
+          <w:lang w:val="en-US"/>
+        </w:rPr>
+        <w:t>Farseer</w:t>
+      </w:r>
+      <w:proofErr w:type="spellEnd"/>
+      <w:r>
+        <w:rPr>
+          <w:lang w:val="en-US"/>
+        </w:rPr>
+        <w:t xml:space="preserve"> Physics Engine provides you with some of the basic joints. You can create almost any dynamic behavior by combining these joints:</w:t>
       </w:r>
     </w:p>
     <w:p>
@@ -4497,7 +5073,34 @@
         <w:rPr>
           <w:lang w:val="en-US"/>
         </w:rPr>
-        <w:t>Check that your anchors are correct. Use PhysicsSimulatorView to find them (right now this means XNA only).</w:t>
+        <w:t xml:space="preserve">Check that your anchors are correct. Use </w:t>
+      </w:r>
+      <w:r>
+        <w:rPr>
+          <w:b/>
+          <w:lang w:val="en-US"/>
+        </w:rPr>
+        <w:t>TODO</w:t>
+      </w:r>
+      <w:r>
+        <w:rPr>
+          <w:lang w:val="en-US"/>
+        </w:rPr>
+        <w:t xml:space="preserve">: Describe: </w:t>
+      </w:r>
+      <w:proofErr w:type="spellStart"/>
+      <w:r>
+        <w:rPr>
+          <w:lang w:val="en-US"/>
+        </w:rPr>
+        <w:t>PhysicsSimulatorView</w:t>
+      </w:r>
+      <w:proofErr w:type="spellEnd"/>
+      <w:r>
+        <w:rPr>
+          <w:lang w:val="en-US"/>
+        </w:rPr>
+        <w:t xml:space="preserve"> to find them (right now this means XNA only).</w:t>
       </w:r>
     </w:p>
     <w:p>
@@ -4633,6 +5236,7 @@
           <w:lang w:val="en-US"/>
         </w:rPr>
       </w:pPr>
+      <w:proofErr w:type="spellStart"/>
       <w:r>
         <w:rPr>
           <w:b/>
@@ -4640,11 +5244,26 @@
         </w:rPr>
         <w:t>IsDisposed</w:t>
       </w:r>
-      <w:r>
-        <w:rPr>
-          <w:lang w:val="en-US"/>
-        </w:rPr>
-        <w:t xml:space="preserve"> – Lets you and the PhysicsSimulator know if the joint has been disposed of.</w:t>
+      <w:proofErr w:type="spellEnd"/>
+      <w:r>
+        <w:rPr>
+          <w:lang w:val="en-US"/>
+        </w:rPr>
+        <w:t xml:space="preserve"> – Lets you and the </w:t>
+      </w:r>
+      <w:proofErr w:type="spellStart"/>
+      <w:r>
+        <w:rPr>
+          <w:lang w:val="en-US"/>
+        </w:rPr>
+        <w:t>PhysicsSimulator</w:t>
+      </w:r>
+      <w:proofErr w:type="spellEnd"/>
+      <w:r>
+        <w:rPr>
+          <w:lang w:val="en-US"/>
+        </w:rPr>
+        <w:t xml:space="preserve"> know if the joint has been disposed of.</w:t>
       </w:r>
     </w:p>
     <w:p>
@@ -4658,6 +5277,7 @@
           <w:lang w:val="en-US"/>
         </w:rPr>
       </w:pPr>
+      <w:proofErr w:type="spellStart"/>
       <w:r>
         <w:rPr>
           <w:b/>
@@ -4665,6 +5285,7 @@
         </w:rPr>
         <w:t>JointError</w:t>
       </w:r>
+      <w:proofErr w:type="spellEnd"/>
       <w:r>
         <w:rPr>
           <w:lang w:val="en-US"/>
@@ -4694,7 +5315,21 @@
         <w:rPr>
           <w:lang w:val="en-US"/>
         </w:rPr>
-        <w:t xml:space="preserve"> – Defines the maximum allowed value that JointError can reach before the joint is broken. The default is unbreakable (highest floating point number possible).</w:t>
+        <w:t xml:space="preserve"> – Defines the maximum allowed value that </w:t>
+      </w:r>
+      <w:proofErr w:type="spellStart"/>
+      <w:r>
+        <w:rPr>
+          <w:lang w:val="en-US"/>
+        </w:rPr>
+        <w:t>JointError</w:t>
+      </w:r>
+      <w:proofErr w:type="spellEnd"/>
+      <w:r>
+        <w:rPr>
+          <w:lang w:val="en-US"/>
+        </w:rPr>
+        <w:t xml:space="preserve"> can reach before the joint is broken. The default is unbreakable (highest floating point number possible).</w:t>
       </w:r>
     </w:p>
     <w:p>
@@ -4733,6 +5368,7 @@
           <w:lang w:val="en-US"/>
         </w:rPr>
       </w:pPr>
+      <w:proofErr w:type="spellStart"/>
       <w:r>
         <w:rPr>
           <w:b/>
@@ -4740,6 +5376,7 @@
         </w:rPr>
         <w:t>BiasFactor</w:t>
       </w:r>
+      <w:proofErr w:type="spellEnd"/>
       <w:r>
         <w:rPr>
           <w:lang w:val="en-US"/>
@@ -4771,6 +5408,25 @@
         </w:rPr>
         <w:t xml:space="preserve"> – This event handler fires when a joint breaks. It is up to you to provide a method here otherwise nothing will happen.</w:t>
       </w:r>
+      <w:r>
+        <w:rPr>
+          <w:lang w:val="en-US"/>
+        </w:rPr>
+        <w:t xml:space="preserve"> </w:t>
+      </w:r>
+      <w:r>
+        <w:rPr>
+          <w:b/>
+          <w:lang w:val="en-US"/>
+        </w:rPr>
+        <w:t>TODO</w:t>
+      </w:r>
+      <w:r>
+        <w:rPr>
+          <w:lang w:val="en-US"/>
+        </w:rPr>
+        <w:t>: What happens when they break?</w:t>
+      </w:r>
     </w:p>
     <w:p>
       <w:pPr>
@@ -4856,6 +5512,7 @@
           <w:lang w:val="en-US"/>
         </w:rPr>
       </w:pPr>
+      <w:proofErr w:type="spellStart"/>
       <w:r>
         <w:rPr>
           <w:b/>
@@ -4863,6 +5520,7 @@
         </w:rPr>
         <w:t>PreStep</w:t>
       </w:r>
+      <w:proofErr w:type="spellEnd"/>
       <w:r>
         <w:rPr>
           <w:lang w:val="en-US"/>
@@ -4928,7 +5586,7 @@
         </w:rPr>
       </w:pPr>
       <w:bookmarkStart w:id="14" w:name="_Toc211622615"/>
-      <w:bookmarkStart w:id="15" w:name="_Toc212046044"/>
+      <w:bookmarkStart w:id="15" w:name="_Toc212261392"/>
       <w:r>
         <w:rPr>
           <w:lang w:val="en-US"/>
@@ -5059,6 +5717,7 @@
           <w:lang w:val="en-US"/>
         </w:rPr>
       </w:pPr>
+      <w:proofErr w:type="spellStart"/>
       <w:r>
         <w:rPr>
           <w:b/>
@@ -5066,6 +5725,7 @@
         </w:rPr>
         <w:t>CurrentAnchor</w:t>
       </w:r>
+      <w:proofErr w:type="spellEnd"/>
       <w:r>
         <w:rPr>
           <w:lang w:val="en-US"/>
@@ -5084,6 +5744,7 @@
           <w:lang w:val="en-US"/>
         </w:rPr>
       </w:pPr>
+      <w:proofErr w:type="spellStart"/>
       <w:r>
         <w:rPr>
           <w:b/>
@@ -5091,6 +5752,7 @@
         </w:rPr>
         <w:t>SetInitialAnchor</w:t>
       </w:r>
+      <w:proofErr w:type="spellEnd"/>
       <w:r>
         <w:rPr>
           <w:lang w:val="en-US"/>
@@ -5181,7 +5843,7 @@
         </w:rPr>
       </w:pPr>
       <w:bookmarkStart w:id="16" w:name="_Toc211622616"/>
-      <w:bookmarkStart w:id="17" w:name="_Toc212046045"/>
+      <w:bookmarkStart w:id="17" w:name="_Toc212261393"/>
       <w:r>
         <w:rPr>
           <w:lang w:val="en-US"/>
@@ -5238,6 +5900,7 @@
           <w:lang w:val="en-US"/>
         </w:rPr>
       </w:pPr>
+      <w:proofErr w:type="spellStart"/>
       <w:r>
         <w:rPr>
           <w:b/>
@@ -5245,6 +5908,7 @@
         </w:rPr>
         <w:t>TargetAngle</w:t>
       </w:r>
+      <w:proofErr w:type="spellEnd"/>
       <w:r>
         <w:rPr>
           <w:lang w:val="en-US"/>
@@ -5263,6 +5927,7 @@
           <w:lang w:val="en-US"/>
         </w:rPr>
       </w:pPr>
+      <w:proofErr w:type="spellStart"/>
       <w:r>
         <w:rPr>
           <w:b/>
@@ -5270,11 +5935,26 @@
         </w:rPr>
         <w:t>MaxImpulse</w:t>
       </w:r>
-      <w:r>
-        <w:rPr>
-          <w:lang w:val="en-US"/>
-        </w:rPr>
-        <w:t xml:space="preserve"> – Get/set the maximum torque the body/bodies will use in attempting to achieve the TargetAngle. Defaults to the highest floating point number possible.</w:t>
+      <w:proofErr w:type="spellEnd"/>
+      <w:r>
+        <w:rPr>
+          <w:lang w:val="en-US"/>
+        </w:rPr>
+        <w:t xml:space="preserve"> – Get/set the maximum torque the body/bodies will use in attempting to achieve the </w:t>
+      </w:r>
+      <w:proofErr w:type="spellStart"/>
+      <w:r>
+        <w:rPr>
+          <w:lang w:val="en-US"/>
+        </w:rPr>
+        <w:t>TargetAngle</w:t>
+      </w:r>
+      <w:proofErr w:type="spellEnd"/>
+      <w:r>
+        <w:rPr>
+          <w:lang w:val="en-US"/>
+        </w:rPr>
+        <w:t>. Defaults to the highest floating point number possible.</w:t>
       </w:r>
     </w:p>
     <w:p>
@@ -5410,7 +6090,7 @@
         </w:rPr>
       </w:pPr>
       <w:bookmarkStart w:id="18" w:name="_Toc211622617"/>
-      <w:bookmarkStart w:id="19" w:name="_Toc212046046"/>
+      <w:bookmarkStart w:id="19" w:name="_Toc212261394"/>
       <w:r>
         <w:rPr>
           <w:lang w:val="en-US"/>
@@ -5426,12 +6106,14 @@
           <w:lang w:val="en-US"/>
         </w:rPr>
       </w:pPr>
+      <w:proofErr w:type="gramStart"/>
       <w:r>
         <w:rPr>
           <w:lang w:val="en-US"/>
         </w:rPr>
         <w:t>Same as an Angle joint but with limits, no target angle, and no torque impulses.</w:t>
       </w:r>
+      <w:proofErr w:type="gramEnd"/>
     </w:p>
     <w:p>
       <w:pPr>
@@ -5466,6 +6148,7 @@
           <w:lang w:val="en-US"/>
         </w:rPr>
       </w:pPr>
+      <w:proofErr w:type="spellStart"/>
       <w:r>
         <w:rPr>
           <w:b/>
@@ -5473,6 +6156,7 @@
         </w:rPr>
         <w:t>LowerLimit</w:t>
       </w:r>
+      <w:proofErr w:type="spellEnd"/>
       <w:r>
         <w:rPr>
           <w:lang w:val="en-US"/>
@@ -5491,6 +6175,7 @@
           <w:lang w:val="en-US"/>
         </w:rPr>
       </w:pPr>
+      <w:proofErr w:type="spellStart"/>
       <w:r>
         <w:rPr>
           <w:b/>
@@ -5498,6 +6183,7 @@
         </w:rPr>
         <w:t>UpperLimit</w:t>
       </w:r>
+      <w:proofErr w:type="spellEnd"/>
       <w:r>
         <w:rPr>
           <w:lang w:val="en-US"/>
@@ -5633,27 +6319,83 @@
           <w:lang w:val="en-US" w:eastAsia="da-DK"/>
         </w:rPr>
         <w:lastRenderedPageBreak/>
-        <w:t>The green rectangle to the left is kept rotated within a defined limit at all time. Minimum 15 degrees and maximum 50 degrees. A fixed angle limit joint is used to achieve this.</w:t>
-      </w:r>
-    </w:p>
-    <w:p>
-      <w:pPr>
+        <w:t xml:space="preserve">The green rectangle to the left is kept rotated within a defined limit at all time. </w:t>
+      </w:r>
+      <w:proofErr w:type="gramStart"/>
+      <w:r>
         <w:rPr>
           <w:lang w:val="en-US" w:eastAsia="da-DK"/>
         </w:rPr>
-      </w:pPr>
-    </w:p>
-    <w:p>
-      <w:pPr>
+        <w:t>Minimum 15 degrees and maximum 50 degrees.</w:t>
+      </w:r>
+      <w:proofErr w:type="gramEnd"/>
+      <w:r>
         <w:rPr>
           <w:lang w:val="en-US" w:eastAsia="da-DK"/>
         </w:rPr>
-      </w:pPr>
-      <w:r>
+        <w:t xml:space="preserve"> A fixed angle limit joint is used to achieve this.</w:t>
+      </w:r>
+    </w:p>
+    <w:p>
+      <w:pPr>
         <w:rPr>
           <w:lang w:val="en-US" w:eastAsia="da-DK"/>
         </w:rPr>
-        <w:t>The two yellow rectangles are at a always within a specified angle limit relative to each other. Try putting both of them on the ground and you will see that it's impossible to make both stand firmly on the ground. Minimum 15 degrees and maximum 50 degrees. A normal angle limit joint is used to achieve this.</w:t>
+      </w:pPr>
+    </w:p>
+    <w:p>
+      <w:pPr>
+        <w:rPr>
+          <w:lang w:val="en-US" w:eastAsia="da-DK"/>
+        </w:rPr>
+      </w:pPr>
+      <w:r>
+        <w:rPr>
+          <w:lang w:val="en-US" w:eastAsia="da-DK"/>
+        </w:rPr>
+        <w:t xml:space="preserve">The two yellow rectangles are at </w:t>
+      </w:r>
+      <w:proofErr w:type="gramStart"/>
+      <w:r>
+        <w:rPr>
+          <w:lang w:val="en-US" w:eastAsia="da-DK"/>
+        </w:rPr>
+        <w:t>a</w:t>
+      </w:r>
+      <w:proofErr w:type="gramEnd"/>
+      <w:r>
+        <w:rPr>
+          <w:lang w:val="en-US" w:eastAsia="da-DK"/>
+        </w:rPr>
+        <w:t xml:space="preserve"> always within a specified angle limit relative to each other. Try putting both of them on the ground and you will see that it's impossible to make both </w:t>
+      </w:r>
+      <w:proofErr w:type="gramStart"/>
+      <w:r>
+        <w:rPr>
+          <w:lang w:val="en-US" w:eastAsia="da-DK"/>
+        </w:rPr>
+        <w:t>stand</w:t>
+      </w:r>
+      <w:proofErr w:type="gramEnd"/>
+      <w:r>
+        <w:rPr>
+          <w:lang w:val="en-US" w:eastAsia="da-DK"/>
+        </w:rPr>
+        <w:t xml:space="preserve"> firmly on the ground. </w:t>
+      </w:r>
+      <w:proofErr w:type="gramStart"/>
+      <w:r>
+        <w:rPr>
+          <w:lang w:val="en-US" w:eastAsia="da-DK"/>
+        </w:rPr>
+        <w:t>Minimum 15 degrees and maximum 50 degrees.</w:t>
+      </w:r>
+      <w:proofErr w:type="gramEnd"/>
+      <w:r>
+        <w:rPr>
+          <w:lang w:val="en-US" w:eastAsia="da-DK"/>
+        </w:rPr>
+        <w:t xml:space="preserve"> A normal angle limit joint is used to achieve this.</w:t>
       </w:r>
     </w:p>
     <w:p>
@@ -5664,7 +6406,7 @@
         </w:rPr>
       </w:pPr>
       <w:bookmarkStart w:id="20" w:name="_Toc211622618"/>
-      <w:bookmarkStart w:id="21" w:name="_Toc212046047"/>
+      <w:bookmarkStart w:id="21" w:name="_Toc212261395"/>
       <w:r>
         <w:rPr>
           <w:lang w:val="en-US"/>
@@ -5720,6 +6462,7 @@
           <w:lang w:val="en-US"/>
         </w:rPr>
       </w:pPr>
+      <w:proofErr w:type="spellStart"/>
       <w:r>
         <w:rPr>
           <w:b/>
@@ -5727,6 +6470,7 @@
         </w:rPr>
         <w:t>TargetDistance</w:t>
       </w:r>
+      <w:proofErr w:type="spellEnd"/>
       <w:r>
         <w:rPr>
           <w:lang w:val="en-US"/>
@@ -5756,7 +6500,21 @@
         <w:rPr>
           <w:lang w:val="en-US"/>
         </w:rPr>
-        <w:t xml:space="preserve"> – Get/set the first body of the joint. Changing this without recalculating the TargetDistance could lead to instability.</w:t>
+        <w:t xml:space="preserve"> – Get/set the first body of the joint. Changing this without recalculating the </w:t>
+      </w:r>
+      <w:proofErr w:type="spellStart"/>
+      <w:r>
+        <w:rPr>
+          <w:lang w:val="en-US"/>
+        </w:rPr>
+        <w:t>TargetDistance</w:t>
+      </w:r>
+      <w:proofErr w:type="spellEnd"/>
+      <w:r>
+        <w:rPr>
+          <w:lang w:val="en-US"/>
+        </w:rPr>
+        <w:t xml:space="preserve"> could lead to instability.</w:t>
       </w:r>
     </w:p>
     <w:p>
@@ -5781,7 +6539,21 @@
         <w:rPr>
           <w:lang w:val="en-US"/>
         </w:rPr>
-        <w:t xml:space="preserve"> - Get/set the second body of the joint. Changing this without recalculating the TargetDistance could lead to instability.</w:t>
+        <w:t xml:space="preserve"> - Get/set the second body of the joint. Changing this without recalculating the </w:t>
+      </w:r>
+      <w:proofErr w:type="spellStart"/>
+      <w:r>
+        <w:rPr>
+          <w:lang w:val="en-US"/>
+        </w:rPr>
+        <w:t>TargetDistance</w:t>
+      </w:r>
+      <w:proofErr w:type="spellEnd"/>
+      <w:r>
+        <w:rPr>
+          <w:lang w:val="en-US"/>
+        </w:rPr>
+        <w:t xml:space="preserve"> could lead to instability.</w:t>
       </w:r>
     </w:p>
     <w:p>
@@ -5936,27 +6708,55 @@
         <w:rPr>
           <w:lang w:val="en-US" w:eastAsia="da-DK"/>
         </w:rPr>
-        <w:t>The two red rectangles are using a pin joint to keep a target distance between each other. They can't more further away or closer to each other. Both bodies are still allowed to rotate.</w:t>
-      </w:r>
-    </w:p>
-    <w:p>
-      <w:pPr>
+        <w:t xml:space="preserve">The two red rectangles are using a pin joint to keep a target distance between each other. They can't </w:t>
+      </w:r>
+      <w:proofErr w:type="gramStart"/>
+      <w:r>
         <w:rPr>
           <w:lang w:val="en-US" w:eastAsia="da-DK"/>
         </w:rPr>
-      </w:pPr>
-    </w:p>
-    <w:p>
-      <w:pPr>
+        <w:t>more further</w:t>
+      </w:r>
+      <w:proofErr w:type="gramEnd"/>
+      <w:r>
         <w:rPr>
           <w:lang w:val="en-US" w:eastAsia="da-DK"/>
         </w:rPr>
-      </w:pPr>
-      <w:r>
+        <w:t xml:space="preserve"> away or closer to each other. Both bodies are still allowed to rotate.</w:t>
+      </w:r>
+    </w:p>
+    <w:p>
+      <w:pPr>
         <w:rPr>
           <w:lang w:val="en-US" w:eastAsia="da-DK"/>
         </w:rPr>
-        <w:t>The two yellow rectangles are using a slider joint (seen below) to keep a minimum and maximum distance between each other. They can move further away and closer to each other compared to pin joint.</w:t>
+      </w:pPr>
+    </w:p>
+    <w:p>
+      <w:pPr>
+        <w:rPr>
+          <w:lang w:val="en-US" w:eastAsia="da-DK"/>
+        </w:rPr>
+      </w:pPr>
+      <w:r>
+        <w:rPr>
+          <w:lang w:val="en-US" w:eastAsia="da-DK"/>
+        </w:rPr>
+        <w:t>The two yellow rectangles are using a slider joint (</w:t>
+      </w:r>
+      <w:proofErr w:type="spellStart"/>
+      <w:r>
+        <w:rPr>
+          <w:lang w:val="en-US" w:eastAsia="da-DK"/>
+        </w:rPr>
+        <w:t>seen</w:t>
+      </w:r>
+      <w:proofErr w:type="spellEnd"/>
+      <w:r>
+        <w:rPr>
+          <w:lang w:val="en-US" w:eastAsia="da-DK"/>
+        </w:rPr>
+        <w:t xml:space="preserve"> below) to keep a minimum and maximum distance between each other. They can move further away and closer to each other compared to pin joint.</w:t>
       </w:r>
     </w:p>
     <w:p>
@@ -5967,7 +6767,7 @@
         </w:rPr>
       </w:pPr>
       <w:bookmarkStart w:id="22" w:name="_Toc211622619"/>
-      <w:bookmarkStart w:id="23" w:name="_Toc212046048"/>
+      <w:bookmarkStart w:id="23" w:name="_Toc212261396"/>
       <w:r>
         <w:rPr>
           <w:lang w:val="en-US"/>
@@ -6024,6 +6824,7 @@
           <w:lang w:val="en-US"/>
         </w:rPr>
       </w:pPr>
+      <w:proofErr w:type="spellStart"/>
       <w:r>
         <w:rPr>
           <w:b/>
@@ -6031,6 +6832,7 @@
         </w:rPr>
         <w:t>TargetDistance</w:t>
       </w:r>
+      <w:proofErr w:type="spellEnd"/>
       <w:r>
         <w:rPr>
           <w:lang w:val="en-US"/>
@@ -6060,7 +6862,21 @@
         <w:rPr>
           <w:lang w:val="en-US"/>
         </w:rPr>
-        <w:t xml:space="preserve"> – Get/set the first body of the joint. Changing this without recalculating the TargetDistance could lead to instability.</w:t>
+        <w:t xml:space="preserve"> – Get/set the first body of the joint. Changing this without recalculating the </w:t>
+      </w:r>
+      <w:proofErr w:type="spellStart"/>
+      <w:r>
+        <w:rPr>
+          <w:lang w:val="en-US"/>
+        </w:rPr>
+        <w:t>TargetDistance</w:t>
+      </w:r>
+      <w:proofErr w:type="spellEnd"/>
+      <w:r>
+        <w:rPr>
+          <w:lang w:val="en-US"/>
+        </w:rPr>
+        <w:t xml:space="preserve"> could lead to instability.</w:t>
       </w:r>
     </w:p>
     <w:p>
@@ -6085,7 +6901,21 @@
         <w:rPr>
           <w:lang w:val="en-US"/>
         </w:rPr>
-        <w:t xml:space="preserve"> - Get/set the second body of the joint. Changing this without recalculating the TargetDistance could lead to instability.</w:t>
+        <w:t xml:space="preserve"> - Get/set the second body of the joint. Changing this without recalculating the </w:t>
+      </w:r>
+      <w:proofErr w:type="spellStart"/>
+      <w:r>
+        <w:rPr>
+          <w:lang w:val="en-US"/>
+        </w:rPr>
+        <w:t>TargetDistance</w:t>
+      </w:r>
+      <w:proofErr w:type="spellEnd"/>
+      <w:r>
+        <w:rPr>
+          <w:lang w:val="en-US"/>
+        </w:rPr>
+        <w:t xml:space="preserve"> could lead to instability.</w:t>
       </w:r>
     </w:p>
     <w:p>
@@ -6274,7 +7104,7 @@
         </w:rPr>
       </w:pPr>
       <w:bookmarkStart w:id="24" w:name="_Toc211622620"/>
-      <w:bookmarkStart w:id="25" w:name="_Toc212046049"/>
+      <w:bookmarkStart w:id="25" w:name="_Toc212261397"/>
       <w:r>
         <w:rPr>
           <w:lang w:val="en-US"/>
@@ -6289,6 +7119,26 @@
         </w:rPr>
         <w:tab/>
         <w:t xml:space="preserve"> </w:t>
+      </w:r>
+    </w:p>
+    <w:p>
+      <w:pPr>
+        <w:rPr>
+          <w:lang w:val="en-US"/>
+        </w:rPr>
+      </w:pPr>
+      <w:r>
+        <w:rPr>
+          <w:b/>
+          <w:lang w:val="en-US"/>
+        </w:rPr>
+        <w:t>TODO</w:t>
+      </w:r>
+      <w:r>
+        <w:rPr>
+          <w:lang w:val="en-US"/>
+        </w:rPr>
+        <w:t>: Create sample</w:t>
       </w:r>
     </w:p>
     <w:p>
@@ -6362,6 +7212,7 @@
           <w:lang w:val="en-US"/>
         </w:rPr>
       </w:pPr>
+      <w:proofErr w:type="spellStart"/>
       <w:r>
         <w:rPr>
           <w:b/>
@@ -6369,6 +7220,7 @@
         </w:rPr>
         <w:t>MaxImpulse</w:t>
       </w:r>
+      <w:proofErr w:type="spellEnd"/>
       <w:r>
         <w:rPr>
           <w:lang w:val="en-US"/>
@@ -6434,7 +7286,7 @@
         </w:rPr>
       </w:pPr>
       <w:bookmarkStart w:id="26" w:name="_Toc211622621"/>
-      <w:bookmarkStart w:id="27" w:name="_Toc212046050"/>
+      <w:bookmarkStart w:id="27" w:name="_Toc212261398"/>
       <w:r>
         <w:rPr>
           <w:lang w:val="en-US"/>
@@ -6490,12 +7342,21 @@
           <w:lang w:val="en-US"/>
         </w:rPr>
       </w:pPr>
-      <w:r>
-        <w:rPr>
-          <w:lang w:val="en-US"/>
-        </w:rPr>
-        <w:t>CreateRevoluteJoint(</w:t>
-      </w:r>
+      <w:proofErr w:type="spellStart"/>
+      <w:r>
+        <w:rPr>
+          <w:lang w:val="en-US"/>
+        </w:rPr>
+        <w:t>CreateRevoluteJoint</w:t>
+      </w:r>
+      <w:proofErr w:type="spellEnd"/>
+      <w:r>
+        <w:rPr>
+          <w:lang w:val="en-US"/>
+        </w:rPr>
+        <w:t>(</w:t>
+      </w:r>
+      <w:proofErr w:type="spellStart"/>
       <w:r>
         <w:rPr>
           <w:rFonts w:cs="Courier New"/>
@@ -6504,14 +7365,9 @@
           <w:szCs w:val="24"/>
           <w:lang w:val="en-US"/>
         </w:rPr>
-        <w:t xml:space="preserve">PhysicsSimulator </w:t>
-      </w:r>
-      <w:r>
-        <w:rPr>
-          <w:lang w:val="en-US"/>
-        </w:rPr>
-        <w:t xml:space="preserve">physicsSimulator, </w:t>
-      </w:r>
+        <w:t>PhysicsSimulator</w:t>
+      </w:r>
+      <w:proofErr w:type="spellEnd"/>
       <w:r>
         <w:rPr>
           <w:rFonts w:cs="Courier New"/>
@@ -6520,13 +7376,21 @@
           <w:szCs w:val="24"/>
           <w:lang w:val="en-US"/>
         </w:rPr>
-        <w:t xml:space="preserve">Body </w:t>
-      </w:r>
-      <w:r>
-        <w:rPr>
-          <w:lang w:val="en-US"/>
-        </w:rPr>
-        <w:t xml:space="preserve">body1, </w:t>
+        <w:t xml:space="preserve"> </w:t>
+      </w:r>
+      <w:proofErr w:type="spellStart"/>
+      <w:r>
+        <w:rPr>
+          <w:lang w:val="en-US"/>
+        </w:rPr>
+        <w:t>physicsSimulator</w:t>
+      </w:r>
+      <w:proofErr w:type="spellEnd"/>
+      <w:r>
+        <w:rPr>
+          <w:lang w:val="en-US"/>
+        </w:rPr>
+        <w:t xml:space="preserve">, </w:t>
       </w:r>
       <w:r>
         <w:rPr>
@@ -6542,7 +7406,7 @@
         <w:rPr>
           <w:lang w:val="en-US"/>
         </w:rPr>
-        <w:t xml:space="preserve">body2, </w:t>
+        <w:t xml:space="preserve">body1, </w:t>
       </w:r>
       <w:r>
         <w:rPr>
@@ -6552,13 +7416,37 @@
           <w:szCs w:val="24"/>
           <w:lang w:val="en-US"/>
         </w:rPr>
+        <w:t xml:space="preserve">Body </w:t>
+      </w:r>
+      <w:r>
+        <w:rPr>
+          <w:lang w:val="en-US"/>
+        </w:rPr>
+        <w:t xml:space="preserve">body2, </w:t>
+      </w:r>
+      <w:r>
+        <w:rPr>
+          <w:rFonts w:cs="Courier New"/>
+          <w:noProof/>
+          <w:color w:val="2B91AF"/>
+          <w:szCs w:val="24"/>
+          <w:lang w:val="en-US"/>
+        </w:rPr>
         <w:t xml:space="preserve">Vector2 </w:t>
       </w:r>
-      <w:r>
-        <w:rPr>
-          <w:lang w:val="en-US"/>
-        </w:rPr>
-        <w:t>initialAnchorPosition)</w:t>
+      <w:proofErr w:type="spellStart"/>
+      <w:r>
+        <w:rPr>
+          <w:lang w:val="en-US"/>
+        </w:rPr>
+        <w:t>initialAnchorPosition</w:t>
+      </w:r>
+      <w:proofErr w:type="spellEnd"/>
+      <w:r>
+        <w:rPr>
+          <w:lang w:val="en-US"/>
+        </w:rPr>
+        <w:t>)</w:t>
       </w:r>
     </w:p>
     <w:p>
@@ -6572,11 +7460,19 @@
           <w:lang w:val="en-US"/>
         </w:rPr>
       </w:pPr>
-      <w:r>
-        <w:rPr>
-          <w:lang w:val="en-US"/>
-        </w:rPr>
-        <w:t>CreateRevoluteJoint(</w:t>
+      <w:proofErr w:type="spellStart"/>
+      <w:r>
+        <w:rPr>
+          <w:lang w:val="en-US"/>
+        </w:rPr>
+        <w:t>CreateRevoluteJoint</w:t>
+      </w:r>
+      <w:proofErr w:type="spellEnd"/>
+      <w:r>
+        <w:rPr>
+          <w:lang w:val="en-US"/>
+        </w:rPr>
+        <w:t>(</w:t>
       </w:r>
       <w:r>
         <w:rPr>
@@ -6620,11 +7516,19 @@
         </w:rPr>
         <w:t xml:space="preserve">Vector2 </w:t>
       </w:r>
-      <w:r>
-        <w:rPr>
-          <w:lang w:val="en-US"/>
-        </w:rPr>
-        <w:t>initialAnchorPosition)</w:t>
+      <w:proofErr w:type="spellStart"/>
+      <w:r>
+        <w:rPr>
+          <w:lang w:val="en-US"/>
+        </w:rPr>
+        <w:t>initialAnchorPosition</w:t>
+      </w:r>
+      <w:proofErr w:type="spellEnd"/>
+      <w:r>
+        <w:rPr>
+          <w:lang w:val="en-US"/>
+        </w:rPr>
+        <w:t>)</w:t>
       </w:r>
     </w:p>
     <w:p>
@@ -6646,6 +7550,7 @@
           <w:b/>
           <w:lang w:val="en-US"/>
         </w:rPr>
+        <w:lastRenderedPageBreak/>
         <w:t>Fixed Revolute Joint Factory</w:t>
       </w:r>
     </w:p>
@@ -6660,13 +7565,21 @@
           <w:lang w:val="en-US"/>
         </w:rPr>
       </w:pPr>
-      <w:r>
-        <w:rPr>
-          <w:lang w:val="en-US"/>
-        </w:rPr>
-        <w:lastRenderedPageBreak/>
-        <w:t>CreateFixedRevoluteJoint(</w:t>
-      </w:r>
+      <w:proofErr w:type="spellStart"/>
+      <w:r>
+        <w:rPr>
+          <w:lang w:val="en-US"/>
+        </w:rPr>
+        <w:t>CreateFixedRevoluteJoint</w:t>
+      </w:r>
+      <w:proofErr w:type="spellEnd"/>
+      <w:r>
+        <w:rPr>
+          <w:lang w:val="en-US"/>
+        </w:rPr>
+        <w:t>(</w:t>
+      </w:r>
+      <w:proofErr w:type="spellStart"/>
       <w:r>
         <w:rPr>
           <w:rFonts w:cs="Courier New"/>
@@ -6675,13 +7588,32 @@
           <w:szCs w:val="24"/>
           <w:lang w:val="en-US"/>
         </w:rPr>
-        <w:t xml:space="preserve">PhysicsSimulator </w:t>
-      </w:r>
-      <w:r>
-        <w:rPr>
-          <w:lang w:val="en-US"/>
-        </w:rPr>
-        <w:t xml:space="preserve">physicsSimulator, </w:t>
+        <w:t>PhysicsSimulator</w:t>
+      </w:r>
+      <w:proofErr w:type="spellEnd"/>
+      <w:r>
+        <w:rPr>
+          <w:rFonts w:cs="Courier New"/>
+          <w:noProof/>
+          <w:color w:val="2B91AF"/>
+          <w:szCs w:val="24"/>
+          <w:lang w:val="en-US"/>
+        </w:rPr>
+        <w:t xml:space="preserve"> </w:t>
+      </w:r>
+      <w:proofErr w:type="spellStart"/>
+      <w:r>
+        <w:rPr>
+          <w:lang w:val="en-US"/>
+        </w:rPr>
+        <w:t>physicsSimulator</w:t>
+      </w:r>
+      <w:proofErr w:type="spellEnd"/>
+      <w:r>
+        <w:rPr>
+          <w:lang w:val="en-US"/>
+        </w:rPr>
+        <w:t xml:space="preserve">, </w:t>
       </w:r>
       <w:r>
         <w:rPr>
@@ -6727,11 +7659,19 @@
           <w:lang w:val="en-US"/>
         </w:rPr>
       </w:pPr>
-      <w:r>
-        <w:rPr>
-          <w:lang w:val="en-US"/>
-        </w:rPr>
-        <w:t>CreateFixedRevoluteJoint(</w:t>
+      <w:proofErr w:type="spellStart"/>
+      <w:r>
+        <w:rPr>
+          <w:lang w:val="en-US"/>
+        </w:rPr>
+        <w:t>CreateFixedRevoluteJoint</w:t>
+      </w:r>
+      <w:proofErr w:type="spellEnd"/>
+      <w:r>
+        <w:rPr>
+          <w:lang w:val="en-US"/>
+        </w:rPr>
+        <w:t>(</w:t>
       </w:r>
       <w:r>
         <w:rPr>
@@ -6799,12 +7739,21 @@
           <w:lang w:val="en-US"/>
         </w:rPr>
       </w:pPr>
-      <w:r>
-        <w:rPr>
-          <w:lang w:val="en-US"/>
-        </w:rPr>
-        <w:t>CreatePinJoint(</w:t>
-      </w:r>
+      <w:proofErr w:type="spellStart"/>
+      <w:r>
+        <w:rPr>
+          <w:lang w:val="en-US"/>
+        </w:rPr>
+        <w:t>CreatePinJoint</w:t>
+      </w:r>
+      <w:proofErr w:type="spellEnd"/>
+      <w:r>
+        <w:rPr>
+          <w:lang w:val="en-US"/>
+        </w:rPr>
+        <w:t>(</w:t>
+      </w:r>
+      <w:proofErr w:type="spellStart"/>
       <w:r>
         <w:rPr>
           <w:rFonts w:cs="Courier New"/>
@@ -6813,13 +7762,32 @@
           <w:szCs w:val="24"/>
           <w:lang w:val="en-US"/>
         </w:rPr>
-        <w:t xml:space="preserve">PhysicsSimulator </w:t>
-      </w:r>
-      <w:r>
-        <w:rPr>
-          <w:lang w:val="en-US"/>
-        </w:rPr>
-        <w:t xml:space="preserve">physicsSimulator, </w:t>
+        <w:t>PhysicsSimulator</w:t>
+      </w:r>
+      <w:proofErr w:type="spellEnd"/>
+      <w:r>
+        <w:rPr>
+          <w:rFonts w:cs="Courier New"/>
+          <w:noProof/>
+          <w:color w:val="2B91AF"/>
+          <w:szCs w:val="24"/>
+          <w:lang w:val="en-US"/>
+        </w:rPr>
+        <w:t xml:space="preserve"> </w:t>
+      </w:r>
+      <w:proofErr w:type="spellStart"/>
+      <w:r>
+        <w:rPr>
+          <w:lang w:val="en-US"/>
+        </w:rPr>
+        <w:t>physicsSimulator</w:t>
+      </w:r>
+      <w:proofErr w:type="spellEnd"/>
+      <w:r>
+        <w:rPr>
+          <w:lang w:val="en-US"/>
+        </w:rPr>
+        <w:t xml:space="preserve">, </w:t>
       </w:r>
       <w:r>
         <w:rPr>
@@ -6897,11 +7865,19 @@
           <w:lang w:val="en-US"/>
         </w:rPr>
       </w:pPr>
-      <w:r>
-        <w:rPr>
-          <w:lang w:val="en-US"/>
-        </w:rPr>
-        <w:t>CreatePinJoint(</w:t>
+      <w:proofErr w:type="spellStart"/>
+      <w:r>
+        <w:rPr>
+          <w:lang w:val="en-US"/>
+        </w:rPr>
+        <w:t>CreatePinJoint</w:t>
+      </w:r>
+      <w:proofErr w:type="spellEnd"/>
+      <w:r>
+        <w:rPr>
+          <w:lang w:val="en-US"/>
+        </w:rPr>
+        <w:t>(</w:t>
       </w:r>
       <w:r>
         <w:rPr>
@@ -6985,12 +7961,21 @@
           <w:lang w:val="en-US"/>
         </w:rPr>
       </w:pPr>
-      <w:r>
-        <w:rPr>
-          <w:lang w:val="en-US"/>
-        </w:rPr>
-        <w:t>CreateSliderJoint(</w:t>
-      </w:r>
+      <w:proofErr w:type="spellStart"/>
+      <w:r>
+        <w:rPr>
+          <w:lang w:val="en-US"/>
+        </w:rPr>
+        <w:t>CreateSliderJoint</w:t>
+      </w:r>
+      <w:proofErr w:type="spellEnd"/>
+      <w:r>
+        <w:rPr>
+          <w:lang w:val="en-US"/>
+        </w:rPr>
+        <w:t>(</w:t>
+      </w:r>
+      <w:proofErr w:type="spellStart"/>
       <w:r>
         <w:rPr>
           <w:rFonts w:cs="Courier New"/>
@@ -6999,13 +7984,32 @@
           <w:szCs w:val="24"/>
           <w:lang w:val="en-US"/>
         </w:rPr>
-        <w:t xml:space="preserve">PhysicsSimulator </w:t>
-      </w:r>
-      <w:r>
-        <w:rPr>
-          <w:lang w:val="en-US"/>
-        </w:rPr>
-        <w:t xml:space="preserve">physicsSimulator, </w:t>
+        <w:t>PhysicsSimulator</w:t>
+      </w:r>
+      <w:proofErr w:type="spellEnd"/>
+      <w:r>
+        <w:rPr>
+          <w:rFonts w:cs="Courier New"/>
+          <w:noProof/>
+          <w:color w:val="2B91AF"/>
+          <w:szCs w:val="24"/>
+          <w:lang w:val="en-US"/>
+        </w:rPr>
+        <w:t xml:space="preserve"> </w:t>
+      </w:r>
+      <w:proofErr w:type="spellStart"/>
+      <w:r>
+        <w:rPr>
+          <w:lang w:val="en-US"/>
+        </w:rPr>
+        <w:t>physicsSimulator</w:t>
+      </w:r>
+      <w:proofErr w:type="spellEnd"/>
+      <w:r>
+        <w:rPr>
+          <w:lang w:val="en-US"/>
+        </w:rPr>
+        <w:t xml:space="preserve">, </w:t>
       </w:r>
       <w:r>
         <w:rPr>
@@ -7129,11 +8133,19 @@
           <w:lang w:val="en-US"/>
         </w:rPr>
       </w:pPr>
-      <w:r>
-        <w:rPr>
-          <w:lang w:val="en-US"/>
-        </w:rPr>
-        <w:t>CreateSliderJoint(</w:t>
+      <w:proofErr w:type="spellStart"/>
+      <w:r>
+        <w:rPr>
+          <w:lang w:val="en-US"/>
+        </w:rPr>
+        <w:t>CreateSliderJoint</w:t>
+      </w:r>
+      <w:proofErr w:type="spellEnd"/>
+      <w:r>
+        <w:rPr>
+          <w:lang w:val="en-US"/>
+        </w:rPr>
+        <w:t>(</w:t>
       </w:r>
       <w:r>
         <w:rPr>
@@ -7279,12 +8291,21 @@
           <w:lang w:val="en-US"/>
         </w:rPr>
       </w:pPr>
-      <w:r>
-        <w:rPr>
-          <w:lang w:val="en-US"/>
-        </w:rPr>
-        <w:t>CreateAngleJoint(</w:t>
-      </w:r>
+      <w:proofErr w:type="spellStart"/>
+      <w:r>
+        <w:rPr>
+          <w:lang w:val="en-US"/>
+        </w:rPr>
+        <w:t>CreateAngleJoint</w:t>
+      </w:r>
+      <w:proofErr w:type="spellEnd"/>
+      <w:r>
+        <w:rPr>
+          <w:lang w:val="en-US"/>
+        </w:rPr>
+        <w:t>(</w:t>
+      </w:r>
+      <w:proofErr w:type="spellStart"/>
       <w:r>
         <w:rPr>
           <w:rFonts w:cs="Courier New"/>
@@ -7293,13 +8314,32 @@
           <w:szCs w:val="24"/>
           <w:lang w:val="en-US"/>
         </w:rPr>
-        <w:t xml:space="preserve">PhysicsSimulator </w:t>
-      </w:r>
-      <w:r>
-        <w:rPr>
-          <w:lang w:val="en-US"/>
-        </w:rPr>
-        <w:t xml:space="preserve">physicsSimulator, </w:t>
+        <w:t>PhysicsSimulator</w:t>
+      </w:r>
+      <w:proofErr w:type="spellEnd"/>
+      <w:r>
+        <w:rPr>
+          <w:rFonts w:cs="Courier New"/>
+          <w:noProof/>
+          <w:color w:val="2B91AF"/>
+          <w:szCs w:val="24"/>
+          <w:lang w:val="en-US"/>
+        </w:rPr>
+        <w:t xml:space="preserve"> </w:t>
+      </w:r>
+      <w:proofErr w:type="spellStart"/>
+      <w:r>
+        <w:rPr>
+          <w:lang w:val="en-US"/>
+        </w:rPr>
+        <w:t>physicsSimulator</w:t>
+      </w:r>
+      <w:proofErr w:type="spellEnd"/>
+      <w:r>
+        <w:rPr>
+          <w:lang w:val="en-US"/>
+        </w:rPr>
+        <w:t xml:space="preserve">, </w:t>
       </w:r>
       <w:r>
         <w:rPr>
@@ -7345,11 +8385,19 @@
           <w:lang w:val="en-US"/>
         </w:rPr>
       </w:pPr>
-      <w:r>
-        <w:rPr>
-          <w:lang w:val="en-US"/>
-        </w:rPr>
-        <w:t>CreateAngleJoint(</w:t>
+      <w:proofErr w:type="spellStart"/>
+      <w:r>
+        <w:rPr>
+          <w:lang w:val="en-US"/>
+        </w:rPr>
+        <w:t>CreateAngleJoint</w:t>
+      </w:r>
+      <w:proofErr w:type="spellEnd"/>
+      <w:r>
+        <w:rPr>
+          <w:lang w:val="en-US"/>
+        </w:rPr>
+        <w:t>(</w:t>
       </w:r>
       <w:r>
         <w:rPr>
@@ -7395,12 +8443,21 @@
           <w:lang w:val="en-US"/>
         </w:rPr>
       </w:pPr>
-      <w:r>
-        <w:rPr>
-          <w:lang w:val="en-US"/>
-        </w:rPr>
-        <w:t>CreateAngleJoint(</w:t>
-      </w:r>
+      <w:proofErr w:type="spellStart"/>
+      <w:r>
+        <w:rPr>
+          <w:lang w:val="en-US"/>
+        </w:rPr>
+        <w:t>CreateAngleJoint</w:t>
+      </w:r>
+      <w:proofErr w:type="spellEnd"/>
+      <w:r>
+        <w:rPr>
+          <w:lang w:val="en-US"/>
+        </w:rPr>
+        <w:t>(</w:t>
+      </w:r>
+      <w:proofErr w:type="spellStart"/>
       <w:r>
         <w:rPr>
           <w:rFonts w:cs="Courier New"/>
@@ -7409,14 +8466,9 @@
           <w:szCs w:val="24"/>
           <w:lang w:val="en-US"/>
         </w:rPr>
-        <w:t xml:space="preserve">PhysicsSimulator </w:t>
-      </w:r>
-      <w:r>
-        <w:rPr>
-          <w:lang w:val="en-US"/>
-        </w:rPr>
-        <w:t xml:space="preserve">physicsSimulator, </w:t>
-      </w:r>
+        <w:t>PhysicsSimulator</w:t>
+      </w:r>
+      <w:proofErr w:type="spellEnd"/>
       <w:r>
         <w:rPr>
           <w:rFonts w:cs="Courier New"/>
@@ -7425,13 +8477,21 @@
           <w:szCs w:val="24"/>
           <w:lang w:val="en-US"/>
         </w:rPr>
-        <w:t xml:space="preserve">Body </w:t>
-      </w:r>
-      <w:r>
-        <w:rPr>
-          <w:lang w:val="en-US"/>
-        </w:rPr>
-        <w:t xml:space="preserve">body1, </w:t>
+        <w:t xml:space="preserve"> </w:t>
+      </w:r>
+      <w:proofErr w:type="spellStart"/>
+      <w:r>
+        <w:rPr>
+          <w:lang w:val="en-US"/>
+        </w:rPr>
+        <w:t>physicsSimulator</w:t>
+      </w:r>
+      <w:proofErr w:type="spellEnd"/>
+      <w:r>
+        <w:rPr>
+          <w:lang w:val="en-US"/>
+        </w:rPr>
+        <w:t xml:space="preserve">, </w:t>
       </w:r>
       <w:r>
         <w:rPr>
@@ -7447,6 +8507,22 @@
         <w:rPr>
           <w:lang w:val="en-US"/>
         </w:rPr>
+        <w:t xml:space="preserve">body1, </w:t>
+      </w:r>
+      <w:r>
+        <w:rPr>
+          <w:rFonts w:cs="Courier New"/>
+          <w:noProof/>
+          <w:color w:val="2B91AF"/>
+          <w:szCs w:val="24"/>
+          <w:lang w:val="en-US"/>
+        </w:rPr>
+        <w:t xml:space="preserve">Body </w:t>
+      </w:r>
+      <w:r>
+        <w:rPr>
+          <w:lang w:val="en-US"/>
+        </w:rPr>
         <w:t xml:space="preserve">body2, </w:t>
       </w:r>
       <w:r>
@@ -7489,11 +8565,19 @@
         </w:rPr>
         <w:t xml:space="preserve"> </w:t>
       </w:r>
-      <w:r>
-        <w:rPr>
-          <w:lang w:val="en-US"/>
-        </w:rPr>
-        <w:t>biasFactor)</w:t>
+      <w:proofErr w:type="spellStart"/>
+      <w:r>
+        <w:rPr>
+          <w:lang w:val="en-US"/>
+        </w:rPr>
+        <w:t>biasFactor</w:t>
+      </w:r>
+      <w:proofErr w:type="spellEnd"/>
+      <w:r>
+        <w:rPr>
+          <w:lang w:val="en-US"/>
+        </w:rPr>
+        <w:t>)</w:t>
       </w:r>
     </w:p>
     <w:p>
@@ -7507,11 +8591,19 @@
           <w:lang w:val="en-US"/>
         </w:rPr>
       </w:pPr>
-      <w:r>
-        <w:rPr>
-          <w:lang w:val="en-US"/>
-        </w:rPr>
-        <w:t>CreateAngleJoint(</w:t>
+      <w:proofErr w:type="spellStart"/>
+      <w:r>
+        <w:rPr>
+          <w:lang w:val="en-US"/>
+        </w:rPr>
+        <w:t>CreateAngleJoint</w:t>
+      </w:r>
+      <w:proofErr w:type="spellEnd"/>
+      <w:r>
+        <w:rPr>
+          <w:lang w:val="en-US"/>
+        </w:rPr>
+        <w:t>(</w:t>
       </w:r>
       <w:r>
         <w:rPr>
@@ -7585,11 +8677,19 @@
         </w:rPr>
         <w:t xml:space="preserve"> </w:t>
       </w:r>
-      <w:r>
-        <w:rPr>
-          <w:lang w:val="en-US"/>
-        </w:rPr>
-        <w:t>biasFactor)</w:t>
+      <w:proofErr w:type="spellStart"/>
+      <w:r>
+        <w:rPr>
+          <w:lang w:val="en-US"/>
+        </w:rPr>
+        <w:t>biasFactor</w:t>
+      </w:r>
+      <w:proofErr w:type="spellEnd"/>
+      <w:r>
+        <w:rPr>
+          <w:lang w:val="en-US"/>
+        </w:rPr>
+        <w:t>)</w:t>
       </w:r>
     </w:p>
     <w:p>
@@ -7625,12 +8725,21 @@
           <w:lang w:val="en-US"/>
         </w:rPr>
       </w:pPr>
-      <w:r>
-        <w:rPr>
-          <w:lang w:val="en-US"/>
-        </w:rPr>
-        <w:t>CreateFixedAngleJoint(</w:t>
-      </w:r>
+      <w:proofErr w:type="spellStart"/>
+      <w:r>
+        <w:rPr>
+          <w:lang w:val="en-US"/>
+        </w:rPr>
+        <w:t>CreateFixedAngleJoint</w:t>
+      </w:r>
+      <w:proofErr w:type="spellEnd"/>
+      <w:r>
+        <w:rPr>
+          <w:lang w:val="en-US"/>
+        </w:rPr>
+        <w:t>(</w:t>
+      </w:r>
+      <w:proofErr w:type="spellStart"/>
       <w:r>
         <w:rPr>
           <w:rFonts w:cs="Courier New"/>
@@ -7639,13 +8748,32 @@
           <w:szCs w:val="24"/>
           <w:lang w:val="en-US"/>
         </w:rPr>
-        <w:t xml:space="preserve">PhysicsSimulator </w:t>
-      </w:r>
-      <w:r>
-        <w:rPr>
-          <w:lang w:val="en-US"/>
-        </w:rPr>
-        <w:t xml:space="preserve">physicsSimulator, </w:t>
+        <w:t>PhysicsSimulator</w:t>
+      </w:r>
+      <w:proofErr w:type="spellEnd"/>
+      <w:r>
+        <w:rPr>
+          <w:rFonts w:cs="Courier New"/>
+          <w:noProof/>
+          <w:color w:val="2B91AF"/>
+          <w:szCs w:val="24"/>
+          <w:lang w:val="en-US"/>
+        </w:rPr>
+        <w:t xml:space="preserve"> </w:t>
+      </w:r>
+      <w:proofErr w:type="spellStart"/>
+      <w:r>
+        <w:rPr>
+          <w:lang w:val="en-US"/>
+        </w:rPr>
+        <w:t>physicsSimulator</w:t>
+      </w:r>
+      <w:proofErr w:type="spellEnd"/>
+      <w:r>
+        <w:rPr>
+          <w:lang w:val="en-US"/>
+        </w:rPr>
+        <w:t xml:space="preserve">, </w:t>
       </w:r>
       <w:r>
         <w:rPr>
@@ -7675,11 +8803,19 @@
           <w:lang w:val="en-US"/>
         </w:rPr>
       </w:pPr>
-      <w:r>
-        <w:rPr>
-          <w:lang w:val="en-US"/>
-        </w:rPr>
-        <w:t>CreateFixedAngleJoint(</w:t>
+      <w:proofErr w:type="spellStart"/>
+      <w:r>
+        <w:rPr>
+          <w:lang w:val="en-US"/>
+        </w:rPr>
+        <w:t>CreateFixedAngleJoint</w:t>
+      </w:r>
+      <w:proofErr w:type="spellEnd"/>
+      <w:r>
+        <w:rPr>
+          <w:lang w:val="en-US"/>
+        </w:rPr>
+        <w:t>(</w:t>
       </w:r>
       <w:r>
         <w:rPr>
@@ -7731,12 +8867,14 @@
           <w:lang w:val="en-US"/>
         </w:rPr>
       </w:pPr>
+      <w:proofErr w:type="spellStart"/>
       <w:r>
         <w:rPr>
           <w:lang w:val="en-US"/>
         </w:rPr>
         <w:t>CreateAngleLimitJoint</w:t>
       </w:r>
+      <w:proofErr w:type="spellEnd"/>
       <w:r>
         <w:rPr>
           <w:color w:val="8DB3E2" w:themeColor="text2" w:themeTint="66"/>
@@ -7750,6 +8888,7 @@
         </w:rPr>
         <w:t>(</w:t>
       </w:r>
+      <w:proofErr w:type="spellStart"/>
       <w:r>
         <w:rPr>
           <w:rFonts w:cs="Courier New"/>
@@ -7758,13 +8897,32 @@
           <w:szCs w:val="24"/>
           <w:lang w:val="en-US"/>
         </w:rPr>
-        <w:t xml:space="preserve">PhysicsSimulator </w:t>
-      </w:r>
-      <w:r>
-        <w:rPr>
-          <w:lang w:val="en-US"/>
-        </w:rPr>
-        <w:t xml:space="preserve">physicsSimulator, </w:t>
+        <w:t>PhysicsSimulator</w:t>
+      </w:r>
+      <w:proofErr w:type="spellEnd"/>
+      <w:r>
+        <w:rPr>
+          <w:rFonts w:cs="Courier New"/>
+          <w:noProof/>
+          <w:color w:val="2B91AF"/>
+          <w:szCs w:val="24"/>
+          <w:lang w:val="en-US"/>
+        </w:rPr>
+        <w:t xml:space="preserve"> </w:t>
+      </w:r>
+      <w:proofErr w:type="spellStart"/>
+      <w:r>
+        <w:rPr>
+          <w:lang w:val="en-US"/>
+        </w:rPr>
+        <w:t>physicsSimulator</w:t>
+      </w:r>
+      <w:proofErr w:type="spellEnd"/>
+      <w:r>
+        <w:rPr>
+          <w:lang w:val="en-US"/>
+        </w:rPr>
+        <w:t xml:space="preserve">, </w:t>
       </w:r>
       <w:r>
         <w:rPr>
@@ -7856,12 +9014,14 @@
           <w:lang w:val="en-US"/>
         </w:rPr>
       </w:pPr>
+      <w:proofErr w:type="spellStart"/>
       <w:r>
         <w:rPr>
           <w:lang w:val="en-US"/>
         </w:rPr>
         <w:t>CreateAngleLimitJoint</w:t>
       </w:r>
+      <w:proofErr w:type="spellEnd"/>
       <w:r>
         <w:rPr>
           <w:color w:val="8DB3E2" w:themeColor="text2" w:themeTint="66"/>
@@ -7987,12 +9147,14 @@
           <w:lang w:val="en-US"/>
         </w:rPr>
       </w:pPr>
+      <w:proofErr w:type="spellStart"/>
       <w:r>
         <w:rPr>
           <w:lang w:val="en-US"/>
         </w:rPr>
         <w:t>CreateFixedAngleLimitJoint</w:t>
       </w:r>
+      <w:proofErr w:type="spellEnd"/>
       <w:r>
         <w:rPr>
           <w:color w:val="8DB3E2" w:themeColor="text2" w:themeTint="66"/>
@@ -8006,6 +9168,7 @@
         </w:rPr>
         <w:t>(</w:t>
       </w:r>
+      <w:proofErr w:type="spellStart"/>
       <w:r>
         <w:rPr>
           <w:rFonts w:cs="Courier New"/>
@@ -8014,13 +9177,32 @@
           <w:szCs w:val="24"/>
           <w:lang w:val="en-US"/>
         </w:rPr>
-        <w:t xml:space="preserve">PhysicsSimulator </w:t>
-      </w:r>
-      <w:r>
-        <w:rPr>
-          <w:lang w:val="en-US"/>
-        </w:rPr>
-        <w:t xml:space="preserve">physicsSimulator, </w:t>
+        <w:t>PhysicsSimulator</w:t>
+      </w:r>
+      <w:proofErr w:type="spellEnd"/>
+      <w:r>
+        <w:rPr>
+          <w:rFonts w:cs="Courier New"/>
+          <w:noProof/>
+          <w:color w:val="2B91AF"/>
+          <w:szCs w:val="24"/>
+          <w:lang w:val="en-US"/>
+        </w:rPr>
+        <w:t xml:space="preserve"> </w:t>
+      </w:r>
+      <w:proofErr w:type="spellStart"/>
+      <w:r>
+        <w:rPr>
+          <w:lang w:val="en-US"/>
+        </w:rPr>
+        <w:t>physicsSimulator</w:t>
+      </w:r>
+      <w:proofErr w:type="spellEnd"/>
+      <w:r>
+        <w:rPr>
+          <w:lang w:val="en-US"/>
+        </w:rPr>
+        <w:t xml:space="preserve">, </w:t>
       </w:r>
       <w:r>
         <w:rPr>
@@ -8096,12 +9278,14 @@
           <w:lang w:val="en-US"/>
         </w:rPr>
       </w:pPr>
+      <w:proofErr w:type="spellStart"/>
       <w:r>
         <w:rPr>
           <w:lang w:val="en-US"/>
         </w:rPr>
         <w:t>CreateFixedAngleLimitJoint</w:t>
       </w:r>
+      <w:proofErr w:type="spellEnd"/>
       <w:r>
         <w:rPr>
           <w:color w:val="8DB3E2" w:themeColor="text2" w:themeTint="66"/>
@@ -8243,7 +9427,7 @@
         </w:rPr>
       </w:pPr>
       <w:bookmarkStart w:id="28" w:name="_Toc211622622"/>
-      <w:bookmarkStart w:id="29" w:name="_Toc212046051"/>
+      <w:bookmarkStart w:id="29" w:name="_Toc212261399"/>
       <w:r>
         <w:rPr>
           <w:lang w:val="en-US"/>
@@ -8260,11 +9444,19 @@
           <w:lang w:val="en-US"/>
         </w:rPr>
       </w:pPr>
-      <w:r>
-        <w:rPr>
-          <w:lang w:val="en-US"/>
-        </w:rPr>
-        <w:t>Farseer Physics Engine provides you with some of the basic springs. You can create almost any dynamic behavior by combining these springs:</w:t>
+      <w:proofErr w:type="spellStart"/>
+      <w:r>
+        <w:rPr>
+          <w:lang w:val="en-US"/>
+        </w:rPr>
+        <w:t>Farseer</w:t>
+      </w:r>
+      <w:proofErr w:type="spellEnd"/>
+      <w:r>
+        <w:rPr>
+          <w:lang w:val="en-US"/>
+        </w:rPr>
+        <w:t xml:space="preserve"> Physics Engine provides you with some of the basic springs. You can create almost any dynamic behavior by combining these springs:</w:t>
       </w:r>
     </w:p>
     <w:p>
@@ -8461,7 +9653,21 @@
         <w:rPr>
           <w:lang w:val="en-US"/>
         </w:rPr>
-        <w:t>Check that your anchors are correct. Use PhysicsSimulatorView to find them (right now this means XNA only).</w:t>
+        <w:t xml:space="preserve">Check that your anchors are correct. Use </w:t>
+      </w:r>
+      <w:proofErr w:type="spellStart"/>
+      <w:r>
+        <w:rPr>
+          <w:lang w:val="en-US"/>
+        </w:rPr>
+        <w:t>PhysicsSimulatorView</w:t>
+      </w:r>
+      <w:proofErr w:type="spellEnd"/>
+      <w:r>
+        <w:rPr>
+          <w:lang w:val="en-US"/>
+        </w:rPr>
+        <w:t xml:space="preserve"> to find them (right now this means XNA only).</w:t>
       </w:r>
     </w:p>
     <w:p>
@@ -8533,7 +9739,21 @@
         <w:rPr>
           <w:lang w:val="en-US"/>
         </w:rPr>
-        <w:t xml:space="preserve">All springs are derived from the base class Spring and if you have the knowhow to add your own constraint be sure to derive yours from Spring as well (Please also share it with the community). </w:t>
+        <w:t xml:space="preserve">All springs are derived from the base class </w:t>
+      </w:r>
+      <w:proofErr w:type="gramStart"/>
+      <w:r>
+        <w:rPr>
+          <w:lang w:val="en-US"/>
+        </w:rPr>
+        <w:t>Spring</w:t>
+      </w:r>
+      <w:proofErr w:type="gramEnd"/>
+      <w:r>
+        <w:rPr>
+          <w:lang w:val="en-US"/>
+        </w:rPr>
+        <w:t xml:space="preserve"> and if you have the knowhow to add your own constraint be sure to derive yours from Spring as well (Please also share it with the community). </w:t>
       </w:r>
     </w:p>
     <w:p>
@@ -8594,6 +9814,7 @@
           <w:lang w:val="en-US"/>
         </w:rPr>
       </w:pPr>
+      <w:proofErr w:type="spellStart"/>
       <w:r>
         <w:rPr>
           <w:b/>
@@ -8601,11 +9822,26 @@
         </w:rPr>
         <w:t>IsDisposed</w:t>
       </w:r>
-      <w:r>
-        <w:rPr>
-          <w:lang w:val="en-US"/>
-        </w:rPr>
-        <w:t xml:space="preserve"> – Lets you and the PhysicsSimulator know if the spring has been disposed of.</w:t>
+      <w:proofErr w:type="spellEnd"/>
+      <w:r>
+        <w:rPr>
+          <w:lang w:val="en-US"/>
+        </w:rPr>
+        <w:t xml:space="preserve"> – Lets you and the </w:t>
+      </w:r>
+      <w:proofErr w:type="spellStart"/>
+      <w:r>
+        <w:rPr>
+          <w:lang w:val="en-US"/>
+        </w:rPr>
+        <w:t>PhysicsSimulator</w:t>
+      </w:r>
+      <w:proofErr w:type="spellEnd"/>
+      <w:r>
+        <w:rPr>
+          <w:lang w:val="en-US"/>
+        </w:rPr>
+        <w:t xml:space="preserve"> know if the spring has been disposed of.</w:t>
       </w:r>
     </w:p>
     <w:p>
@@ -8619,12 +9855,21 @@
           <w:lang w:val="en-US"/>
         </w:rPr>
       </w:pPr>
+      <w:proofErr w:type="spellStart"/>
       <w:r>
         <w:rPr>
           <w:b/>
           <w:lang w:val="en-US"/>
         </w:rPr>
-        <w:t xml:space="preserve">DampningConstant </w:t>
+        <w:t>DampningConstant</w:t>
+      </w:r>
+      <w:proofErr w:type="spellEnd"/>
+      <w:r>
+        <w:rPr>
+          <w:b/>
+          <w:lang w:val="en-US"/>
+        </w:rPr>
+        <w:t xml:space="preserve"> </w:t>
       </w:r>
       <w:r>
         <w:rPr>
@@ -8644,12 +9889,21 @@
           <w:lang w:val="en-US"/>
         </w:rPr>
       </w:pPr>
+      <w:proofErr w:type="spellStart"/>
       <w:r>
         <w:rPr>
           <w:b/>
           <w:lang w:val="en-US"/>
         </w:rPr>
-        <w:t xml:space="preserve">SpringConstant </w:t>
+        <w:t>SpringConstant</w:t>
+      </w:r>
+      <w:proofErr w:type="spellEnd"/>
+      <w:r>
+        <w:rPr>
+          <w:b/>
+          <w:lang w:val="en-US"/>
+        </w:rPr>
+        <w:t xml:space="preserve"> </w:t>
       </w:r>
       <w:r>
         <w:rPr>
@@ -8669,6 +9923,7 @@
           <w:lang w:val="en-US"/>
         </w:rPr>
       </w:pPr>
+      <w:proofErr w:type="spellStart"/>
       <w:r>
         <w:rPr>
           <w:b/>
@@ -8676,6 +9931,7 @@
         </w:rPr>
         <w:t>SpringError</w:t>
       </w:r>
+      <w:proofErr w:type="spellEnd"/>
       <w:r>
         <w:rPr>
           <w:lang w:val="en-US"/>
@@ -8706,7 +9962,21 @@
         <w:rPr>
           <w:lang w:val="en-US"/>
         </w:rPr>
-        <w:t xml:space="preserve"> – Defines the maximum allowed value that SpringError can reach before the spring is broken. The default is unbreakable (highest floating point number possible).</w:t>
+        <w:t xml:space="preserve"> – Defines the maximum allowed value that </w:t>
+      </w:r>
+      <w:proofErr w:type="spellStart"/>
+      <w:r>
+        <w:rPr>
+          <w:lang w:val="en-US"/>
+        </w:rPr>
+        <w:t>SpringError</w:t>
+      </w:r>
+      <w:proofErr w:type="spellEnd"/>
+      <w:r>
+        <w:rPr>
+          <w:lang w:val="en-US"/>
+        </w:rPr>
+        <w:t xml:space="preserve"> can reach before the spring is broken. The default is unbreakable (highest floating point number possible).</w:t>
       </w:r>
     </w:p>
     <w:p>
@@ -8864,15 +10134,23 @@
         </w:rPr>
       </w:pPr>
       <w:bookmarkStart w:id="30" w:name="_Toc211622623"/>
-      <w:bookmarkStart w:id="31" w:name="_Toc212046052"/>
-      <w:r>
-        <w:rPr>
-          <w:lang w:val="en-US"/>
-        </w:rPr>
-        <w:t>Linear Spring</w:t>
+      <w:bookmarkStart w:id="31" w:name="_Toc212261400"/>
+      <w:r>
+        <w:rPr>
+          <w:lang w:val="en-US"/>
+        </w:rPr>
+        <w:t xml:space="preserve">Linear </w:t>
+      </w:r>
+      <w:proofErr w:type="gramStart"/>
+      <w:r>
+        <w:rPr>
+          <w:lang w:val="en-US"/>
+        </w:rPr>
+        <w:t>Spring</w:t>
       </w:r>
       <w:bookmarkEnd w:id="30"/>
       <w:bookmarkEnd w:id="31"/>
+      <w:proofErr w:type="gramEnd"/>
     </w:p>
     <w:p>
       <w:pPr>
@@ -9020,12 +10298,21 @@
           <w:lang w:val="en-US"/>
         </w:rPr>
       </w:pPr>
+      <w:proofErr w:type="spellStart"/>
       <w:r>
         <w:rPr>
           <w:b/>
           <w:lang w:val="en-US"/>
         </w:rPr>
-        <w:t xml:space="preserve">RestLength </w:t>
+        <w:t>RestLength</w:t>
+      </w:r>
+      <w:proofErr w:type="spellEnd"/>
+      <w:r>
+        <w:rPr>
+          <w:b/>
+          <w:lang w:val="en-US"/>
+        </w:rPr>
+        <w:t xml:space="preserve"> </w:t>
       </w:r>
       <w:r>
         <w:rPr>
@@ -9117,7 +10404,7 @@
         </w:rPr>
       </w:pPr>
       <w:bookmarkStart w:id="32" w:name="_Toc211622624"/>
-      <w:bookmarkStart w:id="33" w:name="_Toc212046053"/>
+      <w:bookmarkStart w:id="33" w:name="_Toc212261401"/>
       <w:r>
         <w:rPr>
           <w:lang w:val="en-US"/>
@@ -9273,12 +10560,21 @@
           <w:lang w:val="en-US"/>
         </w:rPr>
       </w:pPr>
+      <w:proofErr w:type="spellStart"/>
       <w:r>
         <w:rPr>
           <w:b/>
           <w:lang w:val="en-US"/>
         </w:rPr>
-        <w:t xml:space="preserve">TargetAngle </w:t>
+        <w:t>TargetAngle</w:t>
+      </w:r>
+      <w:proofErr w:type="spellEnd"/>
+      <w:r>
+        <w:rPr>
+          <w:b/>
+          <w:lang w:val="en-US"/>
+        </w:rPr>
+        <w:t xml:space="preserve"> </w:t>
       </w:r>
       <w:r>
         <w:rPr>
@@ -9311,18 +10607,41 @@
           <w:lang w:val="en-US"/>
         </w:rPr>
       </w:pPr>
+      <w:proofErr w:type="spellStart"/>
       <w:r>
         <w:rPr>
           <w:b/>
           <w:lang w:val="en-US"/>
         </w:rPr>
-        <w:t xml:space="preserve">MaxTorque </w:t>
-      </w:r>
-      <w:r>
-        <w:rPr>
-          <w:lang w:val="en-US"/>
-        </w:rPr>
-        <w:t>– This is the maximum torque that will be applied to attempt to reach the TargetAngle.</w:t>
+        <w:t>MaxTorque</w:t>
+      </w:r>
+      <w:proofErr w:type="spellEnd"/>
+      <w:r>
+        <w:rPr>
+          <w:b/>
+          <w:lang w:val="en-US"/>
+        </w:rPr>
+        <w:t xml:space="preserve"> </w:t>
+      </w:r>
+      <w:r>
+        <w:rPr>
+          <w:lang w:val="en-US"/>
+        </w:rPr>
+        <w:t xml:space="preserve">– This is the maximum torque that will be applied to attempt to reach the </w:t>
+      </w:r>
+      <w:proofErr w:type="spellStart"/>
+      <w:r>
+        <w:rPr>
+          <w:lang w:val="en-US"/>
+        </w:rPr>
+        <w:t>TargetAngle</w:t>
+      </w:r>
+      <w:proofErr w:type="spellEnd"/>
+      <w:r>
+        <w:rPr>
+          <w:lang w:val="en-US"/>
+        </w:rPr>
+        <w:t>.</w:t>
       </w:r>
     </w:p>
     <w:p>
@@ -9336,6 +10655,7 @@
           <w:lang w:val="en-US"/>
         </w:rPr>
       </w:pPr>
+      <w:proofErr w:type="spellStart"/>
       <w:r>
         <w:rPr>
           <w:b/>
@@ -9343,6 +10663,7 @@
         </w:rPr>
         <w:t>TorqueMultiplier</w:t>
       </w:r>
+      <w:proofErr w:type="spellEnd"/>
       <w:r>
         <w:rPr>
           <w:lang w:val="en-US"/>
@@ -9413,7 +10734,7 @@
         </w:rPr>
       </w:pPr>
       <w:bookmarkStart w:id="34" w:name="_Toc211622625"/>
-      <w:bookmarkStart w:id="35" w:name="_Toc212046054"/>
+      <w:bookmarkStart w:id="35" w:name="_Toc212261402"/>
       <w:r>
         <w:rPr>
           <w:lang w:val="en-US"/>
@@ -9472,14 +10793,24 @@
           <w:lang w:val="en-US"/>
         </w:rPr>
       </w:pPr>
+      <w:proofErr w:type="spellStart"/>
       <w:r>
         <w:rPr>
           <w:szCs w:val="24"/>
           <w:lang w:val="en-US"/>
         </w:rPr>
         <w:lastRenderedPageBreak/>
-        <w:t>CreateLinearSpring(</w:t>
-      </w:r>
+        <w:t>CreateLinearSpring</w:t>
+      </w:r>
+      <w:proofErr w:type="spellEnd"/>
+      <w:r>
+        <w:rPr>
+          <w:szCs w:val="24"/>
+          <w:lang w:val="en-US"/>
+        </w:rPr>
+        <w:t>(</w:t>
+      </w:r>
+      <w:proofErr w:type="spellStart"/>
       <w:r>
         <w:rPr>
           <w:rFonts w:cs="Courier New"/>
@@ -9488,15 +10819,9 @@
           <w:szCs w:val="24"/>
           <w:lang w:val="en-US"/>
         </w:rPr>
-        <w:t xml:space="preserve">PhysicsSimulator </w:t>
-      </w:r>
-      <w:r>
-        <w:rPr>
-          <w:szCs w:val="24"/>
-          <w:lang w:val="en-US"/>
-        </w:rPr>
-        <w:t xml:space="preserve">physicsSimulator, </w:t>
-      </w:r>
+        <w:t>PhysicsSimulator</w:t>
+      </w:r>
+      <w:proofErr w:type="spellEnd"/>
       <w:r>
         <w:rPr>
           <w:rFonts w:cs="Courier New"/>
@@ -9505,14 +10830,23 @@
           <w:szCs w:val="24"/>
           <w:lang w:val="en-US"/>
         </w:rPr>
-        <w:t xml:space="preserve">Body </w:t>
-      </w:r>
+        <w:t xml:space="preserve"> </w:t>
+      </w:r>
+      <w:proofErr w:type="spellStart"/>
       <w:r>
         <w:rPr>
           <w:szCs w:val="24"/>
           <w:lang w:val="en-US"/>
         </w:rPr>
-        <w:t xml:space="preserve">body1, </w:t>
+        <w:t>physicsSimulator</w:t>
+      </w:r>
+      <w:proofErr w:type="spellEnd"/>
+      <w:r>
+        <w:rPr>
+          <w:szCs w:val="24"/>
+          <w:lang w:val="en-US"/>
+        </w:rPr>
+        <w:t xml:space="preserve">, </w:t>
       </w:r>
       <w:r>
         <w:rPr>
@@ -9522,14 +10856,14 @@
           <w:szCs w:val="24"/>
           <w:lang w:val="en-US"/>
         </w:rPr>
-        <w:t xml:space="preserve">Vector2 </w:t>
+        <w:t xml:space="preserve">Body </w:t>
       </w:r>
       <w:r>
         <w:rPr>
           <w:szCs w:val="24"/>
           <w:lang w:val="en-US"/>
         </w:rPr>
-        <w:t xml:space="preserve">anchor1, </w:t>
+        <w:t xml:space="preserve">body1, </w:t>
       </w:r>
       <w:r>
         <w:rPr>
@@ -9539,14 +10873,14 @@
           <w:szCs w:val="24"/>
           <w:lang w:val="en-US"/>
         </w:rPr>
-        <w:t xml:space="preserve">Body </w:t>
+        <w:t xml:space="preserve">Vector2 </w:t>
       </w:r>
       <w:r>
         <w:rPr>
           <w:szCs w:val="24"/>
           <w:lang w:val="en-US"/>
         </w:rPr>
-        <w:t xml:space="preserve">body2, </w:t>
+        <w:t xml:space="preserve">anchor1, </w:t>
       </w:r>
       <w:r>
         <w:rPr>
@@ -9556,6 +10890,23 @@
           <w:szCs w:val="24"/>
           <w:lang w:val="en-US"/>
         </w:rPr>
+        <w:t xml:space="preserve">Body </w:t>
+      </w:r>
+      <w:r>
+        <w:rPr>
+          <w:szCs w:val="24"/>
+          <w:lang w:val="en-US"/>
+        </w:rPr>
+        <w:t xml:space="preserve">body2, </w:t>
+      </w:r>
+      <w:r>
+        <w:rPr>
+          <w:rFonts w:cs="Courier New"/>
+          <w:noProof/>
+          <w:color w:val="2B91AF"/>
+          <w:szCs w:val="24"/>
+          <w:lang w:val="en-US"/>
+        </w:rPr>
         <w:t xml:space="preserve">Vector2 </w:t>
       </w:r>
       <w:r>
@@ -9580,7 +10931,23 @@
           <w:szCs w:val="24"/>
           <w:lang w:val="en-US"/>
         </w:rPr>
-        <w:t xml:space="preserve"> springConstant, </w:t>
+        <w:t xml:space="preserve"> </w:t>
+      </w:r>
+      <w:proofErr w:type="spellStart"/>
+      <w:r>
+        <w:rPr>
+          <w:szCs w:val="24"/>
+          <w:lang w:val="en-US"/>
+        </w:rPr>
+        <w:t>springConstant</w:t>
+      </w:r>
+      <w:proofErr w:type="spellEnd"/>
+      <w:r>
+        <w:rPr>
+          <w:szCs w:val="24"/>
+          <w:lang w:val="en-US"/>
+        </w:rPr>
+        <w:t xml:space="preserve">, </w:t>
       </w:r>
       <w:r>
         <w:rPr>
@@ -9597,7 +10964,23 @@
           <w:szCs w:val="24"/>
           <w:lang w:val="en-US"/>
         </w:rPr>
-        <w:t xml:space="preserve"> dampningConstant)</w:t>
+        <w:t xml:space="preserve"> </w:t>
+      </w:r>
+      <w:proofErr w:type="spellStart"/>
+      <w:r>
+        <w:rPr>
+          <w:szCs w:val="24"/>
+          <w:lang w:val="en-US"/>
+        </w:rPr>
+        <w:t>dampningConstant</w:t>
+      </w:r>
+      <w:proofErr w:type="spellEnd"/>
+      <w:r>
+        <w:rPr>
+          <w:szCs w:val="24"/>
+          <w:lang w:val="en-US"/>
+        </w:rPr>
+        <w:t>)</w:t>
       </w:r>
     </w:p>
     <w:p>
@@ -9612,12 +10995,21 @@
           <w:lang w:val="en-US"/>
         </w:rPr>
       </w:pPr>
+      <w:proofErr w:type="spellStart"/>
       <w:r>
         <w:rPr>
           <w:szCs w:val="24"/>
           <w:lang w:val="en-US"/>
         </w:rPr>
-        <w:t>CreateLinearSpring(</w:t>
+        <w:t>CreateLinearSpring</w:t>
+      </w:r>
+      <w:proofErr w:type="spellEnd"/>
+      <w:r>
+        <w:rPr>
+          <w:szCs w:val="24"/>
+          <w:lang w:val="en-US"/>
+        </w:rPr>
+        <w:t>(</w:t>
       </w:r>
       <w:r>
         <w:rPr>
@@ -9702,7 +11094,23 @@
           <w:szCs w:val="24"/>
           <w:lang w:val="en-US"/>
         </w:rPr>
-        <w:t xml:space="preserve"> springConstant, </w:t>
+        <w:t xml:space="preserve"> </w:t>
+      </w:r>
+      <w:proofErr w:type="spellStart"/>
+      <w:r>
+        <w:rPr>
+          <w:szCs w:val="24"/>
+          <w:lang w:val="en-US"/>
+        </w:rPr>
+        <w:t>springConstant</w:t>
+      </w:r>
+      <w:proofErr w:type="spellEnd"/>
+      <w:r>
+        <w:rPr>
+          <w:szCs w:val="24"/>
+          <w:lang w:val="en-US"/>
+        </w:rPr>
+        <w:t xml:space="preserve">, </w:t>
       </w:r>
       <w:r>
         <w:rPr>
@@ -9719,7 +11127,23 @@
           <w:szCs w:val="24"/>
           <w:lang w:val="en-US"/>
         </w:rPr>
-        <w:t xml:space="preserve"> dampningConstant)</w:t>
+        <w:t xml:space="preserve"> </w:t>
+      </w:r>
+      <w:proofErr w:type="spellStart"/>
+      <w:r>
+        <w:rPr>
+          <w:szCs w:val="24"/>
+          <w:lang w:val="en-US"/>
+        </w:rPr>
+        <w:t>dampningConstant</w:t>
+      </w:r>
+      <w:proofErr w:type="spellEnd"/>
+      <w:r>
+        <w:rPr>
+          <w:szCs w:val="24"/>
+          <w:lang w:val="en-US"/>
+        </w:rPr>
+        <w:t>)</w:t>
       </w:r>
     </w:p>
     <w:p>
@@ -9759,13 +11183,23 @@
           <w:lang w:val="en-US"/>
         </w:rPr>
       </w:pPr>
+      <w:proofErr w:type="spellStart"/>
       <w:r>
         <w:rPr>
           <w:szCs w:val="24"/>
           <w:lang w:val="en-US"/>
         </w:rPr>
-        <w:t>CreateFixedLinearSpring(</w:t>
-      </w:r>
+        <w:t>CreateFixedLinearSpring</w:t>
+      </w:r>
+      <w:proofErr w:type="spellEnd"/>
+      <w:r>
+        <w:rPr>
+          <w:szCs w:val="24"/>
+          <w:lang w:val="en-US"/>
+        </w:rPr>
+        <w:t>(</w:t>
+      </w:r>
+      <w:proofErr w:type="spellStart"/>
       <w:r>
         <w:rPr>
           <w:rFonts w:cs="Courier New"/>
@@ -9774,15 +11208,9 @@
           <w:szCs w:val="24"/>
           <w:lang w:val="en-US"/>
         </w:rPr>
-        <w:t xml:space="preserve">PhysicsSimulator </w:t>
-      </w:r>
-      <w:r>
-        <w:rPr>
-          <w:szCs w:val="24"/>
-          <w:lang w:val="en-US"/>
-        </w:rPr>
-        <w:t xml:space="preserve">physicsSimulator, </w:t>
-      </w:r>
+        <w:t>PhysicsSimulator</w:t>
+      </w:r>
+      <w:proofErr w:type="spellEnd"/>
       <w:r>
         <w:rPr>
           <w:rFonts w:cs="Courier New"/>
@@ -9791,6 +11219,32 @@
           <w:szCs w:val="24"/>
           <w:lang w:val="en-US"/>
         </w:rPr>
+        <w:t xml:space="preserve"> </w:t>
+      </w:r>
+      <w:proofErr w:type="spellStart"/>
+      <w:r>
+        <w:rPr>
+          <w:szCs w:val="24"/>
+          <w:lang w:val="en-US"/>
+        </w:rPr>
+        <w:t>physicsSimulator</w:t>
+      </w:r>
+      <w:proofErr w:type="spellEnd"/>
+      <w:r>
+        <w:rPr>
+          <w:szCs w:val="24"/>
+          <w:lang w:val="en-US"/>
+        </w:rPr>
+        <w:t xml:space="preserve">, </w:t>
+      </w:r>
+      <w:r>
+        <w:rPr>
+          <w:rFonts w:cs="Courier New"/>
+          <w:noProof/>
+          <w:color w:val="2B91AF"/>
+          <w:szCs w:val="24"/>
+          <w:lang w:val="en-US"/>
+        </w:rPr>
         <w:t xml:space="preserve">Body </w:t>
       </w:r>
       <w:r>
@@ -9830,7 +11284,23 @@
           <w:szCs w:val="24"/>
           <w:lang w:val="en-US"/>
         </w:rPr>
-        <w:t xml:space="preserve"> springConstant, </w:t>
+        <w:t xml:space="preserve"> </w:t>
+      </w:r>
+      <w:proofErr w:type="spellStart"/>
+      <w:r>
+        <w:rPr>
+          <w:szCs w:val="24"/>
+          <w:lang w:val="en-US"/>
+        </w:rPr>
+        <w:t>springConstant</w:t>
+      </w:r>
+      <w:proofErr w:type="spellEnd"/>
+      <w:r>
+        <w:rPr>
+          <w:szCs w:val="24"/>
+          <w:lang w:val="en-US"/>
+        </w:rPr>
+        <w:t xml:space="preserve">, </w:t>
       </w:r>
       <w:r>
         <w:rPr>
@@ -9847,7 +11317,23 @@
           <w:szCs w:val="24"/>
           <w:lang w:val="en-US"/>
         </w:rPr>
-        <w:t xml:space="preserve"> dampningConstant)</w:t>
+        <w:t xml:space="preserve"> </w:t>
+      </w:r>
+      <w:proofErr w:type="spellStart"/>
+      <w:r>
+        <w:rPr>
+          <w:szCs w:val="24"/>
+          <w:lang w:val="en-US"/>
+        </w:rPr>
+        <w:t>dampningConstant</w:t>
+      </w:r>
+      <w:proofErr w:type="spellEnd"/>
+      <w:r>
+        <w:rPr>
+          <w:szCs w:val="24"/>
+          <w:lang w:val="en-US"/>
+        </w:rPr>
+        <w:t>)</w:t>
       </w:r>
     </w:p>
     <w:p>
@@ -9862,12 +11348,21 @@
           <w:lang w:val="en-US"/>
         </w:rPr>
       </w:pPr>
+      <w:proofErr w:type="spellStart"/>
       <w:r>
         <w:rPr>
           <w:szCs w:val="24"/>
           <w:lang w:val="en-US"/>
         </w:rPr>
-        <w:t>CreateFixedLinearSpring(</w:t>
+        <w:t>CreateFixedLinearSpring</w:t>
+      </w:r>
+      <w:proofErr w:type="spellEnd"/>
+      <w:r>
+        <w:rPr>
+          <w:szCs w:val="24"/>
+          <w:lang w:val="en-US"/>
+        </w:rPr>
+        <w:t>(</w:t>
       </w:r>
       <w:r>
         <w:rPr>
@@ -9931,7 +11426,23 @@
           <w:szCs w:val="24"/>
           <w:lang w:val="en-US"/>
         </w:rPr>
-        <w:t xml:space="preserve"> springConstant, </w:t>
+        <w:t xml:space="preserve"> </w:t>
+      </w:r>
+      <w:proofErr w:type="spellStart"/>
+      <w:r>
+        <w:rPr>
+          <w:szCs w:val="24"/>
+          <w:lang w:val="en-US"/>
+        </w:rPr>
+        <w:t>springConstant</w:t>
+      </w:r>
+      <w:proofErr w:type="spellEnd"/>
+      <w:r>
+        <w:rPr>
+          <w:szCs w:val="24"/>
+          <w:lang w:val="en-US"/>
+        </w:rPr>
+        <w:t xml:space="preserve">, </w:t>
       </w:r>
       <w:r>
         <w:rPr>
@@ -9948,7 +11459,23 @@
           <w:szCs w:val="24"/>
           <w:lang w:val="en-US"/>
         </w:rPr>
-        <w:t xml:space="preserve"> dampningConstant)</w:t>
+        <w:t xml:space="preserve"> </w:t>
+      </w:r>
+      <w:proofErr w:type="spellStart"/>
+      <w:r>
+        <w:rPr>
+          <w:szCs w:val="24"/>
+          <w:lang w:val="en-US"/>
+        </w:rPr>
+        <w:t>dampningConstant</w:t>
+      </w:r>
+      <w:proofErr w:type="spellEnd"/>
+      <w:r>
+        <w:rPr>
+          <w:szCs w:val="24"/>
+          <w:lang w:val="en-US"/>
+        </w:rPr>
+        <w:t>)</w:t>
       </w:r>
     </w:p>
     <w:p>
@@ -9988,13 +11515,23 @@
           <w:lang w:val="en-US"/>
         </w:rPr>
       </w:pPr>
+      <w:proofErr w:type="spellStart"/>
       <w:r>
         <w:rPr>
           <w:szCs w:val="24"/>
           <w:lang w:val="en-US"/>
         </w:rPr>
-        <w:t>CreateAngleSpring(</w:t>
-      </w:r>
+        <w:t>CreateAngleSpring</w:t>
+      </w:r>
+      <w:proofErr w:type="spellEnd"/>
+      <w:r>
+        <w:rPr>
+          <w:szCs w:val="24"/>
+          <w:lang w:val="en-US"/>
+        </w:rPr>
+        <w:t>(</w:t>
+      </w:r>
+      <w:proofErr w:type="spellStart"/>
       <w:r>
         <w:rPr>
           <w:rFonts w:cs="Courier New"/>
@@ -10003,15 +11540,9 @@
           <w:szCs w:val="24"/>
           <w:lang w:val="en-US"/>
         </w:rPr>
-        <w:t xml:space="preserve">PhysicsSimulator </w:t>
-      </w:r>
-      <w:r>
-        <w:rPr>
-          <w:szCs w:val="24"/>
-          <w:lang w:val="en-US"/>
-        </w:rPr>
-        <w:t xml:space="preserve">physicsSimulator, </w:t>
-      </w:r>
+        <w:t>PhysicsSimulator</w:t>
+      </w:r>
+      <w:proofErr w:type="spellEnd"/>
       <w:r>
         <w:rPr>
           <w:rFonts w:cs="Courier New"/>
@@ -10020,14 +11551,23 @@
           <w:szCs w:val="24"/>
           <w:lang w:val="en-US"/>
         </w:rPr>
-        <w:t xml:space="preserve">Body </w:t>
-      </w:r>
+        <w:t xml:space="preserve"> </w:t>
+      </w:r>
+      <w:proofErr w:type="spellStart"/>
       <w:r>
         <w:rPr>
           <w:szCs w:val="24"/>
           <w:lang w:val="en-US"/>
         </w:rPr>
-        <w:t xml:space="preserve">body1, </w:t>
+        <w:t>physicsSimulator</w:t>
+      </w:r>
+      <w:proofErr w:type="spellEnd"/>
+      <w:r>
+        <w:rPr>
+          <w:szCs w:val="24"/>
+          <w:lang w:val="en-US"/>
+        </w:rPr>
+        <w:t xml:space="preserve">, </w:t>
       </w:r>
       <w:r>
         <w:rPr>
@@ -10044,6 +11584,23 @@
           <w:szCs w:val="24"/>
           <w:lang w:val="en-US"/>
         </w:rPr>
+        <w:t xml:space="preserve">body1, </w:t>
+      </w:r>
+      <w:r>
+        <w:rPr>
+          <w:rFonts w:cs="Courier New"/>
+          <w:noProof/>
+          <w:color w:val="2B91AF"/>
+          <w:szCs w:val="24"/>
+          <w:lang w:val="en-US"/>
+        </w:rPr>
+        <w:t xml:space="preserve">Body </w:t>
+      </w:r>
+      <w:r>
+        <w:rPr>
+          <w:szCs w:val="24"/>
+          <w:lang w:val="en-US"/>
+        </w:rPr>
         <w:t xml:space="preserve">body2, </w:t>
       </w:r>
       <w:r>
@@ -10061,7 +11618,23 @@
           <w:szCs w:val="24"/>
           <w:lang w:val="en-US"/>
         </w:rPr>
-        <w:t xml:space="preserve"> springConstant, </w:t>
+        <w:t xml:space="preserve"> </w:t>
+      </w:r>
+      <w:proofErr w:type="spellStart"/>
+      <w:r>
+        <w:rPr>
+          <w:szCs w:val="24"/>
+          <w:lang w:val="en-US"/>
+        </w:rPr>
+        <w:t>springConstant</w:t>
+      </w:r>
+      <w:proofErr w:type="spellEnd"/>
+      <w:r>
+        <w:rPr>
+          <w:szCs w:val="24"/>
+          <w:lang w:val="en-US"/>
+        </w:rPr>
+        <w:t xml:space="preserve">, </w:t>
       </w:r>
       <w:r>
         <w:rPr>
@@ -10078,7 +11651,23 @@
           <w:szCs w:val="24"/>
           <w:lang w:val="en-US"/>
         </w:rPr>
-        <w:t xml:space="preserve"> dampningConstant)</w:t>
+        <w:t xml:space="preserve"> </w:t>
+      </w:r>
+      <w:proofErr w:type="spellStart"/>
+      <w:r>
+        <w:rPr>
+          <w:szCs w:val="24"/>
+          <w:lang w:val="en-US"/>
+        </w:rPr>
+        <w:t>dampningConstant</w:t>
+      </w:r>
+      <w:proofErr w:type="spellEnd"/>
+      <w:r>
+        <w:rPr>
+          <w:szCs w:val="24"/>
+          <w:lang w:val="en-US"/>
+        </w:rPr>
+        <w:t>)</w:t>
       </w:r>
     </w:p>
     <w:p>
@@ -10093,12 +11682,21 @@
           <w:lang w:val="en-US"/>
         </w:rPr>
       </w:pPr>
+      <w:proofErr w:type="spellStart"/>
       <w:r>
         <w:rPr>
           <w:szCs w:val="24"/>
           <w:lang w:val="en-US"/>
         </w:rPr>
-        <w:t>CreateAngleSpring(</w:t>
+        <w:t>CreateAngleSpring</w:t>
+      </w:r>
+      <w:proofErr w:type="spellEnd"/>
+      <w:r>
+        <w:rPr>
+          <w:szCs w:val="24"/>
+          <w:lang w:val="en-US"/>
+        </w:rPr>
+        <w:t>(</w:t>
       </w:r>
       <w:r>
         <w:rPr>
@@ -10145,7 +11743,23 @@
           <w:szCs w:val="24"/>
           <w:lang w:val="en-US"/>
         </w:rPr>
-        <w:t xml:space="preserve"> springConstant, </w:t>
+        <w:t xml:space="preserve"> </w:t>
+      </w:r>
+      <w:proofErr w:type="spellStart"/>
+      <w:r>
+        <w:rPr>
+          <w:szCs w:val="24"/>
+          <w:lang w:val="en-US"/>
+        </w:rPr>
+        <w:t>springConstant</w:t>
+      </w:r>
+      <w:proofErr w:type="spellEnd"/>
+      <w:r>
+        <w:rPr>
+          <w:szCs w:val="24"/>
+          <w:lang w:val="en-US"/>
+        </w:rPr>
+        <w:t xml:space="preserve">, </w:t>
       </w:r>
       <w:r>
         <w:rPr>
@@ -10162,7 +11776,23 @@
           <w:szCs w:val="24"/>
           <w:lang w:val="en-US"/>
         </w:rPr>
-        <w:t xml:space="preserve"> dampningConstant)</w:t>
+        <w:t xml:space="preserve"> </w:t>
+      </w:r>
+      <w:proofErr w:type="spellStart"/>
+      <w:r>
+        <w:rPr>
+          <w:szCs w:val="24"/>
+          <w:lang w:val="en-US"/>
+        </w:rPr>
+        <w:t>dampningConstant</w:t>
+      </w:r>
+      <w:proofErr w:type="spellEnd"/>
+      <w:r>
+        <w:rPr>
+          <w:szCs w:val="24"/>
+          <w:lang w:val="en-US"/>
+        </w:rPr>
+        <w:t>)</w:t>
       </w:r>
     </w:p>
     <w:p>
@@ -10202,13 +11832,23 @@
           <w:lang w:val="en-US"/>
         </w:rPr>
       </w:pPr>
+      <w:proofErr w:type="spellStart"/>
       <w:r>
         <w:rPr>
           <w:szCs w:val="24"/>
           <w:lang w:val="en-US"/>
         </w:rPr>
-        <w:t>CreateFixedAngleSpring(</w:t>
-      </w:r>
+        <w:t>CreateFixedAngleSpring</w:t>
+      </w:r>
+      <w:proofErr w:type="spellEnd"/>
+      <w:r>
+        <w:rPr>
+          <w:szCs w:val="24"/>
+          <w:lang w:val="en-US"/>
+        </w:rPr>
+        <w:t>(</w:t>
+      </w:r>
+      <w:proofErr w:type="spellStart"/>
       <w:r>
         <w:rPr>
           <w:rFonts w:cs="Courier New"/>
@@ -10217,15 +11857,9 @@
           <w:szCs w:val="24"/>
           <w:lang w:val="en-US"/>
         </w:rPr>
-        <w:t xml:space="preserve">PhysicsSimulator </w:t>
-      </w:r>
-      <w:r>
-        <w:rPr>
-          <w:szCs w:val="24"/>
-          <w:lang w:val="en-US"/>
-        </w:rPr>
-        <w:t xml:space="preserve">physicsSimulator, </w:t>
-      </w:r>
+        <w:t>PhysicsSimulator</w:t>
+      </w:r>
+      <w:proofErr w:type="spellEnd"/>
       <w:r>
         <w:rPr>
           <w:rFonts w:cs="Courier New"/>
@@ -10234,6 +11868,32 @@
           <w:szCs w:val="24"/>
           <w:lang w:val="en-US"/>
         </w:rPr>
+        <w:t xml:space="preserve"> </w:t>
+      </w:r>
+      <w:proofErr w:type="spellStart"/>
+      <w:r>
+        <w:rPr>
+          <w:szCs w:val="24"/>
+          <w:lang w:val="en-US"/>
+        </w:rPr>
+        <w:t>physicsSimulator</w:t>
+      </w:r>
+      <w:proofErr w:type="spellEnd"/>
+      <w:r>
+        <w:rPr>
+          <w:szCs w:val="24"/>
+          <w:lang w:val="en-US"/>
+        </w:rPr>
+        <w:t xml:space="preserve">, </w:t>
+      </w:r>
+      <w:r>
+        <w:rPr>
+          <w:rFonts w:cs="Courier New"/>
+          <w:noProof/>
+          <w:color w:val="2B91AF"/>
+          <w:szCs w:val="24"/>
+          <w:lang w:val="en-US"/>
+        </w:rPr>
         <w:t xml:space="preserve">Body </w:t>
       </w:r>
       <w:r>
@@ -10258,7 +11918,23 @@
           <w:szCs w:val="24"/>
           <w:lang w:val="en-US"/>
         </w:rPr>
-        <w:t xml:space="preserve"> springConstant, </w:t>
+        <w:t xml:space="preserve"> </w:t>
+      </w:r>
+      <w:proofErr w:type="spellStart"/>
+      <w:r>
+        <w:rPr>
+          <w:szCs w:val="24"/>
+          <w:lang w:val="en-US"/>
+        </w:rPr>
+        <w:t>springConstant</w:t>
+      </w:r>
+      <w:proofErr w:type="spellEnd"/>
+      <w:r>
+        <w:rPr>
+          <w:szCs w:val="24"/>
+          <w:lang w:val="en-US"/>
+        </w:rPr>
+        <w:t xml:space="preserve">, </w:t>
       </w:r>
       <w:r>
         <w:rPr>
@@ -10275,7 +11951,23 @@
           <w:szCs w:val="24"/>
           <w:lang w:val="en-US"/>
         </w:rPr>
-        <w:t xml:space="preserve"> dampningConstant)</w:t>
+        <w:t xml:space="preserve"> </w:t>
+      </w:r>
+      <w:proofErr w:type="spellStart"/>
+      <w:r>
+        <w:rPr>
+          <w:szCs w:val="24"/>
+          <w:lang w:val="en-US"/>
+        </w:rPr>
+        <w:t>dampningConstant</w:t>
+      </w:r>
+      <w:proofErr w:type="spellEnd"/>
+      <w:r>
+        <w:rPr>
+          <w:szCs w:val="24"/>
+          <w:lang w:val="en-US"/>
+        </w:rPr>
+        <w:t>)</w:t>
       </w:r>
     </w:p>
     <w:p>
@@ -10290,12 +11982,21 @@
           <w:lang w:val="en-US"/>
         </w:rPr>
       </w:pPr>
+      <w:proofErr w:type="spellStart"/>
       <w:r>
         <w:rPr>
           <w:szCs w:val="24"/>
           <w:lang w:val="en-US"/>
         </w:rPr>
-        <w:t>CreateFixedAngleSpring(</w:t>
+        <w:t>CreateFixedAngleSpring</w:t>
+      </w:r>
+      <w:proofErr w:type="spellEnd"/>
+      <w:r>
+        <w:rPr>
+          <w:szCs w:val="24"/>
+          <w:lang w:val="en-US"/>
+        </w:rPr>
+        <w:t>(</w:t>
       </w:r>
       <w:r>
         <w:rPr>
@@ -10329,7 +12030,23 @@
           <w:szCs w:val="24"/>
           <w:lang w:val="en-US"/>
         </w:rPr>
-        <w:t xml:space="preserve"> springConstant, </w:t>
+        <w:t xml:space="preserve"> </w:t>
+      </w:r>
+      <w:proofErr w:type="spellStart"/>
+      <w:r>
+        <w:rPr>
+          <w:szCs w:val="24"/>
+          <w:lang w:val="en-US"/>
+        </w:rPr>
+        <w:t>springConstant</w:t>
+      </w:r>
+      <w:proofErr w:type="spellEnd"/>
+      <w:r>
+        <w:rPr>
+          <w:szCs w:val="24"/>
+          <w:lang w:val="en-US"/>
+        </w:rPr>
+        <w:t xml:space="preserve">, </w:t>
       </w:r>
       <w:r>
         <w:rPr>
@@ -10346,7 +12063,23 @@
           <w:szCs w:val="24"/>
           <w:lang w:val="en-US"/>
         </w:rPr>
-        <w:t xml:space="preserve"> dampningConstant)</w:t>
+        <w:t xml:space="preserve"> </w:t>
+      </w:r>
+      <w:proofErr w:type="spellStart"/>
+      <w:r>
+        <w:rPr>
+          <w:szCs w:val="24"/>
+          <w:lang w:val="en-US"/>
+        </w:rPr>
+        <w:t>dampningConstant</w:t>
+      </w:r>
+      <w:proofErr w:type="spellEnd"/>
+      <w:r>
+        <w:rPr>
+          <w:szCs w:val="24"/>
+          <w:lang w:val="en-US"/>
+        </w:rPr>
+        <w:t>)</w:t>
       </w:r>
     </w:p>
     <w:p>
@@ -10357,7 +12090,7 @@
         </w:rPr>
       </w:pPr>
       <w:bookmarkStart w:id="36" w:name="_Toc211622626"/>
-      <w:bookmarkStart w:id="37" w:name="_Toc212046055"/>
+      <w:bookmarkStart w:id="37" w:name="_Toc212261403"/>
       <w:r>
         <w:rPr>
           <w:lang w:val="en-US"/>
@@ -10373,11 +12106,19 @@
           <w:lang w:val="en-US"/>
         </w:rPr>
       </w:pPr>
-      <w:r>
-        <w:rPr>
-          <w:lang w:val="en-US"/>
-        </w:rPr>
-        <w:t>Farseer Physics Engine provides you with an easy to use collisions system containing 4 different parts:</w:t>
+      <w:proofErr w:type="spellStart"/>
+      <w:r>
+        <w:rPr>
+          <w:lang w:val="en-US"/>
+        </w:rPr>
+        <w:t>Farseer</w:t>
+      </w:r>
+      <w:proofErr w:type="spellEnd"/>
+      <w:r>
+        <w:rPr>
+          <w:lang w:val="en-US"/>
+        </w:rPr>
+        <w:t xml:space="preserve"> Physics Engine provides you with an easy to use collisions system containing 4 different parts:</w:t>
       </w:r>
     </w:p>
     <w:p>
@@ -10493,7 +12234,7 @@
         </w:rPr>
       </w:pPr>
       <w:bookmarkStart w:id="38" w:name="_Toc211622627"/>
-      <w:bookmarkStart w:id="39" w:name="_Toc212046056"/>
+      <w:bookmarkStart w:id="39" w:name="_Toc212261404"/>
       <w:r>
         <w:rPr>
           <w:lang w:val="en-US"/>
@@ -10618,26 +12359,79 @@
           <w:b/>
           <w:lang w:val="en-US"/>
         </w:rPr>
-        <w:t>Sweep And Prune</w:t>
-      </w:r>
-      <w:r>
-        <w:rPr>
-          <w:lang w:val="en-US"/>
-        </w:rPr>
-        <w:t xml:space="preserve"> algorithm is frame coherent, this means that if objects more a lot around the screen, this might be a bad choice. This also means that if your objects are near the position they were the last frame, this algorithm is good.</w:t>
-      </w:r>
-    </w:p>
-    <w:p>
-      <w:pPr>
-        <w:rPr>
-          <w:lang w:val="en-US"/>
-        </w:rPr>
-      </w:pPr>
-      <w:r>
-        <w:rPr>
-          <w:lang w:val="en-US"/>
-        </w:rPr>
-        <w:t>Also note that the SAP algorithm does not like teleporting objects or very high speed objects such as moving from one end of the world to the other or bullets. It may break down from it.</w:t>
+        <w:t xml:space="preserve">Sweep </w:t>
+      </w:r>
+      <w:proofErr w:type="gramStart"/>
+      <w:r>
+        <w:rPr>
+          <w:b/>
+          <w:lang w:val="en-US"/>
+        </w:rPr>
+        <w:t>And</w:t>
+      </w:r>
+      <w:proofErr w:type="gramEnd"/>
+      <w:r>
+        <w:rPr>
+          <w:b/>
+          <w:lang w:val="en-US"/>
+        </w:rPr>
+        <w:t xml:space="preserve"> Prune</w:t>
+      </w:r>
+      <w:r>
+        <w:rPr>
+          <w:lang w:val="en-US"/>
+        </w:rPr>
+        <w:t xml:space="preserve"> algorithm is frame coherent, this means that if objects around the screen</w:t>
+      </w:r>
+      <w:r>
+        <w:rPr>
+          <w:lang w:val="en-US"/>
+        </w:rPr>
+        <w:t xml:space="preserve"> a lot</w:t>
+      </w:r>
+      <w:r>
+        <w:rPr>
+          <w:lang w:val="en-US"/>
+        </w:rPr>
+        <w:t>, this might be a bad choice. This also means that if your objects are near the position they were the last frame, this algorithm is good.</w:t>
+      </w:r>
+    </w:p>
+    <w:p>
+      <w:pPr>
+        <w:rPr>
+          <w:lang w:val="en-US"/>
+        </w:rPr>
+      </w:pPr>
+      <w:r>
+        <w:rPr>
+          <w:lang w:val="en-US"/>
+        </w:rPr>
+        <w:t>Also note that the SAP algorithm does not like teleporting objects or very high speed objects such as moving from one end of the world to the other or bullets.</w:t>
+      </w:r>
+      <w:r>
+        <w:rPr>
+          <w:lang w:val="en-US"/>
+        </w:rPr>
+        <w:t xml:space="preserve"> </w:t>
+      </w:r>
+      <w:r>
+        <w:rPr>
+          <w:b/>
+          <w:lang w:val="en-US"/>
+        </w:rPr>
+        <w:t>TODO</w:t>
+      </w:r>
+      <w:r>
+        <w:rPr>
+          <w:lang w:val="en-US"/>
+        </w:rPr>
+        <w:t>: Describe more:</w:t>
+      </w:r>
+      <w:r>
+        <w:rPr>
+          <w:lang w:val="en-US"/>
+        </w:rPr>
+        <w:t xml:space="preserve"> It may break down from it.</w:t>
       </w:r>
     </w:p>
     <w:p>
@@ -10713,7 +12507,61 @@
         <w:rPr>
           <w:lang w:val="en-US"/>
         </w:rPr>
-        <w:t xml:space="preserve"> algorithm is developed by BioSlayer. The SS algorithm is the default one in Farseer Physics Engine. SS was originally build on Sweep And Prune, but had some changes that made it perform better than SAP.</w:t>
+        <w:t xml:space="preserve"> algorithm is developed by </w:t>
+      </w:r>
+      <w:proofErr w:type="spellStart"/>
+      <w:r>
+        <w:rPr>
+          <w:lang w:val="en-US"/>
+        </w:rPr>
+        <w:t>BioSlayer</w:t>
+      </w:r>
+      <w:proofErr w:type="spellEnd"/>
+      <w:r>
+        <w:rPr>
+          <w:lang w:val="en-US"/>
+        </w:rPr>
+        <w:t xml:space="preserve">. The SS algorithm is the default one in </w:t>
+      </w:r>
+      <w:proofErr w:type="spellStart"/>
+      <w:r>
+        <w:rPr>
+          <w:lang w:val="en-US"/>
+        </w:rPr>
+        <w:t>Farseer</w:t>
+      </w:r>
+      <w:proofErr w:type="spellEnd"/>
+      <w:r>
+        <w:rPr>
+          <w:lang w:val="en-US"/>
+        </w:rPr>
+        <w:t xml:space="preserve"> Physics Engine. SS was originally </w:t>
+      </w:r>
+      <w:r>
+        <w:rPr>
+          <w:lang w:val="en-US"/>
+        </w:rPr>
+        <w:t>built</w:t>
+      </w:r>
+      <w:r>
+        <w:rPr>
+          <w:lang w:val="en-US"/>
+        </w:rPr>
+        <w:t xml:space="preserve"> on Sweep </w:t>
+      </w:r>
+      <w:proofErr w:type="gramStart"/>
+      <w:r>
+        <w:rPr>
+          <w:lang w:val="en-US"/>
+        </w:rPr>
+        <w:t>And</w:t>
+      </w:r>
+      <w:proofErr w:type="gramEnd"/>
+      <w:r>
+        <w:rPr>
+          <w:lang w:val="en-US"/>
+        </w:rPr>
+        <w:t xml:space="preserve"> Prune, but had some changes that made it perform better than SAP.</w:t>
       </w:r>
     </w:p>
     <w:p>
@@ -10774,7 +12622,21 @@
         <w:rPr>
           <w:lang w:val="en-US"/>
         </w:rPr>
-        <w:t>algorithm is the most simple of them all, but also the least performing of the 3. It iterates all the geometries in the world and compares their AABB's. The Brute Force algorithm is O(n^2) complexity, but is still very fast for low geometry count.</w:t>
+        <w:t xml:space="preserve">algorithm is the most simple of them all, but also the least performing of the 3. It iterates all the geometries in the world and compares their AABB's. The Brute Force algorithm is </w:t>
+      </w:r>
+      <w:proofErr w:type="gramStart"/>
+      <w:r>
+        <w:rPr>
+          <w:lang w:val="en-US"/>
+        </w:rPr>
+        <w:t>O(</w:t>
+      </w:r>
+      <w:proofErr w:type="gramEnd"/>
+      <w:r>
+        <w:rPr>
+          <w:lang w:val="en-US"/>
+        </w:rPr>
+        <w:t>n^2) complexity, but is still very fast for low geometry count.</w:t>
       </w:r>
     </w:p>
     <w:p>
@@ -10785,7 +12647,7 @@
         </w:rPr>
       </w:pPr>
       <w:bookmarkStart w:id="40" w:name="_Toc211622628"/>
-      <w:bookmarkStart w:id="41" w:name="_Toc212046057"/>
+      <w:bookmarkStart w:id="41" w:name="_Toc212261405"/>
       <w:r>
         <w:rPr>
           <w:lang w:val="en-US"/>
@@ -10831,8 +12693,16 @@
         <w:rPr>
           <w:lang w:val="en-US"/>
         </w:rPr>
-        <w:t>Here is a short overview of what happens in the narrow phase:</w:t>
-      </w:r>
+        <w:t>Here is a short overview of what happens in the narrow phase</w:t>
+      </w:r>
+      <w:proofErr w:type="gramStart"/>
+      <w:r>
+        <w:rPr>
+          <w:lang w:val="en-US"/>
+        </w:rPr>
+        <w:t>:</w:t>
+      </w:r>
+      <w:proofErr w:type="gramEnd"/>
       <w:r>
         <w:rPr>
           <w:lang w:val="en-US"/>
@@ -10940,7 +12810,21 @@
         <w:rPr>
           <w:lang w:val="en-US"/>
         </w:rPr>
-        <w:t>Do 1. and 2. on the second geometry</w:t>
+        <w:t xml:space="preserve">Do 1. </w:t>
+      </w:r>
+      <w:proofErr w:type="gramStart"/>
+      <w:r>
+        <w:rPr>
+          <w:lang w:val="en-US"/>
+        </w:rPr>
+        <w:t>and</w:t>
+      </w:r>
+      <w:proofErr w:type="gramEnd"/>
+      <w:r>
+        <w:rPr>
+          <w:lang w:val="en-US"/>
+        </w:rPr>
+        <w:t xml:space="preserve"> 2. on the second geometry</w:t>
       </w:r>
     </w:p>
     <w:p>
@@ -10959,7 +12843,21 @@
         <w:rPr>
           <w:lang w:val="en-US"/>
         </w:rPr>
-        <w:t>If there are any contacts in the contact list, fire the OnCollision event providing the 2 geometries and the contact list.</w:t>
+        <w:t xml:space="preserve">If there are any contacts in the contact list, fire the </w:t>
+      </w:r>
+      <w:proofErr w:type="spellStart"/>
+      <w:r>
+        <w:rPr>
+          <w:lang w:val="en-US"/>
+        </w:rPr>
+        <w:t>OnCollision</w:t>
+      </w:r>
+      <w:proofErr w:type="spellEnd"/>
+      <w:r>
+        <w:rPr>
+          <w:lang w:val="en-US"/>
+        </w:rPr>
+        <w:t xml:space="preserve"> event providing the 2 geometries and the contact list.</w:t>
       </w:r>
     </w:p>
     <w:p>
@@ -10992,11 +12890,12 @@
         </w:rPr>
       </w:pPr>
       <w:bookmarkStart w:id="42" w:name="_Toc211622629"/>
-      <w:bookmarkStart w:id="43" w:name="_Toc212046058"/>
-      <w:r>
-        <w:rPr>
-          <w:lang w:val="en-US"/>
-        </w:rPr>
+      <w:bookmarkStart w:id="43" w:name="_Toc212261406"/>
+      <w:r>
+        <w:rPr>
+          <w:lang w:val="en-US"/>
+        </w:rPr>
+        <w:lastRenderedPageBreak/>
         <w:t>AABB</w:t>
       </w:r>
       <w:bookmarkEnd w:id="42"/>
@@ -11012,8 +12911,19 @@
         <w:rPr>
           <w:lang w:val="en-US"/>
         </w:rPr>
-        <w:lastRenderedPageBreak/>
-        <w:t>AABB stands for Axis Aligned Bounding Box and as the name says, it's a bounding box that aligns itself to an axis. All geometries have an AABB that is recalculated on each update, AABB are relative inexpensive and used to quickly test if 2 geometries are close to each other (or even touching).</w:t>
+        <w:t>AABB stands for Axis Aligned Bounding Box and as the name says, it's a bounding box that aligns itself to an axis. All geometries have an AABB that is recalculated on each update, AABB are relative</w:t>
+      </w:r>
+      <w:r>
+        <w:rPr>
+          <w:lang w:val="en-US"/>
+        </w:rPr>
+        <w:t>ly</w:t>
+      </w:r>
+      <w:r>
+        <w:rPr>
+          <w:lang w:val="en-US"/>
+        </w:rPr>
+        <w:t xml:space="preserve"> inexpensive and used to quickly test if 2 geometries are close to each other (or even touching).</w:t>
       </w:r>
     </w:p>
     <w:p>
@@ -11072,6 +12982,8 @@
         </w:rPr>
         <w:t xml:space="preserve"> (</w:t>
       </w:r>
+      <w:proofErr w:type="spellStart"/>
+      <w:proofErr w:type="gramStart"/>
       <w:r>
         <w:rPr>
           <w:rFonts w:ascii="Courier New" w:hAnsi="Courier New" w:cs="Courier New"/>
@@ -11090,7 +13002,47 @@
           <w:szCs w:val="20"/>
           <w:lang w:val="en-US"/>
         </w:rPr>
-        <w:t>.Intersect(_circleGeom.AABB,_rectangleGeom.AABB))</w:t>
+        <w:t>.Intersect</w:t>
+      </w:r>
+      <w:proofErr w:type="spellEnd"/>
+      <w:r>
+        <w:rPr>
+          <w:rFonts w:ascii="Courier New" w:hAnsi="Courier New" w:cs="Courier New"/>
+          <w:sz w:val="20"/>
+          <w:szCs w:val="20"/>
+          <w:lang w:val="en-US"/>
+        </w:rPr>
+        <w:t>(</w:t>
+      </w:r>
+      <w:proofErr w:type="gramEnd"/>
+      <w:r>
+        <w:rPr>
+          <w:rFonts w:ascii="Courier New" w:hAnsi="Courier New" w:cs="Courier New"/>
+          <w:sz w:val="20"/>
+          <w:szCs w:val="20"/>
+          <w:lang w:val="en-US"/>
+        </w:rPr>
+        <w:t>_</w:t>
+      </w:r>
+      <w:proofErr w:type="spellStart"/>
+      <w:r>
+        <w:rPr>
+          <w:rFonts w:ascii="Courier New" w:hAnsi="Courier New" w:cs="Courier New"/>
+          <w:sz w:val="20"/>
+          <w:szCs w:val="20"/>
+          <w:lang w:val="en-US"/>
+        </w:rPr>
+        <w:t>circleGeom.AABB,_rectangleGeom.AABB</w:t>
+      </w:r>
+      <w:proofErr w:type="spellEnd"/>
+      <w:r>
+        <w:rPr>
+          <w:rFonts w:ascii="Courier New" w:hAnsi="Courier New" w:cs="Courier New"/>
+          <w:sz w:val="20"/>
+          <w:szCs w:val="20"/>
+          <w:lang w:val="en-US"/>
+        </w:rPr>
+        <w:t>))</w:t>
       </w:r>
       <w:r>
         <w:rPr>
@@ -11235,7 +13187,7 @@
             <w:r>
               <w:rPr>
                 <w:noProof/>
-                <w:lang w:eastAsia="da-DK"/>
+                <w:lang w:val="en-US"/>
               </w:rPr>
               <w:drawing>
                 <wp:inline distT="0" distB="0" distL="0" distR="0">
@@ -11323,7 +13275,7 @@
             <w:r>
               <w:rPr>
                 <w:noProof/>
-                <w:lang w:eastAsia="da-DK"/>
+                <w:lang w:val="en-US"/>
               </w:rPr>
               <w:drawing>
                 <wp:inline distT="0" distB="0" distL="0" distR="0">
@@ -11406,7 +13358,7 @@
         </w:rPr>
       </w:pPr>
       <w:bookmarkStart w:id="44" w:name="_Toc211622630"/>
-      <w:bookmarkStart w:id="45" w:name="_Toc212046059"/>
+      <w:bookmarkStart w:id="45" w:name="_Toc212261407"/>
       <w:r>
         <w:rPr>
           <w:lang w:val="en-US"/>
@@ -11426,7 +13378,46 @@
         <w:rPr>
           <w:lang w:val="en-US"/>
         </w:rPr>
-        <w:t>All geometries contains a Grid object. It's used by the narrow phase collision detection and uses a "distance grid". A distance grid is a pre-computed grid where each grid point contains the distance to the closest point on the geometry and the normal at that point.</w:t>
+        <w:t xml:space="preserve">All geometries </w:t>
+      </w:r>
+      <w:proofErr w:type="gramStart"/>
+      <w:r>
+        <w:rPr>
+          <w:lang w:val="en-US"/>
+        </w:rPr>
+        <w:t>contains</w:t>
+      </w:r>
+      <w:proofErr w:type="gramEnd"/>
+      <w:r>
+        <w:rPr>
+          <w:lang w:val="en-US"/>
+        </w:rPr>
+        <w:t xml:space="preserve"> a Grid object. It's used by the narrow phase collision detection and uses a "distance grid". A distance grid is a pre-computed grid where each grid point contains the distance to the closest point on the geometry and the</w:t>
+      </w:r>
+      <w:r>
+        <w:rPr>
+          <w:lang w:val="en-US"/>
+        </w:rPr>
+        <w:t xml:space="preserve"> </w:t>
+      </w:r>
+      <w:r>
+        <w:rPr>
+          <w:b/>
+          <w:lang w:val="en-US"/>
+        </w:rPr>
+        <w:t>TODO</w:t>
+      </w:r>
+      <w:r>
+        <w:rPr>
+          <w:lang w:val="en-US"/>
+        </w:rPr>
+        <w:t>: Describe:</w:t>
+      </w:r>
+      <w:r>
+        <w:rPr>
+          <w:lang w:val="en-US"/>
+        </w:rPr>
+        <w:t xml:space="preserve"> normal at that point.</w:t>
       </w:r>
     </w:p>
     <w:p>
@@ -11459,7 +13450,21 @@
         <w:rPr>
           <w:lang w:val="en-US"/>
         </w:rPr>
-        <w:t xml:space="preserve"> the geometry are negated. A picture of the grid and it's points is shown below:</w:t>
+        <w:t xml:space="preserve"> the geometry are negated. A picture of the grid and </w:t>
+      </w:r>
+      <w:proofErr w:type="gramStart"/>
+      <w:r>
+        <w:rPr>
+          <w:lang w:val="en-US"/>
+        </w:rPr>
+        <w:t>it's</w:t>
+      </w:r>
+      <w:proofErr w:type="gramEnd"/>
+      <w:r>
+        <w:rPr>
+          <w:lang w:val="en-US"/>
+        </w:rPr>
+        <w:t xml:space="preserve"> points is shown below:</w:t>
       </w:r>
     </w:p>
     <w:p>
@@ -11480,7 +13485,7 @@
         <w:rPr>
           <w:b/>
           <w:noProof/>
-          <w:lang w:eastAsia="da-DK"/>
+          <w:lang w:val="en-US"/>
         </w:rPr>
         <w:lastRenderedPageBreak/>
         <w:drawing>
@@ -11561,28 +13566,64 @@
         <w:rPr>
           <w:lang w:val="en-US"/>
         </w:rPr>
-        <w:t>The grid is calculated from the provided grid cell size in the Geom constructor or when using the GeomFactory. A small grid cell size makes the grid more precise and therefore also makes the collision detection more precise.</w:t>
-      </w:r>
-    </w:p>
-    <w:p>
-      <w:pPr>
-        <w:rPr>
-          <w:lang w:val="en-US"/>
-        </w:rPr>
-      </w:pPr>
-    </w:p>
-    <w:p>
-      <w:pPr>
-        <w:rPr>
-          <w:lang w:val="en-US"/>
-        </w:rPr>
-      </w:pPr>
-      <w:r>
-        <w:rPr>
-          <w:lang w:val="en-US"/>
-        </w:rPr>
-        <w:t>Calculation of the grid can be quite time consuming, so it might be a good idea to pre-instantiate all your geometries beforehand and choose a grid cell size that is perfect for the geometry. More on this in the "Performance" chapter.</w:t>
-      </w:r>
+        <w:t xml:space="preserve">The grid is calculated from the provided grid cell size in the </w:t>
+      </w:r>
+      <w:proofErr w:type="spellStart"/>
+      <w:r>
+        <w:rPr>
+          <w:lang w:val="en-US"/>
+        </w:rPr>
+        <w:t>Geom</w:t>
+      </w:r>
+      <w:proofErr w:type="spellEnd"/>
+      <w:r>
+        <w:rPr>
+          <w:lang w:val="en-US"/>
+        </w:rPr>
+        <w:t xml:space="preserve"> constructor or when using the </w:t>
+      </w:r>
+      <w:proofErr w:type="spellStart"/>
+      <w:r>
+        <w:rPr>
+          <w:lang w:val="en-US"/>
+        </w:rPr>
+        <w:t>GeomFactory</w:t>
+      </w:r>
+      <w:proofErr w:type="spellEnd"/>
+      <w:r>
+        <w:rPr>
+          <w:lang w:val="en-US"/>
+        </w:rPr>
+        <w:t>. A small grid cell size makes the grid more precise and therefore also makes the collision detection more precise.</w:t>
+      </w:r>
+    </w:p>
+    <w:p>
+      <w:pPr>
+        <w:rPr>
+          <w:lang w:val="en-US"/>
+        </w:rPr>
+      </w:pPr>
+    </w:p>
+    <w:p>
+      <w:pPr>
+        <w:rPr>
+          <w:lang w:val="en-US"/>
+        </w:rPr>
+      </w:pPr>
+      <w:r>
+        <w:rPr>
+          <w:lang w:val="en-US"/>
+        </w:rPr>
+        <w:t xml:space="preserve">Calculation of the grid can be quite time consuming, so it might be a good idea to pre-instantiate all your geometries beforehand and choose a grid cell size that is perfect for the geometry. </w:t>
+      </w:r>
+      <w:proofErr w:type="gramStart"/>
+      <w:r>
+        <w:rPr>
+          <w:lang w:val="en-US"/>
+        </w:rPr>
+        <w:t>More on this in the "Performance" chapter.</w:t>
+      </w:r>
+      <w:proofErr w:type="gramEnd"/>
     </w:p>
     <w:p>
       <w:pPr>
@@ -11592,7 +13633,7 @@
         </w:rPr>
       </w:pPr>
       <w:bookmarkStart w:id="46" w:name="_Toc211622631"/>
-      <w:bookmarkStart w:id="47" w:name="_Toc212046060"/>
+      <w:bookmarkStart w:id="47" w:name="_Toc212261408"/>
       <w:r>
         <w:rPr>
           <w:lang w:val="en-US"/>
@@ -11608,11 +13649,19 @@
           <w:lang w:val="en-US" w:eastAsia="da-DK"/>
         </w:rPr>
       </w:pPr>
+      <w:proofErr w:type="spellStart"/>
       <w:r>
         <w:rPr>
           <w:lang w:val="en-US" w:eastAsia="da-DK"/>
         </w:rPr>
-        <w:t>Farseer provides you with a way of creating different collision groups and the more advanced collision categories.</w:t>
+        <w:t>Farseer</w:t>
+      </w:r>
+      <w:proofErr w:type="spellEnd"/>
+      <w:r>
+        <w:rPr>
+          <w:lang w:val="en-US" w:eastAsia="da-DK"/>
+        </w:rPr>
+        <w:t xml:space="preserve"> provides you with a way of creating different collision groups and the more advanced collision categories.</w:t>
       </w:r>
     </w:p>
     <w:p>
@@ -11666,14 +13715,28 @@
         <w:rPr>
           <w:lang w:val="en-US" w:eastAsia="da-DK"/>
         </w:rPr>
-        <w:t>Here is how to set the collision group on a geometry:</w:t>
-      </w:r>
-    </w:p>
-    <w:p>
-      <w:pPr>
+        <w:t xml:space="preserve">Here is how to set the collision group on </w:t>
+      </w:r>
+      <w:proofErr w:type="gramStart"/>
+      <w:r>
         <w:rPr>
           <w:lang w:val="en-US" w:eastAsia="da-DK"/>
         </w:rPr>
+        <w:t>a geometry</w:t>
+      </w:r>
+      <w:proofErr w:type="gramEnd"/>
+      <w:r>
+        <w:rPr>
+          <w:lang w:val="en-US" w:eastAsia="da-DK"/>
+        </w:rPr>
+        <w:t>:</w:t>
+      </w:r>
+    </w:p>
+    <w:p>
+      <w:pPr>
+        <w:rPr>
+          <w:lang w:val="en-US" w:eastAsia="da-DK"/>
+        </w:rPr>
       </w:pPr>
     </w:p>
     <w:p>
@@ -12086,7 +14149,35 @@
         <w:rPr>
           <w:lang w:val="en-US" w:eastAsia="da-DK"/>
         </w:rPr>
-        <w:t xml:space="preserve">Even if rectGeom and circleGeom are overlapping each other, they will not collide with each other. While collision groups are easy to use, they can be very limited, that why </w:t>
+        <w:t xml:space="preserve">Even if </w:t>
+      </w:r>
+      <w:proofErr w:type="spellStart"/>
+      <w:r>
+        <w:rPr>
+          <w:lang w:val="en-US" w:eastAsia="da-DK"/>
+        </w:rPr>
+        <w:t>rectGeom</w:t>
+      </w:r>
+      <w:proofErr w:type="spellEnd"/>
+      <w:r>
+        <w:rPr>
+          <w:lang w:val="en-US" w:eastAsia="da-DK"/>
+        </w:rPr>
+        <w:t xml:space="preserve"> and </w:t>
+      </w:r>
+      <w:proofErr w:type="spellStart"/>
+      <w:r>
+        <w:rPr>
+          <w:lang w:val="en-US" w:eastAsia="da-DK"/>
+        </w:rPr>
+        <w:t>circleGeom</w:t>
+      </w:r>
+      <w:proofErr w:type="spellEnd"/>
+      <w:r>
+        <w:rPr>
+          <w:lang w:val="en-US" w:eastAsia="da-DK"/>
+        </w:rPr>
+        <w:t xml:space="preserve"> are overlapping each other, they will not collide with each other. While collision groups are easy to use, they can be very limited, that why </w:t>
       </w:r>
       <w:r>
         <w:rPr>
@@ -12142,6 +14233,7 @@
           <w:lang w:val="en-US" w:eastAsia="da-DK"/>
         </w:rPr>
       </w:pPr>
+      <w:proofErr w:type="spellStart"/>
       <w:r>
         <w:rPr>
           <w:b/>
@@ -12149,6 +14241,7 @@
         </w:rPr>
         <w:t>CollisionCategories</w:t>
       </w:r>
+      <w:proofErr w:type="spellEnd"/>
     </w:p>
     <w:p>
       <w:pPr>
@@ -12166,8 +14259,16 @@
         <w:rPr>
           <w:lang w:val="en-US" w:eastAsia="da-DK"/>
         </w:rPr>
-        <w:t>Defaults to CollisionCategory.All</w:t>
-      </w:r>
+        <w:t xml:space="preserve">Defaults to </w:t>
+      </w:r>
+      <w:proofErr w:type="spellStart"/>
+      <w:r>
+        <w:rPr>
+          <w:lang w:val="en-US" w:eastAsia="da-DK"/>
+        </w:rPr>
+        <w:t>CollisionCategory.All</w:t>
+      </w:r>
+      <w:proofErr w:type="spellEnd"/>
     </w:p>
     <w:p>
       <w:pPr>
@@ -12214,6 +14315,7 @@
           <w:lang w:val="en-US" w:eastAsia="da-DK"/>
         </w:rPr>
       </w:pPr>
+      <w:proofErr w:type="spellStart"/>
       <w:r>
         <w:rPr>
           <w:b/>
@@ -12221,6 +14323,7 @@
         </w:rPr>
         <w:t>CollidesWith</w:t>
       </w:r>
+      <w:proofErr w:type="spellEnd"/>
     </w:p>
     <w:p>
       <w:pPr>
@@ -12238,8 +14341,16 @@
         <w:rPr>
           <w:lang w:val="en-US" w:eastAsia="da-DK"/>
         </w:rPr>
-        <w:t>Defaults to CollisionCategory.All</w:t>
-      </w:r>
+        <w:t xml:space="preserve">Defaults to </w:t>
+      </w:r>
+      <w:proofErr w:type="spellStart"/>
+      <w:r>
+        <w:rPr>
+          <w:lang w:val="en-US" w:eastAsia="da-DK"/>
+        </w:rPr>
+        <w:t>CollisionCategory.All</w:t>
+      </w:r>
+      <w:proofErr w:type="spellEnd"/>
     </w:p>
     <w:p>
       <w:pPr>
@@ -12288,11 +14399,61 @@
           <w:lang w:val="en-US" w:eastAsia="da-DK"/>
         </w:rPr>
       </w:pPr>
+      <w:proofErr w:type="gramStart"/>
       <w:r>
         <w:rPr>
           <w:lang w:val="en-US" w:eastAsia="da-DK"/>
         </w:rPr>
-        <w:t xml:space="preserve">Collision categories uses an enum called CollisionCategory that has a special flag enabled on it, so it's able to do bitwise operations. (more info </w:t>
+        <w:t>Collision categories uses</w:t>
+      </w:r>
+      <w:proofErr w:type="gramEnd"/>
+      <w:r>
+        <w:rPr>
+          <w:lang w:val="en-US" w:eastAsia="da-DK"/>
+        </w:rPr>
+        <w:t xml:space="preserve"> an </w:t>
+      </w:r>
+      <w:proofErr w:type="spellStart"/>
+      <w:r>
+        <w:rPr>
+          <w:lang w:val="en-US" w:eastAsia="da-DK"/>
+        </w:rPr>
+        <w:t>enum</w:t>
+      </w:r>
+      <w:proofErr w:type="spellEnd"/>
+      <w:r>
+        <w:rPr>
+          <w:lang w:val="en-US" w:eastAsia="da-DK"/>
+        </w:rPr>
+        <w:t xml:space="preserve"> called </w:t>
+      </w:r>
+      <w:proofErr w:type="spellStart"/>
+      <w:r>
+        <w:rPr>
+          <w:lang w:val="en-US" w:eastAsia="da-DK"/>
+        </w:rPr>
+        <w:t>CollisionCategory</w:t>
+      </w:r>
+      <w:proofErr w:type="spellEnd"/>
+      <w:r>
+        <w:rPr>
+          <w:lang w:val="en-US" w:eastAsia="da-DK"/>
+        </w:rPr>
+        <w:t xml:space="preserve"> that has a special flag enabled on it, so it's able to do bitwise operations. (</w:t>
+      </w:r>
+      <w:proofErr w:type="gramStart"/>
+      <w:r>
+        <w:rPr>
+          <w:lang w:val="en-US" w:eastAsia="da-DK"/>
+        </w:rPr>
+        <w:t>more</w:t>
+      </w:r>
+      <w:proofErr w:type="gramEnd"/>
+      <w:r>
+        <w:rPr>
+          <w:lang w:val="en-US" w:eastAsia="da-DK"/>
+        </w:rPr>
+        <w:t xml:space="preserve"> info </w:t>
       </w:r>
       <w:hyperlink r:id="rId15" w:history="1">
         <w:r>
@@ -12554,6 +14715,7 @@
         <w:lastRenderedPageBreak/>
         <w:t xml:space="preserve">rectGeom.CollidesWith = </w:t>
       </w:r>
+      <w:proofErr w:type="spellStart"/>
       <w:r>
         <w:rPr>
           <w:rFonts w:ascii="Courier New" w:hAnsi="Courier New" w:cs="Courier New"/>
@@ -12571,7 +14733,17 @@
           <w:szCs w:val="20"/>
           <w:lang w:val="en-US" w:eastAsia="da-DK"/>
         </w:rPr>
-        <w:t>.All &amp; ~</w:t>
+        <w:t>.All</w:t>
+      </w:r>
+      <w:proofErr w:type="spellEnd"/>
+      <w:r>
+        <w:rPr>
+          <w:rFonts w:ascii="Courier New" w:hAnsi="Courier New" w:cs="Courier New"/>
+          <w:sz w:val="20"/>
+          <w:szCs w:val="20"/>
+          <w:lang w:val="en-US" w:eastAsia="da-DK"/>
+        </w:rPr>
+        <w:t xml:space="preserve"> &amp; ~</w:t>
       </w:r>
       <w:r>
         <w:rPr>
@@ -12854,6 +15026,7 @@
         </w:rPr>
         <w:t xml:space="preserve">circleGeom.CollidesWith = </w:t>
       </w:r>
+      <w:proofErr w:type="spellStart"/>
       <w:r>
         <w:rPr>
           <w:rFonts w:ascii="Courier New" w:hAnsi="Courier New" w:cs="Courier New"/>
@@ -12871,7 +15044,17 @@
           <w:szCs w:val="20"/>
           <w:lang w:val="en-US" w:eastAsia="da-DK"/>
         </w:rPr>
-        <w:t>.All &amp; ~</w:t>
+        <w:t>.All</w:t>
+      </w:r>
+      <w:proofErr w:type="spellEnd"/>
+      <w:r>
+        <w:rPr>
+          <w:rFonts w:ascii="Courier New" w:hAnsi="Courier New" w:cs="Courier New"/>
+          <w:sz w:val="20"/>
+          <w:szCs w:val="20"/>
+          <w:lang w:val="en-US" w:eastAsia="da-DK"/>
+        </w:rPr>
+        <w:t xml:space="preserve"> &amp; ~</w:t>
       </w:r>
       <w:r>
         <w:rPr>
@@ -12920,7 +15103,21 @@
         <w:rPr>
           <w:lang w:val="en-US" w:eastAsia="da-DK"/>
         </w:rPr>
-        <w:t xml:space="preserve">This time, the rectGeom is a member of </w:t>
+        <w:t xml:space="preserve">This time, the </w:t>
+      </w:r>
+      <w:proofErr w:type="spellStart"/>
+      <w:r>
+        <w:rPr>
+          <w:lang w:val="en-US" w:eastAsia="da-DK"/>
+        </w:rPr>
+        <w:t>rectGeom</w:t>
+      </w:r>
+      <w:proofErr w:type="spellEnd"/>
+      <w:r>
+        <w:rPr>
+          <w:lang w:val="en-US" w:eastAsia="da-DK"/>
+        </w:rPr>
+        <w:t xml:space="preserve"> is a member of </w:t>
       </w:r>
       <w:r>
         <w:rPr>
@@ -12953,7 +15150,21 @@
         <w:rPr>
           <w:lang w:val="en-US" w:eastAsia="da-DK"/>
         </w:rPr>
-        <w:t xml:space="preserve">The circleGeom is a member of </w:t>
+        <w:t xml:space="preserve">The </w:t>
+      </w:r>
+      <w:proofErr w:type="spellStart"/>
+      <w:r>
+        <w:rPr>
+          <w:lang w:val="en-US" w:eastAsia="da-DK"/>
+        </w:rPr>
+        <w:t>circleGeom</w:t>
+      </w:r>
+      <w:proofErr w:type="spellEnd"/>
+      <w:r>
+        <w:rPr>
+          <w:lang w:val="en-US" w:eastAsia="da-DK"/>
+        </w:rPr>
+        <w:t xml:space="preserve"> is a member of </w:t>
       </w:r>
       <w:r>
         <w:rPr>
@@ -13010,7 +15221,7 @@
         </w:rPr>
       </w:pPr>
       <w:bookmarkStart w:id="48" w:name="_Toc211622632"/>
-      <w:bookmarkStart w:id="49" w:name="_Toc212046061"/>
+      <w:bookmarkStart w:id="49" w:name="_Toc212261409"/>
       <w:r>
         <w:rPr>
           <w:lang w:val="en-US"/>
@@ -13045,11 +15256,33 @@
           <w:lang w:val="en-US"/>
         </w:rPr>
       </w:pPr>
-      <w:r>
-        <w:rPr>
-          <w:lang w:val="en-US"/>
-        </w:rPr>
-        <w:t>OnCollision (in Geom class)</w:t>
+      <w:proofErr w:type="spellStart"/>
+      <w:r>
+        <w:rPr>
+          <w:lang w:val="en-US"/>
+        </w:rPr>
+        <w:t>OnCollision</w:t>
+      </w:r>
+      <w:proofErr w:type="spellEnd"/>
+      <w:r>
+        <w:rPr>
+          <w:lang w:val="en-US"/>
+        </w:rPr>
+        <w:t xml:space="preserve"> (in </w:t>
+      </w:r>
+      <w:proofErr w:type="spellStart"/>
+      <w:r>
+        <w:rPr>
+          <w:lang w:val="en-US"/>
+        </w:rPr>
+        <w:t>Geom</w:t>
+      </w:r>
+      <w:proofErr w:type="spellEnd"/>
+      <w:r>
+        <w:rPr>
+          <w:lang w:val="en-US"/>
+        </w:rPr>
+        <w:t xml:space="preserve"> class)</w:t>
       </w:r>
     </w:p>
     <w:p>
@@ -13064,11 +15297,33 @@
           <w:lang w:val="en-US"/>
         </w:rPr>
       </w:pPr>
-      <w:r>
-        <w:rPr>
-          <w:lang w:val="en-US"/>
-        </w:rPr>
-        <w:t>OnSeparation (in Geom class)</w:t>
+      <w:proofErr w:type="spellStart"/>
+      <w:r>
+        <w:rPr>
+          <w:lang w:val="en-US"/>
+        </w:rPr>
+        <w:t>OnSeparation</w:t>
+      </w:r>
+      <w:proofErr w:type="spellEnd"/>
+      <w:r>
+        <w:rPr>
+          <w:lang w:val="en-US"/>
+        </w:rPr>
+        <w:t xml:space="preserve"> (in </w:t>
+      </w:r>
+      <w:proofErr w:type="spellStart"/>
+      <w:r>
+        <w:rPr>
+          <w:lang w:val="en-US"/>
+        </w:rPr>
+        <w:t>Geom</w:t>
+      </w:r>
+      <w:proofErr w:type="spellEnd"/>
+      <w:r>
+        <w:rPr>
+          <w:lang w:val="en-US"/>
+        </w:rPr>
+        <w:t xml:space="preserve"> class)</w:t>
       </w:r>
     </w:p>
     <w:p>
@@ -13083,11 +15338,33 @@
           <w:lang w:val="en-US"/>
         </w:rPr>
       </w:pPr>
-      <w:r>
-        <w:rPr>
-          <w:lang w:val="en-US"/>
-        </w:rPr>
-        <w:t>OnBroadPhaseCollision (in IBroadPhaseCollider interface)</w:t>
+      <w:proofErr w:type="spellStart"/>
+      <w:r>
+        <w:rPr>
+          <w:lang w:val="en-US"/>
+        </w:rPr>
+        <w:t>OnBroadPhaseCollision</w:t>
+      </w:r>
+      <w:proofErr w:type="spellEnd"/>
+      <w:r>
+        <w:rPr>
+          <w:lang w:val="en-US"/>
+        </w:rPr>
+        <w:t xml:space="preserve"> (in </w:t>
+      </w:r>
+      <w:proofErr w:type="spellStart"/>
+      <w:r>
+        <w:rPr>
+          <w:lang w:val="en-US"/>
+        </w:rPr>
+        <w:t>IBroadPhaseCollider</w:t>
+      </w:r>
+      <w:proofErr w:type="spellEnd"/>
+      <w:r>
+        <w:rPr>
+          <w:lang w:val="en-US"/>
+        </w:rPr>
+        <w:t xml:space="preserve"> interface)</w:t>
       </w:r>
     </w:p>
     <w:p>
@@ -13111,6 +15388,7 @@
         </w:rPr>
         <w:t xml:space="preserve">The </w:t>
       </w:r>
+      <w:proofErr w:type="spellStart"/>
       <w:r>
         <w:rPr>
           <w:b/>
@@ -13118,11 +15396,42 @@
         </w:rPr>
         <w:t>OnCollision</w:t>
       </w:r>
-      <w:r>
-        <w:rPr>
-          <w:lang w:val="en-US"/>
-        </w:rPr>
-        <w:t xml:space="preserve"> event is fired when the geometry hits another geometry. You will need to return a boolean inside the event method to indicate if you want the collision to happen or not.</w:t>
+      <w:proofErr w:type="spellEnd"/>
+      <w:r>
+        <w:rPr>
+          <w:lang w:val="en-US"/>
+        </w:rPr>
+        <w:t xml:space="preserve"> event is fired when the geometry hits </w:t>
+      </w:r>
+      <w:proofErr w:type="gramStart"/>
+      <w:r>
+        <w:rPr>
+          <w:lang w:val="en-US"/>
+        </w:rPr>
+        <w:t>another geometry</w:t>
+      </w:r>
+      <w:proofErr w:type="gramEnd"/>
+      <w:r>
+        <w:rPr>
+          <w:lang w:val="en-US"/>
+        </w:rPr>
+        <w:t xml:space="preserve">. You will need to return a </w:t>
+      </w:r>
+      <w:proofErr w:type="spellStart"/>
+      <w:proofErr w:type="gramStart"/>
+      <w:r>
+        <w:rPr>
+          <w:lang w:val="en-US"/>
+        </w:rPr>
+        <w:t>boolean</w:t>
+      </w:r>
+      <w:proofErr w:type="spellEnd"/>
+      <w:proofErr w:type="gramEnd"/>
+      <w:r>
+        <w:rPr>
+          <w:lang w:val="en-US"/>
+        </w:rPr>
+        <w:t xml:space="preserve"> inside the event method to indicate if you want the collision to happen or not.</w:t>
       </w:r>
     </w:p>
     <w:p>
@@ -13144,6 +15453,7 @@
         </w:rPr>
         <w:t xml:space="preserve">The </w:t>
       </w:r>
+      <w:proofErr w:type="spellStart"/>
       <w:r>
         <w:rPr>
           <w:b/>
@@ -13151,11 +15461,26 @@
         </w:rPr>
         <w:t>OnSeparation</w:t>
       </w:r>
-      <w:r>
-        <w:rPr>
-          <w:lang w:val="en-US"/>
-        </w:rPr>
-        <w:t xml:space="preserve"> event is fired when the geometry is separated after a collision with another geometry.</w:t>
+      <w:proofErr w:type="spellEnd"/>
+      <w:r>
+        <w:rPr>
+          <w:lang w:val="en-US"/>
+        </w:rPr>
+        <w:t xml:space="preserve"> event is fired when the geometry is separated after a collision with </w:t>
+      </w:r>
+      <w:proofErr w:type="gramStart"/>
+      <w:r>
+        <w:rPr>
+          <w:lang w:val="en-US"/>
+        </w:rPr>
+        <w:t>another geometry</w:t>
+      </w:r>
+      <w:proofErr w:type="gramEnd"/>
+      <w:r>
+        <w:rPr>
+          <w:lang w:val="en-US"/>
+        </w:rPr>
+        <w:t>.</w:t>
       </w:r>
     </w:p>
     <w:p>
@@ -13177,6 +15502,7 @@
         </w:rPr>
         <w:t xml:space="preserve">The </w:t>
       </w:r>
+      <w:proofErr w:type="spellStart"/>
       <w:r>
         <w:rPr>
           <w:b/>
@@ -13184,11 +15510,26 @@
         </w:rPr>
         <w:t>OnBroadPhaseCollision</w:t>
       </w:r>
-      <w:r>
-        <w:rPr>
-          <w:lang w:val="en-US"/>
-        </w:rPr>
-        <w:t xml:space="preserve"> event is just like the OnCollision event, but is fired already in the broad phase. Canceling this event prevents an arbiter from being constructed, this means that no impulses are applied and no narrow phase collision is done, to the geometries involved in the collision.</w:t>
+      <w:proofErr w:type="spellEnd"/>
+      <w:r>
+        <w:rPr>
+          <w:lang w:val="en-US"/>
+        </w:rPr>
+        <w:t xml:space="preserve"> event is just like the </w:t>
+      </w:r>
+      <w:proofErr w:type="spellStart"/>
+      <w:r>
+        <w:rPr>
+          <w:lang w:val="en-US"/>
+        </w:rPr>
+        <w:t>OnCollision</w:t>
+      </w:r>
+      <w:proofErr w:type="spellEnd"/>
+      <w:r>
+        <w:rPr>
+          <w:lang w:val="en-US"/>
+        </w:rPr>
+        <w:t xml:space="preserve"> event, but is fired already in the broad phase. Canceling this event prevents an arbiter from being constructed, this means that no impulses are applied and no narrow phase collision is done, to the geometries involved in the collision.</w:t>
       </w:r>
     </w:p>
     <w:p>
@@ -13410,11 +15751,47 @@
         <w:lastRenderedPageBreak/>
         <w:t xml:space="preserve">Note that the </w:t>
       </w:r>
-      <w:r>
-        <w:rPr>
-          <w:lang w:val="en-US"/>
-        </w:rPr>
-        <w:t>OnBroadPhaseCollision event is registered inside the BroadPhaseCollider of the PhysicsSimulator.</w:t>
+      <w:proofErr w:type="spellStart"/>
+      <w:r>
+        <w:rPr>
+          <w:lang w:val="en-US"/>
+        </w:rPr>
+        <w:t>OnBroadPhaseCollision</w:t>
+      </w:r>
+      <w:proofErr w:type="spellEnd"/>
+      <w:r>
+        <w:rPr>
+          <w:lang w:val="en-US"/>
+        </w:rPr>
+        <w:t xml:space="preserve"> event is registered inside the </w:t>
+      </w:r>
+      <w:proofErr w:type="spellStart"/>
+      <w:r>
+        <w:rPr>
+          <w:lang w:val="en-US"/>
+        </w:rPr>
+        <w:t>BroadPhaseCollider</w:t>
+      </w:r>
+      <w:proofErr w:type="spellEnd"/>
+      <w:r>
+        <w:rPr>
+          <w:lang w:val="en-US"/>
+        </w:rPr>
+        <w:t xml:space="preserve"> of the </w:t>
+      </w:r>
+      <w:proofErr w:type="spellStart"/>
+      <w:r>
+        <w:rPr>
+          <w:lang w:val="en-US"/>
+        </w:rPr>
+        <w:t>PhysicsSimulator</w:t>
+      </w:r>
+      <w:proofErr w:type="spellEnd"/>
+      <w:r>
+        <w:rPr>
+          <w:lang w:val="en-US"/>
+        </w:rPr>
+        <w:t>.</w:t>
       </w:r>
     </w:p>
     <w:p>
@@ -13945,7 +16322,7 @@
         </w:rPr>
       </w:pPr>
       <w:bookmarkStart w:id="50" w:name="_Toc211622633"/>
-      <w:bookmarkStart w:id="51" w:name="_Toc212046062"/>
+      <w:bookmarkStart w:id="51" w:name="_Toc212261410"/>
       <w:r>
         <w:rPr>
           <w:lang w:val="en-US"/>
@@ -14058,7 +16435,31 @@
         <w:rPr>
           <w:lang w:val="en-US"/>
         </w:rPr>
-        <w:t>If we get a little more technical, what actually happens, is that the contacts calculated in the narrow phase collision detection gets applied an impulse so that the geometries behave like real physics.</w:t>
+        <w:t xml:space="preserve">If we get a little more technical, what actually </w:t>
+      </w:r>
+      <w:r>
+        <w:rPr>
+          <w:lang w:val="en-US"/>
+        </w:rPr>
+        <w:t>happens</w:t>
+      </w:r>
+      <w:r>
+        <w:rPr>
+          <w:lang w:val="en-US"/>
+        </w:rPr>
+        <w:t xml:space="preserve"> is that the contacts calculated in the narrow phase collision detection gets an impulse</w:t>
+      </w:r>
+      <w:r>
+        <w:rPr>
+          <w:lang w:val="en-US"/>
+        </w:rPr>
+        <w:t xml:space="preserve"> applied</w:t>
+      </w:r>
+      <w:r>
+        <w:rPr>
+          <w:lang w:val="en-US"/>
+        </w:rPr>
+        <w:t xml:space="preserve"> so that the geometries behave like real physics.</w:t>
       </w:r>
     </w:p>
     <w:p>
@@ -14080,6 +16481,7 @@
         </w:rPr>
         <w:t xml:space="preserve">The collision response can be deactivated by setting the geometries </w:t>
       </w:r>
+      <w:proofErr w:type="spellStart"/>
       <w:r>
         <w:rPr>
           <w:b/>
@@ -14087,6 +16489,7 @@
         </w:rPr>
         <w:t>CollisionResponseEnabled</w:t>
       </w:r>
+      <w:proofErr w:type="spellEnd"/>
       <w:r>
         <w:rPr>
           <w:lang w:val="en-US"/>
@@ -14188,11 +16591,19 @@
           <w:lang w:val="en-US"/>
         </w:rPr>
       </w:pPr>
-      <w:r>
-        <w:rPr>
-          <w:lang w:val="en-US"/>
-        </w:rPr>
-        <w:t>Disabling the collision response means that it will pass through all other geometries. It will still fire the collision events described in the "Collision Events" Chapter.</w:t>
+      <w:proofErr w:type="gramStart"/>
+      <w:r>
+        <w:rPr>
+          <w:lang w:val="en-US"/>
+        </w:rPr>
+        <w:t>Disabling the collision response means that it will pass through all other geometries.</w:t>
+      </w:r>
+      <w:proofErr w:type="gramEnd"/>
+      <w:r>
+        <w:rPr>
+          <w:lang w:val="en-US"/>
+        </w:rPr>
+        <w:t xml:space="preserve"> It will still fire the collision events described in the "Collision Events" Chapter.</w:t>
       </w:r>
     </w:p>
     <w:p>
@@ -14225,7 +16636,21 @@
         <w:rPr>
           <w:lang w:val="en-US"/>
         </w:rPr>
-        <w:t xml:space="preserve"> to a body. (remember that it's the body that controls dynamics and the geometry that controls collision, but arbiter controls geometry impulses that are related to collisions.) You can apply 3 kinds of forces/impulses to a body. The forces and their methods are listed below:</w:t>
+        <w:t xml:space="preserve"> to a body. (</w:t>
+      </w:r>
+      <w:proofErr w:type="gramStart"/>
+      <w:r>
+        <w:rPr>
+          <w:lang w:val="en-US"/>
+        </w:rPr>
+        <w:t>remember</w:t>
+      </w:r>
+      <w:proofErr w:type="gramEnd"/>
+      <w:r>
+        <w:rPr>
+          <w:lang w:val="en-US"/>
+        </w:rPr>
+        <w:t xml:space="preserve"> that it's the body that controls dynamics and the geometry that controls collision, but arbiter controls geometry impulses that are related to collisions.) You can apply 3 kinds of forces/impulses to a body. The forces and their methods are listed below:</w:t>
       </w:r>
     </w:p>
     <w:p>
@@ -14537,7 +16962,21 @@
           <w:noProof/>
           <w:lang w:val="en-US"/>
         </w:rPr>
-        <w:t xml:space="preserve"> is used to make create an impulse on a body. You can use this to make your game character jump or simulate that he his something invisible.</w:t>
+        <w:t xml:space="preserve"> is used to make an impulse on a body. You can use this </w:t>
+      </w:r>
+      <w:r>
+        <w:rPr>
+          <w:noProof/>
+          <w:lang w:val="en-US"/>
+        </w:rPr>
+        <w:t>to make your game character jump</w:t>
+      </w:r>
+      <w:r>
+        <w:rPr>
+          <w:noProof/>
+          <w:lang w:val="en-US"/>
+        </w:rPr>
+        <w:t>.</w:t>
       </w:r>
     </w:p>
     <w:p>
@@ -14587,7 +17026,7 @@
         </w:rPr>
       </w:pPr>
       <w:bookmarkStart w:id="52" w:name="_Toc211622634"/>
-      <w:bookmarkStart w:id="53" w:name="_Toc212046063"/>
+      <w:bookmarkStart w:id="53" w:name="_Toc212261411"/>
       <w:r>
         <w:rPr>
           <w:lang w:val="en-US"/>
@@ -14684,7 +17123,21 @@
           <w:lang w:val="en-US"/>
         </w:rPr>
         <w:lastRenderedPageBreak/>
-        <w:t>Because the broad phase collider uses AABB's to check for collisions, a large landscape in one piece would cause the broad phase to mark the whole landscape for narrow phase collisions all the time. This can cause a big performance degradation.</w:t>
+        <w:t xml:space="preserve">Because the broad phase collider uses AABB's to check for collisions, a large landscape in one piece would cause the broad phase to mark the whole landscape for narrow phase collisions all the time. This can cause </w:t>
+      </w:r>
+      <w:proofErr w:type="gramStart"/>
+      <w:r>
+        <w:rPr>
+          <w:lang w:val="en-US"/>
+        </w:rPr>
+        <w:t>a big</w:t>
+      </w:r>
+      <w:proofErr w:type="gramEnd"/>
+      <w:r>
+        <w:rPr>
+          <w:lang w:val="en-US"/>
+        </w:rPr>
+        <w:t xml:space="preserve"> performance degradation.</w:t>
       </w:r>
     </w:p>
     <w:p>
@@ -14708,7 +17161,21 @@
         <w:rPr>
           <w:lang w:val="en-US"/>
         </w:rPr>
-        <w:t>The solution is to create your landscape in chunks, so that only the current area the player is standing on, is checked for narrow phase collisions.</w:t>
+        <w:t xml:space="preserve">The solution is to create your landscape in chunks, so that only the current area the player is standing </w:t>
+      </w:r>
+      <w:proofErr w:type="gramStart"/>
+      <w:r>
+        <w:rPr>
+          <w:lang w:val="en-US"/>
+        </w:rPr>
+        <w:t>on,</w:t>
+      </w:r>
+      <w:proofErr w:type="gramEnd"/>
+      <w:r>
+        <w:rPr>
+          <w:lang w:val="en-US"/>
+        </w:rPr>
+        <w:t xml:space="preserve"> is checked for narrow phase collisions.</w:t>
       </w:r>
     </w:p>
     <w:p>
@@ -14750,7 +17217,7 @@
       <w:r>
         <w:rPr>
           <w:noProof/>
-          <w:lang w:eastAsia="da-DK"/>
+          <w:lang w:val="en-US"/>
         </w:rPr>
         <w:drawing>
           <wp:inline distT="0" distB="0" distL="0" distR="0">
@@ -14837,7 +17304,7 @@
       <w:r>
         <w:rPr>
           <w:noProof/>
-          <w:lang w:eastAsia="da-DK"/>
+          <w:lang w:val="en-US"/>
         </w:rPr>
         <w:drawing>
           <wp:inline distT="0" distB="0" distL="0" distR="0">
@@ -14919,7 +17386,35 @@
         <w:rPr>
           <w:lang w:val="en-US"/>
         </w:rPr>
-        <w:t>As you can see in the landscape image above, the points defining the curves on the top, needs to be there to get all details of the outline. The more points, the greater details. This is a potential problem for performance. The lesser points Farseer Physics need to calculate on, the higher performance, so keeping the amount of points low while still keeping the details of the outline, is the right way to go.</w:t>
+        <w:t xml:space="preserve">As you can see in the landscape image above, the points defining the curves on the top, needs to be there to get all details of the outline. </w:t>
+      </w:r>
+      <w:proofErr w:type="gramStart"/>
+      <w:r>
+        <w:rPr>
+          <w:lang w:val="en-US"/>
+        </w:rPr>
+        <w:t>The more points, the greater details.</w:t>
+      </w:r>
+      <w:proofErr w:type="gramEnd"/>
+      <w:r>
+        <w:rPr>
+          <w:lang w:val="en-US"/>
+        </w:rPr>
+        <w:t xml:space="preserve"> This is a potential problem for performance. The lesser points </w:t>
+      </w:r>
+      <w:proofErr w:type="spellStart"/>
+      <w:r>
+        <w:rPr>
+          <w:lang w:val="en-US"/>
+        </w:rPr>
+        <w:t>Farseer</w:t>
+      </w:r>
+      <w:proofErr w:type="spellEnd"/>
+      <w:r>
+        <w:rPr>
+          <w:lang w:val="en-US"/>
+        </w:rPr>
+        <w:t xml:space="preserve"> Physics need to calculate on, the higher performance, so keeping the amount of points low while still keeping the details of the outline, is the right way to go.</w:t>
       </w:r>
     </w:p>
     <w:p>
@@ -14943,7 +17438,21 @@
         <w:rPr>
           <w:lang w:val="en-US"/>
         </w:rPr>
-        <w:t>Another thing to note, is that the landscape above does not need a lot of points at the bottom as the player will never touch it. So you do not need to place any extra points at the bottom.</w:t>
+        <w:t xml:space="preserve">Another thing to </w:t>
+      </w:r>
+      <w:proofErr w:type="gramStart"/>
+      <w:r>
+        <w:rPr>
+          <w:lang w:val="en-US"/>
+        </w:rPr>
+        <w:t>note,</w:t>
+      </w:r>
+      <w:proofErr w:type="gramEnd"/>
+      <w:r>
+        <w:rPr>
+          <w:lang w:val="en-US"/>
+        </w:rPr>
+        <w:t xml:space="preserve"> is that the landscape above does not need a lot of points at the bottom as the player will never touch it. So you do not need to place any extra points at the bottom.</w:t>
       </w:r>
     </w:p>
     <w:p>
@@ -14988,7 +17497,19 @@
         <w:rPr>
           <w:lang w:val="en-US"/>
         </w:rPr>
-        <w:t>As described in the "Grid" chapter, grid's uses a grid cell size to determine the precision of the collision detection. A small grid cell size means more precise collision detection, but a small grid cell size also takes a long time to compute.</w:t>
+        <w:t>As described in</w:t>
+      </w:r>
+      <w:r>
+        <w:rPr>
+          <w:lang w:val="en-US"/>
+        </w:rPr>
+        <w:t xml:space="preserve"> the "Grid" chapter, grid's use</w:t>
+      </w:r>
+      <w:r>
+        <w:rPr>
+          <w:lang w:val="en-US"/>
+        </w:rPr>
+        <w:t xml:space="preserve"> a grid cell size to determine the precision of the collision detection. A small grid cell size means more precise collision detection, but a small grid cell size also takes a long time to compute.</w:t>
       </w:r>
     </w:p>
     <w:p>
@@ -15003,7 +17524,19 @@
         <w:rPr>
           <w:lang w:val="en-US"/>
         </w:rPr>
-        <w:t>You can manually find the right grid cell size by first passing in the default size (1/10th the smallest dimension of you geometry's AABB. More info in the "Known issues" chapter under "Geometries going into each other") and then step it up until collision become unreliable.</w:t>
+        <w:t>You can manually find the right grid cell size by first passing in the default size (1/10th the smallest dimension of you geometry's AABB. More info in the "Known issues" chapter under "Geometries going into each other") and then step it up until collision</w:t>
+      </w:r>
+      <w:r>
+        <w:rPr>
+          <w:lang w:val="en-US"/>
+        </w:rPr>
+        <w:t>s</w:t>
+      </w:r>
+      <w:r>
+        <w:rPr>
+          <w:lang w:val="en-US"/>
+        </w:rPr>
+        <w:t xml:space="preserve"> become unreliable.</w:t>
       </w:r>
     </w:p>
     <w:p>
@@ -15097,7 +17630,21 @@
         <w:rPr>
           <w:lang w:val="en-US"/>
         </w:rPr>
-        <w:t>This is really easy in some games. You could for example place a sensor (note: setting IsSensor to true on geometry) at certain places on the level, and when the player reaches that sensor, the next part of the level will be activated.</w:t>
+        <w:t xml:space="preserve">This is really easy in some games. You could for example place a sensor (note: setting </w:t>
+      </w:r>
+      <w:proofErr w:type="spellStart"/>
+      <w:r>
+        <w:rPr>
+          <w:lang w:val="en-US"/>
+        </w:rPr>
+        <w:t>IsSensor</w:t>
+      </w:r>
+      <w:proofErr w:type="spellEnd"/>
+      <w:r>
+        <w:rPr>
+          <w:lang w:val="en-US"/>
+        </w:rPr>
+        <w:t xml:space="preserve"> to true on geometry) at certain places on the level, and when the player reaches that sensor, the next part of the level will be activated.</w:t>
       </w:r>
     </w:p>
     <w:p>
@@ -15157,7 +17704,21 @@
         <w:rPr>
           <w:lang w:val="en-US"/>
         </w:rPr>
-        <w:t>Another very easy implementation is caching rapid-spawning objects. If you are spawning a lot of enemies or bullets, you can pre-create the bodies and geometries that makes up the enemies/bullets.</w:t>
+        <w:t xml:space="preserve">Another very easy implementation is caching rapid-spawning objects. If you are spawning a lot of enemies or bullets, you can pre-create the bodies and geometries that </w:t>
+      </w:r>
+      <w:proofErr w:type="gramStart"/>
+      <w:r>
+        <w:rPr>
+          <w:lang w:val="en-US"/>
+        </w:rPr>
+        <w:t>makes</w:t>
+      </w:r>
+      <w:proofErr w:type="gramEnd"/>
+      <w:r>
+        <w:rPr>
+          <w:lang w:val="en-US"/>
+        </w:rPr>
+        <w:t xml:space="preserve"> up the enemies/bullets.</w:t>
       </w:r>
     </w:p>
     <w:p>
@@ -15177,11 +17738,33 @@
           <w:lang w:val="en-US"/>
         </w:rPr>
       </w:pPr>
-      <w:r>
-        <w:rPr>
-          <w:lang w:val="en-US"/>
-        </w:rPr>
-        <w:t>Farseer Physics uses a pool (cache) for Arbiters, it speeds up the creation a lot. This pool is actually public, so you can use the generic Pool class from Farseer to cache your objects.</w:t>
+      <w:proofErr w:type="spellStart"/>
+      <w:r>
+        <w:rPr>
+          <w:lang w:val="en-US"/>
+        </w:rPr>
+        <w:t>Farseer</w:t>
+      </w:r>
+      <w:proofErr w:type="spellEnd"/>
+      <w:r>
+        <w:rPr>
+          <w:lang w:val="en-US"/>
+        </w:rPr>
+        <w:t xml:space="preserve"> Physics uses a pool (cache) for Arbiters, it speeds up the creation a lot. This pool is actually public, so you can use the generic Pool class from </w:t>
+      </w:r>
+      <w:proofErr w:type="spellStart"/>
+      <w:r>
+        <w:rPr>
+          <w:lang w:val="en-US"/>
+        </w:rPr>
+        <w:t>Farseer</w:t>
+      </w:r>
+      <w:proofErr w:type="spellEnd"/>
+      <w:r>
+        <w:rPr>
+          <w:lang w:val="en-US"/>
+        </w:rPr>
+        <w:t xml:space="preserve"> to cache your objects.</w:t>
       </w:r>
     </w:p>
     <w:p>
@@ -15969,7 +18552,21 @@
         <w:rPr>
           <w:lang w:val="en-US"/>
         </w:rPr>
-        <w:t>Vectors (Vector2, Vector3) and Matrix in XNA is what's called structs or value types. Whenever you put a value type into a method as a parameter, it gets copied. If you have a large matrix or a lot of vectors, this can slow down your code.</w:t>
+        <w:t xml:space="preserve">Vectors (Vector2, Vector3) and Matrix in XNA is what's called </w:t>
+      </w:r>
+      <w:proofErr w:type="spellStart"/>
+      <w:r>
+        <w:rPr>
+          <w:lang w:val="en-US"/>
+        </w:rPr>
+        <w:t>structs</w:t>
+      </w:r>
+      <w:proofErr w:type="spellEnd"/>
+      <w:r>
+        <w:rPr>
+          <w:lang w:val="en-US"/>
+        </w:rPr>
+        <w:t xml:space="preserve"> or value types. Whenever you put a value type into a method as a parameter, it gets copied. If you have a large matrix or a lot of vectors, this can slow down your code.</w:t>
       </w:r>
     </w:p>
     <w:p>
@@ -15993,7 +18590,21 @@
         <w:rPr>
           <w:lang w:val="en-US"/>
         </w:rPr>
-        <w:t>So by passing the vectors or matrix by reference instead of value, might speed up your application a little. Farseer supports passing of value types in certain places, here is an example:</w:t>
+        <w:t xml:space="preserve">So by passing the vectors or matrix by reference instead of value, might speed up your application a little. </w:t>
+      </w:r>
+      <w:proofErr w:type="spellStart"/>
+      <w:r>
+        <w:rPr>
+          <w:lang w:val="en-US"/>
+        </w:rPr>
+        <w:t>Farseer</w:t>
+      </w:r>
+      <w:proofErr w:type="spellEnd"/>
+      <w:r>
+        <w:rPr>
+          <w:lang w:val="en-US"/>
+        </w:rPr>
+        <w:t xml:space="preserve"> supports passing of value types in certain places, here is an example:</w:t>
       </w:r>
     </w:p>
     <w:p>
@@ -16374,7 +18985,21 @@
         <w:rPr>
           <w:lang w:val="en-US"/>
         </w:rPr>
-        <w:t xml:space="preserve">Multithreading can be quite a tricky thing and can be hard to accomplish correctly. Using multithreading might increase your game performance, and more often increase the number of concurrent elements on screen. The implementation details about this is out of scope for this manual, but Farseer Physics Engine 2.0 does include an example on multithreading. Have a look at the </w:t>
+        <w:t xml:space="preserve">Multithreading can be quite a tricky thing and can be hard to accomplish correctly. Using multithreading might increase your game performance, and more often increase the number of concurrent elements on screen. The implementation details about this is out of scope for this manual, but </w:t>
+      </w:r>
+      <w:proofErr w:type="spellStart"/>
+      <w:r>
+        <w:rPr>
+          <w:lang w:val="en-US"/>
+        </w:rPr>
+        <w:t>Farseer</w:t>
+      </w:r>
+      <w:proofErr w:type="spellEnd"/>
+      <w:r>
+        <w:rPr>
+          <w:lang w:val="en-US"/>
+        </w:rPr>
+        <w:t xml:space="preserve"> Physics Engine 2.0 does include an example on multithreading. Have a look at the </w:t>
       </w:r>
       <w:r>
         <w:rPr>
@@ -16428,11 +19053,31 @@
           <w:lang w:val="en-US"/>
         </w:rPr>
       </w:pPr>
-      <w:r>
-        <w:rPr>
-          <w:lang w:val="en-US"/>
-        </w:rPr>
-        <w:t>Farseer Physics Engine 2.0 includes a new thing called an inactivity controller. This controller enables what's called "resting bodies". This means that if your game contains a lot of elements that does not move around a lot, you can get some performance by deactivating them for the time being.</w:t>
+      <w:proofErr w:type="spellStart"/>
+      <w:r>
+        <w:rPr>
+          <w:lang w:val="en-US"/>
+        </w:rPr>
+        <w:t>Farseer</w:t>
+      </w:r>
+      <w:proofErr w:type="spellEnd"/>
+      <w:r>
+        <w:rPr>
+          <w:lang w:val="en-US"/>
+        </w:rPr>
+        <w:t xml:space="preserve"> Physics Engine 2.0 includes a new thing called an inactivity controller. This controller enables what's called "resting bodies". This means that if your game contains a lot of </w:t>
+      </w:r>
+      <w:r>
+        <w:rPr>
+          <w:lang w:val="en-US"/>
+        </w:rPr>
+        <w:t>elements that do</w:t>
+      </w:r>
+      <w:r>
+        <w:rPr>
+          <w:lang w:val="en-US"/>
+        </w:rPr>
+        <w:t xml:space="preserve"> not move around a lot, you can get some performance by deactivating them for the time being.</w:t>
       </w:r>
     </w:p>
     <w:p>
@@ -16501,7 +19146,21 @@
         <w:rPr>
           <w:lang w:val="en-US"/>
         </w:rPr>
-        <w:t>Scaling is yet another new feature of Farseer Physics Engine 2.0. If your game is doing some intensive operations and the frame rate drops below what is acceptable (usually 60 fps), you can make the engine slow down a bit and then accelerate it again later.</w:t>
+        <w:t xml:space="preserve">Scaling is yet another new feature of </w:t>
+      </w:r>
+      <w:proofErr w:type="spellStart"/>
+      <w:r>
+        <w:rPr>
+          <w:lang w:val="en-US"/>
+        </w:rPr>
+        <w:t>Farseer</w:t>
+      </w:r>
+      <w:proofErr w:type="spellEnd"/>
+      <w:r>
+        <w:rPr>
+          <w:lang w:val="en-US"/>
+        </w:rPr>
+        <w:t xml:space="preserve"> Physics Engine 2.0. If your game is doing some intensive operations and the frame rate drops below what is acceptable (usually 60 fps), you can make the engine slow down a bit and then accelerate it again later.</w:t>
       </w:r>
     </w:p>
     <w:p>
@@ -16713,7 +19372,21 @@
         <w:rPr>
           <w:lang w:val="en-US"/>
         </w:rPr>
-        <w:t>There are also many other ways of optimizing your code. We are not going into details about them, as they are not Farseer Physics specific, but here is a short list:</w:t>
+        <w:t xml:space="preserve">There are also many other ways of optimizing your code. We are not going into details about them, as they are not </w:t>
+      </w:r>
+      <w:proofErr w:type="spellStart"/>
+      <w:r>
+        <w:rPr>
+          <w:lang w:val="en-US"/>
+        </w:rPr>
+        <w:t>Farseer</w:t>
+      </w:r>
+      <w:proofErr w:type="spellEnd"/>
+      <w:r>
+        <w:rPr>
+          <w:lang w:val="en-US"/>
+        </w:rPr>
+        <w:t xml:space="preserve"> Physics specific, but here is a short list:</w:t>
       </w:r>
     </w:p>
     <w:p>
@@ -16748,7 +19421,21 @@
         <w:rPr>
           <w:lang w:val="en-US"/>
         </w:rPr>
-        <w:t xml:space="preserve"> for more information. Farseer Physics Engine 2.0 is already optimized this way.</w:t>
+        <w:t xml:space="preserve"> for more information. </w:t>
+      </w:r>
+      <w:proofErr w:type="spellStart"/>
+      <w:r>
+        <w:rPr>
+          <w:lang w:val="en-US"/>
+        </w:rPr>
+        <w:t>Farseer</w:t>
+      </w:r>
+      <w:proofErr w:type="spellEnd"/>
+      <w:r>
+        <w:rPr>
+          <w:lang w:val="en-US"/>
+        </w:rPr>
+        <w:t xml:space="preserve"> Physics Engine 2.0 is already optimized this way.</w:t>
       </w:r>
     </w:p>
     <w:p>
@@ -16823,8 +19510,30 @@
           <w:szCs w:val="20"/>
           <w:lang w:val="en-US"/>
         </w:rPr>
-        <w:t xml:space="preserve"> (IsColorBlack(</w:t>
-      </w:r>
+        <w:t xml:space="preserve"> (</w:t>
+      </w:r>
+      <w:proofErr w:type="spellStart"/>
+      <w:proofErr w:type="gramStart"/>
+      <w:r>
+        <w:rPr>
+          <w:rFonts w:ascii="Courier New" w:hAnsi="Courier New" w:cs="Courier New"/>
+          <w:sz w:val="20"/>
+          <w:szCs w:val="20"/>
+          <w:lang w:val="en-US"/>
+        </w:rPr>
+        <w:t>IsColorBlack</w:t>
+      </w:r>
+      <w:proofErr w:type="spellEnd"/>
+      <w:r>
+        <w:rPr>
+          <w:rFonts w:ascii="Courier New" w:hAnsi="Courier New" w:cs="Courier New"/>
+          <w:sz w:val="20"/>
+          <w:szCs w:val="20"/>
+          <w:lang w:val="en-US"/>
+        </w:rPr>
+        <w:t>(</w:t>
+      </w:r>
+      <w:proofErr w:type="gramEnd"/>
       <w:r>
         <w:rPr>
           <w:rFonts w:ascii="Courier New" w:hAnsi="Courier New" w:cs="Courier New"/>
@@ -17187,6 +19896,7 @@
         </w:rPr>
         <w:t xml:space="preserve"> </w:t>
       </w:r>
+      <w:proofErr w:type="gramStart"/>
       <w:r>
         <w:rPr>
           <w:rFonts w:ascii="Courier New" w:hAnsi="Courier New" w:cs="Courier New"/>
@@ -17205,8 +19915,19 @@
           <w:szCs w:val="20"/>
           <w:lang w:val="en-US"/>
         </w:rPr>
-        <w:t xml:space="preserve">(10, 4, 1) == </w:t>
-      </w:r>
+        <w:t>(</w:t>
+      </w:r>
+      <w:proofErr w:type="gramEnd"/>
+      <w:r>
+        <w:rPr>
+          <w:rFonts w:ascii="Courier New" w:hAnsi="Courier New" w:cs="Courier New"/>
+          <w:sz w:val="20"/>
+          <w:szCs w:val="20"/>
+          <w:lang w:val="en-US"/>
+        </w:rPr>
+        <w:t xml:space="preserve">10, 4, 1) == </w:t>
+      </w:r>
+      <w:proofErr w:type="spellStart"/>
       <w:r>
         <w:rPr>
           <w:rFonts w:ascii="Courier New" w:hAnsi="Courier New" w:cs="Courier New"/>
@@ -17225,7 +19946,17 @@
           <w:szCs w:val="20"/>
           <w:lang w:val="en-US"/>
         </w:rPr>
-        <w:t>.Black)</w:t>
+        <w:t>.Black</w:t>
+      </w:r>
+      <w:proofErr w:type="spellEnd"/>
+      <w:r>
+        <w:rPr>
+          <w:rFonts w:ascii="Courier New" w:hAnsi="Courier New" w:cs="Courier New"/>
+          <w:sz w:val="20"/>
+          <w:szCs w:val="20"/>
+          <w:lang w:val="en-US"/>
+        </w:rPr>
+        <w:t>)</w:t>
       </w:r>
     </w:p>
     <w:p>
@@ -17835,7 +20566,7 @@
         </w:rPr>
       </w:pPr>
       <w:bookmarkStart w:id="54" w:name="_Toc211622635"/>
-      <w:bookmarkStart w:id="55" w:name="_Toc212046064"/>
+      <w:bookmarkStart w:id="55" w:name="_Toc212261412"/>
       <w:r>
         <w:rPr>
           <w:lang w:val="en-US"/>
@@ -17856,7 +20587,35 @@
         <w:rPr>
           <w:lang w:val="en-US"/>
         </w:rPr>
-        <w:t>There are some known issues that are related to Farseer Physics. Some of these issues are not only found in Farseer Physics, but also in many other physics engines. They are not easy to fix without sacrificing performance or usability.</w:t>
+        <w:t xml:space="preserve">There are some known issues that are related to </w:t>
+      </w:r>
+      <w:proofErr w:type="spellStart"/>
+      <w:r>
+        <w:rPr>
+          <w:lang w:val="en-US"/>
+        </w:rPr>
+        <w:t>Farseer</w:t>
+      </w:r>
+      <w:proofErr w:type="spellEnd"/>
+      <w:r>
+        <w:rPr>
+          <w:lang w:val="en-US"/>
+        </w:rPr>
+        <w:t xml:space="preserve"> Physics. Some of these issues are not only found in </w:t>
+      </w:r>
+      <w:proofErr w:type="spellStart"/>
+      <w:r>
+        <w:rPr>
+          <w:lang w:val="en-US"/>
+        </w:rPr>
+        <w:t>Farseer</w:t>
+      </w:r>
+      <w:proofErr w:type="spellEnd"/>
+      <w:r>
+        <w:rPr>
+          <w:lang w:val="en-US"/>
+        </w:rPr>
+        <w:t xml:space="preserve"> Physics, but also in many other physics engines. They are not easy to fix without sacrificing performance or usability.</w:t>
       </w:r>
     </w:p>
     <w:p>
@@ -17899,7 +20658,19 @@
         <w:rPr>
           <w:lang w:val="en-US"/>
         </w:rPr>
-        <w:t>This phenomenon occurs when you have a fast moving object that hits a wall and gets stuck inside it or even pass through the wall without even colliding.</w:t>
+        <w:t>This phenomenon occurs when you have a fast moving object that hits a wall and gets stuck inside it or even pass</w:t>
+      </w:r>
+      <w:r>
+        <w:rPr>
+          <w:lang w:val="en-US"/>
+        </w:rPr>
+        <w:t>es</w:t>
+      </w:r>
+      <w:r>
+        <w:rPr>
+          <w:lang w:val="en-US"/>
+        </w:rPr>
+        <w:t xml:space="preserve"> through the wall without even colliding.</w:t>
       </w:r>
     </w:p>
     <w:p>
@@ -17919,11 +20690,31 @@
           <w:lang w:val="en-US"/>
         </w:rPr>
       </w:pPr>
-      <w:r>
-        <w:rPr>
-          <w:lang w:val="en-US"/>
-        </w:rPr>
-        <w:t>Farseer Physics 2.0 does not currently have any good solution to this, but we have plans of implementing CCD (Continues Collision Detection) that would prevent this from happening. Until then, these are your options:</w:t>
+      <w:proofErr w:type="spellStart"/>
+      <w:r>
+        <w:rPr>
+          <w:lang w:val="en-US"/>
+        </w:rPr>
+        <w:t>Farseer</w:t>
+      </w:r>
+      <w:proofErr w:type="spellEnd"/>
+      <w:r>
+        <w:rPr>
+          <w:lang w:val="en-US"/>
+        </w:rPr>
+        <w:t xml:space="preserve"> Physics 2.0 does not currently have any good solution to this, but we have plans of implementing CCD (</w:t>
+      </w:r>
+      <w:r>
+        <w:rPr>
+          <w:lang w:val="en-US"/>
+        </w:rPr>
+        <w:t xml:space="preserve">Continuous </w:t>
+      </w:r>
+      <w:r>
+        <w:rPr>
+          <w:lang w:val="en-US"/>
+        </w:rPr>
+        <w:t>Collision Detection) that would prevent this from happening. Until then, these are your options:</w:t>
       </w:r>
     </w:p>
     <w:p>
@@ -18155,7 +20946,49 @@
         <w:rPr>
           <w:lang w:val="en-US"/>
         </w:rPr>
-        <w:t xml:space="preserve">By default, if you pass 0 for the collisionGridCellSize to the CreatePolygonBody method, the method will calculate a collisionGridCellSize for you based on the size of the AABB. </w:t>
+        <w:t xml:space="preserve">By default, if you pass 0 for the </w:t>
+      </w:r>
+      <w:proofErr w:type="spellStart"/>
+      <w:r>
+        <w:rPr>
+          <w:lang w:val="en-US"/>
+        </w:rPr>
+        <w:t>collisionGridCellSize</w:t>
+      </w:r>
+      <w:proofErr w:type="spellEnd"/>
+      <w:r>
+        <w:rPr>
+          <w:lang w:val="en-US"/>
+        </w:rPr>
+        <w:t xml:space="preserve"> to the </w:t>
+      </w:r>
+      <w:proofErr w:type="spellStart"/>
+      <w:r>
+        <w:rPr>
+          <w:lang w:val="en-US"/>
+        </w:rPr>
+        <w:t>CreatePolygonBody</w:t>
+      </w:r>
+      <w:proofErr w:type="spellEnd"/>
+      <w:r>
+        <w:rPr>
+          <w:lang w:val="en-US"/>
+        </w:rPr>
+        <w:t xml:space="preserve"> method, the method will calculate a </w:t>
+      </w:r>
+      <w:proofErr w:type="spellStart"/>
+      <w:r>
+        <w:rPr>
+          <w:lang w:val="en-US"/>
+        </w:rPr>
+        <w:t>collisionGridCellSize</w:t>
+      </w:r>
+      <w:proofErr w:type="spellEnd"/>
+      <w:r>
+        <w:rPr>
+          <w:lang w:val="en-US"/>
+        </w:rPr>
+        <w:t xml:space="preserve"> for you based on the size of the AABB. </w:t>
       </w:r>
     </w:p>
     <w:p>
@@ -18179,7 +21012,35 @@
         <w:rPr>
           <w:lang w:val="en-US"/>
         </w:rPr>
-        <w:t>If you have a geometry with sharp points you will probably want a smaller value than the default. You can either pass in your own non-zero value or you can adjust the default calculation by setting the GeomFactory.GridCellSizeAABBFactor property.</w:t>
+        <w:t xml:space="preserve">If you have </w:t>
+      </w:r>
+      <w:proofErr w:type="gramStart"/>
+      <w:r>
+        <w:rPr>
+          <w:lang w:val="en-US"/>
+        </w:rPr>
+        <w:t>a geometry</w:t>
+      </w:r>
+      <w:proofErr w:type="gramEnd"/>
+      <w:r>
+        <w:rPr>
+          <w:lang w:val="en-US"/>
+        </w:rPr>
+        <w:t xml:space="preserve"> with sharp points you will probably want a smaller value than the default. You can either pass in your own non-zero value or you can adjust the default calculation by setting the </w:t>
+      </w:r>
+      <w:proofErr w:type="spellStart"/>
+      <w:r>
+        <w:rPr>
+          <w:lang w:val="en-US"/>
+        </w:rPr>
+        <w:t>GeomFactory.GridCellSizeAABBFactor</w:t>
+      </w:r>
+      <w:proofErr w:type="spellEnd"/>
+      <w:r>
+        <w:rPr>
+          <w:lang w:val="en-US"/>
+        </w:rPr>
+        <w:t xml:space="preserve"> property.</w:t>
       </w:r>
     </w:p>
     <w:p>
@@ -18203,7 +21064,35 @@
         <w:rPr>
           <w:lang w:val="en-US"/>
         </w:rPr>
-        <w:t>This property is used to calculate the default collisionGridCellSize. Currently it is set to .1 which means the collisionGridCellSize will be 1/10th the smallest dimension of you geometry's AABB.</w:t>
+        <w:t xml:space="preserve">This property is used to calculate the default </w:t>
+      </w:r>
+      <w:proofErr w:type="spellStart"/>
+      <w:r>
+        <w:rPr>
+          <w:lang w:val="en-US"/>
+        </w:rPr>
+        <w:t>collisionGridCellSize</w:t>
+      </w:r>
+      <w:proofErr w:type="spellEnd"/>
+      <w:r>
+        <w:rPr>
+          <w:lang w:val="en-US"/>
+        </w:rPr>
+        <w:t xml:space="preserve">. Currently it is set to .1 which means the </w:t>
+      </w:r>
+      <w:proofErr w:type="spellStart"/>
+      <w:r>
+        <w:rPr>
+          <w:lang w:val="en-US"/>
+        </w:rPr>
+        <w:t>collisionGridCellSize</w:t>
+      </w:r>
+      <w:proofErr w:type="spellEnd"/>
+      <w:r>
+        <w:rPr>
+          <w:lang w:val="en-US"/>
+        </w:rPr>
+        <w:t xml:space="preserve"> will be 1/10th the smallest dimension of you geometry's AABB.</w:t>
       </w:r>
     </w:p>
     <w:p>
@@ -18240,7 +21129,43 @@
         <w:rPr>
           <w:lang w:val="en-US"/>
         </w:rPr>
-        <w:t xml:space="preserve"> into the geometry. Farseer Physics has a method to help you do this. It's called SubDivideEdges() and lives inside the Vertices class.</w:t>
+        <w:t xml:space="preserve"> into the geometry. </w:t>
+      </w:r>
+      <w:proofErr w:type="spellStart"/>
+      <w:r>
+        <w:rPr>
+          <w:lang w:val="en-US"/>
+        </w:rPr>
+        <w:t>Farseer</w:t>
+      </w:r>
+      <w:proofErr w:type="spellEnd"/>
+      <w:r>
+        <w:rPr>
+          <w:lang w:val="en-US"/>
+        </w:rPr>
+        <w:t xml:space="preserve"> Physics has a method to help you do this. It's called </w:t>
+      </w:r>
+      <w:proofErr w:type="spellStart"/>
+      <w:proofErr w:type="gramStart"/>
+      <w:r>
+        <w:rPr>
+          <w:lang w:val="en-US"/>
+        </w:rPr>
+        <w:t>SubDivideEdges</w:t>
+      </w:r>
+      <w:proofErr w:type="spellEnd"/>
+      <w:r>
+        <w:rPr>
+          <w:lang w:val="en-US"/>
+        </w:rPr>
+        <w:t>(</w:t>
+      </w:r>
+      <w:proofErr w:type="gramEnd"/>
+      <w:r>
+        <w:rPr>
+          <w:lang w:val="en-US"/>
+        </w:rPr>
+        <w:t>) and lives inside the Vertices class.</w:t>
       </w:r>
     </w:p>
     <w:p>
@@ -18305,8 +21230,30 @@
           <w:szCs w:val="20"/>
           <w:lang w:val="en-US"/>
         </w:rPr>
-        <w:t xml:space="preserve"> rectBody = </w:t>
-      </w:r>
+        <w:t xml:space="preserve"> </w:t>
+      </w:r>
+      <w:proofErr w:type="spellStart"/>
+      <w:r>
+        <w:rPr>
+          <w:rFonts w:ascii="Courier New" w:hAnsi="Courier New" w:cs="Courier New"/>
+          <w:sz w:val="20"/>
+          <w:szCs w:val="20"/>
+          <w:lang w:val="en-US"/>
+        </w:rPr>
+        <w:t>rectBody</w:t>
+      </w:r>
+      <w:proofErr w:type="spellEnd"/>
+      <w:r>
+        <w:rPr>
+          <w:rFonts w:ascii="Courier New" w:hAnsi="Courier New" w:cs="Courier New"/>
+          <w:sz w:val="20"/>
+          <w:szCs w:val="20"/>
+          <w:lang w:val="en-US"/>
+        </w:rPr>
+        <w:t xml:space="preserve"> = </w:t>
+      </w:r>
+      <w:proofErr w:type="spellStart"/>
+      <w:proofErr w:type="gramStart"/>
       <w:r>
         <w:rPr>
           <w:rFonts w:ascii="Courier New" w:hAnsi="Courier New" w:cs="Courier New"/>
@@ -18325,7 +21272,27 @@
           <w:szCs w:val="20"/>
           <w:lang w:val="en-US"/>
         </w:rPr>
-        <w:t>.Instance.CreateRectangleBody(128, 128, 1);</w:t>
+        <w:t>.Instance.CreateRectangleBody</w:t>
+      </w:r>
+      <w:proofErr w:type="spellEnd"/>
+      <w:r>
+        <w:rPr>
+          <w:rFonts w:ascii="Courier New" w:hAnsi="Courier New" w:cs="Courier New"/>
+          <w:sz w:val="20"/>
+          <w:szCs w:val="20"/>
+          <w:lang w:val="en-US"/>
+        </w:rPr>
+        <w:t>(</w:t>
+      </w:r>
+      <w:proofErr w:type="gramEnd"/>
+      <w:r>
+        <w:rPr>
+          <w:rFonts w:ascii="Courier New" w:hAnsi="Courier New" w:cs="Courier New"/>
+          <w:sz w:val="20"/>
+          <w:szCs w:val="20"/>
+          <w:lang w:val="en-US"/>
+        </w:rPr>
+        <w:t>128, 128, 1);</w:t>
       </w:r>
     </w:p>
     <w:p>
@@ -18635,6 +21602,7 @@
         </w:rPr>
         <w:t xml:space="preserve"> </w:t>
       </w:r>
+      <w:proofErr w:type="gramStart"/>
       <w:r>
         <w:rPr>
           <w:rFonts w:ascii="Courier New" w:hAnsi="Courier New" w:cs="Courier New"/>
@@ -18653,7 +21621,17 @@
           <w:szCs w:val="20"/>
           <w:lang w:val="en-US"/>
         </w:rPr>
-        <w:t>(-64, 64));</w:t>
+        <w:t>(</w:t>
+      </w:r>
+      <w:proofErr w:type="gramEnd"/>
+      <w:r>
+        <w:rPr>
+          <w:rFonts w:ascii="Courier New" w:hAnsi="Courier New" w:cs="Courier New"/>
+          <w:sz w:val="20"/>
+          <w:szCs w:val="20"/>
+          <w:lang w:val="en-US"/>
+        </w:rPr>
+        <w:t>-64, 64));</w:t>
       </w:r>
     </w:p>
     <w:p>
@@ -18733,7 +21711,27 @@
           <w:szCs w:val="20"/>
           <w:lang w:val="en-US"/>
         </w:rPr>
-        <w:t xml:space="preserve"> rectGeom = </w:t>
+        <w:t xml:space="preserve"> </w:t>
+      </w:r>
+      <w:proofErr w:type="spellStart"/>
+      <w:r>
+        <w:rPr>
+          <w:rFonts w:ascii="Courier New" w:hAnsi="Courier New" w:cs="Courier New"/>
+          <w:sz w:val="20"/>
+          <w:szCs w:val="20"/>
+          <w:lang w:val="en-US"/>
+        </w:rPr>
+        <w:t>rectGeom</w:t>
+      </w:r>
+      <w:proofErr w:type="spellEnd"/>
+      <w:r>
+        <w:rPr>
+          <w:rFonts w:ascii="Courier New" w:hAnsi="Courier New" w:cs="Courier New"/>
+          <w:sz w:val="20"/>
+          <w:szCs w:val="20"/>
+          <w:lang w:val="en-US"/>
+        </w:rPr>
+        <w:t xml:space="preserve"> = </w:t>
       </w:r>
       <w:r>
         <w:rPr>
@@ -18755,6 +21753,7 @@
         </w:rPr>
         <w:t xml:space="preserve"> </w:t>
       </w:r>
+      <w:proofErr w:type="gramStart"/>
       <w:r>
         <w:rPr>
           <w:rFonts w:ascii="Courier New" w:hAnsi="Courier New" w:cs="Courier New"/>
@@ -18773,7 +21772,28 @@
           <w:szCs w:val="20"/>
           <w:lang w:val="en-US"/>
         </w:rPr>
-        <w:t>(rectBody, vertices, 11);</w:t>
+        <w:t>(</w:t>
+      </w:r>
+      <w:proofErr w:type="spellStart"/>
+      <w:proofErr w:type="gramEnd"/>
+      <w:r>
+        <w:rPr>
+          <w:rFonts w:ascii="Courier New" w:hAnsi="Courier New" w:cs="Courier New"/>
+          <w:sz w:val="20"/>
+          <w:szCs w:val="20"/>
+          <w:lang w:val="en-US"/>
+        </w:rPr>
+        <w:t>rectBody</w:t>
+      </w:r>
+      <w:proofErr w:type="spellEnd"/>
+      <w:r>
+        <w:rPr>
+          <w:rFonts w:ascii="Courier New" w:hAnsi="Courier New" w:cs="Courier New"/>
+          <w:sz w:val="20"/>
+          <w:szCs w:val="20"/>
+          <w:lang w:val="en-US"/>
+        </w:rPr>
+        <w:t>, vertices, 11);</w:t>
       </w:r>
     </w:p>
     <w:p>
@@ -18854,7 +21874,21 @@
               <w:rPr>
                 <w:lang w:val="en-US"/>
               </w:rPr>
-              <w:t>Before SubDivideEdges()</w:t>
+              <w:t xml:space="preserve">Before </w:t>
+            </w:r>
+            <w:proofErr w:type="spellStart"/>
+            <w:r>
+              <w:rPr>
+                <w:lang w:val="en-US"/>
+              </w:rPr>
+              <w:t>SubDivideEdges</w:t>
+            </w:r>
+            <w:proofErr w:type="spellEnd"/>
+            <w:r>
+              <w:rPr>
+                <w:lang w:val="en-US"/>
+              </w:rPr>
+              <w:t>()</w:t>
             </w:r>
           </w:p>
           <w:p>
@@ -18869,7 +21903,7 @@
             <w:r>
               <w:rPr>
                 <w:noProof/>
-                <w:lang w:eastAsia="da-DK"/>
+                <w:lang w:val="en-US"/>
               </w:rPr>
               <w:drawing>
                 <wp:inline distT="0" distB="0" distL="0" distR="0">
@@ -18937,7 +21971,21 @@
               <w:rPr>
                 <w:lang w:val="en-US"/>
               </w:rPr>
-              <w:t>After SubDivideEdges()</w:t>
+              <w:t xml:space="preserve">After </w:t>
+            </w:r>
+            <w:proofErr w:type="spellStart"/>
+            <w:r>
+              <w:rPr>
+                <w:lang w:val="en-US"/>
+              </w:rPr>
+              <w:t>SubDivideEdges</w:t>
+            </w:r>
+            <w:proofErr w:type="spellEnd"/>
+            <w:r>
+              <w:rPr>
+                <w:lang w:val="en-US"/>
+              </w:rPr>
+              <w:t>()</w:t>
             </w:r>
           </w:p>
           <w:p>
@@ -18952,7 +22000,7 @@
             <w:r>
               <w:rPr>
                 <w:noProof/>
-                <w:lang w:eastAsia="da-DK"/>
+                <w:lang w:val="en-US"/>
               </w:rPr>
               <w:drawing>
                 <wp:inline distT="0" distB="0" distL="0" distR="0">
@@ -19054,7 +22102,63 @@
         <w:rPr>
           <w:lang w:val="en-US"/>
         </w:rPr>
-        <w:t>Since Farseer Physics Engine 1.0.0.4, the vertices supplied to the GeomFactory's CreatePolygonGeom method gets centered on the centroid of the vertices.</w:t>
+        <w:t xml:space="preserve">Since </w:t>
+      </w:r>
+      <w:proofErr w:type="spellStart"/>
+      <w:r>
+        <w:rPr>
+          <w:lang w:val="en-US"/>
+        </w:rPr>
+        <w:t>Farseer</w:t>
+      </w:r>
+      <w:proofErr w:type="spellEnd"/>
+      <w:r>
+        <w:rPr>
+          <w:lang w:val="en-US"/>
+        </w:rPr>
+        <w:t xml:space="preserve"> Physics Engine 1.0.0.4, the vertices supplied to the </w:t>
+      </w:r>
+      <w:proofErr w:type="spellStart"/>
+      <w:r>
+        <w:rPr>
+          <w:lang w:val="en-US"/>
+        </w:rPr>
+        <w:t>GeomFactory's</w:t>
+      </w:r>
+      <w:proofErr w:type="spellEnd"/>
+      <w:r>
+        <w:rPr>
+          <w:lang w:val="en-US"/>
+        </w:rPr>
+        <w:t xml:space="preserve"> </w:t>
+      </w:r>
+      <w:proofErr w:type="spellStart"/>
+      <w:r>
+        <w:rPr>
+          <w:lang w:val="en-US"/>
+        </w:rPr>
+        <w:t>CreatePolygonGeom</w:t>
+      </w:r>
+      <w:proofErr w:type="spellEnd"/>
+      <w:r>
+        <w:rPr>
+          <w:lang w:val="en-US"/>
+        </w:rPr>
+        <w:t xml:space="preserve"> method gets centered on the </w:t>
+      </w:r>
+      <w:proofErr w:type="spellStart"/>
+      <w:r>
+        <w:rPr>
+          <w:lang w:val="en-US"/>
+        </w:rPr>
+        <w:t>centroid</w:t>
+      </w:r>
+      <w:proofErr w:type="spellEnd"/>
+      <w:r>
+        <w:rPr>
+          <w:lang w:val="en-US"/>
+        </w:rPr>
+        <w:t xml:space="preserve"> of the vertices.</w:t>
       </w:r>
     </w:p>
     <w:p>
@@ -19098,11 +22202,19 @@
           <w:lang w:val="en-US"/>
         </w:rPr>
       </w:pPr>
-      <w:r>
-        <w:rPr>
-          <w:lang w:val="en-US"/>
-        </w:rPr>
-        <w:t xml:space="preserve">or use the </w:t>
+      <w:proofErr w:type="gramStart"/>
+      <w:r>
+        <w:rPr>
+          <w:lang w:val="en-US"/>
+        </w:rPr>
+        <w:t>or</w:t>
+      </w:r>
+      <w:proofErr w:type="gramEnd"/>
+      <w:r>
+        <w:rPr>
+          <w:lang w:val="en-US"/>
+        </w:rPr>
+        <w:t xml:space="preserve"> use the </w:t>
       </w:r>
       <w:r>
         <w:rPr>
@@ -19129,7 +22241,21 @@
         <w:rPr>
           <w:lang w:val="en-US"/>
         </w:rPr>
-        <w:t xml:space="preserve"> parameter in the CreatePolygonGeom method.</w:t>
+        <w:t xml:space="preserve"> parameter in the </w:t>
+      </w:r>
+      <w:proofErr w:type="spellStart"/>
+      <w:r>
+        <w:rPr>
+          <w:lang w:val="en-US"/>
+        </w:rPr>
+        <w:t>CreatePolygonGeom</w:t>
+      </w:r>
+      <w:proofErr w:type="spellEnd"/>
+      <w:r>
+        <w:rPr>
+          <w:lang w:val="en-US"/>
+        </w:rPr>
+        <w:t xml:space="preserve"> method.</w:t>
       </w:r>
     </w:p>
     <w:sectPr>

--- a/Documentation/Farseer Physice Engine Manual.docx
+++ b/Documentation/Farseer Physice Engine Manual.docx
@@ -11,23 +11,13 @@
           <w:lang w:val="en-US"/>
         </w:rPr>
       </w:pPr>
-      <w:proofErr w:type="spellStart"/>
       <w:r>
         <w:rPr>
           <w:rFonts w:eastAsia="Times New Roman"/>
           <w:kern w:val="36"/>
           <w:lang w:val="en-US"/>
         </w:rPr>
-        <w:t>Farseer</w:t>
-      </w:r>
-      <w:proofErr w:type="spellEnd"/>
-      <w:r>
-        <w:rPr>
-          <w:rFonts w:eastAsia="Times New Roman"/>
-          <w:kern w:val="36"/>
-          <w:lang w:val="en-US"/>
-        </w:rPr>
-        <w:t xml:space="preserve"> Physics Engine 2.0 Manual</w:t>
+        <w:t>Farseer Physics Engine 2.0 Manual</w:t>
       </w:r>
     </w:p>
     <w:sdt>
@@ -2116,49 +2106,7 @@
         <w:rPr>
           <w:lang w:val="en-US" w:eastAsia="da-DK"/>
         </w:rPr>
-        <w:t xml:space="preserve">The </w:t>
-      </w:r>
-      <w:proofErr w:type="spellStart"/>
-      <w:r>
-        <w:rPr>
-          <w:lang w:val="en-US" w:eastAsia="da-DK"/>
-        </w:rPr>
-        <w:t>Farseer</w:t>
-      </w:r>
-      <w:proofErr w:type="spellEnd"/>
-      <w:r>
-        <w:rPr>
-          <w:lang w:val="en-US" w:eastAsia="da-DK"/>
-        </w:rPr>
-        <w:t xml:space="preserve"> Physics Engine is an easy to use 2D physics engine. It supports a wide range of platforms such as Microsoft's XNA, </w:t>
-      </w:r>
-      <w:proofErr w:type="spellStart"/>
-      <w:r>
-        <w:rPr>
-          <w:lang w:val="en-US" w:eastAsia="da-DK"/>
-        </w:rPr>
-        <w:t>Silverlight</w:t>
-      </w:r>
-      <w:proofErr w:type="spellEnd"/>
-      <w:r>
-        <w:rPr>
-          <w:lang w:val="en-US" w:eastAsia="da-DK"/>
-        </w:rPr>
-        <w:t xml:space="preserve">, WPF, and Vanilla .NET. The </w:t>
-      </w:r>
-      <w:proofErr w:type="spellStart"/>
-      <w:r>
-        <w:rPr>
-          <w:lang w:val="en-US" w:eastAsia="da-DK"/>
-        </w:rPr>
-        <w:t>Farseer</w:t>
-      </w:r>
-      <w:proofErr w:type="spellEnd"/>
-      <w:r>
-        <w:rPr>
-          <w:lang w:val="en-US" w:eastAsia="da-DK"/>
-        </w:rPr>
-        <w:t xml:space="preserve"> Physics Engine focuses on simplicity, useful features, and enabling the creation of fun, dynamic games.</w:t>
+        <w:t>The Farseer Physics Engine is an easy to use 2D physics engine. It supports a wide range of platforms such as Microsoft's XNA, Silverlight, WPF, and Vanilla .NET. The Farseer Physics Engine focuses on simplicity, useful features, and enabling the creation of fun, dynamic games.</w:t>
       </w:r>
     </w:p>
     <w:p>
@@ -2189,55 +2137,27 @@
         <w:rPr>
           <w:lang w:val="en-US" w:eastAsia="da-DK"/>
         </w:rPr>
-        <w:t xml:space="preserve">Getting right to the nut, the </w:t>
-      </w:r>
-      <w:proofErr w:type="spellStart"/>
-      <w:r>
+        <w:t>Getting right to the nut, the Farseer Physics Engine is designed to control the position and rotation of game entities over time. </w:t>
+      </w:r>
+    </w:p>
+    <w:p>
+      <w:pPr>
         <w:rPr>
           <w:lang w:val="en-US" w:eastAsia="da-DK"/>
         </w:rPr>
-        <w:t>Farseer</w:t>
-      </w:r>
-      <w:proofErr w:type="spellEnd"/>
-      <w:r>
+      </w:pPr>
+    </w:p>
+    <w:p>
+      <w:pPr>
         <w:rPr>
           <w:lang w:val="en-US" w:eastAsia="da-DK"/>
         </w:rPr>
-        <w:t xml:space="preserve"> Physics Engine is designed to control the position and rotation of game entities over time. </w:t>
-      </w:r>
-    </w:p>
-    <w:p>
-      <w:pPr>
+      </w:pPr>
+      <w:r>
         <w:rPr>
           <w:lang w:val="en-US" w:eastAsia="da-DK"/>
         </w:rPr>
-      </w:pPr>
-    </w:p>
-    <w:p>
-      <w:pPr>
-        <w:rPr>
-          <w:lang w:val="en-US" w:eastAsia="da-DK"/>
-        </w:rPr>
-      </w:pPr>
-      <w:r>
-        <w:rPr>
-          <w:lang w:val="en-US" w:eastAsia="da-DK"/>
-        </w:rPr>
-        <w:t xml:space="preserve">In the real world, things move and spin due to applied forces and torques. In </w:t>
-      </w:r>
-      <w:proofErr w:type="spellStart"/>
-      <w:r>
-        <w:rPr>
-          <w:lang w:val="en-US" w:eastAsia="da-DK"/>
-        </w:rPr>
-        <w:t>Farseer</w:t>
-      </w:r>
-      <w:proofErr w:type="spellEnd"/>
-      <w:r>
-        <w:rPr>
-          <w:lang w:val="en-US" w:eastAsia="da-DK"/>
-        </w:rPr>
-        <w:t>, the same is true. Objects called "Bodies" represent the real world things. As forces and torques are applied, the bodies react according to the laws of 2D physics. The position and rotation of these bodies are then used to update game entities.</w:t>
+        <w:t>In the real world, things move and spin due to applied forces and torques. In Farseer, the same is true. Objects called "Bodies" represent the real world things. As forces and torques are applied, the bodies react according to the laws of 2D physics. The position and rotation of these bodies are then used to update game entities.</w:t>
       </w:r>
     </w:p>
     <w:p>
@@ -2413,21 +2333,7 @@
         <w:rPr>
           <w:lang w:val="en-US" w:eastAsia="da-DK"/>
         </w:rPr>
-        <w:t xml:space="preserve">For collision, </w:t>
-      </w:r>
-      <w:proofErr w:type="spellStart"/>
-      <w:r>
-        <w:rPr>
-          <w:lang w:val="en-US" w:eastAsia="da-DK"/>
-        </w:rPr>
-        <w:t>Farseer</w:t>
-      </w:r>
-      <w:proofErr w:type="spellEnd"/>
-      <w:r>
-        <w:rPr>
-          <w:lang w:val="en-US" w:eastAsia="da-DK"/>
-        </w:rPr>
-        <w:t xml:space="preserve"> has the "Geometry" object. Geometry objects are represented as 2D polygons and can be either concave or convex. They are defined by a set of vertices. One or more geometries are attached to a body in order to give the body geometrical awareness.</w:t>
+        <w:t>For collision, Farseer has the "Geometry" object. Geometry objects are represented as 2D polygons and can be either concave or convex. They are defined by a set of vertices. One or more geometries are attached to a body in order to give the body geometrical awareness.</w:t>
       </w:r>
     </w:p>
     <w:p>
@@ -2471,331 +2377,329 @@
         <w:rPr>
           <w:lang w:val="en-US" w:eastAsia="da-DK"/>
         </w:rPr>
-        <w:lastRenderedPageBreak/>
-        <w:t xml:space="preserve">Body is the core physics object in </w:t>
+        <w:t xml:space="preserve">Body is the core physics object in Farseer. Forces, torques, and impulses are applied to bodies and the bodies react by moving accordingly. Bodies do not contain any form of collision awareness by themselves. To create a body you usually use the </w:t>
       </w:r>
       <w:proofErr w:type="spellStart"/>
       <w:r>
         <w:rPr>
           <w:lang w:val="en-US" w:eastAsia="da-DK"/>
         </w:rPr>
-        <w:t>Farseer</w:t>
+        <w:t>BodyFactory</w:t>
       </w:r>
       <w:proofErr w:type="spellEnd"/>
       <w:r>
         <w:rPr>
           <w:lang w:val="en-US" w:eastAsia="da-DK"/>
         </w:rPr>
-        <w:t xml:space="preserve">. Forces, torques, and impulses are applied to bodies and the bodies react by moving accordingly. Bodies do not contain any form of collision awareness by themselves. To create a body you usually use the </w:t>
-      </w:r>
-      <w:proofErr w:type="spellStart"/>
-      <w:r>
+        <w:t>, but first, here is how you create a body manually:</w:t>
+      </w:r>
+    </w:p>
+    <w:p>
+      <w:pPr>
+        <w:rPr>
+          <w:rFonts w:ascii="Courier New" w:hAnsi="Courier New" w:cs="Courier New"/>
+          <w:noProof/>
+          <w:color w:val="0000FF"/>
+          <w:sz w:val="20"/>
+          <w:szCs w:val="20"/>
+          <w:lang w:val="en-US"/>
+        </w:rPr>
+      </w:pPr>
+    </w:p>
+    <w:p>
+      <w:pPr>
+        <w:rPr>
+          <w:rFonts w:ascii="Courier New" w:hAnsi="Courier New" w:cs="Courier New"/>
+          <w:noProof/>
+          <w:sz w:val="20"/>
+          <w:szCs w:val="20"/>
+          <w:lang w:val="en-US"/>
+        </w:rPr>
+      </w:pPr>
+      <w:r>
+        <w:rPr>
+          <w:rFonts w:ascii="Courier New" w:hAnsi="Courier New" w:cs="Courier New"/>
+          <w:noProof/>
+          <w:color w:val="0000FF"/>
+          <w:sz w:val="20"/>
+          <w:szCs w:val="20"/>
+          <w:lang w:val="en-US"/>
+        </w:rPr>
+        <w:t>int</w:t>
+      </w:r>
+      <w:r>
+        <w:rPr>
+          <w:rFonts w:ascii="Courier New" w:hAnsi="Courier New" w:cs="Courier New"/>
+          <w:noProof/>
+          <w:sz w:val="20"/>
+          <w:szCs w:val="20"/>
+          <w:lang w:val="en-US"/>
+        </w:rPr>
+        <w:t xml:space="preserve"> mass = 1;</w:t>
+      </w:r>
+    </w:p>
+    <w:p>
+      <w:pPr>
+        <w:rPr>
+          <w:rFonts w:ascii="Courier New" w:hAnsi="Courier New" w:cs="Courier New"/>
+          <w:noProof/>
+          <w:sz w:val="20"/>
+          <w:szCs w:val="20"/>
+          <w:lang w:val="en-US"/>
+        </w:rPr>
+      </w:pPr>
+      <w:r>
+        <w:rPr>
+          <w:rFonts w:ascii="Courier New" w:hAnsi="Courier New" w:cs="Courier New"/>
+          <w:noProof/>
+          <w:color w:val="0000FF"/>
+          <w:sz w:val="20"/>
+          <w:szCs w:val="20"/>
+          <w:lang w:val="en-US"/>
+        </w:rPr>
+        <w:t>float</w:t>
+      </w:r>
+      <w:r>
+        <w:rPr>
+          <w:rFonts w:ascii="Courier New" w:hAnsi="Courier New" w:cs="Courier New"/>
+          <w:noProof/>
+          <w:sz w:val="20"/>
+          <w:szCs w:val="20"/>
+          <w:lang w:val="en-US"/>
+        </w:rPr>
+        <w:t xml:space="preserve"> width = 128;</w:t>
+      </w:r>
+    </w:p>
+    <w:p>
+      <w:pPr>
+        <w:rPr>
+          <w:rFonts w:ascii="Courier New" w:hAnsi="Courier New" w:cs="Courier New"/>
+          <w:noProof/>
+          <w:sz w:val="20"/>
+          <w:szCs w:val="20"/>
+          <w:lang w:val="en-US"/>
+        </w:rPr>
+      </w:pPr>
+      <w:r>
+        <w:rPr>
+          <w:rFonts w:ascii="Courier New" w:hAnsi="Courier New" w:cs="Courier New"/>
+          <w:noProof/>
+          <w:color w:val="0000FF"/>
+          <w:sz w:val="20"/>
+          <w:szCs w:val="20"/>
+          <w:lang w:val="en-US"/>
+        </w:rPr>
+        <w:t>float</w:t>
+      </w:r>
+      <w:r>
+        <w:rPr>
+          <w:rFonts w:ascii="Courier New" w:hAnsi="Courier New" w:cs="Courier New"/>
+          <w:noProof/>
+          <w:sz w:val="20"/>
+          <w:szCs w:val="20"/>
+          <w:lang w:val="en-US"/>
+        </w:rPr>
+        <w:t xml:space="preserve"> height = 128;</w:t>
+      </w:r>
+    </w:p>
+    <w:p>
+      <w:pPr>
+        <w:rPr>
+          <w:rFonts w:ascii="Courier New" w:hAnsi="Courier New" w:cs="Courier New"/>
+          <w:noProof/>
+          <w:sz w:val="20"/>
+          <w:szCs w:val="20"/>
+          <w:lang w:val="en-US"/>
+        </w:rPr>
+      </w:pPr>
+      <w:r>
+        <w:rPr>
+          <w:rFonts w:ascii="Courier New" w:hAnsi="Courier New" w:cs="Courier New"/>
+          <w:noProof/>
+          <w:color w:val="2B91AF"/>
+          <w:sz w:val="20"/>
+          <w:szCs w:val="20"/>
+          <w:lang w:val="en-US"/>
+        </w:rPr>
+        <w:t>Body</w:t>
+      </w:r>
+      <w:r>
+        <w:rPr>
+          <w:rFonts w:ascii="Courier New" w:hAnsi="Courier New" w:cs="Courier New"/>
+          <w:noProof/>
+          <w:sz w:val="20"/>
+          <w:szCs w:val="20"/>
+          <w:lang w:val="en-US"/>
+        </w:rPr>
+        <w:t xml:space="preserve"> rectBody = </w:t>
+      </w:r>
+      <w:r>
+        <w:rPr>
+          <w:rFonts w:ascii="Courier New" w:hAnsi="Courier New" w:cs="Courier New"/>
+          <w:noProof/>
+          <w:color w:val="0000FF"/>
+          <w:sz w:val="20"/>
+          <w:szCs w:val="20"/>
+          <w:lang w:val="en-US"/>
+        </w:rPr>
+        <w:t>new</w:t>
+      </w:r>
+      <w:r>
+        <w:rPr>
+          <w:rFonts w:ascii="Courier New" w:hAnsi="Courier New" w:cs="Courier New"/>
+          <w:noProof/>
+          <w:sz w:val="20"/>
+          <w:szCs w:val="20"/>
+          <w:lang w:val="en-US"/>
+        </w:rPr>
+        <w:t xml:space="preserve"> </w:t>
+      </w:r>
+      <w:r>
+        <w:rPr>
+          <w:rFonts w:ascii="Courier New" w:hAnsi="Courier New" w:cs="Courier New"/>
+          <w:noProof/>
+          <w:color w:val="2B91AF"/>
+          <w:sz w:val="20"/>
+          <w:szCs w:val="20"/>
+          <w:lang w:val="en-US"/>
+        </w:rPr>
+        <w:t>Body</w:t>
+      </w:r>
+      <w:r>
+        <w:rPr>
+          <w:rFonts w:ascii="Courier New" w:hAnsi="Courier New" w:cs="Courier New"/>
+          <w:noProof/>
+          <w:sz w:val="20"/>
+          <w:szCs w:val="20"/>
+          <w:lang w:val="en-US"/>
+        </w:rPr>
+        <w:t>();</w:t>
+      </w:r>
+    </w:p>
+    <w:p>
+      <w:pPr>
+        <w:rPr>
+          <w:rFonts w:ascii="Courier New" w:hAnsi="Courier New" w:cs="Courier New"/>
+          <w:noProof/>
+          <w:sz w:val="20"/>
+          <w:szCs w:val="20"/>
+          <w:lang w:val="en-US"/>
+        </w:rPr>
+      </w:pPr>
+      <w:r>
+        <w:rPr>
+          <w:rFonts w:ascii="Courier New" w:hAnsi="Courier New" w:cs="Courier New"/>
+          <w:noProof/>
+          <w:sz w:val="20"/>
+          <w:szCs w:val="20"/>
+          <w:lang w:val="en-US"/>
+        </w:rPr>
+        <w:t>rectBody.Mass = mass;</w:t>
+      </w:r>
+    </w:p>
+    <w:p>
+      <w:pPr>
+        <w:rPr>
+          <w:rFonts w:ascii="Courier New" w:hAnsi="Courier New" w:cs="Courier New"/>
+          <w:noProof/>
+          <w:sz w:val="20"/>
+          <w:szCs w:val="20"/>
+          <w:lang w:val="en-US"/>
+        </w:rPr>
+      </w:pPr>
+      <w:r>
+        <w:rPr>
+          <w:rFonts w:ascii="Courier New" w:hAnsi="Courier New" w:cs="Courier New"/>
+          <w:noProof/>
+          <w:sz w:val="20"/>
+          <w:szCs w:val="20"/>
+          <w:lang w:val="en-US"/>
+        </w:rPr>
+        <w:t>rectBody.MomentOfInertia = mass * (width * width + height * height) / 12;</w:t>
+      </w:r>
+    </w:p>
+    <w:p>
+      <w:pPr>
+        <w:rPr>
+          <w:rFonts w:ascii="Courier New" w:hAnsi="Courier New" w:cs="Courier New"/>
+          <w:noProof/>
+          <w:sz w:val="20"/>
+          <w:szCs w:val="20"/>
+          <w:lang w:val="en-US"/>
+        </w:rPr>
+      </w:pPr>
+      <w:r>
+        <w:rPr>
+          <w:rFonts w:ascii="Courier New" w:hAnsi="Courier New" w:cs="Courier New"/>
+          <w:noProof/>
+          <w:sz w:val="20"/>
+          <w:szCs w:val="20"/>
+          <w:lang w:val="en-US"/>
+        </w:rPr>
+        <w:t xml:space="preserve">rectBody.Position = </w:t>
+      </w:r>
+      <w:r>
+        <w:rPr>
+          <w:rFonts w:ascii="Courier New" w:hAnsi="Courier New" w:cs="Courier New"/>
+          <w:noProof/>
+          <w:color w:val="0000FF"/>
+          <w:sz w:val="20"/>
+          <w:szCs w:val="20"/>
+          <w:lang w:val="en-US"/>
+        </w:rPr>
+        <w:t>new</w:t>
+      </w:r>
+      <w:r>
+        <w:rPr>
+          <w:rFonts w:ascii="Courier New" w:hAnsi="Courier New" w:cs="Courier New"/>
+          <w:noProof/>
+          <w:sz w:val="20"/>
+          <w:szCs w:val="20"/>
+          <w:lang w:val="en-US"/>
+        </w:rPr>
+        <w:t xml:space="preserve"> </w:t>
+      </w:r>
+      <w:r>
+        <w:rPr>
+          <w:rFonts w:ascii="Courier New" w:hAnsi="Courier New" w:cs="Courier New"/>
+          <w:noProof/>
+          <w:color w:val="2B91AF"/>
+          <w:sz w:val="20"/>
+          <w:szCs w:val="20"/>
+          <w:lang w:val="en-US"/>
+        </w:rPr>
+        <w:t>Vector2</w:t>
+      </w:r>
+      <w:r>
+        <w:rPr>
+          <w:rFonts w:ascii="Courier New" w:hAnsi="Courier New" w:cs="Courier New"/>
+          <w:noProof/>
+          <w:sz w:val="20"/>
+          <w:szCs w:val="20"/>
+          <w:lang w:val="en-US"/>
+        </w:rPr>
+        <w:t>(100, 200);</w:t>
+      </w:r>
+    </w:p>
+    <w:p>
+      <w:pPr>
         <w:rPr>
           <w:lang w:val="en-US" w:eastAsia="da-DK"/>
         </w:rPr>
-        <w:t>BodyFactory</w:t>
-      </w:r>
-      <w:proofErr w:type="spellEnd"/>
-      <w:r>
+      </w:pPr>
+    </w:p>
+    <w:p>
+      <w:pPr>
         <w:rPr>
           <w:lang w:val="en-US" w:eastAsia="da-DK"/>
         </w:rPr>
-        <w:t>, but first, here is how you create a body manually:</w:t>
-      </w:r>
-    </w:p>
-    <w:p>
-      <w:pPr>
-        <w:rPr>
-          <w:rFonts w:ascii="Courier New" w:hAnsi="Courier New" w:cs="Courier New"/>
-          <w:noProof/>
-          <w:color w:val="0000FF"/>
-          <w:sz w:val="20"/>
-          <w:szCs w:val="20"/>
-          <w:lang w:val="en-US"/>
-        </w:rPr>
-      </w:pPr>
-    </w:p>
-    <w:p>
-      <w:pPr>
-        <w:rPr>
-          <w:rFonts w:ascii="Courier New" w:hAnsi="Courier New" w:cs="Courier New"/>
-          <w:noProof/>
-          <w:sz w:val="20"/>
-          <w:szCs w:val="20"/>
-          <w:lang w:val="en-US"/>
-        </w:rPr>
-      </w:pPr>
-      <w:r>
-        <w:rPr>
-          <w:rFonts w:ascii="Courier New" w:hAnsi="Courier New" w:cs="Courier New"/>
-          <w:noProof/>
-          <w:color w:val="0000FF"/>
-          <w:sz w:val="20"/>
-          <w:szCs w:val="20"/>
-          <w:lang w:val="en-US"/>
-        </w:rPr>
-        <w:t>int</w:t>
-      </w:r>
-      <w:r>
-        <w:rPr>
-          <w:rFonts w:ascii="Courier New" w:hAnsi="Courier New" w:cs="Courier New"/>
-          <w:noProof/>
-          <w:sz w:val="20"/>
-          <w:szCs w:val="20"/>
-          <w:lang w:val="en-US"/>
-        </w:rPr>
-        <w:t xml:space="preserve"> mass = 1;</w:t>
-      </w:r>
-    </w:p>
-    <w:p>
-      <w:pPr>
-        <w:rPr>
-          <w:rFonts w:ascii="Courier New" w:hAnsi="Courier New" w:cs="Courier New"/>
-          <w:noProof/>
-          <w:sz w:val="20"/>
-          <w:szCs w:val="20"/>
-          <w:lang w:val="en-US"/>
-        </w:rPr>
-      </w:pPr>
-      <w:r>
-        <w:rPr>
-          <w:rFonts w:ascii="Courier New" w:hAnsi="Courier New" w:cs="Courier New"/>
-          <w:noProof/>
-          <w:color w:val="0000FF"/>
-          <w:sz w:val="20"/>
-          <w:szCs w:val="20"/>
-          <w:lang w:val="en-US"/>
-        </w:rPr>
-        <w:t>float</w:t>
-      </w:r>
-      <w:r>
-        <w:rPr>
-          <w:rFonts w:ascii="Courier New" w:hAnsi="Courier New" w:cs="Courier New"/>
-          <w:noProof/>
-          <w:sz w:val="20"/>
-          <w:szCs w:val="20"/>
-          <w:lang w:val="en-US"/>
-        </w:rPr>
-        <w:t xml:space="preserve"> width = 128;</w:t>
-      </w:r>
-    </w:p>
-    <w:p>
-      <w:pPr>
-        <w:rPr>
-          <w:rFonts w:ascii="Courier New" w:hAnsi="Courier New" w:cs="Courier New"/>
-          <w:noProof/>
-          <w:sz w:val="20"/>
-          <w:szCs w:val="20"/>
-          <w:lang w:val="en-US"/>
-        </w:rPr>
-      </w:pPr>
-      <w:r>
-        <w:rPr>
-          <w:rFonts w:ascii="Courier New" w:hAnsi="Courier New" w:cs="Courier New"/>
-          <w:noProof/>
-          <w:color w:val="0000FF"/>
-          <w:sz w:val="20"/>
-          <w:szCs w:val="20"/>
-          <w:lang w:val="en-US"/>
-        </w:rPr>
-        <w:t>float</w:t>
-      </w:r>
-      <w:r>
-        <w:rPr>
-          <w:rFonts w:ascii="Courier New" w:hAnsi="Courier New" w:cs="Courier New"/>
-          <w:noProof/>
-          <w:sz w:val="20"/>
-          <w:szCs w:val="20"/>
-          <w:lang w:val="en-US"/>
-        </w:rPr>
-        <w:t xml:space="preserve"> height = 128;</w:t>
-      </w:r>
-    </w:p>
-    <w:p>
-      <w:pPr>
-        <w:rPr>
-          <w:rFonts w:ascii="Courier New" w:hAnsi="Courier New" w:cs="Courier New"/>
-          <w:noProof/>
-          <w:sz w:val="20"/>
-          <w:szCs w:val="20"/>
-          <w:lang w:val="en-US"/>
-        </w:rPr>
-      </w:pPr>
-      <w:r>
-        <w:rPr>
-          <w:rFonts w:ascii="Courier New" w:hAnsi="Courier New" w:cs="Courier New"/>
-          <w:noProof/>
-          <w:color w:val="2B91AF"/>
-          <w:sz w:val="20"/>
-          <w:szCs w:val="20"/>
-          <w:lang w:val="en-US"/>
-        </w:rPr>
-        <w:t>Body</w:t>
-      </w:r>
-      <w:r>
-        <w:rPr>
-          <w:rFonts w:ascii="Courier New" w:hAnsi="Courier New" w:cs="Courier New"/>
-          <w:noProof/>
-          <w:sz w:val="20"/>
-          <w:szCs w:val="20"/>
-          <w:lang w:val="en-US"/>
-        </w:rPr>
-        <w:t xml:space="preserve"> rectBody = </w:t>
-      </w:r>
-      <w:r>
-        <w:rPr>
-          <w:rFonts w:ascii="Courier New" w:hAnsi="Courier New" w:cs="Courier New"/>
-          <w:noProof/>
-          <w:color w:val="0000FF"/>
-          <w:sz w:val="20"/>
-          <w:szCs w:val="20"/>
-          <w:lang w:val="en-US"/>
-        </w:rPr>
-        <w:t>new</w:t>
-      </w:r>
-      <w:r>
-        <w:rPr>
-          <w:rFonts w:ascii="Courier New" w:hAnsi="Courier New" w:cs="Courier New"/>
-          <w:noProof/>
-          <w:sz w:val="20"/>
-          <w:szCs w:val="20"/>
-          <w:lang w:val="en-US"/>
-        </w:rPr>
-        <w:t xml:space="preserve"> </w:t>
-      </w:r>
-      <w:r>
-        <w:rPr>
-          <w:rFonts w:ascii="Courier New" w:hAnsi="Courier New" w:cs="Courier New"/>
-          <w:noProof/>
-          <w:color w:val="2B91AF"/>
-          <w:sz w:val="20"/>
-          <w:szCs w:val="20"/>
-          <w:lang w:val="en-US"/>
-        </w:rPr>
-        <w:t>Body</w:t>
-      </w:r>
-      <w:r>
-        <w:rPr>
-          <w:rFonts w:ascii="Courier New" w:hAnsi="Courier New" w:cs="Courier New"/>
-          <w:noProof/>
-          <w:sz w:val="20"/>
-          <w:szCs w:val="20"/>
-          <w:lang w:val="en-US"/>
-        </w:rPr>
-        <w:t>();</w:t>
-      </w:r>
-    </w:p>
-    <w:p>
-      <w:pPr>
-        <w:rPr>
-          <w:rFonts w:ascii="Courier New" w:hAnsi="Courier New" w:cs="Courier New"/>
-          <w:noProof/>
-          <w:sz w:val="20"/>
-          <w:szCs w:val="20"/>
-          <w:lang w:val="en-US"/>
-        </w:rPr>
-      </w:pPr>
-      <w:r>
-        <w:rPr>
-          <w:rFonts w:ascii="Courier New" w:hAnsi="Courier New" w:cs="Courier New"/>
-          <w:noProof/>
-          <w:sz w:val="20"/>
-          <w:szCs w:val="20"/>
-          <w:lang w:val="en-US"/>
-        </w:rPr>
-        <w:t>rectBody.Mass = mass;</w:t>
-      </w:r>
-    </w:p>
-    <w:p>
-      <w:pPr>
-        <w:rPr>
-          <w:rFonts w:ascii="Courier New" w:hAnsi="Courier New" w:cs="Courier New"/>
-          <w:noProof/>
-          <w:sz w:val="20"/>
-          <w:szCs w:val="20"/>
-          <w:lang w:val="en-US"/>
-        </w:rPr>
-      </w:pPr>
-      <w:r>
-        <w:rPr>
-          <w:rFonts w:ascii="Courier New" w:hAnsi="Courier New" w:cs="Courier New"/>
-          <w:noProof/>
-          <w:sz w:val="20"/>
-          <w:szCs w:val="20"/>
-          <w:lang w:val="en-US"/>
-        </w:rPr>
-        <w:t>rectBody.MomentOfInertia = mass * (width * width + height * height) / 12;</w:t>
-      </w:r>
-    </w:p>
-    <w:p>
-      <w:pPr>
-        <w:rPr>
-          <w:rFonts w:ascii="Courier New" w:hAnsi="Courier New" w:cs="Courier New"/>
-          <w:noProof/>
-          <w:sz w:val="20"/>
-          <w:szCs w:val="20"/>
-          <w:lang w:val="en-US"/>
-        </w:rPr>
-      </w:pPr>
-      <w:r>
-        <w:rPr>
-          <w:rFonts w:ascii="Courier New" w:hAnsi="Courier New" w:cs="Courier New"/>
-          <w:noProof/>
-          <w:sz w:val="20"/>
-          <w:szCs w:val="20"/>
-          <w:lang w:val="en-US"/>
-        </w:rPr>
-        <w:t xml:space="preserve">rectBody.Position = </w:t>
-      </w:r>
-      <w:r>
-        <w:rPr>
-          <w:rFonts w:ascii="Courier New" w:hAnsi="Courier New" w:cs="Courier New"/>
-          <w:noProof/>
-          <w:color w:val="0000FF"/>
-          <w:sz w:val="20"/>
-          <w:szCs w:val="20"/>
-          <w:lang w:val="en-US"/>
-        </w:rPr>
-        <w:t>new</w:t>
-      </w:r>
-      <w:r>
-        <w:rPr>
-          <w:rFonts w:ascii="Courier New" w:hAnsi="Courier New" w:cs="Courier New"/>
-          <w:noProof/>
-          <w:sz w:val="20"/>
-          <w:szCs w:val="20"/>
-          <w:lang w:val="en-US"/>
-        </w:rPr>
-        <w:t xml:space="preserve"> </w:t>
-      </w:r>
-      <w:r>
-        <w:rPr>
-          <w:rFonts w:ascii="Courier New" w:hAnsi="Courier New" w:cs="Courier New"/>
-          <w:noProof/>
-          <w:color w:val="2B91AF"/>
-          <w:sz w:val="20"/>
-          <w:szCs w:val="20"/>
-          <w:lang w:val="en-US"/>
-        </w:rPr>
-        <w:t>Vector2</w:t>
-      </w:r>
-      <w:r>
-        <w:rPr>
-          <w:rFonts w:ascii="Courier New" w:hAnsi="Courier New" w:cs="Courier New"/>
-          <w:noProof/>
-          <w:sz w:val="20"/>
-          <w:szCs w:val="20"/>
-          <w:lang w:val="en-US"/>
-        </w:rPr>
-        <w:t>(100, 200);</w:t>
-      </w:r>
-    </w:p>
-    <w:p>
-      <w:pPr>
+      </w:pPr>
+      <w:r>
         <w:rPr>
           <w:lang w:val="en-US" w:eastAsia="da-DK"/>
         </w:rPr>
-      </w:pPr>
+        <w:t>As you can see, calculating MOI (Moment Of Inertia) for a rectangle is done like this:</w:t>
+      </w:r>
     </w:p>
     <w:p>
       <w:pPr>
@@ -2803,19 +2707,6 @@
           <w:lang w:val="en-US" w:eastAsia="da-DK"/>
         </w:rPr>
       </w:pPr>
-      <w:r>
-        <w:rPr>
-          <w:lang w:val="en-US" w:eastAsia="da-DK"/>
-        </w:rPr>
-        <w:t>As you can see, calculating MOI (Moment Of Inertia) for a rectangle is done like this:</w:t>
-      </w:r>
-    </w:p>
-    <w:p>
-      <w:pPr>
-        <w:rPr>
-          <w:lang w:val="en-US" w:eastAsia="da-DK"/>
-        </w:rPr>
-      </w:pPr>
     </w:p>
     <w:p>
       <w:pPr>
@@ -2827,7 +2718,7 @@
       <w:r>
         <w:rPr>
           <w:noProof/>
-          <w:lang w:val="en-US"/>
+          <w:lang w:eastAsia="da-DK"/>
         </w:rPr>
         <w:drawing>
           <wp:inline distT="0" distB="0" distL="0" distR="0">
@@ -2894,21 +2785,7 @@
         <w:rPr>
           <w:lang w:val="en-US"/>
         </w:rPr>
-        <w:t xml:space="preserve">Instead of remembering MOI for each shape, </w:t>
-      </w:r>
-      <w:proofErr w:type="spellStart"/>
-      <w:r>
-        <w:rPr>
-          <w:lang w:val="en-US"/>
-        </w:rPr>
-        <w:t>Farseer</w:t>
-      </w:r>
-      <w:proofErr w:type="spellEnd"/>
-      <w:r>
-        <w:rPr>
-          <w:lang w:val="en-US"/>
-        </w:rPr>
-        <w:t xml:space="preserve"> Physics can calculate the MOI for you. All you have to do is use the </w:t>
+        <w:t xml:space="preserve">Instead of remembering MOI for each shape, Farseer Physics can calculate the MOI for you. All you have to do is use the </w:t>
       </w:r>
       <w:proofErr w:type="spellStart"/>
       <w:r>
@@ -3000,7 +2877,7 @@
             <w:r>
               <w:rPr>
                 <w:noProof/>
-                <w:lang w:val="en-US"/>
+                <w:lang w:eastAsia="da-DK"/>
               </w:rPr>
               <w:drawing>
                 <wp:inline distT="0" distB="0" distL="0" distR="0">
@@ -3081,7 +2958,7 @@
             <w:r>
               <w:rPr>
                 <w:noProof/>
-                <w:lang w:val="en-US"/>
+                <w:lang w:eastAsia="da-DK"/>
               </w:rPr>
               <w:drawing>
                 <wp:inline distT="0" distB="0" distL="0" distR="0">
@@ -3230,7 +3107,6 @@
         <w:t xml:space="preserve"> = </w:t>
       </w:r>
       <w:proofErr w:type="spellStart"/>
-      <w:proofErr w:type="gramStart"/>
       <w:r>
         <w:rPr>
           <w:rFonts w:ascii="Courier New" w:hAnsi="Courier New" w:cs="Courier New"/>
@@ -3259,28 +3135,7 @@
           <w:szCs w:val="20"/>
           <w:lang w:val="en-US"/>
         </w:rPr>
-        <w:t>(</w:t>
-      </w:r>
-      <w:proofErr w:type="spellStart"/>
-      <w:proofErr w:type="gramEnd"/>
-      <w:r>
-        <w:rPr>
-          <w:rFonts w:ascii="Courier New" w:hAnsi="Courier New" w:cs="Courier New"/>
-          <w:sz w:val="20"/>
-          <w:szCs w:val="20"/>
-          <w:lang w:val="en-US"/>
-        </w:rPr>
-        <w:t>PhysicsSimulator</w:t>
-      </w:r>
-      <w:proofErr w:type="spellEnd"/>
-      <w:r>
-        <w:rPr>
-          <w:rFonts w:ascii="Courier New" w:hAnsi="Courier New" w:cs="Courier New"/>
-          <w:sz w:val="20"/>
-          <w:szCs w:val="20"/>
-          <w:lang w:val="en-US"/>
-        </w:rPr>
-        <w:t>, 128, 128, 1);</w:t>
+        <w:t>(PhysicsSimulator, 128, 128, 1);</w:t>
       </w:r>
       <w:r>
         <w:rPr>
@@ -3293,28 +3148,7 @@
           <w:lang w:val="en-US" w:eastAsia="da-DK"/>
         </w:rPr>
         <w:br/>
-        <w:t xml:space="preserve">This body has a size of 128 width, 128 height and a mass of 1. The MOI (Moment Of Inertia) is </w:t>
-      </w:r>
-      <w:r>
-        <w:rPr>
-          <w:lang w:val="en-US" w:eastAsia="da-DK"/>
-        </w:rPr>
-        <w:lastRenderedPageBreak/>
-        <w:t xml:space="preserve">calculated for you. Note that the body is added right away by adding the </w:t>
-      </w:r>
-      <w:proofErr w:type="spellStart"/>
-      <w:r>
-        <w:rPr>
-          <w:lang w:val="en-US" w:eastAsia="da-DK"/>
-        </w:rPr>
-        <w:t>PhysicsSimulator</w:t>
-      </w:r>
-      <w:proofErr w:type="spellEnd"/>
-      <w:r>
-        <w:rPr>
-          <w:lang w:val="en-US" w:eastAsia="da-DK"/>
-        </w:rPr>
-        <w:t xml:space="preserve"> as a parameter.</w:t>
+        <w:t>This body has a size of 128 width, 128 height and a mass of 1. The MOI (Moment Of Inertia) is calculated for you. Note that the body is added right away by adding the PhysicsSimulator as a parameter.</w:t>
       </w:r>
     </w:p>
     <w:p>
@@ -3428,83 +3262,41 @@
         <w:rPr>
           <w:lang w:val="en-US" w:eastAsia="da-DK"/>
         </w:rPr>
-        <w:t xml:space="preserve">The last item (Body) is for when you want to create a body, without </w:t>
+        <w:t>The last item (Body) is for when you want to create a body, without Farseer calculating the MOI for you. You can also use it to create clones of bodies.</w:t>
+      </w:r>
+    </w:p>
+    <w:p>
+      <w:pPr>
+        <w:rPr>
+          <w:lang w:val="en-US" w:eastAsia="da-DK"/>
+        </w:rPr>
+      </w:pPr>
+    </w:p>
+    <w:p>
+      <w:pPr>
+        <w:rPr>
+          <w:lang w:val="en-US" w:eastAsia="da-DK"/>
+        </w:rPr>
+      </w:pPr>
+      <w:r>
+        <w:rPr>
+          <w:lang w:val="en-US" w:eastAsia="da-DK"/>
+        </w:rPr>
+        <w:t xml:space="preserve">There are some overloads for each </w:t>
       </w:r>
       <w:proofErr w:type="spellStart"/>
       <w:r>
         <w:rPr>
           <w:lang w:val="en-US" w:eastAsia="da-DK"/>
         </w:rPr>
-        <w:t>Farseer</w:t>
+        <w:t>BodyFactory</w:t>
       </w:r>
       <w:proofErr w:type="spellEnd"/>
       <w:r>
         <w:rPr>
           <w:lang w:val="en-US" w:eastAsia="da-DK"/>
         </w:rPr>
-        <w:t xml:space="preserve"> calculating the MOI for you. You can also use it to create clones of bodies.</w:t>
-      </w:r>
-    </w:p>
-    <w:p>
-      <w:pPr>
-        <w:rPr>
-          <w:lang w:val="en-US" w:eastAsia="da-DK"/>
-        </w:rPr>
-      </w:pPr>
-    </w:p>
-    <w:p>
-      <w:pPr>
-        <w:rPr>
-          <w:lang w:val="en-US" w:eastAsia="da-DK"/>
-        </w:rPr>
-      </w:pPr>
-      <w:r>
-        <w:rPr>
-          <w:lang w:val="en-US" w:eastAsia="da-DK"/>
-        </w:rPr>
-        <w:t xml:space="preserve">There are some overloads for each </w:t>
-      </w:r>
-      <w:proofErr w:type="spellStart"/>
-      <w:r>
-        <w:rPr>
-          <w:lang w:val="en-US" w:eastAsia="da-DK"/>
-        </w:rPr>
-        <w:t>BodyFactory</w:t>
-      </w:r>
-      <w:proofErr w:type="spellEnd"/>
-      <w:r>
-        <w:rPr>
-          <w:lang w:val="en-US" w:eastAsia="da-DK"/>
-        </w:rPr>
-        <w:t xml:space="preserve"> method. One that takes a </w:t>
-      </w:r>
-      <w:proofErr w:type="spellStart"/>
-      <w:r>
-        <w:rPr>
-          <w:lang w:val="en-US" w:eastAsia="da-DK"/>
-        </w:rPr>
-        <w:t>PhysicsSimulator</w:t>
-      </w:r>
-      <w:proofErr w:type="spellEnd"/>
-      <w:r>
-        <w:rPr>
-          <w:lang w:val="en-US" w:eastAsia="da-DK"/>
-        </w:rPr>
-        <w:t xml:space="preserve"> object and another one that doesn’t. If you provide a </w:t>
-      </w:r>
-      <w:proofErr w:type="spellStart"/>
-      <w:r>
-        <w:rPr>
-          <w:lang w:val="en-US" w:eastAsia="da-DK"/>
-        </w:rPr>
-        <w:t>PhysicsSimulator</w:t>
-      </w:r>
-      <w:proofErr w:type="spellEnd"/>
-      <w:r>
-        <w:rPr>
-          <w:lang w:val="en-US" w:eastAsia="da-DK"/>
-        </w:rPr>
-        <w:t xml:space="preserve"> object, the body you create will be added to the simulator.</w:t>
+        <w:t xml:space="preserve"> method. One that takes a PhysicsSimulator object and another one that doesn’t. If you provide a PhysicsSimulator object, the body you create will be added to the simulator.</w:t>
       </w:r>
     </w:p>
     <w:p>
@@ -3536,666 +3328,608 @@
         <w:rPr>
           <w:lang w:val="en-US" w:eastAsia="da-DK"/>
         </w:rPr>
-        <w:t xml:space="preserve">The geometry (Called </w:t>
+        <w:t>The geometry (Called Geom in Farseer)</w:t>
+      </w:r>
+      <w:r>
+        <w:rPr>
+          <w:noProof/>
+          <w:lang w:val="en-US"/>
+        </w:rPr>
+        <w:t xml:space="preserve"> is the heart of collision detection. A geometry needs a body and a set of vertices (laid out counter-clockwise) that define the edge of your shape.</w:t>
+      </w:r>
+    </w:p>
+    <w:p>
+      <w:pPr>
+        <w:rPr>
+          <w:lang w:val="en-US" w:eastAsia="da-DK"/>
+        </w:rPr>
+      </w:pPr>
+    </w:p>
+    <w:p>
+      <w:pPr>
+        <w:rPr>
+          <w:lang w:val="en-US" w:eastAsia="da-DK"/>
+        </w:rPr>
+      </w:pPr>
+      <w:r>
+        <w:rPr>
+          <w:lang w:val="en-US" w:eastAsia="da-DK"/>
+        </w:rPr>
+        <w:t>While the body is in control of forces, torques, and impulses, the geometry is in control of collision detection and calculating the impulses associated with colliding with other geometries.</w:t>
+      </w:r>
+    </w:p>
+    <w:p>
+      <w:pPr>
+        <w:rPr>
+          <w:lang w:val="en-US" w:eastAsia="da-DK"/>
+        </w:rPr>
+      </w:pPr>
+    </w:p>
+    <w:p>
+      <w:pPr>
+        <w:rPr>
+          <w:lang w:val="en-US" w:eastAsia="da-DK"/>
+        </w:rPr>
+      </w:pPr>
+      <w:r>
+        <w:rPr>
+          <w:lang w:val="en-US" w:eastAsia="da-DK"/>
+        </w:rPr>
+        <w:t xml:space="preserve">To create a geometry you usually use the </w:t>
       </w:r>
       <w:proofErr w:type="spellStart"/>
       <w:r>
         <w:rPr>
           <w:lang w:val="en-US" w:eastAsia="da-DK"/>
         </w:rPr>
+        <w:t>GeomFactory</w:t>
+      </w:r>
+      <w:proofErr w:type="spellEnd"/>
+      <w:r>
+        <w:rPr>
+          <w:lang w:val="en-US" w:eastAsia="da-DK"/>
+        </w:rPr>
+        <w:t>, but first, here is how you create a geometry manually:</w:t>
+      </w:r>
+    </w:p>
+    <w:p>
+      <w:pPr>
+        <w:rPr>
+          <w:lang w:val="en-US" w:eastAsia="da-DK"/>
+        </w:rPr>
+      </w:pPr>
+    </w:p>
+    <w:p>
+      <w:pPr>
+        <w:rPr>
+          <w:rFonts w:ascii="Courier New" w:hAnsi="Courier New" w:cs="Courier New"/>
+          <w:noProof/>
+          <w:sz w:val="20"/>
+          <w:szCs w:val="20"/>
+          <w:lang w:val="en-US"/>
+        </w:rPr>
+      </w:pPr>
+      <w:r>
+        <w:rPr>
+          <w:rFonts w:ascii="Courier New" w:hAnsi="Courier New" w:cs="Courier New"/>
+          <w:noProof/>
+          <w:color w:val="2B91AF"/>
+          <w:sz w:val="20"/>
+          <w:szCs w:val="20"/>
+          <w:lang w:val="en-US"/>
+        </w:rPr>
+        <w:t>Body</w:t>
+      </w:r>
+      <w:r>
+        <w:rPr>
+          <w:rFonts w:ascii="Courier New" w:hAnsi="Courier New" w:cs="Courier New"/>
+          <w:noProof/>
+          <w:sz w:val="20"/>
+          <w:szCs w:val="20"/>
+          <w:lang w:val="en-US"/>
+        </w:rPr>
+        <w:t xml:space="preserve"> rectBody = </w:t>
+      </w:r>
+      <w:r>
+        <w:rPr>
+          <w:rFonts w:ascii="Courier New" w:hAnsi="Courier New" w:cs="Courier New"/>
+          <w:noProof/>
+          <w:color w:val="2B91AF"/>
+          <w:sz w:val="20"/>
+          <w:szCs w:val="20"/>
+          <w:lang w:val="en-US"/>
+        </w:rPr>
+        <w:t>BodyFactory</w:t>
+      </w:r>
+      <w:r>
+        <w:rPr>
+          <w:rFonts w:ascii="Courier New" w:hAnsi="Courier New" w:cs="Courier New"/>
+          <w:noProof/>
+          <w:sz w:val="20"/>
+          <w:szCs w:val="20"/>
+          <w:lang w:val="en-US"/>
+        </w:rPr>
+        <w:t>.Instance.CreateRectangleBody(128, 128, 1);</w:t>
+      </w:r>
+    </w:p>
+    <w:p>
+      <w:pPr>
+        <w:rPr>
+          <w:rFonts w:ascii="Courier New" w:hAnsi="Courier New" w:cs="Courier New"/>
+          <w:noProof/>
+          <w:sz w:val="20"/>
+          <w:szCs w:val="20"/>
+          <w:lang w:val="en-US"/>
+        </w:rPr>
+      </w:pPr>
+    </w:p>
+    <w:p>
+      <w:pPr>
+        <w:rPr>
+          <w:rFonts w:ascii="Courier New" w:hAnsi="Courier New" w:cs="Courier New"/>
+          <w:noProof/>
+          <w:sz w:val="20"/>
+          <w:szCs w:val="20"/>
+          <w:lang w:val="en-US"/>
+        </w:rPr>
+      </w:pPr>
+      <w:r>
+        <w:rPr>
+          <w:rFonts w:ascii="Courier New" w:hAnsi="Courier New" w:cs="Courier New"/>
+          <w:noProof/>
+          <w:color w:val="2B91AF"/>
+          <w:sz w:val="20"/>
+          <w:szCs w:val="20"/>
+          <w:lang w:val="en-US"/>
+        </w:rPr>
+        <w:t>Vertices</w:t>
+      </w:r>
+      <w:r>
+        <w:rPr>
+          <w:rFonts w:ascii="Courier New" w:hAnsi="Courier New" w:cs="Courier New"/>
+          <w:noProof/>
+          <w:sz w:val="20"/>
+          <w:szCs w:val="20"/>
+          <w:lang w:val="en-US"/>
+        </w:rPr>
+        <w:t xml:space="preserve"> vertices = </w:t>
+      </w:r>
+      <w:r>
+        <w:rPr>
+          <w:rFonts w:ascii="Courier New" w:hAnsi="Courier New" w:cs="Courier New"/>
+          <w:noProof/>
+          <w:color w:val="0000FF"/>
+          <w:sz w:val="20"/>
+          <w:szCs w:val="20"/>
+          <w:lang w:val="en-US"/>
+        </w:rPr>
+        <w:t>new</w:t>
+      </w:r>
+      <w:r>
+        <w:rPr>
+          <w:rFonts w:ascii="Courier New" w:hAnsi="Courier New" w:cs="Courier New"/>
+          <w:noProof/>
+          <w:sz w:val="20"/>
+          <w:szCs w:val="20"/>
+          <w:lang w:val="en-US"/>
+        </w:rPr>
+        <w:t xml:space="preserve"> </w:t>
+      </w:r>
+      <w:r>
+        <w:rPr>
+          <w:rFonts w:ascii="Courier New" w:hAnsi="Courier New" w:cs="Courier New"/>
+          <w:noProof/>
+          <w:color w:val="2B91AF"/>
+          <w:sz w:val="20"/>
+          <w:szCs w:val="20"/>
+          <w:lang w:val="en-US"/>
+        </w:rPr>
+        <w:t>Vertices</w:t>
+      </w:r>
+      <w:r>
+        <w:rPr>
+          <w:rFonts w:ascii="Courier New" w:hAnsi="Courier New" w:cs="Courier New"/>
+          <w:noProof/>
+          <w:sz w:val="20"/>
+          <w:szCs w:val="20"/>
+          <w:lang w:val="en-US"/>
+        </w:rPr>
+        <w:t>();</w:t>
+      </w:r>
+    </w:p>
+    <w:p>
+      <w:pPr>
+        <w:rPr>
+          <w:rFonts w:ascii="Courier New" w:hAnsi="Courier New" w:cs="Courier New"/>
+          <w:noProof/>
+          <w:sz w:val="20"/>
+          <w:szCs w:val="20"/>
+          <w:lang w:val="en-US"/>
+        </w:rPr>
+      </w:pPr>
+      <w:r>
+        <w:rPr>
+          <w:rFonts w:ascii="Courier New" w:hAnsi="Courier New" w:cs="Courier New"/>
+          <w:noProof/>
+          <w:sz w:val="20"/>
+          <w:szCs w:val="20"/>
+          <w:lang w:val="en-US"/>
+        </w:rPr>
+        <w:t>vertices.Add(</w:t>
+      </w:r>
+      <w:r>
+        <w:rPr>
+          <w:rFonts w:ascii="Courier New" w:hAnsi="Courier New" w:cs="Courier New"/>
+          <w:noProof/>
+          <w:color w:val="0000FF"/>
+          <w:sz w:val="20"/>
+          <w:szCs w:val="20"/>
+          <w:lang w:val="en-US"/>
+        </w:rPr>
+        <w:t>new</w:t>
+      </w:r>
+      <w:r>
+        <w:rPr>
+          <w:rFonts w:ascii="Courier New" w:hAnsi="Courier New" w:cs="Courier New"/>
+          <w:noProof/>
+          <w:sz w:val="20"/>
+          <w:szCs w:val="20"/>
+          <w:lang w:val="en-US"/>
+        </w:rPr>
+        <w:t xml:space="preserve"> </w:t>
+      </w:r>
+      <w:r>
+        <w:rPr>
+          <w:rFonts w:ascii="Courier New" w:hAnsi="Courier New" w:cs="Courier New"/>
+          <w:noProof/>
+          <w:color w:val="2B91AF"/>
+          <w:sz w:val="20"/>
+          <w:szCs w:val="20"/>
+          <w:lang w:val="en-US"/>
+        </w:rPr>
+        <w:t>Vector2</w:t>
+      </w:r>
+      <w:r>
+        <w:rPr>
+          <w:rFonts w:ascii="Courier New" w:hAnsi="Courier New" w:cs="Courier New"/>
+          <w:noProof/>
+          <w:sz w:val="20"/>
+          <w:szCs w:val="20"/>
+          <w:lang w:val="en-US"/>
+        </w:rPr>
+        <w:t>(-64, -64));</w:t>
+      </w:r>
+    </w:p>
+    <w:p>
+      <w:pPr>
+        <w:rPr>
+          <w:rFonts w:ascii="Courier New" w:hAnsi="Courier New" w:cs="Courier New"/>
+          <w:noProof/>
+          <w:sz w:val="20"/>
+          <w:szCs w:val="20"/>
+          <w:lang w:val="en-US"/>
+        </w:rPr>
+      </w:pPr>
+      <w:r>
+        <w:rPr>
+          <w:rFonts w:ascii="Courier New" w:hAnsi="Courier New" w:cs="Courier New"/>
+          <w:noProof/>
+          <w:sz w:val="20"/>
+          <w:szCs w:val="20"/>
+          <w:lang w:val="en-US"/>
+        </w:rPr>
+        <w:t>vertices.Add(</w:t>
+      </w:r>
+      <w:r>
+        <w:rPr>
+          <w:rFonts w:ascii="Courier New" w:hAnsi="Courier New" w:cs="Courier New"/>
+          <w:noProof/>
+          <w:color w:val="0000FF"/>
+          <w:sz w:val="20"/>
+          <w:szCs w:val="20"/>
+          <w:lang w:val="en-US"/>
+        </w:rPr>
+        <w:t>new</w:t>
+      </w:r>
+      <w:r>
+        <w:rPr>
+          <w:rFonts w:ascii="Courier New" w:hAnsi="Courier New" w:cs="Courier New"/>
+          <w:noProof/>
+          <w:sz w:val="20"/>
+          <w:szCs w:val="20"/>
+          <w:lang w:val="en-US"/>
+        </w:rPr>
+        <w:t xml:space="preserve"> </w:t>
+      </w:r>
+      <w:r>
+        <w:rPr>
+          <w:rFonts w:ascii="Courier New" w:hAnsi="Courier New" w:cs="Courier New"/>
+          <w:noProof/>
+          <w:color w:val="2B91AF"/>
+          <w:sz w:val="20"/>
+          <w:szCs w:val="20"/>
+          <w:lang w:val="en-US"/>
+        </w:rPr>
+        <w:t>Vector2</w:t>
+      </w:r>
+      <w:r>
+        <w:rPr>
+          <w:rFonts w:ascii="Courier New" w:hAnsi="Courier New" w:cs="Courier New"/>
+          <w:noProof/>
+          <w:sz w:val="20"/>
+          <w:szCs w:val="20"/>
+          <w:lang w:val="en-US"/>
+        </w:rPr>
+        <w:t>(64, -64));</w:t>
+      </w:r>
+    </w:p>
+    <w:p>
+      <w:pPr>
+        <w:rPr>
+          <w:rFonts w:ascii="Courier New" w:hAnsi="Courier New" w:cs="Courier New"/>
+          <w:noProof/>
+          <w:sz w:val="20"/>
+          <w:szCs w:val="20"/>
+          <w:lang w:val="en-US"/>
+        </w:rPr>
+      </w:pPr>
+      <w:r>
+        <w:rPr>
+          <w:rFonts w:ascii="Courier New" w:hAnsi="Courier New" w:cs="Courier New"/>
+          <w:noProof/>
+          <w:sz w:val="20"/>
+          <w:szCs w:val="20"/>
+          <w:lang w:val="en-US"/>
+        </w:rPr>
+        <w:t>vertices.Add(</w:t>
+      </w:r>
+      <w:r>
+        <w:rPr>
+          <w:rFonts w:ascii="Courier New" w:hAnsi="Courier New" w:cs="Courier New"/>
+          <w:noProof/>
+          <w:color w:val="0000FF"/>
+          <w:sz w:val="20"/>
+          <w:szCs w:val="20"/>
+          <w:lang w:val="en-US"/>
+        </w:rPr>
+        <w:t>new</w:t>
+      </w:r>
+      <w:r>
+        <w:rPr>
+          <w:rFonts w:ascii="Courier New" w:hAnsi="Courier New" w:cs="Courier New"/>
+          <w:noProof/>
+          <w:sz w:val="20"/>
+          <w:szCs w:val="20"/>
+          <w:lang w:val="en-US"/>
+        </w:rPr>
+        <w:t xml:space="preserve"> </w:t>
+      </w:r>
+      <w:r>
+        <w:rPr>
+          <w:rFonts w:ascii="Courier New" w:hAnsi="Courier New" w:cs="Courier New"/>
+          <w:noProof/>
+          <w:color w:val="2B91AF"/>
+          <w:sz w:val="20"/>
+          <w:szCs w:val="20"/>
+          <w:lang w:val="en-US"/>
+        </w:rPr>
+        <w:t>Vector2</w:t>
+      </w:r>
+      <w:r>
+        <w:rPr>
+          <w:rFonts w:ascii="Courier New" w:hAnsi="Courier New" w:cs="Courier New"/>
+          <w:noProof/>
+          <w:sz w:val="20"/>
+          <w:szCs w:val="20"/>
+          <w:lang w:val="en-US"/>
+        </w:rPr>
+        <w:t>(64, 64));</w:t>
+      </w:r>
+    </w:p>
+    <w:p>
+      <w:pPr>
+        <w:rPr>
+          <w:rFonts w:ascii="Courier New" w:hAnsi="Courier New" w:cs="Courier New"/>
+          <w:noProof/>
+          <w:sz w:val="20"/>
+          <w:szCs w:val="20"/>
+          <w:lang w:val="en-US"/>
+        </w:rPr>
+      </w:pPr>
+      <w:r>
+        <w:rPr>
+          <w:rFonts w:ascii="Courier New" w:hAnsi="Courier New" w:cs="Courier New"/>
+          <w:noProof/>
+          <w:sz w:val="20"/>
+          <w:szCs w:val="20"/>
+          <w:lang w:val="en-US"/>
+        </w:rPr>
+        <w:t>vertices.Add(</w:t>
+      </w:r>
+      <w:r>
+        <w:rPr>
+          <w:rFonts w:ascii="Courier New" w:hAnsi="Courier New" w:cs="Courier New"/>
+          <w:noProof/>
+          <w:color w:val="0000FF"/>
+          <w:sz w:val="20"/>
+          <w:szCs w:val="20"/>
+          <w:lang w:val="en-US"/>
+        </w:rPr>
+        <w:t>new</w:t>
+      </w:r>
+      <w:r>
+        <w:rPr>
+          <w:rFonts w:ascii="Courier New" w:hAnsi="Courier New" w:cs="Courier New"/>
+          <w:noProof/>
+          <w:sz w:val="20"/>
+          <w:szCs w:val="20"/>
+          <w:lang w:val="en-US"/>
+        </w:rPr>
+        <w:t xml:space="preserve"> </w:t>
+      </w:r>
+      <w:r>
+        <w:rPr>
+          <w:rFonts w:ascii="Courier New" w:hAnsi="Courier New" w:cs="Courier New"/>
+          <w:noProof/>
+          <w:color w:val="2B91AF"/>
+          <w:sz w:val="20"/>
+          <w:szCs w:val="20"/>
+          <w:lang w:val="en-US"/>
+        </w:rPr>
+        <w:t>Vector2</w:t>
+      </w:r>
+      <w:r>
+        <w:rPr>
+          <w:rFonts w:ascii="Courier New" w:hAnsi="Courier New" w:cs="Courier New"/>
+          <w:noProof/>
+          <w:sz w:val="20"/>
+          <w:szCs w:val="20"/>
+          <w:lang w:val="en-US"/>
+        </w:rPr>
+        <w:t>(-64, 64));</w:t>
+      </w:r>
+    </w:p>
+    <w:p>
+      <w:pPr>
+        <w:rPr>
+          <w:rFonts w:ascii="Courier New" w:hAnsi="Courier New" w:cs="Courier New"/>
+          <w:sz w:val="20"/>
+          <w:szCs w:val="20"/>
+          <w:lang w:val="en-US" w:eastAsia="da-DK"/>
+        </w:rPr>
+      </w:pPr>
+    </w:p>
+    <w:p>
+      <w:pPr>
+        <w:rPr>
+          <w:rFonts w:ascii="Courier New" w:hAnsi="Courier New" w:cs="Courier New"/>
+          <w:sz w:val="20"/>
+          <w:szCs w:val="20"/>
+          <w:lang w:val="en-US"/>
+        </w:rPr>
+      </w:pPr>
+      <w:r>
+        <w:rPr>
+          <w:rFonts w:ascii="Courier New" w:hAnsi="Courier New" w:cs="Courier New"/>
+          <w:noProof/>
+          <w:color w:val="2B91AF"/>
+          <w:sz w:val="20"/>
+          <w:szCs w:val="20"/>
+          <w:lang w:val="en-US"/>
+        </w:rPr>
         <w:t>Geom</w:t>
       </w:r>
+      <w:r>
+        <w:rPr>
+          <w:rFonts w:ascii="Courier New" w:hAnsi="Courier New" w:cs="Courier New"/>
+          <w:sz w:val="20"/>
+          <w:szCs w:val="20"/>
+          <w:lang w:val="en-US"/>
+        </w:rPr>
+        <w:t xml:space="preserve"> </w:t>
+      </w:r>
+      <w:proofErr w:type="spellStart"/>
+      <w:r>
+        <w:rPr>
+          <w:rFonts w:ascii="Courier New" w:hAnsi="Courier New" w:cs="Courier New"/>
+          <w:sz w:val="20"/>
+          <w:szCs w:val="20"/>
+          <w:lang w:val="en-US"/>
+        </w:rPr>
+        <w:t>rectGeom</w:t>
+      </w:r>
       <w:proofErr w:type="spellEnd"/>
       <w:r>
         <w:rPr>
+          <w:rFonts w:ascii="Courier New" w:hAnsi="Courier New" w:cs="Courier New"/>
+          <w:sz w:val="20"/>
+          <w:szCs w:val="20"/>
+          <w:lang w:val="en-US"/>
+        </w:rPr>
+        <w:t xml:space="preserve"> = </w:t>
+      </w:r>
+      <w:r>
+        <w:rPr>
+          <w:rFonts w:ascii="Courier New" w:hAnsi="Courier New" w:cs="Courier New"/>
+          <w:noProof/>
+          <w:color w:val="0000FF"/>
+          <w:sz w:val="20"/>
+          <w:szCs w:val="20"/>
+          <w:lang w:val="en-US"/>
+        </w:rPr>
+        <w:t>new</w:t>
+      </w:r>
+      <w:r>
+        <w:rPr>
+          <w:rFonts w:ascii="Courier New" w:hAnsi="Courier New" w:cs="Courier New"/>
+          <w:sz w:val="20"/>
+          <w:szCs w:val="20"/>
+          <w:lang w:val="en-US"/>
+        </w:rPr>
+        <w:t xml:space="preserve"> </w:t>
+      </w:r>
+      <w:r>
+        <w:rPr>
+          <w:rFonts w:ascii="Courier New" w:hAnsi="Courier New" w:cs="Courier New"/>
+          <w:noProof/>
+          <w:color w:val="2B91AF"/>
+          <w:sz w:val="20"/>
+          <w:szCs w:val="20"/>
+          <w:lang w:val="en-US"/>
+        </w:rPr>
+        <w:t>Geom</w:t>
+      </w:r>
+      <w:r>
+        <w:rPr>
+          <w:rFonts w:ascii="Courier New" w:hAnsi="Courier New" w:cs="Courier New"/>
+          <w:sz w:val="20"/>
+          <w:szCs w:val="20"/>
+          <w:lang w:val="en-US"/>
+        </w:rPr>
+        <w:t>(</w:t>
+      </w:r>
+      <w:proofErr w:type="spellStart"/>
+      <w:r>
+        <w:rPr>
+          <w:rFonts w:ascii="Courier New" w:hAnsi="Courier New" w:cs="Courier New"/>
+          <w:sz w:val="20"/>
+          <w:szCs w:val="20"/>
+          <w:lang w:val="en-US"/>
+        </w:rPr>
+        <w:t>rectBody</w:t>
+      </w:r>
+      <w:proofErr w:type="spellEnd"/>
+      <w:r>
+        <w:rPr>
+          <w:rFonts w:ascii="Courier New" w:hAnsi="Courier New" w:cs="Courier New"/>
+          <w:sz w:val="20"/>
+          <w:szCs w:val="20"/>
+          <w:lang w:val="en-US"/>
+        </w:rPr>
+        <w:t>, vertices, 11);</w:t>
+      </w:r>
+    </w:p>
+    <w:p>
+      <w:pPr>
+        <w:rPr>
+          <w:rFonts w:ascii="Courier New" w:hAnsi="Courier New" w:cs="Courier New"/>
+          <w:sz w:val="20"/>
+          <w:szCs w:val="20"/>
+          <w:lang w:val="en-US"/>
+        </w:rPr>
+      </w:pPr>
+    </w:p>
+    <w:p>
+      <w:pPr>
+        <w:rPr>
           <w:lang w:val="en-US" w:eastAsia="da-DK"/>
         </w:rPr>
-        <w:t xml:space="preserve"> in </w:t>
-      </w:r>
-      <w:proofErr w:type="spellStart"/>
+      </w:pPr>
       <w:r>
         <w:rPr>
           <w:lang w:val="en-US" w:eastAsia="da-DK"/>
         </w:rPr>
-        <w:t>Farseer</w:t>
-      </w:r>
-      <w:proofErr w:type="spellEnd"/>
-      <w:r>
-        <w:rPr>
-          <w:lang w:val="en-US" w:eastAsia="da-DK"/>
-        </w:rPr>
-        <w:t>)</w:t>
-      </w:r>
-      <w:r>
-        <w:rPr>
-          <w:noProof/>
-          <w:lang w:val="en-US"/>
-        </w:rPr>
-        <w:t xml:space="preserve"> is the heart of collision detection. A geometry needs a body and a set of vertices (laid out counter-clockwise) that define the edge of your shape.</w:t>
-      </w:r>
-    </w:p>
-    <w:p>
-      <w:pPr>
-        <w:rPr>
-          <w:lang w:val="en-US" w:eastAsia="da-DK"/>
-        </w:rPr>
-      </w:pPr>
-    </w:p>
-    <w:p>
-      <w:pPr>
-        <w:rPr>
-          <w:lang w:val="en-US" w:eastAsia="da-DK"/>
-        </w:rPr>
-      </w:pPr>
-      <w:r>
-        <w:rPr>
-          <w:lang w:val="en-US" w:eastAsia="da-DK"/>
-        </w:rPr>
-        <w:t>While the body is in control of forces, torques, and impulses, the geometry is in control of collision detection and calculating the impulses associated with colliding with other geometries.</w:t>
-      </w:r>
-    </w:p>
-    <w:p>
-      <w:pPr>
-        <w:rPr>
-          <w:lang w:val="en-US" w:eastAsia="da-DK"/>
-        </w:rPr>
-      </w:pPr>
-    </w:p>
-    <w:p>
-      <w:pPr>
-        <w:rPr>
-          <w:lang w:val="en-US" w:eastAsia="da-DK"/>
-        </w:rPr>
-      </w:pPr>
-      <w:r>
-        <w:rPr>
-          <w:lang w:val="en-US" w:eastAsia="da-DK"/>
-        </w:rPr>
-        <w:t xml:space="preserve">To create </w:t>
-      </w:r>
-      <w:proofErr w:type="gramStart"/>
-      <w:r>
-        <w:rPr>
-          <w:lang w:val="en-US" w:eastAsia="da-DK"/>
-        </w:rPr>
-        <w:t>a geometry</w:t>
-      </w:r>
-      <w:proofErr w:type="gramEnd"/>
-      <w:r>
-        <w:rPr>
-          <w:lang w:val="en-US" w:eastAsia="da-DK"/>
-        </w:rPr>
-        <w:t xml:space="preserve"> you usually use the </w:t>
-      </w:r>
-      <w:proofErr w:type="spellStart"/>
-      <w:r>
-        <w:rPr>
-          <w:lang w:val="en-US" w:eastAsia="da-DK"/>
-        </w:rPr>
-        <w:t>GeomFactory</w:t>
-      </w:r>
-      <w:proofErr w:type="spellEnd"/>
-      <w:r>
-        <w:rPr>
-          <w:lang w:val="en-US" w:eastAsia="da-DK"/>
-        </w:rPr>
-        <w:t>, but first, here is how you create a geometry manually:</w:t>
-      </w:r>
-    </w:p>
-    <w:p>
-      <w:pPr>
-        <w:rPr>
-          <w:lang w:val="en-US" w:eastAsia="da-DK"/>
-        </w:rPr>
-      </w:pPr>
-    </w:p>
-    <w:p>
-      <w:pPr>
-        <w:rPr>
-          <w:rFonts w:ascii="Courier New" w:hAnsi="Courier New" w:cs="Courier New"/>
-          <w:noProof/>
-          <w:sz w:val="20"/>
-          <w:szCs w:val="20"/>
-          <w:lang w:val="en-US"/>
-        </w:rPr>
-      </w:pPr>
-      <w:r>
-        <w:rPr>
-          <w:rFonts w:ascii="Courier New" w:hAnsi="Courier New" w:cs="Courier New"/>
-          <w:noProof/>
-          <w:color w:val="2B91AF"/>
-          <w:sz w:val="20"/>
-          <w:szCs w:val="20"/>
-          <w:lang w:val="en-US"/>
-        </w:rPr>
-        <w:t>Body</w:t>
-      </w:r>
-      <w:r>
-        <w:rPr>
-          <w:rFonts w:ascii="Courier New" w:hAnsi="Courier New" w:cs="Courier New"/>
-          <w:noProof/>
-          <w:sz w:val="20"/>
-          <w:szCs w:val="20"/>
-          <w:lang w:val="en-US"/>
-        </w:rPr>
-        <w:t xml:space="preserve"> rectBody = </w:t>
-      </w:r>
-      <w:r>
-        <w:rPr>
-          <w:rFonts w:ascii="Courier New" w:hAnsi="Courier New" w:cs="Courier New"/>
-          <w:noProof/>
-          <w:color w:val="2B91AF"/>
-          <w:sz w:val="20"/>
-          <w:szCs w:val="20"/>
-          <w:lang w:val="en-US"/>
-        </w:rPr>
-        <w:t>BodyFactory</w:t>
-      </w:r>
-      <w:r>
-        <w:rPr>
-          <w:rFonts w:ascii="Courier New" w:hAnsi="Courier New" w:cs="Courier New"/>
-          <w:noProof/>
-          <w:sz w:val="20"/>
-          <w:szCs w:val="20"/>
-          <w:lang w:val="en-US"/>
-        </w:rPr>
-        <w:t>.Instance.CreateRectangleBody(128, 128, 1);</w:t>
-      </w:r>
-    </w:p>
-    <w:p>
-      <w:pPr>
-        <w:rPr>
-          <w:rFonts w:ascii="Courier New" w:hAnsi="Courier New" w:cs="Courier New"/>
-          <w:noProof/>
-          <w:sz w:val="20"/>
-          <w:szCs w:val="20"/>
-          <w:lang w:val="en-US"/>
-        </w:rPr>
-      </w:pPr>
-    </w:p>
-    <w:p>
-      <w:pPr>
-        <w:rPr>
-          <w:rFonts w:ascii="Courier New" w:hAnsi="Courier New" w:cs="Courier New"/>
-          <w:noProof/>
-          <w:sz w:val="20"/>
-          <w:szCs w:val="20"/>
-          <w:lang w:val="en-US"/>
-        </w:rPr>
-      </w:pPr>
-      <w:r>
-        <w:rPr>
-          <w:rFonts w:ascii="Courier New" w:hAnsi="Courier New" w:cs="Courier New"/>
-          <w:noProof/>
-          <w:color w:val="2B91AF"/>
-          <w:sz w:val="20"/>
-          <w:szCs w:val="20"/>
-          <w:lang w:val="en-US"/>
-        </w:rPr>
-        <w:t>Vertices</w:t>
-      </w:r>
-      <w:r>
-        <w:rPr>
-          <w:rFonts w:ascii="Courier New" w:hAnsi="Courier New" w:cs="Courier New"/>
-          <w:noProof/>
-          <w:sz w:val="20"/>
-          <w:szCs w:val="20"/>
-          <w:lang w:val="en-US"/>
-        </w:rPr>
-        <w:t xml:space="preserve"> vertices = </w:t>
-      </w:r>
-      <w:r>
-        <w:rPr>
-          <w:rFonts w:ascii="Courier New" w:hAnsi="Courier New" w:cs="Courier New"/>
-          <w:noProof/>
-          <w:color w:val="0000FF"/>
-          <w:sz w:val="20"/>
-          <w:szCs w:val="20"/>
-          <w:lang w:val="en-US"/>
-        </w:rPr>
-        <w:t>new</w:t>
-      </w:r>
-      <w:r>
-        <w:rPr>
-          <w:rFonts w:ascii="Courier New" w:hAnsi="Courier New" w:cs="Courier New"/>
-          <w:noProof/>
-          <w:sz w:val="20"/>
-          <w:szCs w:val="20"/>
-          <w:lang w:val="en-US"/>
-        </w:rPr>
-        <w:t xml:space="preserve"> </w:t>
-      </w:r>
-      <w:r>
-        <w:rPr>
-          <w:rFonts w:ascii="Courier New" w:hAnsi="Courier New" w:cs="Courier New"/>
-          <w:noProof/>
-          <w:color w:val="2B91AF"/>
-          <w:sz w:val="20"/>
-          <w:szCs w:val="20"/>
-          <w:lang w:val="en-US"/>
-        </w:rPr>
-        <w:t>Vertices</w:t>
-      </w:r>
-      <w:r>
-        <w:rPr>
-          <w:rFonts w:ascii="Courier New" w:hAnsi="Courier New" w:cs="Courier New"/>
-          <w:noProof/>
-          <w:sz w:val="20"/>
-          <w:szCs w:val="20"/>
-          <w:lang w:val="en-US"/>
-        </w:rPr>
-        <w:t>();</w:t>
-      </w:r>
-    </w:p>
-    <w:p>
-      <w:pPr>
-        <w:rPr>
-          <w:rFonts w:ascii="Courier New" w:hAnsi="Courier New" w:cs="Courier New"/>
-          <w:noProof/>
-          <w:sz w:val="20"/>
-          <w:szCs w:val="20"/>
-          <w:lang w:val="en-US"/>
-        </w:rPr>
-      </w:pPr>
-      <w:r>
-        <w:rPr>
-          <w:rFonts w:ascii="Courier New" w:hAnsi="Courier New" w:cs="Courier New"/>
-          <w:noProof/>
-          <w:sz w:val="20"/>
-          <w:szCs w:val="20"/>
-          <w:lang w:val="en-US"/>
-        </w:rPr>
-        <w:t>vertices.Add(</w:t>
-      </w:r>
-      <w:r>
-        <w:rPr>
-          <w:rFonts w:ascii="Courier New" w:hAnsi="Courier New" w:cs="Courier New"/>
-          <w:noProof/>
-          <w:color w:val="0000FF"/>
-          <w:sz w:val="20"/>
-          <w:szCs w:val="20"/>
-          <w:lang w:val="en-US"/>
-        </w:rPr>
-        <w:t>new</w:t>
-      </w:r>
-      <w:r>
-        <w:rPr>
-          <w:rFonts w:ascii="Courier New" w:hAnsi="Courier New" w:cs="Courier New"/>
-          <w:noProof/>
-          <w:sz w:val="20"/>
-          <w:szCs w:val="20"/>
-          <w:lang w:val="en-US"/>
-        </w:rPr>
-        <w:t xml:space="preserve"> </w:t>
-      </w:r>
-      <w:r>
-        <w:rPr>
-          <w:rFonts w:ascii="Courier New" w:hAnsi="Courier New" w:cs="Courier New"/>
-          <w:noProof/>
-          <w:color w:val="2B91AF"/>
-          <w:sz w:val="20"/>
-          <w:szCs w:val="20"/>
-          <w:lang w:val="en-US"/>
-        </w:rPr>
-        <w:t>Vector2</w:t>
-      </w:r>
-      <w:r>
-        <w:rPr>
-          <w:rFonts w:ascii="Courier New" w:hAnsi="Courier New" w:cs="Courier New"/>
-          <w:noProof/>
-          <w:sz w:val="20"/>
-          <w:szCs w:val="20"/>
-          <w:lang w:val="en-US"/>
-        </w:rPr>
-        <w:t>(-64, -64));</w:t>
-      </w:r>
-    </w:p>
-    <w:p>
-      <w:pPr>
-        <w:rPr>
-          <w:rFonts w:ascii="Courier New" w:hAnsi="Courier New" w:cs="Courier New"/>
-          <w:noProof/>
-          <w:sz w:val="20"/>
-          <w:szCs w:val="20"/>
-          <w:lang w:val="en-US"/>
-        </w:rPr>
-      </w:pPr>
-      <w:r>
-        <w:rPr>
-          <w:rFonts w:ascii="Courier New" w:hAnsi="Courier New" w:cs="Courier New"/>
-          <w:noProof/>
-          <w:sz w:val="20"/>
-          <w:szCs w:val="20"/>
-          <w:lang w:val="en-US"/>
-        </w:rPr>
-        <w:t>vertices.Add(</w:t>
-      </w:r>
-      <w:r>
-        <w:rPr>
-          <w:rFonts w:ascii="Courier New" w:hAnsi="Courier New" w:cs="Courier New"/>
-          <w:noProof/>
-          <w:color w:val="0000FF"/>
-          <w:sz w:val="20"/>
-          <w:szCs w:val="20"/>
-          <w:lang w:val="en-US"/>
-        </w:rPr>
-        <w:t>new</w:t>
-      </w:r>
-      <w:r>
-        <w:rPr>
-          <w:rFonts w:ascii="Courier New" w:hAnsi="Courier New" w:cs="Courier New"/>
-          <w:noProof/>
-          <w:sz w:val="20"/>
-          <w:szCs w:val="20"/>
-          <w:lang w:val="en-US"/>
-        </w:rPr>
-        <w:t xml:space="preserve"> </w:t>
-      </w:r>
-      <w:r>
-        <w:rPr>
-          <w:rFonts w:ascii="Courier New" w:hAnsi="Courier New" w:cs="Courier New"/>
-          <w:noProof/>
-          <w:color w:val="2B91AF"/>
-          <w:sz w:val="20"/>
-          <w:szCs w:val="20"/>
-          <w:lang w:val="en-US"/>
-        </w:rPr>
-        <w:t>Vector2</w:t>
-      </w:r>
-      <w:r>
-        <w:rPr>
-          <w:rFonts w:ascii="Courier New" w:hAnsi="Courier New" w:cs="Courier New"/>
-          <w:noProof/>
-          <w:sz w:val="20"/>
-          <w:szCs w:val="20"/>
-          <w:lang w:val="en-US"/>
-        </w:rPr>
-        <w:t>(64, -64));</w:t>
-      </w:r>
-    </w:p>
-    <w:p>
-      <w:pPr>
-        <w:rPr>
-          <w:rFonts w:ascii="Courier New" w:hAnsi="Courier New" w:cs="Courier New"/>
-          <w:noProof/>
-          <w:sz w:val="20"/>
-          <w:szCs w:val="20"/>
-          <w:lang w:val="en-US"/>
-        </w:rPr>
-      </w:pPr>
-      <w:r>
-        <w:rPr>
-          <w:rFonts w:ascii="Courier New" w:hAnsi="Courier New" w:cs="Courier New"/>
-          <w:noProof/>
-          <w:sz w:val="20"/>
-          <w:szCs w:val="20"/>
-          <w:lang w:val="en-US"/>
-        </w:rPr>
-        <w:t>vertices.Add(</w:t>
-      </w:r>
-      <w:r>
-        <w:rPr>
-          <w:rFonts w:ascii="Courier New" w:hAnsi="Courier New" w:cs="Courier New"/>
-          <w:noProof/>
-          <w:color w:val="0000FF"/>
-          <w:sz w:val="20"/>
-          <w:szCs w:val="20"/>
-          <w:lang w:val="en-US"/>
-        </w:rPr>
-        <w:t>new</w:t>
-      </w:r>
-      <w:r>
-        <w:rPr>
-          <w:rFonts w:ascii="Courier New" w:hAnsi="Courier New" w:cs="Courier New"/>
-          <w:noProof/>
-          <w:sz w:val="20"/>
-          <w:szCs w:val="20"/>
-          <w:lang w:val="en-US"/>
-        </w:rPr>
-        <w:t xml:space="preserve"> </w:t>
-      </w:r>
-      <w:r>
-        <w:rPr>
-          <w:rFonts w:ascii="Courier New" w:hAnsi="Courier New" w:cs="Courier New"/>
-          <w:noProof/>
-          <w:color w:val="2B91AF"/>
-          <w:sz w:val="20"/>
-          <w:szCs w:val="20"/>
-          <w:lang w:val="en-US"/>
-        </w:rPr>
-        <w:t>Vector2</w:t>
-      </w:r>
-      <w:r>
-        <w:rPr>
-          <w:rFonts w:ascii="Courier New" w:hAnsi="Courier New" w:cs="Courier New"/>
-          <w:noProof/>
-          <w:sz w:val="20"/>
-          <w:szCs w:val="20"/>
-          <w:lang w:val="en-US"/>
-        </w:rPr>
-        <w:t>(64, 64));</w:t>
-      </w:r>
-    </w:p>
-    <w:p>
-      <w:pPr>
-        <w:rPr>
-          <w:rFonts w:ascii="Courier New" w:hAnsi="Courier New" w:cs="Courier New"/>
-          <w:noProof/>
-          <w:sz w:val="20"/>
-          <w:szCs w:val="20"/>
-          <w:lang w:val="en-US"/>
-        </w:rPr>
-      </w:pPr>
-      <w:r>
-        <w:rPr>
-          <w:rFonts w:ascii="Courier New" w:hAnsi="Courier New" w:cs="Courier New"/>
-          <w:noProof/>
-          <w:sz w:val="20"/>
-          <w:szCs w:val="20"/>
-          <w:lang w:val="en-US"/>
-        </w:rPr>
-        <w:t>vertices.Add(</w:t>
-      </w:r>
-      <w:r>
-        <w:rPr>
-          <w:rFonts w:ascii="Courier New" w:hAnsi="Courier New" w:cs="Courier New"/>
-          <w:noProof/>
-          <w:color w:val="0000FF"/>
-          <w:sz w:val="20"/>
-          <w:szCs w:val="20"/>
-          <w:lang w:val="en-US"/>
-        </w:rPr>
-        <w:t>new</w:t>
-      </w:r>
-      <w:r>
-        <w:rPr>
-          <w:rFonts w:ascii="Courier New" w:hAnsi="Courier New" w:cs="Courier New"/>
-          <w:noProof/>
-          <w:sz w:val="20"/>
-          <w:szCs w:val="20"/>
-          <w:lang w:val="en-US"/>
-        </w:rPr>
-        <w:t xml:space="preserve"> </w:t>
-      </w:r>
-      <w:r>
-        <w:rPr>
-          <w:rFonts w:ascii="Courier New" w:hAnsi="Courier New" w:cs="Courier New"/>
-          <w:noProof/>
-          <w:color w:val="2B91AF"/>
-          <w:sz w:val="20"/>
-          <w:szCs w:val="20"/>
-          <w:lang w:val="en-US"/>
-        </w:rPr>
-        <w:t>Vector2</w:t>
-      </w:r>
-      <w:r>
-        <w:rPr>
-          <w:rFonts w:ascii="Courier New" w:hAnsi="Courier New" w:cs="Courier New"/>
-          <w:noProof/>
-          <w:sz w:val="20"/>
-          <w:szCs w:val="20"/>
-          <w:lang w:val="en-US"/>
-        </w:rPr>
-        <w:t>(-64, 64));</w:t>
-      </w:r>
-    </w:p>
-    <w:p>
-      <w:pPr>
-        <w:rPr>
-          <w:rFonts w:ascii="Courier New" w:hAnsi="Courier New" w:cs="Courier New"/>
-          <w:sz w:val="20"/>
-          <w:szCs w:val="20"/>
-          <w:lang w:val="en-US" w:eastAsia="da-DK"/>
-        </w:rPr>
-      </w:pPr>
-    </w:p>
-    <w:p>
-      <w:pPr>
-        <w:rPr>
-          <w:rFonts w:ascii="Courier New" w:hAnsi="Courier New" w:cs="Courier New"/>
-          <w:sz w:val="20"/>
-          <w:szCs w:val="20"/>
-          <w:lang w:val="en-US"/>
-        </w:rPr>
-      </w:pPr>
-      <w:r>
-        <w:rPr>
-          <w:rFonts w:ascii="Courier New" w:hAnsi="Courier New" w:cs="Courier New"/>
-          <w:noProof/>
-          <w:color w:val="2B91AF"/>
-          <w:sz w:val="20"/>
-          <w:szCs w:val="20"/>
-          <w:lang w:val="en-US"/>
-        </w:rPr>
-        <w:t>Geom</w:t>
-      </w:r>
-      <w:r>
-        <w:rPr>
-          <w:rFonts w:ascii="Courier New" w:hAnsi="Courier New" w:cs="Courier New"/>
-          <w:sz w:val="20"/>
-          <w:szCs w:val="20"/>
-          <w:lang w:val="en-US"/>
-        </w:rPr>
-        <w:t xml:space="preserve"> </w:t>
-      </w:r>
-      <w:proofErr w:type="spellStart"/>
-      <w:r>
-        <w:rPr>
-          <w:rFonts w:ascii="Courier New" w:hAnsi="Courier New" w:cs="Courier New"/>
-          <w:sz w:val="20"/>
-          <w:szCs w:val="20"/>
-          <w:lang w:val="en-US"/>
-        </w:rPr>
-        <w:t>rectGeom</w:t>
-      </w:r>
-      <w:proofErr w:type="spellEnd"/>
-      <w:r>
-        <w:rPr>
-          <w:rFonts w:ascii="Courier New" w:hAnsi="Courier New" w:cs="Courier New"/>
-          <w:sz w:val="20"/>
-          <w:szCs w:val="20"/>
-          <w:lang w:val="en-US"/>
-        </w:rPr>
-        <w:t xml:space="preserve"> = </w:t>
-      </w:r>
-      <w:r>
-        <w:rPr>
-          <w:rFonts w:ascii="Courier New" w:hAnsi="Courier New" w:cs="Courier New"/>
-          <w:noProof/>
-          <w:color w:val="0000FF"/>
-          <w:sz w:val="20"/>
-          <w:szCs w:val="20"/>
-          <w:lang w:val="en-US"/>
-        </w:rPr>
-        <w:t>new</w:t>
-      </w:r>
-      <w:r>
-        <w:rPr>
-          <w:rFonts w:ascii="Courier New" w:hAnsi="Courier New" w:cs="Courier New"/>
-          <w:sz w:val="20"/>
-          <w:szCs w:val="20"/>
-          <w:lang w:val="en-US"/>
-        </w:rPr>
-        <w:t xml:space="preserve"> </w:t>
-      </w:r>
-      <w:proofErr w:type="gramStart"/>
-      <w:r>
-        <w:rPr>
-          <w:rFonts w:ascii="Courier New" w:hAnsi="Courier New" w:cs="Courier New"/>
-          <w:noProof/>
-          <w:color w:val="2B91AF"/>
-          <w:sz w:val="20"/>
-          <w:szCs w:val="20"/>
-          <w:lang w:val="en-US"/>
-        </w:rPr>
-        <w:t>Geom</w:t>
-      </w:r>
-      <w:r>
-        <w:rPr>
-          <w:rFonts w:ascii="Courier New" w:hAnsi="Courier New" w:cs="Courier New"/>
-          <w:sz w:val="20"/>
-          <w:szCs w:val="20"/>
-          <w:lang w:val="en-US"/>
-        </w:rPr>
-        <w:t>(</w:t>
-      </w:r>
-      <w:proofErr w:type="spellStart"/>
-      <w:proofErr w:type="gramEnd"/>
-      <w:r>
-        <w:rPr>
-          <w:rFonts w:ascii="Courier New" w:hAnsi="Courier New" w:cs="Courier New"/>
-          <w:sz w:val="20"/>
-          <w:szCs w:val="20"/>
-          <w:lang w:val="en-US"/>
-        </w:rPr>
-        <w:t>rectBody</w:t>
-      </w:r>
-      <w:proofErr w:type="spellEnd"/>
-      <w:r>
-        <w:rPr>
-          <w:rFonts w:ascii="Courier New" w:hAnsi="Courier New" w:cs="Courier New"/>
-          <w:sz w:val="20"/>
-          <w:szCs w:val="20"/>
-          <w:lang w:val="en-US"/>
-        </w:rPr>
-        <w:t>, vertices, 11);</w:t>
-      </w:r>
-    </w:p>
-    <w:p>
-      <w:pPr>
-        <w:rPr>
-          <w:rFonts w:ascii="Courier New" w:hAnsi="Courier New" w:cs="Courier New"/>
-          <w:sz w:val="20"/>
-          <w:szCs w:val="20"/>
-          <w:lang w:val="en-US"/>
-        </w:rPr>
-      </w:pPr>
-    </w:p>
-    <w:p>
-      <w:pPr>
-        <w:rPr>
-          <w:lang w:val="en-US" w:eastAsia="da-DK"/>
-        </w:rPr>
-      </w:pPr>
-      <w:r>
-        <w:rPr>
-          <w:lang w:val="en-US" w:eastAsia="da-DK"/>
-        </w:rPr>
-        <w:t xml:space="preserve">This will create a rectangle body, a set of vertices that represent the outline of a rectangle (relative to 0, 0) and a new geometry with the defined vertices. The 11 inserted as a parameter in the </w:t>
-      </w:r>
-      <w:proofErr w:type="spellStart"/>
-      <w:r>
-        <w:rPr>
-          <w:lang w:val="en-US" w:eastAsia="da-DK"/>
-        </w:rPr>
-        <w:t>Geom</w:t>
-      </w:r>
-      <w:proofErr w:type="spellEnd"/>
-      <w:r>
-        <w:rPr>
-          <w:lang w:val="en-US" w:eastAsia="da-DK"/>
-        </w:rPr>
-        <w:t xml:space="preserve"> constructor is the grid cell size.</w:t>
+        <w:t>This will create a rectangle body, a set of vertices that represent the outline of a rectangle (relative to 0, 0) and a new geometry with the defined vertices. The 11 inserted as a parameter in the Geom constructor is the grid cell size.</w:t>
       </w:r>
     </w:p>
     <w:p>
@@ -4238,7 +3972,6 @@
         <w:rPr>
           <w:lang w:val="en-US"/>
         </w:rPr>
-        <w:lastRenderedPageBreak/>
         <w:t>GeomFactory</w:t>
       </w:r>
       <w:bookmarkEnd w:id="10"/>
@@ -4255,21 +3988,7 @@
         <w:rPr>
           <w:lang w:val="en-US"/>
         </w:rPr>
-        <w:t xml:space="preserve">Another and much easier way to create </w:t>
-      </w:r>
-      <w:proofErr w:type="gramStart"/>
-      <w:r>
-        <w:rPr>
-          <w:lang w:val="en-US"/>
-        </w:rPr>
-        <w:t>a geometry</w:t>
-      </w:r>
-      <w:proofErr w:type="gramEnd"/>
-      <w:r>
-        <w:rPr>
-          <w:lang w:val="en-US"/>
-        </w:rPr>
-        <w:t xml:space="preserve"> is by using the </w:t>
+        <w:t xml:space="preserve">Another and much easier way to create a geometry is by using the </w:t>
       </w:r>
       <w:proofErr w:type="spellStart"/>
       <w:r>
@@ -4317,126 +4036,163 @@
         <w:rPr>
           <w:lang w:val="en-US"/>
         </w:rPr>
-        <w:t xml:space="preserve">Here is an example of creating a </w:t>
+        <w:t xml:space="preserve">Here is an example of creating a Geom using the </w:t>
       </w:r>
       <w:proofErr w:type="spellStart"/>
       <w:r>
         <w:rPr>
           <w:lang w:val="en-US"/>
         </w:rPr>
+        <w:t>GeomFactory</w:t>
+      </w:r>
+      <w:proofErr w:type="spellEnd"/>
+      <w:r>
+        <w:rPr>
+          <w:lang w:val="en-US"/>
+        </w:rPr>
+        <w:t>:</w:t>
+      </w:r>
+    </w:p>
+    <w:p>
+      <w:pPr>
+        <w:rPr>
+          <w:lang w:val="en-US"/>
+        </w:rPr>
+      </w:pPr>
+    </w:p>
+    <w:p>
+      <w:pPr>
+        <w:rPr>
+          <w:rFonts w:ascii="Courier New" w:hAnsi="Courier New" w:cs="Courier New"/>
+          <w:noProof/>
+          <w:sz w:val="20"/>
+          <w:szCs w:val="20"/>
+          <w:lang w:val="en-US"/>
+        </w:rPr>
+      </w:pPr>
+      <w:r>
+        <w:rPr>
+          <w:rFonts w:ascii="Courier New" w:hAnsi="Courier New" w:cs="Courier New"/>
+          <w:noProof/>
+          <w:color w:val="2B91AF"/>
+          <w:sz w:val="20"/>
+          <w:szCs w:val="20"/>
+          <w:lang w:val="en-US"/>
+        </w:rPr>
+        <w:t>Body</w:t>
+      </w:r>
+      <w:r>
+        <w:rPr>
+          <w:rFonts w:ascii="Courier New" w:hAnsi="Courier New" w:cs="Courier New"/>
+          <w:noProof/>
+          <w:sz w:val="20"/>
+          <w:szCs w:val="20"/>
+          <w:lang w:val="en-US"/>
+        </w:rPr>
+        <w:t xml:space="preserve"> rectBody = </w:t>
+      </w:r>
+      <w:r>
+        <w:rPr>
+          <w:rFonts w:ascii="Courier New" w:hAnsi="Courier New" w:cs="Courier New"/>
+          <w:noProof/>
+          <w:color w:val="2B91AF"/>
+          <w:sz w:val="20"/>
+          <w:szCs w:val="20"/>
+          <w:lang w:val="en-US"/>
+        </w:rPr>
+        <w:t>BodyFactory</w:t>
+      </w:r>
+      <w:r>
+        <w:rPr>
+          <w:rFonts w:ascii="Courier New" w:hAnsi="Courier New" w:cs="Courier New"/>
+          <w:noProof/>
+          <w:sz w:val="20"/>
+          <w:szCs w:val="20"/>
+          <w:lang w:val="en-US"/>
+        </w:rPr>
+        <w:t>.Instance.CreateRectangleBody(128, 64, 1);</w:t>
+      </w:r>
+    </w:p>
+    <w:p>
+      <w:pPr>
+        <w:rPr>
+          <w:rFonts w:ascii="Courier New" w:hAnsi="Courier New" w:cs="Courier New"/>
+          <w:noProof/>
+          <w:sz w:val="20"/>
+          <w:szCs w:val="20"/>
+          <w:lang w:val="en-US"/>
+        </w:rPr>
+      </w:pPr>
+      <w:r>
+        <w:rPr>
+          <w:rFonts w:ascii="Courier New" w:hAnsi="Courier New" w:cs="Courier New"/>
+          <w:noProof/>
+          <w:color w:val="2B91AF"/>
+          <w:sz w:val="20"/>
+          <w:szCs w:val="20"/>
+          <w:lang w:val="en-US"/>
+        </w:rPr>
         <w:t>Geom</w:t>
       </w:r>
+      <w:r>
+        <w:rPr>
+          <w:rFonts w:ascii="Courier New" w:hAnsi="Courier New" w:cs="Courier New"/>
+          <w:sz w:val="20"/>
+          <w:szCs w:val="20"/>
+          <w:lang w:val="en-US"/>
+        </w:rPr>
+        <w:t xml:space="preserve"> </w:t>
+      </w:r>
+      <w:proofErr w:type="spellStart"/>
+      <w:r>
+        <w:rPr>
+          <w:rFonts w:ascii="Courier New" w:hAnsi="Courier New" w:cs="Courier New"/>
+          <w:sz w:val="20"/>
+          <w:szCs w:val="20"/>
+          <w:lang w:val="en-US"/>
+        </w:rPr>
+        <w:t>rectGeom</w:t>
+      </w:r>
       <w:proofErr w:type="spellEnd"/>
       <w:r>
         <w:rPr>
-          <w:lang w:val="en-US"/>
-        </w:rPr>
-        <w:t xml:space="preserve"> using the </w:t>
+          <w:rFonts w:ascii="Courier New" w:hAnsi="Courier New" w:cs="Courier New"/>
+          <w:sz w:val="20"/>
+          <w:szCs w:val="20"/>
+          <w:lang w:val="en-US"/>
+        </w:rPr>
+        <w:t xml:space="preserve"> = </w:t>
       </w:r>
       <w:proofErr w:type="spellStart"/>
       <w:r>
         <w:rPr>
+          <w:rFonts w:ascii="Courier New" w:hAnsi="Courier New" w:cs="Courier New"/>
+          <w:noProof/>
+          <w:color w:val="2B91AF"/>
+          <w:sz w:val="20"/>
+          <w:szCs w:val="20"/>
           <w:lang w:val="en-US"/>
         </w:rPr>
         <w:t>GeomFactory</w:t>
       </w:r>
+      <w:r>
+        <w:rPr>
+          <w:rFonts w:ascii="Courier New" w:hAnsi="Courier New" w:cs="Courier New"/>
+          <w:sz w:val="20"/>
+          <w:szCs w:val="20"/>
+          <w:lang w:val="en-US"/>
+        </w:rPr>
+        <w:t>.Instance.CreateRectangleGeom</w:t>
+      </w:r>
       <w:proofErr w:type="spellEnd"/>
       <w:r>
         <w:rPr>
-          <w:lang w:val="en-US"/>
-        </w:rPr>
-        <w:t>:</w:t>
-      </w:r>
-    </w:p>
-    <w:p>
-      <w:pPr>
-        <w:rPr>
-          <w:lang w:val="en-US"/>
-        </w:rPr>
-      </w:pPr>
-    </w:p>
-    <w:p>
-      <w:pPr>
-        <w:rPr>
-          <w:rFonts w:ascii="Courier New" w:hAnsi="Courier New" w:cs="Courier New"/>
-          <w:noProof/>
-          <w:sz w:val="20"/>
-          <w:szCs w:val="20"/>
-          <w:lang w:val="en-US"/>
-        </w:rPr>
-      </w:pPr>
-      <w:r>
-        <w:rPr>
-          <w:rFonts w:ascii="Courier New" w:hAnsi="Courier New" w:cs="Courier New"/>
-          <w:noProof/>
-          <w:color w:val="2B91AF"/>
-          <w:sz w:val="20"/>
-          <w:szCs w:val="20"/>
-          <w:lang w:val="en-US"/>
-        </w:rPr>
-        <w:t>Body</w:t>
-      </w:r>
-      <w:r>
-        <w:rPr>
-          <w:rFonts w:ascii="Courier New" w:hAnsi="Courier New" w:cs="Courier New"/>
-          <w:noProof/>
-          <w:sz w:val="20"/>
-          <w:szCs w:val="20"/>
-          <w:lang w:val="en-US"/>
-        </w:rPr>
-        <w:t xml:space="preserve"> rectBody = </w:t>
-      </w:r>
-      <w:r>
-        <w:rPr>
-          <w:rFonts w:ascii="Courier New" w:hAnsi="Courier New" w:cs="Courier New"/>
-          <w:noProof/>
-          <w:color w:val="2B91AF"/>
-          <w:sz w:val="20"/>
-          <w:szCs w:val="20"/>
-          <w:lang w:val="en-US"/>
-        </w:rPr>
-        <w:t>BodyFactory</w:t>
-      </w:r>
-      <w:r>
-        <w:rPr>
-          <w:rFonts w:ascii="Courier New" w:hAnsi="Courier New" w:cs="Courier New"/>
-          <w:noProof/>
-          <w:sz w:val="20"/>
-          <w:szCs w:val="20"/>
-          <w:lang w:val="en-US"/>
-        </w:rPr>
-        <w:t>.Instance.CreateRectangleBody(128, 64, 1);</w:t>
-      </w:r>
-    </w:p>
-    <w:p>
-      <w:pPr>
-        <w:rPr>
-          <w:rFonts w:ascii="Courier New" w:hAnsi="Courier New" w:cs="Courier New"/>
-          <w:noProof/>
-          <w:sz w:val="20"/>
-          <w:szCs w:val="20"/>
-          <w:lang w:val="en-US"/>
-        </w:rPr>
-      </w:pPr>
-      <w:r>
-        <w:rPr>
-          <w:rFonts w:ascii="Courier New" w:hAnsi="Courier New" w:cs="Courier New"/>
-          <w:noProof/>
-          <w:color w:val="2B91AF"/>
-          <w:sz w:val="20"/>
-          <w:szCs w:val="20"/>
-          <w:lang w:val="en-US"/>
-        </w:rPr>
-        <w:t>Geom</w:t>
-      </w:r>
-      <w:r>
-        <w:rPr>
-          <w:rFonts w:ascii="Courier New" w:hAnsi="Courier New" w:cs="Courier New"/>
-          <w:sz w:val="20"/>
-          <w:szCs w:val="20"/>
-          <w:lang w:val="en-US"/>
-        </w:rPr>
-        <w:t xml:space="preserve"> </w:t>
+          <w:rFonts w:ascii="Courier New" w:hAnsi="Courier New" w:cs="Courier New"/>
+          <w:sz w:val="20"/>
+          <w:szCs w:val="20"/>
+          <w:lang w:val="en-US"/>
+        </w:rPr>
+        <w:t xml:space="preserve">(PhysicsSimulator, </w:t>
       </w:r>
       <w:proofErr w:type="spellStart"/>
       <w:r>
@@ -4446,7 +4202,7 @@
           <w:szCs w:val="20"/>
           <w:lang w:val="en-US"/>
         </w:rPr>
-        <w:t>rectGeom</w:t>
+        <w:t>rectBody</w:t>
       </w:r>
       <w:proofErr w:type="spellEnd"/>
       <w:r>
@@ -4456,155 +4212,74 @@
           <w:szCs w:val="20"/>
           <w:lang w:val="en-US"/>
         </w:rPr>
-        <w:t xml:space="preserve"> = </w:t>
+        <w:t xml:space="preserve">, 128, </w:t>
+      </w:r>
+      <w:r>
+        <w:rPr>
+          <w:rFonts w:ascii="Courier New" w:hAnsi="Courier New" w:cs="Courier New"/>
+          <w:noProof/>
+          <w:sz w:val="20"/>
+          <w:szCs w:val="20"/>
+          <w:lang w:val="en-US"/>
+        </w:rPr>
+        <w:t>64);</w:t>
+      </w:r>
+    </w:p>
+    <w:p>
+      <w:pPr>
+        <w:rPr>
+          <w:noProof/>
+          <w:lang w:val="en-US"/>
+        </w:rPr>
+      </w:pPr>
+    </w:p>
+    <w:p>
+      <w:pPr>
+        <w:rPr>
+          <w:noProof/>
+          <w:lang w:val="en-US"/>
+        </w:rPr>
+      </w:pPr>
+      <w:r>
+        <w:rPr>
+          <w:noProof/>
+          <w:lang w:val="en-US"/>
+        </w:rPr>
+        <w:t>Notice that you don't have to supply any vertices or grid cell size. The GeomFactory creates the vertices and calculates the grid cell size for you.</w:t>
+      </w:r>
+    </w:p>
+    <w:p>
+      <w:pPr>
+        <w:rPr>
+          <w:lang w:val="en-US"/>
+        </w:rPr>
+      </w:pPr>
+    </w:p>
+    <w:p>
+      <w:pPr>
+        <w:rPr>
+          <w:lang w:val="en-US"/>
+        </w:rPr>
+      </w:pPr>
+      <w:r>
+        <w:rPr>
+          <w:lang w:val="en-US"/>
+        </w:rPr>
+        <w:t xml:space="preserve">There are situations where you would want to control the grid cell size. This is also very easy with the </w:t>
       </w:r>
       <w:proofErr w:type="spellStart"/>
-      <w:proofErr w:type="gramStart"/>
-      <w:r>
-        <w:rPr>
-          <w:rFonts w:ascii="Courier New" w:hAnsi="Courier New" w:cs="Courier New"/>
-          <w:noProof/>
-          <w:color w:val="2B91AF"/>
-          <w:sz w:val="20"/>
-          <w:szCs w:val="20"/>
+      <w:r>
+        <w:rPr>
           <w:lang w:val="en-US"/>
         </w:rPr>
         <w:t>GeomFactory</w:t>
       </w:r>
-      <w:r>
-        <w:rPr>
-          <w:rFonts w:ascii="Courier New" w:hAnsi="Courier New" w:cs="Courier New"/>
-          <w:sz w:val="20"/>
-          <w:szCs w:val="20"/>
-          <w:lang w:val="en-US"/>
-        </w:rPr>
-        <w:t>.Instance.CreateRectangleGeom</w:t>
-      </w:r>
       <w:proofErr w:type="spellEnd"/>
       <w:r>
         <w:rPr>
-          <w:rFonts w:ascii="Courier New" w:hAnsi="Courier New" w:cs="Courier New"/>
-          <w:sz w:val="20"/>
-          <w:szCs w:val="20"/>
-          <w:lang w:val="en-US"/>
-        </w:rPr>
-        <w:t>(</w:t>
-      </w:r>
-      <w:proofErr w:type="spellStart"/>
-      <w:proofErr w:type="gramEnd"/>
-      <w:r>
-        <w:rPr>
-          <w:rFonts w:ascii="Courier New" w:hAnsi="Courier New" w:cs="Courier New"/>
-          <w:sz w:val="20"/>
-          <w:szCs w:val="20"/>
-          <w:lang w:val="en-US"/>
-        </w:rPr>
-        <w:t>PhysicsSimulator</w:t>
-      </w:r>
-      <w:proofErr w:type="spellEnd"/>
-      <w:r>
-        <w:rPr>
-          <w:rFonts w:ascii="Courier New" w:hAnsi="Courier New" w:cs="Courier New"/>
-          <w:sz w:val="20"/>
-          <w:szCs w:val="20"/>
-          <w:lang w:val="en-US"/>
-        </w:rPr>
-        <w:t xml:space="preserve">, </w:t>
-      </w:r>
-      <w:proofErr w:type="spellStart"/>
-      <w:r>
-        <w:rPr>
-          <w:rFonts w:ascii="Courier New" w:hAnsi="Courier New" w:cs="Courier New"/>
-          <w:sz w:val="20"/>
-          <w:szCs w:val="20"/>
-          <w:lang w:val="en-US"/>
-        </w:rPr>
-        <w:t>rectBody</w:t>
-      </w:r>
-      <w:proofErr w:type="spellEnd"/>
-      <w:r>
-        <w:rPr>
-          <w:rFonts w:ascii="Courier New" w:hAnsi="Courier New" w:cs="Courier New"/>
-          <w:sz w:val="20"/>
-          <w:szCs w:val="20"/>
-          <w:lang w:val="en-US"/>
-        </w:rPr>
-        <w:t xml:space="preserve">, 128, </w:t>
-      </w:r>
-      <w:r>
-        <w:rPr>
-          <w:rFonts w:ascii="Courier New" w:hAnsi="Courier New" w:cs="Courier New"/>
-          <w:noProof/>
-          <w:sz w:val="20"/>
-          <w:szCs w:val="20"/>
-          <w:lang w:val="en-US"/>
-        </w:rPr>
-        <w:t>64);</w:t>
-      </w:r>
-    </w:p>
-    <w:p>
-      <w:pPr>
-        <w:rPr>
-          <w:noProof/>
-          <w:lang w:val="en-US"/>
-        </w:rPr>
-      </w:pPr>
-    </w:p>
-    <w:p>
-      <w:pPr>
-        <w:rPr>
-          <w:noProof/>
-          <w:lang w:val="en-US"/>
-        </w:rPr>
-      </w:pPr>
-      <w:r>
-        <w:rPr>
-          <w:noProof/>
-          <w:lang w:val="en-US"/>
-        </w:rPr>
-        <w:t>Notice that you don't have to supply any vertices or grid cell size. The GeomFactory creates the vertices and calculates the grid cell size for you.</w:t>
-      </w:r>
-    </w:p>
-    <w:p>
-      <w:pPr>
-        <w:rPr>
-          <w:lang w:val="en-US"/>
-        </w:rPr>
-      </w:pPr>
-    </w:p>
-    <w:p>
-      <w:pPr>
-        <w:rPr>
-          <w:lang w:val="en-US"/>
-        </w:rPr>
-      </w:pPr>
-      <w:r>
-        <w:rPr>
-          <w:lang w:val="en-US"/>
-        </w:rPr>
-        <w:t xml:space="preserve">There are situations where you would want to control the grid cell size. This is also very easy with the </w:t>
-      </w:r>
-      <w:proofErr w:type="spellStart"/>
-      <w:proofErr w:type="gramStart"/>
-      <w:r>
-        <w:rPr>
-          <w:lang w:val="en-US"/>
-        </w:rPr>
-        <w:t>GeomFactory</w:t>
-      </w:r>
-      <w:proofErr w:type="spellEnd"/>
-      <w:r>
-        <w:rPr>
-          <w:lang w:val="en-US"/>
-        </w:rPr>
-        <w:t>,</w:t>
-      </w:r>
-      <w:proofErr w:type="gramEnd"/>
-      <w:r>
-        <w:rPr>
-          <w:lang w:val="en-US"/>
-        </w:rPr>
-        <w:t xml:space="preserve"> just use the overloaded methods that takes a grid cell size:</w:t>
+          <w:lang w:val="en-US"/>
+        </w:rPr>
+        <w:t>, just use the overloaded methods that takes a grid cell size:</w:t>
       </w:r>
     </w:p>
     <w:p>
@@ -4778,6 +4453,699 @@
         <w:rPr>
           <w:lang w:val="en-US"/>
         </w:rPr>
+        <w:t>Physics Simulator View</w:t>
+      </w:r>
+    </w:p>
+    <w:p>
+      <w:pPr>
+        <w:rPr>
+          <w:lang w:val="en-US"/>
+        </w:rPr>
+      </w:pPr>
+      <w:r>
+        <w:rPr>
+          <w:lang w:val="en-US"/>
+        </w:rPr>
+        <w:t>Physics simulator view is used for debugging joint anchors, body positions, geometry alignment and collisions. When you activate the view, you will see the anchors, collisions, contact points, centers, AABB's and a lot of other information that might be essential in debugging a Farseer physics related problem.</w:t>
+      </w:r>
+    </w:p>
+    <w:p>
+      <w:pPr>
+        <w:rPr>
+          <w:lang w:val="en-US"/>
+        </w:rPr>
+      </w:pPr>
+    </w:p>
+    <w:p>
+      <w:pPr>
+        <w:rPr>
+          <w:lang w:val="en-US"/>
+        </w:rPr>
+      </w:pPr>
+      <w:r>
+        <w:rPr>
+          <w:lang w:val="en-US"/>
+        </w:rPr>
+        <w:t>The physics simulator view only work in XNA. There will be debug views for other platforms in the future.</w:t>
+      </w:r>
+    </w:p>
+    <w:p>
+      <w:pPr>
+        <w:rPr>
+          <w:lang w:val="en-US"/>
+        </w:rPr>
+      </w:pPr>
+    </w:p>
+    <w:p>
+      <w:pPr>
+        <w:rPr>
+          <w:b/>
+          <w:lang w:val="en-US"/>
+        </w:rPr>
+      </w:pPr>
+      <w:r>
+        <w:rPr>
+          <w:b/>
+          <w:lang w:val="en-US"/>
+        </w:rPr>
+        <w:t>Without debug view:</w:t>
+      </w:r>
+    </w:p>
+    <w:p>
+      <w:pPr>
+        <w:jc w:val="center"/>
+        <w:rPr>
+          <w:lang w:val="en-US"/>
+        </w:rPr>
+      </w:pPr>
+      <w:r>
+        <w:rPr>
+          <w:lang w:val="en-US"/>
+        </w:rPr>
+        <w:drawing>
+          <wp:inline distT="0" distB="0" distL="0" distR="0">
+            <wp:extent cx="8453120" cy="3115310"/>
+            <wp:effectExtent l="19050" t="0" r="5080" b="0"/>
+            <wp:docPr id="5" name="Picture 2" descr="C:\Users\Genbox\Desktop\DebugOff.png"/>
+            <wp:cNvGraphicFramePr>
+              <a:graphicFrameLocks xmlns:a="http://schemas.openxmlformats.org/drawingml/2006/main" noChangeAspect="1"/>
+            </wp:cNvGraphicFramePr>
+            <a:graphic xmlns:a="http://schemas.openxmlformats.org/drawingml/2006/main">
+              <a:graphicData uri="http://schemas.openxmlformats.org/drawingml/2006/picture">
+                <pic:pic xmlns:pic="http://schemas.openxmlformats.org/drawingml/2006/picture">
+                  <pic:nvPicPr>
+                    <pic:cNvPr id="0" name="Picture 2" descr="C:\Users\Genbox\Desktop\DebugOff.png"/>
+                    <pic:cNvPicPr>
+                      <a:picLocks noChangeAspect="1" noChangeArrowheads="1"/>
+                    </pic:cNvPicPr>
+                  </pic:nvPicPr>
+                  <pic:blipFill>
+                    <a:blip r:embed="rId9"/>
+                    <a:srcRect/>
+                    <a:stretch>
+                      <a:fillRect/>
+                    </a:stretch>
+                  </pic:blipFill>
+                  <pic:spPr bwMode="auto">
+                    <a:xfrm>
+                      <a:off x="0" y="0"/>
+                      <a:ext cx="8453120" cy="3115310"/>
+                    </a:xfrm>
+                    <a:prstGeom prst="rect">
+                      <a:avLst/>
+                    </a:prstGeom>
+                    <a:noFill/>
+                    <a:ln w="9525">
+                      <a:noFill/>
+                      <a:miter lim="800000"/>
+                      <a:headEnd/>
+                      <a:tailEnd/>
+                    </a:ln>
+                  </pic:spPr>
+                </pic:pic>
+              </a:graphicData>
+            </a:graphic>
+          </wp:inline>
+        </w:drawing>
+      </w:r>
+    </w:p>
+    <w:p>
+      <w:pPr>
+        <w:rPr>
+          <w:lang w:val="en-US"/>
+        </w:rPr>
+      </w:pPr>
+    </w:p>
+    <w:p>
+      <w:pPr>
+        <w:rPr>
+          <w:b/>
+          <w:lang w:val="en-US"/>
+        </w:rPr>
+      </w:pPr>
+      <w:r>
+        <w:rPr>
+          <w:b/>
+          <w:lang w:val="en-US"/>
+        </w:rPr>
+        <w:t>With debug view:</w:t>
+      </w:r>
+    </w:p>
+    <w:p>
+      <w:pPr>
+        <w:jc w:val="center"/>
+        <w:rPr>
+          <w:lang w:val="en-US"/>
+        </w:rPr>
+      </w:pPr>
+      <w:r>
+        <w:rPr>
+          <w:lang w:val="en-US"/>
+        </w:rPr>
+        <w:drawing>
+          <wp:inline distT="0" distB="0" distL="0" distR="0">
+            <wp:extent cx="8453120" cy="3115310"/>
+            <wp:effectExtent l="19050" t="0" r="5080" b="0"/>
+            <wp:docPr id="6" name="Picture 3" descr="C:\Users\Genbox\Desktop\DebugOn.png"/>
+            <wp:cNvGraphicFramePr>
+              <a:graphicFrameLocks xmlns:a="http://schemas.openxmlformats.org/drawingml/2006/main" noChangeAspect="1"/>
+            </wp:cNvGraphicFramePr>
+            <a:graphic xmlns:a="http://schemas.openxmlformats.org/drawingml/2006/main">
+              <a:graphicData uri="http://schemas.openxmlformats.org/drawingml/2006/picture">
+                <pic:pic xmlns:pic="http://schemas.openxmlformats.org/drawingml/2006/picture">
+                  <pic:nvPicPr>
+                    <pic:cNvPr id="0" name="Picture 3" descr="C:\Users\Genbox\Desktop\DebugOn.png"/>
+                    <pic:cNvPicPr>
+                      <a:picLocks noChangeAspect="1" noChangeArrowheads="1"/>
+                    </pic:cNvPicPr>
+                  </pic:nvPicPr>
+                  <pic:blipFill>
+                    <a:blip r:embed="rId10"/>
+                    <a:srcRect/>
+                    <a:stretch>
+                      <a:fillRect/>
+                    </a:stretch>
+                  </pic:blipFill>
+                  <pic:spPr bwMode="auto">
+                    <a:xfrm>
+                      <a:off x="0" y="0"/>
+                      <a:ext cx="8453120" cy="3115310"/>
+                    </a:xfrm>
+                    <a:prstGeom prst="rect">
+                      <a:avLst/>
+                    </a:prstGeom>
+                    <a:noFill/>
+                    <a:ln w="9525">
+                      <a:noFill/>
+                      <a:miter lim="800000"/>
+                      <a:headEnd/>
+                      <a:tailEnd/>
+                    </a:ln>
+                  </pic:spPr>
+                </pic:pic>
+              </a:graphicData>
+            </a:graphic>
+          </wp:inline>
+        </w:drawing>
+      </w:r>
+    </w:p>
+    <w:p>
+      <w:pPr>
+        <w:rPr>
+          <w:lang w:val="en-US"/>
+        </w:rPr>
+      </w:pPr>
+    </w:p>
+    <w:p>
+      <w:pPr>
+        <w:rPr>
+          <w:b/>
+          <w:lang w:val="en-US"/>
+        </w:rPr>
+      </w:pPr>
+      <w:r>
+        <w:rPr>
+          <w:b/>
+          <w:lang w:val="en-US"/>
+        </w:rPr>
+        <w:t>Explanation:</w:t>
+      </w:r>
+    </w:p>
+    <w:p>
+      <w:pPr>
+        <w:rPr>
+          <w:lang w:val="en-US"/>
+        </w:rPr>
+      </w:pPr>
+      <w:r>
+        <w:rPr>
+          <w:lang w:val="en-US"/>
+        </w:rPr>
+        <w:t xml:space="preserve">There is a lot of configuration for the debug view. Here is a list of the </w:t>
+      </w:r>
+      <w:r>
+        <w:rPr>
+          <w:lang w:val="en-US"/>
+        </w:rPr>
+        <w:t>possibilities</w:t>
+      </w:r>
+      <w:r>
+        <w:rPr>
+          <w:lang w:val="en-US"/>
+        </w:rPr>
+        <w:t>:</w:t>
+      </w:r>
+    </w:p>
+    <w:p>
+      <w:pPr>
+        <w:rPr>
+          <w:lang w:val="en-US"/>
+        </w:rPr>
+      </w:pPr>
+    </w:p>
+    <w:p>
+      <w:pPr>
+        <w:pStyle w:val="ListParagraph"/>
+        <w:numPr>
+          <w:ilvl w:val="0"/>
+          <w:numId w:val="46"/>
+        </w:numPr>
+        <w:rPr>
+          <w:lang w:val="en-US"/>
+        </w:rPr>
+      </w:pPr>
+      <w:r>
+        <w:rPr>
+          <w:lang w:val="en-US"/>
+        </w:rPr>
+        <w:t>Performance panel</w:t>
+      </w:r>
+    </w:p>
+    <w:p>
+      <w:pPr>
+        <w:pStyle w:val="ListParagraph"/>
+        <w:numPr>
+          <w:ilvl w:val="1"/>
+          <w:numId w:val="46"/>
+        </w:numPr>
+        <w:rPr>
+          <w:lang w:val="en-US"/>
+        </w:rPr>
+      </w:pPr>
+      <w:r>
+        <w:rPr>
+          <w:lang w:val="en-US"/>
+        </w:rPr>
+        <w:t>Shows some information about the timing of the engine and the current count of bodies, geometries, joints, springs, controllers and arbiters.</w:t>
+      </w:r>
+    </w:p>
+    <w:p>
+      <w:pPr>
+        <w:pStyle w:val="ListParagraph"/>
+        <w:numPr>
+          <w:ilvl w:val="1"/>
+          <w:numId w:val="46"/>
+        </w:numPr>
+        <w:rPr>
+          <w:lang w:val="en-US"/>
+        </w:rPr>
+      </w:pPr>
+      <w:r>
+        <w:rPr>
+          <w:lang w:val="en-US"/>
+        </w:rPr>
+        <w:t>Clean up: The time it took to add and remove geometries, bodies, joints, controllers and springs in the last update.</w:t>
+      </w:r>
+    </w:p>
+    <w:p>
+      <w:pPr>
+        <w:pStyle w:val="ListParagraph"/>
+        <w:numPr>
+          <w:ilvl w:val="1"/>
+          <w:numId w:val="46"/>
+        </w:numPr>
+        <w:rPr>
+          <w:lang w:val="en-US"/>
+        </w:rPr>
+      </w:pPr>
+      <w:r>
+        <w:rPr>
+          <w:lang w:val="en-US"/>
+        </w:rPr>
+        <w:t>Broad Phase Collision: The time it took to do the broad phase collision detection.</w:t>
+      </w:r>
+    </w:p>
+    <w:p>
+      <w:pPr>
+        <w:pStyle w:val="ListParagraph"/>
+        <w:numPr>
+          <w:ilvl w:val="1"/>
+          <w:numId w:val="46"/>
+        </w:numPr>
+        <w:rPr>
+          <w:lang w:val="en-US"/>
+        </w:rPr>
+      </w:pPr>
+      <w:r>
+        <w:rPr>
+          <w:lang w:val="en-US"/>
+        </w:rPr>
+        <w:t>Narrow Phase Collision: The time it took to do the narrow phase collision detection.</w:t>
+      </w:r>
+    </w:p>
+    <w:p>
+      <w:pPr>
+        <w:pStyle w:val="ListParagraph"/>
+        <w:numPr>
+          <w:ilvl w:val="1"/>
+          <w:numId w:val="46"/>
+        </w:numPr>
+        <w:rPr>
+          <w:lang w:val="en-US"/>
+        </w:rPr>
+      </w:pPr>
+      <w:r>
+        <w:rPr>
+          <w:lang w:val="en-US"/>
+        </w:rPr>
+        <w:t>Apply Forces: The time it took to apply forces to all springs, controllers and bodies.</w:t>
+      </w:r>
+    </w:p>
+    <w:p>
+      <w:pPr>
+        <w:pStyle w:val="ListParagraph"/>
+        <w:numPr>
+          <w:ilvl w:val="1"/>
+          <w:numId w:val="46"/>
+        </w:numPr>
+        <w:rPr>
+          <w:lang w:val="en-US"/>
+        </w:rPr>
+      </w:pPr>
+      <w:r>
+        <w:rPr>
+          <w:lang w:val="en-US"/>
+        </w:rPr>
+        <w:t>Apply Impulses: The time it took to apply impulses to joints and arbiters</w:t>
+      </w:r>
+    </w:p>
+    <w:p>
+      <w:pPr>
+        <w:pStyle w:val="ListParagraph"/>
+        <w:numPr>
+          <w:ilvl w:val="1"/>
+          <w:numId w:val="46"/>
+        </w:numPr>
+        <w:rPr>
+          <w:lang w:val="en-US"/>
+        </w:rPr>
+      </w:pPr>
+      <w:r>
+        <w:rPr>
+          <w:lang w:val="en-US"/>
+        </w:rPr>
+        <w:t xml:space="preserve">Update Positions: The time it took to update the position of all bodies </w:t>
+      </w:r>
+    </w:p>
+    <w:p>
+      <w:pPr>
+        <w:pStyle w:val="ListParagraph"/>
+        <w:numPr>
+          <w:ilvl w:val="0"/>
+          <w:numId w:val="46"/>
+        </w:numPr>
+        <w:rPr>
+          <w:lang w:val="en-US"/>
+        </w:rPr>
+      </w:pPr>
+      <w:r>
+        <w:rPr>
+          <w:lang w:val="en-US"/>
+        </w:rPr>
+        <w:t>Vertices</w:t>
+      </w:r>
+    </w:p>
+    <w:p>
+      <w:pPr>
+        <w:pStyle w:val="ListParagraph"/>
+        <w:numPr>
+          <w:ilvl w:val="1"/>
+          <w:numId w:val="46"/>
+        </w:numPr>
+        <w:rPr>
+          <w:lang w:val="en-US"/>
+        </w:rPr>
+      </w:pPr>
+      <w:r>
+        <w:rPr>
+          <w:lang w:val="en-US"/>
+        </w:rPr>
+        <w:t>Shows the vertices that makes up the geometry. They are viewed as small black pixels around the geometry.</w:t>
+      </w:r>
+    </w:p>
+    <w:p>
+      <w:pPr>
+        <w:pStyle w:val="ListParagraph"/>
+        <w:numPr>
+          <w:ilvl w:val="0"/>
+          <w:numId w:val="46"/>
+        </w:numPr>
+        <w:rPr>
+          <w:lang w:val="en-US"/>
+        </w:rPr>
+      </w:pPr>
+      <w:r>
+        <w:rPr>
+          <w:lang w:val="en-US"/>
+        </w:rPr>
+        <w:t>AABB</w:t>
+      </w:r>
+    </w:p>
+    <w:p>
+      <w:pPr>
+        <w:pStyle w:val="ListParagraph"/>
+        <w:numPr>
+          <w:ilvl w:val="1"/>
+          <w:numId w:val="46"/>
+        </w:numPr>
+        <w:rPr>
+          <w:lang w:val="en-US"/>
+        </w:rPr>
+      </w:pPr>
+      <w:r>
+        <w:rPr>
+          <w:lang w:val="en-US"/>
+        </w:rPr>
+        <w:t>Shows the Axis Aligned Bounding Box (more on AABB's in the AABB chapter).</w:t>
+      </w:r>
+    </w:p>
+    <w:p>
+      <w:pPr>
+        <w:pStyle w:val="ListParagraph"/>
+        <w:numPr>
+          <w:ilvl w:val="0"/>
+          <w:numId w:val="46"/>
+        </w:numPr>
+        <w:rPr>
+          <w:lang w:val="en-US"/>
+        </w:rPr>
+      </w:pPr>
+      <w:r>
+        <w:rPr>
+          <w:lang w:val="en-US"/>
+        </w:rPr>
+        <w:t>Contacts</w:t>
+      </w:r>
+    </w:p>
+    <w:p>
+      <w:pPr>
+        <w:pStyle w:val="ListParagraph"/>
+        <w:numPr>
+          <w:ilvl w:val="1"/>
+          <w:numId w:val="46"/>
+        </w:numPr>
+        <w:rPr>
+          <w:lang w:val="en-US"/>
+        </w:rPr>
+      </w:pPr>
+      <w:r>
+        <w:rPr>
+          <w:lang w:val="en-US"/>
+        </w:rPr>
+        <w:t>Shows the vertices that have contact. Shown as small red pixels.</w:t>
+      </w:r>
+    </w:p>
+    <w:p>
+      <w:pPr>
+        <w:pStyle w:val="ListParagraph"/>
+        <w:numPr>
+          <w:ilvl w:val="0"/>
+          <w:numId w:val="46"/>
+        </w:numPr>
+        <w:rPr>
+          <w:lang w:val="en-US"/>
+        </w:rPr>
+      </w:pPr>
+      <w:r>
+        <w:rPr>
+          <w:lang w:val="en-US"/>
+        </w:rPr>
+        <w:t>Coordinate axis</w:t>
+      </w:r>
+    </w:p>
+    <w:p>
+      <w:pPr>
+        <w:pStyle w:val="ListParagraph"/>
+        <w:numPr>
+          <w:ilvl w:val="1"/>
+          <w:numId w:val="46"/>
+        </w:numPr>
+        <w:rPr>
+          <w:lang w:val="en-US"/>
+        </w:rPr>
+      </w:pPr>
+      <w:r>
+        <w:rPr>
+          <w:lang w:val="en-US"/>
+        </w:rPr>
+        <w:t xml:space="preserve">Shows the center of bodies. Shown with a black cross. </w:t>
+      </w:r>
+    </w:p>
+    <w:p>
+      <w:pPr>
+        <w:pStyle w:val="ListParagraph"/>
+        <w:numPr>
+          <w:ilvl w:val="0"/>
+          <w:numId w:val="46"/>
+        </w:numPr>
+        <w:rPr>
+          <w:lang w:val="en-US"/>
+        </w:rPr>
+      </w:pPr>
+      <w:r>
+        <w:rPr>
+          <w:lang w:val="en-US"/>
+        </w:rPr>
+        <w:t>Grid</w:t>
+      </w:r>
+    </w:p>
+    <w:p>
+      <w:pPr>
+        <w:pStyle w:val="ListParagraph"/>
+        <w:numPr>
+          <w:ilvl w:val="1"/>
+          <w:numId w:val="46"/>
+        </w:numPr>
+        <w:rPr>
+          <w:lang w:val="en-US"/>
+        </w:rPr>
+      </w:pPr>
+      <w:r>
+        <w:rPr>
+          <w:lang w:val="en-US"/>
+        </w:rPr>
+        <w:t>Shows the geometries distance grid used in narrow phase collision detection. There can be a lot of points in the grid, so this option might slow down the drawing a lot. Shown as black circles. (not enabled on the debug view picture above)</w:t>
+      </w:r>
+    </w:p>
+    <w:p>
+      <w:pPr>
+        <w:pStyle w:val="ListParagraph"/>
+        <w:numPr>
+          <w:ilvl w:val="0"/>
+          <w:numId w:val="46"/>
+        </w:numPr>
+        <w:rPr>
+          <w:lang w:val="en-US"/>
+        </w:rPr>
+      </w:pPr>
+      <w:r>
+        <w:rPr>
+          <w:lang w:val="en-US"/>
+        </w:rPr>
+        <w:t>Edge</w:t>
+      </w:r>
+    </w:p>
+    <w:p>
+      <w:pPr>
+        <w:pStyle w:val="ListParagraph"/>
+        <w:numPr>
+          <w:ilvl w:val="1"/>
+          <w:numId w:val="46"/>
+        </w:numPr>
+        <w:rPr>
+          <w:lang w:val="en-US"/>
+        </w:rPr>
+      </w:pPr>
+      <w:r>
+        <w:rPr>
+          <w:lang w:val="en-US"/>
+        </w:rPr>
+        <w:t>Shows the outlines of the edge of the geometries. Shown as a black edge.</w:t>
+      </w:r>
+    </w:p>
+    <w:p>
+      <w:pPr>
+        <w:pStyle w:val="ListParagraph"/>
+        <w:numPr>
+          <w:ilvl w:val="0"/>
+          <w:numId w:val="46"/>
+        </w:numPr>
+        <w:rPr>
+          <w:lang w:val="en-US"/>
+        </w:rPr>
+      </w:pPr>
+      <w:r>
+        <w:rPr>
+          <w:lang w:val="en-US"/>
+        </w:rPr>
+        <w:t>Joints</w:t>
+      </w:r>
+    </w:p>
+    <w:p>
+      <w:pPr>
+        <w:pStyle w:val="ListParagraph"/>
+        <w:numPr>
+          <w:ilvl w:val="1"/>
+          <w:numId w:val="46"/>
+        </w:numPr>
+        <w:rPr>
+          <w:lang w:val="en-US"/>
+        </w:rPr>
+      </w:pPr>
+      <w:r>
+        <w:rPr>
+          <w:lang w:val="en-US"/>
+        </w:rPr>
+        <w:t>Revolute, Pin and Slider joints have visualizations.</w:t>
+      </w:r>
+    </w:p>
+    <w:p>
+      <w:pPr>
+        <w:pStyle w:val="ListParagraph"/>
+        <w:numPr>
+          <w:ilvl w:val="0"/>
+          <w:numId w:val="46"/>
+        </w:numPr>
+        <w:rPr>
+          <w:lang w:val="en-US"/>
+        </w:rPr>
+      </w:pPr>
+      <w:r>
+        <w:rPr>
+          <w:lang w:val="en-US"/>
+        </w:rPr>
+        <w:t>Springs</w:t>
+      </w:r>
+    </w:p>
+    <w:p>
+      <w:pPr>
+        <w:pStyle w:val="ListParagraph"/>
+        <w:numPr>
+          <w:ilvl w:val="1"/>
+          <w:numId w:val="46"/>
+        </w:numPr>
+        <w:rPr>
+          <w:lang w:val="en-US"/>
+        </w:rPr>
+      </w:pPr>
+      <w:r>
+        <w:rPr>
+          <w:lang w:val="en-US"/>
+        </w:rPr>
+        <w:t>Linear springs (both fixed and normal) are shown with a black line between the two end points. 3 circles are positioned on the line to show the contraction and expansion of the line.</w:t>
+      </w:r>
+    </w:p>
+    <w:p>
+      <w:pPr>
+        <w:pStyle w:val="Heading2"/>
+        <w:rPr>
+          <w:lang w:val="en-US"/>
+        </w:rPr>
+      </w:pPr>
+      <w:r>
+        <w:rPr>
+          <w:lang w:val="en-US"/>
+        </w:rPr>
         <w:t>Joints</w:t>
       </w:r>
       <w:bookmarkEnd w:id="12"/>
@@ -4789,19 +5157,11 @@
           <w:lang w:val="en-US"/>
         </w:rPr>
       </w:pPr>
-      <w:proofErr w:type="spellStart"/>
-      <w:r>
-        <w:rPr>
-          <w:lang w:val="en-US"/>
-        </w:rPr>
-        <w:t>Farseer</w:t>
-      </w:r>
-      <w:proofErr w:type="spellEnd"/>
-      <w:r>
-        <w:rPr>
-          <w:lang w:val="en-US"/>
-        </w:rPr>
-        <w:t xml:space="preserve"> Physics Engine provides you with some of the basic joints. You can create almost any dynamic behavior by combining these joints:</w:t>
+      <w:r>
+        <w:rPr>
+          <w:lang w:val="en-US"/>
+        </w:rPr>
+        <w:t>Farseer Physics Engine provides you with some of the basic joints. You can create almost any dynamic behavior by combining these joints:</w:t>
       </w:r>
     </w:p>
     <w:p>
@@ -5033,6 +5393,24 @@
           <w:lang w:val="en-US"/>
         </w:rPr>
         <w:t>Anchors don’t have to be inside a bodies attached geometry.</w:t>
+      </w:r>
+    </w:p>
+    <w:p>
+      <w:pPr>
+        <w:pStyle w:val="ListParagraph"/>
+        <w:numPr>
+          <w:ilvl w:val="0"/>
+          <w:numId w:val="4"/>
+        </w:numPr>
+        <w:rPr>
+          <w:lang w:val="en-US"/>
+        </w:rPr>
+      </w:pPr>
+      <w:r>
+        <w:rPr>
+          <w:lang w:val="en-US"/>
+        </w:rPr>
+        <w:t>When joints break, they are disabled.</w:t>
       </w:r>
     </w:p>
     <w:p>
@@ -5073,20 +5451,13 @@
         <w:rPr>
           <w:lang w:val="en-US"/>
         </w:rPr>
-        <w:t xml:space="preserve">Check that your anchors are correct. Use </w:t>
-      </w:r>
-      <w:r>
-        <w:rPr>
-          <w:b/>
-          <w:lang w:val="en-US"/>
-        </w:rPr>
-        <w:t>TODO</w:t>
-      </w:r>
-      <w:r>
-        <w:rPr>
-          <w:lang w:val="en-US"/>
-        </w:rPr>
-        <w:t xml:space="preserve">: Describe: </w:t>
+        <w:t>Check that your anchors are correct. Use</w:t>
+      </w:r>
+      <w:r>
+        <w:rPr>
+          <w:lang w:val="en-US"/>
+        </w:rPr>
+        <w:t xml:space="preserve"> </w:t>
       </w:r>
       <w:proofErr w:type="spellStart"/>
       <w:r>
@@ -5249,21 +5620,7 @@
         <w:rPr>
           <w:lang w:val="en-US"/>
         </w:rPr>
-        <w:t xml:space="preserve"> – Lets you and the </w:t>
-      </w:r>
-      <w:proofErr w:type="spellStart"/>
-      <w:r>
-        <w:rPr>
-          <w:lang w:val="en-US"/>
-        </w:rPr>
-        <w:t>PhysicsSimulator</w:t>
-      </w:r>
-      <w:proofErr w:type="spellEnd"/>
-      <w:r>
-        <w:rPr>
-          <w:lang w:val="en-US"/>
-        </w:rPr>
-        <w:t xml:space="preserve"> know if the joint has been disposed of.</w:t>
+        <w:t xml:space="preserve"> – Lets you and the PhysicsSimulator know if the joint has been disposed of.</w:t>
       </w:r>
     </w:p>
     <w:p>
@@ -5414,19 +5771,6 @@
         </w:rPr>
         <w:t xml:space="preserve"> </w:t>
       </w:r>
-      <w:r>
-        <w:rPr>
-          <w:b/>
-          <w:lang w:val="en-US"/>
-        </w:rPr>
-        <w:t>TODO</w:t>
-      </w:r>
-      <w:r>
-        <w:rPr>
-          <w:lang w:val="en-US"/>
-        </w:rPr>
-        <w:t>: What happens when they break?</w:t>
-      </w:r>
     </w:p>
     <w:p>
       <w:pPr>
@@ -5444,7 +5788,6 @@
           <w:b/>
           <w:lang w:val="en-US"/>
         </w:rPr>
-        <w:lastRenderedPageBreak/>
         <w:t>Tag</w:t>
       </w:r>
       <w:r>
@@ -5863,7 +6206,6 @@
         <w:rPr>
           <w:lang w:val="en-US"/>
         </w:rPr>
-        <w:lastRenderedPageBreak/>
         <w:t>This joint works great for linking two bodies’ angles to the same value or to a target angle. The fixed version simply holds a body at a target angle. These work great for programmatically changing a body’s angle without causing it to snap to that angle. If you change the angle the body or bodies will respond quickly to achieve that angle.</w:t>
       </w:r>
     </w:p>
@@ -6106,14 +6448,12 @@
           <w:lang w:val="en-US"/>
         </w:rPr>
       </w:pPr>
-      <w:proofErr w:type="gramStart"/>
       <w:r>
         <w:rPr>
           <w:lang w:val="en-US"/>
         </w:rPr>
         <w:t>Same as an Angle joint but with limits, no target angle, and no torque impulses.</w:t>
       </w:r>
-      <w:proofErr w:type="gramEnd"/>
     </w:p>
     <w:p>
       <w:pPr>
@@ -6318,84 +6658,27 @@
         <w:rPr>
           <w:lang w:val="en-US" w:eastAsia="da-DK"/>
         </w:rPr>
-        <w:lastRenderedPageBreak/>
-        <w:t xml:space="preserve">The green rectangle to the left is kept rotated within a defined limit at all time. </w:t>
-      </w:r>
-      <w:proofErr w:type="gramStart"/>
-      <w:r>
+        <w:t>The green rectangle to the left is kept rotated within a defined limit at all time. Minimum 15 degrees and maximum 50 degrees. A fixed angle limit joint is used to achieve this.</w:t>
+      </w:r>
+    </w:p>
+    <w:p>
+      <w:pPr>
         <w:rPr>
           <w:lang w:val="en-US" w:eastAsia="da-DK"/>
         </w:rPr>
-        <w:t>Minimum 15 degrees and maximum 50 degrees.</w:t>
-      </w:r>
-      <w:proofErr w:type="gramEnd"/>
-      <w:r>
+      </w:pPr>
+    </w:p>
+    <w:p>
+      <w:pPr>
         <w:rPr>
           <w:lang w:val="en-US" w:eastAsia="da-DK"/>
         </w:rPr>
-        <w:t xml:space="preserve"> A fixed angle limit joint is used to achieve this.</w:t>
-      </w:r>
-    </w:p>
-    <w:p>
-      <w:pPr>
+      </w:pPr>
+      <w:r>
         <w:rPr>
           <w:lang w:val="en-US" w:eastAsia="da-DK"/>
         </w:rPr>
-      </w:pPr>
-    </w:p>
-    <w:p>
-      <w:pPr>
-        <w:rPr>
-          <w:lang w:val="en-US" w:eastAsia="da-DK"/>
-        </w:rPr>
-      </w:pPr>
-      <w:r>
-        <w:rPr>
-          <w:lang w:val="en-US" w:eastAsia="da-DK"/>
-        </w:rPr>
-        <w:t xml:space="preserve">The two yellow rectangles are at </w:t>
-      </w:r>
-      <w:proofErr w:type="gramStart"/>
-      <w:r>
-        <w:rPr>
-          <w:lang w:val="en-US" w:eastAsia="da-DK"/>
-        </w:rPr>
-        <w:t>a</w:t>
-      </w:r>
-      <w:proofErr w:type="gramEnd"/>
-      <w:r>
-        <w:rPr>
-          <w:lang w:val="en-US" w:eastAsia="da-DK"/>
-        </w:rPr>
-        <w:t xml:space="preserve"> always within a specified angle limit relative to each other. Try putting both of them on the ground and you will see that it's impossible to make both </w:t>
-      </w:r>
-      <w:proofErr w:type="gramStart"/>
-      <w:r>
-        <w:rPr>
-          <w:lang w:val="en-US" w:eastAsia="da-DK"/>
-        </w:rPr>
-        <w:t>stand</w:t>
-      </w:r>
-      <w:proofErr w:type="gramEnd"/>
-      <w:r>
-        <w:rPr>
-          <w:lang w:val="en-US" w:eastAsia="da-DK"/>
-        </w:rPr>
-        <w:t xml:space="preserve"> firmly on the ground. </w:t>
-      </w:r>
-      <w:proofErr w:type="gramStart"/>
-      <w:r>
-        <w:rPr>
-          <w:lang w:val="en-US" w:eastAsia="da-DK"/>
-        </w:rPr>
-        <w:t>Minimum 15 degrees and maximum 50 degrees.</w:t>
-      </w:r>
-      <w:proofErr w:type="gramEnd"/>
-      <w:r>
-        <w:rPr>
-          <w:lang w:val="en-US" w:eastAsia="da-DK"/>
-        </w:rPr>
-        <w:t xml:space="preserve"> A normal angle limit joint is used to achieve this.</w:t>
+        <w:t>The two yellow rectangles are at a always within a specified angle limit relative to each other. Try putting both of them on the ground and you will see that it's impossible to make both stand firmly on the ground. Minimum 15 degrees and maximum 50 degrees. A normal angle limit joint is used to achieve this.</w:t>
       </w:r>
     </w:p>
     <w:p>
@@ -6708,21 +6991,7 @@
         <w:rPr>
           <w:lang w:val="en-US" w:eastAsia="da-DK"/>
         </w:rPr>
-        <w:t xml:space="preserve">The two red rectangles are using a pin joint to keep a target distance between each other. They can't </w:t>
-      </w:r>
-      <w:proofErr w:type="gramStart"/>
-      <w:r>
-        <w:rPr>
-          <w:lang w:val="en-US" w:eastAsia="da-DK"/>
-        </w:rPr>
-        <w:t>more further</w:t>
-      </w:r>
-      <w:proofErr w:type="gramEnd"/>
-      <w:r>
-        <w:rPr>
-          <w:lang w:val="en-US" w:eastAsia="da-DK"/>
-        </w:rPr>
-        <w:t xml:space="preserve"> away or closer to each other. Both bodies are still allowed to rotate.</w:t>
+        <w:t>The two red rectangles are using a pin joint to keep a target distance between each other. They can't more further away or closer to each other. Both bodies are still allowed to rotate.</w:t>
       </w:r>
     </w:p>
     <w:p>
@@ -6809,7 +7078,6 @@
           <w:b/>
           <w:lang w:val="en-US"/>
         </w:rPr>
-        <w:lastRenderedPageBreak/>
         <w:t>Properties</w:t>
       </w:r>
     </w:p>
@@ -7356,7 +7624,6 @@
         </w:rPr>
         <w:t>(</w:t>
       </w:r>
-      <w:proofErr w:type="spellStart"/>
       <w:r>
         <w:rPr>
           <w:rFonts w:cs="Courier New"/>
@@ -7365,18 +7632,7 @@
           <w:szCs w:val="24"/>
           <w:lang w:val="en-US"/>
         </w:rPr>
-        <w:t>PhysicsSimulator</w:t>
-      </w:r>
-      <w:proofErr w:type="spellEnd"/>
-      <w:r>
-        <w:rPr>
-          <w:rFonts w:cs="Courier New"/>
-          <w:noProof/>
-          <w:color w:val="2B91AF"/>
-          <w:szCs w:val="24"/>
-          <w:lang w:val="en-US"/>
-        </w:rPr>
-        <w:t xml:space="preserve"> </w:t>
+        <w:t xml:space="preserve">PhysicsSimulator </w:t>
       </w:r>
       <w:proofErr w:type="spellStart"/>
       <w:r>
@@ -7550,7 +7806,6 @@
           <w:b/>
           <w:lang w:val="en-US"/>
         </w:rPr>
-        <w:lastRenderedPageBreak/>
         <w:t>Fixed Revolute Joint Factory</w:t>
       </w:r>
     </w:p>
@@ -7579,7 +7834,6 @@
         </w:rPr>
         <w:t>(</w:t>
       </w:r>
-      <w:proofErr w:type="spellStart"/>
       <w:r>
         <w:rPr>
           <w:rFonts w:cs="Courier New"/>
@@ -7588,18 +7842,7 @@
           <w:szCs w:val="24"/>
           <w:lang w:val="en-US"/>
         </w:rPr>
-        <w:t>PhysicsSimulator</w:t>
-      </w:r>
-      <w:proofErr w:type="spellEnd"/>
-      <w:r>
-        <w:rPr>
-          <w:rFonts w:cs="Courier New"/>
-          <w:noProof/>
-          <w:color w:val="2B91AF"/>
-          <w:szCs w:val="24"/>
-          <w:lang w:val="en-US"/>
-        </w:rPr>
-        <w:t xml:space="preserve"> </w:t>
+        <w:t xml:space="preserve">PhysicsSimulator </w:t>
       </w:r>
       <w:proofErr w:type="spellStart"/>
       <w:r>
@@ -7753,7 +7996,6 @@
         </w:rPr>
         <w:t>(</w:t>
       </w:r>
-      <w:proofErr w:type="spellStart"/>
       <w:r>
         <w:rPr>
           <w:rFonts w:cs="Courier New"/>
@@ -7762,18 +8004,7 @@
           <w:szCs w:val="24"/>
           <w:lang w:val="en-US"/>
         </w:rPr>
-        <w:t>PhysicsSimulator</w:t>
-      </w:r>
-      <w:proofErr w:type="spellEnd"/>
-      <w:r>
-        <w:rPr>
-          <w:rFonts w:cs="Courier New"/>
-          <w:noProof/>
-          <w:color w:val="2B91AF"/>
-          <w:szCs w:val="24"/>
-          <w:lang w:val="en-US"/>
-        </w:rPr>
-        <w:t xml:space="preserve"> </w:t>
+        <w:t xml:space="preserve">PhysicsSimulator </w:t>
       </w:r>
       <w:proofErr w:type="spellStart"/>
       <w:r>
@@ -7975,7 +8206,6 @@
         </w:rPr>
         <w:t>(</w:t>
       </w:r>
-      <w:proofErr w:type="spellStart"/>
       <w:r>
         <w:rPr>
           <w:rFonts w:cs="Courier New"/>
@@ -7984,18 +8214,7 @@
           <w:szCs w:val="24"/>
           <w:lang w:val="en-US"/>
         </w:rPr>
-        <w:t>PhysicsSimulator</w:t>
-      </w:r>
-      <w:proofErr w:type="spellEnd"/>
-      <w:r>
-        <w:rPr>
-          <w:rFonts w:cs="Courier New"/>
-          <w:noProof/>
-          <w:color w:val="2B91AF"/>
-          <w:szCs w:val="24"/>
-          <w:lang w:val="en-US"/>
-        </w:rPr>
-        <w:t xml:space="preserve"> </w:t>
+        <w:t xml:space="preserve">PhysicsSimulator </w:t>
       </w:r>
       <w:proofErr w:type="spellStart"/>
       <w:r>
@@ -8305,7 +8524,6 @@
         </w:rPr>
         <w:t>(</w:t>
       </w:r>
-      <w:proofErr w:type="spellStart"/>
       <w:r>
         <w:rPr>
           <w:rFonts w:cs="Courier New"/>
@@ -8314,18 +8532,7 @@
           <w:szCs w:val="24"/>
           <w:lang w:val="en-US"/>
         </w:rPr>
-        <w:t>PhysicsSimulator</w:t>
-      </w:r>
-      <w:proofErr w:type="spellEnd"/>
-      <w:r>
-        <w:rPr>
-          <w:rFonts w:cs="Courier New"/>
-          <w:noProof/>
-          <w:color w:val="2B91AF"/>
-          <w:szCs w:val="24"/>
-          <w:lang w:val="en-US"/>
-        </w:rPr>
-        <w:t xml:space="preserve"> </w:t>
+        <w:t xml:space="preserve">PhysicsSimulator </w:t>
       </w:r>
       <w:proofErr w:type="spellStart"/>
       <w:r>
@@ -8457,7 +8664,6 @@
         </w:rPr>
         <w:t>(</w:t>
       </w:r>
-      <w:proofErr w:type="spellStart"/>
       <w:r>
         <w:rPr>
           <w:rFonts w:cs="Courier New"/>
@@ -8466,18 +8672,7 @@
           <w:szCs w:val="24"/>
           <w:lang w:val="en-US"/>
         </w:rPr>
-        <w:t>PhysicsSimulator</w:t>
-      </w:r>
-      <w:proofErr w:type="spellEnd"/>
-      <w:r>
-        <w:rPr>
-          <w:rFonts w:cs="Courier New"/>
-          <w:noProof/>
-          <w:color w:val="2B91AF"/>
-          <w:szCs w:val="24"/>
-          <w:lang w:val="en-US"/>
-        </w:rPr>
-        <w:t xml:space="preserve"> </w:t>
+        <w:t xml:space="preserve">PhysicsSimulator </w:t>
       </w:r>
       <w:proofErr w:type="spellStart"/>
       <w:r>
@@ -8739,7 +8934,6 @@
         </w:rPr>
         <w:t>(</w:t>
       </w:r>
-      <w:proofErr w:type="spellStart"/>
       <w:r>
         <w:rPr>
           <w:rFonts w:cs="Courier New"/>
@@ -8748,18 +8942,7 @@
           <w:szCs w:val="24"/>
           <w:lang w:val="en-US"/>
         </w:rPr>
-        <w:t>PhysicsSimulator</w:t>
-      </w:r>
-      <w:proofErr w:type="spellEnd"/>
-      <w:r>
-        <w:rPr>
-          <w:rFonts w:cs="Courier New"/>
-          <w:noProof/>
-          <w:color w:val="2B91AF"/>
-          <w:szCs w:val="24"/>
-          <w:lang w:val="en-US"/>
-        </w:rPr>
-        <w:t xml:space="preserve"> </w:t>
+        <w:t xml:space="preserve">PhysicsSimulator </w:t>
       </w:r>
       <w:proofErr w:type="spellStart"/>
       <w:r>
@@ -8888,7 +9071,6 @@
         </w:rPr>
         <w:t>(</w:t>
       </w:r>
-      <w:proofErr w:type="spellStart"/>
       <w:r>
         <w:rPr>
           <w:rFonts w:cs="Courier New"/>
@@ -8897,18 +9079,7 @@
           <w:szCs w:val="24"/>
           <w:lang w:val="en-US"/>
         </w:rPr>
-        <w:t>PhysicsSimulator</w:t>
-      </w:r>
-      <w:proofErr w:type="spellEnd"/>
-      <w:r>
-        <w:rPr>
-          <w:rFonts w:cs="Courier New"/>
-          <w:noProof/>
-          <w:color w:val="2B91AF"/>
-          <w:szCs w:val="24"/>
-          <w:lang w:val="en-US"/>
-        </w:rPr>
-        <w:t xml:space="preserve"> </w:t>
+        <w:t xml:space="preserve">PhysicsSimulator </w:t>
       </w:r>
       <w:proofErr w:type="spellStart"/>
       <w:r>
@@ -9168,7 +9339,6 @@
         </w:rPr>
         <w:t>(</w:t>
       </w:r>
-      <w:proofErr w:type="spellStart"/>
       <w:r>
         <w:rPr>
           <w:rFonts w:cs="Courier New"/>
@@ -9177,18 +9347,7 @@
           <w:szCs w:val="24"/>
           <w:lang w:val="en-US"/>
         </w:rPr>
-        <w:t>PhysicsSimulator</w:t>
-      </w:r>
-      <w:proofErr w:type="spellEnd"/>
-      <w:r>
-        <w:rPr>
-          <w:rFonts w:cs="Courier New"/>
-          <w:noProof/>
-          <w:color w:val="2B91AF"/>
-          <w:szCs w:val="24"/>
-          <w:lang w:val="en-US"/>
-        </w:rPr>
-        <w:t xml:space="preserve"> </w:t>
+        <w:t xml:space="preserve">PhysicsSimulator </w:t>
       </w:r>
       <w:proofErr w:type="spellStart"/>
       <w:r>
@@ -9432,7 +9591,6 @@
         <w:rPr>
           <w:lang w:val="en-US"/>
         </w:rPr>
-        <w:lastRenderedPageBreak/>
         <w:t>Springs</w:t>
       </w:r>
       <w:bookmarkEnd w:id="28"/>
@@ -9444,19 +9602,11 @@
           <w:lang w:val="en-US"/>
         </w:rPr>
       </w:pPr>
-      <w:proofErr w:type="spellStart"/>
-      <w:r>
-        <w:rPr>
-          <w:lang w:val="en-US"/>
-        </w:rPr>
-        <w:t>Farseer</w:t>
-      </w:r>
-      <w:proofErr w:type="spellEnd"/>
-      <w:r>
-        <w:rPr>
-          <w:lang w:val="en-US"/>
-        </w:rPr>
-        <w:t xml:space="preserve"> Physics Engine provides you with some of the basic springs. You can create almost any dynamic behavior by combining these springs:</w:t>
+      <w:r>
+        <w:rPr>
+          <w:lang w:val="en-US"/>
+        </w:rPr>
+        <w:t>Farseer Physics Engine provides you with some of the basic springs. You can create almost any dynamic behavior by combining these springs:</w:t>
       </w:r>
     </w:p>
     <w:p>
@@ -9618,6 +9768,24 @@
     </w:p>
     <w:p>
       <w:pPr>
+        <w:pStyle w:val="ListParagraph"/>
+        <w:numPr>
+          <w:ilvl w:val="0"/>
+          <w:numId w:val="23"/>
+        </w:numPr>
+        <w:rPr>
+          <w:lang w:val="en-US"/>
+        </w:rPr>
+      </w:pPr>
+      <w:r>
+        <w:rPr>
+          <w:lang w:val="en-US"/>
+        </w:rPr>
+        <w:t>When springs break, they are disabled.</w:t>
+      </w:r>
+    </w:p>
+    <w:p>
+      <w:pPr>
         <w:rPr>
           <w:lang w:val="en-US"/>
         </w:rPr>
@@ -9739,21 +9907,7 @@
         <w:rPr>
           <w:lang w:val="en-US"/>
         </w:rPr>
-        <w:t xml:space="preserve">All springs are derived from the base class </w:t>
-      </w:r>
-      <w:proofErr w:type="gramStart"/>
-      <w:r>
-        <w:rPr>
-          <w:lang w:val="en-US"/>
-        </w:rPr>
-        <w:t>Spring</w:t>
-      </w:r>
-      <w:proofErr w:type="gramEnd"/>
-      <w:r>
-        <w:rPr>
-          <w:lang w:val="en-US"/>
-        </w:rPr>
-        <w:t xml:space="preserve"> and if you have the knowhow to add your own constraint be sure to derive yours from Spring as well (Please also share it with the community). </w:t>
+        <w:t xml:space="preserve">All springs are derived from the base class Spring and if you have the knowhow to add your own constraint be sure to derive yours from Spring as well (Please also share it with the community). </w:t>
       </w:r>
     </w:p>
     <w:p>
@@ -9827,21 +9981,7 @@
         <w:rPr>
           <w:lang w:val="en-US"/>
         </w:rPr>
-        <w:t xml:space="preserve"> – Lets you and the </w:t>
-      </w:r>
-      <w:proofErr w:type="spellStart"/>
-      <w:r>
-        <w:rPr>
-          <w:lang w:val="en-US"/>
-        </w:rPr>
-        <w:t>PhysicsSimulator</w:t>
-      </w:r>
-      <w:proofErr w:type="spellEnd"/>
-      <w:r>
-        <w:rPr>
-          <w:lang w:val="en-US"/>
-        </w:rPr>
-        <w:t xml:space="preserve"> know if the spring has been disposed of.</w:t>
+        <w:t xml:space="preserve"> – Lets you and the PhysicsSimulator know if the spring has been disposed of.</w:t>
       </w:r>
     </w:p>
     <w:p>
@@ -9955,7 +10095,6 @@
           <w:b/>
           <w:lang w:val="en-US"/>
         </w:rPr>
-        <w:lastRenderedPageBreak/>
         <w:t>Breakpoint</w:t>
       </w:r>
       <w:r>
@@ -10139,18 +10278,10 @@
         <w:rPr>
           <w:lang w:val="en-US"/>
         </w:rPr>
-        <w:t xml:space="preserve">Linear </w:t>
-      </w:r>
-      <w:proofErr w:type="gramStart"/>
-      <w:r>
-        <w:rPr>
-          <w:lang w:val="en-US"/>
-        </w:rPr>
-        <w:t>Spring</w:t>
+        <w:t>Linear Spring</w:t>
       </w:r>
       <w:bookmarkEnd w:id="30"/>
       <w:bookmarkEnd w:id="31"/>
-      <w:proofErr w:type="gramEnd"/>
     </w:p>
     <w:p>
       <w:pPr>
@@ -10799,7 +10930,6 @@
           <w:szCs w:val="24"/>
           <w:lang w:val="en-US"/>
         </w:rPr>
-        <w:lastRenderedPageBreak/>
         <w:t>CreateLinearSpring</w:t>
       </w:r>
       <w:proofErr w:type="spellEnd"/>
@@ -10810,7 +10940,6 @@
         </w:rPr>
         <w:t>(</w:t>
       </w:r>
-      <w:proofErr w:type="spellStart"/>
       <w:r>
         <w:rPr>
           <w:rFonts w:cs="Courier New"/>
@@ -10819,18 +10948,7 @@
           <w:szCs w:val="24"/>
           <w:lang w:val="en-US"/>
         </w:rPr>
-        <w:t>PhysicsSimulator</w:t>
-      </w:r>
-      <w:proofErr w:type="spellEnd"/>
-      <w:r>
-        <w:rPr>
-          <w:rFonts w:cs="Courier New"/>
-          <w:noProof/>
-          <w:color w:val="2B91AF"/>
-          <w:szCs w:val="24"/>
-          <w:lang w:val="en-US"/>
-        </w:rPr>
-        <w:t xml:space="preserve"> </w:t>
+        <w:t xml:space="preserve">PhysicsSimulator </w:t>
       </w:r>
       <w:proofErr w:type="spellStart"/>
       <w:r>
@@ -11199,7 +11317,6 @@
         </w:rPr>
         <w:t>(</w:t>
       </w:r>
-      <w:proofErr w:type="spellStart"/>
       <w:r>
         <w:rPr>
           <w:rFonts w:cs="Courier New"/>
@@ -11208,18 +11325,7 @@
           <w:szCs w:val="24"/>
           <w:lang w:val="en-US"/>
         </w:rPr>
-        <w:t>PhysicsSimulator</w:t>
-      </w:r>
-      <w:proofErr w:type="spellEnd"/>
-      <w:r>
-        <w:rPr>
-          <w:rFonts w:cs="Courier New"/>
-          <w:noProof/>
-          <w:color w:val="2B91AF"/>
-          <w:szCs w:val="24"/>
-          <w:lang w:val="en-US"/>
-        </w:rPr>
-        <w:t xml:space="preserve"> </w:t>
+        <w:t xml:space="preserve">PhysicsSimulator </w:t>
       </w:r>
       <w:proofErr w:type="spellStart"/>
       <w:r>
@@ -11531,7 +11637,6 @@
         </w:rPr>
         <w:t>(</w:t>
       </w:r>
-      <w:proofErr w:type="spellStart"/>
       <w:r>
         <w:rPr>
           <w:rFonts w:cs="Courier New"/>
@@ -11540,18 +11645,7 @@
           <w:szCs w:val="24"/>
           <w:lang w:val="en-US"/>
         </w:rPr>
-        <w:t>PhysicsSimulator</w:t>
-      </w:r>
-      <w:proofErr w:type="spellEnd"/>
-      <w:r>
-        <w:rPr>
-          <w:rFonts w:cs="Courier New"/>
-          <w:noProof/>
-          <w:color w:val="2B91AF"/>
-          <w:szCs w:val="24"/>
-          <w:lang w:val="en-US"/>
-        </w:rPr>
-        <w:t xml:space="preserve"> </w:t>
+        <w:t xml:space="preserve">PhysicsSimulator </w:t>
       </w:r>
       <w:proofErr w:type="spellStart"/>
       <w:r>
@@ -11848,7 +11942,6 @@
         </w:rPr>
         <w:t>(</w:t>
       </w:r>
-      <w:proofErr w:type="spellStart"/>
       <w:r>
         <w:rPr>
           <w:rFonts w:cs="Courier New"/>
@@ -11857,18 +11950,7 @@
           <w:szCs w:val="24"/>
           <w:lang w:val="en-US"/>
         </w:rPr>
-        <w:t>PhysicsSimulator</w:t>
-      </w:r>
-      <w:proofErr w:type="spellEnd"/>
-      <w:r>
-        <w:rPr>
-          <w:rFonts w:cs="Courier New"/>
-          <w:noProof/>
-          <w:color w:val="2B91AF"/>
-          <w:szCs w:val="24"/>
-          <w:lang w:val="en-US"/>
-        </w:rPr>
-        <w:t xml:space="preserve"> </w:t>
+        <w:t xml:space="preserve">PhysicsSimulator </w:t>
       </w:r>
       <w:proofErr w:type="spellStart"/>
       <w:r>
@@ -12106,19 +12188,11 @@
           <w:lang w:val="en-US"/>
         </w:rPr>
       </w:pPr>
-      <w:proofErr w:type="spellStart"/>
-      <w:r>
-        <w:rPr>
-          <w:lang w:val="en-US"/>
-        </w:rPr>
-        <w:t>Farseer</w:t>
-      </w:r>
-      <w:proofErr w:type="spellEnd"/>
-      <w:r>
-        <w:rPr>
-          <w:lang w:val="en-US"/>
-        </w:rPr>
-        <w:t xml:space="preserve"> Physics Engine provides you with an easy to use collisions system containing 4 different parts:</w:t>
+      <w:r>
+        <w:rPr>
+          <w:lang w:val="en-US"/>
+        </w:rPr>
+        <w:t>Farseer Physics Engine provides you with an easy to use collisions system containing 4 different parts:</w:t>
       </w:r>
     </w:p>
     <w:p>
@@ -12293,7 +12367,6 @@
         <w:rPr>
           <w:lang w:val="en-US"/>
         </w:rPr>
-        <w:lastRenderedPageBreak/>
         <w:t>Sweep And Prune (called SAP)</w:t>
       </w:r>
     </w:p>
@@ -12359,23 +12432,7 @@
           <w:b/>
           <w:lang w:val="en-US"/>
         </w:rPr>
-        <w:t xml:space="preserve">Sweep </w:t>
-      </w:r>
-      <w:proofErr w:type="gramStart"/>
-      <w:r>
-        <w:rPr>
-          <w:b/>
-          <w:lang w:val="en-US"/>
-        </w:rPr>
-        <w:t>And</w:t>
-      </w:r>
-      <w:proofErr w:type="gramEnd"/>
-      <w:r>
-        <w:rPr>
-          <w:b/>
-          <w:lang w:val="en-US"/>
-        </w:rPr>
-        <w:t xml:space="preserve"> Prune</w:t>
+        <w:t>Sweep And Prune</w:t>
       </w:r>
       <w:r>
         <w:rPr>
@@ -12412,26 +12469,7 @@
         <w:rPr>
           <w:lang w:val="en-US"/>
         </w:rPr>
-        <w:t xml:space="preserve"> </w:t>
-      </w:r>
-      <w:r>
-        <w:rPr>
-          <w:b/>
-          <w:lang w:val="en-US"/>
-        </w:rPr>
-        <w:t>TODO</w:t>
-      </w:r>
-      <w:r>
-        <w:rPr>
-          <w:lang w:val="en-US"/>
-        </w:rPr>
-        <w:t>: Describe more:</w:t>
-      </w:r>
-      <w:r>
-        <w:rPr>
-          <w:lang w:val="en-US"/>
-        </w:rPr>
-        <w:t xml:space="preserve"> It may break down from it.</w:t>
+        <w:t xml:space="preserve"> It may break down from it and cause unreliable collisions.</w:t>
       </w:r>
     </w:p>
     <w:p>
@@ -12445,136 +12483,6 @@
           <w:lang w:val="en-US"/>
         </w:rPr>
         <w:t xml:space="preserve">More information on SAP can be found </w:t>
-      </w:r>
-      <w:hyperlink r:id="rId9" w:history="1">
-        <w:r>
-          <w:rPr>
-            <w:rStyle w:val="Hyperlink"/>
-            <w:lang w:val="en-US"/>
-          </w:rPr>
-          <w:t>here</w:t>
-        </w:r>
-      </w:hyperlink>
-      <w:r>
-        <w:rPr>
-          <w:lang w:val="en-US"/>
-        </w:rPr>
-        <w:t xml:space="preserve"> and </w:t>
-      </w:r>
-      <w:hyperlink r:id="rId10" w:history="1">
-        <w:r>
-          <w:rPr>
-            <w:rStyle w:val="Hyperlink"/>
-            <w:lang w:val="en-US"/>
-          </w:rPr>
-          <w:t>here</w:t>
-        </w:r>
-      </w:hyperlink>
-      <w:r>
-        <w:rPr>
-          <w:lang w:val="en-US"/>
-        </w:rPr>
-        <w:t xml:space="preserve"> (called sort and sweep).</w:t>
-      </w:r>
-    </w:p>
-    <w:p>
-      <w:pPr>
-        <w:rPr>
-          <w:lang w:val="en-US"/>
-        </w:rPr>
-      </w:pPr>
-    </w:p>
-    <w:p>
-      <w:pPr>
-        <w:rPr>
-          <w:lang w:val="en-US"/>
-        </w:rPr>
-      </w:pPr>
-      <w:r>
-        <w:rPr>
-          <w:lang w:val="en-US"/>
-        </w:rPr>
-        <w:t xml:space="preserve">The </w:t>
-      </w:r>
-      <w:r>
-        <w:rPr>
-          <w:b/>
-          <w:lang w:val="en-US"/>
-        </w:rPr>
-        <w:t>Selective Sweep</w:t>
-      </w:r>
-      <w:r>
-        <w:rPr>
-          <w:lang w:val="en-US"/>
-        </w:rPr>
-        <w:t xml:space="preserve"> algorithm is developed by </w:t>
-      </w:r>
-      <w:proofErr w:type="spellStart"/>
-      <w:r>
-        <w:rPr>
-          <w:lang w:val="en-US"/>
-        </w:rPr>
-        <w:t>BioSlayer</w:t>
-      </w:r>
-      <w:proofErr w:type="spellEnd"/>
-      <w:r>
-        <w:rPr>
-          <w:lang w:val="en-US"/>
-        </w:rPr>
-        <w:t xml:space="preserve">. The SS algorithm is the default one in </w:t>
-      </w:r>
-      <w:proofErr w:type="spellStart"/>
-      <w:r>
-        <w:rPr>
-          <w:lang w:val="en-US"/>
-        </w:rPr>
-        <w:t>Farseer</w:t>
-      </w:r>
-      <w:proofErr w:type="spellEnd"/>
-      <w:r>
-        <w:rPr>
-          <w:lang w:val="en-US"/>
-        </w:rPr>
-        <w:t xml:space="preserve"> Physics Engine. SS was originally </w:t>
-      </w:r>
-      <w:r>
-        <w:rPr>
-          <w:lang w:val="en-US"/>
-        </w:rPr>
-        <w:t>built</w:t>
-      </w:r>
-      <w:r>
-        <w:rPr>
-          <w:lang w:val="en-US"/>
-        </w:rPr>
-        <w:t xml:space="preserve"> on Sweep </w:t>
-      </w:r>
-      <w:proofErr w:type="gramStart"/>
-      <w:r>
-        <w:rPr>
-          <w:lang w:val="en-US"/>
-        </w:rPr>
-        <w:t>And</w:t>
-      </w:r>
-      <w:proofErr w:type="gramEnd"/>
-      <w:r>
-        <w:rPr>
-          <w:lang w:val="en-US"/>
-        </w:rPr>
-        <w:t xml:space="preserve"> Prune, but had some changes that made it perform better than SAP.</w:t>
-      </w:r>
-    </w:p>
-    <w:p>
-      <w:pPr>
-        <w:rPr>
-          <w:lang w:val="en-US"/>
-        </w:rPr>
-      </w:pPr>
-      <w:r>
-        <w:rPr>
-          <w:lang w:val="en-US"/>
-        </w:rPr>
-        <w:t xml:space="preserve">More information on SS can be found </w:t>
       </w:r>
       <w:hyperlink r:id="rId11" w:history="1">
         <w:r>
@@ -12589,6 +12497,108 @@
         <w:rPr>
           <w:lang w:val="en-US"/>
         </w:rPr>
+        <w:t xml:space="preserve"> and </w:t>
+      </w:r>
+      <w:hyperlink r:id="rId12" w:history="1">
+        <w:r>
+          <w:rPr>
+            <w:rStyle w:val="Hyperlink"/>
+            <w:lang w:val="en-US"/>
+          </w:rPr>
+          <w:t>here</w:t>
+        </w:r>
+      </w:hyperlink>
+      <w:r>
+        <w:rPr>
+          <w:lang w:val="en-US"/>
+        </w:rPr>
+        <w:t xml:space="preserve"> (called sort and sweep).</w:t>
+      </w:r>
+    </w:p>
+    <w:p>
+      <w:pPr>
+        <w:rPr>
+          <w:lang w:val="en-US"/>
+        </w:rPr>
+      </w:pPr>
+    </w:p>
+    <w:p>
+      <w:pPr>
+        <w:rPr>
+          <w:lang w:val="en-US"/>
+        </w:rPr>
+      </w:pPr>
+      <w:r>
+        <w:rPr>
+          <w:lang w:val="en-US"/>
+        </w:rPr>
+        <w:t xml:space="preserve">The </w:t>
+      </w:r>
+      <w:r>
+        <w:rPr>
+          <w:b/>
+          <w:lang w:val="en-US"/>
+        </w:rPr>
+        <w:t>Selective Sweep</w:t>
+      </w:r>
+      <w:r>
+        <w:rPr>
+          <w:lang w:val="en-US"/>
+        </w:rPr>
+        <w:t xml:space="preserve"> algorithm is developed by </w:t>
+      </w:r>
+      <w:proofErr w:type="spellStart"/>
+      <w:r>
+        <w:rPr>
+          <w:lang w:val="en-US"/>
+        </w:rPr>
+        <w:t>BioSlayer</w:t>
+      </w:r>
+      <w:proofErr w:type="spellEnd"/>
+      <w:r>
+        <w:rPr>
+          <w:lang w:val="en-US"/>
+        </w:rPr>
+        <w:t xml:space="preserve">. The SS algorithm is the default one in Farseer Physics Engine. SS was originally </w:t>
+      </w:r>
+      <w:r>
+        <w:rPr>
+          <w:lang w:val="en-US"/>
+        </w:rPr>
+        <w:t>built</w:t>
+      </w:r>
+      <w:r>
+        <w:rPr>
+          <w:lang w:val="en-US"/>
+        </w:rPr>
+        <w:t xml:space="preserve"> on Sweep And Prune, but had some changes that made it perform better than SAP.</w:t>
+      </w:r>
+    </w:p>
+    <w:p>
+      <w:pPr>
+        <w:rPr>
+          <w:lang w:val="en-US"/>
+        </w:rPr>
+      </w:pPr>
+      <w:r>
+        <w:rPr>
+          <w:lang w:val="en-US"/>
+        </w:rPr>
+        <w:t xml:space="preserve">More information on SS can be found </w:t>
+      </w:r>
+      <w:hyperlink r:id="rId13" w:history="1">
+        <w:r>
+          <w:rPr>
+            <w:rStyle w:val="Hyperlink"/>
+            <w:lang w:val="en-US"/>
+          </w:rPr>
+          <w:t>here</w:t>
+        </w:r>
+      </w:hyperlink>
+      <w:r>
+        <w:rPr>
+          <w:lang w:val="en-US"/>
+        </w:rPr>
         <w:t>.</w:t>
       </w:r>
     </w:p>
@@ -12622,21 +12632,7 @@
         <w:rPr>
           <w:lang w:val="en-US"/>
         </w:rPr>
-        <w:t xml:space="preserve">algorithm is the most simple of them all, but also the least performing of the 3. It iterates all the geometries in the world and compares their AABB's. The Brute Force algorithm is </w:t>
-      </w:r>
-      <w:proofErr w:type="gramStart"/>
-      <w:r>
-        <w:rPr>
-          <w:lang w:val="en-US"/>
-        </w:rPr>
-        <w:t>O(</w:t>
-      </w:r>
-      <w:proofErr w:type="gramEnd"/>
-      <w:r>
-        <w:rPr>
-          <w:lang w:val="en-US"/>
-        </w:rPr>
-        <w:t>n^2) complexity, but is still very fast for low geometry count.</w:t>
+        <w:t>algorithm is the most simple of them all, but also the least performing of the 3. It iterates all the geometries in the world and compares their AABB's. The Brute Force algorithm is O(n^2) complexity, but is still very fast for low geometry count.</w:t>
       </w:r>
     </w:p>
     <w:p>
@@ -12693,16 +12689,8 @@
         <w:rPr>
           <w:lang w:val="en-US"/>
         </w:rPr>
-        <w:t>Here is a short overview of what happens in the narrow phase</w:t>
-      </w:r>
-      <w:proofErr w:type="gramStart"/>
-      <w:r>
-        <w:rPr>
-          <w:lang w:val="en-US"/>
-        </w:rPr>
-        <w:t>:</w:t>
-      </w:r>
-      <w:proofErr w:type="gramEnd"/>
+        <w:t>Here is a short overview of what happens in the narrow phase:</w:t>
+      </w:r>
       <w:r>
         <w:rPr>
           <w:lang w:val="en-US"/>
@@ -12810,21 +12798,7 @@
         <w:rPr>
           <w:lang w:val="en-US"/>
         </w:rPr>
-        <w:t xml:space="preserve">Do 1. </w:t>
-      </w:r>
-      <w:proofErr w:type="gramStart"/>
-      <w:r>
-        <w:rPr>
-          <w:lang w:val="en-US"/>
-        </w:rPr>
-        <w:t>and</w:t>
-      </w:r>
-      <w:proofErr w:type="gramEnd"/>
-      <w:r>
-        <w:rPr>
-          <w:lang w:val="en-US"/>
-        </w:rPr>
-        <w:t xml:space="preserve"> 2. on the second geometry</w:t>
+        <w:t>Do 1. and 2. on the second geometry</w:t>
       </w:r>
     </w:p>
     <w:p>
@@ -12895,7 +12869,6 @@
         <w:rPr>
           <w:lang w:val="en-US"/>
         </w:rPr>
-        <w:lastRenderedPageBreak/>
         <w:t>AABB</w:t>
       </w:r>
       <w:bookmarkEnd w:id="42"/>
@@ -12983,7 +12956,6 @@
         <w:t xml:space="preserve"> (</w:t>
       </w:r>
       <w:proofErr w:type="spellStart"/>
-      <w:proofErr w:type="gramStart"/>
       <w:r>
         <w:rPr>
           <w:rFonts w:ascii="Courier New" w:hAnsi="Courier New" w:cs="Courier New"/>
@@ -13012,17 +12984,7 @@
           <w:szCs w:val="20"/>
           <w:lang w:val="en-US"/>
         </w:rPr>
-        <w:t>(</w:t>
-      </w:r>
-      <w:proofErr w:type="gramEnd"/>
-      <w:r>
-        <w:rPr>
-          <w:rFonts w:ascii="Courier New" w:hAnsi="Courier New" w:cs="Courier New"/>
-          <w:sz w:val="20"/>
-          <w:szCs w:val="20"/>
-          <w:lang w:val="en-US"/>
-        </w:rPr>
-        <w:t>_</w:t>
+        <w:t>(_</w:t>
       </w:r>
       <w:proofErr w:type="spellStart"/>
       <w:r>
@@ -13187,7 +13149,7 @@
             <w:r>
               <w:rPr>
                 <w:noProof/>
-                <w:lang w:val="en-US"/>
+                <w:lang w:eastAsia="da-DK"/>
               </w:rPr>
               <w:drawing>
                 <wp:inline distT="0" distB="0" distL="0" distR="0">
@@ -13207,7 +13169,7 @@
                           </pic:cNvPicPr>
                         </pic:nvPicPr>
                         <pic:blipFill>
-                          <a:blip r:embed="rId12"/>
+                          <a:blip r:embed="rId14"/>
                           <a:srcRect/>
                           <a:stretch>
                             <a:fillRect/>
@@ -13275,7 +13237,7 @@
             <w:r>
               <w:rPr>
                 <w:noProof/>
-                <w:lang w:val="en-US"/>
+                <w:lang w:eastAsia="da-DK"/>
               </w:rPr>
               <w:drawing>
                 <wp:inline distT="0" distB="0" distL="0" distR="0">
@@ -13295,7 +13257,7 @@
                           </pic:cNvPicPr>
                         </pic:nvPicPr>
                         <pic:blipFill>
-                          <a:blip r:embed="rId13"/>
+                          <a:blip r:embed="rId15"/>
                           <a:srcRect/>
                           <a:stretch>
                             <a:fillRect/>
@@ -13378,21 +13340,7 @@
         <w:rPr>
           <w:lang w:val="en-US"/>
         </w:rPr>
-        <w:t xml:space="preserve">All geometries </w:t>
-      </w:r>
-      <w:proofErr w:type="gramStart"/>
-      <w:r>
-        <w:rPr>
-          <w:lang w:val="en-US"/>
-        </w:rPr>
-        <w:t>contains</w:t>
-      </w:r>
-      <w:proofErr w:type="gramEnd"/>
-      <w:r>
-        <w:rPr>
-          <w:lang w:val="en-US"/>
-        </w:rPr>
-        <w:t xml:space="preserve"> a Grid object. It's used by the narrow phase collision detection and uses a "distance grid". A distance grid is a pre-computed grid where each grid point contains the distance to the closest point on the geometry and the</w:t>
+        <w:t>All geometries contains a Grid object. It's used by the narrow phase collision detection and uses a "distance grid". A distance grid is a pre-computed grid where each grid point contains the distance to the closest point on the geometry and the</w:t>
       </w:r>
       <w:r>
         <w:rPr>
@@ -13402,92 +13350,90 @@
       </w:r>
       <w:r>
         <w:rPr>
+          <w:lang w:val="en-US"/>
+        </w:rPr>
+        <w:t>normal at that point.</w:t>
+      </w:r>
+      <w:r>
+        <w:rPr>
+          <w:lang w:val="en-US"/>
+        </w:rPr>
+        <w:t xml:space="preserve"> (For more information on </w:t>
+      </w:r>
+      <w:proofErr w:type="spellStart"/>
+      <w:r>
+        <w:rPr>
+          <w:lang w:val="en-US"/>
+        </w:rPr>
+        <w:t>normal</w:t>
+      </w:r>
+      <w:r>
+        <w:rPr>
+          <w:lang w:val="en-US"/>
+        </w:rPr>
+        <w:t>s</w:t>
+      </w:r>
+      <w:proofErr w:type="spellEnd"/>
+      <w:r>
+        <w:rPr>
+          <w:lang w:val="en-US"/>
+        </w:rPr>
+        <w:t>, see the Physics chapter)</w:t>
+      </w:r>
+    </w:p>
+    <w:p>
+      <w:pPr>
+        <w:rPr>
+          <w:lang w:val="en-US"/>
+        </w:rPr>
+      </w:pPr>
+    </w:p>
+    <w:p>
+      <w:pPr>
+        <w:rPr>
+          <w:lang w:val="en-US"/>
+        </w:rPr>
+      </w:pPr>
+      <w:r>
+        <w:rPr>
+          <w:lang w:val="en-US"/>
+        </w:rPr>
+        <w:t xml:space="preserve">All distances for grid points that fall </w:t>
+      </w:r>
+      <w:r>
+        <w:rPr>
+          <w:u w:val="single"/>
+          <w:lang w:val="en-US"/>
+        </w:rPr>
+        <w:t>inside</w:t>
+      </w:r>
+      <w:r>
+        <w:rPr>
+          <w:lang w:val="en-US"/>
+        </w:rPr>
+        <w:t xml:space="preserve"> the geometry are negated. A picture of the grid and it's points is shown below:</w:t>
+      </w:r>
+    </w:p>
+    <w:p>
+      <w:pPr>
+        <w:rPr>
+          <w:lang w:val="en-US"/>
+        </w:rPr>
+      </w:pPr>
+    </w:p>
+    <w:p>
+      <w:pPr>
+        <w:jc w:val="center"/>
+        <w:rPr>
+          <w:lang w:val="en-US"/>
+        </w:rPr>
+      </w:pPr>
+      <w:r>
+        <w:rPr>
           <w:b/>
-          <w:lang w:val="en-US"/>
-        </w:rPr>
-        <w:t>TODO</w:t>
-      </w:r>
-      <w:r>
-        <w:rPr>
-          <w:lang w:val="en-US"/>
-        </w:rPr>
-        <w:t>: Describe:</w:t>
-      </w:r>
-      <w:r>
-        <w:rPr>
-          <w:lang w:val="en-US"/>
-        </w:rPr>
-        <w:t xml:space="preserve"> normal at that point.</w:t>
-      </w:r>
-    </w:p>
-    <w:p>
-      <w:pPr>
-        <w:rPr>
-          <w:lang w:val="en-US"/>
-        </w:rPr>
-      </w:pPr>
-    </w:p>
-    <w:p>
-      <w:pPr>
-        <w:rPr>
-          <w:lang w:val="en-US"/>
-        </w:rPr>
-      </w:pPr>
-      <w:r>
-        <w:rPr>
-          <w:lang w:val="en-US"/>
-        </w:rPr>
-        <w:t xml:space="preserve">All distances for grid points that fall </w:t>
-      </w:r>
-      <w:r>
-        <w:rPr>
-          <w:u w:val="single"/>
-          <w:lang w:val="en-US"/>
-        </w:rPr>
-        <w:t>inside</w:t>
-      </w:r>
-      <w:r>
-        <w:rPr>
-          <w:lang w:val="en-US"/>
-        </w:rPr>
-        <w:t xml:space="preserve"> the geometry are negated. A picture of the grid and </w:t>
-      </w:r>
-      <w:proofErr w:type="gramStart"/>
-      <w:r>
-        <w:rPr>
-          <w:lang w:val="en-US"/>
-        </w:rPr>
-        <w:t>it's</w:t>
-      </w:r>
-      <w:proofErr w:type="gramEnd"/>
-      <w:r>
-        <w:rPr>
-          <w:lang w:val="en-US"/>
-        </w:rPr>
-        <w:t xml:space="preserve"> points is shown below:</w:t>
-      </w:r>
-    </w:p>
-    <w:p>
-      <w:pPr>
-        <w:rPr>
-          <w:lang w:val="en-US"/>
-        </w:rPr>
-      </w:pPr>
-    </w:p>
-    <w:p>
-      <w:pPr>
-        <w:jc w:val="center"/>
-        <w:rPr>
-          <w:lang w:val="en-US"/>
-        </w:rPr>
-      </w:pPr>
-      <w:r>
-        <w:rPr>
-          <w:b/>
-          <w:noProof/>
-          <w:lang w:val="en-US"/>
-        </w:rPr>
-        <w:lastRenderedPageBreak/>
+          <w:noProof/>
+          <w:lang w:eastAsia="da-DK"/>
+        </w:rPr>
         <w:drawing>
           <wp:inline distT="0" distB="0" distL="0" distR="0">
             <wp:extent cx="4819650" cy="4648200"/>
@@ -13506,7 +13452,7 @@
                     </pic:cNvPicPr>
                   </pic:nvPicPr>
                   <pic:blipFill>
-                    <a:blip r:embed="rId14"/>
+                    <a:blip r:embed="rId16"/>
                     <a:srcRect/>
                     <a:stretch>
                       <a:fillRect/>
@@ -13566,34 +13512,20 @@
         <w:rPr>
           <w:lang w:val="en-US"/>
         </w:rPr>
-        <w:t xml:space="preserve">The grid is calculated from the provided grid cell size in the </w:t>
+        <w:t xml:space="preserve">The grid is calculated from the provided grid cell size in the Geom constructor or when using the </w:t>
       </w:r>
       <w:proofErr w:type="spellStart"/>
       <w:r>
         <w:rPr>
           <w:lang w:val="en-US"/>
         </w:rPr>
-        <w:t>Geom</w:t>
+        <w:t>GeomFactory</w:t>
       </w:r>
       <w:proofErr w:type="spellEnd"/>
       <w:r>
         <w:rPr>
           <w:lang w:val="en-US"/>
         </w:rPr>
-        <w:t xml:space="preserve"> constructor or when using the </w:t>
-      </w:r>
-      <w:proofErr w:type="spellStart"/>
-      <w:r>
-        <w:rPr>
-          <w:lang w:val="en-US"/>
-        </w:rPr>
-        <w:t>GeomFactory</w:t>
-      </w:r>
-      <w:proofErr w:type="spellEnd"/>
-      <w:r>
-        <w:rPr>
-          <w:lang w:val="en-US"/>
-        </w:rPr>
         <w:t>. A small grid cell size makes the grid more precise and therefore also makes the collision detection more precise.</w:t>
       </w:r>
     </w:p>
@@ -13614,16 +13546,8 @@
         <w:rPr>
           <w:lang w:val="en-US"/>
         </w:rPr>
-        <w:t xml:space="preserve">Calculation of the grid can be quite time consuming, so it might be a good idea to pre-instantiate all your geometries beforehand and choose a grid cell size that is perfect for the geometry. </w:t>
-      </w:r>
-      <w:proofErr w:type="gramStart"/>
-      <w:r>
-        <w:rPr>
-          <w:lang w:val="en-US"/>
-        </w:rPr>
-        <w:t>More on this in the "Performance" chapter.</w:t>
-      </w:r>
-      <w:proofErr w:type="gramEnd"/>
+        <w:t>Calculation of the grid can be quite time consuming, so it might be a good idea to pre-instantiate all your geometries beforehand and choose a grid cell size that is perfect for the geometry. More on this in the "Performance" chapter.</w:t>
+      </w:r>
     </w:p>
     <w:p>
       <w:pPr>
@@ -13649,20 +13573,19 @@
           <w:lang w:val="en-US" w:eastAsia="da-DK"/>
         </w:rPr>
       </w:pPr>
-      <w:proofErr w:type="spellStart"/>
       <w:r>
         <w:rPr>
           <w:lang w:val="en-US" w:eastAsia="da-DK"/>
         </w:rPr>
-        <w:t>Farseer</w:t>
-      </w:r>
-      <w:proofErr w:type="spellEnd"/>
-      <w:r>
+        <w:t>Farseer provides you with a way of creating different collision groups and the more advanced collision categories.</w:t>
+      </w:r>
+    </w:p>
+    <w:p>
+      <w:pPr>
         <w:rPr>
           <w:lang w:val="en-US" w:eastAsia="da-DK"/>
         </w:rPr>
-        <w:t xml:space="preserve"> provides you with a way of creating different collision groups and the more advanced collision categories.</w:t>
-      </w:r>
+      </w:pPr>
     </w:p>
     <w:p>
       <w:pPr>
@@ -13670,18 +13593,10 @@
           <w:lang w:val="en-US" w:eastAsia="da-DK"/>
         </w:rPr>
       </w:pPr>
-    </w:p>
-    <w:p>
-      <w:pPr>
+      <w:r>
         <w:rPr>
           <w:lang w:val="en-US" w:eastAsia="da-DK"/>
         </w:rPr>
-      </w:pPr>
-      <w:r>
-        <w:rPr>
-          <w:lang w:val="en-US" w:eastAsia="da-DK"/>
-        </w:rPr>
-        <w:lastRenderedPageBreak/>
         <w:t xml:space="preserve">By default all geometries are in </w:t>
       </w:r>
       <w:r>
@@ -13715,21 +13630,7 @@
         <w:rPr>
           <w:lang w:val="en-US" w:eastAsia="da-DK"/>
         </w:rPr>
-        <w:t xml:space="preserve">Here is how to set the collision group on </w:t>
-      </w:r>
-      <w:proofErr w:type="gramStart"/>
-      <w:r>
-        <w:rPr>
-          <w:lang w:val="en-US" w:eastAsia="da-DK"/>
-        </w:rPr>
-        <w:t>a geometry</w:t>
-      </w:r>
-      <w:proofErr w:type="gramEnd"/>
-      <w:r>
-        <w:rPr>
-          <w:lang w:val="en-US" w:eastAsia="da-DK"/>
-        </w:rPr>
-        <w:t>:</w:t>
+        <w:t>Here is how to set the collision group on a geometry:</w:t>
       </w:r>
     </w:p>
     <w:p>
@@ -14399,63 +14300,41 @@
           <w:lang w:val="en-US" w:eastAsia="da-DK"/>
         </w:rPr>
       </w:pPr>
-      <w:proofErr w:type="gramStart"/>
       <w:r>
         <w:rPr>
           <w:lang w:val="en-US" w:eastAsia="da-DK"/>
         </w:rPr>
-        <w:t>Collision categories uses</w:t>
-      </w:r>
-      <w:proofErr w:type="gramEnd"/>
+        <w:t xml:space="preserve">Collision categories uses an </w:t>
+      </w:r>
+      <w:proofErr w:type="spellStart"/>
       <w:r>
         <w:rPr>
           <w:lang w:val="en-US" w:eastAsia="da-DK"/>
         </w:rPr>
-        <w:t xml:space="preserve"> an </w:t>
+        <w:t>enum</w:t>
+      </w:r>
+      <w:proofErr w:type="spellEnd"/>
+      <w:r>
+        <w:rPr>
+          <w:lang w:val="en-US" w:eastAsia="da-DK"/>
+        </w:rPr>
+        <w:t xml:space="preserve"> called </w:t>
       </w:r>
       <w:proofErr w:type="spellStart"/>
       <w:r>
         <w:rPr>
           <w:lang w:val="en-US" w:eastAsia="da-DK"/>
         </w:rPr>
-        <w:t>enum</w:t>
+        <w:t>CollisionCategory</w:t>
       </w:r>
       <w:proofErr w:type="spellEnd"/>
       <w:r>
         <w:rPr>
           <w:lang w:val="en-US" w:eastAsia="da-DK"/>
         </w:rPr>
-        <w:t xml:space="preserve"> called </w:t>
-      </w:r>
-      <w:proofErr w:type="spellStart"/>
-      <w:r>
-        <w:rPr>
-          <w:lang w:val="en-US" w:eastAsia="da-DK"/>
-        </w:rPr>
-        <w:t>CollisionCategory</w:t>
-      </w:r>
-      <w:proofErr w:type="spellEnd"/>
-      <w:r>
-        <w:rPr>
-          <w:lang w:val="en-US" w:eastAsia="da-DK"/>
-        </w:rPr>
-        <w:t xml:space="preserve"> that has a special flag enabled on it, so it's able to do bitwise operations. (</w:t>
-      </w:r>
-      <w:proofErr w:type="gramStart"/>
-      <w:r>
-        <w:rPr>
-          <w:lang w:val="en-US" w:eastAsia="da-DK"/>
-        </w:rPr>
-        <w:t>more</w:t>
-      </w:r>
-      <w:proofErr w:type="gramEnd"/>
-      <w:r>
-        <w:rPr>
-          <w:lang w:val="en-US" w:eastAsia="da-DK"/>
-        </w:rPr>
-        <w:t xml:space="preserve"> info </w:t>
-      </w:r>
-      <w:hyperlink r:id="rId15" w:history="1">
+        <w:t xml:space="preserve"> that has a special flag enabled on it, so it's able to do bitwise operations. (more info </w:t>
+      </w:r>
+      <w:hyperlink r:id="rId17" w:history="1">
         <w:r>
           <w:rPr>
             <w:rStyle w:val="Hyperlink"/>
@@ -14712,7 +14591,6 @@
           <w:szCs w:val="20"/>
           <w:lang w:val="en-US"/>
         </w:rPr>
-        <w:lastRenderedPageBreak/>
         <w:t xml:space="preserve">rectGeom.CollidesWith = </w:t>
       </w:r>
       <w:proofErr w:type="spellStart"/>
@@ -15268,21 +15146,7 @@
         <w:rPr>
           <w:lang w:val="en-US"/>
         </w:rPr>
-        <w:t xml:space="preserve"> (in </w:t>
-      </w:r>
-      <w:proofErr w:type="spellStart"/>
-      <w:r>
-        <w:rPr>
-          <w:lang w:val="en-US"/>
-        </w:rPr>
-        <w:t>Geom</w:t>
-      </w:r>
-      <w:proofErr w:type="spellEnd"/>
-      <w:r>
-        <w:rPr>
-          <w:lang w:val="en-US"/>
-        </w:rPr>
-        <w:t xml:space="preserve"> class)</w:t>
+        <w:t xml:space="preserve"> (in Geom class)</w:t>
       </w:r>
     </w:p>
     <w:p>
@@ -15309,21 +15173,7 @@
         <w:rPr>
           <w:lang w:val="en-US"/>
         </w:rPr>
-        <w:t xml:space="preserve"> (in </w:t>
-      </w:r>
-      <w:proofErr w:type="spellStart"/>
-      <w:r>
-        <w:rPr>
-          <w:lang w:val="en-US"/>
-        </w:rPr>
-        <w:t>Geom</w:t>
-      </w:r>
-      <w:proofErr w:type="spellEnd"/>
-      <w:r>
-        <w:rPr>
-          <w:lang w:val="en-US"/>
-        </w:rPr>
-        <w:t xml:space="preserve"> class)</w:t>
+        <w:t xml:space="preserve"> (in Geom class)</w:t>
       </w:r>
     </w:p>
     <w:p>
@@ -15350,27 +15200,48 @@
         <w:rPr>
           <w:lang w:val="en-US"/>
         </w:rPr>
-        <w:t xml:space="preserve"> (in </w:t>
+        <w:t xml:space="preserve"> (in IBroadPhaseCollider interface)</w:t>
+      </w:r>
+    </w:p>
+    <w:p>
+      <w:pPr>
+        <w:pStyle w:val="ListParagraph"/>
+        <w:ind w:left="947"/>
+        <w:rPr>
+          <w:lang w:val="en-US"/>
+        </w:rPr>
+      </w:pPr>
+    </w:p>
+    <w:p>
+      <w:pPr>
+        <w:rPr>
+          <w:lang w:val="en-US"/>
+        </w:rPr>
+      </w:pPr>
+      <w:r>
+        <w:rPr>
+          <w:lang w:val="en-US"/>
+        </w:rPr>
+        <w:t xml:space="preserve">The </w:t>
       </w:r>
       <w:proofErr w:type="spellStart"/>
       <w:r>
         <w:rPr>
-          <w:lang w:val="en-US"/>
-        </w:rPr>
-        <w:t>IBroadPhaseCollider</w:t>
+          <w:b/>
+          <w:lang w:val="en-US"/>
+        </w:rPr>
+        <w:t>OnCollision</w:t>
       </w:r>
       <w:proofErr w:type="spellEnd"/>
       <w:r>
         <w:rPr>
           <w:lang w:val="en-US"/>
         </w:rPr>
-        <w:t xml:space="preserve"> interface)</w:t>
-      </w:r>
-    </w:p>
-    <w:p>
-      <w:pPr>
-        <w:pStyle w:val="ListParagraph"/>
-        <w:ind w:left="947"/>
+        <w:t xml:space="preserve"> event is fired when the geometry hits another geometry. You will need to return a boolean inside the event method to indicate if you want the collision to happen or not.</w:t>
+      </w:r>
+    </w:p>
+    <w:p>
+      <w:pPr>
         <w:rPr>
           <w:lang w:val="en-US"/>
         </w:rPr>
@@ -15394,6 +15265,55 @@
           <w:b/>
           <w:lang w:val="en-US"/>
         </w:rPr>
+        <w:t>OnSeparation</w:t>
+      </w:r>
+      <w:proofErr w:type="spellEnd"/>
+      <w:r>
+        <w:rPr>
+          <w:lang w:val="en-US"/>
+        </w:rPr>
+        <w:t xml:space="preserve"> event is fired when the geometry is separated after a collision with another geometry.</w:t>
+      </w:r>
+    </w:p>
+    <w:p>
+      <w:pPr>
+        <w:rPr>
+          <w:lang w:val="en-US"/>
+        </w:rPr>
+      </w:pPr>
+    </w:p>
+    <w:p>
+      <w:pPr>
+        <w:rPr>
+          <w:lang w:val="en-US"/>
+        </w:rPr>
+      </w:pPr>
+      <w:r>
+        <w:rPr>
+          <w:lang w:val="en-US"/>
+        </w:rPr>
+        <w:t xml:space="preserve">The </w:t>
+      </w:r>
+      <w:proofErr w:type="spellStart"/>
+      <w:r>
+        <w:rPr>
+          <w:b/>
+          <w:lang w:val="en-US"/>
+        </w:rPr>
+        <w:t>OnBroadPhaseCollision</w:t>
+      </w:r>
+      <w:proofErr w:type="spellEnd"/>
+      <w:r>
+        <w:rPr>
+          <w:lang w:val="en-US"/>
+        </w:rPr>
+        <w:t xml:space="preserve"> event is just like the </w:t>
+      </w:r>
+      <w:proofErr w:type="spellStart"/>
+      <w:r>
+        <w:rPr>
+          <w:lang w:val="en-US"/>
+        </w:rPr>
         <w:t>OnCollision</w:t>
       </w:r>
       <w:proofErr w:type="spellEnd"/>
@@ -15401,397 +15321,240 @@
         <w:rPr>
           <w:lang w:val="en-US"/>
         </w:rPr>
-        <w:t xml:space="preserve"> event is fired when the geometry hits </w:t>
-      </w:r>
-      <w:proofErr w:type="gramStart"/>
-      <w:r>
-        <w:rPr>
-          <w:lang w:val="en-US"/>
-        </w:rPr>
-        <w:t>another geometry</w:t>
-      </w:r>
-      <w:proofErr w:type="gramEnd"/>
-      <w:r>
-        <w:rPr>
-          <w:lang w:val="en-US"/>
-        </w:rPr>
-        <w:t xml:space="preserve">. You will need to return a </w:t>
+        <w:t xml:space="preserve"> event, but is fired already in the broad phase. Canceling this event prevents an arbiter from being constructed, this means that no impulses are applied and no narrow phase collision is done, to the geometries involved in the collision.</w:t>
+      </w:r>
+    </w:p>
+    <w:p>
+      <w:pPr>
+        <w:rPr>
+          <w:lang w:val="en-US"/>
+        </w:rPr>
+      </w:pPr>
+    </w:p>
+    <w:p>
+      <w:pPr>
+        <w:rPr>
+          <w:lang w:val="en-US"/>
+        </w:rPr>
+      </w:pPr>
+      <w:r>
+        <w:rPr>
+          <w:lang w:val="en-US"/>
+        </w:rPr>
+        <w:t>To register the events, do the following:</w:t>
+      </w:r>
+    </w:p>
+    <w:p>
+      <w:pPr>
+        <w:rPr>
+          <w:lang w:val="en-US"/>
+        </w:rPr>
+      </w:pPr>
+    </w:p>
+    <w:p>
+      <w:pPr>
+        <w:rPr>
+          <w:rFonts w:ascii="Courier New" w:hAnsi="Courier New" w:cs="Courier New"/>
+          <w:noProof/>
+          <w:color w:val="008000"/>
+          <w:sz w:val="20"/>
+          <w:szCs w:val="20"/>
+          <w:lang w:val="en-US"/>
+        </w:rPr>
+      </w:pPr>
+      <w:r>
+        <w:rPr>
+          <w:rFonts w:ascii="Courier New" w:hAnsi="Courier New" w:cs="Courier New"/>
+          <w:noProof/>
+          <w:color w:val="2B91AF"/>
+          <w:sz w:val="20"/>
+          <w:szCs w:val="20"/>
+          <w:lang w:val="en-US"/>
+        </w:rPr>
+        <w:t>Body</w:t>
+      </w:r>
+      <w:r>
+        <w:rPr>
+          <w:rFonts w:ascii="Courier New" w:hAnsi="Courier New" w:cs="Courier New"/>
+          <w:noProof/>
+          <w:sz w:val="20"/>
+          <w:szCs w:val="20"/>
+          <w:lang w:val="en-US"/>
+        </w:rPr>
+        <w:t xml:space="preserve"> circleBody = </w:t>
+      </w:r>
+      <w:r>
+        <w:rPr>
+          <w:rFonts w:ascii="Courier New" w:hAnsi="Courier New" w:cs="Courier New"/>
+          <w:noProof/>
+          <w:color w:val="2B91AF"/>
+          <w:sz w:val="20"/>
+          <w:szCs w:val="20"/>
+          <w:lang w:val="en-US"/>
+        </w:rPr>
+        <w:t>BodyFactory</w:t>
+      </w:r>
+      <w:r>
+        <w:rPr>
+          <w:rFonts w:ascii="Courier New" w:hAnsi="Courier New" w:cs="Courier New"/>
+          <w:noProof/>
+          <w:sz w:val="20"/>
+          <w:szCs w:val="20"/>
+          <w:lang w:val="en-US"/>
+        </w:rPr>
+        <w:t xml:space="preserve">.Instance.CreateCircleBody(PhysicsSimulator, 64, 1); </w:t>
+      </w:r>
+    </w:p>
+    <w:p>
+      <w:pPr>
+        <w:rPr>
+          <w:rFonts w:ascii="Courier New" w:hAnsi="Courier New" w:cs="Courier New"/>
+          <w:noProof/>
+          <w:sz w:val="20"/>
+          <w:szCs w:val="20"/>
+          <w:lang w:val="en-US"/>
+        </w:rPr>
+      </w:pPr>
+      <w:r>
+        <w:rPr>
+          <w:rFonts w:ascii="Courier New" w:hAnsi="Courier New" w:cs="Courier New"/>
+          <w:noProof/>
+          <w:color w:val="2B91AF"/>
+          <w:sz w:val="20"/>
+          <w:szCs w:val="20"/>
+          <w:lang w:val="en-US"/>
+        </w:rPr>
+        <w:t xml:space="preserve">Geom </w:t>
+      </w:r>
+      <w:r>
+        <w:rPr>
+          <w:rFonts w:ascii="Courier New" w:hAnsi="Courier New" w:cs="Courier New"/>
+          <w:noProof/>
+          <w:sz w:val="20"/>
+          <w:szCs w:val="20"/>
+          <w:lang w:val="en-US"/>
+        </w:rPr>
+        <w:t xml:space="preserve">circleGeom = </w:t>
+      </w:r>
+      <w:r>
+        <w:rPr>
+          <w:rFonts w:ascii="Courier New" w:hAnsi="Courier New" w:cs="Courier New"/>
+          <w:noProof/>
+          <w:color w:val="2B91AF"/>
+          <w:sz w:val="20"/>
+          <w:szCs w:val="20"/>
+          <w:lang w:val="en-US"/>
+        </w:rPr>
+        <w:t>GeomFactory</w:t>
+      </w:r>
+      <w:r>
+        <w:rPr>
+          <w:rFonts w:ascii="Courier New" w:hAnsi="Courier New" w:cs="Courier New"/>
+          <w:noProof/>
+          <w:sz w:val="20"/>
+          <w:szCs w:val="20"/>
+          <w:lang w:val="en-US"/>
+        </w:rPr>
+        <w:t>.Instance.CreateCircleGeom(PhysicsSimulator, circleBody, 64, 20);</w:t>
+      </w:r>
+    </w:p>
+    <w:p>
+      <w:pPr>
+        <w:rPr>
+          <w:rFonts w:ascii="Courier New" w:hAnsi="Courier New" w:cs="Courier New"/>
+          <w:noProof/>
+          <w:sz w:val="20"/>
+          <w:szCs w:val="20"/>
+          <w:lang w:val="en-US"/>
+        </w:rPr>
+      </w:pPr>
+      <w:r>
+        <w:rPr>
+          <w:rFonts w:ascii="Courier New" w:hAnsi="Courier New" w:cs="Courier New"/>
+          <w:noProof/>
+          <w:sz w:val="20"/>
+          <w:szCs w:val="20"/>
+          <w:lang w:val="en-US"/>
+        </w:rPr>
+        <w:t>circleGeom.OnSeparation += OnSeperation;</w:t>
+      </w:r>
+    </w:p>
+    <w:p>
+      <w:pPr>
+        <w:rPr>
+          <w:rFonts w:ascii="Courier New" w:hAnsi="Courier New" w:cs="Courier New"/>
+          <w:noProof/>
+          <w:sz w:val="20"/>
+          <w:szCs w:val="20"/>
+          <w:lang w:val="en-US"/>
+        </w:rPr>
+      </w:pPr>
+      <w:r>
+        <w:rPr>
+          <w:rFonts w:ascii="Courier New" w:hAnsi="Courier New" w:cs="Courier New"/>
+          <w:noProof/>
+          <w:sz w:val="20"/>
+          <w:szCs w:val="20"/>
+          <w:lang w:val="en-US"/>
+        </w:rPr>
+        <w:t>circleGeom.OnCollision += OnCollision;</w:t>
+      </w:r>
+    </w:p>
+    <w:p>
+      <w:pPr>
+        <w:rPr>
+          <w:rFonts w:ascii="Courier New" w:hAnsi="Courier New" w:cs="Courier New"/>
+          <w:noProof/>
+          <w:sz w:val="20"/>
+          <w:szCs w:val="20"/>
+          <w:lang w:val="en-US"/>
+        </w:rPr>
+      </w:pPr>
+      <w:r>
+        <w:rPr>
+          <w:rFonts w:ascii="Courier New" w:hAnsi="Courier New" w:cs="Courier New"/>
+          <w:noProof/>
+          <w:sz w:val="20"/>
+          <w:szCs w:val="20"/>
+          <w:lang w:val="en-US"/>
+        </w:rPr>
+        <w:t>PhysicsSimulator.BroadPhaseCollider.OnBroadPhaseCollision += OnBroadPhaseCollision;</w:t>
+      </w:r>
+    </w:p>
+    <w:p>
+      <w:pPr>
+        <w:rPr>
+          <w:noProof/>
+          <w:lang w:val="en-US"/>
+        </w:rPr>
+      </w:pPr>
+    </w:p>
+    <w:p>
+      <w:pPr>
+        <w:rPr>
+          <w:lang w:val="en-US"/>
+        </w:rPr>
+      </w:pPr>
+      <w:r>
+        <w:rPr>
+          <w:noProof/>
+          <w:lang w:val="en-US"/>
+        </w:rPr>
+        <w:t xml:space="preserve">Note that the </w:t>
       </w:r>
       <w:proofErr w:type="spellStart"/>
-      <w:proofErr w:type="gramStart"/>
-      <w:r>
-        <w:rPr>
-          <w:lang w:val="en-US"/>
-        </w:rPr>
-        <w:t>boolean</w:t>
+      <w:r>
+        <w:rPr>
+          <w:lang w:val="en-US"/>
+        </w:rPr>
+        <w:t>OnBroadPhaseCollision</w:t>
       </w:r>
       <w:proofErr w:type="spellEnd"/>
-      <w:proofErr w:type="gramEnd"/>
-      <w:r>
-        <w:rPr>
-          <w:lang w:val="en-US"/>
-        </w:rPr>
-        <w:t xml:space="preserve"> inside the event method to indicate if you want the collision to happen or not.</w:t>
-      </w:r>
-    </w:p>
-    <w:p>
-      <w:pPr>
-        <w:rPr>
-          <w:lang w:val="en-US"/>
-        </w:rPr>
-      </w:pPr>
-    </w:p>
-    <w:p>
-      <w:pPr>
-        <w:rPr>
-          <w:lang w:val="en-US"/>
-        </w:rPr>
-      </w:pPr>
-      <w:r>
-        <w:rPr>
-          <w:lang w:val="en-US"/>
-        </w:rPr>
-        <w:t xml:space="preserve">The </w:t>
-      </w:r>
-      <w:proofErr w:type="spellStart"/>
-      <w:r>
-        <w:rPr>
-          <w:b/>
-          <w:lang w:val="en-US"/>
-        </w:rPr>
-        <w:t>OnSeparation</w:t>
-      </w:r>
-      <w:proofErr w:type="spellEnd"/>
-      <w:r>
-        <w:rPr>
-          <w:lang w:val="en-US"/>
-        </w:rPr>
-        <w:t xml:space="preserve"> event is fired when the geometry is separated after a collision with </w:t>
-      </w:r>
-      <w:proofErr w:type="gramStart"/>
-      <w:r>
-        <w:rPr>
-          <w:lang w:val="en-US"/>
-        </w:rPr>
-        <w:t>another geometry</w:t>
-      </w:r>
-      <w:proofErr w:type="gramEnd"/>
-      <w:r>
-        <w:rPr>
-          <w:lang w:val="en-US"/>
-        </w:rPr>
-        <w:t>.</w:t>
-      </w:r>
-    </w:p>
-    <w:p>
-      <w:pPr>
-        <w:rPr>
-          <w:lang w:val="en-US"/>
-        </w:rPr>
-      </w:pPr>
-    </w:p>
-    <w:p>
-      <w:pPr>
-        <w:rPr>
-          <w:lang w:val="en-US"/>
-        </w:rPr>
-      </w:pPr>
-      <w:r>
-        <w:rPr>
-          <w:lang w:val="en-US"/>
-        </w:rPr>
-        <w:t xml:space="preserve">The </w:t>
-      </w:r>
-      <w:proofErr w:type="spellStart"/>
-      <w:r>
-        <w:rPr>
-          <w:b/>
-          <w:lang w:val="en-US"/>
-        </w:rPr>
-        <w:t>OnBroadPhaseCollision</w:t>
-      </w:r>
-      <w:proofErr w:type="spellEnd"/>
-      <w:r>
-        <w:rPr>
-          <w:lang w:val="en-US"/>
-        </w:rPr>
-        <w:t xml:space="preserve"> event is just like the </w:t>
-      </w:r>
-      <w:proofErr w:type="spellStart"/>
-      <w:r>
-        <w:rPr>
-          <w:lang w:val="en-US"/>
-        </w:rPr>
-        <w:t>OnCollision</w:t>
-      </w:r>
-      <w:proofErr w:type="spellEnd"/>
-      <w:r>
-        <w:rPr>
-          <w:lang w:val="en-US"/>
-        </w:rPr>
-        <w:t xml:space="preserve"> event, but is fired already in the broad phase. Canceling this event prevents an arbiter from being constructed, this means that no impulses are applied and no narrow phase collision is done, to the geometries involved in the collision.</w:t>
-      </w:r>
-    </w:p>
-    <w:p>
-      <w:pPr>
-        <w:rPr>
-          <w:lang w:val="en-US"/>
-        </w:rPr>
-      </w:pPr>
-    </w:p>
-    <w:p>
-      <w:pPr>
-        <w:rPr>
-          <w:lang w:val="en-US"/>
-        </w:rPr>
-      </w:pPr>
-      <w:r>
-        <w:rPr>
-          <w:lang w:val="en-US"/>
-        </w:rPr>
-        <w:t>To register the events, do the following:</w:t>
-      </w:r>
-    </w:p>
-    <w:p>
-      <w:pPr>
-        <w:rPr>
-          <w:lang w:val="en-US"/>
-        </w:rPr>
-      </w:pPr>
-    </w:p>
-    <w:p>
-      <w:pPr>
-        <w:rPr>
-          <w:rFonts w:ascii="Courier New" w:hAnsi="Courier New" w:cs="Courier New"/>
-          <w:noProof/>
-          <w:color w:val="008000"/>
-          <w:sz w:val="20"/>
-          <w:szCs w:val="20"/>
-          <w:lang w:val="en-US"/>
-        </w:rPr>
-      </w:pPr>
-      <w:r>
-        <w:rPr>
-          <w:rFonts w:ascii="Courier New" w:hAnsi="Courier New" w:cs="Courier New"/>
-          <w:noProof/>
-          <w:color w:val="2B91AF"/>
-          <w:sz w:val="20"/>
-          <w:szCs w:val="20"/>
-          <w:lang w:val="en-US"/>
-        </w:rPr>
-        <w:t>Body</w:t>
-      </w:r>
-      <w:r>
-        <w:rPr>
-          <w:rFonts w:ascii="Courier New" w:hAnsi="Courier New" w:cs="Courier New"/>
-          <w:noProof/>
-          <w:sz w:val="20"/>
-          <w:szCs w:val="20"/>
-          <w:lang w:val="en-US"/>
-        </w:rPr>
-        <w:t xml:space="preserve"> circleBody = </w:t>
-      </w:r>
-      <w:r>
-        <w:rPr>
-          <w:rFonts w:ascii="Courier New" w:hAnsi="Courier New" w:cs="Courier New"/>
-          <w:noProof/>
-          <w:color w:val="2B91AF"/>
-          <w:sz w:val="20"/>
-          <w:szCs w:val="20"/>
-          <w:lang w:val="en-US"/>
-        </w:rPr>
-        <w:t>BodyFactory</w:t>
-      </w:r>
-      <w:r>
-        <w:rPr>
-          <w:rFonts w:ascii="Courier New" w:hAnsi="Courier New" w:cs="Courier New"/>
-          <w:noProof/>
-          <w:sz w:val="20"/>
-          <w:szCs w:val="20"/>
-          <w:lang w:val="en-US"/>
-        </w:rPr>
-        <w:t xml:space="preserve">.Instance.CreateCircleBody(PhysicsSimulator, 64, 1); </w:t>
-      </w:r>
-    </w:p>
-    <w:p>
-      <w:pPr>
-        <w:rPr>
-          <w:rFonts w:ascii="Courier New" w:hAnsi="Courier New" w:cs="Courier New"/>
-          <w:noProof/>
-          <w:sz w:val="20"/>
-          <w:szCs w:val="20"/>
-          <w:lang w:val="en-US"/>
-        </w:rPr>
-      </w:pPr>
-      <w:r>
-        <w:rPr>
-          <w:rFonts w:ascii="Courier New" w:hAnsi="Courier New" w:cs="Courier New"/>
-          <w:noProof/>
-          <w:color w:val="2B91AF"/>
-          <w:sz w:val="20"/>
-          <w:szCs w:val="20"/>
-          <w:lang w:val="en-US"/>
-        </w:rPr>
-        <w:t xml:space="preserve">Geom </w:t>
-      </w:r>
-      <w:r>
-        <w:rPr>
-          <w:rFonts w:ascii="Courier New" w:hAnsi="Courier New" w:cs="Courier New"/>
-          <w:noProof/>
-          <w:sz w:val="20"/>
-          <w:szCs w:val="20"/>
-          <w:lang w:val="en-US"/>
-        </w:rPr>
-        <w:t xml:space="preserve">circleGeom = </w:t>
-      </w:r>
-      <w:r>
-        <w:rPr>
-          <w:rFonts w:ascii="Courier New" w:hAnsi="Courier New" w:cs="Courier New"/>
-          <w:noProof/>
-          <w:color w:val="2B91AF"/>
-          <w:sz w:val="20"/>
-          <w:szCs w:val="20"/>
-          <w:lang w:val="en-US"/>
-        </w:rPr>
-        <w:t>GeomFactory</w:t>
-      </w:r>
-      <w:r>
-        <w:rPr>
-          <w:rFonts w:ascii="Courier New" w:hAnsi="Courier New" w:cs="Courier New"/>
-          <w:noProof/>
-          <w:sz w:val="20"/>
-          <w:szCs w:val="20"/>
-          <w:lang w:val="en-US"/>
-        </w:rPr>
-        <w:t>.Instance.CreateCircleGeom(PhysicsSimulator, circleBody, 64, 20);</w:t>
-      </w:r>
-    </w:p>
-    <w:p>
-      <w:pPr>
-        <w:rPr>
-          <w:rFonts w:ascii="Courier New" w:hAnsi="Courier New" w:cs="Courier New"/>
-          <w:noProof/>
-          <w:sz w:val="20"/>
-          <w:szCs w:val="20"/>
-          <w:lang w:val="en-US"/>
-        </w:rPr>
-      </w:pPr>
-      <w:r>
-        <w:rPr>
-          <w:rFonts w:ascii="Courier New" w:hAnsi="Courier New" w:cs="Courier New"/>
-          <w:noProof/>
-          <w:sz w:val="20"/>
-          <w:szCs w:val="20"/>
-          <w:lang w:val="en-US"/>
-        </w:rPr>
-        <w:t>circleGeom.OnSeparation += OnSeperation;</w:t>
-      </w:r>
-    </w:p>
-    <w:p>
-      <w:pPr>
-        <w:rPr>
-          <w:rFonts w:ascii="Courier New" w:hAnsi="Courier New" w:cs="Courier New"/>
-          <w:noProof/>
-          <w:sz w:val="20"/>
-          <w:szCs w:val="20"/>
-          <w:lang w:val="en-US"/>
-        </w:rPr>
-      </w:pPr>
-      <w:r>
-        <w:rPr>
-          <w:rFonts w:ascii="Courier New" w:hAnsi="Courier New" w:cs="Courier New"/>
-          <w:noProof/>
-          <w:sz w:val="20"/>
-          <w:szCs w:val="20"/>
-          <w:lang w:val="en-US"/>
-        </w:rPr>
-        <w:t>circleGeom.OnCollision += OnCollision;</w:t>
-      </w:r>
-    </w:p>
-    <w:p>
-      <w:pPr>
-        <w:rPr>
-          <w:rFonts w:ascii="Courier New" w:hAnsi="Courier New" w:cs="Courier New"/>
-          <w:noProof/>
-          <w:sz w:val="20"/>
-          <w:szCs w:val="20"/>
-          <w:lang w:val="en-US"/>
-        </w:rPr>
-      </w:pPr>
-      <w:r>
-        <w:rPr>
-          <w:rFonts w:ascii="Courier New" w:hAnsi="Courier New" w:cs="Courier New"/>
-          <w:noProof/>
-          <w:sz w:val="20"/>
-          <w:szCs w:val="20"/>
-          <w:lang w:val="en-US"/>
-        </w:rPr>
-        <w:t>PhysicsSimulator.BroadPhaseCollider.OnBroadPhaseCollision += OnBroadPhaseCollision;</w:t>
-      </w:r>
-    </w:p>
-    <w:p>
-      <w:pPr>
-        <w:rPr>
-          <w:noProof/>
-          <w:lang w:val="en-US"/>
-        </w:rPr>
-      </w:pPr>
-    </w:p>
-    <w:p>
-      <w:pPr>
-        <w:rPr>
-          <w:lang w:val="en-US"/>
-        </w:rPr>
-      </w:pPr>
-      <w:r>
-        <w:rPr>
-          <w:noProof/>
-          <w:lang w:val="en-US"/>
-        </w:rPr>
-        <w:lastRenderedPageBreak/>
-        <w:t xml:space="preserve">Note that the </w:t>
-      </w:r>
-      <w:proofErr w:type="spellStart"/>
-      <w:r>
-        <w:rPr>
-          <w:lang w:val="en-US"/>
-        </w:rPr>
-        <w:t>OnBroadPhaseCollision</w:t>
-      </w:r>
-      <w:proofErr w:type="spellEnd"/>
-      <w:r>
-        <w:rPr>
-          <w:lang w:val="en-US"/>
-        </w:rPr>
-        <w:t xml:space="preserve"> event is registered inside the </w:t>
-      </w:r>
-      <w:proofErr w:type="spellStart"/>
-      <w:r>
-        <w:rPr>
-          <w:lang w:val="en-US"/>
-        </w:rPr>
-        <w:t>BroadPhaseCollider</w:t>
-      </w:r>
-      <w:proofErr w:type="spellEnd"/>
-      <w:r>
-        <w:rPr>
-          <w:lang w:val="en-US"/>
-        </w:rPr>
-        <w:t xml:space="preserve"> of the </w:t>
-      </w:r>
-      <w:proofErr w:type="spellStart"/>
-      <w:r>
-        <w:rPr>
-          <w:lang w:val="en-US"/>
-        </w:rPr>
-        <w:t>PhysicsSimulator</w:t>
-      </w:r>
-      <w:proofErr w:type="spellEnd"/>
-      <w:r>
-        <w:rPr>
-          <w:lang w:val="en-US"/>
-        </w:rPr>
-        <w:t>.</w:t>
+      <w:r>
+        <w:rPr>
+          <w:lang w:val="en-US"/>
+        </w:rPr>
+        <w:t xml:space="preserve"> event is registered inside the BroadPhaseCollider of the PhysicsSimulator.</w:t>
       </w:r>
     </w:p>
     <w:p>
@@ -16591,19 +16354,11 @@
           <w:lang w:val="en-US"/>
         </w:rPr>
       </w:pPr>
-      <w:proofErr w:type="gramStart"/>
-      <w:r>
-        <w:rPr>
-          <w:lang w:val="en-US"/>
-        </w:rPr>
-        <w:t>Disabling the collision response means that it will pass through all other geometries.</w:t>
-      </w:r>
-      <w:proofErr w:type="gramEnd"/>
-      <w:r>
-        <w:rPr>
-          <w:lang w:val="en-US"/>
-        </w:rPr>
-        <w:t xml:space="preserve"> It will still fire the collision events described in the "Collision Events" Chapter.</w:t>
+      <w:r>
+        <w:rPr>
+          <w:lang w:val="en-US"/>
+        </w:rPr>
+        <w:t>Disabling the collision response means that it will pass through all other geometries. It will still fire the collision events described in the "Collision Events" Chapter.</w:t>
       </w:r>
     </w:p>
     <w:p>
@@ -16636,21 +16391,7 @@
         <w:rPr>
           <w:lang w:val="en-US"/>
         </w:rPr>
-        <w:t xml:space="preserve"> to a body. (</w:t>
-      </w:r>
-      <w:proofErr w:type="gramStart"/>
-      <w:r>
-        <w:rPr>
-          <w:lang w:val="en-US"/>
-        </w:rPr>
-        <w:t>remember</w:t>
-      </w:r>
-      <w:proofErr w:type="gramEnd"/>
-      <w:r>
-        <w:rPr>
-          <w:lang w:val="en-US"/>
-        </w:rPr>
-        <w:t xml:space="preserve"> that it's the body that controls dynamics and the geometry that controls collision, but arbiter controls geometry impulses that are related to collisions.) You can apply 3 kinds of forces/impulses to a body. The forces and their methods are listed below:</w:t>
+        <w:t xml:space="preserve"> to a body. (remember that it's the body that controls dynamics and the geometry that controls collision, but arbiter controls geometry impulses that are related to collisions.) You can apply 3 kinds of forces/impulses to a body. The forces and their methods are listed below:</w:t>
       </w:r>
     </w:p>
     <w:p>
@@ -17031,6 +16772,46 @@
         <w:rPr>
           <w:lang w:val="en-US"/>
         </w:rPr>
+        <w:t>Physics</w:t>
+      </w:r>
+    </w:p>
+    <w:p>
+      <w:pPr>
+        <w:rPr>
+          <w:lang w:val="en-US"/>
+        </w:rPr>
+      </w:pPr>
+      <w:r>
+        <w:rPr>
+          <w:b/>
+          <w:lang w:val="en-US"/>
+        </w:rPr>
+        <w:t>TODO</w:t>
+      </w:r>
+      <w:r>
+        <w:rPr>
+          <w:lang w:val="en-US"/>
+        </w:rPr>
+        <w:t>: Describe physics</w:t>
+      </w:r>
+      <w:r>
+        <w:rPr>
+          <w:lang w:val="en-US"/>
+        </w:rPr>
+        <w:t xml:space="preserve"> including force, torque,  coefficient of friction, drag and restitution.</w:t>
+      </w:r>
+    </w:p>
+    <w:p>
+      <w:pPr>
+        <w:pStyle w:val="Heading2"/>
+        <w:rPr>
+          <w:lang w:val="en-US"/>
+        </w:rPr>
+      </w:pPr>
+      <w:r>
+        <w:rPr>
+          <w:lang w:val="en-US"/>
+        </w:rPr>
         <w:t>Performance</w:t>
       </w:r>
       <w:bookmarkEnd w:id="52"/>
@@ -17122,22 +16903,7 @@
         <w:rPr>
           <w:lang w:val="en-US"/>
         </w:rPr>
-        <w:lastRenderedPageBreak/>
-        <w:t xml:space="preserve">Because the broad phase collider uses AABB's to check for collisions, a large landscape in one piece would cause the broad phase to mark the whole landscape for narrow phase collisions all the time. This can cause </w:t>
-      </w:r>
-      <w:proofErr w:type="gramStart"/>
-      <w:r>
-        <w:rPr>
-          <w:lang w:val="en-US"/>
-        </w:rPr>
-        <w:t>a big</w:t>
-      </w:r>
-      <w:proofErr w:type="gramEnd"/>
-      <w:r>
-        <w:rPr>
-          <w:lang w:val="en-US"/>
-        </w:rPr>
-        <w:t xml:space="preserve"> performance degradation.</w:t>
+        <w:t>Because the broad phase collider uses AABB's to check for collisions, a large landscape in one piece would cause the broad phase to mark the whole landscape for narrow phase collisions all the time. This can cause a big performance degradation.</w:t>
       </w:r>
     </w:p>
     <w:p>
@@ -17161,21 +16927,7 @@
         <w:rPr>
           <w:lang w:val="en-US"/>
         </w:rPr>
-        <w:t xml:space="preserve">The solution is to create your landscape in chunks, so that only the current area the player is standing </w:t>
-      </w:r>
-      <w:proofErr w:type="gramStart"/>
-      <w:r>
-        <w:rPr>
-          <w:lang w:val="en-US"/>
-        </w:rPr>
-        <w:t>on,</w:t>
-      </w:r>
-      <w:proofErr w:type="gramEnd"/>
-      <w:r>
-        <w:rPr>
-          <w:lang w:val="en-US"/>
-        </w:rPr>
-        <w:t xml:space="preserve"> is checked for narrow phase collisions.</w:t>
+        <w:t>The solution is to create your landscape in chunks, so that only the current area the player is standing on, is checked for narrow phase collisions.</w:t>
       </w:r>
     </w:p>
     <w:p>
@@ -17217,7 +16969,7 @@
       <w:r>
         <w:rPr>
           <w:noProof/>
-          <w:lang w:val="en-US"/>
+          <w:lang w:eastAsia="da-DK"/>
         </w:rPr>
         <w:drawing>
           <wp:inline distT="0" distB="0" distL="0" distR="0">
@@ -17237,7 +16989,7 @@
                     </pic:cNvPicPr>
                   </pic:nvPicPr>
                   <pic:blipFill>
-                    <a:blip r:embed="rId16"/>
+                    <a:blip r:embed="rId18"/>
                     <a:srcRect/>
                     <a:stretch>
                       <a:fillRect/>
@@ -17304,7 +17056,7 @@
       <w:r>
         <w:rPr>
           <w:noProof/>
-          <w:lang w:val="en-US"/>
+          <w:lang w:eastAsia="da-DK"/>
         </w:rPr>
         <w:drawing>
           <wp:inline distT="0" distB="0" distL="0" distR="0">
@@ -17324,7 +17076,7 @@
                     </pic:cNvPicPr>
                   </pic:nvPicPr>
                   <pic:blipFill>
-                    <a:blip r:embed="rId17"/>
+                    <a:blip r:embed="rId19"/>
                     <a:srcRect/>
                     <a:stretch>
                       <a:fillRect/>
@@ -17386,35 +17138,7 @@
         <w:rPr>
           <w:lang w:val="en-US"/>
         </w:rPr>
-        <w:t xml:space="preserve">As you can see in the landscape image above, the points defining the curves on the top, needs to be there to get all details of the outline. </w:t>
-      </w:r>
-      <w:proofErr w:type="gramStart"/>
-      <w:r>
-        <w:rPr>
-          <w:lang w:val="en-US"/>
-        </w:rPr>
-        <w:t>The more points, the greater details.</w:t>
-      </w:r>
-      <w:proofErr w:type="gramEnd"/>
-      <w:r>
-        <w:rPr>
-          <w:lang w:val="en-US"/>
-        </w:rPr>
-        <w:t xml:space="preserve"> This is a potential problem for performance. The lesser points </w:t>
-      </w:r>
-      <w:proofErr w:type="spellStart"/>
-      <w:r>
-        <w:rPr>
-          <w:lang w:val="en-US"/>
-        </w:rPr>
-        <w:t>Farseer</w:t>
-      </w:r>
-      <w:proofErr w:type="spellEnd"/>
-      <w:r>
-        <w:rPr>
-          <w:lang w:val="en-US"/>
-        </w:rPr>
-        <w:t xml:space="preserve"> Physics need to calculate on, the higher performance, so keeping the amount of points low while still keeping the details of the outline, is the right way to go.</w:t>
+        <w:t>As you can see in the landscape image above, the points defining the curves on the top, needs to be there to get all details of the outline. The more points, the greater details. This is a potential problem for performance. The lesser points Farseer Physics need to calculate on, the higher performance, so keeping the amount of points low while still keeping the details of the outline, is the right way to go.</w:t>
       </w:r>
     </w:p>
     <w:p>
@@ -17438,21 +17162,7 @@
         <w:rPr>
           <w:lang w:val="en-US"/>
         </w:rPr>
-        <w:t xml:space="preserve">Another thing to </w:t>
-      </w:r>
-      <w:proofErr w:type="gramStart"/>
-      <w:r>
-        <w:rPr>
-          <w:lang w:val="en-US"/>
-        </w:rPr>
-        <w:t>note,</w:t>
-      </w:r>
-      <w:proofErr w:type="gramEnd"/>
-      <w:r>
-        <w:rPr>
-          <w:lang w:val="en-US"/>
-        </w:rPr>
-        <w:t xml:space="preserve"> is that the landscape above does not need a lot of points at the bottom as the player will never touch it. So you do not need to place any extra points at the bottom.</w:t>
+        <w:t>Another thing to note, is that the landscape above does not need a lot of points at the bottom as the player will never touch it. So you do not need to place any extra points at the bottom.</w:t>
       </w:r>
     </w:p>
     <w:p>
@@ -17704,21 +17414,7 @@
         <w:rPr>
           <w:lang w:val="en-US"/>
         </w:rPr>
-        <w:t xml:space="preserve">Another very easy implementation is caching rapid-spawning objects. If you are spawning a lot of enemies or bullets, you can pre-create the bodies and geometries that </w:t>
-      </w:r>
-      <w:proofErr w:type="gramStart"/>
-      <w:r>
-        <w:rPr>
-          <w:lang w:val="en-US"/>
-        </w:rPr>
-        <w:t>makes</w:t>
-      </w:r>
-      <w:proofErr w:type="gramEnd"/>
-      <w:r>
-        <w:rPr>
-          <w:lang w:val="en-US"/>
-        </w:rPr>
-        <w:t xml:space="preserve"> up the enemies/bullets.</w:t>
+        <w:t>Another very easy implementation is caching rapid-spawning objects. If you are spawning a lot of enemies or bullets, you can pre-create the bodies and geometries that makes up the enemies/bullets.</w:t>
       </w:r>
     </w:p>
     <w:p>
@@ -17738,33 +17434,11 @@
           <w:lang w:val="en-US"/>
         </w:rPr>
       </w:pPr>
-      <w:proofErr w:type="spellStart"/>
-      <w:r>
-        <w:rPr>
-          <w:lang w:val="en-US"/>
-        </w:rPr>
-        <w:t>Farseer</w:t>
-      </w:r>
-      <w:proofErr w:type="spellEnd"/>
-      <w:r>
-        <w:rPr>
-          <w:lang w:val="en-US"/>
-        </w:rPr>
-        <w:t xml:space="preserve"> Physics uses a pool (cache) for Arbiters, it speeds up the creation a lot. This pool is actually public, so you can use the generic Pool class from </w:t>
-      </w:r>
-      <w:proofErr w:type="spellStart"/>
-      <w:r>
-        <w:rPr>
-          <w:lang w:val="en-US"/>
-        </w:rPr>
-        <w:t>Farseer</w:t>
-      </w:r>
-      <w:proofErr w:type="spellEnd"/>
-      <w:r>
-        <w:rPr>
-          <w:lang w:val="en-US"/>
-        </w:rPr>
-        <w:t xml:space="preserve"> to cache your objects.</w:t>
+      <w:r>
+        <w:rPr>
+          <w:lang w:val="en-US"/>
+        </w:rPr>
+        <w:t>Farseer Physics uses a pool (cache) for Arbiters, it speeds up the creation a lot. This pool is actually public, so you can use the generic Pool class from Farseer to cache your objects.</w:t>
       </w:r>
     </w:p>
     <w:p>
@@ -18170,7 +17844,6 @@
           <w:szCs w:val="24"/>
           <w:lang w:val="en-US"/>
         </w:rPr>
-        <w:lastRenderedPageBreak/>
         <w:t>And when you need the soldier in your game:</w:t>
       </w:r>
     </w:p>
@@ -18590,21 +18263,7 @@
         <w:rPr>
           <w:lang w:val="en-US"/>
         </w:rPr>
-        <w:t xml:space="preserve">So by passing the vectors or matrix by reference instead of value, might speed up your application a little. </w:t>
-      </w:r>
-      <w:proofErr w:type="spellStart"/>
-      <w:r>
-        <w:rPr>
-          <w:lang w:val="en-US"/>
-        </w:rPr>
-        <w:t>Farseer</w:t>
-      </w:r>
-      <w:proofErr w:type="spellEnd"/>
-      <w:r>
-        <w:rPr>
-          <w:lang w:val="en-US"/>
-        </w:rPr>
-        <w:t xml:space="preserve"> supports passing of value types in certain places, here is an example:</w:t>
+        <w:t>So by passing the vectors or matrix by reference instead of value, might speed up your application a little. Farseer supports passing of value types in certain places, here is an example:</w:t>
       </w:r>
     </w:p>
     <w:p>
@@ -18633,7 +18292,6 @@
           <w:szCs w:val="20"/>
           <w:lang w:val="en-US"/>
         </w:rPr>
-        <w:lastRenderedPageBreak/>
         <w:t>Body</w:t>
       </w:r>
       <w:r>
@@ -18985,21 +18643,7 @@
         <w:rPr>
           <w:lang w:val="en-US"/>
         </w:rPr>
-        <w:t xml:space="preserve">Multithreading can be quite a tricky thing and can be hard to accomplish correctly. Using multithreading might increase your game performance, and more often increase the number of concurrent elements on screen. The implementation details about this is out of scope for this manual, but </w:t>
-      </w:r>
-      <w:proofErr w:type="spellStart"/>
-      <w:r>
-        <w:rPr>
-          <w:lang w:val="en-US"/>
-        </w:rPr>
-        <w:t>Farseer</w:t>
-      </w:r>
-      <w:proofErr w:type="spellEnd"/>
-      <w:r>
-        <w:rPr>
-          <w:lang w:val="en-US"/>
-        </w:rPr>
-        <w:t xml:space="preserve"> Physics Engine 2.0 does include an example on multithreading. Have a look at the </w:t>
+        <w:t xml:space="preserve">Multithreading can be quite a tricky thing and can be hard to accomplish correctly. Using multithreading might increase your game performance, and more often increase the number of concurrent elements on screen. The implementation details about this is out of scope for this manual, but Farseer Physics Engine 2.0 does include an example on multithreading. Have a look at the </w:t>
       </w:r>
       <w:r>
         <w:rPr>
@@ -19053,19 +18697,11 @@
           <w:lang w:val="en-US"/>
         </w:rPr>
       </w:pPr>
-      <w:proofErr w:type="spellStart"/>
-      <w:r>
-        <w:rPr>
-          <w:lang w:val="en-US"/>
-        </w:rPr>
-        <w:t>Farseer</w:t>
-      </w:r>
-      <w:proofErr w:type="spellEnd"/>
-      <w:r>
-        <w:rPr>
-          <w:lang w:val="en-US"/>
-        </w:rPr>
-        <w:t xml:space="preserve"> Physics Engine 2.0 includes a new thing called an inactivity controller. This controller enables what's called "resting bodies". This means that if your game contains a lot of </w:t>
+      <w:r>
+        <w:rPr>
+          <w:lang w:val="en-US"/>
+        </w:rPr>
+        <w:t xml:space="preserve">Farseer Physics Engine 2.0 includes a new thing called an inactivity controller. This controller enables what's called "resting bodies". This means that if your game contains a lot of </w:t>
       </w:r>
       <w:r>
         <w:rPr>
@@ -19146,21 +18782,7 @@
         <w:rPr>
           <w:lang w:val="en-US"/>
         </w:rPr>
-        <w:t xml:space="preserve">Scaling is yet another new feature of </w:t>
-      </w:r>
-      <w:proofErr w:type="spellStart"/>
-      <w:r>
-        <w:rPr>
-          <w:lang w:val="en-US"/>
-        </w:rPr>
-        <w:t>Farseer</w:t>
-      </w:r>
-      <w:proofErr w:type="spellEnd"/>
-      <w:r>
-        <w:rPr>
-          <w:lang w:val="en-US"/>
-        </w:rPr>
-        <w:t xml:space="preserve"> Physics Engine 2.0. If your game is doing some intensive operations and the frame rate drops below what is acceptable (usually 60 fps), you can make the engine slow down a bit and then accelerate it again later.</w:t>
+        <w:t>Scaling is yet another new feature of Farseer Physics Engine 2.0. If your game is doing some intensive operations and the frame rate drops below what is acceptable (usually 60 fps), you can make the engine slow down a bit and then accelerate it again later.</w:t>
       </w:r>
     </w:p>
     <w:p>
@@ -19340,10 +18962,9 @@
         <w:rPr>
           <w:lang w:val="en-US"/>
         </w:rPr>
-        <w:lastRenderedPageBreak/>
         <w:t xml:space="preserve">More info here: </w:t>
       </w:r>
-      <w:hyperlink r:id="rId18" w:history="1">
+      <w:hyperlink r:id="rId20" w:history="1">
         <w:r>
           <w:rPr>
             <w:rStyle w:val="Hyperlink"/>
@@ -19372,21 +18993,7 @@
         <w:rPr>
           <w:lang w:val="en-US"/>
         </w:rPr>
-        <w:t xml:space="preserve">There are also many other ways of optimizing your code. We are not going into details about them, as they are not </w:t>
-      </w:r>
-      <w:proofErr w:type="spellStart"/>
-      <w:r>
-        <w:rPr>
-          <w:lang w:val="en-US"/>
-        </w:rPr>
-        <w:t>Farseer</w:t>
-      </w:r>
-      <w:proofErr w:type="spellEnd"/>
-      <w:r>
-        <w:rPr>
-          <w:lang w:val="en-US"/>
-        </w:rPr>
-        <w:t xml:space="preserve"> Physics specific, but here is a short list:</w:t>
+        <w:t>There are also many other ways of optimizing your code. We are not going into details about them, as they are not Farseer Physics specific, but here is a short list:</w:t>
       </w:r>
     </w:p>
     <w:p>
@@ -19408,7 +19015,7 @@
         </w:rPr>
         <w:t xml:space="preserve"> Items in this list is classified as micro-optimization and should not be used, unless you have some really performance critical code. Have a look at </w:t>
       </w:r>
-      <w:hyperlink r:id="rId19" w:history="1">
+      <w:hyperlink r:id="rId21" w:history="1">
         <w:r>
           <w:rPr>
             <w:rStyle w:val="Hyperlink"/>
@@ -19421,21 +19028,7 @@
         <w:rPr>
           <w:lang w:val="en-US"/>
         </w:rPr>
-        <w:t xml:space="preserve"> for more information. </w:t>
-      </w:r>
-      <w:proofErr w:type="spellStart"/>
-      <w:r>
-        <w:rPr>
-          <w:lang w:val="en-US"/>
-        </w:rPr>
-        <w:t>Farseer</w:t>
-      </w:r>
-      <w:proofErr w:type="spellEnd"/>
-      <w:r>
-        <w:rPr>
-          <w:lang w:val="en-US"/>
-        </w:rPr>
-        <w:t xml:space="preserve"> Physics Engine 2.0 is already optimized this way.</w:t>
+        <w:t xml:space="preserve"> for more information. Farseer Physics Engine 2.0 is already optimized this way.</w:t>
       </w:r>
     </w:p>
     <w:p>
@@ -19513,7 +19106,6 @@
         <w:t xml:space="preserve"> (</w:t>
       </w:r>
       <w:proofErr w:type="spellStart"/>
-      <w:proofErr w:type="gramStart"/>
       <w:r>
         <w:rPr>
           <w:rFonts w:ascii="Courier New" w:hAnsi="Courier New" w:cs="Courier New"/>
@@ -19533,7 +19125,6 @@
         </w:rPr>
         <w:t>(</w:t>
       </w:r>
-      <w:proofErr w:type="gramEnd"/>
       <w:r>
         <w:rPr>
           <w:rFonts w:ascii="Courier New" w:hAnsi="Courier New" w:cs="Courier New"/>
@@ -19896,7 +19487,6 @@
         </w:rPr>
         <w:t xml:space="preserve"> </w:t>
       </w:r>
-      <w:proofErr w:type="gramStart"/>
       <w:r>
         <w:rPr>
           <w:rFonts w:ascii="Courier New" w:hAnsi="Courier New" w:cs="Courier New"/>
@@ -19915,17 +19505,7 @@
           <w:szCs w:val="20"/>
           <w:lang w:val="en-US"/>
         </w:rPr>
-        <w:t>(</w:t>
-      </w:r>
-      <w:proofErr w:type="gramEnd"/>
-      <w:r>
-        <w:rPr>
-          <w:rFonts w:ascii="Courier New" w:hAnsi="Courier New" w:cs="Courier New"/>
-          <w:sz w:val="20"/>
-          <w:szCs w:val="20"/>
-          <w:lang w:val="en-US"/>
-        </w:rPr>
-        <w:t xml:space="preserve">10, 4, 1) == </w:t>
+        <w:t xml:space="preserve">(10, 4, 1) == </w:t>
       </w:r>
       <w:proofErr w:type="spellStart"/>
       <w:r>
@@ -20571,7 +20151,6 @@
         <w:rPr>
           <w:lang w:val="en-US"/>
         </w:rPr>
-        <w:lastRenderedPageBreak/>
         <w:t>Known issues</w:t>
       </w:r>
       <w:bookmarkEnd w:id="54"/>
@@ -20587,35 +20166,7 @@
         <w:rPr>
           <w:lang w:val="en-US"/>
         </w:rPr>
-        <w:t xml:space="preserve">There are some known issues that are related to </w:t>
-      </w:r>
-      <w:proofErr w:type="spellStart"/>
-      <w:r>
-        <w:rPr>
-          <w:lang w:val="en-US"/>
-        </w:rPr>
-        <w:t>Farseer</w:t>
-      </w:r>
-      <w:proofErr w:type="spellEnd"/>
-      <w:r>
-        <w:rPr>
-          <w:lang w:val="en-US"/>
-        </w:rPr>
-        <w:t xml:space="preserve"> Physics. Some of these issues are not only found in </w:t>
-      </w:r>
-      <w:proofErr w:type="spellStart"/>
-      <w:r>
-        <w:rPr>
-          <w:lang w:val="en-US"/>
-        </w:rPr>
-        <w:t>Farseer</w:t>
-      </w:r>
-      <w:proofErr w:type="spellEnd"/>
-      <w:r>
-        <w:rPr>
-          <w:lang w:val="en-US"/>
-        </w:rPr>
-        <w:t xml:space="preserve"> Physics, but also in many other physics engines. They are not easy to fix without sacrificing performance or usability.</w:t>
+        <w:t>There are some known issues that are related to Farseer Physics. Some of these issues are not only found in Farseer Physics, but also in many other physics engines. They are not easy to fix without sacrificing performance or usability.</w:t>
       </w:r>
     </w:p>
     <w:p>
@@ -20690,19 +20241,11 @@
           <w:lang w:val="en-US"/>
         </w:rPr>
       </w:pPr>
-      <w:proofErr w:type="spellStart"/>
-      <w:r>
-        <w:rPr>
-          <w:lang w:val="en-US"/>
-        </w:rPr>
-        <w:t>Farseer</w:t>
-      </w:r>
-      <w:proofErr w:type="spellEnd"/>
-      <w:r>
-        <w:rPr>
-          <w:lang w:val="en-US"/>
-        </w:rPr>
-        <w:t xml:space="preserve"> Physics 2.0 does not currently have any good solution to this, but we have plans of implementing CCD (</w:t>
+      <w:r>
+        <w:rPr>
+          <w:lang w:val="en-US"/>
+        </w:rPr>
+        <w:t>Farseer Physics 2.0 does not currently have any good solution to this, but we have plans of implementing CCD (</w:t>
       </w:r>
       <w:r>
         <w:rPr>
@@ -20820,7 +20363,7 @@
         </w:rPr>
         <w:t>Swept collision detection (</w:t>
       </w:r>
-      <w:hyperlink r:id="rId20" w:history="1">
+      <w:hyperlink r:id="rId22" w:history="1">
         <w:r>
           <w:rPr>
             <w:rStyle w:val="Hyperlink"/>
@@ -21012,21 +20555,7 @@
         <w:rPr>
           <w:lang w:val="en-US"/>
         </w:rPr>
-        <w:t xml:space="preserve">If you have </w:t>
-      </w:r>
-      <w:proofErr w:type="gramStart"/>
-      <w:r>
-        <w:rPr>
-          <w:lang w:val="en-US"/>
-        </w:rPr>
-        <w:t>a geometry</w:t>
-      </w:r>
-      <w:proofErr w:type="gramEnd"/>
-      <w:r>
-        <w:rPr>
-          <w:lang w:val="en-US"/>
-        </w:rPr>
-        <w:t xml:space="preserve"> with sharp points you will probably want a smaller value than the default. You can either pass in your own non-zero value or you can adjust the default calculation by setting the </w:t>
+        <w:t xml:space="preserve">If you have a geometry with sharp points you will probably want a smaller value than the default. You can either pass in your own non-zero value or you can adjust the default calculation by setting the </w:t>
       </w:r>
       <w:proofErr w:type="spellStart"/>
       <w:r>
@@ -21129,653 +20658,607 @@
         <w:rPr>
           <w:lang w:val="en-US"/>
         </w:rPr>
-        <w:t xml:space="preserve"> into the geometry. </w:t>
+        <w:t xml:space="preserve"> into the geometry. Farseer Physics has a method to help you do this. It's called </w:t>
       </w:r>
       <w:proofErr w:type="spellStart"/>
       <w:r>
         <w:rPr>
           <w:lang w:val="en-US"/>
         </w:rPr>
-        <w:t>Farseer</w:t>
+        <w:t>SubDivideEdges</w:t>
       </w:r>
       <w:proofErr w:type="spellEnd"/>
       <w:r>
         <w:rPr>
           <w:lang w:val="en-US"/>
         </w:rPr>
-        <w:t xml:space="preserve"> Physics has a method to help you do this. It's called </w:t>
+        <w:t>() and lives inside the Vertices class.</w:t>
+      </w:r>
+    </w:p>
+    <w:p>
+      <w:pPr>
+        <w:pStyle w:val="ListParagraph"/>
+        <w:ind w:left="587"/>
+        <w:rPr>
+          <w:lang w:val="en-US"/>
+        </w:rPr>
+      </w:pPr>
+    </w:p>
+    <w:p>
+      <w:pPr>
+        <w:pStyle w:val="ListParagraph"/>
+        <w:ind w:left="587"/>
+        <w:rPr>
+          <w:lang w:val="en-US"/>
+        </w:rPr>
+      </w:pPr>
+      <w:r>
+        <w:rPr>
+          <w:lang w:val="en-US"/>
+        </w:rPr>
+        <w:t>Here is an example:</w:t>
+      </w:r>
+    </w:p>
+    <w:p>
+      <w:pPr>
+        <w:pStyle w:val="ListParagraph"/>
+        <w:ind w:left="587"/>
+        <w:rPr>
+          <w:lang w:val="en-US"/>
+        </w:rPr>
+      </w:pPr>
+    </w:p>
+    <w:p>
+      <w:pPr>
+        <w:pStyle w:val="ListParagraph"/>
+        <w:ind w:left="587"/>
+        <w:rPr>
+          <w:rFonts w:ascii="Courier New" w:hAnsi="Courier New" w:cs="Courier New"/>
+          <w:sz w:val="20"/>
+          <w:szCs w:val="20"/>
+          <w:lang w:val="en-US"/>
+        </w:rPr>
+      </w:pPr>
+      <w:r>
+        <w:rPr>
+          <w:rFonts w:ascii="Courier New" w:hAnsi="Courier New" w:cs="Courier New"/>
+          <w:noProof/>
+          <w:color w:val="2B91AF"/>
+          <w:sz w:val="20"/>
+          <w:szCs w:val="20"/>
+          <w:lang w:val="en-US"/>
+        </w:rPr>
+        <w:t>Body</w:t>
+      </w:r>
+      <w:r>
+        <w:rPr>
+          <w:rFonts w:ascii="Courier New" w:hAnsi="Courier New" w:cs="Courier New"/>
+          <w:sz w:val="20"/>
+          <w:szCs w:val="20"/>
+          <w:lang w:val="en-US"/>
+        </w:rPr>
+        <w:t xml:space="preserve"> </w:t>
       </w:r>
       <w:proofErr w:type="spellStart"/>
-      <w:proofErr w:type="gramStart"/>
-      <w:r>
-        <w:rPr>
-          <w:lang w:val="en-US"/>
-        </w:rPr>
-        <w:t>SubDivideEdges</w:t>
+      <w:r>
+        <w:rPr>
+          <w:rFonts w:ascii="Courier New" w:hAnsi="Courier New" w:cs="Courier New"/>
+          <w:sz w:val="20"/>
+          <w:szCs w:val="20"/>
+          <w:lang w:val="en-US"/>
+        </w:rPr>
+        <w:t>rectBody</w:t>
       </w:r>
       <w:proofErr w:type="spellEnd"/>
       <w:r>
         <w:rPr>
+          <w:rFonts w:ascii="Courier New" w:hAnsi="Courier New" w:cs="Courier New"/>
+          <w:sz w:val="20"/>
+          <w:szCs w:val="20"/>
+          <w:lang w:val="en-US"/>
+        </w:rPr>
+        <w:t xml:space="preserve"> = </w:t>
+      </w:r>
+      <w:proofErr w:type="spellStart"/>
+      <w:r>
+        <w:rPr>
+          <w:rFonts w:ascii="Courier New" w:hAnsi="Courier New" w:cs="Courier New"/>
+          <w:noProof/>
+          <w:color w:val="2B91AF"/>
+          <w:sz w:val="20"/>
+          <w:szCs w:val="20"/>
+          <w:lang w:val="en-US"/>
+        </w:rPr>
+        <w:t>BodyFactory</w:t>
+      </w:r>
+      <w:r>
+        <w:rPr>
+          <w:rFonts w:ascii="Courier New" w:hAnsi="Courier New" w:cs="Courier New"/>
+          <w:sz w:val="20"/>
+          <w:szCs w:val="20"/>
+          <w:lang w:val="en-US"/>
+        </w:rPr>
+        <w:t>.Instance.CreateRectangleBody</w:t>
+      </w:r>
+      <w:proofErr w:type="spellEnd"/>
+      <w:r>
+        <w:rPr>
+          <w:rFonts w:ascii="Courier New" w:hAnsi="Courier New" w:cs="Courier New"/>
+          <w:sz w:val="20"/>
+          <w:szCs w:val="20"/>
+          <w:lang w:val="en-US"/>
+        </w:rPr>
+        <w:t>(128, 128, 1);</w:t>
+      </w:r>
+    </w:p>
+    <w:p>
+      <w:pPr>
+        <w:pStyle w:val="ListParagraph"/>
+        <w:ind w:left="587"/>
+        <w:rPr>
+          <w:rFonts w:ascii="Courier New" w:hAnsi="Courier New" w:cs="Courier New"/>
+          <w:noProof/>
+          <w:sz w:val="20"/>
+          <w:szCs w:val="20"/>
+          <w:lang w:val="en-US"/>
+        </w:rPr>
+      </w:pPr>
+      <w:r>
+        <w:rPr>
+          <w:rFonts w:ascii="Courier New" w:hAnsi="Courier New" w:cs="Courier New"/>
+          <w:noProof/>
+          <w:color w:val="2B91AF"/>
+          <w:sz w:val="20"/>
+          <w:szCs w:val="20"/>
+          <w:lang w:val="en-US"/>
+        </w:rPr>
+        <w:t>Vertices</w:t>
+      </w:r>
+      <w:r>
+        <w:rPr>
+          <w:rFonts w:ascii="Courier New" w:hAnsi="Courier New" w:cs="Courier New"/>
+          <w:sz w:val="20"/>
+          <w:szCs w:val="20"/>
+          <w:lang w:val="en-US"/>
+        </w:rPr>
+        <w:t xml:space="preserve"> vertices = </w:t>
+      </w:r>
+      <w:r>
+        <w:rPr>
+          <w:rFonts w:ascii="Courier New" w:hAnsi="Courier New" w:cs="Courier New"/>
+          <w:noProof/>
+          <w:color w:val="0000FF"/>
+          <w:sz w:val="20"/>
+          <w:szCs w:val="20"/>
+          <w:lang w:val="en-US"/>
+        </w:rPr>
+        <w:t>new</w:t>
+      </w:r>
+      <w:r>
+        <w:rPr>
+          <w:rFonts w:ascii="Courier New" w:hAnsi="Courier New" w:cs="Courier New"/>
+          <w:sz w:val="20"/>
+          <w:szCs w:val="20"/>
+          <w:lang w:val="en-US"/>
+        </w:rPr>
+        <w:t xml:space="preserve"> </w:t>
+      </w:r>
+      <w:r>
+        <w:rPr>
+          <w:rFonts w:ascii="Courier New" w:hAnsi="Courier New" w:cs="Courier New"/>
+          <w:noProof/>
+          <w:color w:val="2B91AF"/>
+          <w:sz w:val="20"/>
+          <w:szCs w:val="20"/>
+          <w:lang w:val="en-US"/>
+        </w:rPr>
+        <w:t>Vertices</w:t>
+      </w:r>
+      <w:r>
+        <w:rPr>
+          <w:rFonts w:ascii="Courier New" w:hAnsi="Courier New" w:cs="Courier New"/>
+          <w:noProof/>
+          <w:sz w:val="20"/>
+          <w:szCs w:val="20"/>
+          <w:lang w:val="en-US"/>
+        </w:rPr>
+        <w:t>();</w:t>
+      </w:r>
+    </w:p>
+    <w:p>
+      <w:pPr>
+        <w:pStyle w:val="ListParagraph"/>
+        <w:ind w:left="587"/>
+        <w:rPr>
+          <w:rFonts w:ascii="Courier New" w:hAnsi="Courier New" w:cs="Courier New"/>
+          <w:noProof/>
+          <w:sz w:val="20"/>
+          <w:szCs w:val="20"/>
+          <w:lang w:val="en-US"/>
+        </w:rPr>
+      </w:pPr>
+      <w:r>
+        <w:rPr>
+          <w:rFonts w:ascii="Courier New" w:hAnsi="Courier New" w:cs="Courier New"/>
+          <w:noProof/>
+          <w:sz w:val="20"/>
+          <w:szCs w:val="20"/>
+          <w:lang w:val="en-US"/>
+        </w:rPr>
+        <w:t>vertices.Add(</w:t>
+      </w:r>
+      <w:r>
+        <w:rPr>
+          <w:rFonts w:ascii="Courier New" w:hAnsi="Courier New" w:cs="Courier New"/>
+          <w:noProof/>
+          <w:color w:val="0000FF"/>
+          <w:sz w:val="20"/>
+          <w:szCs w:val="20"/>
+          <w:lang w:val="en-US"/>
+        </w:rPr>
+        <w:t>new</w:t>
+      </w:r>
+      <w:r>
+        <w:rPr>
+          <w:rFonts w:ascii="Courier New" w:hAnsi="Courier New" w:cs="Courier New"/>
+          <w:sz w:val="20"/>
+          <w:szCs w:val="20"/>
+          <w:lang w:val="en-US"/>
+        </w:rPr>
+        <w:t xml:space="preserve"> </w:t>
+      </w:r>
+      <w:r>
+        <w:rPr>
+          <w:rFonts w:ascii="Courier New" w:hAnsi="Courier New" w:cs="Courier New"/>
+          <w:noProof/>
+          <w:color w:val="2B91AF"/>
+          <w:sz w:val="20"/>
+          <w:szCs w:val="20"/>
+          <w:lang w:val="en-US"/>
+        </w:rPr>
+        <w:t>Vector2</w:t>
+      </w:r>
+      <w:r>
+        <w:rPr>
+          <w:rFonts w:ascii="Courier New" w:hAnsi="Courier New" w:cs="Courier New"/>
+          <w:noProof/>
+          <w:sz w:val="20"/>
+          <w:szCs w:val="20"/>
+          <w:lang w:val="en-US"/>
+        </w:rPr>
+        <w:t>(-64, -64));</w:t>
+      </w:r>
+    </w:p>
+    <w:p>
+      <w:pPr>
+        <w:pStyle w:val="ListParagraph"/>
+        <w:ind w:left="587"/>
+        <w:rPr>
+          <w:rFonts w:ascii="Courier New" w:hAnsi="Courier New" w:cs="Courier New"/>
+          <w:noProof/>
+          <w:sz w:val="20"/>
+          <w:szCs w:val="20"/>
+          <w:lang w:val="en-US"/>
+        </w:rPr>
+      </w:pPr>
+      <w:r>
+        <w:rPr>
+          <w:rFonts w:ascii="Courier New" w:hAnsi="Courier New" w:cs="Courier New"/>
+          <w:noProof/>
+          <w:sz w:val="20"/>
+          <w:szCs w:val="20"/>
+          <w:lang w:val="en-US"/>
+        </w:rPr>
+        <w:t>vertices.Add(</w:t>
+      </w:r>
+      <w:r>
+        <w:rPr>
+          <w:rFonts w:ascii="Courier New" w:hAnsi="Courier New" w:cs="Courier New"/>
+          <w:noProof/>
+          <w:color w:val="0000FF"/>
+          <w:sz w:val="20"/>
+          <w:szCs w:val="20"/>
+          <w:lang w:val="en-US"/>
+        </w:rPr>
+        <w:t>new</w:t>
+      </w:r>
+      <w:r>
+        <w:rPr>
+          <w:rFonts w:ascii="Courier New" w:hAnsi="Courier New" w:cs="Courier New"/>
+          <w:sz w:val="20"/>
+          <w:szCs w:val="20"/>
+          <w:lang w:val="en-US"/>
+        </w:rPr>
+        <w:t xml:space="preserve"> </w:t>
+      </w:r>
+      <w:r>
+        <w:rPr>
+          <w:rFonts w:ascii="Courier New" w:hAnsi="Courier New" w:cs="Courier New"/>
+          <w:noProof/>
+          <w:color w:val="2B91AF"/>
+          <w:sz w:val="20"/>
+          <w:szCs w:val="20"/>
+          <w:lang w:val="en-US"/>
+        </w:rPr>
+        <w:t>Vector2</w:t>
+      </w:r>
+      <w:r>
+        <w:rPr>
+          <w:rFonts w:ascii="Courier New" w:hAnsi="Courier New" w:cs="Courier New"/>
+          <w:noProof/>
+          <w:sz w:val="20"/>
+          <w:szCs w:val="20"/>
+          <w:lang w:val="en-US"/>
+        </w:rPr>
+        <w:t>(64, -64));</w:t>
+      </w:r>
+    </w:p>
+    <w:p>
+      <w:pPr>
+        <w:pStyle w:val="ListParagraph"/>
+        <w:ind w:left="587"/>
+        <w:rPr>
+          <w:rFonts w:ascii="Courier New" w:hAnsi="Courier New" w:cs="Courier New"/>
+          <w:noProof/>
+          <w:sz w:val="20"/>
+          <w:szCs w:val="20"/>
+          <w:lang w:val="en-US"/>
+        </w:rPr>
+      </w:pPr>
+      <w:r>
+        <w:rPr>
+          <w:rFonts w:ascii="Courier New" w:hAnsi="Courier New" w:cs="Courier New"/>
+          <w:noProof/>
+          <w:sz w:val="20"/>
+          <w:szCs w:val="20"/>
+          <w:lang w:val="en-US"/>
+        </w:rPr>
+        <w:t>vertices.Add(</w:t>
+      </w:r>
+      <w:r>
+        <w:rPr>
+          <w:rFonts w:ascii="Courier New" w:hAnsi="Courier New" w:cs="Courier New"/>
+          <w:noProof/>
+          <w:color w:val="0000FF"/>
+          <w:sz w:val="20"/>
+          <w:szCs w:val="20"/>
+          <w:lang w:val="en-US"/>
+        </w:rPr>
+        <w:t>new</w:t>
+      </w:r>
+      <w:r>
+        <w:rPr>
+          <w:rFonts w:ascii="Courier New" w:hAnsi="Courier New" w:cs="Courier New"/>
+          <w:sz w:val="20"/>
+          <w:szCs w:val="20"/>
+          <w:lang w:val="en-US"/>
+        </w:rPr>
+        <w:t xml:space="preserve"> </w:t>
+      </w:r>
+      <w:r>
+        <w:rPr>
+          <w:rFonts w:ascii="Courier New" w:hAnsi="Courier New" w:cs="Courier New"/>
+          <w:noProof/>
+          <w:color w:val="2B91AF"/>
+          <w:sz w:val="20"/>
+          <w:szCs w:val="20"/>
+          <w:lang w:val="en-US"/>
+        </w:rPr>
+        <w:t>Vector2</w:t>
+      </w:r>
+      <w:r>
+        <w:rPr>
+          <w:rFonts w:ascii="Courier New" w:hAnsi="Courier New" w:cs="Courier New"/>
+          <w:noProof/>
+          <w:sz w:val="20"/>
+          <w:szCs w:val="20"/>
+          <w:lang w:val="en-US"/>
+        </w:rPr>
+        <w:t>(64, 64));</w:t>
+      </w:r>
+    </w:p>
+    <w:p>
+      <w:pPr>
+        <w:pStyle w:val="ListParagraph"/>
+        <w:ind w:left="587"/>
+        <w:rPr>
+          <w:rFonts w:ascii="Courier New" w:hAnsi="Courier New" w:cs="Courier New"/>
+          <w:sz w:val="20"/>
+          <w:szCs w:val="20"/>
+          <w:lang w:val="en-US"/>
+        </w:rPr>
+      </w:pPr>
+      <w:r>
+        <w:rPr>
+          <w:rFonts w:ascii="Courier New" w:hAnsi="Courier New" w:cs="Courier New"/>
+          <w:noProof/>
+          <w:sz w:val="20"/>
+          <w:szCs w:val="20"/>
+          <w:lang w:val="en-US"/>
+        </w:rPr>
+        <w:t>vertices.Add(</w:t>
+      </w:r>
+      <w:r>
+        <w:rPr>
+          <w:rFonts w:ascii="Courier New" w:hAnsi="Courier New" w:cs="Courier New"/>
+          <w:noProof/>
+          <w:color w:val="0000FF"/>
+          <w:sz w:val="20"/>
+          <w:szCs w:val="20"/>
+          <w:lang w:val="en-US"/>
+        </w:rPr>
+        <w:t>new</w:t>
+      </w:r>
+      <w:r>
+        <w:rPr>
+          <w:rFonts w:ascii="Courier New" w:hAnsi="Courier New" w:cs="Courier New"/>
+          <w:sz w:val="20"/>
+          <w:szCs w:val="20"/>
+          <w:lang w:val="en-US"/>
+        </w:rPr>
+        <w:t xml:space="preserve"> </w:t>
+      </w:r>
+      <w:r>
+        <w:rPr>
+          <w:rFonts w:ascii="Courier New" w:hAnsi="Courier New" w:cs="Courier New"/>
+          <w:noProof/>
+          <w:color w:val="2B91AF"/>
+          <w:sz w:val="20"/>
+          <w:szCs w:val="20"/>
+          <w:lang w:val="en-US"/>
+        </w:rPr>
+        <w:t>Vector2</w:t>
+      </w:r>
+      <w:r>
+        <w:rPr>
+          <w:rFonts w:ascii="Courier New" w:hAnsi="Courier New" w:cs="Courier New"/>
+          <w:sz w:val="20"/>
+          <w:szCs w:val="20"/>
+          <w:lang w:val="en-US"/>
+        </w:rPr>
+        <w:t>(-64, 64));</w:t>
+      </w:r>
+    </w:p>
+    <w:p>
+      <w:pPr>
+        <w:pStyle w:val="ListParagraph"/>
+        <w:ind w:left="587"/>
+        <w:rPr>
+          <w:rFonts w:ascii="Courier New" w:hAnsi="Courier New" w:cs="Courier New"/>
+          <w:sz w:val="20"/>
+          <w:szCs w:val="20"/>
+          <w:lang w:val="en-US"/>
+        </w:rPr>
+      </w:pPr>
+    </w:p>
+    <w:p>
+      <w:pPr>
+        <w:pStyle w:val="ListParagraph"/>
+        <w:ind w:left="587"/>
+        <w:rPr>
+          <w:rFonts w:ascii="Courier New" w:hAnsi="Courier New" w:cs="Courier New"/>
+          <w:noProof/>
+          <w:sz w:val="20"/>
+          <w:szCs w:val="20"/>
+          <w:lang w:val="en-US"/>
+        </w:rPr>
+      </w:pPr>
+      <w:r>
+        <w:rPr>
+          <w:rFonts w:ascii="Courier New" w:hAnsi="Courier New" w:cs="Courier New"/>
+          <w:noProof/>
+          <w:sz w:val="20"/>
+          <w:szCs w:val="20"/>
+          <w:lang w:val="en-US"/>
+        </w:rPr>
+        <w:t>vertices.SubDivideEdges(10);</w:t>
+      </w:r>
+    </w:p>
+    <w:p>
+      <w:pPr>
+        <w:pStyle w:val="ListParagraph"/>
+        <w:ind w:left="587"/>
+        <w:rPr>
+          <w:rFonts w:ascii="Courier New" w:hAnsi="Courier New" w:cs="Courier New"/>
+          <w:noProof/>
+          <w:sz w:val="20"/>
+          <w:szCs w:val="20"/>
+          <w:lang w:val="en-US"/>
+        </w:rPr>
+      </w:pPr>
+    </w:p>
+    <w:p>
+      <w:pPr>
+        <w:pStyle w:val="ListParagraph"/>
+        <w:ind w:left="587"/>
+        <w:rPr>
+          <w:rFonts w:ascii="Courier New" w:hAnsi="Courier New" w:cs="Courier New"/>
+          <w:sz w:val="20"/>
+          <w:szCs w:val="20"/>
+          <w:lang w:val="en-US"/>
+        </w:rPr>
+      </w:pPr>
+      <w:r>
+        <w:rPr>
+          <w:rFonts w:ascii="Courier New" w:hAnsi="Courier New" w:cs="Courier New"/>
+          <w:noProof/>
+          <w:color w:val="2B91AF"/>
+          <w:sz w:val="20"/>
+          <w:szCs w:val="20"/>
+          <w:lang w:val="en-US"/>
+        </w:rPr>
+        <w:t>Geom</w:t>
+      </w:r>
+      <w:r>
+        <w:rPr>
+          <w:rFonts w:ascii="Courier New" w:hAnsi="Courier New" w:cs="Courier New"/>
+          <w:sz w:val="20"/>
+          <w:szCs w:val="20"/>
+          <w:lang w:val="en-US"/>
+        </w:rPr>
+        <w:t xml:space="preserve"> </w:t>
+      </w:r>
+      <w:proofErr w:type="spellStart"/>
+      <w:r>
+        <w:rPr>
+          <w:rFonts w:ascii="Courier New" w:hAnsi="Courier New" w:cs="Courier New"/>
+          <w:sz w:val="20"/>
+          <w:szCs w:val="20"/>
+          <w:lang w:val="en-US"/>
+        </w:rPr>
+        <w:t>rectGeom</w:t>
+      </w:r>
+      <w:proofErr w:type="spellEnd"/>
+      <w:r>
+        <w:rPr>
+          <w:rFonts w:ascii="Courier New" w:hAnsi="Courier New" w:cs="Courier New"/>
+          <w:sz w:val="20"/>
+          <w:szCs w:val="20"/>
+          <w:lang w:val="en-US"/>
+        </w:rPr>
+        <w:t xml:space="preserve"> = </w:t>
+      </w:r>
+      <w:r>
+        <w:rPr>
+          <w:rFonts w:ascii="Courier New" w:hAnsi="Courier New" w:cs="Courier New"/>
+          <w:noProof/>
+          <w:color w:val="0000FF"/>
+          <w:sz w:val="20"/>
+          <w:szCs w:val="20"/>
+          <w:lang w:val="en-US"/>
+        </w:rPr>
+        <w:t>new</w:t>
+      </w:r>
+      <w:r>
+        <w:rPr>
+          <w:rFonts w:ascii="Courier New" w:hAnsi="Courier New" w:cs="Courier New"/>
+          <w:sz w:val="20"/>
+          <w:szCs w:val="20"/>
+          <w:lang w:val="en-US"/>
+        </w:rPr>
+        <w:t xml:space="preserve"> </w:t>
+      </w:r>
+      <w:r>
+        <w:rPr>
+          <w:rFonts w:ascii="Courier New" w:hAnsi="Courier New" w:cs="Courier New"/>
+          <w:noProof/>
+          <w:color w:val="2B91AF"/>
+          <w:sz w:val="20"/>
+          <w:szCs w:val="20"/>
+          <w:lang w:val="en-US"/>
+        </w:rPr>
+        <w:t>Geom</w:t>
+      </w:r>
+      <w:r>
+        <w:rPr>
+          <w:rFonts w:ascii="Courier New" w:hAnsi="Courier New" w:cs="Courier New"/>
+          <w:sz w:val="20"/>
+          <w:szCs w:val="20"/>
           <w:lang w:val="en-US"/>
         </w:rPr>
         <w:t>(</w:t>
       </w:r>
-      <w:proofErr w:type="gramEnd"/>
-      <w:r>
-        <w:rPr>
-          <w:lang w:val="en-US"/>
-        </w:rPr>
-        <w:t>) and lives inside the Vertices class.</w:t>
-      </w:r>
-    </w:p>
-    <w:p>
-      <w:pPr>
-        <w:pStyle w:val="ListParagraph"/>
-        <w:ind w:left="587"/>
-        <w:rPr>
-          <w:lang w:val="en-US"/>
-        </w:rPr>
-      </w:pPr>
-    </w:p>
-    <w:p>
-      <w:pPr>
-        <w:pStyle w:val="ListParagraph"/>
-        <w:ind w:left="587"/>
-        <w:rPr>
-          <w:lang w:val="en-US"/>
-        </w:rPr>
-      </w:pPr>
-      <w:r>
-        <w:rPr>
-          <w:lang w:val="en-US"/>
-        </w:rPr>
-        <w:t>Here is an example:</w:t>
-      </w:r>
-    </w:p>
-    <w:p>
-      <w:pPr>
-        <w:pStyle w:val="ListParagraph"/>
-        <w:ind w:left="587"/>
-        <w:rPr>
-          <w:lang w:val="en-US"/>
-        </w:rPr>
-      </w:pPr>
-    </w:p>
-    <w:p>
-      <w:pPr>
-        <w:pStyle w:val="ListParagraph"/>
-        <w:ind w:left="587"/>
-        <w:rPr>
-          <w:rFonts w:ascii="Courier New" w:hAnsi="Courier New" w:cs="Courier New"/>
-          <w:sz w:val="20"/>
-          <w:szCs w:val="20"/>
-          <w:lang w:val="en-US"/>
-        </w:rPr>
-      </w:pPr>
-      <w:r>
-        <w:rPr>
-          <w:rFonts w:ascii="Courier New" w:hAnsi="Courier New" w:cs="Courier New"/>
-          <w:noProof/>
-          <w:color w:val="2B91AF"/>
-          <w:sz w:val="20"/>
-          <w:szCs w:val="20"/>
-          <w:lang w:val="en-US"/>
-        </w:rPr>
-        <w:t>Body</w:t>
-      </w:r>
-      <w:r>
-        <w:rPr>
-          <w:rFonts w:ascii="Courier New" w:hAnsi="Courier New" w:cs="Courier New"/>
-          <w:sz w:val="20"/>
-          <w:szCs w:val="20"/>
-          <w:lang w:val="en-US"/>
-        </w:rPr>
-        <w:t xml:space="preserve"> </w:t>
-      </w:r>
       <w:proofErr w:type="spellStart"/>
-      <w:r>
-        <w:rPr>
-          <w:rFonts w:ascii="Courier New" w:hAnsi="Courier New" w:cs="Courier New"/>
-          <w:sz w:val="20"/>
-          <w:szCs w:val="20"/>
-          <w:lang w:val="en-US"/>
-        </w:rPr>
-        <w:t>rectBody</w:t>
-      </w:r>
-      <w:proofErr w:type="spellEnd"/>
-      <w:r>
-        <w:rPr>
-          <w:rFonts w:ascii="Courier New" w:hAnsi="Courier New" w:cs="Courier New"/>
-          <w:sz w:val="20"/>
-          <w:szCs w:val="20"/>
-          <w:lang w:val="en-US"/>
-        </w:rPr>
-        <w:t xml:space="preserve"> = </w:t>
-      </w:r>
-      <w:proofErr w:type="spellStart"/>
-      <w:proofErr w:type="gramStart"/>
-      <w:r>
-        <w:rPr>
-          <w:rFonts w:ascii="Courier New" w:hAnsi="Courier New" w:cs="Courier New"/>
-          <w:noProof/>
-          <w:color w:val="2B91AF"/>
-          <w:sz w:val="20"/>
-          <w:szCs w:val="20"/>
-          <w:lang w:val="en-US"/>
-        </w:rPr>
-        <w:t>BodyFactory</w:t>
-      </w:r>
-      <w:r>
-        <w:rPr>
-          <w:rFonts w:ascii="Courier New" w:hAnsi="Courier New" w:cs="Courier New"/>
-          <w:sz w:val="20"/>
-          <w:szCs w:val="20"/>
-          <w:lang w:val="en-US"/>
-        </w:rPr>
-        <w:t>.Instance.CreateRectangleBody</w:t>
-      </w:r>
-      <w:proofErr w:type="spellEnd"/>
-      <w:r>
-        <w:rPr>
-          <w:rFonts w:ascii="Courier New" w:hAnsi="Courier New" w:cs="Courier New"/>
-          <w:sz w:val="20"/>
-          <w:szCs w:val="20"/>
-          <w:lang w:val="en-US"/>
-        </w:rPr>
-        <w:t>(</w:t>
-      </w:r>
-      <w:proofErr w:type="gramEnd"/>
-      <w:r>
-        <w:rPr>
-          <w:rFonts w:ascii="Courier New" w:hAnsi="Courier New" w:cs="Courier New"/>
-          <w:sz w:val="20"/>
-          <w:szCs w:val="20"/>
-          <w:lang w:val="en-US"/>
-        </w:rPr>
-        <w:t>128, 128, 1);</w:t>
-      </w:r>
-    </w:p>
-    <w:p>
-      <w:pPr>
-        <w:pStyle w:val="ListParagraph"/>
-        <w:ind w:left="587"/>
-        <w:rPr>
-          <w:rFonts w:ascii="Courier New" w:hAnsi="Courier New" w:cs="Courier New"/>
-          <w:noProof/>
-          <w:sz w:val="20"/>
-          <w:szCs w:val="20"/>
-          <w:lang w:val="en-US"/>
-        </w:rPr>
-      </w:pPr>
-      <w:r>
-        <w:rPr>
-          <w:rFonts w:ascii="Courier New" w:hAnsi="Courier New" w:cs="Courier New"/>
-          <w:noProof/>
-          <w:color w:val="2B91AF"/>
-          <w:sz w:val="20"/>
-          <w:szCs w:val="20"/>
-          <w:lang w:val="en-US"/>
-        </w:rPr>
-        <w:t>Vertices</w:t>
-      </w:r>
-      <w:r>
-        <w:rPr>
-          <w:rFonts w:ascii="Courier New" w:hAnsi="Courier New" w:cs="Courier New"/>
-          <w:sz w:val="20"/>
-          <w:szCs w:val="20"/>
-          <w:lang w:val="en-US"/>
-        </w:rPr>
-        <w:t xml:space="preserve"> vertices = </w:t>
-      </w:r>
-      <w:r>
-        <w:rPr>
-          <w:rFonts w:ascii="Courier New" w:hAnsi="Courier New" w:cs="Courier New"/>
-          <w:noProof/>
-          <w:color w:val="0000FF"/>
-          <w:sz w:val="20"/>
-          <w:szCs w:val="20"/>
-          <w:lang w:val="en-US"/>
-        </w:rPr>
-        <w:t>new</w:t>
-      </w:r>
-      <w:r>
-        <w:rPr>
-          <w:rFonts w:ascii="Courier New" w:hAnsi="Courier New" w:cs="Courier New"/>
-          <w:sz w:val="20"/>
-          <w:szCs w:val="20"/>
-          <w:lang w:val="en-US"/>
-        </w:rPr>
-        <w:t xml:space="preserve"> </w:t>
-      </w:r>
-      <w:r>
-        <w:rPr>
-          <w:rFonts w:ascii="Courier New" w:hAnsi="Courier New" w:cs="Courier New"/>
-          <w:noProof/>
-          <w:color w:val="2B91AF"/>
-          <w:sz w:val="20"/>
-          <w:szCs w:val="20"/>
-          <w:lang w:val="en-US"/>
-        </w:rPr>
-        <w:t>Vertices</w:t>
-      </w:r>
-      <w:r>
-        <w:rPr>
-          <w:rFonts w:ascii="Courier New" w:hAnsi="Courier New" w:cs="Courier New"/>
-          <w:noProof/>
-          <w:sz w:val="20"/>
-          <w:szCs w:val="20"/>
-          <w:lang w:val="en-US"/>
-        </w:rPr>
-        <w:t>();</w:t>
-      </w:r>
-    </w:p>
-    <w:p>
-      <w:pPr>
-        <w:pStyle w:val="ListParagraph"/>
-        <w:ind w:left="587"/>
-        <w:rPr>
-          <w:rFonts w:ascii="Courier New" w:hAnsi="Courier New" w:cs="Courier New"/>
-          <w:noProof/>
-          <w:sz w:val="20"/>
-          <w:szCs w:val="20"/>
-          <w:lang w:val="en-US"/>
-        </w:rPr>
-      </w:pPr>
-      <w:r>
-        <w:rPr>
-          <w:rFonts w:ascii="Courier New" w:hAnsi="Courier New" w:cs="Courier New"/>
-          <w:noProof/>
-          <w:sz w:val="20"/>
-          <w:szCs w:val="20"/>
-          <w:lang w:val="en-US"/>
-        </w:rPr>
-        <w:t>vertices.Add(</w:t>
-      </w:r>
-      <w:r>
-        <w:rPr>
-          <w:rFonts w:ascii="Courier New" w:hAnsi="Courier New" w:cs="Courier New"/>
-          <w:noProof/>
-          <w:color w:val="0000FF"/>
-          <w:sz w:val="20"/>
-          <w:szCs w:val="20"/>
-          <w:lang w:val="en-US"/>
-        </w:rPr>
-        <w:t>new</w:t>
-      </w:r>
-      <w:r>
-        <w:rPr>
-          <w:rFonts w:ascii="Courier New" w:hAnsi="Courier New" w:cs="Courier New"/>
-          <w:sz w:val="20"/>
-          <w:szCs w:val="20"/>
-          <w:lang w:val="en-US"/>
-        </w:rPr>
-        <w:t xml:space="preserve"> </w:t>
-      </w:r>
-      <w:r>
-        <w:rPr>
-          <w:rFonts w:ascii="Courier New" w:hAnsi="Courier New" w:cs="Courier New"/>
-          <w:noProof/>
-          <w:color w:val="2B91AF"/>
-          <w:sz w:val="20"/>
-          <w:szCs w:val="20"/>
-          <w:lang w:val="en-US"/>
-        </w:rPr>
-        <w:t>Vector2</w:t>
-      </w:r>
-      <w:r>
-        <w:rPr>
-          <w:rFonts w:ascii="Courier New" w:hAnsi="Courier New" w:cs="Courier New"/>
-          <w:noProof/>
-          <w:sz w:val="20"/>
-          <w:szCs w:val="20"/>
-          <w:lang w:val="en-US"/>
-        </w:rPr>
-        <w:t>(-64, -64));</w:t>
-      </w:r>
-    </w:p>
-    <w:p>
-      <w:pPr>
-        <w:pStyle w:val="ListParagraph"/>
-        <w:ind w:left="587"/>
-        <w:rPr>
-          <w:rFonts w:ascii="Courier New" w:hAnsi="Courier New" w:cs="Courier New"/>
-          <w:noProof/>
-          <w:sz w:val="20"/>
-          <w:szCs w:val="20"/>
-          <w:lang w:val="en-US"/>
-        </w:rPr>
-      </w:pPr>
-      <w:r>
-        <w:rPr>
-          <w:rFonts w:ascii="Courier New" w:hAnsi="Courier New" w:cs="Courier New"/>
-          <w:noProof/>
-          <w:sz w:val="20"/>
-          <w:szCs w:val="20"/>
-          <w:lang w:val="en-US"/>
-        </w:rPr>
-        <w:t>vertices.Add(</w:t>
-      </w:r>
-      <w:r>
-        <w:rPr>
-          <w:rFonts w:ascii="Courier New" w:hAnsi="Courier New" w:cs="Courier New"/>
-          <w:noProof/>
-          <w:color w:val="0000FF"/>
-          <w:sz w:val="20"/>
-          <w:szCs w:val="20"/>
-          <w:lang w:val="en-US"/>
-        </w:rPr>
-        <w:t>new</w:t>
-      </w:r>
-      <w:r>
-        <w:rPr>
-          <w:rFonts w:ascii="Courier New" w:hAnsi="Courier New" w:cs="Courier New"/>
-          <w:sz w:val="20"/>
-          <w:szCs w:val="20"/>
-          <w:lang w:val="en-US"/>
-        </w:rPr>
-        <w:t xml:space="preserve"> </w:t>
-      </w:r>
-      <w:r>
-        <w:rPr>
-          <w:rFonts w:ascii="Courier New" w:hAnsi="Courier New" w:cs="Courier New"/>
-          <w:noProof/>
-          <w:color w:val="2B91AF"/>
-          <w:sz w:val="20"/>
-          <w:szCs w:val="20"/>
-          <w:lang w:val="en-US"/>
-        </w:rPr>
-        <w:t>Vector2</w:t>
-      </w:r>
-      <w:r>
-        <w:rPr>
-          <w:rFonts w:ascii="Courier New" w:hAnsi="Courier New" w:cs="Courier New"/>
-          <w:noProof/>
-          <w:sz w:val="20"/>
-          <w:szCs w:val="20"/>
-          <w:lang w:val="en-US"/>
-        </w:rPr>
-        <w:t>(64, -64));</w:t>
-      </w:r>
-    </w:p>
-    <w:p>
-      <w:pPr>
-        <w:pStyle w:val="ListParagraph"/>
-        <w:ind w:left="587"/>
-        <w:rPr>
-          <w:rFonts w:ascii="Courier New" w:hAnsi="Courier New" w:cs="Courier New"/>
-          <w:noProof/>
-          <w:sz w:val="20"/>
-          <w:szCs w:val="20"/>
-          <w:lang w:val="en-US"/>
-        </w:rPr>
-      </w:pPr>
-      <w:r>
-        <w:rPr>
-          <w:rFonts w:ascii="Courier New" w:hAnsi="Courier New" w:cs="Courier New"/>
-          <w:noProof/>
-          <w:sz w:val="20"/>
-          <w:szCs w:val="20"/>
-          <w:lang w:val="en-US"/>
-        </w:rPr>
-        <w:t>vertices.Add(</w:t>
-      </w:r>
-      <w:r>
-        <w:rPr>
-          <w:rFonts w:ascii="Courier New" w:hAnsi="Courier New" w:cs="Courier New"/>
-          <w:noProof/>
-          <w:color w:val="0000FF"/>
-          <w:sz w:val="20"/>
-          <w:szCs w:val="20"/>
-          <w:lang w:val="en-US"/>
-        </w:rPr>
-        <w:t>new</w:t>
-      </w:r>
-      <w:r>
-        <w:rPr>
-          <w:rFonts w:ascii="Courier New" w:hAnsi="Courier New" w:cs="Courier New"/>
-          <w:sz w:val="20"/>
-          <w:szCs w:val="20"/>
-          <w:lang w:val="en-US"/>
-        </w:rPr>
-        <w:t xml:space="preserve"> </w:t>
-      </w:r>
-      <w:r>
-        <w:rPr>
-          <w:rFonts w:ascii="Courier New" w:hAnsi="Courier New" w:cs="Courier New"/>
-          <w:noProof/>
-          <w:color w:val="2B91AF"/>
-          <w:sz w:val="20"/>
-          <w:szCs w:val="20"/>
-          <w:lang w:val="en-US"/>
-        </w:rPr>
-        <w:t>Vector2</w:t>
-      </w:r>
-      <w:r>
-        <w:rPr>
-          <w:rFonts w:ascii="Courier New" w:hAnsi="Courier New" w:cs="Courier New"/>
-          <w:noProof/>
-          <w:sz w:val="20"/>
-          <w:szCs w:val="20"/>
-          <w:lang w:val="en-US"/>
-        </w:rPr>
-        <w:t>(64, 64));</w:t>
-      </w:r>
-    </w:p>
-    <w:p>
-      <w:pPr>
-        <w:pStyle w:val="ListParagraph"/>
-        <w:ind w:left="587"/>
-        <w:rPr>
-          <w:rFonts w:ascii="Courier New" w:hAnsi="Courier New" w:cs="Courier New"/>
-          <w:sz w:val="20"/>
-          <w:szCs w:val="20"/>
-          <w:lang w:val="en-US"/>
-        </w:rPr>
-      </w:pPr>
-      <w:r>
-        <w:rPr>
-          <w:rFonts w:ascii="Courier New" w:hAnsi="Courier New" w:cs="Courier New"/>
-          <w:noProof/>
-          <w:sz w:val="20"/>
-          <w:szCs w:val="20"/>
-          <w:lang w:val="en-US"/>
-        </w:rPr>
-        <w:t>vertices.Add(</w:t>
-      </w:r>
-      <w:r>
-        <w:rPr>
-          <w:rFonts w:ascii="Courier New" w:hAnsi="Courier New" w:cs="Courier New"/>
-          <w:noProof/>
-          <w:color w:val="0000FF"/>
-          <w:sz w:val="20"/>
-          <w:szCs w:val="20"/>
-          <w:lang w:val="en-US"/>
-        </w:rPr>
-        <w:t>new</w:t>
-      </w:r>
-      <w:r>
-        <w:rPr>
-          <w:rFonts w:ascii="Courier New" w:hAnsi="Courier New" w:cs="Courier New"/>
-          <w:sz w:val="20"/>
-          <w:szCs w:val="20"/>
-          <w:lang w:val="en-US"/>
-        </w:rPr>
-        <w:t xml:space="preserve"> </w:t>
-      </w:r>
-      <w:proofErr w:type="gramStart"/>
-      <w:r>
-        <w:rPr>
-          <w:rFonts w:ascii="Courier New" w:hAnsi="Courier New" w:cs="Courier New"/>
-          <w:noProof/>
-          <w:color w:val="2B91AF"/>
-          <w:sz w:val="20"/>
-          <w:szCs w:val="20"/>
-          <w:lang w:val="en-US"/>
-        </w:rPr>
-        <w:t>Vector2</w:t>
-      </w:r>
-      <w:r>
-        <w:rPr>
-          <w:rFonts w:ascii="Courier New" w:hAnsi="Courier New" w:cs="Courier New"/>
-          <w:sz w:val="20"/>
-          <w:szCs w:val="20"/>
-          <w:lang w:val="en-US"/>
-        </w:rPr>
-        <w:t>(</w:t>
-      </w:r>
-      <w:proofErr w:type="gramEnd"/>
-      <w:r>
-        <w:rPr>
-          <w:rFonts w:ascii="Courier New" w:hAnsi="Courier New" w:cs="Courier New"/>
-          <w:sz w:val="20"/>
-          <w:szCs w:val="20"/>
-          <w:lang w:val="en-US"/>
-        </w:rPr>
-        <w:t>-64, 64));</w:t>
-      </w:r>
-    </w:p>
-    <w:p>
-      <w:pPr>
-        <w:pStyle w:val="ListParagraph"/>
-        <w:ind w:left="587"/>
-        <w:rPr>
-          <w:rFonts w:ascii="Courier New" w:hAnsi="Courier New" w:cs="Courier New"/>
-          <w:sz w:val="20"/>
-          <w:szCs w:val="20"/>
-          <w:lang w:val="en-US"/>
-        </w:rPr>
-      </w:pPr>
-    </w:p>
-    <w:p>
-      <w:pPr>
-        <w:pStyle w:val="ListParagraph"/>
-        <w:ind w:left="587"/>
-        <w:rPr>
-          <w:rFonts w:ascii="Courier New" w:hAnsi="Courier New" w:cs="Courier New"/>
-          <w:noProof/>
-          <w:sz w:val="20"/>
-          <w:szCs w:val="20"/>
-          <w:lang w:val="en-US"/>
-        </w:rPr>
-      </w:pPr>
-      <w:r>
-        <w:rPr>
-          <w:rFonts w:ascii="Courier New" w:hAnsi="Courier New" w:cs="Courier New"/>
-          <w:noProof/>
-          <w:sz w:val="20"/>
-          <w:szCs w:val="20"/>
-          <w:lang w:val="en-US"/>
-        </w:rPr>
-        <w:t>vertices.SubDivideEdges(10);</w:t>
-      </w:r>
-    </w:p>
-    <w:p>
-      <w:pPr>
-        <w:pStyle w:val="ListParagraph"/>
-        <w:ind w:left="587"/>
-        <w:rPr>
-          <w:rFonts w:ascii="Courier New" w:hAnsi="Courier New" w:cs="Courier New"/>
-          <w:noProof/>
-          <w:sz w:val="20"/>
-          <w:szCs w:val="20"/>
-          <w:lang w:val="en-US"/>
-        </w:rPr>
-      </w:pPr>
-    </w:p>
-    <w:p>
-      <w:pPr>
-        <w:pStyle w:val="ListParagraph"/>
-        <w:ind w:left="587"/>
-        <w:rPr>
-          <w:rFonts w:ascii="Courier New" w:hAnsi="Courier New" w:cs="Courier New"/>
-          <w:sz w:val="20"/>
-          <w:szCs w:val="20"/>
-          <w:lang w:val="en-US"/>
-        </w:rPr>
-      </w:pPr>
-      <w:r>
-        <w:rPr>
-          <w:rFonts w:ascii="Courier New" w:hAnsi="Courier New" w:cs="Courier New"/>
-          <w:noProof/>
-          <w:color w:val="2B91AF"/>
-          <w:sz w:val="20"/>
-          <w:szCs w:val="20"/>
-          <w:lang w:val="en-US"/>
-        </w:rPr>
-        <w:t>Geom</w:t>
-      </w:r>
-      <w:r>
-        <w:rPr>
-          <w:rFonts w:ascii="Courier New" w:hAnsi="Courier New" w:cs="Courier New"/>
-          <w:sz w:val="20"/>
-          <w:szCs w:val="20"/>
-          <w:lang w:val="en-US"/>
-        </w:rPr>
-        <w:t xml:space="preserve"> </w:t>
-      </w:r>
-      <w:proofErr w:type="spellStart"/>
-      <w:r>
-        <w:rPr>
-          <w:rFonts w:ascii="Courier New" w:hAnsi="Courier New" w:cs="Courier New"/>
-          <w:sz w:val="20"/>
-          <w:szCs w:val="20"/>
-          <w:lang w:val="en-US"/>
-        </w:rPr>
-        <w:t>rectGeom</w:t>
-      </w:r>
-      <w:proofErr w:type="spellEnd"/>
-      <w:r>
-        <w:rPr>
-          <w:rFonts w:ascii="Courier New" w:hAnsi="Courier New" w:cs="Courier New"/>
-          <w:sz w:val="20"/>
-          <w:szCs w:val="20"/>
-          <w:lang w:val="en-US"/>
-        </w:rPr>
-        <w:t xml:space="preserve"> = </w:t>
-      </w:r>
-      <w:r>
-        <w:rPr>
-          <w:rFonts w:ascii="Courier New" w:hAnsi="Courier New" w:cs="Courier New"/>
-          <w:noProof/>
-          <w:color w:val="0000FF"/>
-          <w:sz w:val="20"/>
-          <w:szCs w:val="20"/>
-          <w:lang w:val="en-US"/>
-        </w:rPr>
-        <w:t>new</w:t>
-      </w:r>
-      <w:r>
-        <w:rPr>
-          <w:rFonts w:ascii="Courier New" w:hAnsi="Courier New" w:cs="Courier New"/>
-          <w:sz w:val="20"/>
-          <w:szCs w:val="20"/>
-          <w:lang w:val="en-US"/>
-        </w:rPr>
-        <w:t xml:space="preserve"> </w:t>
-      </w:r>
-      <w:proofErr w:type="gramStart"/>
-      <w:r>
-        <w:rPr>
-          <w:rFonts w:ascii="Courier New" w:hAnsi="Courier New" w:cs="Courier New"/>
-          <w:noProof/>
-          <w:color w:val="2B91AF"/>
-          <w:sz w:val="20"/>
-          <w:szCs w:val="20"/>
-          <w:lang w:val="en-US"/>
-        </w:rPr>
-        <w:t>Geom</w:t>
-      </w:r>
-      <w:r>
-        <w:rPr>
-          <w:rFonts w:ascii="Courier New" w:hAnsi="Courier New" w:cs="Courier New"/>
-          <w:sz w:val="20"/>
-          <w:szCs w:val="20"/>
-          <w:lang w:val="en-US"/>
-        </w:rPr>
-        <w:t>(</w:t>
-      </w:r>
-      <w:proofErr w:type="spellStart"/>
-      <w:proofErr w:type="gramEnd"/>
       <w:r>
         <w:rPr>
           <w:rFonts w:ascii="Courier New" w:hAnsi="Courier New" w:cs="Courier New"/>
@@ -21903,7 +21386,7 @@
             <w:r>
               <w:rPr>
                 <w:noProof/>
-                <w:lang w:val="en-US"/>
+                <w:lang w:eastAsia="da-DK"/>
               </w:rPr>
               <w:drawing>
                 <wp:inline distT="0" distB="0" distL="0" distR="0">
@@ -21923,7 +21406,7 @@
                           </pic:cNvPicPr>
                         </pic:nvPicPr>
                         <pic:blipFill>
-                          <a:blip r:embed="rId21"/>
+                          <a:blip r:embed="rId23"/>
                           <a:srcRect/>
                           <a:stretch>
                             <a:fillRect/>
@@ -22000,7 +21483,7 @@
             <w:r>
               <w:rPr>
                 <w:noProof/>
-                <w:lang w:val="en-US"/>
+                <w:lang w:eastAsia="da-DK"/>
               </w:rPr>
               <w:drawing>
                 <wp:inline distT="0" distB="0" distL="0" distR="0">
@@ -22020,7 +21503,7 @@
                           </pic:cNvPicPr>
                         </pic:nvPicPr>
                         <pic:blipFill>
-                          <a:blip r:embed="rId22"/>
+                          <a:blip r:embed="rId24"/>
                           <a:srcRect/>
                           <a:stretch>
                             <a:fillRect/>
@@ -22102,62 +21585,48 @@
         <w:rPr>
           <w:lang w:val="en-US"/>
         </w:rPr>
-        <w:t xml:space="preserve">Since </w:t>
+        <w:t xml:space="preserve">Since Farseer Physics Engine 1.0.0.4, the vertices supplied to the </w:t>
       </w:r>
       <w:proofErr w:type="spellStart"/>
       <w:r>
         <w:rPr>
           <w:lang w:val="en-US"/>
         </w:rPr>
-        <w:t>Farseer</w:t>
+        <w:t>GeomFactory's</w:t>
       </w:r>
       <w:proofErr w:type="spellEnd"/>
       <w:r>
         <w:rPr>
           <w:lang w:val="en-US"/>
         </w:rPr>
-        <w:t xml:space="preserve"> Physics Engine 1.0.0.4, the vertices supplied to the </w:t>
+        <w:t xml:space="preserve"> </w:t>
       </w:r>
       <w:proofErr w:type="spellStart"/>
       <w:r>
         <w:rPr>
           <w:lang w:val="en-US"/>
         </w:rPr>
-        <w:t>GeomFactory's</w:t>
+        <w:t>CreatePolygonGeom</w:t>
       </w:r>
       <w:proofErr w:type="spellEnd"/>
       <w:r>
         <w:rPr>
           <w:lang w:val="en-US"/>
         </w:rPr>
-        <w:t xml:space="preserve"> </w:t>
+        <w:t xml:space="preserve"> method gets centered on the </w:t>
       </w:r>
       <w:proofErr w:type="spellStart"/>
       <w:r>
         <w:rPr>
           <w:lang w:val="en-US"/>
         </w:rPr>
-        <w:t>CreatePolygonGeom</w:t>
+        <w:t>centroid</w:t>
       </w:r>
       <w:proofErr w:type="spellEnd"/>
       <w:r>
         <w:rPr>
           <w:lang w:val="en-US"/>
         </w:rPr>
-        <w:t xml:space="preserve"> method gets centered on the </w:t>
-      </w:r>
-      <w:proofErr w:type="spellStart"/>
-      <w:r>
-        <w:rPr>
-          <w:lang w:val="en-US"/>
-        </w:rPr>
-        <w:t>centroid</w:t>
-      </w:r>
-      <w:proofErr w:type="spellEnd"/>
-      <w:r>
-        <w:rPr>
-          <w:lang w:val="en-US"/>
-        </w:rPr>
         <w:t xml:space="preserve"> of the vertices.</w:t>
       </w:r>
     </w:p>
@@ -22184,7 +21653,7 @@
         </w:rPr>
         <w:t xml:space="preserve">You can work around it by following the steps described in </w:t>
       </w:r>
-      <w:hyperlink r:id="rId23" w:history="1">
+      <w:hyperlink r:id="rId25" w:history="1">
         <w:r>
           <w:rPr>
             <w:rStyle w:val="Hyperlink"/>
@@ -22202,19 +21671,11 @@
           <w:lang w:val="en-US"/>
         </w:rPr>
       </w:pPr>
-      <w:proofErr w:type="gramStart"/>
-      <w:r>
-        <w:rPr>
-          <w:lang w:val="en-US"/>
-        </w:rPr>
-        <w:t>or</w:t>
-      </w:r>
-      <w:proofErr w:type="gramEnd"/>
-      <w:r>
-        <w:rPr>
-          <w:lang w:val="en-US"/>
-        </w:rPr>
-        <w:t xml:space="preserve"> use the </w:t>
+      <w:r>
+        <w:rPr>
+          <w:lang w:val="en-US"/>
+        </w:rPr>
+        <w:t xml:space="preserve">or use the </w:t>
       </w:r>
       <w:r>
         <w:rPr>
@@ -23817,6 +23278,119 @@
     </w:lvl>
   </w:abstractNum>
   <w:abstractNum w:abstractNumId="14">
+    <w:nsid w:val="27B3488E"/>
+    <w:multiLevelType w:val="hybridMultilevel"/>
+    <w:tmpl w:val="7276B05A"/>
+    <w:lvl w:ilvl="0" w:tplc="04060001">
+      <w:start w:val="1"/>
+      <w:numFmt w:val="bullet"/>
+      <w:lvlText w:val=""/>
+      <w:lvlJc w:val="left"/>
+      <w:pPr>
+        <w:ind w:left="947" w:hanging="360"/>
+      </w:pPr>
+      <w:rPr>
+        <w:rFonts w:ascii="Symbol" w:hAnsi="Symbol" w:hint="default"/>
+      </w:rPr>
+    </w:lvl>
+    <w:lvl w:ilvl="1" w:tplc="04060003">
+      <w:start w:val="1"/>
+      <w:numFmt w:val="bullet"/>
+      <w:lvlText w:val="o"/>
+      <w:lvlJc w:val="left"/>
+      <w:pPr>
+        <w:ind w:left="1667" w:hanging="360"/>
+      </w:pPr>
+      <w:rPr>
+        <w:rFonts w:ascii="Courier New" w:hAnsi="Courier New" w:cs="Courier New" w:hint="default"/>
+      </w:rPr>
+    </w:lvl>
+    <w:lvl w:ilvl="2" w:tplc="04060005" w:tentative="1">
+      <w:start w:val="1"/>
+      <w:numFmt w:val="bullet"/>
+      <w:lvlText w:val=""/>
+      <w:lvlJc w:val="left"/>
+      <w:pPr>
+        <w:ind w:left="2387" w:hanging="360"/>
+      </w:pPr>
+      <w:rPr>
+        <w:rFonts w:ascii="Wingdings" w:hAnsi="Wingdings" w:hint="default"/>
+      </w:rPr>
+    </w:lvl>
+    <w:lvl w:ilvl="3" w:tplc="04060001" w:tentative="1">
+      <w:start w:val="1"/>
+      <w:numFmt w:val="bullet"/>
+      <w:lvlText w:val=""/>
+      <w:lvlJc w:val="left"/>
+      <w:pPr>
+        <w:ind w:left="3107" w:hanging="360"/>
+      </w:pPr>
+      <w:rPr>
+        <w:rFonts w:ascii="Symbol" w:hAnsi="Symbol" w:hint="default"/>
+      </w:rPr>
+    </w:lvl>
+    <w:lvl w:ilvl="4" w:tplc="04060003" w:tentative="1">
+      <w:start w:val="1"/>
+      <w:numFmt w:val="bullet"/>
+      <w:lvlText w:val="o"/>
+      <w:lvlJc w:val="left"/>
+      <w:pPr>
+        <w:ind w:left="3827" w:hanging="360"/>
+      </w:pPr>
+      <w:rPr>
+        <w:rFonts w:ascii="Courier New" w:hAnsi="Courier New" w:cs="Courier New" w:hint="default"/>
+      </w:rPr>
+    </w:lvl>
+    <w:lvl w:ilvl="5" w:tplc="04060005" w:tentative="1">
+      <w:start w:val="1"/>
+      <w:numFmt w:val="bullet"/>
+      <w:lvlText w:val=""/>
+      <w:lvlJc w:val="left"/>
+      <w:pPr>
+        <w:ind w:left="4547" w:hanging="360"/>
+      </w:pPr>
+      <w:rPr>
+        <w:rFonts w:ascii="Wingdings" w:hAnsi="Wingdings" w:hint="default"/>
+      </w:rPr>
+    </w:lvl>
+    <w:lvl w:ilvl="6" w:tplc="04060001" w:tentative="1">
+      <w:start w:val="1"/>
+      <w:numFmt w:val="bullet"/>
+      <w:lvlText w:val=""/>
+      <w:lvlJc w:val="left"/>
+      <w:pPr>
+        <w:ind w:left="5267" w:hanging="360"/>
+      </w:pPr>
+      <w:rPr>
+        <w:rFonts w:ascii="Symbol" w:hAnsi="Symbol" w:hint="default"/>
+      </w:rPr>
+    </w:lvl>
+    <w:lvl w:ilvl="7" w:tplc="04060003" w:tentative="1">
+      <w:start w:val="1"/>
+      <w:numFmt w:val="bullet"/>
+      <w:lvlText w:val="o"/>
+      <w:lvlJc w:val="left"/>
+      <w:pPr>
+        <w:ind w:left="5987" w:hanging="360"/>
+      </w:pPr>
+      <w:rPr>
+        <w:rFonts w:ascii="Courier New" w:hAnsi="Courier New" w:cs="Courier New" w:hint="default"/>
+      </w:rPr>
+    </w:lvl>
+    <w:lvl w:ilvl="8" w:tplc="04060005" w:tentative="1">
+      <w:start w:val="1"/>
+      <w:numFmt w:val="bullet"/>
+      <w:lvlText w:val=""/>
+      <w:lvlJc w:val="left"/>
+      <w:pPr>
+        <w:ind w:left="6707" w:hanging="360"/>
+      </w:pPr>
+      <w:rPr>
+        <w:rFonts w:ascii="Wingdings" w:hAnsi="Wingdings" w:hint="default"/>
+      </w:rPr>
+    </w:lvl>
+  </w:abstractNum>
+  <w:abstractNum w:abstractNumId="15">
     <w:nsid w:val="287D773F"/>
     <w:multiLevelType w:val="hybridMultilevel"/>
     <w:tmpl w:val="DC3A3F56"/>
@@ -23926,7 +23500,7 @@
       </w:pPr>
     </w:lvl>
   </w:abstractNum>
-  <w:abstractNum w:abstractNumId="15">
+  <w:abstractNum w:abstractNumId="16">
     <w:nsid w:val="2D681C9A"/>
     <w:multiLevelType w:val="hybridMultilevel"/>
     <w:tmpl w:val="F64C6B74"/>
@@ -24039,7 +23613,7 @@
       </w:pPr>
     </w:lvl>
   </w:abstractNum>
-  <w:abstractNum w:abstractNumId="16">
+  <w:abstractNum w:abstractNumId="17">
     <w:nsid w:val="2FDF4627"/>
     <w:multiLevelType w:val="multilevel"/>
     <w:tmpl w:val="FA123344"/>
@@ -24152,7 +23726,7 @@
       </w:pPr>
     </w:lvl>
   </w:abstractNum>
-  <w:abstractNum w:abstractNumId="17">
+  <w:abstractNum w:abstractNumId="18">
     <w:nsid w:val="35B649AD"/>
     <w:multiLevelType w:val="multilevel"/>
     <w:tmpl w:val="8F2AD4B4"/>
@@ -24265,7 +23839,7 @@
       </w:pPr>
     </w:lvl>
   </w:abstractNum>
-  <w:abstractNum w:abstractNumId="18">
+  <w:abstractNum w:abstractNumId="19">
     <w:nsid w:val="36B02F12"/>
     <w:multiLevelType w:val="multilevel"/>
     <w:tmpl w:val="3B2EB732"/>
@@ -24378,7 +23952,7 @@
       </w:pPr>
     </w:lvl>
   </w:abstractNum>
-  <w:abstractNum w:abstractNumId="19">
+  <w:abstractNum w:abstractNumId="20">
     <w:nsid w:val="392B6355"/>
     <w:multiLevelType w:val="multilevel"/>
     <w:tmpl w:val="3B2EB732"/>
@@ -24491,7 +24065,7 @@
       </w:pPr>
     </w:lvl>
   </w:abstractNum>
-  <w:abstractNum w:abstractNumId="20">
+  <w:abstractNum w:abstractNumId="21">
     <w:nsid w:val="396D4C08"/>
     <w:multiLevelType w:val="multilevel"/>
     <w:tmpl w:val="1F9AD27C"/>
@@ -24607,7 +24181,7 @@
       </w:pPr>
     </w:lvl>
   </w:abstractNum>
-  <w:abstractNum w:abstractNumId="21">
+  <w:abstractNum w:abstractNumId="22">
     <w:nsid w:val="39EF3C41"/>
     <w:multiLevelType w:val="multilevel"/>
     <w:tmpl w:val="3B2EB732"/>
@@ -24720,7 +24294,7 @@
       </w:pPr>
     </w:lvl>
   </w:abstractNum>
-  <w:abstractNum w:abstractNumId="22">
+  <w:abstractNum w:abstractNumId="23">
     <w:nsid w:val="3EAB6770"/>
     <w:multiLevelType w:val="multilevel"/>
     <w:tmpl w:val="1F9AD27C"/>
@@ -24836,7 +24410,7 @@
       </w:pPr>
     </w:lvl>
   </w:abstractNum>
-  <w:abstractNum w:abstractNumId="23">
+  <w:abstractNum w:abstractNumId="24">
     <w:nsid w:val="46CD5A6E"/>
     <w:multiLevelType w:val="multilevel"/>
     <w:tmpl w:val="3B2EB732"/>
@@ -24949,7 +24523,7 @@
       </w:pPr>
     </w:lvl>
   </w:abstractNum>
-  <w:abstractNum w:abstractNumId="24">
+  <w:abstractNum w:abstractNumId="25">
     <w:nsid w:val="4BB93BA3"/>
     <w:multiLevelType w:val="multilevel"/>
     <w:tmpl w:val="16F88876"/>
@@ -25065,7 +24639,7 @@
       </w:pPr>
     </w:lvl>
   </w:abstractNum>
-  <w:abstractNum w:abstractNumId="25">
+  <w:abstractNum w:abstractNumId="26">
     <w:nsid w:val="4C9379C6"/>
     <w:multiLevelType w:val="multilevel"/>
     <w:tmpl w:val="0406001D"/>
@@ -25151,7 +24725,7 @@
       </w:pPr>
     </w:lvl>
   </w:abstractNum>
-  <w:abstractNum w:abstractNumId="26">
+  <w:abstractNum w:abstractNumId="27">
     <w:nsid w:val="51171CE0"/>
     <w:multiLevelType w:val="multilevel"/>
     <w:tmpl w:val="D9ECB606"/>
@@ -25264,7 +24838,7 @@
       </w:pPr>
     </w:lvl>
   </w:abstractNum>
-  <w:abstractNum w:abstractNumId="27">
+  <w:abstractNum w:abstractNumId="28">
     <w:nsid w:val="545B7C41"/>
     <w:multiLevelType w:val="multilevel"/>
     <w:tmpl w:val="16F88876"/>
@@ -25380,7 +24954,7 @@
       </w:pPr>
     </w:lvl>
   </w:abstractNum>
-  <w:abstractNum w:abstractNumId="28">
+  <w:abstractNum w:abstractNumId="29">
     <w:nsid w:val="54871511"/>
     <w:multiLevelType w:val="multilevel"/>
     <w:tmpl w:val="0406001D"/>
@@ -25466,7 +25040,7 @@
       </w:pPr>
     </w:lvl>
   </w:abstractNum>
-  <w:abstractNum w:abstractNumId="29">
+  <w:abstractNum w:abstractNumId="30">
     <w:nsid w:val="55B00F73"/>
     <w:multiLevelType w:val="multilevel"/>
     <w:tmpl w:val="C5726144"/>
@@ -25579,7 +25153,7 @@
       </w:pPr>
     </w:lvl>
   </w:abstractNum>
-  <w:abstractNum w:abstractNumId="30">
+  <w:abstractNum w:abstractNumId="31">
     <w:nsid w:val="56816776"/>
     <w:multiLevelType w:val="multilevel"/>
     <w:tmpl w:val="1F9AD27C"/>
@@ -25695,7 +25269,7 @@
       </w:pPr>
     </w:lvl>
   </w:abstractNum>
-  <w:abstractNum w:abstractNumId="31">
+  <w:abstractNum w:abstractNumId="32">
     <w:nsid w:val="584A5C9E"/>
     <w:multiLevelType w:val="multilevel"/>
     <w:tmpl w:val="E17CFA22"/>
@@ -25808,7 +25382,7 @@
       </w:pPr>
     </w:lvl>
   </w:abstractNum>
-  <w:abstractNum w:abstractNumId="32">
+  <w:abstractNum w:abstractNumId="33">
     <w:nsid w:val="584D414C"/>
     <w:multiLevelType w:val="multilevel"/>
     <w:tmpl w:val="9AB470DC"/>
@@ -25921,7 +25495,7 @@
       </w:pPr>
     </w:lvl>
   </w:abstractNum>
-  <w:abstractNum w:abstractNumId="33">
+  <w:abstractNum w:abstractNumId="34">
     <w:nsid w:val="5B603FFD"/>
     <w:multiLevelType w:val="multilevel"/>
     <w:tmpl w:val="16F88876"/>
@@ -26037,7 +25611,7 @@
       </w:pPr>
     </w:lvl>
   </w:abstractNum>
-  <w:abstractNum w:abstractNumId="34">
+  <w:abstractNum w:abstractNumId="35">
     <w:nsid w:val="5F354E02"/>
     <w:multiLevelType w:val="multilevel"/>
     <w:tmpl w:val="1F9AD27C"/>
@@ -26153,7 +25727,7 @@
       </w:pPr>
     </w:lvl>
   </w:abstractNum>
-  <w:abstractNum w:abstractNumId="35">
+  <w:abstractNum w:abstractNumId="36">
     <w:nsid w:val="61164AA9"/>
     <w:multiLevelType w:val="multilevel"/>
     <w:tmpl w:val="16F88876"/>
@@ -26269,7 +25843,7 @@
       </w:pPr>
     </w:lvl>
   </w:abstractNum>
-  <w:abstractNum w:abstractNumId="36">
+  <w:abstractNum w:abstractNumId="37">
     <w:nsid w:val="6AE65300"/>
     <w:multiLevelType w:val="hybridMultilevel"/>
     <w:tmpl w:val="E722AE98"/>
@@ -26382,7 +25956,7 @@
       </w:pPr>
     </w:lvl>
   </w:abstractNum>
-  <w:abstractNum w:abstractNumId="37">
+  <w:abstractNum w:abstractNumId="38">
     <w:nsid w:val="6FE57623"/>
     <w:multiLevelType w:val="multilevel"/>
     <w:tmpl w:val="1F9AD27C"/>
@@ -26498,7 +26072,7 @@
       </w:pPr>
     </w:lvl>
   </w:abstractNum>
-  <w:abstractNum w:abstractNumId="38">
+  <w:abstractNum w:abstractNumId="39">
     <w:nsid w:val="70B17658"/>
     <w:multiLevelType w:val="multilevel"/>
     <w:tmpl w:val="16F88876"/>
@@ -26614,7 +26188,7 @@
       </w:pPr>
     </w:lvl>
   </w:abstractNum>
-  <w:abstractNum w:abstractNumId="39">
+  <w:abstractNum w:abstractNumId="40">
     <w:nsid w:val="70EF48EE"/>
     <w:multiLevelType w:val="multilevel"/>
     <w:tmpl w:val="1F9AD27C"/>
@@ -26730,7 +26304,7 @@
       </w:pPr>
     </w:lvl>
   </w:abstractNum>
-  <w:abstractNum w:abstractNumId="40">
+  <w:abstractNum w:abstractNumId="41">
     <w:nsid w:val="779F5237"/>
     <w:multiLevelType w:val="multilevel"/>
     <w:tmpl w:val="B602F726"/>
@@ -26843,7 +26417,7 @@
       </w:pPr>
     </w:lvl>
   </w:abstractNum>
-  <w:abstractNum w:abstractNumId="41">
+  <w:abstractNum w:abstractNumId="42">
     <w:nsid w:val="78095308"/>
     <w:multiLevelType w:val="multilevel"/>
     <w:tmpl w:val="16F88876"/>
@@ -26959,7 +26533,7 @@
       </w:pPr>
     </w:lvl>
   </w:abstractNum>
-  <w:abstractNum w:abstractNumId="42">
+  <w:abstractNum w:abstractNumId="43">
     <w:nsid w:val="7D93361D"/>
     <w:multiLevelType w:val="multilevel"/>
     <w:tmpl w:val="3B2EB732"/>
@@ -27103,7 +26677,7 @@
     </w:lvlOverride>
   </w:num>
   <w:num w:numId="2">
-    <w:abstractNumId w:val="33"/>
+    <w:abstractNumId w:val="34"/>
     <w:lvlOverride w:ilvl="0"/>
     <w:lvlOverride w:ilvl="1">
       <w:startOverride w:val="1"/>
@@ -27187,7 +26761,7 @@
     </w:lvlOverride>
   </w:num>
   <w:num w:numId="5">
-    <w:abstractNumId w:val="32"/>
+    <w:abstractNumId w:val="33"/>
     <w:lvlOverride w:ilvl="0">
       <w:startOverride w:val="1"/>
     </w:lvlOverride>
@@ -27245,7 +26819,7 @@
     </w:lvlOverride>
   </w:num>
   <w:num w:numId="7">
-    <w:abstractNumId w:val="38"/>
+    <w:abstractNumId w:val="39"/>
     <w:lvlOverride w:ilvl="0"/>
     <w:lvlOverride w:ilvl="1">
       <w:startOverride w:val="1"/>
@@ -27301,7 +26875,7 @@
     </w:lvlOverride>
   </w:num>
   <w:num w:numId="9">
-    <w:abstractNumId w:val="35"/>
+    <w:abstractNumId w:val="36"/>
     <w:lvlOverride w:ilvl="0"/>
     <w:lvlOverride w:ilvl="1">
       <w:startOverride w:val="1"/>
@@ -27329,7 +26903,7 @@
     </w:lvlOverride>
   </w:num>
   <w:num w:numId="10">
-    <w:abstractNumId w:val="41"/>
+    <w:abstractNumId w:val="42"/>
     <w:lvlOverride w:ilvl="0"/>
     <w:lvlOverride w:ilvl="1">
       <w:startOverride w:val="1"/>
@@ -27385,7 +26959,7 @@
     </w:lvlOverride>
   </w:num>
   <w:num w:numId="12">
-    <w:abstractNumId w:val="24"/>
+    <w:abstractNumId w:val="25"/>
     <w:lvlOverride w:ilvl="0"/>
     <w:lvlOverride w:ilvl="1">
       <w:startOverride w:val="1"/>
@@ -27413,7 +26987,7 @@
     </w:lvlOverride>
   </w:num>
   <w:num w:numId="13">
-    <w:abstractNumId w:val="27"/>
+    <w:abstractNumId w:val="28"/>
     <w:lvlOverride w:ilvl="0"/>
     <w:lvlOverride w:ilvl="1">
       <w:startOverride w:val="1"/>
@@ -27471,7 +27045,7 @@
     </w:lvlOverride>
   </w:num>
   <w:num w:numId="15">
-    <w:abstractNumId w:val="14"/>
+    <w:abstractNumId w:val="15"/>
     <w:lvlOverride w:ilvl="0">
       <w:startOverride w:val="1"/>
     </w:lvlOverride>
@@ -27501,7 +27075,7 @@
     </w:lvlOverride>
   </w:num>
   <w:num w:numId="16">
-    <w:abstractNumId w:val="18"/>
+    <w:abstractNumId w:val="19"/>
     <w:lvlOverride w:ilvl="0">
       <w:startOverride w:val="1"/>
     </w:lvlOverride>
@@ -27561,7 +27135,7 @@
     </w:lvlOverride>
   </w:num>
   <w:num w:numId="18">
-    <w:abstractNumId w:val="42"/>
+    <w:abstractNumId w:val="43"/>
     <w:lvlOverride w:ilvl="0">
       <w:startOverride w:val="1"/>
     </w:lvlOverride>
@@ -27591,7 +27165,7 @@
     </w:lvlOverride>
   </w:num>
   <w:num w:numId="19">
-    <w:abstractNumId w:val="19"/>
+    <w:abstractNumId w:val="20"/>
     <w:lvlOverride w:ilvl="0">
       <w:startOverride w:val="1"/>
     </w:lvlOverride>
@@ -27621,7 +27195,7 @@
     </w:lvlOverride>
   </w:num>
   <w:num w:numId="20">
-    <w:abstractNumId w:val="21"/>
+    <w:abstractNumId w:val="22"/>
     <w:lvlOverride w:ilvl="0">
       <w:startOverride w:val="1"/>
     </w:lvlOverride>
@@ -27651,7 +27225,7 @@
     </w:lvlOverride>
   </w:num>
   <w:num w:numId="21">
-    <w:abstractNumId w:val="23"/>
+    <w:abstractNumId w:val="24"/>
     <w:lvlOverride w:ilvl="0">
       <w:startOverride w:val="1"/>
     </w:lvlOverride>
@@ -27681,7 +27255,7 @@
     </w:lvlOverride>
   </w:num>
   <w:num w:numId="22">
-    <w:abstractNumId w:val="36"/>
+    <w:abstractNumId w:val="37"/>
     <w:lvlOverride w:ilvl="0"/>
     <w:lvlOverride w:ilvl="1">
       <w:startOverride w:val="1"/>
@@ -27709,7 +27283,7 @@
     </w:lvlOverride>
   </w:num>
   <w:num w:numId="23">
-    <w:abstractNumId w:val="15"/>
+    <w:abstractNumId w:val="16"/>
     <w:lvlOverride w:ilvl="0"/>
     <w:lvlOverride w:ilvl="1">
       <w:startOverride w:val="1"/>
@@ -27765,7 +27339,7 @@
     </w:lvlOverride>
   </w:num>
   <w:num w:numId="25">
-    <w:abstractNumId w:val="20"/>
+    <w:abstractNumId w:val="21"/>
     <w:lvlOverride w:ilvl="0"/>
     <w:lvlOverride w:ilvl="1">
       <w:startOverride w:val="1"/>
@@ -27821,7 +27395,7 @@
     </w:lvlOverride>
   </w:num>
   <w:num w:numId="27">
-    <w:abstractNumId w:val="22"/>
+    <w:abstractNumId w:val="23"/>
     <w:lvlOverride w:ilvl="0"/>
     <w:lvlOverride w:ilvl="1">
       <w:startOverride w:val="1"/>
@@ -27849,7 +27423,7 @@
     </w:lvlOverride>
   </w:num>
   <w:num w:numId="28">
-    <w:abstractNumId w:val="30"/>
+    <w:abstractNumId w:val="31"/>
     <w:lvlOverride w:ilvl="0"/>
     <w:lvlOverride w:ilvl="1">
       <w:startOverride w:val="1"/>
@@ -27877,7 +27451,7 @@
     </w:lvlOverride>
   </w:num>
   <w:num w:numId="29">
-    <w:abstractNumId w:val="39"/>
+    <w:abstractNumId w:val="40"/>
     <w:lvlOverride w:ilvl="0"/>
     <w:lvlOverride w:ilvl="1">
       <w:startOverride w:val="1"/>
@@ -27933,7 +27507,7 @@
     </w:lvlOverride>
   </w:num>
   <w:num w:numId="31">
-    <w:abstractNumId w:val="34"/>
+    <w:abstractNumId w:val="35"/>
     <w:lvlOverride w:ilvl="0"/>
     <w:lvlOverride w:ilvl="1">
       <w:startOverride w:val="1"/>
@@ -27961,7 +27535,7 @@
     </w:lvlOverride>
   </w:num>
   <w:num w:numId="32">
-    <w:abstractNumId w:val="37"/>
+    <w:abstractNumId w:val="38"/>
     <w:lvlOverride w:ilvl="0"/>
     <w:lvlOverride w:ilvl="1">
       <w:startOverride w:val="1"/>
@@ -27989,7 +27563,7 @@
     </w:lvlOverride>
   </w:num>
   <w:num w:numId="33">
-    <w:abstractNumId w:val="17"/>
+    <w:abstractNumId w:val="18"/>
     <w:lvlOverride w:ilvl="0">
       <w:startOverride w:val="1"/>
     </w:lvlOverride>
@@ -28019,6 +27593,66 @@
     </w:lvlOverride>
   </w:num>
   <w:num w:numId="34">
+    <w:abstractNumId w:val="27"/>
+    <w:lvlOverride w:ilvl="0">
+      <w:startOverride w:val="1"/>
+    </w:lvlOverride>
+    <w:lvlOverride w:ilvl="1">
+      <w:startOverride w:val="1"/>
+    </w:lvlOverride>
+    <w:lvlOverride w:ilvl="2">
+      <w:startOverride w:val="1"/>
+    </w:lvlOverride>
+    <w:lvlOverride w:ilvl="3">
+      <w:startOverride w:val="1"/>
+    </w:lvlOverride>
+    <w:lvlOverride w:ilvl="4">
+      <w:startOverride w:val="1"/>
+    </w:lvlOverride>
+    <w:lvlOverride w:ilvl="5">
+      <w:startOverride w:val="1"/>
+    </w:lvlOverride>
+    <w:lvlOverride w:ilvl="6">
+      <w:startOverride w:val="1"/>
+    </w:lvlOverride>
+    <w:lvlOverride w:ilvl="7">
+      <w:startOverride w:val="1"/>
+    </w:lvlOverride>
+    <w:lvlOverride w:ilvl="8">
+      <w:startOverride w:val="1"/>
+    </w:lvlOverride>
+  </w:num>
+  <w:num w:numId="35">
+    <w:abstractNumId w:val="29"/>
+    <w:lvlOverride w:ilvl="0">
+      <w:startOverride w:val="1"/>
+    </w:lvlOverride>
+    <w:lvlOverride w:ilvl="1">
+      <w:startOverride w:val="1"/>
+    </w:lvlOverride>
+    <w:lvlOverride w:ilvl="2">
+      <w:startOverride w:val="1"/>
+    </w:lvlOverride>
+    <w:lvlOverride w:ilvl="3">
+      <w:startOverride w:val="1"/>
+    </w:lvlOverride>
+    <w:lvlOverride w:ilvl="4">
+      <w:startOverride w:val="1"/>
+    </w:lvlOverride>
+    <w:lvlOverride w:ilvl="5">
+      <w:startOverride w:val="1"/>
+    </w:lvlOverride>
+    <w:lvlOverride w:ilvl="6">
+      <w:startOverride w:val="1"/>
+    </w:lvlOverride>
+    <w:lvlOverride w:ilvl="7">
+      <w:startOverride w:val="1"/>
+    </w:lvlOverride>
+    <w:lvlOverride w:ilvl="8">
+      <w:startOverride w:val="1"/>
+    </w:lvlOverride>
+  </w:num>
+  <w:num w:numId="36">
     <w:abstractNumId w:val="26"/>
     <w:lvlOverride w:ilvl="0">
       <w:startOverride w:val="1"/>
@@ -28048,68 +27682,8 @@
       <w:startOverride w:val="1"/>
     </w:lvlOverride>
   </w:num>
-  <w:num w:numId="35">
-    <w:abstractNumId w:val="28"/>
-    <w:lvlOverride w:ilvl="0">
-      <w:startOverride w:val="1"/>
-    </w:lvlOverride>
-    <w:lvlOverride w:ilvl="1">
-      <w:startOverride w:val="1"/>
-    </w:lvlOverride>
-    <w:lvlOverride w:ilvl="2">
-      <w:startOverride w:val="1"/>
-    </w:lvlOverride>
-    <w:lvlOverride w:ilvl="3">
-      <w:startOverride w:val="1"/>
-    </w:lvlOverride>
-    <w:lvlOverride w:ilvl="4">
-      <w:startOverride w:val="1"/>
-    </w:lvlOverride>
-    <w:lvlOverride w:ilvl="5">
-      <w:startOverride w:val="1"/>
-    </w:lvlOverride>
-    <w:lvlOverride w:ilvl="6">
-      <w:startOverride w:val="1"/>
-    </w:lvlOverride>
-    <w:lvlOverride w:ilvl="7">
-      <w:startOverride w:val="1"/>
-    </w:lvlOverride>
-    <w:lvlOverride w:ilvl="8">
-      <w:startOverride w:val="1"/>
-    </w:lvlOverride>
-  </w:num>
-  <w:num w:numId="36">
-    <w:abstractNumId w:val="25"/>
-    <w:lvlOverride w:ilvl="0">
-      <w:startOverride w:val="1"/>
-    </w:lvlOverride>
-    <w:lvlOverride w:ilvl="1">
-      <w:startOverride w:val="1"/>
-    </w:lvlOverride>
-    <w:lvlOverride w:ilvl="2">
-      <w:startOverride w:val="1"/>
-    </w:lvlOverride>
-    <w:lvlOverride w:ilvl="3">
-      <w:startOverride w:val="1"/>
-    </w:lvlOverride>
-    <w:lvlOverride w:ilvl="4">
-      <w:startOverride w:val="1"/>
-    </w:lvlOverride>
-    <w:lvlOverride w:ilvl="5">
-      <w:startOverride w:val="1"/>
-    </w:lvlOverride>
-    <w:lvlOverride w:ilvl="6">
-      <w:startOverride w:val="1"/>
-    </w:lvlOverride>
-    <w:lvlOverride w:ilvl="7">
-      <w:startOverride w:val="1"/>
-    </w:lvlOverride>
-    <w:lvlOverride w:ilvl="8">
-      <w:startOverride w:val="1"/>
-    </w:lvlOverride>
-  </w:num>
   <w:num w:numId="37">
-    <w:abstractNumId w:val="16"/>
+    <w:abstractNumId w:val="17"/>
     <w:lvlOverride w:ilvl="0">
       <w:startOverride w:val="1"/>
     </w:lvlOverride>
@@ -28169,7 +27743,7 @@
     </w:lvlOverride>
   </w:num>
   <w:num w:numId="39">
-    <w:abstractNumId w:val="31"/>
+    <w:abstractNumId w:val="32"/>
     <w:lvlOverride w:ilvl="0">
       <w:startOverride w:val="1"/>
     </w:lvlOverride>
@@ -28199,7 +27773,7 @@
     </w:lvlOverride>
   </w:num>
   <w:num w:numId="40">
-    <w:abstractNumId w:val="29"/>
+    <w:abstractNumId w:val="30"/>
     <w:lvlOverride w:ilvl="0">
       <w:startOverride w:val="1"/>
     </w:lvlOverride>
@@ -28229,7 +27803,7 @@
     </w:lvlOverride>
   </w:num>
   <w:num w:numId="41">
-    <w:abstractNumId w:val="40"/>
+    <w:abstractNumId w:val="41"/>
     <w:lvlOverride w:ilvl="0">
       <w:startOverride w:val="1"/>
     </w:lvlOverride>
@@ -28290,6 +27864,15 @@
   </w:num>
   <w:num w:numId="43">
     <w:abstractNumId w:val="2"/>
+  </w:num>
+  <w:num w:numId="44">
+    <w:abstractNumId w:val="4"/>
+  </w:num>
+  <w:num w:numId="45">
+    <w:abstractNumId w:val="1"/>
+  </w:num>
+  <w:num w:numId="46">
+    <w:abstractNumId w:val="14"/>
   </w:num>
   <w:numIdMacAtCleanup w:val="43"/>
 </w:numbering>

--- a/Documentation/Farseer Physice Engine Manual.docx
+++ b/Documentation/Farseer Physice Engine Manual.docx
@@ -2377,6 +2377,7 @@
         <w:rPr>
           <w:lang w:val="en-US" w:eastAsia="da-DK"/>
         </w:rPr>
+        <w:lastRenderedPageBreak/>
         <w:t xml:space="preserve">Body is the core physics object in Farseer. Forces, torques, and impulses are applied to bodies and the bodies react by moving accordingly. Bodies do not contain any form of collision awareness by themselves. To create a body you usually use the </w:t>
       </w:r>
       <w:proofErr w:type="spellStart"/>
@@ -3148,7 +3149,14 @@
           <w:lang w:val="en-US" w:eastAsia="da-DK"/>
         </w:rPr>
         <w:br/>
-        <w:t>This body has a size of 128 width, 128 height and a mass of 1. The MOI (Moment Of Inertia) is calculated for you. Note that the body is added right away by adding the PhysicsSimulator as a parameter.</w:t>
+        <w:t xml:space="preserve">This body has a size of 128 width, 128 height and a mass of 1. The MOI (Moment Of Inertia) is </w:t>
+      </w:r>
+      <w:r>
+        <w:rPr>
+          <w:lang w:val="en-US" w:eastAsia="da-DK"/>
+        </w:rPr>
+        <w:lastRenderedPageBreak/>
+        <w:t>calculated for you. Note that the body is added right away by adding the PhysicsSimulator as a parameter.</w:t>
       </w:r>
     </w:p>
     <w:p>
@@ -3972,6 +3980,7 @@
         <w:rPr>
           <w:lang w:val="en-US"/>
         </w:rPr>
+        <w:lastRenderedPageBreak/>
         <w:t>GeomFactory</w:t>
       </w:r>
       <w:bookmarkEnd w:id="10"/>
@@ -4520,12 +4529,14 @@
       </w:pPr>
       <w:r>
         <w:rPr>
-          <w:lang w:val="en-US"/>
-        </w:rPr>
+          <w:noProof/>
+          <w:lang w:eastAsia="da-DK"/>
+        </w:rPr>
+        <w:lastRenderedPageBreak/>
         <w:drawing>
           <wp:inline distT="0" distB="0" distL="0" distR="0">
-            <wp:extent cx="8453120" cy="3115310"/>
-            <wp:effectExtent l="19050" t="0" r="5080" b="0"/>
+            <wp:extent cx="5920000" cy="2177778"/>
+            <wp:effectExtent l="19050" t="0" r="4550" b="0"/>
             <wp:docPr id="5" name="Picture 2" descr="C:\Users\Genbox\Desktop\DebugOff.png"/>
             <wp:cNvGraphicFramePr>
               <a:graphicFrameLocks xmlns:a="http://schemas.openxmlformats.org/drawingml/2006/main" noChangeAspect="1"/>
@@ -4549,7 +4560,7 @@
                   <pic:spPr bwMode="auto">
                     <a:xfrm>
                       <a:off x="0" y="0"/>
-                      <a:ext cx="8453120" cy="3115310"/>
+                      <a:ext cx="5920000" cy="2177778"/>
                     </a:xfrm>
                     <a:prstGeom prst="rect">
                       <a:avLst/>
@@ -4600,12 +4611,13 @@
       </w:pPr>
       <w:r>
         <w:rPr>
-          <w:lang w:val="en-US"/>
+          <w:noProof/>
+          <w:lang w:eastAsia="da-DK"/>
         </w:rPr>
         <w:drawing>
           <wp:inline distT="0" distB="0" distL="0" distR="0">
-            <wp:extent cx="8453120" cy="3115310"/>
-            <wp:effectExtent l="19050" t="0" r="5080" b="0"/>
+            <wp:extent cx="5920000" cy="2177778"/>
+            <wp:effectExtent l="19050" t="0" r="4550" b="0"/>
             <wp:docPr id="6" name="Picture 3" descr="C:\Users\Genbox\Desktop\DebugOn.png"/>
             <wp:cNvGraphicFramePr>
               <a:graphicFrameLocks xmlns:a="http://schemas.openxmlformats.org/drawingml/2006/main" noChangeAspect="1"/>
@@ -4629,7 +4641,7 @@
                   <pic:spPr bwMode="auto">
                     <a:xfrm>
                       <a:off x="0" y="0"/>
-                      <a:ext cx="8453120" cy="3115310"/>
+                      <a:ext cx="5920000" cy="2177778"/>
                     </a:xfrm>
                     <a:prstGeom prst="rect">
                       <a:avLst/>
@@ -4711,11 +4723,13 @@
           <w:numId w:val="46"/>
         </w:numPr>
         <w:rPr>
-          <w:lang w:val="en-US"/>
-        </w:rPr>
-      </w:pPr>
-      <w:r>
-        <w:rPr>
+          <w:b/>
+          <w:lang w:val="en-US"/>
+        </w:rPr>
+      </w:pPr>
+      <w:r>
+        <w:rPr>
+          <w:b/>
           <w:lang w:val="en-US"/>
         </w:rPr>
         <w:t>Performance panel</w:t>
@@ -4855,11 +4869,13 @@
           <w:numId w:val="46"/>
         </w:numPr>
         <w:rPr>
-          <w:lang w:val="en-US"/>
-        </w:rPr>
-      </w:pPr>
-      <w:r>
-        <w:rPr>
+          <w:b/>
+          <w:lang w:val="en-US"/>
+        </w:rPr>
+      </w:pPr>
+      <w:r>
+        <w:rPr>
+          <w:b/>
           <w:lang w:val="en-US"/>
         </w:rPr>
         <w:t>Vertices</w:t>
@@ -4880,6 +4896,7 @@
         <w:rPr>
           <w:lang w:val="en-US"/>
         </w:rPr>
+        <w:lastRenderedPageBreak/>
         <w:t>Shows the vertices that makes up the geometry. They are viewed as small black pixels around the geometry.</w:t>
       </w:r>
     </w:p>
@@ -4891,11 +4908,13 @@
           <w:numId w:val="46"/>
         </w:numPr>
         <w:rPr>
-          <w:lang w:val="en-US"/>
-        </w:rPr>
-      </w:pPr>
-      <w:r>
-        <w:rPr>
+          <w:b/>
+          <w:lang w:val="en-US"/>
+        </w:rPr>
+      </w:pPr>
+      <w:r>
+        <w:rPr>
+          <w:b/>
           <w:lang w:val="en-US"/>
         </w:rPr>
         <w:t>AABB</w:t>
@@ -4927,11 +4946,13 @@
           <w:numId w:val="46"/>
         </w:numPr>
         <w:rPr>
-          <w:lang w:val="en-US"/>
-        </w:rPr>
-      </w:pPr>
-      <w:r>
-        <w:rPr>
+          <w:b/>
+          <w:lang w:val="en-US"/>
+        </w:rPr>
+      </w:pPr>
+      <w:r>
+        <w:rPr>
+          <w:b/>
           <w:lang w:val="en-US"/>
         </w:rPr>
         <w:t>Contacts</w:t>
@@ -4963,11 +4984,13 @@
           <w:numId w:val="46"/>
         </w:numPr>
         <w:rPr>
-          <w:lang w:val="en-US"/>
-        </w:rPr>
-      </w:pPr>
-      <w:r>
-        <w:rPr>
+          <w:b/>
+          <w:lang w:val="en-US"/>
+        </w:rPr>
+      </w:pPr>
+      <w:r>
+        <w:rPr>
+          <w:b/>
           <w:lang w:val="en-US"/>
         </w:rPr>
         <w:t>Coordinate axis</w:t>
@@ -4999,11 +5022,13 @@
           <w:numId w:val="46"/>
         </w:numPr>
         <w:rPr>
-          <w:lang w:val="en-US"/>
-        </w:rPr>
-      </w:pPr>
-      <w:r>
-        <w:rPr>
+          <w:b/>
+          <w:lang w:val="en-US"/>
+        </w:rPr>
+      </w:pPr>
+      <w:r>
+        <w:rPr>
+          <w:b/>
           <w:lang w:val="en-US"/>
         </w:rPr>
         <w:t>Grid</w:t>
@@ -5035,11 +5060,13 @@
           <w:numId w:val="46"/>
         </w:numPr>
         <w:rPr>
-          <w:lang w:val="en-US"/>
-        </w:rPr>
-      </w:pPr>
-      <w:r>
-        <w:rPr>
+          <w:b/>
+          <w:lang w:val="en-US"/>
+        </w:rPr>
+      </w:pPr>
+      <w:r>
+        <w:rPr>
+          <w:b/>
           <w:lang w:val="en-US"/>
         </w:rPr>
         <w:t>Edge</w:t>
@@ -5071,11 +5098,13 @@
           <w:numId w:val="46"/>
         </w:numPr>
         <w:rPr>
-          <w:lang w:val="en-US"/>
-        </w:rPr>
-      </w:pPr>
-      <w:r>
-        <w:rPr>
+          <w:b/>
+          <w:lang w:val="en-US"/>
+        </w:rPr>
+      </w:pPr>
+      <w:r>
+        <w:rPr>
+          <w:b/>
           <w:lang w:val="en-US"/>
         </w:rPr>
         <w:t>Joints</w:t>
@@ -5107,11 +5136,13 @@
           <w:numId w:val="46"/>
         </w:numPr>
         <w:rPr>
-          <w:lang w:val="en-US"/>
-        </w:rPr>
-      </w:pPr>
-      <w:r>
-        <w:rPr>
+          <w:b/>
+          <w:lang w:val="en-US"/>
+        </w:rPr>
+      </w:pPr>
+      <w:r>
+        <w:rPr>
+          <w:b/>
           <w:lang w:val="en-US"/>
         </w:rPr>
         <w:t>Springs</w:t>
@@ -5338,6 +5369,7 @@
         <w:rPr>
           <w:lang w:val="en-US"/>
         </w:rPr>
+        <w:lastRenderedPageBreak/>
         <w:t>Some joints need anchors relative to the bodies’ position and some need world anchor points. So pay attention to the type of joint your using.</w:t>
       </w:r>
     </w:p>
@@ -5835,6 +5867,7 @@
           <w:b/>
           <w:lang w:val="en-US"/>
         </w:rPr>
+        <w:lastRenderedPageBreak/>
         <w:t>Validate</w:t>
       </w:r>
       <w:r>
@@ -6206,7 +6239,14 @@
         <w:rPr>
           <w:lang w:val="en-US"/>
         </w:rPr>
-        <w:t>This joint works great for linking two bodies’ angles to the same value or to a target angle. The fixed version simply holds a body at a target angle. These work great for programmatically changing a body’s angle without causing it to snap to that angle. If you change the angle the body or bodies will respond quickly to achieve that angle.</w:t>
+        <w:t xml:space="preserve">This joint works great for linking two bodies’ angles to the same value or to a target angle. The fixed version simply holds a body at a target angle. These work great for programmatically </w:t>
+      </w:r>
+      <w:r>
+        <w:rPr>
+          <w:lang w:val="en-US"/>
+        </w:rPr>
+        <w:lastRenderedPageBreak/>
+        <w:t>changing a body’s angle without causing it to snap to that angle. If you change the angle the body or bodies will respond quickly to achieve that angle.</w:t>
       </w:r>
     </w:p>
     <w:p>
@@ -7124,6 +7164,7 @@
           <w:b/>
           <w:lang w:val="en-US"/>
         </w:rPr>
+        <w:lastRenderedPageBreak/>
         <w:t>Body1</w:t>
       </w:r>
       <w:r>
@@ -7825,6 +7866,7 @@
         <w:rPr>
           <w:lang w:val="en-US"/>
         </w:rPr>
+        <w:lastRenderedPageBreak/>
         <w:t>CreateFixedRevoluteJoint</w:t>
       </w:r>
       <w:proofErr w:type="spellEnd"/>
@@ -9591,6 +9633,7 @@
         <w:rPr>
           <w:lang w:val="en-US"/>
         </w:rPr>
+        <w:lastRenderedPageBreak/>
         <w:t>Springs</w:t>
       </w:r>
       <w:bookmarkEnd w:id="28"/>
@@ -10095,6 +10138,7 @@
           <w:b/>
           <w:lang w:val="en-US"/>
         </w:rPr>
+        <w:lastRenderedPageBreak/>
         <w:t>Breakpoint</w:t>
       </w:r>
       <w:r>
@@ -10930,6 +10974,7 @@
           <w:szCs w:val="24"/>
           <w:lang w:val="en-US"/>
         </w:rPr>
+        <w:lastRenderedPageBreak/>
         <w:t>CreateLinearSpring</w:t>
       </w:r>
       <w:proofErr w:type="spellEnd"/>
@@ -12367,6 +12412,7 @@
         <w:rPr>
           <w:lang w:val="en-US"/>
         </w:rPr>
+        <w:lastRenderedPageBreak/>
         <w:t>Sweep And Prune (called SAP)</w:t>
       </w:r>
     </w:p>
@@ -12869,6 +12915,7 @@
         <w:rPr>
           <w:lang w:val="en-US"/>
         </w:rPr>
+        <w:lastRenderedPageBreak/>
         <w:t>AABB</w:t>
       </w:r>
       <w:bookmarkEnd w:id="42"/>
@@ -13597,6 +13644,7 @@
         <w:rPr>
           <w:lang w:val="en-US" w:eastAsia="da-DK"/>
         </w:rPr>
+        <w:lastRenderedPageBreak/>
         <w:t xml:space="preserve">By default all geometries are in </w:t>
       </w:r>
       <w:r>
@@ -14591,6 +14639,7 @@
           <w:szCs w:val="20"/>
           <w:lang w:val="en-US"/>
         </w:rPr>
+        <w:lastRenderedPageBreak/>
         <w:t xml:space="preserve">rectGeom.CollidesWith = </w:t>
       </w:r>
       <w:proofErr w:type="spellStart"/>
@@ -15540,6 +15589,7 @@
           <w:noProof/>
           <w:lang w:val="en-US"/>
         </w:rPr>
+        <w:lastRenderedPageBreak/>
         <w:t xml:space="preserve">Note that the </w:t>
       </w:r>
       <w:proofErr w:type="spellStart"/>
@@ -16774,31 +16824,567 @@
         </w:rPr>
         <w:t>Physics</w:t>
       </w:r>
-    </w:p>
-    <w:p>
-      <w:pPr>
-        <w:rPr>
-          <w:lang w:val="en-US"/>
-        </w:rPr>
-      </w:pPr>
-      <w:r>
+      <w:r>
+        <w:rPr>
+          <w:lang w:val="en-US"/>
+        </w:rPr>
+        <w:t xml:space="preserve"> Properties</w:t>
+      </w:r>
+    </w:p>
+    <w:p>
+      <w:pPr>
+        <w:rPr>
+          <w:lang w:val="en-US"/>
+        </w:rPr>
+      </w:pPr>
+      <w:r>
+        <w:rPr>
+          <w:lang w:val="en-US"/>
+        </w:rPr>
+        <w:t>Farseer has a great interface for changing the physics properties of bodies and geometries. Most properties can be changed on the fly while the physics engine is running, this gives the possibility of creating very dynamic behaviors.</w:t>
+      </w:r>
+    </w:p>
+    <w:p>
+      <w:pPr>
+        <w:rPr>
+          <w:lang w:val="en-US"/>
+        </w:rPr>
+      </w:pPr>
+    </w:p>
+    <w:p>
+      <w:pPr>
+        <w:rPr>
+          <w:lang w:val="en-US"/>
+        </w:rPr>
+      </w:pPr>
+      <w:r>
+        <w:rPr>
+          <w:lang w:val="en-US"/>
+        </w:rPr>
+        <w:t>Here is a list of the physics properties and a short description of what they do:</w:t>
+      </w:r>
+    </w:p>
+    <w:p>
+      <w:pPr>
         <w:rPr>
           <w:b/>
           <w:lang w:val="en-US"/>
         </w:rPr>
+      </w:pPr>
+    </w:p>
+    <w:p>
+      <w:pPr>
+        <w:rPr>
+          <w:b/>
+          <w:lang w:val="en-US"/>
+        </w:rPr>
+      </w:pPr>
+      <w:r>
+        <w:rPr>
+          <w:b/>
+          <w:lang w:val="en-US"/>
+        </w:rPr>
+        <w:t xml:space="preserve">Inside </w:t>
+      </w:r>
+      <w:r>
+        <w:rPr>
+          <w:b/>
+          <w:lang w:val="en-US"/>
+        </w:rPr>
+        <w:t>Body</w:t>
+      </w:r>
+      <w:r>
+        <w:rPr>
+          <w:b/>
+          <w:lang w:val="en-US"/>
+        </w:rPr>
+        <w:t xml:space="preserve"> class:</w:t>
+      </w:r>
+    </w:p>
+    <w:p>
+      <w:pPr>
+        <w:rPr>
+          <w:b/>
+          <w:lang w:val="en-US"/>
+        </w:rPr>
+      </w:pPr>
+      <w:bookmarkStart w:id="54" w:name="angularvelocity"/>
+      <w:proofErr w:type="spellStart"/>
+      <w:r>
+        <w:rPr>
+          <w:b/>
+          <w:lang w:val="en-US"/>
+        </w:rPr>
+        <w:t>AngularVelocity</w:t>
+      </w:r>
+      <w:bookmarkStart w:id="55" w:name="force"/>
+      <w:bookmarkEnd w:id="54"/>
+      <w:proofErr w:type="spellEnd"/>
+    </w:p>
+    <w:p>
+      <w:pPr>
+        <w:rPr>
+          <w:lang w:val="en-US"/>
+        </w:rPr>
+      </w:pPr>
+      <w:r>
+        <w:rPr>
+          <w:lang w:val="en-US"/>
+        </w:rPr>
+        <w:t>Angular velocity is the rate at which a body is rotating. This is measured in radians per second. The larger the rate, the faster the body is rotating.</w:t>
+      </w:r>
+    </w:p>
+    <w:p>
+      <w:pPr>
+        <w:rPr>
+          <w:lang w:val="en-US"/>
+        </w:rPr>
+      </w:pPr>
+    </w:p>
+    <w:p>
+      <w:pPr>
+        <w:rPr>
+          <w:b/>
+          <w:lang w:val="en-US"/>
+        </w:rPr>
+      </w:pPr>
+      <w:proofErr w:type="spellStart"/>
+      <w:r>
+        <w:rPr>
+          <w:b/>
+          <w:lang w:val="en-US"/>
+        </w:rPr>
+        <w:t>LinearVelocity</w:t>
+      </w:r>
+      <w:proofErr w:type="spellEnd"/>
+    </w:p>
+    <w:p>
+      <w:pPr>
+        <w:rPr>
+          <w:lang w:val="en-US"/>
+        </w:rPr>
+      </w:pPr>
+      <w:r>
+        <w:rPr>
+          <w:lang w:val="en-US"/>
+        </w:rPr>
+        <w:t>Velocity is defined as the rate of change of position. It can also be defined as the displacement of a body</w:t>
+      </w:r>
+      <w:r>
+        <w:rPr>
+          <w:lang w:val="en-US"/>
+        </w:rPr>
+        <w:t xml:space="preserve"> in unit time. This is a vector which means that it's not only tells you the amount of change, but also the direction.</w:t>
+      </w:r>
+      <w:r>
+        <w:rPr>
+          <w:lang w:val="en-US"/>
+        </w:rPr>
+        <w:t xml:space="preserve"> </w:t>
+      </w:r>
+      <w:r>
+        <w:rPr>
+          <w:b/>
+          <w:lang w:val="en-US"/>
+        </w:rPr>
         <w:t>TODO</w:t>
       </w:r>
       <w:r>
         <w:rPr>
           <w:lang w:val="en-US"/>
         </w:rPr>
-        <w:t>: Describe physics</w:t>
-      </w:r>
-      <w:r>
-        <w:rPr>
-          <w:lang w:val="en-US"/>
-        </w:rPr>
-        <w:t xml:space="preserve"> including force, torque,  coefficient of friction, drag and restitution.</w:t>
+        <w:t>: Units/s</w:t>
+      </w:r>
+      <w:r>
+        <w:rPr>
+          <w:lang w:val="en-US"/>
+        </w:rPr>
+        <w:t>ec</w:t>
+      </w:r>
+      <w:r>
+        <w:rPr>
+          <w:lang w:val="en-US"/>
+        </w:rPr>
+        <w:t>?</w:t>
+      </w:r>
+    </w:p>
+    <w:p>
+      <w:pPr>
+        <w:rPr>
+          <w:lang w:val="en-US"/>
+        </w:rPr>
+      </w:pPr>
+    </w:p>
+    <w:bookmarkEnd w:id="55"/>
+    <w:p>
+      <w:pPr>
+        <w:rPr>
+          <w:b/>
+          <w:lang w:val="en-US"/>
+        </w:rPr>
+      </w:pPr>
+      <w:proofErr w:type="spellStart"/>
+      <w:r>
+        <w:rPr>
+          <w:b/>
+          <w:lang w:val="en-US"/>
+        </w:rPr>
+        <w:t>LinearDragCoefficient</w:t>
+      </w:r>
+      <w:proofErr w:type="spellEnd"/>
+    </w:p>
+    <w:p>
+      <w:pPr>
+        <w:rPr>
+          <w:lang w:val="en-US"/>
+        </w:rPr>
+      </w:pPr>
+      <w:r>
+        <w:rPr>
+          <w:lang w:val="en-US"/>
+        </w:rPr>
+        <w:t>Drag is the force that resists the movement o</w:t>
+      </w:r>
+      <w:r>
+        <w:rPr>
+          <w:lang w:val="en-US"/>
+        </w:rPr>
+        <w:t>f a body through a fluid or gas (air). If you have a body moving fast through the air, it will gradually slow down due to drag. In Farseer Physics we don't have a medium (fluid or gas) that the body can move in, so you will have to manually set the drag coefficient of the body. The higher drag coefficient, the more force is needed to move the body and it will slow down faster.</w:t>
+      </w:r>
+    </w:p>
+    <w:p>
+      <w:pPr>
+        <w:rPr>
+          <w:lang w:val="en-US"/>
+        </w:rPr>
+      </w:pPr>
+    </w:p>
+    <w:p>
+      <w:pPr>
+        <w:rPr>
+          <w:b/>
+          <w:lang w:val="en-US"/>
+        </w:rPr>
+      </w:pPr>
+      <w:proofErr w:type="spellStart"/>
+      <w:r>
+        <w:rPr>
+          <w:b/>
+          <w:lang w:val="en-US"/>
+        </w:rPr>
+        <w:t>RotationalDragCoefficient</w:t>
+      </w:r>
+      <w:proofErr w:type="spellEnd"/>
+    </w:p>
+    <w:p>
+      <w:pPr>
+        <w:rPr>
+          <w:lang w:val="en-US"/>
+        </w:rPr>
+      </w:pPr>
+      <w:r>
+        <w:rPr>
+          <w:lang w:val="en-US"/>
+        </w:rPr>
+        <w:t>Just as linear drag coefficient, there are also some drag when rotating. If you rotate a body with a rotational drag coefficient of 0, it will spin forever. The higher the rotational drag coefficient, the faster the rotation of the body will slow down.</w:t>
+      </w:r>
+    </w:p>
+    <w:p>
+      <w:pPr>
+        <w:rPr>
+          <w:lang w:val="en-US"/>
+        </w:rPr>
+      </w:pPr>
+    </w:p>
+    <w:p>
+      <w:pPr>
+        <w:rPr>
+          <w:b/>
+          <w:lang w:val="en-US"/>
+        </w:rPr>
+      </w:pPr>
+      <w:r>
+        <w:rPr>
+          <w:b/>
+          <w:lang w:val="en-US"/>
+        </w:rPr>
+        <w:t>Moment of Inertia (MOI</w:t>
+      </w:r>
+    </w:p>
+    <w:p>
+      <w:pPr>
+        <w:rPr>
+          <w:noProof/>
+          <w:lang w:val="en-US"/>
+        </w:rPr>
+      </w:pPr>
+      <w:r>
+        <w:rPr>
+          <w:noProof/>
+          <w:lang w:val="en-US"/>
+        </w:rPr>
+        <w:t>The moment of inertia of a body in 2D is a scalar value that represents how difficult (or not difficult) it is to rotate a body about the center of mass.</w:t>
+      </w:r>
+    </w:p>
+    <w:p>
+      <w:pPr>
+        <w:rPr>
+          <w:noProof/>
+          <w:lang w:val="en-US"/>
+        </w:rPr>
+      </w:pPr>
+    </w:p>
+    <w:p>
+      <w:pPr>
+        <w:rPr>
+          <w:b/>
+          <w:lang w:val="en-US"/>
+        </w:rPr>
+      </w:pPr>
+      <w:r>
+        <w:rPr>
+          <w:b/>
+          <w:lang w:val="en-US"/>
+        </w:rPr>
+        <w:t>Inside Geom class:</w:t>
+      </w:r>
+    </w:p>
+    <w:p>
+      <w:pPr>
+        <w:rPr>
+          <w:b/>
+          <w:lang w:val="en-US"/>
+        </w:rPr>
+      </w:pPr>
+      <w:proofErr w:type="spellStart"/>
+      <w:r>
+        <w:rPr>
+          <w:b/>
+          <w:lang w:val="en-US"/>
+        </w:rPr>
+        <w:t>RestitutionCoefficient</w:t>
+      </w:r>
+      <w:proofErr w:type="spellEnd"/>
+    </w:p>
+    <w:p>
+      <w:pPr>
+        <w:rPr>
+          <w:lang w:val="en-US"/>
+        </w:rPr>
+      </w:pPr>
+      <w:r>
+        <w:rPr>
+          <w:lang w:val="en-US"/>
+        </w:rPr>
+        <w:t>Restitution coefficient is the ratio between velocities before and after an impact. If you set a restitution coefficient of 1, it will create a perfect bounce (image a ball that impacts with the ground) and if you set it to 0, it will not bounce at all.</w:t>
+      </w:r>
+    </w:p>
+    <w:p>
+      <w:pPr>
+        <w:rPr>
+          <w:lang w:val="en-US"/>
+        </w:rPr>
+      </w:pPr>
+    </w:p>
+    <w:p>
+      <w:pPr>
+        <w:rPr>
+          <w:b/>
+          <w:lang w:val="en-US"/>
+        </w:rPr>
+      </w:pPr>
+      <w:proofErr w:type="spellStart"/>
+      <w:r>
+        <w:rPr>
+          <w:b/>
+          <w:lang w:val="en-US"/>
+        </w:rPr>
+        <w:t>FrictionCoefficient</w:t>
+      </w:r>
+      <w:proofErr w:type="spellEnd"/>
+    </w:p>
+    <w:p>
+      <w:pPr>
+        <w:rPr>
+          <w:lang w:val="en-US"/>
+        </w:rPr>
+      </w:pPr>
+      <w:r>
+        <w:rPr>
+          <w:lang w:val="en-US"/>
+        </w:rPr>
+        <w:t xml:space="preserve">Friction is essentially </w:t>
+      </w:r>
+      <w:r>
+        <w:rPr>
+          <w:lang w:val="en-US"/>
+        </w:rPr>
+        <w:t>a force that opposes the relative motion of two material surfaces in contact with one another</w:t>
+      </w:r>
+      <w:r>
+        <w:rPr>
+          <w:lang w:val="en-US"/>
+        </w:rPr>
+        <w:t>. The larger friction of a material, the harder it is to move relative to the other material, it's in contact with.</w:t>
+      </w:r>
+    </w:p>
+    <w:p>
+      <w:pPr>
+        <w:rPr>
+          <w:lang w:val="en-US"/>
+        </w:rPr>
+      </w:pPr>
+    </w:p>
+    <w:p>
+      <w:pPr>
+        <w:rPr>
+          <w:lang w:val="en-US"/>
+        </w:rPr>
+      </w:pPr>
+      <w:r>
+        <w:rPr>
+          <w:lang w:val="en-US"/>
+        </w:rPr>
+        <w:t>An example would be ice on steel, they have a very small coefficient of friction. They will slide right off each other. Rubber on pavement on the other hand, has a very high coefficient of friction, and does not slide very well.</w:t>
+      </w:r>
+    </w:p>
+    <w:p>
+      <w:pPr>
+        <w:rPr>
+          <w:lang w:val="en-US"/>
+        </w:rPr>
+      </w:pPr>
+    </w:p>
+    <w:p>
+      <w:pPr>
+        <w:rPr>
+          <w:lang w:val="en-US"/>
+        </w:rPr>
+      </w:pPr>
+      <w:r>
+        <w:rPr>
+          <w:lang w:val="en-US"/>
+        </w:rPr>
+        <w:t xml:space="preserve">A thing to note is that Farseer Physics has 2 different ways of handling friction. You can set the </w:t>
+      </w:r>
+      <w:proofErr w:type="spellStart"/>
+      <w:r>
+        <w:rPr>
+          <w:lang w:val="en-US"/>
+        </w:rPr>
+        <w:t>FrictionType</w:t>
+      </w:r>
+      <w:proofErr w:type="spellEnd"/>
+      <w:r>
+        <w:rPr>
+          <w:lang w:val="en-US"/>
+        </w:rPr>
+        <w:t xml:space="preserve"> on the PhysicsSimulator object to have one of the 2 settings:</w:t>
+      </w:r>
+    </w:p>
+    <w:p>
+      <w:pPr>
+        <w:pStyle w:val="ListParagraph"/>
+        <w:numPr>
+          <w:ilvl w:val="0"/>
+          <w:numId w:val="51"/>
+        </w:numPr>
+        <w:rPr>
+          <w:lang w:val="en-US"/>
+        </w:rPr>
+      </w:pPr>
+      <w:r>
+        <w:rPr>
+          <w:lang w:val="en-US"/>
+        </w:rPr>
+        <w:lastRenderedPageBreak/>
+        <w:t>Average</w:t>
+      </w:r>
+    </w:p>
+    <w:p>
+      <w:pPr>
+        <w:pStyle w:val="ListParagraph"/>
+        <w:numPr>
+          <w:ilvl w:val="1"/>
+          <w:numId w:val="51"/>
+        </w:numPr>
+        <w:rPr>
+          <w:lang w:val="en-US"/>
+        </w:rPr>
+      </w:pPr>
+      <w:r>
+        <w:rPr>
+          <w:lang w:val="en-US"/>
+        </w:rPr>
+        <w:t>If one of the geometries (materials) have a friction of 5 and the other have a friction of 3, the average coefficient of friction would be 4.</w:t>
+      </w:r>
+    </w:p>
+    <w:p>
+      <w:pPr>
+        <w:pStyle w:val="ListParagraph"/>
+        <w:numPr>
+          <w:ilvl w:val="0"/>
+          <w:numId w:val="51"/>
+        </w:numPr>
+        <w:rPr>
+          <w:lang w:val="en-US"/>
+        </w:rPr>
+      </w:pPr>
+      <w:r>
+        <w:rPr>
+          <w:lang w:val="en-US"/>
+        </w:rPr>
+        <w:t>Minimum</w:t>
+      </w:r>
+    </w:p>
+    <w:p>
+      <w:pPr>
+        <w:pStyle w:val="ListParagraph"/>
+        <w:numPr>
+          <w:ilvl w:val="1"/>
+          <w:numId w:val="51"/>
+        </w:numPr>
+        <w:rPr>
+          <w:lang w:val="en-US"/>
+        </w:rPr>
+      </w:pPr>
+      <w:r>
+        <w:rPr>
+          <w:lang w:val="en-US"/>
+        </w:rPr>
+        <w:t>It picks the smallest friction from one of the two geometries (materials). If the 2 geometries have a friction of 5 and 3, the minimum would be 3.</w:t>
+      </w:r>
+    </w:p>
+    <w:p>
+      <w:pPr>
+        <w:rPr>
+          <w:lang w:val="en-US"/>
+        </w:rPr>
+      </w:pPr>
+    </w:p>
+    <w:p>
+      <w:pPr>
+        <w:rPr>
+          <w:lang w:val="en-US"/>
+        </w:rPr>
+      </w:pPr>
+      <w:r>
+        <w:rPr>
+          <w:lang w:val="en-US"/>
+        </w:rPr>
+        <w:t>Farseer Physics defaults to average</w:t>
+      </w:r>
+      <w:r>
+        <w:rPr>
+          <w:lang w:val="en-US"/>
+        </w:rPr>
+        <w:t xml:space="preserve"> friction type</w:t>
+      </w:r>
+      <w:r>
+        <w:rPr>
+          <w:lang w:val="en-US"/>
+        </w:rPr>
+        <w:t>.</w:t>
       </w:r>
     </w:p>
     <w:p>
@@ -17058,6 +17644,7 @@
           <w:noProof/>
           <w:lang w:eastAsia="da-DK"/>
         </w:rPr>
+        <w:lastRenderedPageBreak/>
         <w:drawing>
           <wp:inline distT="0" distB="0" distL="0" distR="0">
             <wp:extent cx="6115050" cy="2295525"/>
@@ -17340,6 +17927,7 @@
         <w:rPr>
           <w:lang w:val="en-US"/>
         </w:rPr>
+        <w:lastRenderedPageBreak/>
         <w:t xml:space="preserve">This is really easy in some games. You could for example place a sensor (note: setting </w:t>
       </w:r>
       <w:proofErr w:type="spellStart"/>
@@ -18126,6 +18714,7 @@
           <w:b/>
           <w:lang w:val="en-US"/>
         </w:rPr>
+        <w:lastRenderedPageBreak/>
         <w:t>Remember to use release compilation.</w:t>
       </w:r>
     </w:p>
@@ -18707,6 +19296,7 @@
         <w:rPr>
           <w:lang w:val="en-US"/>
         </w:rPr>
+        <w:lastRenderedPageBreak/>
         <w:t>elements that do</w:t>
       </w:r>
       <w:r>
@@ -19559,6 +20149,7 @@
           <w:szCs w:val="20"/>
           <w:lang w:val="en-US"/>
         </w:rPr>
+        <w:lastRenderedPageBreak/>
         <w:t xml:space="preserve">{ </w:t>
       </w:r>
     </w:p>
@@ -20145,16 +20736,16 @@
           <w:lang w:val="en-US"/>
         </w:rPr>
       </w:pPr>
-      <w:bookmarkStart w:id="54" w:name="_Toc211622635"/>
-      <w:bookmarkStart w:id="55" w:name="_Toc212261412"/>
+      <w:bookmarkStart w:id="56" w:name="_Toc211622635"/>
+      <w:bookmarkStart w:id="57" w:name="_Toc212261412"/>
       <w:r>
         <w:rPr>
           <w:lang w:val="en-US"/>
         </w:rPr>
         <w:t>Known issues</w:t>
       </w:r>
-      <w:bookmarkEnd w:id="54"/>
-      <w:bookmarkEnd w:id="55"/>
+      <w:bookmarkEnd w:id="56"/>
+      <w:bookmarkEnd w:id="57"/>
     </w:p>
     <w:p>
       <w:pPr>
@@ -20395,6 +20986,7 @@
         <w:rPr>
           <w:lang w:val="en-US"/>
         </w:rPr>
+        <w:lastRenderedPageBreak/>
         <w:t>Multisampling</w:t>
       </w:r>
     </w:p>
@@ -21388,6 +21980,7 @@
                 <w:noProof/>
                 <w:lang w:eastAsia="da-DK"/>
               </w:rPr>
+              <w:lastRenderedPageBreak/>
               <w:drawing>
                 <wp:inline distT="0" distB="0" distL="0" distR="0">
                   <wp:extent cx="1676400" cy="1628775"/>
@@ -21454,6 +22047,7 @@
               <w:rPr>
                 <w:lang w:val="en-US"/>
               </w:rPr>
+              <w:lastRenderedPageBreak/>
               <w:t xml:space="preserve">After </w:t>
             </w:r>
             <w:proofErr w:type="spellStart"/>
@@ -21485,6 +22079,7 @@
                 <w:noProof/>
                 <w:lang w:eastAsia="da-DK"/>
               </w:rPr>
+              <w:lastRenderedPageBreak/>
               <w:drawing>
                 <wp:inline distT="0" distB="0" distL="0" distR="0">
                   <wp:extent cx="1676400" cy="1628775"/>
@@ -23162,6 +23757,119 @@
     </w:lvl>
   </w:abstractNum>
   <w:abstractNum w:abstractNumId="13">
+    <w:nsid w:val="23681497"/>
+    <w:multiLevelType w:val="hybridMultilevel"/>
+    <w:tmpl w:val="4532064C"/>
+    <w:lvl w:ilvl="0" w:tplc="04060001">
+      <w:start w:val="1"/>
+      <w:numFmt w:val="bullet"/>
+      <w:lvlText w:val=""/>
+      <w:lvlJc w:val="left"/>
+      <w:pPr>
+        <w:ind w:left="947" w:hanging="360"/>
+      </w:pPr>
+      <w:rPr>
+        <w:rFonts w:ascii="Symbol" w:hAnsi="Symbol" w:hint="default"/>
+      </w:rPr>
+    </w:lvl>
+    <w:lvl w:ilvl="1" w:tplc="04060003" w:tentative="1">
+      <w:start w:val="1"/>
+      <w:numFmt w:val="bullet"/>
+      <w:lvlText w:val="o"/>
+      <w:lvlJc w:val="left"/>
+      <w:pPr>
+        <w:ind w:left="1667" w:hanging="360"/>
+      </w:pPr>
+      <w:rPr>
+        <w:rFonts w:ascii="Courier New" w:hAnsi="Courier New" w:cs="Courier New" w:hint="default"/>
+      </w:rPr>
+    </w:lvl>
+    <w:lvl w:ilvl="2" w:tplc="04060005" w:tentative="1">
+      <w:start w:val="1"/>
+      <w:numFmt w:val="bullet"/>
+      <w:lvlText w:val=""/>
+      <w:lvlJc w:val="left"/>
+      <w:pPr>
+        <w:ind w:left="2387" w:hanging="360"/>
+      </w:pPr>
+      <w:rPr>
+        <w:rFonts w:ascii="Wingdings" w:hAnsi="Wingdings" w:hint="default"/>
+      </w:rPr>
+    </w:lvl>
+    <w:lvl w:ilvl="3" w:tplc="04060001" w:tentative="1">
+      <w:start w:val="1"/>
+      <w:numFmt w:val="bullet"/>
+      <w:lvlText w:val=""/>
+      <w:lvlJc w:val="left"/>
+      <w:pPr>
+        <w:ind w:left="3107" w:hanging="360"/>
+      </w:pPr>
+      <w:rPr>
+        <w:rFonts w:ascii="Symbol" w:hAnsi="Symbol" w:hint="default"/>
+      </w:rPr>
+    </w:lvl>
+    <w:lvl w:ilvl="4" w:tplc="04060003" w:tentative="1">
+      <w:start w:val="1"/>
+      <w:numFmt w:val="bullet"/>
+      <w:lvlText w:val="o"/>
+      <w:lvlJc w:val="left"/>
+      <w:pPr>
+        <w:ind w:left="3827" w:hanging="360"/>
+      </w:pPr>
+      <w:rPr>
+        <w:rFonts w:ascii="Courier New" w:hAnsi="Courier New" w:cs="Courier New" w:hint="default"/>
+      </w:rPr>
+    </w:lvl>
+    <w:lvl w:ilvl="5" w:tplc="04060005" w:tentative="1">
+      <w:start w:val="1"/>
+      <w:numFmt w:val="bullet"/>
+      <w:lvlText w:val=""/>
+      <w:lvlJc w:val="left"/>
+      <w:pPr>
+        <w:ind w:left="4547" w:hanging="360"/>
+      </w:pPr>
+      <w:rPr>
+        <w:rFonts w:ascii="Wingdings" w:hAnsi="Wingdings" w:hint="default"/>
+      </w:rPr>
+    </w:lvl>
+    <w:lvl w:ilvl="6" w:tplc="04060001" w:tentative="1">
+      <w:start w:val="1"/>
+      <w:numFmt w:val="bullet"/>
+      <w:lvlText w:val=""/>
+      <w:lvlJc w:val="left"/>
+      <w:pPr>
+        <w:ind w:left="5267" w:hanging="360"/>
+      </w:pPr>
+      <w:rPr>
+        <w:rFonts w:ascii="Symbol" w:hAnsi="Symbol" w:hint="default"/>
+      </w:rPr>
+    </w:lvl>
+    <w:lvl w:ilvl="7" w:tplc="04060003" w:tentative="1">
+      <w:start w:val="1"/>
+      <w:numFmt w:val="bullet"/>
+      <w:lvlText w:val="o"/>
+      <w:lvlJc w:val="left"/>
+      <w:pPr>
+        <w:ind w:left="5987" w:hanging="360"/>
+      </w:pPr>
+      <w:rPr>
+        <w:rFonts w:ascii="Courier New" w:hAnsi="Courier New" w:cs="Courier New" w:hint="default"/>
+      </w:rPr>
+    </w:lvl>
+    <w:lvl w:ilvl="8" w:tplc="04060005" w:tentative="1">
+      <w:start w:val="1"/>
+      <w:numFmt w:val="bullet"/>
+      <w:lvlText w:val=""/>
+      <w:lvlJc w:val="left"/>
+      <w:pPr>
+        <w:ind w:left="6707" w:hanging="360"/>
+      </w:pPr>
+      <w:rPr>
+        <w:rFonts w:ascii="Wingdings" w:hAnsi="Wingdings" w:hint="default"/>
+      </w:rPr>
+    </w:lvl>
+  </w:abstractNum>
+  <w:abstractNum w:abstractNumId="14">
     <w:nsid w:val="2783743E"/>
     <w:multiLevelType w:val="multilevel"/>
     <w:tmpl w:val="16F88876"/>
@@ -23277,7 +23985,7 @@
       </w:pPr>
     </w:lvl>
   </w:abstractNum>
-  <w:abstractNum w:abstractNumId="14">
+  <w:abstractNum w:abstractNumId="15">
     <w:nsid w:val="27B3488E"/>
     <w:multiLevelType w:val="hybridMultilevel"/>
     <w:tmpl w:val="7276B05A"/>
@@ -23390,7 +24098,7 @@
       </w:rPr>
     </w:lvl>
   </w:abstractNum>
-  <w:abstractNum w:abstractNumId="15">
+  <w:abstractNum w:abstractNumId="16">
     <w:nsid w:val="287D773F"/>
     <w:multiLevelType w:val="hybridMultilevel"/>
     <w:tmpl w:val="DC3A3F56"/>
@@ -23500,7 +24208,7 @@
       </w:pPr>
     </w:lvl>
   </w:abstractNum>
-  <w:abstractNum w:abstractNumId="16">
+  <w:abstractNum w:abstractNumId="17">
     <w:nsid w:val="2D681C9A"/>
     <w:multiLevelType w:val="hybridMultilevel"/>
     <w:tmpl w:val="F64C6B74"/>
@@ -23613,7 +24321,7 @@
       </w:pPr>
     </w:lvl>
   </w:abstractNum>
-  <w:abstractNum w:abstractNumId="17">
+  <w:abstractNum w:abstractNumId="18">
     <w:nsid w:val="2FDF4627"/>
     <w:multiLevelType w:val="multilevel"/>
     <w:tmpl w:val="FA123344"/>
@@ -23726,7 +24434,7 @@
       </w:pPr>
     </w:lvl>
   </w:abstractNum>
-  <w:abstractNum w:abstractNumId="18">
+  <w:abstractNum w:abstractNumId="19">
     <w:nsid w:val="35B649AD"/>
     <w:multiLevelType w:val="multilevel"/>
     <w:tmpl w:val="8F2AD4B4"/>
@@ -23839,7 +24547,7 @@
       </w:pPr>
     </w:lvl>
   </w:abstractNum>
-  <w:abstractNum w:abstractNumId="19">
+  <w:abstractNum w:abstractNumId="20">
     <w:nsid w:val="36B02F12"/>
     <w:multiLevelType w:val="multilevel"/>
     <w:tmpl w:val="3B2EB732"/>
@@ -23952,7 +24660,7 @@
       </w:pPr>
     </w:lvl>
   </w:abstractNum>
-  <w:abstractNum w:abstractNumId="20">
+  <w:abstractNum w:abstractNumId="21">
     <w:nsid w:val="392B6355"/>
     <w:multiLevelType w:val="multilevel"/>
     <w:tmpl w:val="3B2EB732"/>
@@ -24065,7 +24773,7 @@
       </w:pPr>
     </w:lvl>
   </w:abstractNum>
-  <w:abstractNum w:abstractNumId="21">
+  <w:abstractNum w:abstractNumId="22">
     <w:nsid w:val="396D4C08"/>
     <w:multiLevelType w:val="multilevel"/>
     <w:tmpl w:val="1F9AD27C"/>
@@ -24181,7 +24889,7 @@
       </w:pPr>
     </w:lvl>
   </w:abstractNum>
-  <w:abstractNum w:abstractNumId="22">
+  <w:abstractNum w:abstractNumId="23">
     <w:nsid w:val="39EF3C41"/>
     <w:multiLevelType w:val="multilevel"/>
     <w:tmpl w:val="3B2EB732"/>
@@ -24294,7 +25002,7 @@
       </w:pPr>
     </w:lvl>
   </w:abstractNum>
-  <w:abstractNum w:abstractNumId="23">
+  <w:abstractNum w:abstractNumId="24">
     <w:nsid w:val="3EAB6770"/>
     <w:multiLevelType w:val="multilevel"/>
     <w:tmpl w:val="1F9AD27C"/>
@@ -24410,7 +25118,99 @@
       </w:pPr>
     </w:lvl>
   </w:abstractNum>
-  <w:abstractNum w:abstractNumId="24">
+  <w:abstractNum w:abstractNumId="25">
+    <w:nsid w:val="3F364696"/>
+    <w:multiLevelType w:val="hybridMultilevel"/>
+    <w:tmpl w:val="0B786D08"/>
+    <w:lvl w:ilvl="0" w:tplc="04060001">
+      <w:start w:val="1"/>
+      <w:numFmt w:val="bullet"/>
+      <w:lvlText w:val=""/>
+      <w:lvlJc w:val="left"/>
+      <w:pPr>
+        <w:ind w:left="947" w:hanging="360"/>
+      </w:pPr>
+      <w:rPr>
+        <w:rFonts w:ascii="Symbol" w:hAnsi="Symbol" w:hint="default"/>
+      </w:rPr>
+    </w:lvl>
+    <w:lvl w:ilvl="1" w:tplc="04060001">
+      <w:start w:val="1"/>
+      <w:numFmt w:val="bullet"/>
+      <w:lvlText w:val=""/>
+      <w:lvlJc w:val="left"/>
+      <w:pPr>
+        <w:ind w:left="1667" w:hanging="360"/>
+      </w:pPr>
+      <w:rPr>
+        <w:rFonts w:ascii="Symbol" w:hAnsi="Symbol" w:hint="default"/>
+      </w:rPr>
+    </w:lvl>
+    <w:lvl w:ilvl="2" w:tplc="0406001B" w:tentative="1">
+      <w:start w:val="1"/>
+      <w:numFmt w:val="lowerRoman"/>
+      <w:lvlText w:val="%3."/>
+      <w:lvlJc w:val="right"/>
+      <w:pPr>
+        <w:ind w:left="2387" w:hanging="180"/>
+      </w:pPr>
+    </w:lvl>
+    <w:lvl w:ilvl="3" w:tplc="0406000F" w:tentative="1">
+      <w:start w:val="1"/>
+      <w:numFmt w:val="decimal"/>
+      <w:lvlText w:val="%4."/>
+      <w:lvlJc w:val="left"/>
+      <w:pPr>
+        <w:ind w:left="3107" w:hanging="360"/>
+      </w:pPr>
+    </w:lvl>
+    <w:lvl w:ilvl="4" w:tplc="04060019" w:tentative="1">
+      <w:start w:val="1"/>
+      <w:numFmt w:val="lowerLetter"/>
+      <w:lvlText w:val="%5."/>
+      <w:lvlJc w:val="left"/>
+      <w:pPr>
+        <w:ind w:left="3827" w:hanging="360"/>
+      </w:pPr>
+    </w:lvl>
+    <w:lvl w:ilvl="5" w:tplc="0406001B" w:tentative="1">
+      <w:start w:val="1"/>
+      <w:numFmt w:val="lowerRoman"/>
+      <w:lvlText w:val="%6."/>
+      <w:lvlJc w:val="right"/>
+      <w:pPr>
+        <w:ind w:left="4547" w:hanging="180"/>
+      </w:pPr>
+    </w:lvl>
+    <w:lvl w:ilvl="6" w:tplc="0406000F" w:tentative="1">
+      <w:start w:val="1"/>
+      <w:numFmt w:val="decimal"/>
+      <w:lvlText w:val="%7."/>
+      <w:lvlJc w:val="left"/>
+      <w:pPr>
+        <w:ind w:left="5267" w:hanging="360"/>
+      </w:pPr>
+    </w:lvl>
+    <w:lvl w:ilvl="7" w:tplc="04060019" w:tentative="1">
+      <w:start w:val="1"/>
+      <w:numFmt w:val="lowerLetter"/>
+      <w:lvlText w:val="%8."/>
+      <w:lvlJc w:val="left"/>
+      <w:pPr>
+        <w:ind w:left="5987" w:hanging="360"/>
+      </w:pPr>
+    </w:lvl>
+    <w:lvl w:ilvl="8" w:tplc="0406001B" w:tentative="1">
+      <w:start w:val="1"/>
+      <w:numFmt w:val="lowerRoman"/>
+      <w:lvlText w:val="%9."/>
+      <w:lvlJc w:val="right"/>
+      <w:pPr>
+        <w:ind w:left="6707" w:hanging="180"/>
+      </w:pPr>
+    </w:lvl>
+  </w:abstractNum>
+  <w:abstractNum w:abstractNumId="26">
     <w:nsid w:val="46CD5A6E"/>
     <w:multiLevelType w:val="multilevel"/>
     <w:tmpl w:val="3B2EB732"/>
@@ -24523,7 +25323,120 @@
       </w:pPr>
     </w:lvl>
   </w:abstractNum>
-  <w:abstractNum w:abstractNumId="25">
+  <w:abstractNum w:abstractNumId="27">
+    <w:nsid w:val="4B88651C"/>
+    <w:multiLevelType w:val="hybridMultilevel"/>
+    <w:tmpl w:val="3E10596E"/>
+    <w:lvl w:ilvl="0" w:tplc="04060001">
+      <w:start w:val="1"/>
+      <w:numFmt w:val="bullet"/>
+      <w:lvlText w:val=""/>
+      <w:lvlJc w:val="left"/>
+      <w:pPr>
+        <w:ind w:left="947" w:hanging="360"/>
+      </w:pPr>
+      <w:rPr>
+        <w:rFonts w:ascii="Symbol" w:hAnsi="Symbol" w:hint="default"/>
+      </w:rPr>
+    </w:lvl>
+    <w:lvl w:ilvl="1" w:tplc="04060003">
+      <w:start w:val="1"/>
+      <w:numFmt w:val="bullet"/>
+      <w:lvlText w:val="o"/>
+      <w:lvlJc w:val="left"/>
+      <w:pPr>
+        <w:ind w:left="1667" w:hanging="360"/>
+      </w:pPr>
+      <w:rPr>
+        <w:rFonts w:ascii="Courier New" w:hAnsi="Courier New" w:cs="Courier New" w:hint="default"/>
+      </w:rPr>
+    </w:lvl>
+    <w:lvl w:ilvl="2" w:tplc="04060005" w:tentative="1">
+      <w:start w:val="1"/>
+      <w:numFmt w:val="bullet"/>
+      <w:lvlText w:val=""/>
+      <w:lvlJc w:val="left"/>
+      <w:pPr>
+        <w:ind w:left="2387" w:hanging="360"/>
+      </w:pPr>
+      <w:rPr>
+        <w:rFonts w:ascii="Wingdings" w:hAnsi="Wingdings" w:hint="default"/>
+      </w:rPr>
+    </w:lvl>
+    <w:lvl w:ilvl="3" w:tplc="04060001" w:tentative="1">
+      <w:start w:val="1"/>
+      <w:numFmt w:val="bullet"/>
+      <w:lvlText w:val=""/>
+      <w:lvlJc w:val="left"/>
+      <w:pPr>
+        <w:ind w:left="3107" w:hanging="360"/>
+      </w:pPr>
+      <w:rPr>
+        <w:rFonts w:ascii="Symbol" w:hAnsi="Symbol" w:hint="default"/>
+      </w:rPr>
+    </w:lvl>
+    <w:lvl w:ilvl="4" w:tplc="04060003" w:tentative="1">
+      <w:start w:val="1"/>
+      <w:numFmt w:val="bullet"/>
+      <w:lvlText w:val="o"/>
+      <w:lvlJc w:val="left"/>
+      <w:pPr>
+        <w:ind w:left="3827" w:hanging="360"/>
+      </w:pPr>
+      <w:rPr>
+        <w:rFonts w:ascii="Courier New" w:hAnsi="Courier New" w:cs="Courier New" w:hint="default"/>
+      </w:rPr>
+    </w:lvl>
+    <w:lvl w:ilvl="5" w:tplc="04060005" w:tentative="1">
+      <w:start w:val="1"/>
+      <w:numFmt w:val="bullet"/>
+      <w:lvlText w:val=""/>
+      <w:lvlJc w:val="left"/>
+      <w:pPr>
+        <w:ind w:left="4547" w:hanging="360"/>
+      </w:pPr>
+      <w:rPr>
+        <w:rFonts w:ascii="Wingdings" w:hAnsi="Wingdings" w:hint="default"/>
+      </w:rPr>
+    </w:lvl>
+    <w:lvl w:ilvl="6" w:tplc="04060001" w:tentative="1">
+      <w:start w:val="1"/>
+      <w:numFmt w:val="bullet"/>
+      <w:lvlText w:val=""/>
+      <w:lvlJc w:val="left"/>
+      <w:pPr>
+        <w:ind w:left="5267" w:hanging="360"/>
+      </w:pPr>
+      <w:rPr>
+        <w:rFonts w:ascii="Symbol" w:hAnsi="Symbol" w:hint="default"/>
+      </w:rPr>
+    </w:lvl>
+    <w:lvl w:ilvl="7" w:tplc="04060003" w:tentative="1">
+      <w:start w:val="1"/>
+      <w:numFmt w:val="bullet"/>
+      <w:lvlText w:val="o"/>
+      <w:lvlJc w:val="left"/>
+      <w:pPr>
+        <w:ind w:left="5987" w:hanging="360"/>
+      </w:pPr>
+      <w:rPr>
+        <w:rFonts w:ascii="Courier New" w:hAnsi="Courier New" w:cs="Courier New" w:hint="default"/>
+      </w:rPr>
+    </w:lvl>
+    <w:lvl w:ilvl="8" w:tplc="04060005" w:tentative="1">
+      <w:start w:val="1"/>
+      <w:numFmt w:val="bullet"/>
+      <w:lvlText w:val=""/>
+      <w:lvlJc w:val="left"/>
+      <w:pPr>
+        <w:ind w:left="6707" w:hanging="360"/>
+      </w:pPr>
+      <w:rPr>
+        <w:rFonts w:ascii="Wingdings" w:hAnsi="Wingdings" w:hint="default"/>
+      </w:rPr>
+    </w:lvl>
+  </w:abstractNum>
+  <w:abstractNum w:abstractNumId="28">
     <w:nsid w:val="4BB93BA3"/>
     <w:multiLevelType w:val="multilevel"/>
     <w:tmpl w:val="16F88876"/>
@@ -24639,7 +25552,7 @@
       </w:pPr>
     </w:lvl>
   </w:abstractNum>
-  <w:abstractNum w:abstractNumId="26">
+  <w:abstractNum w:abstractNumId="29">
     <w:nsid w:val="4C9379C6"/>
     <w:multiLevelType w:val="multilevel"/>
     <w:tmpl w:val="0406001D"/>
@@ -24725,7 +25638,7 @@
       </w:pPr>
     </w:lvl>
   </w:abstractNum>
-  <w:abstractNum w:abstractNumId="27">
+  <w:abstractNum w:abstractNumId="30">
     <w:nsid w:val="51171CE0"/>
     <w:multiLevelType w:val="multilevel"/>
     <w:tmpl w:val="D9ECB606"/>
@@ -24838,7 +25751,7 @@
       </w:pPr>
     </w:lvl>
   </w:abstractNum>
-  <w:abstractNum w:abstractNumId="28">
+  <w:abstractNum w:abstractNumId="31">
     <w:nsid w:val="545B7C41"/>
     <w:multiLevelType w:val="multilevel"/>
     <w:tmpl w:val="16F88876"/>
@@ -24954,7 +25867,7 @@
       </w:pPr>
     </w:lvl>
   </w:abstractNum>
-  <w:abstractNum w:abstractNumId="29">
+  <w:abstractNum w:abstractNumId="32">
     <w:nsid w:val="54871511"/>
     <w:multiLevelType w:val="multilevel"/>
     <w:tmpl w:val="0406001D"/>
@@ -25040,7 +25953,7 @@
       </w:pPr>
     </w:lvl>
   </w:abstractNum>
-  <w:abstractNum w:abstractNumId="30">
+  <w:abstractNum w:abstractNumId="33">
     <w:nsid w:val="55B00F73"/>
     <w:multiLevelType w:val="multilevel"/>
     <w:tmpl w:val="C5726144"/>
@@ -25153,7 +26066,7 @@
       </w:pPr>
     </w:lvl>
   </w:abstractNum>
-  <w:abstractNum w:abstractNumId="31">
+  <w:abstractNum w:abstractNumId="34">
     <w:nsid w:val="56816776"/>
     <w:multiLevelType w:val="multilevel"/>
     <w:tmpl w:val="1F9AD27C"/>
@@ -25269,7 +26182,7 @@
       </w:pPr>
     </w:lvl>
   </w:abstractNum>
-  <w:abstractNum w:abstractNumId="32">
+  <w:abstractNum w:abstractNumId="35">
     <w:nsid w:val="584A5C9E"/>
     <w:multiLevelType w:val="multilevel"/>
     <w:tmpl w:val="E17CFA22"/>
@@ -25382,7 +26295,7 @@
       </w:pPr>
     </w:lvl>
   </w:abstractNum>
-  <w:abstractNum w:abstractNumId="33">
+  <w:abstractNum w:abstractNumId="36">
     <w:nsid w:val="584D414C"/>
     <w:multiLevelType w:val="multilevel"/>
     <w:tmpl w:val="9AB470DC"/>
@@ -25495,7 +26408,7 @@
       </w:pPr>
     </w:lvl>
   </w:abstractNum>
-  <w:abstractNum w:abstractNumId="34">
+  <w:abstractNum w:abstractNumId="37">
     <w:nsid w:val="5B603FFD"/>
     <w:multiLevelType w:val="multilevel"/>
     <w:tmpl w:val="16F88876"/>
@@ -25611,7 +26524,93 @@
       </w:pPr>
     </w:lvl>
   </w:abstractNum>
-  <w:abstractNum w:abstractNumId="35">
+  <w:abstractNum w:abstractNumId="38">
+    <w:nsid w:val="5DE1391E"/>
+    <w:multiLevelType w:val="hybridMultilevel"/>
+    <w:tmpl w:val="C9B0E636"/>
+    <w:lvl w:ilvl="0" w:tplc="0406000F">
+      <w:start w:val="1"/>
+      <w:numFmt w:val="decimal"/>
+      <w:lvlText w:val="%1."/>
+      <w:lvlJc w:val="left"/>
+      <w:pPr>
+        <w:ind w:left="947" w:hanging="360"/>
+      </w:pPr>
+    </w:lvl>
+    <w:lvl w:ilvl="1" w:tplc="04060019" w:tentative="1">
+      <w:start w:val="1"/>
+      <w:numFmt w:val="lowerLetter"/>
+      <w:lvlText w:val="%2."/>
+      <w:lvlJc w:val="left"/>
+      <w:pPr>
+        <w:ind w:left="1667" w:hanging="360"/>
+      </w:pPr>
+    </w:lvl>
+    <w:lvl w:ilvl="2" w:tplc="0406001B" w:tentative="1">
+      <w:start w:val="1"/>
+      <w:numFmt w:val="lowerRoman"/>
+      <w:lvlText w:val="%3."/>
+      <w:lvlJc w:val="right"/>
+      <w:pPr>
+        <w:ind w:left="2387" w:hanging="180"/>
+      </w:pPr>
+    </w:lvl>
+    <w:lvl w:ilvl="3" w:tplc="0406000F" w:tentative="1">
+      <w:start w:val="1"/>
+      <w:numFmt w:val="decimal"/>
+      <w:lvlText w:val="%4."/>
+      <w:lvlJc w:val="left"/>
+      <w:pPr>
+        <w:ind w:left="3107" w:hanging="360"/>
+      </w:pPr>
+    </w:lvl>
+    <w:lvl w:ilvl="4" w:tplc="04060019" w:tentative="1">
+      <w:start w:val="1"/>
+      <w:numFmt w:val="lowerLetter"/>
+      <w:lvlText w:val="%5."/>
+      <w:lvlJc w:val="left"/>
+      <w:pPr>
+        <w:ind w:left="3827" w:hanging="360"/>
+      </w:pPr>
+    </w:lvl>
+    <w:lvl w:ilvl="5" w:tplc="0406001B" w:tentative="1">
+      <w:start w:val="1"/>
+      <w:numFmt w:val="lowerRoman"/>
+      <w:lvlText w:val="%6."/>
+      <w:lvlJc w:val="right"/>
+      <w:pPr>
+        <w:ind w:left="4547" w:hanging="180"/>
+      </w:pPr>
+    </w:lvl>
+    <w:lvl w:ilvl="6" w:tplc="0406000F" w:tentative="1">
+      <w:start w:val="1"/>
+      <w:numFmt w:val="decimal"/>
+      <w:lvlText w:val="%7."/>
+      <w:lvlJc w:val="left"/>
+      <w:pPr>
+        <w:ind w:left="5267" w:hanging="360"/>
+      </w:pPr>
+    </w:lvl>
+    <w:lvl w:ilvl="7" w:tplc="04060019" w:tentative="1">
+      <w:start w:val="1"/>
+      <w:numFmt w:val="lowerLetter"/>
+      <w:lvlText w:val="%8."/>
+      <w:lvlJc w:val="left"/>
+      <w:pPr>
+        <w:ind w:left="5987" w:hanging="360"/>
+      </w:pPr>
+    </w:lvl>
+    <w:lvl w:ilvl="8" w:tplc="0406001B" w:tentative="1">
+      <w:start w:val="1"/>
+      <w:numFmt w:val="lowerRoman"/>
+      <w:lvlText w:val="%9."/>
+      <w:lvlJc w:val="right"/>
+      <w:pPr>
+        <w:ind w:left="6707" w:hanging="180"/>
+      </w:pPr>
+    </w:lvl>
+  </w:abstractNum>
+  <w:abstractNum w:abstractNumId="39">
     <w:nsid w:val="5F354E02"/>
     <w:multiLevelType w:val="multilevel"/>
     <w:tmpl w:val="1F9AD27C"/>
@@ -25727,7 +26726,7 @@
       </w:pPr>
     </w:lvl>
   </w:abstractNum>
-  <w:abstractNum w:abstractNumId="36">
+  <w:abstractNum w:abstractNumId="40">
     <w:nsid w:val="61164AA9"/>
     <w:multiLevelType w:val="multilevel"/>
     <w:tmpl w:val="16F88876"/>
@@ -25843,7 +26842,7 @@
       </w:pPr>
     </w:lvl>
   </w:abstractNum>
-  <w:abstractNum w:abstractNumId="37">
+  <w:abstractNum w:abstractNumId="41">
     <w:nsid w:val="6AE65300"/>
     <w:multiLevelType w:val="hybridMultilevel"/>
     <w:tmpl w:val="E722AE98"/>
@@ -25956,7 +26955,7 @@
       </w:pPr>
     </w:lvl>
   </w:abstractNum>
-  <w:abstractNum w:abstractNumId="38">
+  <w:abstractNum w:abstractNumId="42">
     <w:nsid w:val="6FE57623"/>
     <w:multiLevelType w:val="multilevel"/>
     <w:tmpl w:val="1F9AD27C"/>
@@ -26072,7 +27071,7 @@
       </w:pPr>
     </w:lvl>
   </w:abstractNum>
-  <w:abstractNum w:abstractNumId="39">
+  <w:abstractNum w:abstractNumId="43">
     <w:nsid w:val="70B17658"/>
     <w:multiLevelType w:val="multilevel"/>
     <w:tmpl w:val="16F88876"/>
@@ -26188,7 +27187,7 @@
       </w:pPr>
     </w:lvl>
   </w:abstractNum>
-  <w:abstractNum w:abstractNumId="40">
+  <w:abstractNum w:abstractNumId="44">
     <w:nsid w:val="70EF48EE"/>
     <w:multiLevelType w:val="multilevel"/>
     <w:tmpl w:val="1F9AD27C"/>
@@ -26304,7 +27303,120 @@
       </w:pPr>
     </w:lvl>
   </w:abstractNum>
-  <w:abstractNum w:abstractNumId="41">
+  <w:abstractNum w:abstractNumId="45">
+    <w:nsid w:val="74D0319B"/>
+    <w:multiLevelType w:val="hybridMultilevel"/>
+    <w:tmpl w:val="99F4CB80"/>
+    <w:lvl w:ilvl="0" w:tplc="04060001">
+      <w:start w:val="1"/>
+      <w:numFmt w:val="bullet"/>
+      <w:lvlText w:val=""/>
+      <w:lvlJc w:val="left"/>
+      <w:pPr>
+        <w:ind w:left="947" w:hanging="360"/>
+      </w:pPr>
+      <w:rPr>
+        <w:rFonts w:ascii="Symbol" w:hAnsi="Symbol" w:hint="default"/>
+      </w:rPr>
+    </w:lvl>
+    <w:lvl w:ilvl="1" w:tplc="04060003" w:tentative="1">
+      <w:start w:val="1"/>
+      <w:numFmt w:val="bullet"/>
+      <w:lvlText w:val="o"/>
+      <w:lvlJc w:val="left"/>
+      <w:pPr>
+        <w:ind w:left="1667" w:hanging="360"/>
+      </w:pPr>
+      <w:rPr>
+        <w:rFonts w:ascii="Courier New" w:hAnsi="Courier New" w:cs="Courier New" w:hint="default"/>
+      </w:rPr>
+    </w:lvl>
+    <w:lvl w:ilvl="2" w:tplc="04060005" w:tentative="1">
+      <w:start w:val="1"/>
+      <w:numFmt w:val="bullet"/>
+      <w:lvlText w:val=""/>
+      <w:lvlJc w:val="left"/>
+      <w:pPr>
+        <w:ind w:left="2387" w:hanging="360"/>
+      </w:pPr>
+      <w:rPr>
+        <w:rFonts w:ascii="Wingdings" w:hAnsi="Wingdings" w:hint="default"/>
+      </w:rPr>
+    </w:lvl>
+    <w:lvl w:ilvl="3" w:tplc="04060001" w:tentative="1">
+      <w:start w:val="1"/>
+      <w:numFmt w:val="bullet"/>
+      <w:lvlText w:val=""/>
+      <w:lvlJc w:val="left"/>
+      <w:pPr>
+        <w:ind w:left="3107" w:hanging="360"/>
+      </w:pPr>
+      <w:rPr>
+        <w:rFonts w:ascii="Symbol" w:hAnsi="Symbol" w:hint="default"/>
+      </w:rPr>
+    </w:lvl>
+    <w:lvl w:ilvl="4" w:tplc="04060003" w:tentative="1">
+      <w:start w:val="1"/>
+      <w:numFmt w:val="bullet"/>
+      <w:lvlText w:val="o"/>
+      <w:lvlJc w:val="left"/>
+      <w:pPr>
+        <w:ind w:left="3827" w:hanging="360"/>
+      </w:pPr>
+      <w:rPr>
+        <w:rFonts w:ascii="Courier New" w:hAnsi="Courier New" w:cs="Courier New" w:hint="default"/>
+      </w:rPr>
+    </w:lvl>
+    <w:lvl w:ilvl="5" w:tplc="04060005" w:tentative="1">
+      <w:start w:val="1"/>
+      <w:numFmt w:val="bullet"/>
+      <w:lvlText w:val=""/>
+      <w:lvlJc w:val="left"/>
+      <w:pPr>
+        <w:ind w:left="4547" w:hanging="360"/>
+      </w:pPr>
+      <w:rPr>
+        <w:rFonts w:ascii="Wingdings" w:hAnsi="Wingdings" w:hint="default"/>
+      </w:rPr>
+    </w:lvl>
+    <w:lvl w:ilvl="6" w:tplc="04060001" w:tentative="1">
+      <w:start w:val="1"/>
+      <w:numFmt w:val="bullet"/>
+      <w:lvlText w:val=""/>
+      <w:lvlJc w:val="left"/>
+      <w:pPr>
+        <w:ind w:left="5267" w:hanging="360"/>
+      </w:pPr>
+      <w:rPr>
+        <w:rFonts w:ascii="Symbol" w:hAnsi="Symbol" w:hint="default"/>
+      </w:rPr>
+    </w:lvl>
+    <w:lvl w:ilvl="7" w:tplc="04060003" w:tentative="1">
+      <w:start w:val="1"/>
+      <w:numFmt w:val="bullet"/>
+      <w:lvlText w:val="o"/>
+      <w:lvlJc w:val="left"/>
+      <w:pPr>
+        <w:ind w:left="5987" w:hanging="360"/>
+      </w:pPr>
+      <w:rPr>
+        <w:rFonts w:ascii="Courier New" w:hAnsi="Courier New" w:cs="Courier New" w:hint="default"/>
+      </w:rPr>
+    </w:lvl>
+    <w:lvl w:ilvl="8" w:tplc="04060005" w:tentative="1">
+      <w:start w:val="1"/>
+      <w:numFmt w:val="bullet"/>
+      <w:lvlText w:val=""/>
+      <w:lvlJc w:val="left"/>
+      <w:pPr>
+        <w:ind w:left="6707" w:hanging="360"/>
+      </w:pPr>
+      <w:rPr>
+        <w:rFonts w:ascii="Wingdings" w:hAnsi="Wingdings" w:hint="default"/>
+      </w:rPr>
+    </w:lvl>
+  </w:abstractNum>
+  <w:abstractNum w:abstractNumId="46">
     <w:nsid w:val="779F5237"/>
     <w:multiLevelType w:val="multilevel"/>
     <w:tmpl w:val="B602F726"/>
@@ -26417,7 +27529,7 @@
       </w:pPr>
     </w:lvl>
   </w:abstractNum>
-  <w:abstractNum w:abstractNumId="42">
+  <w:abstractNum w:abstractNumId="47">
     <w:nsid w:val="78095308"/>
     <w:multiLevelType w:val="multilevel"/>
     <w:tmpl w:val="16F88876"/>
@@ -26533,7 +27645,7 @@
       </w:pPr>
     </w:lvl>
   </w:abstractNum>
-  <w:abstractNum w:abstractNumId="43">
+  <w:abstractNum w:abstractNumId="48">
     <w:nsid w:val="7D93361D"/>
     <w:multiLevelType w:val="multilevel"/>
     <w:tmpl w:val="3B2EB732"/>
@@ -26677,7 +27789,7 @@
     </w:lvlOverride>
   </w:num>
   <w:num w:numId="2">
-    <w:abstractNumId w:val="34"/>
+    <w:abstractNumId w:val="37"/>
     <w:lvlOverride w:ilvl="0"/>
     <w:lvlOverride w:ilvl="1">
       <w:startOverride w:val="1"/>
@@ -26761,7 +27873,7 @@
     </w:lvlOverride>
   </w:num>
   <w:num w:numId="5">
-    <w:abstractNumId w:val="33"/>
+    <w:abstractNumId w:val="36"/>
     <w:lvlOverride w:ilvl="0">
       <w:startOverride w:val="1"/>
     </w:lvlOverride>
@@ -26819,7 +27931,7 @@
     </w:lvlOverride>
   </w:num>
   <w:num w:numId="7">
-    <w:abstractNumId w:val="39"/>
+    <w:abstractNumId w:val="43"/>
     <w:lvlOverride w:ilvl="0"/>
     <w:lvlOverride w:ilvl="1">
       <w:startOverride w:val="1"/>
@@ -26875,7 +27987,7 @@
     </w:lvlOverride>
   </w:num>
   <w:num w:numId="9">
-    <w:abstractNumId w:val="36"/>
+    <w:abstractNumId w:val="40"/>
     <w:lvlOverride w:ilvl="0"/>
     <w:lvlOverride w:ilvl="1">
       <w:startOverride w:val="1"/>
@@ -26903,7 +28015,7 @@
     </w:lvlOverride>
   </w:num>
   <w:num w:numId="10">
-    <w:abstractNumId w:val="42"/>
+    <w:abstractNumId w:val="47"/>
     <w:lvlOverride w:ilvl="0"/>
     <w:lvlOverride w:ilvl="1">
       <w:startOverride w:val="1"/>
@@ -26931,7 +28043,7 @@
     </w:lvlOverride>
   </w:num>
   <w:num w:numId="11">
-    <w:abstractNumId w:val="13"/>
+    <w:abstractNumId w:val="14"/>
     <w:lvlOverride w:ilvl="0"/>
     <w:lvlOverride w:ilvl="1">
       <w:startOverride w:val="1"/>
@@ -26959,7 +28071,7 @@
     </w:lvlOverride>
   </w:num>
   <w:num w:numId="12">
-    <w:abstractNumId w:val="25"/>
+    <w:abstractNumId w:val="28"/>
     <w:lvlOverride w:ilvl="0"/>
     <w:lvlOverride w:ilvl="1">
       <w:startOverride w:val="1"/>
@@ -26987,7 +28099,7 @@
     </w:lvlOverride>
   </w:num>
   <w:num w:numId="13">
-    <w:abstractNumId w:val="28"/>
+    <w:abstractNumId w:val="31"/>
     <w:lvlOverride w:ilvl="0"/>
     <w:lvlOverride w:ilvl="1">
       <w:startOverride w:val="1"/>
@@ -27045,7 +28157,7 @@
     </w:lvlOverride>
   </w:num>
   <w:num w:numId="15">
-    <w:abstractNumId w:val="15"/>
+    <w:abstractNumId w:val="16"/>
     <w:lvlOverride w:ilvl="0">
       <w:startOverride w:val="1"/>
     </w:lvlOverride>
@@ -27075,7 +28187,7 @@
     </w:lvlOverride>
   </w:num>
   <w:num w:numId="16">
-    <w:abstractNumId w:val="19"/>
+    <w:abstractNumId w:val="20"/>
     <w:lvlOverride w:ilvl="0">
       <w:startOverride w:val="1"/>
     </w:lvlOverride>
@@ -27135,7 +28247,7 @@
     </w:lvlOverride>
   </w:num>
   <w:num w:numId="18">
-    <w:abstractNumId w:val="43"/>
+    <w:abstractNumId w:val="48"/>
     <w:lvlOverride w:ilvl="0">
       <w:startOverride w:val="1"/>
     </w:lvlOverride>
@@ -27165,7 +28277,7 @@
     </w:lvlOverride>
   </w:num>
   <w:num w:numId="19">
-    <w:abstractNumId w:val="20"/>
+    <w:abstractNumId w:val="21"/>
     <w:lvlOverride w:ilvl="0">
       <w:startOverride w:val="1"/>
     </w:lvlOverride>
@@ -27195,7 +28307,7 @@
     </w:lvlOverride>
   </w:num>
   <w:num w:numId="20">
-    <w:abstractNumId w:val="22"/>
+    <w:abstractNumId w:val="23"/>
     <w:lvlOverride w:ilvl="0">
       <w:startOverride w:val="1"/>
     </w:lvlOverride>
@@ -27225,7 +28337,7 @@
     </w:lvlOverride>
   </w:num>
   <w:num w:numId="21">
-    <w:abstractNumId w:val="24"/>
+    <w:abstractNumId w:val="26"/>
     <w:lvlOverride w:ilvl="0">
       <w:startOverride w:val="1"/>
     </w:lvlOverride>
@@ -27255,7 +28367,7 @@
     </w:lvlOverride>
   </w:num>
   <w:num w:numId="22">
-    <w:abstractNumId w:val="37"/>
+    <w:abstractNumId w:val="41"/>
     <w:lvlOverride w:ilvl="0"/>
     <w:lvlOverride w:ilvl="1">
       <w:startOverride w:val="1"/>
@@ -27283,7 +28395,7 @@
     </w:lvlOverride>
   </w:num>
   <w:num w:numId="23">
-    <w:abstractNumId w:val="16"/>
+    <w:abstractNumId w:val="17"/>
     <w:lvlOverride w:ilvl="0"/>
     <w:lvlOverride w:ilvl="1">
       <w:startOverride w:val="1"/>
@@ -27339,7 +28451,7 @@
     </w:lvlOverride>
   </w:num>
   <w:num w:numId="25">
-    <w:abstractNumId w:val="21"/>
+    <w:abstractNumId w:val="22"/>
     <w:lvlOverride w:ilvl="0"/>
     <w:lvlOverride w:ilvl="1">
       <w:startOverride w:val="1"/>
@@ -27395,7 +28507,7 @@
     </w:lvlOverride>
   </w:num>
   <w:num w:numId="27">
-    <w:abstractNumId w:val="23"/>
+    <w:abstractNumId w:val="24"/>
     <w:lvlOverride w:ilvl="0"/>
     <w:lvlOverride w:ilvl="1">
       <w:startOverride w:val="1"/>
@@ -27423,7 +28535,7 @@
     </w:lvlOverride>
   </w:num>
   <w:num w:numId="28">
-    <w:abstractNumId w:val="31"/>
+    <w:abstractNumId w:val="34"/>
     <w:lvlOverride w:ilvl="0"/>
     <w:lvlOverride w:ilvl="1">
       <w:startOverride w:val="1"/>
@@ -27451,7 +28563,7 @@
     </w:lvlOverride>
   </w:num>
   <w:num w:numId="29">
-    <w:abstractNumId w:val="40"/>
+    <w:abstractNumId w:val="44"/>
     <w:lvlOverride w:ilvl="0"/>
     <w:lvlOverride w:ilvl="1">
       <w:startOverride w:val="1"/>
@@ -27507,7 +28619,7 @@
     </w:lvlOverride>
   </w:num>
   <w:num w:numId="31">
-    <w:abstractNumId w:val="35"/>
+    <w:abstractNumId w:val="39"/>
     <w:lvlOverride w:ilvl="0"/>
     <w:lvlOverride w:ilvl="1">
       <w:startOverride w:val="1"/>
@@ -27535,7 +28647,7 @@
     </w:lvlOverride>
   </w:num>
   <w:num w:numId="32">
-    <w:abstractNumId w:val="38"/>
+    <w:abstractNumId w:val="42"/>
     <w:lvlOverride w:ilvl="0"/>
     <w:lvlOverride w:ilvl="1">
       <w:startOverride w:val="1"/>
@@ -27563,7 +28675,7 @@
     </w:lvlOverride>
   </w:num>
   <w:num w:numId="33">
-    <w:abstractNumId w:val="18"/>
+    <w:abstractNumId w:val="19"/>
     <w:lvlOverride w:ilvl="0">
       <w:startOverride w:val="1"/>
     </w:lvlOverride>
@@ -27593,7 +28705,7 @@
     </w:lvlOverride>
   </w:num>
   <w:num w:numId="34">
-    <w:abstractNumId w:val="27"/>
+    <w:abstractNumId w:val="30"/>
     <w:lvlOverride w:ilvl="0">
       <w:startOverride w:val="1"/>
     </w:lvlOverride>
@@ -27623,6 +28735,36 @@
     </w:lvlOverride>
   </w:num>
   <w:num w:numId="35">
+    <w:abstractNumId w:val="32"/>
+    <w:lvlOverride w:ilvl="0">
+      <w:startOverride w:val="1"/>
+    </w:lvlOverride>
+    <w:lvlOverride w:ilvl="1">
+      <w:startOverride w:val="1"/>
+    </w:lvlOverride>
+    <w:lvlOverride w:ilvl="2">
+      <w:startOverride w:val="1"/>
+    </w:lvlOverride>
+    <w:lvlOverride w:ilvl="3">
+      <w:startOverride w:val="1"/>
+    </w:lvlOverride>
+    <w:lvlOverride w:ilvl="4">
+      <w:startOverride w:val="1"/>
+    </w:lvlOverride>
+    <w:lvlOverride w:ilvl="5">
+      <w:startOverride w:val="1"/>
+    </w:lvlOverride>
+    <w:lvlOverride w:ilvl="6">
+      <w:startOverride w:val="1"/>
+    </w:lvlOverride>
+    <w:lvlOverride w:ilvl="7">
+      <w:startOverride w:val="1"/>
+    </w:lvlOverride>
+    <w:lvlOverride w:ilvl="8">
+      <w:startOverride w:val="1"/>
+    </w:lvlOverride>
+  </w:num>
+  <w:num w:numId="36">
     <w:abstractNumId w:val="29"/>
     <w:lvlOverride w:ilvl="0">
       <w:startOverride w:val="1"/>
@@ -27652,38 +28794,8 @@
       <w:startOverride w:val="1"/>
     </w:lvlOverride>
   </w:num>
-  <w:num w:numId="36">
-    <w:abstractNumId w:val="26"/>
-    <w:lvlOverride w:ilvl="0">
-      <w:startOverride w:val="1"/>
-    </w:lvlOverride>
-    <w:lvlOverride w:ilvl="1">
-      <w:startOverride w:val="1"/>
-    </w:lvlOverride>
-    <w:lvlOverride w:ilvl="2">
-      <w:startOverride w:val="1"/>
-    </w:lvlOverride>
-    <w:lvlOverride w:ilvl="3">
-      <w:startOverride w:val="1"/>
-    </w:lvlOverride>
-    <w:lvlOverride w:ilvl="4">
-      <w:startOverride w:val="1"/>
-    </w:lvlOverride>
-    <w:lvlOverride w:ilvl="5">
-      <w:startOverride w:val="1"/>
-    </w:lvlOverride>
-    <w:lvlOverride w:ilvl="6">
-      <w:startOverride w:val="1"/>
-    </w:lvlOverride>
-    <w:lvlOverride w:ilvl="7">
-      <w:startOverride w:val="1"/>
-    </w:lvlOverride>
-    <w:lvlOverride w:ilvl="8">
-      <w:startOverride w:val="1"/>
-    </w:lvlOverride>
-  </w:num>
   <w:num w:numId="37">
-    <w:abstractNumId w:val="17"/>
+    <w:abstractNumId w:val="18"/>
     <w:lvlOverride w:ilvl="0">
       <w:startOverride w:val="1"/>
     </w:lvlOverride>
@@ -27743,7 +28855,7 @@
     </w:lvlOverride>
   </w:num>
   <w:num w:numId="39">
-    <w:abstractNumId w:val="32"/>
+    <w:abstractNumId w:val="35"/>
     <w:lvlOverride w:ilvl="0">
       <w:startOverride w:val="1"/>
     </w:lvlOverride>
@@ -27773,7 +28885,7 @@
     </w:lvlOverride>
   </w:num>
   <w:num w:numId="40">
-    <w:abstractNumId w:val="30"/>
+    <w:abstractNumId w:val="33"/>
     <w:lvlOverride w:ilvl="0">
       <w:startOverride w:val="1"/>
     </w:lvlOverride>
@@ -27803,7 +28915,7 @@
     </w:lvlOverride>
   </w:num>
   <w:num w:numId="41">
-    <w:abstractNumId w:val="41"/>
+    <w:abstractNumId w:val="46"/>
     <w:lvlOverride w:ilvl="0">
       <w:startOverride w:val="1"/>
     </w:lvlOverride>
@@ -27872,7 +28984,22 @@
     <w:abstractNumId w:val="1"/>
   </w:num>
   <w:num w:numId="46">
-    <w:abstractNumId w:val="14"/>
+    <w:abstractNumId w:val="15"/>
+  </w:num>
+  <w:num w:numId="47">
+    <w:abstractNumId w:val="45"/>
+  </w:num>
+  <w:num w:numId="48">
+    <w:abstractNumId w:val="13"/>
+  </w:num>
+  <w:num w:numId="49">
+    <w:abstractNumId w:val="27"/>
+  </w:num>
+  <w:num w:numId="50">
+    <w:abstractNumId w:val="38"/>
+  </w:num>
+  <w:num w:numId="51">
+    <w:abstractNumId w:val="25"/>
   </w:num>
   <w:numIdMacAtCleanup w:val="43"/>
 </w:numbering>
@@ -28134,6 +29261,26 @@
       <w:i/>
       <w:iCs/>
       <w:color w:val="4F81BD" w:themeColor="accent1"/>
+    </w:rPr>
+  </w:style>
+  <w:style w:type="paragraph" w:styleId="Heading5">
+    <w:name w:val="heading 5"/>
+    <w:basedOn w:val="Normal"/>
+    <w:next w:val="Normal"/>
+    <w:link w:val="Heading5Char"/>
+    <w:uiPriority w:val="9"/>
+    <w:unhideWhenUsed/>
+    <w:qFormat/>
+    <w:rsid w:val="00516DC9"/>
+    <w:pPr>
+      <w:keepNext/>
+      <w:keepLines/>
+      <w:spacing w:before="200"/>
+      <w:outlineLvl w:val="4"/>
+    </w:pPr>
+    <w:rPr>
+      <w:rFonts w:asciiTheme="majorHAnsi" w:eastAsiaTheme="majorEastAsia" w:hAnsiTheme="majorHAnsi" w:cstheme="majorBidi"/>
+      <w:color w:val="243F60" w:themeColor="accent1" w:themeShade="7F"/>
     </w:rPr>
   </w:style>
   <w:style w:type="character" w:default="1" w:styleId="DefaultParagraphFont">
@@ -28483,6 +29630,18 @@
       <w:ind w:left="480"/>
     </w:pPr>
   </w:style>
+  <w:style w:type="character" w:customStyle="1" w:styleId="Heading5Char">
+    <w:name w:val="Heading 5 Char"/>
+    <w:basedOn w:val="DefaultParagraphFont"/>
+    <w:link w:val="Heading5"/>
+    <w:uiPriority w:val="9"/>
+    <w:rsid w:val="00516DC9"/>
+    <w:rPr>
+      <w:rFonts w:asciiTheme="majorHAnsi" w:eastAsiaTheme="majorEastAsia" w:hAnsiTheme="majorHAnsi" w:cstheme="majorBidi"/>
+      <w:color w:val="243F60" w:themeColor="accent1" w:themeShade="7F"/>
+      <w:sz w:val="24"/>
+    </w:rPr>
+  </w:style>
 </w:styles>
 </file>
 
